--- a/Documentos/Proyecto2-LCJ-DocumentoFinal.docx
+++ b/Documentos/Proyecto2-LCJ-DocumentoFinal.docx
@@ -1,6 +1,6 @@
 
 <file path=word/document.xml><?xml version="1.0" encoding="utf-8"?>
-<w:document xmlns:wpc="http://schemas.microsoft.com/office/word/2010/wordprocessingCanvas" xmlns:cx="http://schemas.microsoft.com/office/drawing/2014/chartex" xmlns:cx1="http://schemas.microsoft.com/office/drawing/2015/9/8/chartex" xmlns:cx2="http://schemas.microsoft.com/office/drawing/2015/10/21/chartex" xmlns:cx3="http://schemas.microsoft.com/office/drawing/2016/5/9/chartex" xmlns:cx4="http://schemas.microsoft.com/office/drawing/2016/5/10/chartex" xmlns:cx5="http://schemas.microsoft.com/office/drawing/2016/5/11/chartex" xmlns:cx6="http://schemas.microsoft.com/office/drawing/2016/5/12/chartex" xmlns:cx7="http://schemas.microsoft.com/office/drawing/2016/5/13/chartex" xmlns:cx8="http://schemas.microsoft.com/office/drawing/2016/5/14/chartex" xmlns:mc="http://schemas.openxmlformats.org/markup-compatibility/2006" xmlns:aink="http://schemas.microsoft.com/office/drawing/2016/ink" xmlns:am3d="http://schemas.microsoft.com/office/drawing/2017/model3d" xmlns:o="urn:schemas-microsoft-com:office:office" xmlns:r="http://schemas.openxmlformats.org/officeDocument/2006/relationships" xmlns:m="http://schemas.openxmlformats.org/officeDocument/2006/math" xmlns:v="urn:schemas-microsoft-com:vml" xmlns:wp14="http://schemas.microsoft.com/office/word/2010/wordprocessingDrawing" xmlns:wp="http://schemas.openxmlformats.org/drawingml/2006/wordprocessingDrawing" xmlns:w10="urn:schemas-microsoft-com:office:word" xmlns:w="http://schemas.openxmlformats.org/wordprocessingml/2006/main" xmlns:w14="http://schemas.microsoft.com/office/word/2010/wordml" xmlns:w15="http://schemas.microsoft.com/office/word/2012/wordml" xmlns:w16cex="http://schemas.microsoft.com/office/word/2018/wordml/cex" xmlns:w16cid="http://schemas.microsoft.com/office/word/2016/wordml/cid" xmlns:w16="http://schemas.microsoft.com/office/word/2018/wordml" xmlns:w16sdtdh="http://schemas.microsoft.com/office/word/2020/wordml/sdtdatahash" xmlns:w16se="http://schemas.microsoft.com/office/word/2015/wordml/symex" xmlns:wpg="http://schemas.microsoft.com/office/word/2010/wordprocessingGroup" xmlns:wpi="http://schemas.microsoft.com/office/word/2010/wordprocessingInk" xmlns:wne="http://schemas.microsoft.com/office/word/2006/wordml" xmlns:wps="http://schemas.microsoft.com/office/word/2010/wordprocessingShape" mc:Ignorable="w14 w15 w16se w16cid w16 w16cex w16sdtdh wp14">
+<w:document xmlns:wpc="http://schemas.microsoft.com/office/word/2010/wordprocessingCanvas" xmlns:cx="http://schemas.microsoft.com/office/drawing/2014/chartex" xmlns:cx1="http://schemas.microsoft.com/office/drawing/2015/9/8/chartex" xmlns:cx2="http://schemas.microsoft.com/office/drawing/2015/10/21/chartex" xmlns:cx3="http://schemas.microsoft.com/office/drawing/2016/5/9/chartex" xmlns:cx4="http://schemas.microsoft.com/office/drawing/2016/5/10/chartex" xmlns:cx5="http://schemas.microsoft.com/office/drawing/2016/5/11/chartex" xmlns:cx6="http://schemas.microsoft.com/office/drawing/2016/5/12/chartex" xmlns:cx7="http://schemas.microsoft.com/office/drawing/2016/5/13/chartex" xmlns:cx8="http://schemas.microsoft.com/office/drawing/2016/5/14/chartex" xmlns:mc="http://schemas.openxmlformats.org/markup-compatibility/2006" xmlns:aink="http://schemas.microsoft.com/office/drawing/2016/ink" xmlns:am3d="http://schemas.microsoft.com/office/drawing/2017/model3d" xmlns:o="urn:schemas-microsoft-com:office:office" xmlns:oel="http://schemas.microsoft.com/office/2019/extlst" xmlns:r="http://schemas.openxmlformats.org/officeDocument/2006/relationships" xmlns:m="http://schemas.openxmlformats.org/officeDocument/2006/math" xmlns:v="urn:schemas-microsoft-com:vml" xmlns:wp14="http://schemas.microsoft.com/office/word/2010/wordprocessingDrawing" xmlns:wp="http://schemas.openxmlformats.org/drawingml/2006/wordprocessingDrawing" xmlns:w10="urn:schemas-microsoft-com:office:word" xmlns:w="http://schemas.openxmlformats.org/wordprocessingml/2006/main" xmlns:w14="http://schemas.microsoft.com/office/word/2010/wordml" xmlns:w15="http://schemas.microsoft.com/office/word/2012/wordml" xmlns:w16cex="http://schemas.microsoft.com/office/word/2018/wordml/cex" xmlns:w16cid="http://schemas.microsoft.com/office/word/2016/wordml/cid" xmlns:w16="http://schemas.microsoft.com/office/word/2018/wordml" xmlns:w16du="http://schemas.microsoft.com/office/word/2023/wordml/word16du" xmlns:w16sdtdh="http://schemas.microsoft.com/office/word/2020/wordml/sdtdatahash" xmlns:w16sdtfl="http://schemas.microsoft.com/office/word/2024/wordml/sdtformatlock" xmlns:w16se="http://schemas.microsoft.com/office/word/2015/wordml/symex" xmlns:wpg="http://schemas.microsoft.com/office/word/2010/wordprocessingGroup" xmlns:wpi="http://schemas.microsoft.com/office/word/2010/wordprocessingInk" xmlns:wne="http://schemas.microsoft.com/office/word/2006/wordml" xmlns:wps="http://schemas.microsoft.com/office/word/2010/wordprocessingShape" mc:Ignorable="w14 w15 w16se w16cid w16 w16cex w16sdtdh w16sdtfl w16du wp14">
   <w:body>
     <w:p>
       <w:bookmarkStart w:id="0" w:name="_Hlk212917006"/>
@@ -9,12 +9,12 @@
     <w:p/>
     <w:p>
       <w:pPr>
-        <w:pStyle w:val="Sinespaciado"/>
-      </w:pPr>
-    </w:p>
-    <w:p>
-      <w:pPr>
-        <w:pStyle w:val="Sinespaciado"/>
+        <w:pStyle w:val="NoSpacing"/>
+      </w:pPr>
+    </w:p>
+    <w:p>
+      <w:pPr>
+        <w:pStyle w:val="NoSpacing"/>
       </w:pPr>
       <w:r>
         <w:t>Exploración y visualización de datos para lo socioeconómico</w:t>
@@ -22,7 +22,7 @@
     </w:p>
     <w:p>
       <w:pPr>
-        <w:pStyle w:val="Sinespaciado"/>
+        <w:pStyle w:val="NoSpacing"/>
       </w:pPr>
       <w:r>
         <w:t>Miguel Andrés Garzón</w:t>
@@ -34,7 +34,7 @@
     <w:p/>
     <w:tbl>
       <w:tblPr>
-        <w:tblStyle w:val="Tablaconcuadrcula"/>
+        <w:tblStyle w:val="TableGrid"/>
         <w:tblW w:w="8828" w:type="dxa"/>
         <w:tblInd w:w="722" w:type="dxa"/>
         <w:tblLook w:val="04A0" w:firstRow="1" w:lastRow="0" w:firstColumn="1" w:lastColumn="0" w:noHBand="0" w:noVBand="1"/>
@@ -59,7 +59,7 @@
             </w:pPr>
             <w:r>
               <w:rPr>
-                <w:rStyle w:val="nfasisintenso"/>
+                <w:rStyle w:val="IntenseEmphasis"/>
                 <w:sz w:val="24"/>
                 <w:szCs w:val="24"/>
               </w:rPr>
@@ -67,7 +67,7 @@
             </w:r>
             <w:r>
               <w:rPr>
-                <w:rStyle w:val="nfasisintenso"/>
+                <w:rStyle w:val="IntenseEmphasis"/>
                 <w:b w:val="0"/>
                 <w:bCs w:val="0"/>
                 <w:sz w:val="24"/>
@@ -77,7 +77,7 @@
             </w:r>
             <w:r>
               <w:rPr>
-                <w:rStyle w:val="Refdenotaalpie"/>
+                <w:rStyle w:val="FootnoteReference"/>
                 <w:b/>
                 <w:bCs/>
               </w:rPr>
@@ -93,7 +93,7 @@
     <w:p/>
     <w:p>
       <w:pPr>
-        <w:pStyle w:val="Sinespaciado"/>
+        <w:pStyle w:val="NoSpacing"/>
         <w:spacing w:beforeAutospacing="0" w:afterAutospacing="0"/>
         <w:rPr>
           <w:b/>
@@ -110,19 +110,11 @@
     </w:p>
     <w:p>
       <w:pPr>
-        <w:pStyle w:val="Sinespaciado"/>
+        <w:pStyle w:val="NoSpacing"/>
         <w:spacing w:beforeAutospacing="0" w:afterAutospacing="0"/>
       </w:pPr>
       <w:r>
-        <w:t xml:space="preserve">Laura </w:t>
-      </w:r>
-      <w:proofErr w:type="spellStart"/>
-      <w:r>
-        <w:t>Sarif</w:t>
-      </w:r>
-      <w:proofErr w:type="spellEnd"/>
-      <w:r>
-        <w:t xml:space="preserve"> Rivera </w:t>
+        <w:t xml:space="preserve">Laura Sarif Rivera </w:t>
       </w:r>
       <w:r>
         <w:t>Sanabria</w:t>
@@ -130,7 +122,7 @@
     </w:p>
     <w:p>
       <w:pPr>
-        <w:pStyle w:val="Sinespaciado"/>
+        <w:pStyle w:val="NoSpacing"/>
         <w:spacing w:beforeAutospacing="0" w:afterAutospacing="0"/>
       </w:pPr>
       <w:r>
@@ -142,7 +134,7 @@
     </w:p>
     <w:p>
       <w:pPr>
-        <w:pStyle w:val="Sinespaciado"/>
+        <w:pStyle w:val="NoSpacing"/>
         <w:spacing w:beforeAutospacing="0" w:afterAutospacing="0"/>
       </w:pPr>
       <w:r>
@@ -262,13 +254,8 @@
         </w:numPr>
         <w:jc w:val="left"/>
       </w:pPr>
-      <w:proofErr w:type="spellStart"/>
-      <w:r>
-        <w:t>Cronograma</w:t>
-      </w:r>
-      <w:proofErr w:type="spellEnd"/>
-      <w:r>
-        <w:t>:</w:t>
+      <w:r>
+        <w:t>Cronograma:</w:t>
       </w:r>
     </w:p>
     <w:p>
@@ -287,21 +274,7 @@
         <w:rPr>
           <w:lang w:val="es-CO"/>
         </w:rPr>
-        <w:t xml:space="preserve">Fecha de entrega: </w:t>
-      </w:r>
-      <w:proofErr w:type="gramStart"/>
-      <w:r>
-        <w:rPr>
-          <w:lang w:val="es-CO"/>
-        </w:rPr>
-        <w:t>Miércoles</w:t>
-      </w:r>
-      <w:proofErr w:type="gramEnd"/>
-      <w:r>
-        <w:rPr>
-          <w:lang w:val="es-CO"/>
-        </w:rPr>
-        <w:t xml:space="preserve"> 10 de diciembre.</w:t>
+        <w:t>Fecha de entrega: Miércoles 10 de diciembre.</w:t>
       </w:r>
     </w:p>
     <w:p>
@@ -320,21 +293,7 @@
         <w:rPr>
           <w:lang w:val="es-CO"/>
         </w:rPr>
-        <w:t xml:space="preserve">Sustentaciones: </w:t>
-      </w:r>
-      <w:proofErr w:type="gramStart"/>
-      <w:r>
-        <w:rPr>
-          <w:lang w:val="es-CO"/>
-        </w:rPr>
-        <w:t>Jueves</w:t>
-      </w:r>
-      <w:proofErr w:type="gramEnd"/>
-      <w:r>
-        <w:rPr>
-          <w:lang w:val="es-CO"/>
-        </w:rPr>
-        <w:t xml:space="preserve"> 11 de diciembre (horario por definir).</w:t>
+        <w:t>Sustentaciones: Jueves 11 de diciembre (horario por definir).</w:t>
       </w:r>
     </w:p>
     <w:p>
@@ -555,43 +514,7 @@
           <w:lang w:val="es-CO"/>
         </w:rPr>
         <w:lastRenderedPageBreak/>
-        <w:t xml:space="preserve">Código reproducible (Stata, R, Python o </w:t>
-      </w:r>
-      <w:proofErr w:type="spellStart"/>
-      <w:r>
-        <w:rPr>
-          <w:b/>
-          <w:bCs/>
-          <w:lang w:val="es-CO"/>
-        </w:rPr>
-        <w:t>Power</w:t>
-      </w:r>
-      <w:proofErr w:type="spellEnd"/>
-      <w:r>
-        <w:rPr>
-          <w:b/>
-          <w:bCs/>
-          <w:lang w:val="es-CO"/>
-        </w:rPr>
-        <w:t xml:space="preserve"> </w:t>
-      </w:r>
-      <w:proofErr w:type="spellStart"/>
-      <w:r>
-        <w:rPr>
-          <w:b/>
-          <w:bCs/>
-          <w:lang w:val="es-CO"/>
-        </w:rPr>
-        <w:t>Query</w:t>
-      </w:r>
-      <w:proofErr w:type="spellEnd"/>
-      <w:r>
-        <w:rPr>
-          <w:b/>
-          <w:bCs/>
-          <w:lang w:val="es-CO"/>
-        </w:rPr>
-        <w:t>):</w:t>
+        <w:t>Código reproducible (Stata, R, Python o Power Query):</w:t>
       </w:r>
       <w:r>
         <w:rPr>
@@ -618,25 +541,7 @@
           <w:bCs/>
           <w:lang w:val="es-CO"/>
         </w:rPr>
-        <w:t>Modelo de datos (</w:t>
-      </w:r>
-      <w:proofErr w:type="spellStart"/>
-      <w:r>
-        <w:rPr>
-          <w:b/>
-          <w:bCs/>
-          <w:lang w:val="es-CO"/>
-        </w:rPr>
-        <w:t>Power</w:t>
-      </w:r>
-      <w:proofErr w:type="spellEnd"/>
-      <w:r>
-        <w:rPr>
-          <w:b/>
-          <w:bCs/>
-          <w:lang w:val="es-CO"/>
-        </w:rPr>
-        <w:t xml:space="preserve"> BI o código):</w:t>
+        <w:t>Modelo de datos (Power BI o código):</w:t>
       </w:r>
       <w:r>
         <w:rPr>
@@ -663,30 +568,12 @@
           <w:bCs/>
           <w:lang w:val="es-CO"/>
         </w:rPr>
-        <w:t>Visualización interactiva (archivo .</w:t>
-      </w:r>
-      <w:proofErr w:type="spellStart"/>
-      <w:r>
-        <w:rPr>
-          <w:b/>
-          <w:bCs/>
+        <w:t>Visualización interactiva (archivo .pbix o similar):</w:t>
+      </w:r>
+      <w:r>
+        <w:rPr>
           <w:lang w:val="es-CO"/>
         </w:rPr>
-        <w:t>pbix</w:t>
-      </w:r>
-      <w:proofErr w:type="spellEnd"/>
-      <w:r>
-        <w:rPr>
-          <w:b/>
-          <w:bCs/>
-          <w:lang w:val="es-CO"/>
-        </w:rPr>
-        <w:t xml:space="preserve"> o similar):</w:t>
-      </w:r>
-      <w:r>
-        <w:rPr>
-          <w:lang w:val="es-CO"/>
-        </w:rPr>
         <w:t xml:space="preserve"> Que permita explorar los resultados más relevantes del análisis, mostrar comparaciones o relaciones clave.</w:t>
       </w:r>
     </w:p>
@@ -697,7 +584,7 @@
     </w:p>
     <w:p>
       <w:pPr>
-        <w:pStyle w:val="Ttulo1"/>
+        <w:pStyle w:val="Heading1"/>
         <w:spacing w:before="0" w:after="160" w:line="259" w:lineRule="auto"/>
         <w:jc w:val="left"/>
       </w:pPr>
@@ -713,7 +600,7 @@
       <w:commentRangeEnd w:id="2"/>
       <w:r>
         <w:rPr>
-          <w:rStyle w:val="Refdecomentario"/>
+          <w:rStyle w:val="CommentReference"/>
           <w:b w:val="0"/>
           <w:bCs w:val="0"/>
         </w:rPr>
@@ -738,23 +625,207 @@
         <w:jc w:val="left"/>
       </w:pPr>
       <w:r>
-        <w:t xml:space="preserve">Pregunta de investigación: </w:t>
-      </w:r>
-    </w:p>
+        <w:t>¿</w:t>
+      </w:r>
+      <w:r>
+        <w:t>Existe una asociación positiva entre la frecuencia de consumo de bebidas azucaradas (X) y la prevalencia de diagnóstico de enfermedades crónicas (Y)</w:t>
+      </w:r>
+      <w:r>
+        <w:t>?</w:t>
+      </w:r>
+    </w:p>
+    <w:p>
+      <w:r>
+        <w:t>La preocupación por el efecto del consumo de bebidas azucaradas sobre la salud pública se ha consolidado gracias a la documentación en la literatura internacional. La literatura epidemiológica señala que la ingesta habitual de estas bebidas se asocia con un mayor riesgo de síndrome metabólico, aumento de peso, caries dentales, diabetes tipo 2 y enfermedades cardiovasculares</w:t>
+      </w:r>
+      <w:sdt>
+        <w:sdtPr>
+          <w:id w:val="-485863095"/>
+          <w:citation/>
+        </w:sdtPr>
+        <w:sdtContent>
+          <w:r>
+            <w:fldChar w:fldCharType="begin"/>
+          </w:r>
+          <w:r>
+            <w:instrText xml:space="preserve">CITATION Sin15 \l 9226 </w:instrText>
+          </w:r>
+          <w:r>
+            <w:fldChar w:fldCharType="separate"/>
+          </w:r>
+          <w:r>
+            <w:rPr>
+              <w:noProof/>
+            </w:rPr>
+            <w:t xml:space="preserve"> (Singh, Khartibzadeh , Shi, Lim, &amp; Andrews , 2015)</w:t>
+          </w:r>
+          <w:r>
+            <w:fldChar w:fldCharType="end"/>
+          </w:r>
+        </w:sdtContent>
+      </w:sdt>
+      <w:r>
+        <w:t>. Estas preocupaciones han llevado a organismos multilaterales a emitir lineamientos nutricionales más estrictos como la Organización Mundial de la Salud, que recomienda una ingesta de azúcares añadidos menor al 10 % del aporte calórico diario total, lo que equivale aproximadamente a un máximo de 200 kilocalorías provenientes de azúcar en una dieta estándar de 2.000 kcal</w:t>
+      </w:r>
+      <w:sdt>
+        <w:sdtPr>
+          <w:id w:val="1530063700"/>
+          <w:citation/>
+        </w:sdtPr>
+        <w:sdtContent>
+          <w:r>
+            <w:fldChar w:fldCharType="begin"/>
+          </w:r>
+          <w:r>
+            <w:instrText xml:space="preserve"> CITATION Org15 \l 9226 </w:instrText>
+          </w:r>
+          <w:r>
+            <w:fldChar w:fldCharType="separate"/>
+          </w:r>
+          <w:r>
+            <w:rPr>
+              <w:noProof/>
+            </w:rPr>
+            <w:t xml:space="preserve"> (Organización Mundial de la Salud, 2015)</w:t>
+          </w:r>
+          <w:r>
+            <w:fldChar w:fldCharType="end"/>
+          </w:r>
+        </w:sdtContent>
+      </w:sdt>
+      <w:r>
+        <w:t>.</w:t>
+      </w:r>
+    </w:p>
+    <w:p>
+      <w:pPr>
+        <w:spacing w:before="0" w:beforeAutospacing="0" w:after="160" w:afterAutospacing="0"/>
+      </w:pPr>
+      <w:r>
+        <w:t xml:space="preserve">Asimismo, la evidencia global muestra un impacto considerable del consumo de bebidas azucaradas en la aparición de enfermedades crónicas no transmisibles. Un estudio desarrollado por la Escuela de Ciencias y Políticas de Nutrición Gerald J. y Dorothy R. Friedman de la Universidad de Tufts y publicado en </w:t>
+      </w:r>
+      <w:r>
+        <w:rPr>
+          <w:rFonts w:eastAsiaTheme="majorEastAsia"/>
+          <w:i/>
+          <w:iCs/>
+        </w:rPr>
+        <w:t>Nature Medicine</w:t>
+      </w:r>
+      <w:r>
+        <w:t xml:space="preserve"> estima que la ingesta regular de estas bebidas se asocia cada año con millones de nuevos casos de diabetes tipo 2 y con un número igualmente significativo de enfermedades cardiovasculares en el mundo. Este mismo estudio destaca que, en países como Colombia, </w:t>
+      </w:r>
+      <w:r>
+        <w:t xml:space="preserve">hasta el 48% </w:t>
+      </w:r>
+      <w:r>
+        <w:t>de los nuevos diagnósticos de diabetes podría estar vinculada al consumo de bebidas azucaradas</w:t>
+      </w:r>
+      <w:r>
+        <w:t>.</w:t>
+      </w:r>
+    </w:p>
+    <w:p>
+      <w:pPr>
+        <w:spacing w:before="0" w:beforeAutospacing="0" w:after="160" w:afterAutospacing="0"/>
+      </w:pPr>
+      <w:r>
+        <w:t>En Colombia, la introducción en 2023 de un impuesto a las bebidas azucaradas constituyó un paso importante dentro de las estrategias orientadas a reducir la carga de enfermedades crónicas y a desincentivar su consumo. No obstante, la implementación de este tipo de medidas no garantiza por sí sola una disminución uniforme en todos los grupos poblacionales ni permite identificar con claridad cuáles segmentos presentan mayores niveles de exposición o podrían beneficiarse de intervenciones adicionales.</w:t>
+      </w:r>
+    </w:p>
+    <w:p>
+      <w:r>
+        <w:t>A partir de</w:t>
+      </w:r>
+      <w:r>
+        <w:t xml:space="preserve"> la Encuesta de Calidad de Vida (ECV) 2023 </w:t>
+      </w:r>
+      <w:r>
+        <w:t>es posible aproximarse</w:t>
+      </w:r>
+      <w:r>
+        <w:t xml:space="preserve"> al panorama nacional. Según </w:t>
+      </w:r>
+      <w:r>
+        <w:t>las</w:t>
+      </w:r>
+      <w:r>
+        <w:t xml:space="preserve"> estimaciones, el 63,98 % de la población consume bebidas azucaradas, mientras que cerca del 15 % reporta haber sido diagnosticado con alguna enfermedad crónica. Estos datos sitúan el consumo de bebidas azucaradas como un hábito generalizado que coexiste con un porcentaje considerable de población con enfermedades crónicas.</w:t>
+      </w:r>
+    </w:p>
+    <w:p>
+      <w:pPr>
+        <w:spacing w:before="0" w:beforeAutospacing="0" w:after="160" w:afterAutospacing="0"/>
+      </w:pPr>
+      <w:r>
+        <w:t xml:space="preserve">En este sentido, el análisis exploratorio que proponemos busca identificar si, tal como lo sugiere la literatura, existe una relación entre la frecuencia de consumo de bebidas azucaradas y la prevalencia de enfermedades crónicas en Colombia, a partir de la información disponible en la ECV 2023. Es importante señalar que este estudio no pretende establecer efectos causales ni reconstruir trayectorias individuales de salud, ya que la encuesta no cuenta con el nivel de detalle necesario para ello. </w:t>
+      </w:r>
+      <w:r>
+        <w:t>El principal aporte del análisis consiste en</w:t>
+      </w:r>
+      <w:r>
+        <w:t xml:space="preserve"> aprovechar la amplitud de los datos poblacionales para describir patrones generales, reconocer grupos que </w:t>
+      </w:r>
+      <w:r>
+        <w:lastRenderedPageBreak/>
+        <w:t xml:space="preserve">presentan una mayor coincidencia entre consumo y presencia de enfermedades, </w:t>
+      </w:r>
+      <w:r>
+        <w:t>y explorar variaciones en el riesgo dentro de la población adulta del país.</w:t>
+      </w:r>
+      <w:r>
+        <w:t xml:space="preserve"> </w:t>
+      </w:r>
+    </w:p>
+    <w:p>
+      <w:pPr>
+        <w:spacing w:before="0" w:beforeAutospacing="0" w:after="160" w:afterAutospacing="0"/>
+      </w:pPr>
+      <w:r>
+        <w:t>En el centro de esta aproximación se encuentran dos variables fundamentales. La variable dependiente corresponde a la presencia reportada de alguna enfermedad crónica y la variable independiente refleja la frecuencia con la que las personas consumen bebidas azucaradas. El análisis se realiza a nivel nacional y bajo un diseño transversal, de modo que su propósito no es explicar mecanismos causales, sino evaluar de forma descriptiva si los datos colombianos muestran patrones que se alinean con la evidencia internacional que plantea una posible relación positiva entre estos comportamientos y condiciones de salud.</w:t>
+      </w:r>
+    </w:p>
+    <w:p>
+      <w:r>
+        <w:t xml:space="preserve">La utilidad de este ejercicio se refleja en su capacidad para orientar </w:t>
+      </w:r>
+      <w:r>
+        <w:t>intervenciones</w:t>
+      </w:r>
+      <w:r>
+        <w:t xml:space="preserve"> de </w:t>
+      </w:r>
+      <w:r>
+        <w:t xml:space="preserve">salud </w:t>
+      </w:r>
+      <w:r>
+        <w:t xml:space="preserve">pública que complementen el impuesto actualmente vigente sobre las bebidas azucaradas. Los resultados descriptivos pueden </w:t>
+      </w:r>
+      <w:r>
+        <w:t>contribuir</w:t>
+      </w:r>
+      <w:r>
+        <w:t xml:space="preserve"> para dirigir campañas educativas y de prevención hacia los grupos más expuestos, identificar territorios donde el consumo se mantiene elevado junto con una alta prevalencia de enfermedades crónicas y priorizar estrategias de comunicación </w:t>
+      </w:r>
+      <w:r>
+        <w:t>en la población</w:t>
+      </w:r>
+      <w:r>
+        <w:t xml:space="preserve"> adulta</w:t>
+      </w:r>
+      <w:r>
+        <w:t>. En conjunto, este EDA busca generar evidencia que contribuya a fortalecer la toma de decisiones mediante la identificación de las poblaciones más afectadas y</w:t>
+      </w:r>
+      <w:r>
+        <w:t xml:space="preserve"> apoyar el diseño de acciones adicionales que mitiguen los riesgos asociados al consumo habitual de bebidas azucaradas.</w:t>
+      </w:r>
+    </w:p>
+    <w:p/>
     <w:p>
       <w:pPr>
         <w:spacing w:before="0" w:beforeAutospacing="0" w:after="160" w:afterAutospacing="0" w:line="259" w:lineRule="auto"/>
         <w:jc w:val="left"/>
       </w:pPr>
-      <w:r>
-        <w:t>¿</w:t>
-      </w:r>
-      <w:r>
-        <w:t>Existe una asociación positiva entre la frecuencia de consumo de bebidas azucaradas (X) y la prevalencia de diagnóstico de enfermedades crónicas (Y)</w:t>
-      </w:r>
-      <w:r>
-        <w:t>?</w:t>
-      </w:r>
     </w:p>
     <w:p>
       <w:pPr>
@@ -779,7 +850,7 @@
     </w:p>
     <w:p>
       <w:pPr>
-        <w:pStyle w:val="Ttulo1"/>
+        <w:pStyle w:val="Heading1"/>
       </w:pPr>
       <w:commentRangeStart w:id="3"/>
       <w:r>
@@ -792,7 +863,7 @@
       <w:commentRangeEnd w:id="3"/>
       <w:r>
         <w:rPr>
-          <w:rStyle w:val="Refdecomentario"/>
+          <w:rStyle w:val="CommentReference"/>
           <w:b w:val="0"/>
           <w:bCs w:val="0"/>
         </w:rPr>
@@ -801,7 +872,7 @@
     </w:p>
     <w:p>
       <w:pPr>
-        <w:pStyle w:val="Prrafodelista"/>
+        <w:pStyle w:val="ListParagraph"/>
         <w:numPr>
           <w:ilvl w:val="0"/>
           <w:numId w:val="30"/>
@@ -813,7 +884,7 @@
       <w:hyperlink r:id="rId15" w:history="1">
         <w:r>
           <w:rPr>
-            <w:rStyle w:val="Hipervnculo"/>
+            <w:rStyle w:val="Hyperlink"/>
           </w:rPr>
           <w:t>https://r-charts.com/es/paletas-colores/</w:t>
         </w:r>
@@ -821,7 +892,7 @@
     </w:p>
     <w:p>
       <w:pPr>
-        <w:pStyle w:val="Prrafodelista"/>
+        <w:pStyle w:val="ListParagraph"/>
         <w:numPr>
           <w:ilvl w:val="0"/>
           <w:numId w:val="30"/>
@@ -830,117 +901,19 @@
       <w:r>
         <w:t xml:space="preserve">USAR EL TEMA </w:t>
       </w:r>
-      <w:proofErr w:type="spellStart"/>
       <w:r>
         <w:rPr>
           <w:color w:val="444D56"/>
           <w:sz w:val="26"/>
           <w:szCs w:val="26"/>
         </w:rPr>
-        <w:t>ggthemr</w:t>
-      </w:r>
-      <w:proofErr w:type="spellEnd"/>
-      <w:r>
-        <w:rPr>
-          <w:color w:val="444D56"/>
-          <w:sz w:val="26"/>
-          <w:szCs w:val="26"/>
-        </w:rPr>
-        <w:t>(“</w:t>
-      </w:r>
-      <w:proofErr w:type="spellStart"/>
-      <w:r>
-        <w:rPr>
-          <w:color w:val="444D56"/>
-          <w:sz w:val="26"/>
-          <w:szCs w:val="26"/>
-        </w:rPr>
-        <w:t>fresh</w:t>
-      </w:r>
-      <w:proofErr w:type="spellEnd"/>
-      <w:r>
-        <w:rPr>
-          <w:color w:val="444D56"/>
-          <w:sz w:val="26"/>
-          <w:szCs w:val="26"/>
-        </w:rPr>
-        <w:t xml:space="preserve">”) del paquete </w:t>
-      </w:r>
-      <w:proofErr w:type="spellStart"/>
-      <w:r>
-        <w:rPr>
-          <w:color w:val="444D56"/>
-          <w:sz w:val="26"/>
-          <w:szCs w:val="26"/>
-        </w:rPr>
-        <w:t>library</w:t>
-      </w:r>
-      <w:proofErr w:type="spellEnd"/>
-      <w:r>
-        <w:rPr>
-          <w:color w:val="444D56"/>
-          <w:sz w:val="26"/>
-          <w:szCs w:val="26"/>
-        </w:rPr>
-        <w:t>(</w:t>
-      </w:r>
-      <w:proofErr w:type="spellStart"/>
-      <w:r>
-        <w:rPr>
-          <w:color w:val="444D56"/>
-          <w:sz w:val="26"/>
-          <w:szCs w:val="26"/>
-        </w:rPr>
-        <w:t>ggthemr</w:t>
-      </w:r>
-      <w:proofErr w:type="spellEnd"/>
-      <w:r>
-        <w:rPr>
-          <w:color w:val="444D56"/>
-          <w:sz w:val="26"/>
-          <w:szCs w:val="26"/>
-        </w:rPr>
-        <w:t>)</w:t>
-      </w:r>
-      <w:r>
-        <w:rPr>
-          <w:color w:val="444D56"/>
-          <w:sz w:val="26"/>
-          <w:szCs w:val="26"/>
-        </w:rPr>
-        <w:t xml:space="preserve"> disponible para consulta en la </w:t>
-      </w:r>
-      <w:proofErr w:type="spellStart"/>
-      <w:r>
-        <w:rPr>
-          <w:color w:val="444D56"/>
-          <w:sz w:val="26"/>
-          <w:szCs w:val="26"/>
-        </w:rPr>
-        <w:t>pagina</w:t>
-      </w:r>
-      <w:proofErr w:type="spellEnd"/>
-      <w:r>
-        <w:rPr>
-          <w:color w:val="444D56"/>
-          <w:sz w:val="26"/>
-          <w:szCs w:val="26"/>
-        </w:rPr>
-        <w:t xml:space="preserve">: </w:t>
-      </w:r>
-      <w:r>
-        <w:rPr>
-          <w:color w:val="444D56"/>
-          <w:sz w:val="26"/>
-          <w:szCs w:val="26"/>
-        </w:rPr>
-        <w:t>https://r-charts.com/es/ggplot2/temas/</w:t>
+        <w:t>ggthemr(“fresh”) del paquete library(ggthemr) disponible para consulta en la pagina: https://r-charts.com/es/ggplot2/temas/</w:t>
       </w:r>
     </w:p>
     <w:p/>
     <w:p>
       <w:pPr>
-        <w:pStyle w:val="Ttulo2"/>
+        <w:pStyle w:val="Heading2"/>
       </w:pPr>
       <w:commentRangeStart w:id="4"/>
       <w:r>
@@ -949,7 +922,7 @@
       <w:commentRangeEnd w:id="4"/>
       <w:r>
         <w:rPr>
-          <w:rStyle w:val="Refdecomentario"/>
+          <w:rStyle w:val="CommentReference"/>
           <w:rFonts w:eastAsia="Times New Roman"/>
           <w:b w:val="0"/>
           <w:bCs w:val="0"/>
@@ -973,7 +946,7 @@
     <w:p/>
     <w:p>
       <w:pPr>
-        <w:pStyle w:val="Ttulo2"/>
+        <w:pStyle w:val="Heading2"/>
       </w:pPr>
       <w:commentRangeStart w:id="5"/>
       <w:r>
@@ -982,7 +955,7 @@
       <w:commentRangeEnd w:id="5"/>
       <w:r>
         <w:rPr>
-          <w:rStyle w:val="Refdecomentario"/>
+          <w:rStyle w:val="CommentReference"/>
           <w:rFonts w:eastAsia="Times New Roman"/>
           <w:b w:val="0"/>
           <w:bCs w:val="0"/>
@@ -1006,7 +979,7 @@
     <w:p/>
     <w:p>
       <w:pPr>
-        <w:pStyle w:val="Ttulo2"/>
+        <w:pStyle w:val="Heading2"/>
       </w:pPr>
       <w:commentRangeStart w:id="6"/>
       <w:r>
@@ -1015,7 +988,7 @@
       <w:commentRangeEnd w:id="6"/>
       <w:r>
         <w:rPr>
-          <w:rStyle w:val="Refdecomentario"/>
+          <w:rStyle w:val="CommentReference"/>
           <w:rFonts w:eastAsia="Times New Roman"/>
           <w:b w:val="0"/>
           <w:bCs w:val="0"/>
@@ -1039,7 +1012,7 @@
     <w:p/>
     <w:p>
       <w:pPr>
-        <w:pStyle w:val="Ttulo2"/>
+        <w:pStyle w:val="Heading2"/>
       </w:pPr>
       <w:commentRangeStart w:id="7"/>
       <w:r>
@@ -1048,7 +1021,7 @@
       <w:commentRangeEnd w:id="7"/>
       <w:r>
         <w:rPr>
-          <w:rStyle w:val="Refdecomentario"/>
+          <w:rStyle w:val="CommentReference"/>
           <w:rFonts w:eastAsia="Times New Roman"/>
           <w:b w:val="0"/>
           <w:bCs w:val="0"/>
@@ -1069,7 +1042,7 @@
     </w:p>
     <w:p>
       <w:pPr>
-        <w:pStyle w:val="Ttulo1"/>
+        <w:pStyle w:val="Heading1"/>
       </w:pPr>
       <w:commentRangeStart w:id="8"/>
       <w:r>
@@ -1082,7 +1055,7 @@
       <w:commentRangeEnd w:id="8"/>
       <w:r>
         <w:rPr>
-          <w:rStyle w:val="Refdecomentario"/>
+          <w:rStyle w:val="CommentReference"/>
           <w:b w:val="0"/>
           <w:bCs w:val="0"/>
         </w:rPr>
@@ -1093,7 +1066,7 @@
     <w:p/>
     <w:p>
       <w:pPr>
-        <w:pStyle w:val="Ttulo2"/>
+        <w:pStyle w:val="Heading2"/>
       </w:pPr>
       <w:commentRangeStart w:id="9"/>
       <w:r>
@@ -1102,7 +1075,7 @@
       <w:commentRangeEnd w:id="9"/>
       <w:r>
         <w:rPr>
-          <w:rStyle w:val="Refdecomentario"/>
+          <w:rStyle w:val="CommentReference"/>
           <w:rFonts w:eastAsia="Times New Roman"/>
           <w:b w:val="0"/>
           <w:bCs w:val="0"/>
@@ -1115,7 +1088,7 @@
     <w:bookmarkEnd w:id="1"/>
     <w:p>
       <w:pPr>
-        <w:pStyle w:val="Ttulo2"/>
+        <w:pStyle w:val="Heading2"/>
       </w:pPr>
       <w:commentRangeStart w:id="10"/>
       <w:r>
@@ -1124,7 +1097,7 @@
       <w:commentRangeEnd w:id="10"/>
       <w:r>
         <w:rPr>
-          <w:rStyle w:val="Refdecomentario"/>
+          <w:rStyle w:val="CommentReference"/>
           <w:rFonts w:eastAsia="Times New Roman"/>
           <w:b w:val="0"/>
           <w:bCs w:val="0"/>
@@ -1136,7 +1109,7 @@
     <w:p/>
     <w:p>
       <w:pPr>
-        <w:pStyle w:val="Ttulo2"/>
+        <w:pStyle w:val="Heading2"/>
       </w:pPr>
       <w:commentRangeStart w:id="11"/>
       <w:r>
@@ -1145,7 +1118,7 @@
       <w:commentRangeEnd w:id="11"/>
       <w:r>
         <w:rPr>
-          <w:rStyle w:val="Refdecomentario"/>
+          <w:rStyle w:val="CommentReference"/>
           <w:rFonts w:eastAsia="Times New Roman"/>
           <w:b w:val="0"/>
           <w:bCs w:val="0"/>
@@ -1157,7 +1130,7 @@
     <w:p/>
     <w:p>
       <w:pPr>
-        <w:pStyle w:val="Ttulo2"/>
+        <w:pStyle w:val="Heading2"/>
       </w:pPr>
       <w:commentRangeStart w:id="12"/>
       <w:r>
@@ -1166,7 +1139,7 @@
       <w:commentRangeEnd w:id="12"/>
       <w:r>
         <w:rPr>
-          <w:rStyle w:val="Refdecomentario"/>
+          <w:rStyle w:val="CommentReference"/>
           <w:rFonts w:eastAsia="Times New Roman"/>
           <w:b w:val="0"/>
           <w:bCs w:val="0"/>
@@ -1210,7 +1183,10 @@
       <w:sdtContent>
         <w:p>
           <w:pPr>
-            <w:pStyle w:val="Ttulo1"/>
+            <w:pStyle w:val="Heading1"/>
+            <w:rPr>
+              <w:lang w:val="es-ES"/>
+            </w:rPr>
           </w:pPr>
           <w:r>
             <w:rPr>
@@ -1219,16 +1195,36 @@
             <w:t>Referencias</w:t>
           </w:r>
         </w:p>
+        <w:p>
+          <w:r>
+            <w:rPr>
+              <w:lang w:val="en-US"/>
+            </w:rPr>
+            <w:t xml:space="preserve">Singh GM, Micha R, Khatibzadeh S, Shi P, Lim S, Andrews KG, et al. Global, Regional, and National Consumption of SugarSweetened Beverages, Fruit Juices, and Milk: A Systematic Assessment of Beverage Intake in 187 Countries. </w:t>
+          </w:r>
+          <w:r>
+            <w:t>Plos One. 2015; 10(8): e0124845.</w:t>
+          </w:r>
+        </w:p>
+        <w:p>
+          <w:pPr>
+            <w:rPr>
+              <w:lang w:val="es-ES"/>
+            </w:rPr>
+          </w:pPr>
+          <w:r>
+            <w:t>Organización Mundial de la Salud. Nota informativa sobre la ingesta de azúcares recomendada en la directriz de la OMS para adultos y niños [Internet]. Ginebra: OMS; 2105</w:t>
+          </w:r>
+        </w:p>
         <w:sdt>
           <w:sdtPr>
             <w:id w:val="-573587230"/>
             <w:bibliography/>
           </w:sdtPr>
-          <w:sdtEndPr/>
           <w:sdtContent>
             <w:p>
               <w:pPr>
-                <w:pStyle w:val="Bibliografa"/>
+                <w:pStyle w:val="Bibliography"/>
                 <w:spacing w:before="0" w:beforeAutospacing="0" w:after="0" w:afterAutospacing="0"/>
                 <w:ind w:left="720" w:hanging="720"/>
               </w:pPr>
@@ -1254,7 +1250,7 @@
 </file>
 
 <file path=word/comments.xml><?xml version="1.0" encoding="utf-8"?>
-<w:comments xmlns:wpc="http://schemas.microsoft.com/office/word/2010/wordprocessingCanvas" xmlns:cx="http://schemas.microsoft.com/office/drawing/2014/chartex" xmlns:cx1="http://schemas.microsoft.com/office/drawing/2015/9/8/chartex" xmlns:cx2="http://schemas.microsoft.com/office/drawing/2015/10/21/chartex" xmlns:cx3="http://schemas.microsoft.com/office/drawing/2016/5/9/chartex" xmlns:cx4="http://schemas.microsoft.com/office/drawing/2016/5/10/chartex" xmlns:cx5="http://schemas.microsoft.com/office/drawing/2016/5/11/chartex" xmlns:cx6="http://schemas.microsoft.com/office/drawing/2016/5/12/chartex" xmlns:cx7="http://schemas.microsoft.com/office/drawing/2016/5/13/chartex" xmlns:cx8="http://schemas.microsoft.com/office/drawing/2016/5/14/chartex" xmlns:mc="http://schemas.openxmlformats.org/markup-compatibility/2006" xmlns:aink="http://schemas.microsoft.com/office/drawing/2016/ink" xmlns:am3d="http://schemas.microsoft.com/office/drawing/2017/model3d" xmlns:o="urn:schemas-microsoft-com:office:office" xmlns:r="http://schemas.openxmlformats.org/officeDocument/2006/relationships" xmlns:m="http://schemas.openxmlformats.org/officeDocument/2006/math" xmlns:v="urn:schemas-microsoft-com:vml" xmlns:wp14="http://schemas.microsoft.com/office/word/2010/wordprocessingDrawing" xmlns:wp="http://schemas.openxmlformats.org/drawingml/2006/wordprocessingDrawing" xmlns:w10="urn:schemas-microsoft-com:office:word" xmlns:w="http://schemas.openxmlformats.org/wordprocessingml/2006/main" xmlns:w14="http://schemas.microsoft.com/office/word/2010/wordml" xmlns:w15="http://schemas.microsoft.com/office/word/2012/wordml" xmlns:w16cex="http://schemas.microsoft.com/office/word/2018/wordml/cex" xmlns:w16cid="http://schemas.microsoft.com/office/word/2016/wordml/cid" xmlns:w16="http://schemas.microsoft.com/office/word/2018/wordml" xmlns:w16sdtdh="http://schemas.microsoft.com/office/word/2020/wordml/sdtdatahash" xmlns:w16se="http://schemas.microsoft.com/office/word/2015/wordml/symex" xmlns:wpg="http://schemas.microsoft.com/office/word/2010/wordprocessingGroup" xmlns:wpi="http://schemas.microsoft.com/office/word/2010/wordprocessingInk" xmlns:wne="http://schemas.microsoft.com/office/word/2006/wordml" xmlns:wps="http://schemas.microsoft.com/office/word/2010/wordprocessingShape" mc:Ignorable="w14 w15 w16se w16cid w16 w16cex w16sdtdh wp14">
+<w:comments xmlns:wpc="http://schemas.microsoft.com/office/word/2010/wordprocessingCanvas" xmlns:cx="http://schemas.microsoft.com/office/drawing/2014/chartex" xmlns:cx1="http://schemas.microsoft.com/office/drawing/2015/9/8/chartex" xmlns:cx2="http://schemas.microsoft.com/office/drawing/2015/10/21/chartex" xmlns:cx3="http://schemas.microsoft.com/office/drawing/2016/5/9/chartex" xmlns:cx4="http://schemas.microsoft.com/office/drawing/2016/5/10/chartex" xmlns:cx5="http://schemas.microsoft.com/office/drawing/2016/5/11/chartex" xmlns:cx6="http://schemas.microsoft.com/office/drawing/2016/5/12/chartex" xmlns:cx7="http://schemas.microsoft.com/office/drawing/2016/5/13/chartex" xmlns:cx8="http://schemas.microsoft.com/office/drawing/2016/5/14/chartex" xmlns:mc="http://schemas.openxmlformats.org/markup-compatibility/2006" xmlns:aink="http://schemas.microsoft.com/office/drawing/2016/ink" xmlns:am3d="http://schemas.microsoft.com/office/drawing/2017/model3d" xmlns:o="urn:schemas-microsoft-com:office:office" xmlns:oel="http://schemas.microsoft.com/office/2019/extlst" xmlns:r="http://schemas.openxmlformats.org/officeDocument/2006/relationships" xmlns:m="http://schemas.openxmlformats.org/officeDocument/2006/math" xmlns:v="urn:schemas-microsoft-com:vml" xmlns:wp14="http://schemas.microsoft.com/office/word/2010/wordprocessingDrawing" xmlns:wp="http://schemas.openxmlformats.org/drawingml/2006/wordprocessingDrawing" xmlns:w10="urn:schemas-microsoft-com:office:word" xmlns:w="http://schemas.openxmlformats.org/wordprocessingml/2006/main" xmlns:w14="http://schemas.microsoft.com/office/word/2010/wordml" xmlns:w15="http://schemas.microsoft.com/office/word/2012/wordml" xmlns:w16cex="http://schemas.microsoft.com/office/word/2018/wordml/cex" xmlns:w16cid="http://schemas.microsoft.com/office/word/2016/wordml/cid" xmlns:w16="http://schemas.microsoft.com/office/word/2018/wordml" xmlns:w16du="http://schemas.microsoft.com/office/word/2023/wordml/word16du" xmlns:w16sdtdh="http://schemas.microsoft.com/office/word/2020/wordml/sdtdatahash" xmlns:w16sdtfl="http://schemas.microsoft.com/office/word/2024/wordml/sdtformatlock" xmlns:w16se="http://schemas.microsoft.com/office/word/2015/wordml/symex" xmlns:wpg="http://schemas.microsoft.com/office/word/2010/wordprocessingGroup" xmlns:wpi="http://schemas.microsoft.com/office/word/2010/wordprocessingInk" xmlns:wne="http://schemas.microsoft.com/office/word/2006/wordml" xmlns:wps="http://schemas.microsoft.com/office/word/2010/wordprocessingShape" mc:Ignorable="w14 w15 w16se w16cid w16 w16cex w16sdtdh w16sdtfl w16du wp14">
   <w:comment w:id="2" w:author="Javier Antonio Amaya Nieto" w:date="2025-11-19T20:11:00Z" w:initials="JAAN">
     <w:p>
       <w:pPr>
@@ -1266,7 +1262,7 @@
       </w:pPr>
       <w:r>
         <w:rPr>
-          <w:rStyle w:val="Refdecomentario"/>
+          <w:rStyle w:val="CommentReference"/>
         </w:rPr>
         <w:annotationRef/>
       </w:r>
@@ -1697,7 +1693,7 @@
     </w:p>
     <w:p>
       <w:pPr>
-        <w:pStyle w:val="Textocomentario"/>
+        <w:pStyle w:val="CommentText"/>
       </w:pPr>
     </w:p>
   </w:comment>
@@ -1712,7 +1708,7 @@
       </w:pPr>
       <w:r>
         <w:rPr>
-          <w:rStyle w:val="Refdecomentario"/>
+          <w:rStyle w:val="CommentReference"/>
         </w:rPr>
         <w:annotationRef/>
       </w:r>
@@ -1726,7 +1722,7 @@
     </w:p>
     <w:p>
       <w:pPr>
-        <w:pStyle w:val="Textocomentario"/>
+        <w:pStyle w:val="CommentText"/>
       </w:pPr>
       <w:r>
         <w:rPr>
@@ -1748,7 +1744,7 @@
       </w:pPr>
       <w:r>
         <w:rPr>
-          <w:rStyle w:val="Refdecomentario"/>
+          <w:rStyle w:val="CommentReference"/>
         </w:rPr>
         <w:annotationRef/>
       </w:r>
@@ -1950,23 +1946,7 @@
           <w:sz w:val="22"/>
           <w:szCs w:val="22"/>
         </w:rPr>
-        <w:t xml:space="preserve">Recodificaciones necesarias, como reagrupar categorías raras, crear bandas, construir conteos de carencias o generar </w:t>
-      </w:r>
-      <w:proofErr w:type="spellStart"/>
-      <w:r>
-        <w:rPr>
-          <w:sz w:val="22"/>
-          <w:szCs w:val="22"/>
-        </w:rPr>
-        <w:t>proxies</w:t>
-      </w:r>
-      <w:proofErr w:type="spellEnd"/>
-      <w:r>
-        <w:rPr>
-          <w:sz w:val="22"/>
-          <w:szCs w:val="22"/>
-        </w:rPr>
-        <w:t xml:space="preserve">. </w:t>
+        <w:t xml:space="preserve">Recodificaciones necesarias, como reagrupar categorías raras, crear bandas, construir conteos de carencias o generar proxies. </w:t>
       </w:r>
     </w:p>
     <w:p>
@@ -1980,7 +1960,7 @@
     </w:p>
     <w:p>
       <w:pPr>
-        <w:pStyle w:val="Textocomentario"/>
+        <w:pStyle w:val="CommentText"/>
       </w:pPr>
       <w:r>
         <w:rPr>
@@ -2002,7 +1982,7 @@
       </w:pPr>
       <w:r>
         <w:rPr>
-          <w:rStyle w:val="Refdecomentario"/>
+          <w:rStyle w:val="CommentReference"/>
         </w:rPr>
         <w:annotationRef/>
       </w:r>
@@ -2068,39 +2048,7 @@
           <w:sz w:val="22"/>
           <w:szCs w:val="22"/>
         </w:rPr>
-        <w:t xml:space="preserve">Uno o dos gráficos </w:t>
-      </w:r>
-      <w:proofErr w:type="spellStart"/>
-      <w:r>
-        <w:rPr>
-          <w:sz w:val="22"/>
-          <w:szCs w:val="22"/>
-        </w:rPr>
-        <w:t>univariados</w:t>
-      </w:r>
-      <w:proofErr w:type="spellEnd"/>
-      <w:r>
-        <w:rPr>
-          <w:sz w:val="22"/>
-          <w:szCs w:val="22"/>
-        </w:rPr>
-        <w:t xml:space="preserve"> pertinentes como histogramas, gráficos de barras, </w:t>
-      </w:r>
-      <w:proofErr w:type="spellStart"/>
-      <w:r>
-        <w:rPr>
-          <w:sz w:val="22"/>
-          <w:szCs w:val="22"/>
-        </w:rPr>
-        <w:t>boxplots</w:t>
-      </w:r>
-      <w:proofErr w:type="spellEnd"/>
-      <w:r>
-        <w:rPr>
-          <w:sz w:val="22"/>
-          <w:szCs w:val="22"/>
-        </w:rPr>
-        <w:t xml:space="preserve"> simples, diagramas de densidad. </w:t>
+        <w:t xml:space="preserve">Uno o dos gráficos univariados pertinentes como histogramas, gráficos de barras, boxplots simples, diagramas de densidad. </w:t>
       </w:r>
     </w:p>
     <w:p>
@@ -2114,7 +2062,7 @@
     </w:p>
     <w:p>
       <w:pPr>
-        <w:pStyle w:val="Textocomentario"/>
+        <w:pStyle w:val="CommentText"/>
       </w:pPr>
       <w:r>
         <w:rPr>
@@ -2128,11 +2076,11 @@
   <w:comment w:id="6" w:author="Javier Antonio Amaya Nieto" w:date="2025-11-19T20:14:00Z" w:initials="JAAN">
     <w:p>
       <w:pPr>
-        <w:pStyle w:val="Textocomentario"/>
-      </w:pPr>
-      <w:r>
-        <w:rPr>
-          <w:rStyle w:val="Refdecomentario"/>
+        <w:pStyle w:val="CommentText"/>
+      </w:pPr>
+      <w:r>
+        <w:rPr>
+          <w:rStyle w:val="CommentReference"/>
         </w:rPr>
         <w:annotationRef/>
       </w:r>
@@ -2172,7 +2120,7 @@
       </w:pPr>
       <w:r>
         <w:rPr>
-          <w:rStyle w:val="Refdecomentario"/>
+          <w:rStyle w:val="CommentReference"/>
         </w:rPr>
         <w:annotationRef/>
       </w:r>
@@ -2197,23 +2145,7 @@
           <w:sz w:val="22"/>
           <w:szCs w:val="22"/>
         </w:rPr>
-        <w:t xml:space="preserve">. Realizar un EDA es un avance en el modelamiento de los datos, ya que desde el código puede construir las tablas de hechos y las tablas de dimensiones y alistarlas para la generación del modelo en </w:t>
-      </w:r>
-      <w:proofErr w:type="spellStart"/>
-      <w:r>
-        <w:rPr>
-          <w:sz w:val="22"/>
-          <w:szCs w:val="22"/>
-        </w:rPr>
-        <w:t>Power</w:t>
-      </w:r>
-      <w:proofErr w:type="spellEnd"/>
-      <w:r>
-        <w:rPr>
-          <w:sz w:val="22"/>
-          <w:szCs w:val="22"/>
-        </w:rPr>
-        <w:t xml:space="preserve"> BI (o cualquier software de visualización)</w:t>
+        <w:t>. Realizar un EDA es un avance en el modelamiento de los datos, ya que desde el código puede construir las tablas de hechos y las tablas de dimensiones y alistarlas para la generación del modelo en Power BI (o cualquier software de visualización)</w:t>
       </w:r>
       <w:r>
         <w:rPr>
@@ -2269,39 +2201,7 @@
           <w:sz w:val="22"/>
           <w:szCs w:val="22"/>
         </w:rPr>
-        <w:t xml:space="preserve">Preparar en </w:t>
-      </w:r>
-      <w:proofErr w:type="spellStart"/>
-      <w:r>
-        <w:rPr>
-          <w:sz w:val="22"/>
-          <w:szCs w:val="22"/>
-        </w:rPr>
-        <w:t>Power</w:t>
-      </w:r>
-      <w:proofErr w:type="spellEnd"/>
-      <w:r>
-        <w:rPr>
-          <w:sz w:val="22"/>
-          <w:szCs w:val="22"/>
-        </w:rPr>
-        <w:t xml:space="preserve"> </w:t>
-      </w:r>
-      <w:proofErr w:type="spellStart"/>
-      <w:r>
-        <w:rPr>
-          <w:sz w:val="22"/>
-          <w:szCs w:val="22"/>
-        </w:rPr>
-        <w:t>Query</w:t>
-      </w:r>
-      <w:proofErr w:type="spellEnd"/>
-      <w:r>
-        <w:rPr>
-          <w:sz w:val="22"/>
-          <w:szCs w:val="22"/>
-        </w:rPr>
-        <w:t xml:space="preserve"> o en código las transformaciones necesarias: </w:t>
+        <w:t xml:space="preserve">Preparar en Power Query o en código las transformaciones necesarias: </w:t>
       </w:r>
     </w:p>
     <w:p>
@@ -2384,23 +2284,7 @@
           <w:sz w:val="22"/>
           <w:szCs w:val="22"/>
         </w:rPr>
-        <w:t xml:space="preserve">Asignación de llaves: En el caso </w:t>
-      </w:r>
-      <w:proofErr w:type="spellStart"/>
-      <w:r>
-        <w:rPr>
-          <w:sz w:val="22"/>
-          <w:szCs w:val="22"/>
-        </w:rPr>
-        <w:t>Power</w:t>
-      </w:r>
-      <w:proofErr w:type="spellEnd"/>
-      <w:r>
-        <w:rPr>
-          <w:sz w:val="22"/>
-          <w:szCs w:val="22"/>
-        </w:rPr>
-        <w:t xml:space="preserve"> BI es necesario que haya una llave única en una sola variable para poder conectar las tablas entre sí. </w:t>
+        <w:t xml:space="preserve">Asignación de llaves: En el caso Power BI es necesario que haya una llave única en una sola variable para poder conectar las tablas entre sí. </w:t>
       </w:r>
     </w:p>
     <w:p>
@@ -2414,7 +2298,7 @@
     </w:p>
     <w:p>
       <w:pPr>
-        <w:pStyle w:val="Textocomentario"/>
+        <w:pStyle w:val="CommentText"/>
       </w:pPr>
       <w:r>
         <w:rPr>
@@ -2428,11 +2312,11 @@
   <w:comment w:id="8" w:author="Javier Antonio Amaya Nieto" w:date="2025-11-19T20:15:00Z" w:initials="JAAN">
     <w:p>
       <w:pPr>
-        <w:pStyle w:val="Textocomentario"/>
-      </w:pPr>
-      <w:r>
-        <w:rPr>
-          <w:rStyle w:val="Refdecomentario"/>
+        <w:pStyle w:val="CommentText"/>
+      </w:pPr>
+      <w:r>
+        <w:rPr>
+          <w:rStyle w:val="CommentReference"/>
         </w:rPr>
         <w:annotationRef/>
       </w:r>
@@ -2448,15 +2332,15 @@
   <w:comment w:id="9" w:author="Javier Antonio Amaya Nieto" w:date="2025-11-19T20:15:00Z" w:initials="JAAN">
     <w:p>
       <w:pPr>
-        <w:pStyle w:val="Textocomentario"/>
-        <w:rPr>
-          <w:sz w:val="22"/>
-          <w:szCs w:val="22"/>
-        </w:rPr>
-      </w:pPr>
-      <w:r>
-        <w:rPr>
-          <w:rStyle w:val="Refdecomentario"/>
+        <w:pStyle w:val="CommentText"/>
+        <w:rPr>
+          <w:sz w:val="22"/>
+          <w:szCs w:val="22"/>
+        </w:rPr>
+      </w:pPr>
+      <w:r>
+        <w:rPr>
+          <w:rStyle w:val="CommentReference"/>
         </w:rPr>
         <w:annotationRef/>
       </w:r>
@@ -2601,21 +2485,12 @@
           <w:szCs w:val="22"/>
         </w:rPr>
       </w:pPr>
-      <w:proofErr w:type="spellStart"/>
-      <w:r>
-        <w:rPr>
-          <w:sz w:val="22"/>
-          <w:szCs w:val="22"/>
-        </w:rPr>
-        <w:t>Boxplots</w:t>
-      </w:r>
-      <w:proofErr w:type="spellEnd"/>
-      <w:r>
-        <w:rPr>
-          <w:sz w:val="22"/>
-          <w:szCs w:val="22"/>
-        </w:rPr>
-        <w:t xml:space="preserve"> (comparación de distribuciones) </w:t>
+      <w:r>
+        <w:rPr>
+          <w:sz w:val="22"/>
+          <w:szCs w:val="22"/>
+        </w:rPr>
+        <w:t xml:space="preserve">Boxplots (comparación de distribuciones) </w:t>
       </w:r>
     </w:p>
     <w:p>
@@ -2661,7 +2536,7 @@
     </w:p>
     <w:p>
       <w:pPr>
-        <w:pStyle w:val="Textocomentario"/>
+        <w:pStyle w:val="CommentText"/>
       </w:pPr>
     </w:p>
   </w:comment>
@@ -2676,7 +2551,7 @@
       </w:pPr>
       <w:r>
         <w:rPr>
-          <w:rStyle w:val="Refdecomentario"/>
+          <w:rStyle w:val="CommentReference"/>
         </w:rPr>
         <w:annotationRef/>
       </w:r>
@@ -2756,7 +2631,7 @@
     </w:p>
     <w:p>
       <w:pPr>
-        <w:pStyle w:val="Textocomentario"/>
+        <w:pStyle w:val="CommentText"/>
       </w:pPr>
       <w:r>
         <w:rPr>
@@ -2778,7 +2653,7 @@
       </w:pPr>
       <w:r>
         <w:rPr>
-          <w:rStyle w:val="Refdecomentario"/>
+          <w:rStyle w:val="CommentReference"/>
         </w:rPr>
         <w:annotationRef/>
       </w:r>
@@ -2847,7 +2722,7 @@
     </w:p>
     <w:p>
       <w:pPr>
-        <w:pStyle w:val="Textocomentario"/>
+        <w:pStyle w:val="CommentText"/>
       </w:pPr>
       <w:r>
         <w:rPr>
@@ -2869,7 +2744,7 @@
       </w:pPr>
       <w:r>
         <w:rPr>
-          <w:rStyle w:val="Refdecomentario"/>
+          <w:rStyle w:val="CommentReference"/>
         </w:rPr>
         <w:annotationRef/>
       </w:r>
@@ -2954,7 +2829,7 @@
     </w:p>
     <w:p>
       <w:pPr>
-        <w:pStyle w:val="Textocomentario"/>
+        <w:pStyle w:val="CommentText"/>
       </w:pPr>
       <w:r>
         <w:rPr>
@@ -2969,7 +2844,7 @@
 </file>
 
 <file path=word/commentsExtended.xml><?xml version="1.0" encoding="utf-8"?>
-<w15:commentsEx xmlns:wpc="http://schemas.microsoft.com/office/word/2010/wordprocessingCanvas" xmlns:cx="http://schemas.microsoft.com/office/drawing/2014/chartex" xmlns:cx1="http://schemas.microsoft.com/office/drawing/2015/9/8/chartex" xmlns:cx2="http://schemas.microsoft.com/office/drawing/2015/10/21/chartex" xmlns:cx3="http://schemas.microsoft.com/office/drawing/2016/5/9/chartex" xmlns:cx4="http://schemas.microsoft.com/office/drawing/2016/5/10/chartex" xmlns:cx5="http://schemas.microsoft.com/office/drawing/2016/5/11/chartex" xmlns:cx6="http://schemas.microsoft.com/office/drawing/2016/5/12/chartex" xmlns:cx7="http://schemas.microsoft.com/office/drawing/2016/5/13/chartex" xmlns:cx8="http://schemas.microsoft.com/office/drawing/2016/5/14/chartex" xmlns:mc="http://schemas.openxmlformats.org/markup-compatibility/2006" xmlns:aink="http://schemas.microsoft.com/office/drawing/2016/ink" xmlns:am3d="http://schemas.microsoft.com/office/drawing/2017/model3d" xmlns:o="urn:schemas-microsoft-com:office:office" xmlns:r="http://schemas.openxmlformats.org/officeDocument/2006/relationships" xmlns:m="http://schemas.openxmlformats.org/officeDocument/2006/math" xmlns:v="urn:schemas-microsoft-com:vml" xmlns:wp14="http://schemas.microsoft.com/office/word/2010/wordprocessingDrawing" xmlns:wp="http://schemas.openxmlformats.org/drawingml/2006/wordprocessingDrawing" xmlns:w10="urn:schemas-microsoft-com:office:word" xmlns:w="http://schemas.openxmlformats.org/wordprocessingml/2006/main" xmlns:w14="http://schemas.microsoft.com/office/word/2010/wordml" xmlns:w15="http://schemas.microsoft.com/office/word/2012/wordml" xmlns:w16cex="http://schemas.microsoft.com/office/word/2018/wordml/cex" xmlns:w16cid="http://schemas.microsoft.com/office/word/2016/wordml/cid" xmlns:w16="http://schemas.microsoft.com/office/word/2018/wordml" xmlns:w16sdtdh="http://schemas.microsoft.com/office/word/2020/wordml/sdtdatahash" xmlns:w16se="http://schemas.microsoft.com/office/word/2015/wordml/symex" xmlns:wpg="http://schemas.microsoft.com/office/word/2010/wordprocessingGroup" xmlns:wpi="http://schemas.microsoft.com/office/word/2010/wordprocessingInk" xmlns:wne="http://schemas.microsoft.com/office/word/2006/wordml" xmlns:wps="http://schemas.microsoft.com/office/word/2010/wordprocessingShape" mc:Ignorable="w14 w15 w16se w16cid w16 w16cex w16sdtdh wp14">
+<w15:commentsEx xmlns:wpc="http://schemas.microsoft.com/office/word/2010/wordprocessingCanvas" xmlns:cx="http://schemas.microsoft.com/office/drawing/2014/chartex" xmlns:cx1="http://schemas.microsoft.com/office/drawing/2015/9/8/chartex" xmlns:cx2="http://schemas.microsoft.com/office/drawing/2015/10/21/chartex" xmlns:cx3="http://schemas.microsoft.com/office/drawing/2016/5/9/chartex" xmlns:cx4="http://schemas.microsoft.com/office/drawing/2016/5/10/chartex" xmlns:cx5="http://schemas.microsoft.com/office/drawing/2016/5/11/chartex" xmlns:cx6="http://schemas.microsoft.com/office/drawing/2016/5/12/chartex" xmlns:cx7="http://schemas.microsoft.com/office/drawing/2016/5/13/chartex" xmlns:cx8="http://schemas.microsoft.com/office/drawing/2016/5/14/chartex" xmlns:mc="http://schemas.openxmlformats.org/markup-compatibility/2006" xmlns:aink="http://schemas.microsoft.com/office/drawing/2016/ink" xmlns:am3d="http://schemas.microsoft.com/office/drawing/2017/model3d" xmlns:o="urn:schemas-microsoft-com:office:office" xmlns:oel="http://schemas.microsoft.com/office/2019/extlst" xmlns:r="http://schemas.openxmlformats.org/officeDocument/2006/relationships" xmlns:m="http://schemas.openxmlformats.org/officeDocument/2006/math" xmlns:v="urn:schemas-microsoft-com:vml" xmlns:wp14="http://schemas.microsoft.com/office/word/2010/wordprocessingDrawing" xmlns:wp="http://schemas.openxmlformats.org/drawingml/2006/wordprocessingDrawing" xmlns:w10="urn:schemas-microsoft-com:office:word" xmlns:w="http://schemas.openxmlformats.org/wordprocessingml/2006/main" xmlns:w14="http://schemas.microsoft.com/office/word/2010/wordml" xmlns:w15="http://schemas.microsoft.com/office/word/2012/wordml" xmlns:w16cex="http://schemas.microsoft.com/office/word/2018/wordml/cex" xmlns:w16cid="http://schemas.microsoft.com/office/word/2016/wordml/cid" xmlns:w16="http://schemas.microsoft.com/office/word/2018/wordml" xmlns:w16du="http://schemas.microsoft.com/office/word/2023/wordml/word16du" xmlns:w16sdtdh="http://schemas.microsoft.com/office/word/2020/wordml/sdtdatahash" xmlns:w16sdtfl="http://schemas.microsoft.com/office/word/2024/wordml/sdtformatlock" xmlns:w16se="http://schemas.microsoft.com/office/word/2015/wordml/symex" xmlns:wpg="http://schemas.microsoft.com/office/word/2010/wordprocessingGroup" xmlns:wpi="http://schemas.microsoft.com/office/word/2010/wordprocessingInk" xmlns:wne="http://schemas.microsoft.com/office/word/2006/wordml" xmlns:wps="http://schemas.microsoft.com/office/word/2010/wordprocessingShape" mc:Ignorable="w14 w15 w16se w16cid w16 w16cex w16sdtdh w16sdtfl w16du wp14">
   <w15:commentEx w15:paraId="61B037F9" w15:done="0"/>
   <w15:commentEx w15:paraId="19025DAF" w15:done="0"/>
   <w15:commentEx w15:paraId="196CEFDC" w15:done="0"/>
@@ -2985,8 +2860,20 @@
 </file>
 
 <file path=word/commentsExtensible.xml><?xml version="1.0" encoding="utf-8"?>
-<w16cex:commentsExtensible xmlns:wpc="http://schemas.microsoft.com/office/word/2010/wordprocessingCanvas" xmlns:cx="http://schemas.microsoft.com/office/drawing/2014/chartex" xmlns:cx1="http://schemas.microsoft.com/office/drawing/2015/9/8/chartex" xmlns:cx2="http://schemas.microsoft.com/office/drawing/2015/10/21/chartex" xmlns:cx3="http://schemas.microsoft.com/office/drawing/2016/5/9/chartex" xmlns:cx4="http://schemas.microsoft.com/office/drawing/2016/5/10/chartex" xmlns:cx5="http://schemas.microsoft.com/office/drawing/2016/5/11/chartex" xmlns:cx6="http://schemas.microsoft.com/office/drawing/2016/5/12/chartex" xmlns:cx7="http://schemas.microsoft.com/office/drawing/2016/5/13/chartex" xmlns:cx8="http://schemas.microsoft.com/office/drawing/2016/5/14/chartex" xmlns:mc="http://schemas.openxmlformats.org/markup-compatibility/2006" xmlns:aink="http://schemas.microsoft.com/office/drawing/2016/ink" xmlns:am3d="http://schemas.microsoft.com/office/drawing/2017/model3d" xmlns:o="urn:schemas-microsoft-com:office:office" xmlns:r="http://schemas.openxmlformats.org/officeDocument/2006/relationships" xmlns:m="http://schemas.openxmlformats.org/officeDocument/2006/math" xmlns:v="urn:schemas-microsoft-com:vml" xmlns:wp14="http://schemas.microsoft.com/office/word/2010/wordprocessingDrawing" xmlns:wp="http://schemas.openxmlformats.org/drawingml/2006/wordprocessingDrawing" xmlns:w10="urn:schemas-microsoft-com:office:word" xmlns:w="http://schemas.openxmlformats.org/wordprocessingml/2006/main" xmlns:w14="http://schemas.microsoft.com/office/word/2010/wordml" xmlns:w15="http://schemas.microsoft.com/office/word/2012/wordml" xmlns:w16cex="http://schemas.microsoft.com/office/word/2018/wordml/cex" xmlns:w16cid="http://schemas.microsoft.com/office/word/2016/wordml/cid" xmlns:w16="http://schemas.microsoft.com/office/word/2018/wordml" xmlns:w16sdtdh="http://schemas.microsoft.com/office/word/2020/wordml/sdtdatahash" xmlns:w16se="http://schemas.microsoft.com/office/word/2015/wordml/symex" xmlns:wpg="http://schemas.microsoft.com/office/word/2010/wordprocessingGroup" xmlns:wpi="http://schemas.microsoft.com/office/word/2010/wordprocessingInk" xmlns:wne="http://schemas.microsoft.com/office/word/2006/wordml" xmlns:wps="http://schemas.microsoft.com/office/word/2010/wordprocessingShape" mc:Ignorable="w14 w15 w16se w16cid w16 w16cex w16sdtdh wp14">
-  <w16cex:commentExtensible w16cex:durableId="2CC8A2FB" w16cex:dateUtc="2025-11-20T01:11:00Z"/>
+<w16cex:commentsExtensible xmlns:wpc="http://schemas.microsoft.com/office/word/2010/wordprocessingCanvas" xmlns:cx="http://schemas.microsoft.com/office/drawing/2014/chartex" xmlns:cx1="http://schemas.microsoft.com/office/drawing/2015/9/8/chartex" xmlns:cx2="http://schemas.microsoft.com/office/drawing/2015/10/21/chartex" xmlns:cx3="http://schemas.microsoft.com/office/drawing/2016/5/9/chartex" xmlns:cx4="http://schemas.microsoft.com/office/drawing/2016/5/10/chartex" xmlns:cx5="http://schemas.microsoft.com/office/drawing/2016/5/11/chartex" xmlns:cx6="http://schemas.microsoft.com/office/drawing/2016/5/12/chartex" xmlns:cx7="http://schemas.microsoft.com/office/drawing/2016/5/13/chartex" xmlns:cx8="http://schemas.microsoft.com/office/drawing/2016/5/14/chartex" xmlns:cr="http://schemas.microsoft.com/office/comments/2020/reactions" xmlns:mc="http://schemas.openxmlformats.org/markup-compatibility/2006" xmlns:aink="http://schemas.microsoft.com/office/drawing/2016/ink" xmlns:am3d="http://schemas.microsoft.com/office/drawing/2017/model3d" xmlns:o="urn:schemas-microsoft-com:office:office" xmlns:oel="http://schemas.microsoft.com/office/2019/extlst" xmlns:r="http://schemas.openxmlformats.org/officeDocument/2006/relationships" xmlns:m="http://schemas.openxmlformats.org/officeDocument/2006/math" xmlns:v="urn:schemas-microsoft-com:vml" xmlns:wp14="http://schemas.microsoft.com/office/word/2010/wordprocessingDrawing" xmlns:wp="http://schemas.openxmlformats.org/drawingml/2006/wordprocessingDrawing" xmlns:w10="urn:schemas-microsoft-com:office:word" xmlns:w="http://schemas.openxmlformats.org/wordprocessingml/2006/main" xmlns:w14="http://schemas.microsoft.com/office/word/2010/wordml" xmlns:w15="http://schemas.microsoft.com/office/word/2012/wordml" xmlns:w16cex="http://schemas.microsoft.com/office/word/2018/wordml/cex" xmlns:w16cid="http://schemas.microsoft.com/office/word/2016/wordml/cid" xmlns:w16="http://schemas.microsoft.com/office/word/2018/wordml" xmlns:w16du="http://schemas.microsoft.com/office/word/2023/wordml/word16du" xmlns:w16sdtdh="http://schemas.microsoft.com/office/word/2020/wordml/sdtdatahash" xmlns:w16sdtfl="http://schemas.microsoft.com/office/word/2024/wordml/sdtformatlock" xmlns:w16se="http://schemas.microsoft.com/office/word/2015/wordml/symex" xmlns:wpg="http://schemas.microsoft.com/office/word/2010/wordprocessingGroup" xmlns:wpi="http://schemas.microsoft.com/office/word/2010/wordprocessingInk" xmlns:wne="http://schemas.microsoft.com/office/word/2006/wordml" xmlns:wps="http://schemas.microsoft.com/office/word/2010/wordprocessingShape" mc:Ignorable="w14 w15 w16se w16cid w16 w16cex w16sdtdh w16sdtfl cr w16du wp14">
+  <w16cex:commentExtensible w16cex:durableId="2CC8A2FB" w16cex:dateUtc="2025-11-20T01:11:00Z">
+    <w16cex:extLst>
+      <w16:ext w16:uri="{CE6994B0-6A32-4C9F-8C6B-6E91EDA988CE}">
+        <cr:reactions xmlns:cr="http://schemas.microsoft.com/office/comments/2020/reactions">
+          <cr:reaction reactionType="1">
+            <cr:reactionInfo dateUtc="2025-11-21T16:43:55Z">
+              <cr:user userId="S::mc.caraballo@uniandes.edu.co::365928a4-ac9b-4cb7-8cff-0f2d693cc50f" userProvider="AD" userName="Maria Camila Caraballo"/>
+            </cr:reactionInfo>
+          </cr:reaction>
+        </cr:reactions>
+      </w16:ext>
+    </w16cex:extLst>
+  </w16cex:commentExtensible>
   <w16cex:commentExtensible w16cex:durableId="2CC8A367" w16cex:dateUtc="2025-11-20T01:13:00Z"/>
   <w16cex:commentExtensible w16cex:durableId="2CC8A38E" w16cex:dateUtc="2025-11-20T01:14:00Z"/>
   <w16cex:commentExtensible w16cex:durableId="2CC8A3A0" w16cex:dateUtc="2025-11-20T01:14:00Z"/>
@@ -3001,7 +2888,7 @@
 </file>
 
 <file path=word/commentsIds.xml><?xml version="1.0" encoding="utf-8"?>
-<w16cid:commentsIds xmlns:wpc="http://schemas.microsoft.com/office/word/2010/wordprocessingCanvas" xmlns:cx="http://schemas.microsoft.com/office/drawing/2014/chartex" xmlns:cx1="http://schemas.microsoft.com/office/drawing/2015/9/8/chartex" xmlns:cx2="http://schemas.microsoft.com/office/drawing/2015/10/21/chartex" xmlns:cx3="http://schemas.microsoft.com/office/drawing/2016/5/9/chartex" xmlns:cx4="http://schemas.microsoft.com/office/drawing/2016/5/10/chartex" xmlns:cx5="http://schemas.microsoft.com/office/drawing/2016/5/11/chartex" xmlns:cx6="http://schemas.microsoft.com/office/drawing/2016/5/12/chartex" xmlns:cx7="http://schemas.microsoft.com/office/drawing/2016/5/13/chartex" xmlns:cx8="http://schemas.microsoft.com/office/drawing/2016/5/14/chartex" xmlns:mc="http://schemas.openxmlformats.org/markup-compatibility/2006" xmlns:aink="http://schemas.microsoft.com/office/drawing/2016/ink" xmlns:am3d="http://schemas.microsoft.com/office/drawing/2017/model3d" xmlns:o="urn:schemas-microsoft-com:office:office" xmlns:r="http://schemas.openxmlformats.org/officeDocument/2006/relationships" xmlns:m="http://schemas.openxmlformats.org/officeDocument/2006/math" xmlns:v="urn:schemas-microsoft-com:vml" xmlns:wp14="http://schemas.microsoft.com/office/word/2010/wordprocessingDrawing" xmlns:wp="http://schemas.openxmlformats.org/drawingml/2006/wordprocessingDrawing" xmlns:w10="urn:schemas-microsoft-com:office:word" xmlns:w="http://schemas.openxmlformats.org/wordprocessingml/2006/main" xmlns:w14="http://schemas.microsoft.com/office/word/2010/wordml" xmlns:w15="http://schemas.microsoft.com/office/word/2012/wordml" xmlns:w16cex="http://schemas.microsoft.com/office/word/2018/wordml/cex" xmlns:w16cid="http://schemas.microsoft.com/office/word/2016/wordml/cid" xmlns:w16="http://schemas.microsoft.com/office/word/2018/wordml" xmlns:w16sdtdh="http://schemas.microsoft.com/office/word/2020/wordml/sdtdatahash" xmlns:w16se="http://schemas.microsoft.com/office/word/2015/wordml/symex" xmlns:wpg="http://schemas.microsoft.com/office/word/2010/wordprocessingGroup" xmlns:wpi="http://schemas.microsoft.com/office/word/2010/wordprocessingInk" xmlns:wne="http://schemas.microsoft.com/office/word/2006/wordml" xmlns:wps="http://schemas.microsoft.com/office/word/2010/wordprocessingShape" mc:Ignorable="w14 w15 w16se w16cid w16 w16cex w16sdtdh wp14">
+<w16cid:commentsIds xmlns:wpc="http://schemas.microsoft.com/office/word/2010/wordprocessingCanvas" xmlns:cx="http://schemas.microsoft.com/office/drawing/2014/chartex" xmlns:cx1="http://schemas.microsoft.com/office/drawing/2015/9/8/chartex" xmlns:cx2="http://schemas.microsoft.com/office/drawing/2015/10/21/chartex" xmlns:cx3="http://schemas.microsoft.com/office/drawing/2016/5/9/chartex" xmlns:cx4="http://schemas.microsoft.com/office/drawing/2016/5/10/chartex" xmlns:cx5="http://schemas.microsoft.com/office/drawing/2016/5/11/chartex" xmlns:cx6="http://schemas.microsoft.com/office/drawing/2016/5/12/chartex" xmlns:cx7="http://schemas.microsoft.com/office/drawing/2016/5/13/chartex" xmlns:cx8="http://schemas.microsoft.com/office/drawing/2016/5/14/chartex" xmlns:mc="http://schemas.openxmlformats.org/markup-compatibility/2006" xmlns:aink="http://schemas.microsoft.com/office/drawing/2016/ink" xmlns:am3d="http://schemas.microsoft.com/office/drawing/2017/model3d" xmlns:o="urn:schemas-microsoft-com:office:office" xmlns:oel="http://schemas.microsoft.com/office/2019/extlst" xmlns:r="http://schemas.openxmlformats.org/officeDocument/2006/relationships" xmlns:m="http://schemas.openxmlformats.org/officeDocument/2006/math" xmlns:v="urn:schemas-microsoft-com:vml" xmlns:wp14="http://schemas.microsoft.com/office/word/2010/wordprocessingDrawing" xmlns:wp="http://schemas.openxmlformats.org/drawingml/2006/wordprocessingDrawing" xmlns:w10="urn:schemas-microsoft-com:office:word" xmlns:w="http://schemas.openxmlformats.org/wordprocessingml/2006/main" xmlns:w14="http://schemas.microsoft.com/office/word/2010/wordml" xmlns:w15="http://schemas.microsoft.com/office/word/2012/wordml" xmlns:w16cex="http://schemas.microsoft.com/office/word/2018/wordml/cex" xmlns:w16cid="http://schemas.microsoft.com/office/word/2016/wordml/cid" xmlns:w16="http://schemas.microsoft.com/office/word/2018/wordml" xmlns:w16du="http://schemas.microsoft.com/office/word/2023/wordml/word16du" xmlns:w16sdtdh="http://schemas.microsoft.com/office/word/2020/wordml/sdtdatahash" xmlns:w16sdtfl="http://schemas.microsoft.com/office/word/2024/wordml/sdtformatlock" xmlns:w16se="http://schemas.microsoft.com/office/word/2015/wordml/symex" xmlns:wpg="http://schemas.microsoft.com/office/word/2010/wordprocessingGroup" xmlns:wpi="http://schemas.microsoft.com/office/word/2010/wordprocessingInk" xmlns:wne="http://schemas.microsoft.com/office/word/2006/wordml" xmlns:wps="http://schemas.microsoft.com/office/word/2010/wordprocessingShape" mc:Ignorable="w14 w15 w16se w16cid w16 w16cex w16sdtdh w16sdtfl w16du wp14">
   <w16cid:commentId w16cid:paraId="61B037F9" w16cid:durableId="2CC8A2FB"/>
   <w16cid:commentId w16cid:paraId="19025DAF" w16cid:durableId="2CC8A367"/>
   <w16cid:commentId w16cid:paraId="196CEFDC" w16cid:durableId="2CC8A38E"/>
@@ -3017,7 +2904,7 @@
 </file>
 
 <file path=word/endnotes.xml><?xml version="1.0" encoding="utf-8"?>
-<w:endnotes xmlns:wpc="http://schemas.microsoft.com/office/word/2010/wordprocessingCanvas" xmlns:cx="http://schemas.microsoft.com/office/drawing/2014/chartex" xmlns:cx1="http://schemas.microsoft.com/office/drawing/2015/9/8/chartex" xmlns:cx2="http://schemas.microsoft.com/office/drawing/2015/10/21/chartex" xmlns:cx3="http://schemas.microsoft.com/office/drawing/2016/5/9/chartex" xmlns:cx4="http://schemas.microsoft.com/office/drawing/2016/5/10/chartex" xmlns:cx5="http://schemas.microsoft.com/office/drawing/2016/5/11/chartex" xmlns:cx6="http://schemas.microsoft.com/office/drawing/2016/5/12/chartex" xmlns:cx7="http://schemas.microsoft.com/office/drawing/2016/5/13/chartex" xmlns:cx8="http://schemas.microsoft.com/office/drawing/2016/5/14/chartex" xmlns:mc="http://schemas.openxmlformats.org/markup-compatibility/2006" xmlns:aink="http://schemas.microsoft.com/office/drawing/2016/ink" xmlns:am3d="http://schemas.microsoft.com/office/drawing/2017/model3d" xmlns:o="urn:schemas-microsoft-com:office:office" xmlns:r="http://schemas.openxmlformats.org/officeDocument/2006/relationships" xmlns:m="http://schemas.openxmlformats.org/officeDocument/2006/math" xmlns:v="urn:schemas-microsoft-com:vml" xmlns:wp14="http://schemas.microsoft.com/office/word/2010/wordprocessingDrawing" xmlns:wp="http://schemas.openxmlformats.org/drawingml/2006/wordprocessingDrawing" xmlns:w10="urn:schemas-microsoft-com:office:word" xmlns:w="http://schemas.openxmlformats.org/wordprocessingml/2006/main" xmlns:w14="http://schemas.microsoft.com/office/word/2010/wordml" xmlns:w15="http://schemas.microsoft.com/office/word/2012/wordml" xmlns:w16cex="http://schemas.microsoft.com/office/word/2018/wordml/cex" xmlns:w16cid="http://schemas.microsoft.com/office/word/2016/wordml/cid" xmlns:w16="http://schemas.microsoft.com/office/word/2018/wordml" xmlns:w16sdtdh="http://schemas.microsoft.com/office/word/2020/wordml/sdtdatahash" xmlns:w16se="http://schemas.microsoft.com/office/word/2015/wordml/symex" xmlns:wpg="http://schemas.microsoft.com/office/word/2010/wordprocessingGroup" xmlns:wpi="http://schemas.microsoft.com/office/word/2010/wordprocessingInk" xmlns:wne="http://schemas.microsoft.com/office/word/2006/wordml" xmlns:wps="http://schemas.microsoft.com/office/word/2010/wordprocessingShape" mc:Ignorable="w14 w15 w16se w16cid w16 w16cex w16sdtdh wp14">
+<w:endnotes xmlns:wpc="http://schemas.microsoft.com/office/word/2010/wordprocessingCanvas" xmlns:cx="http://schemas.microsoft.com/office/drawing/2014/chartex" xmlns:cx1="http://schemas.microsoft.com/office/drawing/2015/9/8/chartex" xmlns:cx2="http://schemas.microsoft.com/office/drawing/2015/10/21/chartex" xmlns:cx3="http://schemas.microsoft.com/office/drawing/2016/5/9/chartex" xmlns:cx4="http://schemas.microsoft.com/office/drawing/2016/5/10/chartex" xmlns:cx5="http://schemas.microsoft.com/office/drawing/2016/5/11/chartex" xmlns:cx6="http://schemas.microsoft.com/office/drawing/2016/5/12/chartex" xmlns:cx7="http://schemas.microsoft.com/office/drawing/2016/5/13/chartex" xmlns:cx8="http://schemas.microsoft.com/office/drawing/2016/5/14/chartex" xmlns:mc="http://schemas.openxmlformats.org/markup-compatibility/2006" xmlns:aink="http://schemas.microsoft.com/office/drawing/2016/ink" xmlns:am3d="http://schemas.microsoft.com/office/drawing/2017/model3d" xmlns:o="urn:schemas-microsoft-com:office:office" xmlns:oel="http://schemas.microsoft.com/office/2019/extlst" xmlns:r="http://schemas.openxmlformats.org/officeDocument/2006/relationships" xmlns:m="http://schemas.openxmlformats.org/officeDocument/2006/math" xmlns:v="urn:schemas-microsoft-com:vml" xmlns:wp14="http://schemas.microsoft.com/office/word/2010/wordprocessingDrawing" xmlns:wp="http://schemas.openxmlformats.org/drawingml/2006/wordprocessingDrawing" xmlns:w10="urn:schemas-microsoft-com:office:word" xmlns:w="http://schemas.openxmlformats.org/wordprocessingml/2006/main" xmlns:w14="http://schemas.microsoft.com/office/word/2010/wordml" xmlns:w15="http://schemas.microsoft.com/office/word/2012/wordml" xmlns:w16cex="http://schemas.microsoft.com/office/word/2018/wordml/cex" xmlns:w16cid="http://schemas.microsoft.com/office/word/2016/wordml/cid" xmlns:w16="http://schemas.microsoft.com/office/word/2018/wordml" xmlns:w16du="http://schemas.microsoft.com/office/word/2023/wordml/word16du" xmlns:w16sdtdh="http://schemas.microsoft.com/office/word/2020/wordml/sdtdatahash" xmlns:w16sdtfl="http://schemas.microsoft.com/office/word/2024/wordml/sdtformatlock" xmlns:w16se="http://schemas.microsoft.com/office/word/2015/wordml/symex" xmlns:wpg="http://schemas.microsoft.com/office/word/2010/wordprocessingGroup" xmlns:wpi="http://schemas.microsoft.com/office/word/2010/wordprocessingInk" xmlns:wne="http://schemas.microsoft.com/office/word/2006/wordml" xmlns:wps="http://schemas.microsoft.com/office/word/2010/wordprocessingShape" mc:Ignorable="w14 w15 w16se w16cid w16 w16cex w16sdtdh w16sdtfl w16du wp14">
   <w:endnote w:type="separator" w:id="-1">
     <w:p>
       <w:r>
@@ -3036,7 +2923,7 @@
 </file>
 
 <file path=word/footnotes.xml><?xml version="1.0" encoding="utf-8"?>
-<w:footnotes xmlns:wpc="http://schemas.microsoft.com/office/word/2010/wordprocessingCanvas" xmlns:cx="http://schemas.microsoft.com/office/drawing/2014/chartex" xmlns:cx1="http://schemas.microsoft.com/office/drawing/2015/9/8/chartex" xmlns:cx2="http://schemas.microsoft.com/office/drawing/2015/10/21/chartex" xmlns:cx3="http://schemas.microsoft.com/office/drawing/2016/5/9/chartex" xmlns:cx4="http://schemas.microsoft.com/office/drawing/2016/5/10/chartex" xmlns:cx5="http://schemas.microsoft.com/office/drawing/2016/5/11/chartex" xmlns:cx6="http://schemas.microsoft.com/office/drawing/2016/5/12/chartex" xmlns:cx7="http://schemas.microsoft.com/office/drawing/2016/5/13/chartex" xmlns:cx8="http://schemas.microsoft.com/office/drawing/2016/5/14/chartex" xmlns:mc="http://schemas.openxmlformats.org/markup-compatibility/2006" xmlns:aink="http://schemas.microsoft.com/office/drawing/2016/ink" xmlns:am3d="http://schemas.microsoft.com/office/drawing/2017/model3d" xmlns:o="urn:schemas-microsoft-com:office:office" xmlns:r="http://schemas.openxmlformats.org/officeDocument/2006/relationships" xmlns:m="http://schemas.openxmlformats.org/officeDocument/2006/math" xmlns:v="urn:schemas-microsoft-com:vml" xmlns:wp14="http://schemas.microsoft.com/office/word/2010/wordprocessingDrawing" xmlns:wp="http://schemas.openxmlformats.org/drawingml/2006/wordprocessingDrawing" xmlns:w10="urn:schemas-microsoft-com:office:word" xmlns:w="http://schemas.openxmlformats.org/wordprocessingml/2006/main" xmlns:w14="http://schemas.microsoft.com/office/word/2010/wordml" xmlns:w15="http://schemas.microsoft.com/office/word/2012/wordml" xmlns:w16cex="http://schemas.microsoft.com/office/word/2018/wordml/cex" xmlns:w16cid="http://schemas.microsoft.com/office/word/2016/wordml/cid" xmlns:w16="http://schemas.microsoft.com/office/word/2018/wordml" xmlns:w16sdtdh="http://schemas.microsoft.com/office/word/2020/wordml/sdtdatahash" xmlns:w16se="http://schemas.microsoft.com/office/word/2015/wordml/symex" xmlns:wpg="http://schemas.microsoft.com/office/word/2010/wordprocessingGroup" xmlns:wpi="http://schemas.microsoft.com/office/word/2010/wordprocessingInk" xmlns:wne="http://schemas.microsoft.com/office/word/2006/wordml" xmlns:wps="http://schemas.microsoft.com/office/word/2010/wordprocessingShape" mc:Ignorable="w14 w15 w16se w16cid w16 w16cex w16sdtdh wp14">
+<w:footnotes xmlns:wpc="http://schemas.microsoft.com/office/word/2010/wordprocessingCanvas" xmlns:cx="http://schemas.microsoft.com/office/drawing/2014/chartex" xmlns:cx1="http://schemas.microsoft.com/office/drawing/2015/9/8/chartex" xmlns:cx2="http://schemas.microsoft.com/office/drawing/2015/10/21/chartex" xmlns:cx3="http://schemas.microsoft.com/office/drawing/2016/5/9/chartex" xmlns:cx4="http://schemas.microsoft.com/office/drawing/2016/5/10/chartex" xmlns:cx5="http://schemas.microsoft.com/office/drawing/2016/5/11/chartex" xmlns:cx6="http://schemas.microsoft.com/office/drawing/2016/5/12/chartex" xmlns:cx7="http://schemas.microsoft.com/office/drawing/2016/5/13/chartex" xmlns:cx8="http://schemas.microsoft.com/office/drawing/2016/5/14/chartex" xmlns:mc="http://schemas.openxmlformats.org/markup-compatibility/2006" xmlns:aink="http://schemas.microsoft.com/office/drawing/2016/ink" xmlns:am3d="http://schemas.microsoft.com/office/drawing/2017/model3d" xmlns:o="urn:schemas-microsoft-com:office:office" xmlns:oel="http://schemas.microsoft.com/office/2019/extlst" xmlns:r="http://schemas.openxmlformats.org/officeDocument/2006/relationships" xmlns:m="http://schemas.openxmlformats.org/officeDocument/2006/math" xmlns:v="urn:schemas-microsoft-com:vml" xmlns:wp14="http://schemas.microsoft.com/office/word/2010/wordprocessingDrawing" xmlns:wp="http://schemas.openxmlformats.org/drawingml/2006/wordprocessingDrawing" xmlns:w10="urn:schemas-microsoft-com:office:word" xmlns:w="http://schemas.openxmlformats.org/wordprocessingml/2006/main" xmlns:w14="http://schemas.microsoft.com/office/word/2010/wordml" xmlns:w15="http://schemas.microsoft.com/office/word/2012/wordml" xmlns:w16cex="http://schemas.microsoft.com/office/word/2018/wordml/cex" xmlns:w16cid="http://schemas.microsoft.com/office/word/2016/wordml/cid" xmlns:w16="http://schemas.microsoft.com/office/word/2018/wordml" xmlns:w16du="http://schemas.microsoft.com/office/word/2023/wordml/word16du" xmlns:w16sdtdh="http://schemas.microsoft.com/office/word/2020/wordml/sdtdatahash" xmlns:w16sdtfl="http://schemas.microsoft.com/office/word/2024/wordml/sdtformatlock" xmlns:w16se="http://schemas.microsoft.com/office/word/2015/wordml/symex" xmlns:wpg="http://schemas.microsoft.com/office/word/2010/wordprocessingGroup" xmlns:wpi="http://schemas.microsoft.com/office/word/2010/wordprocessingInk" xmlns:wne="http://schemas.microsoft.com/office/word/2006/wordml" xmlns:wps="http://schemas.microsoft.com/office/word/2010/wordprocessingShape" mc:Ignorable="w14 w15 w16se w16cid w16 w16cex w16sdtdh w16sdtfl w16du wp14">
   <w:footnote w:type="separator" w:id="-1">
     <w:p>
       <w:r>
@@ -3054,11 +2941,11 @@
   <w:footnote w:id="1">
     <w:p>
       <w:pPr>
-        <w:pStyle w:val="Textonotapie"/>
-      </w:pPr>
-      <w:r>
-        <w:rPr>
-          <w:rStyle w:val="Refdenotaalpie"/>
+        <w:pStyle w:val="FootnoteText"/>
+      </w:pPr>
+      <w:r>
+        <w:rPr>
+          <w:rStyle w:val="FootnoteReference"/>
         </w:rPr>
         <w:footnoteRef/>
       </w:r>
@@ -3078,10 +2965,10 @@
 </file>
 
 <file path=word/header1.xml><?xml version="1.0" encoding="utf-8"?>
-<w:hdr xmlns:wpc="http://schemas.microsoft.com/office/word/2010/wordprocessingCanvas" xmlns:cx="http://schemas.microsoft.com/office/drawing/2014/chartex" xmlns:cx1="http://schemas.microsoft.com/office/drawing/2015/9/8/chartex" xmlns:cx2="http://schemas.microsoft.com/office/drawing/2015/10/21/chartex" xmlns:cx3="http://schemas.microsoft.com/office/drawing/2016/5/9/chartex" xmlns:cx4="http://schemas.microsoft.com/office/drawing/2016/5/10/chartex" xmlns:cx5="http://schemas.microsoft.com/office/drawing/2016/5/11/chartex" xmlns:cx6="http://schemas.microsoft.com/office/drawing/2016/5/12/chartex" xmlns:cx7="http://schemas.microsoft.com/office/drawing/2016/5/13/chartex" xmlns:cx8="http://schemas.microsoft.com/office/drawing/2016/5/14/chartex" xmlns:mc="http://schemas.openxmlformats.org/markup-compatibility/2006" xmlns:aink="http://schemas.microsoft.com/office/drawing/2016/ink" xmlns:am3d="http://schemas.microsoft.com/office/drawing/2017/model3d" xmlns:o="urn:schemas-microsoft-com:office:office" xmlns:r="http://schemas.openxmlformats.org/officeDocument/2006/relationships" xmlns:m="http://schemas.openxmlformats.org/officeDocument/2006/math" xmlns:v="urn:schemas-microsoft-com:vml" xmlns:wp14="http://schemas.microsoft.com/office/word/2010/wordprocessingDrawing" xmlns:wp="http://schemas.openxmlformats.org/drawingml/2006/wordprocessingDrawing" xmlns:w10="urn:schemas-microsoft-com:office:word" xmlns:w="http://schemas.openxmlformats.org/wordprocessingml/2006/main" xmlns:w14="http://schemas.microsoft.com/office/word/2010/wordml" xmlns:w15="http://schemas.microsoft.com/office/word/2012/wordml" xmlns:w16cex="http://schemas.microsoft.com/office/word/2018/wordml/cex" xmlns:w16cid="http://schemas.microsoft.com/office/word/2016/wordml/cid" xmlns:w16="http://schemas.microsoft.com/office/word/2018/wordml" xmlns:w16sdtdh="http://schemas.microsoft.com/office/word/2020/wordml/sdtdatahash" xmlns:w16se="http://schemas.microsoft.com/office/word/2015/wordml/symex" xmlns:wpg="http://schemas.microsoft.com/office/word/2010/wordprocessingGroup" xmlns:wpi="http://schemas.microsoft.com/office/word/2010/wordprocessingInk" xmlns:wne="http://schemas.microsoft.com/office/word/2006/wordml" xmlns:wps="http://schemas.microsoft.com/office/word/2010/wordprocessingShape" mc:Ignorable="w14 w15 w16se w16cid w16 w16cex w16sdtdh wp14">
+<w:hdr xmlns:wpc="http://schemas.microsoft.com/office/word/2010/wordprocessingCanvas" xmlns:cx="http://schemas.microsoft.com/office/drawing/2014/chartex" xmlns:cx1="http://schemas.microsoft.com/office/drawing/2015/9/8/chartex" xmlns:cx2="http://schemas.microsoft.com/office/drawing/2015/10/21/chartex" xmlns:cx3="http://schemas.microsoft.com/office/drawing/2016/5/9/chartex" xmlns:cx4="http://schemas.microsoft.com/office/drawing/2016/5/10/chartex" xmlns:cx5="http://schemas.microsoft.com/office/drawing/2016/5/11/chartex" xmlns:cx6="http://schemas.microsoft.com/office/drawing/2016/5/12/chartex" xmlns:cx7="http://schemas.microsoft.com/office/drawing/2016/5/13/chartex" xmlns:cx8="http://schemas.microsoft.com/office/drawing/2016/5/14/chartex" xmlns:mc="http://schemas.openxmlformats.org/markup-compatibility/2006" xmlns:aink="http://schemas.microsoft.com/office/drawing/2016/ink" xmlns:am3d="http://schemas.microsoft.com/office/drawing/2017/model3d" xmlns:o="urn:schemas-microsoft-com:office:office" xmlns:oel="http://schemas.microsoft.com/office/2019/extlst" xmlns:r="http://schemas.openxmlformats.org/officeDocument/2006/relationships" xmlns:m="http://schemas.openxmlformats.org/officeDocument/2006/math" xmlns:v="urn:schemas-microsoft-com:vml" xmlns:wp14="http://schemas.microsoft.com/office/word/2010/wordprocessingDrawing" xmlns:wp="http://schemas.openxmlformats.org/drawingml/2006/wordprocessingDrawing" xmlns:w10="urn:schemas-microsoft-com:office:word" xmlns:w="http://schemas.openxmlformats.org/wordprocessingml/2006/main" xmlns:w14="http://schemas.microsoft.com/office/word/2010/wordml" xmlns:w15="http://schemas.microsoft.com/office/word/2012/wordml" xmlns:w16cex="http://schemas.microsoft.com/office/word/2018/wordml/cex" xmlns:w16cid="http://schemas.microsoft.com/office/word/2016/wordml/cid" xmlns:w16="http://schemas.microsoft.com/office/word/2018/wordml" xmlns:w16du="http://schemas.microsoft.com/office/word/2023/wordml/word16du" xmlns:w16sdtdh="http://schemas.microsoft.com/office/word/2020/wordml/sdtdatahash" xmlns:w16sdtfl="http://schemas.microsoft.com/office/word/2024/wordml/sdtformatlock" xmlns:w16se="http://schemas.microsoft.com/office/word/2015/wordml/symex" xmlns:wpg="http://schemas.microsoft.com/office/word/2010/wordprocessingGroup" xmlns:wpi="http://schemas.microsoft.com/office/word/2010/wordprocessingInk" xmlns:wne="http://schemas.microsoft.com/office/word/2006/wordml" xmlns:wps="http://schemas.microsoft.com/office/word/2010/wordprocessingShape" mc:Ignorable="w14 w15 w16se w16cid w16 w16cex w16sdtdh w16sdtfl w16du wp14">
   <w:p>
     <w:pPr>
-      <w:pStyle w:val="Encabezado"/>
+      <w:pStyle w:val="Header"/>
       <w:rPr>
         <w:noProof/>
       </w:rPr>
@@ -3150,12 +3037,12 @@
   </w:p>
   <w:p>
     <w:pPr>
-      <w:pStyle w:val="Encabezado"/>
+      <w:pStyle w:val="Header"/>
     </w:pPr>
   </w:p>
   <w:p>
     <w:pPr>
-      <w:pStyle w:val="Encabezado"/>
+      <w:pStyle w:val="Header"/>
     </w:pPr>
     <w:r>
       <w:t xml:space="preserve">                                                                                                                                                    </w:t>
@@ -3165,7 +3052,7 @@
 </file>
 
 <file path=word/numbering.xml><?xml version="1.0" encoding="utf-8"?>
-<w:numbering xmlns:wpc="http://schemas.microsoft.com/office/word/2010/wordprocessingCanvas" xmlns:cx="http://schemas.microsoft.com/office/drawing/2014/chartex" xmlns:cx1="http://schemas.microsoft.com/office/drawing/2015/9/8/chartex" xmlns:cx2="http://schemas.microsoft.com/office/drawing/2015/10/21/chartex" xmlns:cx3="http://schemas.microsoft.com/office/drawing/2016/5/9/chartex" xmlns:cx4="http://schemas.microsoft.com/office/drawing/2016/5/10/chartex" xmlns:cx5="http://schemas.microsoft.com/office/drawing/2016/5/11/chartex" xmlns:cx6="http://schemas.microsoft.com/office/drawing/2016/5/12/chartex" xmlns:cx7="http://schemas.microsoft.com/office/drawing/2016/5/13/chartex" xmlns:cx8="http://schemas.microsoft.com/office/drawing/2016/5/14/chartex" xmlns:mc="http://schemas.openxmlformats.org/markup-compatibility/2006" xmlns:aink="http://schemas.microsoft.com/office/drawing/2016/ink" xmlns:am3d="http://schemas.microsoft.com/office/drawing/2017/model3d" xmlns:o="urn:schemas-microsoft-com:office:office" xmlns:r="http://schemas.openxmlformats.org/officeDocument/2006/relationships" xmlns:m="http://schemas.openxmlformats.org/officeDocument/2006/math" xmlns:v="urn:schemas-microsoft-com:vml" xmlns:wp14="http://schemas.microsoft.com/office/word/2010/wordprocessingDrawing" xmlns:wp="http://schemas.openxmlformats.org/drawingml/2006/wordprocessingDrawing" xmlns:w10="urn:schemas-microsoft-com:office:word" xmlns:w="http://schemas.openxmlformats.org/wordprocessingml/2006/main" xmlns:w14="http://schemas.microsoft.com/office/word/2010/wordml" xmlns:w15="http://schemas.microsoft.com/office/word/2012/wordml" xmlns:w16cex="http://schemas.microsoft.com/office/word/2018/wordml/cex" xmlns:w16cid="http://schemas.microsoft.com/office/word/2016/wordml/cid" xmlns:w16="http://schemas.microsoft.com/office/word/2018/wordml" xmlns:w16sdtdh="http://schemas.microsoft.com/office/word/2020/wordml/sdtdatahash" xmlns:w16se="http://schemas.microsoft.com/office/word/2015/wordml/symex" xmlns:wpg="http://schemas.microsoft.com/office/word/2010/wordprocessingGroup" xmlns:wpi="http://schemas.microsoft.com/office/word/2010/wordprocessingInk" xmlns:wne="http://schemas.microsoft.com/office/word/2006/wordml" xmlns:wps="http://schemas.microsoft.com/office/word/2010/wordprocessingShape" mc:Ignorable="w14 w15 w16se w16cid w16 w16cex w16sdtdh wp14">
+<w:numbering xmlns:wpc="http://schemas.microsoft.com/office/word/2010/wordprocessingCanvas" xmlns:cx="http://schemas.microsoft.com/office/drawing/2014/chartex" xmlns:cx1="http://schemas.microsoft.com/office/drawing/2015/9/8/chartex" xmlns:cx2="http://schemas.microsoft.com/office/drawing/2015/10/21/chartex" xmlns:cx3="http://schemas.microsoft.com/office/drawing/2016/5/9/chartex" xmlns:cx4="http://schemas.microsoft.com/office/drawing/2016/5/10/chartex" xmlns:cx5="http://schemas.microsoft.com/office/drawing/2016/5/11/chartex" xmlns:cx6="http://schemas.microsoft.com/office/drawing/2016/5/12/chartex" xmlns:cx7="http://schemas.microsoft.com/office/drawing/2016/5/13/chartex" xmlns:cx8="http://schemas.microsoft.com/office/drawing/2016/5/14/chartex" xmlns:mc="http://schemas.openxmlformats.org/markup-compatibility/2006" xmlns:aink="http://schemas.microsoft.com/office/drawing/2016/ink" xmlns:am3d="http://schemas.microsoft.com/office/drawing/2017/model3d" xmlns:o="urn:schemas-microsoft-com:office:office" xmlns:oel="http://schemas.microsoft.com/office/2019/extlst" xmlns:r="http://schemas.openxmlformats.org/officeDocument/2006/relationships" xmlns:m="http://schemas.openxmlformats.org/officeDocument/2006/math" xmlns:v="urn:schemas-microsoft-com:vml" xmlns:wp14="http://schemas.microsoft.com/office/word/2010/wordprocessingDrawing" xmlns:wp="http://schemas.openxmlformats.org/drawingml/2006/wordprocessingDrawing" xmlns:w10="urn:schemas-microsoft-com:office:word" xmlns:w="http://schemas.openxmlformats.org/wordprocessingml/2006/main" xmlns:w14="http://schemas.microsoft.com/office/word/2010/wordml" xmlns:w15="http://schemas.microsoft.com/office/word/2012/wordml" xmlns:w16cex="http://schemas.microsoft.com/office/word/2018/wordml/cex" xmlns:w16cid="http://schemas.microsoft.com/office/word/2016/wordml/cid" xmlns:w16="http://schemas.microsoft.com/office/word/2018/wordml" xmlns:w16du="http://schemas.microsoft.com/office/word/2023/wordml/word16du" xmlns:w16sdtdh="http://schemas.microsoft.com/office/word/2020/wordml/sdtdatahash" xmlns:w16sdtfl="http://schemas.microsoft.com/office/word/2024/wordml/sdtformatlock" xmlns:w16se="http://schemas.microsoft.com/office/word/2015/wordml/symex" xmlns:wpg="http://schemas.microsoft.com/office/word/2010/wordprocessingGroup" xmlns:wpi="http://schemas.microsoft.com/office/word/2010/wordprocessingInk" xmlns:wne="http://schemas.microsoft.com/office/word/2006/wordml" xmlns:wps="http://schemas.microsoft.com/office/word/2010/wordprocessingShape" mc:Ignorable="w14 w15 w16se w16cid w16 w16cex w16sdtdh w16sdtfl w16du wp14">
   <w:abstractNum w:abstractNumId="0" w15:restartNumberingAfterBreak="0">
     <w:nsid w:val="9B1AE345"/>
     <w:multiLevelType w:val="hybridMultilevel"/>
@@ -4731,7 +4618,7 @@
     <w:lvl w:ilvl="0">
       <w:start w:val="1"/>
       <w:numFmt w:val="decimal"/>
-      <w:pStyle w:val="Ttulo1"/>
+      <w:pStyle w:val="Heading1"/>
       <w:lvlText w:val="%1"/>
       <w:lvlJc w:val="left"/>
       <w:pPr>
@@ -4741,7 +4628,7 @@
     <w:lvl w:ilvl="1">
       <w:start w:val="1"/>
       <w:numFmt w:val="decimal"/>
-      <w:pStyle w:val="Ttulo2"/>
+      <w:pStyle w:val="Heading2"/>
       <w:lvlText w:val="%1.%2"/>
       <w:lvlJc w:val="left"/>
       <w:pPr>
@@ -4751,7 +4638,7 @@
     <w:lvl w:ilvl="2">
       <w:start w:val="1"/>
       <w:numFmt w:val="decimal"/>
-      <w:pStyle w:val="Ttulo3"/>
+      <w:pStyle w:val="Heading3"/>
       <w:lvlText w:val="%1.%2.%3"/>
       <w:lvlJc w:val="left"/>
       <w:pPr>
@@ -4761,7 +4648,7 @@
     <w:lvl w:ilvl="3">
       <w:start w:val="1"/>
       <w:numFmt w:val="decimal"/>
-      <w:pStyle w:val="Ttulo4"/>
+      <w:pStyle w:val="Heading4"/>
       <w:lvlText w:val="%1.%2.%3.%4"/>
       <w:lvlJc w:val="left"/>
       <w:pPr>
@@ -4771,7 +4658,7 @@
     <w:lvl w:ilvl="4">
       <w:start w:val="1"/>
       <w:numFmt w:val="decimal"/>
-      <w:pStyle w:val="Ttulo5"/>
+      <w:pStyle w:val="Heading5"/>
       <w:lvlText w:val="%1.%2.%3.%4.%5"/>
       <w:lvlJc w:val="left"/>
       <w:pPr>
@@ -4781,7 +4668,7 @@
     <w:lvl w:ilvl="5">
       <w:start w:val="1"/>
       <w:numFmt w:val="decimal"/>
-      <w:pStyle w:val="Ttulo6"/>
+      <w:pStyle w:val="Heading6"/>
       <w:lvlText w:val="%1.%2.%3.%4.%5.%6"/>
       <w:lvlJc w:val="left"/>
       <w:pPr>
@@ -4791,7 +4678,7 @@
     <w:lvl w:ilvl="6">
       <w:start w:val="1"/>
       <w:numFmt w:val="decimal"/>
-      <w:pStyle w:val="Ttulo7"/>
+      <w:pStyle w:val="Heading7"/>
       <w:lvlText w:val="%1.%2.%3.%4.%5.%6.%7"/>
       <w:lvlJc w:val="left"/>
       <w:pPr>
@@ -4801,7 +4688,7 @@
     <w:lvl w:ilvl="7">
       <w:start w:val="1"/>
       <w:numFmt w:val="decimal"/>
-      <w:pStyle w:val="Ttulo8"/>
+      <w:pStyle w:val="Heading8"/>
       <w:lvlText w:val="%1.%2.%3.%4.%5.%6.%7.%8"/>
       <w:lvlJc w:val="left"/>
       <w:pPr>
@@ -4811,7 +4698,7 @@
     <w:lvl w:ilvl="8">
       <w:start w:val="1"/>
       <w:numFmt w:val="decimal"/>
-      <w:pStyle w:val="Ttulo9"/>
+      <w:pStyle w:val="Heading9"/>
       <w:lvlText w:val="%1.%2.%3.%4.%5.%6.%7.%8.%9"/>
       <w:lvlJc w:val="left"/>
       <w:pPr>
@@ -5811,28 +5698,28 @@
       </w:rPr>
     </w:lvl>
   </w:abstractNum>
-  <w:num w:numId="1">
+  <w:num w:numId="1" w16cid:durableId="2043942992">
     <w:abstractNumId w:val="18"/>
   </w:num>
-  <w:num w:numId="2">
+  <w:num w:numId="2" w16cid:durableId="833758867">
     <w:abstractNumId w:val="19"/>
   </w:num>
-  <w:num w:numId="3">
+  <w:num w:numId="3" w16cid:durableId="547106506">
     <w:abstractNumId w:val="10"/>
   </w:num>
-  <w:num w:numId="4">
+  <w:num w:numId="4" w16cid:durableId="1739130200">
     <w:abstractNumId w:val="22"/>
   </w:num>
-  <w:num w:numId="5">
+  <w:num w:numId="5" w16cid:durableId="189993457">
     <w:abstractNumId w:val="25"/>
   </w:num>
-  <w:num w:numId="6">
+  <w:num w:numId="6" w16cid:durableId="1516267424">
     <w:abstractNumId w:val="23"/>
   </w:num>
-  <w:num w:numId="7">
+  <w:num w:numId="7" w16cid:durableId="979968012">
     <w:abstractNumId w:val="13"/>
   </w:num>
-  <w:num w:numId="8">
+  <w:num w:numId="8" w16cid:durableId="198974898">
     <w:abstractNumId w:val="18"/>
     <w:lvlOverride w:ilvl="0">
       <w:startOverride w:val="1"/>
@@ -5841,70 +5728,70 @@
       <w:startOverride w:val="2"/>
     </w:lvlOverride>
   </w:num>
-  <w:num w:numId="9">
+  <w:num w:numId="9" w16cid:durableId="1198472650">
     <w:abstractNumId w:val="27"/>
   </w:num>
-  <w:num w:numId="10">
+  <w:num w:numId="10" w16cid:durableId="1525944007">
     <w:abstractNumId w:val="20"/>
   </w:num>
-  <w:num w:numId="11">
+  <w:num w:numId="11" w16cid:durableId="2114012261">
     <w:abstractNumId w:val="15"/>
   </w:num>
-  <w:num w:numId="12">
+  <w:num w:numId="12" w16cid:durableId="1510867943">
     <w:abstractNumId w:val="17"/>
   </w:num>
-  <w:num w:numId="13">
+  <w:num w:numId="13" w16cid:durableId="1088424847">
     <w:abstractNumId w:val="9"/>
   </w:num>
-  <w:num w:numId="14">
+  <w:num w:numId="14" w16cid:durableId="590891943">
     <w:abstractNumId w:val="26"/>
   </w:num>
-  <w:num w:numId="15">
+  <w:num w:numId="15" w16cid:durableId="1030374799">
     <w:abstractNumId w:val="18"/>
   </w:num>
-  <w:num w:numId="16">
+  <w:num w:numId="16" w16cid:durableId="1208101761">
     <w:abstractNumId w:val="7"/>
   </w:num>
-  <w:num w:numId="17">
+  <w:num w:numId="17" w16cid:durableId="2134054339">
     <w:abstractNumId w:val="8"/>
   </w:num>
-  <w:num w:numId="18">
+  <w:num w:numId="18" w16cid:durableId="1319649571">
     <w:abstractNumId w:val="3"/>
   </w:num>
-  <w:num w:numId="19">
+  <w:num w:numId="19" w16cid:durableId="1494645840">
     <w:abstractNumId w:val="14"/>
   </w:num>
-  <w:num w:numId="20">
+  <w:num w:numId="20" w16cid:durableId="2037146550">
     <w:abstractNumId w:val="16"/>
   </w:num>
-  <w:num w:numId="21">
+  <w:num w:numId="21" w16cid:durableId="1968656516">
     <w:abstractNumId w:val="11"/>
   </w:num>
-  <w:num w:numId="22">
+  <w:num w:numId="22" w16cid:durableId="469136394">
     <w:abstractNumId w:val="2"/>
   </w:num>
-  <w:num w:numId="23">
+  <w:num w:numId="23" w16cid:durableId="1143736423">
     <w:abstractNumId w:val="1"/>
   </w:num>
-  <w:num w:numId="24">
+  <w:num w:numId="24" w16cid:durableId="1085763067">
     <w:abstractNumId w:val="6"/>
   </w:num>
-  <w:num w:numId="25">
+  <w:num w:numId="25" w16cid:durableId="1858228566">
     <w:abstractNumId w:val="0"/>
   </w:num>
-  <w:num w:numId="26">
+  <w:num w:numId="26" w16cid:durableId="1532263368">
     <w:abstractNumId w:val="12"/>
   </w:num>
-  <w:num w:numId="27">
+  <w:num w:numId="27" w16cid:durableId="734857385">
     <w:abstractNumId w:val="4"/>
   </w:num>
-  <w:num w:numId="28">
+  <w:num w:numId="28" w16cid:durableId="1342976215">
     <w:abstractNumId w:val="5"/>
   </w:num>
-  <w:num w:numId="29">
+  <w:num w:numId="29" w16cid:durableId="936792305">
     <w:abstractNumId w:val="24"/>
   </w:num>
-  <w:num w:numId="30">
+  <w:num w:numId="30" w16cid:durableId="117334549">
     <w:abstractNumId w:val="21"/>
   </w:num>
   <w:numIdMacAtCleanup w:val="6"/>
@@ -5912,7 +5799,7 @@
 </file>
 
 <file path=word/people.xml><?xml version="1.0" encoding="utf-8"?>
-<w15:people xmlns:wpc="http://schemas.microsoft.com/office/word/2010/wordprocessingCanvas" xmlns:cx="http://schemas.microsoft.com/office/drawing/2014/chartex" xmlns:cx1="http://schemas.microsoft.com/office/drawing/2015/9/8/chartex" xmlns:cx2="http://schemas.microsoft.com/office/drawing/2015/10/21/chartex" xmlns:cx3="http://schemas.microsoft.com/office/drawing/2016/5/9/chartex" xmlns:cx4="http://schemas.microsoft.com/office/drawing/2016/5/10/chartex" xmlns:cx5="http://schemas.microsoft.com/office/drawing/2016/5/11/chartex" xmlns:cx6="http://schemas.microsoft.com/office/drawing/2016/5/12/chartex" xmlns:cx7="http://schemas.microsoft.com/office/drawing/2016/5/13/chartex" xmlns:cx8="http://schemas.microsoft.com/office/drawing/2016/5/14/chartex" xmlns:mc="http://schemas.openxmlformats.org/markup-compatibility/2006" xmlns:aink="http://schemas.microsoft.com/office/drawing/2016/ink" xmlns:am3d="http://schemas.microsoft.com/office/drawing/2017/model3d" xmlns:o="urn:schemas-microsoft-com:office:office" xmlns:r="http://schemas.openxmlformats.org/officeDocument/2006/relationships" xmlns:m="http://schemas.openxmlformats.org/officeDocument/2006/math" xmlns:v="urn:schemas-microsoft-com:vml" xmlns:wp14="http://schemas.microsoft.com/office/word/2010/wordprocessingDrawing" xmlns:wp="http://schemas.openxmlformats.org/drawingml/2006/wordprocessingDrawing" xmlns:w10="urn:schemas-microsoft-com:office:word" xmlns:w="http://schemas.openxmlformats.org/wordprocessingml/2006/main" xmlns:w14="http://schemas.microsoft.com/office/word/2010/wordml" xmlns:w15="http://schemas.microsoft.com/office/word/2012/wordml" xmlns:w16cex="http://schemas.microsoft.com/office/word/2018/wordml/cex" xmlns:w16cid="http://schemas.microsoft.com/office/word/2016/wordml/cid" xmlns:w16="http://schemas.microsoft.com/office/word/2018/wordml" xmlns:w16sdtdh="http://schemas.microsoft.com/office/word/2020/wordml/sdtdatahash" xmlns:w16se="http://schemas.microsoft.com/office/word/2015/wordml/symex" xmlns:wpg="http://schemas.microsoft.com/office/word/2010/wordprocessingGroup" xmlns:wpi="http://schemas.microsoft.com/office/word/2010/wordprocessingInk" xmlns:wne="http://schemas.microsoft.com/office/word/2006/wordml" xmlns:wps="http://schemas.microsoft.com/office/word/2010/wordprocessingShape" mc:Ignorable="w14 w15 w16se w16cid w16 w16cex w16sdtdh wp14">
+<w15:people xmlns:wpc="http://schemas.microsoft.com/office/word/2010/wordprocessingCanvas" xmlns:cx="http://schemas.microsoft.com/office/drawing/2014/chartex" xmlns:cx1="http://schemas.microsoft.com/office/drawing/2015/9/8/chartex" xmlns:cx2="http://schemas.microsoft.com/office/drawing/2015/10/21/chartex" xmlns:cx3="http://schemas.microsoft.com/office/drawing/2016/5/9/chartex" xmlns:cx4="http://schemas.microsoft.com/office/drawing/2016/5/10/chartex" xmlns:cx5="http://schemas.microsoft.com/office/drawing/2016/5/11/chartex" xmlns:cx6="http://schemas.microsoft.com/office/drawing/2016/5/12/chartex" xmlns:cx7="http://schemas.microsoft.com/office/drawing/2016/5/13/chartex" xmlns:cx8="http://schemas.microsoft.com/office/drawing/2016/5/14/chartex" xmlns:mc="http://schemas.openxmlformats.org/markup-compatibility/2006" xmlns:aink="http://schemas.microsoft.com/office/drawing/2016/ink" xmlns:am3d="http://schemas.microsoft.com/office/drawing/2017/model3d" xmlns:o="urn:schemas-microsoft-com:office:office" xmlns:oel="http://schemas.microsoft.com/office/2019/extlst" xmlns:r="http://schemas.openxmlformats.org/officeDocument/2006/relationships" xmlns:m="http://schemas.openxmlformats.org/officeDocument/2006/math" xmlns:v="urn:schemas-microsoft-com:vml" xmlns:wp14="http://schemas.microsoft.com/office/word/2010/wordprocessingDrawing" xmlns:wp="http://schemas.openxmlformats.org/drawingml/2006/wordprocessingDrawing" xmlns:w10="urn:schemas-microsoft-com:office:word" xmlns:w="http://schemas.openxmlformats.org/wordprocessingml/2006/main" xmlns:w14="http://schemas.microsoft.com/office/word/2010/wordml" xmlns:w15="http://schemas.microsoft.com/office/word/2012/wordml" xmlns:w16cex="http://schemas.microsoft.com/office/word/2018/wordml/cex" xmlns:w16cid="http://schemas.microsoft.com/office/word/2016/wordml/cid" xmlns:w16="http://schemas.microsoft.com/office/word/2018/wordml" xmlns:w16du="http://schemas.microsoft.com/office/word/2023/wordml/word16du" xmlns:w16sdtdh="http://schemas.microsoft.com/office/word/2020/wordml/sdtdatahash" xmlns:w16sdtfl="http://schemas.microsoft.com/office/word/2024/wordml/sdtformatlock" xmlns:w16se="http://schemas.microsoft.com/office/word/2015/wordml/symex" xmlns:wpg="http://schemas.microsoft.com/office/word/2010/wordprocessingGroup" xmlns:wpi="http://schemas.microsoft.com/office/word/2010/wordprocessingInk" xmlns:wne="http://schemas.microsoft.com/office/word/2006/wordml" xmlns:wps="http://schemas.microsoft.com/office/word/2010/wordprocessingShape" mc:Ignorable="w14 w15 w16se w16cid w16 w16cex w16sdtdh w16sdtfl w16du wp14">
   <w15:person w15:author="Javier Antonio Amaya Nieto">
     <w15:presenceInfo w15:providerId="AD" w15:userId="S::javamaya@lacardio.org::fcf27114-01c2-4a14-abcb-683470c77539"/>
   </w15:person>
@@ -5920,7 +5807,7 @@
 </file>
 
 <file path=word/styles.xml><?xml version="1.0" encoding="utf-8"?>
-<w:styles xmlns:mc="http://schemas.openxmlformats.org/markup-compatibility/2006" xmlns:r="http://schemas.openxmlformats.org/officeDocument/2006/relationships" xmlns:w="http://schemas.openxmlformats.org/wordprocessingml/2006/main" xmlns:w14="http://schemas.microsoft.com/office/word/2010/wordml" xmlns:w15="http://schemas.microsoft.com/office/word/2012/wordml" xmlns:w16cex="http://schemas.microsoft.com/office/word/2018/wordml/cex" xmlns:w16cid="http://schemas.microsoft.com/office/word/2016/wordml/cid" xmlns:w16="http://schemas.microsoft.com/office/word/2018/wordml" xmlns:w16sdtdh="http://schemas.microsoft.com/office/word/2020/wordml/sdtdatahash" xmlns:w16se="http://schemas.microsoft.com/office/word/2015/wordml/symex" mc:Ignorable="w14 w15 w16se w16cid w16 w16cex w16sdtdh">
+<w:styles xmlns:mc="http://schemas.openxmlformats.org/markup-compatibility/2006" xmlns:r="http://schemas.openxmlformats.org/officeDocument/2006/relationships" xmlns:w="http://schemas.openxmlformats.org/wordprocessingml/2006/main" xmlns:w14="http://schemas.microsoft.com/office/word/2010/wordml" xmlns:w15="http://schemas.microsoft.com/office/word/2012/wordml" xmlns:w16cex="http://schemas.microsoft.com/office/word/2018/wordml/cex" xmlns:w16cid="http://schemas.microsoft.com/office/word/2016/wordml/cid" xmlns:w16="http://schemas.microsoft.com/office/word/2018/wordml" xmlns:w16du="http://schemas.microsoft.com/office/word/2023/wordml/word16du" xmlns:w16sdtdh="http://schemas.microsoft.com/office/word/2020/wordml/sdtdatahash" xmlns:w16sdtfl="http://schemas.microsoft.com/office/word/2024/wordml/sdtformatlock" xmlns:w16se="http://schemas.microsoft.com/office/word/2015/wordml/symex" mc:Ignorable="w14 w15 w16se w16cid w16 w16cex w16sdtdh w16sdtfl w16du">
   <w:docDefaults>
     <w:rPrDefault>
       <w:rPr>
@@ -6317,7 +6204,7 @@
   <w:style w:type="paragraph" w:default="1" w:styleId="Normal">
     <w:name w:val="Normal"/>
     <w:qFormat/>
-    <w:rsid w:val="005701C2"/>
+    <w:rsid w:val="00AA3C23"/>
     <w:pPr>
       <w:spacing w:before="100" w:beforeAutospacing="1" w:after="100" w:afterAutospacing="1" w:line="240" w:lineRule="auto"/>
       <w:jc w:val="both"/>
@@ -6329,11 +6216,11 @@
       <w:lang w:eastAsia="es-CO"/>
     </w:rPr>
   </w:style>
-  <w:style w:type="paragraph" w:styleId="Ttulo1">
+  <w:style w:type="paragraph" w:styleId="Heading1">
     <w:name w:val="heading 1"/>
     <w:basedOn w:val="Normal"/>
     <w:next w:val="Normal"/>
-    <w:link w:val="Ttulo1Car"/>
+    <w:link w:val="Heading1Char"/>
     <w:uiPriority w:val="9"/>
     <w:qFormat/>
     <w:rsid w:val="00F80CE0"/>
@@ -6350,11 +6237,11 @@
       <w:bCs/>
     </w:rPr>
   </w:style>
-  <w:style w:type="paragraph" w:styleId="Ttulo2">
+  <w:style w:type="paragraph" w:styleId="Heading2">
     <w:name w:val="heading 2"/>
     <w:basedOn w:val="Normal"/>
     <w:next w:val="Normal"/>
-    <w:link w:val="Ttulo2Car"/>
+    <w:link w:val="Heading2Char"/>
     <w:uiPriority w:val="9"/>
     <w:unhideWhenUsed/>
     <w:qFormat/>
@@ -6372,11 +6259,11 @@
       <w:bCs/>
     </w:rPr>
   </w:style>
-  <w:style w:type="paragraph" w:styleId="Ttulo3">
+  <w:style w:type="paragraph" w:styleId="Heading3">
     <w:name w:val="heading 3"/>
     <w:basedOn w:val="Normal"/>
     <w:next w:val="Normal"/>
-    <w:link w:val="Ttulo3Car"/>
+    <w:link w:val="Heading3Char"/>
     <w:uiPriority w:val="9"/>
     <w:unhideWhenUsed/>
     <w:qFormat/>
@@ -6395,11 +6282,11 @@
       <w:rFonts w:eastAsiaTheme="majorEastAsia" w:cstheme="majorBidi"/>
     </w:rPr>
   </w:style>
-  <w:style w:type="paragraph" w:styleId="Ttulo4">
+  <w:style w:type="paragraph" w:styleId="Heading4">
     <w:name w:val="heading 4"/>
     <w:basedOn w:val="Normal"/>
     <w:next w:val="Normal"/>
-    <w:link w:val="Ttulo4Car"/>
+    <w:link w:val="Heading4Char"/>
     <w:uiPriority w:val="9"/>
     <w:semiHidden/>
     <w:unhideWhenUsed/>
@@ -6422,11 +6309,11 @@
       <w:color w:val="2F5496" w:themeColor="accent1" w:themeShade="BF"/>
     </w:rPr>
   </w:style>
-  <w:style w:type="paragraph" w:styleId="Ttulo5">
+  <w:style w:type="paragraph" w:styleId="Heading5">
     <w:name w:val="heading 5"/>
     <w:basedOn w:val="Normal"/>
     <w:next w:val="Normal"/>
-    <w:link w:val="Ttulo5Car"/>
+    <w:link w:val="Heading5Char"/>
     <w:uiPriority w:val="9"/>
     <w:semiHidden/>
     <w:unhideWhenUsed/>
@@ -6447,11 +6334,11 @@
       <w:color w:val="2F5496" w:themeColor="accent1" w:themeShade="BF"/>
     </w:rPr>
   </w:style>
-  <w:style w:type="paragraph" w:styleId="Ttulo6">
+  <w:style w:type="paragraph" w:styleId="Heading6">
     <w:name w:val="heading 6"/>
     <w:basedOn w:val="Normal"/>
     <w:next w:val="Normal"/>
-    <w:link w:val="Ttulo6Car"/>
+    <w:link w:val="Heading6Char"/>
     <w:uiPriority w:val="9"/>
     <w:semiHidden/>
     <w:unhideWhenUsed/>
@@ -6474,11 +6361,11 @@
       <w:color w:val="595959" w:themeColor="text1" w:themeTint="A6"/>
     </w:rPr>
   </w:style>
-  <w:style w:type="paragraph" w:styleId="Ttulo7">
+  <w:style w:type="paragraph" w:styleId="Heading7">
     <w:name w:val="heading 7"/>
     <w:basedOn w:val="Normal"/>
     <w:next w:val="Normal"/>
-    <w:link w:val="Ttulo7Car"/>
+    <w:link w:val="Heading7Char"/>
     <w:uiPriority w:val="9"/>
     <w:semiHidden/>
     <w:unhideWhenUsed/>
@@ -6499,11 +6386,11 @@
       <w:color w:val="595959" w:themeColor="text1" w:themeTint="A6"/>
     </w:rPr>
   </w:style>
-  <w:style w:type="paragraph" w:styleId="Ttulo8">
+  <w:style w:type="paragraph" w:styleId="Heading8">
     <w:name w:val="heading 8"/>
     <w:basedOn w:val="Normal"/>
     <w:next w:val="Normal"/>
-    <w:link w:val="Ttulo8Car"/>
+    <w:link w:val="Heading8Char"/>
     <w:uiPriority w:val="9"/>
     <w:semiHidden/>
     <w:unhideWhenUsed/>
@@ -6526,11 +6413,11 @@
       <w:color w:val="272727" w:themeColor="text1" w:themeTint="D8"/>
     </w:rPr>
   </w:style>
-  <w:style w:type="paragraph" w:styleId="Ttulo9">
+  <w:style w:type="paragraph" w:styleId="Heading9">
     <w:name w:val="heading 9"/>
     <w:basedOn w:val="Normal"/>
     <w:next w:val="Normal"/>
-    <w:link w:val="Ttulo9Car"/>
+    <w:link w:val="Heading9Char"/>
     <w:uiPriority w:val="9"/>
     <w:semiHidden/>
     <w:unhideWhenUsed/>
@@ -6551,13 +6438,12 @@
       <w:color w:val="272727" w:themeColor="text1" w:themeTint="D8"/>
     </w:rPr>
   </w:style>
-  <w:style w:type="character" w:default="1" w:styleId="Fuentedeprrafopredeter">
+  <w:style w:type="character" w:default="1" w:styleId="DefaultParagraphFont">
     <w:name w:val="Default Paragraph Font"/>
     <w:uiPriority w:val="1"/>
-    <w:semiHidden/>
     <w:unhideWhenUsed/>
   </w:style>
-  <w:style w:type="table" w:default="1" w:styleId="Tablanormal">
+  <w:style w:type="table" w:default="1" w:styleId="TableNormal">
     <w:name w:val="Normal Table"/>
     <w:uiPriority w:val="99"/>
     <w:semiHidden/>
@@ -6572,16 +6458,16 @@
       </w:tblCellMar>
     </w:tblPr>
   </w:style>
-  <w:style w:type="numbering" w:default="1" w:styleId="Sinlista">
+  <w:style w:type="numbering" w:default="1" w:styleId="NoList">
     <w:name w:val="No List"/>
     <w:uiPriority w:val="99"/>
     <w:semiHidden/>
     <w:unhideWhenUsed/>
   </w:style>
-  <w:style w:type="character" w:customStyle="1" w:styleId="Ttulo1Car">
-    <w:name w:val="Título 1 Car"/>
-    <w:basedOn w:val="Fuentedeprrafopredeter"/>
-    <w:link w:val="Ttulo1"/>
+  <w:style w:type="character" w:customStyle="1" w:styleId="Heading1Char">
+    <w:name w:val="Heading 1 Char"/>
+    <w:basedOn w:val="DefaultParagraphFont"/>
+    <w:link w:val="Heading1"/>
     <w:uiPriority w:val="9"/>
     <w:rsid w:val="00F80CE0"/>
     <w:rPr>
@@ -6593,10 +6479,10 @@
       <w:lang w:eastAsia="es-CO"/>
     </w:rPr>
   </w:style>
-  <w:style w:type="character" w:customStyle="1" w:styleId="Ttulo2Car">
-    <w:name w:val="Título 2 Car"/>
-    <w:basedOn w:val="Fuentedeprrafopredeter"/>
-    <w:link w:val="Ttulo2"/>
+  <w:style w:type="character" w:customStyle="1" w:styleId="Heading2Char">
+    <w:name w:val="Heading 2 Char"/>
+    <w:basedOn w:val="DefaultParagraphFont"/>
+    <w:link w:val="Heading2"/>
     <w:uiPriority w:val="9"/>
     <w:rsid w:val="00D36981"/>
     <w:rPr>
@@ -6608,10 +6494,10 @@
       <w:lang w:eastAsia="es-CO"/>
     </w:rPr>
   </w:style>
-  <w:style w:type="character" w:customStyle="1" w:styleId="Ttulo3Car">
-    <w:name w:val="Título 3 Car"/>
-    <w:basedOn w:val="Fuentedeprrafopredeter"/>
-    <w:link w:val="Ttulo3"/>
+  <w:style w:type="character" w:customStyle="1" w:styleId="Heading3Char">
+    <w:name w:val="Heading 3 Char"/>
+    <w:basedOn w:val="DefaultParagraphFont"/>
+    <w:link w:val="Heading3"/>
     <w:uiPriority w:val="9"/>
     <w:rsid w:val="00D95F50"/>
     <w:rPr>
@@ -6621,10 +6507,10 @@
       <w:lang w:eastAsia="es-CO"/>
     </w:rPr>
   </w:style>
-  <w:style w:type="character" w:customStyle="1" w:styleId="Ttulo4Car">
-    <w:name w:val="Título 4 Car"/>
-    <w:basedOn w:val="Fuentedeprrafopredeter"/>
-    <w:link w:val="Ttulo4"/>
+  <w:style w:type="character" w:customStyle="1" w:styleId="Heading4Char">
+    <w:name w:val="Heading 4 Char"/>
+    <w:basedOn w:val="DefaultParagraphFont"/>
+    <w:link w:val="Heading4"/>
     <w:uiPriority w:val="9"/>
     <w:semiHidden/>
     <w:rsid w:val="000C1FED"/>
@@ -6638,10 +6524,10 @@
       <w:lang w:eastAsia="es-CO"/>
     </w:rPr>
   </w:style>
-  <w:style w:type="character" w:customStyle="1" w:styleId="Ttulo5Car">
-    <w:name w:val="Título 5 Car"/>
-    <w:basedOn w:val="Fuentedeprrafopredeter"/>
-    <w:link w:val="Ttulo5"/>
+  <w:style w:type="character" w:customStyle="1" w:styleId="Heading5Char">
+    <w:name w:val="Heading 5 Char"/>
+    <w:basedOn w:val="DefaultParagraphFont"/>
+    <w:link w:val="Heading5"/>
     <w:uiPriority w:val="9"/>
     <w:semiHidden/>
     <w:rsid w:val="000C1FED"/>
@@ -6653,10 +6539,10 @@
       <w:lang w:eastAsia="es-CO"/>
     </w:rPr>
   </w:style>
-  <w:style w:type="character" w:customStyle="1" w:styleId="Ttulo6Car">
-    <w:name w:val="Título 6 Car"/>
-    <w:basedOn w:val="Fuentedeprrafopredeter"/>
-    <w:link w:val="Ttulo6"/>
+  <w:style w:type="character" w:customStyle="1" w:styleId="Heading6Char">
+    <w:name w:val="Heading 6 Char"/>
+    <w:basedOn w:val="DefaultParagraphFont"/>
+    <w:link w:val="Heading6"/>
     <w:uiPriority w:val="9"/>
     <w:semiHidden/>
     <w:rsid w:val="000C1FED"/>
@@ -6670,10 +6556,10 @@
       <w:lang w:eastAsia="es-CO"/>
     </w:rPr>
   </w:style>
-  <w:style w:type="character" w:customStyle="1" w:styleId="Ttulo7Car">
-    <w:name w:val="Título 7 Car"/>
-    <w:basedOn w:val="Fuentedeprrafopredeter"/>
-    <w:link w:val="Ttulo7"/>
+  <w:style w:type="character" w:customStyle="1" w:styleId="Heading7Char">
+    <w:name w:val="Heading 7 Char"/>
+    <w:basedOn w:val="DefaultParagraphFont"/>
+    <w:link w:val="Heading7"/>
     <w:uiPriority w:val="9"/>
     <w:semiHidden/>
     <w:rsid w:val="000C1FED"/>
@@ -6685,10 +6571,10 @@
       <w:lang w:eastAsia="es-CO"/>
     </w:rPr>
   </w:style>
-  <w:style w:type="character" w:customStyle="1" w:styleId="Ttulo8Car">
-    <w:name w:val="Título 8 Car"/>
-    <w:basedOn w:val="Fuentedeprrafopredeter"/>
-    <w:link w:val="Ttulo8"/>
+  <w:style w:type="character" w:customStyle="1" w:styleId="Heading8Char">
+    <w:name w:val="Heading 8 Char"/>
+    <w:basedOn w:val="DefaultParagraphFont"/>
+    <w:link w:val="Heading8"/>
     <w:uiPriority w:val="9"/>
     <w:semiHidden/>
     <w:rsid w:val="000C1FED"/>
@@ -6702,10 +6588,10 @@
       <w:lang w:eastAsia="es-CO"/>
     </w:rPr>
   </w:style>
-  <w:style w:type="character" w:customStyle="1" w:styleId="Ttulo9Car">
-    <w:name w:val="Título 9 Car"/>
-    <w:basedOn w:val="Fuentedeprrafopredeter"/>
-    <w:link w:val="Ttulo9"/>
+  <w:style w:type="character" w:customStyle="1" w:styleId="Heading9Char">
+    <w:name w:val="Heading 9 Char"/>
+    <w:basedOn w:val="DefaultParagraphFont"/>
+    <w:link w:val="Heading9"/>
     <w:uiPriority w:val="9"/>
     <w:semiHidden/>
     <w:rsid w:val="000C1FED"/>
@@ -6717,11 +6603,11 @@
       <w:lang w:eastAsia="es-CO"/>
     </w:rPr>
   </w:style>
-  <w:style w:type="paragraph" w:styleId="Ttulo">
+  <w:style w:type="paragraph" w:styleId="Title">
     <w:name w:val="Title"/>
     <w:basedOn w:val="Normal"/>
     <w:next w:val="Normal"/>
-    <w:link w:val="TtuloCar"/>
+    <w:link w:val="TitleChar"/>
     <w:uiPriority w:val="10"/>
     <w:qFormat/>
     <w:rsid w:val="000C1FED"/>
@@ -6737,10 +6623,10 @@
       <w:szCs w:val="56"/>
     </w:rPr>
   </w:style>
-  <w:style w:type="character" w:customStyle="1" w:styleId="TtuloCar">
-    <w:name w:val="Título Car"/>
-    <w:basedOn w:val="Fuentedeprrafopredeter"/>
-    <w:link w:val="Ttulo"/>
+  <w:style w:type="character" w:customStyle="1" w:styleId="TitleChar">
+    <w:name w:val="Title Char"/>
+    <w:basedOn w:val="DefaultParagraphFont"/>
+    <w:link w:val="Title"/>
     <w:uiPriority w:val="10"/>
     <w:rsid w:val="000C1FED"/>
     <w:rPr>
@@ -6751,11 +6637,11 @@
       <w:szCs w:val="56"/>
     </w:rPr>
   </w:style>
-  <w:style w:type="paragraph" w:styleId="Subttulo">
+  <w:style w:type="paragraph" w:styleId="Subtitle">
     <w:name w:val="Subtitle"/>
     <w:basedOn w:val="Normal"/>
     <w:next w:val="Normal"/>
-    <w:link w:val="SubttuloCar"/>
+    <w:link w:val="SubtitleChar"/>
     <w:uiPriority w:val="11"/>
     <w:qFormat/>
     <w:rsid w:val="000C1FED"/>
@@ -6772,10 +6658,10 @@
       <w:szCs w:val="28"/>
     </w:rPr>
   </w:style>
-  <w:style w:type="character" w:customStyle="1" w:styleId="SubttuloCar">
-    <w:name w:val="Subtítulo Car"/>
-    <w:basedOn w:val="Fuentedeprrafopredeter"/>
-    <w:link w:val="Subttulo"/>
+  <w:style w:type="character" w:customStyle="1" w:styleId="SubtitleChar">
+    <w:name w:val="Subtitle Char"/>
+    <w:basedOn w:val="DefaultParagraphFont"/>
+    <w:link w:val="Subtitle"/>
     <w:uiPriority w:val="11"/>
     <w:rsid w:val="000C1FED"/>
     <w:rPr>
@@ -6786,11 +6672,11 @@
       <w:szCs w:val="28"/>
     </w:rPr>
   </w:style>
-  <w:style w:type="paragraph" w:styleId="Cita">
+  <w:style w:type="paragraph" w:styleId="Quote">
     <w:name w:val="Quote"/>
     <w:basedOn w:val="Normal"/>
     <w:next w:val="Normal"/>
-    <w:link w:val="CitaCar"/>
+    <w:link w:val="QuoteChar"/>
     <w:uiPriority w:val="29"/>
     <w:qFormat/>
     <w:rsid w:val="000C1FED"/>
@@ -6804,10 +6690,10 @@
       <w:color w:val="404040" w:themeColor="text1" w:themeTint="BF"/>
     </w:rPr>
   </w:style>
-  <w:style w:type="character" w:customStyle="1" w:styleId="CitaCar">
-    <w:name w:val="Cita Car"/>
-    <w:basedOn w:val="Fuentedeprrafopredeter"/>
-    <w:link w:val="Cita"/>
+  <w:style w:type="character" w:customStyle="1" w:styleId="QuoteChar">
+    <w:name w:val="Quote Char"/>
+    <w:basedOn w:val="DefaultParagraphFont"/>
+    <w:link w:val="Quote"/>
     <w:uiPriority w:val="29"/>
     <w:rsid w:val="000C1FED"/>
     <w:rPr>
@@ -6816,7 +6702,7 @@
       <w:color w:val="404040" w:themeColor="text1" w:themeTint="BF"/>
     </w:rPr>
   </w:style>
-  <w:style w:type="paragraph" w:styleId="Prrafodelista">
+  <w:style w:type="paragraph" w:styleId="ListParagraph">
     <w:name w:val="List Paragraph"/>
     <w:basedOn w:val="Normal"/>
     <w:uiPriority w:val="34"/>
@@ -6827,7 +6713,7 @@
       <w:contextualSpacing/>
     </w:pPr>
   </w:style>
-  <w:style w:type="character" w:styleId="nfasisintenso">
+  <w:style w:type="character" w:styleId="IntenseEmphasis">
     <w:name w:val="Intense Emphasis"/>
     <w:uiPriority w:val="21"/>
     <w:qFormat/>
@@ -6840,11 +6726,11 @@
       <w:szCs w:val="32"/>
     </w:rPr>
   </w:style>
-  <w:style w:type="paragraph" w:styleId="Citadestacada">
+  <w:style w:type="paragraph" w:styleId="IntenseQuote">
     <w:name w:val="Intense Quote"/>
     <w:basedOn w:val="Normal"/>
     <w:next w:val="Normal"/>
-    <w:link w:val="CitadestacadaCar"/>
+    <w:link w:val="IntenseQuoteChar"/>
     <w:uiPriority w:val="30"/>
     <w:qFormat/>
     <w:rsid w:val="000C1FED"/>
@@ -6863,10 +6749,10 @@
       <w:color w:val="2F5496" w:themeColor="accent1" w:themeShade="BF"/>
     </w:rPr>
   </w:style>
-  <w:style w:type="character" w:customStyle="1" w:styleId="CitadestacadaCar">
-    <w:name w:val="Cita destacada Car"/>
-    <w:basedOn w:val="Fuentedeprrafopredeter"/>
-    <w:link w:val="Citadestacada"/>
+  <w:style w:type="character" w:customStyle="1" w:styleId="IntenseQuoteChar">
+    <w:name w:val="Intense Quote Char"/>
+    <w:basedOn w:val="DefaultParagraphFont"/>
+    <w:link w:val="IntenseQuote"/>
     <w:uiPriority w:val="30"/>
     <w:rsid w:val="000C1FED"/>
     <w:rPr>
@@ -6875,9 +6761,9 @@
       <w:color w:val="2F5496" w:themeColor="accent1" w:themeShade="BF"/>
     </w:rPr>
   </w:style>
-  <w:style w:type="character" w:styleId="Referenciaintensa">
+  <w:style w:type="character" w:styleId="IntenseReference">
     <w:name w:val="Intense Reference"/>
-    <w:basedOn w:val="Fuentedeprrafopredeter"/>
+    <w:basedOn w:val="DefaultParagraphFont"/>
     <w:uiPriority w:val="32"/>
     <w:qFormat/>
     <w:rsid w:val="000C1FED"/>
@@ -6889,9 +6775,9 @@
       <w:spacing w:val="5"/>
     </w:rPr>
   </w:style>
-  <w:style w:type="table" w:styleId="Tablaconcuadrcula">
+  <w:style w:type="table" w:styleId="TableGrid">
     <w:name w:val="Table Grid"/>
-    <w:basedOn w:val="Tablanormal"/>
+    <w:basedOn w:val="TableNormal"/>
     <w:uiPriority w:val="39"/>
     <w:rsid w:val="000C1FED"/>
     <w:pPr>
@@ -6908,9 +6794,9 @@
       </w:tblBorders>
     </w:tblPr>
   </w:style>
-  <w:style w:type="character" w:styleId="Hipervnculo">
+  <w:style w:type="character" w:styleId="Hyperlink">
     <w:name w:val="Hyperlink"/>
-    <w:basedOn w:val="Fuentedeprrafopredeter"/>
+    <w:basedOn w:val="DefaultParagraphFont"/>
     <w:uiPriority w:val="99"/>
     <w:unhideWhenUsed/>
     <w:rsid w:val="000C1FED"/>
@@ -6919,9 +6805,9 @@
       <w:u w:val="single"/>
     </w:rPr>
   </w:style>
-  <w:style w:type="character" w:styleId="Mencinsinresolver">
+  <w:style w:type="character" w:styleId="UnresolvedMention">
     <w:name w:val="Unresolved Mention"/>
-    <w:basedOn w:val="Fuentedeprrafopredeter"/>
+    <w:basedOn w:val="DefaultParagraphFont"/>
     <w:uiPriority w:val="99"/>
     <w:semiHidden/>
     <w:unhideWhenUsed/>
@@ -6931,10 +6817,10 @@
       <w:shd w:val="clear" w:color="auto" w:fill="E1DFDD"/>
     </w:rPr>
   </w:style>
-  <w:style w:type="paragraph" w:styleId="Textonotapie">
+  <w:style w:type="paragraph" w:styleId="FootnoteText">
     <w:name w:val="footnote text"/>
     <w:basedOn w:val="Normal"/>
-    <w:link w:val="TextonotapieCar"/>
+    <w:link w:val="FootnoteTextChar"/>
     <w:uiPriority w:val="99"/>
     <w:unhideWhenUsed/>
     <w:rsid w:val="00A4306E"/>
@@ -6947,10 +6833,10 @@
       <w:lang w:eastAsia="es-MX"/>
     </w:rPr>
   </w:style>
-  <w:style w:type="character" w:customStyle="1" w:styleId="TextonotapieCar">
-    <w:name w:val="Texto nota pie Car"/>
-    <w:basedOn w:val="Fuentedeprrafopredeter"/>
-    <w:link w:val="Textonotapie"/>
+  <w:style w:type="character" w:customStyle="1" w:styleId="FootnoteTextChar">
+    <w:name w:val="Footnote Text Char"/>
+    <w:basedOn w:val="DefaultParagraphFont"/>
+    <w:link w:val="FootnoteText"/>
     <w:uiPriority w:val="99"/>
     <w:rsid w:val="00A4306E"/>
     <w:rPr>
@@ -6960,9 +6846,9 @@
       <w:lang w:eastAsia="es-MX"/>
     </w:rPr>
   </w:style>
-  <w:style w:type="character" w:styleId="Refdenotaalpie">
+  <w:style w:type="character" w:styleId="FootnoteReference">
     <w:name w:val="footnote reference"/>
-    <w:basedOn w:val="Fuentedeprrafopredeter"/>
+    <w:basedOn w:val="DefaultParagraphFont"/>
     <w:uiPriority w:val="99"/>
     <w:semiHidden/>
     <w:unhideWhenUsed/>
@@ -6971,10 +6857,10 @@
       <w:vertAlign w:val="superscript"/>
     </w:rPr>
   </w:style>
-  <w:style w:type="paragraph" w:styleId="Encabezado">
+  <w:style w:type="paragraph" w:styleId="Header">
     <w:name w:val="header"/>
     <w:basedOn w:val="Normal"/>
-    <w:link w:val="EncabezadoCar"/>
+    <w:link w:val="HeaderChar"/>
     <w:uiPriority w:val="99"/>
     <w:unhideWhenUsed/>
     <w:rsid w:val="007D3FE7"/>
@@ -6986,17 +6872,17 @@
       <w:spacing w:after="0"/>
     </w:pPr>
   </w:style>
-  <w:style w:type="character" w:customStyle="1" w:styleId="EncabezadoCar">
-    <w:name w:val="Encabezado Car"/>
-    <w:basedOn w:val="Fuentedeprrafopredeter"/>
-    <w:link w:val="Encabezado"/>
+  <w:style w:type="character" w:customStyle="1" w:styleId="HeaderChar">
+    <w:name w:val="Header Char"/>
+    <w:basedOn w:val="DefaultParagraphFont"/>
+    <w:link w:val="Header"/>
     <w:uiPriority w:val="99"/>
     <w:rsid w:val="007D3FE7"/>
   </w:style>
-  <w:style w:type="paragraph" w:styleId="Piedepgina">
+  <w:style w:type="paragraph" w:styleId="Footer">
     <w:name w:val="footer"/>
     <w:basedOn w:val="Normal"/>
-    <w:link w:val="PiedepginaCar"/>
+    <w:link w:val="FooterChar"/>
     <w:uiPriority w:val="99"/>
     <w:unhideWhenUsed/>
     <w:rsid w:val="007D3FE7"/>
@@ -7008,16 +6894,16 @@
       <w:spacing w:after="0"/>
     </w:pPr>
   </w:style>
-  <w:style w:type="character" w:customStyle="1" w:styleId="PiedepginaCar">
-    <w:name w:val="Pie de página Car"/>
-    <w:basedOn w:val="Fuentedeprrafopredeter"/>
-    <w:link w:val="Piedepgina"/>
+  <w:style w:type="character" w:customStyle="1" w:styleId="FooterChar">
+    <w:name w:val="Footer Char"/>
+    <w:basedOn w:val="DefaultParagraphFont"/>
+    <w:link w:val="Footer"/>
     <w:uiPriority w:val="99"/>
     <w:rsid w:val="007D3FE7"/>
   </w:style>
-  <w:style w:type="character" w:styleId="Textoennegrita">
+  <w:style w:type="character" w:styleId="Strong">
     <w:name w:val="Strong"/>
-    <w:basedOn w:val="Fuentedeprrafopredeter"/>
+    <w:basedOn w:val="DefaultParagraphFont"/>
     <w:uiPriority w:val="22"/>
     <w:qFormat/>
     <w:rsid w:val="004B3DB3"/>
@@ -7036,7 +6922,7 @@
       <w:lang w:val="en-US"/>
     </w:rPr>
   </w:style>
-  <w:style w:type="character" w:styleId="nfasis">
+  <w:style w:type="character" w:styleId="Emphasis">
     <w:name w:val="Emphasis"/>
     <w:uiPriority w:val="20"/>
     <w:qFormat/>
@@ -7049,7 +6935,7 @@
       <w:szCs w:val="32"/>
     </w:rPr>
   </w:style>
-  <w:style w:type="paragraph" w:styleId="Descripcin">
+  <w:style w:type="paragraph" w:styleId="Caption">
     <w:name w:val="caption"/>
     <w:basedOn w:val="Normal"/>
     <w:next w:val="Normal"/>
@@ -7068,7 +6954,7 @@
       <w:szCs w:val="18"/>
     </w:rPr>
   </w:style>
-  <w:style w:type="paragraph" w:styleId="Bibliografa">
+  <w:style w:type="paragraph" w:styleId="Bibliography">
     <w:name w:val="Bibliography"/>
     <w:basedOn w:val="Normal"/>
     <w:next w:val="Normal"/>
@@ -7078,12 +6964,12 @@
   </w:style>
   <w:style w:type="character" w:customStyle="1" w:styleId="normaltextrun">
     <w:name w:val="normaltextrun"/>
-    <w:basedOn w:val="Fuentedeprrafopredeter"/>
+    <w:basedOn w:val="DefaultParagraphFont"/>
     <w:rsid w:val="00D7501A"/>
   </w:style>
   <w:style w:type="character" w:customStyle="1" w:styleId="eop">
     <w:name w:val="eop"/>
-    <w:basedOn w:val="Fuentedeprrafopredeter"/>
+    <w:basedOn w:val="DefaultParagraphFont"/>
     <w:rsid w:val="00D7501A"/>
   </w:style>
   <w:style w:type="paragraph" w:customStyle="1" w:styleId="paragraph">
@@ -7091,9 +6977,9 @@
     <w:basedOn w:val="Normal"/>
     <w:rsid w:val="00D7501A"/>
   </w:style>
-  <w:style w:type="character" w:styleId="Refdecomentario">
+  <w:style w:type="character" w:styleId="CommentReference">
     <w:name w:val="annotation reference"/>
-    <w:basedOn w:val="Fuentedeprrafopredeter"/>
+    <w:basedOn w:val="DefaultParagraphFont"/>
     <w:uiPriority w:val="99"/>
     <w:semiHidden/>
     <w:unhideWhenUsed/>
@@ -7103,10 +6989,10 @@
       <w:szCs w:val="16"/>
     </w:rPr>
   </w:style>
-  <w:style w:type="paragraph" w:styleId="Textocomentario">
+  <w:style w:type="paragraph" w:styleId="CommentText">
     <w:name w:val="annotation text"/>
     <w:basedOn w:val="Normal"/>
-    <w:link w:val="TextocomentarioCar"/>
+    <w:link w:val="CommentTextChar"/>
     <w:uiPriority w:val="99"/>
     <w:unhideWhenUsed/>
     <w:rsid w:val="007D20D5"/>
@@ -7115,10 +7001,10 @@
       <w:szCs w:val="20"/>
     </w:rPr>
   </w:style>
-  <w:style w:type="character" w:customStyle="1" w:styleId="TextocomentarioCar">
-    <w:name w:val="Texto comentario Car"/>
-    <w:basedOn w:val="Fuentedeprrafopredeter"/>
-    <w:link w:val="Textocomentario"/>
+  <w:style w:type="character" w:customStyle="1" w:styleId="CommentTextChar">
+    <w:name w:val="Comment Text Char"/>
+    <w:basedOn w:val="DefaultParagraphFont"/>
+    <w:link w:val="CommentText"/>
     <w:uiPriority w:val="99"/>
     <w:rsid w:val="007D20D5"/>
     <w:rPr>
@@ -7126,11 +7012,11 @@
       <w:szCs w:val="20"/>
     </w:rPr>
   </w:style>
-  <w:style w:type="paragraph" w:styleId="Asuntodelcomentario">
+  <w:style w:type="paragraph" w:styleId="CommentSubject">
     <w:name w:val="annotation subject"/>
-    <w:basedOn w:val="Textocomentario"/>
-    <w:next w:val="Textocomentario"/>
-    <w:link w:val="AsuntodelcomentarioCar"/>
+    <w:basedOn w:val="CommentText"/>
+    <w:next w:val="CommentText"/>
+    <w:link w:val="CommentSubjectChar"/>
     <w:uiPriority w:val="99"/>
     <w:semiHidden/>
     <w:unhideWhenUsed/>
@@ -7140,10 +7026,10 @@
       <w:bCs/>
     </w:rPr>
   </w:style>
-  <w:style w:type="character" w:customStyle="1" w:styleId="AsuntodelcomentarioCar">
-    <w:name w:val="Asunto del comentario Car"/>
-    <w:basedOn w:val="TextocomentarioCar"/>
-    <w:link w:val="Asuntodelcomentario"/>
+  <w:style w:type="character" w:customStyle="1" w:styleId="CommentSubjectChar">
+    <w:name w:val="Comment Subject Char"/>
+    <w:basedOn w:val="CommentTextChar"/>
+    <w:link w:val="CommentSubject"/>
     <w:uiPriority w:val="99"/>
     <w:semiHidden/>
     <w:rsid w:val="007D20D5"/>
@@ -7154,9 +7040,9 @@
       <w:szCs w:val="20"/>
     </w:rPr>
   </w:style>
-  <w:style w:type="character" w:styleId="Hipervnculovisitado">
+  <w:style w:type="character" w:styleId="FollowedHyperlink">
     <w:name w:val="FollowedHyperlink"/>
-    <w:basedOn w:val="Fuentedeprrafopredeter"/>
+    <w:basedOn w:val="DefaultParagraphFont"/>
     <w:uiPriority w:val="99"/>
     <w:semiHidden/>
     <w:unhideWhenUsed/>
@@ -7166,9 +7052,9 @@
       <w:u w:val="single"/>
     </w:rPr>
   </w:style>
-  <w:style w:type="character" w:styleId="Textodelmarcadordeposicin">
+  <w:style w:type="character" w:styleId="PlaceholderText">
     <w:name w:val="Placeholder Text"/>
-    <w:basedOn w:val="Fuentedeprrafopredeter"/>
+    <w:basedOn w:val="DefaultParagraphFont"/>
     <w:uiPriority w:val="99"/>
     <w:semiHidden/>
     <w:rsid w:val="00D076C2"/>
@@ -7178,30 +7064,30 @@
   </w:style>
   <w:style w:type="character" w:customStyle="1" w:styleId="katex-mathml">
     <w:name w:val="katex-mathml"/>
-    <w:basedOn w:val="Fuentedeprrafopredeter"/>
+    <w:basedOn w:val="DefaultParagraphFont"/>
     <w:rsid w:val="00674F89"/>
   </w:style>
   <w:style w:type="character" w:customStyle="1" w:styleId="mord">
     <w:name w:val="mord"/>
-    <w:basedOn w:val="Fuentedeprrafopredeter"/>
+    <w:basedOn w:val="DefaultParagraphFont"/>
     <w:rsid w:val="00674F89"/>
   </w:style>
   <w:style w:type="character" w:customStyle="1" w:styleId="vlist-s">
     <w:name w:val="vlist-s"/>
-    <w:basedOn w:val="Fuentedeprrafopredeter"/>
+    <w:basedOn w:val="DefaultParagraphFont"/>
     <w:rsid w:val="00674F89"/>
   </w:style>
   <w:style w:type="character" w:customStyle="1" w:styleId="mrel">
     <w:name w:val="mrel"/>
-    <w:basedOn w:val="Fuentedeprrafopredeter"/>
+    <w:basedOn w:val="DefaultParagraphFont"/>
     <w:rsid w:val="00674F89"/>
   </w:style>
   <w:style w:type="character" w:customStyle="1" w:styleId="mbin">
     <w:name w:val="mbin"/>
-    <w:basedOn w:val="Fuentedeprrafopredeter"/>
+    <w:basedOn w:val="DefaultParagraphFont"/>
     <w:rsid w:val="00674F89"/>
   </w:style>
-  <w:style w:type="paragraph" w:styleId="Sinespaciado">
+  <w:style w:type="paragraph" w:styleId="NoSpacing">
     <w:name w:val="No Spacing"/>
     <w:uiPriority w:val="1"/>
     <w:qFormat/>
@@ -7233,7 +7119,7 @@
       <w:szCs w:val="24"/>
     </w:rPr>
   </w:style>
-  <w:style w:type="paragraph" w:styleId="Revisin">
+  <w:style w:type="paragraph" w:styleId="Revision">
     <w:name w:val="Revision"/>
     <w:hidden/>
     <w:uiPriority w:val="99"/>
@@ -7249,9 +7135,9 @@
       <w:lang w:eastAsia="es-CO"/>
     </w:rPr>
   </w:style>
-  <w:style w:type="character" w:styleId="Mencionar">
+  <w:style w:type="character" w:styleId="Mention">
     <w:name w:val="Mention"/>
-    <w:basedOn w:val="Fuentedeprrafopredeter"/>
+    <w:basedOn w:val="DefaultParagraphFont"/>
     <w:uiPriority w:val="99"/>
     <w:unhideWhenUsed/>
     <w:rsid w:val="00617004"/>
@@ -7262,12 +7148,12 @@
   </w:style>
   <w:style w:type="character" w:customStyle="1" w:styleId="math-inline">
     <w:name w:val="math-inline"/>
-    <w:basedOn w:val="Fuentedeprrafopredeter"/>
+    <w:basedOn w:val="DefaultParagraphFont"/>
     <w:rsid w:val="00496E08"/>
   </w:style>
-  <w:style w:type="character" w:styleId="CdigoHTML">
+  <w:style w:type="character" w:styleId="HTMLCode">
     <w:name w:val="HTML Code"/>
-    <w:basedOn w:val="Fuentedeprrafopredeter"/>
+    <w:basedOn w:val="DefaultParagraphFont"/>
     <w:uiPriority w:val="99"/>
     <w:semiHidden/>
     <w:unhideWhenUsed/>
@@ -7671,6 +7557,15 @@
 </file>
 
 <file path=customXml/item2.xml><?xml version="1.0" encoding="utf-8"?>
+<?mso-contentType ?>
+<FormTemplates xmlns="http://schemas.microsoft.com/sharepoint/v3/contenttype/forms">
+  <Display>DocumentLibraryForm</Display>
+  <Edit>DocumentLibraryForm</Edit>
+  <New>DocumentLibraryForm</New>
+</FormTemplates>
+</file>
+
+<file path=customXml/item3.xml><?xml version="1.0" encoding="utf-8"?>
 <ct:contentTypeSchema xmlns:ct="http://schemas.microsoft.com/office/2006/metadata/contentType" xmlns:ma="http://schemas.microsoft.com/office/2006/metadata/properties/metaAttributes" ct:_="" ma:_="" ma:contentTypeName="Documento" ma:contentTypeID="0x010100FDF0B3912B7D2344BBFABCC17A83C826" ma:contentTypeVersion="18" ma:contentTypeDescription="Crear nuevo documento." ma:contentTypeScope="" ma:versionID="8ebc0b984b0a9f096c8565c0fdb39ef1">
   <xsd:schema xmlns:xsd="http://www.w3.org/2001/XMLSchema" xmlns:xs="http://www.w3.org/2001/XMLSchema" xmlns:p="http://schemas.microsoft.com/office/2006/metadata/properties" xmlns:ns3="407661db-69f6-48af-8192-3bef683ff284" xmlns:ns4="953ea1b5-9f77-44aa-be72-9ba04966663c" targetNamespace="http://schemas.microsoft.com/office/2006/metadata/properties" ma:root="true" ma:fieldsID="23a9c965938401fb64aeb2606a401683" ns3:_="" ns4:_="">
     <xsd:import namespace="407661db-69f6-48af-8192-3bef683ff284"/>
@@ -7923,7 +7818,7 @@
 </ct:contentTypeSchema>
 </file>
 
-<file path=customXml/item3.xml><?xml version="1.0" encoding="utf-8"?>
+<file path=customXml/item4.xml><?xml version="1.0" encoding="utf-8"?>
 <b:Sources xmlns:b="http://schemas.openxmlformats.org/officeDocument/2006/bibliography" xmlns="http://schemas.openxmlformats.org/officeDocument/2006/bibliography" SelectedStyle="\APASixthEditionOfficeOnline.xsl" StyleName="APA" Version="6">
   <b:Source>
     <b:Tag>Mig23</b:Tag>
@@ -7936,7 +7831,7 @@
         <b:Corporate>Migración Colombia </b:Corporate>
       </b:Author>
     </b:Author>
-    <b:RefOrder>11</b:RefOrder>
+    <b:RefOrder>3</b:RefOrder>
   </b:Source>
   <b:Source>
     <b:Tag>Mig24</b:Tag>
@@ -7949,7 +7844,7 @@
     </b:Author>
     <b:Title>Informe de migrantes venezolanos en Colombia en febrero de 2024</b:Title>
     <b:Year>2024</b:Year>
-    <b:RefOrder>12</b:RefOrder>
+    <b:RefOrder>4</b:RefOrder>
   </b:Source>
   <b:Source>
     <b:Tag>Massey</b:Tag>
@@ -7989,7 +7884,7 @@
       </b:Author>
     </b:Author>
     <b:JournalName>Population and Development Review</b:JournalName>
-    <b:RefOrder>13</b:RefOrder>
+    <b:RefOrder>5</b:RefOrder>
   </b:Source>
   <b:Source>
     <b:Tag>Kas15</b:Tag>
@@ -8012,7 +7907,7 @@
         </b:NameList>
       </b:Author>
     </b:Author>
-    <b:RefOrder>5</b:RefOrder>
+    <b:RefOrder>6</b:RefOrder>
   </b:Source>
   <b:Source>
     <b:Tag>Rit23</b:Tag>
@@ -8031,7 +7926,7 @@
       </b:Author>
     </b:Author>
     <b:InternetSiteTitle>Our World in Data</b:InternetSiteTitle>
-    <b:RefOrder>6</b:RefOrder>
+    <b:RefOrder>7</b:RefOrder>
   </b:Source>
   <b:Source>
     <b:Tag>Don18</b:Tag>
@@ -8070,7 +7965,7 @@
         </b:NameList>
       </b:Author>
     </b:Author>
-    <b:RefOrder>7</b:RefOrder>
+    <b:RefOrder>8</b:RefOrder>
   </b:Source>
   <b:Source>
     <b:Tag>Uni23</b:Tag>
@@ -8084,7 +7979,7 @@
     <b:Title>Emissions Gap Report 2023</b:Title>
     <b:InternetSiteTitle>United Nations Environment Programme</b:InternetSiteTitle>
     <b:Year>2023</b:Year>
-    <b:RefOrder>1</b:RefOrder>
+    <b:RefOrder>9</b:RefOrder>
   </b:Source>
   <b:Source>
     <b:Tag>Mon19</b:Tag>
@@ -8111,7 +8006,7 @@
         </b:NameList>
       </b:Author>
     </b:Author>
-    <b:RefOrder>2</b:RefOrder>
+    <b:RefOrder>10</b:RefOrder>
   </b:Source>
   <b:Source>
     <b:Tag>Mit23</b:Tag>
@@ -8142,7 +8037,7 @@
         </b:NameList>
       </b:Author>
     </b:Author>
-    <b:RefOrder>4</b:RefOrder>
+    <b:RefOrder>11</b:RefOrder>
   </b:Source>
   <b:Source>
     <b:Tag>Kuz55</b:Tag>
@@ -8161,7 +8056,7 @@
         </b:NameList>
       </b:Author>
     </b:Author>
-    <b:RefOrder>3</b:RefOrder>
+    <b:RefOrder>12</b:RefOrder>
   </b:Source>
   <b:Source>
     <b:Tag>Ban25</b:Tag>
@@ -8176,7 +8071,7 @@
     </b:Author>
     <b:Month>Octubre</b:Month>
     <b:Day>18</b:Day>
-    <b:RefOrder>8</b:RefOrder>
+    <b:RefOrder>13</b:RefOrder>
   </b:Source>
   <b:Source>
     <b:Tag>Han23</b:Tag>
@@ -8205,7 +8100,7 @@
     <b:Month>September</b:Month>
     <b:Day>26</b:Day>
     <b:PeriodicalTitle>The World Bank</b:PeriodicalTitle>
-    <b:RefOrder>9</b:RefOrder>
+    <b:RefOrder>14</b:RefOrder>
   </b:Source>
   <b:Source>
     <b:Tag>OEC18</b:Tag>
@@ -8220,18 +8115,60 @@
     <b:PeriodicalTitle>OECD comunications</b:PeriodicalTitle>
     <b:Year>2018</b:Year>
     <b:Pages>https://www.oecd.org/content/dam/oecd/en/publications/reports/2018/06/oecd-compendium-of-productivity-indicators-2018_g1g8e1ba/pdtvy-2018-en.pdf</b:Pages>
-    <b:RefOrder>10</b:RefOrder>
+    <b:RefOrder>15</b:RefOrder>
+  </b:Source>
+  <b:Source>
+    <b:Tag>Sin15</b:Tag>
+    <b:SourceType>JournalArticle</b:SourceType>
+    <b:Guid>{6A00003B-4024-4185-BD14-8AC7DC4B3339}</b:Guid>
+    <b:Title>Global, Regional and National Consumption of Sugar Sweetened Beveragesm Fuit Juices and Milk: A systematic assessment of beverage intake in 187 countries</b:Title>
+    <b:JournalName>Plos One</b:JournalName>
+    <b:Year>2015</b:Year>
+    <b:Author>
+      <b:Author>
+        <b:NameList>
+          <b:Person>
+            <b:Last>Singh</b:Last>
+            <b:First>GM</b:First>
+          </b:Person>
+          <b:Person>
+            <b:Last>Khartibzadeh </b:Last>
+            <b:First>Micha</b:First>
+          </b:Person>
+          <b:Person>
+            <b:Last>Shi</b:Last>
+            <b:Middle>P</b:Middle>
+          </b:Person>
+          <b:Person>
+            <b:Last>Lim</b:Last>
+            <b:First>S</b:First>
+          </b:Person>
+          <b:Person>
+            <b:Last>Andrews </b:Last>
+            <b:First>KG</b:First>
+          </b:Person>
+        </b:NameList>
+      </b:Author>
+    </b:Author>
+    <b:LCID>en-US</b:LCID>
+    <b:RefOrder>1</b:RefOrder>
+  </b:Source>
+  <b:Source>
+    <b:Tag>Org15</b:Tag>
+    <b:SourceType>JournalArticle</b:SourceType>
+    <b:Guid>{A5177375-AD03-4E32-8B2D-5C4EF8C17CF7}</b:Guid>
+    <b:Author>
+      <b:Author>
+        <b:Corporate>Organización Mundial de la Salud</b:Corporate>
+      </b:Author>
+    </b:Author>
+    <b:Title>Nota informativa sobre la ingesta de azúcares recomendada en la directriz de la OMS para adultos y niños </b:Title>
+    <b:JournalName>
+		</b:JournalName>
+    <b:Year>2015</b:Year>
+    <b:RefOrder>2</b:RefOrder>
   </b:Source>
 </b:Sources>
-</file>
-
-<file path=customXml/item4.xml><?xml version="1.0" encoding="utf-8"?>
-<?mso-contentType ?>
-<FormTemplates xmlns="http://schemas.microsoft.com/sharepoint/v3/contenttype/forms">
-  <Display>DocumentLibraryForm</Display>
-  <Edit>DocumentLibraryForm</Edit>
-  <New>DocumentLibraryForm</New>
-</FormTemplates>
 </file>
 
 <file path=customXml/itemProps1.xml><?xml version="1.0" encoding="utf-8"?>
@@ -8245,6 +8182,14 @@
 </file>
 
 <file path=customXml/itemProps2.xml><?xml version="1.0" encoding="utf-8"?>
+<ds:datastoreItem xmlns:ds="http://schemas.openxmlformats.org/officeDocument/2006/customXml" ds:itemID="{6EC8ACFF-BCAF-4463-908E-F1BF04A93820}">
+  <ds:schemaRefs>
+    <ds:schemaRef ds:uri="http://schemas.microsoft.com/sharepoint/v3/contenttype/forms"/>
+  </ds:schemaRefs>
+</ds:datastoreItem>
+</file>
+
+<file path=customXml/itemProps3.xml><?xml version="1.0" encoding="utf-8"?>
 <ds:datastoreItem xmlns:ds="http://schemas.openxmlformats.org/officeDocument/2006/customXml" ds:itemID="{1C35E1E7-D7D2-434A-BD09-CE3713ECD93D}">
   <ds:schemaRefs>
     <ds:schemaRef ds:uri="http://schemas.microsoft.com/office/2006/metadata/contentType"/>
@@ -8263,18 +8208,10 @@
 </ds:datastoreItem>
 </file>
 
-<file path=customXml/itemProps3.xml><?xml version="1.0" encoding="utf-8"?>
-<ds:datastoreItem xmlns:ds="http://schemas.openxmlformats.org/officeDocument/2006/customXml" ds:itemID="{A262109D-7D23-451C-8BB0-3112A110FAD9}">
+<file path=customXml/itemProps4.xml><?xml version="1.0" encoding="utf-8"?>
+<ds:datastoreItem xmlns:ds="http://schemas.openxmlformats.org/officeDocument/2006/customXml" ds:itemID="{D290662C-F34B-408D-8769-C94A15ADE3EC}">
   <ds:schemaRefs>
     <ds:schemaRef ds:uri="http://schemas.openxmlformats.org/officeDocument/2006/bibliography"/>
   </ds:schemaRefs>
 </ds:datastoreItem>
-</file>
-
-<file path=customXml/itemProps4.xml><?xml version="1.0" encoding="utf-8"?>
-<ds:datastoreItem xmlns:ds="http://schemas.openxmlformats.org/officeDocument/2006/customXml" ds:itemID="{6EC8ACFF-BCAF-4463-908E-F1BF04A93820}">
-  <ds:schemaRefs>
-    <ds:schemaRef ds:uri="http://schemas.microsoft.com/sharepoint/v3/contenttype/forms"/>
-  </ds:schemaRefs>
-</ds:datastoreItem>
 </file>
--- a/Documentos/Proyecto2-LCJ-DocumentoFinal.docx
+++ b/Documentos/Proyecto2-LCJ-DocumentoFinal.docx
@@ -1,6 +1,6 @@
 
 <file path=word/document.xml><?xml version="1.0" encoding="utf-8"?>
-<w:document xmlns:wpc="http://schemas.microsoft.com/office/word/2010/wordprocessingCanvas" xmlns:cx="http://schemas.microsoft.com/office/drawing/2014/chartex" xmlns:cx1="http://schemas.microsoft.com/office/drawing/2015/9/8/chartex" xmlns:cx2="http://schemas.microsoft.com/office/drawing/2015/10/21/chartex" xmlns:cx3="http://schemas.microsoft.com/office/drawing/2016/5/9/chartex" xmlns:cx4="http://schemas.microsoft.com/office/drawing/2016/5/10/chartex" xmlns:cx5="http://schemas.microsoft.com/office/drawing/2016/5/11/chartex" xmlns:cx6="http://schemas.microsoft.com/office/drawing/2016/5/12/chartex" xmlns:cx7="http://schemas.microsoft.com/office/drawing/2016/5/13/chartex" xmlns:cx8="http://schemas.microsoft.com/office/drawing/2016/5/14/chartex" xmlns:mc="http://schemas.openxmlformats.org/markup-compatibility/2006" xmlns:aink="http://schemas.microsoft.com/office/drawing/2016/ink" xmlns:am3d="http://schemas.microsoft.com/office/drawing/2017/model3d" xmlns:o="urn:schemas-microsoft-com:office:office" xmlns:oel="http://schemas.microsoft.com/office/2019/extlst" xmlns:r="http://schemas.openxmlformats.org/officeDocument/2006/relationships" xmlns:m="http://schemas.openxmlformats.org/officeDocument/2006/math" xmlns:v="urn:schemas-microsoft-com:vml" xmlns:wp14="http://schemas.microsoft.com/office/word/2010/wordprocessingDrawing" xmlns:wp="http://schemas.openxmlformats.org/drawingml/2006/wordprocessingDrawing" xmlns:w10="urn:schemas-microsoft-com:office:word" xmlns:w="http://schemas.openxmlformats.org/wordprocessingml/2006/main" xmlns:w14="http://schemas.microsoft.com/office/word/2010/wordml" xmlns:w15="http://schemas.microsoft.com/office/word/2012/wordml" xmlns:w16cex="http://schemas.microsoft.com/office/word/2018/wordml/cex" xmlns:w16cid="http://schemas.microsoft.com/office/word/2016/wordml/cid" xmlns:w16="http://schemas.microsoft.com/office/word/2018/wordml" xmlns:w16du="http://schemas.microsoft.com/office/word/2023/wordml/word16du" xmlns:w16sdtdh="http://schemas.microsoft.com/office/word/2020/wordml/sdtdatahash" xmlns:w16sdtfl="http://schemas.microsoft.com/office/word/2024/wordml/sdtformatlock" xmlns:w16se="http://schemas.microsoft.com/office/word/2015/wordml/symex" xmlns:wpg="http://schemas.microsoft.com/office/word/2010/wordprocessingGroup" xmlns:wpi="http://schemas.microsoft.com/office/word/2010/wordprocessingInk" xmlns:wne="http://schemas.microsoft.com/office/word/2006/wordml" xmlns:wps="http://schemas.microsoft.com/office/word/2010/wordprocessingShape" mc:Ignorable="w14 w15 w16se w16cid w16 w16cex w16sdtdh w16sdtfl w16du wp14">
+<w:document xmlns:wpc="http://schemas.microsoft.com/office/word/2010/wordprocessingCanvas" xmlns:cx="http://schemas.microsoft.com/office/drawing/2014/chartex" xmlns:cx1="http://schemas.microsoft.com/office/drawing/2015/9/8/chartex" xmlns:cx2="http://schemas.microsoft.com/office/drawing/2015/10/21/chartex" xmlns:cx3="http://schemas.microsoft.com/office/drawing/2016/5/9/chartex" xmlns:cx4="http://schemas.microsoft.com/office/drawing/2016/5/10/chartex" xmlns:cx5="http://schemas.microsoft.com/office/drawing/2016/5/11/chartex" xmlns:cx6="http://schemas.microsoft.com/office/drawing/2016/5/12/chartex" xmlns:cx7="http://schemas.microsoft.com/office/drawing/2016/5/13/chartex" xmlns:cx8="http://schemas.microsoft.com/office/drawing/2016/5/14/chartex" xmlns:mc="http://schemas.openxmlformats.org/markup-compatibility/2006" xmlns:aink="http://schemas.microsoft.com/office/drawing/2016/ink" xmlns:am3d="http://schemas.microsoft.com/office/drawing/2017/model3d" xmlns:o="urn:schemas-microsoft-com:office:office" xmlns:r="http://schemas.openxmlformats.org/officeDocument/2006/relationships" xmlns:m="http://schemas.openxmlformats.org/officeDocument/2006/math" xmlns:v="urn:schemas-microsoft-com:vml" xmlns:wp14="http://schemas.microsoft.com/office/word/2010/wordprocessingDrawing" xmlns:wp="http://schemas.openxmlformats.org/drawingml/2006/wordprocessingDrawing" xmlns:w10="urn:schemas-microsoft-com:office:word" xmlns:w="http://schemas.openxmlformats.org/wordprocessingml/2006/main" xmlns:w14="http://schemas.microsoft.com/office/word/2010/wordml" xmlns:w15="http://schemas.microsoft.com/office/word/2012/wordml" xmlns:w16cex="http://schemas.microsoft.com/office/word/2018/wordml/cex" xmlns:w16cid="http://schemas.microsoft.com/office/word/2016/wordml/cid" xmlns:w16="http://schemas.microsoft.com/office/word/2018/wordml" xmlns:w16sdtdh="http://schemas.microsoft.com/office/word/2020/wordml/sdtdatahash" xmlns:w16se="http://schemas.microsoft.com/office/word/2015/wordml/symex" xmlns:wpg="http://schemas.microsoft.com/office/word/2010/wordprocessingGroup" xmlns:wpi="http://schemas.microsoft.com/office/word/2010/wordprocessingInk" xmlns:wne="http://schemas.microsoft.com/office/word/2006/wordml" xmlns:wps="http://schemas.microsoft.com/office/word/2010/wordprocessingShape" mc:Ignorable="w14 w15 w16se w16cid w16 w16cex w16sdtdh wp14">
   <w:body>
     <w:p>
       <w:bookmarkStart w:id="0" w:name="_Hlk212917006"/>
@@ -9,12 +9,12 @@
     <w:p/>
     <w:p>
       <w:pPr>
-        <w:pStyle w:val="NoSpacing"/>
-      </w:pPr>
-    </w:p>
-    <w:p>
-      <w:pPr>
-        <w:pStyle w:val="NoSpacing"/>
+        <w:pStyle w:val="Sinespaciado"/>
+      </w:pPr>
+    </w:p>
+    <w:p>
+      <w:pPr>
+        <w:pStyle w:val="Sinespaciado"/>
       </w:pPr>
       <w:r>
         <w:t>Exploración y visualización de datos para lo socioeconómico</w:t>
@@ -22,7 +22,7 @@
     </w:p>
     <w:p>
       <w:pPr>
-        <w:pStyle w:val="NoSpacing"/>
+        <w:pStyle w:val="Sinespaciado"/>
       </w:pPr>
       <w:r>
         <w:t>Miguel Andrés Garzón</w:t>
@@ -34,7 +34,7 @@
     <w:p/>
     <w:tbl>
       <w:tblPr>
-        <w:tblStyle w:val="TableGrid"/>
+        <w:tblStyle w:val="Tablaconcuadrcula"/>
         <w:tblW w:w="8828" w:type="dxa"/>
         <w:tblInd w:w="722" w:type="dxa"/>
         <w:tblLook w:val="04A0" w:firstRow="1" w:lastRow="0" w:firstColumn="1" w:lastColumn="0" w:noHBand="0" w:noVBand="1"/>
@@ -59,7 +59,7 @@
             </w:pPr>
             <w:r>
               <w:rPr>
-                <w:rStyle w:val="IntenseEmphasis"/>
+                <w:rStyle w:val="nfasisintenso"/>
                 <w:sz w:val="24"/>
                 <w:szCs w:val="24"/>
               </w:rPr>
@@ -67,7 +67,7 @@
             </w:r>
             <w:r>
               <w:rPr>
-                <w:rStyle w:val="IntenseEmphasis"/>
+                <w:rStyle w:val="nfasisintenso"/>
                 <w:b w:val="0"/>
                 <w:bCs w:val="0"/>
                 <w:sz w:val="24"/>
@@ -77,7 +77,7 @@
             </w:r>
             <w:r>
               <w:rPr>
-                <w:rStyle w:val="FootnoteReference"/>
+                <w:rStyle w:val="Refdenotaalpie"/>
                 <w:b/>
                 <w:bCs/>
               </w:rPr>
@@ -93,7 +93,7 @@
     <w:p/>
     <w:p>
       <w:pPr>
-        <w:pStyle w:val="NoSpacing"/>
+        <w:pStyle w:val="Sinespaciado"/>
         <w:spacing w:beforeAutospacing="0" w:afterAutospacing="0"/>
         <w:rPr>
           <w:b/>
@@ -110,11 +110,19 @@
     </w:p>
     <w:p>
       <w:pPr>
-        <w:pStyle w:val="NoSpacing"/>
+        <w:pStyle w:val="Sinespaciado"/>
         <w:spacing w:beforeAutospacing="0" w:afterAutospacing="0"/>
       </w:pPr>
       <w:r>
-        <w:t xml:space="preserve">Laura Sarif Rivera </w:t>
+        <w:t xml:space="preserve">Laura </w:t>
+      </w:r>
+      <w:proofErr w:type="spellStart"/>
+      <w:r>
+        <w:t>Sarif</w:t>
+      </w:r>
+      <w:proofErr w:type="spellEnd"/>
+      <w:r>
+        <w:t xml:space="preserve"> Rivera </w:t>
       </w:r>
       <w:r>
         <w:t>Sanabria</w:t>
@@ -122,7 +130,7 @@
     </w:p>
     <w:p>
       <w:pPr>
-        <w:pStyle w:val="NoSpacing"/>
+        <w:pStyle w:val="Sinespaciado"/>
         <w:spacing w:beforeAutospacing="0" w:afterAutospacing="0"/>
       </w:pPr>
       <w:r>
@@ -134,7 +142,7 @@
     </w:p>
     <w:p>
       <w:pPr>
-        <w:pStyle w:val="NoSpacing"/>
+        <w:pStyle w:val="Sinespaciado"/>
         <w:spacing w:beforeAutospacing="0" w:afterAutospacing="0"/>
       </w:pPr>
       <w:r>
@@ -254,8 +262,13 @@
         </w:numPr>
         <w:jc w:val="left"/>
       </w:pPr>
-      <w:r>
-        <w:t>Cronograma:</w:t>
+      <w:proofErr w:type="spellStart"/>
+      <w:r>
+        <w:t>Cronograma</w:t>
+      </w:r>
+      <w:proofErr w:type="spellEnd"/>
+      <w:r>
+        <w:t>:</w:t>
       </w:r>
     </w:p>
     <w:p>
@@ -514,7 +527,43 @@
           <w:lang w:val="es-CO"/>
         </w:rPr>
         <w:lastRenderedPageBreak/>
-        <w:t>Código reproducible (Stata, R, Python o Power Query):</w:t>
+        <w:t xml:space="preserve">Código reproducible (Stata, R, Python o </w:t>
+      </w:r>
+      <w:proofErr w:type="spellStart"/>
+      <w:r>
+        <w:rPr>
+          <w:b/>
+          <w:bCs/>
+          <w:lang w:val="es-CO"/>
+        </w:rPr>
+        <w:t>Power</w:t>
+      </w:r>
+      <w:proofErr w:type="spellEnd"/>
+      <w:r>
+        <w:rPr>
+          <w:b/>
+          <w:bCs/>
+          <w:lang w:val="es-CO"/>
+        </w:rPr>
+        <w:t xml:space="preserve"> </w:t>
+      </w:r>
+      <w:proofErr w:type="spellStart"/>
+      <w:r>
+        <w:rPr>
+          <w:b/>
+          <w:bCs/>
+          <w:lang w:val="es-CO"/>
+        </w:rPr>
+        <w:t>Query</w:t>
+      </w:r>
+      <w:proofErr w:type="spellEnd"/>
+      <w:r>
+        <w:rPr>
+          <w:b/>
+          <w:bCs/>
+          <w:lang w:val="es-CO"/>
+        </w:rPr>
+        <w:t>):</w:t>
       </w:r>
       <w:r>
         <w:rPr>
@@ -541,7 +590,25 @@
           <w:bCs/>
           <w:lang w:val="es-CO"/>
         </w:rPr>
-        <w:t>Modelo de datos (Power BI o código):</w:t>
+        <w:t>Modelo de datos (</w:t>
+      </w:r>
+      <w:proofErr w:type="spellStart"/>
+      <w:r>
+        <w:rPr>
+          <w:b/>
+          <w:bCs/>
+          <w:lang w:val="es-CO"/>
+        </w:rPr>
+        <w:t>Power</w:t>
+      </w:r>
+      <w:proofErr w:type="spellEnd"/>
+      <w:r>
+        <w:rPr>
+          <w:b/>
+          <w:bCs/>
+          <w:lang w:val="es-CO"/>
+        </w:rPr>
+        <w:t xml:space="preserve"> BI o código):</w:t>
       </w:r>
       <w:r>
         <w:rPr>
@@ -568,12 +635,30 @@
           <w:bCs/>
           <w:lang w:val="es-CO"/>
         </w:rPr>
-        <w:t>Visualización interactiva (archivo .pbix o similar):</w:t>
-      </w:r>
-      <w:r>
-        <w:rPr>
+        <w:t>Visualización interactiva (archivo .</w:t>
+      </w:r>
+      <w:proofErr w:type="spellStart"/>
+      <w:r>
+        <w:rPr>
+          <w:b/>
+          <w:bCs/>
           <w:lang w:val="es-CO"/>
         </w:rPr>
+        <w:t>pbix</w:t>
+      </w:r>
+      <w:proofErr w:type="spellEnd"/>
+      <w:r>
+        <w:rPr>
+          <w:b/>
+          <w:bCs/>
+          <w:lang w:val="es-CO"/>
+        </w:rPr>
+        <w:t xml:space="preserve"> o similar):</w:t>
+      </w:r>
+      <w:r>
+        <w:rPr>
+          <w:lang w:val="es-CO"/>
+        </w:rPr>
         <w:t xml:space="preserve"> Que permita explorar los resultados más relevantes del análisis, mostrar comparaciones o relaciones clave.</w:t>
       </w:r>
     </w:p>
@@ -584,7 +669,7 @@
     </w:p>
     <w:p>
       <w:pPr>
-        <w:pStyle w:val="Heading1"/>
+        <w:pStyle w:val="Ttulo1"/>
         <w:spacing w:before="0" w:after="160" w:line="259" w:lineRule="auto"/>
         <w:jc w:val="left"/>
       </w:pPr>
@@ -600,7 +685,7 @@
       <w:commentRangeEnd w:id="2"/>
       <w:r>
         <w:rPr>
-          <w:rStyle w:val="CommentReference"/>
+          <w:rStyle w:val="Refdecomentario"/>
           <w:b w:val="0"/>
           <w:bCs w:val="0"/>
         </w:rPr>
@@ -624,25 +709,46 @@
         <w:spacing w:before="0" w:beforeAutospacing="0" w:after="160" w:afterAutospacing="0" w:line="259" w:lineRule="auto"/>
         <w:jc w:val="left"/>
       </w:pPr>
+      <w:commentRangeStart w:id="3"/>
       <w:r>
         <w:t>¿</w:t>
       </w:r>
       <w:r>
-        <w:t>Existe una asociación positiva entre la frecuencia de consumo de bebidas azucaradas (X) y la prevalencia de diagnóstico de enfermedades crónicas (Y)</w:t>
+        <w:t xml:space="preserve"> </w:t>
+      </w:r>
+      <w:r>
+        <w:t>Existe una asociación positiva entre el consumo de bebidas azucaradas y la probabilidad de presentar un diagnóstico de enfermedad crónica en los últimos 12 meses</w:t>
       </w:r>
       <w:r>
         <w:t>?</w:t>
       </w:r>
-    </w:p>
-    <w:p>
-      <w:r>
-        <w:t>La preocupación por el efecto del consumo de bebidas azucaradas sobre la salud pública se ha consolidado gracias a la documentación en la literatura internacional. La literatura epidemiológica señala que la ingesta habitual de estas bebidas se asocia con un mayor riesgo de síndrome metabólico, aumento de peso, caries dentales, diabetes tipo 2 y enfermedades cardiovasculares</w:t>
+      <w:commentRangeEnd w:id="3"/>
+      <w:r>
+        <w:rPr>
+          <w:rStyle w:val="Refdecomentario"/>
+        </w:rPr>
+        <w:commentReference w:id="3"/>
+      </w:r>
+    </w:p>
+    <w:p>
+      <w:r>
+        <w:t xml:space="preserve">La preocupación por el efecto del consumo de bebidas azucaradas sobre la salud pública se ha consolidado gracias a </w:t>
+      </w:r>
+      <w:r>
+        <w:t>investigación publicada</w:t>
+      </w:r>
+      <w:r>
+        <w:t xml:space="preserve"> en la literatura internacional. La literatura epidemiológica señala que la ingesta habitual de estas bebidas se asocia con un mayor riesgo de síndrome metabólico, aumento de peso, caries dentales, diabetes tipo 2 y enfermedades cardiovasculares</w:t>
+      </w:r>
+      <w:r>
+        <w:t xml:space="preserve"> como hipertensión arterial crónica</w:t>
       </w:r>
       <w:sdt>
         <w:sdtPr>
           <w:id w:val="-485863095"/>
           <w:citation/>
         </w:sdtPr>
+        <w:sdtEndPr/>
         <w:sdtContent>
           <w:r>
             <w:fldChar w:fldCharType="begin"/>
@@ -672,6 +778,7 @@
           <w:id w:val="1530063700"/>
           <w:citation/>
         </w:sdtPr>
+        <w:sdtEndPr/>
         <w:sdtContent>
           <w:r>
             <w:fldChar w:fldCharType="begin"/>
@@ -702,15 +809,52 @@
         <w:spacing w:before="0" w:beforeAutospacing="0" w:after="160" w:afterAutospacing="0"/>
       </w:pPr>
       <w:r>
-        <w:t xml:space="preserve">Asimismo, la evidencia global muestra un impacto considerable del consumo de bebidas azucaradas en la aparición de enfermedades crónicas no transmisibles. Un estudio desarrollado por la Escuela de Ciencias y Políticas de Nutrición Gerald J. y Dorothy R. Friedman de la Universidad de Tufts y publicado en </w:t>
-      </w:r>
+        <w:t xml:space="preserve">Asimismo, la evidencia global muestra un impacto considerable del consumo de bebidas azucaradas en la aparición de enfermedades crónicas no transmisibles. Un estudio desarrollado por la Escuela de Ciencias y Políticas de Nutrición </w:t>
+      </w:r>
+      <w:commentRangeStart w:id="4"/>
+      <w:r>
+        <w:t xml:space="preserve">Gerald J. y </w:t>
+      </w:r>
+      <w:proofErr w:type="spellStart"/>
+      <w:r>
+        <w:t>Dorothy</w:t>
+      </w:r>
+      <w:proofErr w:type="spellEnd"/>
+      <w:r>
+        <w:t xml:space="preserve"> R. Friedman de la Universidad de </w:t>
+      </w:r>
+      <w:proofErr w:type="spellStart"/>
+      <w:r>
+        <w:t>Tufts</w:t>
+      </w:r>
+      <w:proofErr w:type="spellEnd"/>
+      <w:r>
+        <w:t xml:space="preserve"> y publicado en </w:t>
+      </w:r>
+      <w:proofErr w:type="spellStart"/>
       <w:r>
         <w:rPr>
           <w:rFonts w:eastAsiaTheme="majorEastAsia"/>
           <w:i/>
           <w:iCs/>
         </w:rPr>
-        <w:t>Nature Medicine</w:t>
+        <w:t>Nature</w:t>
+      </w:r>
+      <w:proofErr w:type="spellEnd"/>
+      <w:r>
+        <w:rPr>
+          <w:rFonts w:eastAsiaTheme="majorEastAsia"/>
+          <w:i/>
+          <w:iCs/>
+        </w:rPr>
+        <w:t xml:space="preserve"> Medicine</w:t>
+      </w:r>
+      <w:commentRangeEnd w:id="4"/>
+      <w:r>
+        <w:rPr>
+          <w:rStyle w:val="Refdecomentario"/>
+        </w:rPr>
+        <w:commentReference w:id="4"/>
       </w:r>
       <w:r>
         <w:t xml:space="preserve"> estima que la ingesta regular de estas bebidas se asocia cada año con millones de nuevos casos de diabetes tipo 2 y con un número igualmente significativo de enfermedades cardiovasculares en el mundo. Este mismo estudio destaca que, en países como Colombia, </w:t>
@@ -719,7 +863,31 @@
         <w:t xml:space="preserve">hasta el 48% </w:t>
       </w:r>
       <w:r>
-        <w:t>de los nuevos diagnósticos de diabetes podría estar vinculada al consumo de bebidas azucaradas</w:t>
+        <w:t xml:space="preserve">de </w:t>
+      </w:r>
+      <w:r>
+        <w:t>los casos incidentes</w:t>
+      </w:r>
+      <w:r>
+        <w:t xml:space="preserve"> de diabetes podría</w:t>
+      </w:r>
+      <w:r>
+        <w:t>n</w:t>
+      </w:r>
+      <w:r>
+        <w:t xml:space="preserve"> estar </w:t>
+      </w:r>
+      <w:r>
+        <w:t>relacionados</w:t>
+      </w:r>
+      <w:r>
+        <w:t xml:space="preserve"> </w:t>
+      </w:r>
+      <w:r>
+        <w:t>con el</w:t>
+      </w:r>
+      <w:r>
+        <w:t xml:space="preserve"> consumo de bebidas azucaradas</w:t>
       </w:r>
       <w:r>
         <w:t>.</w:t>
@@ -729,11 +897,34 @@
       <w:pPr>
         <w:spacing w:before="0" w:beforeAutospacing="0" w:after="160" w:afterAutospacing="0"/>
       </w:pPr>
-      <w:r>
-        <w:t>En Colombia, la introducción en 2023 de un impuesto a las bebidas azucaradas constituyó un paso importante dentro de las estrategias orientadas a reducir la carga de enfermedades crónicas y a desincentivar su consumo. No obstante, la implementación de este tipo de medidas no garantiza por sí sola una disminución uniforme en todos los grupos poblacionales ni permite identificar con claridad cuáles segmentos presentan mayores niveles de exposición o podrían beneficiarse de intervenciones adicionales.</w:t>
-      </w:r>
-    </w:p>
-    <w:p>
+      <w:commentRangeStart w:id="5"/>
+      <w:r>
+        <w:t>En Colombia, la introducción en 2023 de un impuesto a las bebidas azucaradas constituyó un paso importante dentro de las estrategias orientadas a reducir la carga de enfermedades crónicas y a desincentivar su consumo.</w:t>
+      </w:r>
+      <w:commentRangeEnd w:id="5"/>
+      <w:r>
+        <w:rPr>
+          <w:rStyle w:val="Refdecomentario"/>
+        </w:rPr>
+        <w:commentReference w:id="5"/>
+      </w:r>
+      <w:r>
+        <w:t xml:space="preserve"> No obstante, la implementación de este tipo de medidas no garantiza por sí sola una disminución</w:t>
+      </w:r>
+      <w:r>
+        <w:t xml:space="preserve"> del consumo</w:t>
+      </w:r>
+      <w:r>
+        <w:t xml:space="preserve"> uniforme en todos los grupos poblacionales ni permite identificar con claridad cuáles segmentos presentan mayores niveles de exposición o podrían beneficiarse de intervenciones adicionales.</w:t>
+      </w:r>
+      <w:r>
+        <w:t xml:space="preserve"> </w:t>
+      </w:r>
+    </w:p>
+    <w:p>
+      <w:pPr>
+        <w:spacing w:before="0" w:beforeAutospacing="0" w:after="160" w:afterAutospacing="0"/>
+      </w:pPr>
       <w:r>
         <w:t>A partir de</w:t>
       </w:r>
@@ -744,13 +935,27 @@
         <w:t>es posible aproximarse</w:t>
       </w:r>
       <w:r>
-        <w:t xml:space="preserve"> al panorama nacional. Según </w:t>
+        <w:t xml:space="preserve"> al panorama nacional. </w:t>
+      </w:r>
+      <w:commentRangeStart w:id="6"/>
+      <w:r>
+        <w:t xml:space="preserve">Según </w:t>
       </w:r>
       <w:r>
         <w:t>las</w:t>
       </w:r>
       <w:r>
-        <w:t xml:space="preserve"> estimaciones, el 63,98 % de la población consume bebidas azucaradas, mientras que cerca del 15 % reporta haber sido diagnosticado con alguna enfermedad crónica. Estos datos sitúan el consumo de bebidas azucaradas como un hábito generalizado que coexiste con un porcentaje considerable de población con enfermedades crónicas.</w:t>
+        <w:t xml:space="preserve"> estimaciones, el 63,98 % de la población consume bebidas azucaradas, mientras que cerca del 15 % reporta haber sido diagnosticado con alguna enfermedad crónica. </w:t>
+      </w:r>
+      <w:commentRangeEnd w:id="6"/>
+      <w:r>
+        <w:rPr>
+          <w:rStyle w:val="Refdecomentario"/>
+        </w:rPr>
+        <w:commentReference w:id="6"/>
+      </w:r>
+      <w:r>
+        <w:t>Estos datos sitúan el consumo de bebidas azucaradas como un hábito generalizado que coexiste con un porcentaje considerable de población con enfermedades crónicas.</w:t>
       </w:r>
     </w:p>
     <w:p>
@@ -771,10 +976,7 @@
         <w:t xml:space="preserve">presentan una mayor coincidencia entre consumo y presencia de enfermedades, </w:t>
       </w:r>
       <w:r>
-        <w:t>y explorar variaciones en el riesgo dentro de la población adulta del país.</w:t>
-      </w:r>
-      <w:r>
-        <w:t xml:space="preserve"> </w:t>
+        <w:t xml:space="preserve">y explorar variaciones en el riesgo dentro de la población adulta del país. </w:t>
       </w:r>
     </w:p>
     <w:p>
@@ -782,7 +984,25 @@
         <w:spacing w:before="0" w:beforeAutospacing="0" w:after="160" w:afterAutospacing="0"/>
       </w:pPr>
       <w:r>
-        <w:t>En el centro de esta aproximación se encuentran dos variables fundamentales. La variable dependiente corresponde a la presencia reportada de alguna enfermedad crónica y la variable independiente refleja la frecuencia con la que las personas consumen bebidas azucaradas. El análisis se realiza a nivel nacional y bajo un diseño transversal, de modo que su propósito no es explicar mecanismos causales, sino evaluar de forma descriptiva si los datos colombianos muestran patrones que se alinean con la evidencia internacional que plantea una posible relación positiva entre estos comportamientos y condiciones de salud.</w:t>
+        <w:t xml:space="preserve">En el centro de esta aproximación se encuentran dos variables fundamentales. La variable dependiente corresponde a la presencia reportada de alguna enfermedad crónica y la variable independiente </w:t>
+      </w:r>
+      <w:r>
+        <w:t xml:space="preserve">que </w:t>
+      </w:r>
+      <w:r>
+        <w:t>refleja la frecuencia con la que las personas consumen bebidas azucaradas</w:t>
+      </w:r>
+      <w:r>
+        <w:t xml:space="preserve"> en la semana</w:t>
+      </w:r>
+      <w:r>
+        <w:t xml:space="preserve">. El análisis se realiza a nivel nacional y bajo un diseño transversal, de modo que su propósito no es explicar mecanismos causales, sino evaluar de forma descriptiva si los datos colombianos muestran patrones que se alinean con la evidencia internacional que plantea una posible relación </w:t>
+      </w:r>
+      <w:r>
+        <w:t>de asociación</w:t>
+      </w:r>
+      <w:r>
+        <w:t xml:space="preserve"> entre estos comportamientos y condiciones de salud.</w:t>
       </w:r>
     </w:p>
     <w:p>
@@ -850,9 +1070,9 @@
     </w:p>
     <w:p>
       <w:pPr>
-        <w:pStyle w:val="Heading1"/>
-      </w:pPr>
-      <w:commentRangeStart w:id="3"/>
+        <w:pStyle w:val="Ttulo1"/>
+      </w:pPr>
+      <w:commentRangeStart w:id="7"/>
       <w:r>
         <w:lastRenderedPageBreak/>
         <w:t xml:space="preserve">Parte 2: </w:t>
@@ -860,19 +1080,19 @@
       <w:r>
         <w:t>EDA y modelamiento de datos</w:t>
       </w:r>
-      <w:commentRangeEnd w:id="3"/>
-      <w:r>
-        <w:rPr>
-          <w:rStyle w:val="CommentReference"/>
+      <w:commentRangeEnd w:id="7"/>
+      <w:r>
+        <w:rPr>
+          <w:rStyle w:val="Refdecomentario"/>
           <w:b w:val="0"/>
           <w:bCs w:val="0"/>
         </w:rPr>
-        <w:commentReference w:id="3"/>
-      </w:r>
-    </w:p>
-    <w:p>
-      <w:pPr>
-        <w:pStyle w:val="ListParagraph"/>
+        <w:commentReference w:id="7"/>
+      </w:r>
+    </w:p>
+    <w:p>
+      <w:pPr>
+        <w:pStyle w:val="Prrafodelista"/>
         <w:numPr>
           <w:ilvl w:val="0"/>
           <w:numId w:val="30"/>
@@ -884,7 +1104,7 @@
       <w:hyperlink r:id="rId15" w:history="1">
         <w:r>
           <w:rPr>
-            <w:rStyle w:val="Hyperlink"/>
+            <w:rStyle w:val="Hipervnculo"/>
           </w:rPr>
           <w:t>https://r-charts.com/es/paletas-colores/</w:t>
         </w:r>
@@ -892,7 +1112,7 @@
     </w:p>
     <w:p>
       <w:pPr>
-        <w:pStyle w:val="ListParagraph"/>
+        <w:pStyle w:val="Prrafodelista"/>
         <w:numPr>
           <w:ilvl w:val="0"/>
           <w:numId w:val="30"/>
@@ -901,33 +1121,115 @@
       <w:r>
         <w:t xml:space="preserve">USAR EL TEMA </w:t>
       </w:r>
+      <w:proofErr w:type="spellStart"/>
       <w:r>
         <w:rPr>
           <w:color w:val="444D56"/>
           <w:sz w:val="26"/>
           <w:szCs w:val="26"/>
         </w:rPr>
-        <w:t>ggthemr(“fresh”) del paquete library(ggthemr) disponible para consulta en la pagina: https://r-charts.com/es/ggplot2/temas/</w:t>
+        <w:t>ggthemr</w:t>
+      </w:r>
+      <w:proofErr w:type="spellEnd"/>
+      <w:r>
+        <w:rPr>
+          <w:color w:val="444D56"/>
+          <w:sz w:val="26"/>
+          <w:szCs w:val="26"/>
+        </w:rPr>
+        <w:t>(“</w:t>
+      </w:r>
+      <w:proofErr w:type="spellStart"/>
+      <w:r>
+        <w:rPr>
+          <w:color w:val="444D56"/>
+          <w:sz w:val="26"/>
+          <w:szCs w:val="26"/>
+        </w:rPr>
+        <w:t>fresh</w:t>
+      </w:r>
+      <w:proofErr w:type="spellEnd"/>
+      <w:r>
+        <w:rPr>
+          <w:color w:val="444D56"/>
+          <w:sz w:val="26"/>
+          <w:szCs w:val="26"/>
+        </w:rPr>
+        <w:t xml:space="preserve">”) del paquete </w:t>
+      </w:r>
+      <w:proofErr w:type="spellStart"/>
+      <w:r>
+        <w:rPr>
+          <w:color w:val="444D56"/>
+          <w:sz w:val="26"/>
+          <w:szCs w:val="26"/>
+        </w:rPr>
+        <w:t>library</w:t>
+      </w:r>
+      <w:proofErr w:type="spellEnd"/>
+      <w:r>
+        <w:rPr>
+          <w:color w:val="444D56"/>
+          <w:sz w:val="26"/>
+          <w:szCs w:val="26"/>
+        </w:rPr>
+        <w:t>(</w:t>
+      </w:r>
+      <w:proofErr w:type="spellStart"/>
+      <w:r>
+        <w:rPr>
+          <w:color w:val="444D56"/>
+          <w:sz w:val="26"/>
+          <w:szCs w:val="26"/>
+        </w:rPr>
+        <w:t>ggthemr</w:t>
+      </w:r>
+      <w:proofErr w:type="spellEnd"/>
+      <w:r>
+        <w:rPr>
+          <w:color w:val="444D56"/>
+          <w:sz w:val="26"/>
+          <w:szCs w:val="26"/>
+        </w:rPr>
+        <w:t xml:space="preserve">) disponible para consulta en la </w:t>
+      </w:r>
+      <w:proofErr w:type="spellStart"/>
+      <w:r>
+        <w:rPr>
+          <w:color w:val="444D56"/>
+          <w:sz w:val="26"/>
+          <w:szCs w:val="26"/>
+        </w:rPr>
+        <w:t>pagina</w:t>
+      </w:r>
+      <w:proofErr w:type="spellEnd"/>
+      <w:r>
+        <w:rPr>
+          <w:color w:val="444D56"/>
+          <w:sz w:val="26"/>
+          <w:szCs w:val="26"/>
+        </w:rPr>
+        <w:t>: https://r-charts.com/es/ggplot2/temas/</w:t>
       </w:r>
     </w:p>
     <w:p/>
     <w:p>
       <w:pPr>
-        <w:pStyle w:val="Heading2"/>
-      </w:pPr>
-      <w:commentRangeStart w:id="4"/>
+        <w:pStyle w:val="Ttulo2"/>
+      </w:pPr>
+      <w:commentRangeStart w:id="8"/>
       <w:r>
         <w:t>Preparación y comprensión inicial de los datos</w:t>
       </w:r>
-      <w:commentRangeEnd w:id="4"/>
-      <w:r>
-        <w:rPr>
-          <w:rStyle w:val="CommentReference"/>
+      <w:commentRangeEnd w:id="8"/>
+      <w:r>
+        <w:rPr>
+          <w:rStyle w:val="Refdecomentario"/>
           <w:rFonts w:eastAsia="Times New Roman"/>
           <w:b w:val="0"/>
           <w:bCs w:val="0"/>
         </w:rPr>
-        <w:commentReference w:id="4"/>
+        <w:commentReference w:id="8"/>
       </w:r>
       <w:r>
         <w:t xml:space="preserve"> (</w:t>
@@ -946,21 +1248,21 @@
     <w:p/>
     <w:p>
       <w:pPr>
-        <w:pStyle w:val="Heading2"/>
-      </w:pPr>
-      <w:commentRangeStart w:id="5"/>
+        <w:pStyle w:val="Ttulo2"/>
+      </w:pPr>
+      <w:commentRangeStart w:id="9"/>
       <w:r>
         <w:t>Análisis univariado sistemático</w:t>
       </w:r>
-      <w:commentRangeEnd w:id="5"/>
-      <w:r>
-        <w:rPr>
-          <w:rStyle w:val="CommentReference"/>
+      <w:commentRangeEnd w:id="9"/>
+      <w:r>
+        <w:rPr>
+          <w:rStyle w:val="Refdecomentario"/>
           <w:rFonts w:eastAsia="Times New Roman"/>
           <w:b w:val="0"/>
           <w:bCs w:val="0"/>
         </w:rPr>
-        <w:commentReference w:id="5"/>
+        <w:commentReference w:id="9"/>
       </w:r>
       <w:r>
         <w:t>(</w:t>
@@ -979,21 +1281,21 @@
     <w:p/>
     <w:p>
       <w:pPr>
-        <w:pStyle w:val="Heading2"/>
-      </w:pPr>
-      <w:commentRangeStart w:id="6"/>
+        <w:pStyle w:val="Ttulo2"/>
+      </w:pPr>
+      <w:commentRangeStart w:id="10"/>
       <w:r>
         <w:t>Análisis bivariado guiado por la pregunta</w:t>
       </w:r>
-      <w:commentRangeEnd w:id="6"/>
-      <w:r>
-        <w:rPr>
-          <w:rStyle w:val="CommentReference"/>
+      <w:commentRangeEnd w:id="10"/>
+      <w:r>
+        <w:rPr>
+          <w:rStyle w:val="Refdecomentario"/>
           <w:rFonts w:eastAsia="Times New Roman"/>
           <w:b w:val="0"/>
           <w:bCs w:val="0"/>
         </w:rPr>
-        <w:commentReference w:id="6"/>
+        <w:commentReference w:id="10"/>
       </w:r>
       <w:r>
         <w:t>(</w:t>
@@ -1012,21 +1314,21 @@
     <w:p/>
     <w:p>
       <w:pPr>
-        <w:pStyle w:val="Heading2"/>
-      </w:pPr>
-      <w:commentRangeStart w:id="7"/>
+        <w:pStyle w:val="Ttulo2"/>
+      </w:pPr>
+      <w:commentRangeStart w:id="11"/>
       <w:r>
         <w:t>Modelamiento de datos para la visualización</w:t>
       </w:r>
-      <w:commentRangeEnd w:id="7"/>
-      <w:r>
-        <w:rPr>
-          <w:rStyle w:val="CommentReference"/>
+      <w:commentRangeEnd w:id="11"/>
+      <w:r>
+        <w:rPr>
+          <w:rStyle w:val="Refdecomentario"/>
           <w:rFonts w:eastAsia="Times New Roman"/>
           <w:b w:val="0"/>
           <w:bCs w:val="0"/>
         </w:rPr>
-        <w:commentReference w:id="7"/>
+        <w:commentReference w:id="11"/>
       </w:r>
     </w:p>
     <w:p/>
@@ -1042,9 +1344,9 @@
     </w:p>
     <w:p>
       <w:pPr>
-        <w:pStyle w:val="Heading1"/>
-      </w:pPr>
-      <w:commentRangeStart w:id="8"/>
+        <w:pStyle w:val="Ttulo1"/>
+      </w:pPr>
+      <w:commentRangeStart w:id="12"/>
       <w:r>
         <w:lastRenderedPageBreak/>
         <w:t xml:space="preserve">Parte 3: </w:t>
@@ -1052,35 +1354,35 @@
       <w:r>
         <w:t>Desarrollo de una visualización sencilla para comunicar los resultados</w:t>
       </w:r>
-      <w:commentRangeEnd w:id="8"/>
-      <w:r>
-        <w:rPr>
-          <w:rStyle w:val="CommentReference"/>
+      <w:commentRangeEnd w:id="12"/>
+      <w:r>
+        <w:rPr>
+          <w:rStyle w:val="Refdecomentario"/>
           <w:b w:val="0"/>
           <w:bCs w:val="0"/>
         </w:rPr>
-        <w:commentReference w:id="8"/>
+        <w:commentReference w:id="12"/>
       </w:r>
     </w:p>
     <w:p/>
     <w:p/>
     <w:p>
       <w:pPr>
-        <w:pStyle w:val="Heading2"/>
-      </w:pPr>
-      <w:commentRangeStart w:id="9"/>
+        <w:pStyle w:val="Ttulo2"/>
+      </w:pPr>
+      <w:commentRangeStart w:id="13"/>
       <w:r>
         <w:t>Definición de preguntas complementarias y su visualización pertinente</w:t>
       </w:r>
-      <w:commentRangeEnd w:id="9"/>
-      <w:r>
-        <w:rPr>
-          <w:rStyle w:val="CommentReference"/>
+      <w:commentRangeEnd w:id="13"/>
+      <w:r>
+        <w:rPr>
+          <w:rStyle w:val="Refdecomentario"/>
           <w:rFonts w:eastAsia="Times New Roman"/>
           <w:b w:val="0"/>
           <w:bCs w:val="0"/>
         </w:rPr>
-        <w:commentReference w:id="9"/>
+        <w:commentReference w:id="13"/>
       </w:r>
     </w:p>
     <w:p/>
@@ -1088,63 +1390,63 @@
     <w:bookmarkEnd w:id="1"/>
     <w:p>
       <w:pPr>
-        <w:pStyle w:val="Heading2"/>
-      </w:pPr>
-      <w:commentRangeStart w:id="10"/>
+        <w:pStyle w:val="Ttulo2"/>
+      </w:pPr>
+      <w:commentRangeStart w:id="14"/>
       <w:r>
         <w:t>Diseño del tablero</w:t>
       </w:r>
-      <w:commentRangeEnd w:id="10"/>
-      <w:r>
-        <w:rPr>
-          <w:rStyle w:val="CommentReference"/>
+      <w:commentRangeEnd w:id="14"/>
+      <w:r>
+        <w:rPr>
+          <w:rStyle w:val="Refdecomentario"/>
           <w:rFonts w:eastAsia="Times New Roman"/>
           <w:b w:val="0"/>
           <w:bCs w:val="0"/>
         </w:rPr>
-        <w:commentReference w:id="10"/>
+        <w:commentReference w:id="14"/>
       </w:r>
     </w:p>
     <w:p/>
     <w:p/>
     <w:p>
       <w:pPr>
-        <w:pStyle w:val="Heading2"/>
-      </w:pPr>
-      <w:commentRangeStart w:id="11"/>
+        <w:pStyle w:val="Ttulo2"/>
+      </w:pPr>
+      <w:commentRangeStart w:id="15"/>
       <w:r>
         <w:t>Narrativa de la visualización</w:t>
       </w:r>
-      <w:commentRangeEnd w:id="11"/>
-      <w:r>
-        <w:rPr>
-          <w:rStyle w:val="CommentReference"/>
+      <w:commentRangeEnd w:id="15"/>
+      <w:r>
+        <w:rPr>
+          <w:rStyle w:val="Refdecomentario"/>
           <w:rFonts w:eastAsia="Times New Roman"/>
           <w:b w:val="0"/>
           <w:bCs w:val="0"/>
         </w:rPr>
-        <w:commentReference w:id="11"/>
+        <w:commentReference w:id="15"/>
       </w:r>
     </w:p>
     <w:p/>
     <w:p/>
     <w:p>
       <w:pPr>
-        <w:pStyle w:val="Heading2"/>
-      </w:pPr>
-      <w:commentRangeStart w:id="12"/>
+        <w:pStyle w:val="Ttulo2"/>
+      </w:pPr>
+      <w:commentRangeStart w:id="16"/>
       <w:r>
         <w:t>Integración con el análisis</w:t>
       </w:r>
-      <w:commentRangeEnd w:id="12"/>
-      <w:r>
-        <w:rPr>
-          <w:rStyle w:val="CommentReference"/>
+      <w:commentRangeEnd w:id="16"/>
+      <w:r>
+        <w:rPr>
+          <w:rStyle w:val="Refdecomentario"/>
           <w:rFonts w:eastAsia="Times New Roman"/>
           <w:b w:val="0"/>
           <w:bCs w:val="0"/>
         </w:rPr>
-        <w:commentReference w:id="12"/>
+        <w:commentReference w:id="16"/>
       </w:r>
     </w:p>
     <w:p>
@@ -1183,7 +1485,7 @@
       <w:sdtContent>
         <w:p>
           <w:pPr>
-            <w:pStyle w:val="Heading1"/>
+            <w:pStyle w:val="Ttulo1"/>
             <w:rPr>
               <w:lang w:val="es-ES"/>
             </w:rPr>
@@ -1200,10 +1502,51 @@
             <w:rPr>
               <w:lang w:val="en-US"/>
             </w:rPr>
-            <w:t xml:space="preserve">Singh GM, Micha R, Khatibzadeh S, Shi P, Lim S, Andrews KG, et al. Global, Regional, and National Consumption of SugarSweetened Beverages, Fruit Juices, and Milk: A Systematic Assessment of Beverage Intake in 187 Countries. </w:t>
+            <w:t xml:space="preserve">Singh GM, Micha R, </w:t>
           </w:r>
+          <w:proofErr w:type="spellStart"/>
           <w:r>
-            <w:t>Plos One. 2015; 10(8): e0124845.</w:t>
+            <w:rPr>
+              <w:lang w:val="en-US"/>
+            </w:rPr>
+            <w:t>Khatibzadeh</w:t>
+          </w:r>
+          <w:proofErr w:type="spellEnd"/>
+          <w:r>
+            <w:rPr>
+              <w:lang w:val="en-US"/>
+            </w:rPr>
+            <w:t xml:space="preserve"> S, Shi P, Lim S, Andrews KG, et al. Global, Regional, and National Consumption of </w:t>
+          </w:r>
+          <w:proofErr w:type="spellStart"/>
+          <w:r>
+            <w:rPr>
+              <w:lang w:val="en-US"/>
+            </w:rPr>
+            <w:t>SugarSweetened</w:t>
+          </w:r>
+          <w:proofErr w:type="spellEnd"/>
+          <w:r>
+            <w:rPr>
+              <w:lang w:val="en-US"/>
+            </w:rPr>
+            <w:t xml:space="preserve"> Beverages, Fruit Juices, and Milk: A Systematic Assessment of Beverage Intake in 187 Countries. </w:t>
+          </w:r>
+          <w:proofErr w:type="spellStart"/>
+          <w:r>
+            <w:t>Plos</w:t>
+          </w:r>
+          <w:proofErr w:type="spellEnd"/>
+          <w:r>
+            <w:t xml:space="preserve"> </w:t>
+          </w:r>
+          <w:proofErr w:type="spellStart"/>
+          <w:r>
+            <w:t>One</w:t>
+          </w:r>
+          <w:proofErr w:type="spellEnd"/>
+          <w:r>
+            <w:t>. 2015; 10(8): e0124845.</w:t>
           </w:r>
         </w:p>
         <w:p>
@@ -1221,10 +1564,11 @@
             <w:id w:val="-573587230"/>
             <w:bibliography/>
           </w:sdtPr>
+          <w:sdtEndPr/>
           <w:sdtContent>
             <w:p>
               <w:pPr>
-                <w:pStyle w:val="Bibliography"/>
+                <w:pStyle w:val="Bibliografa"/>
                 <w:spacing w:before="0" w:beforeAutospacing="0" w:after="0" w:afterAutospacing="0"/>
                 <w:ind w:left="720" w:hanging="720"/>
               </w:pPr>
@@ -1250,7 +1594,7 @@
 </file>
 
 <file path=word/comments.xml><?xml version="1.0" encoding="utf-8"?>
-<w:comments xmlns:wpc="http://schemas.microsoft.com/office/word/2010/wordprocessingCanvas" xmlns:cx="http://schemas.microsoft.com/office/drawing/2014/chartex" xmlns:cx1="http://schemas.microsoft.com/office/drawing/2015/9/8/chartex" xmlns:cx2="http://schemas.microsoft.com/office/drawing/2015/10/21/chartex" xmlns:cx3="http://schemas.microsoft.com/office/drawing/2016/5/9/chartex" xmlns:cx4="http://schemas.microsoft.com/office/drawing/2016/5/10/chartex" xmlns:cx5="http://schemas.microsoft.com/office/drawing/2016/5/11/chartex" xmlns:cx6="http://schemas.microsoft.com/office/drawing/2016/5/12/chartex" xmlns:cx7="http://schemas.microsoft.com/office/drawing/2016/5/13/chartex" xmlns:cx8="http://schemas.microsoft.com/office/drawing/2016/5/14/chartex" xmlns:mc="http://schemas.openxmlformats.org/markup-compatibility/2006" xmlns:aink="http://schemas.microsoft.com/office/drawing/2016/ink" xmlns:am3d="http://schemas.microsoft.com/office/drawing/2017/model3d" xmlns:o="urn:schemas-microsoft-com:office:office" xmlns:oel="http://schemas.microsoft.com/office/2019/extlst" xmlns:r="http://schemas.openxmlformats.org/officeDocument/2006/relationships" xmlns:m="http://schemas.openxmlformats.org/officeDocument/2006/math" xmlns:v="urn:schemas-microsoft-com:vml" xmlns:wp14="http://schemas.microsoft.com/office/word/2010/wordprocessingDrawing" xmlns:wp="http://schemas.openxmlformats.org/drawingml/2006/wordprocessingDrawing" xmlns:w10="urn:schemas-microsoft-com:office:word" xmlns:w="http://schemas.openxmlformats.org/wordprocessingml/2006/main" xmlns:w14="http://schemas.microsoft.com/office/word/2010/wordml" xmlns:w15="http://schemas.microsoft.com/office/word/2012/wordml" xmlns:w16cex="http://schemas.microsoft.com/office/word/2018/wordml/cex" xmlns:w16cid="http://schemas.microsoft.com/office/word/2016/wordml/cid" xmlns:w16="http://schemas.microsoft.com/office/word/2018/wordml" xmlns:w16du="http://schemas.microsoft.com/office/word/2023/wordml/word16du" xmlns:w16sdtdh="http://schemas.microsoft.com/office/word/2020/wordml/sdtdatahash" xmlns:w16sdtfl="http://schemas.microsoft.com/office/word/2024/wordml/sdtformatlock" xmlns:w16se="http://schemas.microsoft.com/office/word/2015/wordml/symex" xmlns:wpg="http://schemas.microsoft.com/office/word/2010/wordprocessingGroup" xmlns:wpi="http://schemas.microsoft.com/office/word/2010/wordprocessingInk" xmlns:wne="http://schemas.microsoft.com/office/word/2006/wordml" xmlns:wps="http://schemas.microsoft.com/office/word/2010/wordprocessingShape" mc:Ignorable="w14 w15 w16se w16cid w16 w16cex w16sdtdh w16sdtfl w16du wp14">
+<w:comments xmlns:wpc="http://schemas.microsoft.com/office/word/2010/wordprocessingCanvas" xmlns:cx="http://schemas.microsoft.com/office/drawing/2014/chartex" xmlns:cx1="http://schemas.microsoft.com/office/drawing/2015/9/8/chartex" xmlns:cx2="http://schemas.microsoft.com/office/drawing/2015/10/21/chartex" xmlns:cx3="http://schemas.microsoft.com/office/drawing/2016/5/9/chartex" xmlns:cx4="http://schemas.microsoft.com/office/drawing/2016/5/10/chartex" xmlns:cx5="http://schemas.microsoft.com/office/drawing/2016/5/11/chartex" xmlns:cx6="http://schemas.microsoft.com/office/drawing/2016/5/12/chartex" xmlns:cx7="http://schemas.microsoft.com/office/drawing/2016/5/13/chartex" xmlns:cx8="http://schemas.microsoft.com/office/drawing/2016/5/14/chartex" xmlns:mc="http://schemas.openxmlformats.org/markup-compatibility/2006" xmlns:aink="http://schemas.microsoft.com/office/drawing/2016/ink" xmlns:am3d="http://schemas.microsoft.com/office/drawing/2017/model3d" xmlns:o="urn:schemas-microsoft-com:office:office" xmlns:r="http://schemas.openxmlformats.org/officeDocument/2006/relationships" xmlns:m="http://schemas.openxmlformats.org/officeDocument/2006/math" xmlns:v="urn:schemas-microsoft-com:vml" xmlns:wp14="http://schemas.microsoft.com/office/word/2010/wordprocessingDrawing" xmlns:wp="http://schemas.openxmlformats.org/drawingml/2006/wordprocessingDrawing" xmlns:w10="urn:schemas-microsoft-com:office:word" xmlns:w="http://schemas.openxmlformats.org/wordprocessingml/2006/main" xmlns:w14="http://schemas.microsoft.com/office/word/2010/wordml" xmlns:w15="http://schemas.microsoft.com/office/word/2012/wordml" xmlns:w16cex="http://schemas.microsoft.com/office/word/2018/wordml/cex" xmlns:w16cid="http://schemas.microsoft.com/office/word/2016/wordml/cid" xmlns:w16="http://schemas.microsoft.com/office/word/2018/wordml" xmlns:w16sdtdh="http://schemas.microsoft.com/office/word/2020/wordml/sdtdatahash" xmlns:w16se="http://schemas.microsoft.com/office/word/2015/wordml/symex" xmlns:wpg="http://schemas.microsoft.com/office/word/2010/wordprocessingGroup" xmlns:wpi="http://schemas.microsoft.com/office/word/2010/wordprocessingInk" xmlns:wne="http://schemas.microsoft.com/office/word/2006/wordml" xmlns:wps="http://schemas.microsoft.com/office/word/2010/wordprocessingShape" mc:Ignorable="w14 w15 w16se w16cid w16 w16cex w16sdtdh wp14">
   <w:comment w:id="2" w:author="Javier Antonio Amaya Nieto" w:date="2025-11-19T20:11:00Z" w:initials="JAAN">
     <w:p>
       <w:pPr>
@@ -1262,7 +1606,7 @@
       </w:pPr>
       <w:r>
         <w:rPr>
-          <w:rStyle w:val="CommentReference"/>
+          <w:rStyle w:val="Refdecomentario"/>
         </w:rPr>
         <w:annotationRef/>
       </w:r>
@@ -1693,11 +2037,80 @@
     </w:p>
     <w:p>
       <w:pPr>
-        <w:pStyle w:val="CommentText"/>
+        <w:pStyle w:val="Textocomentario"/>
       </w:pPr>
     </w:p>
   </w:comment>
-  <w:comment w:id="3" w:author="Javier Antonio Amaya Nieto" w:date="2025-11-19T20:13:00Z" w:initials="JAAN">
+  <w:comment w:id="3" w:author="Javier Antonio Amaya Nieto" w:date="2025-11-24T21:25:00Z" w:initials="JAAN">
+    <w:p>
+      <w:pPr>
+        <w:pStyle w:val="Textocomentario"/>
+      </w:pPr>
+      <w:r>
+        <w:rPr>
+          <w:rStyle w:val="Refdecomentario"/>
+        </w:rPr>
+        <w:annotationRef/>
+      </w:r>
+      <w:r>
+        <w:t xml:space="preserve">@Cami creo que hay que revisar con cuidado los ítems propuestos porque por ejemplo no veo nada de las covariables que pensamos agregar al EDA como la edad, el sexo, la escolaridad…. </w:t>
+      </w:r>
+      <w:proofErr w:type="spellStart"/>
+      <w:r>
+        <w:t>etc</w:t>
+      </w:r>
+      <w:proofErr w:type="spellEnd"/>
+    </w:p>
+  </w:comment>
+  <w:comment w:id="4" w:author="Javier Antonio Amaya Nieto" w:date="2025-11-24T21:18:00Z" w:initials="JAAN">
+    <w:p>
+      <w:pPr>
+        <w:pStyle w:val="Textocomentario"/>
+      </w:pPr>
+      <w:r>
+        <w:rPr>
+          <w:rStyle w:val="Refdecomentario"/>
+        </w:rPr>
+        <w:annotationRef/>
+      </w:r>
+      <w:r>
+        <w:t xml:space="preserve">@Camila por fa revisa la redacción de esto porque no me suena muy coherente. </w:t>
+      </w:r>
+    </w:p>
+  </w:comment>
+  <w:comment w:id="5" w:author="Javier Antonio Amaya Nieto" w:date="2025-11-24T21:20:00Z" w:initials="JAAN">
+    <w:p>
+      <w:pPr>
+        <w:pStyle w:val="Textocomentario"/>
+      </w:pPr>
+      <w:r>
+        <w:rPr>
+          <w:rStyle w:val="Refdecomentario"/>
+        </w:rPr>
+        <w:annotationRef/>
+      </w:r>
+      <w:r>
+        <w:t xml:space="preserve">Creo que a este párrafo le falta referencias. </w:t>
+      </w:r>
+    </w:p>
+  </w:comment>
+  <w:comment w:id="6" w:author="Javier Antonio Amaya Nieto" w:date="2025-11-24T21:21:00Z" w:initials="JAAN">
+    <w:p>
+      <w:pPr>
+        <w:pStyle w:val="Textocomentario"/>
+      </w:pPr>
+      <w:r>
+        <w:rPr>
+          <w:rStyle w:val="Refdecomentario"/>
+        </w:rPr>
+        <w:annotationRef/>
+      </w:r>
+      <w:r>
+        <w:t xml:space="preserve">Yo creo que aquí más que estimaciones propias, se puede buscar algo de información publicada en estudios o entes reguladores. </w:t>
+      </w:r>
+    </w:p>
+  </w:comment>
+  <w:comment w:id="7" w:author="Javier Antonio Amaya Nieto" w:date="2025-11-19T20:13:00Z" w:initials="JAAN">
     <w:p>
       <w:pPr>
         <w:pStyle w:val="Default"/>
@@ -1708,7 +2121,7 @@
       </w:pPr>
       <w:r>
         <w:rPr>
-          <w:rStyle w:val="CommentReference"/>
+          <w:rStyle w:val="Refdecomentario"/>
         </w:rPr>
         <w:annotationRef/>
       </w:r>
@@ -1722,7 +2135,7 @@
     </w:p>
     <w:p>
       <w:pPr>
-        <w:pStyle w:val="CommentText"/>
+        <w:pStyle w:val="Textocomentario"/>
       </w:pPr>
       <w:r>
         <w:rPr>
@@ -1733,7 +2146,7 @@
       </w:r>
     </w:p>
   </w:comment>
-  <w:comment w:id="4" w:author="Javier Antonio Amaya Nieto" w:date="2025-11-19T20:14:00Z" w:initials="JAAN">
+  <w:comment w:id="8" w:author="Javier Antonio Amaya Nieto" w:date="2025-11-19T20:14:00Z" w:initials="JAAN">
     <w:p>
       <w:pPr>
         <w:pStyle w:val="Default"/>
@@ -1744,7 +2157,7 @@
       </w:pPr>
       <w:r>
         <w:rPr>
-          <w:rStyle w:val="CommentReference"/>
+          <w:rStyle w:val="Refdecomentario"/>
         </w:rPr>
         <w:annotationRef/>
       </w:r>
@@ -1946,7 +2359,23 @@
           <w:sz w:val="22"/>
           <w:szCs w:val="22"/>
         </w:rPr>
-        <w:t xml:space="preserve">Recodificaciones necesarias, como reagrupar categorías raras, crear bandas, construir conteos de carencias o generar proxies. </w:t>
+        <w:t xml:space="preserve">Recodificaciones necesarias, como reagrupar categorías raras, crear bandas, construir conteos de carencias o generar </w:t>
+      </w:r>
+      <w:proofErr w:type="spellStart"/>
+      <w:r>
+        <w:rPr>
+          <w:sz w:val="22"/>
+          <w:szCs w:val="22"/>
+        </w:rPr>
+        <w:t>proxies</w:t>
+      </w:r>
+      <w:proofErr w:type="spellEnd"/>
+      <w:r>
+        <w:rPr>
+          <w:sz w:val="22"/>
+          <w:szCs w:val="22"/>
+        </w:rPr>
+        <w:t xml:space="preserve">. </w:t>
       </w:r>
     </w:p>
     <w:p>
@@ -1960,7 +2389,7 @@
     </w:p>
     <w:p>
       <w:pPr>
-        <w:pStyle w:val="CommentText"/>
+        <w:pStyle w:val="Textocomentario"/>
       </w:pPr>
       <w:r>
         <w:rPr>
@@ -1971,7 +2400,7 @@
       </w:r>
     </w:p>
   </w:comment>
-  <w:comment w:id="5" w:author="Javier Antonio Amaya Nieto" w:date="2025-11-19T20:14:00Z" w:initials="JAAN">
+  <w:comment w:id="9" w:author="Javier Antonio Amaya Nieto" w:date="2025-11-19T20:14:00Z" w:initials="JAAN">
     <w:p>
       <w:pPr>
         <w:pStyle w:val="Default"/>
@@ -1982,7 +2411,7 @@
       </w:pPr>
       <w:r>
         <w:rPr>
-          <w:rStyle w:val="CommentReference"/>
+          <w:rStyle w:val="Refdecomentario"/>
         </w:rPr>
         <w:annotationRef/>
       </w:r>
@@ -2048,7 +2477,39 @@
           <w:sz w:val="22"/>
           <w:szCs w:val="22"/>
         </w:rPr>
-        <w:t xml:space="preserve">Uno o dos gráficos univariados pertinentes como histogramas, gráficos de barras, boxplots simples, diagramas de densidad. </w:t>
+        <w:t xml:space="preserve">Uno o dos gráficos </w:t>
+      </w:r>
+      <w:proofErr w:type="spellStart"/>
+      <w:r>
+        <w:rPr>
+          <w:sz w:val="22"/>
+          <w:szCs w:val="22"/>
+        </w:rPr>
+        <w:t>univariados</w:t>
+      </w:r>
+      <w:proofErr w:type="spellEnd"/>
+      <w:r>
+        <w:rPr>
+          <w:sz w:val="22"/>
+          <w:szCs w:val="22"/>
+        </w:rPr>
+        <w:t xml:space="preserve"> pertinentes como histogramas, gráficos de barras, </w:t>
+      </w:r>
+      <w:proofErr w:type="spellStart"/>
+      <w:r>
+        <w:rPr>
+          <w:sz w:val="22"/>
+          <w:szCs w:val="22"/>
+        </w:rPr>
+        <w:t>boxplots</w:t>
+      </w:r>
+      <w:proofErr w:type="spellEnd"/>
+      <w:r>
+        <w:rPr>
+          <w:sz w:val="22"/>
+          <w:szCs w:val="22"/>
+        </w:rPr>
+        <w:t xml:space="preserve"> simples, diagramas de densidad. </w:t>
       </w:r>
     </w:p>
     <w:p>
@@ -2062,7 +2523,7 @@
     </w:p>
     <w:p>
       <w:pPr>
-        <w:pStyle w:val="CommentText"/>
+        <w:pStyle w:val="Textocomentario"/>
       </w:pPr>
       <w:r>
         <w:rPr>
@@ -2073,14 +2534,14 @@
       </w:r>
     </w:p>
   </w:comment>
-  <w:comment w:id="6" w:author="Javier Antonio Amaya Nieto" w:date="2025-11-19T20:14:00Z" w:initials="JAAN">
-    <w:p>
-      <w:pPr>
-        <w:pStyle w:val="CommentText"/>
-      </w:pPr>
-      <w:r>
-        <w:rPr>
-          <w:rStyle w:val="CommentReference"/>
+  <w:comment w:id="10" w:author="Javier Antonio Amaya Nieto" w:date="2025-11-19T20:14:00Z" w:initials="JAAN">
+    <w:p>
+      <w:pPr>
+        <w:pStyle w:val="Textocomentario"/>
+      </w:pPr>
+      <w:r>
+        <w:rPr>
+          <w:rStyle w:val="Refdecomentario"/>
         </w:rPr>
         <w:annotationRef/>
       </w:r>
@@ -2109,7 +2570,7 @@
       </w:r>
     </w:p>
   </w:comment>
-  <w:comment w:id="7" w:author="Javier Antonio Amaya Nieto" w:date="2025-11-19T20:14:00Z" w:initials="JAAN">
+  <w:comment w:id="11" w:author="Javier Antonio Amaya Nieto" w:date="2025-11-19T20:14:00Z" w:initials="JAAN">
     <w:p>
       <w:pPr>
         <w:pStyle w:val="Default"/>
@@ -2120,7 +2581,7 @@
       </w:pPr>
       <w:r>
         <w:rPr>
-          <w:rStyle w:val="CommentReference"/>
+          <w:rStyle w:val="Refdecomentario"/>
         </w:rPr>
         <w:annotationRef/>
       </w:r>
@@ -2145,7 +2606,23 @@
           <w:sz w:val="22"/>
           <w:szCs w:val="22"/>
         </w:rPr>
-        <w:t>. Realizar un EDA es un avance en el modelamiento de los datos, ya que desde el código puede construir las tablas de hechos y las tablas de dimensiones y alistarlas para la generación del modelo en Power BI (o cualquier software de visualización)</w:t>
+        <w:t xml:space="preserve">. Realizar un EDA es un avance en el modelamiento de los datos, ya que desde el código puede construir las tablas de hechos y las tablas de dimensiones y alistarlas para la generación del modelo en </w:t>
+      </w:r>
+      <w:proofErr w:type="spellStart"/>
+      <w:r>
+        <w:rPr>
+          <w:sz w:val="22"/>
+          <w:szCs w:val="22"/>
+        </w:rPr>
+        <w:t>Power</w:t>
+      </w:r>
+      <w:proofErr w:type="spellEnd"/>
+      <w:r>
+        <w:rPr>
+          <w:sz w:val="22"/>
+          <w:szCs w:val="22"/>
+        </w:rPr>
+        <w:t xml:space="preserve"> BI (o cualquier software de visualización)</w:t>
       </w:r>
       <w:r>
         <w:rPr>
@@ -2201,7 +2678,39 @@
           <w:sz w:val="22"/>
           <w:szCs w:val="22"/>
         </w:rPr>
-        <w:t xml:space="preserve">Preparar en Power Query o en código las transformaciones necesarias: </w:t>
+        <w:t xml:space="preserve">Preparar en </w:t>
+      </w:r>
+      <w:proofErr w:type="spellStart"/>
+      <w:r>
+        <w:rPr>
+          <w:sz w:val="22"/>
+          <w:szCs w:val="22"/>
+        </w:rPr>
+        <w:t>Power</w:t>
+      </w:r>
+      <w:proofErr w:type="spellEnd"/>
+      <w:r>
+        <w:rPr>
+          <w:sz w:val="22"/>
+          <w:szCs w:val="22"/>
+        </w:rPr>
+        <w:t xml:space="preserve"> </w:t>
+      </w:r>
+      <w:proofErr w:type="spellStart"/>
+      <w:r>
+        <w:rPr>
+          <w:sz w:val="22"/>
+          <w:szCs w:val="22"/>
+        </w:rPr>
+        <w:t>Query</w:t>
+      </w:r>
+      <w:proofErr w:type="spellEnd"/>
+      <w:r>
+        <w:rPr>
+          <w:sz w:val="22"/>
+          <w:szCs w:val="22"/>
+        </w:rPr>
+        <w:t xml:space="preserve"> o en código las transformaciones necesarias: </w:t>
       </w:r>
     </w:p>
     <w:p>
@@ -2284,7 +2793,23 @@
           <w:sz w:val="22"/>
           <w:szCs w:val="22"/>
         </w:rPr>
-        <w:t xml:space="preserve">Asignación de llaves: En el caso Power BI es necesario que haya una llave única en una sola variable para poder conectar las tablas entre sí. </w:t>
+        <w:t xml:space="preserve">Asignación de llaves: En el caso </w:t>
+      </w:r>
+      <w:proofErr w:type="spellStart"/>
+      <w:r>
+        <w:rPr>
+          <w:sz w:val="22"/>
+          <w:szCs w:val="22"/>
+        </w:rPr>
+        <w:t>Power</w:t>
+      </w:r>
+      <w:proofErr w:type="spellEnd"/>
+      <w:r>
+        <w:rPr>
+          <w:sz w:val="22"/>
+          <w:szCs w:val="22"/>
+        </w:rPr>
+        <w:t xml:space="preserve"> BI es necesario que haya una llave única en una sola variable para poder conectar las tablas entre sí. </w:t>
       </w:r>
     </w:p>
     <w:p>
@@ -2298,7 +2823,7 @@
     </w:p>
     <w:p>
       <w:pPr>
-        <w:pStyle w:val="CommentText"/>
+        <w:pStyle w:val="Textocomentario"/>
       </w:pPr>
       <w:r>
         <w:rPr>
@@ -2309,14 +2834,14 @@
       </w:r>
     </w:p>
   </w:comment>
-  <w:comment w:id="8" w:author="Javier Antonio Amaya Nieto" w:date="2025-11-19T20:15:00Z" w:initials="JAAN">
-    <w:p>
-      <w:pPr>
-        <w:pStyle w:val="CommentText"/>
-      </w:pPr>
-      <w:r>
-        <w:rPr>
-          <w:rStyle w:val="CommentReference"/>
+  <w:comment w:id="12" w:author="Javier Antonio Amaya Nieto" w:date="2025-11-19T20:15:00Z" w:initials="JAAN">
+    <w:p>
+      <w:pPr>
+        <w:pStyle w:val="Textocomentario"/>
+      </w:pPr>
+      <w:r>
+        <w:rPr>
+          <w:rStyle w:val="Refdecomentario"/>
         </w:rPr>
         <w:annotationRef/>
       </w:r>
@@ -2329,18 +2854,18 @@
       </w:r>
     </w:p>
   </w:comment>
-  <w:comment w:id="9" w:author="Javier Antonio Amaya Nieto" w:date="2025-11-19T20:15:00Z" w:initials="JAAN">
-    <w:p>
-      <w:pPr>
-        <w:pStyle w:val="CommentText"/>
-        <w:rPr>
-          <w:sz w:val="22"/>
-          <w:szCs w:val="22"/>
-        </w:rPr>
-      </w:pPr>
-      <w:r>
-        <w:rPr>
-          <w:rStyle w:val="CommentReference"/>
+  <w:comment w:id="13" w:author="Javier Antonio Amaya Nieto" w:date="2025-11-19T20:15:00Z" w:initials="JAAN">
+    <w:p>
+      <w:pPr>
+        <w:pStyle w:val="Textocomentario"/>
+        <w:rPr>
+          <w:sz w:val="22"/>
+          <w:szCs w:val="22"/>
+        </w:rPr>
+      </w:pPr>
+      <w:r>
+        <w:rPr>
+          <w:rStyle w:val="Refdecomentario"/>
         </w:rPr>
         <w:annotationRef/>
       </w:r>
@@ -2485,12 +3010,21 @@
           <w:szCs w:val="22"/>
         </w:rPr>
       </w:pPr>
-      <w:r>
-        <w:rPr>
-          <w:sz w:val="22"/>
-          <w:szCs w:val="22"/>
-        </w:rPr>
-        <w:t xml:space="preserve">Boxplots (comparación de distribuciones) </w:t>
+      <w:proofErr w:type="spellStart"/>
+      <w:r>
+        <w:rPr>
+          <w:sz w:val="22"/>
+          <w:szCs w:val="22"/>
+        </w:rPr>
+        <w:t>Boxplots</w:t>
+      </w:r>
+      <w:proofErr w:type="spellEnd"/>
+      <w:r>
+        <w:rPr>
+          <w:sz w:val="22"/>
+          <w:szCs w:val="22"/>
+        </w:rPr>
+        <w:t xml:space="preserve"> (comparación de distribuciones) </w:t>
       </w:r>
     </w:p>
     <w:p>
@@ -2536,11 +3070,11 @@
     </w:p>
     <w:p>
       <w:pPr>
-        <w:pStyle w:val="CommentText"/>
+        <w:pStyle w:val="Textocomentario"/>
       </w:pPr>
     </w:p>
   </w:comment>
-  <w:comment w:id="10" w:author="Javier Antonio Amaya Nieto" w:date="2025-11-19T20:15:00Z" w:initials="JAAN">
+  <w:comment w:id="14" w:author="Javier Antonio Amaya Nieto" w:date="2025-11-19T20:15:00Z" w:initials="JAAN">
     <w:p>
       <w:pPr>
         <w:pStyle w:val="Default"/>
@@ -2551,7 +3085,7 @@
       </w:pPr>
       <w:r>
         <w:rPr>
-          <w:rStyle w:val="CommentReference"/>
+          <w:rStyle w:val="Refdecomentario"/>
         </w:rPr>
         <w:annotationRef/>
       </w:r>
@@ -2631,7 +3165,7 @@
     </w:p>
     <w:p>
       <w:pPr>
-        <w:pStyle w:val="CommentText"/>
+        <w:pStyle w:val="Textocomentario"/>
       </w:pPr>
       <w:r>
         <w:rPr>
@@ -2642,7 +3176,7 @@
       </w:r>
     </w:p>
   </w:comment>
-  <w:comment w:id="11" w:author="Javier Antonio Amaya Nieto" w:date="2025-11-19T20:15:00Z" w:initials="JAAN">
+  <w:comment w:id="15" w:author="Javier Antonio Amaya Nieto" w:date="2025-11-19T20:15:00Z" w:initials="JAAN">
     <w:p>
       <w:pPr>
         <w:pStyle w:val="Default"/>
@@ -2653,7 +3187,7 @@
       </w:pPr>
       <w:r>
         <w:rPr>
-          <w:rStyle w:val="CommentReference"/>
+          <w:rStyle w:val="Refdecomentario"/>
         </w:rPr>
         <w:annotationRef/>
       </w:r>
@@ -2722,7 +3256,7 @@
     </w:p>
     <w:p>
       <w:pPr>
-        <w:pStyle w:val="CommentText"/>
+        <w:pStyle w:val="Textocomentario"/>
       </w:pPr>
       <w:r>
         <w:rPr>
@@ -2733,7 +3267,7 @@
       </w:r>
     </w:p>
   </w:comment>
-  <w:comment w:id="12" w:author="Javier Antonio Amaya Nieto" w:date="2025-11-19T20:16:00Z" w:initials="JAAN">
+  <w:comment w:id="16" w:author="Javier Antonio Amaya Nieto" w:date="2025-11-19T20:16:00Z" w:initials="JAAN">
     <w:p>
       <w:pPr>
         <w:pStyle w:val="Default"/>
@@ -2744,7 +3278,7 @@
       </w:pPr>
       <w:r>
         <w:rPr>
-          <w:rStyle w:val="CommentReference"/>
+          <w:rStyle w:val="Refdecomentario"/>
         </w:rPr>
         <w:annotationRef/>
       </w:r>
@@ -2829,7 +3363,7 @@
     </w:p>
     <w:p>
       <w:pPr>
-        <w:pStyle w:val="CommentText"/>
+        <w:pStyle w:val="Textocomentario"/>
       </w:pPr>
       <w:r>
         <w:rPr>
@@ -2844,8 +3378,12 @@
 </file>
 
 <file path=word/commentsExtended.xml><?xml version="1.0" encoding="utf-8"?>
-<w15:commentsEx xmlns:wpc="http://schemas.microsoft.com/office/word/2010/wordprocessingCanvas" xmlns:cx="http://schemas.microsoft.com/office/drawing/2014/chartex" xmlns:cx1="http://schemas.microsoft.com/office/drawing/2015/9/8/chartex" xmlns:cx2="http://schemas.microsoft.com/office/drawing/2015/10/21/chartex" xmlns:cx3="http://schemas.microsoft.com/office/drawing/2016/5/9/chartex" xmlns:cx4="http://schemas.microsoft.com/office/drawing/2016/5/10/chartex" xmlns:cx5="http://schemas.microsoft.com/office/drawing/2016/5/11/chartex" xmlns:cx6="http://schemas.microsoft.com/office/drawing/2016/5/12/chartex" xmlns:cx7="http://schemas.microsoft.com/office/drawing/2016/5/13/chartex" xmlns:cx8="http://schemas.microsoft.com/office/drawing/2016/5/14/chartex" xmlns:mc="http://schemas.openxmlformats.org/markup-compatibility/2006" xmlns:aink="http://schemas.microsoft.com/office/drawing/2016/ink" xmlns:am3d="http://schemas.microsoft.com/office/drawing/2017/model3d" xmlns:o="urn:schemas-microsoft-com:office:office" xmlns:oel="http://schemas.microsoft.com/office/2019/extlst" xmlns:r="http://schemas.openxmlformats.org/officeDocument/2006/relationships" xmlns:m="http://schemas.openxmlformats.org/officeDocument/2006/math" xmlns:v="urn:schemas-microsoft-com:vml" xmlns:wp14="http://schemas.microsoft.com/office/word/2010/wordprocessingDrawing" xmlns:wp="http://schemas.openxmlformats.org/drawingml/2006/wordprocessingDrawing" xmlns:w10="urn:schemas-microsoft-com:office:word" xmlns:w="http://schemas.openxmlformats.org/wordprocessingml/2006/main" xmlns:w14="http://schemas.microsoft.com/office/word/2010/wordml" xmlns:w15="http://schemas.microsoft.com/office/word/2012/wordml" xmlns:w16cex="http://schemas.microsoft.com/office/word/2018/wordml/cex" xmlns:w16cid="http://schemas.microsoft.com/office/word/2016/wordml/cid" xmlns:w16="http://schemas.microsoft.com/office/word/2018/wordml" xmlns:w16du="http://schemas.microsoft.com/office/word/2023/wordml/word16du" xmlns:w16sdtdh="http://schemas.microsoft.com/office/word/2020/wordml/sdtdatahash" xmlns:w16sdtfl="http://schemas.microsoft.com/office/word/2024/wordml/sdtformatlock" xmlns:w16se="http://schemas.microsoft.com/office/word/2015/wordml/symex" xmlns:wpg="http://schemas.microsoft.com/office/word/2010/wordprocessingGroup" xmlns:wpi="http://schemas.microsoft.com/office/word/2010/wordprocessingInk" xmlns:wne="http://schemas.microsoft.com/office/word/2006/wordml" xmlns:wps="http://schemas.microsoft.com/office/word/2010/wordprocessingShape" mc:Ignorable="w14 w15 w16se w16cid w16 w16cex w16sdtdh w16sdtfl w16du wp14">
+<w15:commentsEx xmlns:wpc="http://schemas.microsoft.com/office/word/2010/wordprocessingCanvas" xmlns:cx="http://schemas.microsoft.com/office/drawing/2014/chartex" xmlns:cx1="http://schemas.microsoft.com/office/drawing/2015/9/8/chartex" xmlns:cx2="http://schemas.microsoft.com/office/drawing/2015/10/21/chartex" xmlns:cx3="http://schemas.microsoft.com/office/drawing/2016/5/9/chartex" xmlns:cx4="http://schemas.microsoft.com/office/drawing/2016/5/10/chartex" xmlns:cx5="http://schemas.microsoft.com/office/drawing/2016/5/11/chartex" xmlns:cx6="http://schemas.microsoft.com/office/drawing/2016/5/12/chartex" xmlns:cx7="http://schemas.microsoft.com/office/drawing/2016/5/13/chartex" xmlns:cx8="http://schemas.microsoft.com/office/drawing/2016/5/14/chartex" xmlns:mc="http://schemas.openxmlformats.org/markup-compatibility/2006" xmlns:aink="http://schemas.microsoft.com/office/drawing/2016/ink" xmlns:am3d="http://schemas.microsoft.com/office/drawing/2017/model3d" xmlns:o="urn:schemas-microsoft-com:office:office" xmlns:r="http://schemas.openxmlformats.org/officeDocument/2006/relationships" xmlns:m="http://schemas.openxmlformats.org/officeDocument/2006/math" xmlns:v="urn:schemas-microsoft-com:vml" xmlns:wp14="http://schemas.microsoft.com/office/word/2010/wordprocessingDrawing" xmlns:wp="http://schemas.openxmlformats.org/drawingml/2006/wordprocessingDrawing" xmlns:w10="urn:schemas-microsoft-com:office:word" xmlns:w="http://schemas.openxmlformats.org/wordprocessingml/2006/main" xmlns:w14="http://schemas.microsoft.com/office/word/2010/wordml" xmlns:w15="http://schemas.microsoft.com/office/word/2012/wordml" xmlns:w16cex="http://schemas.microsoft.com/office/word/2018/wordml/cex" xmlns:w16cid="http://schemas.microsoft.com/office/word/2016/wordml/cid" xmlns:w16="http://schemas.microsoft.com/office/word/2018/wordml" xmlns:w16sdtdh="http://schemas.microsoft.com/office/word/2020/wordml/sdtdatahash" xmlns:w16se="http://schemas.microsoft.com/office/word/2015/wordml/symex" xmlns:wpg="http://schemas.microsoft.com/office/word/2010/wordprocessingGroup" xmlns:wpi="http://schemas.microsoft.com/office/word/2010/wordprocessingInk" xmlns:wne="http://schemas.microsoft.com/office/word/2006/wordml" xmlns:wps="http://schemas.microsoft.com/office/word/2010/wordprocessingShape" mc:Ignorable="w14 w15 w16se w16cid w16 w16cex w16sdtdh wp14">
   <w15:commentEx w15:paraId="61B037F9" w15:done="0"/>
+  <w15:commentEx w15:paraId="467FE615" w15:done="0"/>
+  <w15:commentEx w15:paraId="619CCD27" w15:done="0"/>
+  <w15:commentEx w15:paraId="22F58E62" w15:done="0"/>
+  <w15:commentEx w15:paraId="17AC255B" w15:done="0"/>
   <w15:commentEx w15:paraId="19025DAF" w15:done="0"/>
   <w15:commentEx w15:paraId="196CEFDC" w15:done="0"/>
   <w15:commentEx w15:paraId="2CF1B718" w15:done="0"/>
@@ -2860,10 +3398,10 @@
 </file>
 
 <file path=word/commentsExtensible.xml><?xml version="1.0" encoding="utf-8"?>
-<w16cex:commentsExtensible xmlns:wpc="http://schemas.microsoft.com/office/word/2010/wordprocessingCanvas" xmlns:cx="http://schemas.microsoft.com/office/drawing/2014/chartex" xmlns:cx1="http://schemas.microsoft.com/office/drawing/2015/9/8/chartex" xmlns:cx2="http://schemas.microsoft.com/office/drawing/2015/10/21/chartex" xmlns:cx3="http://schemas.microsoft.com/office/drawing/2016/5/9/chartex" xmlns:cx4="http://schemas.microsoft.com/office/drawing/2016/5/10/chartex" xmlns:cx5="http://schemas.microsoft.com/office/drawing/2016/5/11/chartex" xmlns:cx6="http://schemas.microsoft.com/office/drawing/2016/5/12/chartex" xmlns:cx7="http://schemas.microsoft.com/office/drawing/2016/5/13/chartex" xmlns:cx8="http://schemas.microsoft.com/office/drawing/2016/5/14/chartex" xmlns:cr="http://schemas.microsoft.com/office/comments/2020/reactions" xmlns:mc="http://schemas.openxmlformats.org/markup-compatibility/2006" xmlns:aink="http://schemas.microsoft.com/office/drawing/2016/ink" xmlns:am3d="http://schemas.microsoft.com/office/drawing/2017/model3d" xmlns:o="urn:schemas-microsoft-com:office:office" xmlns:oel="http://schemas.microsoft.com/office/2019/extlst" xmlns:r="http://schemas.openxmlformats.org/officeDocument/2006/relationships" xmlns:m="http://schemas.openxmlformats.org/officeDocument/2006/math" xmlns:v="urn:schemas-microsoft-com:vml" xmlns:wp14="http://schemas.microsoft.com/office/word/2010/wordprocessingDrawing" xmlns:wp="http://schemas.openxmlformats.org/drawingml/2006/wordprocessingDrawing" xmlns:w10="urn:schemas-microsoft-com:office:word" xmlns:w="http://schemas.openxmlformats.org/wordprocessingml/2006/main" xmlns:w14="http://schemas.microsoft.com/office/word/2010/wordml" xmlns:w15="http://schemas.microsoft.com/office/word/2012/wordml" xmlns:w16cex="http://schemas.microsoft.com/office/word/2018/wordml/cex" xmlns:w16cid="http://schemas.microsoft.com/office/word/2016/wordml/cid" xmlns:w16="http://schemas.microsoft.com/office/word/2018/wordml" xmlns:w16du="http://schemas.microsoft.com/office/word/2023/wordml/word16du" xmlns:w16sdtdh="http://schemas.microsoft.com/office/word/2020/wordml/sdtdatahash" xmlns:w16sdtfl="http://schemas.microsoft.com/office/word/2024/wordml/sdtformatlock" xmlns:w16se="http://schemas.microsoft.com/office/word/2015/wordml/symex" xmlns:wpg="http://schemas.microsoft.com/office/word/2010/wordprocessingGroup" xmlns:wpi="http://schemas.microsoft.com/office/word/2010/wordprocessingInk" xmlns:wne="http://schemas.microsoft.com/office/word/2006/wordml" xmlns:wps="http://schemas.microsoft.com/office/word/2010/wordprocessingShape" mc:Ignorable="w14 w15 w16se w16cid w16 w16cex w16sdtdh w16sdtfl cr w16du wp14">
+<w16cex:commentsExtensible xmlns:wpc="http://schemas.microsoft.com/office/word/2010/wordprocessingCanvas" xmlns:cx="http://schemas.microsoft.com/office/drawing/2014/chartex" xmlns:cx1="http://schemas.microsoft.com/office/drawing/2015/9/8/chartex" xmlns:cx2="http://schemas.microsoft.com/office/drawing/2015/10/21/chartex" xmlns:cx3="http://schemas.microsoft.com/office/drawing/2016/5/9/chartex" xmlns:cx4="http://schemas.microsoft.com/office/drawing/2016/5/10/chartex" xmlns:cx5="http://schemas.microsoft.com/office/drawing/2016/5/11/chartex" xmlns:cx6="http://schemas.microsoft.com/office/drawing/2016/5/12/chartex" xmlns:cx7="http://schemas.microsoft.com/office/drawing/2016/5/13/chartex" xmlns:cx8="http://schemas.microsoft.com/office/drawing/2016/5/14/chartex" xmlns:mc="http://schemas.openxmlformats.org/markup-compatibility/2006" xmlns:aink="http://schemas.microsoft.com/office/drawing/2016/ink" xmlns:am3d="http://schemas.microsoft.com/office/drawing/2017/model3d" xmlns:o="urn:schemas-microsoft-com:office:office" xmlns:r="http://schemas.openxmlformats.org/officeDocument/2006/relationships" xmlns:m="http://schemas.openxmlformats.org/officeDocument/2006/math" xmlns:v="urn:schemas-microsoft-com:vml" xmlns:wp14="http://schemas.microsoft.com/office/word/2010/wordprocessingDrawing" xmlns:wp="http://schemas.openxmlformats.org/drawingml/2006/wordprocessingDrawing" xmlns:w10="urn:schemas-microsoft-com:office:word" xmlns:w="http://schemas.openxmlformats.org/wordprocessingml/2006/main" xmlns:w14="http://schemas.microsoft.com/office/word/2010/wordml" xmlns:w15="http://schemas.microsoft.com/office/word/2012/wordml" xmlns:w16cex="http://schemas.microsoft.com/office/word/2018/wordml/cex" xmlns:w16cid="http://schemas.microsoft.com/office/word/2016/wordml/cid" xmlns:w16="http://schemas.microsoft.com/office/word/2018/wordml" xmlns:w16sdtdh="http://schemas.microsoft.com/office/word/2020/wordml/sdtdatahash" xmlns:w16se="http://schemas.microsoft.com/office/word/2015/wordml/symex" xmlns:wpg="http://schemas.microsoft.com/office/word/2010/wordprocessingGroup" xmlns:wpi="http://schemas.microsoft.com/office/word/2010/wordprocessingInk" xmlns:wne="http://schemas.microsoft.com/office/word/2006/wordml" xmlns:wps="http://schemas.microsoft.com/office/word/2010/wordprocessingShape" mc:Ignorable="w14 w15 w16se w16cid w16 w16cex w16sdtdh wp14">
   <w16cex:commentExtensible w16cex:durableId="2CC8A2FB" w16cex:dateUtc="2025-11-20T01:11:00Z">
     <w16cex:extLst>
-      <w16:ext w16:uri="{CE6994B0-6A32-4C9F-8C6B-6E91EDA988CE}">
+      <w16:ext xmlns:w16sdtfl="http://schemas.microsoft.com/office/word/2024/wordml/sdtformatlock" xmlns:w16du="http://schemas.microsoft.com/office/word/2023/wordml/word16du" xmlns:oel="http://schemas.microsoft.com/office/2019/extlst" xmlns:cr="http://schemas.microsoft.com/office/comments/2020/reactions" xmlns="" w16:uri="{CE6994B0-6A32-4C9F-8C6B-6E91EDA988CE}">
         <cr:reactions xmlns:cr="http://schemas.microsoft.com/office/comments/2020/reactions">
           <cr:reaction reactionType="1">
             <cr:reactionInfo dateUtc="2025-11-21T16:43:55Z">
@@ -2874,6 +3412,10 @@
       </w16:ext>
     </w16cex:extLst>
   </w16cex:commentExtensible>
+  <w16cex:commentExtensible w16cex:durableId="2CCF4BB1" w16cex:dateUtc="2025-11-25T02:25:00Z"/>
+  <w16cex:commentExtensible w16cex:durableId="2CCF4A15" w16cex:dateUtc="2025-11-25T02:18:00Z"/>
+  <w16cex:commentExtensible w16cex:durableId="2CCF4A8D" w16cex:dateUtc="2025-11-25T02:20:00Z"/>
+  <w16cex:commentExtensible w16cex:durableId="2CCF4AEC" w16cex:dateUtc="2025-11-25T02:21:00Z"/>
   <w16cex:commentExtensible w16cex:durableId="2CC8A367" w16cex:dateUtc="2025-11-20T01:13:00Z"/>
   <w16cex:commentExtensible w16cex:durableId="2CC8A38E" w16cex:dateUtc="2025-11-20T01:14:00Z"/>
   <w16cex:commentExtensible w16cex:durableId="2CC8A3A0" w16cex:dateUtc="2025-11-20T01:14:00Z"/>
@@ -2888,8 +3430,12 @@
 </file>
 
 <file path=word/commentsIds.xml><?xml version="1.0" encoding="utf-8"?>
-<w16cid:commentsIds xmlns:wpc="http://schemas.microsoft.com/office/word/2010/wordprocessingCanvas" xmlns:cx="http://schemas.microsoft.com/office/drawing/2014/chartex" xmlns:cx1="http://schemas.microsoft.com/office/drawing/2015/9/8/chartex" xmlns:cx2="http://schemas.microsoft.com/office/drawing/2015/10/21/chartex" xmlns:cx3="http://schemas.microsoft.com/office/drawing/2016/5/9/chartex" xmlns:cx4="http://schemas.microsoft.com/office/drawing/2016/5/10/chartex" xmlns:cx5="http://schemas.microsoft.com/office/drawing/2016/5/11/chartex" xmlns:cx6="http://schemas.microsoft.com/office/drawing/2016/5/12/chartex" xmlns:cx7="http://schemas.microsoft.com/office/drawing/2016/5/13/chartex" xmlns:cx8="http://schemas.microsoft.com/office/drawing/2016/5/14/chartex" xmlns:mc="http://schemas.openxmlformats.org/markup-compatibility/2006" xmlns:aink="http://schemas.microsoft.com/office/drawing/2016/ink" xmlns:am3d="http://schemas.microsoft.com/office/drawing/2017/model3d" xmlns:o="urn:schemas-microsoft-com:office:office" xmlns:oel="http://schemas.microsoft.com/office/2019/extlst" xmlns:r="http://schemas.openxmlformats.org/officeDocument/2006/relationships" xmlns:m="http://schemas.openxmlformats.org/officeDocument/2006/math" xmlns:v="urn:schemas-microsoft-com:vml" xmlns:wp14="http://schemas.microsoft.com/office/word/2010/wordprocessingDrawing" xmlns:wp="http://schemas.openxmlformats.org/drawingml/2006/wordprocessingDrawing" xmlns:w10="urn:schemas-microsoft-com:office:word" xmlns:w="http://schemas.openxmlformats.org/wordprocessingml/2006/main" xmlns:w14="http://schemas.microsoft.com/office/word/2010/wordml" xmlns:w15="http://schemas.microsoft.com/office/word/2012/wordml" xmlns:w16cex="http://schemas.microsoft.com/office/word/2018/wordml/cex" xmlns:w16cid="http://schemas.microsoft.com/office/word/2016/wordml/cid" xmlns:w16="http://schemas.microsoft.com/office/word/2018/wordml" xmlns:w16du="http://schemas.microsoft.com/office/word/2023/wordml/word16du" xmlns:w16sdtdh="http://schemas.microsoft.com/office/word/2020/wordml/sdtdatahash" xmlns:w16sdtfl="http://schemas.microsoft.com/office/word/2024/wordml/sdtformatlock" xmlns:w16se="http://schemas.microsoft.com/office/word/2015/wordml/symex" xmlns:wpg="http://schemas.microsoft.com/office/word/2010/wordprocessingGroup" xmlns:wpi="http://schemas.microsoft.com/office/word/2010/wordprocessingInk" xmlns:wne="http://schemas.microsoft.com/office/word/2006/wordml" xmlns:wps="http://schemas.microsoft.com/office/word/2010/wordprocessingShape" mc:Ignorable="w14 w15 w16se w16cid w16 w16cex w16sdtdh w16sdtfl w16du wp14">
+<w16cid:commentsIds xmlns:wpc="http://schemas.microsoft.com/office/word/2010/wordprocessingCanvas" xmlns:cx="http://schemas.microsoft.com/office/drawing/2014/chartex" xmlns:cx1="http://schemas.microsoft.com/office/drawing/2015/9/8/chartex" xmlns:cx2="http://schemas.microsoft.com/office/drawing/2015/10/21/chartex" xmlns:cx3="http://schemas.microsoft.com/office/drawing/2016/5/9/chartex" xmlns:cx4="http://schemas.microsoft.com/office/drawing/2016/5/10/chartex" xmlns:cx5="http://schemas.microsoft.com/office/drawing/2016/5/11/chartex" xmlns:cx6="http://schemas.microsoft.com/office/drawing/2016/5/12/chartex" xmlns:cx7="http://schemas.microsoft.com/office/drawing/2016/5/13/chartex" xmlns:cx8="http://schemas.microsoft.com/office/drawing/2016/5/14/chartex" xmlns:mc="http://schemas.openxmlformats.org/markup-compatibility/2006" xmlns:aink="http://schemas.microsoft.com/office/drawing/2016/ink" xmlns:am3d="http://schemas.microsoft.com/office/drawing/2017/model3d" xmlns:o="urn:schemas-microsoft-com:office:office" xmlns:r="http://schemas.openxmlformats.org/officeDocument/2006/relationships" xmlns:m="http://schemas.openxmlformats.org/officeDocument/2006/math" xmlns:v="urn:schemas-microsoft-com:vml" xmlns:wp14="http://schemas.microsoft.com/office/word/2010/wordprocessingDrawing" xmlns:wp="http://schemas.openxmlformats.org/drawingml/2006/wordprocessingDrawing" xmlns:w10="urn:schemas-microsoft-com:office:word" xmlns:w="http://schemas.openxmlformats.org/wordprocessingml/2006/main" xmlns:w14="http://schemas.microsoft.com/office/word/2010/wordml" xmlns:w15="http://schemas.microsoft.com/office/word/2012/wordml" xmlns:w16cex="http://schemas.microsoft.com/office/word/2018/wordml/cex" xmlns:w16cid="http://schemas.microsoft.com/office/word/2016/wordml/cid" xmlns:w16="http://schemas.microsoft.com/office/word/2018/wordml" xmlns:w16sdtdh="http://schemas.microsoft.com/office/word/2020/wordml/sdtdatahash" xmlns:w16se="http://schemas.microsoft.com/office/word/2015/wordml/symex" xmlns:wpg="http://schemas.microsoft.com/office/word/2010/wordprocessingGroup" xmlns:wpi="http://schemas.microsoft.com/office/word/2010/wordprocessingInk" xmlns:wne="http://schemas.microsoft.com/office/word/2006/wordml" xmlns:wps="http://schemas.microsoft.com/office/word/2010/wordprocessingShape" mc:Ignorable="w14 w15 w16se w16cid w16 w16cex w16sdtdh wp14">
   <w16cid:commentId w16cid:paraId="61B037F9" w16cid:durableId="2CC8A2FB"/>
+  <w16cid:commentId w16cid:paraId="467FE615" w16cid:durableId="2CCF4BB1"/>
+  <w16cid:commentId w16cid:paraId="619CCD27" w16cid:durableId="2CCF4A15"/>
+  <w16cid:commentId w16cid:paraId="22F58E62" w16cid:durableId="2CCF4A8D"/>
+  <w16cid:commentId w16cid:paraId="17AC255B" w16cid:durableId="2CCF4AEC"/>
   <w16cid:commentId w16cid:paraId="19025DAF" w16cid:durableId="2CC8A367"/>
   <w16cid:commentId w16cid:paraId="196CEFDC" w16cid:durableId="2CC8A38E"/>
   <w16cid:commentId w16cid:paraId="2CF1B718" w16cid:durableId="2CC8A3A0"/>
@@ -2904,7 +3450,7 @@
 </file>
 
 <file path=word/endnotes.xml><?xml version="1.0" encoding="utf-8"?>
-<w:endnotes xmlns:wpc="http://schemas.microsoft.com/office/word/2010/wordprocessingCanvas" xmlns:cx="http://schemas.microsoft.com/office/drawing/2014/chartex" xmlns:cx1="http://schemas.microsoft.com/office/drawing/2015/9/8/chartex" xmlns:cx2="http://schemas.microsoft.com/office/drawing/2015/10/21/chartex" xmlns:cx3="http://schemas.microsoft.com/office/drawing/2016/5/9/chartex" xmlns:cx4="http://schemas.microsoft.com/office/drawing/2016/5/10/chartex" xmlns:cx5="http://schemas.microsoft.com/office/drawing/2016/5/11/chartex" xmlns:cx6="http://schemas.microsoft.com/office/drawing/2016/5/12/chartex" xmlns:cx7="http://schemas.microsoft.com/office/drawing/2016/5/13/chartex" xmlns:cx8="http://schemas.microsoft.com/office/drawing/2016/5/14/chartex" xmlns:mc="http://schemas.openxmlformats.org/markup-compatibility/2006" xmlns:aink="http://schemas.microsoft.com/office/drawing/2016/ink" xmlns:am3d="http://schemas.microsoft.com/office/drawing/2017/model3d" xmlns:o="urn:schemas-microsoft-com:office:office" xmlns:oel="http://schemas.microsoft.com/office/2019/extlst" xmlns:r="http://schemas.openxmlformats.org/officeDocument/2006/relationships" xmlns:m="http://schemas.openxmlformats.org/officeDocument/2006/math" xmlns:v="urn:schemas-microsoft-com:vml" xmlns:wp14="http://schemas.microsoft.com/office/word/2010/wordprocessingDrawing" xmlns:wp="http://schemas.openxmlformats.org/drawingml/2006/wordprocessingDrawing" xmlns:w10="urn:schemas-microsoft-com:office:word" xmlns:w="http://schemas.openxmlformats.org/wordprocessingml/2006/main" xmlns:w14="http://schemas.microsoft.com/office/word/2010/wordml" xmlns:w15="http://schemas.microsoft.com/office/word/2012/wordml" xmlns:w16cex="http://schemas.microsoft.com/office/word/2018/wordml/cex" xmlns:w16cid="http://schemas.microsoft.com/office/word/2016/wordml/cid" xmlns:w16="http://schemas.microsoft.com/office/word/2018/wordml" xmlns:w16du="http://schemas.microsoft.com/office/word/2023/wordml/word16du" xmlns:w16sdtdh="http://schemas.microsoft.com/office/word/2020/wordml/sdtdatahash" xmlns:w16sdtfl="http://schemas.microsoft.com/office/word/2024/wordml/sdtformatlock" xmlns:w16se="http://schemas.microsoft.com/office/word/2015/wordml/symex" xmlns:wpg="http://schemas.microsoft.com/office/word/2010/wordprocessingGroup" xmlns:wpi="http://schemas.microsoft.com/office/word/2010/wordprocessingInk" xmlns:wne="http://schemas.microsoft.com/office/word/2006/wordml" xmlns:wps="http://schemas.microsoft.com/office/word/2010/wordprocessingShape" mc:Ignorable="w14 w15 w16se w16cid w16 w16cex w16sdtdh w16sdtfl w16du wp14">
+<w:endnotes xmlns:wpc="http://schemas.microsoft.com/office/word/2010/wordprocessingCanvas" xmlns:cx="http://schemas.microsoft.com/office/drawing/2014/chartex" xmlns:cx1="http://schemas.microsoft.com/office/drawing/2015/9/8/chartex" xmlns:cx2="http://schemas.microsoft.com/office/drawing/2015/10/21/chartex" xmlns:cx3="http://schemas.microsoft.com/office/drawing/2016/5/9/chartex" xmlns:cx4="http://schemas.microsoft.com/office/drawing/2016/5/10/chartex" xmlns:cx5="http://schemas.microsoft.com/office/drawing/2016/5/11/chartex" xmlns:cx6="http://schemas.microsoft.com/office/drawing/2016/5/12/chartex" xmlns:cx7="http://schemas.microsoft.com/office/drawing/2016/5/13/chartex" xmlns:cx8="http://schemas.microsoft.com/office/drawing/2016/5/14/chartex" xmlns:mc="http://schemas.openxmlformats.org/markup-compatibility/2006" xmlns:aink="http://schemas.microsoft.com/office/drawing/2016/ink" xmlns:am3d="http://schemas.microsoft.com/office/drawing/2017/model3d" xmlns:o="urn:schemas-microsoft-com:office:office" xmlns:r="http://schemas.openxmlformats.org/officeDocument/2006/relationships" xmlns:m="http://schemas.openxmlformats.org/officeDocument/2006/math" xmlns:v="urn:schemas-microsoft-com:vml" xmlns:wp14="http://schemas.microsoft.com/office/word/2010/wordprocessingDrawing" xmlns:wp="http://schemas.openxmlformats.org/drawingml/2006/wordprocessingDrawing" xmlns:w10="urn:schemas-microsoft-com:office:word" xmlns:w="http://schemas.openxmlformats.org/wordprocessingml/2006/main" xmlns:w14="http://schemas.microsoft.com/office/word/2010/wordml" xmlns:w15="http://schemas.microsoft.com/office/word/2012/wordml" xmlns:w16cex="http://schemas.microsoft.com/office/word/2018/wordml/cex" xmlns:w16cid="http://schemas.microsoft.com/office/word/2016/wordml/cid" xmlns:w16="http://schemas.microsoft.com/office/word/2018/wordml" xmlns:w16sdtdh="http://schemas.microsoft.com/office/word/2020/wordml/sdtdatahash" xmlns:w16se="http://schemas.microsoft.com/office/word/2015/wordml/symex" xmlns:wpg="http://schemas.microsoft.com/office/word/2010/wordprocessingGroup" xmlns:wpi="http://schemas.microsoft.com/office/word/2010/wordprocessingInk" xmlns:wne="http://schemas.microsoft.com/office/word/2006/wordml" xmlns:wps="http://schemas.microsoft.com/office/word/2010/wordprocessingShape" mc:Ignorable="w14 w15 w16se w16cid w16 w16cex w16sdtdh wp14">
   <w:endnote w:type="separator" w:id="-1">
     <w:p>
       <w:r>
@@ -2923,7 +3469,7 @@
 </file>
 
 <file path=word/footnotes.xml><?xml version="1.0" encoding="utf-8"?>
-<w:footnotes xmlns:wpc="http://schemas.microsoft.com/office/word/2010/wordprocessingCanvas" xmlns:cx="http://schemas.microsoft.com/office/drawing/2014/chartex" xmlns:cx1="http://schemas.microsoft.com/office/drawing/2015/9/8/chartex" xmlns:cx2="http://schemas.microsoft.com/office/drawing/2015/10/21/chartex" xmlns:cx3="http://schemas.microsoft.com/office/drawing/2016/5/9/chartex" xmlns:cx4="http://schemas.microsoft.com/office/drawing/2016/5/10/chartex" xmlns:cx5="http://schemas.microsoft.com/office/drawing/2016/5/11/chartex" xmlns:cx6="http://schemas.microsoft.com/office/drawing/2016/5/12/chartex" xmlns:cx7="http://schemas.microsoft.com/office/drawing/2016/5/13/chartex" xmlns:cx8="http://schemas.microsoft.com/office/drawing/2016/5/14/chartex" xmlns:mc="http://schemas.openxmlformats.org/markup-compatibility/2006" xmlns:aink="http://schemas.microsoft.com/office/drawing/2016/ink" xmlns:am3d="http://schemas.microsoft.com/office/drawing/2017/model3d" xmlns:o="urn:schemas-microsoft-com:office:office" xmlns:oel="http://schemas.microsoft.com/office/2019/extlst" xmlns:r="http://schemas.openxmlformats.org/officeDocument/2006/relationships" xmlns:m="http://schemas.openxmlformats.org/officeDocument/2006/math" xmlns:v="urn:schemas-microsoft-com:vml" xmlns:wp14="http://schemas.microsoft.com/office/word/2010/wordprocessingDrawing" xmlns:wp="http://schemas.openxmlformats.org/drawingml/2006/wordprocessingDrawing" xmlns:w10="urn:schemas-microsoft-com:office:word" xmlns:w="http://schemas.openxmlformats.org/wordprocessingml/2006/main" xmlns:w14="http://schemas.microsoft.com/office/word/2010/wordml" xmlns:w15="http://schemas.microsoft.com/office/word/2012/wordml" xmlns:w16cex="http://schemas.microsoft.com/office/word/2018/wordml/cex" xmlns:w16cid="http://schemas.microsoft.com/office/word/2016/wordml/cid" xmlns:w16="http://schemas.microsoft.com/office/word/2018/wordml" xmlns:w16du="http://schemas.microsoft.com/office/word/2023/wordml/word16du" xmlns:w16sdtdh="http://schemas.microsoft.com/office/word/2020/wordml/sdtdatahash" xmlns:w16sdtfl="http://schemas.microsoft.com/office/word/2024/wordml/sdtformatlock" xmlns:w16se="http://schemas.microsoft.com/office/word/2015/wordml/symex" xmlns:wpg="http://schemas.microsoft.com/office/word/2010/wordprocessingGroup" xmlns:wpi="http://schemas.microsoft.com/office/word/2010/wordprocessingInk" xmlns:wne="http://schemas.microsoft.com/office/word/2006/wordml" xmlns:wps="http://schemas.microsoft.com/office/word/2010/wordprocessingShape" mc:Ignorable="w14 w15 w16se w16cid w16 w16cex w16sdtdh w16sdtfl w16du wp14">
+<w:footnotes xmlns:wpc="http://schemas.microsoft.com/office/word/2010/wordprocessingCanvas" xmlns:cx="http://schemas.microsoft.com/office/drawing/2014/chartex" xmlns:cx1="http://schemas.microsoft.com/office/drawing/2015/9/8/chartex" xmlns:cx2="http://schemas.microsoft.com/office/drawing/2015/10/21/chartex" xmlns:cx3="http://schemas.microsoft.com/office/drawing/2016/5/9/chartex" xmlns:cx4="http://schemas.microsoft.com/office/drawing/2016/5/10/chartex" xmlns:cx5="http://schemas.microsoft.com/office/drawing/2016/5/11/chartex" xmlns:cx6="http://schemas.microsoft.com/office/drawing/2016/5/12/chartex" xmlns:cx7="http://schemas.microsoft.com/office/drawing/2016/5/13/chartex" xmlns:cx8="http://schemas.microsoft.com/office/drawing/2016/5/14/chartex" xmlns:mc="http://schemas.openxmlformats.org/markup-compatibility/2006" xmlns:aink="http://schemas.microsoft.com/office/drawing/2016/ink" xmlns:am3d="http://schemas.microsoft.com/office/drawing/2017/model3d" xmlns:o="urn:schemas-microsoft-com:office:office" xmlns:r="http://schemas.openxmlformats.org/officeDocument/2006/relationships" xmlns:m="http://schemas.openxmlformats.org/officeDocument/2006/math" xmlns:v="urn:schemas-microsoft-com:vml" xmlns:wp14="http://schemas.microsoft.com/office/word/2010/wordprocessingDrawing" xmlns:wp="http://schemas.openxmlformats.org/drawingml/2006/wordprocessingDrawing" xmlns:w10="urn:schemas-microsoft-com:office:word" xmlns:w="http://schemas.openxmlformats.org/wordprocessingml/2006/main" xmlns:w14="http://schemas.microsoft.com/office/word/2010/wordml" xmlns:w15="http://schemas.microsoft.com/office/word/2012/wordml" xmlns:w16cex="http://schemas.microsoft.com/office/word/2018/wordml/cex" xmlns:w16cid="http://schemas.microsoft.com/office/word/2016/wordml/cid" xmlns:w16="http://schemas.microsoft.com/office/word/2018/wordml" xmlns:w16sdtdh="http://schemas.microsoft.com/office/word/2020/wordml/sdtdatahash" xmlns:w16se="http://schemas.microsoft.com/office/word/2015/wordml/symex" xmlns:wpg="http://schemas.microsoft.com/office/word/2010/wordprocessingGroup" xmlns:wpi="http://schemas.microsoft.com/office/word/2010/wordprocessingInk" xmlns:wne="http://schemas.microsoft.com/office/word/2006/wordml" xmlns:wps="http://schemas.microsoft.com/office/word/2010/wordprocessingShape" mc:Ignorable="w14 w15 w16se w16cid w16 w16cex w16sdtdh wp14">
   <w:footnote w:type="separator" w:id="-1">
     <w:p>
       <w:r>
@@ -2941,11 +3487,11 @@
   <w:footnote w:id="1">
     <w:p>
       <w:pPr>
-        <w:pStyle w:val="FootnoteText"/>
-      </w:pPr>
-      <w:r>
-        <w:rPr>
-          <w:rStyle w:val="FootnoteReference"/>
+        <w:pStyle w:val="Textonotapie"/>
+      </w:pPr>
+      <w:r>
+        <w:rPr>
+          <w:rStyle w:val="Refdenotaalpie"/>
         </w:rPr>
         <w:footnoteRef/>
       </w:r>
@@ -2965,10 +3511,10 @@
 </file>
 
 <file path=word/header1.xml><?xml version="1.0" encoding="utf-8"?>
-<w:hdr xmlns:wpc="http://schemas.microsoft.com/office/word/2010/wordprocessingCanvas" xmlns:cx="http://schemas.microsoft.com/office/drawing/2014/chartex" xmlns:cx1="http://schemas.microsoft.com/office/drawing/2015/9/8/chartex" xmlns:cx2="http://schemas.microsoft.com/office/drawing/2015/10/21/chartex" xmlns:cx3="http://schemas.microsoft.com/office/drawing/2016/5/9/chartex" xmlns:cx4="http://schemas.microsoft.com/office/drawing/2016/5/10/chartex" xmlns:cx5="http://schemas.microsoft.com/office/drawing/2016/5/11/chartex" xmlns:cx6="http://schemas.microsoft.com/office/drawing/2016/5/12/chartex" xmlns:cx7="http://schemas.microsoft.com/office/drawing/2016/5/13/chartex" xmlns:cx8="http://schemas.microsoft.com/office/drawing/2016/5/14/chartex" xmlns:mc="http://schemas.openxmlformats.org/markup-compatibility/2006" xmlns:aink="http://schemas.microsoft.com/office/drawing/2016/ink" xmlns:am3d="http://schemas.microsoft.com/office/drawing/2017/model3d" xmlns:o="urn:schemas-microsoft-com:office:office" xmlns:oel="http://schemas.microsoft.com/office/2019/extlst" xmlns:r="http://schemas.openxmlformats.org/officeDocument/2006/relationships" xmlns:m="http://schemas.openxmlformats.org/officeDocument/2006/math" xmlns:v="urn:schemas-microsoft-com:vml" xmlns:wp14="http://schemas.microsoft.com/office/word/2010/wordprocessingDrawing" xmlns:wp="http://schemas.openxmlformats.org/drawingml/2006/wordprocessingDrawing" xmlns:w10="urn:schemas-microsoft-com:office:word" xmlns:w="http://schemas.openxmlformats.org/wordprocessingml/2006/main" xmlns:w14="http://schemas.microsoft.com/office/word/2010/wordml" xmlns:w15="http://schemas.microsoft.com/office/word/2012/wordml" xmlns:w16cex="http://schemas.microsoft.com/office/word/2018/wordml/cex" xmlns:w16cid="http://schemas.microsoft.com/office/word/2016/wordml/cid" xmlns:w16="http://schemas.microsoft.com/office/word/2018/wordml" xmlns:w16du="http://schemas.microsoft.com/office/word/2023/wordml/word16du" xmlns:w16sdtdh="http://schemas.microsoft.com/office/word/2020/wordml/sdtdatahash" xmlns:w16sdtfl="http://schemas.microsoft.com/office/word/2024/wordml/sdtformatlock" xmlns:w16se="http://schemas.microsoft.com/office/word/2015/wordml/symex" xmlns:wpg="http://schemas.microsoft.com/office/word/2010/wordprocessingGroup" xmlns:wpi="http://schemas.microsoft.com/office/word/2010/wordprocessingInk" xmlns:wne="http://schemas.microsoft.com/office/word/2006/wordml" xmlns:wps="http://schemas.microsoft.com/office/word/2010/wordprocessingShape" mc:Ignorable="w14 w15 w16se w16cid w16 w16cex w16sdtdh w16sdtfl w16du wp14">
+<w:hdr xmlns:wpc="http://schemas.microsoft.com/office/word/2010/wordprocessingCanvas" xmlns:cx="http://schemas.microsoft.com/office/drawing/2014/chartex" xmlns:cx1="http://schemas.microsoft.com/office/drawing/2015/9/8/chartex" xmlns:cx2="http://schemas.microsoft.com/office/drawing/2015/10/21/chartex" xmlns:cx3="http://schemas.microsoft.com/office/drawing/2016/5/9/chartex" xmlns:cx4="http://schemas.microsoft.com/office/drawing/2016/5/10/chartex" xmlns:cx5="http://schemas.microsoft.com/office/drawing/2016/5/11/chartex" xmlns:cx6="http://schemas.microsoft.com/office/drawing/2016/5/12/chartex" xmlns:cx7="http://schemas.microsoft.com/office/drawing/2016/5/13/chartex" xmlns:cx8="http://schemas.microsoft.com/office/drawing/2016/5/14/chartex" xmlns:mc="http://schemas.openxmlformats.org/markup-compatibility/2006" xmlns:aink="http://schemas.microsoft.com/office/drawing/2016/ink" xmlns:am3d="http://schemas.microsoft.com/office/drawing/2017/model3d" xmlns:o="urn:schemas-microsoft-com:office:office" xmlns:r="http://schemas.openxmlformats.org/officeDocument/2006/relationships" xmlns:m="http://schemas.openxmlformats.org/officeDocument/2006/math" xmlns:v="urn:schemas-microsoft-com:vml" xmlns:wp14="http://schemas.microsoft.com/office/word/2010/wordprocessingDrawing" xmlns:wp="http://schemas.openxmlformats.org/drawingml/2006/wordprocessingDrawing" xmlns:w10="urn:schemas-microsoft-com:office:word" xmlns:w="http://schemas.openxmlformats.org/wordprocessingml/2006/main" xmlns:w14="http://schemas.microsoft.com/office/word/2010/wordml" xmlns:w15="http://schemas.microsoft.com/office/word/2012/wordml" xmlns:w16cex="http://schemas.microsoft.com/office/word/2018/wordml/cex" xmlns:w16cid="http://schemas.microsoft.com/office/word/2016/wordml/cid" xmlns:w16="http://schemas.microsoft.com/office/word/2018/wordml" xmlns:w16sdtdh="http://schemas.microsoft.com/office/word/2020/wordml/sdtdatahash" xmlns:w16se="http://schemas.microsoft.com/office/word/2015/wordml/symex" xmlns:wpg="http://schemas.microsoft.com/office/word/2010/wordprocessingGroup" xmlns:wpi="http://schemas.microsoft.com/office/word/2010/wordprocessingInk" xmlns:wne="http://schemas.microsoft.com/office/word/2006/wordml" xmlns:wps="http://schemas.microsoft.com/office/word/2010/wordprocessingShape" mc:Ignorable="w14 w15 w16se w16cid w16 w16cex w16sdtdh wp14">
   <w:p>
     <w:pPr>
-      <w:pStyle w:val="Header"/>
+      <w:pStyle w:val="Encabezado"/>
       <w:rPr>
         <w:noProof/>
       </w:rPr>
@@ -3037,12 +3583,12 @@
   </w:p>
   <w:p>
     <w:pPr>
-      <w:pStyle w:val="Header"/>
+      <w:pStyle w:val="Encabezado"/>
     </w:pPr>
   </w:p>
   <w:p>
     <w:pPr>
-      <w:pStyle w:val="Header"/>
+      <w:pStyle w:val="Encabezado"/>
     </w:pPr>
     <w:r>
       <w:t xml:space="preserve">                                                                                                                                                    </w:t>
@@ -3052,7 +3598,7 @@
 </file>
 
 <file path=word/numbering.xml><?xml version="1.0" encoding="utf-8"?>
-<w:numbering xmlns:wpc="http://schemas.microsoft.com/office/word/2010/wordprocessingCanvas" xmlns:cx="http://schemas.microsoft.com/office/drawing/2014/chartex" xmlns:cx1="http://schemas.microsoft.com/office/drawing/2015/9/8/chartex" xmlns:cx2="http://schemas.microsoft.com/office/drawing/2015/10/21/chartex" xmlns:cx3="http://schemas.microsoft.com/office/drawing/2016/5/9/chartex" xmlns:cx4="http://schemas.microsoft.com/office/drawing/2016/5/10/chartex" xmlns:cx5="http://schemas.microsoft.com/office/drawing/2016/5/11/chartex" xmlns:cx6="http://schemas.microsoft.com/office/drawing/2016/5/12/chartex" xmlns:cx7="http://schemas.microsoft.com/office/drawing/2016/5/13/chartex" xmlns:cx8="http://schemas.microsoft.com/office/drawing/2016/5/14/chartex" xmlns:mc="http://schemas.openxmlformats.org/markup-compatibility/2006" xmlns:aink="http://schemas.microsoft.com/office/drawing/2016/ink" xmlns:am3d="http://schemas.microsoft.com/office/drawing/2017/model3d" xmlns:o="urn:schemas-microsoft-com:office:office" xmlns:oel="http://schemas.microsoft.com/office/2019/extlst" xmlns:r="http://schemas.openxmlformats.org/officeDocument/2006/relationships" xmlns:m="http://schemas.openxmlformats.org/officeDocument/2006/math" xmlns:v="urn:schemas-microsoft-com:vml" xmlns:wp14="http://schemas.microsoft.com/office/word/2010/wordprocessingDrawing" xmlns:wp="http://schemas.openxmlformats.org/drawingml/2006/wordprocessingDrawing" xmlns:w10="urn:schemas-microsoft-com:office:word" xmlns:w="http://schemas.openxmlformats.org/wordprocessingml/2006/main" xmlns:w14="http://schemas.microsoft.com/office/word/2010/wordml" xmlns:w15="http://schemas.microsoft.com/office/word/2012/wordml" xmlns:w16cex="http://schemas.microsoft.com/office/word/2018/wordml/cex" xmlns:w16cid="http://schemas.microsoft.com/office/word/2016/wordml/cid" xmlns:w16="http://schemas.microsoft.com/office/word/2018/wordml" xmlns:w16du="http://schemas.microsoft.com/office/word/2023/wordml/word16du" xmlns:w16sdtdh="http://schemas.microsoft.com/office/word/2020/wordml/sdtdatahash" xmlns:w16sdtfl="http://schemas.microsoft.com/office/word/2024/wordml/sdtformatlock" xmlns:w16se="http://schemas.microsoft.com/office/word/2015/wordml/symex" xmlns:wpg="http://schemas.microsoft.com/office/word/2010/wordprocessingGroup" xmlns:wpi="http://schemas.microsoft.com/office/word/2010/wordprocessingInk" xmlns:wne="http://schemas.microsoft.com/office/word/2006/wordml" xmlns:wps="http://schemas.microsoft.com/office/word/2010/wordprocessingShape" mc:Ignorable="w14 w15 w16se w16cid w16 w16cex w16sdtdh w16sdtfl w16du wp14">
+<w:numbering xmlns:wpc="http://schemas.microsoft.com/office/word/2010/wordprocessingCanvas" xmlns:cx="http://schemas.microsoft.com/office/drawing/2014/chartex" xmlns:cx1="http://schemas.microsoft.com/office/drawing/2015/9/8/chartex" xmlns:cx2="http://schemas.microsoft.com/office/drawing/2015/10/21/chartex" xmlns:cx3="http://schemas.microsoft.com/office/drawing/2016/5/9/chartex" xmlns:cx4="http://schemas.microsoft.com/office/drawing/2016/5/10/chartex" xmlns:cx5="http://schemas.microsoft.com/office/drawing/2016/5/11/chartex" xmlns:cx6="http://schemas.microsoft.com/office/drawing/2016/5/12/chartex" xmlns:cx7="http://schemas.microsoft.com/office/drawing/2016/5/13/chartex" xmlns:cx8="http://schemas.microsoft.com/office/drawing/2016/5/14/chartex" xmlns:mc="http://schemas.openxmlformats.org/markup-compatibility/2006" xmlns:aink="http://schemas.microsoft.com/office/drawing/2016/ink" xmlns:am3d="http://schemas.microsoft.com/office/drawing/2017/model3d" xmlns:o="urn:schemas-microsoft-com:office:office" xmlns:r="http://schemas.openxmlformats.org/officeDocument/2006/relationships" xmlns:m="http://schemas.openxmlformats.org/officeDocument/2006/math" xmlns:v="urn:schemas-microsoft-com:vml" xmlns:wp14="http://schemas.microsoft.com/office/word/2010/wordprocessingDrawing" xmlns:wp="http://schemas.openxmlformats.org/drawingml/2006/wordprocessingDrawing" xmlns:w10="urn:schemas-microsoft-com:office:word" xmlns:w="http://schemas.openxmlformats.org/wordprocessingml/2006/main" xmlns:w14="http://schemas.microsoft.com/office/word/2010/wordml" xmlns:w15="http://schemas.microsoft.com/office/word/2012/wordml" xmlns:w16cex="http://schemas.microsoft.com/office/word/2018/wordml/cex" xmlns:w16cid="http://schemas.microsoft.com/office/word/2016/wordml/cid" xmlns:w16="http://schemas.microsoft.com/office/word/2018/wordml" xmlns:w16sdtdh="http://schemas.microsoft.com/office/word/2020/wordml/sdtdatahash" xmlns:w16se="http://schemas.microsoft.com/office/word/2015/wordml/symex" xmlns:wpg="http://schemas.microsoft.com/office/word/2010/wordprocessingGroup" xmlns:wpi="http://schemas.microsoft.com/office/word/2010/wordprocessingInk" xmlns:wne="http://schemas.microsoft.com/office/word/2006/wordml" xmlns:wps="http://schemas.microsoft.com/office/word/2010/wordprocessingShape" mc:Ignorable="w14 w15 w16se w16cid w16 w16cex w16sdtdh wp14">
   <w:abstractNum w:abstractNumId="0" w15:restartNumberingAfterBreak="0">
     <w:nsid w:val="9B1AE345"/>
     <w:multiLevelType w:val="hybridMultilevel"/>
@@ -4618,7 +5164,7 @@
     <w:lvl w:ilvl="0">
       <w:start w:val="1"/>
       <w:numFmt w:val="decimal"/>
-      <w:pStyle w:val="Heading1"/>
+      <w:pStyle w:val="Ttulo1"/>
       <w:lvlText w:val="%1"/>
       <w:lvlJc w:val="left"/>
       <w:pPr>
@@ -4628,7 +5174,7 @@
     <w:lvl w:ilvl="1">
       <w:start w:val="1"/>
       <w:numFmt w:val="decimal"/>
-      <w:pStyle w:val="Heading2"/>
+      <w:pStyle w:val="Ttulo2"/>
       <w:lvlText w:val="%1.%2"/>
       <w:lvlJc w:val="left"/>
       <w:pPr>
@@ -4638,7 +5184,7 @@
     <w:lvl w:ilvl="2">
       <w:start w:val="1"/>
       <w:numFmt w:val="decimal"/>
-      <w:pStyle w:val="Heading3"/>
+      <w:pStyle w:val="Ttulo3"/>
       <w:lvlText w:val="%1.%2.%3"/>
       <w:lvlJc w:val="left"/>
       <w:pPr>
@@ -4648,7 +5194,7 @@
     <w:lvl w:ilvl="3">
       <w:start w:val="1"/>
       <w:numFmt w:val="decimal"/>
-      <w:pStyle w:val="Heading4"/>
+      <w:pStyle w:val="Ttulo4"/>
       <w:lvlText w:val="%1.%2.%3.%4"/>
       <w:lvlJc w:val="left"/>
       <w:pPr>
@@ -4658,7 +5204,7 @@
     <w:lvl w:ilvl="4">
       <w:start w:val="1"/>
       <w:numFmt w:val="decimal"/>
-      <w:pStyle w:val="Heading5"/>
+      <w:pStyle w:val="Ttulo5"/>
       <w:lvlText w:val="%1.%2.%3.%4.%5"/>
       <w:lvlJc w:val="left"/>
       <w:pPr>
@@ -4668,7 +5214,7 @@
     <w:lvl w:ilvl="5">
       <w:start w:val="1"/>
       <w:numFmt w:val="decimal"/>
-      <w:pStyle w:val="Heading6"/>
+      <w:pStyle w:val="Ttulo6"/>
       <w:lvlText w:val="%1.%2.%3.%4.%5.%6"/>
       <w:lvlJc w:val="left"/>
       <w:pPr>
@@ -4678,7 +5224,7 @@
     <w:lvl w:ilvl="6">
       <w:start w:val="1"/>
       <w:numFmt w:val="decimal"/>
-      <w:pStyle w:val="Heading7"/>
+      <w:pStyle w:val="Ttulo7"/>
       <w:lvlText w:val="%1.%2.%3.%4.%5.%6.%7"/>
       <w:lvlJc w:val="left"/>
       <w:pPr>
@@ -4688,7 +5234,7 @@
     <w:lvl w:ilvl="7">
       <w:start w:val="1"/>
       <w:numFmt w:val="decimal"/>
-      <w:pStyle w:val="Heading8"/>
+      <w:pStyle w:val="Ttulo8"/>
       <w:lvlText w:val="%1.%2.%3.%4.%5.%6.%7.%8"/>
       <w:lvlJc w:val="left"/>
       <w:pPr>
@@ -4698,7 +5244,7 @@
     <w:lvl w:ilvl="8">
       <w:start w:val="1"/>
       <w:numFmt w:val="decimal"/>
-      <w:pStyle w:val="Heading9"/>
+      <w:pStyle w:val="Ttulo9"/>
       <w:lvlText w:val="%1.%2.%3.%4.%5.%6.%7.%8.%9"/>
       <w:lvlJc w:val="left"/>
       <w:pPr>
@@ -5698,28 +6244,28 @@
       </w:rPr>
     </w:lvl>
   </w:abstractNum>
-  <w:num w:numId="1" w16cid:durableId="2043942992">
+  <w:num w:numId="1">
     <w:abstractNumId w:val="18"/>
   </w:num>
-  <w:num w:numId="2" w16cid:durableId="833758867">
+  <w:num w:numId="2">
     <w:abstractNumId w:val="19"/>
   </w:num>
-  <w:num w:numId="3" w16cid:durableId="547106506">
+  <w:num w:numId="3">
     <w:abstractNumId w:val="10"/>
   </w:num>
-  <w:num w:numId="4" w16cid:durableId="1739130200">
+  <w:num w:numId="4">
     <w:abstractNumId w:val="22"/>
   </w:num>
-  <w:num w:numId="5" w16cid:durableId="189993457">
+  <w:num w:numId="5">
     <w:abstractNumId w:val="25"/>
   </w:num>
-  <w:num w:numId="6" w16cid:durableId="1516267424">
+  <w:num w:numId="6">
     <w:abstractNumId w:val="23"/>
   </w:num>
-  <w:num w:numId="7" w16cid:durableId="979968012">
+  <w:num w:numId="7">
     <w:abstractNumId w:val="13"/>
   </w:num>
-  <w:num w:numId="8" w16cid:durableId="198974898">
+  <w:num w:numId="8">
     <w:abstractNumId w:val="18"/>
     <w:lvlOverride w:ilvl="0">
       <w:startOverride w:val="1"/>
@@ -5728,70 +6274,70 @@
       <w:startOverride w:val="2"/>
     </w:lvlOverride>
   </w:num>
-  <w:num w:numId="9" w16cid:durableId="1198472650">
+  <w:num w:numId="9">
     <w:abstractNumId w:val="27"/>
   </w:num>
-  <w:num w:numId="10" w16cid:durableId="1525944007">
+  <w:num w:numId="10">
     <w:abstractNumId w:val="20"/>
   </w:num>
-  <w:num w:numId="11" w16cid:durableId="2114012261">
+  <w:num w:numId="11">
     <w:abstractNumId w:val="15"/>
   </w:num>
-  <w:num w:numId="12" w16cid:durableId="1510867943">
+  <w:num w:numId="12">
     <w:abstractNumId w:val="17"/>
   </w:num>
-  <w:num w:numId="13" w16cid:durableId="1088424847">
+  <w:num w:numId="13">
     <w:abstractNumId w:val="9"/>
   </w:num>
-  <w:num w:numId="14" w16cid:durableId="590891943">
+  <w:num w:numId="14">
     <w:abstractNumId w:val="26"/>
   </w:num>
-  <w:num w:numId="15" w16cid:durableId="1030374799">
+  <w:num w:numId="15">
     <w:abstractNumId w:val="18"/>
   </w:num>
-  <w:num w:numId="16" w16cid:durableId="1208101761">
+  <w:num w:numId="16">
     <w:abstractNumId w:val="7"/>
   </w:num>
-  <w:num w:numId="17" w16cid:durableId="2134054339">
+  <w:num w:numId="17">
     <w:abstractNumId w:val="8"/>
   </w:num>
-  <w:num w:numId="18" w16cid:durableId="1319649571">
+  <w:num w:numId="18">
     <w:abstractNumId w:val="3"/>
   </w:num>
-  <w:num w:numId="19" w16cid:durableId="1494645840">
+  <w:num w:numId="19">
     <w:abstractNumId w:val="14"/>
   </w:num>
-  <w:num w:numId="20" w16cid:durableId="2037146550">
+  <w:num w:numId="20">
     <w:abstractNumId w:val="16"/>
   </w:num>
-  <w:num w:numId="21" w16cid:durableId="1968656516">
+  <w:num w:numId="21">
     <w:abstractNumId w:val="11"/>
   </w:num>
-  <w:num w:numId="22" w16cid:durableId="469136394">
+  <w:num w:numId="22">
     <w:abstractNumId w:val="2"/>
   </w:num>
-  <w:num w:numId="23" w16cid:durableId="1143736423">
+  <w:num w:numId="23">
     <w:abstractNumId w:val="1"/>
   </w:num>
-  <w:num w:numId="24" w16cid:durableId="1085763067">
+  <w:num w:numId="24">
     <w:abstractNumId w:val="6"/>
   </w:num>
-  <w:num w:numId="25" w16cid:durableId="1858228566">
+  <w:num w:numId="25">
     <w:abstractNumId w:val="0"/>
   </w:num>
-  <w:num w:numId="26" w16cid:durableId="1532263368">
+  <w:num w:numId="26">
     <w:abstractNumId w:val="12"/>
   </w:num>
-  <w:num w:numId="27" w16cid:durableId="734857385">
+  <w:num w:numId="27">
     <w:abstractNumId w:val="4"/>
   </w:num>
-  <w:num w:numId="28" w16cid:durableId="1342976215">
+  <w:num w:numId="28">
     <w:abstractNumId w:val="5"/>
   </w:num>
-  <w:num w:numId="29" w16cid:durableId="936792305">
+  <w:num w:numId="29">
     <w:abstractNumId w:val="24"/>
   </w:num>
-  <w:num w:numId="30" w16cid:durableId="117334549">
+  <w:num w:numId="30">
     <w:abstractNumId w:val="21"/>
   </w:num>
   <w:numIdMacAtCleanup w:val="6"/>
@@ -5799,7 +6345,7 @@
 </file>
 
 <file path=word/people.xml><?xml version="1.0" encoding="utf-8"?>
-<w15:people xmlns:wpc="http://schemas.microsoft.com/office/word/2010/wordprocessingCanvas" xmlns:cx="http://schemas.microsoft.com/office/drawing/2014/chartex" xmlns:cx1="http://schemas.microsoft.com/office/drawing/2015/9/8/chartex" xmlns:cx2="http://schemas.microsoft.com/office/drawing/2015/10/21/chartex" xmlns:cx3="http://schemas.microsoft.com/office/drawing/2016/5/9/chartex" xmlns:cx4="http://schemas.microsoft.com/office/drawing/2016/5/10/chartex" xmlns:cx5="http://schemas.microsoft.com/office/drawing/2016/5/11/chartex" xmlns:cx6="http://schemas.microsoft.com/office/drawing/2016/5/12/chartex" xmlns:cx7="http://schemas.microsoft.com/office/drawing/2016/5/13/chartex" xmlns:cx8="http://schemas.microsoft.com/office/drawing/2016/5/14/chartex" xmlns:mc="http://schemas.openxmlformats.org/markup-compatibility/2006" xmlns:aink="http://schemas.microsoft.com/office/drawing/2016/ink" xmlns:am3d="http://schemas.microsoft.com/office/drawing/2017/model3d" xmlns:o="urn:schemas-microsoft-com:office:office" xmlns:oel="http://schemas.microsoft.com/office/2019/extlst" xmlns:r="http://schemas.openxmlformats.org/officeDocument/2006/relationships" xmlns:m="http://schemas.openxmlformats.org/officeDocument/2006/math" xmlns:v="urn:schemas-microsoft-com:vml" xmlns:wp14="http://schemas.microsoft.com/office/word/2010/wordprocessingDrawing" xmlns:wp="http://schemas.openxmlformats.org/drawingml/2006/wordprocessingDrawing" xmlns:w10="urn:schemas-microsoft-com:office:word" xmlns:w="http://schemas.openxmlformats.org/wordprocessingml/2006/main" xmlns:w14="http://schemas.microsoft.com/office/word/2010/wordml" xmlns:w15="http://schemas.microsoft.com/office/word/2012/wordml" xmlns:w16cex="http://schemas.microsoft.com/office/word/2018/wordml/cex" xmlns:w16cid="http://schemas.microsoft.com/office/word/2016/wordml/cid" xmlns:w16="http://schemas.microsoft.com/office/word/2018/wordml" xmlns:w16du="http://schemas.microsoft.com/office/word/2023/wordml/word16du" xmlns:w16sdtdh="http://schemas.microsoft.com/office/word/2020/wordml/sdtdatahash" xmlns:w16sdtfl="http://schemas.microsoft.com/office/word/2024/wordml/sdtformatlock" xmlns:w16se="http://schemas.microsoft.com/office/word/2015/wordml/symex" xmlns:wpg="http://schemas.microsoft.com/office/word/2010/wordprocessingGroup" xmlns:wpi="http://schemas.microsoft.com/office/word/2010/wordprocessingInk" xmlns:wne="http://schemas.microsoft.com/office/word/2006/wordml" xmlns:wps="http://schemas.microsoft.com/office/word/2010/wordprocessingShape" mc:Ignorable="w14 w15 w16se w16cid w16 w16cex w16sdtdh w16sdtfl w16du wp14">
+<w15:people xmlns:wpc="http://schemas.microsoft.com/office/word/2010/wordprocessingCanvas" xmlns:cx="http://schemas.microsoft.com/office/drawing/2014/chartex" xmlns:cx1="http://schemas.microsoft.com/office/drawing/2015/9/8/chartex" xmlns:cx2="http://schemas.microsoft.com/office/drawing/2015/10/21/chartex" xmlns:cx3="http://schemas.microsoft.com/office/drawing/2016/5/9/chartex" xmlns:cx4="http://schemas.microsoft.com/office/drawing/2016/5/10/chartex" xmlns:cx5="http://schemas.microsoft.com/office/drawing/2016/5/11/chartex" xmlns:cx6="http://schemas.microsoft.com/office/drawing/2016/5/12/chartex" xmlns:cx7="http://schemas.microsoft.com/office/drawing/2016/5/13/chartex" xmlns:cx8="http://schemas.microsoft.com/office/drawing/2016/5/14/chartex" xmlns:mc="http://schemas.openxmlformats.org/markup-compatibility/2006" xmlns:aink="http://schemas.microsoft.com/office/drawing/2016/ink" xmlns:am3d="http://schemas.microsoft.com/office/drawing/2017/model3d" xmlns:o="urn:schemas-microsoft-com:office:office" xmlns:r="http://schemas.openxmlformats.org/officeDocument/2006/relationships" xmlns:m="http://schemas.openxmlformats.org/officeDocument/2006/math" xmlns:v="urn:schemas-microsoft-com:vml" xmlns:wp14="http://schemas.microsoft.com/office/word/2010/wordprocessingDrawing" xmlns:wp="http://schemas.openxmlformats.org/drawingml/2006/wordprocessingDrawing" xmlns:w10="urn:schemas-microsoft-com:office:word" xmlns:w="http://schemas.openxmlformats.org/wordprocessingml/2006/main" xmlns:w14="http://schemas.microsoft.com/office/word/2010/wordml" xmlns:w15="http://schemas.microsoft.com/office/word/2012/wordml" xmlns:w16cex="http://schemas.microsoft.com/office/word/2018/wordml/cex" xmlns:w16cid="http://schemas.microsoft.com/office/word/2016/wordml/cid" xmlns:w16="http://schemas.microsoft.com/office/word/2018/wordml" xmlns:w16sdtdh="http://schemas.microsoft.com/office/word/2020/wordml/sdtdatahash" xmlns:w16se="http://schemas.microsoft.com/office/word/2015/wordml/symex" xmlns:wpg="http://schemas.microsoft.com/office/word/2010/wordprocessingGroup" xmlns:wpi="http://schemas.microsoft.com/office/word/2010/wordprocessingInk" xmlns:wne="http://schemas.microsoft.com/office/word/2006/wordml" xmlns:wps="http://schemas.microsoft.com/office/word/2010/wordprocessingShape" mc:Ignorable="w14 w15 w16se w16cid w16 w16cex w16sdtdh wp14">
   <w15:person w15:author="Javier Antonio Amaya Nieto">
     <w15:presenceInfo w15:providerId="AD" w15:userId="S::javamaya@lacardio.org::fcf27114-01c2-4a14-abcb-683470c77539"/>
   </w15:person>
@@ -5807,7 +6353,7 @@
 </file>
 
 <file path=word/styles.xml><?xml version="1.0" encoding="utf-8"?>
-<w:styles xmlns:mc="http://schemas.openxmlformats.org/markup-compatibility/2006" xmlns:r="http://schemas.openxmlformats.org/officeDocument/2006/relationships" xmlns:w="http://schemas.openxmlformats.org/wordprocessingml/2006/main" xmlns:w14="http://schemas.microsoft.com/office/word/2010/wordml" xmlns:w15="http://schemas.microsoft.com/office/word/2012/wordml" xmlns:w16cex="http://schemas.microsoft.com/office/word/2018/wordml/cex" xmlns:w16cid="http://schemas.microsoft.com/office/word/2016/wordml/cid" xmlns:w16="http://schemas.microsoft.com/office/word/2018/wordml" xmlns:w16du="http://schemas.microsoft.com/office/word/2023/wordml/word16du" xmlns:w16sdtdh="http://schemas.microsoft.com/office/word/2020/wordml/sdtdatahash" xmlns:w16sdtfl="http://schemas.microsoft.com/office/word/2024/wordml/sdtformatlock" xmlns:w16se="http://schemas.microsoft.com/office/word/2015/wordml/symex" mc:Ignorable="w14 w15 w16se w16cid w16 w16cex w16sdtdh w16sdtfl w16du">
+<w:styles xmlns:mc="http://schemas.openxmlformats.org/markup-compatibility/2006" xmlns:r="http://schemas.openxmlformats.org/officeDocument/2006/relationships" xmlns:w="http://schemas.openxmlformats.org/wordprocessingml/2006/main" xmlns:w14="http://schemas.microsoft.com/office/word/2010/wordml" xmlns:w15="http://schemas.microsoft.com/office/word/2012/wordml" xmlns:w16cex="http://schemas.microsoft.com/office/word/2018/wordml/cex" xmlns:w16cid="http://schemas.microsoft.com/office/word/2016/wordml/cid" xmlns:w16="http://schemas.microsoft.com/office/word/2018/wordml" xmlns:w16sdtdh="http://schemas.microsoft.com/office/word/2020/wordml/sdtdatahash" xmlns:w16se="http://schemas.microsoft.com/office/word/2015/wordml/symex" mc:Ignorable="w14 w15 w16se w16cid w16 w16cex w16sdtdh">
   <w:docDefaults>
     <w:rPrDefault>
       <w:rPr>
@@ -6216,11 +6762,11 @@
       <w:lang w:eastAsia="es-CO"/>
     </w:rPr>
   </w:style>
-  <w:style w:type="paragraph" w:styleId="Heading1">
+  <w:style w:type="paragraph" w:styleId="Ttulo1">
     <w:name w:val="heading 1"/>
     <w:basedOn w:val="Normal"/>
     <w:next w:val="Normal"/>
-    <w:link w:val="Heading1Char"/>
+    <w:link w:val="Ttulo1Car"/>
     <w:uiPriority w:val="9"/>
     <w:qFormat/>
     <w:rsid w:val="00F80CE0"/>
@@ -6237,11 +6783,11 @@
       <w:bCs/>
     </w:rPr>
   </w:style>
-  <w:style w:type="paragraph" w:styleId="Heading2">
+  <w:style w:type="paragraph" w:styleId="Ttulo2">
     <w:name w:val="heading 2"/>
     <w:basedOn w:val="Normal"/>
     <w:next w:val="Normal"/>
-    <w:link w:val="Heading2Char"/>
+    <w:link w:val="Ttulo2Car"/>
     <w:uiPriority w:val="9"/>
     <w:unhideWhenUsed/>
     <w:qFormat/>
@@ -6259,11 +6805,11 @@
       <w:bCs/>
     </w:rPr>
   </w:style>
-  <w:style w:type="paragraph" w:styleId="Heading3">
+  <w:style w:type="paragraph" w:styleId="Ttulo3">
     <w:name w:val="heading 3"/>
     <w:basedOn w:val="Normal"/>
     <w:next w:val="Normal"/>
-    <w:link w:val="Heading3Char"/>
+    <w:link w:val="Ttulo3Car"/>
     <w:uiPriority w:val="9"/>
     <w:unhideWhenUsed/>
     <w:qFormat/>
@@ -6282,11 +6828,11 @@
       <w:rFonts w:eastAsiaTheme="majorEastAsia" w:cstheme="majorBidi"/>
     </w:rPr>
   </w:style>
-  <w:style w:type="paragraph" w:styleId="Heading4">
+  <w:style w:type="paragraph" w:styleId="Ttulo4">
     <w:name w:val="heading 4"/>
     <w:basedOn w:val="Normal"/>
     <w:next w:val="Normal"/>
-    <w:link w:val="Heading4Char"/>
+    <w:link w:val="Ttulo4Car"/>
     <w:uiPriority w:val="9"/>
     <w:semiHidden/>
     <w:unhideWhenUsed/>
@@ -6309,11 +6855,11 @@
       <w:color w:val="2F5496" w:themeColor="accent1" w:themeShade="BF"/>
     </w:rPr>
   </w:style>
-  <w:style w:type="paragraph" w:styleId="Heading5">
+  <w:style w:type="paragraph" w:styleId="Ttulo5">
     <w:name w:val="heading 5"/>
     <w:basedOn w:val="Normal"/>
     <w:next w:val="Normal"/>
-    <w:link w:val="Heading5Char"/>
+    <w:link w:val="Ttulo5Car"/>
     <w:uiPriority w:val="9"/>
     <w:semiHidden/>
     <w:unhideWhenUsed/>
@@ -6334,11 +6880,11 @@
       <w:color w:val="2F5496" w:themeColor="accent1" w:themeShade="BF"/>
     </w:rPr>
   </w:style>
-  <w:style w:type="paragraph" w:styleId="Heading6">
+  <w:style w:type="paragraph" w:styleId="Ttulo6">
     <w:name w:val="heading 6"/>
     <w:basedOn w:val="Normal"/>
     <w:next w:val="Normal"/>
-    <w:link w:val="Heading6Char"/>
+    <w:link w:val="Ttulo6Car"/>
     <w:uiPriority w:val="9"/>
     <w:semiHidden/>
     <w:unhideWhenUsed/>
@@ -6361,11 +6907,11 @@
       <w:color w:val="595959" w:themeColor="text1" w:themeTint="A6"/>
     </w:rPr>
   </w:style>
-  <w:style w:type="paragraph" w:styleId="Heading7">
+  <w:style w:type="paragraph" w:styleId="Ttulo7">
     <w:name w:val="heading 7"/>
     <w:basedOn w:val="Normal"/>
     <w:next w:val="Normal"/>
-    <w:link w:val="Heading7Char"/>
+    <w:link w:val="Ttulo7Car"/>
     <w:uiPriority w:val="9"/>
     <w:semiHidden/>
     <w:unhideWhenUsed/>
@@ -6386,11 +6932,11 @@
       <w:color w:val="595959" w:themeColor="text1" w:themeTint="A6"/>
     </w:rPr>
   </w:style>
-  <w:style w:type="paragraph" w:styleId="Heading8">
+  <w:style w:type="paragraph" w:styleId="Ttulo8">
     <w:name w:val="heading 8"/>
     <w:basedOn w:val="Normal"/>
     <w:next w:val="Normal"/>
-    <w:link w:val="Heading8Char"/>
+    <w:link w:val="Ttulo8Car"/>
     <w:uiPriority w:val="9"/>
     <w:semiHidden/>
     <w:unhideWhenUsed/>
@@ -6413,11 +6959,11 @@
       <w:color w:val="272727" w:themeColor="text1" w:themeTint="D8"/>
     </w:rPr>
   </w:style>
-  <w:style w:type="paragraph" w:styleId="Heading9">
+  <w:style w:type="paragraph" w:styleId="Ttulo9">
     <w:name w:val="heading 9"/>
     <w:basedOn w:val="Normal"/>
     <w:next w:val="Normal"/>
-    <w:link w:val="Heading9Char"/>
+    <w:link w:val="Ttulo9Car"/>
     <w:uiPriority w:val="9"/>
     <w:semiHidden/>
     <w:unhideWhenUsed/>
@@ -6438,12 +6984,13 @@
       <w:color w:val="272727" w:themeColor="text1" w:themeTint="D8"/>
     </w:rPr>
   </w:style>
-  <w:style w:type="character" w:default="1" w:styleId="DefaultParagraphFont">
+  <w:style w:type="character" w:default="1" w:styleId="Fuentedeprrafopredeter">
     <w:name w:val="Default Paragraph Font"/>
     <w:uiPriority w:val="1"/>
+    <w:semiHidden/>
     <w:unhideWhenUsed/>
   </w:style>
-  <w:style w:type="table" w:default="1" w:styleId="TableNormal">
+  <w:style w:type="table" w:default="1" w:styleId="Tablanormal">
     <w:name w:val="Normal Table"/>
     <w:uiPriority w:val="99"/>
     <w:semiHidden/>
@@ -6458,16 +7005,16 @@
       </w:tblCellMar>
     </w:tblPr>
   </w:style>
-  <w:style w:type="numbering" w:default="1" w:styleId="NoList">
+  <w:style w:type="numbering" w:default="1" w:styleId="Sinlista">
     <w:name w:val="No List"/>
     <w:uiPriority w:val="99"/>
     <w:semiHidden/>
     <w:unhideWhenUsed/>
   </w:style>
-  <w:style w:type="character" w:customStyle="1" w:styleId="Heading1Char">
-    <w:name w:val="Heading 1 Char"/>
-    <w:basedOn w:val="DefaultParagraphFont"/>
-    <w:link w:val="Heading1"/>
+  <w:style w:type="character" w:customStyle="1" w:styleId="Ttulo1Car">
+    <w:name w:val="Título 1 Car"/>
+    <w:basedOn w:val="Fuentedeprrafopredeter"/>
+    <w:link w:val="Ttulo1"/>
     <w:uiPriority w:val="9"/>
     <w:rsid w:val="00F80CE0"/>
     <w:rPr>
@@ -6479,10 +7026,10 @@
       <w:lang w:eastAsia="es-CO"/>
     </w:rPr>
   </w:style>
-  <w:style w:type="character" w:customStyle="1" w:styleId="Heading2Char">
-    <w:name w:val="Heading 2 Char"/>
-    <w:basedOn w:val="DefaultParagraphFont"/>
-    <w:link w:val="Heading2"/>
+  <w:style w:type="character" w:customStyle="1" w:styleId="Ttulo2Car">
+    <w:name w:val="Título 2 Car"/>
+    <w:basedOn w:val="Fuentedeprrafopredeter"/>
+    <w:link w:val="Ttulo2"/>
     <w:uiPriority w:val="9"/>
     <w:rsid w:val="00D36981"/>
     <w:rPr>
@@ -6494,10 +7041,10 @@
       <w:lang w:eastAsia="es-CO"/>
     </w:rPr>
   </w:style>
-  <w:style w:type="character" w:customStyle="1" w:styleId="Heading3Char">
-    <w:name w:val="Heading 3 Char"/>
-    <w:basedOn w:val="DefaultParagraphFont"/>
-    <w:link w:val="Heading3"/>
+  <w:style w:type="character" w:customStyle="1" w:styleId="Ttulo3Car">
+    <w:name w:val="Título 3 Car"/>
+    <w:basedOn w:val="Fuentedeprrafopredeter"/>
+    <w:link w:val="Ttulo3"/>
     <w:uiPriority w:val="9"/>
     <w:rsid w:val="00D95F50"/>
     <w:rPr>
@@ -6507,10 +7054,10 @@
       <w:lang w:eastAsia="es-CO"/>
     </w:rPr>
   </w:style>
-  <w:style w:type="character" w:customStyle="1" w:styleId="Heading4Char">
-    <w:name w:val="Heading 4 Char"/>
-    <w:basedOn w:val="DefaultParagraphFont"/>
-    <w:link w:val="Heading4"/>
+  <w:style w:type="character" w:customStyle="1" w:styleId="Ttulo4Car">
+    <w:name w:val="Título 4 Car"/>
+    <w:basedOn w:val="Fuentedeprrafopredeter"/>
+    <w:link w:val="Ttulo4"/>
     <w:uiPriority w:val="9"/>
     <w:semiHidden/>
     <w:rsid w:val="000C1FED"/>
@@ -6524,10 +7071,10 @@
       <w:lang w:eastAsia="es-CO"/>
     </w:rPr>
   </w:style>
-  <w:style w:type="character" w:customStyle="1" w:styleId="Heading5Char">
-    <w:name w:val="Heading 5 Char"/>
-    <w:basedOn w:val="DefaultParagraphFont"/>
-    <w:link w:val="Heading5"/>
+  <w:style w:type="character" w:customStyle="1" w:styleId="Ttulo5Car">
+    <w:name w:val="Título 5 Car"/>
+    <w:basedOn w:val="Fuentedeprrafopredeter"/>
+    <w:link w:val="Ttulo5"/>
     <w:uiPriority w:val="9"/>
     <w:semiHidden/>
     <w:rsid w:val="000C1FED"/>
@@ -6539,10 +7086,10 @@
       <w:lang w:eastAsia="es-CO"/>
     </w:rPr>
   </w:style>
-  <w:style w:type="character" w:customStyle="1" w:styleId="Heading6Char">
-    <w:name w:val="Heading 6 Char"/>
-    <w:basedOn w:val="DefaultParagraphFont"/>
-    <w:link w:val="Heading6"/>
+  <w:style w:type="character" w:customStyle="1" w:styleId="Ttulo6Car">
+    <w:name w:val="Título 6 Car"/>
+    <w:basedOn w:val="Fuentedeprrafopredeter"/>
+    <w:link w:val="Ttulo6"/>
     <w:uiPriority w:val="9"/>
     <w:semiHidden/>
     <w:rsid w:val="000C1FED"/>
@@ -6556,10 +7103,10 @@
       <w:lang w:eastAsia="es-CO"/>
     </w:rPr>
   </w:style>
-  <w:style w:type="character" w:customStyle="1" w:styleId="Heading7Char">
-    <w:name w:val="Heading 7 Char"/>
-    <w:basedOn w:val="DefaultParagraphFont"/>
-    <w:link w:val="Heading7"/>
+  <w:style w:type="character" w:customStyle="1" w:styleId="Ttulo7Car">
+    <w:name w:val="Título 7 Car"/>
+    <w:basedOn w:val="Fuentedeprrafopredeter"/>
+    <w:link w:val="Ttulo7"/>
     <w:uiPriority w:val="9"/>
     <w:semiHidden/>
     <w:rsid w:val="000C1FED"/>
@@ -6571,10 +7118,10 @@
       <w:lang w:eastAsia="es-CO"/>
     </w:rPr>
   </w:style>
-  <w:style w:type="character" w:customStyle="1" w:styleId="Heading8Char">
-    <w:name w:val="Heading 8 Char"/>
-    <w:basedOn w:val="DefaultParagraphFont"/>
-    <w:link w:val="Heading8"/>
+  <w:style w:type="character" w:customStyle="1" w:styleId="Ttulo8Car">
+    <w:name w:val="Título 8 Car"/>
+    <w:basedOn w:val="Fuentedeprrafopredeter"/>
+    <w:link w:val="Ttulo8"/>
     <w:uiPriority w:val="9"/>
     <w:semiHidden/>
     <w:rsid w:val="000C1FED"/>
@@ -6588,10 +7135,10 @@
       <w:lang w:eastAsia="es-CO"/>
     </w:rPr>
   </w:style>
-  <w:style w:type="character" w:customStyle="1" w:styleId="Heading9Char">
-    <w:name w:val="Heading 9 Char"/>
-    <w:basedOn w:val="DefaultParagraphFont"/>
-    <w:link w:val="Heading9"/>
+  <w:style w:type="character" w:customStyle="1" w:styleId="Ttulo9Car">
+    <w:name w:val="Título 9 Car"/>
+    <w:basedOn w:val="Fuentedeprrafopredeter"/>
+    <w:link w:val="Ttulo9"/>
     <w:uiPriority w:val="9"/>
     <w:semiHidden/>
     <w:rsid w:val="000C1FED"/>
@@ -6603,11 +7150,11 @@
       <w:lang w:eastAsia="es-CO"/>
     </w:rPr>
   </w:style>
-  <w:style w:type="paragraph" w:styleId="Title">
+  <w:style w:type="paragraph" w:styleId="Ttulo">
     <w:name w:val="Title"/>
     <w:basedOn w:val="Normal"/>
     <w:next w:val="Normal"/>
-    <w:link w:val="TitleChar"/>
+    <w:link w:val="TtuloCar"/>
     <w:uiPriority w:val="10"/>
     <w:qFormat/>
     <w:rsid w:val="000C1FED"/>
@@ -6623,10 +7170,10 @@
       <w:szCs w:val="56"/>
     </w:rPr>
   </w:style>
-  <w:style w:type="character" w:customStyle="1" w:styleId="TitleChar">
-    <w:name w:val="Title Char"/>
-    <w:basedOn w:val="DefaultParagraphFont"/>
-    <w:link w:val="Title"/>
+  <w:style w:type="character" w:customStyle="1" w:styleId="TtuloCar">
+    <w:name w:val="Título Car"/>
+    <w:basedOn w:val="Fuentedeprrafopredeter"/>
+    <w:link w:val="Ttulo"/>
     <w:uiPriority w:val="10"/>
     <w:rsid w:val="000C1FED"/>
     <w:rPr>
@@ -6637,11 +7184,11 @@
       <w:szCs w:val="56"/>
     </w:rPr>
   </w:style>
-  <w:style w:type="paragraph" w:styleId="Subtitle">
+  <w:style w:type="paragraph" w:styleId="Subttulo">
     <w:name w:val="Subtitle"/>
     <w:basedOn w:val="Normal"/>
     <w:next w:val="Normal"/>
-    <w:link w:val="SubtitleChar"/>
+    <w:link w:val="SubttuloCar"/>
     <w:uiPriority w:val="11"/>
     <w:qFormat/>
     <w:rsid w:val="000C1FED"/>
@@ -6658,10 +7205,10 @@
       <w:szCs w:val="28"/>
     </w:rPr>
   </w:style>
-  <w:style w:type="character" w:customStyle="1" w:styleId="SubtitleChar">
-    <w:name w:val="Subtitle Char"/>
-    <w:basedOn w:val="DefaultParagraphFont"/>
-    <w:link w:val="Subtitle"/>
+  <w:style w:type="character" w:customStyle="1" w:styleId="SubttuloCar">
+    <w:name w:val="Subtítulo Car"/>
+    <w:basedOn w:val="Fuentedeprrafopredeter"/>
+    <w:link w:val="Subttulo"/>
     <w:uiPriority w:val="11"/>
     <w:rsid w:val="000C1FED"/>
     <w:rPr>
@@ -6672,11 +7219,11 @@
       <w:szCs w:val="28"/>
     </w:rPr>
   </w:style>
-  <w:style w:type="paragraph" w:styleId="Quote">
+  <w:style w:type="paragraph" w:styleId="Cita">
     <w:name w:val="Quote"/>
     <w:basedOn w:val="Normal"/>
     <w:next w:val="Normal"/>
-    <w:link w:val="QuoteChar"/>
+    <w:link w:val="CitaCar"/>
     <w:uiPriority w:val="29"/>
     <w:qFormat/>
     <w:rsid w:val="000C1FED"/>
@@ -6690,10 +7237,10 @@
       <w:color w:val="404040" w:themeColor="text1" w:themeTint="BF"/>
     </w:rPr>
   </w:style>
-  <w:style w:type="character" w:customStyle="1" w:styleId="QuoteChar">
-    <w:name w:val="Quote Char"/>
-    <w:basedOn w:val="DefaultParagraphFont"/>
-    <w:link w:val="Quote"/>
+  <w:style w:type="character" w:customStyle="1" w:styleId="CitaCar">
+    <w:name w:val="Cita Car"/>
+    <w:basedOn w:val="Fuentedeprrafopredeter"/>
+    <w:link w:val="Cita"/>
     <w:uiPriority w:val="29"/>
     <w:rsid w:val="000C1FED"/>
     <w:rPr>
@@ -6702,7 +7249,7 @@
       <w:color w:val="404040" w:themeColor="text1" w:themeTint="BF"/>
     </w:rPr>
   </w:style>
-  <w:style w:type="paragraph" w:styleId="ListParagraph">
+  <w:style w:type="paragraph" w:styleId="Prrafodelista">
     <w:name w:val="List Paragraph"/>
     <w:basedOn w:val="Normal"/>
     <w:uiPriority w:val="34"/>
@@ -6713,7 +7260,7 @@
       <w:contextualSpacing/>
     </w:pPr>
   </w:style>
-  <w:style w:type="character" w:styleId="IntenseEmphasis">
+  <w:style w:type="character" w:styleId="nfasisintenso">
     <w:name w:val="Intense Emphasis"/>
     <w:uiPriority w:val="21"/>
     <w:qFormat/>
@@ -6726,11 +7273,11 @@
       <w:szCs w:val="32"/>
     </w:rPr>
   </w:style>
-  <w:style w:type="paragraph" w:styleId="IntenseQuote">
+  <w:style w:type="paragraph" w:styleId="Citadestacada">
     <w:name w:val="Intense Quote"/>
     <w:basedOn w:val="Normal"/>
     <w:next w:val="Normal"/>
-    <w:link w:val="IntenseQuoteChar"/>
+    <w:link w:val="CitadestacadaCar"/>
     <w:uiPriority w:val="30"/>
     <w:qFormat/>
     <w:rsid w:val="000C1FED"/>
@@ -6749,10 +7296,10 @@
       <w:color w:val="2F5496" w:themeColor="accent1" w:themeShade="BF"/>
     </w:rPr>
   </w:style>
-  <w:style w:type="character" w:customStyle="1" w:styleId="IntenseQuoteChar">
-    <w:name w:val="Intense Quote Char"/>
-    <w:basedOn w:val="DefaultParagraphFont"/>
-    <w:link w:val="IntenseQuote"/>
+  <w:style w:type="character" w:customStyle="1" w:styleId="CitadestacadaCar">
+    <w:name w:val="Cita destacada Car"/>
+    <w:basedOn w:val="Fuentedeprrafopredeter"/>
+    <w:link w:val="Citadestacada"/>
     <w:uiPriority w:val="30"/>
     <w:rsid w:val="000C1FED"/>
     <w:rPr>
@@ -6761,9 +7308,9 @@
       <w:color w:val="2F5496" w:themeColor="accent1" w:themeShade="BF"/>
     </w:rPr>
   </w:style>
-  <w:style w:type="character" w:styleId="IntenseReference">
+  <w:style w:type="character" w:styleId="Referenciaintensa">
     <w:name w:val="Intense Reference"/>
-    <w:basedOn w:val="DefaultParagraphFont"/>
+    <w:basedOn w:val="Fuentedeprrafopredeter"/>
     <w:uiPriority w:val="32"/>
     <w:qFormat/>
     <w:rsid w:val="000C1FED"/>
@@ -6775,9 +7322,9 @@
       <w:spacing w:val="5"/>
     </w:rPr>
   </w:style>
-  <w:style w:type="table" w:styleId="TableGrid">
+  <w:style w:type="table" w:styleId="Tablaconcuadrcula">
     <w:name w:val="Table Grid"/>
-    <w:basedOn w:val="TableNormal"/>
+    <w:basedOn w:val="Tablanormal"/>
     <w:uiPriority w:val="39"/>
     <w:rsid w:val="000C1FED"/>
     <w:pPr>
@@ -6794,9 +7341,9 @@
       </w:tblBorders>
     </w:tblPr>
   </w:style>
-  <w:style w:type="character" w:styleId="Hyperlink">
+  <w:style w:type="character" w:styleId="Hipervnculo">
     <w:name w:val="Hyperlink"/>
-    <w:basedOn w:val="DefaultParagraphFont"/>
+    <w:basedOn w:val="Fuentedeprrafopredeter"/>
     <w:uiPriority w:val="99"/>
     <w:unhideWhenUsed/>
     <w:rsid w:val="000C1FED"/>
@@ -6805,9 +7352,9 @@
       <w:u w:val="single"/>
     </w:rPr>
   </w:style>
-  <w:style w:type="character" w:styleId="UnresolvedMention">
+  <w:style w:type="character" w:styleId="Mencinsinresolver">
     <w:name w:val="Unresolved Mention"/>
-    <w:basedOn w:val="DefaultParagraphFont"/>
+    <w:basedOn w:val="Fuentedeprrafopredeter"/>
     <w:uiPriority w:val="99"/>
     <w:semiHidden/>
     <w:unhideWhenUsed/>
@@ -6817,10 +7364,10 @@
       <w:shd w:val="clear" w:color="auto" w:fill="E1DFDD"/>
     </w:rPr>
   </w:style>
-  <w:style w:type="paragraph" w:styleId="FootnoteText">
+  <w:style w:type="paragraph" w:styleId="Textonotapie">
     <w:name w:val="footnote text"/>
     <w:basedOn w:val="Normal"/>
-    <w:link w:val="FootnoteTextChar"/>
+    <w:link w:val="TextonotapieCar"/>
     <w:uiPriority w:val="99"/>
     <w:unhideWhenUsed/>
     <w:rsid w:val="00A4306E"/>
@@ -6833,10 +7380,10 @@
       <w:lang w:eastAsia="es-MX"/>
     </w:rPr>
   </w:style>
-  <w:style w:type="character" w:customStyle="1" w:styleId="FootnoteTextChar">
-    <w:name w:val="Footnote Text Char"/>
-    <w:basedOn w:val="DefaultParagraphFont"/>
-    <w:link w:val="FootnoteText"/>
+  <w:style w:type="character" w:customStyle="1" w:styleId="TextonotapieCar">
+    <w:name w:val="Texto nota pie Car"/>
+    <w:basedOn w:val="Fuentedeprrafopredeter"/>
+    <w:link w:val="Textonotapie"/>
     <w:uiPriority w:val="99"/>
     <w:rsid w:val="00A4306E"/>
     <w:rPr>
@@ -6846,9 +7393,9 @@
       <w:lang w:eastAsia="es-MX"/>
     </w:rPr>
   </w:style>
-  <w:style w:type="character" w:styleId="FootnoteReference">
+  <w:style w:type="character" w:styleId="Refdenotaalpie">
     <w:name w:val="footnote reference"/>
-    <w:basedOn w:val="DefaultParagraphFont"/>
+    <w:basedOn w:val="Fuentedeprrafopredeter"/>
     <w:uiPriority w:val="99"/>
     <w:semiHidden/>
     <w:unhideWhenUsed/>
@@ -6857,10 +7404,10 @@
       <w:vertAlign w:val="superscript"/>
     </w:rPr>
   </w:style>
-  <w:style w:type="paragraph" w:styleId="Header">
+  <w:style w:type="paragraph" w:styleId="Encabezado">
     <w:name w:val="header"/>
     <w:basedOn w:val="Normal"/>
-    <w:link w:val="HeaderChar"/>
+    <w:link w:val="EncabezadoCar"/>
     <w:uiPriority w:val="99"/>
     <w:unhideWhenUsed/>
     <w:rsid w:val="007D3FE7"/>
@@ -6872,17 +7419,17 @@
       <w:spacing w:after="0"/>
     </w:pPr>
   </w:style>
-  <w:style w:type="character" w:customStyle="1" w:styleId="HeaderChar">
-    <w:name w:val="Header Char"/>
-    <w:basedOn w:val="DefaultParagraphFont"/>
-    <w:link w:val="Header"/>
+  <w:style w:type="character" w:customStyle="1" w:styleId="EncabezadoCar">
+    <w:name w:val="Encabezado Car"/>
+    <w:basedOn w:val="Fuentedeprrafopredeter"/>
+    <w:link w:val="Encabezado"/>
     <w:uiPriority w:val="99"/>
     <w:rsid w:val="007D3FE7"/>
   </w:style>
-  <w:style w:type="paragraph" w:styleId="Footer">
+  <w:style w:type="paragraph" w:styleId="Piedepgina">
     <w:name w:val="footer"/>
     <w:basedOn w:val="Normal"/>
-    <w:link w:val="FooterChar"/>
+    <w:link w:val="PiedepginaCar"/>
     <w:uiPriority w:val="99"/>
     <w:unhideWhenUsed/>
     <w:rsid w:val="007D3FE7"/>
@@ -6894,16 +7441,16 @@
       <w:spacing w:after="0"/>
     </w:pPr>
   </w:style>
-  <w:style w:type="character" w:customStyle="1" w:styleId="FooterChar">
-    <w:name w:val="Footer Char"/>
-    <w:basedOn w:val="DefaultParagraphFont"/>
-    <w:link w:val="Footer"/>
+  <w:style w:type="character" w:customStyle="1" w:styleId="PiedepginaCar">
+    <w:name w:val="Pie de página Car"/>
+    <w:basedOn w:val="Fuentedeprrafopredeter"/>
+    <w:link w:val="Piedepgina"/>
     <w:uiPriority w:val="99"/>
     <w:rsid w:val="007D3FE7"/>
   </w:style>
-  <w:style w:type="character" w:styleId="Strong">
+  <w:style w:type="character" w:styleId="Textoennegrita">
     <w:name w:val="Strong"/>
-    <w:basedOn w:val="DefaultParagraphFont"/>
+    <w:basedOn w:val="Fuentedeprrafopredeter"/>
     <w:uiPriority w:val="22"/>
     <w:qFormat/>
     <w:rsid w:val="004B3DB3"/>
@@ -6922,7 +7469,7 @@
       <w:lang w:val="en-US"/>
     </w:rPr>
   </w:style>
-  <w:style w:type="character" w:styleId="Emphasis">
+  <w:style w:type="character" w:styleId="nfasis">
     <w:name w:val="Emphasis"/>
     <w:uiPriority w:val="20"/>
     <w:qFormat/>
@@ -6935,7 +7482,7 @@
       <w:szCs w:val="32"/>
     </w:rPr>
   </w:style>
-  <w:style w:type="paragraph" w:styleId="Caption">
+  <w:style w:type="paragraph" w:styleId="Descripcin">
     <w:name w:val="caption"/>
     <w:basedOn w:val="Normal"/>
     <w:next w:val="Normal"/>
@@ -6954,7 +7501,7 @@
       <w:szCs w:val="18"/>
     </w:rPr>
   </w:style>
-  <w:style w:type="paragraph" w:styleId="Bibliography">
+  <w:style w:type="paragraph" w:styleId="Bibliografa">
     <w:name w:val="Bibliography"/>
     <w:basedOn w:val="Normal"/>
     <w:next w:val="Normal"/>
@@ -6964,12 +7511,12 @@
   </w:style>
   <w:style w:type="character" w:customStyle="1" w:styleId="normaltextrun">
     <w:name w:val="normaltextrun"/>
-    <w:basedOn w:val="DefaultParagraphFont"/>
+    <w:basedOn w:val="Fuentedeprrafopredeter"/>
     <w:rsid w:val="00D7501A"/>
   </w:style>
   <w:style w:type="character" w:customStyle="1" w:styleId="eop">
     <w:name w:val="eop"/>
-    <w:basedOn w:val="DefaultParagraphFont"/>
+    <w:basedOn w:val="Fuentedeprrafopredeter"/>
     <w:rsid w:val="00D7501A"/>
   </w:style>
   <w:style w:type="paragraph" w:customStyle="1" w:styleId="paragraph">
@@ -6977,9 +7524,9 @@
     <w:basedOn w:val="Normal"/>
     <w:rsid w:val="00D7501A"/>
   </w:style>
-  <w:style w:type="character" w:styleId="CommentReference">
+  <w:style w:type="character" w:styleId="Refdecomentario">
     <w:name w:val="annotation reference"/>
-    <w:basedOn w:val="DefaultParagraphFont"/>
+    <w:basedOn w:val="Fuentedeprrafopredeter"/>
     <w:uiPriority w:val="99"/>
     <w:semiHidden/>
     <w:unhideWhenUsed/>
@@ -6989,10 +7536,10 @@
       <w:szCs w:val="16"/>
     </w:rPr>
   </w:style>
-  <w:style w:type="paragraph" w:styleId="CommentText">
+  <w:style w:type="paragraph" w:styleId="Textocomentario">
     <w:name w:val="annotation text"/>
     <w:basedOn w:val="Normal"/>
-    <w:link w:val="CommentTextChar"/>
+    <w:link w:val="TextocomentarioCar"/>
     <w:uiPriority w:val="99"/>
     <w:unhideWhenUsed/>
     <w:rsid w:val="007D20D5"/>
@@ -7001,10 +7548,10 @@
       <w:szCs w:val="20"/>
     </w:rPr>
   </w:style>
-  <w:style w:type="character" w:customStyle="1" w:styleId="CommentTextChar">
-    <w:name w:val="Comment Text Char"/>
-    <w:basedOn w:val="DefaultParagraphFont"/>
-    <w:link w:val="CommentText"/>
+  <w:style w:type="character" w:customStyle="1" w:styleId="TextocomentarioCar">
+    <w:name w:val="Texto comentario Car"/>
+    <w:basedOn w:val="Fuentedeprrafopredeter"/>
+    <w:link w:val="Textocomentario"/>
     <w:uiPriority w:val="99"/>
     <w:rsid w:val="007D20D5"/>
     <w:rPr>
@@ -7012,11 +7559,11 @@
       <w:szCs w:val="20"/>
     </w:rPr>
   </w:style>
-  <w:style w:type="paragraph" w:styleId="CommentSubject">
+  <w:style w:type="paragraph" w:styleId="Asuntodelcomentario">
     <w:name w:val="annotation subject"/>
-    <w:basedOn w:val="CommentText"/>
-    <w:next w:val="CommentText"/>
-    <w:link w:val="CommentSubjectChar"/>
+    <w:basedOn w:val="Textocomentario"/>
+    <w:next w:val="Textocomentario"/>
+    <w:link w:val="AsuntodelcomentarioCar"/>
     <w:uiPriority w:val="99"/>
     <w:semiHidden/>
     <w:unhideWhenUsed/>
@@ -7026,10 +7573,10 @@
       <w:bCs/>
     </w:rPr>
   </w:style>
-  <w:style w:type="character" w:customStyle="1" w:styleId="CommentSubjectChar">
-    <w:name w:val="Comment Subject Char"/>
-    <w:basedOn w:val="CommentTextChar"/>
-    <w:link w:val="CommentSubject"/>
+  <w:style w:type="character" w:customStyle="1" w:styleId="AsuntodelcomentarioCar">
+    <w:name w:val="Asunto del comentario Car"/>
+    <w:basedOn w:val="TextocomentarioCar"/>
+    <w:link w:val="Asuntodelcomentario"/>
     <w:uiPriority w:val="99"/>
     <w:semiHidden/>
     <w:rsid w:val="007D20D5"/>
@@ -7040,9 +7587,9 @@
       <w:szCs w:val="20"/>
     </w:rPr>
   </w:style>
-  <w:style w:type="character" w:styleId="FollowedHyperlink">
+  <w:style w:type="character" w:styleId="Hipervnculovisitado">
     <w:name w:val="FollowedHyperlink"/>
-    <w:basedOn w:val="DefaultParagraphFont"/>
+    <w:basedOn w:val="Fuentedeprrafopredeter"/>
     <w:uiPriority w:val="99"/>
     <w:semiHidden/>
     <w:unhideWhenUsed/>
@@ -7052,9 +7599,9 @@
       <w:u w:val="single"/>
     </w:rPr>
   </w:style>
-  <w:style w:type="character" w:styleId="PlaceholderText">
+  <w:style w:type="character" w:styleId="Textodelmarcadordeposicin">
     <w:name w:val="Placeholder Text"/>
-    <w:basedOn w:val="DefaultParagraphFont"/>
+    <w:basedOn w:val="Fuentedeprrafopredeter"/>
     <w:uiPriority w:val="99"/>
     <w:semiHidden/>
     <w:rsid w:val="00D076C2"/>
@@ -7064,30 +7611,30 @@
   </w:style>
   <w:style w:type="character" w:customStyle="1" w:styleId="katex-mathml">
     <w:name w:val="katex-mathml"/>
-    <w:basedOn w:val="DefaultParagraphFont"/>
+    <w:basedOn w:val="Fuentedeprrafopredeter"/>
     <w:rsid w:val="00674F89"/>
   </w:style>
   <w:style w:type="character" w:customStyle="1" w:styleId="mord">
     <w:name w:val="mord"/>
-    <w:basedOn w:val="DefaultParagraphFont"/>
+    <w:basedOn w:val="Fuentedeprrafopredeter"/>
     <w:rsid w:val="00674F89"/>
   </w:style>
   <w:style w:type="character" w:customStyle="1" w:styleId="vlist-s">
     <w:name w:val="vlist-s"/>
-    <w:basedOn w:val="DefaultParagraphFont"/>
+    <w:basedOn w:val="Fuentedeprrafopredeter"/>
     <w:rsid w:val="00674F89"/>
   </w:style>
   <w:style w:type="character" w:customStyle="1" w:styleId="mrel">
     <w:name w:val="mrel"/>
-    <w:basedOn w:val="DefaultParagraphFont"/>
+    <w:basedOn w:val="Fuentedeprrafopredeter"/>
     <w:rsid w:val="00674F89"/>
   </w:style>
   <w:style w:type="character" w:customStyle="1" w:styleId="mbin">
     <w:name w:val="mbin"/>
-    <w:basedOn w:val="DefaultParagraphFont"/>
+    <w:basedOn w:val="Fuentedeprrafopredeter"/>
     <w:rsid w:val="00674F89"/>
   </w:style>
-  <w:style w:type="paragraph" w:styleId="NoSpacing">
+  <w:style w:type="paragraph" w:styleId="Sinespaciado">
     <w:name w:val="No Spacing"/>
     <w:uiPriority w:val="1"/>
     <w:qFormat/>
@@ -7119,7 +7666,7 @@
       <w:szCs w:val="24"/>
     </w:rPr>
   </w:style>
-  <w:style w:type="paragraph" w:styleId="Revision">
+  <w:style w:type="paragraph" w:styleId="Revisin">
     <w:name w:val="Revision"/>
     <w:hidden/>
     <w:uiPriority w:val="99"/>
@@ -7135,9 +7682,9 @@
       <w:lang w:eastAsia="es-CO"/>
     </w:rPr>
   </w:style>
-  <w:style w:type="character" w:styleId="Mention">
+  <w:style w:type="character" w:styleId="Mencionar">
     <w:name w:val="Mention"/>
-    <w:basedOn w:val="DefaultParagraphFont"/>
+    <w:basedOn w:val="Fuentedeprrafopredeter"/>
     <w:uiPriority w:val="99"/>
     <w:unhideWhenUsed/>
     <w:rsid w:val="00617004"/>
@@ -7148,12 +7695,12 @@
   </w:style>
   <w:style w:type="character" w:customStyle="1" w:styleId="math-inline">
     <w:name w:val="math-inline"/>
-    <w:basedOn w:val="DefaultParagraphFont"/>
+    <w:basedOn w:val="Fuentedeprrafopredeter"/>
     <w:rsid w:val="00496E08"/>
   </w:style>
-  <w:style w:type="character" w:styleId="HTMLCode">
+  <w:style w:type="character" w:styleId="CdigoHTML">
     <w:name w:val="HTML Code"/>
-    <w:basedOn w:val="DefaultParagraphFont"/>
+    <w:basedOn w:val="Fuentedeprrafopredeter"/>
     <w:uiPriority w:val="99"/>
     <w:semiHidden/>
     <w:unhideWhenUsed/>
@@ -7549,276 +8096,6 @@
 </file>
 
 <file path=customXml/item1.xml><?xml version="1.0" encoding="utf-8"?>
-<p:properties xmlns:p="http://schemas.microsoft.com/office/2006/metadata/properties" xmlns:xsi="http://www.w3.org/2001/XMLSchema-instance" xmlns:pc="http://schemas.microsoft.com/office/infopath/2007/PartnerControls">
-  <documentManagement>
-    <_activity xmlns="953ea1b5-9f77-44aa-be72-9ba04966663c" xsi:nil="true"/>
-  </documentManagement>
-</p:properties>
-</file>
-
-<file path=customXml/item2.xml><?xml version="1.0" encoding="utf-8"?>
-<?mso-contentType ?>
-<FormTemplates xmlns="http://schemas.microsoft.com/sharepoint/v3/contenttype/forms">
-  <Display>DocumentLibraryForm</Display>
-  <Edit>DocumentLibraryForm</Edit>
-  <New>DocumentLibraryForm</New>
-</FormTemplates>
-</file>
-
-<file path=customXml/item3.xml><?xml version="1.0" encoding="utf-8"?>
-<ct:contentTypeSchema xmlns:ct="http://schemas.microsoft.com/office/2006/metadata/contentType" xmlns:ma="http://schemas.microsoft.com/office/2006/metadata/properties/metaAttributes" ct:_="" ma:_="" ma:contentTypeName="Documento" ma:contentTypeID="0x010100FDF0B3912B7D2344BBFABCC17A83C826" ma:contentTypeVersion="18" ma:contentTypeDescription="Crear nuevo documento." ma:contentTypeScope="" ma:versionID="8ebc0b984b0a9f096c8565c0fdb39ef1">
-  <xsd:schema xmlns:xsd="http://www.w3.org/2001/XMLSchema" xmlns:xs="http://www.w3.org/2001/XMLSchema" xmlns:p="http://schemas.microsoft.com/office/2006/metadata/properties" xmlns:ns3="407661db-69f6-48af-8192-3bef683ff284" xmlns:ns4="953ea1b5-9f77-44aa-be72-9ba04966663c" targetNamespace="http://schemas.microsoft.com/office/2006/metadata/properties" ma:root="true" ma:fieldsID="23a9c965938401fb64aeb2606a401683" ns3:_="" ns4:_="">
-    <xsd:import namespace="407661db-69f6-48af-8192-3bef683ff284"/>
-    <xsd:import namespace="953ea1b5-9f77-44aa-be72-9ba04966663c"/>
-    <xsd:element name="properties">
-      <xsd:complexType>
-        <xsd:sequence>
-          <xsd:element name="documentManagement">
-            <xsd:complexType>
-              <xsd:all>
-                <xsd:element ref="ns3:SharedWithUsers" minOccurs="0"/>
-                <xsd:element ref="ns3:SharedWithDetails" minOccurs="0"/>
-                <xsd:element ref="ns3:SharingHintHash" minOccurs="0"/>
-                <xsd:element ref="ns4:MediaServiceMetadata" minOccurs="0"/>
-                <xsd:element ref="ns4:MediaServiceFastMetadata" minOccurs="0"/>
-                <xsd:element ref="ns4:MediaServiceAutoKeyPoints" minOccurs="0"/>
-                <xsd:element ref="ns4:MediaServiceKeyPoints" minOccurs="0"/>
-                <xsd:element ref="ns4:MediaServiceDateTaken" minOccurs="0"/>
-                <xsd:element ref="ns4:MediaServiceObjectDetectorVersions" minOccurs="0"/>
-                <xsd:element ref="ns4:MediaServiceAutoTags" minOccurs="0"/>
-                <xsd:element ref="ns4:MediaLengthInSeconds" minOccurs="0"/>
-                <xsd:element ref="ns4:MediaServiceOCR" minOccurs="0"/>
-                <xsd:element ref="ns4:MediaServiceGenerationTime" minOccurs="0"/>
-                <xsd:element ref="ns4:MediaServiceEventHashCode" minOccurs="0"/>
-                <xsd:element ref="ns4:MediaServiceLocation" minOccurs="0"/>
-                <xsd:element ref="ns4:_activity" minOccurs="0"/>
-                <xsd:element ref="ns4:MediaServiceSearchProperties" minOccurs="0"/>
-                <xsd:element ref="ns4:MediaServiceSystemTags" minOccurs="0"/>
-              </xsd:all>
-            </xsd:complexType>
-          </xsd:element>
-        </xsd:sequence>
-      </xsd:complexType>
-    </xsd:element>
-  </xsd:schema>
-  <xsd:schema xmlns:xsd="http://www.w3.org/2001/XMLSchema" xmlns:xs="http://www.w3.org/2001/XMLSchema" xmlns:dms="http://schemas.microsoft.com/office/2006/documentManagement/types" xmlns:pc="http://schemas.microsoft.com/office/infopath/2007/PartnerControls" targetNamespace="407661db-69f6-48af-8192-3bef683ff284" elementFormDefault="qualified">
-    <xsd:import namespace="http://schemas.microsoft.com/office/2006/documentManagement/types"/>
-    <xsd:import namespace="http://schemas.microsoft.com/office/infopath/2007/PartnerControls"/>
-    <xsd:element name="SharedWithUsers" ma:index="8" nillable="true" ma:displayName="Compartido con" ma:description="" ma:internalName="SharedWithUsers" ma:readOnly="true">
-      <xsd:complexType>
-        <xsd:complexContent>
-          <xsd:extension base="dms:UserMulti">
-            <xsd:sequence>
-              <xsd:element name="UserInfo" minOccurs="0" maxOccurs="unbounded">
-                <xsd:complexType>
-                  <xsd:sequence>
-                    <xsd:element name="DisplayName" type="xsd:string" minOccurs="0"/>
-                    <xsd:element name="AccountId" type="dms:UserId" minOccurs="0" nillable="true"/>
-                    <xsd:element name="AccountType" type="xsd:string" minOccurs="0"/>
-                  </xsd:sequence>
-                </xsd:complexType>
-              </xsd:element>
-            </xsd:sequence>
-          </xsd:extension>
-        </xsd:complexContent>
-      </xsd:complexType>
-    </xsd:element>
-    <xsd:element name="SharedWithDetails" ma:index="9" nillable="true" ma:displayName="Detalles de uso compartido" ma:description="" ma:internalName="SharedWithDetails" ma:readOnly="true">
-      <xsd:simpleType>
-        <xsd:restriction base="dms:Note">
-          <xsd:maxLength value="255"/>
-        </xsd:restriction>
-      </xsd:simpleType>
-    </xsd:element>
-    <xsd:element name="SharingHintHash" ma:index="10" nillable="true" ma:displayName="Hash de la sugerencia para compartir" ma:description="" ma:hidden="true" ma:internalName="SharingHintHash" ma:readOnly="true">
-      <xsd:simpleType>
-        <xsd:restriction base="dms:Text"/>
-      </xsd:simpleType>
-    </xsd:element>
-  </xsd:schema>
-  <xsd:schema xmlns:xsd="http://www.w3.org/2001/XMLSchema" xmlns:xs="http://www.w3.org/2001/XMLSchema" xmlns:dms="http://schemas.microsoft.com/office/2006/documentManagement/types" xmlns:pc="http://schemas.microsoft.com/office/infopath/2007/PartnerControls" targetNamespace="953ea1b5-9f77-44aa-be72-9ba04966663c" elementFormDefault="qualified">
-    <xsd:import namespace="http://schemas.microsoft.com/office/2006/documentManagement/types"/>
-    <xsd:import namespace="http://schemas.microsoft.com/office/infopath/2007/PartnerControls"/>
-    <xsd:element name="MediaServiceMetadata" ma:index="11" nillable="true" ma:displayName="MediaServiceMetadata" ma:description="" ma:hidden="true" ma:internalName="MediaServiceMetadata" ma:readOnly="true">
-      <xsd:simpleType>
-        <xsd:restriction base="dms:Note"/>
-      </xsd:simpleType>
-    </xsd:element>
-    <xsd:element name="MediaServiceFastMetadata" ma:index="12" nillable="true" ma:displayName="MediaServiceFastMetadata" ma:description="" ma:hidden="true" ma:internalName="MediaServiceFastMetadata" ma:readOnly="true">
-      <xsd:simpleType>
-        <xsd:restriction base="dms:Note"/>
-      </xsd:simpleType>
-    </xsd:element>
-    <xsd:element name="MediaServiceAutoKeyPoints" ma:index="13" nillable="true" ma:displayName="MediaServiceAutoKeyPoints" ma:hidden="true" ma:internalName="MediaServiceAutoKeyPoints" ma:readOnly="true">
-      <xsd:simpleType>
-        <xsd:restriction base="dms:Note"/>
-      </xsd:simpleType>
-    </xsd:element>
-    <xsd:element name="MediaServiceKeyPoints" ma:index="14" nillable="true" ma:displayName="KeyPoints" ma:internalName="MediaServiceKeyPoints" ma:readOnly="true">
-      <xsd:simpleType>
-        <xsd:restriction base="dms:Note">
-          <xsd:maxLength value="255"/>
-        </xsd:restriction>
-      </xsd:simpleType>
-    </xsd:element>
-    <xsd:element name="MediaServiceDateTaken" ma:index="15" nillable="true" ma:displayName="MediaServiceDateTaken" ma:hidden="true" ma:indexed="true" ma:internalName="MediaServiceDateTaken" ma:readOnly="true">
-      <xsd:simpleType>
-        <xsd:restriction base="dms:Text"/>
-      </xsd:simpleType>
-    </xsd:element>
-    <xsd:element name="MediaServiceObjectDetectorVersions" ma:index="16" nillable="true" ma:displayName="MediaServiceObjectDetectorVersions" ma:hidden="true" ma:indexed="true" ma:internalName="MediaServiceObjectDetectorVersions" ma:readOnly="true">
-      <xsd:simpleType>
-        <xsd:restriction base="dms:Text"/>
-      </xsd:simpleType>
-    </xsd:element>
-    <xsd:element name="MediaServiceAutoTags" ma:index="17" nillable="true" ma:displayName="Tags" ma:internalName="MediaServiceAutoTags" ma:readOnly="true">
-      <xsd:simpleType>
-        <xsd:restriction base="dms:Text"/>
-      </xsd:simpleType>
-    </xsd:element>
-    <xsd:element name="MediaLengthInSeconds" ma:index="18" nillable="true" ma:displayName="MediaLengthInSeconds" ma:hidden="true" ma:internalName="MediaLengthInSeconds" ma:readOnly="true">
-      <xsd:simpleType>
-        <xsd:restriction base="dms:Unknown"/>
-      </xsd:simpleType>
-    </xsd:element>
-    <xsd:element name="MediaServiceOCR" ma:index="19" nillable="true" ma:displayName="Extracted Text" ma:internalName="MediaServiceOCR" ma:readOnly="true">
-      <xsd:simpleType>
-        <xsd:restriction base="dms:Note">
-          <xsd:maxLength value="255"/>
-        </xsd:restriction>
-      </xsd:simpleType>
-    </xsd:element>
-    <xsd:element name="MediaServiceGenerationTime" ma:index="20" nillable="true" ma:displayName="MediaServiceGenerationTime" ma:hidden="true" ma:internalName="MediaServiceGenerationTime" ma:readOnly="true">
-      <xsd:simpleType>
-        <xsd:restriction base="dms:Text"/>
-      </xsd:simpleType>
-    </xsd:element>
-    <xsd:element name="MediaServiceEventHashCode" ma:index="21" nillable="true" ma:displayName="MediaServiceEventHashCode" ma:hidden="true" ma:internalName="MediaServiceEventHashCode" ma:readOnly="true">
-      <xsd:simpleType>
-        <xsd:restriction base="dms:Text"/>
-      </xsd:simpleType>
-    </xsd:element>
-    <xsd:element name="MediaServiceLocation" ma:index="22" nillable="true" ma:displayName="Location" ma:indexed="true" ma:internalName="MediaServiceLocation" ma:readOnly="true">
-      <xsd:simpleType>
-        <xsd:restriction base="dms:Text"/>
-      </xsd:simpleType>
-    </xsd:element>
-    <xsd:element name="_activity" ma:index="23" nillable="true" ma:displayName="_activity" ma:hidden="true" ma:internalName="_activity">
-      <xsd:simpleType>
-        <xsd:restriction base="dms:Note"/>
-      </xsd:simpleType>
-    </xsd:element>
-    <xsd:element name="MediaServiceSearchProperties" ma:index="24" nillable="true" ma:displayName="MediaServiceSearchProperties" ma:hidden="true" ma:internalName="MediaServiceSearchProperties" ma:readOnly="true">
-      <xsd:simpleType>
-        <xsd:restriction base="dms:Note"/>
-      </xsd:simpleType>
-    </xsd:element>
-    <xsd:element name="MediaServiceSystemTags" ma:index="25" nillable="true" ma:displayName="MediaServiceSystemTags" ma:hidden="true" ma:internalName="MediaServiceSystemTags" ma:readOnly="true">
-      <xsd:simpleType>
-        <xsd:restriction base="dms:Note"/>
-      </xsd:simpleType>
-    </xsd:element>
-  </xsd:schema>
-  <xsd:schema xmlns="http://schemas.openxmlformats.org/package/2006/metadata/core-properties" xmlns:xsd="http://www.w3.org/2001/XMLSchema" xmlns:xsi="http://www.w3.org/2001/XMLSchema-instance" xmlns:dc="http://purl.org/dc/elements/1.1/" xmlns:dcterms="http://purl.org/dc/terms/" xmlns:odoc="http://schemas.microsoft.com/internal/obd" targetNamespace="http://schemas.openxmlformats.org/package/2006/metadata/core-properties" elementFormDefault="qualified" attributeFormDefault="unqualified" blockDefault="#all">
-    <xsd:import namespace="http://purl.org/dc/elements/1.1/" schemaLocation="http://dublincore.org/schemas/xmls/qdc/2003/04/02/dc.xsd"/>
-    <xsd:import namespace="http://purl.org/dc/terms/" schemaLocation="http://dublincore.org/schemas/xmls/qdc/2003/04/02/dcterms.xsd"/>
-    <xsd:element name="coreProperties" type="CT_coreProperties"/>
-    <xsd:complexType name="CT_coreProperties">
-      <xsd:all>
-        <xsd:element ref="dc:creator" minOccurs="0" maxOccurs="1"/>
-        <xsd:element ref="dcterms:created" minOccurs="0" maxOccurs="1"/>
-        <xsd:element ref="dc:identifier" minOccurs="0" maxOccurs="1"/>
-        <xsd:element name="contentType" minOccurs="0" maxOccurs="1" type="xsd:string" ma:index="0" ma:displayName="Tipo de contenido"/>
-        <xsd:element ref="dc:title" minOccurs="0" maxOccurs="1" ma:index="4" ma:displayName="Título"/>
-        <xsd:element ref="dc:subject" minOccurs="0" maxOccurs="1"/>
-        <xsd:element ref="dc:description" minOccurs="0" maxOccurs="1"/>
-        <xsd:element name="keywords" minOccurs="0" maxOccurs="1" type="xsd:string"/>
-        <xsd:element ref="dc:language" minOccurs="0" maxOccurs="1"/>
-        <xsd:element name="category" minOccurs="0" maxOccurs="1" type="xsd:string"/>
-        <xsd:element name="version" minOccurs="0" maxOccurs="1" type="xsd:string"/>
-        <xsd:element name="revision" minOccurs="0" maxOccurs="1" type="xsd:string">
-          <xsd:annotation>
-            <xsd:documentation>
-                        This value indicates the number of saves or revisions. The application is responsible for updating this value after each revision.
-                    </xsd:documentation>
-          </xsd:annotation>
-        </xsd:element>
-        <xsd:element name="lastModifiedBy" minOccurs="0" maxOccurs="1" type="xsd:string"/>
-        <xsd:element ref="dcterms:modified" minOccurs="0" maxOccurs="1"/>
-        <xsd:element name="contentStatus" minOccurs="0" maxOccurs="1" type="xsd:string"/>
-      </xsd:all>
-    </xsd:complexType>
-  </xsd:schema>
-  <xs:schema xmlns:pc="http://schemas.microsoft.com/office/infopath/2007/PartnerControls" xmlns:xs="http://www.w3.org/2001/XMLSchema" targetNamespace="http://schemas.microsoft.com/office/infopath/2007/PartnerControls" elementFormDefault="qualified" attributeFormDefault="unqualified">
-    <xs:element name="Person">
-      <xs:complexType>
-        <xs:sequence>
-          <xs:element ref="pc:DisplayName" minOccurs="0"/>
-          <xs:element ref="pc:AccountId" minOccurs="0"/>
-          <xs:element ref="pc:AccountType" minOccurs="0"/>
-        </xs:sequence>
-      </xs:complexType>
-    </xs:element>
-    <xs:element name="DisplayName" type="xs:string"/>
-    <xs:element name="AccountId" type="xs:string"/>
-    <xs:element name="AccountType" type="xs:string"/>
-    <xs:element name="BDCAssociatedEntity">
-      <xs:complexType>
-        <xs:sequence>
-          <xs:element ref="pc:BDCEntity" minOccurs="0" maxOccurs="unbounded"/>
-        </xs:sequence>
-        <xs:attribute ref="pc:EntityNamespace"/>
-        <xs:attribute ref="pc:EntityName"/>
-        <xs:attribute ref="pc:SystemInstanceName"/>
-        <xs:attribute ref="pc:AssociationName"/>
-      </xs:complexType>
-    </xs:element>
-    <xs:attribute name="EntityNamespace" type="xs:string"/>
-    <xs:attribute name="EntityName" type="xs:string"/>
-    <xs:attribute name="SystemInstanceName" type="xs:string"/>
-    <xs:attribute name="AssociationName" type="xs:string"/>
-    <xs:element name="BDCEntity">
-      <xs:complexType>
-        <xs:sequence>
-          <xs:element ref="pc:EntityDisplayName" minOccurs="0"/>
-          <xs:element ref="pc:EntityInstanceReference" minOccurs="0"/>
-          <xs:element ref="pc:EntityId1" minOccurs="0"/>
-          <xs:element ref="pc:EntityId2" minOccurs="0"/>
-          <xs:element ref="pc:EntityId3" minOccurs="0"/>
-          <xs:element ref="pc:EntityId4" minOccurs="0"/>
-          <xs:element ref="pc:EntityId5" minOccurs="0"/>
-        </xs:sequence>
-      </xs:complexType>
-    </xs:element>
-    <xs:element name="EntityDisplayName" type="xs:string"/>
-    <xs:element name="EntityInstanceReference" type="xs:string"/>
-    <xs:element name="EntityId1" type="xs:string"/>
-    <xs:element name="EntityId2" type="xs:string"/>
-    <xs:element name="EntityId3" type="xs:string"/>
-    <xs:element name="EntityId4" type="xs:string"/>
-    <xs:element name="EntityId5" type="xs:string"/>
-    <xs:element name="Terms">
-      <xs:complexType>
-        <xs:sequence>
-          <xs:element ref="pc:TermInfo" minOccurs="0" maxOccurs="unbounded"/>
-        </xs:sequence>
-      </xs:complexType>
-    </xs:element>
-    <xs:element name="TermInfo">
-      <xs:complexType>
-        <xs:sequence>
-          <xs:element ref="pc:TermName" minOccurs="0"/>
-          <xs:element ref="pc:TermId" minOccurs="0"/>
-        </xs:sequence>
-      </xs:complexType>
-    </xs:element>
-    <xs:element name="TermName" type="xs:string"/>
-    <xs:element name="TermId" type="xs:string"/>
-  </xs:schema>
-</ct:contentTypeSchema>
-</file>
-
-<file path=customXml/item4.xml><?xml version="1.0" encoding="utf-8"?>
 <b:Sources xmlns:b="http://schemas.openxmlformats.org/officeDocument/2006/bibliography" xmlns="http://schemas.openxmlformats.org/officeDocument/2006/bibliography" SelectedStyle="\APASixthEditionOfficeOnline.xsl" StyleName="APA" Version="6">
   <b:Source>
     <b:Tag>Mig23</b:Tag>
@@ -8171,25 +8448,285 @@
 </b:Sources>
 </file>
 
+<file path=customXml/item2.xml><?xml version="1.0" encoding="utf-8"?>
+<ct:contentTypeSchema xmlns:ct="http://schemas.microsoft.com/office/2006/metadata/contentType" xmlns:ma="http://schemas.microsoft.com/office/2006/metadata/properties/metaAttributes" ct:_="" ma:_="" ma:contentTypeName="Documento" ma:contentTypeID="0x010100FDF0B3912B7D2344BBFABCC17A83C826" ma:contentTypeVersion="18" ma:contentTypeDescription="Crear nuevo documento." ma:contentTypeScope="" ma:versionID="8ebc0b984b0a9f096c8565c0fdb39ef1">
+  <xsd:schema xmlns:xsd="http://www.w3.org/2001/XMLSchema" xmlns:xs="http://www.w3.org/2001/XMLSchema" xmlns:p="http://schemas.microsoft.com/office/2006/metadata/properties" xmlns:ns3="407661db-69f6-48af-8192-3bef683ff284" xmlns:ns4="953ea1b5-9f77-44aa-be72-9ba04966663c" targetNamespace="http://schemas.microsoft.com/office/2006/metadata/properties" ma:root="true" ma:fieldsID="23a9c965938401fb64aeb2606a401683" ns3:_="" ns4:_="">
+    <xsd:import namespace="407661db-69f6-48af-8192-3bef683ff284"/>
+    <xsd:import namespace="953ea1b5-9f77-44aa-be72-9ba04966663c"/>
+    <xsd:element name="properties">
+      <xsd:complexType>
+        <xsd:sequence>
+          <xsd:element name="documentManagement">
+            <xsd:complexType>
+              <xsd:all>
+                <xsd:element ref="ns3:SharedWithUsers" minOccurs="0"/>
+                <xsd:element ref="ns3:SharedWithDetails" minOccurs="0"/>
+                <xsd:element ref="ns3:SharingHintHash" minOccurs="0"/>
+                <xsd:element ref="ns4:MediaServiceMetadata" minOccurs="0"/>
+                <xsd:element ref="ns4:MediaServiceFastMetadata" minOccurs="0"/>
+                <xsd:element ref="ns4:MediaServiceAutoKeyPoints" minOccurs="0"/>
+                <xsd:element ref="ns4:MediaServiceKeyPoints" minOccurs="0"/>
+                <xsd:element ref="ns4:MediaServiceDateTaken" minOccurs="0"/>
+                <xsd:element ref="ns4:MediaServiceObjectDetectorVersions" minOccurs="0"/>
+                <xsd:element ref="ns4:MediaServiceAutoTags" minOccurs="0"/>
+                <xsd:element ref="ns4:MediaLengthInSeconds" minOccurs="0"/>
+                <xsd:element ref="ns4:MediaServiceOCR" minOccurs="0"/>
+                <xsd:element ref="ns4:MediaServiceGenerationTime" minOccurs="0"/>
+                <xsd:element ref="ns4:MediaServiceEventHashCode" minOccurs="0"/>
+                <xsd:element ref="ns4:MediaServiceLocation" minOccurs="0"/>
+                <xsd:element ref="ns4:_activity" minOccurs="0"/>
+                <xsd:element ref="ns4:MediaServiceSearchProperties" minOccurs="0"/>
+                <xsd:element ref="ns4:MediaServiceSystemTags" minOccurs="0"/>
+              </xsd:all>
+            </xsd:complexType>
+          </xsd:element>
+        </xsd:sequence>
+      </xsd:complexType>
+    </xsd:element>
+  </xsd:schema>
+  <xsd:schema xmlns:xsd="http://www.w3.org/2001/XMLSchema" xmlns:xs="http://www.w3.org/2001/XMLSchema" xmlns:dms="http://schemas.microsoft.com/office/2006/documentManagement/types" xmlns:pc="http://schemas.microsoft.com/office/infopath/2007/PartnerControls" targetNamespace="407661db-69f6-48af-8192-3bef683ff284" elementFormDefault="qualified">
+    <xsd:import namespace="http://schemas.microsoft.com/office/2006/documentManagement/types"/>
+    <xsd:import namespace="http://schemas.microsoft.com/office/infopath/2007/PartnerControls"/>
+    <xsd:element name="SharedWithUsers" ma:index="8" nillable="true" ma:displayName="Compartido con" ma:description="" ma:internalName="SharedWithUsers" ma:readOnly="true">
+      <xsd:complexType>
+        <xsd:complexContent>
+          <xsd:extension base="dms:UserMulti">
+            <xsd:sequence>
+              <xsd:element name="UserInfo" minOccurs="0" maxOccurs="unbounded">
+                <xsd:complexType>
+                  <xsd:sequence>
+                    <xsd:element name="DisplayName" type="xsd:string" minOccurs="0"/>
+                    <xsd:element name="AccountId" type="dms:UserId" minOccurs="0" nillable="true"/>
+                    <xsd:element name="AccountType" type="xsd:string" minOccurs="0"/>
+                  </xsd:sequence>
+                </xsd:complexType>
+              </xsd:element>
+            </xsd:sequence>
+          </xsd:extension>
+        </xsd:complexContent>
+      </xsd:complexType>
+    </xsd:element>
+    <xsd:element name="SharedWithDetails" ma:index="9" nillable="true" ma:displayName="Detalles de uso compartido" ma:description="" ma:internalName="SharedWithDetails" ma:readOnly="true">
+      <xsd:simpleType>
+        <xsd:restriction base="dms:Note">
+          <xsd:maxLength value="255"/>
+        </xsd:restriction>
+      </xsd:simpleType>
+    </xsd:element>
+    <xsd:element name="SharingHintHash" ma:index="10" nillable="true" ma:displayName="Hash de la sugerencia para compartir" ma:description="" ma:hidden="true" ma:internalName="SharingHintHash" ma:readOnly="true">
+      <xsd:simpleType>
+        <xsd:restriction base="dms:Text"/>
+      </xsd:simpleType>
+    </xsd:element>
+  </xsd:schema>
+  <xsd:schema xmlns:xsd="http://www.w3.org/2001/XMLSchema" xmlns:xs="http://www.w3.org/2001/XMLSchema" xmlns:dms="http://schemas.microsoft.com/office/2006/documentManagement/types" xmlns:pc="http://schemas.microsoft.com/office/infopath/2007/PartnerControls" targetNamespace="953ea1b5-9f77-44aa-be72-9ba04966663c" elementFormDefault="qualified">
+    <xsd:import namespace="http://schemas.microsoft.com/office/2006/documentManagement/types"/>
+    <xsd:import namespace="http://schemas.microsoft.com/office/infopath/2007/PartnerControls"/>
+    <xsd:element name="MediaServiceMetadata" ma:index="11" nillable="true" ma:displayName="MediaServiceMetadata" ma:description="" ma:hidden="true" ma:internalName="MediaServiceMetadata" ma:readOnly="true">
+      <xsd:simpleType>
+        <xsd:restriction base="dms:Note"/>
+      </xsd:simpleType>
+    </xsd:element>
+    <xsd:element name="MediaServiceFastMetadata" ma:index="12" nillable="true" ma:displayName="MediaServiceFastMetadata" ma:description="" ma:hidden="true" ma:internalName="MediaServiceFastMetadata" ma:readOnly="true">
+      <xsd:simpleType>
+        <xsd:restriction base="dms:Note"/>
+      </xsd:simpleType>
+    </xsd:element>
+    <xsd:element name="MediaServiceAutoKeyPoints" ma:index="13" nillable="true" ma:displayName="MediaServiceAutoKeyPoints" ma:hidden="true" ma:internalName="MediaServiceAutoKeyPoints" ma:readOnly="true">
+      <xsd:simpleType>
+        <xsd:restriction base="dms:Note"/>
+      </xsd:simpleType>
+    </xsd:element>
+    <xsd:element name="MediaServiceKeyPoints" ma:index="14" nillable="true" ma:displayName="KeyPoints" ma:internalName="MediaServiceKeyPoints" ma:readOnly="true">
+      <xsd:simpleType>
+        <xsd:restriction base="dms:Note">
+          <xsd:maxLength value="255"/>
+        </xsd:restriction>
+      </xsd:simpleType>
+    </xsd:element>
+    <xsd:element name="MediaServiceDateTaken" ma:index="15" nillable="true" ma:displayName="MediaServiceDateTaken" ma:hidden="true" ma:indexed="true" ma:internalName="MediaServiceDateTaken" ma:readOnly="true">
+      <xsd:simpleType>
+        <xsd:restriction base="dms:Text"/>
+      </xsd:simpleType>
+    </xsd:element>
+    <xsd:element name="MediaServiceObjectDetectorVersions" ma:index="16" nillable="true" ma:displayName="MediaServiceObjectDetectorVersions" ma:hidden="true" ma:indexed="true" ma:internalName="MediaServiceObjectDetectorVersions" ma:readOnly="true">
+      <xsd:simpleType>
+        <xsd:restriction base="dms:Text"/>
+      </xsd:simpleType>
+    </xsd:element>
+    <xsd:element name="MediaServiceAutoTags" ma:index="17" nillable="true" ma:displayName="Tags" ma:internalName="MediaServiceAutoTags" ma:readOnly="true">
+      <xsd:simpleType>
+        <xsd:restriction base="dms:Text"/>
+      </xsd:simpleType>
+    </xsd:element>
+    <xsd:element name="MediaLengthInSeconds" ma:index="18" nillable="true" ma:displayName="MediaLengthInSeconds" ma:hidden="true" ma:internalName="MediaLengthInSeconds" ma:readOnly="true">
+      <xsd:simpleType>
+        <xsd:restriction base="dms:Unknown"/>
+      </xsd:simpleType>
+    </xsd:element>
+    <xsd:element name="MediaServiceOCR" ma:index="19" nillable="true" ma:displayName="Extracted Text" ma:internalName="MediaServiceOCR" ma:readOnly="true">
+      <xsd:simpleType>
+        <xsd:restriction base="dms:Note">
+          <xsd:maxLength value="255"/>
+        </xsd:restriction>
+      </xsd:simpleType>
+    </xsd:element>
+    <xsd:element name="MediaServiceGenerationTime" ma:index="20" nillable="true" ma:displayName="MediaServiceGenerationTime" ma:hidden="true" ma:internalName="MediaServiceGenerationTime" ma:readOnly="true">
+      <xsd:simpleType>
+        <xsd:restriction base="dms:Text"/>
+      </xsd:simpleType>
+    </xsd:element>
+    <xsd:element name="MediaServiceEventHashCode" ma:index="21" nillable="true" ma:displayName="MediaServiceEventHashCode" ma:hidden="true" ma:internalName="MediaServiceEventHashCode" ma:readOnly="true">
+      <xsd:simpleType>
+        <xsd:restriction base="dms:Text"/>
+      </xsd:simpleType>
+    </xsd:element>
+    <xsd:element name="MediaServiceLocation" ma:index="22" nillable="true" ma:displayName="Location" ma:indexed="true" ma:internalName="MediaServiceLocation" ma:readOnly="true">
+      <xsd:simpleType>
+        <xsd:restriction base="dms:Text"/>
+      </xsd:simpleType>
+    </xsd:element>
+    <xsd:element name="_activity" ma:index="23" nillable="true" ma:displayName="_activity" ma:hidden="true" ma:internalName="_activity">
+      <xsd:simpleType>
+        <xsd:restriction base="dms:Note"/>
+      </xsd:simpleType>
+    </xsd:element>
+    <xsd:element name="MediaServiceSearchProperties" ma:index="24" nillable="true" ma:displayName="MediaServiceSearchProperties" ma:hidden="true" ma:internalName="MediaServiceSearchProperties" ma:readOnly="true">
+      <xsd:simpleType>
+        <xsd:restriction base="dms:Note"/>
+      </xsd:simpleType>
+    </xsd:element>
+    <xsd:element name="MediaServiceSystemTags" ma:index="25" nillable="true" ma:displayName="MediaServiceSystemTags" ma:hidden="true" ma:internalName="MediaServiceSystemTags" ma:readOnly="true">
+      <xsd:simpleType>
+        <xsd:restriction base="dms:Note"/>
+      </xsd:simpleType>
+    </xsd:element>
+  </xsd:schema>
+  <xsd:schema xmlns="http://schemas.openxmlformats.org/package/2006/metadata/core-properties" xmlns:xsd="http://www.w3.org/2001/XMLSchema" xmlns:xsi="http://www.w3.org/2001/XMLSchema-instance" xmlns:dc="http://purl.org/dc/elements/1.1/" xmlns:dcterms="http://purl.org/dc/terms/" xmlns:odoc="http://schemas.microsoft.com/internal/obd" targetNamespace="http://schemas.openxmlformats.org/package/2006/metadata/core-properties" elementFormDefault="qualified" attributeFormDefault="unqualified" blockDefault="#all">
+    <xsd:import namespace="http://purl.org/dc/elements/1.1/" schemaLocation="http://dublincore.org/schemas/xmls/qdc/2003/04/02/dc.xsd"/>
+    <xsd:import namespace="http://purl.org/dc/terms/" schemaLocation="http://dublincore.org/schemas/xmls/qdc/2003/04/02/dcterms.xsd"/>
+    <xsd:element name="coreProperties" type="CT_coreProperties"/>
+    <xsd:complexType name="CT_coreProperties">
+      <xsd:all>
+        <xsd:element ref="dc:creator" minOccurs="0" maxOccurs="1"/>
+        <xsd:element ref="dcterms:created" minOccurs="0" maxOccurs="1"/>
+        <xsd:element ref="dc:identifier" minOccurs="0" maxOccurs="1"/>
+        <xsd:element name="contentType" minOccurs="0" maxOccurs="1" type="xsd:string" ma:index="0" ma:displayName="Tipo de contenido"/>
+        <xsd:element ref="dc:title" minOccurs="0" maxOccurs="1" ma:index="4" ma:displayName="Título"/>
+        <xsd:element ref="dc:subject" minOccurs="0" maxOccurs="1"/>
+        <xsd:element ref="dc:description" minOccurs="0" maxOccurs="1"/>
+        <xsd:element name="keywords" minOccurs="0" maxOccurs="1" type="xsd:string"/>
+        <xsd:element ref="dc:language" minOccurs="0" maxOccurs="1"/>
+        <xsd:element name="category" minOccurs="0" maxOccurs="1" type="xsd:string"/>
+        <xsd:element name="version" minOccurs="0" maxOccurs="1" type="xsd:string"/>
+        <xsd:element name="revision" minOccurs="0" maxOccurs="1" type="xsd:string">
+          <xsd:annotation>
+            <xsd:documentation>
+                        This value indicates the number of saves or revisions. The application is responsible for updating this value after each revision.
+                    </xsd:documentation>
+          </xsd:annotation>
+        </xsd:element>
+        <xsd:element name="lastModifiedBy" minOccurs="0" maxOccurs="1" type="xsd:string"/>
+        <xsd:element ref="dcterms:modified" minOccurs="0" maxOccurs="1"/>
+        <xsd:element name="contentStatus" minOccurs="0" maxOccurs="1" type="xsd:string"/>
+      </xsd:all>
+    </xsd:complexType>
+  </xsd:schema>
+  <xs:schema xmlns:pc="http://schemas.microsoft.com/office/infopath/2007/PartnerControls" xmlns:xs="http://www.w3.org/2001/XMLSchema" targetNamespace="http://schemas.microsoft.com/office/infopath/2007/PartnerControls" elementFormDefault="qualified" attributeFormDefault="unqualified">
+    <xs:element name="Person">
+      <xs:complexType>
+        <xs:sequence>
+          <xs:element ref="pc:DisplayName" minOccurs="0"/>
+          <xs:element ref="pc:AccountId" minOccurs="0"/>
+          <xs:element ref="pc:AccountType" minOccurs="0"/>
+        </xs:sequence>
+      </xs:complexType>
+    </xs:element>
+    <xs:element name="DisplayName" type="xs:string"/>
+    <xs:element name="AccountId" type="xs:string"/>
+    <xs:element name="AccountType" type="xs:string"/>
+    <xs:element name="BDCAssociatedEntity">
+      <xs:complexType>
+        <xs:sequence>
+          <xs:element ref="pc:BDCEntity" minOccurs="0" maxOccurs="unbounded"/>
+        </xs:sequence>
+        <xs:attribute ref="pc:EntityNamespace"/>
+        <xs:attribute ref="pc:EntityName"/>
+        <xs:attribute ref="pc:SystemInstanceName"/>
+        <xs:attribute ref="pc:AssociationName"/>
+      </xs:complexType>
+    </xs:element>
+    <xs:attribute name="EntityNamespace" type="xs:string"/>
+    <xs:attribute name="EntityName" type="xs:string"/>
+    <xs:attribute name="SystemInstanceName" type="xs:string"/>
+    <xs:attribute name="AssociationName" type="xs:string"/>
+    <xs:element name="BDCEntity">
+      <xs:complexType>
+        <xs:sequence>
+          <xs:element ref="pc:EntityDisplayName" minOccurs="0"/>
+          <xs:element ref="pc:EntityInstanceReference" minOccurs="0"/>
+          <xs:element ref="pc:EntityId1" minOccurs="0"/>
+          <xs:element ref="pc:EntityId2" minOccurs="0"/>
+          <xs:element ref="pc:EntityId3" minOccurs="0"/>
+          <xs:element ref="pc:EntityId4" minOccurs="0"/>
+          <xs:element ref="pc:EntityId5" minOccurs="0"/>
+        </xs:sequence>
+      </xs:complexType>
+    </xs:element>
+    <xs:element name="EntityDisplayName" type="xs:string"/>
+    <xs:element name="EntityInstanceReference" type="xs:string"/>
+    <xs:element name="EntityId1" type="xs:string"/>
+    <xs:element name="EntityId2" type="xs:string"/>
+    <xs:element name="EntityId3" type="xs:string"/>
+    <xs:element name="EntityId4" type="xs:string"/>
+    <xs:element name="EntityId5" type="xs:string"/>
+    <xs:element name="Terms">
+      <xs:complexType>
+        <xs:sequence>
+          <xs:element ref="pc:TermInfo" minOccurs="0" maxOccurs="unbounded"/>
+        </xs:sequence>
+      </xs:complexType>
+    </xs:element>
+    <xs:element name="TermInfo">
+      <xs:complexType>
+        <xs:sequence>
+          <xs:element ref="pc:TermName" minOccurs="0"/>
+          <xs:element ref="pc:TermId" minOccurs="0"/>
+        </xs:sequence>
+      </xs:complexType>
+    </xs:element>
+    <xs:element name="TermName" type="xs:string"/>
+    <xs:element name="TermId" type="xs:string"/>
+  </xs:schema>
+</ct:contentTypeSchema>
+</file>
+
+<file path=customXml/item3.xml><?xml version="1.0" encoding="utf-8"?>
+<?mso-contentType ?>
+<FormTemplates xmlns="http://schemas.microsoft.com/sharepoint/v3/contenttype/forms">
+  <Display>DocumentLibraryForm</Display>
+  <Edit>DocumentLibraryForm</Edit>
+  <New>DocumentLibraryForm</New>
+</FormTemplates>
+</file>
+
+<file path=customXml/item4.xml><?xml version="1.0" encoding="utf-8"?>
+<p:properties xmlns:p="http://schemas.microsoft.com/office/2006/metadata/properties" xmlns:xsi="http://www.w3.org/2001/XMLSchema-instance" xmlns:pc="http://schemas.microsoft.com/office/infopath/2007/PartnerControls">
+  <documentManagement>
+    <_activity xmlns="953ea1b5-9f77-44aa-be72-9ba04966663c" xsi:nil="true"/>
+  </documentManagement>
+</p:properties>
+</file>
+
 <file path=customXml/itemProps1.xml><?xml version="1.0" encoding="utf-8"?>
-<ds:datastoreItem xmlns:ds="http://schemas.openxmlformats.org/officeDocument/2006/customXml" ds:itemID="{D41B7B61-FEF4-4371-8847-AFD4D3D8ED08}">
+<ds:datastoreItem xmlns:ds="http://schemas.openxmlformats.org/officeDocument/2006/customXml" ds:itemID="{D290662C-F34B-408D-8769-C94A15ADE3EC}">
   <ds:schemaRefs>
-    <ds:schemaRef ds:uri="http://schemas.microsoft.com/office/2006/metadata/properties"/>
-    <ds:schemaRef ds:uri="http://schemas.microsoft.com/office/infopath/2007/PartnerControls"/>
-    <ds:schemaRef ds:uri="953ea1b5-9f77-44aa-be72-9ba04966663c"/>
+    <ds:schemaRef ds:uri="http://schemas.openxmlformats.org/officeDocument/2006/bibliography"/>
   </ds:schemaRefs>
 </ds:datastoreItem>
 </file>
 
 <file path=customXml/itemProps2.xml><?xml version="1.0" encoding="utf-8"?>
-<ds:datastoreItem xmlns:ds="http://schemas.openxmlformats.org/officeDocument/2006/customXml" ds:itemID="{6EC8ACFF-BCAF-4463-908E-F1BF04A93820}">
-  <ds:schemaRefs>
-    <ds:schemaRef ds:uri="http://schemas.microsoft.com/sharepoint/v3/contenttype/forms"/>
-  </ds:schemaRefs>
-</ds:datastoreItem>
-</file>
-
-<file path=customXml/itemProps3.xml><?xml version="1.0" encoding="utf-8"?>
 <ds:datastoreItem xmlns:ds="http://schemas.openxmlformats.org/officeDocument/2006/customXml" ds:itemID="{1C35E1E7-D7D2-434A-BD09-CE3713ECD93D}">
   <ds:schemaRefs>
     <ds:schemaRef ds:uri="http://schemas.microsoft.com/office/2006/metadata/contentType"/>
@@ -8208,10 +8745,20 @@
 </ds:datastoreItem>
 </file>
 
+<file path=customXml/itemProps3.xml><?xml version="1.0" encoding="utf-8"?>
+<ds:datastoreItem xmlns:ds="http://schemas.openxmlformats.org/officeDocument/2006/customXml" ds:itemID="{6EC8ACFF-BCAF-4463-908E-F1BF04A93820}">
+  <ds:schemaRefs>
+    <ds:schemaRef ds:uri="http://schemas.microsoft.com/sharepoint/v3/contenttype/forms"/>
+  </ds:schemaRefs>
+</ds:datastoreItem>
+</file>
+
 <file path=customXml/itemProps4.xml><?xml version="1.0" encoding="utf-8"?>
-<ds:datastoreItem xmlns:ds="http://schemas.openxmlformats.org/officeDocument/2006/customXml" ds:itemID="{D290662C-F34B-408D-8769-C94A15ADE3EC}">
+<ds:datastoreItem xmlns:ds="http://schemas.openxmlformats.org/officeDocument/2006/customXml" ds:itemID="{D41B7B61-FEF4-4371-8847-AFD4D3D8ED08}">
   <ds:schemaRefs>
-    <ds:schemaRef ds:uri="http://schemas.openxmlformats.org/officeDocument/2006/bibliography"/>
+    <ds:schemaRef ds:uri="http://schemas.microsoft.com/office/2006/metadata/properties"/>
+    <ds:schemaRef ds:uri="http://schemas.microsoft.com/office/infopath/2007/PartnerControls"/>
+    <ds:schemaRef ds:uri="953ea1b5-9f77-44aa-be72-9ba04966663c"/>
   </ds:schemaRefs>
 </ds:datastoreItem>
 </file>
--- a/Documentos/Proyecto2-LCJ-DocumentoFinal.docx
+++ b/Documentos/Proyecto2-LCJ-DocumentoFinal.docx
@@ -1,6 +1,6 @@
 
 <file path=word/document.xml><?xml version="1.0" encoding="utf-8"?>
-<w:document xmlns:wpc="http://schemas.microsoft.com/office/word/2010/wordprocessingCanvas" xmlns:cx="http://schemas.microsoft.com/office/drawing/2014/chartex" xmlns:cx1="http://schemas.microsoft.com/office/drawing/2015/9/8/chartex" xmlns:cx2="http://schemas.microsoft.com/office/drawing/2015/10/21/chartex" xmlns:cx3="http://schemas.microsoft.com/office/drawing/2016/5/9/chartex" xmlns:cx4="http://schemas.microsoft.com/office/drawing/2016/5/10/chartex" xmlns:cx5="http://schemas.microsoft.com/office/drawing/2016/5/11/chartex" xmlns:cx6="http://schemas.microsoft.com/office/drawing/2016/5/12/chartex" xmlns:cx7="http://schemas.microsoft.com/office/drawing/2016/5/13/chartex" xmlns:cx8="http://schemas.microsoft.com/office/drawing/2016/5/14/chartex" xmlns:mc="http://schemas.openxmlformats.org/markup-compatibility/2006" xmlns:aink="http://schemas.microsoft.com/office/drawing/2016/ink" xmlns:am3d="http://schemas.microsoft.com/office/drawing/2017/model3d" xmlns:o="urn:schemas-microsoft-com:office:office" xmlns:r="http://schemas.openxmlformats.org/officeDocument/2006/relationships" xmlns:m="http://schemas.openxmlformats.org/officeDocument/2006/math" xmlns:v="urn:schemas-microsoft-com:vml" xmlns:wp14="http://schemas.microsoft.com/office/word/2010/wordprocessingDrawing" xmlns:wp="http://schemas.openxmlformats.org/drawingml/2006/wordprocessingDrawing" xmlns:w10="urn:schemas-microsoft-com:office:word" xmlns:w="http://schemas.openxmlformats.org/wordprocessingml/2006/main" xmlns:w14="http://schemas.microsoft.com/office/word/2010/wordml" xmlns:w15="http://schemas.microsoft.com/office/word/2012/wordml" xmlns:w16cex="http://schemas.microsoft.com/office/word/2018/wordml/cex" xmlns:w16cid="http://schemas.microsoft.com/office/word/2016/wordml/cid" xmlns:w16="http://schemas.microsoft.com/office/word/2018/wordml" xmlns:w16sdtdh="http://schemas.microsoft.com/office/word/2020/wordml/sdtdatahash" xmlns:w16se="http://schemas.microsoft.com/office/word/2015/wordml/symex" xmlns:wpg="http://schemas.microsoft.com/office/word/2010/wordprocessingGroup" xmlns:wpi="http://schemas.microsoft.com/office/word/2010/wordprocessingInk" xmlns:wne="http://schemas.microsoft.com/office/word/2006/wordml" xmlns:wps="http://schemas.microsoft.com/office/word/2010/wordprocessingShape" mc:Ignorable="w14 w15 w16se w16cid w16 w16cex w16sdtdh wp14">
+<w:document xmlns:wpc="http://schemas.microsoft.com/office/word/2010/wordprocessingCanvas" xmlns:cx="http://schemas.microsoft.com/office/drawing/2014/chartex" xmlns:cx1="http://schemas.microsoft.com/office/drawing/2015/9/8/chartex" xmlns:cx2="http://schemas.microsoft.com/office/drawing/2015/10/21/chartex" xmlns:cx3="http://schemas.microsoft.com/office/drawing/2016/5/9/chartex" xmlns:cx4="http://schemas.microsoft.com/office/drawing/2016/5/10/chartex" xmlns:cx5="http://schemas.microsoft.com/office/drawing/2016/5/11/chartex" xmlns:cx6="http://schemas.microsoft.com/office/drawing/2016/5/12/chartex" xmlns:cx7="http://schemas.microsoft.com/office/drawing/2016/5/13/chartex" xmlns:cx8="http://schemas.microsoft.com/office/drawing/2016/5/14/chartex" xmlns:mc="http://schemas.openxmlformats.org/markup-compatibility/2006" xmlns:aink="http://schemas.microsoft.com/office/drawing/2016/ink" xmlns:am3d="http://schemas.microsoft.com/office/drawing/2017/model3d" xmlns:o="urn:schemas-microsoft-com:office:office" xmlns:oel="http://schemas.microsoft.com/office/2019/extlst" xmlns:r="http://schemas.openxmlformats.org/officeDocument/2006/relationships" xmlns:m="http://schemas.openxmlformats.org/officeDocument/2006/math" xmlns:v="urn:schemas-microsoft-com:vml" xmlns:wp14="http://schemas.microsoft.com/office/word/2010/wordprocessingDrawing" xmlns:wp="http://schemas.openxmlformats.org/drawingml/2006/wordprocessingDrawing" xmlns:w10="urn:schemas-microsoft-com:office:word" xmlns:w="http://schemas.openxmlformats.org/wordprocessingml/2006/main" xmlns:w14="http://schemas.microsoft.com/office/word/2010/wordml" xmlns:w15="http://schemas.microsoft.com/office/word/2012/wordml" xmlns:w16cex="http://schemas.microsoft.com/office/word/2018/wordml/cex" xmlns:w16cid="http://schemas.microsoft.com/office/word/2016/wordml/cid" xmlns:w16="http://schemas.microsoft.com/office/word/2018/wordml" xmlns:w16du="http://schemas.microsoft.com/office/word/2023/wordml/word16du" xmlns:w16sdtdh="http://schemas.microsoft.com/office/word/2020/wordml/sdtdatahash" xmlns:w16sdtfl="http://schemas.microsoft.com/office/word/2024/wordml/sdtformatlock" xmlns:w16se="http://schemas.microsoft.com/office/word/2015/wordml/symex" xmlns:wpg="http://schemas.microsoft.com/office/word/2010/wordprocessingGroup" xmlns:wpi="http://schemas.microsoft.com/office/word/2010/wordprocessingInk" xmlns:wne="http://schemas.microsoft.com/office/word/2006/wordml" xmlns:wps="http://schemas.microsoft.com/office/word/2010/wordprocessingShape" mc:Ignorable="w14 w15 w16se w16cid w16 w16cex w16sdtdh w16sdtfl w16du wp14">
   <w:body>
     <w:p>
       <w:bookmarkStart w:id="0" w:name="_Hlk212917006"/>
@@ -9,12 +9,12 @@
     <w:p/>
     <w:p>
       <w:pPr>
-        <w:pStyle w:val="Sinespaciado"/>
-      </w:pPr>
-    </w:p>
-    <w:p>
-      <w:pPr>
-        <w:pStyle w:val="Sinespaciado"/>
+        <w:pStyle w:val="NoSpacing"/>
+      </w:pPr>
+    </w:p>
+    <w:p>
+      <w:pPr>
+        <w:pStyle w:val="NoSpacing"/>
       </w:pPr>
       <w:r>
         <w:t>Exploración y visualización de datos para lo socioeconómico</w:t>
@@ -22,7 +22,7 @@
     </w:p>
     <w:p>
       <w:pPr>
-        <w:pStyle w:val="Sinespaciado"/>
+        <w:pStyle w:val="NoSpacing"/>
       </w:pPr>
       <w:r>
         <w:t>Miguel Andrés Garzón</w:t>
@@ -34,7 +34,7 @@
     <w:p/>
     <w:tbl>
       <w:tblPr>
-        <w:tblStyle w:val="Tablaconcuadrcula"/>
+        <w:tblStyle w:val="TableGrid"/>
         <w:tblW w:w="8828" w:type="dxa"/>
         <w:tblInd w:w="722" w:type="dxa"/>
         <w:tblLook w:val="04A0" w:firstRow="1" w:lastRow="0" w:firstColumn="1" w:lastColumn="0" w:noHBand="0" w:noVBand="1"/>
@@ -59,7 +59,7 @@
             </w:pPr>
             <w:r>
               <w:rPr>
-                <w:rStyle w:val="nfasisintenso"/>
+                <w:rStyle w:val="IntenseEmphasis"/>
                 <w:sz w:val="24"/>
                 <w:szCs w:val="24"/>
               </w:rPr>
@@ -67,7 +67,7 @@
             </w:r>
             <w:r>
               <w:rPr>
-                <w:rStyle w:val="nfasisintenso"/>
+                <w:rStyle w:val="IntenseEmphasis"/>
                 <w:b w:val="0"/>
                 <w:bCs w:val="0"/>
                 <w:sz w:val="24"/>
@@ -77,7 +77,7 @@
             </w:r>
             <w:r>
               <w:rPr>
-                <w:rStyle w:val="Refdenotaalpie"/>
+                <w:rStyle w:val="FootnoteReference"/>
                 <w:b/>
                 <w:bCs/>
               </w:rPr>
@@ -93,7 +93,7 @@
     <w:p/>
     <w:p>
       <w:pPr>
-        <w:pStyle w:val="Sinespaciado"/>
+        <w:pStyle w:val="NoSpacing"/>
         <w:spacing w:beforeAutospacing="0" w:afterAutospacing="0"/>
         <w:rPr>
           <w:b/>
@@ -110,7 +110,7 @@
     </w:p>
     <w:p>
       <w:pPr>
-        <w:pStyle w:val="Sinespaciado"/>
+        <w:pStyle w:val="NoSpacing"/>
         <w:spacing w:beforeAutospacing="0" w:afterAutospacing="0"/>
       </w:pPr>
       <w:r>
@@ -130,7 +130,7 @@
     </w:p>
     <w:p>
       <w:pPr>
-        <w:pStyle w:val="Sinespaciado"/>
+        <w:pStyle w:val="NoSpacing"/>
         <w:spacing w:beforeAutospacing="0" w:afterAutospacing="0"/>
       </w:pPr>
       <w:r>
@@ -142,7 +142,7 @@
     </w:p>
     <w:p>
       <w:pPr>
-        <w:pStyle w:val="Sinespaciado"/>
+        <w:pStyle w:val="NoSpacing"/>
         <w:spacing w:beforeAutospacing="0" w:afterAutospacing="0"/>
       </w:pPr>
       <w:r>
@@ -287,7 +287,21 @@
         <w:rPr>
           <w:lang w:val="es-CO"/>
         </w:rPr>
-        <w:t>Fecha de entrega: Miércoles 10 de diciembre.</w:t>
+        <w:t xml:space="preserve">Fecha de entrega: </w:t>
+      </w:r>
+      <w:proofErr w:type="gramStart"/>
+      <w:r>
+        <w:rPr>
+          <w:lang w:val="es-CO"/>
+        </w:rPr>
+        <w:t>Miércoles</w:t>
+      </w:r>
+      <w:proofErr w:type="gramEnd"/>
+      <w:r>
+        <w:rPr>
+          <w:lang w:val="es-CO"/>
+        </w:rPr>
+        <w:t xml:space="preserve"> 10 de diciembre.</w:t>
       </w:r>
     </w:p>
     <w:p>
@@ -306,7 +320,21 @@
         <w:rPr>
           <w:lang w:val="es-CO"/>
         </w:rPr>
-        <w:t>Sustentaciones: Jueves 11 de diciembre (horario por definir).</w:t>
+        <w:t xml:space="preserve">Sustentaciones: </w:t>
+      </w:r>
+      <w:proofErr w:type="gramStart"/>
+      <w:r>
+        <w:rPr>
+          <w:lang w:val="es-CO"/>
+        </w:rPr>
+        <w:t>Jueves</w:t>
+      </w:r>
+      <w:proofErr w:type="gramEnd"/>
+      <w:r>
+        <w:rPr>
+          <w:lang w:val="es-CO"/>
+        </w:rPr>
+        <w:t xml:space="preserve"> 11 de diciembre (horario por definir).</w:t>
       </w:r>
     </w:p>
     <w:p>
@@ -669,7 +697,7 @@
     </w:p>
     <w:p>
       <w:pPr>
-        <w:pStyle w:val="Ttulo1"/>
+        <w:pStyle w:val="Heading1"/>
         <w:spacing w:before="0" w:after="160" w:line="259" w:lineRule="auto"/>
         <w:jc w:val="left"/>
       </w:pPr>
@@ -685,7 +713,7 @@
       <w:commentRangeEnd w:id="2"/>
       <w:r>
         <w:rPr>
-          <w:rStyle w:val="Refdecomentario"/>
+          <w:rStyle w:val="CommentReference"/>
           <w:b w:val="0"/>
           <w:bCs w:val="0"/>
         </w:rPr>
@@ -710,6 +738,7 @@
         <w:jc w:val="left"/>
       </w:pPr>
       <w:commentRangeStart w:id="3"/>
+      <w:proofErr w:type="gramStart"/>
       <w:r>
         <w:t>¿</w:t>
       </w:r>
@@ -717,7 +746,11 @@
         <w:t xml:space="preserve"> </w:t>
       </w:r>
       <w:r>
-        <w:t>Existe una asociación positiva entre el consumo de bebidas azucaradas y la probabilidad de presentar un diagnóstico de enfermedad crónica en los últimos 12 meses</w:t>
+        <w:t>Existe</w:t>
+      </w:r>
+      <w:proofErr w:type="gramEnd"/>
+      <w:r>
+        <w:t xml:space="preserve"> una asociación positiva entre el consumo de bebidas azucaradas y la probabilidad de presentar un diagnóstico de enfermedad crónica en los últimos 12 meses</w:t>
       </w:r>
       <w:r>
         <w:t>?</w:t>
@@ -725,7 +758,7 @@
       <w:commentRangeEnd w:id="3"/>
       <w:r>
         <w:rPr>
-          <w:rStyle w:val="Refdecomentario"/>
+          <w:rStyle w:val="CommentReference"/>
         </w:rPr>
         <w:commentReference w:id="3"/>
       </w:r>
@@ -748,7 +781,6 @@
           <w:id w:val="-485863095"/>
           <w:citation/>
         </w:sdtPr>
-        <w:sdtEndPr/>
         <w:sdtContent>
           <w:r>
             <w:fldChar w:fldCharType="begin"/>
@@ -771,14 +803,19 @@
         </w:sdtContent>
       </w:sdt>
       <w:r>
-        <w:t>. Estas preocupaciones han llevado a organismos multilaterales a emitir lineamientos nutricionales más estrictos como la Organización Mundial de la Salud, que recomienda una ingesta de azúcares añadidos menor al 10 % del aporte calórico diario total, lo que equivale aproximadamente a un máximo de 200 kilocalorías provenientes de azúcar en una dieta estándar de 2.000 kcal</w:t>
+        <w:t>. Es</w:t>
+      </w:r>
+      <w:r>
+        <w:t xml:space="preserve"> así como es</w:t>
+      </w:r>
+      <w:r>
+        <w:t>tas preocupaciones han llevado a organismos multilaterales a emitir lineamientos nutricionales más estrictos como la Organización Mundial de la Salud, que recomienda una ingesta de azúcares añadidos menor al 10 % del aporte calórico diario total, lo que equivale aproximadamente a un máximo de 200 kilocalorías provenientes de azúcar en una dieta estándar de 2.000 kcal</w:t>
       </w:r>
       <w:sdt>
         <w:sdtPr>
           <w:id w:val="1530063700"/>
           <w:citation/>
         </w:sdtPr>
-        <w:sdtEndPr/>
         <w:sdtContent>
           <w:r>
             <w:fldChar w:fldCharType="begin"/>
@@ -809,9 +846,16 @@
         <w:spacing w:before="0" w:beforeAutospacing="0" w:after="160" w:afterAutospacing="0"/>
       </w:pPr>
       <w:r>
-        <w:t xml:space="preserve">Asimismo, la evidencia global muestra un impacto considerable del consumo de bebidas azucaradas en la aparición de enfermedades crónicas no transmisibles. Un estudio desarrollado por la Escuela de Ciencias y Políticas de Nutrición </w:t>
+        <w:t>Asimismo, la evidencia global muestra un impacto considerable del consumo de bebidas azucaradas en la aparición de enfermedades crónicas no transmisibles. Un estudio</w:t>
+      </w:r>
+      <w:r>
+        <w:t>,</w:t>
+      </w:r>
+      <w:r>
+        <w:t xml:space="preserve"> desarrollado por la Escuela de Ciencia y Políticas de Nutrición </w:t>
       </w:r>
       <w:commentRangeStart w:id="4"/>
+      <w:commentRangeStart w:id="5"/>
       <w:r>
         <w:t xml:space="preserve">Gerald J. y </w:t>
       </w:r>
@@ -829,7 +873,10 @@
       </w:r>
       <w:proofErr w:type="spellEnd"/>
       <w:r>
-        <w:t xml:space="preserve"> y publicado en </w:t>
+        <w:t xml:space="preserve"> </w:t>
+      </w:r>
+      <w:r>
+        <w:t xml:space="preserve">y publicado en </w:t>
       </w:r>
       <w:proofErr w:type="spellStart"/>
       <w:r>
@@ -852,10 +899,25 @@
       <w:commentRangeEnd w:id="4"/>
       <w:r>
         <w:rPr>
-          <w:rStyle w:val="Refdecomentario"/>
+          <w:rStyle w:val="CommentReference"/>
         </w:rPr>
         <w:commentReference w:id="4"/>
       </w:r>
+      <w:commentRangeEnd w:id="5"/>
+      <w:r>
+        <w:rPr>
+          <w:rStyle w:val="CommentReference"/>
+        </w:rPr>
+        <w:commentReference w:id="5"/>
+      </w:r>
+      <w:r>
+        <w:rPr>
+          <w:rFonts w:eastAsiaTheme="majorEastAsia"/>
+          <w:i/>
+          <w:iCs/>
+        </w:rPr>
+        <w:t>,</w:t>
+      </w:r>
       <w:r>
         <w:t xml:space="preserve"> estima que la ingesta regular de estas bebidas se asocia cada año con millones de nuevos casos de diabetes tipo 2 y con un número igualmente significativo de enfermedades cardiovasculares en el mundo. Este mismo estudio destaca que, en países como Colombia, </w:t>
       </w:r>
@@ -890,6 +952,35 @@
         <w:t xml:space="preserve"> consumo de bebidas azucaradas</w:t>
       </w:r>
       <w:r>
+        <w:t xml:space="preserve"> </w:t>
+      </w:r>
+      <w:sdt>
+        <w:sdtPr>
+          <w:id w:val="-1226531764"/>
+          <w:citation/>
+        </w:sdtPr>
+        <w:sdtContent>
+          <w:r>
+            <w:fldChar w:fldCharType="begin"/>
+          </w:r>
+          <w:r>
+            <w:instrText xml:space="preserve"> CITATION Lar25 \l 9226 </w:instrText>
+          </w:r>
+          <w:r>
+            <w:fldChar w:fldCharType="separate"/>
+          </w:r>
+          <w:r>
+            <w:rPr>
+              <w:noProof/>
+            </w:rPr>
+            <w:t>(Lara-Castor, O'Hearn, &amp; Cudhea, 2025)</w:t>
+          </w:r>
+          <w:r>
+            <w:fldChar w:fldCharType="end"/>
+          </w:r>
+        </w:sdtContent>
+      </w:sdt>
+      <w:r>
         <w:t>.</w:t>
       </w:r>
     </w:p>
@@ -897,19 +988,48 @@
       <w:pPr>
         <w:spacing w:before="0" w:beforeAutospacing="0" w:after="160" w:afterAutospacing="0"/>
       </w:pPr>
-      <w:commentRangeStart w:id="5"/>
-      <w:r>
-        <w:t>En Colombia, la introducción en 2023 de un impuesto a las bebidas azucaradas constituyó un paso importante dentro de las estrategias orientadas a reducir la carga de enfermedades crónicas y a desincentivar su consumo.</w:t>
-      </w:r>
-      <w:commentRangeEnd w:id="5"/>
-      <w:r>
-        <w:rPr>
-          <w:rStyle w:val="Refdecomentario"/>
-        </w:rPr>
-        <w:commentReference w:id="5"/>
-      </w:r>
-      <w:r>
-        <w:t xml:space="preserve"> No obstante, la implementación de este tipo de medidas no garantiza por sí sola una disminución</w:t>
+      <w:commentRangeStart w:id="6"/>
+      <w:r>
+        <w:t>En Colombia, la introducción en 2023 de un impuesto a las bebidas azucaradas constituyó un paso importante dentro de las estrategias orientadas a reducir la carga de enfermedades crónicas y a desincentivar su consumo</w:t>
+      </w:r>
+      <w:commentRangeEnd w:id="6"/>
+      <w:r>
+        <w:rPr>
+          <w:rStyle w:val="CommentReference"/>
+        </w:rPr>
+        <w:commentReference w:id="6"/>
+      </w:r>
+      <w:sdt>
+        <w:sdtPr>
+          <w:id w:val="-1353261732"/>
+          <w:citation/>
+        </w:sdtPr>
+        <w:sdtContent>
+          <w:r>
+            <w:fldChar w:fldCharType="begin"/>
+          </w:r>
+          <w:r>
+            <w:instrText xml:space="preserve"> CITATION Min23 \l 9226 </w:instrText>
+          </w:r>
+          <w:r>
+            <w:fldChar w:fldCharType="separate"/>
+          </w:r>
+          <w:r>
+            <w:rPr>
+              <w:noProof/>
+            </w:rPr>
+            <w:t xml:space="preserve"> (Ministerio de Salud y Protección Social, 2023)</w:t>
+          </w:r>
+          <w:r>
+            <w:fldChar w:fldCharType="end"/>
+          </w:r>
+        </w:sdtContent>
+      </w:sdt>
+      <w:r>
+        <w:t xml:space="preserve">. </w:t>
+      </w:r>
+      <w:r>
+        <w:t>No obstante, la implementación de este tipo de medidas no garantiza por sí sola una disminución</w:t>
       </w:r>
       <w:r>
         <w:t xml:space="preserve"> del consumo</w:t>
@@ -937,7 +1057,7 @@
       <w:r>
         <w:t xml:space="preserve"> al panorama nacional. </w:t>
       </w:r>
-      <w:commentRangeStart w:id="6"/>
+      <w:commentRangeStart w:id="7"/>
       <w:r>
         <w:t xml:space="preserve">Según </w:t>
       </w:r>
@@ -947,12 +1067,12 @@
       <w:r>
         <w:t xml:space="preserve"> estimaciones, el 63,98 % de la población consume bebidas azucaradas, mientras que cerca del 15 % reporta haber sido diagnosticado con alguna enfermedad crónica. </w:t>
       </w:r>
-      <w:commentRangeEnd w:id="6"/>
-      <w:r>
-        <w:rPr>
-          <w:rStyle w:val="Refdecomentario"/>
-        </w:rPr>
-        <w:commentReference w:id="6"/>
+      <w:commentRangeEnd w:id="7"/>
+      <w:r>
+        <w:rPr>
+          <w:rStyle w:val="CommentReference"/>
+        </w:rPr>
+        <w:commentReference w:id="7"/>
       </w:r>
       <w:r>
         <w:t>Estos datos sitúan el consumo de bebidas azucaradas como un hábito generalizado que coexiste con un porcentaje considerable de población con enfermedades crónicas.</w:t>
@@ -969,11 +1089,11 @@
         <w:t>El principal aporte del análisis consiste en</w:t>
       </w:r>
       <w:r>
-        <w:t xml:space="preserve"> aprovechar la amplitud de los datos poblacionales para describir patrones generales, reconocer grupos que </w:t>
+        <w:t xml:space="preserve"> aprovechar la </w:t>
       </w:r>
       <w:r>
         <w:lastRenderedPageBreak/>
-        <w:t xml:space="preserve">presentan una mayor coincidencia entre consumo y presencia de enfermedades, </w:t>
+        <w:t xml:space="preserve">amplitud de los datos poblacionales para describir patrones generales, reconocer grupos que presentan una mayor coincidencia entre consumo y presencia de enfermedades, </w:t>
       </w:r>
       <w:r>
         <w:t xml:space="preserve">y explorar variaciones en el riesgo dentro de la población adulta del país. </w:t>
@@ -1070,9 +1190,9 @@
     </w:p>
     <w:p>
       <w:pPr>
-        <w:pStyle w:val="Ttulo1"/>
-      </w:pPr>
-      <w:commentRangeStart w:id="7"/>
+        <w:pStyle w:val="Heading1"/>
+      </w:pPr>
+      <w:commentRangeStart w:id="8"/>
       <w:r>
         <w:lastRenderedPageBreak/>
         <w:t xml:space="preserve">Parte 2: </w:t>
@@ -1080,19 +1200,19 @@
       <w:r>
         <w:t>EDA y modelamiento de datos</w:t>
       </w:r>
-      <w:commentRangeEnd w:id="7"/>
-      <w:r>
-        <w:rPr>
-          <w:rStyle w:val="Refdecomentario"/>
+      <w:commentRangeEnd w:id="8"/>
+      <w:r>
+        <w:rPr>
+          <w:rStyle w:val="CommentReference"/>
           <w:b w:val="0"/>
           <w:bCs w:val="0"/>
         </w:rPr>
-        <w:commentReference w:id="7"/>
-      </w:r>
-    </w:p>
-    <w:p>
-      <w:pPr>
-        <w:pStyle w:val="Prrafodelista"/>
+        <w:commentReference w:id="8"/>
+      </w:r>
+    </w:p>
+    <w:p>
+      <w:pPr>
+        <w:pStyle w:val="ListParagraph"/>
         <w:numPr>
           <w:ilvl w:val="0"/>
           <w:numId w:val="30"/>
@@ -1104,7 +1224,7 @@
       <w:hyperlink r:id="rId15" w:history="1">
         <w:r>
           <w:rPr>
-            <w:rStyle w:val="Hipervnculo"/>
+            <w:rStyle w:val="Hyperlink"/>
           </w:rPr>
           <w:t>https://r-charts.com/es/paletas-colores/</w:t>
         </w:r>
@@ -1112,7 +1232,7 @@
     </w:p>
     <w:p>
       <w:pPr>
-        <w:pStyle w:val="Prrafodelista"/>
+        <w:pStyle w:val="ListParagraph"/>
         <w:numPr>
           <w:ilvl w:val="0"/>
           <w:numId w:val="30"/>
@@ -1215,21 +1335,21 @@
     <w:p/>
     <w:p>
       <w:pPr>
-        <w:pStyle w:val="Ttulo2"/>
-      </w:pPr>
-      <w:commentRangeStart w:id="8"/>
+        <w:pStyle w:val="Heading2"/>
+      </w:pPr>
+      <w:commentRangeStart w:id="9"/>
       <w:r>
         <w:t>Preparación y comprensión inicial de los datos</w:t>
       </w:r>
-      <w:commentRangeEnd w:id="8"/>
-      <w:r>
-        <w:rPr>
-          <w:rStyle w:val="Refdecomentario"/>
+      <w:commentRangeEnd w:id="9"/>
+      <w:r>
+        <w:rPr>
+          <w:rStyle w:val="CommentReference"/>
           <w:rFonts w:eastAsia="Times New Roman"/>
           <w:b w:val="0"/>
           <w:bCs w:val="0"/>
         </w:rPr>
-        <w:commentReference w:id="8"/>
+        <w:commentReference w:id="9"/>
       </w:r>
       <w:r>
         <w:t xml:space="preserve"> (</w:t>
@@ -1248,21 +1368,21 @@
     <w:p/>
     <w:p>
       <w:pPr>
-        <w:pStyle w:val="Ttulo2"/>
-      </w:pPr>
-      <w:commentRangeStart w:id="9"/>
+        <w:pStyle w:val="Heading2"/>
+      </w:pPr>
+      <w:commentRangeStart w:id="10"/>
       <w:r>
         <w:t>Análisis univariado sistemático</w:t>
       </w:r>
-      <w:commentRangeEnd w:id="9"/>
-      <w:r>
-        <w:rPr>
-          <w:rStyle w:val="Refdecomentario"/>
+      <w:commentRangeEnd w:id="10"/>
+      <w:r>
+        <w:rPr>
+          <w:rStyle w:val="CommentReference"/>
           <w:rFonts w:eastAsia="Times New Roman"/>
           <w:b w:val="0"/>
           <w:bCs w:val="0"/>
         </w:rPr>
-        <w:commentReference w:id="9"/>
+        <w:commentReference w:id="10"/>
       </w:r>
       <w:r>
         <w:t>(</w:t>
@@ -1281,21 +1401,21 @@
     <w:p/>
     <w:p>
       <w:pPr>
-        <w:pStyle w:val="Ttulo2"/>
-      </w:pPr>
-      <w:commentRangeStart w:id="10"/>
+        <w:pStyle w:val="Heading2"/>
+      </w:pPr>
+      <w:commentRangeStart w:id="11"/>
       <w:r>
         <w:t>Análisis bivariado guiado por la pregunta</w:t>
       </w:r>
-      <w:commentRangeEnd w:id="10"/>
-      <w:r>
-        <w:rPr>
-          <w:rStyle w:val="Refdecomentario"/>
+      <w:commentRangeEnd w:id="11"/>
+      <w:r>
+        <w:rPr>
+          <w:rStyle w:val="CommentReference"/>
           <w:rFonts w:eastAsia="Times New Roman"/>
           <w:b w:val="0"/>
           <w:bCs w:val="0"/>
         </w:rPr>
-        <w:commentReference w:id="10"/>
+        <w:commentReference w:id="11"/>
       </w:r>
       <w:r>
         <w:t>(</w:t>
@@ -1314,21 +1434,21 @@
     <w:p/>
     <w:p>
       <w:pPr>
-        <w:pStyle w:val="Ttulo2"/>
-      </w:pPr>
-      <w:commentRangeStart w:id="11"/>
+        <w:pStyle w:val="Heading2"/>
+      </w:pPr>
+      <w:commentRangeStart w:id="12"/>
       <w:r>
         <w:t>Modelamiento de datos para la visualización</w:t>
       </w:r>
-      <w:commentRangeEnd w:id="11"/>
-      <w:r>
-        <w:rPr>
-          <w:rStyle w:val="Refdecomentario"/>
+      <w:commentRangeEnd w:id="12"/>
+      <w:r>
+        <w:rPr>
+          <w:rStyle w:val="CommentReference"/>
           <w:rFonts w:eastAsia="Times New Roman"/>
           <w:b w:val="0"/>
           <w:bCs w:val="0"/>
         </w:rPr>
-        <w:commentReference w:id="11"/>
+        <w:commentReference w:id="12"/>
       </w:r>
     </w:p>
     <w:p/>
@@ -1344,9 +1464,9 @@
     </w:p>
     <w:p>
       <w:pPr>
-        <w:pStyle w:val="Ttulo1"/>
-      </w:pPr>
-      <w:commentRangeStart w:id="12"/>
+        <w:pStyle w:val="Heading1"/>
+      </w:pPr>
+      <w:commentRangeStart w:id="13"/>
       <w:r>
         <w:lastRenderedPageBreak/>
         <w:t xml:space="preserve">Parte 3: </w:t>
@@ -1354,35 +1474,35 @@
       <w:r>
         <w:t>Desarrollo de una visualización sencilla para comunicar los resultados</w:t>
       </w:r>
-      <w:commentRangeEnd w:id="12"/>
-      <w:r>
-        <w:rPr>
-          <w:rStyle w:val="Refdecomentario"/>
+      <w:commentRangeEnd w:id="13"/>
+      <w:r>
+        <w:rPr>
+          <w:rStyle w:val="CommentReference"/>
           <w:b w:val="0"/>
           <w:bCs w:val="0"/>
         </w:rPr>
-        <w:commentReference w:id="12"/>
+        <w:commentReference w:id="13"/>
       </w:r>
     </w:p>
     <w:p/>
     <w:p/>
     <w:p>
       <w:pPr>
-        <w:pStyle w:val="Ttulo2"/>
-      </w:pPr>
-      <w:commentRangeStart w:id="13"/>
+        <w:pStyle w:val="Heading2"/>
+      </w:pPr>
+      <w:commentRangeStart w:id="14"/>
       <w:r>
         <w:t>Definición de preguntas complementarias y su visualización pertinente</w:t>
       </w:r>
-      <w:commentRangeEnd w:id="13"/>
-      <w:r>
-        <w:rPr>
-          <w:rStyle w:val="Refdecomentario"/>
+      <w:commentRangeEnd w:id="14"/>
+      <w:r>
+        <w:rPr>
+          <w:rStyle w:val="CommentReference"/>
           <w:rFonts w:eastAsia="Times New Roman"/>
           <w:b w:val="0"/>
           <w:bCs w:val="0"/>
         </w:rPr>
-        <w:commentReference w:id="13"/>
+        <w:commentReference w:id="14"/>
       </w:r>
     </w:p>
     <w:p/>
@@ -1390,63 +1510,63 @@
     <w:bookmarkEnd w:id="1"/>
     <w:p>
       <w:pPr>
-        <w:pStyle w:val="Ttulo2"/>
-      </w:pPr>
-      <w:commentRangeStart w:id="14"/>
+        <w:pStyle w:val="Heading2"/>
+      </w:pPr>
+      <w:commentRangeStart w:id="15"/>
       <w:r>
         <w:t>Diseño del tablero</w:t>
       </w:r>
-      <w:commentRangeEnd w:id="14"/>
-      <w:r>
-        <w:rPr>
-          <w:rStyle w:val="Refdecomentario"/>
+      <w:commentRangeEnd w:id="15"/>
+      <w:r>
+        <w:rPr>
+          <w:rStyle w:val="CommentReference"/>
           <w:rFonts w:eastAsia="Times New Roman"/>
           <w:b w:val="0"/>
           <w:bCs w:val="0"/>
         </w:rPr>
-        <w:commentReference w:id="14"/>
+        <w:commentReference w:id="15"/>
       </w:r>
     </w:p>
     <w:p/>
     <w:p/>
     <w:p>
       <w:pPr>
-        <w:pStyle w:val="Ttulo2"/>
-      </w:pPr>
-      <w:commentRangeStart w:id="15"/>
+        <w:pStyle w:val="Heading2"/>
+      </w:pPr>
+      <w:commentRangeStart w:id="16"/>
       <w:r>
         <w:t>Narrativa de la visualización</w:t>
       </w:r>
-      <w:commentRangeEnd w:id="15"/>
-      <w:r>
-        <w:rPr>
-          <w:rStyle w:val="Refdecomentario"/>
+      <w:commentRangeEnd w:id="16"/>
+      <w:r>
+        <w:rPr>
+          <w:rStyle w:val="CommentReference"/>
           <w:rFonts w:eastAsia="Times New Roman"/>
           <w:b w:val="0"/>
           <w:bCs w:val="0"/>
         </w:rPr>
-        <w:commentReference w:id="15"/>
+        <w:commentReference w:id="16"/>
       </w:r>
     </w:p>
     <w:p/>
     <w:p/>
     <w:p>
       <w:pPr>
-        <w:pStyle w:val="Ttulo2"/>
-      </w:pPr>
-      <w:commentRangeStart w:id="16"/>
+        <w:pStyle w:val="Heading2"/>
+      </w:pPr>
+      <w:commentRangeStart w:id="17"/>
       <w:r>
         <w:t>Integración con el análisis</w:t>
       </w:r>
-      <w:commentRangeEnd w:id="16"/>
-      <w:r>
-        <w:rPr>
-          <w:rStyle w:val="Refdecomentario"/>
+      <w:commentRangeEnd w:id="17"/>
+      <w:r>
+        <w:rPr>
+          <w:rStyle w:val="CommentReference"/>
           <w:rFonts w:eastAsia="Times New Roman"/>
           <w:b w:val="0"/>
           <w:bCs w:val="0"/>
         </w:rPr>
-        <w:commentReference w:id="16"/>
+        <w:commentReference w:id="17"/>
       </w:r>
     </w:p>
     <w:p>
@@ -1485,7 +1605,7 @@
       <w:sdtContent>
         <w:p>
           <w:pPr>
-            <w:pStyle w:val="Ttulo1"/>
+            <w:pStyle w:val="Heading1"/>
             <w:rPr>
               <w:lang w:val="es-ES"/>
             </w:rPr>
@@ -1497,93 +1617,239 @@
             <w:t>Referencias</w:t>
           </w:r>
         </w:p>
-        <w:p>
-          <w:r>
-            <w:rPr>
-              <w:lang w:val="en-US"/>
-            </w:rPr>
-            <w:t xml:space="preserve">Singh GM, Micha R, </w:t>
-          </w:r>
-          <w:proofErr w:type="spellStart"/>
-          <w:r>
-            <w:rPr>
-              <w:lang w:val="en-US"/>
-            </w:rPr>
-            <w:t>Khatibzadeh</w:t>
-          </w:r>
-          <w:proofErr w:type="spellEnd"/>
-          <w:r>
-            <w:rPr>
-              <w:lang w:val="en-US"/>
-            </w:rPr>
-            <w:t xml:space="preserve"> S, Shi P, Lim S, Andrews KG, et al. Global, Regional, and National Consumption of </w:t>
-          </w:r>
-          <w:proofErr w:type="spellStart"/>
-          <w:r>
-            <w:rPr>
-              <w:lang w:val="en-US"/>
-            </w:rPr>
-            <w:t>SugarSweetened</w:t>
-          </w:r>
-          <w:proofErr w:type="spellEnd"/>
-          <w:r>
-            <w:rPr>
-              <w:lang w:val="en-US"/>
-            </w:rPr>
-            <w:t xml:space="preserve"> Beverages, Fruit Juices, and Milk: A Systematic Assessment of Beverage Intake in 187 Countries. </w:t>
-          </w:r>
-          <w:proofErr w:type="spellStart"/>
-          <w:r>
-            <w:t>Plos</w:t>
-          </w:r>
-          <w:proofErr w:type="spellEnd"/>
-          <w:r>
-            <w:t xml:space="preserve"> </w:t>
-          </w:r>
-          <w:proofErr w:type="spellStart"/>
-          <w:r>
-            <w:t>One</w:t>
-          </w:r>
-          <w:proofErr w:type="spellEnd"/>
-          <w:r>
-            <w:t>. 2015; 10(8): e0124845.</w:t>
-          </w:r>
-        </w:p>
-        <w:p>
-          <w:pPr>
-            <w:rPr>
-              <w:lang w:val="es-ES"/>
-            </w:rPr>
-          </w:pPr>
-          <w:r>
-            <w:t>Organización Mundial de la Salud. Nota informativa sobre la ingesta de azúcares recomendada en la directriz de la OMS para adultos y niños [Internet]. Ginebra: OMS; 2105</w:t>
-          </w:r>
-        </w:p>
         <w:sdt>
           <w:sdtPr>
             <w:id w:val="-573587230"/>
             <w:bibliography/>
           </w:sdtPr>
-          <w:sdtEndPr/>
           <w:sdtContent>
             <w:p>
               <w:pPr>
-                <w:pStyle w:val="Bibliografa"/>
+                <w:pStyle w:val="Bibliography"/>
                 <w:spacing w:before="0" w:beforeAutospacing="0" w:after="0" w:afterAutospacing="0"/>
                 <w:ind w:left="720" w:hanging="720"/>
+                <w:jc w:val="left"/>
+                <w:rPr>
+                  <w:i/>
+                  <w:iCs/>
+                  <w:lang w:val="en-US"/>
+                </w:rPr>
               </w:pPr>
+              <w:r>
+                <w:rPr>
+                  <w:lang w:val="en-US"/>
+                </w:rPr>
+                <w:t xml:space="preserve">Lara-Castor, L., O’Hearn, M., Cudhea, F., Wang, M., Wilde, P., Rehm, C. D., </w:t>
+              </w:r>
+              <w:r>
+                <w:rPr>
+                  <w:i/>
+                  <w:iCs/>
+                  <w:lang w:val="en-US"/>
+                </w:rPr>
+                <w:t>et al.</w:t>
+              </w:r>
+              <w:r>
+                <w:rPr>
+                  <w:lang w:val="en-US"/>
+                </w:rPr>
+                <w:t xml:space="preserve"> (2023). Burdens of type 2 diabetes and cardiovascular disease </w:t>
+              </w:r>
+              <w:proofErr w:type="gramStart"/>
+              <w:r>
+                <w:rPr>
+                  <w:lang w:val="en-US"/>
+                </w:rPr>
+                <w:t>attributable</w:t>
+              </w:r>
+              <w:proofErr w:type="gramEnd"/>
+              <w:r>
+                <w:rPr>
+                  <w:lang w:val="en-US"/>
+                </w:rPr>
+                <w:t xml:space="preserve"> to sugar-sweetened beverages in 184 countries. </w:t>
+              </w:r>
+              <w:r>
+                <w:rPr>
+                  <w:i/>
+                  <w:iCs/>
+                  <w:lang w:val="en-US"/>
+                </w:rPr>
+                <w:t>Nature Medicine</w:t>
+              </w:r>
+              <w:r>
+                <w:rPr>
+                  <w:i/>
+                  <w:iCs/>
+                  <w:lang w:val="en-US"/>
+                </w:rPr>
+                <w:t>.</w:t>
+              </w:r>
             </w:p>
             <w:p>
               <w:pPr>
+                <w:ind w:left="851" w:hanging="851"/>
+                <w:jc w:val="left"/>
+              </w:pPr>
+              <w:r>
+                <w:t xml:space="preserve">Ministerio de Salud y Protección Social. (2023). </w:t>
+              </w:r>
+              <w:r>
+                <w:rPr>
+                  <w:i/>
+                  <w:iCs/>
+                </w:rPr>
+                <w:t xml:space="preserve">Impuesto saludable: Impuesto a las bebidas </w:t>
+              </w:r>
+              <w:proofErr w:type="spellStart"/>
+              <w:r>
+                <w:rPr>
+                  <w:i/>
+                  <w:iCs/>
+                </w:rPr>
+                <w:t>ultraprocesadas</w:t>
+              </w:r>
+              <w:proofErr w:type="spellEnd"/>
+              <w:r>
+                <w:rPr>
+                  <w:i/>
+                  <w:iCs/>
+                </w:rPr>
+                <w:t xml:space="preserve"> azucaradas y a los alimentos </w:t>
+              </w:r>
+              <w:proofErr w:type="spellStart"/>
+              <w:r>
+                <w:rPr>
+                  <w:i/>
+                  <w:iCs/>
+                </w:rPr>
+                <w:t>ultraprocesados</w:t>
+              </w:r>
+              <w:proofErr w:type="spellEnd"/>
+              <w:r>
+                <w:t xml:space="preserve">. Ministerio de Salud y Protección Social de Colombia. </w:t>
+              </w:r>
+              <w:hyperlink r:id="rId16" w:history="1">
+                <w:r>
+                  <w:rPr>
+                    <w:rStyle w:val="Hyperlink"/>
+                  </w:rPr>
+                  <w:t>https://www.minsalud.gov.co/sites/rid/Lists/BibliotecaDigital/RIDE/VS/PP/impueso-saludable-bebidas-alimentos-ultraprocesados.pd</w:t>
+                </w:r>
+                <w:r>
+                  <w:rPr>
+                    <w:rStyle w:val="Hyperlink"/>
+                  </w:rPr>
+                  <w:t>f</w:t>
+                </w:r>
+              </w:hyperlink>
+            </w:p>
+            <w:p>
+              <w:pPr>
+                <w:pStyle w:val="Bibliography"/>
                 <w:spacing w:before="0" w:beforeAutospacing="0" w:after="0" w:afterAutospacing="0"/>
+                <w:ind w:left="720" w:hanging="720"/>
+                <w:jc w:val="left"/>
+                <w:rPr>
+                  <w:lang w:val="en-US"/>
+                </w:rPr>
+              </w:pPr>
+              <w:r>
+                <w:t xml:space="preserve">Organización Mundial de la Salud. (2015). </w:t>
+              </w:r>
+              <w:r>
+                <w:rPr>
+                  <w:i/>
+                  <w:iCs/>
+                </w:rPr>
+                <w:t>Nota informativa sobre la ingesta de azúcares recomendada en la directriz de la OMS para adultos y niños</w:t>
+              </w:r>
+              <w:r>
+                <w:t xml:space="preserve">. </w:t>
+              </w:r>
+              <w:r>
+                <w:rPr>
+                  <w:lang w:val="en-US"/>
+                </w:rPr>
+                <w:t>OMS.</w:t>
+              </w:r>
+            </w:p>
+            <w:p>
+              <w:pPr>
+                <w:ind w:left="709" w:hanging="709"/>
+                <w:jc w:val="left"/>
+              </w:pPr>
+              <w:r>
+                <w:rPr>
+                  <w:lang w:val="en-US"/>
+                </w:rPr>
+                <w:t xml:space="preserve">Singh, G. M., Micha, R., </w:t>
+              </w:r>
+              <w:proofErr w:type="spellStart"/>
+              <w:r>
+                <w:rPr>
+                  <w:lang w:val="en-US"/>
+                </w:rPr>
+                <w:t>Khatibzadeh</w:t>
+              </w:r>
+              <w:proofErr w:type="spellEnd"/>
+              <w:r>
+                <w:rPr>
+                  <w:lang w:val="en-US"/>
+                </w:rPr>
+                <w:t xml:space="preserve">, S., Shi, P., Lim, S., Andrews, K. G., </w:t>
+              </w:r>
+              <w:r>
+                <w:rPr>
+                  <w:i/>
+                  <w:iCs/>
+                  <w:lang w:val="en-US"/>
+                </w:rPr>
+                <w:t>et al.</w:t>
+              </w:r>
+              <w:r>
+                <w:rPr>
+                  <w:lang w:val="en-US"/>
+                </w:rPr>
+                <w:t xml:space="preserve"> (2015). Global, regional, and national consumption of sugar-sweetened beverages, fruit juices, and milk: A systematic assessment of beverage intake in 187 countries. </w:t>
+              </w:r>
+              <w:r>
+                <w:rPr>
+                  <w:i/>
+                  <w:iCs/>
+                </w:rPr>
+                <w:t>PLOS ONE, 10</w:t>
+              </w:r>
+              <w:r>
+                <w:t>(8), e0124845.</w:t>
+              </w:r>
+            </w:p>
+            <w:p>
+              <w:pPr>
+                <w:ind w:left="851" w:hanging="851"/>
+                <w:jc w:val="left"/>
               </w:pPr>
             </w:p>
           </w:sdtContent>
         </w:sdt>
       </w:sdtContent>
     </w:sdt>
+    <w:p>
+      <w:pPr>
+        <w:pStyle w:val="Bibliography"/>
+        <w:spacing w:before="0" w:beforeAutospacing="0" w:after="0" w:afterAutospacing="0"/>
+        <w:ind w:left="720" w:hanging="720"/>
+      </w:pPr>
+    </w:p>
+    <w:p>
+      <w:pPr>
+        <w:pStyle w:val="Bibliography"/>
+        <w:spacing w:before="0" w:beforeAutospacing="0" w:after="0" w:afterAutospacing="0"/>
+        <w:ind w:left="720" w:hanging="720"/>
+      </w:pPr>
+    </w:p>
     <w:sectPr>
-      <w:headerReference w:type="default" r:id="rId16"/>
+      <w:headerReference w:type="default" r:id="rId17"/>
       <w:pgSz w:w="12240" w:h="15840"/>
       <w:pgMar w:top="1417" w:right="1701" w:bottom="1417" w:left="1701" w:header="283" w:footer="283" w:gutter="0"/>
       <w:cols w:space="708"/>
@@ -1594,7 +1860,7 @@
 </file>
 
 <file path=word/comments.xml><?xml version="1.0" encoding="utf-8"?>
-<w:comments xmlns:wpc="http://schemas.microsoft.com/office/word/2010/wordprocessingCanvas" xmlns:cx="http://schemas.microsoft.com/office/drawing/2014/chartex" xmlns:cx1="http://schemas.microsoft.com/office/drawing/2015/9/8/chartex" xmlns:cx2="http://schemas.microsoft.com/office/drawing/2015/10/21/chartex" xmlns:cx3="http://schemas.microsoft.com/office/drawing/2016/5/9/chartex" xmlns:cx4="http://schemas.microsoft.com/office/drawing/2016/5/10/chartex" xmlns:cx5="http://schemas.microsoft.com/office/drawing/2016/5/11/chartex" xmlns:cx6="http://schemas.microsoft.com/office/drawing/2016/5/12/chartex" xmlns:cx7="http://schemas.microsoft.com/office/drawing/2016/5/13/chartex" xmlns:cx8="http://schemas.microsoft.com/office/drawing/2016/5/14/chartex" xmlns:mc="http://schemas.openxmlformats.org/markup-compatibility/2006" xmlns:aink="http://schemas.microsoft.com/office/drawing/2016/ink" xmlns:am3d="http://schemas.microsoft.com/office/drawing/2017/model3d" xmlns:o="urn:schemas-microsoft-com:office:office" xmlns:r="http://schemas.openxmlformats.org/officeDocument/2006/relationships" xmlns:m="http://schemas.openxmlformats.org/officeDocument/2006/math" xmlns:v="urn:schemas-microsoft-com:vml" xmlns:wp14="http://schemas.microsoft.com/office/word/2010/wordprocessingDrawing" xmlns:wp="http://schemas.openxmlformats.org/drawingml/2006/wordprocessingDrawing" xmlns:w10="urn:schemas-microsoft-com:office:word" xmlns:w="http://schemas.openxmlformats.org/wordprocessingml/2006/main" xmlns:w14="http://schemas.microsoft.com/office/word/2010/wordml" xmlns:w15="http://schemas.microsoft.com/office/word/2012/wordml" xmlns:w16cex="http://schemas.microsoft.com/office/word/2018/wordml/cex" xmlns:w16cid="http://schemas.microsoft.com/office/word/2016/wordml/cid" xmlns:w16="http://schemas.microsoft.com/office/word/2018/wordml" xmlns:w16sdtdh="http://schemas.microsoft.com/office/word/2020/wordml/sdtdatahash" xmlns:w16se="http://schemas.microsoft.com/office/word/2015/wordml/symex" xmlns:wpg="http://schemas.microsoft.com/office/word/2010/wordprocessingGroup" xmlns:wpi="http://schemas.microsoft.com/office/word/2010/wordprocessingInk" xmlns:wne="http://schemas.microsoft.com/office/word/2006/wordml" xmlns:wps="http://schemas.microsoft.com/office/word/2010/wordprocessingShape" mc:Ignorable="w14 w15 w16se w16cid w16 w16cex w16sdtdh wp14">
+<w:comments xmlns:wpc="http://schemas.microsoft.com/office/word/2010/wordprocessingCanvas" xmlns:cx="http://schemas.microsoft.com/office/drawing/2014/chartex" xmlns:cx1="http://schemas.microsoft.com/office/drawing/2015/9/8/chartex" xmlns:cx2="http://schemas.microsoft.com/office/drawing/2015/10/21/chartex" xmlns:cx3="http://schemas.microsoft.com/office/drawing/2016/5/9/chartex" xmlns:cx4="http://schemas.microsoft.com/office/drawing/2016/5/10/chartex" xmlns:cx5="http://schemas.microsoft.com/office/drawing/2016/5/11/chartex" xmlns:cx6="http://schemas.microsoft.com/office/drawing/2016/5/12/chartex" xmlns:cx7="http://schemas.microsoft.com/office/drawing/2016/5/13/chartex" xmlns:cx8="http://schemas.microsoft.com/office/drawing/2016/5/14/chartex" xmlns:mc="http://schemas.openxmlformats.org/markup-compatibility/2006" xmlns:aink="http://schemas.microsoft.com/office/drawing/2016/ink" xmlns:am3d="http://schemas.microsoft.com/office/drawing/2017/model3d" xmlns:o="urn:schemas-microsoft-com:office:office" xmlns:oel="http://schemas.microsoft.com/office/2019/extlst" xmlns:r="http://schemas.openxmlformats.org/officeDocument/2006/relationships" xmlns:m="http://schemas.openxmlformats.org/officeDocument/2006/math" xmlns:v="urn:schemas-microsoft-com:vml" xmlns:wp14="http://schemas.microsoft.com/office/word/2010/wordprocessingDrawing" xmlns:wp="http://schemas.openxmlformats.org/drawingml/2006/wordprocessingDrawing" xmlns:w10="urn:schemas-microsoft-com:office:word" xmlns:w="http://schemas.openxmlformats.org/wordprocessingml/2006/main" xmlns:w14="http://schemas.microsoft.com/office/word/2010/wordml" xmlns:w15="http://schemas.microsoft.com/office/word/2012/wordml" xmlns:w16cex="http://schemas.microsoft.com/office/word/2018/wordml/cex" xmlns:w16cid="http://schemas.microsoft.com/office/word/2016/wordml/cid" xmlns:w16="http://schemas.microsoft.com/office/word/2018/wordml" xmlns:w16du="http://schemas.microsoft.com/office/word/2023/wordml/word16du" xmlns:w16sdtdh="http://schemas.microsoft.com/office/word/2020/wordml/sdtdatahash" xmlns:w16sdtfl="http://schemas.microsoft.com/office/word/2024/wordml/sdtformatlock" xmlns:w16se="http://schemas.microsoft.com/office/word/2015/wordml/symex" xmlns:wpg="http://schemas.microsoft.com/office/word/2010/wordprocessingGroup" xmlns:wpi="http://schemas.microsoft.com/office/word/2010/wordprocessingInk" xmlns:wne="http://schemas.microsoft.com/office/word/2006/wordml" xmlns:wps="http://schemas.microsoft.com/office/word/2010/wordprocessingShape" mc:Ignorable="w14 w15 w16se w16cid w16 w16cex w16sdtdh w16sdtfl w16du wp14">
   <w:comment w:id="2" w:author="Javier Antonio Amaya Nieto" w:date="2025-11-19T20:11:00Z" w:initials="JAAN">
     <w:p>
       <w:pPr>
@@ -1606,7 +1872,7 @@
       </w:pPr>
       <w:r>
         <w:rPr>
-          <w:rStyle w:val="Refdecomentario"/>
+          <w:rStyle w:val="CommentReference"/>
         </w:rPr>
         <w:annotationRef/>
       </w:r>
@@ -2037,39 +2303,34 @@
     </w:p>
     <w:p>
       <w:pPr>
-        <w:pStyle w:val="Textocomentario"/>
+        <w:pStyle w:val="CommentText"/>
       </w:pPr>
     </w:p>
   </w:comment>
   <w:comment w:id="3" w:author="Javier Antonio Amaya Nieto" w:date="2025-11-24T21:25:00Z" w:initials="JAAN">
     <w:p>
       <w:pPr>
-        <w:pStyle w:val="Textocomentario"/>
-      </w:pPr>
-      <w:r>
-        <w:rPr>
-          <w:rStyle w:val="Refdecomentario"/>
+        <w:pStyle w:val="CommentText"/>
+      </w:pPr>
+      <w:r>
+        <w:rPr>
+          <w:rStyle w:val="CommentReference"/>
         </w:rPr>
         <w:annotationRef/>
       </w:r>
       <w:r>
-        <w:t xml:space="preserve">@Cami creo que hay que revisar con cuidado los ítems propuestos porque por ejemplo no veo nada de las covariables que pensamos agregar al EDA como la edad, el sexo, la escolaridad…. </w:t>
-      </w:r>
-      <w:proofErr w:type="spellStart"/>
-      <w:r>
-        <w:t>etc</w:t>
-      </w:r>
-      <w:proofErr w:type="spellEnd"/>
+        <w:t>@Cami creo que hay que revisar con cuidado los ítems propuestos porque por ejemplo no veo nada de las covariables que pensamos agregar al EDA como la edad, el sexo, la escolaridad…. etc</w:t>
+      </w:r>
     </w:p>
   </w:comment>
   <w:comment w:id="4" w:author="Javier Antonio Amaya Nieto" w:date="2025-11-24T21:18:00Z" w:initials="JAAN">
     <w:p>
       <w:pPr>
-        <w:pStyle w:val="Textocomentario"/>
-      </w:pPr>
-      <w:r>
-        <w:rPr>
-          <w:rStyle w:val="Refdecomentario"/>
+        <w:pStyle w:val="CommentText"/>
+      </w:pPr>
+      <w:r>
+        <w:rPr>
+          <w:rStyle w:val="CommentReference"/>
         </w:rPr>
         <w:annotationRef/>
       </w:r>
@@ -2078,30 +2339,47 @@
       </w:r>
     </w:p>
   </w:comment>
-  <w:comment w:id="5" w:author="Javier Antonio Amaya Nieto" w:date="2025-11-24T21:20:00Z" w:initials="JAAN">
-    <w:p>
-      <w:pPr>
-        <w:pStyle w:val="Textocomentario"/>
-      </w:pPr>
-      <w:r>
-        <w:rPr>
-          <w:rStyle w:val="Refdecomentario"/>
+  <w:comment w:id="5" w:author="Maria Camila Caraballo" w:date="2025-11-26T17:43:00Z" w:initials="MC">
+    <w:p>
+      <w:pPr>
+        <w:pStyle w:val="CommentText"/>
+        <w:jc w:val="left"/>
+      </w:pPr>
+      <w:r>
+        <w:rPr>
+          <w:rStyle w:val="CommentReference"/>
         </w:rPr>
         <w:annotationRef/>
       </w:r>
       <w:r>
+        <w:t>El nombre de la escuela se ve un poco raro pero hice un inciso con comas para que se entienda mejor</w:t>
+      </w:r>
+    </w:p>
+  </w:comment>
+  <w:comment w:id="6" w:author="Javier Antonio Amaya Nieto" w:date="2025-11-24T21:20:00Z" w:initials="JAAN">
+    <w:p>
+      <w:pPr>
+        <w:pStyle w:val="CommentText"/>
+      </w:pPr>
+      <w:r>
+        <w:rPr>
+          <w:rStyle w:val="CommentReference"/>
+        </w:rPr>
+        <w:annotationRef/>
+      </w:r>
+      <w:r>
         <w:t xml:space="preserve">Creo que a este párrafo le falta referencias. </w:t>
       </w:r>
     </w:p>
   </w:comment>
-  <w:comment w:id="6" w:author="Javier Antonio Amaya Nieto" w:date="2025-11-24T21:21:00Z" w:initials="JAAN">
-    <w:p>
-      <w:pPr>
-        <w:pStyle w:val="Textocomentario"/>
-      </w:pPr>
-      <w:r>
-        <w:rPr>
-          <w:rStyle w:val="Refdecomentario"/>
+  <w:comment w:id="7" w:author="Javier Antonio Amaya Nieto" w:date="2025-11-24T21:21:00Z" w:initials="JAAN">
+    <w:p>
+      <w:pPr>
+        <w:pStyle w:val="CommentText"/>
+      </w:pPr>
+      <w:r>
+        <w:rPr>
+          <w:rStyle w:val="CommentReference"/>
         </w:rPr>
         <w:annotationRef/>
       </w:r>
@@ -2110,7 +2388,7 @@
       </w:r>
     </w:p>
   </w:comment>
-  <w:comment w:id="7" w:author="Javier Antonio Amaya Nieto" w:date="2025-11-19T20:13:00Z" w:initials="JAAN">
+  <w:comment w:id="8" w:author="Javier Antonio Amaya Nieto" w:date="2025-11-19T20:13:00Z" w:initials="JAAN">
     <w:p>
       <w:pPr>
         <w:pStyle w:val="Default"/>
@@ -2121,7 +2399,7 @@
       </w:pPr>
       <w:r>
         <w:rPr>
-          <w:rStyle w:val="Refdecomentario"/>
+          <w:rStyle w:val="CommentReference"/>
         </w:rPr>
         <w:annotationRef/>
       </w:r>
@@ -2135,7 +2413,7 @@
     </w:p>
     <w:p>
       <w:pPr>
-        <w:pStyle w:val="Textocomentario"/>
+        <w:pStyle w:val="CommentText"/>
       </w:pPr>
       <w:r>
         <w:rPr>
@@ -2146,7 +2424,7 @@
       </w:r>
     </w:p>
   </w:comment>
-  <w:comment w:id="8" w:author="Javier Antonio Amaya Nieto" w:date="2025-11-19T20:14:00Z" w:initials="JAAN">
+  <w:comment w:id="9" w:author="Javier Antonio Amaya Nieto" w:date="2025-11-19T20:14:00Z" w:initials="JAAN">
     <w:p>
       <w:pPr>
         <w:pStyle w:val="Default"/>
@@ -2157,7 +2435,7 @@
       </w:pPr>
       <w:r>
         <w:rPr>
-          <w:rStyle w:val="Refdecomentario"/>
+          <w:rStyle w:val="CommentReference"/>
         </w:rPr>
         <w:annotationRef/>
       </w:r>
@@ -2361,21 +2639,12 @@
         </w:rPr>
         <w:t xml:space="preserve">Recodificaciones necesarias, como reagrupar categorías raras, crear bandas, construir conteos de carencias o generar </w:t>
       </w:r>
-      <w:proofErr w:type="spellStart"/>
-      <w:r>
-        <w:rPr>
-          <w:sz w:val="22"/>
-          <w:szCs w:val="22"/>
-        </w:rPr>
-        <w:t>proxies</w:t>
-      </w:r>
-      <w:proofErr w:type="spellEnd"/>
-      <w:r>
-        <w:rPr>
-          <w:sz w:val="22"/>
-          <w:szCs w:val="22"/>
-        </w:rPr>
-        <w:t xml:space="preserve">. </w:t>
+      <w:r>
+        <w:rPr>
+          <w:sz w:val="22"/>
+          <w:szCs w:val="22"/>
+        </w:rPr>
+        <w:t xml:space="preserve">proxies. </w:t>
       </w:r>
     </w:p>
     <w:p>
@@ -2389,7 +2658,7 @@
     </w:p>
     <w:p>
       <w:pPr>
-        <w:pStyle w:val="Textocomentario"/>
+        <w:pStyle w:val="CommentText"/>
       </w:pPr>
       <w:r>
         <w:rPr>
@@ -2400,7 +2669,7 @@
       </w:r>
     </w:p>
   </w:comment>
-  <w:comment w:id="9" w:author="Javier Antonio Amaya Nieto" w:date="2025-11-19T20:14:00Z" w:initials="JAAN">
+  <w:comment w:id="10" w:author="Javier Antonio Amaya Nieto" w:date="2025-11-19T20:14:00Z" w:initials="JAAN">
     <w:p>
       <w:pPr>
         <w:pStyle w:val="Default"/>
@@ -2411,7 +2680,7 @@
       </w:pPr>
       <w:r>
         <w:rPr>
-          <w:rStyle w:val="Refdecomentario"/>
+          <w:rStyle w:val="CommentReference"/>
         </w:rPr>
         <w:annotationRef/>
       </w:r>
@@ -2479,37 +2748,12 @@
         </w:rPr>
         <w:t xml:space="preserve">Uno o dos gráficos </w:t>
       </w:r>
-      <w:proofErr w:type="spellStart"/>
-      <w:r>
-        <w:rPr>
-          <w:sz w:val="22"/>
-          <w:szCs w:val="22"/>
-        </w:rPr>
-        <w:t>univariados</w:t>
-      </w:r>
-      <w:proofErr w:type="spellEnd"/>
-      <w:r>
-        <w:rPr>
-          <w:sz w:val="22"/>
-          <w:szCs w:val="22"/>
-        </w:rPr>
-        <w:t xml:space="preserve"> pertinentes como histogramas, gráficos de barras, </w:t>
-      </w:r>
-      <w:proofErr w:type="spellStart"/>
-      <w:r>
-        <w:rPr>
-          <w:sz w:val="22"/>
-          <w:szCs w:val="22"/>
-        </w:rPr>
-        <w:t>boxplots</w:t>
-      </w:r>
-      <w:proofErr w:type="spellEnd"/>
-      <w:r>
-        <w:rPr>
-          <w:sz w:val="22"/>
-          <w:szCs w:val="22"/>
-        </w:rPr>
-        <w:t xml:space="preserve"> simples, diagramas de densidad. </w:t>
+      <w:r>
+        <w:rPr>
+          <w:sz w:val="22"/>
+          <w:szCs w:val="22"/>
+        </w:rPr>
+        <w:t xml:space="preserve">univariados pertinentes como histogramas, gráficos de barras, boxplots simples, diagramas de densidad. </w:t>
       </w:r>
     </w:p>
     <w:p>
@@ -2523,7 +2767,7 @@
     </w:p>
     <w:p>
       <w:pPr>
-        <w:pStyle w:val="Textocomentario"/>
+        <w:pStyle w:val="CommentText"/>
       </w:pPr>
       <w:r>
         <w:rPr>
@@ -2534,14 +2778,14 @@
       </w:r>
     </w:p>
   </w:comment>
-  <w:comment w:id="10" w:author="Javier Antonio Amaya Nieto" w:date="2025-11-19T20:14:00Z" w:initials="JAAN">
-    <w:p>
-      <w:pPr>
-        <w:pStyle w:val="Textocomentario"/>
-      </w:pPr>
-      <w:r>
-        <w:rPr>
-          <w:rStyle w:val="Refdecomentario"/>
+  <w:comment w:id="11" w:author="Javier Antonio Amaya Nieto" w:date="2025-11-19T20:14:00Z" w:initials="JAAN">
+    <w:p>
+      <w:pPr>
+        <w:pStyle w:val="CommentText"/>
+      </w:pPr>
+      <w:r>
+        <w:rPr>
+          <w:rStyle w:val="CommentReference"/>
         </w:rPr>
         <w:annotationRef/>
       </w:r>
@@ -2570,7 +2814,7 @@
       </w:r>
     </w:p>
   </w:comment>
-  <w:comment w:id="11" w:author="Javier Antonio Amaya Nieto" w:date="2025-11-19T20:14:00Z" w:initials="JAAN">
+  <w:comment w:id="12" w:author="Javier Antonio Amaya Nieto" w:date="2025-11-19T20:14:00Z" w:initials="JAAN">
     <w:p>
       <w:pPr>
         <w:pStyle w:val="Default"/>
@@ -2581,7 +2825,7 @@
       </w:pPr>
       <w:r>
         <w:rPr>
-          <w:rStyle w:val="Refdecomentario"/>
+          <w:rStyle w:val="CommentReference"/>
         </w:rPr>
         <w:annotationRef/>
       </w:r>
@@ -2608,21 +2852,12 @@
         </w:rPr>
         <w:t xml:space="preserve">. Realizar un EDA es un avance en el modelamiento de los datos, ya que desde el código puede construir las tablas de hechos y las tablas de dimensiones y alistarlas para la generación del modelo en </w:t>
       </w:r>
-      <w:proofErr w:type="spellStart"/>
-      <w:r>
-        <w:rPr>
-          <w:sz w:val="22"/>
-          <w:szCs w:val="22"/>
-        </w:rPr>
-        <w:t>Power</w:t>
-      </w:r>
-      <w:proofErr w:type="spellEnd"/>
-      <w:r>
-        <w:rPr>
-          <w:sz w:val="22"/>
-          <w:szCs w:val="22"/>
-        </w:rPr>
-        <w:t xml:space="preserve"> BI (o cualquier software de visualización)</w:t>
+      <w:r>
+        <w:rPr>
+          <w:sz w:val="22"/>
+          <w:szCs w:val="22"/>
+        </w:rPr>
+        <w:t>Power BI (o cualquier software de visualización)</w:t>
       </w:r>
       <w:r>
         <w:rPr>
@@ -2678,39 +2913,7 @@
           <w:sz w:val="22"/>
           <w:szCs w:val="22"/>
         </w:rPr>
-        <w:t xml:space="preserve">Preparar en </w:t>
-      </w:r>
-      <w:proofErr w:type="spellStart"/>
-      <w:r>
-        <w:rPr>
-          <w:sz w:val="22"/>
-          <w:szCs w:val="22"/>
-        </w:rPr>
-        <w:t>Power</w:t>
-      </w:r>
-      <w:proofErr w:type="spellEnd"/>
-      <w:r>
-        <w:rPr>
-          <w:sz w:val="22"/>
-          <w:szCs w:val="22"/>
-        </w:rPr>
-        <w:t xml:space="preserve"> </w:t>
-      </w:r>
-      <w:proofErr w:type="spellStart"/>
-      <w:r>
-        <w:rPr>
-          <w:sz w:val="22"/>
-          <w:szCs w:val="22"/>
-        </w:rPr>
-        <w:t>Query</w:t>
-      </w:r>
-      <w:proofErr w:type="spellEnd"/>
-      <w:r>
-        <w:rPr>
-          <w:sz w:val="22"/>
-          <w:szCs w:val="22"/>
-        </w:rPr>
-        <w:t xml:space="preserve"> o en código las transformaciones necesarias: </w:t>
+        <w:t xml:space="preserve">Preparar en Power Query o en código las transformaciones necesarias: </w:t>
       </w:r>
     </w:p>
     <w:p>
@@ -2793,23 +2996,7 @@
           <w:sz w:val="22"/>
           <w:szCs w:val="22"/>
         </w:rPr>
-        <w:t xml:space="preserve">Asignación de llaves: En el caso </w:t>
-      </w:r>
-      <w:proofErr w:type="spellStart"/>
-      <w:r>
-        <w:rPr>
-          <w:sz w:val="22"/>
-          <w:szCs w:val="22"/>
-        </w:rPr>
-        <w:t>Power</w:t>
-      </w:r>
-      <w:proofErr w:type="spellEnd"/>
-      <w:r>
-        <w:rPr>
-          <w:sz w:val="22"/>
-          <w:szCs w:val="22"/>
-        </w:rPr>
-        <w:t xml:space="preserve"> BI es necesario que haya una llave única en una sola variable para poder conectar las tablas entre sí. </w:t>
+        <w:t xml:space="preserve">Asignación de llaves: En el caso Power BI es necesario que haya una llave única en una sola variable para poder conectar las tablas entre sí. </w:t>
       </w:r>
     </w:p>
     <w:p>
@@ -2823,7 +3010,7 @@
     </w:p>
     <w:p>
       <w:pPr>
-        <w:pStyle w:val="Textocomentario"/>
+        <w:pStyle w:val="CommentText"/>
       </w:pPr>
       <w:r>
         <w:rPr>
@@ -2831,41 +3018,41 @@
           <w:szCs w:val="22"/>
         </w:rPr>
         <w:t>Con esto se completa un EDA integral que no solo produce evidencia descriptiva, sino que organiza los datos para ser visualizados de forma efectiva y sustentada.</w:t>
-      </w:r>
-    </w:p>
-  </w:comment>
-  <w:comment w:id="12" w:author="Javier Antonio Amaya Nieto" w:date="2025-11-19T20:15:00Z" w:initials="JAAN">
-    <w:p>
-      <w:pPr>
-        <w:pStyle w:val="Textocomentario"/>
-      </w:pPr>
-      <w:r>
-        <w:rPr>
-          <w:rStyle w:val="Refdecomentario"/>
-        </w:rPr>
-        <w:annotationRef/>
-      </w:r>
-      <w:r>
-        <w:rPr>
-          <w:sz w:val="22"/>
-          <w:szCs w:val="22"/>
-        </w:rPr>
-        <w:t>La visualización final debe servir tanto para explorar como para comunicar. Se trata de seleccionar aquellos gráficos que ayuden a contar una historia orientada a responder la pregunta de indagación. La idea es que alguien que no conoce sus datos pueda entender, con un vistazo, qué encontró y por qué importa. El trabajo desarrollado en el EDA es fundamental para simplificar esta etapa.</w:t>
       </w:r>
     </w:p>
   </w:comment>
   <w:comment w:id="13" w:author="Javier Antonio Amaya Nieto" w:date="2025-11-19T20:15:00Z" w:initials="JAAN">
     <w:p>
       <w:pPr>
-        <w:pStyle w:val="Textocomentario"/>
-        <w:rPr>
-          <w:sz w:val="22"/>
-          <w:szCs w:val="22"/>
-        </w:rPr>
-      </w:pPr>
-      <w:r>
-        <w:rPr>
-          <w:rStyle w:val="Refdecomentario"/>
+        <w:pStyle w:val="CommentText"/>
+      </w:pPr>
+      <w:r>
+        <w:rPr>
+          <w:rStyle w:val="CommentReference"/>
+        </w:rPr>
+        <w:annotationRef/>
+      </w:r>
+      <w:r>
+        <w:rPr>
+          <w:sz w:val="22"/>
+          <w:szCs w:val="22"/>
+        </w:rPr>
+        <w:t>La visualización final debe servir tanto para explorar como para comunicar. Se trata de seleccionar aquellos gráficos que ayuden a contar una historia orientada a responder la pregunta de indagación. La idea es que alguien que no conoce sus datos pueda entender, con un vistazo, qué encontró y por qué importa. El trabajo desarrollado en el EDA es fundamental para simplificar esta etapa.</w:t>
+      </w:r>
+    </w:p>
+  </w:comment>
+  <w:comment w:id="14" w:author="Javier Antonio Amaya Nieto" w:date="2025-11-19T20:15:00Z" w:initials="JAAN">
+    <w:p>
+      <w:pPr>
+        <w:pStyle w:val="CommentText"/>
+        <w:rPr>
+          <w:sz w:val="22"/>
+          <w:szCs w:val="22"/>
+        </w:rPr>
+      </w:pPr>
+      <w:r>
+        <w:rPr>
+          <w:rStyle w:val="CommentReference"/>
         </w:rPr>
         <w:annotationRef/>
       </w:r>
@@ -3010,21 +3197,12 @@
           <w:szCs w:val="22"/>
         </w:rPr>
       </w:pPr>
-      <w:proofErr w:type="spellStart"/>
-      <w:r>
-        <w:rPr>
-          <w:sz w:val="22"/>
-          <w:szCs w:val="22"/>
-        </w:rPr>
-        <w:t>Boxplots</w:t>
-      </w:r>
-      <w:proofErr w:type="spellEnd"/>
-      <w:r>
-        <w:rPr>
-          <w:sz w:val="22"/>
-          <w:szCs w:val="22"/>
-        </w:rPr>
-        <w:t xml:space="preserve"> (comparación de distribuciones) </w:t>
+      <w:r>
+        <w:rPr>
+          <w:sz w:val="22"/>
+          <w:szCs w:val="22"/>
+        </w:rPr>
+        <w:t xml:space="preserve">Boxplots (comparación de distribuciones) </w:t>
       </w:r>
     </w:p>
     <w:p>
@@ -3070,11 +3248,11 @@
     </w:p>
     <w:p>
       <w:pPr>
-        <w:pStyle w:val="Textocomentario"/>
+        <w:pStyle w:val="CommentText"/>
       </w:pPr>
     </w:p>
   </w:comment>
-  <w:comment w:id="14" w:author="Javier Antonio Amaya Nieto" w:date="2025-11-19T20:15:00Z" w:initials="JAAN">
+  <w:comment w:id="15" w:author="Javier Antonio Amaya Nieto" w:date="2025-11-19T20:15:00Z" w:initials="JAAN">
     <w:p>
       <w:pPr>
         <w:pStyle w:val="Default"/>
@@ -3085,7 +3263,7 @@
       </w:pPr>
       <w:r>
         <w:rPr>
-          <w:rStyle w:val="Refdecomentario"/>
+          <w:rStyle w:val="CommentReference"/>
         </w:rPr>
         <w:annotationRef/>
       </w:r>
@@ -3165,7 +3343,7 @@
     </w:p>
     <w:p>
       <w:pPr>
-        <w:pStyle w:val="Textocomentario"/>
+        <w:pStyle w:val="CommentText"/>
       </w:pPr>
       <w:r>
         <w:rPr>
@@ -3176,7 +3354,7 @@
       </w:r>
     </w:p>
   </w:comment>
-  <w:comment w:id="15" w:author="Javier Antonio Amaya Nieto" w:date="2025-11-19T20:15:00Z" w:initials="JAAN">
+  <w:comment w:id="16" w:author="Javier Antonio Amaya Nieto" w:date="2025-11-19T20:15:00Z" w:initials="JAAN">
     <w:p>
       <w:pPr>
         <w:pStyle w:val="Default"/>
@@ -3187,7 +3365,7 @@
       </w:pPr>
       <w:r>
         <w:rPr>
-          <w:rStyle w:val="Refdecomentario"/>
+          <w:rStyle w:val="CommentReference"/>
         </w:rPr>
         <w:annotationRef/>
       </w:r>
@@ -3256,7 +3434,7 @@
     </w:p>
     <w:p>
       <w:pPr>
-        <w:pStyle w:val="Textocomentario"/>
+        <w:pStyle w:val="CommentText"/>
       </w:pPr>
       <w:r>
         <w:rPr>
@@ -3267,7 +3445,7 @@
       </w:r>
     </w:p>
   </w:comment>
-  <w:comment w:id="16" w:author="Javier Antonio Amaya Nieto" w:date="2025-11-19T20:16:00Z" w:initials="JAAN">
+  <w:comment w:id="17" w:author="Javier Antonio Amaya Nieto" w:date="2025-11-19T20:16:00Z" w:initials="JAAN">
     <w:p>
       <w:pPr>
         <w:pStyle w:val="Default"/>
@@ -3278,7 +3456,7 @@
       </w:pPr>
       <w:r>
         <w:rPr>
-          <w:rStyle w:val="Refdecomentario"/>
+          <w:rStyle w:val="CommentReference"/>
         </w:rPr>
         <w:annotationRef/>
       </w:r>
@@ -3363,7 +3541,7 @@
     </w:p>
     <w:p>
       <w:pPr>
-        <w:pStyle w:val="Textocomentario"/>
+        <w:pStyle w:val="CommentText"/>
       </w:pPr>
       <w:r>
         <w:rPr>
@@ -3378,10 +3556,11 @@
 </file>
 
 <file path=word/commentsExtended.xml><?xml version="1.0" encoding="utf-8"?>
-<w15:commentsEx xmlns:wpc="http://schemas.microsoft.com/office/word/2010/wordprocessingCanvas" xmlns:cx="http://schemas.microsoft.com/office/drawing/2014/chartex" xmlns:cx1="http://schemas.microsoft.com/office/drawing/2015/9/8/chartex" xmlns:cx2="http://schemas.microsoft.com/office/drawing/2015/10/21/chartex" xmlns:cx3="http://schemas.microsoft.com/office/drawing/2016/5/9/chartex" xmlns:cx4="http://schemas.microsoft.com/office/drawing/2016/5/10/chartex" xmlns:cx5="http://schemas.microsoft.com/office/drawing/2016/5/11/chartex" xmlns:cx6="http://schemas.microsoft.com/office/drawing/2016/5/12/chartex" xmlns:cx7="http://schemas.microsoft.com/office/drawing/2016/5/13/chartex" xmlns:cx8="http://schemas.microsoft.com/office/drawing/2016/5/14/chartex" xmlns:mc="http://schemas.openxmlformats.org/markup-compatibility/2006" xmlns:aink="http://schemas.microsoft.com/office/drawing/2016/ink" xmlns:am3d="http://schemas.microsoft.com/office/drawing/2017/model3d" xmlns:o="urn:schemas-microsoft-com:office:office" xmlns:r="http://schemas.openxmlformats.org/officeDocument/2006/relationships" xmlns:m="http://schemas.openxmlformats.org/officeDocument/2006/math" xmlns:v="urn:schemas-microsoft-com:vml" xmlns:wp14="http://schemas.microsoft.com/office/word/2010/wordprocessingDrawing" xmlns:wp="http://schemas.openxmlformats.org/drawingml/2006/wordprocessingDrawing" xmlns:w10="urn:schemas-microsoft-com:office:word" xmlns:w="http://schemas.openxmlformats.org/wordprocessingml/2006/main" xmlns:w14="http://schemas.microsoft.com/office/word/2010/wordml" xmlns:w15="http://schemas.microsoft.com/office/word/2012/wordml" xmlns:w16cex="http://schemas.microsoft.com/office/word/2018/wordml/cex" xmlns:w16cid="http://schemas.microsoft.com/office/word/2016/wordml/cid" xmlns:w16="http://schemas.microsoft.com/office/word/2018/wordml" xmlns:w16sdtdh="http://schemas.microsoft.com/office/word/2020/wordml/sdtdatahash" xmlns:w16se="http://schemas.microsoft.com/office/word/2015/wordml/symex" xmlns:wpg="http://schemas.microsoft.com/office/word/2010/wordprocessingGroup" xmlns:wpi="http://schemas.microsoft.com/office/word/2010/wordprocessingInk" xmlns:wne="http://schemas.microsoft.com/office/word/2006/wordml" xmlns:wps="http://schemas.microsoft.com/office/word/2010/wordprocessingShape" mc:Ignorable="w14 w15 w16se w16cid w16 w16cex w16sdtdh wp14">
+<w15:commentsEx xmlns:wpc="http://schemas.microsoft.com/office/word/2010/wordprocessingCanvas" xmlns:cx="http://schemas.microsoft.com/office/drawing/2014/chartex" xmlns:cx1="http://schemas.microsoft.com/office/drawing/2015/9/8/chartex" xmlns:cx2="http://schemas.microsoft.com/office/drawing/2015/10/21/chartex" xmlns:cx3="http://schemas.microsoft.com/office/drawing/2016/5/9/chartex" xmlns:cx4="http://schemas.microsoft.com/office/drawing/2016/5/10/chartex" xmlns:cx5="http://schemas.microsoft.com/office/drawing/2016/5/11/chartex" xmlns:cx6="http://schemas.microsoft.com/office/drawing/2016/5/12/chartex" xmlns:cx7="http://schemas.microsoft.com/office/drawing/2016/5/13/chartex" xmlns:cx8="http://schemas.microsoft.com/office/drawing/2016/5/14/chartex" xmlns:mc="http://schemas.openxmlformats.org/markup-compatibility/2006" xmlns:aink="http://schemas.microsoft.com/office/drawing/2016/ink" xmlns:am3d="http://schemas.microsoft.com/office/drawing/2017/model3d" xmlns:o="urn:schemas-microsoft-com:office:office" xmlns:oel="http://schemas.microsoft.com/office/2019/extlst" xmlns:r="http://schemas.openxmlformats.org/officeDocument/2006/relationships" xmlns:m="http://schemas.openxmlformats.org/officeDocument/2006/math" xmlns:v="urn:schemas-microsoft-com:vml" xmlns:wp14="http://schemas.microsoft.com/office/word/2010/wordprocessingDrawing" xmlns:wp="http://schemas.openxmlformats.org/drawingml/2006/wordprocessingDrawing" xmlns:w10="urn:schemas-microsoft-com:office:word" xmlns:w="http://schemas.openxmlformats.org/wordprocessingml/2006/main" xmlns:w14="http://schemas.microsoft.com/office/word/2010/wordml" xmlns:w15="http://schemas.microsoft.com/office/word/2012/wordml" xmlns:w16cex="http://schemas.microsoft.com/office/word/2018/wordml/cex" xmlns:w16cid="http://schemas.microsoft.com/office/word/2016/wordml/cid" xmlns:w16="http://schemas.microsoft.com/office/word/2018/wordml" xmlns:w16du="http://schemas.microsoft.com/office/word/2023/wordml/word16du" xmlns:w16sdtdh="http://schemas.microsoft.com/office/word/2020/wordml/sdtdatahash" xmlns:w16sdtfl="http://schemas.microsoft.com/office/word/2024/wordml/sdtformatlock" xmlns:w16se="http://schemas.microsoft.com/office/word/2015/wordml/symex" xmlns:wpg="http://schemas.microsoft.com/office/word/2010/wordprocessingGroup" xmlns:wpi="http://schemas.microsoft.com/office/word/2010/wordprocessingInk" xmlns:wne="http://schemas.microsoft.com/office/word/2006/wordml" xmlns:wps="http://schemas.microsoft.com/office/word/2010/wordprocessingShape" mc:Ignorable="w14 w15 w16se w16cid w16 w16cex w16sdtdh w16sdtfl w16du wp14">
   <w15:commentEx w15:paraId="61B037F9" w15:done="0"/>
   <w15:commentEx w15:paraId="467FE615" w15:done="0"/>
   <w15:commentEx w15:paraId="619CCD27" w15:done="0"/>
+  <w15:commentEx w15:paraId="6B8C8377" w15:paraIdParent="619CCD27" w15:done="0"/>
   <w15:commentEx w15:paraId="22F58E62" w15:done="0"/>
   <w15:commentEx w15:paraId="17AC255B" w15:done="0"/>
   <w15:commentEx w15:paraId="19025DAF" w15:done="0"/>
@@ -3398,10 +3577,10 @@
 </file>
 
 <file path=word/commentsExtensible.xml><?xml version="1.0" encoding="utf-8"?>
-<w16cex:commentsExtensible xmlns:wpc="http://schemas.microsoft.com/office/word/2010/wordprocessingCanvas" xmlns:cx="http://schemas.microsoft.com/office/drawing/2014/chartex" xmlns:cx1="http://schemas.microsoft.com/office/drawing/2015/9/8/chartex" xmlns:cx2="http://schemas.microsoft.com/office/drawing/2015/10/21/chartex" xmlns:cx3="http://schemas.microsoft.com/office/drawing/2016/5/9/chartex" xmlns:cx4="http://schemas.microsoft.com/office/drawing/2016/5/10/chartex" xmlns:cx5="http://schemas.microsoft.com/office/drawing/2016/5/11/chartex" xmlns:cx6="http://schemas.microsoft.com/office/drawing/2016/5/12/chartex" xmlns:cx7="http://schemas.microsoft.com/office/drawing/2016/5/13/chartex" xmlns:cx8="http://schemas.microsoft.com/office/drawing/2016/5/14/chartex" xmlns:mc="http://schemas.openxmlformats.org/markup-compatibility/2006" xmlns:aink="http://schemas.microsoft.com/office/drawing/2016/ink" xmlns:am3d="http://schemas.microsoft.com/office/drawing/2017/model3d" xmlns:o="urn:schemas-microsoft-com:office:office" xmlns:r="http://schemas.openxmlformats.org/officeDocument/2006/relationships" xmlns:m="http://schemas.openxmlformats.org/officeDocument/2006/math" xmlns:v="urn:schemas-microsoft-com:vml" xmlns:wp14="http://schemas.microsoft.com/office/word/2010/wordprocessingDrawing" xmlns:wp="http://schemas.openxmlformats.org/drawingml/2006/wordprocessingDrawing" xmlns:w10="urn:schemas-microsoft-com:office:word" xmlns:w="http://schemas.openxmlformats.org/wordprocessingml/2006/main" xmlns:w14="http://schemas.microsoft.com/office/word/2010/wordml" xmlns:w15="http://schemas.microsoft.com/office/word/2012/wordml" xmlns:w16cex="http://schemas.microsoft.com/office/word/2018/wordml/cex" xmlns:w16cid="http://schemas.microsoft.com/office/word/2016/wordml/cid" xmlns:w16="http://schemas.microsoft.com/office/word/2018/wordml" xmlns:w16sdtdh="http://schemas.microsoft.com/office/word/2020/wordml/sdtdatahash" xmlns:w16se="http://schemas.microsoft.com/office/word/2015/wordml/symex" xmlns:wpg="http://schemas.microsoft.com/office/word/2010/wordprocessingGroup" xmlns:wpi="http://schemas.microsoft.com/office/word/2010/wordprocessingInk" xmlns:wne="http://schemas.microsoft.com/office/word/2006/wordml" xmlns:wps="http://schemas.microsoft.com/office/word/2010/wordprocessingShape" mc:Ignorable="w14 w15 w16se w16cid w16 w16cex w16sdtdh wp14">
+<w16cex:commentsExtensible xmlns:wpc="http://schemas.microsoft.com/office/word/2010/wordprocessingCanvas" xmlns:cx="http://schemas.microsoft.com/office/drawing/2014/chartex" xmlns:cx1="http://schemas.microsoft.com/office/drawing/2015/9/8/chartex" xmlns:cx2="http://schemas.microsoft.com/office/drawing/2015/10/21/chartex" xmlns:cx3="http://schemas.microsoft.com/office/drawing/2016/5/9/chartex" xmlns:cx4="http://schemas.microsoft.com/office/drawing/2016/5/10/chartex" xmlns:cx5="http://schemas.microsoft.com/office/drawing/2016/5/11/chartex" xmlns:cx6="http://schemas.microsoft.com/office/drawing/2016/5/12/chartex" xmlns:cx7="http://schemas.microsoft.com/office/drawing/2016/5/13/chartex" xmlns:cx8="http://schemas.microsoft.com/office/drawing/2016/5/14/chartex" xmlns:cr="http://schemas.microsoft.com/office/comments/2020/reactions" xmlns:mc="http://schemas.openxmlformats.org/markup-compatibility/2006" xmlns:aink="http://schemas.microsoft.com/office/drawing/2016/ink" xmlns:am3d="http://schemas.microsoft.com/office/drawing/2017/model3d" xmlns:o="urn:schemas-microsoft-com:office:office" xmlns:oel="http://schemas.microsoft.com/office/2019/extlst" xmlns:r="http://schemas.openxmlformats.org/officeDocument/2006/relationships" xmlns:m="http://schemas.openxmlformats.org/officeDocument/2006/math" xmlns:v="urn:schemas-microsoft-com:vml" xmlns:wp14="http://schemas.microsoft.com/office/word/2010/wordprocessingDrawing" xmlns:wp="http://schemas.openxmlformats.org/drawingml/2006/wordprocessingDrawing" xmlns:w10="urn:schemas-microsoft-com:office:word" xmlns:w="http://schemas.openxmlformats.org/wordprocessingml/2006/main" xmlns:w14="http://schemas.microsoft.com/office/word/2010/wordml" xmlns:w15="http://schemas.microsoft.com/office/word/2012/wordml" xmlns:w16cex="http://schemas.microsoft.com/office/word/2018/wordml/cex" xmlns:w16cid="http://schemas.microsoft.com/office/word/2016/wordml/cid" xmlns:w16="http://schemas.microsoft.com/office/word/2018/wordml" xmlns:w16du="http://schemas.microsoft.com/office/word/2023/wordml/word16du" xmlns:w16sdtdh="http://schemas.microsoft.com/office/word/2020/wordml/sdtdatahash" xmlns:w16sdtfl="http://schemas.microsoft.com/office/word/2024/wordml/sdtformatlock" xmlns:w16se="http://schemas.microsoft.com/office/word/2015/wordml/symex" xmlns:wpg="http://schemas.microsoft.com/office/word/2010/wordprocessingGroup" xmlns:wpi="http://schemas.microsoft.com/office/word/2010/wordprocessingInk" xmlns:wne="http://schemas.microsoft.com/office/word/2006/wordml" xmlns:wps="http://schemas.microsoft.com/office/word/2010/wordprocessingShape" mc:Ignorable="w14 w15 w16se w16cid w16 w16cex w16sdtdh w16sdtfl cr w16du wp14">
   <w16cex:commentExtensible w16cex:durableId="2CC8A2FB" w16cex:dateUtc="2025-11-20T01:11:00Z">
     <w16cex:extLst>
-      <w16:ext xmlns:w16sdtfl="http://schemas.microsoft.com/office/word/2024/wordml/sdtformatlock" xmlns:w16du="http://schemas.microsoft.com/office/word/2023/wordml/word16du" xmlns:oel="http://schemas.microsoft.com/office/2019/extlst" xmlns:cr="http://schemas.microsoft.com/office/comments/2020/reactions" xmlns="" w16:uri="{CE6994B0-6A32-4C9F-8C6B-6E91EDA988CE}">
+      <w16:ext w16:uri="{CE6994B0-6A32-4C9F-8C6B-6E91EDA988CE}">
         <cr:reactions xmlns:cr="http://schemas.microsoft.com/office/comments/2020/reactions">
           <cr:reaction reactionType="1">
             <cr:reactionInfo dateUtc="2025-11-21T16:43:55Z">
@@ -3413,8 +3592,33 @@
     </w16cex:extLst>
   </w16cex:commentExtensible>
   <w16cex:commentExtensible w16cex:durableId="2CCF4BB1" w16cex:dateUtc="2025-11-25T02:25:00Z"/>
-  <w16cex:commentExtensible w16cex:durableId="2CCF4A15" w16cex:dateUtc="2025-11-25T02:18:00Z"/>
-  <w16cex:commentExtensible w16cex:durableId="2CCF4A8D" w16cex:dateUtc="2025-11-25T02:20:00Z"/>
+  <w16cex:commentExtensible w16cex:durableId="2CCF4A15" w16cex:dateUtc="2025-11-25T02:18:00Z">
+    <w16cex:extLst>
+      <w16:ext w16:uri="{CE6994B0-6A32-4C9F-8C6B-6E91EDA988CE}">
+        <cr:reactions xmlns:cr="http://schemas.microsoft.com/office/comments/2020/reactions">
+          <cr:reaction reactionType="1">
+            <cr:reactionInfo dateUtc="2025-11-26T23:03:51Z">
+              <cr:user userId="S::mc.caraballo@uniandes.edu.co::365928a4-ac9b-4cb7-8cff-0f2d693cc50f" userProvider="AD" userName="Maria Camila Caraballo"/>
+            </cr:reactionInfo>
+          </cr:reaction>
+        </cr:reactions>
+      </w16:ext>
+    </w16cex:extLst>
+  </w16cex:commentExtensible>
+  <w16cex:commentExtensible w16cex:durableId="3005631E" w16cex:dateUtc="2025-11-26T22:43:00Z"/>
+  <w16cex:commentExtensible w16cex:durableId="2CCF4A8D" w16cex:dateUtc="2025-11-25T02:20:00Z">
+    <w16cex:extLst>
+      <w16:ext w16:uri="{CE6994B0-6A32-4C9F-8C6B-6E91EDA988CE}">
+        <cr:reactions xmlns:cr="http://schemas.microsoft.com/office/comments/2020/reactions">
+          <cr:reaction reactionType="1">
+            <cr:reactionInfo dateUtc="2025-11-26T22:56:15Z">
+              <cr:user userId="S::mc.caraballo@uniandes.edu.co::365928a4-ac9b-4cb7-8cff-0f2d693cc50f" userProvider="AD" userName="Maria Camila Caraballo"/>
+            </cr:reactionInfo>
+          </cr:reaction>
+        </cr:reactions>
+      </w16:ext>
+    </w16cex:extLst>
+  </w16cex:commentExtensible>
   <w16cex:commentExtensible w16cex:durableId="2CCF4AEC" w16cex:dateUtc="2025-11-25T02:21:00Z"/>
   <w16cex:commentExtensible w16cex:durableId="2CC8A367" w16cex:dateUtc="2025-11-20T01:13:00Z"/>
   <w16cex:commentExtensible w16cex:durableId="2CC8A38E" w16cex:dateUtc="2025-11-20T01:14:00Z"/>
@@ -3430,10 +3634,11 @@
 </file>
 
 <file path=word/commentsIds.xml><?xml version="1.0" encoding="utf-8"?>
-<w16cid:commentsIds xmlns:wpc="http://schemas.microsoft.com/office/word/2010/wordprocessingCanvas" xmlns:cx="http://schemas.microsoft.com/office/drawing/2014/chartex" xmlns:cx1="http://schemas.microsoft.com/office/drawing/2015/9/8/chartex" xmlns:cx2="http://schemas.microsoft.com/office/drawing/2015/10/21/chartex" xmlns:cx3="http://schemas.microsoft.com/office/drawing/2016/5/9/chartex" xmlns:cx4="http://schemas.microsoft.com/office/drawing/2016/5/10/chartex" xmlns:cx5="http://schemas.microsoft.com/office/drawing/2016/5/11/chartex" xmlns:cx6="http://schemas.microsoft.com/office/drawing/2016/5/12/chartex" xmlns:cx7="http://schemas.microsoft.com/office/drawing/2016/5/13/chartex" xmlns:cx8="http://schemas.microsoft.com/office/drawing/2016/5/14/chartex" xmlns:mc="http://schemas.openxmlformats.org/markup-compatibility/2006" xmlns:aink="http://schemas.microsoft.com/office/drawing/2016/ink" xmlns:am3d="http://schemas.microsoft.com/office/drawing/2017/model3d" xmlns:o="urn:schemas-microsoft-com:office:office" xmlns:r="http://schemas.openxmlformats.org/officeDocument/2006/relationships" xmlns:m="http://schemas.openxmlformats.org/officeDocument/2006/math" xmlns:v="urn:schemas-microsoft-com:vml" xmlns:wp14="http://schemas.microsoft.com/office/word/2010/wordprocessingDrawing" xmlns:wp="http://schemas.openxmlformats.org/drawingml/2006/wordprocessingDrawing" xmlns:w10="urn:schemas-microsoft-com:office:word" xmlns:w="http://schemas.openxmlformats.org/wordprocessingml/2006/main" xmlns:w14="http://schemas.microsoft.com/office/word/2010/wordml" xmlns:w15="http://schemas.microsoft.com/office/word/2012/wordml" xmlns:w16cex="http://schemas.microsoft.com/office/word/2018/wordml/cex" xmlns:w16cid="http://schemas.microsoft.com/office/word/2016/wordml/cid" xmlns:w16="http://schemas.microsoft.com/office/word/2018/wordml" xmlns:w16sdtdh="http://schemas.microsoft.com/office/word/2020/wordml/sdtdatahash" xmlns:w16se="http://schemas.microsoft.com/office/word/2015/wordml/symex" xmlns:wpg="http://schemas.microsoft.com/office/word/2010/wordprocessingGroup" xmlns:wpi="http://schemas.microsoft.com/office/word/2010/wordprocessingInk" xmlns:wne="http://schemas.microsoft.com/office/word/2006/wordml" xmlns:wps="http://schemas.microsoft.com/office/word/2010/wordprocessingShape" mc:Ignorable="w14 w15 w16se w16cid w16 w16cex w16sdtdh wp14">
+<w16cid:commentsIds xmlns:wpc="http://schemas.microsoft.com/office/word/2010/wordprocessingCanvas" xmlns:cx="http://schemas.microsoft.com/office/drawing/2014/chartex" xmlns:cx1="http://schemas.microsoft.com/office/drawing/2015/9/8/chartex" xmlns:cx2="http://schemas.microsoft.com/office/drawing/2015/10/21/chartex" xmlns:cx3="http://schemas.microsoft.com/office/drawing/2016/5/9/chartex" xmlns:cx4="http://schemas.microsoft.com/office/drawing/2016/5/10/chartex" xmlns:cx5="http://schemas.microsoft.com/office/drawing/2016/5/11/chartex" xmlns:cx6="http://schemas.microsoft.com/office/drawing/2016/5/12/chartex" xmlns:cx7="http://schemas.microsoft.com/office/drawing/2016/5/13/chartex" xmlns:cx8="http://schemas.microsoft.com/office/drawing/2016/5/14/chartex" xmlns:mc="http://schemas.openxmlformats.org/markup-compatibility/2006" xmlns:aink="http://schemas.microsoft.com/office/drawing/2016/ink" xmlns:am3d="http://schemas.microsoft.com/office/drawing/2017/model3d" xmlns:o="urn:schemas-microsoft-com:office:office" xmlns:oel="http://schemas.microsoft.com/office/2019/extlst" xmlns:r="http://schemas.openxmlformats.org/officeDocument/2006/relationships" xmlns:m="http://schemas.openxmlformats.org/officeDocument/2006/math" xmlns:v="urn:schemas-microsoft-com:vml" xmlns:wp14="http://schemas.microsoft.com/office/word/2010/wordprocessingDrawing" xmlns:wp="http://schemas.openxmlformats.org/drawingml/2006/wordprocessingDrawing" xmlns:w10="urn:schemas-microsoft-com:office:word" xmlns:w="http://schemas.openxmlformats.org/wordprocessingml/2006/main" xmlns:w14="http://schemas.microsoft.com/office/word/2010/wordml" xmlns:w15="http://schemas.microsoft.com/office/word/2012/wordml" xmlns:w16cex="http://schemas.microsoft.com/office/word/2018/wordml/cex" xmlns:w16cid="http://schemas.microsoft.com/office/word/2016/wordml/cid" xmlns:w16="http://schemas.microsoft.com/office/word/2018/wordml" xmlns:w16du="http://schemas.microsoft.com/office/word/2023/wordml/word16du" xmlns:w16sdtdh="http://schemas.microsoft.com/office/word/2020/wordml/sdtdatahash" xmlns:w16sdtfl="http://schemas.microsoft.com/office/word/2024/wordml/sdtformatlock" xmlns:w16se="http://schemas.microsoft.com/office/word/2015/wordml/symex" xmlns:wpg="http://schemas.microsoft.com/office/word/2010/wordprocessingGroup" xmlns:wpi="http://schemas.microsoft.com/office/word/2010/wordprocessingInk" xmlns:wne="http://schemas.microsoft.com/office/word/2006/wordml" xmlns:wps="http://schemas.microsoft.com/office/word/2010/wordprocessingShape" mc:Ignorable="w14 w15 w16se w16cid w16 w16cex w16sdtdh w16sdtfl w16du wp14">
   <w16cid:commentId w16cid:paraId="61B037F9" w16cid:durableId="2CC8A2FB"/>
   <w16cid:commentId w16cid:paraId="467FE615" w16cid:durableId="2CCF4BB1"/>
   <w16cid:commentId w16cid:paraId="619CCD27" w16cid:durableId="2CCF4A15"/>
+  <w16cid:commentId w16cid:paraId="6B8C8377" w16cid:durableId="3005631E"/>
   <w16cid:commentId w16cid:paraId="22F58E62" w16cid:durableId="2CCF4A8D"/>
   <w16cid:commentId w16cid:paraId="17AC255B" w16cid:durableId="2CCF4AEC"/>
   <w16cid:commentId w16cid:paraId="19025DAF" w16cid:durableId="2CC8A367"/>
@@ -3450,7 +3655,7 @@
 </file>
 
 <file path=word/endnotes.xml><?xml version="1.0" encoding="utf-8"?>
-<w:endnotes xmlns:wpc="http://schemas.microsoft.com/office/word/2010/wordprocessingCanvas" xmlns:cx="http://schemas.microsoft.com/office/drawing/2014/chartex" xmlns:cx1="http://schemas.microsoft.com/office/drawing/2015/9/8/chartex" xmlns:cx2="http://schemas.microsoft.com/office/drawing/2015/10/21/chartex" xmlns:cx3="http://schemas.microsoft.com/office/drawing/2016/5/9/chartex" xmlns:cx4="http://schemas.microsoft.com/office/drawing/2016/5/10/chartex" xmlns:cx5="http://schemas.microsoft.com/office/drawing/2016/5/11/chartex" xmlns:cx6="http://schemas.microsoft.com/office/drawing/2016/5/12/chartex" xmlns:cx7="http://schemas.microsoft.com/office/drawing/2016/5/13/chartex" xmlns:cx8="http://schemas.microsoft.com/office/drawing/2016/5/14/chartex" xmlns:mc="http://schemas.openxmlformats.org/markup-compatibility/2006" xmlns:aink="http://schemas.microsoft.com/office/drawing/2016/ink" xmlns:am3d="http://schemas.microsoft.com/office/drawing/2017/model3d" xmlns:o="urn:schemas-microsoft-com:office:office" xmlns:r="http://schemas.openxmlformats.org/officeDocument/2006/relationships" xmlns:m="http://schemas.openxmlformats.org/officeDocument/2006/math" xmlns:v="urn:schemas-microsoft-com:vml" xmlns:wp14="http://schemas.microsoft.com/office/word/2010/wordprocessingDrawing" xmlns:wp="http://schemas.openxmlformats.org/drawingml/2006/wordprocessingDrawing" xmlns:w10="urn:schemas-microsoft-com:office:word" xmlns:w="http://schemas.openxmlformats.org/wordprocessingml/2006/main" xmlns:w14="http://schemas.microsoft.com/office/word/2010/wordml" xmlns:w15="http://schemas.microsoft.com/office/word/2012/wordml" xmlns:w16cex="http://schemas.microsoft.com/office/word/2018/wordml/cex" xmlns:w16cid="http://schemas.microsoft.com/office/word/2016/wordml/cid" xmlns:w16="http://schemas.microsoft.com/office/word/2018/wordml" xmlns:w16sdtdh="http://schemas.microsoft.com/office/word/2020/wordml/sdtdatahash" xmlns:w16se="http://schemas.microsoft.com/office/word/2015/wordml/symex" xmlns:wpg="http://schemas.microsoft.com/office/word/2010/wordprocessingGroup" xmlns:wpi="http://schemas.microsoft.com/office/word/2010/wordprocessingInk" xmlns:wne="http://schemas.microsoft.com/office/word/2006/wordml" xmlns:wps="http://schemas.microsoft.com/office/word/2010/wordprocessingShape" mc:Ignorable="w14 w15 w16se w16cid w16 w16cex w16sdtdh wp14">
+<w:endnotes xmlns:wpc="http://schemas.microsoft.com/office/word/2010/wordprocessingCanvas" xmlns:cx="http://schemas.microsoft.com/office/drawing/2014/chartex" xmlns:cx1="http://schemas.microsoft.com/office/drawing/2015/9/8/chartex" xmlns:cx2="http://schemas.microsoft.com/office/drawing/2015/10/21/chartex" xmlns:cx3="http://schemas.microsoft.com/office/drawing/2016/5/9/chartex" xmlns:cx4="http://schemas.microsoft.com/office/drawing/2016/5/10/chartex" xmlns:cx5="http://schemas.microsoft.com/office/drawing/2016/5/11/chartex" xmlns:cx6="http://schemas.microsoft.com/office/drawing/2016/5/12/chartex" xmlns:cx7="http://schemas.microsoft.com/office/drawing/2016/5/13/chartex" xmlns:cx8="http://schemas.microsoft.com/office/drawing/2016/5/14/chartex" xmlns:mc="http://schemas.openxmlformats.org/markup-compatibility/2006" xmlns:aink="http://schemas.microsoft.com/office/drawing/2016/ink" xmlns:am3d="http://schemas.microsoft.com/office/drawing/2017/model3d" xmlns:o="urn:schemas-microsoft-com:office:office" xmlns:oel="http://schemas.microsoft.com/office/2019/extlst" xmlns:r="http://schemas.openxmlformats.org/officeDocument/2006/relationships" xmlns:m="http://schemas.openxmlformats.org/officeDocument/2006/math" xmlns:v="urn:schemas-microsoft-com:vml" xmlns:wp14="http://schemas.microsoft.com/office/word/2010/wordprocessingDrawing" xmlns:wp="http://schemas.openxmlformats.org/drawingml/2006/wordprocessingDrawing" xmlns:w10="urn:schemas-microsoft-com:office:word" xmlns:w="http://schemas.openxmlformats.org/wordprocessingml/2006/main" xmlns:w14="http://schemas.microsoft.com/office/word/2010/wordml" xmlns:w15="http://schemas.microsoft.com/office/word/2012/wordml" xmlns:w16cex="http://schemas.microsoft.com/office/word/2018/wordml/cex" xmlns:w16cid="http://schemas.microsoft.com/office/word/2016/wordml/cid" xmlns:w16="http://schemas.microsoft.com/office/word/2018/wordml" xmlns:w16du="http://schemas.microsoft.com/office/word/2023/wordml/word16du" xmlns:w16sdtdh="http://schemas.microsoft.com/office/word/2020/wordml/sdtdatahash" xmlns:w16sdtfl="http://schemas.microsoft.com/office/word/2024/wordml/sdtformatlock" xmlns:w16se="http://schemas.microsoft.com/office/word/2015/wordml/symex" xmlns:wpg="http://schemas.microsoft.com/office/word/2010/wordprocessingGroup" xmlns:wpi="http://schemas.microsoft.com/office/word/2010/wordprocessingInk" xmlns:wne="http://schemas.microsoft.com/office/word/2006/wordml" xmlns:wps="http://schemas.microsoft.com/office/word/2010/wordprocessingShape" mc:Ignorable="w14 w15 w16se w16cid w16 w16cex w16sdtdh w16sdtfl w16du wp14">
   <w:endnote w:type="separator" w:id="-1">
     <w:p>
       <w:r>
@@ -3469,7 +3674,7 @@
 </file>
 
 <file path=word/footnotes.xml><?xml version="1.0" encoding="utf-8"?>
-<w:footnotes xmlns:wpc="http://schemas.microsoft.com/office/word/2010/wordprocessingCanvas" xmlns:cx="http://schemas.microsoft.com/office/drawing/2014/chartex" xmlns:cx1="http://schemas.microsoft.com/office/drawing/2015/9/8/chartex" xmlns:cx2="http://schemas.microsoft.com/office/drawing/2015/10/21/chartex" xmlns:cx3="http://schemas.microsoft.com/office/drawing/2016/5/9/chartex" xmlns:cx4="http://schemas.microsoft.com/office/drawing/2016/5/10/chartex" xmlns:cx5="http://schemas.microsoft.com/office/drawing/2016/5/11/chartex" xmlns:cx6="http://schemas.microsoft.com/office/drawing/2016/5/12/chartex" xmlns:cx7="http://schemas.microsoft.com/office/drawing/2016/5/13/chartex" xmlns:cx8="http://schemas.microsoft.com/office/drawing/2016/5/14/chartex" xmlns:mc="http://schemas.openxmlformats.org/markup-compatibility/2006" xmlns:aink="http://schemas.microsoft.com/office/drawing/2016/ink" xmlns:am3d="http://schemas.microsoft.com/office/drawing/2017/model3d" xmlns:o="urn:schemas-microsoft-com:office:office" xmlns:r="http://schemas.openxmlformats.org/officeDocument/2006/relationships" xmlns:m="http://schemas.openxmlformats.org/officeDocument/2006/math" xmlns:v="urn:schemas-microsoft-com:vml" xmlns:wp14="http://schemas.microsoft.com/office/word/2010/wordprocessingDrawing" xmlns:wp="http://schemas.openxmlformats.org/drawingml/2006/wordprocessingDrawing" xmlns:w10="urn:schemas-microsoft-com:office:word" xmlns:w="http://schemas.openxmlformats.org/wordprocessingml/2006/main" xmlns:w14="http://schemas.microsoft.com/office/word/2010/wordml" xmlns:w15="http://schemas.microsoft.com/office/word/2012/wordml" xmlns:w16cex="http://schemas.microsoft.com/office/word/2018/wordml/cex" xmlns:w16cid="http://schemas.microsoft.com/office/word/2016/wordml/cid" xmlns:w16="http://schemas.microsoft.com/office/word/2018/wordml" xmlns:w16sdtdh="http://schemas.microsoft.com/office/word/2020/wordml/sdtdatahash" xmlns:w16se="http://schemas.microsoft.com/office/word/2015/wordml/symex" xmlns:wpg="http://schemas.microsoft.com/office/word/2010/wordprocessingGroup" xmlns:wpi="http://schemas.microsoft.com/office/word/2010/wordprocessingInk" xmlns:wne="http://schemas.microsoft.com/office/word/2006/wordml" xmlns:wps="http://schemas.microsoft.com/office/word/2010/wordprocessingShape" mc:Ignorable="w14 w15 w16se w16cid w16 w16cex w16sdtdh wp14">
+<w:footnotes xmlns:wpc="http://schemas.microsoft.com/office/word/2010/wordprocessingCanvas" xmlns:cx="http://schemas.microsoft.com/office/drawing/2014/chartex" xmlns:cx1="http://schemas.microsoft.com/office/drawing/2015/9/8/chartex" xmlns:cx2="http://schemas.microsoft.com/office/drawing/2015/10/21/chartex" xmlns:cx3="http://schemas.microsoft.com/office/drawing/2016/5/9/chartex" xmlns:cx4="http://schemas.microsoft.com/office/drawing/2016/5/10/chartex" xmlns:cx5="http://schemas.microsoft.com/office/drawing/2016/5/11/chartex" xmlns:cx6="http://schemas.microsoft.com/office/drawing/2016/5/12/chartex" xmlns:cx7="http://schemas.microsoft.com/office/drawing/2016/5/13/chartex" xmlns:cx8="http://schemas.microsoft.com/office/drawing/2016/5/14/chartex" xmlns:mc="http://schemas.openxmlformats.org/markup-compatibility/2006" xmlns:aink="http://schemas.microsoft.com/office/drawing/2016/ink" xmlns:am3d="http://schemas.microsoft.com/office/drawing/2017/model3d" xmlns:o="urn:schemas-microsoft-com:office:office" xmlns:oel="http://schemas.microsoft.com/office/2019/extlst" xmlns:r="http://schemas.openxmlformats.org/officeDocument/2006/relationships" xmlns:m="http://schemas.openxmlformats.org/officeDocument/2006/math" xmlns:v="urn:schemas-microsoft-com:vml" xmlns:wp14="http://schemas.microsoft.com/office/word/2010/wordprocessingDrawing" xmlns:wp="http://schemas.openxmlformats.org/drawingml/2006/wordprocessingDrawing" xmlns:w10="urn:schemas-microsoft-com:office:word" xmlns:w="http://schemas.openxmlformats.org/wordprocessingml/2006/main" xmlns:w14="http://schemas.microsoft.com/office/word/2010/wordml" xmlns:w15="http://schemas.microsoft.com/office/word/2012/wordml" xmlns:w16cex="http://schemas.microsoft.com/office/word/2018/wordml/cex" xmlns:w16cid="http://schemas.microsoft.com/office/word/2016/wordml/cid" xmlns:w16="http://schemas.microsoft.com/office/word/2018/wordml" xmlns:w16du="http://schemas.microsoft.com/office/word/2023/wordml/word16du" xmlns:w16sdtdh="http://schemas.microsoft.com/office/word/2020/wordml/sdtdatahash" xmlns:w16sdtfl="http://schemas.microsoft.com/office/word/2024/wordml/sdtformatlock" xmlns:w16se="http://schemas.microsoft.com/office/word/2015/wordml/symex" xmlns:wpg="http://schemas.microsoft.com/office/word/2010/wordprocessingGroup" xmlns:wpi="http://schemas.microsoft.com/office/word/2010/wordprocessingInk" xmlns:wne="http://schemas.microsoft.com/office/word/2006/wordml" xmlns:wps="http://schemas.microsoft.com/office/word/2010/wordprocessingShape" mc:Ignorable="w14 w15 w16se w16cid w16 w16cex w16sdtdh w16sdtfl w16du wp14">
   <w:footnote w:type="separator" w:id="-1">
     <w:p>
       <w:r>
@@ -3487,11 +3692,11 @@
   <w:footnote w:id="1">
     <w:p>
       <w:pPr>
-        <w:pStyle w:val="Textonotapie"/>
-      </w:pPr>
-      <w:r>
-        <w:rPr>
-          <w:rStyle w:val="Refdenotaalpie"/>
+        <w:pStyle w:val="FootnoteText"/>
+      </w:pPr>
+      <w:r>
+        <w:rPr>
+          <w:rStyle w:val="FootnoteReference"/>
         </w:rPr>
         <w:footnoteRef/>
       </w:r>
@@ -3511,10 +3716,10 @@
 </file>
 
 <file path=word/header1.xml><?xml version="1.0" encoding="utf-8"?>
-<w:hdr xmlns:wpc="http://schemas.microsoft.com/office/word/2010/wordprocessingCanvas" xmlns:cx="http://schemas.microsoft.com/office/drawing/2014/chartex" xmlns:cx1="http://schemas.microsoft.com/office/drawing/2015/9/8/chartex" xmlns:cx2="http://schemas.microsoft.com/office/drawing/2015/10/21/chartex" xmlns:cx3="http://schemas.microsoft.com/office/drawing/2016/5/9/chartex" xmlns:cx4="http://schemas.microsoft.com/office/drawing/2016/5/10/chartex" xmlns:cx5="http://schemas.microsoft.com/office/drawing/2016/5/11/chartex" xmlns:cx6="http://schemas.microsoft.com/office/drawing/2016/5/12/chartex" xmlns:cx7="http://schemas.microsoft.com/office/drawing/2016/5/13/chartex" xmlns:cx8="http://schemas.microsoft.com/office/drawing/2016/5/14/chartex" xmlns:mc="http://schemas.openxmlformats.org/markup-compatibility/2006" xmlns:aink="http://schemas.microsoft.com/office/drawing/2016/ink" xmlns:am3d="http://schemas.microsoft.com/office/drawing/2017/model3d" xmlns:o="urn:schemas-microsoft-com:office:office" xmlns:r="http://schemas.openxmlformats.org/officeDocument/2006/relationships" xmlns:m="http://schemas.openxmlformats.org/officeDocument/2006/math" xmlns:v="urn:schemas-microsoft-com:vml" xmlns:wp14="http://schemas.microsoft.com/office/word/2010/wordprocessingDrawing" xmlns:wp="http://schemas.openxmlformats.org/drawingml/2006/wordprocessingDrawing" xmlns:w10="urn:schemas-microsoft-com:office:word" xmlns:w="http://schemas.openxmlformats.org/wordprocessingml/2006/main" xmlns:w14="http://schemas.microsoft.com/office/word/2010/wordml" xmlns:w15="http://schemas.microsoft.com/office/word/2012/wordml" xmlns:w16cex="http://schemas.microsoft.com/office/word/2018/wordml/cex" xmlns:w16cid="http://schemas.microsoft.com/office/word/2016/wordml/cid" xmlns:w16="http://schemas.microsoft.com/office/word/2018/wordml" xmlns:w16sdtdh="http://schemas.microsoft.com/office/word/2020/wordml/sdtdatahash" xmlns:w16se="http://schemas.microsoft.com/office/word/2015/wordml/symex" xmlns:wpg="http://schemas.microsoft.com/office/word/2010/wordprocessingGroup" xmlns:wpi="http://schemas.microsoft.com/office/word/2010/wordprocessingInk" xmlns:wne="http://schemas.microsoft.com/office/word/2006/wordml" xmlns:wps="http://schemas.microsoft.com/office/word/2010/wordprocessingShape" mc:Ignorable="w14 w15 w16se w16cid w16 w16cex w16sdtdh wp14">
+<w:hdr xmlns:wpc="http://schemas.microsoft.com/office/word/2010/wordprocessingCanvas" xmlns:cx="http://schemas.microsoft.com/office/drawing/2014/chartex" xmlns:cx1="http://schemas.microsoft.com/office/drawing/2015/9/8/chartex" xmlns:cx2="http://schemas.microsoft.com/office/drawing/2015/10/21/chartex" xmlns:cx3="http://schemas.microsoft.com/office/drawing/2016/5/9/chartex" xmlns:cx4="http://schemas.microsoft.com/office/drawing/2016/5/10/chartex" xmlns:cx5="http://schemas.microsoft.com/office/drawing/2016/5/11/chartex" xmlns:cx6="http://schemas.microsoft.com/office/drawing/2016/5/12/chartex" xmlns:cx7="http://schemas.microsoft.com/office/drawing/2016/5/13/chartex" xmlns:cx8="http://schemas.microsoft.com/office/drawing/2016/5/14/chartex" xmlns:mc="http://schemas.openxmlformats.org/markup-compatibility/2006" xmlns:aink="http://schemas.microsoft.com/office/drawing/2016/ink" xmlns:am3d="http://schemas.microsoft.com/office/drawing/2017/model3d" xmlns:o="urn:schemas-microsoft-com:office:office" xmlns:oel="http://schemas.microsoft.com/office/2019/extlst" xmlns:r="http://schemas.openxmlformats.org/officeDocument/2006/relationships" xmlns:m="http://schemas.openxmlformats.org/officeDocument/2006/math" xmlns:v="urn:schemas-microsoft-com:vml" xmlns:wp14="http://schemas.microsoft.com/office/word/2010/wordprocessingDrawing" xmlns:wp="http://schemas.openxmlformats.org/drawingml/2006/wordprocessingDrawing" xmlns:w10="urn:schemas-microsoft-com:office:word" xmlns:w="http://schemas.openxmlformats.org/wordprocessingml/2006/main" xmlns:w14="http://schemas.microsoft.com/office/word/2010/wordml" xmlns:w15="http://schemas.microsoft.com/office/word/2012/wordml" xmlns:w16cex="http://schemas.microsoft.com/office/word/2018/wordml/cex" xmlns:w16cid="http://schemas.microsoft.com/office/word/2016/wordml/cid" xmlns:w16="http://schemas.microsoft.com/office/word/2018/wordml" xmlns:w16du="http://schemas.microsoft.com/office/word/2023/wordml/word16du" xmlns:w16sdtdh="http://schemas.microsoft.com/office/word/2020/wordml/sdtdatahash" xmlns:w16sdtfl="http://schemas.microsoft.com/office/word/2024/wordml/sdtformatlock" xmlns:w16se="http://schemas.microsoft.com/office/word/2015/wordml/symex" xmlns:wpg="http://schemas.microsoft.com/office/word/2010/wordprocessingGroup" xmlns:wpi="http://schemas.microsoft.com/office/word/2010/wordprocessingInk" xmlns:wne="http://schemas.microsoft.com/office/word/2006/wordml" xmlns:wps="http://schemas.microsoft.com/office/word/2010/wordprocessingShape" mc:Ignorable="w14 w15 w16se w16cid w16 w16cex w16sdtdh w16sdtfl w16du wp14">
   <w:p>
     <w:pPr>
-      <w:pStyle w:val="Encabezado"/>
+      <w:pStyle w:val="Header"/>
       <w:rPr>
         <w:noProof/>
       </w:rPr>
@@ -3583,12 +3788,12 @@
   </w:p>
   <w:p>
     <w:pPr>
-      <w:pStyle w:val="Encabezado"/>
+      <w:pStyle w:val="Header"/>
     </w:pPr>
   </w:p>
   <w:p>
     <w:pPr>
-      <w:pStyle w:val="Encabezado"/>
+      <w:pStyle w:val="Header"/>
     </w:pPr>
     <w:r>
       <w:t xml:space="preserve">                                                                                                                                                    </w:t>
@@ -3598,7 +3803,7 @@
 </file>
 
 <file path=word/numbering.xml><?xml version="1.0" encoding="utf-8"?>
-<w:numbering xmlns:wpc="http://schemas.microsoft.com/office/word/2010/wordprocessingCanvas" xmlns:cx="http://schemas.microsoft.com/office/drawing/2014/chartex" xmlns:cx1="http://schemas.microsoft.com/office/drawing/2015/9/8/chartex" xmlns:cx2="http://schemas.microsoft.com/office/drawing/2015/10/21/chartex" xmlns:cx3="http://schemas.microsoft.com/office/drawing/2016/5/9/chartex" xmlns:cx4="http://schemas.microsoft.com/office/drawing/2016/5/10/chartex" xmlns:cx5="http://schemas.microsoft.com/office/drawing/2016/5/11/chartex" xmlns:cx6="http://schemas.microsoft.com/office/drawing/2016/5/12/chartex" xmlns:cx7="http://schemas.microsoft.com/office/drawing/2016/5/13/chartex" xmlns:cx8="http://schemas.microsoft.com/office/drawing/2016/5/14/chartex" xmlns:mc="http://schemas.openxmlformats.org/markup-compatibility/2006" xmlns:aink="http://schemas.microsoft.com/office/drawing/2016/ink" xmlns:am3d="http://schemas.microsoft.com/office/drawing/2017/model3d" xmlns:o="urn:schemas-microsoft-com:office:office" xmlns:r="http://schemas.openxmlformats.org/officeDocument/2006/relationships" xmlns:m="http://schemas.openxmlformats.org/officeDocument/2006/math" xmlns:v="urn:schemas-microsoft-com:vml" xmlns:wp14="http://schemas.microsoft.com/office/word/2010/wordprocessingDrawing" xmlns:wp="http://schemas.openxmlformats.org/drawingml/2006/wordprocessingDrawing" xmlns:w10="urn:schemas-microsoft-com:office:word" xmlns:w="http://schemas.openxmlformats.org/wordprocessingml/2006/main" xmlns:w14="http://schemas.microsoft.com/office/word/2010/wordml" xmlns:w15="http://schemas.microsoft.com/office/word/2012/wordml" xmlns:w16cex="http://schemas.microsoft.com/office/word/2018/wordml/cex" xmlns:w16cid="http://schemas.microsoft.com/office/word/2016/wordml/cid" xmlns:w16="http://schemas.microsoft.com/office/word/2018/wordml" xmlns:w16sdtdh="http://schemas.microsoft.com/office/word/2020/wordml/sdtdatahash" xmlns:w16se="http://schemas.microsoft.com/office/word/2015/wordml/symex" xmlns:wpg="http://schemas.microsoft.com/office/word/2010/wordprocessingGroup" xmlns:wpi="http://schemas.microsoft.com/office/word/2010/wordprocessingInk" xmlns:wne="http://schemas.microsoft.com/office/word/2006/wordml" xmlns:wps="http://schemas.microsoft.com/office/word/2010/wordprocessingShape" mc:Ignorable="w14 w15 w16se w16cid w16 w16cex w16sdtdh wp14">
+<w:numbering xmlns:wpc="http://schemas.microsoft.com/office/word/2010/wordprocessingCanvas" xmlns:cx="http://schemas.microsoft.com/office/drawing/2014/chartex" xmlns:cx1="http://schemas.microsoft.com/office/drawing/2015/9/8/chartex" xmlns:cx2="http://schemas.microsoft.com/office/drawing/2015/10/21/chartex" xmlns:cx3="http://schemas.microsoft.com/office/drawing/2016/5/9/chartex" xmlns:cx4="http://schemas.microsoft.com/office/drawing/2016/5/10/chartex" xmlns:cx5="http://schemas.microsoft.com/office/drawing/2016/5/11/chartex" xmlns:cx6="http://schemas.microsoft.com/office/drawing/2016/5/12/chartex" xmlns:cx7="http://schemas.microsoft.com/office/drawing/2016/5/13/chartex" xmlns:cx8="http://schemas.microsoft.com/office/drawing/2016/5/14/chartex" xmlns:mc="http://schemas.openxmlformats.org/markup-compatibility/2006" xmlns:aink="http://schemas.microsoft.com/office/drawing/2016/ink" xmlns:am3d="http://schemas.microsoft.com/office/drawing/2017/model3d" xmlns:o="urn:schemas-microsoft-com:office:office" xmlns:oel="http://schemas.microsoft.com/office/2019/extlst" xmlns:r="http://schemas.openxmlformats.org/officeDocument/2006/relationships" xmlns:m="http://schemas.openxmlformats.org/officeDocument/2006/math" xmlns:v="urn:schemas-microsoft-com:vml" xmlns:wp14="http://schemas.microsoft.com/office/word/2010/wordprocessingDrawing" xmlns:wp="http://schemas.openxmlformats.org/drawingml/2006/wordprocessingDrawing" xmlns:w10="urn:schemas-microsoft-com:office:word" xmlns:w="http://schemas.openxmlformats.org/wordprocessingml/2006/main" xmlns:w14="http://schemas.microsoft.com/office/word/2010/wordml" xmlns:w15="http://schemas.microsoft.com/office/word/2012/wordml" xmlns:w16cex="http://schemas.microsoft.com/office/word/2018/wordml/cex" xmlns:w16cid="http://schemas.microsoft.com/office/word/2016/wordml/cid" xmlns:w16="http://schemas.microsoft.com/office/word/2018/wordml" xmlns:w16du="http://schemas.microsoft.com/office/word/2023/wordml/word16du" xmlns:w16sdtdh="http://schemas.microsoft.com/office/word/2020/wordml/sdtdatahash" xmlns:w16sdtfl="http://schemas.microsoft.com/office/word/2024/wordml/sdtformatlock" xmlns:w16se="http://schemas.microsoft.com/office/word/2015/wordml/symex" xmlns:wpg="http://schemas.microsoft.com/office/word/2010/wordprocessingGroup" xmlns:wpi="http://schemas.microsoft.com/office/word/2010/wordprocessingInk" xmlns:wne="http://schemas.microsoft.com/office/word/2006/wordml" xmlns:wps="http://schemas.microsoft.com/office/word/2010/wordprocessingShape" mc:Ignorable="w14 w15 w16se w16cid w16 w16cex w16sdtdh w16sdtfl w16du wp14">
   <w:abstractNum w:abstractNumId="0" w15:restartNumberingAfterBreak="0">
     <w:nsid w:val="9B1AE345"/>
     <w:multiLevelType w:val="hybridMultilevel"/>
@@ -5164,7 +5369,7 @@
     <w:lvl w:ilvl="0">
       <w:start w:val="1"/>
       <w:numFmt w:val="decimal"/>
-      <w:pStyle w:val="Ttulo1"/>
+      <w:pStyle w:val="Heading1"/>
       <w:lvlText w:val="%1"/>
       <w:lvlJc w:val="left"/>
       <w:pPr>
@@ -5174,7 +5379,7 @@
     <w:lvl w:ilvl="1">
       <w:start w:val="1"/>
       <w:numFmt w:val="decimal"/>
-      <w:pStyle w:val="Ttulo2"/>
+      <w:pStyle w:val="Heading2"/>
       <w:lvlText w:val="%1.%2"/>
       <w:lvlJc w:val="left"/>
       <w:pPr>
@@ -5184,7 +5389,7 @@
     <w:lvl w:ilvl="2">
       <w:start w:val="1"/>
       <w:numFmt w:val="decimal"/>
-      <w:pStyle w:val="Ttulo3"/>
+      <w:pStyle w:val="Heading3"/>
       <w:lvlText w:val="%1.%2.%3"/>
       <w:lvlJc w:val="left"/>
       <w:pPr>
@@ -5194,7 +5399,7 @@
     <w:lvl w:ilvl="3">
       <w:start w:val="1"/>
       <w:numFmt w:val="decimal"/>
-      <w:pStyle w:val="Ttulo4"/>
+      <w:pStyle w:val="Heading4"/>
       <w:lvlText w:val="%1.%2.%3.%4"/>
       <w:lvlJc w:val="left"/>
       <w:pPr>
@@ -5204,7 +5409,7 @@
     <w:lvl w:ilvl="4">
       <w:start w:val="1"/>
       <w:numFmt w:val="decimal"/>
-      <w:pStyle w:val="Ttulo5"/>
+      <w:pStyle w:val="Heading5"/>
       <w:lvlText w:val="%1.%2.%3.%4.%5"/>
       <w:lvlJc w:val="left"/>
       <w:pPr>
@@ -5214,7 +5419,7 @@
     <w:lvl w:ilvl="5">
       <w:start w:val="1"/>
       <w:numFmt w:val="decimal"/>
-      <w:pStyle w:val="Ttulo6"/>
+      <w:pStyle w:val="Heading6"/>
       <w:lvlText w:val="%1.%2.%3.%4.%5.%6"/>
       <w:lvlJc w:val="left"/>
       <w:pPr>
@@ -5224,7 +5429,7 @@
     <w:lvl w:ilvl="6">
       <w:start w:val="1"/>
       <w:numFmt w:val="decimal"/>
-      <w:pStyle w:val="Ttulo7"/>
+      <w:pStyle w:val="Heading7"/>
       <w:lvlText w:val="%1.%2.%3.%4.%5.%6.%7"/>
       <w:lvlJc w:val="left"/>
       <w:pPr>
@@ -5234,7 +5439,7 @@
     <w:lvl w:ilvl="7">
       <w:start w:val="1"/>
       <w:numFmt w:val="decimal"/>
-      <w:pStyle w:val="Ttulo8"/>
+      <w:pStyle w:val="Heading8"/>
       <w:lvlText w:val="%1.%2.%3.%4.%5.%6.%7.%8"/>
       <w:lvlJc w:val="left"/>
       <w:pPr>
@@ -5244,7 +5449,7 @@
     <w:lvl w:ilvl="8">
       <w:start w:val="1"/>
       <w:numFmt w:val="decimal"/>
-      <w:pStyle w:val="Ttulo9"/>
+      <w:pStyle w:val="Heading9"/>
       <w:lvlText w:val="%1.%2.%3.%4.%5.%6.%7.%8.%9"/>
       <w:lvlJc w:val="left"/>
       <w:pPr>
@@ -6244,28 +6449,28 @@
       </w:rPr>
     </w:lvl>
   </w:abstractNum>
-  <w:num w:numId="1">
+  <w:num w:numId="1" w16cid:durableId="1218779900">
     <w:abstractNumId w:val="18"/>
   </w:num>
-  <w:num w:numId="2">
+  <w:num w:numId="2" w16cid:durableId="1615597823">
     <w:abstractNumId w:val="19"/>
   </w:num>
-  <w:num w:numId="3">
+  <w:num w:numId="3" w16cid:durableId="314846493">
     <w:abstractNumId w:val="10"/>
   </w:num>
-  <w:num w:numId="4">
+  <w:num w:numId="4" w16cid:durableId="371660520">
     <w:abstractNumId w:val="22"/>
   </w:num>
-  <w:num w:numId="5">
+  <w:num w:numId="5" w16cid:durableId="778645870">
     <w:abstractNumId w:val="25"/>
   </w:num>
-  <w:num w:numId="6">
+  <w:num w:numId="6" w16cid:durableId="1201086223">
     <w:abstractNumId w:val="23"/>
   </w:num>
-  <w:num w:numId="7">
+  <w:num w:numId="7" w16cid:durableId="404567234">
     <w:abstractNumId w:val="13"/>
   </w:num>
-  <w:num w:numId="8">
+  <w:num w:numId="8" w16cid:durableId="1364791857">
     <w:abstractNumId w:val="18"/>
     <w:lvlOverride w:ilvl="0">
       <w:startOverride w:val="1"/>
@@ -6274,70 +6479,70 @@
       <w:startOverride w:val="2"/>
     </w:lvlOverride>
   </w:num>
-  <w:num w:numId="9">
+  <w:num w:numId="9" w16cid:durableId="84695724">
     <w:abstractNumId w:val="27"/>
   </w:num>
-  <w:num w:numId="10">
+  <w:num w:numId="10" w16cid:durableId="1065950062">
     <w:abstractNumId w:val="20"/>
   </w:num>
-  <w:num w:numId="11">
+  <w:num w:numId="11" w16cid:durableId="931400318">
     <w:abstractNumId w:val="15"/>
   </w:num>
-  <w:num w:numId="12">
+  <w:num w:numId="12" w16cid:durableId="2131389939">
     <w:abstractNumId w:val="17"/>
   </w:num>
-  <w:num w:numId="13">
+  <w:num w:numId="13" w16cid:durableId="1063917022">
     <w:abstractNumId w:val="9"/>
   </w:num>
-  <w:num w:numId="14">
+  <w:num w:numId="14" w16cid:durableId="529952832">
     <w:abstractNumId w:val="26"/>
   </w:num>
-  <w:num w:numId="15">
+  <w:num w:numId="15" w16cid:durableId="278217893">
     <w:abstractNumId w:val="18"/>
   </w:num>
-  <w:num w:numId="16">
+  <w:num w:numId="16" w16cid:durableId="460612752">
     <w:abstractNumId w:val="7"/>
   </w:num>
-  <w:num w:numId="17">
+  <w:num w:numId="17" w16cid:durableId="1776246062">
     <w:abstractNumId w:val="8"/>
   </w:num>
-  <w:num w:numId="18">
+  <w:num w:numId="18" w16cid:durableId="746539352">
     <w:abstractNumId w:val="3"/>
   </w:num>
-  <w:num w:numId="19">
+  <w:num w:numId="19" w16cid:durableId="1003388009">
     <w:abstractNumId w:val="14"/>
   </w:num>
-  <w:num w:numId="20">
+  <w:num w:numId="20" w16cid:durableId="885678352">
     <w:abstractNumId w:val="16"/>
   </w:num>
-  <w:num w:numId="21">
+  <w:num w:numId="21" w16cid:durableId="1244727826">
     <w:abstractNumId w:val="11"/>
   </w:num>
-  <w:num w:numId="22">
+  <w:num w:numId="22" w16cid:durableId="518547574">
     <w:abstractNumId w:val="2"/>
   </w:num>
-  <w:num w:numId="23">
+  <w:num w:numId="23" w16cid:durableId="1714117974">
     <w:abstractNumId w:val="1"/>
   </w:num>
-  <w:num w:numId="24">
+  <w:num w:numId="24" w16cid:durableId="1062563852">
     <w:abstractNumId w:val="6"/>
   </w:num>
-  <w:num w:numId="25">
+  <w:num w:numId="25" w16cid:durableId="1622225782">
     <w:abstractNumId w:val="0"/>
   </w:num>
-  <w:num w:numId="26">
+  <w:num w:numId="26" w16cid:durableId="1932160383">
     <w:abstractNumId w:val="12"/>
   </w:num>
-  <w:num w:numId="27">
+  <w:num w:numId="27" w16cid:durableId="307050113">
     <w:abstractNumId w:val="4"/>
   </w:num>
-  <w:num w:numId="28">
+  <w:num w:numId="28" w16cid:durableId="1247418694">
     <w:abstractNumId w:val="5"/>
   </w:num>
-  <w:num w:numId="29">
+  <w:num w:numId="29" w16cid:durableId="1261907995">
     <w:abstractNumId w:val="24"/>
   </w:num>
-  <w:num w:numId="30">
+  <w:num w:numId="30" w16cid:durableId="492336672">
     <w:abstractNumId w:val="21"/>
   </w:num>
   <w:numIdMacAtCleanup w:val="6"/>
@@ -6345,15 +6550,18 @@
 </file>
 
 <file path=word/people.xml><?xml version="1.0" encoding="utf-8"?>
-<w15:people xmlns:wpc="http://schemas.microsoft.com/office/word/2010/wordprocessingCanvas" xmlns:cx="http://schemas.microsoft.com/office/drawing/2014/chartex" xmlns:cx1="http://schemas.microsoft.com/office/drawing/2015/9/8/chartex" xmlns:cx2="http://schemas.microsoft.com/office/drawing/2015/10/21/chartex" xmlns:cx3="http://schemas.microsoft.com/office/drawing/2016/5/9/chartex" xmlns:cx4="http://schemas.microsoft.com/office/drawing/2016/5/10/chartex" xmlns:cx5="http://schemas.microsoft.com/office/drawing/2016/5/11/chartex" xmlns:cx6="http://schemas.microsoft.com/office/drawing/2016/5/12/chartex" xmlns:cx7="http://schemas.microsoft.com/office/drawing/2016/5/13/chartex" xmlns:cx8="http://schemas.microsoft.com/office/drawing/2016/5/14/chartex" xmlns:mc="http://schemas.openxmlformats.org/markup-compatibility/2006" xmlns:aink="http://schemas.microsoft.com/office/drawing/2016/ink" xmlns:am3d="http://schemas.microsoft.com/office/drawing/2017/model3d" xmlns:o="urn:schemas-microsoft-com:office:office" xmlns:r="http://schemas.openxmlformats.org/officeDocument/2006/relationships" xmlns:m="http://schemas.openxmlformats.org/officeDocument/2006/math" xmlns:v="urn:schemas-microsoft-com:vml" xmlns:wp14="http://schemas.microsoft.com/office/word/2010/wordprocessingDrawing" xmlns:wp="http://schemas.openxmlformats.org/drawingml/2006/wordprocessingDrawing" xmlns:w10="urn:schemas-microsoft-com:office:word" xmlns:w="http://schemas.openxmlformats.org/wordprocessingml/2006/main" xmlns:w14="http://schemas.microsoft.com/office/word/2010/wordml" xmlns:w15="http://schemas.microsoft.com/office/word/2012/wordml" xmlns:w16cex="http://schemas.microsoft.com/office/word/2018/wordml/cex" xmlns:w16cid="http://schemas.microsoft.com/office/word/2016/wordml/cid" xmlns:w16="http://schemas.microsoft.com/office/word/2018/wordml" xmlns:w16sdtdh="http://schemas.microsoft.com/office/word/2020/wordml/sdtdatahash" xmlns:w16se="http://schemas.microsoft.com/office/word/2015/wordml/symex" xmlns:wpg="http://schemas.microsoft.com/office/word/2010/wordprocessingGroup" xmlns:wpi="http://schemas.microsoft.com/office/word/2010/wordprocessingInk" xmlns:wne="http://schemas.microsoft.com/office/word/2006/wordml" xmlns:wps="http://schemas.microsoft.com/office/word/2010/wordprocessingShape" mc:Ignorable="w14 w15 w16se w16cid w16 w16cex w16sdtdh wp14">
+<w15:people xmlns:wpc="http://schemas.microsoft.com/office/word/2010/wordprocessingCanvas" xmlns:cx="http://schemas.microsoft.com/office/drawing/2014/chartex" xmlns:cx1="http://schemas.microsoft.com/office/drawing/2015/9/8/chartex" xmlns:cx2="http://schemas.microsoft.com/office/drawing/2015/10/21/chartex" xmlns:cx3="http://schemas.microsoft.com/office/drawing/2016/5/9/chartex" xmlns:cx4="http://schemas.microsoft.com/office/drawing/2016/5/10/chartex" xmlns:cx5="http://schemas.microsoft.com/office/drawing/2016/5/11/chartex" xmlns:cx6="http://schemas.microsoft.com/office/drawing/2016/5/12/chartex" xmlns:cx7="http://schemas.microsoft.com/office/drawing/2016/5/13/chartex" xmlns:cx8="http://schemas.microsoft.com/office/drawing/2016/5/14/chartex" xmlns:mc="http://schemas.openxmlformats.org/markup-compatibility/2006" xmlns:aink="http://schemas.microsoft.com/office/drawing/2016/ink" xmlns:am3d="http://schemas.microsoft.com/office/drawing/2017/model3d" xmlns:o="urn:schemas-microsoft-com:office:office" xmlns:oel="http://schemas.microsoft.com/office/2019/extlst" xmlns:r="http://schemas.openxmlformats.org/officeDocument/2006/relationships" xmlns:m="http://schemas.openxmlformats.org/officeDocument/2006/math" xmlns:v="urn:schemas-microsoft-com:vml" xmlns:wp14="http://schemas.microsoft.com/office/word/2010/wordprocessingDrawing" xmlns:wp="http://schemas.openxmlformats.org/drawingml/2006/wordprocessingDrawing" xmlns:w10="urn:schemas-microsoft-com:office:word" xmlns:w="http://schemas.openxmlformats.org/wordprocessingml/2006/main" xmlns:w14="http://schemas.microsoft.com/office/word/2010/wordml" xmlns:w15="http://schemas.microsoft.com/office/word/2012/wordml" xmlns:w16cex="http://schemas.microsoft.com/office/word/2018/wordml/cex" xmlns:w16cid="http://schemas.microsoft.com/office/word/2016/wordml/cid" xmlns:w16="http://schemas.microsoft.com/office/word/2018/wordml" xmlns:w16du="http://schemas.microsoft.com/office/word/2023/wordml/word16du" xmlns:w16sdtdh="http://schemas.microsoft.com/office/word/2020/wordml/sdtdatahash" xmlns:w16sdtfl="http://schemas.microsoft.com/office/word/2024/wordml/sdtformatlock" xmlns:w16se="http://schemas.microsoft.com/office/word/2015/wordml/symex" xmlns:wpg="http://schemas.microsoft.com/office/word/2010/wordprocessingGroup" xmlns:wpi="http://schemas.microsoft.com/office/word/2010/wordprocessingInk" xmlns:wne="http://schemas.microsoft.com/office/word/2006/wordml" xmlns:wps="http://schemas.microsoft.com/office/word/2010/wordprocessingShape" mc:Ignorable="w14 w15 w16se w16cid w16 w16cex w16sdtdh w16sdtfl w16du wp14">
   <w15:person w15:author="Javier Antonio Amaya Nieto">
     <w15:presenceInfo w15:providerId="AD" w15:userId="S::javamaya@lacardio.org::fcf27114-01c2-4a14-abcb-683470c77539"/>
+  </w15:person>
+  <w15:person w15:author="Maria Camila Caraballo">
+    <w15:presenceInfo w15:providerId="AD" w15:userId="S::mc.caraballo@uniandes.edu.co::365928a4-ac9b-4cb7-8cff-0f2d693cc50f"/>
   </w15:person>
 </w15:people>
 </file>
 
 <file path=word/styles.xml><?xml version="1.0" encoding="utf-8"?>
-<w:styles xmlns:mc="http://schemas.openxmlformats.org/markup-compatibility/2006" xmlns:r="http://schemas.openxmlformats.org/officeDocument/2006/relationships" xmlns:w="http://schemas.openxmlformats.org/wordprocessingml/2006/main" xmlns:w14="http://schemas.microsoft.com/office/word/2010/wordml" xmlns:w15="http://schemas.microsoft.com/office/word/2012/wordml" xmlns:w16cex="http://schemas.microsoft.com/office/word/2018/wordml/cex" xmlns:w16cid="http://schemas.microsoft.com/office/word/2016/wordml/cid" xmlns:w16="http://schemas.microsoft.com/office/word/2018/wordml" xmlns:w16sdtdh="http://schemas.microsoft.com/office/word/2020/wordml/sdtdatahash" xmlns:w16se="http://schemas.microsoft.com/office/word/2015/wordml/symex" mc:Ignorable="w14 w15 w16se w16cid w16 w16cex w16sdtdh">
+<w:styles xmlns:mc="http://schemas.openxmlformats.org/markup-compatibility/2006" xmlns:r="http://schemas.openxmlformats.org/officeDocument/2006/relationships" xmlns:w="http://schemas.openxmlformats.org/wordprocessingml/2006/main" xmlns:w14="http://schemas.microsoft.com/office/word/2010/wordml" xmlns:w15="http://schemas.microsoft.com/office/word/2012/wordml" xmlns:w16cex="http://schemas.microsoft.com/office/word/2018/wordml/cex" xmlns:w16cid="http://schemas.microsoft.com/office/word/2016/wordml/cid" xmlns:w16="http://schemas.microsoft.com/office/word/2018/wordml" xmlns:w16du="http://schemas.microsoft.com/office/word/2023/wordml/word16du" xmlns:w16sdtdh="http://schemas.microsoft.com/office/word/2020/wordml/sdtdatahash" xmlns:w16sdtfl="http://schemas.microsoft.com/office/word/2024/wordml/sdtformatlock" xmlns:w16se="http://schemas.microsoft.com/office/word/2015/wordml/symex" mc:Ignorable="w14 w15 w16se w16cid w16 w16cex w16sdtdh w16sdtfl w16du">
   <w:docDefaults>
     <w:rPrDefault>
       <w:rPr>
@@ -6762,11 +6970,11 @@
       <w:lang w:eastAsia="es-CO"/>
     </w:rPr>
   </w:style>
-  <w:style w:type="paragraph" w:styleId="Ttulo1">
+  <w:style w:type="paragraph" w:styleId="Heading1">
     <w:name w:val="heading 1"/>
     <w:basedOn w:val="Normal"/>
     <w:next w:val="Normal"/>
-    <w:link w:val="Ttulo1Car"/>
+    <w:link w:val="Heading1Char"/>
     <w:uiPriority w:val="9"/>
     <w:qFormat/>
     <w:rsid w:val="00F80CE0"/>
@@ -6783,11 +6991,11 @@
       <w:bCs/>
     </w:rPr>
   </w:style>
-  <w:style w:type="paragraph" w:styleId="Ttulo2">
+  <w:style w:type="paragraph" w:styleId="Heading2">
     <w:name w:val="heading 2"/>
     <w:basedOn w:val="Normal"/>
     <w:next w:val="Normal"/>
-    <w:link w:val="Ttulo2Car"/>
+    <w:link w:val="Heading2Char"/>
     <w:uiPriority w:val="9"/>
     <w:unhideWhenUsed/>
     <w:qFormat/>
@@ -6805,11 +7013,11 @@
       <w:bCs/>
     </w:rPr>
   </w:style>
-  <w:style w:type="paragraph" w:styleId="Ttulo3">
+  <w:style w:type="paragraph" w:styleId="Heading3">
     <w:name w:val="heading 3"/>
     <w:basedOn w:val="Normal"/>
     <w:next w:val="Normal"/>
-    <w:link w:val="Ttulo3Car"/>
+    <w:link w:val="Heading3Char"/>
     <w:uiPriority w:val="9"/>
     <w:unhideWhenUsed/>
     <w:qFormat/>
@@ -6828,11 +7036,11 @@
       <w:rFonts w:eastAsiaTheme="majorEastAsia" w:cstheme="majorBidi"/>
     </w:rPr>
   </w:style>
-  <w:style w:type="paragraph" w:styleId="Ttulo4">
+  <w:style w:type="paragraph" w:styleId="Heading4">
     <w:name w:val="heading 4"/>
     <w:basedOn w:val="Normal"/>
     <w:next w:val="Normal"/>
-    <w:link w:val="Ttulo4Car"/>
+    <w:link w:val="Heading4Char"/>
     <w:uiPriority w:val="9"/>
     <w:semiHidden/>
     <w:unhideWhenUsed/>
@@ -6855,11 +7063,11 @@
       <w:color w:val="2F5496" w:themeColor="accent1" w:themeShade="BF"/>
     </w:rPr>
   </w:style>
-  <w:style w:type="paragraph" w:styleId="Ttulo5">
+  <w:style w:type="paragraph" w:styleId="Heading5">
     <w:name w:val="heading 5"/>
     <w:basedOn w:val="Normal"/>
     <w:next w:val="Normal"/>
-    <w:link w:val="Ttulo5Car"/>
+    <w:link w:val="Heading5Char"/>
     <w:uiPriority w:val="9"/>
     <w:semiHidden/>
     <w:unhideWhenUsed/>
@@ -6880,11 +7088,11 @@
       <w:color w:val="2F5496" w:themeColor="accent1" w:themeShade="BF"/>
     </w:rPr>
   </w:style>
-  <w:style w:type="paragraph" w:styleId="Ttulo6">
+  <w:style w:type="paragraph" w:styleId="Heading6">
     <w:name w:val="heading 6"/>
     <w:basedOn w:val="Normal"/>
     <w:next w:val="Normal"/>
-    <w:link w:val="Ttulo6Car"/>
+    <w:link w:val="Heading6Char"/>
     <w:uiPriority w:val="9"/>
     <w:semiHidden/>
     <w:unhideWhenUsed/>
@@ -6907,11 +7115,11 @@
       <w:color w:val="595959" w:themeColor="text1" w:themeTint="A6"/>
     </w:rPr>
   </w:style>
-  <w:style w:type="paragraph" w:styleId="Ttulo7">
+  <w:style w:type="paragraph" w:styleId="Heading7">
     <w:name w:val="heading 7"/>
     <w:basedOn w:val="Normal"/>
     <w:next w:val="Normal"/>
-    <w:link w:val="Ttulo7Car"/>
+    <w:link w:val="Heading7Char"/>
     <w:uiPriority w:val="9"/>
     <w:semiHidden/>
     <w:unhideWhenUsed/>
@@ -6932,11 +7140,11 @@
       <w:color w:val="595959" w:themeColor="text1" w:themeTint="A6"/>
     </w:rPr>
   </w:style>
-  <w:style w:type="paragraph" w:styleId="Ttulo8">
+  <w:style w:type="paragraph" w:styleId="Heading8">
     <w:name w:val="heading 8"/>
     <w:basedOn w:val="Normal"/>
     <w:next w:val="Normal"/>
-    <w:link w:val="Ttulo8Car"/>
+    <w:link w:val="Heading8Char"/>
     <w:uiPriority w:val="9"/>
     <w:semiHidden/>
     <w:unhideWhenUsed/>
@@ -6959,11 +7167,11 @@
       <w:color w:val="272727" w:themeColor="text1" w:themeTint="D8"/>
     </w:rPr>
   </w:style>
-  <w:style w:type="paragraph" w:styleId="Ttulo9">
+  <w:style w:type="paragraph" w:styleId="Heading9">
     <w:name w:val="heading 9"/>
     <w:basedOn w:val="Normal"/>
     <w:next w:val="Normal"/>
-    <w:link w:val="Ttulo9Car"/>
+    <w:link w:val="Heading9Char"/>
     <w:uiPriority w:val="9"/>
     <w:semiHidden/>
     <w:unhideWhenUsed/>
@@ -6984,13 +7192,12 @@
       <w:color w:val="272727" w:themeColor="text1" w:themeTint="D8"/>
     </w:rPr>
   </w:style>
-  <w:style w:type="character" w:default="1" w:styleId="Fuentedeprrafopredeter">
+  <w:style w:type="character" w:default="1" w:styleId="DefaultParagraphFont">
     <w:name w:val="Default Paragraph Font"/>
     <w:uiPriority w:val="1"/>
-    <w:semiHidden/>
     <w:unhideWhenUsed/>
   </w:style>
-  <w:style w:type="table" w:default="1" w:styleId="Tablanormal">
+  <w:style w:type="table" w:default="1" w:styleId="TableNormal">
     <w:name w:val="Normal Table"/>
     <w:uiPriority w:val="99"/>
     <w:semiHidden/>
@@ -7005,16 +7212,16 @@
       </w:tblCellMar>
     </w:tblPr>
   </w:style>
-  <w:style w:type="numbering" w:default="1" w:styleId="Sinlista">
+  <w:style w:type="numbering" w:default="1" w:styleId="NoList">
     <w:name w:val="No List"/>
     <w:uiPriority w:val="99"/>
     <w:semiHidden/>
     <w:unhideWhenUsed/>
   </w:style>
-  <w:style w:type="character" w:customStyle="1" w:styleId="Ttulo1Car">
-    <w:name w:val="Título 1 Car"/>
-    <w:basedOn w:val="Fuentedeprrafopredeter"/>
-    <w:link w:val="Ttulo1"/>
+  <w:style w:type="character" w:customStyle="1" w:styleId="Heading1Char">
+    <w:name w:val="Heading 1 Char"/>
+    <w:basedOn w:val="DefaultParagraphFont"/>
+    <w:link w:val="Heading1"/>
     <w:uiPriority w:val="9"/>
     <w:rsid w:val="00F80CE0"/>
     <w:rPr>
@@ -7026,10 +7233,10 @@
       <w:lang w:eastAsia="es-CO"/>
     </w:rPr>
   </w:style>
-  <w:style w:type="character" w:customStyle="1" w:styleId="Ttulo2Car">
-    <w:name w:val="Título 2 Car"/>
-    <w:basedOn w:val="Fuentedeprrafopredeter"/>
-    <w:link w:val="Ttulo2"/>
+  <w:style w:type="character" w:customStyle="1" w:styleId="Heading2Char">
+    <w:name w:val="Heading 2 Char"/>
+    <w:basedOn w:val="DefaultParagraphFont"/>
+    <w:link w:val="Heading2"/>
     <w:uiPriority w:val="9"/>
     <w:rsid w:val="00D36981"/>
     <w:rPr>
@@ -7041,10 +7248,10 @@
       <w:lang w:eastAsia="es-CO"/>
     </w:rPr>
   </w:style>
-  <w:style w:type="character" w:customStyle="1" w:styleId="Ttulo3Car">
-    <w:name w:val="Título 3 Car"/>
-    <w:basedOn w:val="Fuentedeprrafopredeter"/>
-    <w:link w:val="Ttulo3"/>
+  <w:style w:type="character" w:customStyle="1" w:styleId="Heading3Char">
+    <w:name w:val="Heading 3 Char"/>
+    <w:basedOn w:val="DefaultParagraphFont"/>
+    <w:link w:val="Heading3"/>
     <w:uiPriority w:val="9"/>
     <w:rsid w:val="00D95F50"/>
     <w:rPr>
@@ -7054,10 +7261,10 @@
       <w:lang w:eastAsia="es-CO"/>
     </w:rPr>
   </w:style>
-  <w:style w:type="character" w:customStyle="1" w:styleId="Ttulo4Car">
-    <w:name w:val="Título 4 Car"/>
-    <w:basedOn w:val="Fuentedeprrafopredeter"/>
-    <w:link w:val="Ttulo4"/>
+  <w:style w:type="character" w:customStyle="1" w:styleId="Heading4Char">
+    <w:name w:val="Heading 4 Char"/>
+    <w:basedOn w:val="DefaultParagraphFont"/>
+    <w:link w:val="Heading4"/>
     <w:uiPriority w:val="9"/>
     <w:semiHidden/>
     <w:rsid w:val="000C1FED"/>
@@ -7071,10 +7278,10 @@
       <w:lang w:eastAsia="es-CO"/>
     </w:rPr>
   </w:style>
-  <w:style w:type="character" w:customStyle="1" w:styleId="Ttulo5Car">
-    <w:name w:val="Título 5 Car"/>
-    <w:basedOn w:val="Fuentedeprrafopredeter"/>
-    <w:link w:val="Ttulo5"/>
+  <w:style w:type="character" w:customStyle="1" w:styleId="Heading5Char">
+    <w:name w:val="Heading 5 Char"/>
+    <w:basedOn w:val="DefaultParagraphFont"/>
+    <w:link w:val="Heading5"/>
     <w:uiPriority w:val="9"/>
     <w:semiHidden/>
     <w:rsid w:val="000C1FED"/>
@@ -7086,10 +7293,10 @@
       <w:lang w:eastAsia="es-CO"/>
     </w:rPr>
   </w:style>
-  <w:style w:type="character" w:customStyle="1" w:styleId="Ttulo6Car">
-    <w:name w:val="Título 6 Car"/>
-    <w:basedOn w:val="Fuentedeprrafopredeter"/>
-    <w:link w:val="Ttulo6"/>
+  <w:style w:type="character" w:customStyle="1" w:styleId="Heading6Char">
+    <w:name w:val="Heading 6 Char"/>
+    <w:basedOn w:val="DefaultParagraphFont"/>
+    <w:link w:val="Heading6"/>
     <w:uiPriority w:val="9"/>
     <w:semiHidden/>
     <w:rsid w:val="000C1FED"/>
@@ -7103,10 +7310,10 @@
       <w:lang w:eastAsia="es-CO"/>
     </w:rPr>
   </w:style>
-  <w:style w:type="character" w:customStyle="1" w:styleId="Ttulo7Car">
-    <w:name w:val="Título 7 Car"/>
-    <w:basedOn w:val="Fuentedeprrafopredeter"/>
-    <w:link w:val="Ttulo7"/>
+  <w:style w:type="character" w:customStyle="1" w:styleId="Heading7Char">
+    <w:name w:val="Heading 7 Char"/>
+    <w:basedOn w:val="DefaultParagraphFont"/>
+    <w:link w:val="Heading7"/>
     <w:uiPriority w:val="9"/>
     <w:semiHidden/>
     <w:rsid w:val="000C1FED"/>
@@ -7118,10 +7325,10 @@
       <w:lang w:eastAsia="es-CO"/>
     </w:rPr>
   </w:style>
-  <w:style w:type="character" w:customStyle="1" w:styleId="Ttulo8Car">
-    <w:name w:val="Título 8 Car"/>
-    <w:basedOn w:val="Fuentedeprrafopredeter"/>
-    <w:link w:val="Ttulo8"/>
+  <w:style w:type="character" w:customStyle="1" w:styleId="Heading8Char">
+    <w:name w:val="Heading 8 Char"/>
+    <w:basedOn w:val="DefaultParagraphFont"/>
+    <w:link w:val="Heading8"/>
     <w:uiPriority w:val="9"/>
     <w:semiHidden/>
     <w:rsid w:val="000C1FED"/>
@@ -7135,10 +7342,10 @@
       <w:lang w:eastAsia="es-CO"/>
     </w:rPr>
   </w:style>
-  <w:style w:type="character" w:customStyle="1" w:styleId="Ttulo9Car">
-    <w:name w:val="Título 9 Car"/>
-    <w:basedOn w:val="Fuentedeprrafopredeter"/>
-    <w:link w:val="Ttulo9"/>
+  <w:style w:type="character" w:customStyle="1" w:styleId="Heading9Char">
+    <w:name w:val="Heading 9 Char"/>
+    <w:basedOn w:val="DefaultParagraphFont"/>
+    <w:link w:val="Heading9"/>
     <w:uiPriority w:val="9"/>
     <w:semiHidden/>
     <w:rsid w:val="000C1FED"/>
@@ -7150,11 +7357,11 @@
       <w:lang w:eastAsia="es-CO"/>
     </w:rPr>
   </w:style>
-  <w:style w:type="paragraph" w:styleId="Ttulo">
+  <w:style w:type="paragraph" w:styleId="Title">
     <w:name w:val="Title"/>
     <w:basedOn w:val="Normal"/>
     <w:next w:val="Normal"/>
-    <w:link w:val="TtuloCar"/>
+    <w:link w:val="TitleChar"/>
     <w:uiPriority w:val="10"/>
     <w:qFormat/>
     <w:rsid w:val="000C1FED"/>
@@ -7170,10 +7377,10 @@
       <w:szCs w:val="56"/>
     </w:rPr>
   </w:style>
-  <w:style w:type="character" w:customStyle="1" w:styleId="TtuloCar">
-    <w:name w:val="Título Car"/>
-    <w:basedOn w:val="Fuentedeprrafopredeter"/>
-    <w:link w:val="Ttulo"/>
+  <w:style w:type="character" w:customStyle="1" w:styleId="TitleChar">
+    <w:name w:val="Title Char"/>
+    <w:basedOn w:val="DefaultParagraphFont"/>
+    <w:link w:val="Title"/>
     <w:uiPriority w:val="10"/>
     <w:rsid w:val="000C1FED"/>
     <w:rPr>
@@ -7184,11 +7391,11 @@
       <w:szCs w:val="56"/>
     </w:rPr>
   </w:style>
-  <w:style w:type="paragraph" w:styleId="Subttulo">
+  <w:style w:type="paragraph" w:styleId="Subtitle">
     <w:name w:val="Subtitle"/>
     <w:basedOn w:val="Normal"/>
     <w:next w:val="Normal"/>
-    <w:link w:val="SubttuloCar"/>
+    <w:link w:val="SubtitleChar"/>
     <w:uiPriority w:val="11"/>
     <w:qFormat/>
     <w:rsid w:val="000C1FED"/>
@@ -7205,10 +7412,10 @@
       <w:szCs w:val="28"/>
     </w:rPr>
   </w:style>
-  <w:style w:type="character" w:customStyle="1" w:styleId="SubttuloCar">
-    <w:name w:val="Subtítulo Car"/>
-    <w:basedOn w:val="Fuentedeprrafopredeter"/>
-    <w:link w:val="Subttulo"/>
+  <w:style w:type="character" w:customStyle="1" w:styleId="SubtitleChar">
+    <w:name w:val="Subtitle Char"/>
+    <w:basedOn w:val="DefaultParagraphFont"/>
+    <w:link w:val="Subtitle"/>
     <w:uiPriority w:val="11"/>
     <w:rsid w:val="000C1FED"/>
     <w:rPr>
@@ -7219,11 +7426,11 @@
       <w:szCs w:val="28"/>
     </w:rPr>
   </w:style>
-  <w:style w:type="paragraph" w:styleId="Cita">
+  <w:style w:type="paragraph" w:styleId="Quote">
     <w:name w:val="Quote"/>
     <w:basedOn w:val="Normal"/>
     <w:next w:val="Normal"/>
-    <w:link w:val="CitaCar"/>
+    <w:link w:val="QuoteChar"/>
     <w:uiPriority w:val="29"/>
     <w:qFormat/>
     <w:rsid w:val="000C1FED"/>
@@ -7237,10 +7444,10 @@
       <w:color w:val="404040" w:themeColor="text1" w:themeTint="BF"/>
     </w:rPr>
   </w:style>
-  <w:style w:type="character" w:customStyle="1" w:styleId="CitaCar">
-    <w:name w:val="Cita Car"/>
-    <w:basedOn w:val="Fuentedeprrafopredeter"/>
-    <w:link w:val="Cita"/>
+  <w:style w:type="character" w:customStyle="1" w:styleId="QuoteChar">
+    <w:name w:val="Quote Char"/>
+    <w:basedOn w:val="DefaultParagraphFont"/>
+    <w:link w:val="Quote"/>
     <w:uiPriority w:val="29"/>
     <w:rsid w:val="000C1FED"/>
     <w:rPr>
@@ -7249,7 +7456,7 @@
       <w:color w:val="404040" w:themeColor="text1" w:themeTint="BF"/>
     </w:rPr>
   </w:style>
-  <w:style w:type="paragraph" w:styleId="Prrafodelista">
+  <w:style w:type="paragraph" w:styleId="ListParagraph">
     <w:name w:val="List Paragraph"/>
     <w:basedOn w:val="Normal"/>
     <w:uiPriority w:val="34"/>
@@ -7260,7 +7467,7 @@
       <w:contextualSpacing/>
     </w:pPr>
   </w:style>
-  <w:style w:type="character" w:styleId="nfasisintenso">
+  <w:style w:type="character" w:styleId="IntenseEmphasis">
     <w:name w:val="Intense Emphasis"/>
     <w:uiPriority w:val="21"/>
     <w:qFormat/>
@@ -7273,11 +7480,11 @@
       <w:szCs w:val="32"/>
     </w:rPr>
   </w:style>
-  <w:style w:type="paragraph" w:styleId="Citadestacada">
+  <w:style w:type="paragraph" w:styleId="IntenseQuote">
     <w:name w:val="Intense Quote"/>
     <w:basedOn w:val="Normal"/>
     <w:next w:val="Normal"/>
-    <w:link w:val="CitadestacadaCar"/>
+    <w:link w:val="IntenseQuoteChar"/>
     <w:uiPriority w:val="30"/>
     <w:qFormat/>
     <w:rsid w:val="000C1FED"/>
@@ -7296,10 +7503,10 @@
       <w:color w:val="2F5496" w:themeColor="accent1" w:themeShade="BF"/>
     </w:rPr>
   </w:style>
-  <w:style w:type="character" w:customStyle="1" w:styleId="CitadestacadaCar">
-    <w:name w:val="Cita destacada Car"/>
-    <w:basedOn w:val="Fuentedeprrafopredeter"/>
-    <w:link w:val="Citadestacada"/>
+  <w:style w:type="character" w:customStyle="1" w:styleId="IntenseQuoteChar">
+    <w:name w:val="Intense Quote Char"/>
+    <w:basedOn w:val="DefaultParagraphFont"/>
+    <w:link w:val="IntenseQuote"/>
     <w:uiPriority w:val="30"/>
     <w:rsid w:val="000C1FED"/>
     <w:rPr>
@@ -7308,9 +7515,9 @@
       <w:color w:val="2F5496" w:themeColor="accent1" w:themeShade="BF"/>
     </w:rPr>
   </w:style>
-  <w:style w:type="character" w:styleId="Referenciaintensa">
+  <w:style w:type="character" w:styleId="IntenseReference">
     <w:name w:val="Intense Reference"/>
-    <w:basedOn w:val="Fuentedeprrafopredeter"/>
+    <w:basedOn w:val="DefaultParagraphFont"/>
     <w:uiPriority w:val="32"/>
     <w:qFormat/>
     <w:rsid w:val="000C1FED"/>
@@ -7322,9 +7529,9 @@
       <w:spacing w:val="5"/>
     </w:rPr>
   </w:style>
-  <w:style w:type="table" w:styleId="Tablaconcuadrcula">
+  <w:style w:type="table" w:styleId="TableGrid">
     <w:name w:val="Table Grid"/>
-    <w:basedOn w:val="Tablanormal"/>
+    <w:basedOn w:val="TableNormal"/>
     <w:uiPriority w:val="39"/>
     <w:rsid w:val="000C1FED"/>
     <w:pPr>
@@ -7341,9 +7548,9 @@
       </w:tblBorders>
     </w:tblPr>
   </w:style>
-  <w:style w:type="character" w:styleId="Hipervnculo">
+  <w:style w:type="character" w:styleId="Hyperlink">
     <w:name w:val="Hyperlink"/>
-    <w:basedOn w:val="Fuentedeprrafopredeter"/>
+    <w:basedOn w:val="DefaultParagraphFont"/>
     <w:uiPriority w:val="99"/>
     <w:unhideWhenUsed/>
     <w:rsid w:val="000C1FED"/>
@@ -7352,9 +7559,9 @@
       <w:u w:val="single"/>
     </w:rPr>
   </w:style>
-  <w:style w:type="character" w:styleId="Mencinsinresolver">
+  <w:style w:type="character" w:styleId="UnresolvedMention">
     <w:name w:val="Unresolved Mention"/>
-    <w:basedOn w:val="Fuentedeprrafopredeter"/>
+    <w:basedOn w:val="DefaultParagraphFont"/>
     <w:uiPriority w:val="99"/>
     <w:semiHidden/>
     <w:unhideWhenUsed/>
@@ -7364,10 +7571,10 @@
       <w:shd w:val="clear" w:color="auto" w:fill="E1DFDD"/>
     </w:rPr>
   </w:style>
-  <w:style w:type="paragraph" w:styleId="Textonotapie">
+  <w:style w:type="paragraph" w:styleId="FootnoteText">
     <w:name w:val="footnote text"/>
     <w:basedOn w:val="Normal"/>
-    <w:link w:val="TextonotapieCar"/>
+    <w:link w:val="FootnoteTextChar"/>
     <w:uiPriority w:val="99"/>
     <w:unhideWhenUsed/>
     <w:rsid w:val="00A4306E"/>
@@ -7380,10 +7587,10 @@
       <w:lang w:eastAsia="es-MX"/>
     </w:rPr>
   </w:style>
-  <w:style w:type="character" w:customStyle="1" w:styleId="TextonotapieCar">
-    <w:name w:val="Texto nota pie Car"/>
-    <w:basedOn w:val="Fuentedeprrafopredeter"/>
-    <w:link w:val="Textonotapie"/>
+  <w:style w:type="character" w:customStyle="1" w:styleId="FootnoteTextChar">
+    <w:name w:val="Footnote Text Char"/>
+    <w:basedOn w:val="DefaultParagraphFont"/>
+    <w:link w:val="FootnoteText"/>
     <w:uiPriority w:val="99"/>
     <w:rsid w:val="00A4306E"/>
     <w:rPr>
@@ -7393,9 +7600,9 @@
       <w:lang w:eastAsia="es-MX"/>
     </w:rPr>
   </w:style>
-  <w:style w:type="character" w:styleId="Refdenotaalpie">
+  <w:style w:type="character" w:styleId="FootnoteReference">
     <w:name w:val="footnote reference"/>
-    <w:basedOn w:val="Fuentedeprrafopredeter"/>
+    <w:basedOn w:val="DefaultParagraphFont"/>
     <w:uiPriority w:val="99"/>
     <w:semiHidden/>
     <w:unhideWhenUsed/>
@@ -7404,10 +7611,10 @@
       <w:vertAlign w:val="superscript"/>
     </w:rPr>
   </w:style>
-  <w:style w:type="paragraph" w:styleId="Encabezado">
+  <w:style w:type="paragraph" w:styleId="Header">
     <w:name w:val="header"/>
     <w:basedOn w:val="Normal"/>
-    <w:link w:val="EncabezadoCar"/>
+    <w:link w:val="HeaderChar"/>
     <w:uiPriority w:val="99"/>
     <w:unhideWhenUsed/>
     <w:rsid w:val="007D3FE7"/>
@@ -7419,17 +7626,17 @@
       <w:spacing w:after="0"/>
     </w:pPr>
   </w:style>
-  <w:style w:type="character" w:customStyle="1" w:styleId="EncabezadoCar">
-    <w:name w:val="Encabezado Car"/>
-    <w:basedOn w:val="Fuentedeprrafopredeter"/>
-    <w:link w:val="Encabezado"/>
+  <w:style w:type="character" w:customStyle="1" w:styleId="HeaderChar">
+    <w:name w:val="Header Char"/>
+    <w:basedOn w:val="DefaultParagraphFont"/>
+    <w:link w:val="Header"/>
     <w:uiPriority w:val="99"/>
     <w:rsid w:val="007D3FE7"/>
   </w:style>
-  <w:style w:type="paragraph" w:styleId="Piedepgina">
+  <w:style w:type="paragraph" w:styleId="Footer">
     <w:name w:val="footer"/>
     <w:basedOn w:val="Normal"/>
-    <w:link w:val="PiedepginaCar"/>
+    <w:link w:val="FooterChar"/>
     <w:uiPriority w:val="99"/>
     <w:unhideWhenUsed/>
     <w:rsid w:val="007D3FE7"/>
@@ -7441,16 +7648,16 @@
       <w:spacing w:after="0"/>
     </w:pPr>
   </w:style>
-  <w:style w:type="character" w:customStyle="1" w:styleId="PiedepginaCar">
-    <w:name w:val="Pie de página Car"/>
-    <w:basedOn w:val="Fuentedeprrafopredeter"/>
-    <w:link w:val="Piedepgina"/>
+  <w:style w:type="character" w:customStyle="1" w:styleId="FooterChar">
+    <w:name w:val="Footer Char"/>
+    <w:basedOn w:val="DefaultParagraphFont"/>
+    <w:link w:val="Footer"/>
     <w:uiPriority w:val="99"/>
     <w:rsid w:val="007D3FE7"/>
   </w:style>
-  <w:style w:type="character" w:styleId="Textoennegrita">
+  <w:style w:type="character" w:styleId="Strong">
     <w:name w:val="Strong"/>
-    <w:basedOn w:val="Fuentedeprrafopredeter"/>
+    <w:basedOn w:val="DefaultParagraphFont"/>
     <w:uiPriority w:val="22"/>
     <w:qFormat/>
     <w:rsid w:val="004B3DB3"/>
@@ -7469,7 +7676,7 @@
       <w:lang w:val="en-US"/>
     </w:rPr>
   </w:style>
-  <w:style w:type="character" w:styleId="nfasis">
+  <w:style w:type="character" w:styleId="Emphasis">
     <w:name w:val="Emphasis"/>
     <w:uiPriority w:val="20"/>
     <w:qFormat/>
@@ -7482,7 +7689,7 @@
       <w:szCs w:val="32"/>
     </w:rPr>
   </w:style>
-  <w:style w:type="paragraph" w:styleId="Descripcin">
+  <w:style w:type="paragraph" w:styleId="Caption">
     <w:name w:val="caption"/>
     <w:basedOn w:val="Normal"/>
     <w:next w:val="Normal"/>
@@ -7501,7 +7708,7 @@
       <w:szCs w:val="18"/>
     </w:rPr>
   </w:style>
-  <w:style w:type="paragraph" w:styleId="Bibliografa">
+  <w:style w:type="paragraph" w:styleId="Bibliography">
     <w:name w:val="Bibliography"/>
     <w:basedOn w:val="Normal"/>
     <w:next w:val="Normal"/>
@@ -7511,12 +7718,12 @@
   </w:style>
   <w:style w:type="character" w:customStyle="1" w:styleId="normaltextrun">
     <w:name w:val="normaltextrun"/>
-    <w:basedOn w:val="Fuentedeprrafopredeter"/>
+    <w:basedOn w:val="DefaultParagraphFont"/>
     <w:rsid w:val="00D7501A"/>
   </w:style>
   <w:style w:type="character" w:customStyle="1" w:styleId="eop">
     <w:name w:val="eop"/>
-    <w:basedOn w:val="Fuentedeprrafopredeter"/>
+    <w:basedOn w:val="DefaultParagraphFont"/>
     <w:rsid w:val="00D7501A"/>
   </w:style>
   <w:style w:type="paragraph" w:customStyle="1" w:styleId="paragraph">
@@ -7524,9 +7731,9 @@
     <w:basedOn w:val="Normal"/>
     <w:rsid w:val="00D7501A"/>
   </w:style>
-  <w:style w:type="character" w:styleId="Refdecomentario">
+  <w:style w:type="character" w:styleId="CommentReference">
     <w:name w:val="annotation reference"/>
-    <w:basedOn w:val="Fuentedeprrafopredeter"/>
+    <w:basedOn w:val="DefaultParagraphFont"/>
     <w:uiPriority w:val="99"/>
     <w:semiHidden/>
     <w:unhideWhenUsed/>
@@ -7536,10 +7743,10 @@
       <w:szCs w:val="16"/>
     </w:rPr>
   </w:style>
-  <w:style w:type="paragraph" w:styleId="Textocomentario">
+  <w:style w:type="paragraph" w:styleId="CommentText">
     <w:name w:val="annotation text"/>
     <w:basedOn w:val="Normal"/>
-    <w:link w:val="TextocomentarioCar"/>
+    <w:link w:val="CommentTextChar"/>
     <w:uiPriority w:val="99"/>
     <w:unhideWhenUsed/>
     <w:rsid w:val="007D20D5"/>
@@ -7548,10 +7755,10 @@
       <w:szCs w:val="20"/>
     </w:rPr>
   </w:style>
-  <w:style w:type="character" w:customStyle="1" w:styleId="TextocomentarioCar">
-    <w:name w:val="Texto comentario Car"/>
-    <w:basedOn w:val="Fuentedeprrafopredeter"/>
-    <w:link w:val="Textocomentario"/>
+  <w:style w:type="character" w:customStyle="1" w:styleId="CommentTextChar">
+    <w:name w:val="Comment Text Char"/>
+    <w:basedOn w:val="DefaultParagraphFont"/>
+    <w:link w:val="CommentText"/>
     <w:uiPriority w:val="99"/>
     <w:rsid w:val="007D20D5"/>
     <w:rPr>
@@ -7559,11 +7766,11 @@
       <w:szCs w:val="20"/>
     </w:rPr>
   </w:style>
-  <w:style w:type="paragraph" w:styleId="Asuntodelcomentario">
+  <w:style w:type="paragraph" w:styleId="CommentSubject">
     <w:name w:val="annotation subject"/>
-    <w:basedOn w:val="Textocomentario"/>
-    <w:next w:val="Textocomentario"/>
-    <w:link w:val="AsuntodelcomentarioCar"/>
+    <w:basedOn w:val="CommentText"/>
+    <w:next w:val="CommentText"/>
+    <w:link w:val="CommentSubjectChar"/>
     <w:uiPriority w:val="99"/>
     <w:semiHidden/>
     <w:unhideWhenUsed/>
@@ -7573,10 +7780,10 @@
       <w:bCs/>
     </w:rPr>
   </w:style>
-  <w:style w:type="character" w:customStyle="1" w:styleId="AsuntodelcomentarioCar">
-    <w:name w:val="Asunto del comentario Car"/>
-    <w:basedOn w:val="TextocomentarioCar"/>
-    <w:link w:val="Asuntodelcomentario"/>
+  <w:style w:type="character" w:customStyle="1" w:styleId="CommentSubjectChar">
+    <w:name w:val="Comment Subject Char"/>
+    <w:basedOn w:val="CommentTextChar"/>
+    <w:link w:val="CommentSubject"/>
     <w:uiPriority w:val="99"/>
     <w:semiHidden/>
     <w:rsid w:val="007D20D5"/>
@@ -7587,9 +7794,9 @@
       <w:szCs w:val="20"/>
     </w:rPr>
   </w:style>
-  <w:style w:type="character" w:styleId="Hipervnculovisitado">
+  <w:style w:type="character" w:styleId="FollowedHyperlink">
     <w:name w:val="FollowedHyperlink"/>
-    <w:basedOn w:val="Fuentedeprrafopredeter"/>
+    <w:basedOn w:val="DefaultParagraphFont"/>
     <w:uiPriority w:val="99"/>
     <w:semiHidden/>
     <w:unhideWhenUsed/>
@@ -7599,9 +7806,9 @@
       <w:u w:val="single"/>
     </w:rPr>
   </w:style>
-  <w:style w:type="character" w:styleId="Textodelmarcadordeposicin">
+  <w:style w:type="character" w:styleId="PlaceholderText">
     <w:name w:val="Placeholder Text"/>
-    <w:basedOn w:val="Fuentedeprrafopredeter"/>
+    <w:basedOn w:val="DefaultParagraphFont"/>
     <w:uiPriority w:val="99"/>
     <w:semiHidden/>
     <w:rsid w:val="00D076C2"/>
@@ -7611,30 +7818,30 @@
   </w:style>
   <w:style w:type="character" w:customStyle="1" w:styleId="katex-mathml">
     <w:name w:val="katex-mathml"/>
-    <w:basedOn w:val="Fuentedeprrafopredeter"/>
+    <w:basedOn w:val="DefaultParagraphFont"/>
     <w:rsid w:val="00674F89"/>
   </w:style>
   <w:style w:type="character" w:customStyle="1" w:styleId="mord">
     <w:name w:val="mord"/>
-    <w:basedOn w:val="Fuentedeprrafopredeter"/>
+    <w:basedOn w:val="DefaultParagraphFont"/>
     <w:rsid w:val="00674F89"/>
   </w:style>
   <w:style w:type="character" w:customStyle="1" w:styleId="vlist-s">
     <w:name w:val="vlist-s"/>
-    <w:basedOn w:val="Fuentedeprrafopredeter"/>
+    <w:basedOn w:val="DefaultParagraphFont"/>
     <w:rsid w:val="00674F89"/>
   </w:style>
   <w:style w:type="character" w:customStyle="1" w:styleId="mrel">
     <w:name w:val="mrel"/>
-    <w:basedOn w:val="Fuentedeprrafopredeter"/>
+    <w:basedOn w:val="DefaultParagraphFont"/>
     <w:rsid w:val="00674F89"/>
   </w:style>
   <w:style w:type="character" w:customStyle="1" w:styleId="mbin">
     <w:name w:val="mbin"/>
-    <w:basedOn w:val="Fuentedeprrafopredeter"/>
+    <w:basedOn w:val="DefaultParagraphFont"/>
     <w:rsid w:val="00674F89"/>
   </w:style>
-  <w:style w:type="paragraph" w:styleId="Sinespaciado">
+  <w:style w:type="paragraph" w:styleId="NoSpacing">
     <w:name w:val="No Spacing"/>
     <w:uiPriority w:val="1"/>
     <w:qFormat/>
@@ -7666,7 +7873,7 @@
       <w:szCs w:val="24"/>
     </w:rPr>
   </w:style>
-  <w:style w:type="paragraph" w:styleId="Revisin">
+  <w:style w:type="paragraph" w:styleId="Revision">
     <w:name w:val="Revision"/>
     <w:hidden/>
     <w:uiPriority w:val="99"/>
@@ -7682,9 +7889,9 @@
       <w:lang w:eastAsia="es-CO"/>
     </w:rPr>
   </w:style>
-  <w:style w:type="character" w:styleId="Mencionar">
+  <w:style w:type="character" w:styleId="Mention">
     <w:name w:val="Mention"/>
-    <w:basedOn w:val="Fuentedeprrafopredeter"/>
+    <w:basedOn w:val="DefaultParagraphFont"/>
     <w:uiPriority w:val="99"/>
     <w:unhideWhenUsed/>
     <w:rsid w:val="00617004"/>
@@ -7695,12 +7902,12 @@
   </w:style>
   <w:style w:type="character" w:customStyle="1" w:styleId="math-inline">
     <w:name w:val="math-inline"/>
-    <w:basedOn w:val="Fuentedeprrafopredeter"/>
+    <w:basedOn w:val="DefaultParagraphFont"/>
     <w:rsid w:val="00496E08"/>
   </w:style>
-  <w:style w:type="character" w:styleId="CdigoHTML">
+  <w:style w:type="character" w:styleId="HTMLCode">
     <w:name w:val="HTML Code"/>
-    <w:basedOn w:val="Fuentedeprrafopredeter"/>
+    <w:basedOn w:val="DefaultParagraphFont"/>
     <w:uiPriority w:val="99"/>
     <w:semiHidden/>
     <w:unhideWhenUsed/>
@@ -8096,359 +8303,23 @@
 </file>
 
 <file path=customXml/item1.xml><?xml version="1.0" encoding="utf-8"?>
-<b:Sources xmlns:b="http://schemas.openxmlformats.org/officeDocument/2006/bibliography" xmlns="http://schemas.openxmlformats.org/officeDocument/2006/bibliography" SelectedStyle="\APASixthEditionOfficeOnline.xsl" StyleName="APA" Version="6">
-  <b:Source>
-    <b:Tag>Mig23</b:Tag>
-    <b:SourceType>Report</b:SourceType>
-    <b:Guid>{97633CEE-953E-4DAD-B91D-AE60B1ADB35C}</b:Guid>
-    <b:Title>Colombia, el país más solidario con la migración venezolana</b:Title>
-    <b:Year>2023</b:Year>
-    <b:Author>
-      <b:Author>
-        <b:Corporate>Migración Colombia </b:Corporate>
-      </b:Author>
-    </b:Author>
-    <b:RefOrder>3</b:RefOrder>
-  </b:Source>
-  <b:Source>
-    <b:Tag>Mig24</b:Tag>
-    <b:SourceType>Report</b:SourceType>
-    <b:Guid>{22390172-AAAD-4E71-8452-2C0F4AB0393D}</b:Guid>
-    <b:Author>
-      <b:Author>
-        <b:Corporate>Migración Colombia</b:Corporate>
-      </b:Author>
-    </b:Author>
-    <b:Title>Informe de migrantes venezolanos en Colombia en febrero de 2024</b:Title>
-    <b:Year>2024</b:Year>
-    <b:RefOrder>4</b:RefOrder>
-  </b:Source>
-  <b:Source>
-    <b:Tag>Massey</b:Tag>
-    <b:SourceType>JournalArticle</b:SourceType>
-    <b:Guid>{9527D90E-5304-4A6B-834C-5CEE460DB5B6}</b:Guid>
-    <b:Title>Theories of International Migration: A Review and Appraisal</b:Title>
-    <b:Year>1993</b:Year>
-    <b:LCID>en-US</b:LCID>
-    <b:Author>
-      <b:Author>
-        <b:NameList>
-          <b:Person>
-            <b:Last>Massey</b:Last>
-            <b:First>Douglas</b:First>
-          </b:Person>
-          <b:Person>
-            <b:Last>Arango</b:Last>
-            <b:First>Joaquin</b:First>
-          </b:Person>
-          <b:Person>
-            <b:Last>Graeme</b:Last>
-            <b:First>Hugo</b:First>
-          </b:Person>
-          <b:Person>
-            <b:Last>Kouaouci</b:Last>
-            <b:First>Ali</b:First>
-          </b:Person>
-          <b:Person>
-            <b:Last>Pellegrino</b:Last>
-            <b:First>Adela</b:First>
-          </b:Person>
-          <b:Person>
-            <b:Last>Taylor</b:Last>
-            <b:First>Edward</b:First>
-          </b:Person>
-        </b:NameList>
-      </b:Author>
-    </b:Author>
-    <b:JournalName>Population and Development Review</b:JournalName>
-    <b:RefOrder>5</b:RefOrder>
-  </b:Source>
-  <b:Source>
-    <b:Tag>Kas15</b:Tag>
-    <b:SourceType>JournalArticle</b:SourceType>
-    <b:Guid>{AAD1DDCA-A203-479C-B8B3-7E62F9814578}</b:Guid>
-    <b:Title>CO₂ emissions, economic growth, energy consumption, trade and urbanization in new EU member and candidate countries: A panel data analysis.</b:Title>
-    <b:JournalName>Economic Modelling</b:JournalName>
-    <b:Year>2015</b:Year>
-    <b:Author>
-      <b:Author>
-        <b:NameList>
-          <b:Person>
-            <b:Last>Kasman</b:Last>
-            <b:First>A</b:First>
-          </b:Person>
-          <b:Person>
-            <b:Last>Selman</b:Last>
-            <b:First>Y</b:First>
-          </b:Person>
-        </b:NameList>
-      </b:Author>
-    </b:Author>
-    <b:RefOrder>6</b:RefOrder>
-  </b:Source>
-  <b:Source>
-    <b:Tag>Rit23</b:Tag>
-    <b:SourceType>InternetSite</b:SourceType>
-    <b:Guid>{056069C5-7A14-41AB-A651-38ACB3F57BEB}</b:Guid>
-    <b:Title>Global inequalities in CO₂ emissions</b:Title>
-    <b:Year>2023</b:Year>
-    <b:Author>
-      <b:Author>
-        <b:NameList>
-          <b:Person>
-            <b:Last>Ritchie</b:Last>
-            <b:First>H</b:First>
-          </b:Person>
-        </b:NameList>
-      </b:Author>
-    </b:Author>
-    <b:InternetSiteTitle>Our World in Data</b:InternetSiteTitle>
-    <b:RefOrder>7</b:RefOrder>
-  </b:Source>
-  <b:Source>
-    <b:Tag>Don18</b:Tag>
-    <b:SourceType>JournalArticle</b:SourceType>
-    <b:Guid>{44ACDA0F-A36B-4CAC-9B00-F98FA058EA08}</b:Guid>
-    <b:Title>CO₂ emissions, economic and population growth, and renewable energy: Empirical evidence across regions</b:Title>
-    <b:Year>2018</b:Year>
-    <b:JournalName>Energy Economics</b:JournalName>
-    <b:Author>
-      <b:Author>
-        <b:NameList>
-          <b:Person>
-            <b:Last>Dong</b:Last>
-            <b:First>K</b:First>
-          </b:Person>
-          <b:Person>
-            <b:Last>Hochman</b:Last>
-            <b:First>G</b:First>
-          </b:Person>
-          <b:Person>
-            <b:Last>Zhang</b:Last>
-            <b:First>Y</b:First>
-          </b:Person>
-          <b:Person>
-            <b:Last>Sun</b:Last>
-            <b:First>R</b:First>
-          </b:Person>
-          <b:Person>
-            <b:Last>Li</b:Last>
-            <b:First>H</b:First>
-          </b:Person>
-          <b:Person>
-            <b:Last>Liao</b:Last>
-            <b:First>H</b:First>
-          </b:Person>
-        </b:NameList>
-      </b:Author>
-    </b:Author>
-    <b:RefOrder>8</b:RefOrder>
-  </b:Source>
-  <b:Source>
-    <b:Tag>Uni23</b:Tag>
-    <b:SourceType>InternetSite</b:SourceType>
-    <b:Guid>{C0684764-317E-4E8A-8EA2-7C76ED42C12C}</b:Guid>
-    <b:Author>
-      <b:Author>
-        <b:Corporate>United Nations Environment Programme</b:Corporate>
-      </b:Author>
-    </b:Author>
-    <b:Title>Emissions Gap Report 2023</b:Title>
-    <b:InternetSiteTitle>United Nations Environment Programme</b:InternetSiteTitle>
-    <b:Year>2023</b:Year>
-    <b:RefOrder>9</b:RefOrder>
-  </b:Source>
-  <b:Source>
-    <b:Tag>Mon19</b:Tag>
-    <b:SourceType>JournalArticle</b:SourceType>
-    <b:Guid>{6DCD1DE4-B956-4B61-BBC0-09BF9AD09F8F}</b:Guid>
-    <b:Title>Uncertainty of climate policies and implications for economics and finance: An evolutionary economics approach.</b:Title>
-    <b:JournalName>Ecological Economics</b:JournalName>
-    <b:Year>2019</b:Year>
-    <b:Author>
-      <b:Author>
-        <b:NameList>
-          <b:Person>
-            <b:Last>Monasterolo</b:Last>
-            <b:First>I</b:First>
-          </b:Person>
-          <b:Person>
-            <b:Last>Roventini </b:Last>
-            <b:First>A</b:First>
-          </b:Person>
-          <b:Person>
-            <b:Last>Foxon</b:Last>
-            <b:First>T.J</b:First>
-          </b:Person>
-        </b:NameList>
-      </b:Author>
-    </b:Author>
-    <b:RefOrder>10</b:RefOrder>
-  </b:Source>
-  <b:Source>
-    <b:Tag>Mit23</b:Tag>
-    <b:SourceType>JournalArticle</b:SourceType>
-    <b:Guid>{C0DCB91D-B119-4A6B-A98D-36141FAA1DE6}</b:Guid>
-    <b:Title>The relationship between CO₂ emissions, economic growth, available energy, and employment in SEE countries</b:Title>
-    <b:JournalName>Environmental Science and Pollution Research</b:JournalName>
-    <b:Year>2023</b:Year>
-    <b:Author>
-      <b:Author>
-        <b:NameList>
-          <b:Person>
-            <b:Last>Mitic</b:Last>
-            <b:First>P</b:First>
-          </b:Person>
-          <b:Person>
-            <b:Last>Fedajev</b:Last>
-            <b:First>A</b:First>
-          </b:Person>
-          <b:Person>
-            <b:Last>Radulescu</b:Last>
-            <b:First>M</b:First>
-          </b:Person>
-          <b:Person>
-            <b:Last>Rehman</b:Last>
-            <b:First>A</b:First>
-          </b:Person>
-        </b:NameList>
-      </b:Author>
-    </b:Author>
-    <b:RefOrder>11</b:RefOrder>
-  </b:Source>
-  <b:Source>
-    <b:Tag>Kuz55</b:Tag>
-    <b:SourceType>JournalArticle</b:SourceType>
-    <b:Guid>{E0D897E6-2ADE-4FF2-A101-E4622AE8F470}</b:Guid>
-    <b:Title>Economic growth and income inequality</b:Title>
-    <b:JournalName>The American Economic Review</b:JournalName>
-    <b:Year>1955</b:Year>
-    <b:Author>
-      <b:Author>
-        <b:NameList>
-          <b:Person>
-            <b:Last>Kuznets</b:Last>
-            <b:First>S</b:First>
-          </b:Person>
-        </b:NameList>
-      </b:Author>
-    </b:Author>
-    <b:RefOrder>12</b:RefOrder>
-  </b:Source>
-  <b:Source>
-    <b:Tag>Ban25</b:Tag>
-    <b:SourceType>InternetSite</b:SourceType>
-    <b:Guid>{5B433E6A-91AA-48F0-9500-A600FB2343A1}</b:Guid>
-    <b:Title>World Development Indicators</b:Title>
-    <b:Year>2025</b:Year>
-    <b:Author>
-      <b:Author>
-        <b:Corporate>Banco Mundial</b:Corporate>
-      </b:Author>
-    </b:Author>
-    <b:Month>Octubre</b:Month>
-    <b:Day>18</b:Day>
-    <b:RefOrder>13</b:RefOrder>
-  </b:Source>
-  <b:Source>
-    <b:Tag>Han23</b:Tag>
-    <b:SourceType>ArticleInAPeriodical</b:SourceType>
-    <b:Guid>{6B17F3FA-C784-4EFF-9AAD-9EB942FEFD86}</b:Guid>
-    <b:Author>
-      <b:Author>
-        <b:NameList>
-          <b:Person>
-            <b:Last>Ritchie</b:Last>
-            <b:First>Hannah</b:First>
-          </b:Person>
-          <b:Person>
-            <b:Last>Rosado</b:Last>
-            <b:First>Pablo</b:First>
-          </b:Person>
-          <b:Person>
-            <b:Last>Roser</b:Last>
-            <b:First>Max</b:First>
-          </b:Person>
-        </b:NameList>
-      </b:Author>
-    </b:Author>
-    <b:Title>Per capita, national, historical: how do countries compare on CO2 metrics?</b:Title>
-    <b:Year>2023</b:Year>
-    <b:Month>September</b:Month>
-    <b:Day>26</b:Day>
-    <b:PeriodicalTitle>The World Bank</b:PeriodicalTitle>
-    <b:RefOrder>14</b:RefOrder>
-  </b:Source>
-  <b:Source>
-    <b:Tag>OEC18</b:Tag>
-    <b:SourceType>ArticleInAPeriodical</b:SourceType>
-    <b:Guid>{C6987775-6FEF-4B18-8AC3-9D78821A9AA5}</b:Guid>
-    <b:Author>
-      <b:Author>
-        <b:Corporate>OECD</b:Corporate>
-      </b:Author>
-    </b:Author>
-    <b:Title>Compendium of Productivity Indicators</b:Title>
-    <b:PeriodicalTitle>OECD comunications</b:PeriodicalTitle>
-    <b:Year>2018</b:Year>
-    <b:Pages>https://www.oecd.org/content/dam/oecd/en/publications/reports/2018/06/oecd-compendium-of-productivity-indicators-2018_g1g8e1ba/pdtvy-2018-en.pdf</b:Pages>
-    <b:RefOrder>15</b:RefOrder>
-  </b:Source>
-  <b:Source>
-    <b:Tag>Sin15</b:Tag>
-    <b:SourceType>JournalArticle</b:SourceType>
-    <b:Guid>{6A00003B-4024-4185-BD14-8AC7DC4B3339}</b:Guid>
-    <b:Title>Global, Regional and National Consumption of Sugar Sweetened Beveragesm Fuit Juices and Milk: A systematic assessment of beverage intake in 187 countries</b:Title>
-    <b:JournalName>Plos One</b:JournalName>
-    <b:Year>2015</b:Year>
-    <b:Author>
-      <b:Author>
-        <b:NameList>
-          <b:Person>
-            <b:Last>Singh</b:Last>
-            <b:First>GM</b:First>
-          </b:Person>
-          <b:Person>
-            <b:Last>Khartibzadeh </b:Last>
-            <b:First>Micha</b:First>
-          </b:Person>
-          <b:Person>
-            <b:Last>Shi</b:Last>
-            <b:Middle>P</b:Middle>
-          </b:Person>
-          <b:Person>
-            <b:Last>Lim</b:Last>
-            <b:First>S</b:First>
-          </b:Person>
-          <b:Person>
-            <b:Last>Andrews </b:Last>
-            <b:First>KG</b:First>
-          </b:Person>
-        </b:NameList>
-      </b:Author>
-    </b:Author>
-    <b:LCID>en-US</b:LCID>
-    <b:RefOrder>1</b:RefOrder>
-  </b:Source>
-  <b:Source>
-    <b:Tag>Org15</b:Tag>
-    <b:SourceType>JournalArticle</b:SourceType>
-    <b:Guid>{A5177375-AD03-4E32-8B2D-5C4EF8C17CF7}</b:Guid>
-    <b:Author>
-      <b:Author>
-        <b:Corporate>Organización Mundial de la Salud</b:Corporate>
-      </b:Author>
-    </b:Author>
-    <b:Title>Nota informativa sobre la ingesta de azúcares recomendada en la directriz de la OMS para adultos y niños </b:Title>
-    <b:JournalName>
-		</b:JournalName>
-    <b:Year>2015</b:Year>
-    <b:RefOrder>2</b:RefOrder>
-  </b:Source>
-</b:Sources>
+<p:properties xmlns:p="http://schemas.microsoft.com/office/2006/metadata/properties" xmlns:xsi="http://www.w3.org/2001/XMLSchema-instance" xmlns:pc="http://schemas.microsoft.com/office/infopath/2007/PartnerControls">
+  <documentManagement>
+    <_activity xmlns="953ea1b5-9f77-44aa-be72-9ba04966663c" xsi:nil="true"/>
+  </documentManagement>
+</p:properties>
 </file>
 
 <file path=customXml/item2.xml><?xml version="1.0" encoding="utf-8"?>
+<?mso-contentType ?>
+<FormTemplates xmlns="http://schemas.microsoft.com/sharepoint/v3/contenttype/forms">
+  <Display>DocumentLibraryForm</Display>
+  <Edit>DocumentLibraryForm</Edit>
+  <New>DocumentLibraryForm</New>
+</FormTemplates>
+</file>
+
+<file path=customXml/item3.xml><?xml version="1.0" encoding="utf-8"?>
 <ct:contentTypeSchema xmlns:ct="http://schemas.microsoft.com/office/2006/metadata/contentType" xmlns:ma="http://schemas.microsoft.com/office/2006/metadata/properties/metaAttributes" ct:_="" ma:_="" ma:contentTypeName="Documento" ma:contentTypeID="0x010100FDF0B3912B7D2344BBFABCC17A83C826" ma:contentTypeVersion="18" ma:contentTypeDescription="Crear nuevo documento." ma:contentTypeScope="" ma:versionID="8ebc0b984b0a9f096c8565c0fdb39ef1">
   <xsd:schema xmlns:xsd="http://www.w3.org/2001/XMLSchema" xmlns:xs="http://www.w3.org/2001/XMLSchema" xmlns:p="http://schemas.microsoft.com/office/2006/metadata/properties" xmlns:ns3="407661db-69f6-48af-8192-3bef683ff284" xmlns:ns4="953ea1b5-9f77-44aa-be72-9ba04966663c" targetNamespace="http://schemas.microsoft.com/office/2006/metadata/properties" ma:root="true" ma:fieldsID="23a9c965938401fb64aeb2606a401683" ns3:_="" ns4:_="">
     <xsd:import namespace="407661db-69f6-48af-8192-3bef683ff284"/>
@@ -8701,32 +8572,419 @@
 </ct:contentTypeSchema>
 </file>
 
-<file path=customXml/item3.xml><?xml version="1.0" encoding="utf-8"?>
-<?mso-contentType ?>
-<FormTemplates xmlns="http://schemas.microsoft.com/sharepoint/v3/contenttype/forms">
-  <Display>DocumentLibraryForm</Display>
-  <Edit>DocumentLibraryForm</Edit>
-  <New>DocumentLibraryForm</New>
-</FormTemplates>
-</file>
-
 <file path=customXml/item4.xml><?xml version="1.0" encoding="utf-8"?>
-<p:properties xmlns:p="http://schemas.microsoft.com/office/2006/metadata/properties" xmlns:xsi="http://www.w3.org/2001/XMLSchema-instance" xmlns:pc="http://schemas.microsoft.com/office/infopath/2007/PartnerControls">
-  <documentManagement>
-    <_activity xmlns="953ea1b5-9f77-44aa-be72-9ba04966663c" xsi:nil="true"/>
-  </documentManagement>
-</p:properties>
+<b:Sources xmlns:b="http://schemas.openxmlformats.org/officeDocument/2006/bibliography" xmlns="http://schemas.openxmlformats.org/officeDocument/2006/bibliography" SelectedStyle="\APASixthEditionOfficeOnline.xsl" StyleName="APA" Version="6">
+  <b:Source>
+    <b:Tag>Mig23</b:Tag>
+    <b:SourceType>Report</b:SourceType>
+    <b:Guid>{97633CEE-953E-4DAD-B91D-AE60B1ADB35C}</b:Guid>
+    <b:Title>Colombia, el país más solidario con la migración venezolana</b:Title>
+    <b:Year>2023</b:Year>
+    <b:Author>
+      <b:Author>
+        <b:Corporate>Migración Colombia </b:Corporate>
+      </b:Author>
+    </b:Author>
+    <b:RefOrder>5</b:RefOrder>
+  </b:Source>
+  <b:Source>
+    <b:Tag>Mig24</b:Tag>
+    <b:SourceType>Report</b:SourceType>
+    <b:Guid>{22390172-AAAD-4E71-8452-2C0F4AB0393D}</b:Guid>
+    <b:Author>
+      <b:Author>
+        <b:Corporate>Migración Colombia</b:Corporate>
+      </b:Author>
+    </b:Author>
+    <b:Title>Informe de migrantes venezolanos en Colombia en febrero de 2024</b:Title>
+    <b:Year>2024</b:Year>
+    <b:RefOrder>6</b:RefOrder>
+  </b:Source>
+  <b:Source>
+    <b:Tag>Massey</b:Tag>
+    <b:SourceType>JournalArticle</b:SourceType>
+    <b:Guid>{9527D90E-5304-4A6B-834C-5CEE460DB5B6}</b:Guid>
+    <b:Title>Theories of International Migration: A Review and Appraisal</b:Title>
+    <b:Year>1993</b:Year>
+    <b:LCID>en-US</b:LCID>
+    <b:Author>
+      <b:Author>
+        <b:NameList>
+          <b:Person>
+            <b:Last>Massey</b:Last>
+            <b:First>Douglas</b:First>
+          </b:Person>
+          <b:Person>
+            <b:Last>Arango</b:Last>
+            <b:First>Joaquin</b:First>
+          </b:Person>
+          <b:Person>
+            <b:Last>Graeme</b:Last>
+            <b:First>Hugo</b:First>
+          </b:Person>
+          <b:Person>
+            <b:Last>Kouaouci</b:Last>
+            <b:First>Ali</b:First>
+          </b:Person>
+          <b:Person>
+            <b:Last>Pellegrino</b:Last>
+            <b:First>Adela</b:First>
+          </b:Person>
+          <b:Person>
+            <b:Last>Taylor</b:Last>
+            <b:First>Edward</b:First>
+          </b:Person>
+        </b:NameList>
+      </b:Author>
+    </b:Author>
+    <b:JournalName>Population and Development Review</b:JournalName>
+    <b:RefOrder>7</b:RefOrder>
+  </b:Source>
+  <b:Source>
+    <b:Tag>Kas15</b:Tag>
+    <b:SourceType>JournalArticle</b:SourceType>
+    <b:Guid>{AAD1DDCA-A203-479C-B8B3-7E62F9814578}</b:Guid>
+    <b:Title>CO₂ emissions, economic growth, energy consumption, trade and urbanization in new EU member and candidate countries: A panel data analysis.</b:Title>
+    <b:JournalName>Economic Modelling</b:JournalName>
+    <b:Year>2015</b:Year>
+    <b:Author>
+      <b:Author>
+        <b:NameList>
+          <b:Person>
+            <b:Last>Kasman</b:Last>
+            <b:First>A</b:First>
+          </b:Person>
+          <b:Person>
+            <b:Last>Selman</b:Last>
+            <b:First>Y</b:First>
+          </b:Person>
+        </b:NameList>
+      </b:Author>
+    </b:Author>
+    <b:RefOrder>8</b:RefOrder>
+  </b:Source>
+  <b:Source>
+    <b:Tag>Rit23</b:Tag>
+    <b:SourceType>InternetSite</b:SourceType>
+    <b:Guid>{056069C5-7A14-41AB-A651-38ACB3F57BEB}</b:Guid>
+    <b:Title>Global inequalities in CO₂ emissions</b:Title>
+    <b:Year>2023</b:Year>
+    <b:Author>
+      <b:Author>
+        <b:NameList>
+          <b:Person>
+            <b:Last>Ritchie</b:Last>
+            <b:First>H</b:First>
+          </b:Person>
+        </b:NameList>
+      </b:Author>
+    </b:Author>
+    <b:InternetSiteTitle>Our World in Data</b:InternetSiteTitle>
+    <b:RefOrder>9</b:RefOrder>
+  </b:Source>
+  <b:Source>
+    <b:Tag>Don18</b:Tag>
+    <b:SourceType>JournalArticle</b:SourceType>
+    <b:Guid>{44ACDA0F-A36B-4CAC-9B00-F98FA058EA08}</b:Guid>
+    <b:Title>CO₂ emissions, economic and population growth, and renewable energy: Empirical evidence across regions</b:Title>
+    <b:Year>2018</b:Year>
+    <b:JournalName>Energy Economics</b:JournalName>
+    <b:Author>
+      <b:Author>
+        <b:NameList>
+          <b:Person>
+            <b:Last>Dong</b:Last>
+            <b:First>K</b:First>
+          </b:Person>
+          <b:Person>
+            <b:Last>Hochman</b:Last>
+            <b:First>G</b:First>
+          </b:Person>
+          <b:Person>
+            <b:Last>Zhang</b:Last>
+            <b:First>Y</b:First>
+          </b:Person>
+          <b:Person>
+            <b:Last>Sun</b:Last>
+            <b:First>R</b:First>
+          </b:Person>
+          <b:Person>
+            <b:Last>Li</b:Last>
+            <b:First>H</b:First>
+          </b:Person>
+          <b:Person>
+            <b:Last>Liao</b:Last>
+            <b:First>H</b:First>
+          </b:Person>
+        </b:NameList>
+      </b:Author>
+    </b:Author>
+    <b:RefOrder>10</b:RefOrder>
+  </b:Source>
+  <b:Source>
+    <b:Tag>Uni23</b:Tag>
+    <b:SourceType>InternetSite</b:SourceType>
+    <b:Guid>{C0684764-317E-4E8A-8EA2-7C76ED42C12C}</b:Guid>
+    <b:Author>
+      <b:Author>
+        <b:Corporate>United Nations Environment Programme</b:Corporate>
+      </b:Author>
+    </b:Author>
+    <b:Title>Emissions Gap Report 2023</b:Title>
+    <b:InternetSiteTitle>United Nations Environment Programme</b:InternetSiteTitle>
+    <b:Year>2023</b:Year>
+    <b:RefOrder>11</b:RefOrder>
+  </b:Source>
+  <b:Source>
+    <b:Tag>Mon19</b:Tag>
+    <b:SourceType>JournalArticle</b:SourceType>
+    <b:Guid>{6DCD1DE4-B956-4B61-BBC0-09BF9AD09F8F}</b:Guid>
+    <b:Title>Uncertainty of climate policies and implications for economics and finance: An evolutionary economics approach.</b:Title>
+    <b:JournalName>Ecological Economics</b:JournalName>
+    <b:Year>2019</b:Year>
+    <b:Author>
+      <b:Author>
+        <b:NameList>
+          <b:Person>
+            <b:Last>Monasterolo</b:Last>
+            <b:First>I</b:First>
+          </b:Person>
+          <b:Person>
+            <b:Last>Roventini </b:Last>
+            <b:First>A</b:First>
+          </b:Person>
+          <b:Person>
+            <b:Last>Foxon</b:Last>
+            <b:First>T.J</b:First>
+          </b:Person>
+        </b:NameList>
+      </b:Author>
+    </b:Author>
+    <b:RefOrder>12</b:RefOrder>
+  </b:Source>
+  <b:Source>
+    <b:Tag>Mit23</b:Tag>
+    <b:SourceType>JournalArticle</b:SourceType>
+    <b:Guid>{C0DCB91D-B119-4A6B-A98D-36141FAA1DE6}</b:Guid>
+    <b:Title>The relationship between CO₂ emissions, economic growth, available energy, and employment in SEE countries</b:Title>
+    <b:JournalName>Environmental Science and Pollution Research</b:JournalName>
+    <b:Year>2023</b:Year>
+    <b:Author>
+      <b:Author>
+        <b:NameList>
+          <b:Person>
+            <b:Last>Mitic</b:Last>
+            <b:First>P</b:First>
+          </b:Person>
+          <b:Person>
+            <b:Last>Fedajev</b:Last>
+            <b:First>A</b:First>
+          </b:Person>
+          <b:Person>
+            <b:Last>Radulescu</b:Last>
+            <b:First>M</b:First>
+          </b:Person>
+          <b:Person>
+            <b:Last>Rehman</b:Last>
+            <b:First>A</b:First>
+          </b:Person>
+        </b:NameList>
+      </b:Author>
+    </b:Author>
+    <b:RefOrder>13</b:RefOrder>
+  </b:Source>
+  <b:Source>
+    <b:Tag>Kuz55</b:Tag>
+    <b:SourceType>JournalArticle</b:SourceType>
+    <b:Guid>{E0D897E6-2ADE-4FF2-A101-E4622AE8F470}</b:Guid>
+    <b:Title>Economic growth and income inequality</b:Title>
+    <b:JournalName>The American Economic Review</b:JournalName>
+    <b:Year>1955</b:Year>
+    <b:Author>
+      <b:Author>
+        <b:NameList>
+          <b:Person>
+            <b:Last>Kuznets</b:Last>
+            <b:First>S</b:First>
+          </b:Person>
+        </b:NameList>
+      </b:Author>
+    </b:Author>
+    <b:RefOrder>14</b:RefOrder>
+  </b:Source>
+  <b:Source>
+    <b:Tag>Ban25</b:Tag>
+    <b:SourceType>InternetSite</b:SourceType>
+    <b:Guid>{5B433E6A-91AA-48F0-9500-A600FB2343A1}</b:Guid>
+    <b:Title>World Development Indicators</b:Title>
+    <b:Year>2025</b:Year>
+    <b:Author>
+      <b:Author>
+        <b:Corporate>Banco Mundial</b:Corporate>
+      </b:Author>
+    </b:Author>
+    <b:Month>Octubre</b:Month>
+    <b:Day>18</b:Day>
+    <b:RefOrder>15</b:RefOrder>
+  </b:Source>
+  <b:Source>
+    <b:Tag>Han23</b:Tag>
+    <b:SourceType>ArticleInAPeriodical</b:SourceType>
+    <b:Guid>{6B17F3FA-C784-4EFF-9AAD-9EB942FEFD86}</b:Guid>
+    <b:Author>
+      <b:Author>
+        <b:NameList>
+          <b:Person>
+            <b:Last>Ritchie</b:Last>
+            <b:First>Hannah</b:First>
+          </b:Person>
+          <b:Person>
+            <b:Last>Rosado</b:Last>
+            <b:First>Pablo</b:First>
+          </b:Person>
+          <b:Person>
+            <b:Last>Roser</b:Last>
+            <b:First>Max</b:First>
+          </b:Person>
+        </b:NameList>
+      </b:Author>
+    </b:Author>
+    <b:Title>Per capita, national, historical: how do countries compare on CO2 metrics?</b:Title>
+    <b:Year>2023</b:Year>
+    <b:Month>September</b:Month>
+    <b:Day>26</b:Day>
+    <b:PeriodicalTitle>The World Bank</b:PeriodicalTitle>
+    <b:RefOrder>16</b:RefOrder>
+  </b:Source>
+  <b:Source>
+    <b:Tag>OEC18</b:Tag>
+    <b:SourceType>ArticleInAPeriodical</b:SourceType>
+    <b:Guid>{C6987775-6FEF-4B18-8AC3-9D78821A9AA5}</b:Guid>
+    <b:Author>
+      <b:Author>
+        <b:Corporate>OECD</b:Corporate>
+      </b:Author>
+    </b:Author>
+    <b:Title>Compendium of Productivity Indicators</b:Title>
+    <b:PeriodicalTitle>OECD comunications</b:PeriodicalTitle>
+    <b:Year>2018</b:Year>
+    <b:Pages>https://www.oecd.org/content/dam/oecd/en/publications/reports/2018/06/oecd-compendium-of-productivity-indicators-2018_g1g8e1ba/pdtvy-2018-en.pdf</b:Pages>
+    <b:RefOrder>17</b:RefOrder>
+  </b:Source>
+  <b:Source>
+    <b:Tag>Sin15</b:Tag>
+    <b:SourceType>JournalArticle</b:SourceType>
+    <b:Guid>{6A00003B-4024-4185-BD14-8AC7DC4B3339}</b:Guid>
+    <b:Title>Global, Regional and National Consumption of Sugar Sweetened Beveragesm Fuit Juices and Milk: A systematic assessment of beverage intake in 187 countries</b:Title>
+    <b:JournalName>Plos One</b:JournalName>
+    <b:Year>2015</b:Year>
+    <b:Author>
+      <b:Author>
+        <b:NameList>
+          <b:Person>
+            <b:Last>Singh</b:Last>
+            <b:First>GM</b:First>
+          </b:Person>
+          <b:Person>
+            <b:Last>Khartibzadeh </b:Last>
+            <b:First>Micha</b:First>
+          </b:Person>
+          <b:Person>
+            <b:Last>Shi</b:Last>
+            <b:Middle>P</b:Middle>
+          </b:Person>
+          <b:Person>
+            <b:Last>Lim</b:Last>
+            <b:First>S</b:First>
+          </b:Person>
+          <b:Person>
+            <b:Last>Andrews </b:Last>
+            <b:First>KG</b:First>
+          </b:Person>
+        </b:NameList>
+      </b:Author>
+    </b:Author>
+    <b:LCID>en-US</b:LCID>
+    <b:RefOrder>1</b:RefOrder>
+  </b:Source>
+  <b:Source>
+    <b:Tag>Org15</b:Tag>
+    <b:SourceType>JournalArticle</b:SourceType>
+    <b:Guid>{A5177375-AD03-4E32-8B2D-5C4EF8C17CF7}</b:Guid>
+    <b:Author>
+      <b:Author>
+        <b:Corporate>Organización Mundial de la Salud</b:Corporate>
+      </b:Author>
+    </b:Author>
+    <b:Title>Nota informativa sobre la ingesta de azúcares recomendada en la directriz de la OMS para adultos y niños </b:Title>
+    <b:JournalName>
+		</b:JournalName>
+    <b:Year>2015</b:Year>
+    <b:RefOrder>2</b:RefOrder>
+  </b:Source>
+  <b:Source>
+    <b:Tag>Lar25</b:Tag>
+    <b:SourceType>JournalArticle</b:SourceType>
+    <b:Guid>{699B37EF-8ED8-48DD-B18B-0F79DD623843}</b:Guid>
+    <b:Title>Burdens of type 2 diabetes and cardiovascular disease attributable to sugar-sweetened beverages in 184 countries</b:Title>
+    <b:JournalName>Nature Medicine</b:JournalName>
+    <b:Year>2025</b:Year>
+    <b:Author>
+      <b:Author>
+        <b:NameList>
+          <b:Person>
+            <b:Last>Lara-Castor</b:Last>
+            <b:First>L</b:First>
+          </b:Person>
+          <b:Person>
+            <b:Last>O'Hearn</b:Last>
+            <b:First>M</b:First>
+          </b:Person>
+          <b:Person>
+            <b:Last>Cudhea</b:Last>
+            <b:First>F</b:First>
+          </b:Person>
+        </b:NameList>
+      </b:Author>
+    </b:Author>
+    <b:RefOrder>3</b:RefOrder>
+  </b:Source>
+  <b:Source>
+    <b:Tag>Min23</b:Tag>
+    <b:SourceType>Report</b:SourceType>
+    <b:Guid>{4F1C7564-587B-4D85-95F6-10A820843DB2}</b:Guid>
+    <b:Title>Impuesto saludable: Impuesto a las bebidas ultraprocesadas azucaradas y a los alimentos ultraprocesados</b:Title>
+    <b:Year>2023</b:Year>
+    <b:Author>
+      <b:Author>
+        <b:Corporate>Ministerio de Salud y Protección Social</b:Corporate>
+      </b:Author>
+    </b:Author>
+    <b:Publisher>Ministerio de Salud y Protección Social de Colombia.</b:Publisher>
+    <b:RefOrder>4</b:RefOrder>
+  </b:Source>
+</b:Sources>
 </file>
 
 <file path=customXml/itemProps1.xml><?xml version="1.0" encoding="utf-8"?>
-<ds:datastoreItem xmlns:ds="http://schemas.openxmlformats.org/officeDocument/2006/customXml" ds:itemID="{D290662C-F34B-408D-8769-C94A15ADE3EC}">
+<ds:datastoreItem xmlns:ds="http://schemas.openxmlformats.org/officeDocument/2006/customXml" ds:itemID="{D41B7B61-FEF4-4371-8847-AFD4D3D8ED08}">
   <ds:schemaRefs>
-    <ds:schemaRef ds:uri="http://schemas.openxmlformats.org/officeDocument/2006/bibliography"/>
+    <ds:schemaRef ds:uri="http://schemas.microsoft.com/office/2006/metadata/properties"/>
+    <ds:schemaRef ds:uri="http://schemas.microsoft.com/office/infopath/2007/PartnerControls"/>
+    <ds:schemaRef ds:uri="953ea1b5-9f77-44aa-be72-9ba04966663c"/>
   </ds:schemaRefs>
 </ds:datastoreItem>
 </file>
 
 <file path=customXml/itemProps2.xml><?xml version="1.0" encoding="utf-8"?>
+<ds:datastoreItem xmlns:ds="http://schemas.openxmlformats.org/officeDocument/2006/customXml" ds:itemID="{6EC8ACFF-BCAF-4463-908E-F1BF04A93820}">
+  <ds:schemaRefs>
+    <ds:schemaRef ds:uri="http://schemas.microsoft.com/sharepoint/v3/contenttype/forms"/>
+  </ds:schemaRefs>
+</ds:datastoreItem>
+</file>
+
+<file path=customXml/itemProps3.xml><?xml version="1.0" encoding="utf-8"?>
 <ds:datastoreItem xmlns:ds="http://schemas.openxmlformats.org/officeDocument/2006/customXml" ds:itemID="{1C35E1E7-D7D2-434A-BD09-CE3713ECD93D}">
   <ds:schemaRefs>
     <ds:schemaRef ds:uri="http://schemas.microsoft.com/office/2006/metadata/contentType"/>
@@ -8745,20 +9003,10 @@
 </ds:datastoreItem>
 </file>
 
-<file path=customXml/itemProps3.xml><?xml version="1.0" encoding="utf-8"?>
-<ds:datastoreItem xmlns:ds="http://schemas.openxmlformats.org/officeDocument/2006/customXml" ds:itemID="{6EC8ACFF-BCAF-4463-908E-F1BF04A93820}">
+<file path=customXml/itemProps4.xml><?xml version="1.0" encoding="utf-8"?>
+<ds:datastoreItem xmlns:ds="http://schemas.openxmlformats.org/officeDocument/2006/customXml" ds:itemID="{8FBA04A3-D6B3-4789-B7BE-CFD111F22A74}">
   <ds:schemaRefs>
-    <ds:schemaRef ds:uri="http://schemas.microsoft.com/sharepoint/v3/contenttype/forms"/>
-  </ds:schemaRefs>
-</ds:datastoreItem>
-</file>
-
-<file path=customXml/itemProps4.xml><?xml version="1.0" encoding="utf-8"?>
-<ds:datastoreItem xmlns:ds="http://schemas.openxmlformats.org/officeDocument/2006/customXml" ds:itemID="{D41B7B61-FEF4-4371-8847-AFD4D3D8ED08}">
-  <ds:schemaRefs>
-    <ds:schemaRef ds:uri="http://schemas.microsoft.com/office/2006/metadata/properties"/>
-    <ds:schemaRef ds:uri="http://schemas.microsoft.com/office/infopath/2007/PartnerControls"/>
-    <ds:schemaRef ds:uri="953ea1b5-9f77-44aa-be72-9ba04966663c"/>
+    <ds:schemaRef ds:uri="http://schemas.openxmlformats.org/officeDocument/2006/bibliography"/>
   </ds:schemaRefs>
 </ds:datastoreItem>
 </file>
--- a/Documentos/Proyecto2-LCJ-DocumentoFinal.docx
+++ b/Documentos/Proyecto2-LCJ-DocumentoFinal.docx
@@ -781,6 +781,7 @@
           <w:id w:val="-485863095"/>
           <w:citation/>
         </w:sdtPr>
+        <w:sdtEndPr/>
         <w:sdtContent>
           <w:r>
             <w:fldChar w:fldCharType="begin"/>
@@ -816,6 +817,7 @@
           <w:id w:val="1530063700"/>
           <w:citation/>
         </w:sdtPr>
+        <w:sdtEndPr/>
         <w:sdtContent>
           <w:r>
             <w:fldChar w:fldCharType="begin"/>
@@ -959,6 +961,7 @@
           <w:id w:val="-1226531764"/>
           <w:citation/>
         </w:sdtPr>
+        <w:sdtEndPr/>
         <w:sdtContent>
           <w:r>
             <w:fldChar w:fldCharType="begin"/>
@@ -1004,6 +1007,7 @@
           <w:id w:val="-1353261732"/>
           <w:citation/>
         </w:sdtPr>
+        <w:sdtEndPr/>
         <w:sdtContent>
           <w:r>
             <w:fldChar w:fldCharType="begin"/>
@@ -1029,13 +1033,25 @@
         <w:t xml:space="preserve">. </w:t>
       </w:r>
       <w:r>
-        <w:t>No obstante, la implementación de este tipo de medidas no garantiza por sí sola una disminución</w:t>
-      </w:r>
-      <w:r>
-        <w:t xml:space="preserve"> del consumo</w:t>
-      </w:r>
-      <w:r>
-        <w:t xml:space="preserve"> uniforme en todos los grupos poblacionales ni permite identificar con claridad cuáles segmentos presentan mayores niveles de exposición o podrían beneficiarse de intervenciones adicionales.</w:t>
+        <w:t xml:space="preserve">No obstante, desde una perspectiva de política pública, la adopción de este tipo de </w:t>
+      </w:r>
+      <w:r>
+        <w:t>medidas no garantiza por sí misma una disminución de consumo uniforme en todos los grupos de la población ni permite identificar con claridad cuáles segmentos presentan niveles más altos de exposición</w:t>
+      </w:r>
+      <w:r>
+        <w:t xml:space="preserve">. Esto resalta la importancia de complementar estas medidas con análisis que permitan identificar </w:t>
+      </w:r>
+      <w:r>
+        <w:t>hábitos</w:t>
+      </w:r>
+      <w:r>
+        <w:t xml:space="preserve">, evaluar comportamientos </w:t>
+      </w:r>
+      <w:r>
+        <w:t>diferenciados</w:t>
+      </w:r>
+      <w:r>
+        <w:t xml:space="preserve"> y orientar estrategias integrales que combinen regulación, educación y acceso a alternativas saludables.</w:t>
       </w:r>
       <w:r>
         <w:t xml:space="preserve"> </w:t>
@@ -1046,153 +1062,97 @@
         <w:spacing w:before="0" w:beforeAutospacing="0" w:after="160" w:afterAutospacing="0"/>
       </w:pPr>
       <w:r>
-        <w:t>A partir de</w:t>
-      </w:r>
-      <w:r>
-        <w:t xml:space="preserve"> la Encuesta de Calidad de Vida (ECV) 2023 </w:t>
-      </w:r>
-      <w:r>
-        <w:t>es posible aproximarse</w:t>
-      </w:r>
-      <w:r>
-        <w:t xml:space="preserve"> al panorama nacional. </w:t>
-      </w:r>
+        <w:t>En este sentido, el análisis exploratorio que proponemos busca identificar si, tal como lo sugiere la literatura, existe una relación entre la frecuencia de consumo de bebidas azucaradas y la prevalencia de enfermedades crónicas en Colombia, a partir de la información disponible en la E</w:t>
+      </w:r>
+      <w:r>
+        <w:t xml:space="preserve">ncuesta de </w:t>
+      </w:r>
+      <w:r>
+        <w:t>C</w:t>
+      </w:r>
+      <w:r>
+        <w:t xml:space="preserve">alidad de </w:t>
+      </w:r>
+      <w:r>
+        <w:t>V</w:t>
+      </w:r>
+      <w:r>
+        <w:t>ida</w:t>
+      </w:r>
+      <w:r>
+        <w:t xml:space="preserve"> 2023. Es importante señalar que este estudio no pretende establecer efectos causales ni reconstruir trayectorias individuales de salud, ya que la encuesta no cuenta con el nivel de detalle necesario para ello. </w:t>
+      </w:r>
+      <w:r>
+        <w:t>El principal aporte del análisis consiste en</w:t>
+      </w:r>
+      <w:r>
+        <w:t xml:space="preserve"> aprovechar la amplitud de los datos poblacionales para describir patrones generales, reconocer grupos que presentan una mayor coincidencia entre consumo y presencia de enfermedades, </w:t>
+      </w:r>
+      <w:r>
+        <w:t xml:space="preserve">y explorar variaciones en el riesgo dentro de la población adulta del país. </w:t>
+      </w:r>
+    </w:p>
+    <w:p>
+      <w:pPr>
+        <w:spacing w:before="0" w:beforeAutospacing="0" w:after="160" w:afterAutospacing="0"/>
+      </w:pPr>
+      <w:r>
+        <w:lastRenderedPageBreak/>
+        <w:t xml:space="preserve">En el centro de esta aproximación se encuentran dos variables fundamentales. </w:t>
+      </w:r>
+      <w:r>
+        <w:t xml:space="preserve">La variable dependiente corresponde a la presencia reportada de alguna enfermedad crónica, mientras que la variable independiente mide la frecuencia semanal de consumo de bebidas azucaradas. Para comprender de manera más precisa la relación entre ambas, incorporamos un conjunto de covariables relevantes que permiten controlar por diferencias individuales. Entre ellas se incluyen el género, la edad, </w:t>
+      </w:r>
+      <w:r>
+        <w:t xml:space="preserve">escolaridad, </w:t>
+      </w:r>
+      <w:r>
+        <w:t>la frecuencia de consumo clasificada en seis categorías y la prevalencia de enfermedades crónicas. Estas variables adicionales fortalecen el análisis al permitir identificar patrones y aislar efectos que podrían influir en la asociación principal.</w:t>
+      </w:r>
+    </w:p>
+    <w:p>
+      <w:r>
+        <w:t xml:space="preserve">La utilidad de este ejercicio se refleja en su capacidad para orientar </w:t>
+      </w:r>
+      <w:r>
+        <w:t>intervenciones</w:t>
+      </w:r>
+      <w:r>
+        <w:t xml:space="preserve"> de </w:t>
+      </w:r>
+      <w:r>
+        <w:t xml:space="preserve">salud </w:t>
+      </w:r>
+      <w:r>
+        <w:t xml:space="preserve">pública que complementen el impuesto actualmente vigente sobre las bebidas azucaradas. Los resultados descriptivos pueden </w:t>
+      </w:r>
+      <w:r>
+        <w:t>contribuir</w:t>
+      </w:r>
+      <w:r>
+        <w:t xml:space="preserve"> para dirigir campañas educativas y de prevención hacia los grupos más expuestos, identificar territorios donde el consumo se mantiene elevado junto con una alta prevalencia de enfermedades crónicas y priorizar estrategias de comunicación </w:t>
+      </w:r>
+      <w:r>
+        <w:t>en la población</w:t>
+      </w:r>
+      <w:r>
+        <w:t xml:space="preserve"> adulta</w:t>
+      </w:r>
+      <w:r>
+        <w:t>. En conjunto, este EDA busca generar evidencia que contribuya a fortalecer la toma de decisiones mediante la identificación de las poblaciones más afectadas y</w:t>
+      </w:r>
+      <w:r>
+        <w:t xml:space="preserve"> apoyar el diseño de acciones adicionales que mitiguen los riesgos asociados al consumo habitual de bebidas azucaradas.</w:t>
+      </w:r>
+      <w:r>
+        <w:br w:type="page"/>
+      </w:r>
+    </w:p>
+    <w:p>
+      <w:pPr>
+        <w:pStyle w:val="Heading1"/>
+      </w:pPr>
       <w:commentRangeStart w:id="7"/>
-      <w:r>
-        <w:t xml:space="preserve">Según </w:t>
-      </w:r>
-      <w:r>
-        <w:t>las</w:t>
-      </w:r>
-      <w:r>
-        <w:t xml:space="preserve"> estimaciones, el 63,98 % de la población consume bebidas azucaradas, mientras que cerca del 15 % reporta haber sido diagnosticado con alguna enfermedad crónica. </w:t>
-      </w:r>
-      <w:commentRangeEnd w:id="7"/>
-      <w:r>
-        <w:rPr>
-          <w:rStyle w:val="CommentReference"/>
-        </w:rPr>
-        <w:commentReference w:id="7"/>
-      </w:r>
-      <w:r>
-        <w:t>Estos datos sitúan el consumo de bebidas azucaradas como un hábito generalizado que coexiste con un porcentaje considerable de población con enfermedades crónicas.</w:t>
-      </w:r>
-    </w:p>
-    <w:p>
-      <w:pPr>
-        <w:spacing w:before="0" w:beforeAutospacing="0" w:after="160" w:afterAutospacing="0"/>
-      </w:pPr>
-      <w:r>
-        <w:t xml:space="preserve">En este sentido, el análisis exploratorio que proponemos busca identificar si, tal como lo sugiere la literatura, existe una relación entre la frecuencia de consumo de bebidas azucaradas y la prevalencia de enfermedades crónicas en Colombia, a partir de la información disponible en la ECV 2023. Es importante señalar que este estudio no pretende establecer efectos causales ni reconstruir trayectorias individuales de salud, ya que la encuesta no cuenta con el nivel de detalle necesario para ello. </w:t>
-      </w:r>
-      <w:r>
-        <w:t>El principal aporte del análisis consiste en</w:t>
-      </w:r>
-      <w:r>
-        <w:t xml:space="preserve"> aprovechar la </w:t>
-      </w:r>
-      <w:r>
-        <w:lastRenderedPageBreak/>
-        <w:t xml:space="preserve">amplitud de los datos poblacionales para describir patrones generales, reconocer grupos que presentan una mayor coincidencia entre consumo y presencia de enfermedades, </w:t>
-      </w:r>
-      <w:r>
-        <w:t xml:space="preserve">y explorar variaciones en el riesgo dentro de la población adulta del país. </w:t>
-      </w:r>
-    </w:p>
-    <w:p>
-      <w:pPr>
-        <w:spacing w:before="0" w:beforeAutospacing="0" w:after="160" w:afterAutospacing="0"/>
-      </w:pPr>
-      <w:r>
-        <w:t xml:space="preserve">En el centro de esta aproximación se encuentran dos variables fundamentales. La variable dependiente corresponde a la presencia reportada de alguna enfermedad crónica y la variable independiente </w:t>
-      </w:r>
-      <w:r>
-        <w:t xml:space="preserve">que </w:t>
-      </w:r>
-      <w:r>
-        <w:t>refleja la frecuencia con la que las personas consumen bebidas azucaradas</w:t>
-      </w:r>
-      <w:r>
-        <w:t xml:space="preserve"> en la semana</w:t>
-      </w:r>
-      <w:r>
-        <w:t xml:space="preserve">. El análisis se realiza a nivel nacional y bajo un diseño transversal, de modo que su propósito no es explicar mecanismos causales, sino evaluar de forma descriptiva si los datos colombianos muestran patrones que se alinean con la evidencia internacional que plantea una posible relación </w:t>
-      </w:r>
-      <w:r>
-        <w:t>de asociación</w:t>
-      </w:r>
-      <w:r>
-        <w:t xml:space="preserve"> entre estos comportamientos y condiciones de salud.</w:t>
-      </w:r>
-    </w:p>
-    <w:p>
-      <w:r>
-        <w:t xml:space="preserve">La utilidad de este ejercicio se refleja en su capacidad para orientar </w:t>
-      </w:r>
-      <w:r>
-        <w:t>intervenciones</w:t>
-      </w:r>
-      <w:r>
-        <w:t xml:space="preserve"> de </w:t>
-      </w:r>
-      <w:r>
-        <w:t xml:space="preserve">salud </w:t>
-      </w:r>
-      <w:r>
-        <w:t xml:space="preserve">pública que complementen el impuesto actualmente vigente sobre las bebidas azucaradas. Los resultados descriptivos pueden </w:t>
-      </w:r>
-      <w:r>
-        <w:t>contribuir</w:t>
-      </w:r>
-      <w:r>
-        <w:t xml:space="preserve"> para dirigir campañas educativas y de prevención hacia los grupos más expuestos, identificar territorios donde el consumo se mantiene elevado junto con una alta prevalencia de enfermedades crónicas y priorizar estrategias de comunicación </w:t>
-      </w:r>
-      <w:r>
-        <w:t>en la población</w:t>
-      </w:r>
-      <w:r>
-        <w:t xml:space="preserve"> adulta</w:t>
-      </w:r>
-      <w:r>
-        <w:t>. En conjunto, este EDA busca generar evidencia que contribuya a fortalecer la toma de decisiones mediante la identificación de las poblaciones más afectadas y</w:t>
-      </w:r>
-      <w:r>
-        <w:t xml:space="preserve"> apoyar el diseño de acciones adicionales que mitiguen los riesgos asociados al consumo habitual de bebidas azucaradas.</w:t>
-      </w:r>
-    </w:p>
-    <w:p/>
-    <w:p>
-      <w:pPr>
-        <w:spacing w:before="0" w:beforeAutospacing="0" w:after="160" w:afterAutospacing="0" w:line="259" w:lineRule="auto"/>
-        <w:jc w:val="left"/>
-      </w:pPr>
-    </w:p>
-    <w:p>
-      <w:pPr>
-        <w:spacing w:before="0" w:beforeAutospacing="0" w:after="160" w:afterAutospacing="0" w:line="259" w:lineRule="auto"/>
-        <w:jc w:val="left"/>
-      </w:pPr>
-    </w:p>
-    <w:p>
-      <w:pPr>
-        <w:spacing w:before="0" w:beforeAutospacing="0" w:after="160" w:afterAutospacing="0" w:line="259" w:lineRule="auto"/>
-        <w:jc w:val="left"/>
-      </w:pPr>
-    </w:p>
-    <w:p>
-      <w:pPr>
-        <w:spacing w:before="0" w:beforeAutospacing="0" w:after="160" w:afterAutospacing="0" w:line="259" w:lineRule="auto"/>
-        <w:jc w:val="left"/>
-      </w:pPr>
-      <w:r>
-        <w:br w:type="page"/>
-      </w:r>
-    </w:p>
-    <w:p>
-      <w:pPr>
-        <w:pStyle w:val="Heading1"/>
-      </w:pPr>
-      <w:commentRangeStart w:id="8"/>
       <w:r>
         <w:lastRenderedPageBreak/>
         <w:t xml:space="preserve">Parte 2: </w:t>
@@ -1200,14 +1160,14 @@
       <w:r>
         <w:t>EDA y modelamiento de datos</w:t>
       </w:r>
-      <w:commentRangeEnd w:id="8"/>
+      <w:commentRangeEnd w:id="7"/>
       <w:r>
         <w:rPr>
           <w:rStyle w:val="CommentReference"/>
           <w:b w:val="0"/>
           <w:bCs w:val="0"/>
         </w:rPr>
-        <w:commentReference w:id="8"/>
+        <w:commentReference w:id="7"/>
       </w:r>
     </w:p>
     <w:p>
@@ -1332,16 +1292,15 @@
         <w:t>: https://r-charts.com/es/ggplot2/temas/</w:t>
       </w:r>
     </w:p>
-    <w:p/>
     <w:p>
       <w:pPr>
         <w:pStyle w:val="Heading2"/>
       </w:pPr>
-      <w:commentRangeStart w:id="9"/>
+      <w:commentRangeStart w:id="8"/>
       <w:r>
         <w:t>Preparación y comprensión inicial de los datos</w:t>
       </w:r>
-      <w:commentRangeEnd w:id="9"/>
+      <w:commentRangeEnd w:id="8"/>
       <w:r>
         <w:rPr>
           <w:rStyle w:val="CommentReference"/>
@@ -1349,7 +1308,7 @@
           <w:b w:val="0"/>
           <w:bCs w:val="0"/>
         </w:rPr>
-        <w:commentReference w:id="9"/>
+        <w:commentReference w:id="8"/>
       </w:r>
       <w:r>
         <w:t xml:space="preserve"> (</w:t>
@@ -1364,17 +1323,197 @@
         <w:t>)</w:t>
       </w:r>
     </w:p>
-    <w:p/>
-    <w:p/>
+    <w:p>
+      <w:r>
+        <w:t>En la sección del código 2.1.1 se realizó la importación de cinco bases de datos provenientes de la Encuesta Nacional de Calidad de Vida (ECV), cada una asociada a un módulo temático específico. Estas bases corresponden a Salud, que contiene información sobre el estado de salud de los miembros del hogar y su acceso a servicios médicos; Características y composición del hogar, que reúne datos sociodemográficos y de estructura familiar; Educación, que incluye información sobre asistencia escolar y nivel educativo alcanzado; Servicios del hogar, con variables relacionadas con el acceso y la calidad de los servicios públicos; y Datos de la vivienda, que describe las características físicas y condiciones habitacionales.</w:t>
+      </w:r>
+    </w:p>
+    <w:p>
+      <w:r>
+        <w:t>Posteriormente</w:t>
+      </w:r>
+      <w:r>
+        <w:t>, e</w:t>
+      </w:r>
+      <w:r>
+        <w:t>n la sección del código 2.1.2</w:t>
+      </w:r>
+      <w:r>
+        <w:t xml:space="preserve">, para iniciar el análisis, se realizó una revisión descriptiva de la base consolidada </w:t>
+      </w:r>
+      <w:proofErr w:type="spellStart"/>
+      <w:r>
+        <w:t>df_final</w:t>
+      </w:r>
+      <w:proofErr w:type="spellEnd"/>
+      <w:r>
+        <w:t>, compuesta por 240.212 registros y 14 variables. Si bien en un primer momento se identificaron 2 variables categóricas y 12 numéricas, la verificación detallada de su naturaleza permitió una clasificación más precisa. Las variables numéricas corresponden a año, ingreso y el factor de expansión (</w:t>
+      </w:r>
+      <w:proofErr w:type="spellStart"/>
+      <w:r>
+        <w:t>fex</w:t>
+      </w:r>
+      <w:proofErr w:type="spellEnd"/>
+      <w:r>
+        <w:t xml:space="preserve">). Las variables categóricas incluyen sexo, diagnóstico de enfermedad crónica, consumo de bebidas azucaradas, departamento, municipio, directorio, </w:t>
+      </w:r>
+      <w:proofErr w:type="spellStart"/>
+      <w:r>
+        <w:t>secuencia_p</w:t>
+      </w:r>
+      <w:proofErr w:type="spellEnd"/>
+      <w:r>
+        <w:t xml:space="preserve"> y orden. Adicionalmente, se identificó que el nivel educativo y la frecuencia de consumo de bebidas azucaradas son nominales. Posteriormente, se recodifican las variables a como esta en la ECV, para terminar con 5 </w:t>
+      </w:r>
+      <w:r>
+        <w:t>caracteres,</w:t>
+      </w:r>
+      <w:r>
+        <w:t xml:space="preserve"> 6 factor, 3 numéricas </w:t>
+      </w:r>
+    </w:p>
+    <w:p>
+      <w:r>
+        <w:t>El factor de expansión (</w:t>
+      </w:r>
+      <w:proofErr w:type="spellStart"/>
+      <w:r>
+        <w:t>fex</w:t>
+      </w:r>
+      <w:proofErr w:type="spellEnd"/>
+      <w:r>
+        <w:t>) muestra una alta dispersión, con valores entre 1,41 y 7.353,72. La mediana (110,9) y la media (217,8) evidencian una distribución sesgada hacia valores altos. El coeficiente de variación (163%) confirma su elevada variabilidad.</w:t>
+      </w:r>
+    </w:p>
+    <w:p>
+      <w:r>
+        <w:t xml:space="preserve">En la sección del código 2.1.3 </w:t>
+      </w:r>
+      <w:r>
+        <w:t>d</w:t>
+      </w:r>
+      <w:r>
+        <w:t xml:space="preserve">e la base </w:t>
+      </w:r>
+      <w:proofErr w:type="spellStart"/>
+      <w:r>
+        <w:t>df_final</w:t>
+      </w:r>
+      <w:proofErr w:type="spellEnd"/>
+      <w:r>
+        <w:t xml:space="preserve"> se derivó </w:t>
+      </w:r>
+      <w:proofErr w:type="spellStart"/>
+      <w:r>
+        <w:t>df_analisis</w:t>
+      </w:r>
+      <w:proofErr w:type="spellEnd"/>
+      <w:r>
+        <w:t xml:space="preserve">, filtrada para incluir únicamente a personas de 18 años o más. Durante la exploración se identificó que la variable de nivel educativo presenta información faltante en menores de edad, debido al diseño mismo de la encuesta, no se retira y se considera como una categoría para los análisis </w:t>
+      </w:r>
+      <w:proofErr w:type="spellStart"/>
+      <w:r>
+        <w:t>univariados</w:t>
+      </w:r>
+      <w:proofErr w:type="spellEnd"/>
+      <w:r>
+        <w:t xml:space="preserve">. Dado que el propósito del análisis es caracterizar la relación entre el consumo de bebidas azucaradas y la presencia de enfermedades crónicas, se optó por trabajar exclusivamente con adultos, tanto para garantizar coherencia en la caracterización socioeconómica como para evitar distorsiones epidemiológicas, ya que las enfermedades crónicas son eventos propios de la población adulta. </w:t>
+      </w:r>
+    </w:p>
+    <w:p>
+      <w:r>
+        <w:lastRenderedPageBreak/>
+        <w:t xml:space="preserve">En el análisis descriptivo de las variables centrales del estudio se observó que </w:t>
+      </w:r>
+      <w:proofErr w:type="spellStart"/>
+      <w:r>
+        <w:t>consume_azucar</w:t>
+      </w:r>
+      <w:proofErr w:type="spellEnd"/>
+      <w:r>
+        <w:t xml:space="preserve"> no presenta datos faltantes y se distribuye entre quienes reportan consumir bebidas azucaradas (109.044 personas) y quienes señalan no consumirlas (63.494 personas). En consecuencia, la variable </w:t>
+      </w:r>
+      <w:proofErr w:type="spellStart"/>
+      <w:r>
+        <w:t>frecuencia_azucar</w:t>
+      </w:r>
+      <w:proofErr w:type="spellEnd"/>
+      <w:r>
+        <w:t xml:space="preserve"> presenta 63.494 valores perdidos, no por ausencia de información, sino porque estas personas declararon no consumir bebidas azucaradas, por lo que la pregunta sobre frecuencia no les aplica. Entre quienes sí respondieron, predominan categorías como “2 a 3 veces al día” (32.143), “Una vez al día” (27.995) y “Menos de una vez al día” (17.458). La variable cronica_12m está completa, con 145.241 personas que no reportan enfermedad crónica y 27.297 que sí. Asimismo, las variables de sexo y parentesco presentan completitud total, con mayor participación femenina (91.166 mujeres frente a 81.372 hombres) y una estructura del hogar donde predominan los jefes de hogar, seguidos por parejas, hijos y padres. Finalmente, la variable de nivel educativo retoma los patrones descritos previamente, con la misma distribución y faltantes concentrados en menores de edad.</w:t>
+      </w:r>
+    </w:p>
+    <w:p>
+      <w:r>
+        <w:t xml:space="preserve">En la sección del código 2.1.4 </w:t>
+      </w:r>
+      <w:r>
+        <w:t>s</w:t>
+      </w:r>
+      <w:r>
+        <w:t>e realizó inicialmente una evaluación estadística de valores atípicos utilizando cuartiles y rangos intercuartílicos (RIQ) para las variables edad, ingreso per cápita (</w:t>
+      </w:r>
+      <w:proofErr w:type="spellStart"/>
+      <w:r>
+        <w:t>ingreso_pc</w:t>
+      </w:r>
+      <w:proofErr w:type="spellEnd"/>
+      <w:r>
+        <w:t>) y factor de expansión (</w:t>
+      </w:r>
+      <w:proofErr w:type="spellStart"/>
+      <w:r>
+        <w:t>fex</w:t>
+      </w:r>
+      <w:proofErr w:type="spellEnd"/>
+      <w:r>
+        <w:t xml:space="preserve">). No obstante, tras revisar la plausibilidad de los valores mínimos y máximos de edad e </w:t>
+      </w:r>
+      <w:proofErr w:type="spellStart"/>
+      <w:r>
+        <w:t>ingreso_pc</w:t>
+      </w:r>
+      <w:proofErr w:type="spellEnd"/>
+      <w:r>
+        <w:t xml:space="preserve">, se concluyó que estos se encuentran dentro de rangos lógicos y no requerían un tratamiento adicional. En cuanto a la variable </w:t>
+      </w:r>
+      <w:proofErr w:type="spellStart"/>
+      <w:r>
+        <w:t>fex</w:t>
+      </w:r>
+      <w:proofErr w:type="spellEnd"/>
+      <w:r>
+        <w:t>, esta se mantuvo sin modificaciones, dado que corresponde al factor de expansión definido por el diseño muestral y no debe ser alterado</w:t>
+      </w:r>
+    </w:p>
+    <w:p>
+      <w:r>
+        <w:t>Finalmente,</w:t>
+      </w:r>
+      <w:r>
+        <w:t xml:space="preserve"> la sección del código 2.1.5 </w:t>
+      </w:r>
+      <w:r>
+        <w:t xml:space="preserve">contiene la </w:t>
+      </w:r>
+      <w:r>
+        <w:t>recodific</w:t>
+      </w:r>
+      <w:r>
+        <w:t xml:space="preserve">ación de </w:t>
+      </w:r>
+      <w:r>
+        <w:t>la variable de enfermedad crónica en un indicador binario con etiquetas “Sí” y “No”. También se creó una medida numérica de frecuencia que identifica a quienes no consumen bebidas azucaradas. Finalmente, se generaron categorías ordenadas de consumo, tanto agrupadas como detalladas, para facilitar el análisis posterior.</w:t>
+      </w:r>
+    </w:p>
     <w:p>
       <w:pPr>
         <w:pStyle w:val="Heading2"/>
       </w:pPr>
-      <w:commentRangeStart w:id="10"/>
+      <w:commentRangeStart w:id="9"/>
       <w:r>
         <w:t>Análisis univariado sistemático</w:t>
       </w:r>
-      <w:commentRangeEnd w:id="10"/>
+      <w:commentRangeEnd w:id="9"/>
       <w:r>
         <w:rPr>
           <w:rStyle w:val="CommentReference"/>
@@ -1382,7 +1521,7 @@
           <w:b w:val="0"/>
           <w:bCs w:val="0"/>
         </w:rPr>
-        <w:commentReference w:id="10"/>
+        <w:commentReference w:id="9"/>
       </w:r>
       <w:r>
         <w:t>(</w:t>
@@ -1399,15 +1538,21 @@
     </w:p>
     <w:p/>
     <w:p/>
+    <w:p/>
+    <w:p/>
+    <w:p/>
+    <w:p/>
+    <w:p/>
     <w:p>
       <w:pPr>
         <w:pStyle w:val="Heading2"/>
       </w:pPr>
-      <w:commentRangeStart w:id="11"/>
-      <w:r>
+      <w:commentRangeStart w:id="10"/>
+      <w:r>
+        <w:lastRenderedPageBreak/>
         <w:t>Análisis bivariado guiado por la pregunta</w:t>
       </w:r>
-      <w:commentRangeEnd w:id="11"/>
+      <w:commentRangeEnd w:id="10"/>
       <w:r>
         <w:rPr>
           <w:rStyle w:val="CommentReference"/>
@@ -1415,7 +1560,7 @@
           <w:b w:val="0"/>
           <w:bCs w:val="0"/>
         </w:rPr>
-        <w:commentReference w:id="11"/>
+        <w:commentReference w:id="10"/>
       </w:r>
       <w:r>
         <w:t>(</w:t>
@@ -1430,17 +1575,442 @@
         <w:t>)</w:t>
       </w:r>
     </w:p>
+    <w:p>
+      <w:pPr>
+        <w:jc w:val="center"/>
+      </w:pPr>
+      <w:r>
+        <w:rPr>
+          <w:noProof/>
+        </w:rPr>
+        <w:drawing>
+          <wp:inline distT="0" distB="0" distL="0" distR="0" wp14:anchorId="3F49E3A2" wp14:editId="1D2584D2">
+            <wp:extent cx="4317329" cy="3238500"/>
+            <wp:effectExtent l="0" t="0" r="7620" b="0"/>
+            <wp:docPr id="1711844731" name="Picture 1" descr="A graph with blue dots&#10;&#10;AI-generated content may be incorrect."/>
+            <wp:cNvGraphicFramePr>
+              <a:graphicFrameLocks xmlns:a="http://schemas.openxmlformats.org/drawingml/2006/main" noChangeAspect="1"/>
+            </wp:cNvGraphicFramePr>
+            <a:graphic xmlns:a="http://schemas.openxmlformats.org/drawingml/2006/main">
+              <a:graphicData uri="http://schemas.openxmlformats.org/drawingml/2006/picture">
+                <pic:pic xmlns:pic="http://schemas.openxmlformats.org/drawingml/2006/picture">
+                  <pic:nvPicPr>
+                    <pic:cNvPr id="1711844731" name="Picture 1" descr="A graph with blue dots&#10;&#10;AI-generated content may be incorrect."/>
+                    <pic:cNvPicPr/>
+                  </pic:nvPicPr>
+                  <pic:blipFill>
+                    <a:blip r:embed="rId16" cstate="print">
+                      <a:extLst>
+                        <a:ext uri="{28A0092B-C50C-407E-A947-70E740481C1C}">
+                          <a14:useLocalDpi xmlns:a14="http://schemas.microsoft.com/office/drawing/2010/main" val="0"/>
+                        </a:ext>
+                      </a:extLst>
+                    </a:blip>
+                    <a:stretch>
+                      <a:fillRect/>
+                    </a:stretch>
+                  </pic:blipFill>
+                  <pic:spPr>
+                    <a:xfrm>
+                      <a:off x="0" y="0"/>
+                      <a:ext cx="4354410" cy="3266315"/>
+                    </a:xfrm>
+                    <a:prstGeom prst="rect">
+                      <a:avLst/>
+                    </a:prstGeom>
+                  </pic:spPr>
+                </pic:pic>
+              </a:graphicData>
+            </a:graphic>
+          </wp:inline>
+        </w:drawing>
+      </w:r>
+    </w:p>
+    <w:p>
+      <w:pPr>
+        <w:jc w:val="center"/>
+      </w:pPr>
+      <w:r>
+        <w:rPr>
+          <w:b/>
+          <w:bCs/>
+        </w:rPr>
+        <w:t>Figura 1.</w:t>
+      </w:r>
+      <w:r>
+        <w:t xml:space="preserve"> Relación entre la prevalencia de enfermedad crónica y </w:t>
+      </w:r>
+      <w:r>
+        <w:t xml:space="preserve">la intensidad del consumo. Fuente: Encuesta de Calidad de vida. </w:t>
+      </w:r>
+      <w:r>
+        <w:t xml:space="preserve">Elaboración propia. </w:t>
+      </w:r>
+    </w:p>
+    <w:p>
+      <w:pPr>
+        <w:jc w:val="left"/>
+      </w:pPr>
+      <w:r>
+        <w:t xml:space="preserve">Esta primera gráfica muestra un análisis descriptivo de la relación simple entre el consumo de bebidas azucaradas y la prevalencia de enfermedades crónicas a nivel nacional. A primera vista, la tendencia parece contradictoria, pues la prevalencia de enfermedad alcanza el 24 % entre quienes reportan </w:t>
+      </w:r>
+      <w:r>
+        <w:t xml:space="preserve">‘No consumo’ de </w:t>
+      </w:r>
+      <w:r>
+        <w:t xml:space="preserve">este tipo de bebidas, mientras que disminuye a 8,6 % entre quienes las consumen diariamente. </w:t>
+      </w:r>
+    </w:p>
+    <w:p>
+      <w:pPr>
+        <w:jc w:val="left"/>
+      </w:pPr>
+      <w:r>
+        <w:t xml:space="preserve">Este patrón no debe interpretarse como evidencia de que consumir azúcar reduce el riesgo de enfermedad; en realidad, refleja un problema de causalidad inversa conocido como </w:t>
+      </w:r>
+      <w:proofErr w:type="spellStart"/>
+      <w:r>
+        <w:rPr>
+          <w:i/>
+          <w:iCs/>
+        </w:rPr>
+        <w:t>sick-quitter</w:t>
+      </w:r>
+      <w:proofErr w:type="spellEnd"/>
+      <w:r>
+        <w:t xml:space="preserve">. Este fenómeno ocurre cuando las personas diagnosticadas con condiciones como diabetes o hipertensión modifican su dieta y reducen o eliminan el consumo de bebidas azucaradas. Como consecuencia, la población con mayor carga de enfermedad se concentra en la categoría de “no consumidores”, lo que genera una relación negativa aparente y distorsiona la interpretación del riesgo real asociado a </w:t>
+      </w:r>
+      <w:r>
+        <w:t>su consumo</w:t>
+      </w:r>
+      <w:sdt>
+        <w:sdtPr>
+          <w:id w:val="1154181805"/>
+          <w:citation/>
+        </w:sdtPr>
+        <w:sdtContent>
+          <w:r>
+            <w:fldChar w:fldCharType="begin"/>
+          </w:r>
+          <w:r>
+            <w:instrText xml:space="preserve"> CITATION Wan06 \l 9226 </w:instrText>
+          </w:r>
+          <w:r>
+            <w:fldChar w:fldCharType="separate"/>
+          </w:r>
+          <w:r>
+            <w:rPr>
+              <w:noProof/>
+            </w:rPr>
+            <w:t xml:space="preserve"> (Wannamethee, Shaper, &amp; Whincup, 2006)</w:t>
+          </w:r>
+          <w:r>
+            <w:fldChar w:fldCharType="end"/>
+          </w:r>
+        </w:sdtContent>
+      </w:sdt>
+      <w:r>
+        <w:t>.</w:t>
+      </w:r>
+    </w:p>
+    <w:p>
+      <w:pPr>
+        <w:jc w:val="left"/>
+      </w:pPr>
+    </w:p>
+    <w:p>
+      <w:pPr>
+        <w:jc w:val="left"/>
+      </w:pPr>
+      <w:r>
+        <w:rPr>
+          <w:noProof/>
+        </w:rPr>
+        <w:lastRenderedPageBreak/>
+        <w:drawing>
+          <wp:inline distT="0" distB="0" distL="0" distR="0" wp14:anchorId="74FC8D6D" wp14:editId="1435B8EC">
+            <wp:extent cx="5612130" cy="3367405"/>
+            <wp:effectExtent l="0" t="0" r="7620" b="4445"/>
+            <wp:docPr id="1833739407" name="Picture 2" descr="A graph of different colored lines&#10;&#10;AI-generated content may be incorrect."/>
+            <wp:cNvGraphicFramePr>
+              <a:graphicFrameLocks xmlns:a="http://schemas.openxmlformats.org/drawingml/2006/main" noChangeAspect="1"/>
+            </wp:cNvGraphicFramePr>
+            <a:graphic xmlns:a="http://schemas.openxmlformats.org/drawingml/2006/main">
+              <a:graphicData uri="http://schemas.openxmlformats.org/drawingml/2006/picture">
+                <pic:pic xmlns:pic="http://schemas.openxmlformats.org/drawingml/2006/picture">
+                  <pic:nvPicPr>
+                    <pic:cNvPr id="1833739407" name="Picture 2" descr="A graph of different colored lines&#10;&#10;AI-generated content may be incorrect."/>
+                    <pic:cNvPicPr/>
+                  </pic:nvPicPr>
+                  <pic:blipFill>
+                    <a:blip r:embed="rId17" cstate="print">
+                      <a:extLst>
+                        <a:ext uri="{28A0092B-C50C-407E-A947-70E740481C1C}">
+                          <a14:useLocalDpi xmlns:a14="http://schemas.microsoft.com/office/drawing/2010/main" val="0"/>
+                        </a:ext>
+                      </a:extLst>
+                    </a:blip>
+                    <a:stretch>
+                      <a:fillRect/>
+                    </a:stretch>
+                  </pic:blipFill>
+                  <pic:spPr>
+                    <a:xfrm>
+                      <a:off x="0" y="0"/>
+                      <a:ext cx="5612130" cy="3367405"/>
+                    </a:xfrm>
+                    <a:prstGeom prst="rect">
+                      <a:avLst/>
+                    </a:prstGeom>
+                  </pic:spPr>
+                </pic:pic>
+              </a:graphicData>
+            </a:graphic>
+          </wp:inline>
+        </w:drawing>
+      </w:r>
+    </w:p>
+    <w:p>
+      <w:pPr>
+        <w:jc w:val="center"/>
+      </w:pPr>
+      <w:r>
+        <w:rPr>
+          <w:b/>
+          <w:bCs/>
+        </w:rPr>
+        <w:t xml:space="preserve">Figura </w:t>
+      </w:r>
+      <w:r>
+        <w:rPr>
+          <w:b/>
+          <w:bCs/>
+        </w:rPr>
+        <w:t>2</w:t>
+      </w:r>
+      <w:r>
+        <w:rPr>
+          <w:b/>
+          <w:bCs/>
+        </w:rPr>
+        <w:t>.</w:t>
+      </w:r>
+      <w:r>
+        <w:t xml:space="preserve"> Relación entre la prevalencia de enfermedad crónica y la intensidad del consumo</w:t>
+      </w:r>
+      <w:r>
+        <w:t xml:space="preserve"> por grupo etario</w:t>
+      </w:r>
+      <w:r>
+        <w:t>. Fuente: Encuesta de Calidad de vida.</w:t>
+      </w:r>
+      <w:r>
+        <w:t xml:space="preserve"> Elaboración propia.</w:t>
+      </w:r>
+    </w:p>
+    <w:p>
+      <w:r>
+        <w:t>Est</w:t>
+      </w:r>
+      <w:r>
+        <w:t xml:space="preserve">a segunda gráfica incorpora una estratificación por grupos de edad que permite observar diferencias importantes en la relación entre consumo de bebidas azucaradas y prevalencia de enfermedad crónica. Al desagregar por </w:t>
+      </w:r>
+      <w:r>
+        <w:t>grupos</w:t>
+      </w:r>
+      <w:r>
+        <w:t xml:space="preserve"> de 10 años, la distorsión del análisis agregado se </w:t>
+      </w:r>
+      <w:r>
+        <w:t>reduce</w:t>
+      </w:r>
+      <w:r>
+        <w:t xml:space="preserve"> parcialmente. Aunque el efecto </w:t>
+      </w:r>
+      <w:proofErr w:type="spellStart"/>
+      <w:r>
+        <w:rPr>
+          <w:i/>
+          <w:iCs/>
+        </w:rPr>
+        <w:t>sick-quitter</w:t>
+      </w:r>
+      <w:proofErr w:type="spellEnd"/>
+      <w:r>
+        <w:t xml:space="preserve"> continúa presente en la categoría de “</w:t>
+      </w:r>
+      <w:r>
+        <w:t>No</w:t>
+      </w:r>
+      <w:r>
+        <w:t xml:space="preserve"> consum</w:t>
+      </w:r>
+      <w:r>
+        <w:t>o</w:t>
+      </w:r>
+      <w:r>
+        <w:t>”, el comportamiento dentro de los grupos que sí consumen muestra patrones diferenciados. Entre las personas en edad económicamente activa (18 a 59 años) aparece una tendencia no lineal con forma de “L”, lo que indica que la relación no es uniforme a lo largo de los niveles de consumo.</w:t>
+      </w:r>
+    </w:p>
+    <w:p>
+      <w:r>
+        <w:t>Cuando se excluyen estos grupos y se observa únicamente la población adulta mayor, se aprecia un patrón distinto</w:t>
+      </w:r>
+      <w:r>
+        <w:t xml:space="preserve"> pues</w:t>
+      </w:r>
+      <w:r>
+        <w:t xml:space="preserve"> la pendiente se vuelve ligeramente negativa. Este comportamiento puede estar influenciado por restricciones médicas más estrictas en edades avanzadas y por un sesgo de supervivencia, ya que los individuos más vulnerables tienden a fallecer prematuramente, reduciendo artificialmente la prevalencia de enfermedad crónica entre los consumidores de mayor edad. En conjunto, estos resultados sugieren que existe una posible asociación de tipo dosis–respuesta en algunos grupos etarios, la cual queda oculta cuando se analiza la muestra de manera agregada.</w:t>
+      </w:r>
+    </w:p>
+    <w:p>
+      <w:pPr>
+        <w:ind w:left="-851"/>
+      </w:pPr>
+      <w:r>
+        <w:rPr>
+          <w:noProof/>
+        </w:rPr>
+        <w:lastRenderedPageBreak/>
+        <w:drawing>
+          <wp:inline distT="0" distB="0" distL="0" distR="0" wp14:anchorId="6F4B15F9" wp14:editId="4FE7EE05">
+            <wp:extent cx="6648450" cy="3324225"/>
+            <wp:effectExtent l="0" t="0" r="0" b="9525"/>
+            <wp:docPr id="1006358612" name="Picture 3" descr="A graph of a graph&#10;&#10;AI-generated content may be incorrect."/>
+            <wp:cNvGraphicFramePr>
+              <a:graphicFrameLocks xmlns:a="http://schemas.openxmlformats.org/drawingml/2006/main" noChangeAspect="1"/>
+            </wp:cNvGraphicFramePr>
+            <a:graphic xmlns:a="http://schemas.openxmlformats.org/drawingml/2006/main">
+              <a:graphicData uri="http://schemas.openxmlformats.org/drawingml/2006/picture">
+                <pic:pic xmlns:pic="http://schemas.openxmlformats.org/drawingml/2006/picture">
+                  <pic:nvPicPr>
+                    <pic:cNvPr id="1006358612" name="Picture 3" descr="A graph of a graph&#10;&#10;AI-generated content may be incorrect."/>
+                    <pic:cNvPicPr/>
+                  </pic:nvPicPr>
+                  <pic:blipFill>
+                    <a:blip r:embed="rId18" cstate="print">
+                      <a:extLst>
+                        <a:ext uri="{28A0092B-C50C-407E-A947-70E740481C1C}">
+                          <a14:useLocalDpi xmlns:a14="http://schemas.microsoft.com/office/drawing/2010/main" val="0"/>
+                        </a:ext>
+                      </a:extLst>
+                    </a:blip>
+                    <a:stretch>
+                      <a:fillRect/>
+                    </a:stretch>
+                  </pic:blipFill>
+                  <pic:spPr>
+                    <a:xfrm>
+                      <a:off x="0" y="0"/>
+                      <a:ext cx="6648450" cy="3324225"/>
+                    </a:xfrm>
+                    <a:prstGeom prst="rect">
+                      <a:avLst/>
+                    </a:prstGeom>
+                  </pic:spPr>
+                </pic:pic>
+              </a:graphicData>
+            </a:graphic>
+          </wp:inline>
+        </w:drawing>
+      </w:r>
+    </w:p>
+    <w:p>
+      <w:pPr>
+        <w:jc w:val="center"/>
+      </w:pPr>
+      <w:r>
+        <w:rPr>
+          <w:b/>
+          <w:bCs/>
+        </w:rPr>
+        <w:t xml:space="preserve">Figura </w:t>
+      </w:r>
+      <w:r>
+        <w:rPr>
+          <w:b/>
+          <w:bCs/>
+        </w:rPr>
+        <w:t>3</w:t>
+      </w:r>
+      <w:r>
+        <w:rPr>
+          <w:b/>
+          <w:bCs/>
+        </w:rPr>
+        <w:t>.</w:t>
+      </w:r>
+      <w:r>
+        <w:t xml:space="preserve"> </w:t>
+      </w:r>
+      <w:r>
+        <w:t xml:space="preserve">Tendencias de </w:t>
+      </w:r>
+      <w:r>
+        <w:t>la prevalencia de enfermedad crónica y la intensidad del consumo por grupo etario</w:t>
+      </w:r>
+      <w:r>
+        <w:t xml:space="preserve"> y </w:t>
+      </w:r>
+      <w:r>
+        <w:t>sexo</w:t>
+      </w:r>
+      <w:r>
+        <w:t>. Fuente: Encuesta de Calidad de vida. Elaboración propia.</w:t>
+      </w:r>
+    </w:p>
+    <w:p>
+      <w:r>
+        <w:t xml:space="preserve">Finalmente, la tercera gráfica muestra una dinámica de sesgo de supervivencia diferenciada por género, lo cual se evidencia en las tendencias de prevalencia entre hombres y mujeres. En edades tempranas, ambos grupos presentan patrones similares, pero estas trayectorias comienzan a separarse a medida que aumenta la edad. Las mujeres reportan tasas más altas de enfermedad crónica, lo que probablemente se relaciona con una mayor frecuencia de diagnóstico y uso de servicios de salud, en contraste con el subregistro masculino. Esto se explica porque los hombres tienden a demorar la búsqueda de atención médica, subestiman síntomas y presentan menores niveles de adherencia a controles preventivos, un comportamiento ampliamente documentado en la literatura </w:t>
+      </w:r>
+      <w:sdt>
+        <w:sdtPr>
+          <w:id w:val="-307321358"/>
+          <w:citation/>
+        </w:sdtPr>
+        <w:sdtContent>
+          <w:r>
+            <w:fldChar w:fldCharType="begin"/>
+          </w:r>
+          <w:r>
+            <w:instrText xml:space="preserve"> CITATION Cou00 \l 1033 </w:instrText>
+          </w:r>
+          <w:r>
+            <w:fldChar w:fldCharType="separate"/>
+          </w:r>
+          <w:r>
+            <w:rPr>
+              <w:noProof/>
+            </w:rPr>
+            <w:t>(Courtenay, 2000)</w:t>
+          </w:r>
+          <w:r>
+            <w:fldChar w:fldCharType="end"/>
+          </w:r>
+        </w:sdtContent>
+      </w:sdt>
+    </w:p>
+    <w:p>
+      <w:r>
+        <w:t>En etapas más avanzadas de la vida se observa una atenuación diferencial entre los grupos. Mientras las mujeres mantienen un patrón de prevalencia con forma de “L” incluso en edades muy avanzadas, los hombres pierden esa tendencia después de los 60 años. Esta divergencia sugiere la presencia de mortalidad prematura selectiva entre los hombres con mayor consumo y mayor predisposición a enfermar, lo que deja en la población de adultos mayores a un subgrupo de sobrevivientes más resilientes. Este proceso sesga la asociación hacia la nulidad, un fenómeno menos pronunciado en las mujeres, quienes presentan una mayor esperanza de vida acompañada de mayor morbilidad.</w:t>
+      </w:r>
+    </w:p>
     <w:p/>
-    <w:p/>
+    <w:p>
+      <w:r>
+        <w:lastRenderedPageBreak/>
+        <w:t>En síntesis, la evidencia descriptiva sugiere la existencia de una asociación positiva y estructural entre la frecuencia de consumo y la enfermedad crónica, aunque esta relación depende de la edad, el sexo y del nivel de consumo. Sin embargo, como se advirtió desde el inicio, este enfoque descriptivo es limitado debido a la influencia de la causalidad inversa y de los sesgos de selección y supervivencia. Por lo tanto, resulta fundamental avanzar hacia modelos multivariados que permitan estimar un riesgo de morbilidad más preciso, controlando por factores demográficos relevantes y ajustando la categoría de referencia para reducir la endogeneidad generada por los cambios de comportamiento posteriores al diagnóstico.</w:t>
+      </w:r>
+    </w:p>
     <w:p>
       <w:pPr>
         <w:pStyle w:val="Heading2"/>
       </w:pPr>
-      <w:commentRangeStart w:id="12"/>
+      <w:commentRangeStart w:id="11"/>
       <w:r>
         <w:t>Modelamiento de datos para la visualización</w:t>
       </w:r>
-      <w:commentRangeEnd w:id="12"/>
+      <w:commentRangeEnd w:id="11"/>
       <w:r>
         <w:rPr>
           <w:rStyle w:val="CommentReference"/>
@@ -1448,7 +2018,7 @@
           <w:b w:val="0"/>
           <w:bCs w:val="0"/>
         </w:rPr>
-        <w:commentReference w:id="12"/>
+        <w:commentReference w:id="11"/>
       </w:r>
     </w:p>
     <w:p/>
@@ -1466,7 +2036,7 @@
       <w:pPr>
         <w:pStyle w:val="Heading1"/>
       </w:pPr>
-      <w:commentRangeStart w:id="13"/>
+      <w:commentRangeStart w:id="12"/>
       <w:r>
         <w:lastRenderedPageBreak/>
         <w:t xml:space="preserve">Parte 3: </w:t>
@@ -1474,14 +2044,14 @@
       <w:r>
         <w:t>Desarrollo de una visualización sencilla para comunicar los resultados</w:t>
       </w:r>
-      <w:commentRangeEnd w:id="13"/>
+      <w:commentRangeEnd w:id="12"/>
       <w:r>
         <w:rPr>
           <w:rStyle w:val="CommentReference"/>
           <w:b w:val="0"/>
           <w:bCs w:val="0"/>
         </w:rPr>
-        <w:commentReference w:id="13"/>
+        <w:commentReference w:id="12"/>
       </w:r>
     </w:p>
     <w:p/>
@@ -1490,11 +2060,11 @@
       <w:pPr>
         <w:pStyle w:val="Heading2"/>
       </w:pPr>
-      <w:commentRangeStart w:id="14"/>
+      <w:commentRangeStart w:id="13"/>
       <w:r>
         <w:t>Definición de preguntas complementarias y su visualización pertinente</w:t>
       </w:r>
-      <w:commentRangeEnd w:id="14"/>
+      <w:commentRangeEnd w:id="13"/>
       <w:r>
         <w:rPr>
           <w:rStyle w:val="CommentReference"/>
@@ -1502,7 +2072,7 @@
           <w:b w:val="0"/>
           <w:bCs w:val="0"/>
         </w:rPr>
-        <w:commentReference w:id="14"/>
+        <w:commentReference w:id="13"/>
       </w:r>
     </w:p>
     <w:p/>
@@ -1512,11 +2082,11 @@
       <w:pPr>
         <w:pStyle w:val="Heading2"/>
       </w:pPr>
-      <w:commentRangeStart w:id="15"/>
+      <w:commentRangeStart w:id="14"/>
       <w:r>
         <w:t>Diseño del tablero</w:t>
       </w:r>
-      <w:commentRangeEnd w:id="15"/>
+      <w:commentRangeEnd w:id="14"/>
       <w:r>
         <w:rPr>
           <w:rStyle w:val="CommentReference"/>
@@ -1524,7 +2094,7 @@
           <w:b w:val="0"/>
           <w:bCs w:val="0"/>
         </w:rPr>
-        <w:commentReference w:id="15"/>
+        <w:commentReference w:id="14"/>
       </w:r>
     </w:p>
     <w:p/>
@@ -1533,11 +2103,11 @@
       <w:pPr>
         <w:pStyle w:val="Heading2"/>
       </w:pPr>
-      <w:commentRangeStart w:id="16"/>
+      <w:commentRangeStart w:id="15"/>
       <w:r>
         <w:t>Narrativa de la visualización</w:t>
       </w:r>
-      <w:commentRangeEnd w:id="16"/>
+      <w:commentRangeEnd w:id="15"/>
       <w:r>
         <w:rPr>
           <w:rStyle w:val="CommentReference"/>
@@ -1545,7 +2115,7 @@
           <w:b w:val="0"/>
           <w:bCs w:val="0"/>
         </w:rPr>
-        <w:commentReference w:id="16"/>
+        <w:commentReference w:id="15"/>
       </w:r>
     </w:p>
     <w:p/>
@@ -1554,11 +2124,11 @@
       <w:pPr>
         <w:pStyle w:val="Heading2"/>
       </w:pPr>
-      <w:commentRangeStart w:id="17"/>
+      <w:commentRangeStart w:id="16"/>
       <w:r>
         <w:t>Integración con el análisis</w:t>
       </w:r>
-      <w:commentRangeEnd w:id="17"/>
+      <w:commentRangeEnd w:id="16"/>
       <w:r>
         <w:rPr>
           <w:rStyle w:val="CommentReference"/>
@@ -1566,7 +2136,7 @@
           <w:b w:val="0"/>
           <w:bCs w:val="0"/>
         </w:rPr>
-        <w:commentReference w:id="17"/>
+        <w:commentReference w:id="16"/>
       </w:r>
     </w:p>
     <w:p>
@@ -1617,11 +2187,52 @@
             <w:t>Referencias</w:t>
           </w:r>
         </w:p>
+        <w:p>
+          <w:pPr>
+            <w:ind w:left="709" w:hanging="709"/>
+            <w:rPr>
+              <w:lang w:val="es-ES"/>
+            </w:rPr>
+          </w:pPr>
+          <w:r>
+            <w:rPr>
+              <w:lang w:val="en-US"/>
+            </w:rPr>
+            <w:t xml:space="preserve">Courtenay, W. H. (2000). Constructions of masculinity and their influence on men's well-being: a theory of gender and health. </w:t>
+          </w:r>
+          <w:r>
+            <w:rPr>
+              <w:i/>
+              <w:iCs/>
+            </w:rPr>
+            <w:t xml:space="preserve">Social </w:t>
+          </w:r>
+          <w:proofErr w:type="spellStart"/>
+          <w:r>
+            <w:rPr>
+              <w:i/>
+              <w:iCs/>
+            </w:rPr>
+            <w:t>Science</w:t>
+          </w:r>
+          <w:proofErr w:type="spellEnd"/>
+          <w:r>
+            <w:rPr>
+              <w:i/>
+              <w:iCs/>
+            </w:rPr>
+            <w:t xml:space="preserve"> &amp; Medicine</w:t>
+          </w:r>
+          <w:r>
+            <w:t>, 50(10), 1385–1401.</w:t>
+          </w:r>
+        </w:p>
         <w:sdt>
           <w:sdtPr>
             <w:id w:val="-573587230"/>
             <w:bibliography/>
           </w:sdtPr>
+          <w:sdtEndPr/>
           <w:sdtContent>
             <w:p>
               <w:pPr>
@@ -1632,7 +2243,6 @@
                 <w:rPr>
                   <w:i/>
                   <w:iCs/>
-                  <w:lang w:val="en-US"/>
                 </w:rPr>
               </w:pPr>
               <w:r>
@@ -1669,21 +2279,21 @@
                 </w:rPr>
                 <w:t xml:space="preserve"> to sugar-sweetened beverages in 184 countries. </w:t>
               </w:r>
+              <w:proofErr w:type="spellStart"/>
               <w:r>
                 <w:rPr>
                   <w:i/>
                   <w:iCs/>
-                  <w:lang w:val="en-US"/>
                 </w:rPr>
-                <w:t>Nature Medicine</w:t>
+                <w:t>Nature</w:t>
               </w:r>
+              <w:proofErr w:type="spellEnd"/>
               <w:r>
                 <w:rPr>
                   <w:i/>
                   <w:iCs/>
-                  <w:lang w:val="en-US"/>
                 </w:rPr>
-                <w:t>.</w:t>
+                <w:t xml:space="preserve"> Medicine.</w:t>
               </w:r>
             </w:p>
             <w:p>
@@ -1729,7 +2339,7 @@
               <w:r>
                 <w:t xml:space="preserve">. Ministerio de Salud y Protección Social de Colombia. </w:t>
               </w:r>
-              <w:hyperlink r:id="rId16" w:history="1">
+              <w:hyperlink r:id="rId19" w:history="1">
                 <w:r>
                   <w:rPr>
                     <w:rStyle w:val="Hyperlink"/>
@@ -1826,6 +2436,43 @@
             </w:p>
             <w:p>
               <w:pPr>
+                <w:ind w:left="709" w:hanging="709"/>
+                <w:jc w:val="left"/>
+              </w:pPr>
+              <w:proofErr w:type="spellStart"/>
+              <w:r>
+                <w:rPr>
+                  <w:lang w:val="en-US"/>
+                </w:rPr>
+                <w:t>Wannamethee</w:t>
+              </w:r>
+              <w:proofErr w:type="spellEnd"/>
+              <w:r>
+                <w:rPr>
+                  <w:lang w:val="en-US"/>
+                </w:rPr>
+                <w:t xml:space="preserve">, S. G., Shaper, G. H., &amp; Whincup, P. H. (2006). </w:t>
+              </w:r>
+              <w:r>
+                <w:rPr>
+                  <w:i/>
+                  <w:iCs/>
+                  <w:lang w:val="en-US"/>
+                </w:rPr>
+                <w:t>Alcohol and sudden cardiac death: Evidence from the British Regional Heart Study</w:t>
+              </w:r>
+              <w:r>
+                <w:rPr>
+                  <w:lang w:val="en-US"/>
+                </w:rPr>
+                <w:t xml:space="preserve">. </w:t>
+              </w:r>
+              <w:r>
+                <w:t>Heart, 92(12), 1839–1845.</w:t>
+              </w:r>
+            </w:p>
+            <w:p>
+              <w:pPr>
                 <w:ind w:left="851" w:hanging="851"/>
                 <w:jc w:val="left"/>
               </w:pPr>
@@ -1849,7 +2496,7 @@
       </w:pPr>
     </w:p>
     <w:sectPr>
-      <w:headerReference w:type="default" r:id="rId17"/>
+      <w:headerReference w:type="default" r:id="rId20"/>
       <w:pgSz w:w="12240" w:h="15840"/>
       <w:pgMar w:top="1417" w:right="1701" w:bottom="1417" w:left="1701" w:header="283" w:footer="283" w:gutter="0"/>
       <w:cols w:space="708"/>
@@ -2372,59 +3019,43 @@
       </w:r>
     </w:p>
   </w:comment>
-  <w:comment w:id="7" w:author="Javier Antonio Amaya Nieto" w:date="2025-11-24T21:21:00Z" w:initials="JAAN">
+  <w:comment w:id="7" w:author="Javier Antonio Amaya Nieto" w:date="2025-11-19T20:13:00Z" w:initials="JAAN">
+    <w:p>
+      <w:pPr>
+        <w:pStyle w:val="Default"/>
+        <w:rPr>
+          <w:sz w:val="22"/>
+          <w:szCs w:val="22"/>
+        </w:rPr>
+      </w:pPr>
+      <w:r>
+        <w:rPr>
+          <w:rStyle w:val="CommentReference"/>
+        </w:rPr>
+        <w:annotationRef/>
+      </w:r>
+      <w:r>
+        <w:rPr>
+          <w:sz w:val="22"/>
+          <w:szCs w:val="22"/>
+        </w:rPr>
+        <w:t xml:space="preserve">El propósito de esta parte es construir un EDA que permita comprender el comportamiento de las variables clave y generar evidencia descriptiva que oriente la respuesta a la pregunta de indagación. Así como en la Actividad 2, el EDA es un proceso de razonamiento que le permite clarificar las relaciones, depurar los datos y tomar decisiones sobre cómo modelar y visualizar los datos. </w:t>
+      </w:r>
+    </w:p>
     <w:p>
       <w:pPr>
         <w:pStyle w:val="CommentText"/>
       </w:pPr>
       <w:r>
         <w:rPr>
-          <w:rStyle w:val="CommentReference"/>
-        </w:rPr>
-        <w:annotationRef/>
-      </w:r>
-      <w:r>
-        <w:t xml:space="preserve">Yo creo que aquí más que estimaciones propias, se puede buscar algo de información publicada en estudios o entes reguladores. </w:t>
+          <w:sz w:val="22"/>
+          <w:szCs w:val="22"/>
+        </w:rPr>
+        <w:t>En esta fase, su tarea consiste en entender los datos antes de pretender explicarlos. Esto implica examinar cada variable de interés seleccionada por separado, evaluar su calidad y luego avanzar a comparar su comportamiento según las dimensiones de análisis definidas en la Parte 1.</w:t>
       </w:r>
     </w:p>
   </w:comment>
-  <w:comment w:id="8" w:author="Javier Antonio Amaya Nieto" w:date="2025-11-19T20:13:00Z" w:initials="JAAN">
-    <w:p>
-      <w:pPr>
-        <w:pStyle w:val="Default"/>
-        <w:rPr>
-          <w:sz w:val="22"/>
-          <w:szCs w:val="22"/>
-        </w:rPr>
-      </w:pPr>
-      <w:r>
-        <w:rPr>
-          <w:rStyle w:val="CommentReference"/>
-        </w:rPr>
-        <w:annotationRef/>
-      </w:r>
-      <w:r>
-        <w:rPr>
-          <w:sz w:val="22"/>
-          <w:szCs w:val="22"/>
-        </w:rPr>
-        <w:t xml:space="preserve">El propósito de esta parte es construir un EDA que permita comprender el comportamiento de las variables clave y generar evidencia descriptiva que oriente la respuesta a la pregunta de indagación. Así como en la Actividad 2, el EDA es un proceso de razonamiento que le permite clarificar las relaciones, depurar los datos y tomar decisiones sobre cómo modelar y visualizar los datos. </w:t>
-      </w:r>
-    </w:p>
-    <w:p>
-      <w:pPr>
-        <w:pStyle w:val="CommentText"/>
-      </w:pPr>
-      <w:r>
-        <w:rPr>
-          <w:sz w:val="22"/>
-          <w:szCs w:val="22"/>
-        </w:rPr>
-        <w:t>En esta fase, su tarea consiste en entender los datos antes de pretender explicarlos. Esto implica examinar cada variable de interés seleccionada por separado, evaluar su calidad y luego avanzar a comparar su comportamiento según las dimensiones de análisis definidas en la Parte 1.</w:t>
-      </w:r>
-    </w:p>
-  </w:comment>
-  <w:comment w:id="9" w:author="Javier Antonio Amaya Nieto" w:date="2025-11-19T20:14:00Z" w:initials="JAAN">
+  <w:comment w:id="8" w:author="Javier Antonio Amaya Nieto" w:date="2025-11-19T20:14:00Z" w:initials="JAAN">
     <w:p>
       <w:pPr>
         <w:pStyle w:val="Default"/>
@@ -2637,14 +3268,7 @@
           <w:sz w:val="22"/>
           <w:szCs w:val="22"/>
         </w:rPr>
-        <w:t xml:space="preserve">Recodificaciones necesarias, como reagrupar categorías raras, crear bandas, construir conteos de carencias o generar </w:t>
-      </w:r>
-      <w:r>
-        <w:rPr>
-          <w:sz w:val="22"/>
-          <w:szCs w:val="22"/>
-        </w:rPr>
-        <w:t xml:space="preserve">proxies. </w:t>
+        <w:t xml:space="preserve">Recodificaciones necesarias, como reagrupar categorías raras, crear bandas, construir conteos de carencias o generar proxies. </w:t>
       </w:r>
     </w:p>
     <w:p>
@@ -2669,7 +3293,7 @@
       </w:r>
     </w:p>
   </w:comment>
-  <w:comment w:id="10" w:author="Javier Antonio Amaya Nieto" w:date="2025-11-19T20:14:00Z" w:initials="JAAN">
+  <w:comment w:id="9" w:author="Javier Antonio Amaya Nieto" w:date="2025-11-19T20:14:00Z" w:initials="JAAN">
     <w:p>
       <w:pPr>
         <w:pStyle w:val="Default"/>
@@ -2746,14 +3370,7 @@
           <w:sz w:val="22"/>
           <w:szCs w:val="22"/>
         </w:rPr>
-        <w:t xml:space="preserve">Uno o dos gráficos </w:t>
-      </w:r>
-      <w:r>
-        <w:rPr>
-          <w:sz w:val="22"/>
-          <w:szCs w:val="22"/>
-        </w:rPr>
-        <w:t xml:space="preserve">univariados pertinentes como histogramas, gráficos de barras, boxplots simples, diagramas de densidad. </w:t>
+        <w:t xml:space="preserve">Uno o dos gráficos univariados pertinentes como histogramas, gráficos de barras, boxplots simples, diagramas de densidad. </w:t>
       </w:r>
     </w:p>
     <w:p>
@@ -2775,13 +3392,53 @@
           <w:szCs w:val="22"/>
         </w:rPr>
         <w:t>Este análisis sirve como la base conceptual del proyecto: sin esta revisión, cualquier cruce posterior puede ser engañoso o incorrecto.</w:t>
+      </w:r>
+    </w:p>
+  </w:comment>
+  <w:comment w:id="10" w:author="Javier Antonio Amaya Nieto" w:date="2025-11-19T20:14:00Z" w:initials="JAAN">
+    <w:p>
+      <w:pPr>
+        <w:pStyle w:val="CommentText"/>
+      </w:pPr>
+      <w:r>
+        <w:rPr>
+          <w:rStyle w:val="CommentReference"/>
+        </w:rPr>
+        <w:annotationRef/>
+      </w:r>
+      <w:r>
+        <w:rPr>
+          <w:sz w:val="22"/>
+          <w:szCs w:val="22"/>
+        </w:rPr>
+        <w:t xml:space="preserve">Una vez comprendidas las variables, realice comparaciones que respondan directamente a la pregunta de indagación. El objetivo es producir </w:t>
+      </w:r>
+      <w:r>
+        <w:rPr>
+          <w:b/>
+          <w:bCs/>
+          <w:sz w:val="22"/>
+          <w:szCs w:val="22"/>
+        </w:rPr>
+        <w:t>evidencia gráfica relevante para sustentar una respuesta</w:t>
+      </w:r>
+      <w:r>
+        <w:rPr>
+          <w:sz w:val="22"/>
+          <w:szCs w:val="22"/>
+        </w:rPr>
+        <w:t>. Puede tomar como referencia las sugerencias de visualización del enunciado de la Actividad 2, según corresponda. Incluya los gráficos que considere pertinentes y que ilustren la relaciones entre variables de la pregunta de indagación en el informe. Acompáñelos de un análisis interpretativo</w:t>
       </w:r>
     </w:p>
   </w:comment>
   <w:comment w:id="11" w:author="Javier Antonio Amaya Nieto" w:date="2025-11-19T20:14:00Z" w:initials="JAAN">
     <w:p>
       <w:pPr>
-        <w:pStyle w:val="CommentText"/>
+        <w:pStyle w:val="Default"/>
+        <w:rPr>
+          <w:sz w:val="22"/>
+          <w:szCs w:val="22"/>
+        </w:rPr>
       </w:pPr>
       <w:r>
         <w:rPr>
@@ -2794,7 +3451,7 @@
           <w:sz w:val="22"/>
           <w:szCs w:val="22"/>
         </w:rPr>
-        <w:t xml:space="preserve">Una vez comprendidas las variables, realice comparaciones que respondan directamente a la pregunta de indagación. El objetivo es producir </w:t>
+        <w:t xml:space="preserve">El EDA debe conectarse con la estructura del modelo de datos que se usará para la visualización. </w:t>
       </w:r>
       <w:r>
         <w:rPr>
@@ -2803,46 +3460,6 @@
           <w:sz w:val="22"/>
           <w:szCs w:val="22"/>
         </w:rPr>
-        <w:t>evidencia gráfica relevante para sustentar una respuesta</w:t>
-      </w:r>
-      <w:r>
-        <w:rPr>
-          <w:sz w:val="22"/>
-          <w:szCs w:val="22"/>
-        </w:rPr>
-        <w:t>. Puede tomar como referencia las sugerencias de visualización del enunciado de la Actividad 2, según corresponda. Incluya los gráficos que considere pertinentes y que ilustren la relaciones entre variables de la pregunta de indagación en el informe. Acompáñelos de un análisis interpretativo</w:t>
-      </w:r>
-    </w:p>
-  </w:comment>
-  <w:comment w:id="12" w:author="Javier Antonio Amaya Nieto" w:date="2025-11-19T20:14:00Z" w:initials="JAAN">
-    <w:p>
-      <w:pPr>
-        <w:pStyle w:val="Default"/>
-        <w:rPr>
-          <w:sz w:val="22"/>
-          <w:szCs w:val="22"/>
-        </w:rPr>
-      </w:pPr>
-      <w:r>
-        <w:rPr>
-          <w:rStyle w:val="CommentReference"/>
-        </w:rPr>
-        <w:annotationRef/>
-      </w:r>
-      <w:r>
-        <w:rPr>
-          <w:sz w:val="22"/>
-          <w:szCs w:val="22"/>
-        </w:rPr>
-        <w:t xml:space="preserve">El EDA debe conectarse con la estructura del modelo de datos que se usará para la visualización. </w:t>
-      </w:r>
-      <w:r>
-        <w:rPr>
-          <w:b/>
-          <w:bCs/>
-          <w:sz w:val="22"/>
-          <w:szCs w:val="22"/>
-        </w:rPr>
         <w:t>Este modelo debe seguir el esquema de estrella</w:t>
       </w:r>
       <w:r>
@@ -2850,14 +3467,7 @@
           <w:sz w:val="22"/>
           <w:szCs w:val="22"/>
         </w:rPr>
-        <w:t xml:space="preserve">. Realizar un EDA es un avance en el modelamiento de los datos, ya que desde el código puede construir las tablas de hechos y las tablas de dimensiones y alistarlas para la generación del modelo en </w:t>
-      </w:r>
-      <w:r>
-        <w:rPr>
-          <w:sz w:val="22"/>
-          <w:szCs w:val="22"/>
-        </w:rPr>
-        <w:t>Power BI (o cualquier software de visualización)</w:t>
+        <w:t>. Realizar un EDA es un avance en el modelamiento de los datos, ya que desde el código puede construir las tablas de hechos y las tablas de dimensiones y alistarlas para la generación del modelo en Power BI (o cualquier software de visualización)</w:t>
       </w:r>
       <w:r>
         <w:rPr>
@@ -3021,27 +3631,27 @@
       </w:r>
     </w:p>
   </w:comment>
+  <w:comment w:id="12" w:author="Javier Antonio Amaya Nieto" w:date="2025-11-19T20:15:00Z" w:initials="JAAN">
+    <w:p>
+      <w:pPr>
+        <w:pStyle w:val="CommentText"/>
+      </w:pPr>
+      <w:r>
+        <w:rPr>
+          <w:rStyle w:val="CommentReference"/>
+        </w:rPr>
+        <w:annotationRef/>
+      </w:r>
+      <w:r>
+        <w:rPr>
+          <w:sz w:val="22"/>
+          <w:szCs w:val="22"/>
+        </w:rPr>
+        <w:t>La visualización final debe servir tanto para explorar como para comunicar. Se trata de seleccionar aquellos gráficos que ayuden a contar una historia orientada a responder la pregunta de indagación. La idea es que alguien que no conoce sus datos pueda entender, con un vistazo, qué encontró y por qué importa. El trabajo desarrollado en el EDA es fundamental para simplificar esta etapa.</w:t>
+      </w:r>
+    </w:p>
+  </w:comment>
   <w:comment w:id="13" w:author="Javier Antonio Amaya Nieto" w:date="2025-11-19T20:15:00Z" w:initials="JAAN">
-    <w:p>
-      <w:pPr>
-        <w:pStyle w:val="CommentText"/>
-      </w:pPr>
-      <w:r>
-        <w:rPr>
-          <w:rStyle w:val="CommentReference"/>
-        </w:rPr>
-        <w:annotationRef/>
-      </w:r>
-      <w:r>
-        <w:rPr>
-          <w:sz w:val="22"/>
-          <w:szCs w:val="22"/>
-        </w:rPr>
-        <w:t>La visualización final debe servir tanto para explorar como para comunicar. Se trata de seleccionar aquellos gráficos que ayuden a contar una historia orientada a responder la pregunta de indagación. La idea es que alguien que no conoce sus datos pueda entender, con un vistazo, qué encontró y por qué importa. El trabajo desarrollado en el EDA es fundamental para simplificar esta etapa.</w:t>
-      </w:r>
-    </w:p>
-  </w:comment>
-  <w:comment w:id="14" w:author="Javier Antonio Amaya Nieto" w:date="2025-11-19T20:15:00Z" w:initials="JAAN">
     <w:p>
       <w:pPr>
         <w:pStyle w:val="CommentText"/>
@@ -3252,7 +3862,7 @@
       </w:pPr>
     </w:p>
   </w:comment>
-  <w:comment w:id="15" w:author="Javier Antonio Amaya Nieto" w:date="2025-11-19T20:15:00Z" w:initials="JAAN">
+  <w:comment w:id="14" w:author="Javier Antonio Amaya Nieto" w:date="2025-11-19T20:15:00Z" w:initials="JAAN">
     <w:p>
       <w:pPr>
         <w:pStyle w:val="Default"/>
@@ -3354,7 +3964,7 @@
       </w:r>
     </w:p>
   </w:comment>
-  <w:comment w:id="16" w:author="Javier Antonio Amaya Nieto" w:date="2025-11-19T20:15:00Z" w:initials="JAAN">
+  <w:comment w:id="15" w:author="Javier Antonio Amaya Nieto" w:date="2025-11-19T20:15:00Z" w:initials="JAAN">
     <w:p>
       <w:pPr>
         <w:pStyle w:val="Default"/>
@@ -3445,7 +4055,7 @@
       </w:r>
     </w:p>
   </w:comment>
-  <w:comment w:id="17" w:author="Javier Antonio Amaya Nieto" w:date="2025-11-19T20:16:00Z" w:initials="JAAN">
+  <w:comment w:id="16" w:author="Javier Antonio Amaya Nieto" w:date="2025-11-19T20:16:00Z" w:initials="JAAN">
     <w:p>
       <w:pPr>
         <w:pStyle w:val="Default"/>
@@ -3561,8 +4171,7 @@
   <w15:commentEx w15:paraId="467FE615" w15:done="0"/>
   <w15:commentEx w15:paraId="619CCD27" w15:done="0"/>
   <w15:commentEx w15:paraId="6B8C8377" w15:paraIdParent="619CCD27" w15:done="0"/>
-  <w15:commentEx w15:paraId="22F58E62" w15:done="0"/>
-  <w15:commentEx w15:paraId="17AC255B" w15:done="0"/>
+  <w15:commentEx w15:paraId="22F58E62" w15:done="1"/>
   <w15:commentEx w15:paraId="19025DAF" w15:done="0"/>
   <w15:commentEx w15:paraId="196CEFDC" w15:done="0"/>
   <w15:commentEx w15:paraId="2CF1B718" w15:done="0"/>
@@ -3619,7 +4228,6 @@
       </w16:ext>
     </w16cex:extLst>
   </w16cex:commentExtensible>
-  <w16cex:commentExtensible w16cex:durableId="2CCF4AEC" w16cex:dateUtc="2025-11-25T02:21:00Z"/>
   <w16cex:commentExtensible w16cex:durableId="2CC8A367" w16cex:dateUtc="2025-11-20T01:13:00Z"/>
   <w16cex:commentExtensible w16cex:durableId="2CC8A38E" w16cex:dateUtc="2025-11-20T01:14:00Z"/>
   <w16cex:commentExtensible w16cex:durableId="2CC8A3A0" w16cex:dateUtc="2025-11-20T01:14:00Z"/>
@@ -3640,7 +4248,6 @@
   <w16cid:commentId w16cid:paraId="619CCD27" w16cid:durableId="2CCF4A15"/>
   <w16cid:commentId w16cid:paraId="6B8C8377" w16cid:durableId="3005631E"/>
   <w16cid:commentId w16cid:paraId="22F58E62" w16cid:durableId="2CCF4A8D"/>
-  <w16cid:commentId w16cid:paraId="17AC255B" w16cid:durableId="2CCF4AEC"/>
   <w16cid:commentId w16cid:paraId="19025DAF" w16cid:durableId="2CC8A367"/>
   <w16cid:commentId w16cid:paraId="196CEFDC" w16cid:durableId="2CC8A38E"/>
   <w16cid:commentId w16cid:paraId="2CF1B718" w16cid:durableId="2CC8A3A0"/>
@@ -6958,7 +7565,7 @@
   <w:style w:type="paragraph" w:default="1" w:styleId="Normal">
     <w:name w:val="Normal"/>
     <w:qFormat/>
-    <w:rsid w:val="00AA3C23"/>
+    <w:rsid w:val="00595979"/>
     <w:pPr>
       <w:spacing w:before="100" w:beforeAutospacing="1" w:after="100" w:afterAutospacing="1" w:line="240" w:lineRule="auto"/>
       <w:jc w:val="both"/>
@@ -8303,23 +8910,6 @@
 </file>
 
 <file path=customXml/item1.xml><?xml version="1.0" encoding="utf-8"?>
-<p:properties xmlns:p="http://schemas.microsoft.com/office/2006/metadata/properties" xmlns:xsi="http://www.w3.org/2001/XMLSchema-instance" xmlns:pc="http://schemas.microsoft.com/office/infopath/2007/PartnerControls">
-  <documentManagement>
-    <_activity xmlns="953ea1b5-9f77-44aa-be72-9ba04966663c" xsi:nil="true"/>
-  </documentManagement>
-</p:properties>
-</file>
-
-<file path=customXml/item2.xml><?xml version="1.0" encoding="utf-8"?>
-<?mso-contentType ?>
-<FormTemplates xmlns="http://schemas.microsoft.com/sharepoint/v3/contenttype/forms">
-  <Display>DocumentLibraryForm</Display>
-  <Edit>DocumentLibraryForm</Edit>
-  <New>DocumentLibraryForm</New>
-</FormTemplates>
-</file>
-
-<file path=customXml/item3.xml><?xml version="1.0" encoding="utf-8"?>
 <ct:contentTypeSchema xmlns:ct="http://schemas.microsoft.com/office/2006/metadata/contentType" xmlns:ma="http://schemas.microsoft.com/office/2006/metadata/properties/metaAttributes" ct:_="" ma:_="" ma:contentTypeName="Documento" ma:contentTypeID="0x010100FDF0B3912B7D2344BBFABCC17A83C826" ma:contentTypeVersion="18" ma:contentTypeDescription="Crear nuevo documento." ma:contentTypeScope="" ma:versionID="8ebc0b984b0a9f096c8565c0fdb39ef1">
   <xsd:schema xmlns:xsd="http://www.w3.org/2001/XMLSchema" xmlns:xs="http://www.w3.org/2001/XMLSchema" xmlns:p="http://schemas.microsoft.com/office/2006/metadata/properties" xmlns:ns3="407661db-69f6-48af-8192-3bef683ff284" xmlns:ns4="953ea1b5-9f77-44aa-be72-9ba04966663c" targetNamespace="http://schemas.microsoft.com/office/2006/metadata/properties" ma:root="true" ma:fieldsID="23a9c965938401fb64aeb2606a401683" ns3:_="" ns4:_="">
     <xsd:import namespace="407661db-69f6-48af-8192-3bef683ff284"/>
@@ -8572,6 +9162,23 @@
 </ct:contentTypeSchema>
 </file>
 
+<file path=customXml/item2.xml><?xml version="1.0" encoding="utf-8"?>
+<?mso-contentType ?>
+<FormTemplates xmlns="http://schemas.microsoft.com/sharepoint/v3/contenttype/forms">
+  <Display>DocumentLibraryForm</Display>
+  <Edit>DocumentLibraryForm</Edit>
+  <New>DocumentLibraryForm</New>
+</FormTemplates>
+</file>
+
+<file path=customXml/item3.xml><?xml version="1.0" encoding="utf-8"?>
+<p:properties xmlns:p="http://schemas.microsoft.com/office/2006/metadata/properties" xmlns:xsi="http://www.w3.org/2001/XMLSchema-instance" xmlns:pc="http://schemas.microsoft.com/office/infopath/2007/PartnerControls">
+  <documentManagement>
+    <_activity xmlns="953ea1b5-9f77-44aa-be72-9ba04966663c" xsi:nil="true"/>
+  </documentManagement>
+</p:properties>
+</file>
+
 <file path=customXml/item4.xml><?xml version="1.0" encoding="utf-8"?>
 <b:Sources xmlns:b="http://schemas.openxmlformats.org/officeDocument/2006/bibliography" xmlns="http://schemas.openxmlformats.org/officeDocument/2006/bibliography" SelectedStyle="\APASixthEditionOfficeOnline.xsl" StyleName="APA" Version="6">
   <b:Source>
@@ -8585,7 +9192,7 @@
         <b:Corporate>Migración Colombia </b:Corporate>
       </b:Author>
     </b:Author>
-    <b:RefOrder>5</b:RefOrder>
+    <b:RefOrder>7</b:RefOrder>
   </b:Source>
   <b:Source>
     <b:Tag>Mig24</b:Tag>
@@ -8598,7 +9205,7 @@
     </b:Author>
     <b:Title>Informe de migrantes venezolanos en Colombia en febrero de 2024</b:Title>
     <b:Year>2024</b:Year>
-    <b:RefOrder>6</b:RefOrder>
+    <b:RefOrder>8</b:RefOrder>
   </b:Source>
   <b:Source>
     <b:Tag>Massey</b:Tag>
@@ -8638,7 +9245,7 @@
       </b:Author>
     </b:Author>
     <b:JournalName>Population and Development Review</b:JournalName>
-    <b:RefOrder>7</b:RefOrder>
+    <b:RefOrder>9</b:RefOrder>
   </b:Source>
   <b:Source>
     <b:Tag>Kas15</b:Tag>
@@ -8661,7 +9268,7 @@
         </b:NameList>
       </b:Author>
     </b:Author>
-    <b:RefOrder>8</b:RefOrder>
+    <b:RefOrder>10</b:RefOrder>
   </b:Source>
   <b:Source>
     <b:Tag>Rit23</b:Tag>
@@ -8680,7 +9287,7 @@
       </b:Author>
     </b:Author>
     <b:InternetSiteTitle>Our World in Data</b:InternetSiteTitle>
-    <b:RefOrder>9</b:RefOrder>
+    <b:RefOrder>11</b:RefOrder>
   </b:Source>
   <b:Source>
     <b:Tag>Don18</b:Tag>
@@ -8719,7 +9326,7 @@
         </b:NameList>
       </b:Author>
     </b:Author>
-    <b:RefOrder>10</b:RefOrder>
+    <b:RefOrder>12</b:RefOrder>
   </b:Source>
   <b:Source>
     <b:Tag>Uni23</b:Tag>
@@ -8733,7 +9340,7 @@
     <b:Title>Emissions Gap Report 2023</b:Title>
     <b:InternetSiteTitle>United Nations Environment Programme</b:InternetSiteTitle>
     <b:Year>2023</b:Year>
-    <b:RefOrder>11</b:RefOrder>
+    <b:RefOrder>13</b:RefOrder>
   </b:Source>
   <b:Source>
     <b:Tag>Mon19</b:Tag>
@@ -8760,7 +9367,7 @@
         </b:NameList>
       </b:Author>
     </b:Author>
-    <b:RefOrder>12</b:RefOrder>
+    <b:RefOrder>14</b:RefOrder>
   </b:Source>
   <b:Source>
     <b:Tag>Mit23</b:Tag>
@@ -8791,7 +9398,7 @@
         </b:NameList>
       </b:Author>
     </b:Author>
-    <b:RefOrder>13</b:RefOrder>
+    <b:RefOrder>15</b:RefOrder>
   </b:Source>
   <b:Source>
     <b:Tag>Kuz55</b:Tag>
@@ -8810,7 +9417,7 @@
         </b:NameList>
       </b:Author>
     </b:Author>
-    <b:RefOrder>14</b:RefOrder>
+    <b:RefOrder>16</b:RefOrder>
   </b:Source>
   <b:Source>
     <b:Tag>Ban25</b:Tag>
@@ -8825,7 +9432,7 @@
     </b:Author>
     <b:Month>Octubre</b:Month>
     <b:Day>18</b:Day>
-    <b:RefOrder>15</b:RefOrder>
+    <b:RefOrder>17</b:RefOrder>
   </b:Source>
   <b:Source>
     <b:Tag>Han23</b:Tag>
@@ -8854,7 +9461,7 @@
     <b:Month>September</b:Month>
     <b:Day>26</b:Day>
     <b:PeriodicalTitle>The World Bank</b:PeriodicalTitle>
-    <b:RefOrder>16</b:RefOrder>
+    <b:RefOrder>18</b:RefOrder>
   </b:Source>
   <b:Source>
     <b:Tag>OEC18</b:Tag>
@@ -8869,7 +9476,7 @@
     <b:PeriodicalTitle>OECD comunications</b:PeriodicalTitle>
     <b:Year>2018</b:Year>
     <b:Pages>https://www.oecd.org/content/dam/oecd/en/publications/reports/2018/06/oecd-compendium-of-productivity-indicators-2018_g1g8e1ba/pdtvy-2018-en.pdf</b:Pages>
-    <b:RefOrder>17</b:RefOrder>
+    <b:RefOrder>19</b:RefOrder>
   </b:Source>
   <b:Source>
     <b:Tag>Sin15</b:Tag>
@@ -8963,28 +9570,56 @@
     <b:Publisher>Ministerio de Salud y Protección Social de Colombia.</b:Publisher>
     <b:RefOrder>4</b:RefOrder>
   </b:Source>
+  <b:Source>
+    <b:Tag>Wan06</b:Tag>
+    <b:SourceType>Report</b:SourceType>
+    <b:Guid>{804B65DA-6859-4CED-8B91-B05BCAF313EF}</b:Guid>
+    <b:Title>Alcohol and sudden cardiac death: Evidence from the British Regional Heart Study</b:Title>
+    <b:Year>2006</b:Year>
+    <b:Author>
+      <b:Author>
+        <b:NameList>
+          <b:Person>
+            <b:Last>Wannamethee</b:Last>
+            <b:First>S</b:First>
+          </b:Person>
+          <b:Person>
+            <b:Last>Shaper</b:Last>
+            <b:First>G</b:First>
+          </b:Person>
+          <b:Person>
+            <b:Last>Whincup</b:Last>
+            <b:First>P</b:First>
+          </b:Person>
+        </b:NameList>
+      </b:Author>
+    </b:Author>
+    <b:RefOrder>5</b:RefOrder>
+  </b:Source>
+  <b:Source>
+    <b:Tag>Cou00</b:Tag>
+    <b:SourceType>JournalArticle</b:SourceType>
+    <b:Guid>{FFCFD382-1411-4D88-94B0-8B32B0CAC593}</b:Guid>
+    <b:Title>Constructions of masculinity and their influence on men's well-being: a theory of gender and health</b:Title>
+    <b:Year>2000</b:Year>
+    <b:Author>
+      <b:Author>
+        <b:NameList>
+          <b:Person>
+            <b:Last>Courtenay</b:Last>
+            <b:First>W.</b:First>
+            <b:Middle>H</b:Middle>
+          </b:Person>
+        </b:NameList>
+      </b:Author>
+    </b:Author>
+    <b:JournalName>Social Science &amp; Medicine</b:JournalName>
+    <b:RefOrder>6</b:RefOrder>
+  </b:Source>
 </b:Sources>
 </file>
 
 <file path=customXml/itemProps1.xml><?xml version="1.0" encoding="utf-8"?>
-<ds:datastoreItem xmlns:ds="http://schemas.openxmlformats.org/officeDocument/2006/customXml" ds:itemID="{D41B7B61-FEF4-4371-8847-AFD4D3D8ED08}">
-  <ds:schemaRefs>
-    <ds:schemaRef ds:uri="http://schemas.microsoft.com/office/2006/metadata/properties"/>
-    <ds:schemaRef ds:uri="http://schemas.microsoft.com/office/infopath/2007/PartnerControls"/>
-    <ds:schemaRef ds:uri="953ea1b5-9f77-44aa-be72-9ba04966663c"/>
-  </ds:schemaRefs>
-</ds:datastoreItem>
-</file>
-
-<file path=customXml/itemProps2.xml><?xml version="1.0" encoding="utf-8"?>
-<ds:datastoreItem xmlns:ds="http://schemas.openxmlformats.org/officeDocument/2006/customXml" ds:itemID="{6EC8ACFF-BCAF-4463-908E-F1BF04A93820}">
-  <ds:schemaRefs>
-    <ds:schemaRef ds:uri="http://schemas.microsoft.com/sharepoint/v3/contenttype/forms"/>
-  </ds:schemaRefs>
-</ds:datastoreItem>
-</file>
-
-<file path=customXml/itemProps3.xml><?xml version="1.0" encoding="utf-8"?>
 <ds:datastoreItem xmlns:ds="http://schemas.openxmlformats.org/officeDocument/2006/customXml" ds:itemID="{1C35E1E7-D7D2-434A-BD09-CE3713ECD93D}">
   <ds:schemaRefs>
     <ds:schemaRef ds:uri="http://schemas.microsoft.com/office/2006/metadata/contentType"/>
@@ -9003,8 +9638,26 @@
 </ds:datastoreItem>
 </file>
 
+<file path=customXml/itemProps2.xml><?xml version="1.0" encoding="utf-8"?>
+<ds:datastoreItem xmlns:ds="http://schemas.openxmlformats.org/officeDocument/2006/customXml" ds:itemID="{6EC8ACFF-BCAF-4463-908E-F1BF04A93820}">
+  <ds:schemaRefs>
+    <ds:schemaRef ds:uri="http://schemas.microsoft.com/sharepoint/v3/contenttype/forms"/>
+  </ds:schemaRefs>
+</ds:datastoreItem>
+</file>
+
+<file path=customXml/itemProps3.xml><?xml version="1.0" encoding="utf-8"?>
+<ds:datastoreItem xmlns:ds="http://schemas.openxmlformats.org/officeDocument/2006/customXml" ds:itemID="{D41B7B61-FEF4-4371-8847-AFD4D3D8ED08}">
+  <ds:schemaRefs>
+    <ds:schemaRef ds:uri="http://schemas.microsoft.com/office/2006/metadata/properties"/>
+    <ds:schemaRef ds:uri="http://schemas.microsoft.com/office/infopath/2007/PartnerControls"/>
+    <ds:schemaRef ds:uri="953ea1b5-9f77-44aa-be72-9ba04966663c"/>
+  </ds:schemaRefs>
+</ds:datastoreItem>
+</file>
+
 <file path=customXml/itemProps4.xml><?xml version="1.0" encoding="utf-8"?>
-<ds:datastoreItem xmlns:ds="http://schemas.openxmlformats.org/officeDocument/2006/customXml" ds:itemID="{8FBA04A3-D6B3-4789-B7BE-CFD111F22A74}">
+<ds:datastoreItem xmlns:ds="http://schemas.openxmlformats.org/officeDocument/2006/customXml" ds:itemID="{127223A1-162E-4FF4-8051-43299B3D488D}">
   <ds:schemaRefs>
     <ds:schemaRef ds:uri="http://schemas.openxmlformats.org/officeDocument/2006/bibliography"/>
   </ds:schemaRefs>

--- a/Documentos/Proyecto2-LCJ-DocumentoFinal.docx
+++ b/Documentos/Proyecto2-LCJ-DocumentoFinal.docx
@@ -221,476 +221,11 @@
     </w:p>
     <w:p>
       <w:pPr>
-        <w:rPr>
-          <w:b/>
-          <w:bCs/>
-        </w:rPr>
-      </w:pPr>
-      <w:r>
-        <w:rPr>
-          <w:b/>
-          <w:bCs/>
-        </w:rPr>
-        <w:t>Condiciones Generales</w:t>
-      </w:r>
-    </w:p>
-    <w:p>
-      <w:pPr>
         <w:pStyle w:val="NormalWeb"/>
-        <w:numPr>
-          <w:ilvl w:val="0"/>
-          <w:numId w:val="19"/>
-        </w:numPr>
-        <w:jc w:val="left"/>
         <w:rPr>
           <w:lang w:val="es-CO"/>
         </w:rPr>
       </w:pPr>
-      <w:r>
-        <w:rPr>
-          <w:lang w:val="es-CO"/>
-        </w:rPr>
-        <w:t>Trabajo en equipo: Este proyecto se puede trabajar en los mismos equipos conformados para el proyecto 1.</w:t>
-      </w:r>
-    </w:p>
-    <w:p>
-      <w:pPr>
-        <w:pStyle w:val="NormalWeb"/>
-        <w:numPr>
-          <w:ilvl w:val="0"/>
-          <w:numId w:val="19"/>
-        </w:numPr>
-        <w:jc w:val="left"/>
-      </w:pPr>
-      <w:proofErr w:type="spellStart"/>
-      <w:r>
-        <w:t>Cronograma</w:t>
-      </w:r>
-      <w:proofErr w:type="spellEnd"/>
-      <w:r>
-        <w:t>:</w:t>
-      </w:r>
-    </w:p>
-    <w:p>
-      <w:pPr>
-        <w:pStyle w:val="NormalWeb"/>
-        <w:numPr>
-          <w:ilvl w:val="1"/>
-          <w:numId w:val="19"/>
-        </w:numPr>
-        <w:jc w:val="left"/>
-        <w:rPr>
-          <w:lang w:val="es-CO"/>
-        </w:rPr>
-      </w:pPr>
-      <w:r>
-        <w:rPr>
-          <w:lang w:val="es-CO"/>
-        </w:rPr>
-        <w:t xml:space="preserve">Fecha de entrega: </w:t>
-      </w:r>
-      <w:proofErr w:type="gramStart"/>
-      <w:r>
-        <w:rPr>
-          <w:lang w:val="es-CO"/>
-        </w:rPr>
-        <w:t>Miércoles</w:t>
-      </w:r>
-      <w:proofErr w:type="gramEnd"/>
-      <w:r>
-        <w:rPr>
-          <w:lang w:val="es-CO"/>
-        </w:rPr>
-        <w:t xml:space="preserve"> 10 de diciembre.</w:t>
-      </w:r>
-    </w:p>
-    <w:p>
-      <w:pPr>
-        <w:pStyle w:val="NormalWeb"/>
-        <w:numPr>
-          <w:ilvl w:val="1"/>
-          <w:numId w:val="19"/>
-        </w:numPr>
-        <w:jc w:val="left"/>
-        <w:rPr>
-          <w:lang w:val="es-CO"/>
-        </w:rPr>
-      </w:pPr>
-      <w:r>
-        <w:rPr>
-          <w:lang w:val="es-CO"/>
-        </w:rPr>
-        <w:t xml:space="preserve">Sustentaciones: </w:t>
-      </w:r>
-      <w:proofErr w:type="gramStart"/>
-      <w:r>
-        <w:rPr>
-          <w:lang w:val="es-CO"/>
-        </w:rPr>
-        <w:t>Jueves</w:t>
-      </w:r>
-      <w:proofErr w:type="gramEnd"/>
-      <w:r>
-        <w:rPr>
-          <w:lang w:val="es-CO"/>
-        </w:rPr>
-        <w:t xml:space="preserve"> 11 de diciembre (horario por definir).</w:t>
-      </w:r>
-    </w:p>
-    <w:p>
-      <w:pPr>
-        <w:pStyle w:val="NormalWeb"/>
-        <w:numPr>
-          <w:ilvl w:val="0"/>
-          <w:numId w:val="19"/>
-        </w:numPr>
-        <w:jc w:val="left"/>
-        <w:rPr>
-          <w:lang w:val="es-CO"/>
-        </w:rPr>
-      </w:pPr>
-      <w:r>
-        <w:rPr>
-          <w:lang w:val="es-CO"/>
-        </w:rPr>
-        <w:t>Pregunta de investigación: Se debe formular una pregunta concreta de interés social, vinculada a un contexto claramente definido.</w:t>
-      </w:r>
-    </w:p>
-    <w:p>
-      <w:pPr>
-        <w:pStyle w:val="NormalWeb"/>
-        <w:numPr>
-          <w:ilvl w:val="1"/>
-          <w:numId w:val="19"/>
-        </w:numPr>
-        <w:jc w:val="left"/>
-        <w:rPr>
-          <w:lang w:val="es-CO"/>
-        </w:rPr>
-      </w:pPr>
-      <w:r>
-        <w:rPr>
-          <w:i/>
-          <w:iCs/>
-          <w:lang w:val="es-CO"/>
-        </w:rPr>
-        <w:t>Ejemplos:</w:t>
-      </w:r>
-      <w:r>
-        <w:rPr>
-          <w:lang w:val="es-CO"/>
-        </w:rPr>
-        <w:t xml:space="preserve"> Condiciones de vida, empleo, educación, pobreza, salud, vivienda, o temas afines a sus trabajos de grado.</w:t>
-      </w:r>
-    </w:p>
-    <w:p>
-      <w:pPr>
-        <w:pStyle w:val="NormalWeb"/>
-        <w:numPr>
-          <w:ilvl w:val="0"/>
-          <w:numId w:val="19"/>
-        </w:numPr>
-        <w:jc w:val="left"/>
-        <w:rPr>
-          <w:lang w:val="es-CO"/>
-        </w:rPr>
-      </w:pPr>
-      <w:r>
-        <w:rPr>
-          <w:lang w:val="es-CO"/>
-        </w:rPr>
-        <w:t>Fuentes de datos: La fuente debe permitir abordar empíricamente la pregunta. Se recomienda el uso de encuestas de hogares (como la GEIH o la ECV del DANE), aunque se aceptan otras fuentes de calidad si son pertinentes para la pregunta y el contexto.</w:t>
-      </w:r>
-    </w:p>
-    <w:p>
-      <w:pPr>
-        <w:pStyle w:val="NormalWeb"/>
-        <w:numPr>
-          <w:ilvl w:val="0"/>
-          <w:numId w:val="19"/>
-        </w:numPr>
-        <w:jc w:val="left"/>
-        <w:rPr>
-          <w:lang w:val="es-CO"/>
-        </w:rPr>
-      </w:pPr>
-      <w:r>
-        <w:rPr>
-          <w:lang w:val="es-CO"/>
-        </w:rPr>
-        <w:t>Enfoque metodológico: Se espera que el análisis sea reproducible y muestre un razonamiento lógico que conecte la pregunta, la evidencia y la visualización final.</w:t>
-      </w:r>
-    </w:p>
-    <w:p>
-      <w:pPr>
-        <w:rPr>
-          <w:b/>
-          <w:bCs/>
-        </w:rPr>
-      </w:pPr>
-      <w:r>
-        <w:rPr>
-          <w:b/>
-          <w:bCs/>
-        </w:rPr>
-        <w:t>Estructura del Proyecto</w:t>
-      </w:r>
-    </w:p>
-    <w:p>
-      <w:pPr>
-        <w:pStyle w:val="NormalWeb"/>
-        <w:rPr>
-          <w:lang w:val="es-CO"/>
-        </w:rPr>
-      </w:pPr>
-      <w:r>
-        <w:rPr>
-          <w:lang w:val="es-CO"/>
-        </w:rPr>
-        <w:t>Este proyecto cuenta con 3 partes fundamentales:</w:t>
-      </w:r>
-    </w:p>
-    <w:p>
-      <w:pPr>
-        <w:pStyle w:val="NormalWeb"/>
-        <w:numPr>
-          <w:ilvl w:val="0"/>
-          <w:numId w:val="20"/>
-        </w:numPr>
-        <w:jc w:val="left"/>
-        <w:rPr>
-          <w:lang w:val="es-CO"/>
-        </w:rPr>
-      </w:pPr>
-      <w:r>
-        <w:rPr>
-          <w:lang w:val="es-CO"/>
-        </w:rPr>
-        <w:t>Formulación de la pregunta de indagación.</w:t>
-      </w:r>
-    </w:p>
-    <w:p>
-      <w:pPr>
-        <w:pStyle w:val="NormalWeb"/>
-        <w:numPr>
-          <w:ilvl w:val="0"/>
-          <w:numId w:val="20"/>
-        </w:numPr>
-        <w:jc w:val="left"/>
-        <w:rPr>
-          <w:lang w:val="es-CO"/>
-        </w:rPr>
-      </w:pPr>
-      <w:r>
-        <w:rPr>
-          <w:lang w:val="es-CO"/>
-        </w:rPr>
-        <w:t>Desarrollo de un EDA y modelamiento de datos.</w:t>
-      </w:r>
-    </w:p>
-    <w:p>
-      <w:pPr>
-        <w:pStyle w:val="NormalWeb"/>
-        <w:numPr>
-          <w:ilvl w:val="0"/>
-          <w:numId w:val="20"/>
-        </w:numPr>
-        <w:jc w:val="left"/>
-        <w:rPr>
-          <w:lang w:val="es-CO"/>
-        </w:rPr>
-      </w:pPr>
-      <w:r>
-        <w:rPr>
-          <w:lang w:val="es-CO"/>
-        </w:rPr>
-        <w:t>Desarrollo de una visualización sencilla para comunicar los resultados.</w:t>
-      </w:r>
-    </w:p>
-    <w:p>
-      <w:pPr>
-        <w:rPr>
-          <w:b/>
-          <w:bCs/>
-        </w:rPr>
-      </w:pPr>
-      <w:r>
-        <w:rPr>
-          <w:b/>
-          <w:bCs/>
-        </w:rPr>
-        <w:t>Entregables</w:t>
-      </w:r>
-    </w:p>
-    <w:p>
-      <w:pPr>
-        <w:pStyle w:val="NormalWeb"/>
-        <w:rPr>
-          <w:lang w:val="es-CO"/>
-        </w:rPr>
-      </w:pPr>
-      <w:r>
-        <w:rPr>
-          <w:lang w:val="es-CO"/>
-        </w:rPr>
-        <w:t>Se deben entregar los siguientes elementos:</w:t>
-      </w:r>
-    </w:p>
-    <w:p>
-      <w:pPr>
-        <w:pStyle w:val="NormalWeb"/>
-        <w:numPr>
-          <w:ilvl w:val="0"/>
-          <w:numId w:val="21"/>
-        </w:numPr>
-        <w:jc w:val="left"/>
-        <w:rPr>
-          <w:lang w:val="es-CO"/>
-        </w:rPr>
-      </w:pPr>
-      <w:r>
-        <w:rPr>
-          <w:b/>
-          <w:bCs/>
-          <w:lang w:val="es-CO"/>
-        </w:rPr>
-        <w:lastRenderedPageBreak/>
-        <w:t xml:space="preserve">Código reproducible (Stata, R, Python o </w:t>
-      </w:r>
-      <w:proofErr w:type="spellStart"/>
-      <w:r>
-        <w:rPr>
-          <w:b/>
-          <w:bCs/>
-          <w:lang w:val="es-CO"/>
-        </w:rPr>
-        <w:t>Power</w:t>
-      </w:r>
-      <w:proofErr w:type="spellEnd"/>
-      <w:r>
-        <w:rPr>
-          <w:b/>
-          <w:bCs/>
-          <w:lang w:val="es-CO"/>
-        </w:rPr>
-        <w:t xml:space="preserve"> </w:t>
-      </w:r>
-      <w:proofErr w:type="spellStart"/>
-      <w:r>
-        <w:rPr>
-          <w:b/>
-          <w:bCs/>
-          <w:lang w:val="es-CO"/>
-        </w:rPr>
-        <w:t>Query</w:t>
-      </w:r>
-      <w:proofErr w:type="spellEnd"/>
-      <w:r>
-        <w:rPr>
-          <w:b/>
-          <w:bCs/>
-          <w:lang w:val="es-CO"/>
-        </w:rPr>
-        <w:t>):</w:t>
-      </w:r>
-      <w:r>
-        <w:rPr>
-          <w:lang w:val="es-CO"/>
-        </w:rPr>
-        <w:t xml:space="preserve"> Donde se observe el proceso completo del EDA: carga, limpieza, transformación, análisis descriptivo y generación de evidencia estadística de base (por ejemplo, intervalos, contrastes o diferencias).</w:t>
-      </w:r>
-    </w:p>
-    <w:p>
-      <w:pPr>
-        <w:pStyle w:val="NormalWeb"/>
-        <w:numPr>
-          <w:ilvl w:val="0"/>
-          <w:numId w:val="21"/>
-        </w:numPr>
-        <w:jc w:val="left"/>
-        <w:rPr>
-          <w:lang w:val="es-CO"/>
-        </w:rPr>
-      </w:pPr>
-      <w:r>
-        <w:rPr>
-          <w:b/>
-          <w:bCs/>
-          <w:lang w:val="es-CO"/>
-        </w:rPr>
-        <w:t>Modelo de datos (</w:t>
-      </w:r>
-      <w:proofErr w:type="spellStart"/>
-      <w:r>
-        <w:rPr>
-          <w:b/>
-          <w:bCs/>
-          <w:lang w:val="es-CO"/>
-        </w:rPr>
-        <w:t>Power</w:t>
-      </w:r>
-      <w:proofErr w:type="spellEnd"/>
-      <w:r>
-        <w:rPr>
-          <w:b/>
-          <w:bCs/>
-          <w:lang w:val="es-CO"/>
-        </w:rPr>
-        <w:t xml:space="preserve"> BI o código):</w:t>
-      </w:r>
-      <w:r>
-        <w:rPr>
-          <w:lang w:val="es-CO"/>
-        </w:rPr>
-        <w:t xml:space="preserve"> Debe mostrar la estructura de relaciones entre las tablas y reflejar las decisiones tomadas en la preparación de los datos (por ejemplo, normalización, relaciones, tablas de hechos y dimensiones).</w:t>
-      </w:r>
-    </w:p>
-    <w:p>
-      <w:pPr>
-        <w:pStyle w:val="NormalWeb"/>
-        <w:numPr>
-          <w:ilvl w:val="0"/>
-          <w:numId w:val="21"/>
-        </w:numPr>
-        <w:jc w:val="left"/>
-        <w:rPr>
-          <w:lang w:val="es-CO"/>
-        </w:rPr>
-      </w:pPr>
-      <w:r>
-        <w:rPr>
-          <w:b/>
-          <w:bCs/>
-          <w:lang w:val="es-CO"/>
-        </w:rPr>
-        <w:t>Visualización interactiva (archivo .</w:t>
-      </w:r>
-      <w:proofErr w:type="spellStart"/>
-      <w:r>
-        <w:rPr>
-          <w:b/>
-          <w:bCs/>
-          <w:lang w:val="es-CO"/>
-        </w:rPr>
-        <w:t>pbix</w:t>
-      </w:r>
-      <w:proofErr w:type="spellEnd"/>
-      <w:r>
-        <w:rPr>
-          <w:b/>
-          <w:bCs/>
-          <w:lang w:val="es-CO"/>
-        </w:rPr>
-        <w:t xml:space="preserve"> o similar):</w:t>
-      </w:r>
-      <w:r>
-        <w:rPr>
-          <w:lang w:val="es-CO"/>
-        </w:rPr>
-        <w:t xml:space="preserve"> Que permita explorar los resultados más relevantes del análisis, mostrar comparaciones o relaciones clave.</w:t>
-      </w:r>
-    </w:p>
-    <w:p>
       <w:r>
         <w:br w:type="page"/>
       </w:r>
@@ -719,18 +254,6 @@
         </w:rPr>
         <w:commentReference w:id="2"/>
       </w:r>
-      <w:r>
-        <w:t>(</w:t>
-      </w:r>
-      <w:r>
-        <w:rPr>
-          <w:highlight w:val="yellow"/>
-        </w:rPr>
-        <w:t>Camila</w:t>
-      </w:r>
-      <w:r>
-        <w:t>)</w:t>
-      </w:r>
     </w:p>
     <w:p>
       <w:pPr>
@@ -765,16 +288,10 @@
     </w:p>
     <w:p>
       <w:r>
-        <w:t xml:space="preserve">La preocupación por el efecto del consumo de bebidas azucaradas sobre la salud pública se ha consolidado gracias a </w:t>
-      </w:r>
-      <w:r>
-        <w:t>investigación publicada</w:t>
-      </w:r>
-      <w:r>
-        <w:t xml:space="preserve"> en la literatura internacional. La literatura epidemiológica señala que la ingesta habitual de estas bebidas se asocia con un mayor riesgo de síndrome metabólico, aumento de peso, caries dentales, diabetes tipo 2 y enfermedades cardiovasculares</w:t>
-      </w:r>
-      <w:r>
-        <w:t xml:space="preserve"> como hipertensión arterial crónica</w:t>
+        <w:t>La preocupación por los efectos del consumo de bebidas azucaradas en la salud pública se sustenta en una amplia literatura epidemiológica que evidencia su asociación con un mayor riesgo de síndrome metabólico, aumento de peso, caries dentales, diabetes tipo 2 y enfermedades cardiovasculares como la hipertensión crónica</w:t>
+      </w:r>
+      <w:r>
+        <w:t xml:space="preserve"> </w:t>
       </w:r>
       <w:sdt>
         <w:sdtPr>
@@ -804,13 +321,13 @@
         </w:sdtContent>
       </w:sdt>
       <w:r>
-        <w:t>. Es</w:t>
-      </w:r>
-      <w:r>
-        <w:t xml:space="preserve"> así como es</w:t>
-      </w:r>
-      <w:r>
-        <w:t>tas preocupaciones han llevado a organismos multilaterales a emitir lineamientos nutricionales más estrictos como la Organización Mundial de la Salud, que recomienda una ingesta de azúcares añadidos menor al 10 % del aporte calórico diario total, lo que equivale aproximadamente a un máximo de 200 kilocalorías provenientes de azúcar en una dieta estándar de 2.000 kcal</w:t>
+        <w:t xml:space="preserve"> </w:t>
+      </w:r>
+      <w:r>
+        <w:t>E</w:t>
+      </w:r>
+      <w:r>
+        <w:t>stas evidencias han llevado a organismos internacionales a establecer recomendaciones más estrictas, entre ellas las de la Organización Mundial de la Salud, que sugiere limitar la ingesta de azúcares añadidos a menos del 10 % del aporte calórico diario, equivalente a cerca de 200 kilocalorías en una dieta estándar de 2.000 kcal</w:t>
       </w:r>
       <w:sdt>
         <w:sdtPr>
@@ -848,42 +365,19 @@
         <w:spacing w:before="0" w:beforeAutospacing="0" w:after="160" w:afterAutospacing="0"/>
       </w:pPr>
       <w:r>
-        <w:t>Asimismo, la evidencia global muestra un impacto considerable del consumo de bebidas azucaradas en la aparición de enfermedades crónicas no transmisibles. Un estudio</w:t>
-      </w:r>
-      <w:r>
-        <w:t>,</w:t>
-      </w:r>
-      <w:r>
-        <w:t xml:space="preserve"> desarrollado por la Escuela de Ciencia y Políticas de Nutrición </w:t>
-      </w:r>
-      <w:commentRangeStart w:id="4"/>
-      <w:commentRangeStart w:id="5"/>
-      <w:r>
-        <w:t xml:space="preserve">Gerald J. y </w:t>
+        <w:t xml:space="preserve">La evidencia global también muestra que el consumo de bebidas azucaradas tiene un impacto sustancial en la aparición de enfermedades crónicas no transmisibles. Un estudio de la Escuela de Ciencia y Políticas de Nutrición de la Universidad de </w:t>
       </w:r>
       <w:proofErr w:type="spellStart"/>
       <w:r>
-        <w:t>Dorothy</w:t>
+        <w:t>Tufts</w:t>
       </w:r>
       <w:proofErr w:type="spellEnd"/>
       <w:r>
-        <w:t xml:space="preserve"> R. Friedman de la Universidad de </w:t>
+        <w:t xml:space="preserve">, publicado en </w:t>
       </w:r>
       <w:proofErr w:type="spellStart"/>
       <w:r>
-        <w:t>Tufts</w:t>
-      </w:r>
-      <w:proofErr w:type="spellEnd"/>
-      <w:r>
-        <w:t xml:space="preserve"> </w:t>
-      </w:r>
-      <w:r>
-        <w:t xml:space="preserve">y publicado en </w:t>
-      </w:r>
-      <w:proofErr w:type="spellStart"/>
-      <w:r>
-        <w:rPr>
-          <w:rFonts w:eastAsiaTheme="majorEastAsia"/>
+        <w:rPr>
           <w:i/>
           <w:iCs/>
         </w:rPr>
@@ -892,66 +386,13 @@
       <w:proofErr w:type="spellEnd"/>
       <w:r>
         <w:rPr>
-          <w:rFonts w:eastAsiaTheme="majorEastAsia"/>
           <w:i/>
           <w:iCs/>
         </w:rPr>
         <w:t xml:space="preserve"> Medicine</w:t>
       </w:r>
-      <w:commentRangeEnd w:id="4"/>
-      <w:r>
-        <w:rPr>
-          <w:rStyle w:val="CommentReference"/>
-        </w:rPr>
-        <w:commentReference w:id="4"/>
-      </w:r>
-      <w:commentRangeEnd w:id="5"/>
-      <w:r>
-        <w:rPr>
-          <w:rStyle w:val="CommentReference"/>
-        </w:rPr>
-        <w:commentReference w:id="5"/>
-      </w:r>
-      <w:r>
-        <w:rPr>
-          <w:rFonts w:eastAsiaTheme="majorEastAsia"/>
-          <w:i/>
-          <w:iCs/>
-        </w:rPr>
-        <w:t>,</w:t>
-      </w:r>
-      <w:r>
-        <w:t xml:space="preserve"> estima que la ingesta regular de estas bebidas se asocia cada año con millones de nuevos casos de diabetes tipo 2 y con un número igualmente significativo de enfermedades cardiovasculares en el mundo. Este mismo estudio destaca que, en países como Colombia, </w:t>
-      </w:r>
-      <w:r>
-        <w:t xml:space="preserve">hasta el 48% </w:t>
-      </w:r>
-      <w:r>
-        <w:t xml:space="preserve">de </w:t>
-      </w:r>
-      <w:r>
-        <w:t>los casos incidentes</w:t>
-      </w:r>
-      <w:r>
-        <w:t xml:space="preserve"> de diabetes podría</w:t>
-      </w:r>
-      <w:r>
-        <w:t>n</w:t>
-      </w:r>
-      <w:r>
-        <w:t xml:space="preserve"> estar </w:t>
-      </w:r>
-      <w:r>
-        <w:t>relacionados</w:t>
-      </w:r>
-      <w:r>
-        <w:t xml:space="preserve"> </w:t>
-      </w:r>
-      <w:r>
-        <w:t>con el</w:t>
-      </w:r>
-      <w:r>
-        <w:t xml:space="preserve"> consumo de bebidas azucaradas</w:t>
+      <w:r>
+        <w:t>, estima que la ingesta regular de estas bebidas se asocia cada año con millones de nuevos casos de diabetes tipo 2 y con un número comparable de enfermedades cardiovasculares. En el caso de Colombia, el mismo estudio señala que hasta el 48 % de los casos incidentes de diabetes podrían estar vinculados al consumo de bebidas azucaradas</w:t>
       </w:r>
       <w:r>
         <w:t xml:space="preserve"> </w:t>
@@ -991,16 +432,11 @@
       <w:pPr>
         <w:spacing w:before="0" w:beforeAutospacing="0" w:after="160" w:afterAutospacing="0"/>
       </w:pPr>
-      <w:commentRangeStart w:id="6"/>
-      <w:r>
-        <w:t>En Colombia, la introducción en 2023 de un impuesto a las bebidas azucaradas constituyó un paso importante dentro de las estrategias orientadas a reducir la carga de enfermedades crónicas y a desincentivar su consumo</w:t>
-      </w:r>
-      <w:commentRangeEnd w:id="6"/>
-      <w:r>
-        <w:rPr>
-          <w:rStyle w:val="CommentReference"/>
-        </w:rPr>
-        <w:commentReference w:id="6"/>
+      <w:r>
+        <w:t xml:space="preserve">En Colombia, la introducción en 2023 de un impuesto a las bebidas azucaradas </w:t>
+      </w:r>
+      <w:r>
+        <w:t>representó un avance relevante dentro de las estrategias para reducir la carga de enfermedades crónicas y desincentivar su consumo</w:t>
       </w:r>
       <w:sdt>
         <w:sdtPr>
@@ -1062,34 +498,19 @@
         <w:spacing w:before="0" w:beforeAutospacing="0" w:after="160" w:afterAutospacing="0"/>
       </w:pPr>
       <w:r>
-        <w:t>En este sentido, el análisis exploratorio que proponemos busca identificar si, tal como lo sugiere la literatura, existe una relación entre la frecuencia de consumo de bebidas azucaradas y la prevalencia de enfermedades crónicas en Colombia, a partir de la información disponible en la E</w:t>
-      </w:r>
-      <w:r>
-        <w:t xml:space="preserve">ncuesta de </w:t>
-      </w:r>
-      <w:r>
-        <w:t>C</w:t>
-      </w:r>
-      <w:r>
-        <w:t xml:space="preserve">alidad de </w:t>
-      </w:r>
-      <w:r>
-        <w:t>V</w:t>
-      </w:r>
-      <w:r>
-        <w:t>ida</w:t>
-      </w:r>
-      <w:r>
-        <w:t xml:space="preserve"> 2023. Es importante señalar que este estudio no pretende establecer efectos causales ni reconstruir trayectorias individuales de salud, ya que la encuesta no cuenta con el nivel de detalle necesario para ello. </w:t>
-      </w:r>
-      <w:r>
-        <w:t>El principal aporte del análisis consiste en</w:t>
-      </w:r>
-      <w:r>
-        <w:t xml:space="preserve"> aprovechar la amplitud de los datos poblacionales para describir patrones generales, reconocer grupos que presentan una mayor coincidencia entre consumo y presencia de enfermedades, </w:t>
-      </w:r>
-      <w:r>
-        <w:t xml:space="preserve">y explorar variaciones en el riesgo dentro de la población adulta del país. </w:t>
+        <w:t xml:space="preserve">En este sentido, el análisis exploratorio que proponemos busca identificar, </w:t>
+      </w:r>
+      <w:r>
+        <w:t xml:space="preserve">con base en la Encuesta de Calidad de Vida 2023, si existe una relación entre la frecuencia de consumo de bebidas azucaradas y la prevalencia de enfermedades crónicas en Colombia. Dado que la encuesta no permite establecer causalidad ni reconstruir trayectorias individuales de salud, el </w:t>
+      </w:r>
+      <w:r>
+        <w:t xml:space="preserve">aporte del análisis </w:t>
+      </w:r>
+      <w:r>
+        <w:t>es</w:t>
+      </w:r>
+      <w:r>
+        <w:t xml:space="preserve"> describir patrones generales en la población adulta y reconocer grupos donde la coincidencia entre consumo y enfermedad es más marcada. Para ello, se utilizan como variables principales la presencia de enfermedad crónica y la frecuencia semanal de consumo, acompañadas de covariables como género, edad, escolaridad y clasificación detallada de los niveles de consumo, lo que permite controlar diferencias individuales y aislar mejor las variaciones en los patrones observados.</w:t>
       </w:r>
     </w:p>
     <w:p>
@@ -1097,62 +518,14 @@
         <w:spacing w:before="0" w:beforeAutospacing="0" w:after="160" w:afterAutospacing="0"/>
       </w:pPr>
       <w:r>
-        <w:lastRenderedPageBreak/>
-        <w:t xml:space="preserve">En el centro de esta aproximación se encuentran dos variables fundamentales. </w:t>
-      </w:r>
-      <w:r>
-        <w:t xml:space="preserve">La variable dependiente corresponde a la presencia reportada de alguna enfermedad crónica, mientras que la variable independiente mide la frecuencia semanal de consumo de bebidas azucaradas. Para comprender de manera más precisa la relación entre ambas, incorporamos un conjunto de covariables relevantes que permiten controlar por diferencias individuales. Entre ellas se incluyen el género, la edad, </w:t>
-      </w:r>
-      <w:r>
-        <w:t xml:space="preserve">escolaridad, </w:t>
-      </w:r>
-      <w:r>
-        <w:t>la frecuencia de consumo clasificada en seis categorías y la prevalencia de enfermedades crónicas. Estas variables adicionales fortalecen el análisis al permitir identificar patrones y aislar efectos que podrían influir en la asociación principal.</w:t>
-      </w:r>
-    </w:p>
-    <w:p>
-      <w:r>
-        <w:t xml:space="preserve">La utilidad de este ejercicio se refleja en su capacidad para orientar </w:t>
-      </w:r>
-      <w:r>
-        <w:t>intervenciones</w:t>
-      </w:r>
-      <w:r>
-        <w:t xml:space="preserve"> de </w:t>
-      </w:r>
-      <w:r>
-        <w:t xml:space="preserve">salud </w:t>
-      </w:r>
-      <w:r>
-        <w:t xml:space="preserve">pública que complementen el impuesto actualmente vigente sobre las bebidas azucaradas. Los resultados descriptivos pueden </w:t>
-      </w:r>
-      <w:r>
-        <w:t>contribuir</w:t>
-      </w:r>
-      <w:r>
-        <w:t xml:space="preserve"> para dirigir campañas educativas y de prevención hacia los grupos más expuestos, identificar territorios donde el consumo se mantiene elevado junto con una alta prevalencia de enfermedades crónicas y priorizar estrategias de comunicación </w:t>
-      </w:r>
-      <w:r>
-        <w:t>en la población</w:t>
-      </w:r>
-      <w:r>
-        <w:t xml:space="preserve"> adulta</w:t>
-      </w:r>
-      <w:r>
-        <w:t>. En conjunto, este EDA busca generar evidencia que contribuya a fortalecer la toma de decisiones mediante la identificación de las poblaciones más afectadas y</w:t>
-      </w:r>
-      <w:r>
-        <w:t xml:space="preserve"> apoyar el diseño de acciones adicionales que mitiguen los riesgos asociados al consumo habitual de bebidas azucaradas.</w:t>
-      </w:r>
-      <w:r>
-        <w:br w:type="page"/>
+        <w:t>La utilidad de este ejercicio radica en su capacidad para complementar el impuesto a las bebidas azucaradas vigente en el país, proporcionando información que puede guiar intervenciones de salud pública. Los resultados descriptivos ayudan a identificar grupos particularmente expuestos, orientar campañas de prevención y ubicar territorios donde persisten niveles altos de consumo junto con elevada prevalencia de enfermedad. En conjunto, este análisis busca aportar evidencia que fortalezca la toma de decisiones y apoye el diseño de estrategias adicionales para mitigar los riesgos asociados al consumo habitual de bebidas azucaradas.</w:t>
       </w:r>
     </w:p>
     <w:p>
       <w:pPr>
         <w:pStyle w:val="Heading1"/>
       </w:pPr>
-      <w:commentRangeStart w:id="7"/>
+      <w:commentRangeStart w:id="4"/>
       <w:r>
         <w:lastRenderedPageBreak/>
         <w:t xml:space="preserve">Parte 2: </w:t>
@@ -1160,14 +533,14 @@
       <w:r>
         <w:t>EDA y modelamiento de datos</w:t>
       </w:r>
-      <w:commentRangeEnd w:id="7"/>
+      <w:commentRangeEnd w:id="4"/>
       <w:r>
         <w:rPr>
           <w:rStyle w:val="CommentReference"/>
           <w:b w:val="0"/>
           <w:bCs w:val="0"/>
         </w:rPr>
-        <w:commentReference w:id="7"/>
+        <w:commentReference w:id="4"/>
       </w:r>
     </w:p>
     <w:p>
@@ -1296,11 +669,11 @@
       <w:pPr>
         <w:pStyle w:val="Heading2"/>
       </w:pPr>
-      <w:commentRangeStart w:id="8"/>
+      <w:commentRangeStart w:id="5"/>
       <w:r>
         <w:t>Preparación y comprensión inicial de los datos</w:t>
       </w:r>
-      <w:commentRangeEnd w:id="8"/>
+      <w:commentRangeEnd w:id="5"/>
       <w:r>
         <w:rPr>
           <w:rStyle w:val="CommentReference"/>
@@ -1308,7 +681,7 @@
           <w:b w:val="0"/>
           <w:bCs w:val="0"/>
         </w:rPr>
-        <w:commentReference w:id="8"/>
+        <w:commentReference w:id="5"/>
       </w:r>
       <w:r>
         <w:t xml:space="preserve"> (</w:t>
@@ -1324,8 +697,16 @@
       </w:r>
     </w:p>
     <w:p>
-      <w:r>
-        <w:t>En la sección del código 2.1.1 se realizó la importación de cinco bases de datos provenientes de la Encuesta Nacional de Calidad de Vida (ECV), cada una asociada a un módulo temático específico. Estas bases corresponden a Salud, que contiene información sobre el estado de salud de los miembros del hogar y su acceso a servicios médicos; Características y composición del hogar, que reúne datos sociodemográficos y de estructura familiar; Educación, que incluye información sobre asistencia escolar y nivel educativo alcanzado; Servicios del hogar, con variables relacionadas con el acceso y la calidad de los servicios públicos; y Datos de la vivienda, que describe las características físicas y condiciones habitacionales.</w:t>
+      <w:pPr>
+        <w:rPr>
+          <w:lang w:eastAsia="en-US"/>
+        </w:rPr>
+      </w:pPr>
+      <w:r>
+        <w:rPr>
+          <w:lang w:eastAsia="en-US"/>
+        </w:rPr>
+        <w:t>En la sección 2.1.1 se realizó la importación de cinco bases de datos de la Encuesta Nacional de Calidad de Vida (ECV), cada una asociada a un módulo temático. La base de Salud incluye información sobre el estado de salud y el acceso a servicios médicos; Características y composición del hogar reúne variables sociodemográficas; Educación contiene datos sobre asistencia y nivel educativo; Servicios del hogar describe el acceso y la calidad de los servicios públicos; y Datos de la vivienda registra las características físicas y condiciones habitacionales. Esta etapa permitió consolidar los insumos necesarios y comprender la estructura inicial de los datos.</w:t>
       </w:r>
     </w:p>
     <w:p>
@@ -1333,187 +714,253 @@
         <w:t>Posteriormente</w:t>
       </w:r>
       <w:r>
-        <w:t>, e</w:t>
-      </w:r>
-      <w:r>
-        <w:t>n la sección del código 2.1.2</w:t>
-      </w:r>
-      <w:r>
-        <w:t xml:space="preserve">, para iniciar el análisis, se realizó una revisión descriptiva de la base consolidada </w:t>
+        <w:t xml:space="preserve">, </w:t>
+      </w:r>
+      <w:r>
+        <w:t>e</w:t>
+      </w:r>
+      <w:r>
+        <w:t xml:space="preserve">n la sección 2.1.2 se realizó una revisión descriptiva de la base consolidada </w:t>
       </w:r>
       <w:proofErr w:type="spellStart"/>
       <w:r>
+        <w:rPr>
+          <w:i/>
+          <w:iCs/>
+        </w:rPr>
         <w:t>df_final</w:t>
       </w:r>
       <w:proofErr w:type="spellEnd"/>
       <w:r>
-        <w:t>, compuesta por 240.212 registros y 14 variables. Si bien en un primer momento se identificaron 2 variables categóricas y 12 numéricas, la verificación detallada de su naturaleza permitió una clasificación más precisa. Las variables numéricas corresponden a año, ingreso y el factor de expansión (</w:t>
+        <w:t xml:space="preserve">, compuesta por 240.212 registros y 14 variables. Tras verificar su naturaleza, se identificaron como numéricas el año, el ingreso y el factor de expansión, y como categóricas el sexo, el diagnóstico de enfermedad crónica, el consumo de bebidas azucaradas, el departamento, el municipio, el directorio, la </w:t>
       </w:r>
       <w:proofErr w:type="spellStart"/>
       <w:r>
+        <w:rPr>
+          <w:i/>
+          <w:iCs/>
+        </w:rPr>
+        <w:t>secuencia_p</w:t>
+      </w:r>
+      <w:proofErr w:type="spellEnd"/>
+      <w:r>
+        <w:t xml:space="preserve"> y el orden; además, el nivel educativo y la frecuencia de consumo se clasificaron como nominales. Finalmente, las variables fueron recodificadas según la estructura de la ECV, obteniendo una base con 5 variables tipo carácter, 6 tipo factor y 3 numéricas.</w:t>
+      </w:r>
+      <w:r>
+        <w:t xml:space="preserve"> Por su parte, e</w:t>
+      </w:r>
+      <w:r>
+        <w:t>l factor de expansión (</w:t>
+      </w:r>
+      <w:proofErr w:type="spellStart"/>
+      <w:r>
+        <w:rPr>
+          <w:i/>
+          <w:iCs/>
+        </w:rPr>
         <w:t>fex</w:t>
       </w:r>
       <w:proofErr w:type="spellEnd"/>
       <w:r>
-        <w:t xml:space="preserve">). Las variables categóricas incluyen sexo, diagnóstico de enfermedad crónica, consumo de bebidas azucaradas, departamento, municipio, directorio, </w:t>
+        <w:t>) muestra una alta dispersión, con valores entre 1,41 y 7.353,72. La mediana (110,9) y la media (217,8) evidencian una distribución sesgada hacia valores altos. El coeficiente de variación (163%) confirma su elevada variabilidad.</w:t>
+      </w:r>
+    </w:p>
+    <w:p>
+      <w:r>
+        <w:t xml:space="preserve">En la sección 2.1.3 se </w:t>
+      </w:r>
+      <w:r>
+        <w:t>creó</w:t>
+      </w:r>
+      <w:r>
+        <w:t xml:space="preserve"> la base </w:t>
       </w:r>
       <w:proofErr w:type="spellStart"/>
       <w:r>
-        <w:t>secuencia_p</w:t>
+        <w:rPr>
+          <w:i/>
+          <w:iCs/>
+        </w:rPr>
+        <w:t>df_analisi</w:t>
+      </w:r>
+      <w:r>
+        <w:t>s</w:t>
       </w:r>
       <w:proofErr w:type="spellEnd"/>
       <w:r>
-        <w:t xml:space="preserve"> y orden. Adicionalmente, se identificó que el nivel educativo y la frecuencia de consumo de bebidas azucaradas son nominales. Posteriormente, se recodifican las variables a como esta en la ECV, para terminar con 5 </w:t>
-      </w:r>
-      <w:r>
-        <w:t>caracteres,</w:t>
-      </w:r>
-      <w:r>
-        <w:t xml:space="preserve"> 6 factor, 3 numéricas </w:t>
-      </w:r>
-    </w:p>
-    <w:p>
-      <w:r>
-        <w:t>El factor de expansión (</w:t>
+        <w:t xml:space="preserve">, filtrada para incluir únicamente a personas de 18 años o más. Durante la exploración se observó que la variable de nivel educativo presenta datos faltantes en menores, producto del diseño de la encuesta; por ello, se conserva como categoría en los análisis </w:t>
       </w:r>
       <w:proofErr w:type="spellStart"/>
       <w:r>
+        <w:t>univariados</w:t>
+      </w:r>
+      <w:proofErr w:type="spellEnd"/>
+      <w:r>
+        <w:t>. Dado que el objetivo es caracterizar la relación entre el consumo de bebidas azucaradas y la presencia de enfermedades crónicas, se decidió trabajar solo con población adulta para asegurar coherencia en la caracterización socioeconómica y evitar distorsiones epidemiológicas, ya que estas enfermedades se concentran en este grupo.</w:t>
+      </w:r>
+    </w:p>
+    <w:p>
+      <w:r>
+        <w:t xml:space="preserve">En el análisis descriptivo se observó que </w:t>
+      </w:r>
+      <w:proofErr w:type="spellStart"/>
+      <w:r>
+        <w:rPr>
+          <w:i/>
+          <w:iCs/>
+        </w:rPr>
+        <w:t>consume_azucar</w:t>
+      </w:r>
+      <w:proofErr w:type="spellEnd"/>
+      <w:r>
+        <w:t xml:space="preserve"> no tiene datos faltantes y se distribuye entre 109.044 personas que reportan consumir bebidas azucaradas y 63.494 que no lo hacen. En consecuencia, </w:t>
+      </w:r>
+      <w:proofErr w:type="spellStart"/>
+      <w:r>
+        <w:rPr>
+          <w:i/>
+          <w:iCs/>
+        </w:rPr>
+        <w:t>frecuencia_azucar</w:t>
+      </w:r>
+      <w:proofErr w:type="spellEnd"/>
+      <w:r>
+        <w:t xml:space="preserve"> presenta 63.494 valores perdidos, no por ausencia de información, sino porque la pregunta no aplica para quienes declararon no consumir. Entre quienes sí respondieron, predominan las categorías “2 a 3 veces al día” (32.143), “Una vez al día” (27.995) y “Menos de una vez al día” (17.458). La variable </w:t>
+      </w:r>
+      <w:r>
+        <w:rPr>
+          <w:i/>
+          <w:iCs/>
+        </w:rPr>
+        <w:t>cronica_12m</w:t>
+      </w:r>
+      <w:r>
+        <w:t xml:space="preserve"> está completa, con 145.241 personas sin enfermedad crónica y 27.297 con diagnóstico. Las variables de </w:t>
+      </w:r>
+      <w:r>
+        <w:rPr>
+          <w:i/>
+          <w:iCs/>
+        </w:rPr>
+        <w:t>sexo</w:t>
+      </w:r>
+      <w:r>
+        <w:t xml:space="preserve"> y </w:t>
+      </w:r>
+      <w:r>
+        <w:rPr>
+          <w:i/>
+          <w:iCs/>
+        </w:rPr>
+        <w:t>parentesco</w:t>
+      </w:r>
+      <w:r>
+        <w:t xml:space="preserve"> también están completas, con mayor participación femenina (91.166 mujeres frente a 81.372 hombres) y una estructura de hogar encabezada principalmente por jefes, seguidos de parejas, hijos y padres. Finalmente, el nivel educativo mantiene el patrón descrito previamente, con faltantes concentrados en menores de edad.</w:t>
+      </w:r>
+    </w:p>
+    <w:p>
+      <w:r>
+        <w:lastRenderedPageBreak/>
+        <w:t xml:space="preserve">En la sección 2.1.4 </w:t>
+      </w:r>
+      <w:r>
+        <w:t xml:space="preserve">del código </w:t>
+      </w:r>
+      <w:r>
+        <w:t xml:space="preserve">se evaluaron valores atípicos en las variables </w:t>
+      </w:r>
+      <w:r>
+        <w:rPr>
+          <w:i/>
+          <w:iCs/>
+        </w:rPr>
+        <w:t>edad</w:t>
+      </w:r>
+      <w:r>
+        <w:t>, ingreso per cápita (</w:t>
+      </w:r>
+      <w:proofErr w:type="spellStart"/>
+      <w:r>
+        <w:rPr>
+          <w:i/>
+          <w:iCs/>
+        </w:rPr>
+        <w:t>ingreso_pc</w:t>
+      </w:r>
+      <w:proofErr w:type="spellEnd"/>
+      <w:r>
+        <w:t>) y factor de expansión (</w:t>
+      </w:r>
+      <w:proofErr w:type="spellStart"/>
+      <w:r>
+        <w:rPr>
+          <w:i/>
+          <w:iCs/>
+        </w:rPr>
         <w:t>fex</w:t>
       </w:r>
       <w:proofErr w:type="spellEnd"/>
       <w:r>
-        <w:t>) muestra una alta dispersión, con valores entre 1,41 y 7.353,72. La mediana (110,9) y la media (217,8) evidencian una distribución sesgada hacia valores altos. El coeficiente de variación (163%) confirma su elevada variabilidad.</w:t>
-      </w:r>
-    </w:p>
-    <w:p>
-      <w:r>
-        <w:t xml:space="preserve">En la sección del código 2.1.3 </w:t>
-      </w:r>
-      <w:r>
-        <w:t>d</w:t>
-      </w:r>
-      <w:r>
-        <w:t xml:space="preserve">e la base </w:t>
+        <w:t xml:space="preserve">) utilizando cuartiles y rangos intercuartílicos. Tras revisar los valores mínimos y máximos de </w:t>
+      </w:r>
+      <w:r>
+        <w:rPr>
+          <w:i/>
+          <w:iCs/>
+        </w:rPr>
+        <w:t>edad</w:t>
+      </w:r>
+      <w:r>
+        <w:t xml:space="preserve"> e </w:t>
       </w:r>
       <w:proofErr w:type="spellStart"/>
       <w:r>
-        <w:t>df_final</w:t>
+        <w:rPr>
+          <w:i/>
+          <w:iCs/>
+        </w:rPr>
+        <w:t>ingreso_pc</w:t>
       </w:r>
       <w:proofErr w:type="spellEnd"/>
       <w:r>
-        <w:t xml:space="preserve"> se derivó </w:t>
-      </w:r>
-      <w:proofErr w:type="spellStart"/>
-      <w:r>
-        <w:t>df_analisis</w:t>
-      </w:r>
-      <w:proofErr w:type="spellEnd"/>
-      <w:r>
-        <w:t xml:space="preserve">, filtrada para incluir únicamente a personas de 18 años o más. Durante la exploración se identificó que la variable de nivel educativo presenta información faltante en menores de edad, debido al diseño mismo de la encuesta, no se retira y se considera como una categoría para los análisis </w:t>
-      </w:r>
-      <w:proofErr w:type="spellStart"/>
-      <w:r>
-        <w:t>univariados</w:t>
-      </w:r>
-      <w:proofErr w:type="spellEnd"/>
-      <w:r>
-        <w:t xml:space="preserve">. Dado que el propósito del análisis es caracterizar la relación entre el consumo de bebidas azucaradas y la presencia de enfermedades crónicas, se optó por trabajar exclusivamente con adultos, tanto para garantizar coherencia en la caracterización socioeconómica como para evitar distorsiones epidemiológicas, ya que las enfermedades crónicas son eventos propios de la población adulta. </w:t>
-      </w:r>
-    </w:p>
-    <w:p>
-      <w:r>
-        <w:lastRenderedPageBreak/>
-        <w:t xml:space="preserve">En el análisis descriptivo de las variables centrales del estudio se observó que </w:t>
-      </w:r>
-      <w:proofErr w:type="spellStart"/>
-      <w:r>
-        <w:t>consume_azucar</w:t>
-      </w:r>
-      <w:proofErr w:type="spellEnd"/>
-      <w:r>
-        <w:t xml:space="preserve"> no presenta datos faltantes y se distribuye entre quienes reportan consumir bebidas azucaradas (109.044 personas) y quienes señalan no consumirlas (63.494 personas). En consecuencia, la variable </w:t>
-      </w:r>
-      <w:proofErr w:type="spellStart"/>
-      <w:r>
-        <w:t>frecuencia_azucar</w:t>
-      </w:r>
-      <w:proofErr w:type="spellEnd"/>
-      <w:r>
-        <w:t xml:space="preserve"> presenta 63.494 valores perdidos, no por ausencia de información, sino porque estas personas declararon no consumir bebidas azucaradas, por lo que la pregunta sobre frecuencia no les aplica. Entre quienes sí respondieron, predominan categorías como “2 a 3 veces al día” (32.143), “Una vez al día” (27.995) y “Menos de una vez al día” (17.458). La variable cronica_12m está completa, con 145.241 personas que no reportan enfermedad crónica y 27.297 que sí. Asimismo, las variables de sexo y parentesco presentan completitud total, con mayor participación femenina (91.166 mujeres frente a 81.372 hombres) y una estructura del hogar donde predominan los jefes de hogar, seguidos por parejas, hijos y padres. Finalmente, la variable de nivel educativo retoma los patrones descritos previamente, con la misma distribución y faltantes concentrados en menores de edad.</w:t>
-      </w:r>
-    </w:p>
-    <w:p>
-      <w:r>
-        <w:t xml:space="preserve">En la sección del código 2.1.4 </w:t>
-      </w:r>
-      <w:r>
-        <w:t>s</w:t>
-      </w:r>
-      <w:r>
-        <w:t>e realizó inicialmente una evaluación estadística de valores atípicos utilizando cuartiles y rangos intercuartílicos (RIQ) para las variables edad, ingreso per cápita (</w:t>
-      </w:r>
-      <w:proofErr w:type="spellStart"/>
-      <w:r>
-        <w:t>ingreso_pc</w:t>
-      </w:r>
-      <w:proofErr w:type="spellEnd"/>
-      <w:r>
-        <w:t>) y factor de expansión (</w:t>
-      </w:r>
-      <w:proofErr w:type="spellStart"/>
-      <w:r>
-        <w:t>fex</w:t>
-      </w:r>
-      <w:proofErr w:type="spellEnd"/>
-      <w:r>
-        <w:t xml:space="preserve">). No obstante, tras revisar la plausibilidad de los valores mínimos y máximos de edad e </w:t>
-      </w:r>
-      <w:proofErr w:type="spellStart"/>
-      <w:r>
-        <w:t>ingreso_pc</w:t>
-      </w:r>
-      <w:proofErr w:type="spellEnd"/>
-      <w:r>
-        <w:t xml:space="preserve">, se concluyó que estos se encuentran dentro de rangos lógicos y no requerían un tratamiento adicional. En cuanto a la variable </w:t>
-      </w:r>
-      <w:proofErr w:type="spellStart"/>
-      <w:r>
-        <w:t>fex</w:t>
-      </w:r>
-      <w:proofErr w:type="spellEnd"/>
-      <w:r>
-        <w:t>, esta se mantuvo sin modificaciones, dado que corresponde al factor de expansión definido por el diseño muestral y no debe ser alterado</w:t>
-      </w:r>
-    </w:p>
-    <w:p>
-      <w:r>
-        <w:t>Finalmente,</w:t>
-      </w:r>
-      <w:r>
-        <w:t xml:space="preserve"> la sección del código 2.1.5 </w:t>
-      </w:r>
-      <w:r>
-        <w:t xml:space="preserve">contiene la </w:t>
-      </w:r>
-      <w:r>
-        <w:t>recodific</w:t>
-      </w:r>
-      <w:r>
-        <w:t xml:space="preserve">ación de </w:t>
-      </w:r>
-      <w:r>
-        <w:t>la variable de enfermedad crónica en un indicador binario con etiquetas “Sí” y “No”. También se creó una medida numérica de frecuencia que identifica a quienes no consumen bebidas azucaradas. Finalmente, se generaron categorías ordenadas de consumo, tanto agrupadas como detalladas, para facilitar el análisis posterior.</w:t>
+        <w:t xml:space="preserve">, se concluyó </w:t>
+      </w:r>
+      <w:r>
+        <w:t>que estos se encuentran dentro de rangos lógicos y no requerían un tratamiento adiciona</w:t>
+      </w:r>
+      <w:r>
+        <w:t xml:space="preserve">s. El factor de expansión tampoco se modificó, ya que corresponde al diseño muestral y </w:t>
+      </w:r>
+      <w:r>
+        <w:t xml:space="preserve">no </w:t>
+      </w:r>
+      <w:r>
+        <w:t xml:space="preserve">debe </w:t>
+      </w:r>
+      <w:r>
+        <w:t>alterarse</w:t>
+      </w:r>
+      <w:r>
+        <w:t>.</w:t>
+      </w:r>
+    </w:p>
+    <w:p>
+      <w:r>
+        <w:t>Finalmente, e</w:t>
+      </w:r>
+      <w:r>
+        <w:t>n la sección 2.1.5 se recodificó la variable de enfermedad crónica en un indicador binario con las etiquetas “Sí” y “No”, y se creó una medida numérica para identificar a quienes no consumen bebidas azucaradas. Además, se generaron categorías ordenadas de consumo, tanto agrupadas como detalladas, con el fin de facilitar el análisis posterior.</w:t>
       </w:r>
     </w:p>
     <w:p>
       <w:pPr>
         <w:pStyle w:val="Heading2"/>
       </w:pPr>
-      <w:commentRangeStart w:id="9"/>
+      <w:commentRangeStart w:id="6"/>
       <w:r>
         <w:t>Análisis univariado sistemático</w:t>
       </w:r>
-      <w:commentRangeEnd w:id="9"/>
+      <w:commentRangeEnd w:id="6"/>
       <w:r>
         <w:rPr>
           <w:rStyle w:val="CommentReference"/>
@@ -1521,7 +968,7 @@
           <w:b w:val="0"/>
           <w:bCs w:val="0"/>
         </w:rPr>
-        <w:commentReference w:id="9"/>
+        <w:commentReference w:id="6"/>
       </w:r>
       <w:r>
         <w:t>(</w:t>
@@ -1536,45 +983,6 @@
         <w:t>)</w:t>
       </w:r>
     </w:p>
-    <w:p/>
-    <w:p/>
-    <w:p/>
-    <w:p/>
-    <w:p/>
-    <w:p/>
-    <w:p/>
-    <w:p>
-      <w:pPr>
-        <w:pStyle w:val="Heading2"/>
-      </w:pPr>
-      <w:commentRangeStart w:id="10"/>
-      <w:r>
-        <w:lastRenderedPageBreak/>
-        <w:t>Análisis bivariado guiado por la pregunta</w:t>
-      </w:r>
-      <w:commentRangeEnd w:id="10"/>
-      <w:r>
-        <w:rPr>
-          <w:rStyle w:val="CommentReference"/>
-          <w:rFonts w:eastAsia="Times New Roman"/>
-          <w:b w:val="0"/>
-          <w:bCs w:val="0"/>
-        </w:rPr>
-        <w:commentReference w:id="10"/>
-      </w:r>
-      <w:r>
-        <w:t>(</w:t>
-      </w:r>
-      <w:r>
-        <w:rPr>
-          <w:highlight w:val="yellow"/>
-        </w:rPr>
-        <w:t>Javier</w:t>
-      </w:r>
-      <w:r>
-        <w:t>)</w:t>
-      </w:r>
-    </w:p>
     <w:p>
       <w:pPr>
         <w:jc w:val="center"/>
@@ -1583,11 +991,82 @@
         <w:rPr>
           <w:noProof/>
         </w:rPr>
+        <mc:AlternateContent>
+          <mc:Choice Requires="wps">
+            <w:drawing>
+              <wp:inline distT="0" distB="0" distL="0" distR="0" wp14:anchorId="07307992" wp14:editId="49CD50EE">
+                <wp:extent cx="304800" cy="304800"/>
+                <wp:effectExtent l="0" t="0" r="0" b="0"/>
+                <wp:docPr id="2041883056" name="Rectangle 1"/>
+                <wp:cNvGraphicFramePr>
+                  <a:graphicFrameLocks xmlns:a="http://schemas.openxmlformats.org/drawingml/2006/main" noChangeAspect="1"/>
+                </wp:cNvGraphicFramePr>
+                <a:graphic xmlns:a="http://schemas.openxmlformats.org/drawingml/2006/main">
+                  <a:graphicData uri="http://schemas.microsoft.com/office/word/2010/wordprocessingShape">
+                    <wps:wsp>
+                      <wps:cNvSpPr>
+                        <a:spLocks noChangeAspect="1" noChangeArrowheads="1"/>
+                      </wps:cNvSpPr>
+                      <wps:spPr bwMode="auto">
+                        <a:xfrm>
+                          <a:off x="0" y="0"/>
+                          <a:ext cx="304800" cy="304800"/>
+                        </a:xfrm>
+                        <a:prstGeom prst="rect">
+                          <a:avLst/>
+                        </a:prstGeom>
+                        <a:noFill/>
+                        <a:ln>
+                          <a:noFill/>
+                        </a:ln>
+                        <a:extLst>
+                          <a:ext uri="{909E8E84-426E-40DD-AFC4-6F175D3DCCD1}">
+                            <a14:hiddenFill xmlns:a14="http://schemas.microsoft.com/office/drawing/2010/main">
+                              <a:solidFill>
+                                <a:srgbClr val="FFFFFF"/>
+                              </a:solidFill>
+                            </a14:hiddenFill>
+                          </a:ext>
+                          <a:ext uri="{91240B29-F687-4F45-9708-019B960494DF}">
+                            <a14:hiddenLine xmlns:a14="http://schemas.microsoft.com/office/drawing/2010/main" w="9525">
+                              <a:solidFill>
+                                <a:srgbClr val="000000"/>
+                              </a:solidFill>
+                              <a:miter lim="800000"/>
+                              <a:headEnd/>
+                              <a:tailEnd/>
+                            </a14:hiddenLine>
+                          </a:ext>
+                        </a:extLst>
+                      </wps:spPr>
+                      <wps:bodyPr rot="0" vert="horz" wrap="square" lIns="91440" tIns="45720" rIns="91440" bIns="45720" anchor="t" anchorCtr="0" upright="1">
+                        <a:noAutofit/>
+                      </wps:bodyPr>
+                    </wps:wsp>
+                  </a:graphicData>
+                </a:graphic>
+              </wp:inline>
+            </w:drawing>
+          </mc:Choice>
+          <mc:Fallback>
+            <w:pict>
+              <v:rect w14:anchorId="2BEB1980" id="Rectangle 1" o:spid="_x0000_s1026" style="width:24pt;height:24pt;visibility:visible;mso-wrap-style:square;mso-left-percent:-10001;mso-top-percent:-10001;mso-position-horizontal:absolute;mso-position-horizontal-relative:char;mso-position-vertical:absolute;mso-position-vertical-relative:line;mso-left-percent:-10001;mso-top-percent:-10001;v-text-anchor:top" o:gfxdata="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" filled="f" stroked="f">
+                <o:lock v:ext="edit" aspectratio="t"/>
+                <w10:anchorlock/>
+              </v:rect>
+            </w:pict>
+          </mc:Fallback>
+        </mc:AlternateContent>
+      </w:r>
+      <w:r>
+        <w:rPr>
+          <w:noProof/>
+        </w:rPr>
         <w:drawing>
-          <wp:inline distT="0" distB="0" distL="0" distR="0" wp14:anchorId="3F49E3A2" wp14:editId="1D2584D2">
-            <wp:extent cx="4317329" cy="3238500"/>
-            <wp:effectExtent l="0" t="0" r="7620" b="0"/>
-            <wp:docPr id="1711844731" name="Picture 1" descr="A graph with blue dots&#10;&#10;AI-generated content may be incorrect."/>
+          <wp:inline distT="0" distB="0" distL="0" distR="0" wp14:anchorId="4A5BBC31" wp14:editId="327CA7AE">
+            <wp:extent cx="5048250" cy="3786476"/>
+            <wp:effectExtent l="0" t="0" r="0" b="5080"/>
+            <wp:docPr id="526154187" name="Picture 2" descr="A graph of blue squares&#10;&#10;AI-generated content may be incorrect."/>
             <wp:cNvGraphicFramePr>
               <a:graphicFrameLocks xmlns:a="http://schemas.openxmlformats.org/drawingml/2006/main" noChangeAspect="1"/>
             </wp:cNvGraphicFramePr>
@@ -1595,7 +1074,7 @@
               <a:graphicData uri="http://schemas.openxmlformats.org/drawingml/2006/picture">
                 <pic:pic xmlns:pic="http://schemas.openxmlformats.org/drawingml/2006/picture">
                   <pic:nvPicPr>
-                    <pic:cNvPr id="1711844731" name="Picture 1" descr="A graph with blue dots&#10;&#10;AI-generated content may be incorrect."/>
+                    <pic:cNvPr id="526154187" name="Picture 2" descr="A graph of blue squares&#10;&#10;AI-generated content may be incorrect."/>
                     <pic:cNvPicPr/>
                   </pic:nvPicPr>
                   <pic:blipFill>
@@ -1613,7 +1092,7 @@
                   <pic:spPr>
                     <a:xfrm>
                       <a:off x="0" y="0"/>
-                      <a:ext cx="4354410" cy="3266315"/>
+                      <a:ext cx="5054128" cy="3790885"/>
                     </a:xfrm>
                     <a:prstGeom prst="rect">
                       <a:avLst/>
@@ -1635,7 +1114,386 @@
           <w:b/>
           <w:bCs/>
         </w:rPr>
-        <w:t>Figura 1.</w:t>
+        <w:t xml:space="preserve">Figura </w:t>
+      </w:r>
+      <w:r>
+        <w:rPr>
+          <w:b/>
+          <w:bCs/>
+        </w:rPr>
+        <w:t>1</w:t>
+      </w:r>
+      <w:r>
+        <w:rPr>
+          <w:b/>
+          <w:bCs/>
+        </w:rPr>
+        <w:t>.</w:t>
+      </w:r>
+      <w:r>
+        <w:t xml:space="preserve"> </w:t>
+      </w:r>
+      <w:r>
+        <w:t>Participación de personas con prevalencia de enfermedad crónica</w:t>
+      </w:r>
+      <w:r>
+        <w:t xml:space="preserve"> por tipo de muestra</w:t>
+      </w:r>
+      <w:r>
+        <w:t>. Fuente: Encuesta de Calidad de vida. Elaboración propia</w:t>
+      </w:r>
+      <w:r>
+        <w:t>.</w:t>
+      </w:r>
+    </w:p>
+    <w:p>
+      <w:r>
+        <w:t>El</w:t>
+      </w:r>
+      <w:r>
+        <w:t xml:space="preserve"> análisis inicia revisando la distribución de la variable dependiente, que indica si la persona reportó o no una enfermedad crónica en los últimos 12 meses. Para evaluar la representatividad de la muestra, se compararon las proporciones no ponderadas con las ponderadas mediante el factor de expansión del DANE, encontrándose resultados prácticamente iguales (15.8% en la muestra frente a 15.2% en la población). Esto confirma que la muestra refleja adecuadamente la estructura poblacional y justifica el uso de ponderaciones en el resto del análisis. Con la estimación ponderada, la prevalencia de enfermedad crónica en los últimos 12 meses es del 15.2%, mientras que el 84.8% de la población no reporta dicho diagnóstico.</w:t>
+      </w:r>
+    </w:p>
+    <w:p>
+      <w:pPr>
+        <w:jc w:val="center"/>
+      </w:pPr>
+      <w:r>
+        <w:rPr>
+          <w:noProof/>
+        </w:rPr>
+        <w:lastRenderedPageBreak/>
+        <w:drawing>
+          <wp:inline distT="0" distB="0" distL="0" distR="0" wp14:anchorId="60B534CD" wp14:editId="7EE2F9F8">
+            <wp:extent cx="5333598" cy="4000500"/>
+            <wp:effectExtent l="0" t="0" r="635" b="0"/>
+            <wp:docPr id="884941917" name="Picture 3" descr="A graph of different colored bars&#10;&#10;AI-generated content may be incorrect."/>
+            <wp:cNvGraphicFramePr>
+              <a:graphicFrameLocks xmlns:a="http://schemas.openxmlformats.org/drawingml/2006/main" noChangeAspect="1"/>
+            </wp:cNvGraphicFramePr>
+            <a:graphic xmlns:a="http://schemas.openxmlformats.org/drawingml/2006/main">
+              <a:graphicData uri="http://schemas.openxmlformats.org/drawingml/2006/picture">
+                <pic:pic xmlns:pic="http://schemas.openxmlformats.org/drawingml/2006/picture">
+                  <pic:nvPicPr>
+                    <pic:cNvPr id="884941917" name="Picture 3" descr="A graph of different colored bars&#10;&#10;AI-generated content may be incorrect."/>
+                    <pic:cNvPicPr/>
+                  </pic:nvPicPr>
+                  <pic:blipFill>
+                    <a:blip r:embed="rId17" cstate="print">
+                      <a:extLst>
+                        <a:ext uri="{28A0092B-C50C-407E-A947-70E740481C1C}">
+                          <a14:useLocalDpi xmlns:a14="http://schemas.microsoft.com/office/drawing/2010/main" val="0"/>
+                        </a:ext>
+                      </a:extLst>
+                    </a:blip>
+                    <a:stretch>
+                      <a:fillRect/>
+                    </a:stretch>
+                  </pic:blipFill>
+                  <pic:spPr>
+                    <a:xfrm>
+                      <a:off x="0" y="0"/>
+                      <a:ext cx="5335873" cy="4002206"/>
+                    </a:xfrm>
+                    <a:prstGeom prst="rect">
+                      <a:avLst/>
+                    </a:prstGeom>
+                  </pic:spPr>
+                </pic:pic>
+              </a:graphicData>
+            </a:graphic>
+          </wp:inline>
+        </w:drawing>
+      </w:r>
+    </w:p>
+    <w:p>
+      <w:pPr>
+        <w:jc w:val="center"/>
+      </w:pPr>
+      <w:r>
+        <w:rPr>
+          <w:b/>
+          <w:bCs/>
+        </w:rPr>
+        <w:t xml:space="preserve">Figura </w:t>
+      </w:r>
+      <w:r>
+        <w:rPr>
+          <w:b/>
+          <w:bCs/>
+        </w:rPr>
+        <w:t>2</w:t>
+      </w:r>
+      <w:r>
+        <w:rPr>
+          <w:b/>
+          <w:bCs/>
+        </w:rPr>
+        <w:t>.</w:t>
+      </w:r>
+      <w:r>
+        <w:t xml:space="preserve"> </w:t>
+      </w:r>
+      <w:r>
+        <w:t>Participación</w:t>
+      </w:r>
+      <w:r>
+        <w:t xml:space="preserve"> de grupos etarios</w:t>
+      </w:r>
+      <w:r>
+        <w:t xml:space="preserve"> por tipo de muestra. Fuente: Encuesta de Calidad de vida. Elaboración propia</w:t>
+      </w:r>
+      <w:r>
+        <w:t>.</w:t>
+      </w:r>
+    </w:p>
+    <w:p>
+      <w:r>
+        <w:t>Tras caracterizar la frecuencia de consumo, el siguiente paso es examinar cómo se distribuye este comportamiento según la edad</w:t>
+      </w:r>
+      <w:r>
+        <w:t>.</w:t>
+      </w:r>
+      <w:r>
+        <w:t xml:space="preserve"> </w:t>
+      </w:r>
+      <w:r>
+        <w:t xml:space="preserve">La Figura 2 evidencia que </w:t>
+      </w:r>
+      <w:r>
+        <w:t>el factor de expansión es</w:t>
+      </w:r>
+      <w:r>
+        <w:t xml:space="preserve"> fundamental porque la edad influye tanto en el consumo de bebidas azucaradas como en la probabilidad de presentar enfermedades crónicas. Al corregir pequeñas desviaciones en la representación de los grupos etarios, evitamos que la relación entre consumo y enfermedad se vea afectada por una sobre- o sub-representación de ciertos grupos. En síntesis, la ponderación hace que el análisis sea más confiable y generalizable a la población real.</w:t>
+      </w:r>
+    </w:p>
+    <w:p/>
+    <w:p>
+      <w:pPr>
+        <w:jc w:val="center"/>
+      </w:pPr>
+      <w:r>
+        <w:rPr>
+          <w:noProof/>
+        </w:rPr>
+        <w:lastRenderedPageBreak/>
+        <w:drawing>
+          <wp:inline distT="0" distB="0" distL="0" distR="0" wp14:anchorId="79C75ABC" wp14:editId="45C05754">
+            <wp:extent cx="5332800" cy="3999600"/>
+            <wp:effectExtent l="0" t="0" r="1270" b="1270"/>
+            <wp:docPr id="319568627" name="Picture 6" descr="A graph with blue and black text&#10;&#10;AI-generated content may be incorrect."/>
+            <wp:cNvGraphicFramePr>
+              <a:graphicFrameLocks xmlns:a="http://schemas.openxmlformats.org/drawingml/2006/main" noChangeAspect="1"/>
+            </wp:cNvGraphicFramePr>
+            <a:graphic xmlns:a="http://schemas.openxmlformats.org/drawingml/2006/main">
+              <a:graphicData uri="http://schemas.openxmlformats.org/drawingml/2006/picture">
+                <pic:pic xmlns:pic="http://schemas.openxmlformats.org/drawingml/2006/picture">
+                  <pic:nvPicPr>
+                    <pic:cNvPr id="319568627" name="Picture 6" descr="A graph with blue and black text&#10;&#10;AI-generated content may be incorrect."/>
+                    <pic:cNvPicPr/>
+                  </pic:nvPicPr>
+                  <pic:blipFill>
+                    <a:blip r:embed="rId18" cstate="print">
+                      <a:extLst>
+                        <a:ext uri="{28A0092B-C50C-407E-A947-70E740481C1C}">
+                          <a14:useLocalDpi xmlns:a14="http://schemas.microsoft.com/office/drawing/2010/main" val="0"/>
+                        </a:ext>
+                      </a:extLst>
+                    </a:blip>
+                    <a:stretch>
+                      <a:fillRect/>
+                    </a:stretch>
+                  </pic:blipFill>
+                  <pic:spPr>
+                    <a:xfrm>
+                      <a:off x="0" y="0"/>
+                      <a:ext cx="5332800" cy="3999600"/>
+                    </a:xfrm>
+                    <a:prstGeom prst="rect">
+                      <a:avLst/>
+                    </a:prstGeom>
+                  </pic:spPr>
+                </pic:pic>
+              </a:graphicData>
+            </a:graphic>
+          </wp:inline>
+        </w:drawing>
+      </w:r>
+    </w:p>
+    <w:p>
+      <w:pPr>
+        <w:jc w:val="center"/>
+      </w:pPr>
+      <w:r>
+        <w:rPr>
+          <w:b/>
+          <w:bCs/>
+        </w:rPr>
+        <w:t xml:space="preserve">Figura </w:t>
+      </w:r>
+      <w:r>
+        <w:rPr>
+          <w:b/>
+          <w:bCs/>
+        </w:rPr>
+        <w:t>3</w:t>
+      </w:r>
+      <w:r>
+        <w:rPr>
+          <w:b/>
+          <w:bCs/>
+        </w:rPr>
+        <w:t>.</w:t>
+      </w:r>
+      <w:r>
+        <w:t xml:space="preserve"> </w:t>
+      </w:r>
+      <w:r>
+        <w:t>Participación</w:t>
+      </w:r>
+      <w:r>
+        <w:t xml:space="preserve"> de </w:t>
+      </w:r>
+      <w:r>
+        <w:t xml:space="preserve">frecuencia de consumo </w:t>
+      </w:r>
+      <w:r>
+        <w:t>por tipo de muestra. Fuente: Encuesta de Calidad de vida. Elaboración propia.</w:t>
+      </w:r>
+    </w:p>
+    <w:p>
+      <w:r>
+        <w:t>Finalmente</w:t>
+      </w:r>
+      <w:r>
+        <w:t xml:space="preserve">, es pertinente describir cómo se </w:t>
+      </w:r>
+      <w:r>
+        <w:t>comportan los</w:t>
+      </w:r>
+      <w:r>
+        <w:t xml:space="preserve"> patrones de consumo de bebidas azucaradas </w:t>
+      </w:r>
+      <w:r>
+        <w:t xml:space="preserve">en la muestra. </w:t>
+      </w:r>
+      <w:r>
+        <w:t>El gráfico muestra que el 36.8% de la población no consume bebidas azucaradas, mientras que los niveles bajos de consumo son los más frecuentes, con 16.2% que las ingiere una vez por semana y 18.6% de 2 a 3 veces por semana. El consumo diario o superior corresponde aproximadamente al 12% de la población. Las diferencias entre la muestra y la población son marginales, lo que respalda el uso de datos ponderados para lograr estimaciones más precisas al examinar la posible asociación entre el consumo de bebidas azucaradas y la presencia de enfermedad crónica.</w:t>
+      </w:r>
+    </w:p>
+    <w:p/>
+    <w:p/>
+    <w:p/>
+    <w:p/>
+    <w:p/>
+    <w:p/>
+    <w:p>
+      <w:pPr>
+        <w:pStyle w:val="Heading2"/>
+      </w:pPr>
+      <w:commentRangeStart w:id="7"/>
+      <w:r>
+        <w:lastRenderedPageBreak/>
+        <w:t>Análisis bivariado guiado por la pregunta</w:t>
+      </w:r>
+      <w:commentRangeEnd w:id="7"/>
+      <w:r>
+        <w:rPr>
+          <w:rStyle w:val="CommentReference"/>
+          <w:rFonts w:eastAsia="Times New Roman"/>
+          <w:b w:val="0"/>
+          <w:bCs w:val="0"/>
+        </w:rPr>
+        <w:commentReference w:id="7"/>
+      </w:r>
+      <w:r>
+        <w:t>(</w:t>
+      </w:r>
+      <w:r>
+        <w:rPr>
+          <w:highlight w:val="yellow"/>
+        </w:rPr>
+        <w:t>Javier</w:t>
+      </w:r>
+      <w:r>
+        <w:t>)</w:t>
+      </w:r>
+    </w:p>
+    <w:p>
+      <w:pPr>
+        <w:jc w:val="center"/>
+      </w:pPr>
+      <w:r>
+        <w:rPr>
+          <w:noProof/>
+        </w:rPr>
+        <w:drawing>
+          <wp:inline distT="0" distB="0" distL="0" distR="0" wp14:anchorId="3F49E3A2" wp14:editId="491541A1">
+            <wp:extent cx="5267325" cy="3951110"/>
+            <wp:effectExtent l="0" t="0" r="0" b="0"/>
+            <wp:docPr id="1711844731" name="Picture 1" descr="A graph with blue dots&#10;&#10;AI-generated content may be incorrect."/>
+            <wp:cNvGraphicFramePr>
+              <a:graphicFrameLocks xmlns:a="http://schemas.openxmlformats.org/drawingml/2006/main" noChangeAspect="1"/>
+            </wp:cNvGraphicFramePr>
+            <a:graphic xmlns:a="http://schemas.openxmlformats.org/drawingml/2006/main">
+              <a:graphicData uri="http://schemas.openxmlformats.org/drawingml/2006/picture">
+                <pic:pic xmlns:pic="http://schemas.openxmlformats.org/drawingml/2006/picture">
+                  <pic:nvPicPr>
+                    <pic:cNvPr id="1711844731" name="Picture 1" descr="A graph with blue dots&#10;&#10;AI-generated content may be incorrect."/>
+                    <pic:cNvPicPr/>
+                  </pic:nvPicPr>
+                  <pic:blipFill>
+                    <a:blip r:embed="rId19" cstate="print">
+                      <a:extLst>
+                        <a:ext uri="{28A0092B-C50C-407E-A947-70E740481C1C}">
+                          <a14:useLocalDpi xmlns:a14="http://schemas.microsoft.com/office/drawing/2010/main" val="0"/>
+                        </a:ext>
+                      </a:extLst>
+                    </a:blip>
+                    <a:stretch>
+                      <a:fillRect/>
+                    </a:stretch>
+                  </pic:blipFill>
+                  <pic:spPr>
+                    <a:xfrm>
+                      <a:off x="0" y="0"/>
+                      <a:ext cx="5275644" cy="3957350"/>
+                    </a:xfrm>
+                    <a:prstGeom prst="rect">
+                      <a:avLst/>
+                    </a:prstGeom>
+                  </pic:spPr>
+                </pic:pic>
+              </a:graphicData>
+            </a:graphic>
+          </wp:inline>
+        </w:drawing>
+      </w:r>
+    </w:p>
+    <w:p>
+      <w:pPr>
+        <w:jc w:val="center"/>
+      </w:pPr>
+      <w:r>
+        <w:rPr>
+          <w:b/>
+          <w:bCs/>
+        </w:rPr>
+        <w:t xml:space="preserve">Figura </w:t>
+      </w:r>
+      <w:r>
+        <w:rPr>
+          <w:b/>
+          <w:bCs/>
+        </w:rPr>
+        <w:t>4</w:t>
+      </w:r>
+      <w:r>
+        <w:rPr>
+          <w:b/>
+          <w:bCs/>
+        </w:rPr>
+        <w:t>.</w:t>
       </w:r>
       <w:r>
         <w:t xml:space="preserve"> Relación entre la prevalencia de enfermedad crónica y </w:t>
@@ -1652,7 +1510,13 @@
         <w:jc w:val="left"/>
       </w:pPr>
       <w:r>
-        <w:t xml:space="preserve">Esta primera gráfica muestra un análisis descriptivo de la relación simple entre el consumo de bebidas azucaradas y la prevalencia de enfermedades crónicas a nivel nacional. A primera vista, la tendencia parece contradictoria, pues la prevalencia de enfermedad alcanza el 24 % entre quienes reportan </w:t>
+        <w:t xml:space="preserve">La Figura </w:t>
+      </w:r>
+      <w:r>
+        <w:t>4</w:t>
+      </w:r>
+      <w:r>
+        <w:t xml:space="preserve"> muestra un análisis descriptivo de la relación simple entre el consumo de bebidas azucaradas y la prevalencia de enfermedades crónicas a nivel nacional. A primera vista, la tendencia parece contradictoria, pues la prevalencia de enfermedad alcanza el 24 % entre quienes reportan </w:t>
       </w:r>
       <w:r>
         <w:t xml:space="preserve">‘No consumo’ de </w:t>
@@ -1688,6 +1552,7 @@
           <w:id w:val="1154181805"/>
           <w:citation/>
         </w:sdtPr>
+        <w:sdtEndPr/>
         <w:sdtContent>
           <w:r>
             <w:fldChar w:fldCharType="begin"/>
@@ -1720,7 +1585,7 @@
     </w:p>
     <w:p>
       <w:pPr>
-        <w:jc w:val="left"/>
+        <w:jc w:val="center"/>
       </w:pPr>
       <w:r>
         <w:rPr>
@@ -1728,9 +1593,9 @@
         </w:rPr>
         <w:lastRenderedPageBreak/>
         <w:drawing>
-          <wp:inline distT="0" distB="0" distL="0" distR="0" wp14:anchorId="74FC8D6D" wp14:editId="1435B8EC">
-            <wp:extent cx="5612130" cy="3367405"/>
-            <wp:effectExtent l="0" t="0" r="7620" b="4445"/>
+          <wp:inline distT="0" distB="0" distL="0" distR="0" wp14:anchorId="74FC8D6D" wp14:editId="06824A30">
+            <wp:extent cx="6397384" cy="3838575"/>
+            <wp:effectExtent l="0" t="0" r="3810" b="0"/>
             <wp:docPr id="1833739407" name="Picture 2" descr="A graph of different colored lines&#10;&#10;AI-generated content may be incorrect."/>
             <wp:cNvGraphicFramePr>
               <a:graphicFrameLocks xmlns:a="http://schemas.openxmlformats.org/drawingml/2006/main" noChangeAspect="1"/>
@@ -1743,7 +1608,7 @@
                     <pic:cNvPicPr/>
                   </pic:nvPicPr>
                   <pic:blipFill>
-                    <a:blip r:embed="rId17" cstate="print">
+                    <a:blip r:embed="rId20" cstate="print">
                       <a:extLst>
                         <a:ext uri="{28A0092B-C50C-407E-A947-70E740481C1C}">
                           <a14:useLocalDpi xmlns:a14="http://schemas.microsoft.com/office/drawing/2010/main" val="0"/>
@@ -1757,7 +1622,7 @@
                   <pic:spPr>
                     <a:xfrm>
                       <a:off x="0" y="0"/>
-                      <a:ext cx="5612130" cy="3367405"/>
+                      <a:ext cx="6401740" cy="3841189"/>
                     </a:xfrm>
                     <a:prstGeom prst="rect">
                       <a:avLst/>
@@ -1786,7 +1651,7 @@
           <w:b/>
           <w:bCs/>
         </w:rPr>
-        <w:t>2</w:t>
+        <w:t>5</w:t>
       </w:r>
       <w:r>
         <w:rPr>
@@ -1802,18 +1667,24 @@
         <w:t xml:space="preserve"> por grupo etario</w:t>
       </w:r>
       <w:r>
-        <w:t>. Fuente: Encuesta de Calidad de vida.</w:t>
-      </w:r>
-      <w:r>
-        <w:t xml:space="preserve"> Elaboración propia.</w:t>
-      </w:r>
-    </w:p>
-    <w:p>
-      <w:r>
-        <w:t>Est</w:t>
-      </w:r>
-      <w:r>
-        <w:t xml:space="preserve">a segunda gráfica incorpora una estratificación por grupos de edad que permite observar diferencias importantes en la relación entre consumo de bebidas azucaradas y prevalencia de enfermedad crónica. Al desagregar por </w:t>
+        <w:t>. Fuente: Encuesta de Calidad de vida. Elaboración propia.</w:t>
+      </w:r>
+    </w:p>
+    <w:p>
+      <w:r>
+        <w:t>La</w:t>
+      </w:r>
+      <w:r>
+        <w:t xml:space="preserve"> </w:t>
+      </w:r>
+      <w:r>
+        <w:t xml:space="preserve">Figura </w:t>
+      </w:r>
+      <w:r>
+        <w:t>5</w:t>
+      </w:r>
+      <w:r>
+        <w:t xml:space="preserve"> incorpora una estratificación por grupos de edad que permite observar diferencias importantes en la relación entre consumo de bebidas azucaradas y prevalencia de enfermedad crónica. Al desagregar por </w:t>
       </w:r>
       <w:r>
         <w:t>grupos</w:t>
@@ -1865,7 +1736,8 @@
     </w:p>
     <w:p>
       <w:pPr>
-        <w:ind w:left="-851"/>
+        <w:ind w:left="-426" w:right="299"/>
+        <w:jc w:val="center"/>
       </w:pPr>
       <w:r>
         <w:rPr>
@@ -1873,9 +1745,9 @@
         </w:rPr>
         <w:lastRenderedPageBreak/>
         <w:drawing>
-          <wp:inline distT="0" distB="0" distL="0" distR="0" wp14:anchorId="6F4B15F9" wp14:editId="4FE7EE05">
-            <wp:extent cx="6648450" cy="3324225"/>
-            <wp:effectExtent l="0" t="0" r="0" b="9525"/>
+          <wp:inline distT="0" distB="0" distL="0" distR="0" wp14:anchorId="6F4B15F9" wp14:editId="52CDC729">
+            <wp:extent cx="6915150" cy="3457575"/>
+            <wp:effectExtent l="0" t="0" r="0" b="0"/>
             <wp:docPr id="1006358612" name="Picture 3" descr="A graph of a graph&#10;&#10;AI-generated content may be incorrect."/>
             <wp:cNvGraphicFramePr>
               <a:graphicFrameLocks xmlns:a="http://schemas.openxmlformats.org/drawingml/2006/main" noChangeAspect="1"/>
@@ -1888,7 +1760,7 @@
                     <pic:cNvPicPr/>
                   </pic:nvPicPr>
                   <pic:blipFill>
-                    <a:blip r:embed="rId18" cstate="print">
+                    <a:blip r:embed="rId21" cstate="print">
                       <a:extLst>
                         <a:ext uri="{28A0092B-C50C-407E-A947-70E740481C1C}">
                           <a14:useLocalDpi xmlns:a14="http://schemas.microsoft.com/office/drawing/2010/main" val="0"/>
@@ -1902,7 +1774,7 @@
                   <pic:spPr>
                     <a:xfrm>
                       <a:off x="0" y="0"/>
-                      <a:ext cx="6648450" cy="3324225"/>
+                      <a:ext cx="6915150" cy="3457575"/>
                     </a:xfrm>
                     <a:prstGeom prst="rect">
                       <a:avLst/>
@@ -1931,7 +1803,7 @@
           <w:b/>
           <w:bCs/>
         </w:rPr>
-        <w:t>3</w:t>
+        <w:t>6</w:t>
       </w:r>
       <w:r>
         <w:rPr>
@@ -1941,33 +1813,40 @@
         <w:t>.</w:t>
       </w:r>
       <w:r>
+        <w:t xml:space="preserve"> Tendencias de la prevalencia de enfermedad crónica y la intensidad del consumo por grupo etario y </w:t>
+      </w:r>
+      <w:r>
+        <w:t>sexo</w:t>
+      </w:r>
+      <w:r>
+        <w:t>. Fuente: Encuesta de Calidad de vida. Elaboración propia.</w:t>
+      </w:r>
+    </w:p>
+    <w:p>
+      <w:r>
+        <w:t>Por último</w:t>
+      </w:r>
+      <w:r>
+        <w:t xml:space="preserve">, la </w:t>
+      </w:r>
+      <w:r>
+        <w:t xml:space="preserve">Figura </w:t>
+      </w:r>
+      <w:r>
+        <w:t>6</w:t>
+      </w:r>
+      <w:r>
+        <w:t xml:space="preserve"> muestra una dinámica de sesgo de supervivencia diferenciada por género, lo cual se evidencia en las tendencias de prevalencia entre hombres y mujeres. En edades tempranas, ambos grupos presentan patrones similares, pero estas trayectorias comienzan a separarse a medida que aumenta la edad. Las mujeres reportan tasas más altas de enfermedad crónica, lo que probablemente se relaciona con una mayor frecuencia de diagnóstico y uso de servicios de salud, en contraste con el subregistro masculino. Esto se explica porque los hombres tienden a demorar la búsqueda de atención médica, subestiman síntomas y presentan menores niveles de adherencia a controles preventivos</w:t>
+      </w:r>
+      <w:r>
         <w:t xml:space="preserve"> </w:t>
-      </w:r>
-      <w:r>
-        <w:t xml:space="preserve">Tendencias de </w:t>
-      </w:r>
-      <w:r>
-        <w:t>la prevalencia de enfermedad crónica y la intensidad del consumo por grupo etario</w:t>
-      </w:r>
-      <w:r>
-        <w:t xml:space="preserve"> y </w:t>
-      </w:r>
-      <w:r>
-        <w:t>sexo</w:t>
-      </w:r>
-      <w:r>
-        <w:t>. Fuente: Encuesta de Calidad de vida. Elaboración propia.</w:t>
-      </w:r>
-    </w:p>
-    <w:p>
-      <w:r>
-        <w:t xml:space="preserve">Finalmente, la tercera gráfica muestra una dinámica de sesgo de supervivencia diferenciada por género, lo cual se evidencia en las tendencias de prevalencia entre hombres y mujeres. En edades tempranas, ambos grupos presentan patrones similares, pero estas trayectorias comienzan a separarse a medida que aumenta la edad. Las mujeres reportan tasas más altas de enfermedad crónica, lo que probablemente se relaciona con una mayor frecuencia de diagnóstico y uso de servicios de salud, en contraste con el subregistro masculino. Esto se explica porque los hombres tienden a demorar la búsqueda de atención médica, subestiman síntomas y presentan menores niveles de adherencia a controles preventivos, un comportamiento ampliamente documentado en la literatura </w:t>
       </w:r>
       <w:sdt>
         <w:sdtPr>
           <w:id w:val="-307321358"/>
           <w:citation/>
         </w:sdtPr>
+        <w:sdtEndPr/>
         <w:sdtContent>
           <w:r>
             <w:fldChar w:fldCharType="begin"/>
@@ -1995,22 +1874,21 @@
         <w:t>En etapas más avanzadas de la vida se observa una atenuación diferencial entre los grupos. Mientras las mujeres mantienen un patrón de prevalencia con forma de “L” incluso en edades muy avanzadas, los hombres pierden esa tendencia después de los 60 años. Esta divergencia sugiere la presencia de mortalidad prematura selectiva entre los hombres con mayor consumo y mayor predisposición a enfermar, lo que deja en la población de adultos mayores a un subgrupo de sobrevivientes más resilientes. Este proceso sesga la asociación hacia la nulidad, un fenómeno menos pronunciado en las mujeres, quienes presentan una mayor esperanza de vida acompañada de mayor morbilidad.</w:t>
       </w:r>
     </w:p>
-    <w:p/>
-    <w:p>
+    <w:p>
+      <w:r>
+        <w:t>En síntesis, la evidencia descriptiva sugiere la existencia de una asociación positiva y estructural entre la frecuencia de consumo y la enfermedad crónica, aunque esta relación depende de la edad, el sexo y del nivel de consumo. Sin embargo, como se advirtió desde el inicio, este enfoque descriptivo es limitado debido a la influencia de la causalidad inversa y de los sesgos de selección y supervivencia. Por lo tanto, resulta fundamental avanzar hacia modelos multivariados que permitan estimar un riesgo de morbilidad más preciso, controlando por factores demográficos relevantes y ajustando la categoría de referencia para reducir la endogeneidad generada por los cambios de comportamiento posteriores al diagnóstico.</w:t>
+      </w:r>
+    </w:p>
+    <w:p>
+      <w:pPr>
+        <w:pStyle w:val="Heading2"/>
+      </w:pPr>
+      <w:commentRangeStart w:id="8"/>
       <w:r>
         <w:lastRenderedPageBreak/>
-        <w:t>En síntesis, la evidencia descriptiva sugiere la existencia de una asociación positiva y estructural entre la frecuencia de consumo y la enfermedad crónica, aunque esta relación depende de la edad, el sexo y del nivel de consumo. Sin embargo, como se advirtió desde el inicio, este enfoque descriptivo es limitado debido a la influencia de la causalidad inversa y de los sesgos de selección y supervivencia. Por lo tanto, resulta fundamental avanzar hacia modelos multivariados que permitan estimar un riesgo de morbilidad más preciso, controlando por factores demográficos relevantes y ajustando la categoría de referencia para reducir la endogeneidad generada por los cambios de comportamiento posteriores al diagnóstico.</w:t>
-      </w:r>
-    </w:p>
-    <w:p>
-      <w:pPr>
-        <w:pStyle w:val="Heading2"/>
-      </w:pPr>
-      <w:commentRangeStart w:id="11"/>
-      <w:r>
         <w:t>Modelamiento de datos para la visualización</w:t>
       </w:r>
-      <w:commentRangeEnd w:id="11"/>
+      <w:commentRangeEnd w:id="8"/>
       <w:r>
         <w:rPr>
           <w:rStyle w:val="CommentReference"/>
@@ -2018,7 +1896,7 @@
           <w:b w:val="0"/>
           <w:bCs w:val="0"/>
         </w:rPr>
-        <w:commentReference w:id="11"/>
+        <w:commentReference w:id="8"/>
       </w:r>
     </w:p>
     <w:p/>
@@ -2036,7 +1914,7 @@
       <w:pPr>
         <w:pStyle w:val="Heading1"/>
       </w:pPr>
-      <w:commentRangeStart w:id="12"/>
+      <w:commentRangeStart w:id="9"/>
       <w:r>
         <w:lastRenderedPageBreak/>
         <w:t xml:space="preserve">Parte 3: </w:t>
@@ -2044,14 +1922,14 @@
       <w:r>
         <w:t>Desarrollo de una visualización sencilla para comunicar los resultados</w:t>
       </w:r>
-      <w:commentRangeEnd w:id="12"/>
+      <w:commentRangeEnd w:id="9"/>
       <w:r>
         <w:rPr>
           <w:rStyle w:val="CommentReference"/>
           <w:b w:val="0"/>
           <w:bCs w:val="0"/>
         </w:rPr>
-        <w:commentReference w:id="12"/>
+        <w:commentReference w:id="9"/>
       </w:r>
     </w:p>
     <w:p/>
@@ -2060,11 +1938,11 @@
       <w:pPr>
         <w:pStyle w:val="Heading2"/>
       </w:pPr>
-      <w:commentRangeStart w:id="13"/>
+      <w:commentRangeStart w:id="10"/>
       <w:r>
         <w:t>Definición de preguntas complementarias y su visualización pertinente</w:t>
       </w:r>
-      <w:commentRangeEnd w:id="13"/>
+      <w:commentRangeEnd w:id="10"/>
       <w:r>
         <w:rPr>
           <w:rStyle w:val="CommentReference"/>
@@ -2072,7 +1950,7 @@
           <w:b w:val="0"/>
           <w:bCs w:val="0"/>
         </w:rPr>
-        <w:commentReference w:id="13"/>
+        <w:commentReference w:id="10"/>
       </w:r>
     </w:p>
     <w:p/>
@@ -2082,11 +1960,11 @@
       <w:pPr>
         <w:pStyle w:val="Heading2"/>
       </w:pPr>
-      <w:commentRangeStart w:id="14"/>
+      <w:commentRangeStart w:id="11"/>
       <w:r>
         <w:t>Diseño del tablero</w:t>
       </w:r>
-      <w:commentRangeEnd w:id="14"/>
+      <w:commentRangeEnd w:id="11"/>
       <w:r>
         <w:rPr>
           <w:rStyle w:val="CommentReference"/>
@@ -2094,7 +1972,7 @@
           <w:b w:val="0"/>
           <w:bCs w:val="0"/>
         </w:rPr>
-        <w:commentReference w:id="14"/>
+        <w:commentReference w:id="11"/>
       </w:r>
     </w:p>
     <w:p/>
@@ -2103,11 +1981,11 @@
       <w:pPr>
         <w:pStyle w:val="Heading2"/>
       </w:pPr>
-      <w:commentRangeStart w:id="15"/>
+      <w:commentRangeStart w:id="12"/>
       <w:r>
         <w:t>Narrativa de la visualización</w:t>
       </w:r>
-      <w:commentRangeEnd w:id="15"/>
+      <w:commentRangeEnd w:id="12"/>
       <w:r>
         <w:rPr>
           <w:rStyle w:val="CommentReference"/>
@@ -2115,7 +1993,7 @@
           <w:b w:val="0"/>
           <w:bCs w:val="0"/>
         </w:rPr>
-        <w:commentReference w:id="15"/>
+        <w:commentReference w:id="12"/>
       </w:r>
     </w:p>
     <w:p/>
@@ -2124,11 +2002,11 @@
       <w:pPr>
         <w:pStyle w:val="Heading2"/>
       </w:pPr>
-      <w:commentRangeStart w:id="16"/>
+      <w:commentRangeStart w:id="13"/>
       <w:r>
         <w:t>Integración con el análisis</w:t>
       </w:r>
-      <w:commentRangeEnd w:id="16"/>
+      <w:commentRangeEnd w:id="13"/>
       <w:r>
         <w:rPr>
           <w:rStyle w:val="CommentReference"/>
@@ -2136,7 +2014,7 @@
           <w:b w:val="0"/>
           <w:bCs w:val="0"/>
         </w:rPr>
-        <w:commentReference w:id="16"/>
+        <w:commentReference w:id="13"/>
       </w:r>
     </w:p>
     <w:p>
@@ -2339,7 +2217,7 @@
               <w:r>
                 <w:t xml:space="preserve">. Ministerio de Salud y Protección Social de Colombia. </w:t>
               </w:r>
-              <w:hyperlink r:id="rId19" w:history="1">
+              <w:hyperlink r:id="rId22" w:history="1">
                 <w:r>
                   <w:rPr>
                     <w:rStyle w:val="Hyperlink"/>
@@ -2388,6 +2266,9 @@
               <w:pPr>
                 <w:ind w:left="709" w:hanging="709"/>
                 <w:jc w:val="left"/>
+                <w:rPr>
+                  <w:lang w:val="en-US"/>
+                </w:rPr>
               </w:pPr>
               <w:r>
                 <w:rPr>
@@ -2427,10 +2308,14 @@
                 <w:rPr>
                   <w:i/>
                   <w:iCs/>
+                  <w:lang w:val="en-US"/>
                 </w:rPr>
                 <w:t>PLOS ONE, 10</w:t>
               </w:r>
               <w:r>
+                <w:rPr>
+                  <w:lang w:val="en-US"/>
+                </w:rPr>
                 <w:t>(8), e0124845.</w:t>
               </w:r>
             </w:p>
@@ -2496,9 +2381,14 @@
       </w:pPr>
     </w:p>
     <w:sectPr>
-      <w:headerReference w:type="default" r:id="rId20"/>
+      <w:headerReference w:type="even" r:id="rId23"/>
+      <w:headerReference w:type="default" r:id="rId24"/>
+      <w:footerReference w:type="even" r:id="rId25"/>
+      <w:footerReference w:type="default" r:id="rId26"/>
+      <w:headerReference w:type="first" r:id="rId27"/>
+      <w:footerReference w:type="first" r:id="rId28"/>
       <w:pgSz w:w="12240" w:h="15840"/>
-      <w:pgMar w:top="1417" w:right="1701" w:bottom="1417" w:left="1701" w:header="283" w:footer="283" w:gutter="0"/>
+      <w:pgMar w:top="1440" w:right="1080" w:bottom="1440" w:left="1080" w:header="170" w:footer="567" w:gutter="0"/>
       <w:cols w:space="708"/>
       <w:docGrid w:linePitch="360"/>
     </w:sectPr>
@@ -2970,92 +2860,43 @@
       </w:r>
     </w:p>
   </w:comment>
-  <w:comment w:id="4" w:author="Javier Antonio Amaya Nieto" w:date="2025-11-24T21:18:00Z" w:initials="JAAN">
+  <w:comment w:id="4" w:author="Javier Antonio Amaya Nieto" w:date="2025-11-19T20:13:00Z" w:initials="JAAN">
+    <w:p>
+      <w:pPr>
+        <w:pStyle w:val="Default"/>
+        <w:rPr>
+          <w:sz w:val="22"/>
+          <w:szCs w:val="22"/>
+        </w:rPr>
+      </w:pPr>
+      <w:r>
+        <w:rPr>
+          <w:rStyle w:val="CommentReference"/>
+        </w:rPr>
+        <w:annotationRef/>
+      </w:r>
+      <w:r>
+        <w:rPr>
+          <w:sz w:val="22"/>
+          <w:szCs w:val="22"/>
+        </w:rPr>
+        <w:t xml:space="preserve">El propósito de esta parte es construir un EDA que permita comprender el comportamiento de las variables clave y generar evidencia descriptiva que oriente la respuesta a la pregunta de indagación. Así como en la Actividad 2, el EDA es un proceso de razonamiento que le permite clarificar las relaciones, depurar los datos y tomar decisiones sobre cómo modelar y visualizar los datos. </w:t>
+      </w:r>
+    </w:p>
     <w:p>
       <w:pPr>
         <w:pStyle w:val="CommentText"/>
       </w:pPr>
       <w:r>
         <w:rPr>
-          <w:rStyle w:val="CommentReference"/>
-        </w:rPr>
-        <w:annotationRef/>
-      </w:r>
-      <w:r>
-        <w:t xml:space="preserve">@Camila por fa revisa la redacción de esto porque no me suena muy coherente. </w:t>
+          <w:sz w:val="22"/>
+          <w:szCs w:val="22"/>
+        </w:rPr>
+        <w:t>En esta fase, su tarea consiste en entender los datos antes de pretender explicarlos. Esto implica examinar cada variable de interés seleccionada por separado, evaluar su calidad y luego avanzar a comparar su comportamiento según las dimensiones de análisis definidas en la Parte 1.</w:t>
       </w:r>
     </w:p>
   </w:comment>
-  <w:comment w:id="5" w:author="Maria Camila Caraballo" w:date="2025-11-26T17:43:00Z" w:initials="MC">
-    <w:p>
-      <w:pPr>
-        <w:pStyle w:val="CommentText"/>
-        <w:jc w:val="left"/>
-      </w:pPr>
-      <w:r>
-        <w:rPr>
-          <w:rStyle w:val="CommentReference"/>
-        </w:rPr>
-        <w:annotationRef/>
-      </w:r>
-      <w:r>
-        <w:t>El nombre de la escuela se ve un poco raro pero hice un inciso con comas para que se entienda mejor</w:t>
-      </w:r>
-    </w:p>
-  </w:comment>
-  <w:comment w:id="6" w:author="Javier Antonio Amaya Nieto" w:date="2025-11-24T21:20:00Z" w:initials="JAAN">
-    <w:p>
-      <w:pPr>
-        <w:pStyle w:val="CommentText"/>
-      </w:pPr>
-      <w:r>
-        <w:rPr>
-          <w:rStyle w:val="CommentReference"/>
-        </w:rPr>
-        <w:annotationRef/>
-      </w:r>
-      <w:r>
-        <w:t xml:space="preserve">Creo que a este párrafo le falta referencias. </w:t>
-      </w:r>
-    </w:p>
-  </w:comment>
-  <w:comment w:id="7" w:author="Javier Antonio Amaya Nieto" w:date="2025-11-19T20:13:00Z" w:initials="JAAN">
-    <w:p>
-      <w:pPr>
-        <w:pStyle w:val="Default"/>
-        <w:rPr>
-          <w:sz w:val="22"/>
-          <w:szCs w:val="22"/>
-        </w:rPr>
-      </w:pPr>
-      <w:r>
-        <w:rPr>
-          <w:rStyle w:val="CommentReference"/>
-        </w:rPr>
-        <w:annotationRef/>
-      </w:r>
-      <w:r>
-        <w:rPr>
-          <w:sz w:val="22"/>
-          <w:szCs w:val="22"/>
-        </w:rPr>
-        <w:t xml:space="preserve">El propósito de esta parte es construir un EDA que permita comprender el comportamiento de las variables clave y generar evidencia descriptiva que oriente la respuesta a la pregunta de indagación. Así como en la Actividad 2, el EDA es un proceso de razonamiento que le permite clarificar las relaciones, depurar los datos y tomar decisiones sobre cómo modelar y visualizar los datos. </w:t>
-      </w:r>
-    </w:p>
-    <w:p>
-      <w:pPr>
-        <w:pStyle w:val="CommentText"/>
-      </w:pPr>
-      <w:r>
-        <w:rPr>
-          <w:sz w:val="22"/>
-          <w:szCs w:val="22"/>
-        </w:rPr>
-        <w:t>En esta fase, su tarea consiste en entender los datos antes de pretender explicarlos. Esto implica examinar cada variable de interés seleccionada por separado, evaluar su calidad y luego avanzar a comparar su comportamiento según las dimensiones de análisis definidas en la Parte 1.</w:t>
-      </w:r>
-    </w:p>
-  </w:comment>
-  <w:comment w:id="8" w:author="Javier Antonio Amaya Nieto" w:date="2025-11-19T20:14:00Z" w:initials="JAAN">
+  <w:comment w:id="5" w:author="Javier Antonio Amaya Nieto" w:date="2025-11-19T20:14:00Z" w:initials="JAAN">
     <w:p>
       <w:pPr>
         <w:pStyle w:val="Default"/>
@@ -3293,7 +3134,7 @@
       </w:r>
     </w:p>
   </w:comment>
-  <w:comment w:id="9" w:author="Javier Antonio Amaya Nieto" w:date="2025-11-19T20:14:00Z" w:initials="JAAN">
+  <w:comment w:id="6" w:author="Javier Antonio Amaya Nieto" w:date="2025-11-19T20:14:00Z" w:initials="JAAN">
     <w:p>
       <w:pPr>
         <w:pStyle w:val="Default"/>
@@ -3395,7 +3236,7 @@
       </w:r>
     </w:p>
   </w:comment>
-  <w:comment w:id="10" w:author="Javier Antonio Amaya Nieto" w:date="2025-11-19T20:14:00Z" w:initials="JAAN">
+  <w:comment w:id="7" w:author="Javier Antonio Amaya Nieto" w:date="2025-11-19T20:14:00Z" w:initials="JAAN">
     <w:p>
       <w:pPr>
         <w:pStyle w:val="CommentText"/>
@@ -3431,7 +3272,7 @@
       </w:r>
     </w:p>
   </w:comment>
-  <w:comment w:id="11" w:author="Javier Antonio Amaya Nieto" w:date="2025-11-19T20:14:00Z" w:initials="JAAN">
+  <w:comment w:id="8" w:author="Javier Antonio Amaya Nieto" w:date="2025-11-19T20:14:00Z" w:initials="JAAN">
     <w:p>
       <w:pPr>
         <w:pStyle w:val="Default"/>
@@ -3631,7 +3472,7 @@
       </w:r>
     </w:p>
   </w:comment>
-  <w:comment w:id="12" w:author="Javier Antonio Amaya Nieto" w:date="2025-11-19T20:15:00Z" w:initials="JAAN">
+  <w:comment w:id="9" w:author="Javier Antonio Amaya Nieto" w:date="2025-11-19T20:15:00Z" w:initials="JAAN">
     <w:p>
       <w:pPr>
         <w:pStyle w:val="CommentText"/>
@@ -3651,7 +3492,7 @@
       </w:r>
     </w:p>
   </w:comment>
-  <w:comment w:id="13" w:author="Javier Antonio Amaya Nieto" w:date="2025-11-19T20:15:00Z" w:initials="JAAN">
+  <w:comment w:id="10" w:author="Javier Antonio Amaya Nieto" w:date="2025-11-19T20:15:00Z" w:initials="JAAN">
     <w:p>
       <w:pPr>
         <w:pStyle w:val="CommentText"/>
@@ -3862,7 +3703,7 @@
       </w:pPr>
     </w:p>
   </w:comment>
-  <w:comment w:id="14" w:author="Javier Antonio Amaya Nieto" w:date="2025-11-19T20:15:00Z" w:initials="JAAN">
+  <w:comment w:id="11" w:author="Javier Antonio Amaya Nieto" w:date="2025-11-19T20:15:00Z" w:initials="JAAN">
     <w:p>
       <w:pPr>
         <w:pStyle w:val="Default"/>
@@ -3964,7 +3805,7 @@
       </w:r>
     </w:p>
   </w:comment>
-  <w:comment w:id="15" w:author="Javier Antonio Amaya Nieto" w:date="2025-11-19T20:15:00Z" w:initials="JAAN">
+  <w:comment w:id="12" w:author="Javier Antonio Amaya Nieto" w:date="2025-11-19T20:15:00Z" w:initials="JAAN">
     <w:p>
       <w:pPr>
         <w:pStyle w:val="Default"/>
@@ -4055,7 +3896,7 @@
       </w:r>
     </w:p>
   </w:comment>
-  <w:comment w:id="16" w:author="Javier Antonio Amaya Nieto" w:date="2025-11-19T20:16:00Z" w:initials="JAAN">
+  <w:comment w:id="13" w:author="Javier Antonio Amaya Nieto" w:date="2025-11-19T20:16:00Z" w:initials="JAAN">
     <w:p>
       <w:pPr>
         <w:pStyle w:val="Default"/>
@@ -4169,9 +4010,6 @@
 <w15:commentsEx xmlns:wpc="http://schemas.microsoft.com/office/word/2010/wordprocessingCanvas" xmlns:cx="http://schemas.microsoft.com/office/drawing/2014/chartex" xmlns:cx1="http://schemas.microsoft.com/office/drawing/2015/9/8/chartex" xmlns:cx2="http://schemas.microsoft.com/office/drawing/2015/10/21/chartex" xmlns:cx3="http://schemas.microsoft.com/office/drawing/2016/5/9/chartex" xmlns:cx4="http://schemas.microsoft.com/office/drawing/2016/5/10/chartex" xmlns:cx5="http://schemas.microsoft.com/office/drawing/2016/5/11/chartex" xmlns:cx6="http://schemas.microsoft.com/office/drawing/2016/5/12/chartex" xmlns:cx7="http://schemas.microsoft.com/office/drawing/2016/5/13/chartex" xmlns:cx8="http://schemas.microsoft.com/office/drawing/2016/5/14/chartex" xmlns:mc="http://schemas.openxmlformats.org/markup-compatibility/2006" xmlns:aink="http://schemas.microsoft.com/office/drawing/2016/ink" xmlns:am3d="http://schemas.microsoft.com/office/drawing/2017/model3d" xmlns:o="urn:schemas-microsoft-com:office:office" xmlns:oel="http://schemas.microsoft.com/office/2019/extlst" xmlns:r="http://schemas.openxmlformats.org/officeDocument/2006/relationships" xmlns:m="http://schemas.openxmlformats.org/officeDocument/2006/math" xmlns:v="urn:schemas-microsoft-com:vml" xmlns:wp14="http://schemas.microsoft.com/office/word/2010/wordprocessingDrawing" xmlns:wp="http://schemas.openxmlformats.org/drawingml/2006/wordprocessingDrawing" xmlns:w10="urn:schemas-microsoft-com:office:word" xmlns:w="http://schemas.openxmlformats.org/wordprocessingml/2006/main" xmlns:w14="http://schemas.microsoft.com/office/word/2010/wordml" xmlns:w15="http://schemas.microsoft.com/office/word/2012/wordml" xmlns:w16cex="http://schemas.microsoft.com/office/word/2018/wordml/cex" xmlns:w16cid="http://schemas.microsoft.com/office/word/2016/wordml/cid" xmlns:w16="http://schemas.microsoft.com/office/word/2018/wordml" xmlns:w16du="http://schemas.microsoft.com/office/word/2023/wordml/word16du" xmlns:w16sdtdh="http://schemas.microsoft.com/office/word/2020/wordml/sdtdatahash" xmlns:w16sdtfl="http://schemas.microsoft.com/office/word/2024/wordml/sdtformatlock" xmlns:w16se="http://schemas.microsoft.com/office/word/2015/wordml/symex" xmlns:wpg="http://schemas.microsoft.com/office/word/2010/wordprocessingGroup" xmlns:wpi="http://schemas.microsoft.com/office/word/2010/wordprocessingInk" xmlns:wne="http://schemas.microsoft.com/office/word/2006/wordml" xmlns:wps="http://schemas.microsoft.com/office/word/2010/wordprocessingShape" mc:Ignorable="w14 w15 w16se w16cid w16 w16cex w16sdtdh w16sdtfl w16du wp14">
   <w15:commentEx w15:paraId="61B037F9" w15:done="0"/>
   <w15:commentEx w15:paraId="467FE615" w15:done="0"/>
-  <w15:commentEx w15:paraId="619CCD27" w15:done="0"/>
-  <w15:commentEx w15:paraId="6B8C8377" w15:paraIdParent="619CCD27" w15:done="0"/>
-  <w15:commentEx w15:paraId="22F58E62" w15:done="1"/>
   <w15:commentEx w15:paraId="19025DAF" w15:done="0"/>
   <w15:commentEx w15:paraId="196CEFDC" w15:done="0"/>
   <w15:commentEx w15:paraId="2CF1B718" w15:done="0"/>
@@ -4201,33 +4039,6 @@
     </w16cex:extLst>
   </w16cex:commentExtensible>
   <w16cex:commentExtensible w16cex:durableId="2CCF4BB1" w16cex:dateUtc="2025-11-25T02:25:00Z"/>
-  <w16cex:commentExtensible w16cex:durableId="2CCF4A15" w16cex:dateUtc="2025-11-25T02:18:00Z">
-    <w16cex:extLst>
-      <w16:ext w16:uri="{CE6994B0-6A32-4C9F-8C6B-6E91EDA988CE}">
-        <cr:reactions xmlns:cr="http://schemas.microsoft.com/office/comments/2020/reactions">
-          <cr:reaction reactionType="1">
-            <cr:reactionInfo dateUtc="2025-11-26T23:03:51Z">
-              <cr:user userId="S::mc.caraballo@uniandes.edu.co::365928a4-ac9b-4cb7-8cff-0f2d693cc50f" userProvider="AD" userName="Maria Camila Caraballo"/>
-            </cr:reactionInfo>
-          </cr:reaction>
-        </cr:reactions>
-      </w16:ext>
-    </w16cex:extLst>
-  </w16cex:commentExtensible>
-  <w16cex:commentExtensible w16cex:durableId="3005631E" w16cex:dateUtc="2025-11-26T22:43:00Z"/>
-  <w16cex:commentExtensible w16cex:durableId="2CCF4A8D" w16cex:dateUtc="2025-11-25T02:20:00Z">
-    <w16cex:extLst>
-      <w16:ext w16:uri="{CE6994B0-6A32-4C9F-8C6B-6E91EDA988CE}">
-        <cr:reactions xmlns:cr="http://schemas.microsoft.com/office/comments/2020/reactions">
-          <cr:reaction reactionType="1">
-            <cr:reactionInfo dateUtc="2025-11-26T22:56:15Z">
-              <cr:user userId="S::mc.caraballo@uniandes.edu.co::365928a4-ac9b-4cb7-8cff-0f2d693cc50f" userProvider="AD" userName="Maria Camila Caraballo"/>
-            </cr:reactionInfo>
-          </cr:reaction>
-        </cr:reactions>
-      </w16:ext>
-    </w16cex:extLst>
-  </w16cex:commentExtensible>
   <w16cex:commentExtensible w16cex:durableId="2CC8A367" w16cex:dateUtc="2025-11-20T01:13:00Z"/>
   <w16cex:commentExtensible w16cex:durableId="2CC8A38E" w16cex:dateUtc="2025-11-20T01:14:00Z"/>
   <w16cex:commentExtensible w16cex:durableId="2CC8A3A0" w16cex:dateUtc="2025-11-20T01:14:00Z"/>
@@ -4245,9 +4056,6 @@
 <w16cid:commentsIds xmlns:wpc="http://schemas.microsoft.com/office/word/2010/wordprocessingCanvas" xmlns:cx="http://schemas.microsoft.com/office/drawing/2014/chartex" xmlns:cx1="http://schemas.microsoft.com/office/drawing/2015/9/8/chartex" xmlns:cx2="http://schemas.microsoft.com/office/drawing/2015/10/21/chartex" xmlns:cx3="http://schemas.microsoft.com/office/drawing/2016/5/9/chartex" xmlns:cx4="http://schemas.microsoft.com/office/drawing/2016/5/10/chartex" xmlns:cx5="http://schemas.microsoft.com/office/drawing/2016/5/11/chartex" xmlns:cx6="http://schemas.microsoft.com/office/drawing/2016/5/12/chartex" xmlns:cx7="http://schemas.microsoft.com/office/drawing/2016/5/13/chartex" xmlns:cx8="http://schemas.microsoft.com/office/drawing/2016/5/14/chartex" xmlns:mc="http://schemas.openxmlformats.org/markup-compatibility/2006" xmlns:aink="http://schemas.microsoft.com/office/drawing/2016/ink" xmlns:am3d="http://schemas.microsoft.com/office/drawing/2017/model3d" xmlns:o="urn:schemas-microsoft-com:office:office" xmlns:oel="http://schemas.microsoft.com/office/2019/extlst" xmlns:r="http://schemas.openxmlformats.org/officeDocument/2006/relationships" xmlns:m="http://schemas.openxmlformats.org/officeDocument/2006/math" xmlns:v="urn:schemas-microsoft-com:vml" xmlns:wp14="http://schemas.microsoft.com/office/word/2010/wordprocessingDrawing" xmlns:wp="http://schemas.openxmlformats.org/drawingml/2006/wordprocessingDrawing" xmlns:w10="urn:schemas-microsoft-com:office:word" xmlns:w="http://schemas.openxmlformats.org/wordprocessingml/2006/main" xmlns:w14="http://schemas.microsoft.com/office/word/2010/wordml" xmlns:w15="http://schemas.microsoft.com/office/word/2012/wordml" xmlns:w16cex="http://schemas.microsoft.com/office/word/2018/wordml/cex" xmlns:w16cid="http://schemas.microsoft.com/office/word/2016/wordml/cid" xmlns:w16="http://schemas.microsoft.com/office/word/2018/wordml" xmlns:w16du="http://schemas.microsoft.com/office/word/2023/wordml/word16du" xmlns:w16sdtdh="http://schemas.microsoft.com/office/word/2020/wordml/sdtdatahash" xmlns:w16sdtfl="http://schemas.microsoft.com/office/word/2024/wordml/sdtformatlock" xmlns:w16se="http://schemas.microsoft.com/office/word/2015/wordml/symex" xmlns:wpg="http://schemas.microsoft.com/office/word/2010/wordprocessingGroup" xmlns:wpi="http://schemas.microsoft.com/office/word/2010/wordprocessingInk" xmlns:wne="http://schemas.microsoft.com/office/word/2006/wordml" xmlns:wps="http://schemas.microsoft.com/office/word/2010/wordprocessingShape" mc:Ignorable="w14 w15 w16se w16cid w16 w16cex w16sdtdh w16sdtfl w16du wp14">
   <w16cid:commentId w16cid:paraId="61B037F9" w16cid:durableId="2CC8A2FB"/>
   <w16cid:commentId w16cid:paraId="467FE615" w16cid:durableId="2CCF4BB1"/>
-  <w16cid:commentId w16cid:paraId="619CCD27" w16cid:durableId="2CCF4A15"/>
-  <w16cid:commentId w16cid:paraId="6B8C8377" w16cid:durableId="3005631E"/>
-  <w16cid:commentId w16cid:paraId="22F58E62" w16cid:durableId="2CCF4A8D"/>
   <w16cid:commentId w16cid:paraId="19025DAF" w16cid:durableId="2CC8A367"/>
   <w16cid:commentId w16cid:paraId="196CEFDC" w16cid:durableId="2CC8A38E"/>
   <w16cid:commentId w16cid:paraId="2CF1B718" w16cid:durableId="2CC8A3A0"/>
@@ -4280,6 +4088,36 @@
 </w:endnotes>
 </file>
 
+<file path=word/footer1.xml><?xml version="1.0" encoding="utf-8"?>
+<w:ftr xmlns:wpc="http://schemas.microsoft.com/office/word/2010/wordprocessingCanvas" xmlns:cx="http://schemas.microsoft.com/office/drawing/2014/chartex" xmlns:cx1="http://schemas.microsoft.com/office/drawing/2015/9/8/chartex" xmlns:cx2="http://schemas.microsoft.com/office/drawing/2015/10/21/chartex" xmlns:cx3="http://schemas.microsoft.com/office/drawing/2016/5/9/chartex" xmlns:cx4="http://schemas.microsoft.com/office/drawing/2016/5/10/chartex" xmlns:cx5="http://schemas.microsoft.com/office/drawing/2016/5/11/chartex" xmlns:cx6="http://schemas.microsoft.com/office/drawing/2016/5/12/chartex" xmlns:cx7="http://schemas.microsoft.com/office/drawing/2016/5/13/chartex" xmlns:cx8="http://schemas.microsoft.com/office/drawing/2016/5/14/chartex" xmlns:mc="http://schemas.openxmlformats.org/markup-compatibility/2006" xmlns:aink="http://schemas.microsoft.com/office/drawing/2016/ink" xmlns:am3d="http://schemas.microsoft.com/office/drawing/2017/model3d" xmlns:o="urn:schemas-microsoft-com:office:office" xmlns:oel="http://schemas.microsoft.com/office/2019/extlst" xmlns:r="http://schemas.openxmlformats.org/officeDocument/2006/relationships" xmlns:m="http://schemas.openxmlformats.org/officeDocument/2006/math" xmlns:v="urn:schemas-microsoft-com:vml" xmlns:wp14="http://schemas.microsoft.com/office/word/2010/wordprocessingDrawing" xmlns:wp="http://schemas.openxmlformats.org/drawingml/2006/wordprocessingDrawing" xmlns:w10="urn:schemas-microsoft-com:office:word" xmlns:w="http://schemas.openxmlformats.org/wordprocessingml/2006/main" xmlns:w14="http://schemas.microsoft.com/office/word/2010/wordml" xmlns:w15="http://schemas.microsoft.com/office/word/2012/wordml" xmlns:w16cex="http://schemas.microsoft.com/office/word/2018/wordml/cex" xmlns:w16cid="http://schemas.microsoft.com/office/word/2016/wordml/cid" xmlns:w16="http://schemas.microsoft.com/office/word/2018/wordml" xmlns:w16du="http://schemas.microsoft.com/office/word/2023/wordml/word16du" xmlns:w16sdtdh="http://schemas.microsoft.com/office/word/2020/wordml/sdtdatahash" xmlns:w16sdtfl="http://schemas.microsoft.com/office/word/2024/wordml/sdtformatlock" xmlns:w16se="http://schemas.microsoft.com/office/word/2015/wordml/symex" xmlns:wpg="http://schemas.microsoft.com/office/word/2010/wordprocessingGroup" xmlns:wpi="http://schemas.microsoft.com/office/word/2010/wordprocessingInk" xmlns:wne="http://schemas.microsoft.com/office/word/2006/wordml" xmlns:wps="http://schemas.microsoft.com/office/word/2010/wordprocessingShape" mc:Ignorable="w14 w15 w16se w16cid w16 w16cex w16sdtdh w16sdtfl w16du wp14">
+  <w:p>
+    <w:pPr>
+      <w:pStyle w:val="Footer"/>
+    </w:pPr>
+  </w:p>
+</w:ftr>
+</file>
+
+<file path=word/footer2.xml><?xml version="1.0" encoding="utf-8"?>
+<w:ftr xmlns:wpc="http://schemas.microsoft.com/office/word/2010/wordprocessingCanvas" xmlns:cx="http://schemas.microsoft.com/office/drawing/2014/chartex" xmlns:cx1="http://schemas.microsoft.com/office/drawing/2015/9/8/chartex" xmlns:cx2="http://schemas.microsoft.com/office/drawing/2015/10/21/chartex" xmlns:cx3="http://schemas.microsoft.com/office/drawing/2016/5/9/chartex" xmlns:cx4="http://schemas.microsoft.com/office/drawing/2016/5/10/chartex" xmlns:cx5="http://schemas.microsoft.com/office/drawing/2016/5/11/chartex" xmlns:cx6="http://schemas.microsoft.com/office/drawing/2016/5/12/chartex" xmlns:cx7="http://schemas.microsoft.com/office/drawing/2016/5/13/chartex" xmlns:cx8="http://schemas.microsoft.com/office/drawing/2016/5/14/chartex" xmlns:mc="http://schemas.openxmlformats.org/markup-compatibility/2006" xmlns:aink="http://schemas.microsoft.com/office/drawing/2016/ink" xmlns:am3d="http://schemas.microsoft.com/office/drawing/2017/model3d" xmlns:o="urn:schemas-microsoft-com:office:office" xmlns:oel="http://schemas.microsoft.com/office/2019/extlst" xmlns:r="http://schemas.openxmlformats.org/officeDocument/2006/relationships" xmlns:m="http://schemas.openxmlformats.org/officeDocument/2006/math" xmlns:v="urn:schemas-microsoft-com:vml" xmlns:wp14="http://schemas.microsoft.com/office/word/2010/wordprocessingDrawing" xmlns:wp="http://schemas.openxmlformats.org/drawingml/2006/wordprocessingDrawing" xmlns:w10="urn:schemas-microsoft-com:office:word" xmlns:w="http://schemas.openxmlformats.org/wordprocessingml/2006/main" xmlns:w14="http://schemas.microsoft.com/office/word/2010/wordml" xmlns:w15="http://schemas.microsoft.com/office/word/2012/wordml" xmlns:w16cex="http://schemas.microsoft.com/office/word/2018/wordml/cex" xmlns:w16cid="http://schemas.microsoft.com/office/word/2016/wordml/cid" xmlns:w16="http://schemas.microsoft.com/office/word/2018/wordml" xmlns:w16du="http://schemas.microsoft.com/office/word/2023/wordml/word16du" xmlns:w16sdtdh="http://schemas.microsoft.com/office/word/2020/wordml/sdtdatahash" xmlns:w16sdtfl="http://schemas.microsoft.com/office/word/2024/wordml/sdtformatlock" xmlns:w16se="http://schemas.microsoft.com/office/word/2015/wordml/symex" xmlns:wpg="http://schemas.microsoft.com/office/word/2010/wordprocessingGroup" xmlns:wpi="http://schemas.microsoft.com/office/word/2010/wordprocessingInk" xmlns:wne="http://schemas.microsoft.com/office/word/2006/wordml" xmlns:wps="http://schemas.microsoft.com/office/word/2010/wordprocessingShape" mc:Ignorable="w14 w15 w16se w16cid w16 w16cex w16sdtdh w16sdtfl w16du wp14">
+  <w:p>
+    <w:pPr>
+      <w:pStyle w:val="Footer"/>
+    </w:pPr>
+  </w:p>
+</w:ftr>
+</file>
+
+<file path=word/footer3.xml><?xml version="1.0" encoding="utf-8"?>
+<w:ftr xmlns:wpc="http://schemas.microsoft.com/office/word/2010/wordprocessingCanvas" xmlns:cx="http://schemas.microsoft.com/office/drawing/2014/chartex" xmlns:cx1="http://schemas.microsoft.com/office/drawing/2015/9/8/chartex" xmlns:cx2="http://schemas.microsoft.com/office/drawing/2015/10/21/chartex" xmlns:cx3="http://schemas.microsoft.com/office/drawing/2016/5/9/chartex" xmlns:cx4="http://schemas.microsoft.com/office/drawing/2016/5/10/chartex" xmlns:cx5="http://schemas.microsoft.com/office/drawing/2016/5/11/chartex" xmlns:cx6="http://schemas.microsoft.com/office/drawing/2016/5/12/chartex" xmlns:cx7="http://schemas.microsoft.com/office/drawing/2016/5/13/chartex" xmlns:cx8="http://schemas.microsoft.com/office/drawing/2016/5/14/chartex" xmlns:mc="http://schemas.openxmlformats.org/markup-compatibility/2006" xmlns:aink="http://schemas.microsoft.com/office/drawing/2016/ink" xmlns:am3d="http://schemas.microsoft.com/office/drawing/2017/model3d" xmlns:o="urn:schemas-microsoft-com:office:office" xmlns:oel="http://schemas.microsoft.com/office/2019/extlst" xmlns:r="http://schemas.openxmlformats.org/officeDocument/2006/relationships" xmlns:m="http://schemas.openxmlformats.org/officeDocument/2006/math" xmlns:v="urn:schemas-microsoft-com:vml" xmlns:wp14="http://schemas.microsoft.com/office/word/2010/wordprocessingDrawing" xmlns:wp="http://schemas.openxmlformats.org/drawingml/2006/wordprocessingDrawing" xmlns:w10="urn:schemas-microsoft-com:office:word" xmlns:w="http://schemas.openxmlformats.org/wordprocessingml/2006/main" xmlns:w14="http://schemas.microsoft.com/office/word/2010/wordml" xmlns:w15="http://schemas.microsoft.com/office/word/2012/wordml" xmlns:w16cex="http://schemas.microsoft.com/office/word/2018/wordml/cex" xmlns:w16cid="http://schemas.microsoft.com/office/word/2016/wordml/cid" xmlns:w16="http://schemas.microsoft.com/office/word/2018/wordml" xmlns:w16du="http://schemas.microsoft.com/office/word/2023/wordml/word16du" xmlns:w16sdtdh="http://schemas.microsoft.com/office/word/2020/wordml/sdtdatahash" xmlns:w16sdtfl="http://schemas.microsoft.com/office/word/2024/wordml/sdtformatlock" xmlns:w16se="http://schemas.microsoft.com/office/word/2015/wordml/symex" xmlns:wpg="http://schemas.microsoft.com/office/word/2010/wordprocessingGroup" xmlns:wpi="http://schemas.microsoft.com/office/word/2010/wordprocessingInk" xmlns:wne="http://schemas.microsoft.com/office/word/2006/wordml" xmlns:wps="http://schemas.microsoft.com/office/word/2010/wordprocessingShape" mc:Ignorable="w14 w15 w16se w16cid w16 w16cex w16sdtdh w16sdtfl w16du wp14">
+  <w:p>
+    <w:pPr>
+      <w:pStyle w:val="Footer"/>
+    </w:pPr>
+  </w:p>
+</w:ftr>
+</file>
+
 <file path=word/footnotes.xml><?xml version="1.0" encoding="utf-8"?>
 <w:footnotes xmlns:wpc="http://schemas.microsoft.com/office/word/2010/wordprocessingCanvas" xmlns:cx="http://schemas.microsoft.com/office/drawing/2014/chartex" xmlns:cx1="http://schemas.microsoft.com/office/drawing/2015/9/8/chartex" xmlns:cx2="http://schemas.microsoft.com/office/drawing/2015/10/21/chartex" xmlns:cx3="http://schemas.microsoft.com/office/drawing/2016/5/9/chartex" xmlns:cx4="http://schemas.microsoft.com/office/drawing/2016/5/10/chartex" xmlns:cx5="http://schemas.microsoft.com/office/drawing/2016/5/11/chartex" xmlns:cx6="http://schemas.microsoft.com/office/drawing/2016/5/12/chartex" xmlns:cx7="http://schemas.microsoft.com/office/drawing/2016/5/13/chartex" xmlns:cx8="http://schemas.microsoft.com/office/drawing/2016/5/14/chartex" xmlns:mc="http://schemas.openxmlformats.org/markup-compatibility/2006" xmlns:aink="http://schemas.microsoft.com/office/drawing/2016/ink" xmlns:am3d="http://schemas.microsoft.com/office/drawing/2017/model3d" xmlns:o="urn:schemas-microsoft-com:office:office" xmlns:oel="http://schemas.microsoft.com/office/2019/extlst" xmlns:r="http://schemas.openxmlformats.org/officeDocument/2006/relationships" xmlns:m="http://schemas.openxmlformats.org/officeDocument/2006/math" xmlns:v="urn:schemas-microsoft-com:vml" xmlns:wp14="http://schemas.microsoft.com/office/word/2010/wordprocessingDrawing" xmlns:wp="http://schemas.openxmlformats.org/drawingml/2006/wordprocessingDrawing" xmlns:w10="urn:schemas-microsoft-com:office:word" xmlns:w="http://schemas.openxmlformats.org/wordprocessingml/2006/main" xmlns:w14="http://schemas.microsoft.com/office/word/2010/wordml" xmlns:w15="http://schemas.microsoft.com/office/word/2012/wordml" xmlns:w16cex="http://schemas.microsoft.com/office/word/2018/wordml/cex" xmlns:w16cid="http://schemas.microsoft.com/office/word/2016/wordml/cid" xmlns:w16="http://schemas.microsoft.com/office/word/2018/wordml" xmlns:w16du="http://schemas.microsoft.com/office/word/2023/wordml/word16du" xmlns:w16sdtdh="http://schemas.microsoft.com/office/word/2020/wordml/sdtdatahash" xmlns:w16sdtfl="http://schemas.microsoft.com/office/word/2024/wordml/sdtformatlock" xmlns:w16se="http://schemas.microsoft.com/office/word/2015/wordml/symex" xmlns:wpg="http://schemas.microsoft.com/office/word/2010/wordprocessingGroup" xmlns:wpi="http://schemas.microsoft.com/office/word/2010/wordprocessingInk" xmlns:wne="http://schemas.microsoft.com/office/word/2006/wordml" xmlns:wps="http://schemas.microsoft.com/office/word/2010/wordprocessingShape" mc:Ignorable="w14 w15 w16se w16cid w16 w16cex w16sdtdh w16sdtfl w16du wp14">
   <w:footnote w:type="separator" w:id="-1">
@@ -4327,6 +4165,16 @@
   <w:p>
     <w:pPr>
       <w:pStyle w:val="Header"/>
+    </w:pPr>
+  </w:p>
+</w:hdr>
+</file>
+
+<file path=word/header2.xml><?xml version="1.0" encoding="utf-8"?>
+<w:hdr xmlns:wpc="http://schemas.microsoft.com/office/word/2010/wordprocessingCanvas" xmlns:cx="http://schemas.microsoft.com/office/drawing/2014/chartex" xmlns:cx1="http://schemas.microsoft.com/office/drawing/2015/9/8/chartex" xmlns:cx2="http://schemas.microsoft.com/office/drawing/2015/10/21/chartex" xmlns:cx3="http://schemas.microsoft.com/office/drawing/2016/5/9/chartex" xmlns:cx4="http://schemas.microsoft.com/office/drawing/2016/5/10/chartex" xmlns:cx5="http://schemas.microsoft.com/office/drawing/2016/5/11/chartex" xmlns:cx6="http://schemas.microsoft.com/office/drawing/2016/5/12/chartex" xmlns:cx7="http://schemas.microsoft.com/office/drawing/2016/5/13/chartex" xmlns:cx8="http://schemas.microsoft.com/office/drawing/2016/5/14/chartex" xmlns:mc="http://schemas.openxmlformats.org/markup-compatibility/2006" xmlns:aink="http://schemas.microsoft.com/office/drawing/2016/ink" xmlns:am3d="http://schemas.microsoft.com/office/drawing/2017/model3d" xmlns:o="urn:schemas-microsoft-com:office:office" xmlns:oel="http://schemas.microsoft.com/office/2019/extlst" xmlns:r="http://schemas.openxmlformats.org/officeDocument/2006/relationships" xmlns:m="http://schemas.openxmlformats.org/officeDocument/2006/math" xmlns:v="urn:schemas-microsoft-com:vml" xmlns:wp14="http://schemas.microsoft.com/office/word/2010/wordprocessingDrawing" xmlns:wp="http://schemas.openxmlformats.org/drawingml/2006/wordprocessingDrawing" xmlns:w10="urn:schemas-microsoft-com:office:word" xmlns:w="http://schemas.openxmlformats.org/wordprocessingml/2006/main" xmlns:w14="http://schemas.microsoft.com/office/word/2010/wordml" xmlns:w15="http://schemas.microsoft.com/office/word/2012/wordml" xmlns:w16cex="http://schemas.microsoft.com/office/word/2018/wordml/cex" xmlns:w16cid="http://schemas.microsoft.com/office/word/2016/wordml/cid" xmlns:w16="http://schemas.microsoft.com/office/word/2018/wordml" xmlns:w16du="http://schemas.microsoft.com/office/word/2023/wordml/word16du" xmlns:w16sdtdh="http://schemas.microsoft.com/office/word/2020/wordml/sdtdatahash" xmlns:w16sdtfl="http://schemas.microsoft.com/office/word/2024/wordml/sdtformatlock" xmlns:w16se="http://schemas.microsoft.com/office/word/2015/wordml/symex" xmlns:wpg="http://schemas.microsoft.com/office/word/2010/wordprocessingGroup" xmlns:wpi="http://schemas.microsoft.com/office/word/2010/wordprocessingInk" xmlns:wne="http://schemas.microsoft.com/office/word/2006/wordml" xmlns:wps="http://schemas.microsoft.com/office/word/2010/wordprocessingShape" mc:Ignorable="w14 w15 w16se w16cid w16 w16cex w16sdtdh w16sdtfl w16du wp14">
+  <w:p>
+    <w:pPr>
+      <w:pStyle w:val="Header"/>
       <w:rPr>
         <w:noProof/>
       </w:rPr>
@@ -4336,18 +4184,18 @@
         <w:noProof/>
       </w:rPr>
       <w:drawing>
-        <wp:anchor distT="0" distB="0" distL="114300" distR="114300" simplePos="0" relativeHeight="251658240" behindDoc="1" locked="0" layoutInCell="1" allowOverlap="1" wp14:anchorId="6D03E398" wp14:editId="6711D376">
+        <wp:anchor distT="0" distB="0" distL="114300" distR="114300" simplePos="0" relativeHeight="251658240" behindDoc="1" locked="0" layoutInCell="1" allowOverlap="1" wp14:anchorId="6D03E398" wp14:editId="6F21D78C">
           <wp:simplePos x="0" y="0"/>
-          <wp:positionH relativeFrom="column">
-            <wp:posOffset>4618932</wp:posOffset>
+          <wp:positionH relativeFrom="margin">
+            <wp:posOffset>5067300</wp:posOffset>
           </wp:positionH>
           <wp:positionV relativeFrom="paragraph">
-            <wp:posOffset>124032</wp:posOffset>
+            <wp:posOffset>177800</wp:posOffset>
           </wp:positionV>
-          <wp:extent cx="1335405" cy="769620"/>
-          <wp:effectExtent l="0" t="0" r="0" b="0"/>
+          <wp:extent cx="1335405" cy="485775"/>
+          <wp:effectExtent l="0" t="0" r="0" b="9525"/>
           <wp:wrapSquare wrapText="bothSides"/>
-          <wp:docPr id="584329596" name="Imagen 1" descr="Universidad de Los Andes - Función Pública"/>
+          <wp:docPr id="42779124" name="Imagen 1" descr="Universidad de Los Andes - Función Pública"/>
           <wp:cNvGraphicFramePr>
             <a:graphicFrameLocks xmlns:a="http://schemas.openxmlformats.org/drawingml/2006/main" noChangeAspect="1"/>
           </wp:cNvGraphicFramePr>
@@ -4360,7 +4208,7 @@
                     <a:picLocks noChangeAspect="1" noChangeArrowheads="1"/>
                   </pic:cNvPicPr>
                 </pic:nvPicPr>
-                <pic:blipFill>
+                <pic:blipFill rotWithShape="1">
                   <a:blip r:embed="rId1" cstate="print">
                     <a:extLst>
                       <a:ext uri="{28A0092B-C50C-407E-A947-70E740481C1C}">
@@ -4368,7 +4216,7 @@
                       </a:ext>
                     </a:extLst>
                   </a:blip>
-                  <a:srcRect/>
+                  <a:srcRect t="17327" b="19555"/>
                   <a:stretch>
                     <a:fillRect/>
                   </a:stretch>
@@ -4376,7 +4224,7 @@
                 <pic:spPr bwMode="auto">
                   <a:xfrm>
                     <a:off x="0" y="0"/>
-                    <a:ext cx="1335405" cy="769620"/>
+                    <a:ext cx="1335405" cy="485775"/>
                   </a:xfrm>
                   <a:prstGeom prst="rect">
                     <a:avLst/>
@@ -4385,10 +4233,18 @@
                   <a:ln>
                     <a:noFill/>
                   </a:ln>
+                  <a:extLst>
+                    <a:ext uri="{53640926-AAD7-44D8-BBD7-CCE9431645EC}">
+                      <a14:shadowObscured xmlns:a14="http://schemas.microsoft.com/office/drawing/2010/main"/>
+                    </a:ext>
+                  </a:extLst>
                 </pic:spPr>
               </pic:pic>
             </a:graphicData>
           </a:graphic>
+          <wp14:sizeRelV relativeFrom="margin">
+            <wp14:pctHeight>0</wp14:pctHeight>
+          </wp14:sizeRelV>
         </wp:anchor>
       </w:drawing>
     </w:r>
@@ -4397,14 +4253,19 @@
     <w:pPr>
       <w:pStyle w:val="Header"/>
     </w:pPr>
+    <w:r>
+      <w:t xml:space="preserve">  </w:t>
+    </w:r>
   </w:p>
+</w:hdr>
+</file>
+
+<file path=word/header3.xml><?xml version="1.0" encoding="utf-8"?>
+<w:hdr xmlns:wpc="http://schemas.microsoft.com/office/word/2010/wordprocessingCanvas" xmlns:cx="http://schemas.microsoft.com/office/drawing/2014/chartex" xmlns:cx1="http://schemas.microsoft.com/office/drawing/2015/9/8/chartex" xmlns:cx2="http://schemas.microsoft.com/office/drawing/2015/10/21/chartex" xmlns:cx3="http://schemas.microsoft.com/office/drawing/2016/5/9/chartex" xmlns:cx4="http://schemas.microsoft.com/office/drawing/2016/5/10/chartex" xmlns:cx5="http://schemas.microsoft.com/office/drawing/2016/5/11/chartex" xmlns:cx6="http://schemas.microsoft.com/office/drawing/2016/5/12/chartex" xmlns:cx7="http://schemas.microsoft.com/office/drawing/2016/5/13/chartex" xmlns:cx8="http://schemas.microsoft.com/office/drawing/2016/5/14/chartex" xmlns:mc="http://schemas.openxmlformats.org/markup-compatibility/2006" xmlns:aink="http://schemas.microsoft.com/office/drawing/2016/ink" xmlns:am3d="http://schemas.microsoft.com/office/drawing/2017/model3d" xmlns:o="urn:schemas-microsoft-com:office:office" xmlns:oel="http://schemas.microsoft.com/office/2019/extlst" xmlns:r="http://schemas.openxmlformats.org/officeDocument/2006/relationships" xmlns:m="http://schemas.openxmlformats.org/officeDocument/2006/math" xmlns:v="urn:schemas-microsoft-com:vml" xmlns:wp14="http://schemas.microsoft.com/office/word/2010/wordprocessingDrawing" xmlns:wp="http://schemas.openxmlformats.org/drawingml/2006/wordprocessingDrawing" xmlns:w10="urn:schemas-microsoft-com:office:word" xmlns:w="http://schemas.openxmlformats.org/wordprocessingml/2006/main" xmlns:w14="http://schemas.microsoft.com/office/word/2010/wordml" xmlns:w15="http://schemas.microsoft.com/office/word/2012/wordml" xmlns:w16cex="http://schemas.microsoft.com/office/word/2018/wordml/cex" xmlns:w16cid="http://schemas.microsoft.com/office/word/2016/wordml/cid" xmlns:w16="http://schemas.microsoft.com/office/word/2018/wordml" xmlns:w16du="http://schemas.microsoft.com/office/word/2023/wordml/word16du" xmlns:w16sdtdh="http://schemas.microsoft.com/office/word/2020/wordml/sdtdatahash" xmlns:w16sdtfl="http://schemas.microsoft.com/office/word/2024/wordml/sdtformatlock" xmlns:w16se="http://schemas.microsoft.com/office/word/2015/wordml/symex" xmlns:wpg="http://schemas.microsoft.com/office/word/2010/wordprocessingGroup" xmlns:wpi="http://schemas.microsoft.com/office/word/2010/wordprocessingInk" xmlns:wne="http://schemas.microsoft.com/office/word/2006/wordml" xmlns:wps="http://schemas.microsoft.com/office/word/2010/wordprocessingShape" mc:Ignorable="w14 w15 w16se w16cid w16 w16cex w16sdtdh w16sdtfl w16du wp14">
   <w:p>
     <w:pPr>
       <w:pStyle w:val="Header"/>
     </w:pPr>
-    <w:r>
-      <w:t xml:space="preserve">                                                                                                                                                    </w:t>
-    </w:r>
   </w:p>
 </w:hdr>
 </file>
@@ -7160,9 +7021,6 @@
 <w15:people xmlns:wpc="http://schemas.microsoft.com/office/word/2010/wordprocessingCanvas" xmlns:cx="http://schemas.microsoft.com/office/drawing/2014/chartex" xmlns:cx1="http://schemas.microsoft.com/office/drawing/2015/9/8/chartex" xmlns:cx2="http://schemas.microsoft.com/office/drawing/2015/10/21/chartex" xmlns:cx3="http://schemas.microsoft.com/office/drawing/2016/5/9/chartex" xmlns:cx4="http://schemas.microsoft.com/office/drawing/2016/5/10/chartex" xmlns:cx5="http://schemas.microsoft.com/office/drawing/2016/5/11/chartex" xmlns:cx6="http://schemas.microsoft.com/office/drawing/2016/5/12/chartex" xmlns:cx7="http://schemas.microsoft.com/office/drawing/2016/5/13/chartex" xmlns:cx8="http://schemas.microsoft.com/office/drawing/2016/5/14/chartex" xmlns:mc="http://schemas.openxmlformats.org/markup-compatibility/2006" xmlns:aink="http://schemas.microsoft.com/office/drawing/2016/ink" xmlns:am3d="http://schemas.microsoft.com/office/drawing/2017/model3d" xmlns:o="urn:schemas-microsoft-com:office:office" xmlns:oel="http://schemas.microsoft.com/office/2019/extlst" xmlns:r="http://schemas.openxmlformats.org/officeDocument/2006/relationships" xmlns:m="http://schemas.openxmlformats.org/officeDocument/2006/math" xmlns:v="urn:schemas-microsoft-com:vml" xmlns:wp14="http://schemas.microsoft.com/office/word/2010/wordprocessingDrawing" xmlns:wp="http://schemas.openxmlformats.org/drawingml/2006/wordprocessingDrawing" xmlns:w10="urn:schemas-microsoft-com:office:word" xmlns:w="http://schemas.openxmlformats.org/wordprocessingml/2006/main" xmlns:w14="http://schemas.microsoft.com/office/word/2010/wordml" xmlns:w15="http://schemas.microsoft.com/office/word/2012/wordml" xmlns:w16cex="http://schemas.microsoft.com/office/word/2018/wordml/cex" xmlns:w16cid="http://schemas.microsoft.com/office/word/2016/wordml/cid" xmlns:w16="http://schemas.microsoft.com/office/word/2018/wordml" xmlns:w16du="http://schemas.microsoft.com/office/word/2023/wordml/word16du" xmlns:w16sdtdh="http://schemas.microsoft.com/office/word/2020/wordml/sdtdatahash" xmlns:w16sdtfl="http://schemas.microsoft.com/office/word/2024/wordml/sdtformatlock" xmlns:w16se="http://schemas.microsoft.com/office/word/2015/wordml/symex" xmlns:wpg="http://schemas.microsoft.com/office/word/2010/wordprocessingGroup" xmlns:wpi="http://schemas.microsoft.com/office/word/2010/wordprocessingInk" xmlns:wne="http://schemas.microsoft.com/office/word/2006/wordml" xmlns:wps="http://schemas.microsoft.com/office/word/2010/wordprocessingShape" mc:Ignorable="w14 w15 w16se w16cid w16 w16cex w16sdtdh w16sdtfl w16du wp14">
   <w15:person w15:author="Javier Antonio Amaya Nieto">
     <w15:presenceInfo w15:providerId="AD" w15:userId="S::javamaya@lacardio.org::fcf27114-01c2-4a14-abcb-683470c77539"/>
-  </w15:person>
-  <w15:person w15:author="Maria Camila Caraballo">
-    <w15:presenceInfo w15:providerId="AD" w15:userId="S::mc.caraballo@uniandes.edu.co::365928a4-ac9b-4cb7-8cff-0f2d693cc50f"/>
   </w15:person>
 </w15:people>
 </file>
@@ -7565,7 +7423,7 @@
   <w:style w:type="paragraph" w:default="1" w:styleId="Normal">
     <w:name w:val="Normal"/>
     <w:qFormat/>
-    <w:rsid w:val="00595979"/>
+    <w:rsid w:val="00EB6CE7"/>
     <w:pPr>
       <w:spacing w:before="100" w:beforeAutospacing="1" w:after="100" w:afterAutospacing="1" w:line="240" w:lineRule="auto"/>
       <w:jc w:val="both"/>
@@ -8910,276 +8768,6 @@
 </file>
 
 <file path=customXml/item1.xml><?xml version="1.0" encoding="utf-8"?>
-<ct:contentTypeSchema xmlns:ct="http://schemas.microsoft.com/office/2006/metadata/contentType" xmlns:ma="http://schemas.microsoft.com/office/2006/metadata/properties/metaAttributes" ct:_="" ma:_="" ma:contentTypeName="Documento" ma:contentTypeID="0x010100FDF0B3912B7D2344BBFABCC17A83C826" ma:contentTypeVersion="18" ma:contentTypeDescription="Crear nuevo documento." ma:contentTypeScope="" ma:versionID="8ebc0b984b0a9f096c8565c0fdb39ef1">
-  <xsd:schema xmlns:xsd="http://www.w3.org/2001/XMLSchema" xmlns:xs="http://www.w3.org/2001/XMLSchema" xmlns:p="http://schemas.microsoft.com/office/2006/metadata/properties" xmlns:ns3="407661db-69f6-48af-8192-3bef683ff284" xmlns:ns4="953ea1b5-9f77-44aa-be72-9ba04966663c" targetNamespace="http://schemas.microsoft.com/office/2006/metadata/properties" ma:root="true" ma:fieldsID="23a9c965938401fb64aeb2606a401683" ns3:_="" ns4:_="">
-    <xsd:import namespace="407661db-69f6-48af-8192-3bef683ff284"/>
-    <xsd:import namespace="953ea1b5-9f77-44aa-be72-9ba04966663c"/>
-    <xsd:element name="properties">
-      <xsd:complexType>
-        <xsd:sequence>
-          <xsd:element name="documentManagement">
-            <xsd:complexType>
-              <xsd:all>
-                <xsd:element ref="ns3:SharedWithUsers" minOccurs="0"/>
-                <xsd:element ref="ns3:SharedWithDetails" minOccurs="0"/>
-                <xsd:element ref="ns3:SharingHintHash" minOccurs="0"/>
-                <xsd:element ref="ns4:MediaServiceMetadata" minOccurs="0"/>
-                <xsd:element ref="ns4:MediaServiceFastMetadata" minOccurs="0"/>
-                <xsd:element ref="ns4:MediaServiceAutoKeyPoints" minOccurs="0"/>
-                <xsd:element ref="ns4:MediaServiceKeyPoints" minOccurs="0"/>
-                <xsd:element ref="ns4:MediaServiceDateTaken" minOccurs="0"/>
-                <xsd:element ref="ns4:MediaServiceObjectDetectorVersions" minOccurs="0"/>
-                <xsd:element ref="ns4:MediaServiceAutoTags" minOccurs="0"/>
-                <xsd:element ref="ns4:MediaLengthInSeconds" minOccurs="0"/>
-                <xsd:element ref="ns4:MediaServiceOCR" minOccurs="0"/>
-                <xsd:element ref="ns4:MediaServiceGenerationTime" minOccurs="0"/>
-                <xsd:element ref="ns4:MediaServiceEventHashCode" minOccurs="0"/>
-                <xsd:element ref="ns4:MediaServiceLocation" minOccurs="0"/>
-                <xsd:element ref="ns4:_activity" minOccurs="0"/>
-                <xsd:element ref="ns4:MediaServiceSearchProperties" minOccurs="0"/>
-                <xsd:element ref="ns4:MediaServiceSystemTags" minOccurs="0"/>
-              </xsd:all>
-            </xsd:complexType>
-          </xsd:element>
-        </xsd:sequence>
-      </xsd:complexType>
-    </xsd:element>
-  </xsd:schema>
-  <xsd:schema xmlns:xsd="http://www.w3.org/2001/XMLSchema" xmlns:xs="http://www.w3.org/2001/XMLSchema" xmlns:dms="http://schemas.microsoft.com/office/2006/documentManagement/types" xmlns:pc="http://schemas.microsoft.com/office/infopath/2007/PartnerControls" targetNamespace="407661db-69f6-48af-8192-3bef683ff284" elementFormDefault="qualified">
-    <xsd:import namespace="http://schemas.microsoft.com/office/2006/documentManagement/types"/>
-    <xsd:import namespace="http://schemas.microsoft.com/office/infopath/2007/PartnerControls"/>
-    <xsd:element name="SharedWithUsers" ma:index="8" nillable="true" ma:displayName="Compartido con" ma:description="" ma:internalName="SharedWithUsers" ma:readOnly="true">
-      <xsd:complexType>
-        <xsd:complexContent>
-          <xsd:extension base="dms:UserMulti">
-            <xsd:sequence>
-              <xsd:element name="UserInfo" minOccurs="0" maxOccurs="unbounded">
-                <xsd:complexType>
-                  <xsd:sequence>
-                    <xsd:element name="DisplayName" type="xsd:string" minOccurs="0"/>
-                    <xsd:element name="AccountId" type="dms:UserId" minOccurs="0" nillable="true"/>
-                    <xsd:element name="AccountType" type="xsd:string" minOccurs="0"/>
-                  </xsd:sequence>
-                </xsd:complexType>
-              </xsd:element>
-            </xsd:sequence>
-          </xsd:extension>
-        </xsd:complexContent>
-      </xsd:complexType>
-    </xsd:element>
-    <xsd:element name="SharedWithDetails" ma:index="9" nillable="true" ma:displayName="Detalles de uso compartido" ma:description="" ma:internalName="SharedWithDetails" ma:readOnly="true">
-      <xsd:simpleType>
-        <xsd:restriction base="dms:Note">
-          <xsd:maxLength value="255"/>
-        </xsd:restriction>
-      </xsd:simpleType>
-    </xsd:element>
-    <xsd:element name="SharingHintHash" ma:index="10" nillable="true" ma:displayName="Hash de la sugerencia para compartir" ma:description="" ma:hidden="true" ma:internalName="SharingHintHash" ma:readOnly="true">
-      <xsd:simpleType>
-        <xsd:restriction base="dms:Text"/>
-      </xsd:simpleType>
-    </xsd:element>
-  </xsd:schema>
-  <xsd:schema xmlns:xsd="http://www.w3.org/2001/XMLSchema" xmlns:xs="http://www.w3.org/2001/XMLSchema" xmlns:dms="http://schemas.microsoft.com/office/2006/documentManagement/types" xmlns:pc="http://schemas.microsoft.com/office/infopath/2007/PartnerControls" targetNamespace="953ea1b5-9f77-44aa-be72-9ba04966663c" elementFormDefault="qualified">
-    <xsd:import namespace="http://schemas.microsoft.com/office/2006/documentManagement/types"/>
-    <xsd:import namespace="http://schemas.microsoft.com/office/infopath/2007/PartnerControls"/>
-    <xsd:element name="MediaServiceMetadata" ma:index="11" nillable="true" ma:displayName="MediaServiceMetadata" ma:description="" ma:hidden="true" ma:internalName="MediaServiceMetadata" ma:readOnly="true">
-      <xsd:simpleType>
-        <xsd:restriction base="dms:Note"/>
-      </xsd:simpleType>
-    </xsd:element>
-    <xsd:element name="MediaServiceFastMetadata" ma:index="12" nillable="true" ma:displayName="MediaServiceFastMetadata" ma:description="" ma:hidden="true" ma:internalName="MediaServiceFastMetadata" ma:readOnly="true">
-      <xsd:simpleType>
-        <xsd:restriction base="dms:Note"/>
-      </xsd:simpleType>
-    </xsd:element>
-    <xsd:element name="MediaServiceAutoKeyPoints" ma:index="13" nillable="true" ma:displayName="MediaServiceAutoKeyPoints" ma:hidden="true" ma:internalName="MediaServiceAutoKeyPoints" ma:readOnly="true">
-      <xsd:simpleType>
-        <xsd:restriction base="dms:Note"/>
-      </xsd:simpleType>
-    </xsd:element>
-    <xsd:element name="MediaServiceKeyPoints" ma:index="14" nillable="true" ma:displayName="KeyPoints" ma:internalName="MediaServiceKeyPoints" ma:readOnly="true">
-      <xsd:simpleType>
-        <xsd:restriction base="dms:Note">
-          <xsd:maxLength value="255"/>
-        </xsd:restriction>
-      </xsd:simpleType>
-    </xsd:element>
-    <xsd:element name="MediaServiceDateTaken" ma:index="15" nillable="true" ma:displayName="MediaServiceDateTaken" ma:hidden="true" ma:indexed="true" ma:internalName="MediaServiceDateTaken" ma:readOnly="true">
-      <xsd:simpleType>
-        <xsd:restriction base="dms:Text"/>
-      </xsd:simpleType>
-    </xsd:element>
-    <xsd:element name="MediaServiceObjectDetectorVersions" ma:index="16" nillable="true" ma:displayName="MediaServiceObjectDetectorVersions" ma:hidden="true" ma:indexed="true" ma:internalName="MediaServiceObjectDetectorVersions" ma:readOnly="true">
-      <xsd:simpleType>
-        <xsd:restriction base="dms:Text"/>
-      </xsd:simpleType>
-    </xsd:element>
-    <xsd:element name="MediaServiceAutoTags" ma:index="17" nillable="true" ma:displayName="Tags" ma:internalName="MediaServiceAutoTags" ma:readOnly="true">
-      <xsd:simpleType>
-        <xsd:restriction base="dms:Text"/>
-      </xsd:simpleType>
-    </xsd:element>
-    <xsd:element name="MediaLengthInSeconds" ma:index="18" nillable="true" ma:displayName="MediaLengthInSeconds" ma:hidden="true" ma:internalName="MediaLengthInSeconds" ma:readOnly="true">
-      <xsd:simpleType>
-        <xsd:restriction base="dms:Unknown"/>
-      </xsd:simpleType>
-    </xsd:element>
-    <xsd:element name="MediaServiceOCR" ma:index="19" nillable="true" ma:displayName="Extracted Text" ma:internalName="MediaServiceOCR" ma:readOnly="true">
-      <xsd:simpleType>
-        <xsd:restriction base="dms:Note">
-          <xsd:maxLength value="255"/>
-        </xsd:restriction>
-      </xsd:simpleType>
-    </xsd:element>
-    <xsd:element name="MediaServiceGenerationTime" ma:index="20" nillable="true" ma:displayName="MediaServiceGenerationTime" ma:hidden="true" ma:internalName="MediaServiceGenerationTime" ma:readOnly="true">
-      <xsd:simpleType>
-        <xsd:restriction base="dms:Text"/>
-      </xsd:simpleType>
-    </xsd:element>
-    <xsd:element name="MediaServiceEventHashCode" ma:index="21" nillable="true" ma:displayName="MediaServiceEventHashCode" ma:hidden="true" ma:internalName="MediaServiceEventHashCode" ma:readOnly="true">
-      <xsd:simpleType>
-        <xsd:restriction base="dms:Text"/>
-      </xsd:simpleType>
-    </xsd:element>
-    <xsd:element name="MediaServiceLocation" ma:index="22" nillable="true" ma:displayName="Location" ma:indexed="true" ma:internalName="MediaServiceLocation" ma:readOnly="true">
-      <xsd:simpleType>
-        <xsd:restriction base="dms:Text"/>
-      </xsd:simpleType>
-    </xsd:element>
-    <xsd:element name="_activity" ma:index="23" nillable="true" ma:displayName="_activity" ma:hidden="true" ma:internalName="_activity">
-      <xsd:simpleType>
-        <xsd:restriction base="dms:Note"/>
-      </xsd:simpleType>
-    </xsd:element>
-    <xsd:element name="MediaServiceSearchProperties" ma:index="24" nillable="true" ma:displayName="MediaServiceSearchProperties" ma:hidden="true" ma:internalName="MediaServiceSearchProperties" ma:readOnly="true">
-      <xsd:simpleType>
-        <xsd:restriction base="dms:Note"/>
-      </xsd:simpleType>
-    </xsd:element>
-    <xsd:element name="MediaServiceSystemTags" ma:index="25" nillable="true" ma:displayName="MediaServiceSystemTags" ma:hidden="true" ma:internalName="MediaServiceSystemTags" ma:readOnly="true">
-      <xsd:simpleType>
-        <xsd:restriction base="dms:Note"/>
-      </xsd:simpleType>
-    </xsd:element>
-  </xsd:schema>
-  <xsd:schema xmlns="http://schemas.openxmlformats.org/package/2006/metadata/core-properties" xmlns:xsd="http://www.w3.org/2001/XMLSchema" xmlns:xsi="http://www.w3.org/2001/XMLSchema-instance" xmlns:dc="http://purl.org/dc/elements/1.1/" xmlns:dcterms="http://purl.org/dc/terms/" xmlns:odoc="http://schemas.microsoft.com/internal/obd" targetNamespace="http://schemas.openxmlformats.org/package/2006/metadata/core-properties" elementFormDefault="qualified" attributeFormDefault="unqualified" blockDefault="#all">
-    <xsd:import namespace="http://purl.org/dc/elements/1.1/" schemaLocation="http://dublincore.org/schemas/xmls/qdc/2003/04/02/dc.xsd"/>
-    <xsd:import namespace="http://purl.org/dc/terms/" schemaLocation="http://dublincore.org/schemas/xmls/qdc/2003/04/02/dcterms.xsd"/>
-    <xsd:element name="coreProperties" type="CT_coreProperties"/>
-    <xsd:complexType name="CT_coreProperties">
-      <xsd:all>
-        <xsd:element ref="dc:creator" minOccurs="0" maxOccurs="1"/>
-        <xsd:element ref="dcterms:created" minOccurs="0" maxOccurs="1"/>
-        <xsd:element ref="dc:identifier" minOccurs="0" maxOccurs="1"/>
-        <xsd:element name="contentType" minOccurs="0" maxOccurs="1" type="xsd:string" ma:index="0" ma:displayName="Tipo de contenido"/>
-        <xsd:element ref="dc:title" minOccurs="0" maxOccurs="1" ma:index="4" ma:displayName="Título"/>
-        <xsd:element ref="dc:subject" minOccurs="0" maxOccurs="1"/>
-        <xsd:element ref="dc:description" minOccurs="0" maxOccurs="1"/>
-        <xsd:element name="keywords" minOccurs="0" maxOccurs="1" type="xsd:string"/>
-        <xsd:element ref="dc:language" minOccurs="0" maxOccurs="1"/>
-        <xsd:element name="category" minOccurs="0" maxOccurs="1" type="xsd:string"/>
-        <xsd:element name="version" minOccurs="0" maxOccurs="1" type="xsd:string"/>
-        <xsd:element name="revision" minOccurs="0" maxOccurs="1" type="xsd:string">
-          <xsd:annotation>
-            <xsd:documentation>
-                        This value indicates the number of saves or revisions. The application is responsible for updating this value after each revision.
-                    </xsd:documentation>
-          </xsd:annotation>
-        </xsd:element>
-        <xsd:element name="lastModifiedBy" minOccurs="0" maxOccurs="1" type="xsd:string"/>
-        <xsd:element ref="dcterms:modified" minOccurs="0" maxOccurs="1"/>
-        <xsd:element name="contentStatus" minOccurs="0" maxOccurs="1" type="xsd:string"/>
-      </xsd:all>
-    </xsd:complexType>
-  </xsd:schema>
-  <xs:schema xmlns:pc="http://schemas.microsoft.com/office/infopath/2007/PartnerControls" xmlns:xs="http://www.w3.org/2001/XMLSchema" targetNamespace="http://schemas.microsoft.com/office/infopath/2007/PartnerControls" elementFormDefault="qualified" attributeFormDefault="unqualified">
-    <xs:element name="Person">
-      <xs:complexType>
-        <xs:sequence>
-          <xs:element ref="pc:DisplayName" minOccurs="0"/>
-          <xs:element ref="pc:AccountId" minOccurs="0"/>
-          <xs:element ref="pc:AccountType" minOccurs="0"/>
-        </xs:sequence>
-      </xs:complexType>
-    </xs:element>
-    <xs:element name="DisplayName" type="xs:string"/>
-    <xs:element name="AccountId" type="xs:string"/>
-    <xs:element name="AccountType" type="xs:string"/>
-    <xs:element name="BDCAssociatedEntity">
-      <xs:complexType>
-        <xs:sequence>
-          <xs:element ref="pc:BDCEntity" minOccurs="0" maxOccurs="unbounded"/>
-        </xs:sequence>
-        <xs:attribute ref="pc:EntityNamespace"/>
-        <xs:attribute ref="pc:EntityName"/>
-        <xs:attribute ref="pc:SystemInstanceName"/>
-        <xs:attribute ref="pc:AssociationName"/>
-      </xs:complexType>
-    </xs:element>
-    <xs:attribute name="EntityNamespace" type="xs:string"/>
-    <xs:attribute name="EntityName" type="xs:string"/>
-    <xs:attribute name="SystemInstanceName" type="xs:string"/>
-    <xs:attribute name="AssociationName" type="xs:string"/>
-    <xs:element name="BDCEntity">
-      <xs:complexType>
-        <xs:sequence>
-          <xs:element ref="pc:EntityDisplayName" minOccurs="0"/>
-          <xs:element ref="pc:EntityInstanceReference" minOccurs="0"/>
-          <xs:element ref="pc:EntityId1" minOccurs="0"/>
-          <xs:element ref="pc:EntityId2" minOccurs="0"/>
-          <xs:element ref="pc:EntityId3" minOccurs="0"/>
-          <xs:element ref="pc:EntityId4" minOccurs="0"/>
-          <xs:element ref="pc:EntityId5" minOccurs="0"/>
-        </xs:sequence>
-      </xs:complexType>
-    </xs:element>
-    <xs:element name="EntityDisplayName" type="xs:string"/>
-    <xs:element name="EntityInstanceReference" type="xs:string"/>
-    <xs:element name="EntityId1" type="xs:string"/>
-    <xs:element name="EntityId2" type="xs:string"/>
-    <xs:element name="EntityId3" type="xs:string"/>
-    <xs:element name="EntityId4" type="xs:string"/>
-    <xs:element name="EntityId5" type="xs:string"/>
-    <xs:element name="Terms">
-      <xs:complexType>
-        <xs:sequence>
-          <xs:element ref="pc:TermInfo" minOccurs="0" maxOccurs="unbounded"/>
-        </xs:sequence>
-      </xs:complexType>
-    </xs:element>
-    <xs:element name="TermInfo">
-      <xs:complexType>
-        <xs:sequence>
-          <xs:element ref="pc:TermName" minOccurs="0"/>
-          <xs:element ref="pc:TermId" minOccurs="0"/>
-        </xs:sequence>
-      </xs:complexType>
-    </xs:element>
-    <xs:element name="TermName" type="xs:string"/>
-    <xs:element name="TermId" type="xs:string"/>
-  </xs:schema>
-</ct:contentTypeSchema>
-</file>
-
-<file path=customXml/item2.xml><?xml version="1.0" encoding="utf-8"?>
-<?mso-contentType ?>
-<FormTemplates xmlns="http://schemas.microsoft.com/sharepoint/v3/contenttype/forms">
-  <Display>DocumentLibraryForm</Display>
-  <Edit>DocumentLibraryForm</Edit>
-  <New>DocumentLibraryForm</New>
-</FormTemplates>
-</file>
-
-<file path=customXml/item3.xml><?xml version="1.0" encoding="utf-8"?>
-<p:properties xmlns:p="http://schemas.microsoft.com/office/2006/metadata/properties" xmlns:xsi="http://www.w3.org/2001/XMLSchema-instance" xmlns:pc="http://schemas.microsoft.com/office/infopath/2007/PartnerControls">
-  <documentManagement>
-    <_activity xmlns="953ea1b5-9f77-44aa-be72-9ba04966663c" xsi:nil="true"/>
-  </documentManagement>
-</p:properties>
-</file>
-
-<file path=customXml/item4.xml><?xml version="1.0" encoding="utf-8"?>
 <b:Sources xmlns:b="http://schemas.openxmlformats.org/officeDocument/2006/bibliography" xmlns="http://schemas.openxmlformats.org/officeDocument/2006/bibliography" SelectedStyle="\APASixthEditionOfficeOnline.xsl" StyleName="APA" Version="6">
   <b:Source>
     <b:Tag>Mig23</b:Tag>
@@ -9619,7 +9207,303 @@
 </b:Sources>
 </file>
 
+<file path=customXml/item2.xml><?xml version="1.0" encoding="utf-8"?>
+<p:properties xmlns:p="http://schemas.microsoft.com/office/2006/metadata/properties" xmlns:xsi="http://www.w3.org/2001/XMLSchema-instance" xmlns:pc="http://schemas.microsoft.com/office/infopath/2007/PartnerControls">
+  <documentManagement>
+    <_activity xmlns="953ea1b5-9f77-44aa-be72-9ba04966663c" xsi:nil="true"/>
+  </documentManagement>
+</p:properties>
+</file>
+
+<file path=customXml/item3.xml><?xml version="1.0" encoding="utf-8"?>
+<?mso-contentType ?>
+<FormTemplates xmlns="http://schemas.microsoft.com/sharepoint/v3/contenttype/forms">
+  <Display>DocumentLibraryForm</Display>
+  <Edit>DocumentLibraryForm</Edit>
+  <New>DocumentLibraryForm</New>
+</FormTemplates>
+</file>
+
+<file path=customXml/item4.xml><?xml version="1.0" encoding="utf-8"?>
+<ct:contentTypeSchema xmlns:ct="http://schemas.microsoft.com/office/2006/metadata/contentType" xmlns:ma="http://schemas.microsoft.com/office/2006/metadata/properties/metaAttributes" ct:_="" ma:_="" ma:contentTypeName="Documento" ma:contentTypeID="0x010100FDF0B3912B7D2344BBFABCC17A83C826" ma:contentTypeVersion="18" ma:contentTypeDescription="Crear nuevo documento." ma:contentTypeScope="" ma:versionID="8ebc0b984b0a9f096c8565c0fdb39ef1">
+  <xsd:schema xmlns:xsd="http://www.w3.org/2001/XMLSchema" xmlns:xs="http://www.w3.org/2001/XMLSchema" xmlns:p="http://schemas.microsoft.com/office/2006/metadata/properties" xmlns:ns3="407661db-69f6-48af-8192-3bef683ff284" xmlns:ns4="953ea1b5-9f77-44aa-be72-9ba04966663c" targetNamespace="http://schemas.microsoft.com/office/2006/metadata/properties" ma:root="true" ma:fieldsID="23a9c965938401fb64aeb2606a401683" ns3:_="" ns4:_="">
+    <xsd:import namespace="407661db-69f6-48af-8192-3bef683ff284"/>
+    <xsd:import namespace="953ea1b5-9f77-44aa-be72-9ba04966663c"/>
+    <xsd:element name="properties">
+      <xsd:complexType>
+        <xsd:sequence>
+          <xsd:element name="documentManagement">
+            <xsd:complexType>
+              <xsd:all>
+                <xsd:element ref="ns3:SharedWithUsers" minOccurs="0"/>
+                <xsd:element ref="ns3:SharedWithDetails" minOccurs="0"/>
+                <xsd:element ref="ns3:SharingHintHash" minOccurs="0"/>
+                <xsd:element ref="ns4:MediaServiceMetadata" minOccurs="0"/>
+                <xsd:element ref="ns4:MediaServiceFastMetadata" minOccurs="0"/>
+                <xsd:element ref="ns4:MediaServiceAutoKeyPoints" minOccurs="0"/>
+                <xsd:element ref="ns4:MediaServiceKeyPoints" minOccurs="0"/>
+                <xsd:element ref="ns4:MediaServiceDateTaken" minOccurs="0"/>
+                <xsd:element ref="ns4:MediaServiceObjectDetectorVersions" minOccurs="0"/>
+                <xsd:element ref="ns4:MediaServiceAutoTags" minOccurs="0"/>
+                <xsd:element ref="ns4:MediaLengthInSeconds" minOccurs="0"/>
+                <xsd:element ref="ns4:MediaServiceOCR" minOccurs="0"/>
+                <xsd:element ref="ns4:MediaServiceGenerationTime" minOccurs="0"/>
+                <xsd:element ref="ns4:MediaServiceEventHashCode" minOccurs="0"/>
+                <xsd:element ref="ns4:MediaServiceLocation" minOccurs="0"/>
+                <xsd:element ref="ns4:_activity" minOccurs="0"/>
+                <xsd:element ref="ns4:MediaServiceSearchProperties" minOccurs="0"/>
+                <xsd:element ref="ns4:MediaServiceSystemTags" minOccurs="0"/>
+              </xsd:all>
+            </xsd:complexType>
+          </xsd:element>
+        </xsd:sequence>
+      </xsd:complexType>
+    </xsd:element>
+  </xsd:schema>
+  <xsd:schema xmlns:xsd="http://www.w3.org/2001/XMLSchema" xmlns:xs="http://www.w3.org/2001/XMLSchema" xmlns:dms="http://schemas.microsoft.com/office/2006/documentManagement/types" xmlns:pc="http://schemas.microsoft.com/office/infopath/2007/PartnerControls" targetNamespace="407661db-69f6-48af-8192-3bef683ff284" elementFormDefault="qualified">
+    <xsd:import namespace="http://schemas.microsoft.com/office/2006/documentManagement/types"/>
+    <xsd:import namespace="http://schemas.microsoft.com/office/infopath/2007/PartnerControls"/>
+    <xsd:element name="SharedWithUsers" ma:index="8" nillable="true" ma:displayName="Compartido con" ma:description="" ma:internalName="SharedWithUsers" ma:readOnly="true">
+      <xsd:complexType>
+        <xsd:complexContent>
+          <xsd:extension base="dms:UserMulti">
+            <xsd:sequence>
+              <xsd:element name="UserInfo" minOccurs="0" maxOccurs="unbounded">
+                <xsd:complexType>
+                  <xsd:sequence>
+                    <xsd:element name="DisplayName" type="xsd:string" minOccurs="0"/>
+                    <xsd:element name="AccountId" type="dms:UserId" minOccurs="0" nillable="true"/>
+                    <xsd:element name="AccountType" type="xsd:string" minOccurs="0"/>
+                  </xsd:sequence>
+                </xsd:complexType>
+              </xsd:element>
+            </xsd:sequence>
+          </xsd:extension>
+        </xsd:complexContent>
+      </xsd:complexType>
+    </xsd:element>
+    <xsd:element name="SharedWithDetails" ma:index="9" nillable="true" ma:displayName="Detalles de uso compartido" ma:description="" ma:internalName="SharedWithDetails" ma:readOnly="true">
+      <xsd:simpleType>
+        <xsd:restriction base="dms:Note">
+          <xsd:maxLength value="255"/>
+        </xsd:restriction>
+      </xsd:simpleType>
+    </xsd:element>
+    <xsd:element name="SharingHintHash" ma:index="10" nillable="true" ma:displayName="Hash de la sugerencia para compartir" ma:description="" ma:hidden="true" ma:internalName="SharingHintHash" ma:readOnly="true">
+      <xsd:simpleType>
+        <xsd:restriction base="dms:Text"/>
+      </xsd:simpleType>
+    </xsd:element>
+  </xsd:schema>
+  <xsd:schema xmlns:xsd="http://www.w3.org/2001/XMLSchema" xmlns:xs="http://www.w3.org/2001/XMLSchema" xmlns:dms="http://schemas.microsoft.com/office/2006/documentManagement/types" xmlns:pc="http://schemas.microsoft.com/office/infopath/2007/PartnerControls" targetNamespace="953ea1b5-9f77-44aa-be72-9ba04966663c" elementFormDefault="qualified">
+    <xsd:import namespace="http://schemas.microsoft.com/office/2006/documentManagement/types"/>
+    <xsd:import namespace="http://schemas.microsoft.com/office/infopath/2007/PartnerControls"/>
+    <xsd:element name="MediaServiceMetadata" ma:index="11" nillable="true" ma:displayName="MediaServiceMetadata" ma:description="" ma:hidden="true" ma:internalName="MediaServiceMetadata" ma:readOnly="true">
+      <xsd:simpleType>
+        <xsd:restriction base="dms:Note"/>
+      </xsd:simpleType>
+    </xsd:element>
+    <xsd:element name="MediaServiceFastMetadata" ma:index="12" nillable="true" ma:displayName="MediaServiceFastMetadata" ma:description="" ma:hidden="true" ma:internalName="MediaServiceFastMetadata" ma:readOnly="true">
+      <xsd:simpleType>
+        <xsd:restriction base="dms:Note"/>
+      </xsd:simpleType>
+    </xsd:element>
+    <xsd:element name="MediaServiceAutoKeyPoints" ma:index="13" nillable="true" ma:displayName="MediaServiceAutoKeyPoints" ma:hidden="true" ma:internalName="MediaServiceAutoKeyPoints" ma:readOnly="true">
+      <xsd:simpleType>
+        <xsd:restriction base="dms:Note"/>
+      </xsd:simpleType>
+    </xsd:element>
+    <xsd:element name="MediaServiceKeyPoints" ma:index="14" nillable="true" ma:displayName="KeyPoints" ma:internalName="MediaServiceKeyPoints" ma:readOnly="true">
+      <xsd:simpleType>
+        <xsd:restriction base="dms:Note">
+          <xsd:maxLength value="255"/>
+        </xsd:restriction>
+      </xsd:simpleType>
+    </xsd:element>
+    <xsd:element name="MediaServiceDateTaken" ma:index="15" nillable="true" ma:displayName="MediaServiceDateTaken" ma:hidden="true" ma:indexed="true" ma:internalName="MediaServiceDateTaken" ma:readOnly="true">
+      <xsd:simpleType>
+        <xsd:restriction base="dms:Text"/>
+      </xsd:simpleType>
+    </xsd:element>
+    <xsd:element name="MediaServiceObjectDetectorVersions" ma:index="16" nillable="true" ma:displayName="MediaServiceObjectDetectorVersions" ma:hidden="true" ma:indexed="true" ma:internalName="MediaServiceObjectDetectorVersions" ma:readOnly="true">
+      <xsd:simpleType>
+        <xsd:restriction base="dms:Text"/>
+      </xsd:simpleType>
+    </xsd:element>
+    <xsd:element name="MediaServiceAutoTags" ma:index="17" nillable="true" ma:displayName="Tags" ma:internalName="MediaServiceAutoTags" ma:readOnly="true">
+      <xsd:simpleType>
+        <xsd:restriction base="dms:Text"/>
+      </xsd:simpleType>
+    </xsd:element>
+    <xsd:element name="MediaLengthInSeconds" ma:index="18" nillable="true" ma:displayName="MediaLengthInSeconds" ma:hidden="true" ma:internalName="MediaLengthInSeconds" ma:readOnly="true">
+      <xsd:simpleType>
+        <xsd:restriction base="dms:Unknown"/>
+      </xsd:simpleType>
+    </xsd:element>
+    <xsd:element name="MediaServiceOCR" ma:index="19" nillable="true" ma:displayName="Extracted Text" ma:internalName="MediaServiceOCR" ma:readOnly="true">
+      <xsd:simpleType>
+        <xsd:restriction base="dms:Note">
+          <xsd:maxLength value="255"/>
+        </xsd:restriction>
+      </xsd:simpleType>
+    </xsd:element>
+    <xsd:element name="MediaServiceGenerationTime" ma:index="20" nillable="true" ma:displayName="MediaServiceGenerationTime" ma:hidden="true" ma:internalName="MediaServiceGenerationTime" ma:readOnly="true">
+      <xsd:simpleType>
+        <xsd:restriction base="dms:Text"/>
+      </xsd:simpleType>
+    </xsd:element>
+    <xsd:element name="MediaServiceEventHashCode" ma:index="21" nillable="true" ma:displayName="MediaServiceEventHashCode" ma:hidden="true" ma:internalName="MediaServiceEventHashCode" ma:readOnly="true">
+      <xsd:simpleType>
+        <xsd:restriction base="dms:Text"/>
+      </xsd:simpleType>
+    </xsd:element>
+    <xsd:element name="MediaServiceLocation" ma:index="22" nillable="true" ma:displayName="Location" ma:indexed="true" ma:internalName="MediaServiceLocation" ma:readOnly="true">
+      <xsd:simpleType>
+        <xsd:restriction base="dms:Text"/>
+      </xsd:simpleType>
+    </xsd:element>
+    <xsd:element name="_activity" ma:index="23" nillable="true" ma:displayName="_activity" ma:hidden="true" ma:internalName="_activity">
+      <xsd:simpleType>
+        <xsd:restriction base="dms:Note"/>
+      </xsd:simpleType>
+    </xsd:element>
+    <xsd:element name="MediaServiceSearchProperties" ma:index="24" nillable="true" ma:displayName="MediaServiceSearchProperties" ma:hidden="true" ma:internalName="MediaServiceSearchProperties" ma:readOnly="true">
+      <xsd:simpleType>
+        <xsd:restriction base="dms:Note"/>
+      </xsd:simpleType>
+    </xsd:element>
+    <xsd:element name="MediaServiceSystemTags" ma:index="25" nillable="true" ma:displayName="MediaServiceSystemTags" ma:hidden="true" ma:internalName="MediaServiceSystemTags" ma:readOnly="true">
+      <xsd:simpleType>
+        <xsd:restriction base="dms:Note"/>
+      </xsd:simpleType>
+    </xsd:element>
+  </xsd:schema>
+  <xsd:schema xmlns="http://schemas.openxmlformats.org/package/2006/metadata/core-properties" xmlns:xsd="http://www.w3.org/2001/XMLSchema" xmlns:xsi="http://www.w3.org/2001/XMLSchema-instance" xmlns:dc="http://purl.org/dc/elements/1.1/" xmlns:dcterms="http://purl.org/dc/terms/" xmlns:odoc="http://schemas.microsoft.com/internal/obd" targetNamespace="http://schemas.openxmlformats.org/package/2006/metadata/core-properties" elementFormDefault="qualified" attributeFormDefault="unqualified" blockDefault="#all">
+    <xsd:import namespace="http://purl.org/dc/elements/1.1/" schemaLocation="http://dublincore.org/schemas/xmls/qdc/2003/04/02/dc.xsd"/>
+    <xsd:import namespace="http://purl.org/dc/terms/" schemaLocation="http://dublincore.org/schemas/xmls/qdc/2003/04/02/dcterms.xsd"/>
+    <xsd:element name="coreProperties" type="CT_coreProperties"/>
+    <xsd:complexType name="CT_coreProperties">
+      <xsd:all>
+        <xsd:element ref="dc:creator" minOccurs="0" maxOccurs="1"/>
+        <xsd:element ref="dcterms:created" minOccurs="0" maxOccurs="1"/>
+        <xsd:element ref="dc:identifier" minOccurs="0" maxOccurs="1"/>
+        <xsd:element name="contentType" minOccurs="0" maxOccurs="1" type="xsd:string" ma:index="0" ma:displayName="Tipo de contenido"/>
+        <xsd:element ref="dc:title" minOccurs="0" maxOccurs="1" ma:index="4" ma:displayName="Título"/>
+        <xsd:element ref="dc:subject" minOccurs="0" maxOccurs="1"/>
+        <xsd:element ref="dc:description" minOccurs="0" maxOccurs="1"/>
+        <xsd:element name="keywords" minOccurs="0" maxOccurs="1" type="xsd:string"/>
+        <xsd:element ref="dc:language" minOccurs="0" maxOccurs="1"/>
+        <xsd:element name="category" minOccurs="0" maxOccurs="1" type="xsd:string"/>
+        <xsd:element name="version" minOccurs="0" maxOccurs="1" type="xsd:string"/>
+        <xsd:element name="revision" minOccurs="0" maxOccurs="1" type="xsd:string">
+          <xsd:annotation>
+            <xsd:documentation>
+                        This value indicates the number of saves or revisions. The application is responsible for updating this value after each revision.
+                    </xsd:documentation>
+          </xsd:annotation>
+        </xsd:element>
+        <xsd:element name="lastModifiedBy" minOccurs="0" maxOccurs="1" type="xsd:string"/>
+        <xsd:element ref="dcterms:modified" minOccurs="0" maxOccurs="1"/>
+        <xsd:element name="contentStatus" minOccurs="0" maxOccurs="1" type="xsd:string"/>
+      </xsd:all>
+    </xsd:complexType>
+  </xsd:schema>
+  <xs:schema xmlns:pc="http://schemas.microsoft.com/office/infopath/2007/PartnerControls" xmlns:xs="http://www.w3.org/2001/XMLSchema" targetNamespace="http://schemas.microsoft.com/office/infopath/2007/PartnerControls" elementFormDefault="qualified" attributeFormDefault="unqualified">
+    <xs:element name="Person">
+      <xs:complexType>
+        <xs:sequence>
+          <xs:element ref="pc:DisplayName" minOccurs="0"/>
+          <xs:element ref="pc:AccountId" minOccurs="0"/>
+          <xs:element ref="pc:AccountType" minOccurs="0"/>
+        </xs:sequence>
+      </xs:complexType>
+    </xs:element>
+    <xs:element name="DisplayName" type="xs:string"/>
+    <xs:element name="AccountId" type="xs:string"/>
+    <xs:element name="AccountType" type="xs:string"/>
+    <xs:element name="BDCAssociatedEntity">
+      <xs:complexType>
+        <xs:sequence>
+          <xs:element ref="pc:BDCEntity" minOccurs="0" maxOccurs="unbounded"/>
+        </xs:sequence>
+        <xs:attribute ref="pc:EntityNamespace"/>
+        <xs:attribute ref="pc:EntityName"/>
+        <xs:attribute ref="pc:SystemInstanceName"/>
+        <xs:attribute ref="pc:AssociationName"/>
+      </xs:complexType>
+    </xs:element>
+    <xs:attribute name="EntityNamespace" type="xs:string"/>
+    <xs:attribute name="EntityName" type="xs:string"/>
+    <xs:attribute name="SystemInstanceName" type="xs:string"/>
+    <xs:attribute name="AssociationName" type="xs:string"/>
+    <xs:element name="BDCEntity">
+      <xs:complexType>
+        <xs:sequence>
+          <xs:element ref="pc:EntityDisplayName" minOccurs="0"/>
+          <xs:element ref="pc:EntityInstanceReference" minOccurs="0"/>
+          <xs:element ref="pc:EntityId1" minOccurs="0"/>
+          <xs:element ref="pc:EntityId2" minOccurs="0"/>
+          <xs:element ref="pc:EntityId3" minOccurs="0"/>
+          <xs:element ref="pc:EntityId4" minOccurs="0"/>
+          <xs:element ref="pc:EntityId5" minOccurs="0"/>
+        </xs:sequence>
+      </xs:complexType>
+    </xs:element>
+    <xs:element name="EntityDisplayName" type="xs:string"/>
+    <xs:element name="EntityInstanceReference" type="xs:string"/>
+    <xs:element name="EntityId1" type="xs:string"/>
+    <xs:element name="EntityId2" type="xs:string"/>
+    <xs:element name="EntityId3" type="xs:string"/>
+    <xs:element name="EntityId4" type="xs:string"/>
+    <xs:element name="EntityId5" type="xs:string"/>
+    <xs:element name="Terms">
+      <xs:complexType>
+        <xs:sequence>
+          <xs:element ref="pc:TermInfo" minOccurs="0" maxOccurs="unbounded"/>
+        </xs:sequence>
+      </xs:complexType>
+    </xs:element>
+    <xs:element name="TermInfo">
+      <xs:complexType>
+        <xs:sequence>
+          <xs:element ref="pc:TermName" minOccurs="0"/>
+          <xs:element ref="pc:TermId" minOccurs="0"/>
+        </xs:sequence>
+      </xs:complexType>
+    </xs:element>
+    <xs:element name="TermName" type="xs:string"/>
+    <xs:element name="TermId" type="xs:string"/>
+  </xs:schema>
+</ct:contentTypeSchema>
+</file>
+
 <file path=customXml/itemProps1.xml><?xml version="1.0" encoding="utf-8"?>
+<ds:datastoreItem xmlns:ds="http://schemas.openxmlformats.org/officeDocument/2006/customXml" ds:itemID="{127223A1-162E-4FF4-8051-43299B3D488D}">
+  <ds:schemaRefs>
+    <ds:schemaRef ds:uri="http://schemas.openxmlformats.org/officeDocument/2006/bibliography"/>
+  </ds:schemaRefs>
+</ds:datastoreItem>
+</file>
+
+<file path=customXml/itemProps2.xml><?xml version="1.0" encoding="utf-8"?>
+<ds:datastoreItem xmlns:ds="http://schemas.openxmlformats.org/officeDocument/2006/customXml" ds:itemID="{D41B7B61-FEF4-4371-8847-AFD4D3D8ED08}">
+  <ds:schemaRefs>
+    <ds:schemaRef ds:uri="http://schemas.microsoft.com/office/2006/metadata/properties"/>
+    <ds:schemaRef ds:uri="http://schemas.microsoft.com/office/infopath/2007/PartnerControls"/>
+    <ds:schemaRef ds:uri="953ea1b5-9f77-44aa-be72-9ba04966663c"/>
+  </ds:schemaRefs>
+</ds:datastoreItem>
+</file>
+
+<file path=customXml/itemProps3.xml><?xml version="1.0" encoding="utf-8"?>
+<ds:datastoreItem xmlns:ds="http://schemas.openxmlformats.org/officeDocument/2006/customXml" ds:itemID="{6EC8ACFF-BCAF-4463-908E-F1BF04A93820}">
+  <ds:schemaRefs>
+    <ds:schemaRef ds:uri="http://schemas.microsoft.com/sharepoint/v3/contenttype/forms"/>
+  </ds:schemaRefs>
+</ds:datastoreItem>
+</file>
+
+<file path=customXml/itemProps4.xml><?xml version="1.0" encoding="utf-8"?>
 <ds:datastoreItem xmlns:ds="http://schemas.openxmlformats.org/officeDocument/2006/customXml" ds:itemID="{1C35E1E7-D7D2-434A-BD09-CE3713ECD93D}">
   <ds:schemaRefs>
     <ds:schemaRef ds:uri="http://schemas.microsoft.com/office/2006/metadata/contentType"/>
@@ -9636,30 +9520,4 @@
     <ds:schemaRef ds:uri="http://schemas.microsoft.com/internal/obd"/>
   </ds:schemaRefs>
 </ds:datastoreItem>
-</file>
-
-<file path=customXml/itemProps2.xml><?xml version="1.0" encoding="utf-8"?>
-<ds:datastoreItem xmlns:ds="http://schemas.openxmlformats.org/officeDocument/2006/customXml" ds:itemID="{6EC8ACFF-BCAF-4463-908E-F1BF04A93820}">
-  <ds:schemaRefs>
-    <ds:schemaRef ds:uri="http://schemas.microsoft.com/sharepoint/v3/contenttype/forms"/>
-  </ds:schemaRefs>
-</ds:datastoreItem>
-</file>
-
-<file path=customXml/itemProps3.xml><?xml version="1.0" encoding="utf-8"?>
-<ds:datastoreItem xmlns:ds="http://schemas.openxmlformats.org/officeDocument/2006/customXml" ds:itemID="{D41B7B61-FEF4-4371-8847-AFD4D3D8ED08}">
-  <ds:schemaRefs>
-    <ds:schemaRef ds:uri="http://schemas.microsoft.com/office/2006/metadata/properties"/>
-    <ds:schemaRef ds:uri="http://schemas.microsoft.com/office/infopath/2007/PartnerControls"/>
-    <ds:schemaRef ds:uri="953ea1b5-9f77-44aa-be72-9ba04966663c"/>
-  </ds:schemaRefs>
-</ds:datastoreItem>
-</file>
-
-<file path=customXml/itemProps4.xml><?xml version="1.0" encoding="utf-8"?>
-<ds:datastoreItem xmlns:ds="http://schemas.openxmlformats.org/officeDocument/2006/customXml" ds:itemID="{127223A1-162E-4FF4-8051-43299B3D488D}">
-  <ds:schemaRefs>
-    <ds:schemaRef ds:uri="http://schemas.openxmlformats.org/officeDocument/2006/bibliography"/>
-  </ds:schemaRefs>
-</ds:datastoreItem>
 </file>
--- a/Documentos/Proyecto2-LCJ-DocumentoFinal.docx
+++ b/Documentos/Proyecto2-LCJ-DocumentoFinal.docx
@@ -9,12 +9,12 @@
     <w:p/>
     <w:p>
       <w:pPr>
-        <w:pStyle w:val="NoSpacing"/>
+        <w:pStyle w:val="Sinespaciado"/>
       </w:pPr>
     </w:p>
     <w:p>
       <w:pPr>
-        <w:pStyle w:val="NoSpacing"/>
+        <w:pStyle w:val="Sinespaciado"/>
       </w:pPr>
       <w:r>
         <w:t>Exploración y visualización de datos para lo socioeconómico</w:t>
@@ -22,7 +22,7 @@
     </w:p>
     <w:p>
       <w:pPr>
-        <w:pStyle w:val="NoSpacing"/>
+        <w:pStyle w:val="Sinespaciado"/>
       </w:pPr>
       <w:r>
         <w:t>Miguel Andrés Garzón</w:t>
@@ -34,7 +34,7 @@
     <w:p/>
     <w:tbl>
       <w:tblPr>
-        <w:tblStyle w:val="TableGrid"/>
+        <w:tblStyle w:val="Tablaconcuadrcula"/>
         <w:tblW w:w="8828" w:type="dxa"/>
         <w:tblInd w:w="722" w:type="dxa"/>
         <w:tblLook w:val="04A0" w:firstRow="1" w:lastRow="0" w:firstColumn="1" w:lastColumn="0" w:noHBand="0" w:noVBand="1"/>
@@ -59,25 +59,15 @@
             </w:pPr>
             <w:r>
               <w:rPr>
-                <w:rStyle w:val="IntenseEmphasis"/>
+                <w:rStyle w:val="nfasisintenso"/>
                 <w:sz w:val="24"/>
                 <w:szCs w:val="24"/>
               </w:rPr>
-              <w:t xml:space="preserve">Proyecto 1: </w:t>
+              <w:t xml:space="preserve">Proyecto 2 - Visualización y construcción de historias con datos </w:t>
             </w:r>
             <w:r>
               <w:rPr>
-                <w:rStyle w:val="IntenseEmphasis"/>
-                <w:b w:val="0"/>
-                <w:bCs w:val="0"/>
-                <w:sz w:val="24"/>
-                <w:szCs w:val="24"/>
-              </w:rPr>
-              <w:t>EDA, visualización y estadística para respaldar hipótesis</w:t>
-            </w:r>
-            <w:r>
-              <w:rPr>
-                <w:rStyle w:val="FootnoteReference"/>
+                <w:rStyle w:val="Refdenotaalpie"/>
                 <w:b/>
                 <w:bCs/>
               </w:rPr>
@@ -93,7 +83,7 @@
     <w:p/>
     <w:p>
       <w:pPr>
-        <w:pStyle w:val="NoSpacing"/>
+        <w:pStyle w:val="Sinespaciado"/>
         <w:spacing w:beforeAutospacing="0" w:afterAutospacing="0"/>
         <w:rPr>
           <w:b/>
@@ -110,19 +100,11 @@
     </w:p>
     <w:p>
       <w:pPr>
-        <w:pStyle w:val="NoSpacing"/>
+        <w:pStyle w:val="Sinespaciado"/>
         <w:spacing w:beforeAutospacing="0" w:afterAutospacing="0"/>
       </w:pPr>
       <w:r>
-        <w:t xml:space="preserve">Laura </w:t>
-      </w:r>
-      <w:proofErr w:type="spellStart"/>
-      <w:r>
-        <w:t>Sarif</w:t>
-      </w:r>
-      <w:proofErr w:type="spellEnd"/>
-      <w:r>
-        <w:t xml:space="preserve"> Rivera </w:t>
+        <w:t xml:space="preserve">Laura Sarif Rivera </w:t>
       </w:r>
       <w:r>
         <w:t>Sanabria</w:t>
@@ -130,7 +112,7 @@
     </w:p>
     <w:p>
       <w:pPr>
-        <w:pStyle w:val="NoSpacing"/>
+        <w:pStyle w:val="Sinespaciado"/>
         <w:spacing w:beforeAutospacing="0" w:afterAutospacing="0"/>
       </w:pPr>
       <w:r>
@@ -142,7 +124,7 @@
     </w:p>
     <w:p>
       <w:pPr>
-        <w:pStyle w:val="NoSpacing"/>
+        <w:pStyle w:val="Sinespaciado"/>
         <w:spacing w:beforeAutospacing="0" w:afterAutospacing="0"/>
       </w:pPr>
       <w:r>
@@ -163,127 +145,42 @@
     </w:p>
     <w:p>
       <w:pPr>
+        <w:pStyle w:val="Ttulo1"/>
+        <w:spacing w:before="0" w:after="160" w:line="259" w:lineRule="auto"/>
+        <w:jc w:val="left"/>
+      </w:pPr>
+      <w:bookmarkStart w:id="1" w:name="_Hlk211794100"/>
+      <w:r>
+        <w:lastRenderedPageBreak/>
+        <w:t xml:space="preserve">Parte 1: </w:t>
+      </w:r>
+      <w:r>
+        <w:t>Planteamiento de la pregunta de indagación principal</w:t>
+      </w:r>
+    </w:p>
+    <w:p>
+      <w:pPr>
+        <w:spacing w:before="0" w:beforeAutospacing="0" w:after="160" w:afterAutospacing="0" w:line="259" w:lineRule="auto"/>
+        <w:jc w:val="left"/>
+      </w:pPr>
+      <w:r>
         <w:rPr>
           <w:b/>
           <w:bCs/>
         </w:rPr>
-      </w:pPr>
-      <w:r>
-        <w:rPr>
-          <w:b/>
-          <w:bCs/>
-        </w:rPr>
-        <w:lastRenderedPageBreak/>
-        <w:t>Enunciado del taller</w:t>
-      </w:r>
-      <w:r>
-        <w:rPr>
-          <w:b/>
-          <w:bCs/>
-        </w:rPr>
-        <w:t>- s</w:t>
-      </w:r>
-      <w:r>
-        <w:rPr>
-          <w:b/>
-          <w:bCs/>
-        </w:rPr>
-        <w:t>ituación</w:t>
-      </w:r>
-    </w:p>
-    <w:p>
-      <w:pPr>
-        <w:pStyle w:val="NormalWeb"/>
-        <w:rPr>
-          <w:lang w:val="es-CO"/>
-        </w:rPr>
-      </w:pPr>
-      <w:r>
-        <w:rPr>
-          <w:lang w:val="es-CO"/>
-        </w:rPr>
-        <w:t>Este proyecto busca consolidar los aprendizajes de todo el curso, integrando el análisis exploratorio de datos, la modelación de datos y la comunicación visual. A partir de una pregunta de índole social, construiremos un proceso completo que incluya la búsqueda y depuración de datos, el desarrollo de un análisis exploratorio (EDA) con evidencia descriptiva, la creación de un modelo de datos y el diseño de una visualización interactiva.</w:t>
-      </w:r>
-    </w:p>
-    <w:p>
-      <w:pPr>
-        <w:pStyle w:val="NormalWeb"/>
-        <w:rPr>
-          <w:lang w:val="es-CO"/>
-        </w:rPr>
-      </w:pPr>
-      <w:r>
-        <w:rPr>
-          <w:lang w:val="es-CO"/>
-        </w:rPr>
-        <w:t>El objetivo es que la visualización, además de contribuir a la exploración de los datos (tanto propia como de la audiencia), permita apoyar la comunicación de los hallazgos de manera clara y argumentada. El proyecto articula las dos dimensiones vistas en el curso —análisis exploratorio y visualización— con el fin de demostrar dominio técnico y conceptual sobre la construcción de historias con datos.</w:t>
-      </w:r>
-    </w:p>
-    <w:p>
-      <w:pPr>
-        <w:pStyle w:val="NormalWeb"/>
-        <w:rPr>
-          <w:lang w:val="es-CO"/>
-        </w:rPr>
-      </w:pPr>
-      <w:r>
-        <w:br w:type="page"/>
-      </w:r>
-    </w:p>
-    <w:p>
-      <w:pPr>
-        <w:pStyle w:val="Heading1"/>
-        <w:spacing w:before="0" w:after="160" w:line="259" w:lineRule="auto"/>
-        <w:jc w:val="left"/>
-      </w:pPr>
-      <w:bookmarkStart w:id="1" w:name="_Hlk211794100"/>
-      <w:commentRangeStart w:id="2"/>
-      <w:r>
-        <w:lastRenderedPageBreak/>
-        <w:t xml:space="preserve">Parte 1: </w:t>
-      </w:r>
-      <w:r>
-        <w:t>Planteamiento de la pregunta de indagación principal</w:t>
-      </w:r>
-      <w:commentRangeEnd w:id="2"/>
-      <w:r>
-        <w:rPr>
-          <w:rStyle w:val="CommentReference"/>
-          <w:b w:val="0"/>
-          <w:bCs w:val="0"/>
-        </w:rPr>
-        <w:commentReference w:id="2"/>
-      </w:r>
-    </w:p>
-    <w:p>
-      <w:pPr>
-        <w:spacing w:before="0" w:beforeAutospacing="0" w:after="160" w:afterAutospacing="0" w:line="259" w:lineRule="auto"/>
-        <w:jc w:val="left"/>
-      </w:pPr>
-      <w:commentRangeStart w:id="3"/>
-      <w:proofErr w:type="gramStart"/>
+        <w:t>Pregunta de interés:</w:t>
+      </w:r>
+      <w:r>
+        <w:t xml:space="preserve"> </w:t>
+      </w:r>
       <w:r>
         <w:t>¿</w:t>
       </w:r>
       <w:r>
-        <w:t xml:space="preserve"> </w:t>
-      </w:r>
-      <w:r>
-        <w:t>Existe</w:t>
-      </w:r>
-      <w:proofErr w:type="gramEnd"/>
-      <w:r>
-        <w:t xml:space="preserve"> una asociación positiva entre el consumo de bebidas azucaradas y la probabilidad de presentar un diagnóstico de enfermedad crónica en los últimos 12 meses</w:t>
+        <w:t>Existe una asociación positiva entre el consumo de bebidas azucaradas y la probabilidad de presentar un diagnóstico de enfermedad crónica en los últimos 12 meses</w:t>
       </w:r>
       <w:r>
         <w:t>?</w:t>
-      </w:r>
-      <w:commentRangeEnd w:id="3"/>
-      <w:r>
-        <w:rPr>
-          <w:rStyle w:val="CommentReference"/>
-        </w:rPr>
-        <w:commentReference w:id="3"/>
       </w:r>
     </w:p>
     <w:p>
@@ -298,7 +195,6 @@
           <w:id w:val="-485863095"/>
           <w:citation/>
         </w:sdtPr>
-        <w:sdtEndPr/>
         <w:sdtContent>
           <w:r>
             <w:fldChar w:fldCharType="begin"/>
@@ -321,6 +217,9 @@
         </w:sdtContent>
       </w:sdt>
       <w:r>
+        <w:t>.</w:t>
+      </w:r>
+      <w:r>
         <w:t xml:space="preserve"> </w:t>
       </w:r>
       <w:r>
@@ -334,7 +233,6 @@
           <w:id w:val="1530063700"/>
           <w:citation/>
         </w:sdtPr>
-        <w:sdtEndPr/>
         <w:sdtContent>
           <w:r>
             <w:fldChar w:fldCharType="begin"/>
@@ -365,31 +263,14 @@
         <w:spacing w:before="0" w:beforeAutospacing="0" w:after="160" w:afterAutospacing="0"/>
       </w:pPr>
       <w:r>
-        <w:t xml:space="preserve">La evidencia global también muestra que el consumo de bebidas azucaradas tiene un impacto sustancial en la aparición de enfermedades crónicas no transmisibles. Un estudio de la Escuela de Ciencia y Políticas de Nutrición de la Universidad de </w:t>
-      </w:r>
-      <w:proofErr w:type="spellStart"/>
-      <w:r>
-        <w:t>Tufts</w:t>
-      </w:r>
-      <w:proofErr w:type="spellEnd"/>
-      <w:r>
-        <w:t xml:space="preserve">, publicado en </w:t>
-      </w:r>
-      <w:proofErr w:type="spellStart"/>
+        <w:t xml:space="preserve">La evidencia global también muestra que el consumo de bebidas azucaradas tiene un impacto sustancial en la aparición de enfermedades crónicas no transmisibles. Un estudio de la Escuela de Ciencia y Políticas de Nutrición de la Universidad de Tufts, publicado en </w:t>
+      </w:r>
       <w:r>
         <w:rPr>
           <w:i/>
           <w:iCs/>
         </w:rPr>
-        <w:t>Nature</w:t>
-      </w:r>
-      <w:proofErr w:type="spellEnd"/>
-      <w:r>
-        <w:rPr>
-          <w:i/>
-          <w:iCs/>
-        </w:rPr>
-        <w:t xml:space="preserve"> Medicine</w:t>
+        <w:t>Nature Medicine</w:t>
       </w:r>
       <w:r>
         <w:t>, estima que la ingesta regular de estas bebidas se asocia cada año con millones de nuevos casos de diabetes tipo 2 y con un número comparable de enfermedades cardiovasculares. En el caso de Colombia, el mismo estudio señala que hasta el 48 % de los casos incidentes de diabetes podrían estar vinculados al consumo de bebidas azucaradas</w:t>
@@ -402,7 +283,6 @@
           <w:id w:val="-1226531764"/>
           <w:citation/>
         </w:sdtPr>
-        <w:sdtEndPr/>
         <w:sdtContent>
           <w:r>
             <w:fldChar w:fldCharType="begin"/>
@@ -443,7 +323,6 @@
           <w:id w:val="-1353261732"/>
           <w:citation/>
         </w:sdtPr>
-        <w:sdtEndPr/>
         <w:sdtContent>
           <w:r>
             <w:fldChar w:fldCharType="begin"/>
@@ -523,9 +402,8 @@
     </w:p>
     <w:p>
       <w:pPr>
-        <w:pStyle w:val="Heading1"/>
-      </w:pPr>
-      <w:commentRangeStart w:id="4"/>
+        <w:pStyle w:val="Ttulo1"/>
+      </w:pPr>
       <w:r>
         <w:lastRenderedPageBreak/>
         <w:t xml:space="preserve">Parte 2: </w:t>
@@ -533,540 +411,144 @@
       <w:r>
         <w:t>EDA y modelamiento de datos</w:t>
       </w:r>
-      <w:commentRangeEnd w:id="4"/>
-      <w:r>
-        <w:rPr>
-          <w:rStyle w:val="CommentReference"/>
-          <w:b w:val="0"/>
-          <w:bCs w:val="0"/>
-        </w:rPr>
-        <w:commentReference w:id="4"/>
-      </w:r>
     </w:p>
     <w:p>
       <w:pPr>
-        <w:pStyle w:val="ListParagraph"/>
-        <w:numPr>
-          <w:ilvl w:val="0"/>
-          <w:numId w:val="30"/>
-        </w:numPr>
-      </w:pPr>
-      <w:r>
-        <w:t xml:space="preserve">USAR PALETA DE COLORES BLUE-TEAL DEL PAQUETE PALETEER: </w:t>
-      </w:r>
-      <w:hyperlink r:id="rId15" w:history="1">
-        <w:r>
-          <w:rPr>
-            <w:rStyle w:val="Hyperlink"/>
-          </w:rPr>
-          <w:t>https://r-charts.com/es/paletas-colores/</w:t>
-        </w:r>
-      </w:hyperlink>
+        <w:pStyle w:val="Ttulo2"/>
+      </w:pPr>
+      <w:r>
+        <w:t>Preparación y comprensión inicial de los datos</w:t>
+      </w:r>
+      <w:r>
+        <w:t xml:space="preserve"> </w:t>
+      </w:r>
     </w:p>
     <w:p>
-      <w:pPr>
-        <w:pStyle w:val="ListParagraph"/>
-        <w:numPr>
-          <w:ilvl w:val="0"/>
-          <w:numId w:val="30"/>
-        </w:numPr>
-      </w:pPr>
-      <w:r>
-        <w:t xml:space="preserve">USAR EL TEMA </w:t>
-      </w:r>
-      <w:proofErr w:type="spellStart"/>
-      <w:r>
-        <w:rPr>
-          <w:color w:val="444D56"/>
-          <w:sz w:val="26"/>
-          <w:szCs w:val="26"/>
-        </w:rPr>
-        <w:t>ggthemr</w:t>
-      </w:r>
-      <w:proofErr w:type="spellEnd"/>
-      <w:r>
-        <w:rPr>
-          <w:color w:val="444D56"/>
-          <w:sz w:val="26"/>
-          <w:szCs w:val="26"/>
-        </w:rPr>
-        <w:t>(“</w:t>
-      </w:r>
-      <w:proofErr w:type="spellStart"/>
-      <w:r>
-        <w:rPr>
-          <w:color w:val="444D56"/>
-          <w:sz w:val="26"/>
-          <w:szCs w:val="26"/>
-        </w:rPr>
-        <w:t>fresh</w:t>
-      </w:r>
-      <w:proofErr w:type="spellEnd"/>
-      <w:r>
-        <w:rPr>
-          <w:color w:val="444D56"/>
-          <w:sz w:val="26"/>
-          <w:szCs w:val="26"/>
-        </w:rPr>
-        <w:t xml:space="preserve">”) del paquete </w:t>
-      </w:r>
-      <w:proofErr w:type="spellStart"/>
-      <w:r>
-        <w:rPr>
-          <w:color w:val="444D56"/>
-          <w:sz w:val="26"/>
-          <w:szCs w:val="26"/>
-        </w:rPr>
-        <w:t>library</w:t>
-      </w:r>
-      <w:proofErr w:type="spellEnd"/>
-      <w:r>
-        <w:rPr>
-          <w:color w:val="444D56"/>
-          <w:sz w:val="26"/>
-          <w:szCs w:val="26"/>
-        </w:rPr>
-        <w:t>(</w:t>
-      </w:r>
-      <w:proofErr w:type="spellStart"/>
-      <w:r>
-        <w:rPr>
-          <w:color w:val="444D56"/>
-          <w:sz w:val="26"/>
-          <w:szCs w:val="26"/>
-        </w:rPr>
-        <w:t>ggthemr</w:t>
-      </w:r>
-      <w:proofErr w:type="spellEnd"/>
-      <w:r>
-        <w:rPr>
-          <w:color w:val="444D56"/>
-          <w:sz w:val="26"/>
-          <w:szCs w:val="26"/>
-        </w:rPr>
-        <w:t xml:space="preserve">) disponible para consulta en la </w:t>
-      </w:r>
-      <w:proofErr w:type="spellStart"/>
-      <w:r>
-        <w:rPr>
-          <w:color w:val="444D56"/>
-          <w:sz w:val="26"/>
-          <w:szCs w:val="26"/>
-        </w:rPr>
-        <w:t>pagina</w:t>
-      </w:r>
-      <w:proofErr w:type="spellEnd"/>
-      <w:r>
-        <w:rPr>
-          <w:color w:val="444D56"/>
-          <w:sz w:val="26"/>
-          <w:szCs w:val="26"/>
-        </w:rPr>
-        <w:t>: https://r-charts.com/es/ggplot2/temas/</w:t>
+      <w:r>
+        <w:t>En la sección 2.1.1 se importaron cinco bases de la ECV correspondientes a salud, composición del hogar, educación, servicios del hogar y vivienda. Esta etapa permitió verificar su estructura inicial y asegurar la correcta lectura de variables, etiquetas y formatos antes de consolidarlas.</w:t>
+      </w:r>
+      <w:r>
+        <w:t xml:space="preserve"> </w:t>
+      </w:r>
+      <w:r>
+        <w:t>En la sección 2.1.2 se revisó la estructura de la base integrada df_final (240.212 observaciones y 14 variables), verificando tipos y codificación. Se confirmó que año, ingreso e fex son numéricas; sexo, crónica, consumo de bebidas azucaradas, departamento, municipio y variables de identificación son categóricas; y nivel educativo y frecuencia de consumo son nominales. Se identificó y corrigió la codificación de categorías según la estructura de la ECV, resultando 5 variables carácter, 6 factores y 3 numéricas. El factor de expansión mostró alta dispersión (1,41 a 7.353,72), con media y mediana alejadas, evidenciando fuerte asimetría—comportamiento esperable en encuestas probabilísticas.</w:t>
       </w:r>
     </w:p>
     <w:p>
-      <w:pPr>
-        <w:pStyle w:val="Heading2"/>
-      </w:pPr>
-      <w:commentRangeStart w:id="5"/>
-      <w:r>
-        <w:t>Preparación y comprensión inicial de los datos</w:t>
-      </w:r>
-      <w:commentRangeEnd w:id="5"/>
-      <w:r>
-        <w:rPr>
-          <w:rStyle w:val="CommentReference"/>
-          <w:rFonts w:eastAsia="Times New Roman"/>
-          <w:b w:val="0"/>
-          <w:bCs w:val="0"/>
-        </w:rPr>
-        <w:commentReference w:id="5"/>
-      </w:r>
-      <w:r>
-        <w:t xml:space="preserve"> (</w:t>
-      </w:r>
-      <w:r>
-        <w:rPr>
-          <w:highlight w:val="yellow"/>
-        </w:rPr>
-        <w:t>Laura</w:t>
-      </w:r>
-      <w:r>
-        <w:t>)</w:t>
+      <w:r>
+        <w:t>En la sección 2.1.3 se construyó df_analisis, filtrando a personas de 18 años o más. Se documentaron faltantes estructurales en nivel educativo para menores y se decidió conservar esas categorías en los análisis, aunque la base analítica excluye población infantil por coherencia epidemiológica y sociodemográfica. Se revisaron faltantes: consume_azucar está completa; frecuencia_azucar presenta NA no por ausencia de datos, sino porque la pregunta no aplica a quienes no consumen. cronica_12m, sexo y parentesco están completas.</w:t>
+      </w:r>
+      <w:r>
+        <w:t xml:space="preserve"> Adicionalmente, e</w:t>
+      </w:r>
+      <w:r>
+        <w:t>n la sección 2.1.4 se identificaron valores atípicos en edad, ingreso per cápita e fex mediante cuartiles y RIC. Las edades y los ingresos se mantienen en rangos plausibles; y aunque fex tiene valores extremos, estos provienen del diseño muestral y no deben modificarse.</w:t>
       </w:r>
     </w:p>
     <w:p>
-      <w:pPr>
-        <w:rPr>
-          <w:lang w:eastAsia="en-US"/>
-        </w:rPr>
-      </w:pPr>
-      <w:r>
-        <w:rPr>
-          <w:lang w:eastAsia="en-US"/>
-        </w:rPr>
-        <w:t>En la sección 2.1.1 se realizó la importación de cinco bases de datos de la Encuesta Nacional de Calidad de Vida (ECV), cada una asociada a un módulo temático. La base de Salud incluye información sobre el estado de salud y el acceso a servicios médicos; Características y composición del hogar reúne variables sociodemográficas; Educación contiene datos sobre asistencia y nivel educativo; Servicios del hogar describe el acceso y la calidad de los servicios públicos; y Datos de la vivienda registra las características físicas y condiciones habitacionales. Esta etapa permitió consolidar los insumos necesarios y comprender la estructura inicial de los datos.</w:t>
+      <w:r>
+        <w:t>Finalmente, en la sección 2.1.5 se documentaron las recodificaciones: creación de un indicador binario para enfermedad crónica, una variable numérica para no consumo, y categorías agrupadas y ordenadas de frecuencia de consumo. Todas las transformaciones se registraron como parte del proceso de limpieza y preparación para los análisis posteriores.</w:t>
       </w:r>
     </w:p>
     <w:p>
-      <w:r>
-        <w:t>Posteriormente</w:t>
-      </w:r>
-      <w:r>
-        <w:t xml:space="preserve">, </w:t>
-      </w:r>
-      <w:r>
-        <w:t>e</w:t>
-      </w:r>
-      <w:r>
-        <w:t xml:space="preserve">n la sección 2.1.2 se realizó una revisión descriptiva de la base consolidada </w:t>
-      </w:r>
-      <w:proofErr w:type="spellStart"/>
-      <w:r>
-        <w:rPr>
-          <w:i/>
-          <w:iCs/>
-        </w:rPr>
-        <w:t>df_final</w:t>
-      </w:r>
-      <w:proofErr w:type="spellEnd"/>
-      <w:r>
-        <w:t xml:space="preserve">, compuesta por 240.212 registros y 14 variables. Tras verificar su naturaleza, se identificaron como numéricas el año, el ingreso y el factor de expansión, y como categóricas el sexo, el diagnóstico de enfermedad crónica, el consumo de bebidas azucaradas, el departamento, el municipio, el directorio, la </w:t>
-      </w:r>
-      <w:proofErr w:type="spellStart"/>
-      <w:r>
-        <w:rPr>
-          <w:i/>
-          <w:iCs/>
-        </w:rPr>
-        <w:t>secuencia_p</w:t>
-      </w:r>
-      <w:proofErr w:type="spellEnd"/>
-      <w:r>
-        <w:t xml:space="preserve"> y el orden; además, el nivel educativo y la frecuencia de consumo se clasificaron como nominales. Finalmente, las variables fueron recodificadas según la estructura de la ECV, obteniendo una base con 5 variables tipo carácter, 6 tipo factor y 3 numéricas.</w:t>
-      </w:r>
-      <w:r>
-        <w:t xml:space="preserve"> Por su parte, e</w:t>
-      </w:r>
-      <w:r>
-        <w:t>l factor de expansión (</w:t>
-      </w:r>
-      <w:proofErr w:type="spellStart"/>
-      <w:r>
-        <w:rPr>
-          <w:i/>
-          <w:iCs/>
-        </w:rPr>
-        <w:t>fex</w:t>
-      </w:r>
-      <w:proofErr w:type="spellEnd"/>
-      <w:r>
-        <w:t>) muestra una alta dispersión, con valores entre 1,41 y 7.353,72. La mediana (110,9) y la media (217,8) evidencian una distribución sesgada hacia valores altos. El coeficiente de variación (163%) confirma su elevada variabilidad.</w:t>
+      <w:pPr>
+        <w:pStyle w:val="Ttulo2"/>
+      </w:pPr>
+      <w:r>
+        <w:t>Análisis univariado sistemático</w:t>
       </w:r>
     </w:p>
     <w:p>
       <w:r>
-        <w:t xml:space="preserve">En la sección 2.1.3 se </w:t>
-      </w:r>
-      <w:r>
-        <w:t>creó</w:t>
-      </w:r>
-      <w:r>
-        <w:t xml:space="preserve"> la base </w:t>
-      </w:r>
-      <w:proofErr w:type="spellStart"/>
-      <w:r>
-        <w:rPr>
-          <w:i/>
-          <w:iCs/>
-        </w:rPr>
-        <w:t>df_analisi</w:t>
-      </w:r>
-      <w:r>
-        <w:t>s</w:t>
-      </w:r>
-      <w:proofErr w:type="spellEnd"/>
-      <w:r>
-        <w:t xml:space="preserve">, filtrada para incluir únicamente a personas de 18 años o más. Durante la exploración se observó que la variable de nivel educativo presenta datos faltantes en menores, producto del diseño de la encuesta; por ello, se conserva como categoría en los análisis </w:t>
-      </w:r>
-      <w:proofErr w:type="spellStart"/>
-      <w:r>
-        <w:t>univariados</w:t>
-      </w:r>
-      <w:proofErr w:type="spellEnd"/>
-      <w:r>
-        <w:t>. Dado que el objetivo es caracterizar la relación entre el consumo de bebidas azucaradas y la presencia de enfermedades crónicas, se decidió trabajar solo con población adulta para asegurar coherencia en la caracterización socioeconómica y evitar distorsiones epidemiológicas, ya que estas enfermedades se concentran en este grupo.</w:t>
+        <w:t>La Figura 1 inicia el análisis univariado examinando la distribución de la variable dependiente —la presencia de enfermedad crónica en los últimos 12 meses— mediante tablas de frecuencia y proporciones ponderadas y no ponderadas. Las diferencias entre ambas son mínimas (15.8% frente a 15.2%), lo que confirma una adecuada representatividad de la muestra y valida el uso del factor de expansión en la interpretación de resultados. Con ponderación, la prevalencia estimada es 15.2%, mientras que el 84.8% de la población no reporta diagnóstico, proporcionando una primera aproximación clara y confiable al comportamiento de la variable principal.</w:t>
       </w:r>
     </w:p>
     <w:p>
       <w:r>
-        <w:t xml:space="preserve">En el análisis descriptivo se observó que </w:t>
-      </w:r>
-      <w:proofErr w:type="spellStart"/>
-      <w:r>
-        <w:rPr>
-          <w:i/>
-          <w:iCs/>
-        </w:rPr>
-        <w:t>consume_azucar</w:t>
-      </w:r>
-      <w:proofErr w:type="spellEnd"/>
-      <w:r>
-        <w:t xml:space="preserve"> no tiene datos faltantes y se distribuye entre 109.044 personas que reportan consumir bebidas azucaradas y 63.494 que no lo hacen. En consecuencia, </w:t>
-      </w:r>
-      <w:proofErr w:type="spellStart"/>
-      <w:r>
-        <w:rPr>
-          <w:i/>
-          <w:iCs/>
-        </w:rPr>
-        <w:t>frecuencia_azucar</w:t>
-      </w:r>
-      <w:proofErr w:type="spellEnd"/>
-      <w:r>
-        <w:t xml:space="preserve"> presenta 63.494 valores perdidos, no por ausencia de información, sino porque la pregunta no aplica para quienes declararon no consumir. Entre quienes sí respondieron, predominan las categorías “2 a 3 veces al día” (32.143), “Una vez al día” (27.995) y “Menos de una vez al día” (17.458). La variable </w:t>
-      </w:r>
-      <w:r>
-        <w:rPr>
-          <w:i/>
-          <w:iCs/>
-        </w:rPr>
-        <w:t>cronica_12m</w:t>
-      </w:r>
-      <w:r>
-        <w:t xml:space="preserve"> está completa, con 145.241 personas sin enfermedad crónica y 27.297 con diagnóstico. Las variables de </w:t>
-      </w:r>
-      <w:r>
-        <w:rPr>
-          <w:i/>
-          <w:iCs/>
-        </w:rPr>
-        <w:t>sexo</w:t>
-      </w:r>
-      <w:r>
-        <w:t xml:space="preserve"> y </w:t>
-      </w:r>
-      <w:r>
-        <w:rPr>
-          <w:i/>
-          <w:iCs/>
-        </w:rPr>
-        <w:t>parentesco</w:t>
-      </w:r>
-      <w:r>
-        <w:t xml:space="preserve"> también están completas, con mayor participación femenina (91.166 mujeres frente a 81.372 hombres) y una estructura de hogar encabezada principalmente por jefes, seguidos de parejas, hijos y padres. Finalmente, el nivel educativo mantiene el patrón descrito previamente, con faltantes concentrados en menores de edad.</w:t>
+        <w:t>Posteriormente, la Figura 2 caracteriza la edad como variable explicativa clave mediante distribuciones densidad ponderadas y no ponderadas, evidenciando que el factor de expansión corrige ligeras desviaciones en los grupos etarios. Esto es relevante porque tanto el consumo de bebidas azucaradas como la probabilidad de presentar enfermedades crónicas varían fuertemente con la edad; por ello, revisar esta variable de manera univariada permite asegurar que no existan sesgos de representación que afecten análisis posteriores.</w:t>
+      </w:r>
+    </w:p>
+    <w:p/>
+    <w:p>
+      <w:r>
+        <w:t>Finalmente, la Figura 3 presenta la distribución de la variable consume_azucar y sus categorías detalladas mediante gráficos de barras ponderados, identificando patrones claros: 36.8% de la población no consume bebidas azucaradas, mientras que los niveles bajos de consumo predominan (16.2% una vez por semana y 18.6% entre 2 y 3 veces por semana). El consumo diario o mayor representa alrededor del 12%. Las diferencias entre frecuencias ponderadas y no ponderadas son marginales, lo que respalda nuevamente la pertinencia del uso de la expansión para obtener estimaciones representativas. Esta revisión univariada establece la base conceptual necesaria antes de cruzar variables y evita interpretaciones sesgadas o relaciones espurias en etapas posteriores del análisis.</w:t>
       </w:r>
     </w:p>
     <w:p>
-      <w:r>
-        <w:lastRenderedPageBreak/>
-        <w:t xml:space="preserve">En la sección 2.1.4 </w:t>
-      </w:r>
-      <w:r>
-        <w:t xml:space="preserve">del código </w:t>
-      </w:r>
-      <w:r>
-        <w:t xml:space="preserve">se evaluaron valores atípicos en las variables </w:t>
-      </w:r>
-      <w:r>
-        <w:rPr>
-          <w:i/>
-          <w:iCs/>
-        </w:rPr>
-        <w:t>edad</w:t>
-      </w:r>
-      <w:r>
-        <w:t>, ingreso per cápita (</w:t>
-      </w:r>
-      <w:proofErr w:type="spellStart"/>
-      <w:r>
-        <w:rPr>
-          <w:i/>
-          <w:iCs/>
-        </w:rPr>
-        <w:t>ingreso_pc</w:t>
-      </w:r>
-      <w:proofErr w:type="spellEnd"/>
-      <w:r>
-        <w:t>) y factor de expansión (</w:t>
-      </w:r>
-      <w:proofErr w:type="spellStart"/>
-      <w:r>
-        <w:rPr>
-          <w:i/>
-          <w:iCs/>
-        </w:rPr>
-        <w:t>fex</w:t>
-      </w:r>
-      <w:proofErr w:type="spellEnd"/>
-      <w:r>
-        <w:t xml:space="preserve">) utilizando cuartiles y rangos intercuartílicos. Tras revisar los valores mínimos y máximos de </w:t>
-      </w:r>
-      <w:r>
-        <w:rPr>
-          <w:i/>
-          <w:iCs/>
-        </w:rPr>
-        <w:t>edad</w:t>
-      </w:r>
-      <w:r>
-        <w:t xml:space="preserve"> e </w:t>
-      </w:r>
-      <w:proofErr w:type="spellStart"/>
-      <w:r>
-        <w:rPr>
-          <w:i/>
-          <w:iCs/>
-        </w:rPr>
-        <w:t>ingreso_pc</w:t>
-      </w:r>
-      <w:proofErr w:type="spellEnd"/>
-      <w:r>
-        <w:t xml:space="preserve">, se concluyó </w:t>
-      </w:r>
-      <w:r>
-        <w:t>que estos se encuentran dentro de rangos lógicos y no requerían un tratamiento adiciona</w:t>
-      </w:r>
-      <w:r>
-        <w:t xml:space="preserve">s. El factor de expansión tampoco se modificó, ya que corresponde al diseño muestral y </w:t>
-      </w:r>
-      <w:r>
-        <w:t xml:space="preserve">no </w:t>
-      </w:r>
-      <w:r>
-        <w:t xml:space="preserve">debe </w:t>
-      </w:r>
-      <w:r>
-        <w:t>alterarse</w:t>
-      </w:r>
-      <w:r>
-        <w:t>.</w:t>
+      <w:pPr>
+        <w:pStyle w:val="Ttulo2"/>
+      </w:pPr>
+      <w:r>
+        <w:t>Análisis bivariado guiado por la pregunta</w:t>
       </w:r>
     </w:p>
     <w:p>
       <w:r>
-        <w:t>Finalmente, e</w:t>
-      </w:r>
-      <w:r>
-        <w:t>n la sección 2.1.5 se recodificó la variable de enfermedad crónica en un indicador binario con las etiquetas “Sí” y “No”, y se creó una medida numérica para identificar a quienes no consumen bebidas azucaradas. Además, se generaron categorías ordenadas de consumo, tanto agrupadas como detalladas, con el fin de facilitar el análisis posterior.</w:t>
+        <w:t>La Figura 4 muestra la relación descriptiva entre consumo de bebidas azucaradas y prevalencia de enfermedad crónica. Aunque los datos sugieren una prevalencia mayor entre quienes no consumen, este patrón no refleja un menor riesgo, sino un caso de causalidad inversa (sick-quitter): las personas enfermas tienden a reducir o eliminar su consumo, acumulándose en la categoría de “No consumo”.</w:t>
+      </w:r>
+      <w:r>
+        <w:t xml:space="preserve"> </w:t>
+      </w:r>
+      <w:r>
+        <w:t>La Figura 5, al estratificar por edad, reduce esta distorsión y revela patrones más informativos. Entre adultos de 18 a 59 años se observa una tendencia con forma de “L” que sugiere una posible asociación dosis–respuesta, mientras que en adultos mayores la pendiente se atenúa debido a restricciones médicas y sesgos de supervivencia.</w:t>
       </w:r>
     </w:p>
     <w:p>
-      <w:pPr>
-        <w:pStyle w:val="Heading2"/>
-      </w:pPr>
-      <w:commentRangeStart w:id="6"/>
-      <w:r>
-        <w:t>Análisis univariado sistemático</w:t>
-      </w:r>
-      <w:commentRangeEnd w:id="6"/>
-      <w:r>
-        <w:rPr>
-          <w:rStyle w:val="CommentReference"/>
-          <w:rFonts w:eastAsia="Times New Roman"/>
-          <w:b w:val="0"/>
-          <w:bCs w:val="0"/>
-        </w:rPr>
-        <w:commentReference w:id="6"/>
-      </w:r>
-      <w:r>
-        <w:t>(</w:t>
-      </w:r>
-      <w:r>
-        <w:rPr>
-          <w:highlight w:val="yellow"/>
-        </w:rPr>
-        <w:t>Laura</w:t>
-      </w:r>
-      <w:r>
-        <w:t>)</w:t>
+      <w:r>
+        <w:t>La Figura 6 muestra diferencias por género: las mujeres presentan prevalencias más altas —en parte por mayor diagnóstico y uso de servicios de salud— y mantienen la forma de “L” en edades avanzadas. En los hombres, esta forma desaparece después de los 60 años, probablemente por mortalidad prematura entre los más vulnerables.</w:t>
+      </w:r>
+      <w:r>
+        <w:t xml:space="preserve"> Finalmente</w:t>
+      </w:r>
+      <w:r>
+        <w:t>, los gráficos permiten comparar adecuadamente las variables críticas y muestran que la relación entre consumo y enfermedad depende de edad, género y nivel de consumo. Sin embargo, los patrones descriptivos están afectados por causalidad inversa y sesgos de selección, por lo que se requiere un análisis multivariado para estimar la asociación real.</w:t>
       </w:r>
     </w:p>
     <w:p>
       <w:pPr>
+        <w:pStyle w:val="Ttulo2"/>
+      </w:pPr>
+      <w:r>
+        <w:t>Modelamiento de datos para la visualización</w:t>
+      </w:r>
+      <w:r>
+        <w:br w:type="page"/>
+      </w:r>
+    </w:p>
+    <w:bookmarkEnd w:id="1"/>
+    <w:p>
+      <w:pPr>
+        <w:spacing w:before="0" w:beforeAutospacing="0" w:after="160" w:afterAutospacing="0" w:line="259" w:lineRule="auto"/>
+        <w:jc w:val="left"/>
+        <w:rPr>
+          <w:rFonts w:eastAsia="Helvetica"/>
+          <w:b/>
+          <w:bCs/>
+        </w:rPr>
+      </w:pPr>
+      <w:r>
+        <w:rPr>
+          <w:rFonts w:eastAsia="Helvetica"/>
+          <w:b/>
+          <w:bCs/>
+        </w:rPr>
+        <w:lastRenderedPageBreak/>
+        <w:t>Anexos</w:t>
+      </w:r>
+    </w:p>
+    <w:p>
+      <w:pPr>
         <w:jc w:val="center"/>
       </w:pPr>
-      <w:r>
-        <w:rPr>
-          <w:noProof/>
-        </w:rPr>
-        <mc:AlternateContent>
-          <mc:Choice Requires="wps">
-            <w:drawing>
-              <wp:inline distT="0" distB="0" distL="0" distR="0" wp14:anchorId="07307992" wp14:editId="49CD50EE">
-                <wp:extent cx="304800" cy="304800"/>
-                <wp:effectExtent l="0" t="0" r="0" b="0"/>
-                <wp:docPr id="2041883056" name="Rectangle 1"/>
-                <wp:cNvGraphicFramePr>
-                  <a:graphicFrameLocks xmlns:a="http://schemas.openxmlformats.org/drawingml/2006/main" noChangeAspect="1"/>
-                </wp:cNvGraphicFramePr>
-                <a:graphic xmlns:a="http://schemas.openxmlformats.org/drawingml/2006/main">
-                  <a:graphicData uri="http://schemas.microsoft.com/office/word/2010/wordprocessingShape">
-                    <wps:wsp>
-                      <wps:cNvSpPr>
-                        <a:spLocks noChangeAspect="1" noChangeArrowheads="1"/>
-                      </wps:cNvSpPr>
-                      <wps:spPr bwMode="auto">
-                        <a:xfrm>
-                          <a:off x="0" y="0"/>
-                          <a:ext cx="304800" cy="304800"/>
-                        </a:xfrm>
-                        <a:prstGeom prst="rect">
-                          <a:avLst/>
-                        </a:prstGeom>
-                        <a:noFill/>
-                        <a:ln>
-                          <a:noFill/>
-                        </a:ln>
-                        <a:extLst>
-                          <a:ext uri="{909E8E84-426E-40DD-AFC4-6F175D3DCCD1}">
-                            <a14:hiddenFill xmlns:a14="http://schemas.microsoft.com/office/drawing/2010/main">
-                              <a:solidFill>
-                                <a:srgbClr val="FFFFFF"/>
-                              </a:solidFill>
-                            </a14:hiddenFill>
-                          </a:ext>
-                          <a:ext uri="{91240B29-F687-4F45-9708-019B960494DF}">
-                            <a14:hiddenLine xmlns:a14="http://schemas.microsoft.com/office/drawing/2010/main" w="9525">
-                              <a:solidFill>
-                                <a:srgbClr val="000000"/>
-                              </a:solidFill>
-                              <a:miter lim="800000"/>
-                              <a:headEnd/>
-                              <a:tailEnd/>
-                            </a14:hiddenLine>
-                          </a:ext>
-                        </a:extLst>
-                      </wps:spPr>
-                      <wps:bodyPr rot="0" vert="horz" wrap="square" lIns="91440" tIns="45720" rIns="91440" bIns="45720" anchor="t" anchorCtr="0" upright="1">
-                        <a:noAutofit/>
-                      </wps:bodyPr>
-                    </wps:wsp>
-                  </a:graphicData>
-                </a:graphic>
-              </wp:inline>
-            </w:drawing>
-          </mc:Choice>
-          <mc:Fallback>
-            <w:pict>
-              <v:rect w14:anchorId="2BEB1980" id="Rectangle 1" o:spid="_x0000_s1026" style="width:24pt;height:24pt;visibility:visible;mso-wrap-style:square;mso-left-percent:-10001;mso-top-percent:-10001;mso-position-horizontal:absolute;mso-position-horizontal-relative:char;mso-position-vertical:absolute;mso-position-vertical-relative:line;mso-left-percent:-10001;mso-top-percent:-10001;v-text-anchor:top" o:gfxdata="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" filled="f" stroked="f">
-                <o:lock v:ext="edit" aspectratio="t"/>
-                <w10:anchorlock/>
-              </v:rect>
-            </w:pict>
-          </mc:Fallback>
-        </mc:AlternateContent>
-      </w:r>
       <w:r>
         <w:rPr>
           <w:noProof/>
         </w:rPr>
         <w:drawing>
-          <wp:inline distT="0" distB="0" distL="0" distR="0" wp14:anchorId="4A5BBC31" wp14:editId="327CA7AE">
-            <wp:extent cx="5048250" cy="3786476"/>
-            <wp:effectExtent l="0" t="0" r="0" b="5080"/>
-            <wp:docPr id="526154187" name="Picture 2" descr="A graph of blue squares&#10;&#10;AI-generated content may be incorrect."/>
+          <wp:inline distT="0" distB="0" distL="0" distR="0" wp14:anchorId="1CE62F1F" wp14:editId="6ED37D7C">
+            <wp:extent cx="4094018" cy="2812774"/>
+            <wp:effectExtent l="0" t="0" r="1905" b="6985"/>
+            <wp:docPr id="808756203" name="Picture 2" descr="A graph of blue squares&#10;&#10;AI-generated content may be incorrect."/>
             <wp:cNvGraphicFramePr>
               <a:graphicFrameLocks xmlns:a="http://schemas.openxmlformats.org/drawingml/2006/main" noChangeAspect="1"/>
             </wp:cNvGraphicFramePr>
@@ -1077,26 +559,35 @@
                     <pic:cNvPr id="526154187" name="Picture 2" descr="A graph of blue squares&#10;&#10;AI-generated content may be incorrect."/>
                     <pic:cNvPicPr/>
                   </pic:nvPicPr>
-                  <pic:blipFill>
-                    <a:blip r:embed="rId16" cstate="print">
+                  <pic:blipFill rotWithShape="1">
+                    <a:blip r:embed="rId11" cstate="print">
                       <a:extLst>
                         <a:ext uri="{28A0092B-C50C-407E-A947-70E740481C1C}">
                           <a14:useLocalDpi xmlns:a14="http://schemas.microsoft.com/office/drawing/2010/main" val="0"/>
                         </a:ext>
                       </a:extLst>
                     </a:blip>
+                    <a:srcRect t="8401"/>
                     <a:stretch>
                       <a:fillRect/>
                     </a:stretch>
                   </pic:blipFill>
-                  <pic:spPr>
+                  <pic:spPr bwMode="auto">
                     <a:xfrm>
                       <a:off x="0" y="0"/>
-                      <a:ext cx="5054128" cy="3790885"/>
+                      <a:ext cx="4110542" cy="2824126"/>
                     </a:xfrm>
                     <a:prstGeom prst="rect">
                       <a:avLst/>
                     </a:prstGeom>
+                    <a:ln>
+                      <a:noFill/>
+                    </a:ln>
+                    <a:extLst>
+                      <a:ext uri="{53640926-AAD7-44D8-BBD7-CCE9431645EC}">
+                        <a14:shadowObscured xmlns:a14="http://schemas.microsoft.com/office/drawing/2010/main"/>
+                      </a:ext>
+                    </a:extLst>
                   </pic:spPr>
                 </pic:pic>
               </a:graphicData>
@@ -1131,43 +622,29 @@
         <w:t>.</w:t>
       </w:r>
       <w:r>
-        <w:t xml:space="preserve"> </w:t>
-      </w:r>
-      <w:r>
-        <w:t>Participación de personas con prevalencia de enfermedad crónica</w:t>
-      </w:r>
-      <w:r>
-        <w:t xml:space="preserve"> por tipo de muestra</w:t>
-      </w:r>
-      <w:r>
-        <w:t>. Fuente: Encuesta de Calidad de vida. Elaboración propia</w:t>
-      </w:r>
-      <w:r>
-        <w:t>.</w:t>
+        <w:t xml:space="preserve"> Participación de personas con prevalencia de enfermedad crónica por tipo de muestra. Fuente: Encuesta de Calidad de vida. Elaboración propia.</w:t>
       </w:r>
     </w:p>
     <w:p>
-      <w:r>
-        <w:t>El</w:t>
-      </w:r>
-      <w:r>
-        <w:t xml:space="preserve"> análisis inicia revisando la distribución de la variable dependiente, que indica si la persona reportó o no una enfermedad crónica en los últimos 12 meses. Para evaluar la representatividad de la muestra, se compararon las proporciones no ponderadas con las ponderadas mediante el factor de expansión del DANE, encontrándose resultados prácticamente iguales (15.8% en la muestra frente a 15.2% en la población). Esto confirma que la muestra refleja adecuadamente la estructura poblacional y justifica el uso de ponderaciones en el resto del análisis. Con la estimación ponderada, la prevalencia de enfermedad crónica en los últimos 12 meses es del 15.2%, mientras que el 84.8% de la población no reporta dicho diagnóstico.</w:t>
-      </w:r>
-    </w:p>
-    <w:p>
       <w:pPr>
         <w:jc w:val="center"/>
       </w:pPr>
+      <w:r>
+        <w:rPr>
+          <w:rFonts w:eastAsia="Helvetica"/>
+        </w:rPr>
+        <w:br w:type="page"/>
+      </w:r>
       <w:r>
         <w:rPr>
           <w:noProof/>
         </w:rPr>
         <w:lastRenderedPageBreak/>
         <w:drawing>
-          <wp:inline distT="0" distB="0" distL="0" distR="0" wp14:anchorId="60B534CD" wp14:editId="7EE2F9F8">
-            <wp:extent cx="5333598" cy="4000500"/>
-            <wp:effectExtent l="0" t="0" r="635" b="0"/>
-            <wp:docPr id="884941917" name="Picture 3" descr="A graph of different colored bars&#10;&#10;AI-generated content may be incorrect."/>
+          <wp:inline distT="0" distB="0" distL="0" distR="0" wp14:anchorId="38C8C5AC" wp14:editId="4DBD3628">
+            <wp:extent cx="3944429" cy="2723322"/>
+            <wp:effectExtent l="0" t="0" r="0" b="1270"/>
+            <wp:docPr id="867821581" name="Picture 3" descr="A graph of different colored bars&#10;&#10;AI-generated content may be incorrect."/>
             <wp:cNvGraphicFramePr>
               <a:graphicFrameLocks xmlns:a="http://schemas.openxmlformats.org/drawingml/2006/main" noChangeAspect="1"/>
             </wp:cNvGraphicFramePr>
@@ -1178,26 +655,35 @@
                     <pic:cNvPr id="884941917" name="Picture 3" descr="A graph of different colored bars&#10;&#10;AI-generated content may be incorrect."/>
                     <pic:cNvPicPr/>
                   </pic:nvPicPr>
-                  <pic:blipFill>
-                    <a:blip r:embed="rId17" cstate="print">
+                  <pic:blipFill rotWithShape="1">
+                    <a:blip r:embed="rId12" cstate="print">
                       <a:extLst>
                         <a:ext uri="{28A0092B-C50C-407E-A947-70E740481C1C}">
                           <a14:useLocalDpi xmlns:a14="http://schemas.microsoft.com/office/drawing/2010/main" val="0"/>
                         </a:ext>
                       </a:extLst>
                     </a:blip>
+                    <a:srcRect t="7951"/>
                     <a:stretch>
                       <a:fillRect/>
                     </a:stretch>
                   </pic:blipFill>
-                  <pic:spPr>
+                  <pic:spPr bwMode="auto">
                     <a:xfrm>
                       <a:off x="0" y="0"/>
-                      <a:ext cx="5335873" cy="4002206"/>
+                      <a:ext cx="3958801" cy="2733245"/>
                     </a:xfrm>
                     <a:prstGeom prst="rect">
                       <a:avLst/>
                     </a:prstGeom>
+                    <a:ln>
+                      <a:noFill/>
+                    </a:ln>
+                    <a:extLst>
+                      <a:ext uri="{53640926-AAD7-44D8-BBD7-CCE9431645EC}">
+                        <a14:shadowObscured xmlns:a14="http://schemas.microsoft.com/office/drawing/2010/main"/>
+                      </a:ext>
+                    </a:extLst>
                   </pic:spPr>
                 </pic:pic>
               </a:graphicData>
@@ -1232,42 +718,14 @@
         <w:t>.</w:t>
       </w:r>
       <w:r>
-        <w:t xml:space="preserve"> </w:t>
-      </w:r>
-      <w:r>
-        <w:t>Participación</w:t>
-      </w:r>
-      <w:r>
-        <w:t xml:space="preserve"> de grupos etarios</w:t>
-      </w:r>
-      <w:r>
-        <w:t xml:space="preserve"> por tipo de muestra. Fuente: Encuesta de Calidad de vida. Elaboración propia</w:t>
-      </w:r>
-      <w:r>
-        <w:t>.</w:t>
+        <w:t xml:space="preserve"> Participación de grupos etarios por tipo de muestra. Fuente: Encuesta de Calidad de vida. Elaboración propia.</w:t>
       </w:r>
     </w:p>
     <w:p>
-      <w:r>
-        <w:t>Tras caracterizar la frecuencia de consumo, el siguiente paso es examinar cómo se distribuye este comportamiento según la edad</w:t>
-      </w:r>
-      <w:r>
-        <w:t>.</w:t>
-      </w:r>
-      <w:r>
-        <w:t xml:space="preserve"> </w:t>
-      </w:r>
-      <w:r>
-        <w:t xml:space="preserve">La Figura 2 evidencia que </w:t>
-      </w:r>
-      <w:r>
-        <w:t>el factor de expansión es</w:t>
-      </w:r>
-      <w:r>
-        <w:t xml:space="preserve"> fundamental porque la edad influye tanto en el consumo de bebidas azucaradas como en la probabilidad de presentar enfermedades crónicas. Al corregir pequeñas desviaciones en la representación de los grupos etarios, evitamos que la relación entre consumo y enfermedad se vea afectada por una sobre- o sub-representación de ciertos grupos. En síntesis, la ponderación hace que el análisis sea más confiable y generalizable a la población real.</w:t>
-      </w:r>
+      <w:pPr>
+        <w:jc w:val="center"/>
+      </w:pPr>
     </w:p>
-    <w:p/>
     <w:p>
       <w:pPr>
         <w:jc w:val="center"/>
@@ -1276,12 +734,11 @@
         <w:rPr>
           <w:noProof/>
         </w:rPr>
-        <w:lastRenderedPageBreak/>
         <w:drawing>
-          <wp:inline distT="0" distB="0" distL="0" distR="0" wp14:anchorId="79C75ABC" wp14:editId="45C05754">
-            <wp:extent cx="5332800" cy="3999600"/>
-            <wp:effectExtent l="0" t="0" r="1270" b="1270"/>
-            <wp:docPr id="319568627" name="Picture 6" descr="A graph with blue and black text&#10;&#10;AI-generated content may be incorrect."/>
+          <wp:inline distT="0" distB="0" distL="0" distR="0" wp14:anchorId="77F73173" wp14:editId="2E1744F5">
+            <wp:extent cx="4343400" cy="2990387"/>
+            <wp:effectExtent l="0" t="0" r="0" b="635"/>
+            <wp:docPr id="1506566084" name="Picture 6" descr="A graph with blue and black text&#10;&#10;AI-generated content may be incorrect."/>
             <wp:cNvGraphicFramePr>
               <a:graphicFrameLocks xmlns:a="http://schemas.openxmlformats.org/drawingml/2006/main" noChangeAspect="1"/>
             </wp:cNvGraphicFramePr>
@@ -1292,26 +749,35 @@
                     <pic:cNvPr id="319568627" name="Picture 6" descr="A graph with blue and black text&#10;&#10;AI-generated content may be incorrect."/>
                     <pic:cNvPicPr/>
                   </pic:nvPicPr>
-                  <pic:blipFill>
-                    <a:blip r:embed="rId18" cstate="print">
+                  <pic:blipFill rotWithShape="1">
+                    <a:blip r:embed="rId13" cstate="print">
                       <a:extLst>
                         <a:ext uri="{28A0092B-C50C-407E-A947-70E740481C1C}">
                           <a14:useLocalDpi xmlns:a14="http://schemas.microsoft.com/office/drawing/2010/main" val="0"/>
                         </a:ext>
                       </a:extLst>
                     </a:blip>
+                    <a:srcRect t="8201"/>
                     <a:stretch>
                       <a:fillRect/>
                     </a:stretch>
                   </pic:blipFill>
-                  <pic:spPr>
+                  <pic:spPr bwMode="auto">
                     <a:xfrm>
                       <a:off x="0" y="0"/>
-                      <a:ext cx="5332800" cy="3999600"/>
+                      <a:ext cx="4352292" cy="2996509"/>
                     </a:xfrm>
                     <a:prstGeom prst="rect">
                       <a:avLst/>
                     </a:prstGeom>
+                    <a:ln>
+                      <a:noFill/>
+                    </a:ln>
+                    <a:extLst>
+                      <a:ext uri="{53640926-AAD7-44D8-BBD7-CCE9431645EC}">
+                        <a14:shadowObscured xmlns:a14="http://schemas.microsoft.com/office/drawing/2010/main"/>
+                      </a:ext>
+                    </a:extLst>
                   </pic:spPr>
                 </pic:pic>
               </a:graphicData>
@@ -1346,77 +812,7 @@
         <w:t>.</w:t>
       </w:r>
       <w:r>
-        <w:t xml:space="preserve"> </w:t>
-      </w:r>
-      <w:r>
-        <w:t>Participación</w:t>
-      </w:r>
-      <w:r>
-        <w:t xml:space="preserve"> de </w:t>
-      </w:r>
-      <w:r>
-        <w:t xml:space="preserve">frecuencia de consumo </w:t>
-      </w:r>
-      <w:r>
-        <w:t>por tipo de muestra. Fuente: Encuesta de Calidad de vida. Elaboración propia.</w:t>
-      </w:r>
-    </w:p>
-    <w:p>
-      <w:r>
-        <w:t>Finalmente</w:t>
-      </w:r>
-      <w:r>
-        <w:t xml:space="preserve">, es pertinente describir cómo se </w:t>
-      </w:r>
-      <w:r>
-        <w:t>comportan los</w:t>
-      </w:r>
-      <w:r>
-        <w:t xml:space="preserve"> patrones de consumo de bebidas azucaradas </w:t>
-      </w:r>
-      <w:r>
-        <w:t xml:space="preserve">en la muestra. </w:t>
-      </w:r>
-      <w:r>
-        <w:t>El gráfico muestra que el 36.8% de la población no consume bebidas azucaradas, mientras que los niveles bajos de consumo son los más frecuentes, con 16.2% que las ingiere una vez por semana y 18.6% de 2 a 3 veces por semana. El consumo diario o superior corresponde aproximadamente al 12% de la población. Las diferencias entre la muestra y la población son marginales, lo que respalda el uso de datos ponderados para lograr estimaciones más precisas al examinar la posible asociación entre el consumo de bebidas azucaradas y la presencia de enfermedad crónica.</w:t>
-      </w:r>
-    </w:p>
-    <w:p/>
-    <w:p/>
-    <w:p/>
-    <w:p/>
-    <w:p/>
-    <w:p/>
-    <w:p>
-      <w:pPr>
-        <w:pStyle w:val="Heading2"/>
-      </w:pPr>
-      <w:commentRangeStart w:id="7"/>
-      <w:r>
-        <w:lastRenderedPageBreak/>
-        <w:t>Análisis bivariado guiado por la pregunta</w:t>
-      </w:r>
-      <w:commentRangeEnd w:id="7"/>
-      <w:r>
-        <w:rPr>
-          <w:rStyle w:val="CommentReference"/>
-          <w:rFonts w:eastAsia="Times New Roman"/>
-          <w:b w:val="0"/>
-          <w:bCs w:val="0"/>
-        </w:rPr>
-        <w:commentReference w:id="7"/>
-      </w:r>
-      <w:r>
-        <w:t>(</w:t>
-      </w:r>
-      <w:r>
-        <w:rPr>
-          <w:highlight w:val="yellow"/>
-        </w:rPr>
-        <w:t>Javier</w:t>
-      </w:r>
-      <w:r>
-        <w:t>)</w:t>
+        <w:t xml:space="preserve"> Participación de frecuencia de consumo por tipo de muestra. Fuente: Encuesta de Calidad de vida. Elaboración propia.</w:t>
       </w:r>
     </w:p>
     <w:p>
@@ -1427,11 +823,12 @@
         <w:rPr>
           <w:noProof/>
         </w:rPr>
+        <w:lastRenderedPageBreak/>
         <w:drawing>
-          <wp:inline distT="0" distB="0" distL="0" distR="0" wp14:anchorId="3F49E3A2" wp14:editId="491541A1">
-            <wp:extent cx="5267325" cy="3951110"/>
-            <wp:effectExtent l="0" t="0" r="0" b="0"/>
-            <wp:docPr id="1711844731" name="Picture 1" descr="A graph with blue dots&#10;&#10;AI-generated content may be incorrect."/>
+          <wp:inline distT="0" distB="0" distL="0" distR="0" wp14:anchorId="3B63A4AD" wp14:editId="3101E304">
+            <wp:extent cx="4383157" cy="3006665"/>
+            <wp:effectExtent l="0" t="0" r="0" b="3810"/>
+            <wp:docPr id="1889117551" name="Picture 1" descr="A graph with blue dots&#10;&#10;AI-generated content may be incorrect."/>
             <wp:cNvGraphicFramePr>
               <a:graphicFrameLocks xmlns:a="http://schemas.openxmlformats.org/drawingml/2006/main" noChangeAspect="1"/>
             </wp:cNvGraphicFramePr>
@@ -1442,26 +839,35 @@
                     <pic:cNvPr id="1711844731" name="Picture 1" descr="A graph with blue dots&#10;&#10;AI-generated content may be incorrect."/>
                     <pic:cNvPicPr/>
                   </pic:nvPicPr>
-                  <pic:blipFill>
-                    <a:blip r:embed="rId19" cstate="print">
+                  <pic:blipFill rotWithShape="1">
+                    <a:blip r:embed="rId14" cstate="print">
                       <a:extLst>
                         <a:ext uri="{28A0092B-C50C-407E-A947-70E740481C1C}">
                           <a14:useLocalDpi xmlns:a14="http://schemas.microsoft.com/office/drawing/2010/main" val="0"/>
                         </a:ext>
                       </a:extLst>
                     </a:blip>
+                    <a:srcRect t="8553"/>
                     <a:stretch>
                       <a:fillRect/>
                     </a:stretch>
                   </pic:blipFill>
-                  <pic:spPr>
+                  <pic:spPr bwMode="auto">
                     <a:xfrm>
                       <a:off x="0" y="0"/>
-                      <a:ext cx="5275644" cy="3957350"/>
+                      <a:ext cx="4394556" cy="3014484"/>
                     </a:xfrm>
                     <a:prstGeom prst="rect">
                       <a:avLst/>
                     </a:prstGeom>
+                    <a:ln>
+                      <a:noFill/>
+                    </a:ln>
+                    <a:extLst>
+                      <a:ext uri="{53640926-AAD7-44D8-BBD7-CCE9431645EC}">
+                        <a14:shadowObscured xmlns:a14="http://schemas.microsoft.com/office/drawing/2010/main"/>
+                      </a:ext>
+                    </a:extLst>
                   </pic:spPr>
                 </pic:pic>
               </a:graphicData>
@@ -1496,92 +902,8 @@
         <w:t>.</w:t>
       </w:r>
       <w:r>
-        <w:t xml:space="preserve"> Relación entre la prevalencia de enfermedad crónica y </w:t>
-      </w:r>
-      <w:r>
-        <w:t xml:space="preserve">la intensidad del consumo. Fuente: Encuesta de Calidad de vida. </w:t>
-      </w:r>
-      <w:r>
-        <w:t xml:space="preserve">Elaboración propia. </w:t>
-      </w:r>
-    </w:p>
-    <w:p>
-      <w:pPr>
-        <w:jc w:val="left"/>
-      </w:pPr>
-      <w:r>
-        <w:t xml:space="preserve">La Figura </w:t>
-      </w:r>
-      <w:r>
-        <w:t>4</w:t>
-      </w:r>
-      <w:r>
-        <w:t xml:space="preserve"> muestra un análisis descriptivo de la relación simple entre el consumo de bebidas azucaradas y la prevalencia de enfermedades crónicas a nivel nacional. A primera vista, la tendencia parece contradictoria, pues la prevalencia de enfermedad alcanza el 24 % entre quienes reportan </w:t>
-      </w:r>
-      <w:r>
-        <w:t xml:space="preserve">‘No consumo’ de </w:t>
-      </w:r>
-      <w:r>
-        <w:t xml:space="preserve">este tipo de bebidas, mientras que disminuye a 8,6 % entre quienes las consumen diariamente. </w:t>
-      </w:r>
-    </w:p>
-    <w:p>
-      <w:pPr>
-        <w:jc w:val="left"/>
-      </w:pPr>
-      <w:r>
-        <w:t xml:space="preserve">Este patrón no debe interpretarse como evidencia de que consumir azúcar reduce el riesgo de enfermedad; en realidad, refleja un problema de causalidad inversa conocido como </w:t>
-      </w:r>
-      <w:proofErr w:type="spellStart"/>
-      <w:r>
-        <w:rPr>
-          <w:i/>
-          <w:iCs/>
-        </w:rPr>
-        <w:t>sick-quitter</w:t>
-      </w:r>
-      <w:proofErr w:type="spellEnd"/>
-      <w:r>
-        <w:t xml:space="preserve">. Este fenómeno ocurre cuando las personas diagnosticadas con condiciones como diabetes o hipertensión modifican su dieta y reducen o eliminan el consumo de bebidas azucaradas. Como consecuencia, la población con mayor carga de enfermedad se concentra en la categoría de “no consumidores”, lo que genera una relación negativa aparente y distorsiona la interpretación del riesgo real asociado a </w:t>
-      </w:r>
-      <w:r>
-        <w:t>su consumo</w:t>
-      </w:r>
-      <w:sdt>
-        <w:sdtPr>
-          <w:id w:val="1154181805"/>
-          <w:citation/>
-        </w:sdtPr>
-        <w:sdtEndPr/>
-        <w:sdtContent>
-          <w:r>
-            <w:fldChar w:fldCharType="begin"/>
-          </w:r>
-          <w:r>
-            <w:instrText xml:space="preserve"> CITATION Wan06 \l 9226 </w:instrText>
-          </w:r>
-          <w:r>
-            <w:fldChar w:fldCharType="separate"/>
-          </w:r>
-          <w:r>
-            <w:rPr>
-              <w:noProof/>
-            </w:rPr>
-            <w:t xml:space="preserve"> (Wannamethee, Shaper, &amp; Whincup, 2006)</w:t>
-          </w:r>
-          <w:r>
-            <w:fldChar w:fldCharType="end"/>
-          </w:r>
-        </w:sdtContent>
-      </w:sdt>
-      <w:r>
-        <w:t>.</w:t>
-      </w:r>
-    </w:p>
-    <w:p>
-      <w:pPr>
-        <w:jc w:val="left"/>
-      </w:pPr>
+        <w:t xml:space="preserve"> Relación entre la prevalencia de enfermedad crónica y la intensidad del consumo. Fuente: Encuesta de Calidad de vida. Elaboración propia. </w:t>
+      </w:r>
     </w:p>
     <w:p>
       <w:pPr>
@@ -1591,12 +913,11 @@
         <w:rPr>
           <w:noProof/>
         </w:rPr>
-        <w:lastRenderedPageBreak/>
         <w:drawing>
-          <wp:inline distT="0" distB="0" distL="0" distR="0" wp14:anchorId="74FC8D6D" wp14:editId="06824A30">
-            <wp:extent cx="6397384" cy="3838575"/>
-            <wp:effectExtent l="0" t="0" r="3810" b="0"/>
-            <wp:docPr id="1833739407" name="Picture 2" descr="A graph of different colored lines&#10;&#10;AI-generated content may be incorrect."/>
+          <wp:inline distT="0" distB="0" distL="0" distR="0" wp14:anchorId="7A337F6D" wp14:editId="238E887F">
+            <wp:extent cx="5237922" cy="2825479"/>
+            <wp:effectExtent l="0" t="0" r="1270" b="0"/>
+            <wp:docPr id="976161973" name="Picture 2" descr="A graph of different colored lines&#10;&#10;AI-generated content may be incorrect."/>
             <wp:cNvGraphicFramePr>
               <a:graphicFrameLocks xmlns:a="http://schemas.openxmlformats.org/drawingml/2006/main" noChangeAspect="1"/>
             </wp:cNvGraphicFramePr>
@@ -1607,26 +928,35 @@
                     <pic:cNvPr id="1833739407" name="Picture 2" descr="A graph of different colored lines&#10;&#10;AI-generated content may be incorrect."/>
                     <pic:cNvPicPr/>
                   </pic:nvPicPr>
-                  <pic:blipFill>
-                    <a:blip r:embed="rId20" cstate="print">
+                  <pic:blipFill rotWithShape="1">
+                    <a:blip r:embed="rId15" cstate="print">
                       <a:extLst>
                         <a:ext uri="{28A0092B-C50C-407E-A947-70E740481C1C}">
                           <a14:useLocalDpi xmlns:a14="http://schemas.microsoft.com/office/drawing/2010/main" val="0"/>
                         </a:ext>
                       </a:extLst>
                     </a:blip>
+                    <a:srcRect t="10099"/>
                     <a:stretch>
                       <a:fillRect/>
                     </a:stretch>
                   </pic:blipFill>
-                  <pic:spPr>
+                  <pic:spPr bwMode="auto">
                     <a:xfrm>
                       <a:off x="0" y="0"/>
-                      <a:ext cx="6401740" cy="3841189"/>
+                      <a:ext cx="5254039" cy="2834173"/>
                     </a:xfrm>
                     <a:prstGeom prst="rect">
                       <a:avLst/>
                     </a:prstGeom>
+                    <a:ln>
+                      <a:noFill/>
+                    </a:ln>
+                    <a:extLst>
+                      <a:ext uri="{53640926-AAD7-44D8-BBD7-CCE9431645EC}">
+                        <a14:shadowObscured xmlns:a14="http://schemas.microsoft.com/office/drawing/2010/main"/>
+                      </a:ext>
+                    </a:extLst>
                   </pic:spPr>
                 </pic:pic>
               </a:graphicData>
@@ -1661,77 +991,7 @@
         <w:t>.</w:t>
       </w:r>
       <w:r>
-        <w:t xml:space="preserve"> Relación entre la prevalencia de enfermedad crónica y la intensidad del consumo</w:t>
-      </w:r>
-      <w:r>
-        <w:t xml:space="preserve"> por grupo etario</w:t>
-      </w:r>
-      <w:r>
-        <w:t>. Fuente: Encuesta de Calidad de vida. Elaboración propia.</w:t>
-      </w:r>
-    </w:p>
-    <w:p>
-      <w:r>
-        <w:t>La</w:t>
-      </w:r>
-      <w:r>
-        <w:t xml:space="preserve"> </w:t>
-      </w:r>
-      <w:r>
-        <w:t xml:space="preserve">Figura </w:t>
-      </w:r>
-      <w:r>
-        <w:t>5</w:t>
-      </w:r>
-      <w:r>
-        <w:t xml:space="preserve"> incorpora una estratificación por grupos de edad que permite observar diferencias importantes en la relación entre consumo de bebidas azucaradas y prevalencia de enfermedad crónica. Al desagregar por </w:t>
-      </w:r>
-      <w:r>
-        <w:t>grupos</w:t>
-      </w:r>
-      <w:r>
-        <w:t xml:space="preserve"> de 10 años, la distorsión del análisis agregado se </w:t>
-      </w:r>
-      <w:r>
-        <w:t>reduce</w:t>
-      </w:r>
-      <w:r>
-        <w:t xml:space="preserve"> parcialmente. Aunque el efecto </w:t>
-      </w:r>
-      <w:proofErr w:type="spellStart"/>
-      <w:r>
-        <w:rPr>
-          <w:i/>
-          <w:iCs/>
-        </w:rPr>
-        <w:t>sick-quitter</w:t>
-      </w:r>
-      <w:proofErr w:type="spellEnd"/>
-      <w:r>
-        <w:t xml:space="preserve"> continúa presente en la categoría de “</w:t>
-      </w:r>
-      <w:r>
-        <w:t>No</w:t>
-      </w:r>
-      <w:r>
-        <w:t xml:space="preserve"> consum</w:t>
-      </w:r>
-      <w:r>
-        <w:t>o</w:t>
-      </w:r>
-      <w:r>
-        <w:t>”, el comportamiento dentro de los grupos que sí consumen muestra patrones diferenciados. Entre las personas en edad económicamente activa (18 a 59 años) aparece una tendencia no lineal con forma de “L”, lo que indica que la relación no es uniforme a lo largo de los niveles de consumo.</w:t>
-      </w:r>
-    </w:p>
-    <w:p>
-      <w:r>
-        <w:t>Cuando se excluyen estos grupos y se observa únicamente la población adulta mayor, se aprecia un patrón distinto</w:t>
-      </w:r>
-      <w:r>
-        <w:t xml:space="preserve"> pues</w:t>
-      </w:r>
-      <w:r>
-        <w:t xml:space="preserve"> la pendiente se vuelve ligeramente negativa. Este comportamiento puede estar influenciado por restricciones médicas más estrictas en edades avanzadas y por un sesgo de supervivencia, ya que los individuos más vulnerables tienden a fallecer prematuramente, reduciendo artificialmente la prevalencia de enfermedad crónica entre los consumidores de mayor edad. En conjunto, estos resultados sugieren que existe una posible asociación de tipo dosis–respuesta en algunos grupos etarios, la cual queda oculta cuando se analiza la muestra de manera agregada.</w:t>
+        <w:t xml:space="preserve"> Relación entre la prevalencia de enfermedad crónica y la intensidad del consumo por grupo etario. Fuente: Encuesta de Calidad de vida. Elaboración propia.</w:t>
       </w:r>
     </w:p>
     <w:p>
@@ -1745,10 +1005,10 @@
         </w:rPr>
         <w:lastRenderedPageBreak/>
         <w:drawing>
-          <wp:inline distT="0" distB="0" distL="0" distR="0" wp14:anchorId="6F4B15F9" wp14:editId="52CDC729">
-            <wp:extent cx="6915150" cy="3457575"/>
+          <wp:inline distT="0" distB="0" distL="0" distR="0" wp14:anchorId="288A57C9" wp14:editId="74664D29">
+            <wp:extent cx="6915150" cy="3149462"/>
             <wp:effectExtent l="0" t="0" r="0" b="0"/>
-            <wp:docPr id="1006358612" name="Picture 3" descr="A graph of a graph&#10;&#10;AI-generated content may be incorrect."/>
+            <wp:docPr id="1723210348" name="Picture 3" descr="A graph of a graph&#10;&#10;AI-generated content may be incorrect."/>
             <wp:cNvGraphicFramePr>
               <a:graphicFrameLocks xmlns:a="http://schemas.openxmlformats.org/drawingml/2006/main" noChangeAspect="1"/>
             </wp:cNvGraphicFramePr>
@@ -1759,26 +1019,35 @@
                     <pic:cNvPr id="1006358612" name="Picture 3" descr="A graph of a graph&#10;&#10;AI-generated content may be incorrect."/>
                     <pic:cNvPicPr/>
                   </pic:nvPicPr>
-                  <pic:blipFill>
-                    <a:blip r:embed="rId21" cstate="print">
+                  <pic:blipFill rotWithShape="1">
+                    <a:blip r:embed="rId16" cstate="print">
                       <a:extLst>
                         <a:ext uri="{28A0092B-C50C-407E-A947-70E740481C1C}">
                           <a14:useLocalDpi xmlns:a14="http://schemas.microsoft.com/office/drawing/2010/main" val="0"/>
                         </a:ext>
                       </a:extLst>
                     </a:blip>
+                    <a:srcRect t="8912"/>
                     <a:stretch>
                       <a:fillRect/>
                     </a:stretch>
                   </pic:blipFill>
-                  <pic:spPr>
+                  <pic:spPr bwMode="auto">
                     <a:xfrm>
                       <a:off x="0" y="0"/>
-                      <a:ext cx="6915150" cy="3457575"/>
+                      <a:ext cx="6915150" cy="3149462"/>
                     </a:xfrm>
                     <a:prstGeom prst="rect">
                       <a:avLst/>
                     </a:prstGeom>
+                    <a:ln>
+                      <a:noFill/>
+                    </a:ln>
+                    <a:extLst>
+                      <a:ext uri="{53640926-AAD7-44D8-BBD7-CCE9431645EC}">
+                        <a14:shadowObscured xmlns:a14="http://schemas.microsoft.com/office/drawing/2010/main"/>
+                      </a:ext>
+                    </a:extLst>
                   </pic:spPr>
                 </pic:pic>
               </a:graphicData>
@@ -1813,209 +1082,13 @@
         <w:t>.</w:t>
       </w:r>
       <w:r>
-        <w:t xml:space="preserve"> Tendencias de la prevalencia de enfermedad crónica y la intensidad del consumo por grupo etario y </w:t>
-      </w:r>
-      <w:r>
-        <w:t>sexo</w:t>
-      </w:r>
-      <w:r>
-        <w:t>. Fuente: Encuesta de Calidad de vida. Elaboración propia.</w:t>
+        <w:t xml:space="preserve"> Tendencias de la prevalencia de enfermedad crónica y la intensidad del consumo por grupo etario y sexo. Fuente: Encuesta de Calidad de vida. Elaboración propia.</w:t>
       </w:r>
     </w:p>
     <w:p>
-      <w:r>
-        <w:t>Por último</w:t>
-      </w:r>
-      <w:r>
-        <w:t xml:space="preserve">, la </w:t>
-      </w:r>
-      <w:r>
-        <w:t xml:space="preserve">Figura </w:t>
-      </w:r>
-      <w:r>
-        <w:t>6</w:t>
-      </w:r>
-      <w:r>
-        <w:t xml:space="preserve"> muestra una dinámica de sesgo de supervivencia diferenciada por género, lo cual se evidencia en las tendencias de prevalencia entre hombres y mujeres. En edades tempranas, ambos grupos presentan patrones similares, pero estas trayectorias comienzan a separarse a medida que aumenta la edad. Las mujeres reportan tasas más altas de enfermedad crónica, lo que probablemente se relaciona con una mayor frecuencia de diagnóstico y uso de servicios de salud, en contraste con el subregistro masculino. Esto se explica porque los hombres tienden a demorar la búsqueda de atención médica, subestiman síntomas y presentan menores niveles de adherencia a controles preventivos</w:t>
-      </w:r>
-      <w:r>
-        <w:t xml:space="preserve"> </w:t>
-      </w:r>
-      <w:sdt>
-        <w:sdtPr>
-          <w:id w:val="-307321358"/>
-          <w:citation/>
-        </w:sdtPr>
-        <w:sdtEndPr/>
-        <w:sdtContent>
-          <w:r>
-            <w:fldChar w:fldCharType="begin"/>
-          </w:r>
-          <w:r>
-            <w:instrText xml:space="preserve"> CITATION Cou00 \l 1033 </w:instrText>
-          </w:r>
-          <w:r>
-            <w:fldChar w:fldCharType="separate"/>
-          </w:r>
-          <w:r>
-            <w:rPr>
-              <w:noProof/>
-            </w:rPr>
-            <w:t>(Courtenay, 2000)</w:t>
-          </w:r>
-          <w:r>
-            <w:fldChar w:fldCharType="end"/>
-          </w:r>
-        </w:sdtContent>
-      </w:sdt>
-    </w:p>
-    <w:p>
-      <w:r>
-        <w:t>En etapas más avanzadas de la vida se observa una atenuación diferencial entre los grupos. Mientras las mujeres mantienen un patrón de prevalencia con forma de “L” incluso en edades muy avanzadas, los hombres pierden esa tendencia después de los 60 años. Esta divergencia sugiere la presencia de mortalidad prematura selectiva entre los hombres con mayor consumo y mayor predisposición a enfermar, lo que deja en la población de adultos mayores a un subgrupo de sobrevivientes más resilientes. Este proceso sesga la asociación hacia la nulidad, un fenómeno menos pronunciado en las mujeres, quienes presentan una mayor esperanza de vida acompañada de mayor morbilidad.</w:t>
-      </w:r>
-    </w:p>
-    <w:p>
-      <w:r>
-        <w:t>En síntesis, la evidencia descriptiva sugiere la existencia de una asociación positiva y estructural entre la frecuencia de consumo y la enfermedad crónica, aunque esta relación depende de la edad, el sexo y del nivel de consumo. Sin embargo, como se advirtió desde el inicio, este enfoque descriptivo es limitado debido a la influencia de la causalidad inversa y de los sesgos de selección y supervivencia. Por lo tanto, resulta fundamental avanzar hacia modelos multivariados que permitan estimar un riesgo de morbilidad más preciso, controlando por factores demográficos relevantes y ajustando la categoría de referencia para reducir la endogeneidad generada por los cambios de comportamiento posteriores al diagnóstico.</w:t>
-      </w:r>
-    </w:p>
-    <w:p>
-      <w:pPr>
-        <w:pStyle w:val="Heading2"/>
-      </w:pPr>
-      <w:commentRangeStart w:id="8"/>
-      <w:r>
-        <w:lastRenderedPageBreak/>
-        <w:t>Modelamiento de datos para la visualización</w:t>
-      </w:r>
-      <w:commentRangeEnd w:id="8"/>
-      <w:r>
-        <w:rPr>
-          <w:rStyle w:val="CommentReference"/>
-          <w:rFonts w:eastAsia="Times New Roman"/>
-          <w:b w:val="0"/>
-          <w:bCs w:val="0"/>
-        </w:rPr>
-        <w:commentReference w:id="8"/>
-      </w:r>
-    </w:p>
-    <w:p/>
-    <w:p/>
-    <w:p>
-      <w:pPr>
-        <w:spacing w:before="0" w:beforeAutospacing="0" w:after="160" w:afterAutospacing="0" w:line="259" w:lineRule="auto"/>
-        <w:jc w:val="left"/>
-      </w:pPr>
-      <w:r>
-        <w:br w:type="page"/>
-      </w:r>
-    </w:p>
-    <w:p>
-      <w:pPr>
-        <w:pStyle w:val="Heading1"/>
-      </w:pPr>
-      <w:commentRangeStart w:id="9"/>
-      <w:r>
-        <w:lastRenderedPageBreak/>
-        <w:t xml:space="preserve">Parte 3: </w:t>
-      </w:r>
-      <w:r>
-        <w:t>Desarrollo de una visualización sencilla para comunicar los resultados</w:t>
-      </w:r>
-      <w:commentRangeEnd w:id="9"/>
-      <w:r>
-        <w:rPr>
-          <w:rStyle w:val="CommentReference"/>
-          <w:b w:val="0"/>
-          <w:bCs w:val="0"/>
-        </w:rPr>
-        <w:commentReference w:id="9"/>
-      </w:r>
-    </w:p>
-    <w:p/>
-    <w:p/>
-    <w:p>
-      <w:pPr>
-        <w:pStyle w:val="Heading2"/>
-      </w:pPr>
-      <w:commentRangeStart w:id="10"/>
-      <w:r>
-        <w:t>Definición de preguntas complementarias y su visualización pertinente</w:t>
-      </w:r>
-      <w:commentRangeEnd w:id="10"/>
-      <w:r>
-        <w:rPr>
-          <w:rStyle w:val="CommentReference"/>
-          <w:rFonts w:eastAsia="Times New Roman"/>
-          <w:b w:val="0"/>
-          <w:bCs w:val="0"/>
-        </w:rPr>
-        <w:commentReference w:id="10"/>
-      </w:r>
-    </w:p>
-    <w:p/>
-    <w:p/>
-    <w:bookmarkEnd w:id="1"/>
-    <w:p>
-      <w:pPr>
-        <w:pStyle w:val="Heading2"/>
-      </w:pPr>
-      <w:commentRangeStart w:id="11"/>
-      <w:r>
-        <w:t>Diseño del tablero</w:t>
-      </w:r>
-      <w:commentRangeEnd w:id="11"/>
-      <w:r>
-        <w:rPr>
-          <w:rStyle w:val="CommentReference"/>
-          <w:rFonts w:eastAsia="Times New Roman"/>
-          <w:b w:val="0"/>
-          <w:bCs w:val="0"/>
-        </w:rPr>
-        <w:commentReference w:id="11"/>
-      </w:r>
-    </w:p>
-    <w:p/>
-    <w:p/>
-    <w:p>
-      <w:pPr>
-        <w:pStyle w:val="Heading2"/>
-      </w:pPr>
-      <w:commentRangeStart w:id="12"/>
-      <w:r>
-        <w:t>Narrativa de la visualización</w:t>
-      </w:r>
-      <w:commentRangeEnd w:id="12"/>
-      <w:r>
-        <w:rPr>
-          <w:rStyle w:val="CommentReference"/>
-          <w:rFonts w:eastAsia="Times New Roman"/>
-          <w:b w:val="0"/>
-          <w:bCs w:val="0"/>
-        </w:rPr>
-        <w:commentReference w:id="12"/>
-      </w:r>
-    </w:p>
-    <w:p/>
-    <w:p/>
-    <w:p>
-      <w:pPr>
-        <w:pStyle w:val="Heading2"/>
-      </w:pPr>
-      <w:commentRangeStart w:id="13"/>
-      <w:r>
-        <w:t>Integración con el análisis</w:t>
-      </w:r>
-      <w:commentRangeEnd w:id="13"/>
-      <w:r>
-        <w:rPr>
-          <w:rStyle w:val="CommentReference"/>
-          <w:rFonts w:eastAsia="Times New Roman"/>
-          <w:b w:val="0"/>
-          <w:bCs w:val="0"/>
-        </w:rPr>
-        <w:commentReference w:id="13"/>
-      </w:r>
+      <w:pPr>
+        <w:jc w:val="center"/>
+      </w:pPr>
     </w:p>
     <w:p>
       <w:pPr>
@@ -2025,12 +1098,6 @@
           <w:rFonts w:eastAsia="Helvetica"/>
         </w:rPr>
       </w:pPr>
-      <w:r>
-        <w:rPr>
-          <w:rFonts w:eastAsia="Helvetica"/>
-        </w:rPr>
-        <w:br w:type="page"/>
-      </w:r>
     </w:p>
     <w:sdt>
       <w:sdtPr>
@@ -2053,7 +1120,7 @@
       <w:sdtContent>
         <w:p>
           <w:pPr>
-            <w:pStyle w:val="Heading1"/>
+            <w:pStyle w:val="Ttulo1"/>
             <w:rPr>
               <w:lang w:val="es-ES"/>
             </w:rPr>
@@ -2067,7 +1134,11 @@
         </w:p>
         <w:p>
           <w:pPr>
-            <w:ind w:left="709" w:hanging="709"/>
+            <w:pStyle w:val="Prrafodelista"/>
+            <w:numPr>
+              <w:ilvl w:val="0"/>
+              <w:numId w:val="32"/>
+            </w:numPr>
             <w:rPr>
               <w:lang w:val="es-ES"/>
             </w:rPr>
@@ -2083,23 +1154,7 @@
               <w:i/>
               <w:iCs/>
             </w:rPr>
-            <w:t xml:space="preserve">Social </w:t>
-          </w:r>
-          <w:proofErr w:type="spellStart"/>
-          <w:r>
-            <w:rPr>
-              <w:i/>
-              <w:iCs/>
-            </w:rPr>
-            <w:t>Science</w:t>
-          </w:r>
-          <w:proofErr w:type="spellEnd"/>
-          <w:r>
-            <w:rPr>
-              <w:i/>
-              <w:iCs/>
-            </w:rPr>
-            <w:t xml:space="preserve"> &amp; Medicine</w:t>
+            <w:t>Social Science &amp; Medicine</w:t>
           </w:r>
           <w:r>
             <w:t>, 50(10), 1385–1401.</w:t>
@@ -2110,14 +1165,15 @@
             <w:id w:val="-573587230"/>
             <w:bibliography/>
           </w:sdtPr>
-          <w:sdtEndPr/>
           <w:sdtContent>
             <w:p>
               <w:pPr>
-                <w:pStyle w:val="Bibliography"/>
+                <w:pStyle w:val="Bibliografa"/>
+                <w:numPr>
+                  <w:ilvl w:val="0"/>
+                  <w:numId w:val="32"/>
+                </w:numPr>
                 <w:spacing w:before="0" w:beforeAutospacing="0" w:after="0" w:afterAutospacing="0"/>
-                <w:ind w:left="720" w:hanging="720"/>
-                <w:jc w:val="left"/>
                 <w:rPr>
                   <w:i/>
                   <w:iCs/>
@@ -2141,43 +1197,23 @@
                 <w:rPr>
                   <w:lang w:val="en-US"/>
                 </w:rPr>
-                <w:t xml:space="preserve"> (2023). Burdens of type 2 diabetes and cardiovascular disease </w:t>
+                <w:t xml:space="preserve"> (2023). Burdens of type 2 diabetes and cardiovascular disease attributable to sugar-sweetened beverages in 184 countries. </w:t>
               </w:r>
-              <w:proofErr w:type="gramStart"/>
-              <w:r>
-                <w:rPr>
-                  <w:lang w:val="en-US"/>
-                </w:rPr>
-                <w:t>attributable</w:t>
-              </w:r>
-              <w:proofErr w:type="gramEnd"/>
-              <w:r>
-                <w:rPr>
-                  <w:lang w:val="en-US"/>
-                </w:rPr>
-                <w:t xml:space="preserve"> to sugar-sweetened beverages in 184 countries. </w:t>
-              </w:r>
-              <w:proofErr w:type="spellStart"/>
               <w:r>
                 <w:rPr>
                   <w:i/>
                   <w:iCs/>
                 </w:rPr>
-                <w:t>Nature</w:t>
-              </w:r>
-              <w:proofErr w:type="spellEnd"/>
-              <w:r>
-                <w:rPr>
-                  <w:i/>
-                  <w:iCs/>
-                </w:rPr>
-                <w:t xml:space="preserve"> Medicine.</w:t>
+                <w:t>Nature Medicine.</w:t>
               </w:r>
             </w:p>
             <w:p>
               <w:pPr>
-                <w:ind w:left="851" w:hanging="851"/>
-                <w:jc w:val="left"/>
+                <w:pStyle w:val="Prrafodelista"/>
+                <w:numPr>
+                  <w:ilvl w:val="0"/>
+                  <w:numId w:val="32"/>
+                </w:numPr>
               </w:pPr>
               <w:r>
                 <w:t xml:space="preserve">Ministerio de Salud y Protección Social. (2023). </w:t>
@@ -2187,46 +1223,21 @@
                   <w:i/>
                   <w:iCs/>
                 </w:rPr>
-                <w:t xml:space="preserve">Impuesto saludable: Impuesto a las bebidas </w:t>
+                <w:t>Impuesto saludable: Impuesto a las bebidas ultraprocesadas azucaradas y a los alimentos ultraprocesados</w:t>
               </w:r>
-              <w:proofErr w:type="spellStart"/>
-              <w:r>
-                <w:rPr>
-                  <w:i/>
-                  <w:iCs/>
-                </w:rPr>
-                <w:t>ultraprocesadas</w:t>
-              </w:r>
-              <w:proofErr w:type="spellEnd"/>
-              <w:r>
-                <w:rPr>
-                  <w:i/>
-                  <w:iCs/>
-                </w:rPr>
-                <w:t xml:space="preserve"> azucaradas y a los alimentos </w:t>
-              </w:r>
-              <w:proofErr w:type="spellStart"/>
-              <w:r>
-                <w:rPr>
-                  <w:i/>
-                  <w:iCs/>
-                </w:rPr>
-                <w:t>ultraprocesados</w:t>
-              </w:r>
-              <w:proofErr w:type="spellEnd"/>
               <w:r>
                 <w:t xml:space="preserve">. Ministerio de Salud y Protección Social de Colombia. </w:t>
               </w:r>
-              <w:hyperlink r:id="rId22" w:history="1">
+              <w:hyperlink r:id="rId17" w:history="1">
                 <w:r>
                   <w:rPr>
-                    <w:rStyle w:val="Hyperlink"/>
+                    <w:rStyle w:val="Hipervnculo"/>
                   </w:rPr>
                   <w:t>https://www.minsalud.gov.co/sites/rid/Lists/BibliotecaDigital/RIDE/VS/PP/impueso-saludable-bebidas-alimentos-ultraprocesados.pd</w:t>
                 </w:r>
                 <w:r>
                   <w:rPr>
-                    <w:rStyle w:val="Hyperlink"/>
+                    <w:rStyle w:val="Hipervnculo"/>
                   </w:rPr>
                   <w:t>f</w:t>
                 </w:r>
@@ -2234,10 +1245,12 @@
             </w:p>
             <w:p>
               <w:pPr>
-                <w:pStyle w:val="Bibliography"/>
+                <w:pStyle w:val="Bibliografa"/>
+                <w:numPr>
+                  <w:ilvl w:val="0"/>
+                  <w:numId w:val="32"/>
+                </w:numPr>
                 <w:spacing w:before="0" w:beforeAutospacing="0" w:after="0" w:afterAutospacing="0"/>
-                <w:ind w:left="720" w:hanging="720"/>
-                <w:jc w:val="left"/>
                 <w:rPr>
                   <w:lang w:val="en-US"/>
                 </w:rPr>
@@ -2264,8 +1277,11 @@
             </w:p>
             <w:p>
               <w:pPr>
-                <w:ind w:left="709" w:hanging="709"/>
-                <w:jc w:val="left"/>
+                <w:pStyle w:val="Prrafodelista"/>
+                <w:numPr>
+                  <w:ilvl w:val="0"/>
+                  <w:numId w:val="32"/>
+                </w:numPr>
                 <w:rPr>
                   <w:lang w:val="en-US"/>
                 </w:rPr>
@@ -2274,21 +1290,7 @@
                 <w:rPr>
                   <w:lang w:val="en-US"/>
                 </w:rPr>
-                <w:t xml:space="preserve">Singh, G. M., Micha, R., </w:t>
-              </w:r>
-              <w:proofErr w:type="spellStart"/>
-              <w:r>
-                <w:rPr>
-                  <w:lang w:val="en-US"/>
-                </w:rPr>
-                <w:t>Khatibzadeh</w:t>
-              </w:r>
-              <w:proofErr w:type="spellEnd"/>
-              <w:r>
-                <w:rPr>
-                  <w:lang w:val="en-US"/>
-                </w:rPr>
-                <w:t xml:space="preserve">, S., Shi, P., Lim, S., Andrews, K. G., </w:t>
+                <w:t xml:space="preserve">Singh, G. M., Micha, R., Khatibzadeh, S., Shi, P., Lim, S., Andrews, K. G., </w:t>
               </w:r>
               <w:r>
                 <w:rPr>
@@ -2321,22 +1323,17 @@
             </w:p>
             <w:p>
               <w:pPr>
-                <w:ind w:left="709" w:hanging="709"/>
-                <w:jc w:val="left"/>
+                <w:pStyle w:val="Prrafodelista"/>
+                <w:numPr>
+                  <w:ilvl w:val="0"/>
+                  <w:numId w:val="32"/>
+                </w:numPr>
               </w:pPr>
-              <w:proofErr w:type="spellStart"/>
               <w:r>
                 <w:rPr>
                   <w:lang w:val="en-US"/>
                 </w:rPr>
-                <w:t>Wannamethee</w:t>
-              </w:r>
-              <w:proofErr w:type="spellEnd"/>
-              <w:r>
-                <w:rPr>
-                  <w:lang w:val="en-US"/>
-                </w:rPr>
-                <w:t xml:space="preserve">, S. G., Shaper, G. H., &amp; Whincup, P. H. (2006). </w:t>
+                <w:t xml:space="preserve">Wannamethee, S. G., Shaper, G. H., &amp; Whincup, P. H. (2006). </w:t>
               </w:r>
               <w:r>
                 <w:rPr>
@@ -2359,7 +1356,6 @@
             <w:p>
               <w:pPr>
                 <w:ind w:left="851" w:hanging="851"/>
-                <w:jc w:val="left"/>
               </w:pPr>
             </w:p>
           </w:sdtContent>
@@ -2368,25 +1364,25 @@
     </w:sdt>
     <w:p>
       <w:pPr>
-        <w:pStyle w:val="Bibliography"/>
+        <w:pStyle w:val="Bibliografa"/>
         <w:spacing w:before="0" w:beforeAutospacing="0" w:after="0" w:afterAutospacing="0"/>
         <w:ind w:left="720" w:hanging="720"/>
       </w:pPr>
     </w:p>
     <w:p>
       <w:pPr>
-        <w:pStyle w:val="Bibliography"/>
+        <w:pStyle w:val="Bibliografa"/>
         <w:spacing w:before="0" w:beforeAutospacing="0" w:after="0" w:afterAutospacing="0"/>
         <w:ind w:left="720" w:hanging="720"/>
       </w:pPr>
     </w:p>
     <w:sectPr>
-      <w:headerReference w:type="even" r:id="rId23"/>
-      <w:headerReference w:type="default" r:id="rId24"/>
-      <w:footerReference w:type="even" r:id="rId25"/>
-      <w:footerReference w:type="default" r:id="rId26"/>
-      <w:headerReference w:type="first" r:id="rId27"/>
-      <w:footerReference w:type="first" r:id="rId28"/>
+      <w:headerReference w:type="even" r:id="rId18"/>
+      <w:headerReference w:type="default" r:id="rId19"/>
+      <w:footerReference w:type="even" r:id="rId20"/>
+      <w:footerReference w:type="default" r:id="rId21"/>
+      <w:headerReference w:type="first" r:id="rId22"/>
+      <w:footerReference w:type="first" r:id="rId23"/>
       <w:pgSz w:w="12240" w:h="15840"/>
       <w:pgMar w:top="1440" w:right="1080" w:bottom="1440" w:left="1080" w:header="170" w:footer="567" w:gutter="0"/>
       <w:cols w:space="708"/>
@@ -2396,1679 +1392,6 @@
 </w:document>
 </file>
 
-<file path=word/comments.xml><?xml version="1.0" encoding="utf-8"?>
-<w:comments xmlns:wpc="http://schemas.microsoft.com/office/word/2010/wordprocessingCanvas" xmlns:cx="http://schemas.microsoft.com/office/drawing/2014/chartex" xmlns:cx1="http://schemas.microsoft.com/office/drawing/2015/9/8/chartex" xmlns:cx2="http://schemas.microsoft.com/office/drawing/2015/10/21/chartex" xmlns:cx3="http://schemas.microsoft.com/office/drawing/2016/5/9/chartex" xmlns:cx4="http://schemas.microsoft.com/office/drawing/2016/5/10/chartex" xmlns:cx5="http://schemas.microsoft.com/office/drawing/2016/5/11/chartex" xmlns:cx6="http://schemas.microsoft.com/office/drawing/2016/5/12/chartex" xmlns:cx7="http://schemas.microsoft.com/office/drawing/2016/5/13/chartex" xmlns:cx8="http://schemas.microsoft.com/office/drawing/2016/5/14/chartex" xmlns:mc="http://schemas.openxmlformats.org/markup-compatibility/2006" xmlns:aink="http://schemas.microsoft.com/office/drawing/2016/ink" xmlns:am3d="http://schemas.microsoft.com/office/drawing/2017/model3d" xmlns:o="urn:schemas-microsoft-com:office:office" xmlns:oel="http://schemas.microsoft.com/office/2019/extlst" xmlns:r="http://schemas.openxmlformats.org/officeDocument/2006/relationships" xmlns:m="http://schemas.openxmlformats.org/officeDocument/2006/math" xmlns:v="urn:schemas-microsoft-com:vml" xmlns:wp14="http://schemas.microsoft.com/office/word/2010/wordprocessingDrawing" xmlns:wp="http://schemas.openxmlformats.org/drawingml/2006/wordprocessingDrawing" xmlns:w10="urn:schemas-microsoft-com:office:word" xmlns:w="http://schemas.openxmlformats.org/wordprocessingml/2006/main" xmlns:w14="http://schemas.microsoft.com/office/word/2010/wordml" xmlns:w15="http://schemas.microsoft.com/office/word/2012/wordml" xmlns:w16cex="http://schemas.microsoft.com/office/word/2018/wordml/cex" xmlns:w16cid="http://schemas.microsoft.com/office/word/2016/wordml/cid" xmlns:w16="http://schemas.microsoft.com/office/word/2018/wordml" xmlns:w16du="http://schemas.microsoft.com/office/word/2023/wordml/word16du" xmlns:w16sdtdh="http://schemas.microsoft.com/office/word/2020/wordml/sdtdatahash" xmlns:w16sdtfl="http://schemas.microsoft.com/office/word/2024/wordml/sdtformatlock" xmlns:w16se="http://schemas.microsoft.com/office/word/2015/wordml/symex" xmlns:wpg="http://schemas.microsoft.com/office/word/2010/wordprocessingGroup" xmlns:wpi="http://schemas.microsoft.com/office/word/2010/wordprocessingInk" xmlns:wne="http://schemas.microsoft.com/office/word/2006/wordml" xmlns:wps="http://schemas.microsoft.com/office/word/2010/wordprocessingShape" mc:Ignorable="w14 w15 w16se w16cid w16 w16cex w16sdtdh w16sdtfl w16du wp14">
-  <w:comment w:id="2" w:author="Javier Antonio Amaya Nieto" w:date="2025-11-19T20:11:00Z" w:initials="JAAN">
-    <w:p>
-      <w:pPr>
-        <w:pStyle w:val="Default"/>
-        <w:rPr>
-          <w:sz w:val="22"/>
-          <w:szCs w:val="22"/>
-        </w:rPr>
-      </w:pPr>
-      <w:r>
-        <w:rPr>
-          <w:rStyle w:val="CommentReference"/>
-        </w:rPr>
-        <w:annotationRef/>
-      </w:r>
-      <w:r>
-        <w:rPr>
-          <w:sz w:val="22"/>
-          <w:szCs w:val="22"/>
-        </w:rPr>
-        <w:t xml:space="preserve">Formule una </w:t>
-      </w:r>
-      <w:r>
-        <w:rPr>
-          <w:b/>
-          <w:bCs/>
-          <w:sz w:val="22"/>
-          <w:szCs w:val="22"/>
-        </w:rPr>
-        <w:t>pregunta de interés de análisis</w:t>
-      </w:r>
-      <w:r>
-        <w:rPr>
-          <w:sz w:val="22"/>
-          <w:szCs w:val="22"/>
-        </w:rPr>
-        <w:t xml:space="preserve">. Estos son algunos ejemplos de preguntas iniciales, que deben ser transformadas a preguntas más específicas para realizar un análisis exploratorio de datos: </w:t>
-      </w:r>
-    </w:p>
-    <w:p>
-      <w:pPr>
-        <w:pStyle w:val="Default"/>
-        <w:numPr>
-          <w:ilvl w:val="0"/>
-          <w:numId w:val="16"/>
-        </w:numPr>
-        <w:spacing w:after="49"/>
-        <w:rPr>
-          <w:sz w:val="22"/>
-          <w:szCs w:val="22"/>
-        </w:rPr>
-      </w:pPr>
-      <w:r>
-        <w:rPr>
-          <w:sz w:val="22"/>
-          <w:szCs w:val="22"/>
-        </w:rPr>
-        <w:t xml:space="preserve">¿Cómo varía el nivel de educación según la región en Colombia? </w:t>
-      </w:r>
-    </w:p>
-    <w:p>
-      <w:pPr>
-        <w:pStyle w:val="Default"/>
-        <w:numPr>
-          <w:ilvl w:val="0"/>
-          <w:numId w:val="16"/>
-        </w:numPr>
-        <w:spacing w:after="49"/>
-        <w:rPr>
-          <w:sz w:val="22"/>
-          <w:szCs w:val="22"/>
-        </w:rPr>
-      </w:pPr>
-      <w:r>
-        <w:rPr>
-          <w:sz w:val="22"/>
-          <w:szCs w:val="22"/>
-        </w:rPr>
-        <w:t xml:space="preserve">¿Cuál es la relación entre la jefatura de hogar femenina y el acceso a servicios básicos? </w:t>
-      </w:r>
-    </w:p>
-    <w:p>
-      <w:pPr>
-        <w:pStyle w:val="Default"/>
-        <w:numPr>
-          <w:ilvl w:val="0"/>
-          <w:numId w:val="16"/>
-        </w:numPr>
-        <w:spacing w:after="49"/>
-        <w:rPr>
-          <w:sz w:val="22"/>
-          <w:szCs w:val="22"/>
-        </w:rPr>
-      </w:pPr>
-      <w:r>
-        <w:rPr>
-          <w:sz w:val="22"/>
-          <w:szCs w:val="22"/>
-        </w:rPr>
-        <w:t xml:space="preserve">¿Qué factores están asociados al hacinamiento en los hogares colombianos? </w:t>
-      </w:r>
-    </w:p>
-    <w:p>
-      <w:pPr>
-        <w:pStyle w:val="Default"/>
-        <w:numPr>
-          <w:ilvl w:val="0"/>
-          <w:numId w:val="16"/>
-        </w:numPr>
-        <w:spacing w:after="49"/>
-        <w:rPr>
-          <w:sz w:val="22"/>
-          <w:szCs w:val="22"/>
-        </w:rPr>
-      </w:pPr>
-      <w:r>
-        <w:rPr>
-          <w:sz w:val="22"/>
-          <w:szCs w:val="22"/>
-        </w:rPr>
-        <w:t xml:space="preserve">¿Existen disparidades de género en la participación laboral en diferentes regiones del país? </w:t>
-      </w:r>
-    </w:p>
-    <w:p>
-      <w:pPr>
-        <w:pStyle w:val="Default"/>
-        <w:numPr>
-          <w:ilvl w:val="0"/>
-          <w:numId w:val="16"/>
-        </w:numPr>
-        <w:spacing w:after="49"/>
-        <w:rPr>
-          <w:sz w:val="22"/>
-          <w:szCs w:val="22"/>
-        </w:rPr>
-      </w:pPr>
-      <w:r>
-        <w:rPr>
-          <w:sz w:val="22"/>
-          <w:szCs w:val="22"/>
-        </w:rPr>
-        <w:t xml:space="preserve">¿Cuál es la tasa de acceso a servicios de salud según la condición laboral? </w:t>
-      </w:r>
-    </w:p>
-    <w:p>
-      <w:pPr>
-        <w:pStyle w:val="Default"/>
-        <w:numPr>
-          <w:ilvl w:val="0"/>
-          <w:numId w:val="16"/>
-        </w:numPr>
-        <w:spacing w:after="49"/>
-        <w:rPr>
-          <w:sz w:val="22"/>
-          <w:szCs w:val="22"/>
-        </w:rPr>
-      </w:pPr>
-      <w:r>
-        <w:rPr>
-          <w:sz w:val="22"/>
-          <w:szCs w:val="22"/>
-        </w:rPr>
-        <w:t xml:space="preserve">¿Cómo varía la calidad de la vivienda según la zona urbana o rural? </w:t>
-      </w:r>
-    </w:p>
-    <w:p>
-      <w:pPr>
-        <w:pStyle w:val="Default"/>
-        <w:numPr>
-          <w:ilvl w:val="0"/>
-          <w:numId w:val="16"/>
-        </w:numPr>
-        <w:spacing w:after="49"/>
-        <w:rPr>
-          <w:sz w:val="22"/>
-          <w:szCs w:val="22"/>
-        </w:rPr>
-      </w:pPr>
-      <w:r>
-        <w:rPr>
-          <w:sz w:val="22"/>
-          <w:szCs w:val="22"/>
-        </w:rPr>
-        <w:t xml:space="preserve">¿Qué factores están asociados a la informalidad laboral en Colombia? </w:t>
-      </w:r>
-    </w:p>
-    <w:p>
-      <w:pPr>
-        <w:pStyle w:val="Default"/>
-        <w:numPr>
-          <w:ilvl w:val="0"/>
-          <w:numId w:val="16"/>
-        </w:numPr>
-        <w:rPr>
-          <w:sz w:val="22"/>
-          <w:szCs w:val="22"/>
-        </w:rPr>
-      </w:pPr>
-      <w:r>
-        <w:rPr>
-          <w:sz w:val="22"/>
-          <w:szCs w:val="22"/>
-        </w:rPr>
-        <w:t xml:space="preserve">¿Se observan diferencias regionales en el acceso a internet según el nivel educativo del hogar? </w:t>
-      </w:r>
-    </w:p>
-    <w:p>
-      <w:pPr>
-        <w:pStyle w:val="Default"/>
-        <w:rPr>
-          <w:sz w:val="22"/>
-          <w:szCs w:val="22"/>
-        </w:rPr>
-      </w:pPr>
-    </w:p>
-    <w:p>
-      <w:pPr>
-        <w:pStyle w:val="Default"/>
-        <w:rPr>
-          <w:sz w:val="22"/>
-          <w:szCs w:val="22"/>
-        </w:rPr>
-      </w:pPr>
-      <w:r>
-        <w:rPr>
-          <w:sz w:val="22"/>
-          <w:szCs w:val="22"/>
-        </w:rPr>
-        <w:t xml:space="preserve">Junto con la pregunta, </w:t>
-      </w:r>
-      <w:r>
-        <w:rPr>
-          <w:b/>
-          <w:bCs/>
-          <w:sz w:val="22"/>
-          <w:szCs w:val="22"/>
-        </w:rPr>
-        <w:t xml:space="preserve">describa una situación o contexto </w:t>
-      </w:r>
-      <w:r>
-        <w:rPr>
-          <w:sz w:val="22"/>
-          <w:szCs w:val="22"/>
-        </w:rPr>
-        <w:t xml:space="preserve">en el cual la respuesta a ella pueda ser útil para tomar una decisión de inversión o de acción. Al final, el propósito de responder esta pregunta es proponer una acción sobre la población que está siendo identificada en alguna problemática social que se aborda en la pregunta. Por ejemplo, imagine que su grupo de trabajo hace parte de un equipo técnico que apoya la toma de una decisión basada en evidencia. En esta parte puede explicar cómo se analiza el tema de interés y sirve para definir las dimensiones de análisis en los datos (variables categóricas). </w:t>
-      </w:r>
-    </w:p>
-    <w:p>
-      <w:pPr>
-        <w:pStyle w:val="Default"/>
-        <w:rPr>
-          <w:sz w:val="22"/>
-          <w:szCs w:val="22"/>
-        </w:rPr>
-      </w:pPr>
-      <w:r>
-        <w:rPr>
-          <w:sz w:val="22"/>
-          <w:szCs w:val="22"/>
-        </w:rPr>
-        <w:t xml:space="preserve">De manera similar a la Parte 1 de la Actividad 2, defina la variable de medición </w:t>
-      </w:r>
-      <w:r>
-        <w:rPr>
-          <w:b/>
-          <w:bCs/>
-          <w:sz w:val="22"/>
-          <w:szCs w:val="22"/>
-        </w:rPr>
-        <w:t xml:space="preserve">(Y, dependiente- hecho) </w:t>
-      </w:r>
-      <w:r>
-        <w:rPr>
-          <w:sz w:val="22"/>
-          <w:szCs w:val="22"/>
-        </w:rPr>
-        <w:t xml:space="preserve">y la variable independiente </w:t>
-      </w:r>
-      <w:r>
-        <w:rPr>
-          <w:b/>
-          <w:bCs/>
-          <w:sz w:val="22"/>
-          <w:szCs w:val="22"/>
-        </w:rPr>
-        <w:t xml:space="preserve">(X, factor explicativo o dimensión principal). </w:t>
-      </w:r>
-      <w:r>
-        <w:rPr>
-          <w:sz w:val="22"/>
-          <w:szCs w:val="22"/>
-        </w:rPr>
-        <w:t xml:space="preserve">Con esta definición de variables, en el informe haga un contexto más específico de la situación, una descripción de la pregunta de indagación teniendo en cuenta los siguientes aspectos </w:t>
-      </w:r>
-    </w:p>
-    <w:p>
-      <w:pPr>
-        <w:pStyle w:val="Default"/>
-        <w:numPr>
-          <w:ilvl w:val="0"/>
-          <w:numId w:val="17"/>
-        </w:numPr>
-        <w:spacing w:after="39"/>
-        <w:rPr>
-          <w:sz w:val="22"/>
-          <w:szCs w:val="22"/>
-        </w:rPr>
-      </w:pPr>
-      <w:r>
-        <w:rPr>
-          <w:sz w:val="22"/>
-          <w:szCs w:val="22"/>
-        </w:rPr>
-        <w:t xml:space="preserve">Definición de la población </w:t>
-      </w:r>
-    </w:p>
-    <w:p>
-      <w:pPr>
-        <w:pStyle w:val="Default"/>
-        <w:numPr>
-          <w:ilvl w:val="0"/>
-          <w:numId w:val="17"/>
-        </w:numPr>
-        <w:spacing w:after="39"/>
-        <w:rPr>
-          <w:sz w:val="22"/>
-          <w:szCs w:val="22"/>
-        </w:rPr>
-      </w:pPr>
-      <w:r>
-        <w:rPr>
-          <w:sz w:val="22"/>
-          <w:szCs w:val="22"/>
-        </w:rPr>
-        <w:t xml:space="preserve">Unidad de observación: </w:t>
-      </w:r>
-    </w:p>
-    <w:p>
-      <w:pPr>
-        <w:pStyle w:val="Default"/>
-        <w:numPr>
-          <w:ilvl w:val="0"/>
-          <w:numId w:val="17"/>
-        </w:numPr>
-        <w:spacing w:after="39"/>
-        <w:rPr>
-          <w:sz w:val="22"/>
-          <w:szCs w:val="22"/>
-        </w:rPr>
-      </w:pPr>
-      <w:r>
-        <w:rPr>
-          <w:sz w:val="22"/>
-          <w:szCs w:val="22"/>
-        </w:rPr>
-        <w:t xml:space="preserve">Variables dependientes e independientes en el análisis </w:t>
-      </w:r>
-    </w:p>
-    <w:p>
-      <w:pPr>
-        <w:pStyle w:val="Default"/>
-        <w:numPr>
-          <w:ilvl w:val="0"/>
-          <w:numId w:val="17"/>
-        </w:numPr>
-        <w:spacing w:after="39"/>
-        <w:rPr>
-          <w:sz w:val="22"/>
-          <w:szCs w:val="22"/>
-        </w:rPr>
-      </w:pPr>
-      <w:r>
-        <w:rPr>
-          <w:sz w:val="22"/>
-          <w:szCs w:val="22"/>
-        </w:rPr>
-        <w:t xml:space="preserve">Dimensiones de análisis de interés: Esta definición es muy importante porque le permite identificar las variables que requiere utilizar en el proyecto. </w:t>
-      </w:r>
-    </w:p>
-    <w:p>
-      <w:pPr>
-        <w:pStyle w:val="Default"/>
-        <w:numPr>
-          <w:ilvl w:val="0"/>
-          <w:numId w:val="17"/>
-        </w:numPr>
-        <w:spacing w:after="39"/>
-        <w:rPr>
-          <w:sz w:val="22"/>
-          <w:szCs w:val="22"/>
-        </w:rPr>
-      </w:pPr>
-      <w:r>
-        <w:rPr>
-          <w:sz w:val="22"/>
-          <w:szCs w:val="22"/>
-        </w:rPr>
-        <w:t xml:space="preserve">Ámbito: Geografía/periodo de referencia </w:t>
-      </w:r>
-    </w:p>
-    <w:p>
-      <w:pPr>
-        <w:pStyle w:val="Default"/>
-        <w:numPr>
-          <w:ilvl w:val="0"/>
-          <w:numId w:val="17"/>
-        </w:numPr>
-        <w:rPr>
-          <w:sz w:val="22"/>
-          <w:szCs w:val="22"/>
-        </w:rPr>
-      </w:pPr>
-      <w:r>
-        <w:rPr>
-          <w:sz w:val="22"/>
-          <w:szCs w:val="22"/>
-        </w:rPr>
-        <w:t xml:space="preserve">Latente: ¿Existe? Proxy propuesta (si aplica) </w:t>
-      </w:r>
-    </w:p>
-    <w:p>
-      <w:pPr>
-        <w:pStyle w:val="Default"/>
-        <w:numPr>
-          <w:ilvl w:val="0"/>
-          <w:numId w:val="18"/>
-        </w:numPr>
-        <w:rPr>
-          <w:sz w:val="22"/>
-          <w:szCs w:val="22"/>
-        </w:rPr>
-      </w:pPr>
-      <w:r>
-        <w:rPr>
-          <w:sz w:val="22"/>
-          <w:szCs w:val="22"/>
-        </w:rPr>
-        <w:t xml:space="preserve">Relevancia: ¿Por qué esta pregunta es útil para tomar una decisión? </w:t>
-      </w:r>
-    </w:p>
-    <w:p>
-      <w:pPr>
-        <w:pStyle w:val="CommentText"/>
-      </w:pPr>
-    </w:p>
-  </w:comment>
-  <w:comment w:id="3" w:author="Javier Antonio Amaya Nieto" w:date="2025-11-24T21:25:00Z" w:initials="JAAN">
-    <w:p>
-      <w:pPr>
-        <w:pStyle w:val="CommentText"/>
-      </w:pPr>
-      <w:r>
-        <w:rPr>
-          <w:rStyle w:val="CommentReference"/>
-        </w:rPr>
-        <w:annotationRef/>
-      </w:r>
-      <w:r>
-        <w:t>@Cami creo que hay que revisar con cuidado los ítems propuestos porque por ejemplo no veo nada de las covariables que pensamos agregar al EDA como la edad, el sexo, la escolaridad…. etc</w:t>
-      </w:r>
-    </w:p>
-  </w:comment>
-  <w:comment w:id="4" w:author="Javier Antonio Amaya Nieto" w:date="2025-11-19T20:13:00Z" w:initials="JAAN">
-    <w:p>
-      <w:pPr>
-        <w:pStyle w:val="Default"/>
-        <w:rPr>
-          <w:sz w:val="22"/>
-          <w:szCs w:val="22"/>
-        </w:rPr>
-      </w:pPr>
-      <w:r>
-        <w:rPr>
-          <w:rStyle w:val="CommentReference"/>
-        </w:rPr>
-        <w:annotationRef/>
-      </w:r>
-      <w:r>
-        <w:rPr>
-          <w:sz w:val="22"/>
-          <w:szCs w:val="22"/>
-        </w:rPr>
-        <w:t xml:space="preserve">El propósito de esta parte es construir un EDA que permita comprender el comportamiento de las variables clave y generar evidencia descriptiva que oriente la respuesta a la pregunta de indagación. Así como en la Actividad 2, el EDA es un proceso de razonamiento que le permite clarificar las relaciones, depurar los datos y tomar decisiones sobre cómo modelar y visualizar los datos. </w:t>
-      </w:r>
-    </w:p>
-    <w:p>
-      <w:pPr>
-        <w:pStyle w:val="CommentText"/>
-      </w:pPr>
-      <w:r>
-        <w:rPr>
-          <w:sz w:val="22"/>
-          <w:szCs w:val="22"/>
-        </w:rPr>
-        <w:t>En esta fase, su tarea consiste en entender los datos antes de pretender explicarlos. Esto implica examinar cada variable de interés seleccionada por separado, evaluar su calidad y luego avanzar a comparar su comportamiento según las dimensiones de análisis definidas en la Parte 1.</w:t>
-      </w:r>
-    </w:p>
-  </w:comment>
-  <w:comment w:id="5" w:author="Javier Antonio Amaya Nieto" w:date="2025-11-19T20:14:00Z" w:initials="JAAN">
-    <w:p>
-      <w:pPr>
-        <w:pStyle w:val="Default"/>
-        <w:rPr>
-          <w:sz w:val="22"/>
-          <w:szCs w:val="22"/>
-        </w:rPr>
-      </w:pPr>
-      <w:r>
-        <w:rPr>
-          <w:rStyle w:val="CommentReference"/>
-        </w:rPr>
-        <w:annotationRef/>
-      </w:r>
-      <w:r>
-        <w:rPr>
-          <w:sz w:val="22"/>
-          <w:szCs w:val="22"/>
-        </w:rPr>
-        <w:t xml:space="preserve">Antes de producir cualquier gráfico o métrica comparativa, deténgase a estudiar la forma, codificación y calidad de sus datos. Un buen análisis comienza por saber exactamente qué representa cada variable y cómo fue registrada. </w:t>
-      </w:r>
-    </w:p>
-    <w:p>
-      <w:pPr>
-        <w:pStyle w:val="Default"/>
-        <w:rPr>
-          <w:sz w:val="22"/>
-          <w:szCs w:val="22"/>
-        </w:rPr>
-      </w:pPr>
-      <w:r>
-        <w:rPr>
-          <w:sz w:val="22"/>
-          <w:szCs w:val="22"/>
-        </w:rPr>
-        <w:t xml:space="preserve">En el código reproducible debe observarse: </w:t>
-      </w:r>
-    </w:p>
-    <w:p>
-      <w:pPr>
-        <w:pStyle w:val="Default"/>
-        <w:numPr>
-          <w:ilvl w:val="0"/>
-          <w:numId w:val="22"/>
-        </w:numPr>
-        <w:spacing w:after="51"/>
-        <w:rPr>
-          <w:sz w:val="22"/>
-          <w:szCs w:val="22"/>
-        </w:rPr>
-      </w:pPr>
-      <w:r>
-        <w:rPr>
-          <w:sz w:val="22"/>
-          <w:szCs w:val="22"/>
-        </w:rPr>
-        <w:t xml:space="preserve">Carga de los datos y verificación de estructuras básicas (número de observaciones, número de variables, tipos de variables). </w:t>
-      </w:r>
-    </w:p>
-    <w:p>
-      <w:pPr>
-        <w:pStyle w:val="Default"/>
-        <w:numPr>
-          <w:ilvl w:val="1"/>
-          <w:numId w:val="22"/>
-        </w:numPr>
-        <w:spacing w:after="39"/>
-        <w:rPr>
-          <w:sz w:val="22"/>
-          <w:szCs w:val="22"/>
-        </w:rPr>
-      </w:pPr>
-      <w:r>
-        <w:rPr>
-          <w:sz w:val="22"/>
-          <w:szCs w:val="22"/>
-        </w:rPr>
-        <w:t xml:space="preserve">Revisión de codificación: ¿Sus variables numéricas son realmente numéricas? </w:t>
-      </w:r>
-    </w:p>
-    <w:p>
-      <w:pPr>
-        <w:pStyle w:val="Default"/>
-        <w:numPr>
-          <w:ilvl w:val="1"/>
-          <w:numId w:val="22"/>
-        </w:numPr>
-        <w:spacing w:after="39"/>
-        <w:rPr>
-          <w:sz w:val="22"/>
-          <w:szCs w:val="22"/>
-        </w:rPr>
-      </w:pPr>
-      <w:r>
-        <w:rPr>
-          <w:sz w:val="22"/>
-          <w:szCs w:val="22"/>
-        </w:rPr>
-        <w:t xml:space="preserve">¿Las categorías están completas y correctamente etiquetadas? </w:t>
-      </w:r>
-    </w:p>
-    <w:p>
-      <w:pPr>
-        <w:pStyle w:val="Default"/>
-        <w:numPr>
-          <w:ilvl w:val="1"/>
-          <w:numId w:val="22"/>
-        </w:numPr>
-        <w:spacing w:after="39"/>
-        <w:rPr>
-          <w:sz w:val="22"/>
-          <w:szCs w:val="22"/>
-        </w:rPr>
-      </w:pPr>
-      <w:r>
-        <w:rPr>
-          <w:sz w:val="22"/>
-          <w:szCs w:val="22"/>
-        </w:rPr>
-        <w:t xml:space="preserve">¿Hay valores como “No sabe/No responde” mezclados con categorías válidas? </w:t>
-      </w:r>
-    </w:p>
-    <w:p>
-      <w:pPr>
-        <w:pStyle w:val="Default"/>
-        <w:numPr>
-          <w:ilvl w:val="1"/>
-          <w:numId w:val="22"/>
-        </w:numPr>
-        <w:rPr>
-          <w:sz w:val="22"/>
-          <w:szCs w:val="22"/>
-        </w:rPr>
-      </w:pPr>
-      <w:r>
-        <w:rPr>
-          <w:sz w:val="22"/>
-          <w:szCs w:val="22"/>
-        </w:rPr>
-        <w:t xml:space="preserve">¿Cómo se comporta el factor de expansión? (si aplica) </w:t>
-      </w:r>
-    </w:p>
-    <w:p>
-      <w:pPr>
-        <w:pStyle w:val="Default"/>
-        <w:numPr>
-          <w:ilvl w:val="1"/>
-          <w:numId w:val="22"/>
-        </w:numPr>
-        <w:rPr>
-          <w:sz w:val="22"/>
-          <w:szCs w:val="22"/>
-        </w:rPr>
-      </w:pPr>
-    </w:p>
-    <w:p>
-      <w:pPr>
-        <w:pStyle w:val="Default"/>
-        <w:numPr>
-          <w:ilvl w:val="1"/>
-          <w:numId w:val="22"/>
-        </w:numPr>
-        <w:rPr>
-          <w:sz w:val="22"/>
-          <w:szCs w:val="22"/>
-        </w:rPr>
-      </w:pPr>
-      <w:r>
-        <w:rPr>
-          <w:sz w:val="22"/>
-          <w:szCs w:val="22"/>
-        </w:rPr>
-        <w:t xml:space="preserve">Tratamiento de faltantes donde se registre cómo se manejan NA y categorías especiales. </w:t>
-      </w:r>
-    </w:p>
-    <w:p>
-      <w:pPr>
-        <w:pStyle w:val="Default"/>
-        <w:numPr>
-          <w:ilvl w:val="1"/>
-          <w:numId w:val="22"/>
-        </w:numPr>
-        <w:rPr>
-          <w:sz w:val="22"/>
-          <w:szCs w:val="22"/>
-        </w:rPr>
-      </w:pPr>
-      <w:r>
-        <w:rPr>
-          <w:sz w:val="22"/>
-          <w:szCs w:val="22"/>
-        </w:rPr>
-        <w:t xml:space="preserve">Identificación de valores atípicos o valores imposibles </w:t>
-      </w:r>
-    </w:p>
-    <w:p>
-      <w:pPr>
-        <w:pStyle w:val="Default"/>
-        <w:numPr>
-          <w:ilvl w:val="1"/>
-          <w:numId w:val="22"/>
-        </w:numPr>
-        <w:rPr>
-          <w:sz w:val="22"/>
-          <w:szCs w:val="22"/>
-        </w:rPr>
-      </w:pPr>
-      <w:r>
-        <w:rPr>
-          <w:sz w:val="22"/>
-          <w:szCs w:val="22"/>
-        </w:rPr>
-        <w:t xml:space="preserve">Recodificaciones necesarias, como reagrupar categorías raras, crear bandas, construir conteos de carencias o generar proxies. </w:t>
-      </w:r>
-    </w:p>
-    <w:p>
-      <w:pPr>
-        <w:pStyle w:val="Default"/>
-        <w:rPr>
-          <w:sz w:val="22"/>
-          <w:szCs w:val="22"/>
-        </w:rPr>
-      </w:pPr>
-    </w:p>
-    <w:p>
-      <w:pPr>
-        <w:pStyle w:val="CommentText"/>
-      </w:pPr>
-      <w:r>
-        <w:rPr>
-          <w:sz w:val="22"/>
-          <w:szCs w:val="22"/>
-        </w:rPr>
-        <w:t>Todo ajuste debe quedar documentado mediante comentarios o un resumen breve dentro del informe a modo de notas de método</w:t>
-      </w:r>
-    </w:p>
-  </w:comment>
-  <w:comment w:id="6" w:author="Javier Antonio Amaya Nieto" w:date="2025-11-19T20:14:00Z" w:initials="JAAN">
-    <w:p>
-      <w:pPr>
-        <w:pStyle w:val="Default"/>
-        <w:rPr>
-          <w:sz w:val="22"/>
-          <w:szCs w:val="22"/>
-        </w:rPr>
-      </w:pPr>
-      <w:r>
-        <w:rPr>
-          <w:rStyle w:val="CommentReference"/>
-        </w:rPr>
-        <w:annotationRef/>
-      </w:r>
-      <w:r>
-        <w:rPr>
-          <w:sz w:val="22"/>
-          <w:szCs w:val="22"/>
-        </w:rPr>
-        <w:t xml:space="preserve">Antes de cruzar variables debe producir una comprensión clara de cada variable crítica teniendo en cuenta su distribución, categorías relevantes, patrones básicos se observan, cómo se comporta según el factor de expansión (si aplica) </w:t>
-      </w:r>
-    </w:p>
-    <w:p>
-      <w:pPr>
-        <w:pStyle w:val="Default"/>
-        <w:rPr>
-          <w:sz w:val="22"/>
-          <w:szCs w:val="22"/>
-        </w:rPr>
-      </w:pPr>
-      <w:r>
-        <w:rPr>
-          <w:sz w:val="22"/>
-          <w:szCs w:val="22"/>
-        </w:rPr>
-        <w:t xml:space="preserve">Para cada variable relevante incluya: </w:t>
-      </w:r>
-    </w:p>
-    <w:p>
-      <w:pPr>
-        <w:pStyle w:val="Default"/>
-        <w:numPr>
-          <w:ilvl w:val="0"/>
-          <w:numId w:val="23"/>
-        </w:numPr>
-        <w:spacing w:after="51"/>
-        <w:rPr>
-          <w:sz w:val="22"/>
-          <w:szCs w:val="22"/>
-        </w:rPr>
-      </w:pPr>
-      <w:r>
-        <w:rPr>
-          <w:sz w:val="22"/>
-          <w:szCs w:val="22"/>
-        </w:rPr>
-        <w:t xml:space="preserve">Tablas de frecuencia o estadísticas descriptivas, según su tipo. </w:t>
-      </w:r>
-    </w:p>
-    <w:p>
-      <w:pPr>
-        <w:pStyle w:val="Default"/>
-        <w:numPr>
-          <w:ilvl w:val="0"/>
-          <w:numId w:val="23"/>
-        </w:numPr>
-        <w:rPr>
-          <w:sz w:val="22"/>
-          <w:szCs w:val="22"/>
-        </w:rPr>
-      </w:pPr>
-      <w:r>
-        <w:rPr>
-          <w:sz w:val="22"/>
-          <w:szCs w:val="22"/>
-        </w:rPr>
-        <w:t xml:space="preserve">Uno o dos gráficos univariados pertinentes como histogramas, gráficos de barras, boxplots simples, diagramas de densidad. </w:t>
-      </w:r>
-    </w:p>
-    <w:p>
-      <w:pPr>
-        <w:pStyle w:val="Default"/>
-        <w:rPr>
-          <w:sz w:val="22"/>
-          <w:szCs w:val="22"/>
-        </w:rPr>
-      </w:pPr>
-    </w:p>
-    <w:p>
-      <w:pPr>
-        <w:pStyle w:val="CommentText"/>
-      </w:pPr>
-      <w:r>
-        <w:rPr>
-          <w:sz w:val="22"/>
-          <w:szCs w:val="22"/>
-        </w:rPr>
-        <w:t>Este análisis sirve como la base conceptual del proyecto: sin esta revisión, cualquier cruce posterior puede ser engañoso o incorrecto.</w:t>
-      </w:r>
-    </w:p>
-  </w:comment>
-  <w:comment w:id="7" w:author="Javier Antonio Amaya Nieto" w:date="2025-11-19T20:14:00Z" w:initials="JAAN">
-    <w:p>
-      <w:pPr>
-        <w:pStyle w:val="CommentText"/>
-      </w:pPr>
-      <w:r>
-        <w:rPr>
-          <w:rStyle w:val="CommentReference"/>
-        </w:rPr>
-        <w:annotationRef/>
-      </w:r>
-      <w:r>
-        <w:rPr>
-          <w:sz w:val="22"/>
-          <w:szCs w:val="22"/>
-        </w:rPr>
-        <w:t xml:space="preserve">Una vez comprendidas las variables, realice comparaciones que respondan directamente a la pregunta de indagación. El objetivo es producir </w:t>
-      </w:r>
-      <w:r>
-        <w:rPr>
-          <w:b/>
-          <w:bCs/>
-          <w:sz w:val="22"/>
-          <w:szCs w:val="22"/>
-        </w:rPr>
-        <w:t>evidencia gráfica relevante para sustentar una respuesta</w:t>
-      </w:r>
-      <w:r>
-        <w:rPr>
-          <w:sz w:val="22"/>
-          <w:szCs w:val="22"/>
-        </w:rPr>
-        <w:t>. Puede tomar como referencia las sugerencias de visualización del enunciado de la Actividad 2, según corresponda. Incluya los gráficos que considere pertinentes y que ilustren la relaciones entre variables de la pregunta de indagación en el informe. Acompáñelos de un análisis interpretativo</w:t>
-      </w:r>
-    </w:p>
-  </w:comment>
-  <w:comment w:id="8" w:author="Javier Antonio Amaya Nieto" w:date="2025-11-19T20:14:00Z" w:initials="JAAN">
-    <w:p>
-      <w:pPr>
-        <w:pStyle w:val="Default"/>
-        <w:rPr>
-          <w:sz w:val="22"/>
-          <w:szCs w:val="22"/>
-        </w:rPr>
-      </w:pPr>
-      <w:r>
-        <w:rPr>
-          <w:rStyle w:val="CommentReference"/>
-        </w:rPr>
-        <w:annotationRef/>
-      </w:r>
-      <w:r>
-        <w:rPr>
-          <w:sz w:val="22"/>
-          <w:szCs w:val="22"/>
-        </w:rPr>
-        <w:t xml:space="preserve">El EDA debe conectarse con la estructura del modelo de datos que se usará para la visualización. </w:t>
-      </w:r>
-      <w:r>
-        <w:rPr>
-          <w:b/>
-          <w:bCs/>
-          <w:sz w:val="22"/>
-          <w:szCs w:val="22"/>
-        </w:rPr>
-        <w:t>Este modelo debe seguir el esquema de estrella</w:t>
-      </w:r>
-      <w:r>
-        <w:rPr>
-          <w:sz w:val="22"/>
-          <w:szCs w:val="22"/>
-        </w:rPr>
-        <w:t>. Realizar un EDA es un avance en el modelamiento de los datos, ya que desde el código puede construir las tablas de hechos y las tablas de dimensiones y alistarlas para la generación del modelo en Power BI (o cualquier software de visualización)</w:t>
-      </w:r>
-      <w:r>
-        <w:rPr>
-          <w:sz w:val="14"/>
-          <w:szCs w:val="14"/>
-        </w:rPr>
-        <w:t>1</w:t>
-      </w:r>
-      <w:r>
-        <w:rPr>
-          <w:sz w:val="22"/>
-          <w:szCs w:val="22"/>
-        </w:rPr>
-        <w:t xml:space="preserve">. Como se ha estudiado en clase, la construcción de un modelo de datos para visualización implica: </w:t>
-      </w:r>
-    </w:p>
-    <w:p>
-      <w:pPr>
-        <w:pStyle w:val="Default"/>
-        <w:numPr>
-          <w:ilvl w:val="0"/>
-          <w:numId w:val="24"/>
-        </w:numPr>
-        <w:spacing w:after="49"/>
-        <w:rPr>
-          <w:sz w:val="22"/>
-          <w:szCs w:val="22"/>
-        </w:rPr>
-      </w:pPr>
-      <w:r>
-        <w:rPr>
-          <w:sz w:val="22"/>
-          <w:szCs w:val="22"/>
-        </w:rPr>
-        <w:t xml:space="preserve">Identificar las tablas necesarias (hechos, dimensiones). </w:t>
-      </w:r>
-    </w:p>
-    <w:p>
-      <w:pPr>
-        <w:pStyle w:val="Default"/>
-        <w:numPr>
-          <w:ilvl w:val="0"/>
-          <w:numId w:val="24"/>
-        </w:numPr>
-        <w:spacing w:after="49"/>
-        <w:rPr>
-          <w:sz w:val="22"/>
-          <w:szCs w:val="22"/>
-        </w:rPr>
-      </w:pPr>
-      <w:r>
-        <w:rPr>
-          <w:sz w:val="22"/>
-          <w:szCs w:val="22"/>
-        </w:rPr>
-        <w:t xml:space="preserve">Preparar en Power Query o en código las transformaciones necesarias: </w:t>
-      </w:r>
-    </w:p>
-    <w:p>
-      <w:pPr>
-        <w:pStyle w:val="Default"/>
-        <w:numPr>
-          <w:ilvl w:val="0"/>
-          <w:numId w:val="24"/>
-        </w:numPr>
-        <w:spacing w:after="49"/>
-        <w:rPr>
-          <w:sz w:val="22"/>
-          <w:szCs w:val="22"/>
-        </w:rPr>
-      </w:pPr>
-      <w:r>
-        <w:rPr>
-          <w:sz w:val="22"/>
-          <w:szCs w:val="22"/>
-        </w:rPr>
-        <w:t xml:space="preserve">Limpieza proveniente del EDA </w:t>
-      </w:r>
-    </w:p>
-    <w:p>
-      <w:pPr>
-        <w:pStyle w:val="Default"/>
-        <w:numPr>
-          <w:ilvl w:val="0"/>
-          <w:numId w:val="24"/>
-        </w:numPr>
-        <w:spacing w:after="49"/>
-        <w:rPr>
-          <w:sz w:val="22"/>
-          <w:szCs w:val="22"/>
-        </w:rPr>
-      </w:pPr>
-      <w:r>
-        <w:rPr>
-          <w:sz w:val="22"/>
-          <w:szCs w:val="22"/>
-        </w:rPr>
-        <w:t xml:space="preserve">Normalización: Separación entre tablas de hechos y tablas de dimensiones </w:t>
-      </w:r>
-    </w:p>
-    <w:p>
-      <w:pPr>
-        <w:pStyle w:val="Default"/>
-        <w:numPr>
-          <w:ilvl w:val="0"/>
-          <w:numId w:val="24"/>
-        </w:numPr>
-        <w:spacing w:after="49"/>
-        <w:rPr>
-          <w:sz w:val="22"/>
-          <w:szCs w:val="22"/>
-        </w:rPr>
-      </w:pPr>
-      <w:r>
-        <w:rPr>
-          <w:sz w:val="22"/>
-          <w:szCs w:val="22"/>
-        </w:rPr>
-        <w:t xml:space="preserve">Creación de variables derivadas </w:t>
-      </w:r>
-    </w:p>
-    <w:p>
-      <w:pPr>
-        <w:pStyle w:val="Default"/>
-        <w:numPr>
-          <w:ilvl w:val="0"/>
-          <w:numId w:val="24"/>
-        </w:numPr>
-        <w:rPr>
-          <w:sz w:val="22"/>
-          <w:szCs w:val="22"/>
-        </w:rPr>
-      </w:pPr>
-      <w:r>
-        <w:rPr>
-          <w:sz w:val="22"/>
-          <w:szCs w:val="22"/>
-        </w:rPr>
-        <w:t xml:space="preserve">Asignación de llaves: En el caso Power BI es necesario que haya una llave única en una sola variable para poder conectar las tablas entre sí. </w:t>
-      </w:r>
-    </w:p>
-    <w:p>
-      <w:pPr>
-        <w:pStyle w:val="Default"/>
-        <w:rPr>
-          <w:sz w:val="22"/>
-          <w:szCs w:val="22"/>
-        </w:rPr>
-      </w:pPr>
-    </w:p>
-    <w:p>
-      <w:pPr>
-        <w:pStyle w:val="CommentText"/>
-      </w:pPr>
-      <w:r>
-        <w:rPr>
-          <w:sz w:val="22"/>
-          <w:szCs w:val="22"/>
-        </w:rPr>
-        <w:t>Con esto se completa un EDA integral que no solo produce evidencia descriptiva, sino que organiza los datos para ser visualizados de forma efectiva y sustentada.</w:t>
-      </w:r>
-    </w:p>
-  </w:comment>
-  <w:comment w:id="9" w:author="Javier Antonio Amaya Nieto" w:date="2025-11-19T20:15:00Z" w:initials="JAAN">
-    <w:p>
-      <w:pPr>
-        <w:pStyle w:val="CommentText"/>
-      </w:pPr>
-      <w:r>
-        <w:rPr>
-          <w:rStyle w:val="CommentReference"/>
-        </w:rPr>
-        <w:annotationRef/>
-      </w:r>
-      <w:r>
-        <w:rPr>
-          <w:sz w:val="22"/>
-          <w:szCs w:val="22"/>
-        </w:rPr>
-        <w:t>La visualización final debe servir tanto para explorar como para comunicar. Se trata de seleccionar aquellos gráficos que ayuden a contar una historia orientada a responder la pregunta de indagación. La idea es que alguien que no conoce sus datos pueda entender, con un vistazo, qué encontró y por qué importa. El trabajo desarrollado en el EDA es fundamental para simplificar esta etapa.</w:t>
-      </w:r>
-    </w:p>
-  </w:comment>
-  <w:comment w:id="10" w:author="Javier Antonio Amaya Nieto" w:date="2025-11-19T20:15:00Z" w:initials="JAAN">
-    <w:p>
-      <w:pPr>
-        <w:pStyle w:val="CommentText"/>
-        <w:rPr>
-          <w:sz w:val="22"/>
-          <w:szCs w:val="22"/>
-        </w:rPr>
-      </w:pPr>
-      <w:r>
-        <w:rPr>
-          <w:rStyle w:val="CommentReference"/>
-        </w:rPr>
-        <w:annotationRef/>
-      </w:r>
-      <w:r>
-        <w:rPr>
-          <w:sz w:val="22"/>
-          <w:szCs w:val="22"/>
-        </w:rPr>
-        <w:t>De acuerdo con lo aprendido en el EDA sobre la población, los datos la pregunta de indagación principal y la respuesta, piense en preguntas que le permitan desagregar mensajes de lo encontrado, desde un enfoque de lo general a lo particular. Estas preguntas pueden ser de dos tipos:</w:t>
-      </w:r>
-    </w:p>
-    <w:p>
-      <w:pPr>
-        <w:pStyle w:val="Default"/>
-      </w:pPr>
-    </w:p>
-    <w:p>
-      <w:pPr>
-        <w:pStyle w:val="Default"/>
-        <w:numPr>
-          <w:ilvl w:val="0"/>
-          <w:numId w:val="25"/>
-        </w:numPr>
-        <w:spacing w:after="51"/>
-        <w:rPr>
-          <w:sz w:val="22"/>
-          <w:szCs w:val="22"/>
-        </w:rPr>
-      </w:pPr>
-      <w:r>
-        <w:rPr>
-          <w:sz w:val="22"/>
-          <w:szCs w:val="22"/>
-        </w:rPr>
-        <w:t xml:space="preserve">Preguntas de contexto: que se responden con uno o un par de números y permiten contar la perspectiva o el alcance del análisis. Los objetos visuales asociados a estas preguntas son tarjetas sencillas o múltiples o íconos. </w:t>
-      </w:r>
-    </w:p>
-    <w:p>
-      <w:pPr>
-        <w:pStyle w:val="Default"/>
-        <w:numPr>
-          <w:ilvl w:val="0"/>
-          <w:numId w:val="25"/>
-        </w:numPr>
-        <w:rPr>
-          <w:sz w:val="22"/>
-          <w:szCs w:val="22"/>
-        </w:rPr>
-      </w:pPr>
-      <w:r>
-        <w:rPr>
-          <w:sz w:val="22"/>
-          <w:szCs w:val="22"/>
-        </w:rPr>
-        <w:t xml:space="preserve">Preguntas de indagación: que se responden con gráficos de dos ejes, dos o más variables involucradas, siendo al menos una de ellas una variable de hechos. Estos gráficos tienden a ser más complejos, y deben ubicarse más abajo a mayor complejidad. </w:t>
-      </w:r>
-    </w:p>
-    <w:p>
-      <w:pPr>
-        <w:pStyle w:val="Default"/>
-        <w:rPr>
-          <w:sz w:val="22"/>
-          <w:szCs w:val="22"/>
-        </w:rPr>
-      </w:pPr>
-      <w:r>
-        <w:rPr>
-          <w:sz w:val="22"/>
-          <w:szCs w:val="22"/>
-        </w:rPr>
-        <w:t xml:space="preserve">Elija los gráficos más simples y directos que permitan observar los patrones clave identificados en el EDA. Tal como en la Actividad 2, priorice visualizaciones que respondan a relaciones de la forma E[Y|X] y que muestren contrastes, no adornos. </w:t>
-      </w:r>
-    </w:p>
-    <w:p>
-      <w:pPr>
-        <w:pStyle w:val="Default"/>
-        <w:rPr>
-          <w:sz w:val="22"/>
-          <w:szCs w:val="22"/>
-        </w:rPr>
-      </w:pPr>
-      <w:r>
-        <w:rPr>
-          <w:sz w:val="22"/>
-          <w:szCs w:val="22"/>
-        </w:rPr>
-        <w:t xml:space="preserve">Dependiendo de su pregunta puede usar: </w:t>
-      </w:r>
-    </w:p>
-    <w:p>
-      <w:pPr>
-        <w:pStyle w:val="Default"/>
-        <w:numPr>
-          <w:ilvl w:val="0"/>
-          <w:numId w:val="26"/>
-        </w:numPr>
-        <w:spacing w:after="51"/>
-        <w:rPr>
-          <w:sz w:val="22"/>
-          <w:szCs w:val="22"/>
-        </w:rPr>
-      </w:pPr>
-      <w:r>
-        <w:rPr>
-          <w:sz w:val="22"/>
-          <w:szCs w:val="22"/>
-        </w:rPr>
-        <w:t xml:space="preserve">Barras (frecuencias o medias) </w:t>
-      </w:r>
-    </w:p>
-    <w:p>
-      <w:pPr>
-        <w:pStyle w:val="Default"/>
-        <w:numPr>
-          <w:ilvl w:val="0"/>
-          <w:numId w:val="26"/>
-        </w:numPr>
-        <w:spacing w:after="51"/>
-        <w:rPr>
-          <w:sz w:val="22"/>
-          <w:szCs w:val="22"/>
-        </w:rPr>
-      </w:pPr>
-      <w:r>
-        <w:rPr>
-          <w:sz w:val="22"/>
-          <w:szCs w:val="22"/>
-        </w:rPr>
-        <w:t xml:space="preserve">Líneas (tendencias por grupos o tramos) </w:t>
-      </w:r>
-    </w:p>
-    <w:p>
-      <w:pPr>
-        <w:pStyle w:val="Default"/>
-        <w:numPr>
-          <w:ilvl w:val="0"/>
-          <w:numId w:val="26"/>
-        </w:numPr>
-        <w:spacing w:after="51"/>
-        <w:rPr>
-          <w:sz w:val="22"/>
-          <w:szCs w:val="22"/>
-        </w:rPr>
-      </w:pPr>
-      <w:r>
-        <w:rPr>
-          <w:sz w:val="22"/>
-          <w:szCs w:val="22"/>
-        </w:rPr>
-        <w:t xml:space="preserve">Boxplots (comparación de distribuciones) </w:t>
-      </w:r>
-    </w:p>
-    <w:p>
-      <w:pPr>
-        <w:pStyle w:val="Default"/>
-        <w:numPr>
-          <w:ilvl w:val="0"/>
-          <w:numId w:val="26"/>
-        </w:numPr>
-        <w:spacing w:after="51"/>
-        <w:rPr>
-          <w:sz w:val="22"/>
-          <w:szCs w:val="22"/>
-        </w:rPr>
-      </w:pPr>
-      <w:r>
-        <w:rPr>
-          <w:sz w:val="22"/>
-          <w:szCs w:val="22"/>
-        </w:rPr>
-        <w:t xml:space="preserve">Dispersión (relación entre variables continuas) </w:t>
-      </w:r>
-    </w:p>
-    <w:p>
-      <w:pPr>
-        <w:pStyle w:val="Default"/>
-        <w:numPr>
-          <w:ilvl w:val="0"/>
-          <w:numId w:val="26"/>
-        </w:numPr>
-        <w:rPr>
-          <w:sz w:val="22"/>
-          <w:szCs w:val="22"/>
-        </w:rPr>
-      </w:pPr>
-      <w:r>
-        <w:rPr>
-          <w:sz w:val="22"/>
-          <w:szCs w:val="22"/>
-        </w:rPr>
-        <w:t xml:space="preserve">Mapas (solo si el análisis lo justifica) </w:t>
-      </w:r>
-    </w:p>
-    <w:p>
-      <w:pPr>
-        <w:pStyle w:val="CommentText"/>
-      </w:pPr>
-    </w:p>
-  </w:comment>
-  <w:comment w:id="11" w:author="Javier Antonio Amaya Nieto" w:date="2025-11-19T20:15:00Z" w:initials="JAAN">
-    <w:p>
-      <w:pPr>
-        <w:pStyle w:val="Default"/>
-        <w:rPr>
-          <w:sz w:val="22"/>
-          <w:szCs w:val="22"/>
-        </w:rPr>
-      </w:pPr>
-      <w:r>
-        <w:rPr>
-          <w:rStyle w:val="CommentReference"/>
-        </w:rPr>
-        <w:annotationRef/>
-      </w:r>
-      <w:r>
-        <w:rPr>
-          <w:sz w:val="22"/>
-          <w:szCs w:val="22"/>
-        </w:rPr>
-        <w:t xml:space="preserve">El tablero debe cumplir dos funciones: </w:t>
-      </w:r>
-    </w:p>
-    <w:p>
-      <w:pPr>
-        <w:pStyle w:val="Default"/>
-        <w:numPr>
-          <w:ilvl w:val="0"/>
-          <w:numId w:val="27"/>
-        </w:numPr>
-        <w:spacing w:after="51"/>
-        <w:rPr>
-          <w:sz w:val="22"/>
-          <w:szCs w:val="22"/>
-        </w:rPr>
-      </w:pPr>
-      <w:r>
-        <w:rPr>
-          <w:sz w:val="22"/>
-          <w:szCs w:val="22"/>
-        </w:rPr>
-        <w:t xml:space="preserve">Exploración analítica: permitir filtrar, segmentar o navegar por las dimensiones importantes. </w:t>
-      </w:r>
-    </w:p>
-    <w:p>
-      <w:pPr>
-        <w:pStyle w:val="Default"/>
-        <w:numPr>
-          <w:ilvl w:val="0"/>
-          <w:numId w:val="27"/>
-        </w:numPr>
-        <w:rPr>
-          <w:sz w:val="22"/>
-          <w:szCs w:val="22"/>
-        </w:rPr>
-      </w:pPr>
-      <w:r>
-        <w:rPr>
-          <w:sz w:val="22"/>
-          <w:szCs w:val="22"/>
-        </w:rPr>
-        <w:t xml:space="preserve">Comunicación clara: presentar una narrativa ordenada que apoye la explicación oral. </w:t>
-      </w:r>
-    </w:p>
-    <w:p>
-      <w:pPr>
-        <w:pStyle w:val="Default"/>
-        <w:rPr>
-          <w:sz w:val="22"/>
-          <w:szCs w:val="22"/>
-        </w:rPr>
-      </w:pPr>
-    </w:p>
-    <w:p>
-      <w:pPr>
-        <w:pStyle w:val="Default"/>
-        <w:rPr>
-          <w:sz w:val="22"/>
-          <w:szCs w:val="22"/>
-        </w:rPr>
-      </w:pPr>
-      <w:r>
-        <w:rPr>
-          <w:sz w:val="22"/>
-          <w:szCs w:val="22"/>
-        </w:rPr>
-        <w:t xml:space="preserve">Para ello es útil enfocar los objetos visuales (que responden a preguntas de contexto y de indagación) en un orden que guíe la historia: </w:t>
-      </w:r>
-    </w:p>
-    <w:p>
-      <w:pPr>
-        <w:pStyle w:val="CommentText"/>
-      </w:pPr>
-      <w:r>
-        <w:rPr>
-          <w:sz w:val="22"/>
-          <w:szCs w:val="22"/>
-        </w:rPr>
-        <w:t>Para ello evite incluir gráficos redundantes, que se pueden identificar si la narrativa usada con el tablero es repetitiva. También asegúrese de que todos los textos, etiquetas y medidas sean legibles y precisas. Asimismo, mantenga consistencia en colores, escalas y categorías.</w:t>
-      </w:r>
-    </w:p>
-  </w:comment>
-  <w:comment w:id="12" w:author="Javier Antonio Amaya Nieto" w:date="2025-11-19T20:15:00Z" w:initials="JAAN">
-    <w:p>
-      <w:pPr>
-        <w:pStyle w:val="Default"/>
-        <w:rPr>
-          <w:sz w:val="22"/>
-          <w:szCs w:val="22"/>
-        </w:rPr>
-      </w:pPr>
-      <w:r>
-        <w:rPr>
-          <w:rStyle w:val="CommentReference"/>
-        </w:rPr>
-        <w:annotationRef/>
-      </w:r>
-      <w:r>
-        <w:rPr>
-          <w:sz w:val="22"/>
-          <w:szCs w:val="22"/>
-        </w:rPr>
-        <w:t>En este ejercicio puede incluya breves descripciones que acompañen los gráficos o utilice títulos que funcionen como mensajes</w:t>
-      </w:r>
-      <w:r>
-        <w:rPr>
-          <w:sz w:val="14"/>
-          <w:szCs w:val="14"/>
-        </w:rPr>
-        <w:t>2</w:t>
-      </w:r>
-      <w:r>
-        <w:rPr>
-          <w:sz w:val="22"/>
-          <w:szCs w:val="22"/>
-        </w:rPr>
-        <w:t xml:space="preserve">, por ejemplo: </w:t>
-      </w:r>
-    </w:p>
-    <w:p>
-      <w:pPr>
-        <w:pStyle w:val="Default"/>
-        <w:numPr>
-          <w:ilvl w:val="0"/>
-          <w:numId w:val="28"/>
-        </w:numPr>
-        <w:spacing w:after="49"/>
-        <w:rPr>
-          <w:sz w:val="22"/>
-          <w:szCs w:val="22"/>
-        </w:rPr>
-      </w:pPr>
-      <w:r>
-        <w:rPr>
-          <w:sz w:val="22"/>
-          <w:szCs w:val="22"/>
-        </w:rPr>
-        <w:t xml:space="preserve">“La tasa de hacinamiento es un 40% mayor en hogares arrendados que en subarriendo.” </w:t>
-      </w:r>
-    </w:p>
-    <w:p>
-      <w:pPr>
-        <w:pStyle w:val="Default"/>
-        <w:numPr>
-          <w:ilvl w:val="0"/>
-          <w:numId w:val="28"/>
-        </w:numPr>
-        <w:rPr>
-          <w:sz w:val="22"/>
-          <w:szCs w:val="22"/>
-        </w:rPr>
-      </w:pPr>
-      <w:r>
-        <w:rPr>
-          <w:sz w:val="22"/>
-          <w:szCs w:val="22"/>
-        </w:rPr>
-        <w:t xml:space="preserve">“Las mujeres jóvenes presentan menor participación laboral en todas las regiones.” </w:t>
-      </w:r>
-    </w:p>
-    <w:p>
-      <w:pPr>
-        <w:pStyle w:val="CommentText"/>
-      </w:pPr>
-      <w:r>
-        <w:rPr>
-          <w:sz w:val="22"/>
-          <w:szCs w:val="22"/>
-        </w:rPr>
-        <w:t>Para el desarrollo de la narrativa asegúrese que se responden las siguientes preguntas: ¿Qué patrones se identificaron?, ¿Qué diferencias o relaciones son las más relevantes?, ¿Qué hallazgo sustantivo responde la pregunta inicial?</w:t>
-      </w:r>
-    </w:p>
-  </w:comment>
-  <w:comment w:id="13" w:author="Javier Antonio Amaya Nieto" w:date="2025-11-19T20:16:00Z" w:initials="JAAN">
-    <w:p>
-      <w:pPr>
-        <w:pStyle w:val="Default"/>
-        <w:rPr>
-          <w:sz w:val="22"/>
-          <w:szCs w:val="22"/>
-        </w:rPr>
-      </w:pPr>
-      <w:r>
-        <w:rPr>
-          <w:rStyle w:val="CommentReference"/>
-        </w:rPr>
-        <w:annotationRef/>
-      </w:r>
-      <w:r>
-        <w:rPr>
-          <w:sz w:val="22"/>
-          <w:szCs w:val="22"/>
-        </w:rPr>
-        <w:t xml:space="preserve">Finalmente, asegúrese de que las visualizaciones dialoguen con lo presentado en el EDA: </w:t>
-      </w:r>
-    </w:p>
-    <w:p>
-      <w:pPr>
-        <w:pStyle w:val="Default"/>
-        <w:numPr>
-          <w:ilvl w:val="0"/>
-          <w:numId w:val="29"/>
-        </w:numPr>
-        <w:spacing w:after="49"/>
-        <w:rPr>
-          <w:sz w:val="22"/>
-          <w:szCs w:val="22"/>
-        </w:rPr>
-      </w:pPr>
-      <w:r>
-        <w:rPr>
-          <w:sz w:val="22"/>
-          <w:szCs w:val="22"/>
-        </w:rPr>
-        <w:t xml:space="preserve">Todo gráfico debe corresponder a un patrón previamente identificado. </w:t>
-      </w:r>
-    </w:p>
-    <w:p>
-      <w:pPr>
-        <w:pStyle w:val="Default"/>
-        <w:numPr>
-          <w:ilvl w:val="0"/>
-          <w:numId w:val="29"/>
-        </w:numPr>
-        <w:spacing w:after="49"/>
-        <w:rPr>
-          <w:sz w:val="22"/>
-          <w:szCs w:val="22"/>
-        </w:rPr>
-      </w:pPr>
-      <w:r>
-        <w:rPr>
-          <w:sz w:val="22"/>
-          <w:szCs w:val="22"/>
-        </w:rPr>
-        <w:t xml:space="preserve">No debe aparecer información nueva no explicada antes. </w:t>
-      </w:r>
-    </w:p>
-    <w:p>
-      <w:pPr>
-        <w:pStyle w:val="Default"/>
-        <w:numPr>
-          <w:ilvl w:val="0"/>
-          <w:numId w:val="29"/>
-        </w:numPr>
-        <w:rPr>
-          <w:sz w:val="22"/>
-          <w:szCs w:val="22"/>
-        </w:rPr>
-      </w:pPr>
-      <w:r>
-        <w:rPr>
-          <w:sz w:val="22"/>
-          <w:szCs w:val="22"/>
-        </w:rPr>
-        <w:t xml:space="preserve">La interpretación en el informe debe conectar el hallazgo con la pregunta de indagación y el contexto social definido. </w:t>
-      </w:r>
-    </w:p>
-    <w:p>
-      <w:pPr>
-        <w:pStyle w:val="Default"/>
-        <w:rPr>
-          <w:sz w:val="22"/>
-          <w:szCs w:val="22"/>
-        </w:rPr>
-      </w:pPr>
-    </w:p>
-    <w:p>
-      <w:pPr>
-        <w:pStyle w:val="CommentText"/>
-      </w:pPr>
-      <w:r>
-        <w:rPr>
-          <w:sz w:val="22"/>
-          <w:szCs w:val="22"/>
-        </w:rPr>
-        <w:t>Con esto se completa un producto visual coherente, útil y narrativamente consistente, que constituye el cierre del ciclo: pregunta → evidencia → historia.</w:t>
-      </w:r>
-    </w:p>
-  </w:comment>
-</w:comments>
-</file>
-
-<file path=word/commentsExtended.xml><?xml version="1.0" encoding="utf-8"?>
-<w15:commentsEx xmlns:wpc="http://schemas.microsoft.com/office/word/2010/wordprocessingCanvas" xmlns:cx="http://schemas.microsoft.com/office/drawing/2014/chartex" xmlns:cx1="http://schemas.microsoft.com/office/drawing/2015/9/8/chartex" xmlns:cx2="http://schemas.microsoft.com/office/drawing/2015/10/21/chartex" xmlns:cx3="http://schemas.microsoft.com/office/drawing/2016/5/9/chartex" xmlns:cx4="http://schemas.microsoft.com/office/drawing/2016/5/10/chartex" xmlns:cx5="http://schemas.microsoft.com/office/drawing/2016/5/11/chartex" xmlns:cx6="http://schemas.microsoft.com/office/drawing/2016/5/12/chartex" xmlns:cx7="http://schemas.microsoft.com/office/drawing/2016/5/13/chartex" xmlns:cx8="http://schemas.microsoft.com/office/drawing/2016/5/14/chartex" xmlns:mc="http://schemas.openxmlformats.org/markup-compatibility/2006" xmlns:aink="http://schemas.microsoft.com/office/drawing/2016/ink" xmlns:am3d="http://schemas.microsoft.com/office/drawing/2017/model3d" xmlns:o="urn:schemas-microsoft-com:office:office" xmlns:oel="http://schemas.microsoft.com/office/2019/extlst" xmlns:r="http://schemas.openxmlformats.org/officeDocument/2006/relationships" xmlns:m="http://schemas.openxmlformats.org/officeDocument/2006/math" xmlns:v="urn:schemas-microsoft-com:vml" xmlns:wp14="http://schemas.microsoft.com/office/word/2010/wordprocessingDrawing" xmlns:wp="http://schemas.openxmlformats.org/drawingml/2006/wordprocessingDrawing" xmlns:w10="urn:schemas-microsoft-com:office:word" xmlns:w="http://schemas.openxmlformats.org/wordprocessingml/2006/main" xmlns:w14="http://schemas.microsoft.com/office/word/2010/wordml" xmlns:w15="http://schemas.microsoft.com/office/word/2012/wordml" xmlns:w16cex="http://schemas.microsoft.com/office/word/2018/wordml/cex" xmlns:w16cid="http://schemas.microsoft.com/office/word/2016/wordml/cid" xmlns:w16="http://schemas.microsoft.com/office/word/2018/wordml" xmlns:w16du="http://schemas.microsoft.com/office/word/2023/wordml/word16du" xmlns:w16sdtdh="http://schemas.microsoft.com/office/word/2020/wordml/sdtdatahash" xmlns:w16sdtfl="http://schemas.microsoft.com/office/word/2024/wordml/sdtformatlock" xmlns:w16se="http://schemas.microsoft.com/office/word/2015/wordml/symex" xmlns:wpg="http://schemas.microsoft.com/office/word/2010/wordprocessingGroup" xmlns:wpi="http://schemas.microsoft.com/office/word/2010/wordprocessingInk" xmlns:wne="http://schemas.microsoft.com/office/word/2006/wordml" xmlns:wps="http://schemas.microsoft.com/office/word/2010/wordprocessingShape" mc:Ignorable="w14 w15 w16se w16cid w16 w16cex w16sdtdh w16sdtfl w16du wp14">
-  <w15:commentEx w15:paraId="61B037F9" w15:done="0"/>
-  <w15:commentEx w15:paraId="467FE615" w15:done="0"/>
-  <w15:commentEx w15:paraId="19025DAF" w15:done="0"/>
-  <w15:commentEx w15:paraId="196CEFDC" w15:done="0"/>
-  <w15:commentEx w15:paraId="2CF1B718" w15:done="0"/>
-  <w15:commentEx w15:paraId="4697ED92" w15:done="0"/>
-  <w15:commentEx w15:paraId="58E204E6" w15:done="0"/>
-  <w15:commentEx w15:paraId="556E2E14" w15:done="0"/>
-  <w15:commentEx w15:paraId="3A24DBB5" w15:done="0"/>
-  <w15:commentEx w15:paraId="4A9099CB" w15:done="0"/>
-  <w15:commentEx w15:paraId="32F03EEC" w15:done="0"/>
-  <w15:commentEx w15:paraId="4C6EDD1F" w15:done="0"/>
-</w15:commentsEx>
-</file>
-
-<file path=word/commentsExtensible.xml><?xml version="1.0" encoding="utf-8"?>
-<w16cex:commentsExtensible xmlns:wpc="http://schemas.microsoft.com/office/word/2010/wordprocessingCanvas" xmlns:cx="http://schemas.microsoft.com/office/drawing/2014/chartex" xmlns:cx1="http://schemas.microsoft.com/office/drawing/2015/9/8/chartex" xmlns:cx2="http://schemas.microsoft.com/office/drawing/2015/10/21/chartex" xmlns:cx3="http://schemas.microsoft.com/office/drawing/2016/5/9/chartex" xmlns:cx4="http://schemas.microsoft.com/office/drawing/2016/5/10/chartex" xmlns:cx5="http://schemas.microsoft.com/office/drawing/2016/5/11/chartex" xmlns:cx6="http://schemas.microsoft.com/office/drawing/2016/5/12/chartex" xmlns:cx7="http://schemas.microsoft.com/office/drawing/2016/5/13/chartex" xmlns:cx8="http://schemas.microsoft.com/office/drawing/2016/5/14/chartex" xmlns:cr="http://schemas.microsoft.com/office/comments/2020/reactions" xmlns:mc="http://schemas.openxmlformats.org/markup-compatibility/2006" xmlns:aink="http://schemas.microsoft.com/office/drawing/2016/ink" xmlns:am3d="http://schemas.microsoft.com/office/drawing/2017/model3d" xmlns:o="urn:schemas-microsoft-com:office:office" xmlns:oel="http://schemas.microsoft.com/office/2019/extlst" xmlns:r="http://schemas.openxmlformats.org/officeDocument/2006/relationships" xmlns:m="http://schemas.openxmlformats.org/officeDocument/2006/math" xmlns:v="urn:schemas-microsoft-com:vml" xmlns:wp14="http://schemas.microsoft.com/office/word/2010/wordprocessingDrawing" xmlns:wp="http://schemas.openxmlformats.org/drawingml/2006/wordprocessingDrawing" xmlns:w10="urn:schemas-microsoft-com:office:word" xmlns:w="http://schemas.openxmlformats.org/wordprocessingml/2006/main" xmlns:w14="http://schemas.microsoft.com/office/word/2010/wordml" xmlns:w15="http://schemas.microsoft.com/office/word/2012/wordml" xmlns:w16cex="http://schemas.microsoft.com/office/word/2018/wordml/cex" xmlns:w16cid="http://schemas.microsoft.com/office/word/2016/wordml/cid" xmlns:w16="http://schemas.microsoft.com/office/word/2018/wordml" xmlns:w16du="http://schemas.microsoft.com/office/word/2023/wordml/word16du" xmlns:w16sdtdh="http://schemas.microsoft.com/office/word/2020/wordml/sdtdatahash" xmlns:w16sdtfl="http://schemas.microsoft.com/office/word/2024/wordml/sdtformatlock" xmlns:w16se="http://schemas.microsoft.com/office/word/2015/wordml/symex" xmlns:wpg="http://schemas.microsoft.com/office/word/2010/wordprocessingGroup" xmlns:wpi="http://schemas.microsoft.com/office/word/2010/wordprocessingInk" xmlns:wne="http://schemas.microsoft.com/office/word/2006/wordml" xmlns:wps="http://schemas.microsoft.com/office/word/2010/wordprocessingShape" mc:Ignorable="w14 w15 w16se w16cid w16 w16cex w16sdtdh w16sdtfl cr w16du wp14">
-  <w16cex:commentExtensible w16cex:durableId="2CC8A2FB" w16cex:dateUtc="2025-11-20T01:11:00Z">
-    <w16cex:extLst>
-      <w16:ext w16:uri="{CE6994B0-6A32-4C9F-8C6B-6E91EDA988CE}">
-        <cr:reactions xmlns:cr="http://schemas.microsoft.com/office/comments/2020/reactions">
-          <cr:reaction reactionType="1">
-            <cr:reactionInfo dateUtc="2025-11-21T16:43:55Z">
-              <cr:user userId="S::mc.caraballo@uniandes.edu.co::365928a4-ac9b-4cb7-8cff-0f2d693cc50f" userProvider="AD" userName="Maria Camila Caraballo"/>
-            </cr:reactionInfo>
-          </cr:reaction>
-        </cr:reactions>
-      </w16:ext>
-    </w16cex:extLst>
-  </w16cex:commentExtensible>
-  <w16cex:commentExtensible w16cex:durableId="2CCF4BB1" w16cex:dateUtc="2025-11-25T02:25:00Z"/>
-  <w16cex:commentExtensible w16cex:durableId="2CC8A367" w16cex:dateUtc="2025-11-20T01:13:00Z"/>
-  <w16cex:commentExtensible w16cex:durableId="2CC8A38E" w16cex:dateUtc="2025-11-20T01:14:00Z"/>
-  <w16cex:commentExtensible w16cex:durableId="2CC8A3A0" w16cex:dateUtc="2025-11-20T01:14:00Z"/>
-  <w16cex:commentExtensible w16cex:durableId="2CC8A3AD" w16cex:dateUtc="2025-11-20T01:14:00Z"/>
-  <w16cex:commentExtensible w16cex:durableId="2CC8A3BB" w16cex:dateUtc="2025-11-20T01:14:00Z"/>
-  <w16cex:commentExtensible w16cex:durableId="2CC8A3D2" w16cex:dateUtc="2025-11-20T01:15:00Z"/>
-  <w16cex:commentExtensible w16cex:durableId="2CC8A3DB" w16cex:dateUtc="2025-11-20T01:15:00Z"/>
-  <w16cex:commentExtensible w16cex:durableId="2CC8A3F4" w16cex:dateUtc="2025-11-20T01:15:00Z"/>
-  <w16cex:commentExtensible w16cex:durableId="2CC8A3FF" w16cex:dateUtc="2025-11-20T01:15:00Z"/>
-  <w16cex:commentExtensible w16cex:durableId="2CC8A410" w16cex:dateUtc="2025-11-20T01:16:00Z"/>
-</w16cex:commentsExtensible>
-</file>
-
-<file path=word/commentsIds.xml><?xml version="1.0" encoding="utf-8"?>
-<w16cid:commentsIds xmlns:wpc="http://schemas.microsoft.com/office/word/2010/wordprocessingCanvas" xmlns:cx="http://schemas.microsoft.com/office/drawing/2014/chartex" xmlns:cx1="http://schemas.microsoft.com/office/drawing/2015/9/8/chartex" xmlns:cx2="http://schemas.microsoft.com/office/drawing/2015/10/21/chartex" xmlns:cx3="http://schemas.microsoft.com/office/drawing/2016/5/9/chartex" xmlns:cx4="http://schemas.microsoft.com/office/drawing/2016/5/10/chartex" xmlns:cx5="http://schemas.microsoft.com/office/drawing/2016/5/11/chartex" xmlns:cx6="http://schemas.microsoft.com/office/drawing/2016/5/12/chartex" xmlns:cx7="http://schemas.microsoft.com/office/drawing/2016/5/13/chartex" xmlns:cx8="http://schemas.microsoft.com/office/drawing/2016/5/14/chartex" xmlns:mc="http://schemas.openxmlformats.org/markup-compatibility/2006" xmlns:aink="http://schemas.microsoft.com/office/drawing/2016/ink" xmlns:am3d="http://schemas.microsoft.com/office/drawing/2017/model3d" xmlns:o="urn:schemas-microsoft-com:office:office" xmlns:oel="http://schemas.microsoft.com/office/2019/extlst" xmlns:r="http://schemas.openxmlformats.org/officeDocument/2006/relationships" xmlns:m="http://schemas.openxmlformats.org/officeDocument/2006/math" xmlns:v="urn:schemas-microsoft-com:vml" xmlns:wp14="http://schemas.microsoft.com/office/word/2010/wordprocessingDrawing" xmlns:wp="http://schemas.openxmlformats.org/drawingml/2006/wordprocessingDrawing" xmlns:w10="urn:schemas-microsoft-com:office:word" xmlns:w="http://schemas.openxmlformats.org/wordprocessingml/2006/main" xmlns:w14="http://schemas.microsoft.com/office/word/2010/wordml" xmlns:w15="http://schemas.microsoft.com/office/word/2012/wordml" xmlns:w16cex="http://schemas.microsoft.com/office/word/2018/wordml/cex" xmlns:w16cid="http://schemas.microsoft.com/office/word/2016/wordml/cid" xmlns:w16="http://schemas.microsoft.com/office/word/2018/wordml" xmlns:w16du="http://schemas.microsoft.com/office/word/2023/wordml/word16du" xmlns:w16sdtdh="http://schemas.microsoft.com/office/word/2020/wordml/sdtdatahash" xmlns:w16sdtfl="http://schemas.microsoft.com/office/word/2024/wordml/sdtformatlock" xmlns:w16se="http://schemas.microsoft.com/office/word/2015/wordml/symex" xmlns:wpg="http://schemas.microsoft.com/office/word/2010/wordprocessingGroup" xmlns:wpi="http://schemas.microsoft.com/office/word/2010/wordprocessingInk" xmlns:wne="http://schemas.microsoft.com/office/word/2006/wordml" xmlns:wps="http://schemas.microsoft.com/office/word/2010/wordprocessingShape" mc:Ignorable="w14 w15 w16se w16cid w16 w16cex w16sdtdh w16sdtfl w16du wp14">
-  <w16cid:commentId w16cid:paraId="61B037F9" w16cid:durableId="2CC8A2FB"/>
-  <w16cid:commentId w16cid:paraId="467FE615" w16cid:durableId="2CCF4BB1"/>
-  <w16cid:commentId w16cid:paraId="19025DAF" w16cid:durableId="2CC8A367"/>
-  <w16cid:commentId w16cid:paraId="196CEFDC" w16cid:durableId="2CC8A38E"/>
-  <w16cid:commentId w16cid:paraId="2CF1B718" w16cid:durableId="2CC8A3A0"/>
-  <w16cid:commentId w16cid:paraId="4697ED92" w16cid:durableId="2CC8A3AD"/>
-  <w16cid:commentId w16cid:paraId="58E204E6" w16cid:durableId="2CC8A3BB"/>
-  <w16cid:commentId w16cid:paraId="556E2E14" w16cid:durableId="2CC8A3D2"/>
-  <w16cid:commentId w16cid:paraId="3A24DBB5" w16cid:durableId="2CC8A3DB"/>
-  <w16cid:commentId w16cid:paraId="4A9099CB" w16cid:durableId="2CC8A3F4"/>
-  <w16cid:commentId w16cid:paraId="32F03EEC" w16cid:durableId="2CC8A3FF"/>
-  <w16cid:commentId w16cid:paraId="4C6EDD1F" w16cid:durableId="2CC8A410"/>
-</w16cid:commentsIds>
-</file>
-
 <file path=word/endnotes.xml><?xml version="1.0" encoding="utf-8"?>
 <w:endnotes xmlns:wpc="http://schemas.microsoft.com/office/word/2010/wordprocessingCanvas" xmlns:cx="http://schemas.microsoft.com/office/drawing/2014/chartex" xmlns:cx1="http://schemas.microsoft.com/office/drawing/2015/9/8/chartex" xmlns:cx2="http://schemas.microsoft.com/office/drawing/2015/10/21/chartex" xmlns:cx3="http://schemas.microsoft.com/office/drawing/2016/5/9/chartex" xmlns:cx4="http://schemas.microsoft.com/office/drawing/2016/5/10/chartex" xmlns:cx5="http://schemas.microsoft.com/office/drawing/2016/5/11/chartex" xmlns:cx6="http://schemas.microsoft.com/office/drawing/2016/5/12/chartex" xmlns:cx7="http://schemas.microsoft.com/office/drawing/2016/5/13/chartex" xmlns:cx8="http://schemas.microsoft.com/office/drawing/2016/5/14/chartex" xmlns:mc="http://schemas.openxmlformats.org/markup-compatibility/2006" xmlns:aink="http://schemas.microsoft.com/office/drawing/2016/ink" xmlns:am3d="http://schemas.microsoft.com/office/drawing/2017/model3d" xmlns:o="urn:schemas-microsoft-com:office:office" xmlns:oel="http://schemas.microsoft.com/office/2019/extlst" xmlns:r="http://schemas.openxmlformats.org/officeDocument/2006/relationships" xmlns:m="http://schemas.openxmlformats.org/officeDocument/2006/math" xmlns:v="urn:schemas-microsoft-com:vml" xmlns:wp14="http://schemas.microsoft.com/office/word/2010/wordprocessingDrawing" xmlns:wp="http://schemas.openxmlformats.org/drawingml/2006/wordprocessingDrawing" xmlns:w10="urn:schemas-microsoft-com:office:word" xmlns:w="http://schemas.openxmlformats.org/wordprocessingml/2006/main" xmlns:w14="http://schemas.microsoft.com/office/word/2010/wordml" xmlns:w15="http://schemas.microsoft.com/office/word/2012/wordml" xmlns:w16cex="http://schemas.microsoft.com/office/word/2018/wordml/cex" xmlns:w16cid="http://schemas.microsoft.com/office/word/2016/wordml/cid" xmlns:w16="http://schemas.microsoft.com/office/word/2018/wordml" xmlns:w16du="http://schemas.microsoft.com/office/word/2023/wordml/word16du" xmlns:w16sdtdh="http://schemas.microsoft.com/office/word/2020/wordml/sdtdatahash" xmlns:w16sdtfl="http://schemas.microsoft.com/office/word/2024/wordml/sdtformatlock" xmlns:w16se="http://schemas.microsoft.com/office/word/2015/wordml/symex" xmlns:wpg="http://schemas.microsoft.com/office/word/2010/wordprocessingGroup" xmlns:wpi="http://schemas.microsoft.com/office/word/2010/wordprocessingInk" xmlns:wne="http://schemas.microsoft.com/office/word/2006/wordml" xmlns:wps="http://schemas.microsoft.com/office/word/2010/wordprocessingShape" mc:Ignorable="w14 w15 w16se w16cid w16 w16cex w16sdtdh w16sdtfl w16du wp14">
   <w:endnote w:type="separator" w:id="-1">
@@ -4092,7 +1415,7 @@
 <w:ftr xmlns:wpc="http://schemas.microsoft.com/office/word/2010/wordprocessingCanvas" xmlns:cx="http://schemas.microsoft.com/office/drawing/2014/chartex" xmlns:cx1="http://schemas.microsoft.com/office/drawing/2015/9/8/chartex" xmlns:cx2="http://schemas.microsoft.com/office/drawing/2015/10/21/chartex" xmlns:cx3="http://schemas.microsoft.com/office/drawing/2016/5/9/chartex" xmlns:cx4="http://schemas.microsoft.com/office/drawing/2016/5/10/chartex" xmlns:cx5="http://schemas.microsoft.com/office/drawing/2016/5/11/chartex" xmlns:cx6="http://schemas.microsoft.com/office/drawing/2016/5/12/chartex" xmlns:cx7="http://schemas.microsoft.com/office/drawing/2016/5/13/chartex" xmlns:cx8="http://schemas.microsoft.com/office/drawing/2016/5/14/chartex" xmlns:mc="http://schemas.openxmlformats.org/markup-compatibility/2006" xmlns:aink="http://schemas.microsoft.com/office/drawing/2016/ink" xmlns:am3d="http://schemas.microsoft.com/office/drawing/2017/model3d" xmlns:o="urn:schemas-microsoft-com:office:office" xmlns:oel="http://schemas.microsoft.com/office/2019/extlst" xmlns:r="http://schemas.openxmlformats.org/officeDocument/2006/relationships" xmlns:m="http://schemas.openxmlformats.org/officeDocument/2006/math" xmlns:v="urn:schemas-microsoft-com:vml" xmlns:wp14="http://schemas.microsoft.com/office/word/2010/wordprocessingDrawing" xmlns:wp="http://schemas.openxmlformats.org/drawingml/2006/wordprocessingDrawing" xmlns:w10="urn:schemas-microsoft-com:office:word" xmlns:w="http://schemas.openxmlformats.org/wordprocessingml/2006/main" xmlns:w14="http://schemas.microsoft.com/office/word/2010/wordml" xmlns:w15="http://schemas.microsoft.com/office/word/2012/wordml" xmlns:w16cex="http://schemas.microsoft.com/office/word/2018/wordml/cex" xmlns:w16cid="http://schemas.microsoft.com/office/word/2016/wordml/cid" xmlns:w16="http://schemas.microsoft.com/office/word/2018/wordml" xmlns:w16du="http://schemas.microsoft.com/office/word/2023/wordml/word16du" xmlns:w16sdtdh="http://schemas.microsoft.com/office/word/2020/wordml/sdtdatahash" xmlns:w16sdtfl="http://schemas.microsoft.com/office/word/2024/wordml/sdtformatlock" xmlns:w16se="http://schemas.microsoft.com/office/word/2015/wordml/symex" xmlns:wpg="http://schemas.microsoft.com/office/word/2010/wordprocessingGroup" xmlns:wpi="http://schemas.microsoft.com/office/word/2010/wordprocessingInk" xmlns:wne="http://schemas.microsoft.com/office/word/2006/wordml" xmlns:wps="http://schemas.microsoft.com/office/word/2010/wordprocessingShape" mc:Ignorable="w14 w15 w16se w16cid w16 w16cex w16sdtdh w16sdtfl w16du wp14">
   <w:p>
     <w:pPr>
-      <w:pStyle w:val="Footer"/>
+      <w:pStyle w:val="Piedepgina"/>
     </w:pPr>
   </w:p>
 </w:ftr>
@@ -4102,7 +1425,7 @@
 <w:ftr xmlns:wpc="http://schemas.microsoft.com/office/word/2010/wordprocessingCanvas" xmlns:cx="http://schemas.microsoft.com/office/drawing/2014/chartex" xmlns:cx1="http://schemas.microsoft.com/office/drawing/2015/9/8/chartex" xmlns:cx2="http://schemas.microsoft.com/office/drawing/2015/10/21/chartex" xmlns:cx3="http://schemas.microsoft.com/office/drawing/2016/5/9/chartex" xmlns:cx4="http://schemas.microsoft.com/office/drawing/2016/5/10/chartex" xmlns:cx5="http://schemas.microsoft.com/office/drawing/2016/5/11/chartex" xmlns:cx6="http://schemas.microsoft.com/office/drawing/2016/5/12/chartex" xmlns:cx7="http://schemas.microsoft.com/office/drawing/2016/5/13/chartex" xmlns:cx8="http://schemas.microsoft.com/office/drawing/2016/5/14/chartex" xmlns:mc="http://schemas.openxmlformats.org/markup-compatibility/2006" xmlns:aink="http://schemas.microsoft.com/office/drawing/2016/ink" xmlns:am3d="http://schemas.microsoft.com/office/drawing/2017/model3d" xmlns:o="urn:schemas-microsoft-com:office:office" xmlns:oel="http://schemas.microsoft.com/office/2019/extlst" xmlns:r="http://schemas.openxmlformats.org/officeDocument/2006/relationships" xmlns:m="http://schemas.openxmlformats.org/officeDocument/2006/math" xmlns:v="urn:schemas-microsoft-com:vml" xmlns:wp14="http://schemas.microsoft.com/office/word/2010/wordprocessingDrawing" xmlns:wp="http://schemas.openxmlformats.org/drawingml/2006/wordprocessingDrawing" xmlns:w10="urn:schemas-microsoft-com:office:word" xmlns:w="http://schemas.openxmlformats.org/wordprocessingml/2006/main" xmlns:w14="http://schemas.microsoft.com/office/word/2010/wordml" xmlns:w15="http://schemas.microsoft.com/office/word/2012/wordml" xmlns:w16cex="http://schemas.microsoft.com/office/word/2018/wordml/cex" xmlns:w16cid="http://schemas.microsoft.com/office/word/2016/wordml/cid" xmlns:w16="http://schemas.microsoft.com/office/word/2018/wordml" xmlns:w16du="http://schemas.microsoft.com/office/word/2023/wordml/word16du" xmlns:w16sdtdh="http://schemas.microsoft.com/office/word/2020/wordml/sdtdatahash" xmlns:w16sdtfl="http://schemas.microsoft.com/office/word/2024/wordml/sdtformatlock" xmlns:w16se="http://schemas.microsoft.com/office/word/2015/wordml/symex" xmlns:wpg="http://schemas.microsoft.com/office/word/2010/wordprocessingGroup" xmlns:wpi="http://schemas.microsoft.com/office/word/2010/wordprocessingInk" xmlns:wne="http://schemas.microsoft.com/office/word/2006/wordml" xmlns:wps="http://schemas.microsoft.com/office/word/2010/wordprocessingShape" mc:Ignorable="w14 w15 w16se w16cid w16 w16cex w16sdtdh w16sdtfl w16du wp14">
   <w:p>
     <w:pPr>
-      <w:pStyle w:val="Footer"/>
+      <w:pStyle w:val="Piedepgina"/>
     </w:pPr>
   </w:p>
 </w:ftr>
@@ -4112,7 +1435,7 @@
 <w:ftr xmlns:wpc="http://schemas.microsoft.com/office/word/2010/wordprocessingCanvas" xmlns:cx="http://schemas.microsoft.com/office/drawing/2014/chartex" xmlns:cx1="http://schemas.microsoft.com/office/drawing/2015/9/8/chartex" xmlns:cx2="http://schemas.microsoft.com/office/drawing/2015/10/21/chartex" xmlns:cx3="http://schemas.microsoft.com/office/drawing/2016/5/9/chartex" xmlns:cx4="http://schemas.microsoft.com/office/drawing/2016/5/10/chartex" xmlns:cx5="http://schemas.microsoft.com/office/drawing/2016/5/11/chartex" xmlns:cx6="http://schemas.microsoft.com/office/drawing/2016/5/12/chartex" xmlns:cx7="http://schemas.microsoft.com/office/drawing/2016/5/13/chartex" xmlns:cx8="http://schemas.microsoft.com/office/drawing/2016/5/14/chartex" xmlns:mc="http://schemas.openxmlformats.org/markup-compatibility/2006" xmlns:aink="http://schemas.microsoft.com/office/drawing/2016/ink" xmlns:am3d="http://schemas.microsoft.com/office/drawing/2017/model3d" xmlns:o="urn:schemas-microsoft-com:office:office" xmlns:oel="http://schemas.microsoft.com/office/2019/extlst" xmlns:r="http://schemas.openxmlformats.org/officeDocument/2006/relationships" xmlns:m="http://schemas.openxmlformats.org/officeDocument/2006/math" xmlns:v="urn:schemas-microsoft-com:vml" xmlns:wp14="http://schemas.microsoft.com/office/word/2010/wordprocessingDrawing" xmlns:wp="http://schemas.openxmlformats.org/drawingml/2006/wordprocessingDrawing" xmlns:w10="urn:schemas-microsoft-com:office:word" xmlns:w="http://schemas.openxmlformats.org/wordprocessingml/2006/main" xmlns:w14="http://schemas.microsoft.com/office/word/2010/wordml" xmlns:w15="http://schemas.microsoft.com/office/word/2012/wordml" xmlns:w16cex="http://schemas.microsoft.com/office/word/2018/wordml/cex" xmlns:w16cid="http://schemas.microsoft.com/office/word/2016/wordml/cid" xmlns:w16="http://schemas.microsoft.com/office/word/2018/wordml" xmlns:w16du="http://schemas.microsoft.com/office/word/2023/wordml/word16du" xmlns:w16sdtdh="http://schemas.microsoft.com/office/word/2020/wordml/sdtdatahash" xmlns:w16sdtfl="http://schemas.microsoft.com/office/word/2024/wordml/sdtformatlock" xmlns:w16se="http://schemas.microsoft.com/office/word/2015/wordml/symex" xmlns:wpg="http://schemas.microsoft.com/office/word/2010/wordprocessingGroup" xmlns:wpi="http://schemas.microsoft.com/office/word/2010/wordprocessingInk" xmlns:wne="http://schemas.microsoft.com/office/word/2006/wordml" xmlns:wps="http://schemas.microsoft.com/office/word/2010/wordprocessingShape" mc:Ignorable="w14 w15 w16se w16cid w16 w16cex w16sdtdh w16sdtfl w16du wp14">
   <w:p>
     <w:pPr>
-      <w:pStyle w:val="Footer"/>
+      <w:pStyle w:val="Piedepgina"/>
     </w:pPr>
   </w:p>
 </w:ftr>
@@ -4137,11 +1460,11 @@
   <w:footnote w:id="1">
     <w:p>
       <w:pPr>
-        <w:pStyle w:val="FootnoteText"/>
+        <w:pStyle w:val="Textonotapie"/>
       </w:pPr>
       <w:r>
         <w:rPr>
-          <w:rStyle w:val="FootnoteReference"/>
+          <w:rStyle w:val="Refdenotaalpie"/>
         </w:rPr>
         <w:footnoteRef/>
       </w:r>
@@ -4153,7 +1476,7 @@
         <w:t xml:space="preserve"> </w:t>
       </w:r>
       <w:r>
-        <w:t>https://github.com/Laurarivera34/Proyecto-1-EDA-estad-stica</w:t>
+        <w:t>https://github.com/camto-24/Proyecto2_LauraRivera_JavierAmaya_CamilaCaraballo</w:t>
       </w:r>
     </w:p>
   </w:footnote>
@@ -4164,7 +1487,7 @@
 <w:hdr xmlns:wpc="http://schemas.microsoft.com/office/word/2010/wordprocessingCanvas" xmlns:cx="http://schemas.microsoft.com/office/drawing/2014/chartex" xmlns:cx1="http://schemas.microsoft.com/office/drawing/2015/9/8/chartex" xmlns:cx2="http://schemas.microsoft.com/office/drawing/2015/10/21/chartex" xmlns:cx3="http://schemas.microsoft.com/office/drawing/2016/5/9/chartex" xmlns:cx4="http://schemas.microsoft.com/office/drawing/2016/5/10/chartex" xmlns:cx5="http://schemas.microsoft.com/office/drawing/2016/5/11/chartex" xmlns:cx6="http://schemas.microsoft.com/office/drawing/2016/5/12/chartex" xmlns:cx7="http://schemas.microsoft.com/office/drawing/2016/5/13/chartex" xmlns:cx8="http://schemas.microsoft.com/office/drawing/2016/5/14/chartex" xmlns:mc="http://schemas.openxmlformats.org/markup-compatibility/2006" xmlns:aink="http://schemas.microsoft.com/office/drawing/2016/ink" xmlns:am3d="http://schemas.microsoft.com/office/drawing/2017/model3d" xmlns:o="urn:schemas-microsoft-com:office:office" xmlns:oel="http://schemas.microsoft.com/office/2019/extlst" xmlns:r="http://schemas.openxmlformats.org/officeDocument/2006/relationships" xmlns:m="http://schemas.openxmlformats.org/officeDocument/2006/math" xmlns:v="urn:schemas-microsoft-com:vml" xmlns:wp14="http://schemas.microsoft.com/office/word/2010/wordprocessingDrawing" xmlns:wp="http://schemas.openxmlformats.org/drawingml/2006/wordprocessingDrawing" xmlns:w10="urn:schemas-microsoft-com:office:word" xmlns:w="http://schemas.openxmlformats.org/wordprocessingml/2006/main" xmlns:w14="http://schemas.microsoft.com/office/word/2010/wordml" xmlns:w15="http://schemas.microsoft.com/office/word/2012/wordml" xmlns:w16cex="http://schemas.microsoft.com/office/word/2018/wordml/cex" xmlns:w16cid="http://schemas.microsoft.com/office/word/2016/wordml/cid" xmlns:w16="http://schemas.microsoft.com/office/word/2018/wordml" xmlns:w16du="http://schemas.microsoft.com/office/word/2023/wordml/word16du" xmlns:w16sdtdh="http://schemas.microsoft.com/office/word/2020/wordml/sdtdatahash" xmlns:w16sdtfl="http://schemas.microsoft.com/office/word/2024/wordml/sdtformatlock" xmlns:w16se="http://schemas.microsoft.com/office/word/2015/wordml/symex" xmlns:wpg="http://schemas.microsoft.com/office/word/2010/wordprocessingGroup" xmlns:wpi="http://schemas.microsoft.com/office/word/2010/wordprocessingInk" xmlns:wne="http://schemas.microsoft.com/office/word/2006/wordml" xmlns:wps="http://schemas.microsoft.com/office/word/2010/wordprocessingShape" mc:Ignorable="w14 w15 w16se w16cid w16 w16cex w16sdtdh w16sdtfl w16du wp14">
   <w:p>
     <w:pPr>
-      <w:pStyle w:val="Header"/>
+      <w:pStyle w:val="Encabezado"/>
     </w:pPr>
   </w:p>
 </w:hdr>
@@ -4174,7 +1497,7 @@
 <w:hdr xmlns:wpc="http://schemas.microsoft.com/office/word/2010/wordprocessingCanvas" xmlns:cx="http://schemas.microsoft.com/office/drawing/2014/chartex" xmlns:cx1="http://schemas.microsoft.com/office/drawing/2015/9/8/chartex" xmlns:cx2="http://schemas.microsoft.com/office/drawing/2015/10/21/chartex" xmlns:cx3="http://schemas.microsoft.com/office/drawing/2016/5/9/chartex" xmlns:cx4="http://schemas.microsoft.com/office/drawing/2016/5/10/chartex" xmlns:cx5="http://schemas.microsoft.com/office/drawing/2016/5/11/chartex" xmlns:cx6="http://schemas.microsoft.com/office/drawing/2016/5/12/chartex" xmlns:cx7="http://schemas.microsoft.com/office/drawing/2016/5/13/chartex" xmlns:cx8="http://schemas.microsoft.com/office/drawing/2016/5/14/chartex" xmlns:mc="http://schemas.openxmlformats.org/markup-compatibility/2006" xmlns:aink="http://schemas.microsoft.com/office/drawing/2016/ink" xmlns:am3d="http://schemas.microsoft.com/office/drawing/2017/model3d" xmlns:o="urn:schemas-microsoft-com:office:office" xmlns:oel="http://schemas.microsoft.com/office/2019/extlst" xmlns:r="http://schemas.openxmlformats.org/officeDocument/2006/relationships" xmlns:m="http://schemas.openxmlformats.org/officeDocument/2006/math" xmlns:v="urn:schemas-microsoft-com:vml" xmlns:wp14="http://schemas.microsoft.com/office/word/2010/wordprocessingDrawing" xmlns:wp="http://schemas.openxmlformats.org/drawingml/2006/wordprocessingDrawing" xmlns:w10="urn:schemas-microsoft-com:office:word" xmlns:w="http://schemas.openxmlformats.org/wordprocessingml/2006/main" xmlns:w14="http://schemas.microsoft.com/office/word/2010/wordml" xmlns:w15="http://schemas.microsoft.com/office/word/2012/wordml" xmlns:w16cex="http://schemas.microsoft.com/office/word/2018/wordml/cex" xmlns:w16cid="http://schemas.microsoft.com/office/word/2016/wordml/cid" xmlns:w16="http://schemas.microsoft.com/office/word/2018/wordml" xmlns:w16du="http://schemas.microsoft.com/office/word/2023/wordml/word16du" xmlns:w16sdtdh="http://schemas.microsoft.com/office/word/2020/wordml/sdtdatahash" xmlns:w16sdtfl="http://schemas.microsoft.com/office/word/2024/wordml/sdtformatlock" xmlns:w16se="http://schemas.microsoft.com/office/word/2015/wordml/symex" xmlns:wpg="http://schemas.microsoft.com/office/word/2010/wordprocessingGroup" xmlns:wpi="http://schemas.microsoft.com/office/word/2010/wordprocessingInk" xmlns:wne="http://schemas.microsoft.com/office/word/2006/wordml" xmlns:wps="http://schemas.microsoft.com/office/word/2010/wordprocessingShape" mc:Ignorable="w14 w15 w16se w16cid w16 w16cex w16sdtdh w16sdtfl w16du wp14">
   <w:p>
     <w:pPr>
-      <w:pStyle w:val="Header"/>
+      <w:pStyle w:val="Encabezado"/>
       <w:rPr>
         <w:noProof/>
       </w:rPr>
@@ -4251,7 +1574,7 @@
   </w:p>
   <w:p>
     <w:pPr>
-      <w:pStyle w:val="Header"/>
+      <w:pStyle w:val="Encabezado"/>
     </w:pPr>
     <w:r>
       <w:t xml:space="preserve">  </w:t>
@@ -4264,7 +1587,7 @@
 <w:hdr xmlns:wpc="http://schemas.microsoft.com/office/word/2010/wordprocessingCanvas" xmlns:cx="http://schemas.microsoft.com/office/drawing/2014/chartex" xmlns:cx1="http://schemas.microsoft.com/office/drawing/2015/9/8/chartex" xmlns:cx2="http://schemas.microsoft.com/office/drawing/2015/10/21/chartex" xmlns:cx3="http://schemas.microsoft.com/office/drawing/2016/5/9/chartex" xmlns:cx4="http://schemas.microsoft.com/office/drawing/2016/5/10/chartex" xmlns:cx5="http://schemas.microsoft.com/office/drawing/2016/5/11/chartex" xmlns:cx6="http://schemas.microsoft.com/office/drawing/2016/5/12/chartex" xmlns:cx7="http://schemas.microsoft.com/office/drawing/2016/5/13/chartex" xmlns:cx8="http://schemas.microsoft.com/office/drawing/2016/5/14/chartex" xmlns:mc="http://schemas.openxmlformats.org/markup-compatibility/2006" xmlns:aink="http://schemas.microsoft.com/office/drawing/2016/ink" xmlns:am3d="http://schemas.microsoft.com/office/drawing/2017/model3d" xmlns:o="urn:schemas-microsoft-com:office:office" xmlns:oel="http://schemas.microsoft.com/office/2019/extlst" xmlns:r="http://schemas.openxmlformats.org/officeDocument/2006/relationships" xmlns:m="http://schemas.openxmlformats.org/officeDocument/2006/math" xmlns:v="urn:schemas-microsoft-com:vml" xmlns:wp14="http://schemas.microsoft.com/office/word/2010/wordprocessingDrawing" xmlns:wp="http://schemas.openxmlformats.org/drawingml/2006/wordprocessingDrawing" xmlns:w10="urn:schemas-microsoft-com:office:word" xmlns:w="http://schemas.openxmlformats.org/wordprocessingml/2006/main" xmlns:w14="http://schemas.microsoft.com/office/word/2010/wordml" xmlns:w15="http://schemas.microsoft.com/office/word/2012/wordml" xmlns:w16cex="http://schemas.microsoft.com/office/word/2018/wordml/cex" xmlns:w16cid="http://schemas.microsoft.com/office/word/2016/wordml/cid" xmlns:w16="http://schemas.microsoft.com/office/word/2018/wordml" xmlns:w16du="http://schemas.microsoft.com/office/word/2023/wordml/word16du" xmlns:w16sdtdh="http://schemas.microsoft.com/office/word/2020/wordml/sdtdatahash" xmlns:w16sdtfl="http://schemas.microsoft.com/office/word/2024/wordml/sdtformatlock" xmlns:w16se="http://schemas.microsoft.com/office/word/2015/wordml/symex" xmlns:wpg="http://schemas.microsoft.com/office/word/2010/wordprocessingGroup" xmlns:wpi="http://schemas.microsoft.com/office/word/2010/wordprocessingInk" xmlns:wne="http://schemas.microsoft.com/office/word/2006/wordml" xmlns:wps="http://schemas.microsoft.com/office/word/2010/wordprocessingShape" mc:Ignorable="w14 w15 w16se w16cid w16 w16cex w16sdtdh w16sdtfl w16du wp14">
   <w:p>
     <w:pPr>
-      <w:pStyle w:val="Header"/>
+      <w:pStyle w:val="Encabezado"/>
     </w:pPr>
   </w:p>
 </w:hdr>
@@ -5420,6 +2743,92 @@
     </w:lvl>
   </w:abstractNum>
   <w:abstractNum w:abstractNumId="15" w15:restartNumberingAfterBreak="0">
+    <w:nsid w:val="25904E31"/>
+    <w:multiLevelType w:val="hybridMultilevel"/>
+    <w:tmpl w:val="EE6C6D18"/>
+    <w:lvl w:ilvl="0" w:tplc="240A0013">
+      <w:start w:val="1"/>
+      <w:numFmt w:val="upperRoman"/>
+      <w:lvlText w:val="%1."/>
+      <w:lvlJc w:val="right"/>
+      <w:pPr>
+        <w:ind w:left="720" w:hanging="360"/>
+      </w:pPr>
+    </w:lvl>
+    <w:lvl w:ilvl="1" w:tplc="240A0019" w:tentative="1">
+      <w:start w:val="1"/>
+      <w:numFmt w:val="lowerLetter"/>
+      <w:lvlText w:val="%2."/>
+      <w:lvlJc w:val="left"/>
+      <w:pPr>
+        <w:ind w:left="1440" w:hanging="360"/>
+      </w:pPr>
+    </w:lvl>
+    <w:lvl w:ilvl="2" w:tplc="240A001B" w:tentative="1">
+      <w:start w:val="1"/>
+      <w:numFmt w:val="lowerRoman"/>
+      <w:lvlText w:val="%3."/>
+      <w:lvlJc w:val="right"/>
+      <w:pPr>
+        <w:ind w:left="2160" w:hanging="180"/>
+      </w:pPr>
+    </w:lvl>
+    <w:lvl w:ilvl="3" w:tplc="240A000F" w:tentative="1">
+      <w:start w:val="1"/>
+      <w:numFmt w:val="decimal"/>
+      <w:lvlText w:val="%4."/>
+      <w:lvlJc w:val="left"/>
+      <w:pPr>
+        <w:ind w:left="2880" w:hanging="360"/>
+      </w:pPr>
+    </w:lvl>
+    <w:lvl w:ilvl="4" w:tplc="240A0019" w:tentative="1">
+      <w:start w:val="1"/>
+      <w:numFmt w:val="lowerLetter"/>
+      <w:lvlText w:val="%5."/>
+      <w:lvlJc w:val="left"/>
+      <w:pPr>
+        <w:ind w:left="3600" w:hanging="360"/>
+      </w:pPr>
+    </w:lvl>
+    <w:lvl w:ilvl="5" w:tplc="240A001B" w:tentative="1">
+      <w:start w:val="1"/>
+      <w:numFmt w:val="lowerRoman"/>
+      <w:lvlText w:val="%6."/>
+      <w:lvlJc w:val="right"/>
+      <w:pPr>
+        <w:ind w:left="4320" w:hanging="180"/>
+      </w:pPr>
+    </w:lvl>
+    <w:lvl w:ilvl="6" w:tplc="240A000F" w:tentative="1">
+      <w:start w:val="1"/>
+      <w:numFmt w:val="decimal"/>
+      <w:lvlText w:val="%7."/>
+      <w:lvlJc w:val="left"/>
+      <w:pPr>
+        <w:ind w:left="5040" w:hanging="360"/>
+      </w:pPr>
+    </w:lvl>
+    <w:lvl w:ilvl="7" w:tplc="240A0019" w:tentative="1">
+      <w:start w:val="1"/>
+      <w:numFmt w:val="lowerLetter"/>
+      <w:lvlText w:val="%8."/>
+      <w:lvlJc w:val="left"/>
+      <w:pPr>
+        <w:ind w:left="5760" w:hanging="360"/>
+      </w:pPr>
+    </w:lvl>
+    <w:lvl w:ilvl="8" w:tplc="240A001B" w:tentative="1">
+      <w:start w:val="1"/>
+      <w:numFmt w:val="lowerRoman"/>
+      <w:lvlText w:val="%9."/>
+      <w:lvlJc w:val="right"/>
+      <w:pPr>
+        <w:ind w:left="6480" w:hanging="180"/>
+      </w:pPr>
+    </w:lvl>
+  </w:abstractNum>
+  <w:abstractNum w:abstractNumId="16" w15:restartNumberingAfterBreak="0">
     <w:nsid w:val="305A21BB"/>
     <w:multiLevelType w:val="multilevel"/>
     <w:tmpl w:val="8264AC50"/>
@@ -5568,7 +2977,7 @@
       </w:rPr>
     </w:lvl>
   </w:abstractNum>
-  <w:abstractNum w:abstractNumId="16" w15:restartNumberingAfterBreak="0">
+  <w:abstractNum w:abstractNumId="17" w15:restartNumberingAfterBreak="0">
     <w:nsid w:val="35A77F54"/>
     <w:multiLevelType w:val="multilevel"/>
     <w:tmpl w:val="3B56D5C2"/>
@@ -5681,7 +3090,7 @@
       </w:pPr>
     </w:lvl>
   </w:abstractNum>
-  <w:abstractNum w:abstractNumId="17" w15:restartNumberingAfterBreak="0">
+  <w:abstractNum w:abstractNumId="18" w15:restartNumberingAfterBreak="0">
     <w:nsid w:val="35C46D5F"/>
     <w:multiLevelType w:val="multilevel"/>
     <w:tmpl w:val="23D2A606"/>
@@ -5830,14 +3239,127 @@
       </w:rPr>
     </w:lvl>
   </w:abstractNum>
-  <w:abstractNum w:abstractNumId="18" w15:restartNumberingAfterBreak="0">
+  <w:abstractNum w:abstractNumId="19" w15:restartNumberingAfterBreak="0">
+    <w:nsid w:val="36853B24"/>
+    <w:multiLevelType w:val="hybridMultilevel"/>
+    <w:tmpl w:val="4D5C4ED8"/>
+    <w:lvl w:ilvl="0" w:tplc="240A0001">
+      <w:start w:val="1"/>
+      <w:numFmt w:val="bullet"/>
+      <w:lvlText w:val=""/>
+      <w:lvlJc w:val="left"/>
+      <w:pPr>
+        <w:ind w:left="720" w:hanging="360"/>
+      </w:pPr>
+      <w:rPr>
+        <w:rFonts w:ascii="Symbol" w:hAnsi="Symbol" w:hint="default"/>
+      </w:rPr>
+    </w:lvl>
+    <w:lvl w:ilvl="1" w:tplc="240A0003" w:tentative="1">
+      <w:start w:val="1"/>
+      <w:numFmt w:val="bullet"/>
+      <w:lvlText w:val="o"/>
+      <w:lvlJc w:val="left"/>
+      <w:pPr>
+        <w:ind w:left="1440" w:hanging="360"/>
+      </w:pPr>
+      <w:rPr>
+        <w:rFonts w:ascii="Courier New" w:hAnsi="Courier New" w:cs="Courier New" w:hint="default"/>
+      </w:rPr>
+    </w:lvl>
+    <w:lvl w:ilvl="2" w:tplc="240A0005" w:tentative="1">
+      <w:start w:val="1"/>
+      <w:numFmt w:val="bullet"/>
+      <w:lvlText w:val=""/>
+      <w:lvlJc w:val="left"/>
+      <w:pPr>
+        <w:ind w:left="2160" w:hanging="360"/>
+      </w:pPr>
+      <w:rPr>
+        <w:rFonts w:ascii="Wingdings" w:hAnsi="Wingdings" w:hint="default"/>
+      </w:rPr>
+    </w:lvl>
+    <w:lvl w:ilvl="3" w:tplc="240A0001" w:tentative="1">
+      <w:start w:val="1"/>
+      <w:numFmt w:val="bullet"/>
+      <w:lvlText w:val=""/>
+      <w:lvlJc w:val="left"/>
+      <w:pPr>
+        <w:ind w:left="2880" w:hanging="360"/>
+      </w:pPr>
+      <w:rPr>
+        <w:rFonts w:ascii="Symbol" w:hAnsi="Symbol" w:hint="default"/>
+      </w:rPr>
+    </w:lvl>
+    <w:lvl w:ilvl="4" w:tplc="240A0003" w:tentative="1">
+      <w:start w:val="1"/>
+      <w:numFmt w:val="bullet"/>
+      <w:lvlText w:val="o"/>
+      <w:lvlJc w:val="left"/>
+      <w:pPr>
+        <w:ind w:left="3600" w:hanging="360"/>
+      </w:pPr>
+      <w:rPr>
+        <w:rFonts w:ascii="Courier New" w:hAnsi="Courier New" w:cs="Courier New" w:hint="default"/>
+      </w:rPr>
+    </w:lvl>
+    <w:lvl w:ilvl="5" w:tplc="240A0005" w:tentative="1">
+      <w:start w:val="1"/>
+      <w:numFmt w:val="bullet"/>
+      <w:lvlText w:val=""/>
+      <w:lvlJc w:val="left"/>
+      <w:pPr>
+        <w:ind w:left="4320" w:hanging="360"/>
+      </w:pPr>
+      <w:rPr>
+        <w:rFonts w:ascii="Wingdings" w:hAnsi="Wingdings" w:hint="default"/>
+      </w:rPr>
+    </w:lvl>
+    <w:lvl w:ilvl="6" w:tplc="240A0001" w:tentative="1">
+      <w:start w:val="1"/>
+      <w:numFmt w:val="bullet"/>
+      <w:lvlText w:val=""/>
+      <w:lvlJc w:val="left"/>
+      <w:pPr>
+        <w:ind w:left="5040" w:hanging="360"/>
+      </w:pPr>
+      <w:rPr>
+        <w:rFonts w:ascii="Symbol" w:hAnsi="Symbol" w:hint="default"/>
+      </w:rPr>
+    </w:lvl>
+    <w:lvl w:ilvl="7" w:tplc="240A0003" w:tentative="1">
+      <w:start w:val="1"/>
+      <w:numFmt w:val="bullet"/>
+      <w:lvlText w:val="o"/>
+      <w:lvlJc w:val="left"/>
+      <w:pPr>
+        <w:ind w:left="5760" w:hanging="360"/>
+      </w:pPr>
+      <w:rPr>
+        <w:rFonts w:ascii="Courier New" w:hAnsi="Courier New" w:cs="Courier New" w:hint="default"/>
+      </w:rPr>
+    </w:lvl>
+    <w:lvl w:ilvl="8" w:tplc="240A0005" w:tentative="1">
+      <w:start w:val="1"/>
+      <w:numFmt w:val="bullet"/>
+      <w:lvlText w:val=""/>
+      <w:lvlJc w:val="left"/>
+      <w:pPr>
+        <w:ind w:left="6480" w:hanging="360"/>
+      </w:pPr>
+      <w:rPr>
+        <w:rFonts w:ascii="Wingdings" w:hAnsi="Wingdings" w:hint="default"/>
+      </w:rPr>
+    </w:lvl>
+  </w:abstractNum>
+  <w:abstractNum w:abstractNumId="20" w15:restartNumberingAfterBreak="0">
     <w:nsid w:val="396C2321"/>
     <w:multiLevelType w:val="multilevel"/>
     <w:tmpl w:val="6128C186"/>
     <w:lvl w:ilvl="0">
       <w:start w:val="1"/>
       <w:numFmt w:val="decimal"/>
-      <w:pStyle w:val="Heading1"/>
+      <w:pStyle w:val="Ttulo1"/>
       <w:lvlText w:val="%1"/>
       <w:lvlJc w:val="left"/>
       <w:pPr>
@@ -5847,7 +3369,7 @@
     <w:lvl w:ilvl="1">
       <w:start w:val="1"/>
       <w:numFmt w:val="decimal"/>
-      <w:pStyle w:val="Heading2"/>
+      <w:pStyle w:val="Ttulo2"/>
       <w:lvlText w:val="%1.%2"/>
       <w:lvlJc w:val="left"/>
       <w:pPr>
@@ -5857,7 +3379,7 @@
     <w:lvl w:ilvl="2">
       <w:start w:val="1"/>
       <w:numFmt w:val="decimal"/>
-      <w:pStyle w:val="Heading3"/>
+      <w:pStyle w:val="Ttulo3"/>
       <w:lvlText w:val="%1.%2.%3"/>
       <w:lvlJc w:val="left"/>
       <w:pPr>
@@ -5867,7 +3389,7 @@
     <w:lvl w:ilvl="3">
       <w:start w:val="1"/>
       <w:numFmt w:val="decimal"/>
-      <w:pStyle w:val="Heading4"/>
+      <w:pStyle w:val="Ttulo4"/>
       <w:lvlText w:val="%1.%2.%3.%4"/>
       <w:lvlJc w:val="left"/>
       <w:pPr>
@@ -5877,7 +3399,7 @@
     <w:lvl w:ilvl="4">
       <w:start w:val="1"/>
       <w:numFmt w:val="decimal"/>
-      <w:pStyle w:val="Heading5"/>
+      <w:pStyle w:val="Ttulo5"/>
       <w:lvlText w:val="%1.%2.%3.%4.%5"/>
       <w:lvlJc w:val="left"/>
       <w:pPr>
@@ -5887,7 +3409,7 @@
     <w:lvl w:ilvl="5">
       <w:start w:val="1"/>
       <w:numFmt w:val="decimal"/>
-      <w:pStyle w:val="Heading6"/>
+      <w:pStyle w:val="Ttulo6"/>
       <w:lvlText w:val="%1.%2.%3.%4.%5.%6"/>
       <w:lvlJc w:val="left"/>
       <w:pPr>
@@ -5897,7 +3419,7 @@
     <w:lvl w:ilvl="6">
       <w:start w:val="1"/>
       <w:numFmt w:val="decimal"/>
-      <w:pStyle w:val="Heading7"/>
+      <w:pStyle w:val="Ttulo7"/>
       <w:lvlText w:val="%1.%2.%3.%4.%5.%6.%7"/>
       <w:lvlJc w:val="left"/>
       <w:pPr>
@@ -5907,7 +3429,7 @@
     <w:lvl w:ilvl="7">
       <w:start w:val="1"/>
       <w:numFmt w:val="decimal"/>
-      <w:pStyle w:val="Heading8"/>
+      <w:pStyle w:val="Ttulo8"/>
       <w:lvlText w:val="%1.%2.%3.%4.%5.%6.%7.%8"/>
       <w:lvlJc w:val="left"/>
       <w:pPr>
@@ -5917,7 +3439,7 @@
     <w:lvl w:ilvl="8">
       <w:start w:val="1"/>
       <w:numFmt w:val="decimal"/>
-      <w:pStyle w:val="Heading9"/>
+      <w:pStyle w:val="Ttulo9"/>
       <w:lvlText w:val="%1.%2.%3.%4.%5.%6.%7.%8.%9"/>
       <w:lvlJc w:val="left"/>
       <w:pPr>
@@ -5925,7 +3447,7 @@
       </w:pPr>
     </w:lvl>
   </w:abstractNum>
-  <w:abstractNum w:abstractNumId="19" w15:restartNumberingAfterBreak="0">
+  <w:abstractNum w:abstractNumId="21" w15:restartNumberingAfterBreak="0">
     <w:nsid w:val="3CBF1B19"/>
     <w:multiLevelType w:val="multilevel"/>
     <w:tmpl w:val="91923666"/>
@@ -6074,7 +3596,7 @@
       </w:rPr>
     </w:lvl>
   </w:abstractNum>
-  <w:abstractNum w:abstractNumId="20" w15:restartNumberingAfterBreak="0">
+  <w:abstractNum w:abstractNumId="22" w15:restartNumberingAfterBreak="0">
     <w:nsid w:val="403E45BF"/>
     <w:multiLevelType w:val="multilevel"/>
     <w:tmpl w:val="C4BAAC2A"/>
@@ -6187,7 +3709,7 @@
       </w:pPr>
     </w:lvl>
   </w:abstractNum>
-  <w:abstractNum w:abstractNumId="21" w15:restartNumberingAfterBreak="0">
+  <w:abstractNum w:abstractNumId="23" w15:restartNumberingAfterBreak="0">
     <w:nsid w:val="4E4979BA"/>
     <w:multiLevelType w:val="hybridMultilevel"/>
     <w:tmpl w:val="69987470"/>
@@ -6300,7 +3822,7 @@
       </w:rPr>
     </w:lvl>
   </w:abstractNum>
-  <w:abstractNum w:abstractNumId="22" w15:restartNumberingAfterBreak="0">
+  <w:abstractNum w:abstractNumId="24" w15:restartNumberingAfterBreak="0">
     <w:nsid w:val="642231B3"/>
     <w:multiLevelType w:val="hybridMultilevel"/>
     <w:tmpl w:val="2BD2A086"/>
@@ -6413,7 +3935,7 @@
       </w:rPr>
     </w:lvl>
   </w:abstractNum>
-  <w:abstractNum w:abstractNumId="23" w15:restartNumberingAfterBreak="0">
+  <w:abstractNum w:abstractNumId="25" w15:restartNumberingAfterBreak="0">
     <w:nsid w:val="66F46CCE"/>
     <w:multiLevelType w:val="hybridMultilevel"/>
     <w:tmpl w:val="E7D0CEAC"/>
@@ -6526,7 +4048,7 @@
       </w:rPr>
     </w:lvl>
   </w:abstractNum>
-  <w:abstractNum w:abstractNumId="24" w15:restartNumberingAfterBreak="0">
+  <w:abstractNum w:abstractNumId="26" w15:restartNumberingAfterBreak="0">
     <w:nsid w:val="6F2D79DB"/>
     <w:multiLevelType w:val="hybridMultilevel"/>
     <w:tmpl w:val="C559837D"/>
@@ -6577,7 +4099,7 @@
       <w:lvlJc w:val="left"/>
     </w:lvl>
   </w:abstractNum>
-  <w:abstractNum w:abstractNumId="25" w15:restartNumberingAfterBreak="0">
+  <w:abstractNum w:abstractNumId="27" w15:restartNumberingAfterBreak="0">
     <w:nsid w:val="737D5562"/>
     <w:multiLevelType w:val="hybridMultilevel"/>
     <w:tmpl w:val="70C6CC8C"/>
@@ -6690,7 +4212,7 @@
       </w:rPr>
     </w:lvl>
   </w:abstractNum>
-  <w:abstractNum w:abstractNumId="26" w15:restartNumberingAfterBreak="0">
+  <w:abstractNum w:abstractNumId="28" w15:restartNumberingAfterBreak="0">
     <w:nsid w:val="73E61043"/>
     <w:multiLevelType w:val="hybridMultilevel"/>
     <w:tmpl w:val="199CFCF8"/>
@@ -6803,7 +4325,7 @@
       </w:rPr>
     </w:lvl>
   </w:abstractNum>
-  <w:abstractNum w:abstractNumId="27" w15:restartNumberingAfterBreak="0">
+  <w:abstractNum w:abstractNumId="29" w15:restartNumberingAfterBreak="0">
     <w:nsid w:val="77A37FD2"/>
     <w:multiLevelType w:val="hybridMultilevel"/>
     <w:tmpl w:val="2AB601A6"/>
@@ -6918,28 +4440,28 @@
     </w:lvl>
   </w:abstractNum>
   <w:num w:numId="1" w16cid:durableId="1218779900">
-    <w:abstractNumId w:val="18"/>
+    <w:abstractNumId w:val="20"/>
   </w:num>
   <w:num w:numId="2" w16cid:durableId="1615597823">
-    <w:abstractNumId w:val="19"/>
+    <w:abstractNumId w:val="21"/>
   </w:num>
   <w:num w:numId="3" w16cid:durableId="314846493">
     <w:abstractNumId w:val="10"/>
   </w:num>
   <w:num w:numId="4" w16cid:durableId="371660520">
-    <w:abstractNumId w:val="22"/>
+    <w:abstractNumId w:val="24"/>
   </w:num>
   <w:num w:numId="5" w16cid:durableId="778645870">
-    <w:abstractNumId w:val="25"/>
+    <w:abstractNumId w:val="27"/>
   </w:num>
   <w:num w:numId="6" w16cid:durableId="1201086223">
-    <w:abstractNumId w:val="23"/>
+    <w:abstractNumId w:val="25"/>
   </w:num>
   <w:num w:numId="7" w16cid:durableId="404567234">
     <w:abstractNumId w:val="13"/>
   </w:num>
   <w:num w:numId="8" w16cid:durableId="1364791857">
-    <w:abstractNumId w:val="18"/>
+    <w:abstractNumId w:val="20"/>
     <w:lvlOverride w:ilvl="0">
       <w:startOverride w:val="1"/>
     </w:lvlOverride>
@@ -6948,25 +4470,25 @@
     </w:lvlOverride>
   </w:num>
   <w:num w:numId="9" w16cid:durableId="84695724">
-    <w:abstractNumId w:val="27"/>
+    <w:abstractNumId w:val="29"/>
   </w:num>
   <w:num w:numId="10" w16cid:durableId="1065950062">
-    <w:abstractNumId w:val="20"/>
+    <w:abstractNumId w:val="22"/>
   </w:num>
   <w:num w:numId="11" w16cid:durableId="931400318">
-    <w:abstractNumId w:val="15"/>
+    <w:abstractNumId w:val="16"/>
   </w:num>
   <w:num w:numId="12" w16cid:durableId="2131389939">
-    <w:abstractNumId w:val="17"/>
+    <w:abstractNumId w:val="18"/>
   </w:num>
   <w:num w:numId="13" w16cid:durableId="1063917022">
     <w:abstractNumId w:val="9"/>
   </w:num>
   <w:num w:numId="14" w16cid:durableId="529952832">
-    <w:abstractNumId w:val="26"/>
+    <w:abstractNumId w:val="28"/>
   </w:num>
   <w:num w:numId="15" w16cid:durableId="278217893">
-    <w:abstractNumId w:val="18"/>
+    <w:abstractNumId w:val="20"/>
   </w:num>
   <w:num w:numId="16" w16cid:durableId="460612752">
     <w:abstractNumId w:val="7"/>
@@ -6981,7 +4503,7 @@
     <w:abstractNumId w:val="14"/>
   </w:num>
   <w:num w:numId="20" w16cid:durableId="885678352">
-    <w:abstractNumId w:val="16"/>
+    <w:abstractNumId w:val="17"/>
   </w:num>
   <w:num w:numId="21" w16cid:durableId="1244727826">
     <w:abstractNumId w:val="11"/>
@@ -7008,21 +4530,19 @@
     <w:abstractNumId w:val="5"/>
   </w:num>
   <w:num w:numId="29" w16cid:durableId="1261907995">
-    <w:abstractNumId w:val="24"/>
+    <w:abstractNumId w:val="26"/>
   </w:num>
   <w:num w:numId="30" w16cid:durableId="492336672">
-    <w:abstractNumId w:val="21"/>
+    <w:abstractNumId w:val="23"/>
+  </w:num>
+  <w:num w:numId="31" w16cid:durableId="1008484363">
+    <w:abstractNumId w:val="19"/>
+  </w:num>
+  <w:num w:numId="32" w16cid:durableId="257762443">
+    <w:abstractNumId w:val="15"/>
   </w:num>
   <w:numIdMacAtCleanup w:val="6"/>
 </w:numbering>
-</file>
-
-<file path=word/people.xml><?xml version="1.0" encoding="utf-8"?>
-<w15:people xmlns:wpc="http://schemas.microsoft.com/office/word/2010/wordprocessingCanvas" xmlns:cx="http://schemas.microsoft.com/office/drawing/2014/chartex" xmlns:cx1="http://schemas.microsoft.com/office/drawing/2015/9/8/chartex" xmlns:cx2="http://schemas.microsoft.com/office/drawing/2015/10/21/chartex" xmlns:cx3="http://schemas.microsoft.com/office/drawing/2016/5/9/chartex" xmlns:cx4="http://schemas.microsoft.com/office/drawing/2016/5/10/chartex" xmlns:cx5="http://schemas.microsoft.com/office/drawing/2016/5/11/chartex" xmlns:cx6="http://schemas.microsoft.com/office/drawing/2016/5/12/chartex" xmlns:cx7="http://schemas.microsoft.com/office/drawing/2016/5/13/chartex" xmlns:cx8="http://schemas.microsoft.com/office/drawing/2016/5/14/chartex" xmlns:mc="http://schemas.openxmlformats.org/markup-compatibility/2006" xmlns:aink="http://schemas.microsoft.com/office/drawing/2016/ink" xmlns:am3d="http://schemas.microsoft.com/office/drawing/2017/model3d" xmlns:o="urn:schemas-microsoft-com:office:office" xmlns:oel="http://schemas.microsoft.com/office/2019/extlst" xmlns:r="http://schemas.openxmlformats.org/officeDocument/2006/relationships" xmlns:m="http://schemas.openxmlformats.org/officeDocument/2006/math" xmlns:v="urn:schemas-microsoft-com:vml" xmlns:wp14="http://schemas.microsoft.com/office/word/2010/wordprocessingDrawing" xmlns:wp="http://schemas.openxmlformats.org/drawingml/2006/wordprocessingDrawing" xmlns:w10="urn:schemas-microsoft-com:office:word" xmlns:w="http://schemas.openxmlformats.org/wordprocessingml/2006/main" xmlns:w14="http://schemas.microsoft.com/office/word/2010/wordml" xmlns:w15="http://schemas.microsoft.com/office/word/2012/wordml" xmlns:w16cex="http://schemas.microsoft.com/office/word/2018/wordml/cex" xmlns:w16cid="http://schemas.microsoft.com/office/word/2016/wordml/cid" xmlns:w16="http://schemas.microsoft.com/office/word/2018/wordml" xmlns:w16du="http://schemas.microsoft.com/office/word/2023/wordml/word16du" xmlns:w16sdtdh="http://schemas.microsoft.com/office/word/2020/wordml/sdtdatahash" xmlns:w16sdtfl="http://schemas.microsoft.com/office/word/2024/wordml/sdtformatlock" xmlns:w16se="http://schemas.microsoft.com/office/word/2015/wordml/symex" xmlns:wpg="http://schemas.microsoft.com/office/word/2010/wordprocessingGroup" xmlns:wpi="http://schemas.microsoft.com/office/word/2010/wordprocessingInk" xmlns:wne="http://schemas.microsoft.com/office/word/2006/wordml" xmlns:wps="http://schemas.microsoft.com/office/word/2010/wordprocessingShape" mc:Ignorable="w14 w15 w16se w16cid w16 w16cex w16sdtdh w16sdtfl w16du wp14">
-  <w15:person w15:author="Javier Antonio Amaya Nieto">
-    <w15:presenceInfo w15:providerId="AD" w15:userId="S::javamaya@lacardio.org::fcf27114-01c2-4a14-abcb-683470c77539"/>
-  </w15:person>
-</w15:people>
 </file>
 
 <file path=word/styles.xml><?xml version="1.0" encoding="utf-8"?>
@@ -7435,11 +4955,11 @@
       <w:lang w:eastAsia="es-CO"/>
     </w:rPr>
   </w:style>
-  <w:style w:type="paragraph" w:styleId="Heading1">
+  <w:style w:type="paragraph" w:styleId="Ttulo1">
     <w:name w:val="heading 1"/>
     <w:basedOn w:val="Normal"/>
     <w:next w:val="Normal"/>
-    <w:link w:val="Heading1Char"/>
+    <w:link w:val="Ttulo1Car"/>
     <w:uiPriority w:val="9"/>
     <w:qFormat/>
     <w:rsid w:val="00F80CE0"/>
@@ -7456,11 +4976,11 @@
       <w:bCs/>
     </w:rPr>
   </w:style>
-  <w:style w:type="paragraph" w:styleId="Heading2">
+  <w:style w:type="paragraph" w:styleId="Ttulo2">
     <w:name w:val="heading 2"/>
     <w:basedOn w:val="Normal"/>
     <w:next w:val="Normal"/>
-    <w:link w:val="Heading2Char"/>
+    <w:link w:val="Ttulo2Car"/>
     <w:uiPriority w:val="9"/>
     <w:unhideWhenUsed/>
     <w:qFormat/>
@@ -7478,11 +4998,11 @@
       <w:bCs/>
     </w:rPr>
   </w:style>
-  <w:style w:type="paragraph" w:styleId="Heading3">
+  <w:style w:type="paragraph" w:styleId="Ttulo3">
     <w:name w:val="heading 3"/>
     <w:basedOn w:val="Normal"/>
     <w:next w:val="Normal"/>
-    <w:link w:val="Heading3Char"/>
+    <w:link w:val="Ttulo3Car"/>
     <w:uiPriority w:val="9"/>
     <w:unhideWhenUsed/>
     <w:qFormat/>
@@ -7501,11 +5021,11 @@
       <w:rFonts w:eastAsiaTheme="majorEastAsia" w:cstheme="majorBidi"/>
     </w:rPr>
   </w:style>
-  <w:style w:type="paragraph" w:styleId="Heading4">
+  <w:style w:type="paragraph" w:styleId="Ttulo4">
     <w:name w:val="heading 4"/>
     <w:basedOn w:val="Normal"/>
     <w:next w:val="Normal"/>
-    <w:link w:val="Heading4Char"/>
+    <w:link w:val="Ttulo4Car"/>
     <w:uiPriority w:val="9"/>
     <w:semiHidden/>
     <w:unhideWhenUsed/>
@@ -7528,11 +5048,11 @@
       <w:color w:val="2F5496" w:themeColor="accent1" w:themeShade="BF"/>
     </w:rPr>
   </w:style>
-  <w:style w:type="paragraph" w:styleId="Heading5">
+  <w:style w:type="paragraph" w:styleId="Ttulo5">
     <w:name w:val="heading 5"/>
     <w:basedOn w:val="Normal"/>
     <w:next w:val="Normal"/>
-    <w:link w:val="Heading5Char"/>
+    <w:link w:val="Ttulo5Car"/>
     <w:uiPriority w:val="9"/>
     <w:semiHidden/>
     <w:unhideWhenUsed/>
@@ -7553,11 +5073,11 @@
       <w:color w:val="2F5496" w:themeColor="accent1" w:themeShade="BF"/>
     </w:rPr>
   </w:style>
-  <w:style w:type="paragraph" w:styleId="Heading6">
+  <w:style w:type="paragraph" w:styleId="Ttulo6">
     <w:name w:val="heading 6"/>
     <w:basedOn w:val="Normal"/>
     <w:next w:val="Normal"/>
-    <w:link w:val="Heading6Char"/>
+    <w:link w:val="Ttulo6Car"/>
     <w:uiPriority w:val="9"/>
     <w:semiHidden/>
     <w:unhideWhenUsed/>
@@ -7580,11 +5100,11 @@
       <w:color w:val="595959" w:themeColor="text1" w:themeTint="A6"/>
     </w:rPr>
   </w:style>
-  <w:style w:type="paragraph" w:styleId="Heading7">
+  <w:style w:type="paragraph" w:styleId="Ttulo7">
     <w:name w:val="heading 7"/>
     <w:basedOn w:val="Normal"/>
     <w:next w:val="Normal"/>
-    <w:link w:val="Heading7Char"/>
+    <w:link w:val="Ttulo7Car"/>
     <w:uiPriority w:val="9"/>
     <w:semiHidden/>
     <w:unhideWhenUsed/>
@@ -7605,11 +5125,11 @@
       <w:color w:val="595959" w:themeColor="text1" w:themeTint="A6"/>
     </w:rPr>
   </w:style>
-  <w:style w:type="paragraph" w:styleId="Heading8">
+  <w:style w:type="paragraph" w:styleId="Ttulo8">
     <w:name w:val="heading 8"/>
     <w:basedOn w:val="Normal"/>
     <w:next w:val="Normal"/>
-    <w:link w:val="Heading8Char"/>
+    <w:link w:val="Ttulo8Car"/>
     <w:uiPriority w:val="9"/>
     <w:semiHidden/>
     <w:unhideWhenUsed/>
@@ -7632,11 +5152,11 @@
       <w:color w:val="272727" w:themeColor="text1" w:themeTint="D8"/>
     </w:rPr>
   </w:style>
-  <w:style w:type="paragraph" w:styleId="Heading9">
+  <w:style w:type="paragraph" w:styleId="Ttulo9">
     <w:name w:val="heading 9"/>
     <w:basedOn w:val="Normal"/>
     <w:next w:val="Normal"/>
-    <w:link w:val="Heading9Char"/>
+    <w:link w:val="Ttulo9Car"/>
     <w:uiPriority w:val="9"/>
     <w:semiHidden/>
     <w:unhideWhenUsed/>
@@ -7657,12 +5177,13 @@
       <w:color w:val="272727" w:themeColor="text1" w:themeTint="D8"/>
     </w:rPr>
   </w:style>
-  <w:style w:type="character" w:default="1" w:styleId="DefaultParagraphFont">
+  <w:style w:type="character" w:default="1" w:styleId="Fuentedeprrafopredeter">
     <w:name w:val="Default Paragraph Font"/>
     <w:uiPriority w:val="1"/>
+    <w:semiHidden/>
     <w:unhideWhenUsed/>
   </w:style>
-  <w:style w:type="table" w:default="1" w:styleId="TableNormal">
+  <w:style w:type="table" w:default="1" w:styleId="Tablanormal">
     <w:name w:val="Normal Table"/>
     <w:uiPriority w:val="99"/>
     <w:semiHidden/>
@@ -7677,16 +5198,16 @@
       </w:tblCellMar>
     </w:tblPr>
   </w:style>
-  <w:style w:type="numbering" w:default="1" w:styleId="NoList">
+  <w:style w:type="numbering" w:default="1" w:styleId="Sinlista">
     <w:name w:val="No List"/>
     <w:uiPriority w:val="99"/>
     <w:semiHidden/>
     <w:unhideWhenUsed/>
   </w:style>
-  <w:style w:type="character" w:customStyle="1" w:styleId="Heading1Char">
-    <w:name w:val="Heading 1 Char"/>
-    <w:basedOn w:val="DefaultParagraphFont"/>
-    <w:link w:val="Heading1"/>
+  <w:style w:type="character" w:customStyle="1" w:styleId="Ttulo1Car">
+    <w:name w:val="Título 1 Car"/>
+    <w:basedOn w:val="Fuentedeprrafopredeter"/>
+    <w:link w:val="Ttulo1"/>
     <w:uiPriority w:val="9"/>
     <w:rsid w:val="00F80CE0"/>
     <w:rPr>
@@ -7698,10 +5219,10 @@
       <w:lang w:eastAsia="es-CO"/>
     </w:rPr>
   </w:style>
-  <w:style w:type="character" w:customStyle="1" w:styleId="Heading2Char">
-    <w:name w:val="Heading 2 Char"/>
-    <w:basedOn w:val="DefaultParagraphFont"/>
-    <w:link w:val="Heading2"/>
+  <w:style w:type="character" w:customStyle="1" w:styleId="Ttulo2Car">
+    <w:name w:val="Título 2 Car"/>
+    <w:basedOn w:val="Fuentedeprrafopredeter"/>
+    <w:link w:val="Ttulo2"/>
     <w:uiPriority w:val="9"/>
     <w:rsid w:val="00D36981"/>
     <w:rPr>
@@ -7713,10 +5234,10 @@
       <w:lang w:eastAsia="es-CO"/>
     </w:rPr>
   </w:style>
-  <w:style w:type="character" w:customStyle="1" w:styleId="Heading3Char">
-    <w:name w:val="Heading 3 Char"/>
-    <w:basedOn w:val="DefaultParagraphFont"/>
-    <w:link w:val="Heading3"/>
+  <w:style w:type="character" w:customStyle="1" w:styleId="Ttulo3Car">
+    <w:name w:val="Título 3 Car"/>
+    <w:basedOn w:val="Fuentedeprrafopredeter"/>
+    <w:link w:val="Ttulo3"/>
     <w:uiPriority w:val="9"/>
     <w:rsid w:val="00D95F50"/>
     <w:rPr>
@@ -7726,10 +5247,10 @@
       <w:lang w:eastAsia="es-CO"/>
     </w:rPr>
   </w:style>
-  <w:style w:type="character" w:customStyle="1" w:styleId="Heading4Char">
-    <w:name w:val="Heading 4 Char"/>
-    <w:basedOn w:val="DefaultParagraphFont"/>
-    <w:link w:val="Heading4"/>
+  <w:style w:type="character" w:customStyle="1" w:styleId="Ttulo4Car">
+    <w:name w:val="Título 4 Car"/>
+    <w:basedOn w:val="Fuentedeprrafopredeter"/>
+    <w:link w:val="Ttulo4"/>
     <w:uiPriority w:val="9"/>
     <w:semiHidden/>
     <w:rsid w:val="000C1FED"/>
@@ -7743,10 +5264,10 @@
       <w:lang w:eastAsia="es-CO"/>
     </w:rPr>
   </w:style>
-  <w:style w:type="character" w:customStyle="1" w:styleId="Heading5Char">
-    <w:name w:val="Heading 5 Char"/>
-    <w:basedOn w:val="DefaultParagraphFont"/>
-    <w:link w:val="Heading5"/>
+  <w:style w:type="character" w:customStyle="1" w:styleId="Ttulo5Car">
+    <w:name w:val="Título 5 Car"/>
+    <w:basedOn w:val="Fuentedeprrafopredeter"/>
+    <w:link w:val="Ttulo5"/>
     <w:uiPriority w:val="9"/>
     <w:semiHidden/>
     <w:rsid w:val="000C1FED"/>
@@ -7758,10 +5279,10 @@
       <w:lang w:eastAsia="es-CO"/>
     </w:rPr>
   </w:style>
-  <w:style w:type="character" w:customStyle="1" w:styleId="Heading6Char">
-    <w:name w:val="Heading 6 Char"/>
-    <w:basedOn w:val="DefaultParagraphFont"/>
-    <w:link w:val="Heading6"/>
+  <w:style w:type="character" w:customStyle="1" w:styleId="Ttulo6Car">
+    <w:name w:val="Título 6 Car"/>
+    <w:basedOn w:val="Fuentedeprrafopredeter"/>
+    <w:link w:val="Ttulo6"/>
     <w:uiPriority w:val="9"/>
     <w:semiHidden/>
     <w:rsid w:val="000C1FED"/>
@@ -7775,10 +5296,10 @@
       <w:lang w:eastAsia="es-CO"/>
     </w:rPr>
   </w:style>
-  <w:style w:type="character" w:customStyle="1" w:styleId="Heading7Char">
-    <w:name w:val="Heading 7 Char"/>
-    <w:basedOn w:val="DefaultParagraphFont"/>
-    <w:link w:val="Heading7"/>
+  <w:style w:type="character" w:customStyle="1" w:styleId="Ttulo7Car">
+    <w:name w:val="Título 7 Car"/>
+    <w:basedOn w:val="Fuentedeprrafopredeter"/>
+    <w:link w:val="Ttulo7"/>
     <w:uiPriority w:val="9"/>
     <w:semiHidden/>
     <w:rsid w:val="000C1FED"/>
@@ -7790,10 +5311,10 @@
       <w:lang w:eastAsia="es-CO"/>
     </w:rPr>
   </w:style>
-  <w:style w:type="character" w:customStyle="1" w:styleId="Heading8Char">
-    <w:name w:val="Heading 8 Char"/>
-    <w:basedOn w:val="DefaultParagraphFont"/>
-    <w:link w:val="Heading8"/>
+  <w:style w:type="character" w:customStyle="1" w:styleId="Ttulo8Car">
+    <w:name w:val="Título 8 Car"/>
+    <w:basedOn w:val="Fuentedeprrafopredeter"/>
+    <w:link w:val="Ttulo8"/>
     <w:uiPriority w:val="9"/>
     <w:semiHidden/>
     <w:rsid w:val="000C1FED"/>
@@ -7807,10 +5328,10 @@
       <w:lang w:eastAsia="es-CO"/>
     </w:rPr>
   </w:style>
-  <w:style w:type="character" w:customStyle="1" w:styleId="Heading9Char">
-    <w:name w:val="Heading 9 Char"/>
-    <w:basedOn w:val="DefaultParagraphFont"/>
-    <w:link w:val="Heading9"/>
+  <w:style w:type="character" w:customStyle="1" w:styleId="Ttulo9Car">
+    <w:name w:val="Título 9 Car"/>
+    <w:basedOn w:val="Fuentedeprrafopredeter"/>
+    <w:link w:val="Ttulo9"/>
     <w:uiPriority w:val="9"/>
     <w:semiHidden/>
     <w:rsid w:val="000C1FED"/>
@@ -7822,11 +5343,11 @@
       <w:lang w:eastAsia="es-CO"/>
     </w:rPr>
   </w:style>
-  <w:style w:type="paragraph" w:styleId="Title">
+  <w:style w:type="paragraph" w:styleId="Ttulo">
     <w:name w:val="Title"/>
     <w:basedOn w:val="Normal"/>
     <w:next w:val="Normal"/>
-    <w:link w:val="TitleChar"/>
+    <w:link w:val="TtuloCar"/>
     <w:uiPriority w:val="10"/>
     <w:qFormat/>
     <w:rsid w:val="000C1FED"/>
@@ -7842,10 +5363,10 @@
       <w:szCs w:val="56"/>
     </w:rPr>
   </w:style>
-  <w:style w:type="character" w:customStyle="1" w:styleId="TitleChar">
-    <w:name w:val="Title Char"/>
-    <w:basedOn w:val="DefaultParagraphFont"/>
-    <w:link w:val="Title"/>
+  <w:style w:type="character" w:customStyle="1" w:styleId="TtuloCar">
+    <w:name w:val="Título Car"/>
+    <w:basedOn w:val="Fuentedeprrafopredeter"/>
+    <w:link w:val="Ttulo"/>
     <w:uiPriority w:val="10"/>
     <w:rsid w:val="000C1FED"/>
     <w:rPr>
@@ -7856,11 +5377,11 @@
       <w:szCs w:val="56"/>
     </w:rPr>
   </w:style>
-  <w:style w:type="paragraph" w:styleId="Subtitle">
+  <w:style w:type="paragraph" w:styleId="Subttulo">
     <w:name w:val="Subtitle"/>
     <w:basedOn w:val="Normal"/>
     <w:next w:val="Normal"/>
-    <w:link w:val="SubtitleChar"/>
+    <w:link w:val="SubttuloCar"/>
     <w:uiPriority w:val="11"/>
     <w:qFormat/>
     <w:rsid w:val="000C1FED"/>
@@ -7877,10 +5398,10 @@
       <w:szCs w:val="28"/>
     </w:rPr>
   </w:style>
-  <w:style w:type="character" w:customStyle="1" w:styleId="SubtitleChar">
-    <w:name w:val="Subtitle Char"/>
-    <w:basedOn w:val="DefaultParagraphFont"/>
-    <w:link w:val="Subtitle"/>
+  <w:style w:type="character" w:customStyle="1" w:styleId="SubttuloCar">
+    <w:name w:val="Subtítulo Car"/>
+    <w:basedOn w:val="Fuentedeprrafopredeter"/>
+    <w:link w:val="Subttulo"/>
     <w:uiPriority w:val="11"/>
     <w:rsid w:val="000C1FED"/>
     <w:rPr>
@@ -7891,11 +5412,11 @@
       <w:szCs w:val="28"/>
     </w:rPr>
   </w:style>
-  <w:style w:type="paragraph" w:styleId="Quote">
+  <w:style w:type="paragraph" w:styleId="Cita">
     <w:name w:val="Quote"/>
     <w:basedOn w:val="Normal"/>
     <w:next w:val="Normal"/>
-    <w:link w:val="QuoteChar"/>
+    <w:link w:val="CitaCar"/>
     <w:uiPriority w:val="29"/>
     <w:qFormat/>
     <w:rsid w:val="000C1FED"/>
@@ -7909,10 +5430,10 @@
       <w:color w:val="404040" w:themeColor="text1" w:themeTint="BF"/>
     </w:rPr>
   </w:style>
-  <w:style w:type="character" w:customStyle="1" w:styleId="QuoteChar">
-    <w:name w:val="Quote Char"/>
-    <w:basedOn w:val="DefaultParagraphFont"/>
-    <w:link w:val="Quote"/>
+  <w:style w:type="character" w:customStyle="1" w:styleId="CitaCar">
+    <w:name w:val="Cita Car"/>
+    <w:basedOn w:val="Fuentedeprrafopredeter"/>
+    <w:link w:val="Cita"/>
     <w:uiPriority w:val="29"/>
     <w:rsid w:val="000C1FED"/>
     <w:rPr>
@@ -7921,7 +5442,7 @@
       <w:color w:val="404040" w:themeColor="text1" w:themeTint="BF"/>
     </w:rPr>
   </w:style>
-  <w:style w:type="paragraph" w:styleId="ListParagraph">
+  <w:style w:type="paragraph" w:styleId="Prrafodelista">
     <w:name w:val="List Paragraph"/>
     <w:basedOn w:val="Normal"/>
     <w:uiPriority w:val="34"/>
@@ -7932,7 +5453,7 @@
       <w:contextualSpacing/>
     </w:pPr>
   </w:style>
-  <w:style w:type="character" w:styleId="IntenseEmphasis">
+  <w:style w:type="character" w:styleId="nfasisintenso">
     <w:name w:val="Intense Emphasis"/>
     <w:uiPriority w:val="21"/>
     <w:qFormat/>
@@ -7945,11 +5466,11 @@
       <w:szCs w:val="32"/>
     </w:rPr>
   </w:style>
-  <w:style w:type="paragraph" w:styleId="IntenseQuote">
+  <w:style w:type="paragraph" w:styleId="Citadestacada">
     <w:name w:val="Intense Quote"/>
     <w:basedOn w:val="Normal"/>
     <w:next w:val="Normal"/>
-    <w:link w:val="IntenseQuoteChar"/>
+    <w:link w:val="CitadestacadaCar"/>
     <w:uiPriority w:val="30"/>
     <w:qFormat/>
     <w:rsid w:val="000C1FED"/>
@@ -7968,10 +5489,10 @@
       <w:color w:val="2F5496" w:themeColor="accent1" w:themeShade="BF"/>
     </w:rPr>
   </w:style>
-  <w:style w:type="character" w:customStyle="1" w:styleId="IntenseQuoteChar">
-    <w:name w:val="Intense Quote Char"/>
-    <w:basedOn w:val="DefaultParagraphFont"/>
-    <w:link w:val="IntenseQuote"/>
+  <w:style w:type="character" w:customStyle="1" w:styleId="CitadestacadaCar">
+    <w:name w:val="Cita destacada Car"/>
+    <w:basedOn w:val="Fuentedeprrafopredeter"/>
+    <w:link w:val="Citadestacada"/>
     <w:uiPriority w:val="30"/>
     <w:rsid w:val="000C1FED"/>
     <w:rPr>
@@ -7980,9 +5501,9 @@
       <w:color w:val="2F5496" w:themeColor="accent1" w:themeShade="BF"/>
     </w:rPr>
   </w:style>
-  <w:style w:type="character" w:styleId="IntenseReference">
+  <w:style w:type="character" w:styleId="Referenciaintensa">
     <w:name w:val="Intense Reference"/>
-    <w:basedOn w:val="DefaultParagraphFont"/>
+    <w:basedOn w:val="Fuentedeprrafopredeter"/>
     <w:uiPriority w:val="32"/>
     <w:qFormat/>
     <w:rsid w:val="000C1FED"/>
@@ -7994,9 +5515,9 @@
       <w:spacing w:val="5"/>
     </w:rPr>
   </w:style>
-  <w:style w:type="table" w:styleId="TableGrid">
+  <w:style w:type="table" w:styleId="Tablaconcuadrcula">
     <w:name w:val="Table Grid"/>
-    <w:basedOn w:val="TableNormal"/>
+    <w:basedOn w:val="Tablanormal"/>
     <w:uiPriority w:val="39"/>
     <w:rsid w:val="000C1FED"/>
     <w:pPr>
@@ -8013,9 +5534,9 @@
       </w:tblBorders>
     </w:tblPr>
   </w:style>
-  <w:style w:type="character" w:styleId="Hyperlink">
+  <w:style w:type="character" w:styleId="Hipervnculo">
     <w:name w:val="Hyperlink"/>
-    <w:basedOn w:val="DefaultParagraphFont"/>
+    <w:basedOn w:val="Fuentedeprrafopredeter"/>
     <w:uiPriority w:val="99"/>
     <w:unhideWhenUsed/>
     <w:rsid w:val="000C1FED"/>
@@ -8024,9 +5545,9 @@
       <w:u w:val="single"/>
     </w:rPr>
   </w:style>
-  <w:style w:type="character" w:styleId="UnresolvedMention">
+  <w:style w:type="character" w:styleId="Mencinsinresolver">
     <w:name w:val="Unresolved Mention"/>
-    <w:basedOn w:val="DefaultParagraphFont"/>
+    <w:basedOn w:val="Fuentedeprrafopredeter"/>
     <w:uiPriority w:val="99"/>
     <w:semiHidden/>
     <w:unhideWhenUsed/>
@@ -8036,10 +5557,10 @@
       <w:shd w:val="clear" w:color="auto" w:fill="E1DFDD"/>
     </w:rPr>
   </w:style>
-  <w:style w:type="paragraph" w:styleId="FootnoteText">
+  <w:style w:type="paragraph" w:styleId="Textonotapie">
     <w:name w:val="footnote text"/>
     <w:basedOn w:val="Normal"/>
-    <w:link w:val="FootnoteTextChar"/>
+    <w:link w:val="TextonotapieCar"/>
     <w:uiPriority w:val="99"/>
     <w:unhideWhenUsed/>
     <w:rsid w:val="00A4306E"/>
@@ -8052,10 +5573,10 @@
       <w:lang w:eastAsia="es-MX"/>
     </w:rPr>
   </w:style>
-  <w:style w:type="character" w:customStyle="1" w:styleId="FootnoteTextChar">
-    <w:name w:val="Footnote Text Char"/>
-    <w:basedOn w:val="DefaultParagraphFont"/>
-    <w:link w:val="FootnoteText"/>
+  <w:style w:type="character" w:customStyle="1" w:styleId="TextonotapieCar">
+    <w:name w:val="Texto nota pie Car"/>
+    <w:basedOn w:val="Fuentedeprrafopredeter"/>
+    <w:link w:val="Textonotapie"/>
     <w:uiPriority w:val="99"/>
     <w:rsid w:val="00A4306E"/>
     <w:rPr>
@@ -8065,9 +5586,9 @@
       <w:lang w:eastAsia="es-MX"/>
     </w:rPr>
   </w:style>
-  <w:style w:type="character" w:styleId="FootnoteReference">
+  <w:style w:type="character" w:styleId="Refdenotaalpie">
     <w:name w:val="footnote reference"/>
-    <w:basedOn w:val="DefaultParagraphFont"/>
+    <w:basedOn w:val="Fuentedeprrafopredeter"/>
     <w:uiPriority w:val="99"/>
     <w:semiHidden/>
     <w:unhideWhenUsed/>
@@ -8076,10 +5597,10 @@
       <w:vertAlign w:val="superscript"/>
     </w:rPr>
   </w:style>
-  <w:style w:type="paragraph" w:styleId="Header">
+  <w:style w:type="paragraph" w:styleId="Encabezado">
     <w:name w:val="header"/>
     <w:basedOn w:val="Normal"/>
-    <w:link w:val="HeaderChar"/>
+    <w:link w:val="EncabezadoCar"/>
     <w:uiPriority w:val="99"/>
     <w:unhideWhenUsed/>
     <w:rsid w:val="007D3FE7"/>
@@ -8091,17 +5612,17 @@
       <w:spacing w:after="0"/>
     </w:pPr>
   </w:style>
-  <w:style w:type="character" w:customStyle="1" w:styleId="HeaderChar">
-    <w:name w:val="Header Char"/>
-    <w:basedOn w:val="DefaultParagraphFont"/>
-    <w:link w:val="Header"/>
+  <w:style w:type="character" w:customStyle="1" w:styleId="EncabezadoCar">
+    <w:name w:val="Encabezado Car"/>
+    <w:basedOn w:val="Fuentedeprrafopredeter"/>
+    <w:link w:val="Encabezado"/>
     <w:uiPriority w:val="99"/>
     <w:rsid w:val="007D3FE7"/>
   </w:style>
-  <w:style w:type="paragraph" w:styleId="Footer">
+  <w:style w:type="paragraph" w:styleId="Piedepgina">
     <w:name w:val="footer"/>
     <w:basedOn w:val="Normal"/>
-    <w:link w:val="FooterChar"/>
+    <w:link w:val="PiedepginaCar"/>
     <w:uiPriority w:val="99"/>
     <w:unhideWhenUsed/>
     <w:rsid w:val="007D3FE7"/>
@@ -8113,16 +5634,16 @@
       <w:spacing w:after="0"/>
     </w:pPr>
   </w:style>
-  <w:style w:type="character" w:customStyle="1" w:styleId="FooterChar">
-    <w:name w:val="Footer Char"/>
-    <w:basedOn w:val="DefaultParagraphFont"/>
-    <w:link w:val="Footer"/>
+  <w:style w:type="character" w:customStyle="1" w:styleId="PiedepginaCar">
+    <w:name w:val="Pie de página Car"/>
+    <w:basedOn w:val="Fuentedeprrafopredeter"/>
+    <w:link w:val="Piedepgina"/>
     <w:uiPriority w:val="99"/>
     <w:rsid w:val="007D3FE7"/>
   </w:style>
-  <w:style w:type="character" w:styleId="Strong">
+  <w:style w:type="character" w:styleId="Textoennegrita">
     <w:name w:val="Strong"/>
-    <w:basedOn w:val="DefaultParagraphFont"/>
+    <w:basedOn w:val="Fuentedeprrafopredeter"/>
     <w:uiPriority w:val="22"/>
     <w:qFormat/>
     <w:rsid w:val="004B3DB3"/>
@@ -8141,7 +5662,7 @@
       <w:lang w:val="en-US"/>
     </w:rPr>
   </w:style>
-  <w:style w:type="character" w:styleId="Emphasis">
+  <w:style w:type="character" w:styleId="nfasis">
     <w:name w:val="Emphasis"/>
     <w:uiPriority w:val="20"/>
     <w:qFormat/>
@@ -8154,7 +5675,7 @@
       <w:szCs w:val="32"/>
     </w:rPr>
   </w:style>
-  <w:style w:type="paragraph" w:styleId="Caption">
+  <w:style w:type="paragraph" w:styleId="Descripcin">
     <w:name w:val="caption"/>
     <w:basedOn w:val="Normal"/>
     <w:next w:val="Normal"/>
@@ -8173,7 +5694,7 @@
       <w:szCs w:val="18"/>
     </w:rPr>
   </w:style>
-  <w:style w:type="paragraph" w:styleId="Bibliography">
+  <w:style w:type="paragraph" w:styleId="Bibliografa">
     <w:name w:val="Bibliography"/>
     <w:basedOn w:val="Normal"/>
     <w:next w:val="Normal"/>
@@ -8183,12 +5704,12 @@
   </w:style>
   <w:style w:type="character" w:customStyle="1" w:styleId="normaltextrun">
     <w:name w:val="normaltextrun"/>
-    <w:basedOn w:val="DefaultParagraphFont"/>
+    <w:basedOn w:val="Fuentedeprrafopredeter"/>
     <w:rsid w:val="00D7501A"/>
   </w:style>
   <w:style w:type="character" w:customStyle="1" w:styleId="eop">
     <w:name w:val="eop"/>
-    <w:basedOn w:val="DefaultParagraphFont"/>
+    <w:basedOn w:val="Fuentedeprrafopredeter"/>
     <w:rsid w:val="00D7501A"/>
   </w:style>
   <w:style w:type="paragraph" w:customStyle="1" w:styleId="paragraph">
@@ -8196,9 +5717,9 @@
     <w:basedOn w:val="Normal"/>
     <w:rsid w:val="00D7501A"/>
   </w:style>
-  <w:style w:type="character" w:styleId="CommentReference">
+  <w:style w:type="character" w:styleId="Refdecomentario">
     <w:name w:val="annotation reference"/>
-    <w:basedOn w:val="DefaultParagraphFont"/>
+    <w:basedOn w:val="Fuentedeprrafopredeter"/>
     <w:uiPriority w:val="99"/>
     <w:semiHidden/>
     <w:unhideWhenUsed/>
@@ -8208,10 +5729,10 @@
       <w:szCs w:val="16"/>
     </w:rPr>
   </w:style>
-  <w:style w:type="paragraph" w:styleId="CommentText">
+  <w:style w:type="paragraph" w:styleId="Textocomentario">
     <w:name w:val="annotation text"/>
     <w:basedOn w:val="Normal"/>
-    <w:link w:val="CommentTextChar"/>
+    <w:link w:val="TextocomentarioCar"/>
     <w:uiPriority w:val="99"/>
     <w:unhideWhenUsed/>
     <w:rsid w:val="007D20D5"/>
@@ -8220,10 +5741,10 @@
       <w:szCs w:val="20"/>
     </w:rPr>
   </w:style>
-  <w:style w:type="character" w:customStyle="1" w:styleId="CommentTextChar">
-    <w:name w:val="Comment Text Char"/>
-    <w:basedOn w:val="DefaultParagraphFont"/>
-    <w:link w:val="CommentText"/>
+  <w:style w:type="character" w:customStyle="1" w:styleId="TextocomentarioCar">
+    <w:name w:val="Texto comentario Car"/>
+    <w:basedOn w:val="Fuentedeprrafopredeter"/>
+    <w:link w:val="Textocomentario"/>
     <w:uiPriority w:val="99"/>
     <w:rsid w:val="007D20D5"/>
     <w:rPr>
@@ -8231,11 +5752,11 @@
       <w:szCs w:val="20"/>
     </w:rPr>
   </w:style>
-  <w:style w:type="paragraph" w:styleId="CommentSubject">
+  <w:style w:type="paragraph" w:styleId="Asuntodelcomentario">
     <w:name w:val="annotation subject"/>
-    <w:basedOn w:val="CommentText"/>
-    <w:next w:val="CommentText"/>
-    <w:link w:val="CommentSubjectChar"/>
+    <w:basedOn w:val="Textocomentario"/>
+    <w:next w:val="Textocomentario"/>
+    <w:link w:val="AsuntodelcomentarioCar"/>
     <w:uiPriority w:val="99"/>
     <w:semiHidden/>
     <w:unhideWhenUsed/>
@@ -8245,10 +5766,10 @@
       <w:bCs/>
     </w:rPr>
   </w:style>
-  <w:style w:type="character" w:customStyle="1" w:styleId="CommentSubjectChar">
-    <w:name w:val="Comment Subject Char"/>
-    <w:basedOn w:val="CommentTextChar"/>
-    <w:link w:val="CommentSubject"/>
+  <w:style w:type="character" w:customStyle="1" w:styleId="AsuntodelcomentarioCar">
+    <w:name w:val="Asunto del comentario Car"/>
+    <w:basedOn w:val="TextocomentarioCar"/>
+    <w:link w:val="Asuntodelcomentario"/>
     <w:uiPriority w:val="99"/>
     <w:semiHidden/>
     <w:rsid w:val="007D20D5"/>
@@ -8259,9 +5780,9 @@
       <w:szCs w:val="20"/>
     </w:rPr>
   </w:style>
-  <w:style w:type="character" w:styleId="FollowedHyperlink">
+  <w:style w:type="character" w:styleId="Hipervnculovisitado">
     <w:name w:val="FollowedHyperlink"/>
-    <w:basedOn w:val="DefaultParagraphFont"/>
+    <w:basedOn w:val="Fuentedeprrafopredeter"/>
     <w:uiPriority w:val="99"/>
     <w:semiHidden/>
     <w:unhideWhenUsed/>
@@ -8271,9 +5792,9 @@
       <w:u w:val="single"/>
     </w:rPr>
   </w:style>
-  <w:style w:type="character" w:styleId="PlaceholderText">
+  <w:style w:type="character" w:styleId="Textodelmarcadordeposicin">
     <w:name w:val="Placeholder Text"/>
-    <w:basedOn w:val="DefaultParagraphFont"/>
+    <w:basedOn w:val="Fuentedeprrafopredeter"/>
     <w:uiPriority w:val="99"/>
     <w:semiHidden/>
     <w:rsid w:val="00D076C2"/>
@@ -8283,30 +5804,30 @@
   </w:style>
   <w:style w:type="character" w:customStyle="1" w:styleId="katex-mathml">
     <w:name w:val="katex-mathml"/>
-    <w:basedOn w:val="DefaultParagraphFont"/>
+    <w:basedOn w:val="Fuentedeprrafopredeter"/>
     <w:rsid w:val="00674F89"/>
   </w:style>
   <w:style w:type="character" w:customStyle="1" w:styleId="mord">
     <w:name w:val="mord"/>
-    <w:basedOn w:val="DefaultParagraphFont"/>
+    <w:basedOn w:val="Fuentedeprrafopredeter"/>
     <w:rsid w:val="00674F89"/>
   </w:style>
   <w:style w:type="character" w:customStyle="1" w:styleId="vlist-s">
     <w:name w:val="vlist-s"/>
-    <w:basedOn w:val="DefaultParagraphFont"/>
+    <w:basedOn w:val="Fuentedeprrafopredeter"/>
     <w:rsid w:val="00674F89"/>
   </w:style>
   <w:style w:type="character" w:customStyle="1" w:styleId="mrel">
     <w:name w:val="mrel"/>
-    <w:basedOn w:val="DefaultParagraphFont"/>
+    <w:basedOn w:val="Fuentedeprrafopredeter"/>
     <w:rsid w:val="00674F89"/>
   </w:style>
   <w:style w:type="character" w:customStyle="1" w:styleId="mbin">
     <w:name w:val="mbin"/>
-    <w:basedOn w:val="DefaultParagraphFont"/>
+    <w:basedOn w:val="Fuentedeprrafopredeter"/>
     <w:rsid w:val="00674F89"/>
   </w:style>
-  <w:style w:type="paragraph" w:styleId="NoSpacing">
+  <w:style w:type="paragraph" w:styleId="Sinespaciado">
     <w:name w:val="No Spacing"/>
     <w:uiPriority w:val="1"/>
     <w:qFormat/>
@@ -8338,7 +5859,7 @@
       <w:szCs w:val="24"/>
     </w:rPr>
   </w:style>
-  <w:style w:type="paragraph" w:styleId="Revision">
+  <w:style w:type="paragraph" w:styleId="Revisin">
     <w:name w:val="Revision"/>
     <w:hidden/>
     <w:uiPriority w:val="99"/>
@@ -8354,9 +5875,9 @@
       <w:lang w:eastAsia="es-CO"/>
     </w:rPr>
   </w:style>
-  <w:style w:type="character" w:styleId="Mention">
+  <w:style w:type="character" w:styleId="Mencionar">
     <w:name w:val="Mention"/>
-    <w:basedOn w:val="DefaultParagraphFont"/>
+    <w:basedOn w:val="Fuentedeprrafopredeter"/>
     <w:uiPriority w:val="99"/>
     <w:unhideWhenUsed/>
     <w:rsid w:val="00617004"/>
@@ -8367,12 +5888,12 @@
   </w:style>
   <w:style w:type="character" w:customStyle="1" w:styleId="math-inline">
     <w:name w:val="math-inline"/>
-    <w:basedOn w:val="DefaultParagraphFont"/>
+    <w:basedOn w:val="Fuentedeprrafopredeter"/>
     <w:rsid w:val="00496E08"/>
   </w:style>
-  <w:style w:type="character" w:styleId="HTMLCode">
+  <w:style w:type="character" w:styleId="CdigoHTML">
     <w:name w:val="HTML Code"/>
-    <w:basedOn w:val="DefaultParagraphFont"/>
+    <w:basedOn w:val="Fuentedeprrafopredeter"/>
     <w:uiPriority w:val="99"/>
     <w:semiHidden/>
     <w:unhideWhenUsed/>
@@ -8768,6 +6289,14 @@
 </file>
 
 <file path=customXml/item1.xml><?xml version="1.0" encoding="utf-8"?>
+<p:properties xmlns:p="http://schemas.microsoft.com/office/2006/metadata/properties" xmlns:xsi="http://www.w3.org/2001/XMLSchema-instance" xmlns:pc="http://schemas.microsoft.com/office/infopath/2007/PartnerControls">
+  <documentManagement>
+    <_activity xmlns="953ea1b5-9f77-44aa-be72-9ba04966663c" xsi:nil="true"/>
+  </documentManagement>
+</p:properties>
+</file>
+
+<file path=customXml/item2.xml><?xml version="1.0" encoding="utf-8"?>
 <b:Sources xmlns:b="http://schemas.openxmlformats.org/officeDocument/2006/bibliography" xmlns="http://schemas.openxmlformats.org/officeDocument/2006/bibliography" SelectedStyle="\APASixthEditionOfficeOnline.xsl" StyleName="APA" Version="6">
   <b:Source>
     <b:Tag>Mig23</b:Tag>
@@ -9207,24 +6736,7 @@
 </b:Sources>
 </file>
 
-<file path=customXml/item2.xml><?xml version="1.0" encoding="utf-8"?>
-<p:properties xmlns:p="http://schemas.microsoft.com/office/2006/metadata/properties" xmlns:xsi="http://www.w3.org/2001/XMLSchema-instance" xmlns:pc="http://schemas.microsoft.com/office/infopath/2007/PartnerControls">
-  <documentManagement>
-    <_activity xmlns="953ea1b5-9f77-44aa-be72-9ba04966663c" xsi:nil="true"/>
-  </documentManagement>
-</p:properties>
-</file>
-
 <file path=customXml/item3.xml><?xml version="1.0" encoding="utf-8"?>
-<?mso-contentType ?>
-<FormTemplates xmlns="http://schemas.microsoft.com/sharepoint/v3/contenttype/forms">
-  <Display>DocumentLibraryForm</Display>
-  <Edit>DocumentLibraryForm</Edit>
-  <New>DocumentLibraryForm</New>
-</FormTemplates>
-</file>
-
-<file path=customXml/item4.xml><?xml version="1.0" encoding="utf-8"?>
 <ct:contentTypeSchema xmlns:ct="http://schemas.microsoft.com/office/2006/metadata/contentType" xmlns:ma="http://schemas.microsoft.com/office/2006/metadata/properties/metaAttributes" ct:_="" ma:_="" ma:contentTypeName="Documento" ma:contentTypeID="0x010100FDF0B3912B7D2344BBFABCC17A83C826" ma:contentTypeVersion="18" ma:contentTypeDescription="Crear nuevo documento." ma:contentTypeScope="" ma:versionID="8ebc0b984b0a9f096c8565c0fdb39ef1">
   <xsd:schema xmlns:xsd="http://www.w3.org/2001/XMLSchema" xmlns:xs="http://www.w3.org/2001/XMLSchema" xmlns:p="http://schemas.microsoft.com/office/2006/metadata/properties" xmlns:ns3="407661db-69f6-48af-8192-3bef683ff284" xmlns:ns4="953ea1b5-9f77-44aa-be72-9ba04966663c" targetNamespace="http://schemas.microsoft.com/office/2006/metadata/properties" ma:root="true" ma:fieldsID="23a9c965938401fb64aeb2606a401683" ns3:_="" ns4:_="">
     <xsd:import namespace="407661db-69f6-48af-8192-3bef683ff284"/>
@@ -9477,15 +6989,16 @@
 </ct:contentTypeSchema>
 </file>
 
-<file path=customXml/itemProps1.xml><?xml version="1.0" encoding="utf-8"?>
-<ds:datastoreItem xmlns:ds="http://schemas.openxmlformats.org/officeDocument/2006/customXml" ds:itemID="{127223A1-162E-4FF4-8051-43299B3D488D}">
-  <ds:schemaRefs>
-    <ds:schemaRef ds:uri="http://schemas.openxmlformats.org/officeDocument/2006/bibliography"/>
-  </ds:schemaRefs>
-</ds:datastoreItem>
+<file path=customXml/item4.xml><?xml version="1.0" encoding="utf-8"?>
+<?mso-contentType ?>
+<FormTemplates xmlns="http://schemas.microsoft.com/sharepoint/v3/contenttype/forms">
+  <Display>DocumentLibraryForm</Display>
+  <Edit>DocumentLibraryForm</Edit>
+  <New>DocumentLibraryForm</New>
+</FormTemplates>
 </file>
 
-<file path=customXml/itemProps2.xml><?xml version="1.0" encoding="utf-8"?>
+<file path=customXml/itemProps1.xml><?xml version="1.0" encoding="utf-8"?>
 <ds:datastoreItem xmlns:ds="http://schemas.openxmlformats.org/officeDocument/2006/customXml" ds:itemID="{D41B7B61-FEF4-4371-8847-AFD4D3D8ED08}">
   <ds:schemaRefs>
     <ds:schemaRef ds:uri="http://schemas.microsoft.com/office/2006/metadata/properties"/>
@@ -9495,15 +7008,15 @@
 </ds:datastoreItem>
 </file>
 
-<file path=customXml/itemProps3.xml><?xml version="1.0" encoding="utf-8"?>
-<ds:datastoreItem xmlns:ds="http://schemas.openxmlformats.org/officeDocument/2006/customXml" ds:itemID="{6EC8ACFF-BCAF-4463-908E-F1BF04A93820}">
+<file path=customXml/itemProps2.xml><?xml version="1.0" encoding="utf-8"?>
+<ds:datastoreItem xmlns:ds="http://schemas.openxmlformats.org/officeDocument/2006/customXml" ds:itemID="{127223A1-162E-4FF4-8051-43299B3D488D}">
   <ds:schemaRefs>
-    <ds:schemaRef ds:uri="http://schemas.microsoft.com/sharepoint/v3/contenttype/forms"/>
+    <ds:schemaRef ds:uri="http://schemas.openxmlformats.org/officeDocument/2006/bibliography"/>
   </ds:schemaRefs>
 </ds:datastoreItem>
 </file>
 
-<file path=customXml/itemProps4.xml><?xml version="1.0" encoding="utf-8"?>
+<file path=customXml/itemProps3.xml><?xml version="1.0" encoding="utf-8"?>
 <ds:datastoreItem xmlns:ds="http://schemas.openxmlformats.org/officeDocument/2006/customXml" ds:itemID="{1C35E1E7-D7D2-434A-BD09-CE3713ECD93D}">
   <ds:schemaRefs>
     <ds:schemaRef ds:uri="http://schemas.microsoft.com/office/2006/metadata/contentType"/>
@@ -9520,4 +7033,12 @@
     <ds:schemaRef ds:uri="http://schemas.microsoft.com/internal/obd"/>
   </ds:schemaRefs>
 </ds:datastoreItem>
+</file>
+
+<file path=customXml/itemProps4.xml><?xml version="1.0" encoding="utf-8"?>
+<ds:datastoreItem xmlns:ds="http://schemas.openxmlformats.org/officeDocument/2006/customXml" ds:itemID="{6EC8ACFF-BCAF-4463-908E-F1BF04A93820}">
+  <ds:schemaRefs>
+    <ds:schemaRef ds:uri="http://schemas.microsoft.com/sharepoint/v3/contenttype/forms"/>
+  </ds:schemaRefs>
+</ds:datastoreItem>
 </file>
--- a/Documentos/Proyecto2-LCJ-DocumentoFinal.docx
+++ b/Documentos/Proyecto2-LCJ-DocumentoFinal.docx
@@ -6,32 +6,52 @@
       <w:bookmarkStart w:id="0" w:name="_Hlk212917006"/>
       <w:bookmarkEnd w:id="0"/>
     </w:p>
-    <w:p/>
     <w:p>
       <w:pPr>
-        <w:pStyle w:val="Sinespaciado"/>
+        <w:jc w:val="center"/>
       </w:pPr>
     </w:p>
     <w:p>
       <w:pPr>
         <w:pStyle w:val="Sinespaciado"/>
       </w:pPr>
-      <w:r>
-        <w:t>Exploración y visualización de datos para lo socioeconómico</w:t>
-      </w:r>
     </w:p>
     <w:p>
       <w:pPr>
         <w:pStyle w:val="Sinespaciado"/>
       </w:pPr>
       <w:r>
+        <w:t>Exploración y visualización de datos para lo socioeconómico</w:t>
+      </w:r>
+    </w:p>
+    <w:p>
+      <w:pPr>
+        <w:pStyle w:val="Sinespaciado"/>
+      </w:pPr>
+      <w:r>
         <w:t>Miguel Andrés Garzón</w:t>
       </w:r>
     </w:p>
-    <w:p/>
-    <w:p/>
-    <w:p/>
-    <w:p/>
+    <w:p>
+      <w:pPr>
+        <w:jc w:val="center"/>
+      </w:pPr>
+    </w:p>
+    <w:p>
+      <w:pPr>
+        <w:jc w:val="center"/>
+      </w:pPr>
+    </w:p>
+    <w:p>
+      <w:pPr>
+        <w:jc w:val="center"/>
+      </w:pPr>
+    </w:p>
+    <w:p>
+      <w:pPr>
+        <w:jc w:val="center"/>
+      </w:pPr>
+    </w:p>
     <w:tbl>
       <w:tblPr>
         <w:tblStyle w:val="Tablaconcuadrcula"/>
@@ -77,10 +97,26 @@
         </w:tc>
       </w:tr>
     </w:tbl>
-    <w:p/>
-    <w:p/>
-    <w:p/>
-    <w:p/>
+    <w:p>
+      <w:pPr>
+        <w:jc w:val="center"/>
+      </w:pPr>
+    </w:p>
+    <w:p>
+      <w:pPr>
+        <w:jc w:val="center"/>
+      </w:pPr>
+    </w:p>
+    <w:p>
+      <w:pPr>
+        <w:jc w:val="center"/>
+      </w:pPr>
+    </w:p>
+    <w:p>
+      <w:pPr>
+        <w:jc w:val="center"/>
+      </w:pPr>
+    </w:p>
     <w:p>
       <w:pPr>
         <w:pStyle w:val="Sinespaciado"/>
@@ -137,7 +173,7 @@
     <w:p>
       <w:pPr>
         <w:spacing w:before="0" w:beforeAutospacing="0" w:after="160" w:afterAutospacing="0" w:line="259" w:lineRule="auto"/>
-        <w:jc w:val="left"/>
+        <w:jc w:val="center"/>
       </w:pPr>
       <w:r>
         <w:br w:type="page"/>
@@ -147,7 +183,6 @@
       <w:pPr>
         <w:pStyle w:val="Ttulo1"/>
         <w:spacing w:before="0" w:after="160" w:line="259" w:lineRule="auto"/>
-        <w:jc w:val="left"/>
       </w:pPr>
       <w:bookmarkStart w:id="1" w:name="_Hlk211794100"/>
       <w:r>
@@ -161,7 +196,6 @@
     <w:p>
       <w:pPr>
         <w:spacing w:before="0" w:beforeAutospacing="0" w:after="160" w:afterAutospacing="0" w:line="259" w:lineRule="auto"/>
-        <w:jc w:val="left"/>
       </w:pPr>
       <w:r>
         <w:rPr>
@@ -226,7 +260,7 @@
         <w:t>E</w:t>
       </w:r>
       <w:r>
-        <w:t>stas evidencias han llevado a organismos internacionales a establecer recomendaciones más estrictas, entre ellas las de la Organización Mundial de la Salud, que sugiere limitar la ingesta de azúcares añadidos a menos del 10 % del aporte calórico diario, equivalente a cerca de 200 kilocalorías en una dieta estándar de 2.000 kcal</w:t>
+        <w:t>stas evidencias han llevado a organismos internacionales a establecer recomendaciones más estrictas, entre ellas las de la Organización Mundial de la Salud, que sugiere limitar la ingesta de azúcares añadidos a menos del 10% del aporte calórico diario, equivalente a cerca de 200 kilocalorías en una dieta estándar de 2.000 kcal</w:t>
       </w:r>
       <w:sdt>
         <w:sdtPr>
@@ -263,17 +297,34 @@
         <w:spacing w:before="0" w:beforeAutospacing="0" w:after="160" w:afterAutospacing="0"/>
       </w:pPr>
       <w:r>
-        <w:t xml:space="preserve">La evidencia global también muestra que el consumo de bebidas azucaradas tiene un impacto sustancial en la aparición de enfermedades crónicas no transmisibles. Un estudio de la Escuela de Ciencia y Políticas de Nutrición de la Universidad de Tufts, publicado en </w:t>
-      </w:r>
+        <w:t xml:space="preserve">La evidencia global también muestra que el consumo de bebidas azucaradas tiene un impacto sustancial en la aparición de enfermedades crónicas no transmisibles. Un estudio de la Escuela de Ciencia y Políticas de Nutrición de la Universidad de </w:t>
+      </w:r>
+      <w:proofErr w:type="spellStart"/>
+      <w:r>
+        <w:t>Tufts</w:t>
+      </w:r>
+      <w:proofErr w:type="spellEnd"/>
+      <w:r>
+        <w:t xml:space="preserve">, publicado en </w:t>
+      </w:r>
+      <w:proofErr w:type="spellStart"/>
       <w:r>
         <w:rPr>
           <w:i/>
           <w:iCs/>
         </w:rPr>
-        <w:t>Nature Medicine</w:t>
-      </w:r>
-      <w:r>
-        <w:t>, estima que la ingesta regular de estas bebidas se asocia cada año con millones de nuevos casos de diabetes tipo 2 y con un número comparable de enfermedades cardiovasculares. En el caso de Colombia, el mismo estudio señala que hasta el 48 % de los casos incidentes de diabetes podrían estar vinculados al consumo de bebidas azucaradas</w:t>
+        <w:t>Nature</w:t>
+      </w:r>
+      <w:proofErr w:type="spellEnd"/>
+      <w:r>
+        <w:rPr>
+          <w:i/>
+          <w:iCs/>
+        </w:rPr>
+        <w:t xml:space="preserve"> Medicine</w:t>
+      </w:r>
+      <w:r>
+        <w:t>, estima que la ingesta regular de estas bebidas se asocia cada año con millones de nuevos casos de diabetes tipo 2 y con un número comparable de enfermedades cardiovasculares. En el caso de Colombia, el mismo estudio señala que hasta el 48% de los casos incidentes de diabetes podrían estar vinculados al consumo de bebidas azucaradas</w:t>
       </w:r>
       <w:r>
         <w:t xml:space="preserve"> </w:t>
@@ -351,7 +402,13 @@
         <w:t xml:space="preserve">No obstante, desde una perspectiva de política pública, la adopción de este tipo de </w:t>
       </w:r>
       <w:r>
-        <w:t>medidas no garantiza por sí misma una disminución de consumo uniforme en todos los grupos de la población ni permite identificar con claridad cuáles segmentos presentan niveles más altos de exposición</w:t>
+        <w:t>medidas no garantiza por sí misma una disminución de consumo uniforme en todos los grupos de la población</w:t>
+      </w:r>
+      <w:r>
+        <w:t>,</w:t>
+      </w:r>
+      <w:r>
+        <w:t xml:space="preserve"> ni permite identificar con claridad cuáles segmentos presentan niveles más altos de exposición</w:t>
       </w:r>
       <w:r>
         <w:t xml:space="preserve">. Esto resalta la importancia de complementar estas medidas con análisis que permitan identificar </w:t>
@@ -377,7 +434,16 @@
         <w:spacing w:before="0" w:beforeAutospacing="0" w:after="160" w:afterAutospacing="0"/>
       </w:pPr>
       <w:r>
-        <w:t xml:space="preserve">En este sentido, el análisis exploratorio que proponemos busca identificar, </w:t>
+        <w:t xml:space="preserve">En este sentido, el análisis exploratorio que </w:t>
+      </w:r>
+      <w:r>
+        <w:t>proponemos</w:t>
+      </w:r>
+      <w:r>
+        <w:t xml:space="preserve"> busca identificar</w:t>
+      </w:r>
+      <w:r>
+        <w:t xml:space="preserve"> </w:t>
       </w:r>
       <w:r>
         <w:t xml:space="preserve">con base en la Encuesta de Calidad de Vida 2023, si existe una relación entre la frecuencia de consumo de bebidas azucaradas y la prevalencia de enfermedades crónicas en Colombia. Dado que la encuesta no permite establecer causalidad ni reconstruir trayectorias individuales de salud, el </w:t>
@@ -397,7 +463,13 @@
         <w:spacing w:before="0" w:beforeAutospacing="0" w:after="160" w:afterAutospacing="0"/>
       </w:pPr>
       <w:r>
-        <w:t>La utilidad de este ejercicio radica en su capacidad para complementar el impuesto a las bebidas azucaradas vigente en el país, proporcionando información que puede guiar intervenciones de salud pública. Los resultados descriptivos ayudan a identificar grupos particularmente expuestos, orientar campañas de prevención y ubicar territorios donde persisten niveles altos de consumo junto con elevada prevalencia de enfermedad. En conjunto, este análisis busca aportar evidencia que fortalezca la toma de decisiones y apoye el diseño de estrategias adicionales para mitigar los riesgos asociados al consumo habitual de bebidas azucaradas.</w:t>
+        <w:t xml:space="preserve">La utilidad de este ejercicio radica en su capacidad para complementar el impuesto a las bebidas azucaradas vigente en el país, proporcionando información que puede guiar intervenciones de salud pública. Los resultados descriptivos ayudan a identificar grupos particularmente expuestos, orientar campañas de prevención y ubicar territorios donde persisten niveles altos de consumo junto con elevada prevalencia de enfermedad. </w:t>
+      </w:r>
+      <w:r>
+        <w:t>Finalmente</w:t>
+      </w:r>
+      <w:r>
+        <w:t>, este análisis busca aportar evidencia que fortalezca la toma de decisiones y apoye el diseño de estrategias adicionales para mitigar los riesgos asociados al consumo habitual de bebidas azucaradas.</w:t>
       </w:r>
     </w:p>
     <w:p>
@@ -425,29 +497,153 @@
     </w:p>
     <w:p>
       <w:r>
-        <w:t>En la sección 2.1.1 se importaron cinco bases de la ECV correspondientes a salud, composición del hogar, educación, servicios del hogar y vivienda. Esta etapa permitió verificar su estructura inicial y asegurar la correcta lectura de variables, etiquetas y formatos antes de consolidarlas.</w:t>
+        <w:t xml:space="preserve">En la sección 2.1.1 </w:t>
+      </w:r>
+      <w:r>
+        <w:t xml:space="preserve">del código, </w:t>
+      </w:r>
+      <w:r>
+        <w:t>se importaron cinco bases de la ECV correspondientes a salud, composición del hogar, educación, servicios del hogar y vivienda. Esta etapa permitió verificar su estructura inicial y asegurar la correcta lectura de variables, etiquetas y formatos antes de consolidarlas.</w:t>
       </w:r>
       <w:r>
         <w:t xml:space="preserve"> </w:t>
       </w:r>
       <w:r>
-        <w:t>En la sección 2.1.2 se revisó la estructura de la base integrada df_final (240.212 observaciones y 14 variables), verificando tipos y codificación. Se confirmó que año, ingreso e fex son numéricas; sexo, crónica, consumo de bebidas azucaradas, departamento, municipio y variables de identificación son categóricas; y nivel educativo y frecuencia de consumo son nominales. Se identificó y corrigió la codificación de categorías según la estructura de la ECV, resultando 5 variables carácter, 6 factores y 3 numéricas. El factor de expansión mostró alta dispersión (1,41 a 7.353,72), con media y mediana alejadas, evidenciando fuerte asimetría—comportamiento esperable en encuestas probabilísticas.</w:t>
+        <w:t xml:space="preserve">En la sección 2.1.2 se revisó la estructura de la base integrada </w:t>
+      </w:r>
+      <w:proofErr w:type="spellStart"/>
+      <w:r>
+        <w:t>df_final</w:t>
+      </w:r>
+      <w:proofErr w:type="spellEnd"/>
+      <w:r>
+        <w:t xml:space="preserve"> (240.212 observaciones y 14 variables), verificando tipos y codificación. Se confirmó que año, ingreso </w:t>
+      </w:r>
+      <w:r>
+        <w:t>y</w:t>
+      </w:r>
+      <w:r>
+        <w:t xml:space="preserve"> </w:t>
+      </w:r>
+      <w:proofErr w:type="spellStart"/>
+      <w:r>
+        <w:t>fex</w:t>
+      </w:r>
+      <w:proofErr w:type="spellEnd"/>
+      <w:r>
+        <w:t xml:space="preserve"> son numéricas; sexo, crónica, consumo de bebidas azucaradas, departamento, municipio</w:t>
+      </w:r>
+      <w:r>
+        <w:t xml:space="preserve">, se </w:t>
+      </w:r>
+      <w:r>
+        <w:t xml:space="preserve">identificación </w:t>
+      </w:r>
+      <w:r>
+        <w:t>como</w:t>
+      </w:r>
+      <w:r>
+        <w:t xml:space="preserve"> categóricas; nivel educativo y frecuencia de consumo son </w:t>
+      </w:r>
+      <w:r>
+        <w:t>ordinales</w:t>
+      </w:r>
+      <w:r>
+        <w:t xml:space="preserve">. Se identificó y corrigió la codificación de categorías según la estructura de la ECV, resultando 5 variables </w:t>
+      </w:r>
+      <w:r>
+        <w:t>categóricas</w:t>
+      </w:r>
+      <w:r>
+        <w:t>, 6 factores y 3 numéricas. El factor de expansión mostró alta dispersión (1,41 a 7.353,72), con media y mediana alejadas</w:t>
+      </w:r>
+      <w:r>
+        <w:t>.</w:t>
       </w:r>
     </w:p>
     <w:p>
       <w:r>
-        <w:t>En la sección 2.1.3 se construyó df_analisis, filtrando a personas de 18 años o más. Se documentaron faltantes estructurales en nivel educativo para menores y se decidió conservar esas categorías en los análisis, aunque la base analítica excluye población infantil por coherencia epidemiológica y sociodemográfica. Se revisaron faltantes: consume_azucar está completa; frecuencia_azucar presenta NA no por ausencia de datos, sino porque la pregunta no aplica a quienes no consumen. cronica_12m, sexo y parentesco están completas.</w:t>
+        <w:t xml:space="preserve">En la sección 2.1.3 se construyó </w:t>
+      </w:r>
+      <w:proofErr w:type="spellStart"/>
+      <w:r>
+        <w:t>df_analisis</w:t>
+      </w:r>
+      <w:proofErr w:type="spellEnd"/>
+      <w:r>
+        <w:t xml:space="preserve">, filtrando a personas de 18 años o más. Se documentaron faltantes en nivel educativo para menores y se decidió conservar esas categorías en los análisis, aunque la base excluye población infantil por coherencia epidemiológica y sociodemográfica. Se revisaron faltantes: </w:t>
+      </w:r>
+      <w:proofErr w:type="spellStart"/>
+      <w:r>
+        <w:t>consume_azucar</w:t>
+      </w:r>
+      <w:proofErr w:type="spellEnd"/>
+      <w:r>
+        <w:t xml:space="preserve"> está completa; </w:t>
+      </w:r>
+      <w:proofErr w:type="spellStart"/>
+      <w:r>
+        <w:t>frecuencia_azucar</w:t>
+      </w:r>
+      <w:proofErr w:type="spellEnd"/>
+      <w:r>
+        <w:t xml:space="preserve"> presenta NA no por ausencia de datos, sino porque la pregunta no aplica a quienes no consumen</w:t>
+      </w:r>
+      <w:r>
+        <w:t>;</w:t>
+      </w:r>
+      <w:r>
+        <w:t xml:space="preserve"> cronica_12m, sexo y parentesco están completas.</w:t>
       </w:r>
       <w:r>
         <w:t xml:space="preserve"> Adicionalmente, e</w:t>
       </w:r>
       <w:r>
-        <w:t>n la sección 2.1.4 se identificaron valores atípicos en edad, ingreso per cápita e fex mediante cuartiles y RIC. Las edades y los ingresos se mantienen en rangos plausibles; y aunque fex tiene valores extremos, estos provienen del diseño muestral y no deben modificarse.</w:t>
+        <w:t xml:space="preserve">n la sección 2.1.4 se identificaron valores atípicos en edad, ingreso per cápita </w:t>
+      </w:r>
+      <w:r>
+        <w:t>y</w:t>
+      </w:r>
+      <w:r>
+        <w:t xml:space="preserve"> </w:t>
+      </w:r>
+      <w:proofErr w:type="spellStart"/>
+      <w:r>
+        <w:t>fex</w:t>
+      </w:r>
+      <w:proofErr w:type="spellEnd"/>
+      <w:r>
+        <w:t xml:space="preserve"> mediante cuartiles y RIC. Las edades y los ingresos se mantienen en rangos</w:t>
+      </w:r>
+      <w:r>
+        <w:t xml:space="preserve"> </w:t>
+      </w:r>
+      <w:proofErr w:type="spellStart"/>
+      <w:r>
+        <w:t>consistenes</w:t>
+      </w:r>
+      <w:proofErr w:type="spellEnd"/>
+      <w:r>
+        <w:t xml:space="preserve">; y aunque </w:t>
+      </w:r>
+      <w:proofErr w:type="spellStart"/>
+      <w:r>
+        <w:t>fex</w:t>
+      </w:r>
+      <w:proofErr w:type="spellEnd"/>
+      <w:r>
+        <w:t xml:space="preserve"> tiene valores extremos, estos provienen del diseño muestral </w:t>
+      </w:r>
+      <w:r>
+        <w:t xml:space="preserve">del cálculo del DANE </w:t>
+      </w:r>
+      <w:r>
+        <w:t>y no deben modificarse.</w:t>
       </w:r>
     </w:p>
     <w:p>
       <w:r>
-        <w:t>Finalmente, en la sección 2.1.5 se documentaron las recodificaciones: creación de un indicador binario para enfermedad crónica, una variable numérica para no consumo, y categorías agrupadas y ordenadas de frecuencia de consumo. Todas las transformaciones se registraron como parte del proceso de limpieza y preparación para los análisis posteriores.</w:t>
+        <w:t>Finalmente, en la sección 2.1.5 se documentaron las recodificaciones: creación de un indicador binario para enfermedad crónica, una variable numérica para no consumo y categorías agrupadas y ordenadas de frecuencia de consumo. Todas las transformaciones se registraron como parte del proceso de limpieza y preparación para los análisis posteriores.</w:t>
       </w:r>
     </w:p>
     <w:p>
@@ -455,63 +651,698 @@
         <w:pStyle w:val="Ttulo2"/>
       </w:pPr>
       <w:r>
-        <w:t>Análisis univariado sistemático</w:t>
+        <w:t xml:space="preserve">Análisis </w:t>
+      </w:r>
+      <w:proofErr w:type="spellStart"/>
+      <w:r>
+        <w:t>univariado</w:t>
+      </w:r>
+      <w:proofErr w:type="spellEnd"/>
+      <w:r>
+        <w:t xml:space="preserve"> sistemático</w:t>
       </w:r>
     </w:p>
     <w:p>
       <w:r>
-        <w:t>La Figura 1 inicia el análisis univariado examinando la distribución de la variable dependiente —la presencia de enfermedad crónica en los últimos 12 meses— mediante tablas de frecuencia y proporciones ponderadas y no ponderadas. Las diferencias entre ambas son mínimas (15.8% frente a 15.2%), lo que confirma una adecuada representatividad de la muestra y valida el uso del factor de expansión en la interpretación de resultados. Con ponderación, la prevalencia estimada es 15.2%, mientras que el 84.8% de la población no reporta diagnóstico, proporcionando una primera aproximación clara y confiable al comportamiento de la variable principal.</w:t>
+        <w:t xml:space="preserve">La Figura 1 inicia el análisis </w:t>
+      </w:r>
+      <w:proofErr w:type="spellStart"/>
+      <w:r>
+        <w:t>univariado</w:t>
+      </w:r>
+      <w:proofErr w:type="spellEnd"/>
+      <w:r>
+        <w:t xml:space="preserve"> examinando la distribución de la variable dependiente</w:t>
+      </w:r>
+      <w:r>
+        <w:t xml:space="preserve">, correspondiente a </w:t>
+      </w:r>
+      <w:r>
+        <w:t>la presencia de enfermedad crónica en los últimos 12 meses</w:t>
+      </w:r>
+      <w:r>
+        <w:t xml:space="preserve">, </w:t>
+      </w:r>
+      <w:r>
+        <w:t>mediante tablas de frecuencia y proporciones ponderadas y no ponderadas. Las diferencias entre ambas son mínimas (15.8% frente a 15.2%), lo que confirma una adecuada representatividad de la muestra y valida el uso del factor de expansión en la interpretación de resultados. Con ponderación, la prevalencia estimada es 15.2%, mientras que el 84.8% de la población no reporta diagnóstico, proporcionando una primera aproximación clara y confiable al comportamiento de la variable principal.</w:t>
       </w:r>
     </w:p>
     <w:p>
-      <w:r>
-        <w:t>Posteriormente, la Figura 2 caracteriza la edad como variable explicativa clave mediante distribuciones densidad ponderadas y no ponderadas, evidenciando que el factor de expansión corrige ligeras desviaciones en los grupos etarios. Esto es relevante porque tanto el consumo de bebidas azucaradas como la probabilidad de presentar enfermedades crónicas varían fuertemente con la edad; por ello, revisar esta variable de manera univariada permite asegurar que no existan sesgos de representación que afecten análisis posteriores.</w:t>
-      </w:r>
-    </w:p>
-    <w:p/>
-    <w:p>
-      <w:r>
-        <w:t>Finalmente, la Figura 3 presenta la distribución de la variable consume_azucar y sus categorías detalladas mediante gráficos de barras ponderados, identificando patrones claros: 36.8% de la población no consume bebidas azucaradas, mientras que los niveles bajos de consumo predominan (16.2% una vez por semana y 18.6% entre 2 y 3 veces por semana). El consumo diario o mayor representa alrededor del 12%. Las diferencias entre frecuencias ponderadas y no ponderadas son marginales, lo que respalda nuevamente la pertinencia del uso de la expansión para obtener estimaciones representativas. Esta revisión univariada establece la base conceptual necesaria antes de cruzar variables y evita interpretaciones sesgadas o relaciones espurias en etapas posteriores del análisis.</w:t>
+      <w:pPr>
+        <w:pStyle w:val="Ttulo2"/>
+        <w:numPr>
+          <w:ilvl w:val="0"/>
+          <w:numId w:val="0"/>
+        </w:numPr>
+        <w:rPr>
+          <w:rFonts w:eastAsia="Times New Roman"/>
+          <w:b w:val="0"/>
+          <w:bCs w:val="0"/>
+        </w:rPr>
+      </w:pPr>
+      <w:r>
+        <w:rPr>
+          <w:rFonts w:eastAsia="Times New Roman"/>
+          <w:b w:val="0"/>
+          <w:bCs w:val="0"/>
+        </w:rPr>
+        <w:t xml:space="preserve">Posteriormente, se realizó el análisis </w:t>
+      </w:r>
+      <w:proofErr w:type="spellStart"/>
+      <w:r>
+        <w:rPr>
+          <w:rFonts w:eastAsia="Times New Roman"/>
+          <w:b w:val="0"/>
+          <w:bCs w:val="0"/>
+        </w:rPr>
+        <w:t>univariado</w:t>
+      </w:r>
+      <w:proofErr w:type="spellEnd"/>
+      <w:r>
+        <w:rPr>
+          <w:rFonts w:eastAsia="Times New Roman"/>
+          <w:b w:val="0"/>
+          <w:bCs w:val="0"/>
+        </w:rPr>
+        <w:t xml:space="preserve"> de las variables de consumo agrupado, consumo detallado, grupo de edad y edad. Aunque en el código se documentan todas, en este apartado se describen únicamente los resultados de edad y consumo detallado. La Figura 2 muestra las distribuciones de densidad ponderadas y no ponderadas de la edad, evidenciando que el factor de expansión corrige ligeras desviaciones en la representación de algunos grupos etarios. Esto es fundamental, ya que tanto el consumo de bebidas azucaradas como la probabilidad de presentar enfermedades crónicas dependen fuertemente de la edad; por ello, su revisión </w:t>
+      </w:r>
+      <w:proofErr w:type="spellStart"/>
+      <w:r>
+        <w:rPr>
+          <w:rFonts w:eastAsia="Times New Roman"/>
+          <w:b w:val="0"/>
+          <w:bCs w:val="0"/>
+        </w:rPr>
+        <w:t>univariada</w:t>
+      </w:r>
+      <w:proofErr w:type="spellEnd"/>
+      <w:r>
+        <w:rPr>
+          <w:rFonts w:eastAsia="Times New Roman"/>
+          <w:b w:val="0"/>
+          <w:bCs w:val="0"/>
+        </w:rPr>
+        <w:t xml:space="preserve"> permite verificar que no existan sesgos de representación que distorsionen análisis posteriores.</w:t>
       </w:r>
     </w:p>
     <w:p>
       <w:pPr>
         <w:pStyle w:val="Ttulo2"/>
-      </w:pPr>
-      <w:r>
-        <w:t>Análisis bivariado guiado por la pregunta</w:t>
+        <w:numPr>
+          <w:ilvl w:val="0"/>
+          <w:numId w:val="0"/>
+        </w:numPr>
+        <w:rPr>
+          <w:rFonts w:eastAsia="Times New Roman"/>
+          <w:b w:val="0"/>
+          <w:bCs w:val="0"/>
+        </w:rPr>
+      </w:pPr>
+      <w:r>
+        <w:rPr>
+          <w:rFonts w:eastAsia="Times New Roman"/>
+          <w:b w:val="0"/>
+          <w:bCs w:val="0"/>
+        </w:rPr>
+        <w:lastRenderedPageBreak/>
+        <w:t xml:space="preserve">Finalmente, la Figura 3 presenta la distribución de la variable </w:t>
+      </w:r>
+      <w:proofErr w:type="spellStart"/>
+      <w:r>
+        <w:rPr>
+          <w:rFonts w:eastAsia="Times New Roman"/>
+          <w:b w:val="0"/>
+          <w:bCs w:val="0"/>
+        </w:rPr>
+        <w:t>consume_azucar</w:t>
+      </w:r>
+      <w:proofErr w:type="spellEnd"/>
+      <w:r>
+        <w:rPr>
+          <w:rFonts w:eastAsia="Times New Roman"/>
+          <w:b w:val="0"/>
+          <w:bCs w:val="0"/>
+        </w:rPr>
+        <w:t xml:space="preserve"> y sus categorías detalladas</w:t>
+      </w:r>
+      <w:r>
+        <w:rPr>
+          <w:rFonts w:eastAsia="Times New Roman"/>
+          <w:b w:val="0"/>
+          <w:bCs w:val="0"/>
+        </w:rPr>
+        <w:t xml:space="preserve"> (</w:t>
+      </w:r>
+      <w:proofErr w:type="spellStart"/>
+      <w:r>
+        <w:rPr>
+          <w:rFonts w:eastAsia="Times New Roman"/>
+          <w:b w:val="0"/>
+          <w:bCs w:val="0"/>
+        </w:rPr>
+        <w:t>consumo</w:t>
+      </w:r>
+      <w:r>
+        <w:rPr>
+          <w:rFonts w:eastAsia="Times New Roman"/>
+          <w:b w:val="0"/>
+          <w:bCs w:val="0"/>
+        </w:rPr>
+        <w:t>_</w:t>
+      </w:r>
+      <w:r>
+        <w:rPr>
+          <w:rFonts w:eastAsia="Times New Roman"/>
+          <w:b w:val="0"/>
+          <w:bCs w:val="0"/>
+        </w:rPr>
+        <w:t>detallado</w:t>
+      </w:r>
+      <w:proofErr w:type="spellEnd"/>
+      <w:r>
+        <w:rPr>
+          <w:rFonts w:eastAsia="Times New Roman"/>
+          <w:b w:val="0"/>
+          <w:bCs w:val="0"/>
+        </w:rPr>
+        <w:t>)</w:t>
+      </w:r>
+      <w:r>
+        <w:rPr>
+          <w:rFonts w:eastAsia="Times New Roman"/>
+          <w:b w:val="0"/>
+          <w:bCs w:val="0"/>
+        </w:rPr>
+        <w:t xml:space="preserve"> mediante gráficos de barras ponderados. Los resultados muestran que el 36.8% de la población no consume bebidas azucaradas, mientras que los niveles bajos de consumo predominan (16.2% una vez por semana y 18.6% entre 2 y 3 veces por semana). El consumo diario o más frecuente alcanza aproximadamente el 12%. Las diferencias entre frecuencias ponderadas y no ponderadas son marginales, lo que reafirma la pertinencia del uso del factor de expansión para obtener estimaciones representativas. Esta revisión </w:t>
+      </w:r>
+      <w:proofErr w:type="spellStart"/>
+      <w:r>
+        <w:rPr>
+          <w:rFonts w:eastAsia="Times New Roman"/>
+          <w:b w:val="0"/>
+          <w:bCs w:val="0"/>
+        </w:rPr>
+        <w:t>univariada</w:t>
+      </w:r>
+      <w:proofErr w:type="spellEnd"/>
+      <w:r>
+        <w:rPr>
+          <w:rFonts w:eastAsia="Times New Roman"/>
+          <w:b w:val="0"/>
+          <w:bCs w:val="0"/>
+        </w:rPr>
+        <w:t xml:space="preserve"> establece la base conceptual necesaria antes de cruzar variables y evita interpretaciones sesgadas en etapas posteriores del análisis.</w:t>
       </w:r>
     </w:p>
     <w:p>
-      <w:r>
-        <w:t>La Figura 4 muestra la relación descriptiva entre consumo de bebidas azucaradas y prevalencia de enfermedad crónica. Aunque los datos sugieren una prevalencia mayor entre quienes no consumen, este patrón no refleja un menor riesgo, sino un caso de causalidad inversa (sick-quitter): las personas enfermas tienden a reducir o eliminar su consumo, acumulándose en la categoría de “No consumo”.</w:t>
-      </w:r>
-      <w:r>
-        <w:t xml:space="preserve"> </w:t>
-      </w:r>
-      <w:r>
-        <w:t>La Figura 5, al estratificar por edad, reduce esta distorsión y revela patrones más informativos. Entre adultos de 18 a 59 años se observa una tendencia con forma de “L” que sugiere una posible asociación dosis–respuesta, mientras que en adultos mayores la pendiente se atenúa debido a restricciones médicas y sesgos de supervivencia.</w:t>
+      <w:pPr>
+        <w:pStyle w:val="Ttulo2"/>
+        <w:numPr>
+          <w:ilvl w:val="0"/>
+          <w:numId w:val="0"/>
+        </w:numPr>
+        <w:rPr>
+          <w:rFonts w:eastAsia="Times New Roman"/>
+          <w:b w:val="0"/>
+          <w:bCs w:val="0"/>
+        </w:rPr>
+      </w:pPr>
+      <w:r>
+        <w:t xml:space="preserve">2.3 </w:t>
+      </w:r>
+      <w:r>
+        <w:t>Análisis bivariado guiado por la pregunta</w:t>
       </w:r>
     </w:p>
     <w:p>
-      <w:r>
-        <w:t>La Figura 6 muestra diferencias por género: las mujeres presentan prevalencias más altas —en parte por mayor diagnóstico y uso de servicios de salud— y mantienen la forma de “L” en edades avanzadas. En los hombres, esta forma desaparece después de los 60 años, probablemente por mortalidad prematura entre los más vulnerables.</w:t>
-      </w:r>
-      <w:r>
-        <w:t xml:space="preserve"> Finalmente</w:t>
-      </w:r>
-      <w:r>
-        <w:t>, los gráficos permiten comparar adecuadamente las variables críticas y muestran que la relación entre consumo y enfermedad depende de edad, género y nivel de consumo. Sin embargo, los patrones descriptivos están afectados por causalidad inversa y sesgos de selección, por lo que se requiere un análisis multivariado para estimar la asociación real.</w:t>
+      <w:pPr>
+        <w:pStyle w:val="Ttulo2"/>
+        <w:numPr>
+          <w:ilvl w:val="0"/>
+          <w:numId w:val="0"/>
+        </w:numPr>
+        <w:rPr>
+          <w:rFonts w:eastAsia="Times New Roman"/>
+          <w:b w:val="0"/>
+          <w:bCs w:val="0"/>
+        </w:rPr>
+      </w:pPr>
+      <w:r>
+        <w:rPr>
+          <w:rFonts w:eastAsia="Times New Roman"/>
+          <w:b w:val="0"/>
+          <w:bCs w:val="0"/>
+        </w:rPr>
+        <w:t>La Figura 4 muestra un análisis descriptivo de la relación simple entre el consumo de bebidas azucaradas y la prevalencia de enfermedades crónicas a nivel nacional. A primera vista, la tendencia parece contradictoria, pues la prevalencia de enfermedad alcanza el 24% entre quienes reportan ‘No consumo’ de este tipo de bebidas, mientras que disminuye a 8</w:t>
+      </w:r>
+      <w:r>
+        <w:rPr>
+          <w:rFonts w:eastAsia="Times New Roman"/>
+          <w:b w:val="0"/>
+          <w:bCs w:val="0"/>
+        </w:rPr>
+        <w:t>.</w:t>
+      </w:r>
+      <w:r>
+        <w:rPr>
+          <w:rFonts w:eastAsia="Times New Roman"/>
+          <w:b w:val="0"/>
+          <w:bCs w:val="0"/>
+        </w:rPr>
+        <w:t xml:space="preserve">6% entre quienes las consumen diariamente. Este patrón no debe interpretarse como evidencia de que consumir azúcar reduce el riesgo de enfermedad; en realidad, refleja un problema de causalidad inversa conocido como </w:t>
+      </w:r>
+      <w:proofErr w:type="spellStart"/>
+      <w:r>
+        <w:rPr>
+          <w:rFonts w:eastAsia="Times New Roman"/>
+          <w:b w:val="0"/>
+          <w:bCs w:val="0"/>
+        </w:rPr>
+        <w:t>sick-quitter</w:t>
+      </w:r>
+      <w:proofErr w:type="spellEnd"/>
+      <w:r>
+        <w:rPr>
+          <w:rFonts w:eastAsia="Times New Roman"/>
+          <w:b w:val="0"/>
+          <w:bCs w:val="0"/>
+        </w:rPr>
+        <w:t>. Este fenómeno ocurre cuando las personas diagnosticadas con condiciones como diabetes o hipertensión modifican su dieta y reducen o eliminan el consumo de bebidas azucaradas. Como consecuencia, la población con mayor carga de enfermedad se concentra en la categoría de “no consumidores”, lo que genera una relación negativa aparente y distorsiona la interpretación del riesgo real asociado a su consumo (</w:t>
+      </w:r>
+      <w:proofErr w:type="spellStart"/>
+      <w:r>
+        <w:rPr>
+          <w:rFonts w:eastAsia="Times New Roman"/>
+          <w:b w:val="0"/>
+          <w:bCs w:val="0"/>
+        </w:rPr>
+        <w:t>Wannamethee</w:t>
+      </w:r>
+      <w:proofErr w:type="spellEnd"/>
+      <w:r>
+        <w:rPr>
+          <w:rFonts w:eastAsia="Times New Roman"/>
+          <w:b w:val="0"/>
+          <w:bCs w:val="0"/>
+        </w:rPr>
+        <w:t xml:space="preserve">, </w:t>
+      </w:r>
+      <w:proofErr w:type="spellStart"/>
+      <w:r>
+        <w:rPr>
+          <w:rFonts w:eastAsia="Times New Roman"/>
+          <w:b w:val="0"/>
+          <w:bCs w:val="0"/>
+        </w:rPr>
+        <w:t>Shaper</w:t>
+      </w:r>
+      <w:proofErr w:type="spellEnd"/>
+      <w:r>
+        <w:rPr>
+          <w:rFonts w:eastAsia="Times New Roman"/>
+          <w:b w:val="0"/>
+          <w:bCs w:val="0"/>
+        </w:rPr>
+        <w:t xml:space="preserve">, &amp; </w:t>
+      </w:r>
+      <w:proofErr w:type="spellStart"/>
+      <w:r>
+        <w:rPr>
+          <w:rFonts w:eastAsia="Times New Roman"/>
+          <w:b w:val="0"/>
+          <w:bCs w:val="0"/>
+        </w:rPr>
+        <w:t>Whincup</w:t>
+      </w:r>
+      <w:proofErr w:type="spellEnd"/>
+      <w:r>
+        <w:rPr>
+          <w:rFonts w:eastAsia="Times New Roman"/>
+          <w:b w:val="0"/>
+          <w:bCs w:val="0"/>
+        </w:rPr>
+        <w:t>, 2006).</w:t>
       </w:r>
     </w:p>
     <w:p>
       <w:pPr>
         <w:pStyle w:val="Ttulo2"/>
+        <w:numPr>
+          <w:ilvl w:val="0"/>
+          <w:numId w:val="0"/>
+        </w:numPr>
+        <w:rPr>
+          <w:rFonts w:eastAsia="Times New Roman"/>
+          <w:b w:val="0"/>
+          <w:bCs w:val="0"/>
+        </w:rPr>
+      </w:pPr>
+      <w:r>
+        <w:rPr>
+          <w:rFonts w:eastAsia="Times New Roman"/>
+          <w:b w:val="0"/>
+          <w:bCs w:val="0"/>
+        </w:rPr>
+        <w:t xml:space="preserve">La Figura 5 incorpora una estratificación por grupos de edad que permite observar diferencias importantes en la relación entre consumo de bebidas azucaradas y prevalencia de enfermedad crónica. Al desagregar por grupos de 10 años, la distorsión del análisis agregado se reduce parcialmente. Aunque el efecto </w:t>
+      </w:r>
+      <w:proofErr w:type="spellStart"/>
+      <w:r>
+        <w:rPr>
+          <w:rFonts w:eastAsia="Times New Roman"/>
+          <w:b w:val="0"/>
+          <w:bCs w:val="0"/>
+        </w:rPr>
+        <w:t>sick-quitter</w:t>
+      </w:r>
+      <w:proofErr w:type="spellEnd"/>
+      <w:r>
+        <w:rPr>
+          <w:rFonts w:eastAsia="Times New Roman"/>
+          <w:b w:val="0"/>
+          <w:bCs w:val="0"/>
+        </w:rPr>
+        <w:t xml:space="preserve"> continúa presente en la categoría de “No consumo”, el comportamiento dentro de los grupos que sí consumen muestra patrones diferenciados. Entre las personas en edad económicamente activa (18 a 59 años) aparece una tendencia no lineal con forma de “L”, lo que indica que la relación no es uniforme a lo largo de los niveles de consumo.</w:t>
+      </w:r>
+      <w:r>
+        <w:rPr>
+          <w:rFonts w:eastAsia="Times New Roman"/>
+          <w:b w:val="0"/>
+          <w:bCs w:val="0"/>
+        </w:rPr>
+        <w:t xml:space="preserve"> </w:t>
+      </w:r>
+      <w:r>
+        <w:rPr>
+          <w:rFonts w:eastAsia="Times New Roman"/>
+          <w:b w:val="0"/>
+          <w:bCs w:val="0"/>
+        </w:rPr>
+        <w:t xml:space="preserve">Esta relación muestra que la prevalencia de enfermedad crónica es mayor entre quienes consumen bebidas azucaradas diariamente en comparación con quienes lo hacen con menor frecuencia. Esto evidencia una asociación positiva entre la intensidad del consumo y el riesgo de presentar una enfermedad crónica, relación que se manifiesta principalmente en el margen intensivo del consumo. En otras palabras, a medida que aumenta la frecuencia de ingesta </w:t>
+      </w:r>
+      <w:r>
+        <w:rPr>
+          <w:rFonts w:eastAsia="Times New Roman"/>
+          <w:b w:val="0"/>
+          <w:bCs w:val="0"/>
+        </w:rPr>
+        <w:t>d</w:t>
+      </w:r>
+      <w:r>
+        <w:rPr>
+          <w:rFonts w:eastAsia="Times New Roman"/>
+          <w:b w:val="0"/>
+          <w:bCs w:val="0"/>
+        </w:rPr>
+        <w:t>el consumo diario</w:t>
+      </w:r>
+      <w:r>
+        <w:rPr>
+          <w:rFonts w:eastAsia="Times New Roman"/>
+          <w:b w:val="0"/>
+          <w:bCs w:val="0"/>
+        </w:rPr>
+        <w:t xml:space="preserve">, </w:t>
+      </w:r>
+      <w:r>
+        <w:rPr>
+          <w:rFonts w:eastAsia="Times New Roman"/>
+          <w:b w:val="0"/>
+          <w:bCs w:val="0"/>
+        </w:rPr>
+        <w:t>también aumenta la probabilidad de reporte de enfermedad crónica.</w:t>
+      </w:r>
+    </w:p>
+    <w:p>
+      <w:r>
+        <w:t xml:space="preserve">Por último, la Figura 6 muestra una dinámica de sesgo de supervivencia diferenciada por género, lo cual se evidencia en las tendencias de prevalencia entre hombres y mujeres. En edades tempranas, ambos grupos presentan patrones similares, pero estas trayectorias comienzan a separarse a medida que aumenta la edad. Las mujeres reportan tasas más altas de enfermedad crónica, lo que probablemente se relaciona con una mayor frecuencia de diagnóstico y uso de servicios de salud, </w:t>
+      </w:r>
+      <w:r>
+        <w:t>contrario al</w:t>
+      </w:r>
+      <w:r>
+        <w:t xml:space="preserve"> subregistro masculino. Esto se explica porque los hombres tienden a demorar la búsqueda de atención médica, subestiman síntomas y presentan menores niveles de adherencia a controles preventivos (Courtenay, 2000)</w:t>
+      </w:r>
+    </w:p>
+    <w:p>
+      <w:r>
+        <w:t xml:space="preserve">En etapas más avanzadas de la vida se observa una atenuación diferencial entre los grupos. Mientras las mujeres mantienen un patrón de prevalencia con forma de “L” incluso en edades muy avanzadas, los </w:t>
+      </w:r>
+      <w:r>
+        <w:lastRenderedPageBreak/>
+        <w:t>hombres pierden esa tendencia después de los 60 años. Esta divergencia sugiere la presencia de mortalidad prematura selectiva entre los hombres con mayor consumo y mayor predisposición a enfermar, lo que deja en la población de adultos mayores a un subgrupo de sobrevivientes más resilientes. Este proceso sesga la asociación hacia la nulidad, un fenómeno menos pronunciado en las mujeres, quienes presentan una mayor esperanza de vida acompañada de mayor morbilidad.</w:t>
+      </w:r>
+    </w:p>
+    <w:p>
+      <w:r>
+        <w:t>En síntesis, la evidencia descriptiva sugiere la existencia de una asociación positiva y estructural entre la frecuencia de consumo y la enfermedad crónica, aunque esta relación depende de la edad, el sexo y del nivel de consumo. Sin embargo, como se advirtió desde el inicio, este enfoque descriptivo es limitado debido a la influencia de la causalidad inversa y de los sesgos de selección y supervivencia. Por lo tanto, resulta fundamental avanzar hacia modelos multivariados</w:t>
+      </w:r>
+      <w:r>
+        <w:rPr>
+          <w:rStyle w:val="Refdenotaalpie"/>
+        </w:rPr>
+        <w:footnoteReference w:id="2"/>
+      </w:r>
+      <w:r>
+        <w:t xml:space="preserve"> que permitan estimar un riesgo de morbilidad más preciso, controlando por factores demográficos relevantes y ajustando la categoría de referencia para reducir la endogeneidad generada por los cambios de comportamiento posteriores al diagnóstico.</w:t>
+      </w:r>
+    </w:p>
+    <w:p>
+      <w:pPr>
+        <w:pStyle w:val="Ttulo2"/>
+        <w:numPr>
+          <w:ilvl w:val="1"/>
+          <w:numId w:val="33"/>
+        </w:numPr>
       </w:pPr>
       <w:r>
         <w:t>Modelamiento de datos para la visualización</w:t>
       </w:r>
-      <w:r>
+    </w:p>
+    <w:p>
+      <w:pPr>
+        <w:pStyle w:val="Ttulo2"/>
+        <w:numPr>
+          <w:ilvl w:val="0"/>
+          <w:numId w:val="0"/>
+        </w:numPr>
+        <w:rPr>
+          <w:b w:val="0"/>
+          <w:bCs w:val="0"/>
+        </w:rPr>
+      </w:pPr>
+      <w:r>
+        <w:rPr>
+          <w:b w:val="0"/>
+          <w:bCs w:val="0"/>
+        </w:rPr>
+        <w:t xml:space="preserve">En la sección 2.4, se procedió a la estructuración de un modelo de datos relacional (esquema tipo estrella) optimizado para su posterior ingesta y visualización en herramientas de </w:t>
+      </w:r>
+      <w:proofErr w:type="gramStart"/>
+      <w:r>
+        <w:rPr>
+          <w:b w:val="0"/>
+          <w:bCs w:val="0"/>
+        </w:rPr>
+        <w:t xml:space="preserve">Business </w:t>
+      </w:r>
+      <w:proofErr w:type="spellStart"/>
+      <w:r>
+        <w:rPr>
+          <w:b w:val="0"/>
+          <w:bCs w:val="0"/>
+        </w:rPr>
+        <w:t>Intelligence</w:t>
+      </w:r>
+      <w:proofErr w:type="spellEnd"/>
+      <w:proofErr w:type="gramEnd"/>
+      <w:r>
+        <w:rPr>
+          <w:b w:val="0"/>
+          <w:bCs w:val="0"/>
+        </w:rPr>
+        <w:t xml:space="preserve"> (</w:t>
+      </w:r>
+      <w:proofErr w:type="spellStart"/>
+      <w:r>
+        <w:rPr>
+          <w:b w:val="0"/>
+          <w:bCs w:val="0"/>
+        </w:rPr>
+        <w:t>Power</w:t>
+      </w:r>
+      <w:proofErr w:type="spellEnd"/>
+      <w:r>
+        <w:rPr>
+          <w:b w:val="0"/>
+          <w:bCs w:val="0"/>
+        </w:rPr>
+        <w:t xml:space="preserve"> BI). El proceso inició con la generación de llaves únicas y foráneas (</w:t>
+      </w:r>
+      <w:proofErr w:type="spellStart"/>
+      <w:r>
+        <w:rPr>
+          <w:b w:val="0"/>
+          <w:bCs w:val="0"/>
+        </w:rPr>
+        <w:t>id_hogar</w:t>
+      </w:r>
+      <w:proofErr w:type="spellEnd"/>
+      <w:r>
+        <w:rPr>
+          <w:b w:val="0"/>
+          <w:bCs w:val="0"/>
+        </w:rPr>
+        <w:t xml:space="preserve">, </w:t>
+      </w:r>
+      <w:proofErr w:type="spellStart"/>
+      <w:r>
+        <w:rPr>
+          <w:b w:val="0"/>
+          <w:bCs w:val="0"/>
+        </w:rPr>
+        <w:t>id_persona</w:t>
+      </w:r>
+      <w:proofErr w:type="spellEnd"/>
+      <w:r>
+        <w:rPr>
+          <w:b w:val="0"/>
+          <w:bCs w:val="0"/>
+        </w:rPr>
+        <w:t xml:space="preserve">, </w:t>
+      </w:r>
+      <w:proofErr w:type="spellStart"/>
+      <w:r>
+        <w:rPr>
+          <w:b w:val="0"/>
+          <w:bCs w:val="0"/>
+        </w:rPr>
+        <w:t>id_geografia</w:t>
+      </w:r>
+      <w:proofErr w:type="spellEnd"/>
+      <w:r>
+        <w:rPr>
+          <w:b w:val="0"/>
+          <w:bCs w:val="0"/>
+        </w:rPr>
+        <w:t>) para garantizar la integridad referencial entre las entidades. Posteriormente, se normalizó la información dividiéndola en cuatro tablas de dimensiones (</w:t>
+      </w:r>
+      <w:proofErr w:type="spellStart"/>
+      <w:r>
+        <w:rPr>
+          <w:b w:val="0"/>
+          <w:bCs w:val="0"/>
+        </w:rPr>
+        <w:t>dim_geografia</w:t>
+      </w:r>
+      <w:proofErr w:type="spellEnd"/>
+      <w:r>
+        <w:rPr>
+          <w:b w:val="0"/>
+          <w:bCs w:val="0"/>
+        </w:rPr>
+        <w:t xml:space="preserve">, </w:t>
+      </w:r>
+      <w:proofErr w:type="spellStart"/>
+      <w:r>
+        <w:rPr>
+          <w:b w:val="0"/>
+          <w:bCs w:val="0"/>
+        </w:rPr>
+        <w:t>dim_hogar</w:t>
+      </w:r>
+      <w:proofErr w:type="spellEnd"/>
+      <w:r>
+        <w:rPr>
+          <w:b w:val="0"/>
+          <w:bCs w:val="0"/>
+        </w:rPr>
+        <w:t xml:space="preserve">, </w:t>
+      </w:r>
+      <w:proofErr w:type="spellStart"/>
+      <w:r>
+        <w:rPr>
+          <w:b w:val="0"/>
+          <w:bCs w:val="0"/>
+        </w:rPr>
+        <w:t>dim_consumo</w:t>
+      </w:r>
+      <w:proofErr w:type="spellEnd"/>
+      <w:r>
+        <w:rPr>
+          <w:b w:val="0"/>
+          <w:bCs w:val="0"/>
+        </w:rPr>
+        <w:t xml:space="preserve"> y </w:t>
+      </w:r>
+      <w:proofErr w:type="spellStart"/>
+      <w:r>
+        <w:rPr>
+          <w:b w:val="0"/>
+          <w:bCs w:val="0"/>
+        </w:rPr>
+        <w:t>dim_demografia</w:t>
+      </w:r>
+      <w:proofErr w:type="spellEnd"/>
+      <w:r>
+        <w:rPr>
+          <w:b w:val="0"/>
+          <w:bCs w:val="0"/>
+        </w:rPr>
+        <w:t>) que contienen los atributos cualitativos y de contexto, y una tabla de hechos central (</w:t>
+      </w:r>
+      <w:proofErr w:type="spellStart"/>
+      <w:r>
+        <w:rPr>
+          <w:b w:val="0"/>
+          <w:bCs w:val="0"/>
+        </w:rPr>
+        <w:t>fact_personas</w:t>
+      </w:r>
+      <w:proofErr w:type="spellEnd"/>
+      <w:r>
+        <w:rPr>
+          <w:b w:val="0"/>
+          <w:bCs w:val="0"/>
+        </w:rPr>
+        <w:t>). Esta última consolida las métricas cuantitativas clave, las variables de desenlace (</w:t>
+      </w:r>
+      <w:proofErr w:type="spellStart"/>
+      <w:r>
+        <w:rPr>
+          <w:b w:val="0"/>
+          <w:bCs w:val="0"/>
+        </w:rPr>
+        <w:t>cronica_num</w:t>
+      </w:r>
+      <w:proofErr w:type="spellEnd"/>
+      <w:r>
+        <w:rPr>
+          <w:b w:val="0"/>
+          <w:bCs w:val="0"/>
+        </w:rPr>
+        <w:t>) y el factor de expansión (</w:t>
+      </w:r>
+      <w:proofErr w:type="spellStart"/>
+      <w:r>
+        <w:rPr>
+          <w:b w:val="0"/>
+          <w:bCs w:val="0"/>
+        </w:rPr>
+        <w:t>fex</w:t>
+      </w:r>
+      <w:proofErr w:type="spellEnd"/>
+      <w:r>
+        <w:rPr>
+          <w:b w:val="0"/>
+          <w:bCs w:val="0"/>
+        </w:rPr>
+        <w:t>), manteniendo las llaves necesarias para relacionarse con las dimensiones. Finalmente, el modelo completo fue exportado a un archivo de Excel con múltiples hojas, lo que facilita la creación directa de las relaciones en el entorno de visualización.</w:t>
+      </w:r>
+      <w:r>
+        <w:rPr>
+          <w:b w:val="0"/>
+          <w:bCs w:val="0"/>
+        </w:rPr>
         <w:br w:type="page"/>
       </w:r>
     </w:p>
@@ -519,7 +1350,6 @@
     <w:p>
       <w:pPr>
         <w:spacing w:before="0" w:beforeAutospacing="0" w:after="160" w:afterAutospacing="0" w:line="259" w:lineRule="auto"/>
-        <w:jc w:val="left"/>
         <w:rPr>
           <w:rFonts w:eastAsia="Helvetica"/>
           <w:b/>
@@ -545,10 +1375,10 @@
           <w:noProof/>
         </w:rPr>
         <w:drawing>
-          <wp:inline distT="0" distB="0" distL="0" distR="0" wp14:anchorId="1CE62F1F" wp14:editId="6ED37D7C">
-            <wp:extent cx="4094018" cy="2812774"/>
-            <wp:effectExtent l="0" t="0" r="1905" b="6985"/>
-            <wp:docPr id="808756203" name="Picture 2" descr="A graph of blue squares&#10;&#10;AI-generated content may be incorrect."/>
+          <wp:inline distT="0" distB="0" distL="0" distR="0" wp14:anchorId="539BB380" wp14:editId="1608CE51">
+            <wp:extent cx="6400156" cy="4422278"/>
+            <wp:effectExtent l="0" t="0" r="1270" b="0"/>
+            <wp:docPr id="2" name="Imagen 1" descr="Logotipo&#10;&#10;El contenido generado por IA puede ser incorrecto."/>
             <wp:cNvGraphicFramePr>
               <a:graphicFrameLocks xmlns:a="http://schemas.openxmlformats.org/drawingml/2006/main" noChangeAspect="1"/>
             </wp:cNvGraphicFramePr>
@@ -556,8 +1386,10 @@
               <a:graphicData uri="http://schemas.openxmlformats.org/drawingml/2006/picture">
                 <pic:pic xmlns:pic="http://schemas.openxmlformats.org/drawingml/2006/picture">
                   <pic:nvPicPr>
-                    <pic:cNvPr id="526154187" name="Picture 2" descr="A graph of blue squares&#10;&#10;AI-generated content may be incorrect."/>
-                    <pic:cNvPicPr/>
+                    <pic:cNvPr id="2" name="Imagen 1" descr="Logotipo&#10;&#10;El contenido generado por IA puede ser incorrecto."/>
+                    <pic:cNvPicPr>
+                      <a:picLocks noChangeAspect="1" noChangeArrowheads="1"/>
+                    </pic:cNvPicPr>
                   </pic:nvPicPr>
                   <pic:blipFill rotWithShape="1">
                     <a:blip r:embed="rId11" cstate="print">
@@ -567,7 +1399,7 @@
                         </a:ext>
                       </a:extLst>
                     </a:blip>
-                    <a:srcRect t="8401"/>
+                    <a:srcRect t="7868"/>
                     <a:stretch>
                       <a:fillRect/>
                     </a:stretch>
@@ -575,11 +1407,12 @@
                   <pic:spPr bwMode="auto">
                     <a:xfrm>
                       <a:off x="0" y="0"/>
-                      <a:ext cx="4110542" cy="2824126"/>
+                      <a:ext cx="6400800" cy="4422723"/>
                     </a:xfrm>
                     <a:prstGeom prst="rect">
                       <a:avLst/>
                     </a:prstGeom>
+                    <a:noFill/>
                     <a:ln>
                       <a:noFill/>
                     </a:ln>
@@ -627,24 +1460,42 @@
     </w:p>
     <w:p>
       <w:pPr>
+        <w:jc w:val="left"/>
+      </w:pPr>
+    </w:p>
+    <w:p>
+      <w:pPr>
         <w:jc w:val="center"/>
       </w:pPr>
-      <w:r>
+    </w:p>
+    <w:p>
+      <w:pPr>
+        <w:jc w:val="center"/>
         <w:rPr>
           <w:rFonts w:eastAsia="Helvetica"/>
         </w:rPr>
+      </w:pPr>
+      <w:r>
+        <w:rPr>
+          <w:rFonts w:eastAsia="Helvetica"/>
+        </w:rPr>
         <w:br w:type="page"/>
       </w:r>
+    </w:p>
+    <w:p>
+      <w:pPr>
+        <w:jc w:val="left"/>
+      </w:pPr>
       <w:r>
         <w:rPr>
           <w:noProof/>
         </w:rPr>
         <w:lastRenderedPageBreak/>
         <w:drawing>
-          <wp:inline distT="0" distB="0" distL="0" distR="0" wp14:anchorId="38C8C5AC" wp14:editId="4DBD3628">
-            <wp:extent cx="3944429" cy="2723322"/>
-            <wp:effectExtent l="0" t="0" r="0" b="1270"/>
-            <wp:docPr id="867821581" name="Picture 3" descr="A graph of different colored bars&#10;&#10;AI-generated content may be incorrect."/>
+          <wp:inline distT="0" distB="0" distL="0" distR="0" wp14:anchorId="5FD184B5" wp14:editId="288F219A">
+            <wp:extent cx="6385560" cy="4411483"/>
+            <wp:effectExtent l="0" t="0" r="0" b="0"/>
+            <wp:docPr id="3" name="Imagen 2" descr="Imagen que contiene Gráfico&#10;&#10;El contenido generado por IA puede ser incorrecto."/>
             <wp:cNvGraphicFramePr>
               <a:graphicFrameLocks xmlns:a="http://schemas.openxmlformats.org/drawingml/2006/main" noChangeAspect="1"/>
             </wp:cNvGraphicFramePr>
@@ -652,8 +1503,10 @@
               <a:graphicData uri="http://schemas.openxmlformats.org/drawingml/2006/picture">
                 <pic:pic xmlns:pic="http://schemas.openxmlformats.org/drawingml/2006/picture">
                   <pic:nvPicPr>
-                    <pic:cNvPr id="884941917" name="Picture 3" descr="A graph of different colored bars&#10;&#10;AI-generated content may be incorrect."/>
-                    <pic:cNvPicPr/>
+                    <pic:cNvPr id="3" name="Imagen 2" descr="Imagen que contiene Gráfico&#10;&#10;El contenido generado por IA puede ser incorrecto."/>
+                    <pic:cNvPicPr>
+                      <a:picLocks noChangeAspect="1" noChangeArrowheads="1"/>
+                    </pic:cNvPicPr>
                   </pic:nvPicPr>
                   <pic:blipFill rotWithShape="1">
                     <a:blip r:embed="rId12" cstate="print">
@@ -663,7 +1516,7 @@
                         </a:ext>
                       </a:extLst>
                     </a:blip>
-                    <a:srcRect t="7951"/>
+                    <a:srcRect t="7886"/>
                     <a:stretch>
                       <a:fillRect/>
                     </a:stretch>
@@ -671,11 +1524,12 @@
                   <pic:spPr bwMode="auto">
                     <a:xfrm>
                       <a:off x="0" y="0"/>
-                      <a:ext cx="3958801" cy="2733245"/>
+                      <a:ext cx="6393860" cy="4417217"/>
                     </a:xfrm>
                     <a:prstGeom prst="rect">
                       <a:avLst/>
                     </a:prstGeom>
+                    <a:noFill/>
                     <a:ln>
                       <a:noFill/>
                     </a:ln>
@@ -696,6 +1550,11 @@
       <w:pPr>
         <w:jc w:val="center"/>
       </w:pPr>
+    </w:p>
+    <w:p>
+      <w:pPr>
+        <w:jc w:val="center"/>
+      </w:pPr>
       <w:r>
         <w:rPr>
           <w:b/>
@@ -730,15 +1589,21 @@
       <w:pPr>
         <w:jc w:val="center"/>
       </w:pPr>
+    </w:p>
+    <w:p>
+      <w:pPr>
+        <w:jc w:val="center"/>
+      </w:pPr>
       <w:r>
         <w:rPr>
           <w:noProof/>
         </w:rPr>
+        <w:lastRenderedPageBreak/>
         <w:drawing>
-          <wp:inline distT="0" distB="0" distL="0" distR="0" wp14:anchorId="77F73173" wp14:editId="2E1744F5">
-            <wp:extent cx="4343400" cy="2990387"/>
-            <wp:effectExtent l="0" t="0" r="0" b="635"/>
-            <wp:docPr id="1506566084" name="Picture 6" descr="A graph with blue and black text&#10;&#10;AI-generated content may be incorrect."/>
+          <wp:inline distT="0" distB="0" distL="0" distR="0" wp14:anchorId="684E33FC" wp14:editId="21802B74">
+            <wp:extent cx="6400800" cy="4393096"/>
+            <wp:effectExtent l="0" t="0" r="0" b="0"/>
+            <wp:docPr id="237604528" name="Imagen 2" descr="Imagen que contiene Interfaz de usuario gráfica&#10;&#10;El contenido generado por IA puede ser incorrecto."/>
             <wp:cNvGraphicFramePr>
               <a:graphicFrameLocks xmlns:a="http://schemas.openxmlformats.org/drawingml/2006/main" noChangeAspect="1"/>
             </wp:cNvGraphicFramePr>
@@ -746,8 +1611,10 @@
               <a:graphicData uri="http://schemas.openxmlformats.org/drawingml/2006/picture">
                 <pic:pic xmlns:pic="http://schemas.openxmlformats.org/drawingml/2006/picture">
                   <pic:nvPicPr>
-                    <pic:cNvPr id="319568627" name="Picture 6" descr="A graph with blue and black text&#10;&#10;AI-generated content may be incorrect."/>
-                    <pic:cNvPicPr/>
+                    <pic:cNvPr id="237604528" name="Imagen 2" descr="Imagen que contiene Interfaz de usuario gráfica&#10;&#10;El contenido generado por IA puede ser incorrecto."/>
+                    <pic:cNvPicPr>
+                      <a:picLocks noChangeAspect="1" noChangeArrowheads="1"/>
+                    </pic:cNvPicPr>
                   </pic:nvPicPr>
                   <pic:blipFill rotWithShape="1">
                     <a:blip r:embed="rId13" cstate="print">
@@ -757,7 +1624,7 @@
                         </a:ext>
                       </a:extLst>
                     </a:blip>
-                    <a:srcRect t="8201"/>
+                    <a:srcRect t="8489"/>
                     <a:stretch>
                       <a:fillRect/>
                     </a:stretch>
@@ -765,11 +1632,12 @@
                   <pic:spPr bwMode="auto">
                     <a:xfrm>
                       <a:off x="0" y="0"/>
-                      <a:ext cx="4352292" cy="2996509"/>
+                      <a:ext cx="6400800" cy="4393096"/>
                     </a:xfrm>
                     <a:prstGeom prst="rect">
                       <a:avLst/>
                     </a:prstGeom>
+                    <a:noFill/>
                     <a:ln>
                       <a:noFill/>
                     </a:ln>
@@ -812,7 +1680,13 @@
         <w:t>.</w:t>
       </w:r>
       <w:r>
-        <w:t xml:space="preserve"> Participación de frecuencia de consumo por tipo de muestra. Fuente: Encuesta de Calidad de vida. Elaboración propia.</w:t>
+        <w:t xml:space="preserve"> Participación de frecuencia de consumo </w:t>
+      </w:r>
+      <w:r>
+        <w:t xml:space="preserve">detallado </w:t>
+      </w:r>
+      <w:r>
+        <w:t>por tipo de muestra. Fuente: Encuesta de Calidad de vida. Elaboración propia.</w:t>
       </w:r>
     </w:p>
     <w:p>
@@ -823,7 +1697,6 @@
         <w:rPr>
           <w:noProof/>
         </w:rPr>
-        <w:lastRenderedPageBreak/>
         <w:drawing>
           <wp:inline distT="0" distB="0" distL="0" distR="0" wp14:anchorId="3B63A4AD" wp14:editId="3101E304">
             <wp:extent cx="4383157" cy="3006665"/>
@@ -885,6 +1758,7 @@
           <w:b/>
           <w:bCs/>
         </w:rPr>
+        <w:lastRenderedPageBreak/>
         <w:t xml:space="preserve">Figura </w:t>
       </w:r>
       <w:r>
@@ -902,7 +1776,7 @@
         <w:t>.</w:t>
       </w:r>
       <w:r>
-        <w:t xml:space="preserve"> Relación entre la prevalencia de enfermedad crónica y la intensidad del consumo. Fuente: Encuesta de Calidad de vida. Elaboración propia. </w:t>
+        <w:t xml:space="preserve"> Relación entre la prevalencia de enfermedad crónica y la intensidad del consumo. Fuente: Encuesta de Calidad de vida. Elaboración propia.</w:t>
       </w:r>
     </w:p>
     <w:p>
@@ -1003,7 +1877,6 @@
         <w:rPr>
           <w:noProof/>
         </w:rPr>
-        <w:lastRenderedPageBreak/>
         <w:drawing>
           <wp:inline distT="0" distB="0" distL="0" distR="0" wp14:anchorId="288A57C9" wp14:editId="74664D29">
             <wp:extent cx="6915150" cy="3149462"/>
@@ -1085,15 +1958,10 @@
         <w:t xml:space="preserve"> Tendencias de la prevalencia de enfermedad crónica y la intensidad del consumo por grupo etario y sexo. Fuente: Encuesta de Calidad de vida. Elaboración propia.</w:t>
       </w:r>
     </w:p>
+    <w:p/>
     <w:p>
       <w:pPr>
-        <w:jc w:val="center"/>
-      </w:pPr>
-    </w:p>
-    <w:p>
-      <w:pPr>
         <w:spacing w:before="0" w:beforeAutospacing="0" w:after="160" w:afterAutospacing="0" w:line="259" w:lineRule="auto"/>
-        <w:jc w:val="left"/>
         <w:rPr>
           <w:rFonts w:eastAsia="Helvetica"/>
         </w:rPr>
@@ -1150,14 +2018,15 @@
             <w:t xml:space="preserve">Courtenay, W. H. (2000). Constructions of masculinity and their influence on men's well-being: a theory of gender and health. </w:t>
           </w:r>
           <w:r>
-            <w:rPr>
-              <w:i/>
-              <w:iCs/>
-            </w:rPr>
-            <w:t>Social Science &amp; Medicine</w:t>
+            <w:t xml:space="preserve">Social </w:t>
           </w:r>
+          <w:proofErr w:type="spellStart"/>
           <w:r>
-            <w:t>, 50(10), 1385–1401.</w:t>
+            <w:t>Science</w:t>
+          </w:r>
+          <w:proofErr w:type="spellEnd"/>
+          <w:r>
+            <w:t xml:space="preserve"> &amp; Medicine, 50(10), 1385–1401.</w:t>
           </w:r>
         </w:p>
         <w:sdt>
@@ -1174,37 +2043,34 @@
                   <w:numId w:val="32"/>
                 </w:numPr>
                 <w:spacing w:before="0" w:beforeAutospacing="0" w:after="0" w:afterAutospacing="0"/>
-                <w:rPr>
-                  <w:i/>
-                  <w:iCs/>
-                </w:rPr>
               </w:pPr>
               <w:r>
                 <w:rPr>
                   <w:lang w:val="en-US"/>
                 </w:rPr>
-                <w:t xml:space="preserve">Lara-Castor, L., O’Hearn, M., Cudhea, F., Wang, M., Wilde, P., Rehm, C. D., </w:t>
+                <w:t xml:space="preserve">Lara-Castor, L., O’Hearn, M., Cudhea, F., Wang, M., Wilde, P., Rehm, C. D., et al. (2023). Burdens of type 2 diabetes and cardiovascular disease </w:t>
               </w:r>
-              <w:r>
-                <w:rPr>
-                  <w:i/>
-                  <w:iCs/>
-                  <w:lang w:val="en-US"/>
-                </w:rPr>
-                <w:t>et al.</w:t>
-              </w:r>
+              <w:proofErr w:type="gramStart"/>
               <w:r>
                 <w:rPr>
                   <w:lang w:val="en-US"/>
                 </w:rPr>
-                <w:t xml:space="preserve"> (2023). Burdens of type 2 diabetes and cardiovascular disease attributable to sugar-sweetened beverages in 184 countries. </w:t>
+                <w:t>attributable</w:t>
               </w:r>
+              <w:proofErr w:type="gramEnd"/>
               <w:r>
                 <w:rPr>
-                  <w:i/>
-                  <w:iCs/>
+                  <w:lang w:val="en-US"/>
                 </w:rPr>
-                <w:t>Nature Medicine.</w:t>
+                <w:t xml:space="preserve"> to sugar-sweetened beverages in 184 countries. </w:t>
+              </w:r>
+              <w:proofErr w:type="spellStart"/>
+              <w:r>
+                <w:t>Nature</w:t>
+              </w:r>
+              <w:proofErr w:type="spellEnd"/>
+              <w:r>
+                <w:t xml:space="preserve"> Medicine.</w:t>
               </w:r>
             </w:p>
             <w:p>
@@ -1216,15 +2082,21 @@
                 </w:numPr>
               </w:pPr>
               <w:r>
-                <w:t xml:space="preserve">Ministerio de Salud y Protección Social. (2023). </w:t>
+                <w:t xml:space="preserve">Ministerio de Salud y Protección Social. (2023). Impuesto saludable: Impuesto a las bebidas </w:t>
               </w:r>
+              <w:proofErr w:type="spellStart"/>
               <w:r>
-                <w:rPr>
-                  <w:i/>
-                  <w:iCs/>
-                </w:rPr>
-                <w:t>Impuesto saludable: Impuesto a las bebidas ultraprocesadas azucaradas y a los alimentos ultraprocesados</w:t>
+                <w:t>ultraprocesadas</w:t>
               </w:r>
+              <w:proofErr w:type="spellEnd"/>
+              <w:r>
+                <w:t xml:space="preserve"> azucaradas y a los alimentos </w:t>
+              </w:r>
+              <w:proofErr w:type="spellStart"/>
+              <w:r>
+                <w:t>ultraprocesados</w:t>
+              </w:r>
+              <w:proofErr w:type="spellEnd"/>
               <w:r>
                 <w:t xml:space="preserve">. Ministerio de Salud y Protección Social de Colombia. </w:t>
               </w:r>
@@ -1232,14 +2104,10 @@
                 <w:r>
                   <w:rPr>
                     <w:rStyle w:val="Hipervnculo"/>
+                    <w:color w:val="auto"/>
+                    <w:u w:val="none"/>
                   </w:rPr>
-                  <w:t>https://www.minsalud.gov.co/sites/rid/Lists/BibliotecaDigital/RIDE/VS/PP/impueso-saludable-bebidas-alimentos-ultraprocesados.pd</w:t>
-                </w:r>
-                <w:r>
-                  <w:rPr>
-                    <w:rStyle w:val="Hipervnculo"/>
-                  </w:rPr>
-                  <w:t>f</w:t>
+                  <w:t>https://www.minsalud.gov.co/sites/rid/Lists/BibliotecaDigital/RIDE/VS/PP/impueso-saludable-bebidas-alimentos-ultraprocesados.pdf</w:t>
                 </w:r>
               </w:hyperlink>
             </w:p>
@@ -1256,17 +2124,7 @@
                 </w:rPr>
               </w:pPr>
               <w:r>
-                <w:t xml:space="preserve">Organización Mundial de la Salud. (2015). </w:t>
-              </w:r>
-              <w:r>
-                <w:rPr>
-                  <w:i/>
-                  <w:iCs/>
-                </w:rPr>
-                <w:t>Nota informativa sobre la ingesta de azúcares recomendada en la directriz de la OMS para adultos y niños</w:t>
-              </w:r>
-              <w:r>
-                <w:t xml:space="preserve">. </w:t>
+                <w:t xml:space="preserve">Organización Mundial de la Salud. (2015). Nota informativa sobre la ingesta de azúcares recomendada en la directriz de la OMS para adultos y niños. </w:t>
               </w:r>
               <w:r>
                 <w:rPr>
@@ -1290,35 +2148,21 @@
                 <w:rPr>
                   <w:lang w:val="en-US"/>
                 </w:rPr>
-                <w:t xml:space="preserve">Singh, G. M., Micha, R., Khatibzadeh, S., Shi, P., Lim, S., Andrews, K. G., </w:t>
+                <w:t xml:space="preserve">Singh, G. M., Micha, R., </w:t>
               </w:r>
-              <w:r>
-                <w:rPr>
-                  <w:i/>
-                  <w:iCs/>
-                  <w:lang w:val="en-US"/>
-                </w:rPr>
-                <w:t>et al.</w:t>
-              </w:r>
+              <w:proofErr w:type="spellStart"/>
               <w:r>
                 <w:rPr>
                   <w:lang w:val="en-US"/>
                 </w:rPr>
-                <w:t xml:space="preserve"> (2015). Global, regional, and national consumption of sugar-sweetened beverages, fruit juices, and milk: A systematic assessment of beverage intake in 187 countries. </w:t>
+                <w:t>Khatibzadeh</w:t>
               </w:r>
-              <w:r>
-                <w:rPr>
-                  <w:i/>
-                  <w:iCs/>
-                  <w:lang w:val="en-US"/>
-                </w:rPr>
-                <w:t>PLOS ONE, 10</w:t>
-              </w:r>
+              <w:proofErr w:type="spellEnd"/>
               <w:r>
                 <w:rPr>
                   <w:lang w:val="en-US"/>
                 </w:rPr>
-                <w:t>(8), e0124845.</w:t>
+                <w:t>, S., Shi, P., Lim, S., Andrews, K. G., et al. (2015). Global, regional, and national consumption of sugar-sweetened beverages, fruit juices, and milk: A systematic assessment of beverage intake in 187 countries. PLOS ONE, 10(8), e0124845.</w:t>
               </w:r>
             </w:p>
             <w:p>
@@ -1329,25 +2173,19 @@
                   <w:numId w:val="32"/>
                 </w:numPr>
               </w:pPr>
+              <w:proofErr w:type="spellStart"/>
               <w:r>
                 <w:rPr>
                   <w:lang w:val="en-US"/>
                 </w:rPr>
-                <w:t xml:space="preserve">Wannamethee, S. G., Shaper, G. H., &amp; Whincup, P. H. (2006). </w:t>
+                <w:t>Wannamethee</w:t>
               </w:r>
-              <w:r>
-                <w:rPr>
-                  <w:i/>
-                  <w:iCs/>
-                  <w:lang w:val="en-US"/>
-                </w:rPr>
-                <w:t>Alcohol and sudden cardiac death: Evidence from the British Regional Heart Study</w:t>
-              </w:r>
+              <w:proofErr w:type="spellEnd"/>
               <w:r>
                 <w:rPr>
                   <w:lang w:val="en-US"/>
                 </w:rPr>
-                <w:t xml:space="preserve">. </w:t>
+                <w:t xml:space="preserve">, S. G., Shaper, G. H., &amp; Whincup, P. H. (2006). Alcohol and sudden cardiac death: Evidence from the British Regional Heart Study. </w:t>
               </w:r>
               <w:r>
                 <w:t>Heart, 92(12), 1839–1845.</w:t>
@@ -1362,20 +2200,6 @@
         </w:sdt>
       </w:sdtContent>
     </w:sdt>
-    <w:p>
-      <w:pPr>
-        <w:pStyle w:val="Bibliografa"/>
-        <w:spacing w:before="0" w:beforeAutospacing="0" w:after="0" w:afterAutospacing="0"/>
-        <w:ind w:left="720" w:hanging="720"/>
-      </w:pPr>
-    </w:p>
-    <w:p>
-      <w:pPr>
-        <w:pStyle w:val="Bibliografa"/>
-        <w:spacing w:before="0" w:beforeAutospacing="0" w:after="0" w:afterAutospacing="0"/>
-        <w:ind w:left="720" w:hanging="720"/>
-      </w:pPr>
-    </w:p>
     <w:sectPr>
       <w:headerReference w:type="even" r:id="rId18"/>
       <w:headerReference w:type="default" r:id="rId19"/>
@@ -1477,6 +2301,25 @@
       </w:r>
       <w:r>
         <w:t>https://github.com/camto-24/Proyecto2_LauraRivera_JavierAmaya_CamilaCaraballo</w:t>
+      </w:r>
+    </w:p>
+  </w:footnote>
+  <w:footnote w:id="2">
+    <w:p>
+      <w:pPr>
+        <w:pStyle w:val="Textonotapie"/>
+      </w:pPr>
+      <w:r>
+        <w:rPr>
+          <w:rStyle w:val="Refdenotaalpie"/>
+        </w:rPr>
+        <w:footnoteRef/>
+      </w:r>
+      <w:r>
+        <w:t xml:space="preserve"> </w:t>
+      </w:r>
+      <w:r>
+        <w:t>En la sección 2.3.6 del código se presentan los resultados de un modelo multivariado mediante regresión logística, el cual aborda esta pregunta desde una perspectiva estrictamente académica. Sin embargo, dicho análisis excede el alcance previsto para este taller, cuyo objetivo principal es responder la pregunta planteada de manera descriptiva.</w:t>
       </w:r>
     </w:p>
   </w:footnote>
@@ -4540,6 +5383,15 @@
   </w:num>
   <w:num w:numId="32" w16cid:durableId="257762443">
     <w:abstractNumId w:val="15"/>
+  </w:num>
+  <w:num w:numId="33" w16cid:durableId="1277714372">
+    <w:abstractNumId w:val="20"/>
+    <w:lvlOverride w:ilvl="0">
+      <w:startOverride w:val="2"/>
+    </w:lvlOverride>
+    <w:lvlOverride w:ilvl="1">
+      <w:startOverride w:val="4"/>
+    </w:lvlOverride>
   </w:num>
   <w:numIdMacAtCleanup w:val="6"/>
 </w:numbering>
@@ -5180,7 +6032,6 @@
   <w:style w:type="character" w:default="1" w:styleId="Fuentedeprrafopredeter">
     <w:name w:val="Default Paragraph Font"/>
     <w:uiPriority w:val="1"/>
-    <w:semiHidden/>
     <w:unhideWhenUsed/>
   </w:style>
   <w:style w:type="table" w:default="1" w:styleId="Tablanormal">

--- a/Documentos/Proyecto2-LCJ-DocumentoFinal.docx
+++ b/Documentos/Proyecto2-LCJ-DocumentoFinal.docx
@@ -1,37 +1,57 @@
 
 <file path=word/document.xml><?xml version="1.0" encoding="utf-8"?>
-<w:document xmlns:wpc="http://schemas.microsoft.com/office/word/2010/wordprocessingCanvas" xmlns:cx="http://schemas.microsoft.com/office/drawing/2014/chartex" xmlns:cx1="http://schemas.microsoft.com/office/drawing/2015/9/8/chartex" xmlns:cx2="http://schemas.microsoft.com/office/drawing/2015/10/21/chartex" xmlns:cx3="http://schemas.microsoft.com/office/drawing/2016/5/9/chartex" xmlns:cx4="http://schemas.microsoft.com/office/drawing/2016/5/10/chartex" xmlns:cx5="http://schemas.microsoft.com/office/drawing/2016/5/11/chartex" xmlns:cx6="http://schemas.microsoft.com/office/drawing/2016/5/12/chartex" xmlns:cx7="http://schemas.microsoft.com/office/drawing/2016/5/13/chartex" xmlns:cx8="http://schemas.microsoft.com/office/drawing/2016/5/14/chartex" xmlns:mc="http://schemas.openxmlformats.org/markup-compatibility/2006" xmlns:aink="http://schemas.microsoft.com/office/drawing/2016/ink" xmlns:am3d="http://schemas.microsoft.com/office/drawing/2017/model3d" xmlns:o="urn:schemas-microsoft-com:office:office" xmlns:oel="http://schemas.microsoft.com/office/2019/extlst" xmlns:r="http://schemas.openxmlformats.org/officeDocument/2006/relationships" xmlns:m="http://schemas.openxmlformats.org/officeDocument/2006/math" xmlns:v="urn:schemas-microsoft-com:vml" xmlns:wp14="http://schemas.microsoft.com/office/word/2010/wordprocessingDrawing" xmlns:wp="http://schemas.openxmlformats.org/drawingml/2006/wordprocessingDrawing" xmlns:w10="urn:schemas-microsoft-com:office:word" xmlns:w="http://schemas.openxmlformats.org/wordprocessingml/2006/main" xmlns:w14="http://schemas.microsoft.com/office/word/2010/wordml" xmlns:w15="http://schemas.microsoft.com/office/word/2012/wordml" xmlns:w16cex="http://schemas.microsoft.com/office/word/2018/wordml/cex" xmlns:w16cid="http://schemas.microsoft.com/office/word/2016/wordml/cid" xmlns:w16="http://schemas.microsoft.com/office/word/2018/wordml" xmlns:w16du="http://schemas.microsoft.com/office/word/2023/wordml/word16du" xmlns:w16sdtdh="http://schemas.microsoft.com/office/word/2020/wordml/sdtdatahash" xmlns:w16sdtfl="http://schemas.microsoft.com/office/word/2024/wordml/sdtformatlock" xmlns:w16se="http://schemas.microsoft.com/office/word/2015/wordml/symex" xmlns:wpg="http://schemas.microsoft.com/office/word/2010/wordprocessingGroup" xmlns:wpi="http://schemas.microsoft.com/office/word/2010/wordprocessingInk" xmlns:wne="http://schemas.microsoft.com/office/word/2006/wordml" xmlns:wps="http://schemas.microsoft.com/office/word/2010/wordprocessingShape" mc:Ignorable="w14 w15 w16se w16cid w16 w16cex w16sdtdh w16sdtfl w16du wp14">
+<w:document xmlns:wpc="http://schemas.microsoft.com/office/word/2010/wordprocessingCanvas" xmlns:cx="http://schemas.microsoft.com/office/drawing/2014/chartex" xmlns:cx1="http://schemas.microsoft.com/office/drawing/2015/9/8/chartex" xmlns:cx2="http://schemas.microsoft.com/office/drawing/2015/10/21/chartex" xmlns:cx3="http://schemas.microsoft.com/office/drawing/2016/5/9/chartex" xmlns:cx4="http://schemas.microsoft.com/office/drawing/2016/5/10/chartex" xmlns:cx5="http://schemas.microsoft.com/office/drawing/2016/5/11/chartex" xmlns:cx6="http://schemas.microsoft.com/office/drawing/2016/5/12/chartex" xmlns:cx7="http://schemas.microsoft.com/office/drawing/2016/5/13/chartex" xmlns:cx8="http://schemas.microsoft.com/office/drawing/2016/5/14/chartex" xmlns:mc="http://schemas.openxmlformats.org/markup-compatibility/2006" xmlns:aink="http://schemas.microsoft.com/office/drawing/2016/ink" xmlns:am3d="http://schemas.microsoft.com/office/drawing/2017/model3d" xmlns:o="urn:schemas-microsoft-com:office:office" xmlns:r="http://schemas.openxmlformats.org/officeDocument/2006/relationships" xmlns:m="http://schemas.openxmlformats.org/officeDocument/2006/math" xmlns:v="urn:schemas-microsoft-com:vml" xmlns:wp14="http://schemas.microsoft.com/office/word/2010/wordprocessingDrawing" xmlns:wp="http://schemas.openxmlformats.org/drawingml/2006/wordprocessingDrawing" xmlns:w10="urn:schemas-microsoft-com:office:word" xmlns:w="http://schemas.openxmlformats.org/wordprocessingml/2006/main" xmlns:w14="http://schemas.microsoft.com/office/word/2010/wordml" xmlns:w15="http://schemas.microsoft.com/office/word/2012/wordml" xmlns:w16cex="http://schemas.microsoft.com/office/word/2018/wordml/cex" xmlns:w16cid="http://schemas.microsoft.com/office/word/2016/wordml/cid" xmlns:w16="http://schemas.microsoft.com/office/word/2018/wordml" xmlns:w16sdtdh="http://schemas.microsoft.com/office/word/2020/wordml/sdtdatahash" xmlns:w16se="http://schemas.microsoft.com/office/word/2015/wordml/symex" xmlns:wpg="http://schemas.microsoft.com/office/word/2010/wordprocessingGroup" xmlns:wpi="http://schemas.microsoft.com/office/word/2010/wordprocessingInk" xmlns:wne="http://schemas.microsoft.com/office/word/2006/wordml" xmlns:wps="http://schemas.microsoft.com/office/word/2010/wordprocessingShape" mc:Ignorable="w14 w15 w16se w16cid w16 w16cex w16sdtdh wp14">
   <w:body>
     <w:p>
       <w:bookmarkStart w:id="0" w:name="_Hlk212917006"/>
       <w:bookmarkEnd w:id="0"/>
     </w:p>
-    <w:p/>
     <w:p>
       <w:pPr>
-        <w:pStyle w:val="Sinespaciado"/>
+        <w:jc w:val="center"/>
       </w:pPr>
     </w:p>
     <w:p>
       <w:pPr>
         <w:pStyle w:val="Sinespaciado"/>
       </w:pPr>
-      <w:r>
-        <w:t>Exploración y visualización de datos para lo socioeconómico</w:t>
-      </w:r>
     </w:p>
     <w:p>
       <w:pPr>
         <w:pStyle w:val="Sinespaciado"/>
       </w:pPr>
       <w:r>
+        <w:t>Exploración y visualización de datos para lo socioeconómico</w:t>
+      </w:r>
+    </w:p>
+    <w:p>
+      <w:pPr>
+        <w:pStyle w:val="Sinespaciado"/>
+      </w:pPr>
+      <w:r>
         <w:t>Miguel Andrés Garzón</w:t>
       </w:r>
     </w:p>
-    <w:p/>
-    <w:p/>
-    <w:p/>
-    <w:p/>
+    <w:p>
+      <w:pPr>
+        <w:jc w:val="center"/>
+      </w:pPr>
+    </w:p>
+    <w:p>
+      <w:pPr>
+        <w:jc w:val="center"/>
+      </w:pPr>
+    </w:p>
+    <w:p>
+      <w:pPr>
+        <w:jc w:val="center"/>
+      </w:pPr>
+    </w:p>
+    <w:p>
+      <w:pPr>
+        <w:jc w:val="center"/>
+      </w:pPr>
+    </w:p>
     <w:tbl>
       <w:tblPr>
         <w:tblStyle w:val="Tablaconcuadrcula"/>
@@ -77,10 +97,26 @@
         </w:tc>
       </w:tr>
     </w:tbl>
-    <w:p/>
-    <w:p/>
-    <w:p/>
-    <w:p/>
+    <w:p>
+      <w:pPr>
+        <w:jc w:val="center"/>
+      </w:pPr>
+    </w:p>
+    <w:p>
+      <w:pPr>
+        <w:jc w:val="center"/>
+      </w:pPr>
+    </w:p>
+    <w:p>
+      <w:pPr>
+        <w:jc w:val="center"/>
+      </w:pPr>
+    </w:p>
+    <w:p>
+      <w:pPr>
+        <w:jc w:val="center"/>
+      </w:pPr>
+    </w:p>
     <w:p>
       <w:pPr>
         <w:pStyle w:val="Sinespaciado"/>
@@ -137,7 +173,7 @@
     <w:p>
       <w:pPr>
         <w:spacing w:before="0" w:beforeAutospacing="0" w:after="160" w:afterAutospacing="0" w:line="259" w:lineRule="auto"/>
-        <w:jc w:val="left"/>
+        <w:jc w:val="center"/>
       </w:pPr>
       <w:r>
         <w:br w:type="page"/>
@@ -147,7 +183,6 @@
       <w:pPr>
         <w:pStyle w:val="Ttulo1"/>
         <w:spacing w:before="0" w:after="160" w:line="259" w:lineRule="auto"/>
-        <w:jc w:val="left"/>
       </w:pPr>
       <w:bookmarkStart w:id="1" w:name="_Hlk211794100"/>
       <w:r>
@@ -161,7 +196,6 @@
     <w:p>
       <w:pPr>
         <w:spacing w:before="0" w:beforeAutospacing="0" w:after="160" w:afterAutospacing="0" w:line="259" w:lineRule="auto"/>
-        <w:jc w:val="left"/>
       </w:pPr>
       <w:r>
         <w:rPr>
@@ -195,6 +229,7 @@
           <w:id w:val="-485863095"/>
           <w:citation/>
         </w:sdtPr>
+        <w:sdtEndPr/>
         <w:sdtContent>
           <w:r>
             <w:fldChar w:fldCharType="begin"/>
@@ -226,13 +261,14 @@
         <w:t>E</w:t>
       </w:r>
       <w:r>
-        <w:t>stas evidencias han llevado a organismos internacionales a establecer recomendaciones más estrictas, entre ellas las de la Organización Mundial de la Salud, que sugiere limitar la ingesta de azúcares añadidos a menos del 10 % del aporte calórico diario, equivalente a cerca de 200 kilocalorías en una dieta estándar de 2.000 kcal</w:t>
+        <w:t>stas evidencias han llevado a organismos internacionales a establecer recomendaciones más estrictas, entre ellas las de la Organización Mundial de la Salud, que sugiere limitar la ingesta de azúcares añadidos a menos del 10% del aporte calórico diario, equivalente a cerca de 200 kilocalorías en una dieta estándar de 2.000 kcal</w:t>
       </w:r>
       <w:sdt>
         <w:sdtPr>
           <w:id w:val="1530063700"/>
           <w:citation/>
         </w:sdtPr>
+        <w:sdtEndPr/>
         <w:sdtContent>
           <w:r>
             <w:fldChar w:fldCharType="begin"/>
@@ -259,21 +295,35 @@
       </w:r>
     </w:p>
     <w:p>
-      <w:pPr>
-        <w:spacing w:before="0" w:beforeAutospacing="0" w:after="160" w:afterAutospacing="0"/>
-      </w:pPr>
-      <w:r>
-        <w:t xml:space="preserve">La evidencia global también muestra que el consumo de bebidas azucaradas tiene un impacto sustancial en la aparición de enfermedades crónicas no transmisibles. Un estudio de la Escuela de Ciencia y Políticas de Nutrición de la Universidad de Tufts, publicado en </w:t>
-      </w:r>
+      <w:r>
+        <w:t xml:space="preserve">La evidencia global también muestra que el consumo de bebidas azucaradas tiene un impacto sustancial en la aparición de enfermedades crónicas no transmisibles. Un estudio de la Escuela de Ciencia y Políticas de Nutrición de la Universidad de </w:t>
+      </w:r>
+      <w:proofErr w:type="spellStart"/>
+      <w:r>
+        <w:t>Tufts</w:t>
+      </w:r>
+      <w:proofErr w:type="spellEnd"/>
+      <w:r>
+        <w:t xml:space="preserve">, publicado en </w:t>
+      </w:r>
+      <w:proofErr w:type="spellStart"/>
       <w:r>
         <w:rPr>
           <w:i/>
           <w:iCs/>
         </w:rPr>
-        <w:t>Nature Medicine</w:t>
-      </w:r>
-      <w:r>
-        <w:t>, estima que la ingesta regular de estas bebidas se asocia cada año con millones de nuevos casos de diabetes tipo 2 y con un número comparable de enfermedades cardiovasculares. En el caso de Colombia, el mismo estudio señala que hasta el 48 % de los casos incidentes de diabetes podrían estar vinculados al consumo de bebidas azucaradas</w:t>
+        <w:t>Nature</w:t>
+      </w:r>
+      <w:proofErr w:type="spellEnd"/>
+      <w:r>
+        <w:rPr>
+          <w:i/>
+          <w:iCs/>
+        </w:rPr>
+        <w:t xml:space="preserve"> Medicine</w:t>
+      </w:r>
+      <w:r>
+        <w:t>, estima que la ingesta regular de estas bebidas se asocia cada año con millones de nuevos casos de diabetes tipo 2 y con un número comparable de enfermedades cardiovasculares. En el caso de Colombia, el mismo estudio señala que hasta el 48% de los casos incidentes de diabetes podrían estar vinculados al consumo de bebidas azucaradas</w:t>
       </w:r>
       <w:r>
         <w:t xml:space="preserve"> </w:t>
@@ -283,6 +333,7 @@
           <w:id w:val="-1226531764"/>
           <w:citation/>
         </w:sdtPr>
+        <w:sdtEndPr/>
         <w:sdtContent>
           <w:r>
             <w:fldChar w:fldCharType="begin"/>
@@ -309,9 +360,6 @@
       </w:r>
     </w:p>
     <w:p>
-      <w:pPr>
-        <w:spacing w:before="0" w:beforeAutospacing="0" w:after="160" w:afterAutospacing="0"/>
-      </w:pPr>
       <w:r>
         <w:t xml:space="preserve">En Colombia, la introducción en 2023 de un impuesto a las bebidas azucaradas </w:t>
       </w:r>
@@ -323,6 +371,7 @@
           <w:id w:val="-1353261732"/>
           <w:citation/>
         </w:sdtPr>
+        <w:sdtEndPr/>
         <w:sdtContent>
           <w:r>
             <w:fldChar w:fldCharType="begin"/>
@@ -351,7 +400,13 @@
         <w:t xml:space="preserve">No obstante, desde una perspectiva de política pública, la adopción de este tipo de </w:t>
       </w:r>
       <w:r>
-        <w:t>medidas no garantiza por sí misma una disminución de consumo uniforme en todos los grupos de la población ni permite identificar con claridad cuáles segmentos presentan niveles más altos de exposición</w:t>
+        <w:t>medidas no garantiza por sí misma una disminución de consumo uniforme en todos los grupos de la población</w:t>
+      </w:r>
+      <w:r>
+        <w:t>,</w:t>
+      </w:r>
+      <w:r>
+        <w:t xml:space="preserve"> ni permite identificar con claridad cuáles segmentos presentan niveles más altos de exposición</w:t>
       </w:r>
       <w:r>
         <w:t xml:space="preserve">. Esto resalta la importancia de complementar estas medidas con análisis que permitan identificar </w:t>
@@ -373,11 +428,17 @@
       </w:r>
     </w:p>
     <w:p>
-      <w:pPr>
-        <w:spacing w:before="0" w:beforeAutospacing="0" w:after="160" w:afterAutospacing="0"/>
-      </w:pPr>
-      <w:r>
-        <w:t xml:space="preserve">En este sentido, el análisis exploratorio que proponemos busca identificar, </w:t>
+      <w:r>
+        <w:t xml:space="preserve">En este sentido, el análisis exploratorio que </w:t>
+      </w:r>
+      <w:r>
+        <w:t>proponemos</w:t>
+      </w:r>
+      <w:r>
+        <w:t xml:space="preserve"> busca identificar</w:t>
+      </w:r>
+      <w:r>
+        <w:t xml:space="preserve"> </w:t>
       </w:r>
       <w:r>
         <w:t xml:space="preserve">con base en la Encuesta de Calidad de Vida 2023, si existe una relación entre la frecuencia de consumo de bebidas azucaradas y la prevalencia de enfermedades crónicas en Colombia. Dado que la encuesta no permite establecer causalidad ni reconstruir trayectorias individuales de salud, el </w:t>
@@ -393,11 +454,18 @@
       </w:r>
     </w:p>
     <w:p>
-      <w:pPr>
-        <w:spacing w:before="0" w:beforeAutospacing="0" w:after="160" w:afterAutospacing="0"/>
-      </w:pPr>
-      <w:r>
-        <w:t>La utilidad de este ejercicio radica en su capacidad para complementar el impuesto a las bebidas azucaradas vigente en el país, proporcionando información que puede guiar intervenciones de salud pública. Los resultados descriptivos ayudan a identificar grupos particularmente expuestos, orientar campañas de prevención y ubicar territorios donde persisten niveles altos de consumo junto con elevada prevalencia de enfermedad. En conjunto, este análisis busca aportar evidencia que fortalezca la toma de decisiones y apoye el diseño de estrategias adicionales para mitigar los riesgos asociados al consumo habitual de bebidas azucaradas.</w:t>
+      <w:r>
+        <w:t xml:space="preserve">La utilidad de este ejercicio radica en su capacidad para complementar el impuesto a las bebidas azucaradas vigente en el país, proporcionando información que puede guiar intervenciones de salud pública. Los resultados descriptivos ayudan a identificar grupos particularmente expuestos, orientar campañas de prevención y ubicar territorios donde persisten niveles altos de consumo junto con elevada prevalencia de enfermedad. </w:t>
+      </w:r>
+      <w:r>
+        <w:t>Finalmente</w:t>
+      </w:r>
+      <w:r>
+        <w:t xml:space="preserve">, este análisis busca aportar evidencia que fortalezca la toma de </w:t>
+      </w:r>
+      <w:r>
+        <w:lastRenderedPageBreak/>
+        <w:t>decisiones y apoye el diseño de estrategias adicionales para mitigar los riesgos asociados al consumo habitual de bebidas azucaradas.</w:t>
       </w:r>
     </w:p>
     <w:p>
@@ -405,7 +473,6 @@
         <w:pStyle w:val="Ttulo1"/>
       </w:pPr>
       <w:r>
-        <w:lastRenderedPageBreak/>
         <w:t xml:space="preserve">Parte 2: </w:t>
       </w:r>
       <w:r>
@@ -425,29 +492,141 @@
     </w:p>
     <w:p>
       <w:r>
-        <w:t>En la sección 2.1.1 se importaron cinco bases de la ECV correspondientes a salud, composición del hogar, educación, servicios del hogar y vivienda. Esta etapa permitió verificar su estructura inicial y asegurar la correcta lectura de variables, etiquetas y formatos antes de consolidarlas.</w:t>
+        <w:t xml:space="preserve">En la sección 2.1.1 </w:t>
+      </w:r>
+      <w:r>
+        <w:t xml:space="preserve">del código, </w:t>
+      </w:r>
+      <w:r>
+        <w:t xml:space="preserve">se importaron cinco bases de la ECV correspondientes a salud, composición del hogar, educación, servicios del hogar y vivienda. Esta etapa permitió verificar su estructura inicial y asegurar la correcta lectura de variables, etiquetas y formatos antes de consolidarlas. En la sección 2.1.2 se revisó la estructura de la base integrada </w:t>
+      </w:r>
+      <w:proofErr w:type="spellStart"/>
+      <w:r>
+        <w:t>df_final</w:t>
+      </w:r>
+      <w:proofErr w:type="spellEnd"/>
+      <w:r>
+        <w:t xml:space="preserve"> (240.212 observaciones y 14 variables), verificando tipos y codificación. Se confirmó que año, ingreso </w:t>
+      </w:r>
+      <w:r>
+        <w:t>y</w:t>
       </w:r>
       <w:r>
         <w:t xml:space="preserve"> </w:t>
       </w:r>
-      <w:r>
-        <w:t>En la sección 2.1.2 se revisó la estructura de la base integrada df_final (240.212 observaciones y 14 variables), verificando tipos y codificación. Se confirmó que año, ingreso e fex son numéricas; sexo, crónica, consumo de bebidas azucaradas, departamento, municipio y variables de identificación son categóricas; y nivel educativo y frecuencia de consumo son nominales. Se identificó y corrigió la codificación de categorías según la estructura de la ECV, resultando 5 variables carácter, 6 factores y 3 numéricas. El factor de expansión mostró alta dispersión (1,41 a 7.353,72), con media y mediana alejadas, evidenciando fuerte asimetría—comportamiento esperable en encuestas probabilísticas.</w:t>
+      <w:proofErr w:type="spellStart"/>
+      <w:r>
+        <w:t>fex</w:t>
+      </w:r>
+      <w:proofErr w:type="spellEnd"/>
+      <w:r>
+        <w:t xml:space="preserve"> son numéricas; sexo, crónica, consumo de bebidas azucaradas, departamento, municipio</w:t>
+      </w:r>
+      <w:r>
+        <w:t xml:space="preserve">, se </w:t>
+      </w:r>
+      <w:r>
+        <w:t xml:space="preserve">identificación </w:t>
+      </w:r>
+      <w:r>
+        <w:t>como</w:t>
+      </w:r>
+      <w:r>
+        <w:t xml:space="preserve"> categóricas; nivel educativo y frecuencia de consumo son </w:t>
+      </w:r>
+      <w:r>
+        <w:t>ordinales</w:t>
+      </w:r>
+      <w:r>
+        <w:t xml:space="preserve">. Se identificó y corrigió la codificación de categorías según la estructura de la ECV, resultando 5 variables </w:t>
+      </w:r>
+      <w:r>
+        <w:t>categóricas</w:t>
+      </w:r>
+      <w:r>
+        <w:t>, 6 factores y 3 numéricas. El factor de expansión mostró alta dispersión (1,41 a 7.353,72), con media y mediana alejadas</w:t>
+      </w:r>
+      <w:r>
+        <w:t>.</w:t>
       </w:r>
     </w:p>
     <w:p>
       <w:r>
-        <w:t>En la sección 2.1.3 se construyó df_analisis, filtrando a personas de 18 años o más. Se documentaron faltantes estructurales en nivel educativo para menores y se decidió conservar esas categorías en los análisis, aunque la base analítica excluye población infantil por coherencia epidemiológica y sociodemográfica. Se revisaron faltantes: consume_azucar está completa; frecuencia_azucar presenta NA no por ausencia de datos, sino porque la pregunta no aplica a quienes no consumen. cronica_12m, sexo y parentesco están completas.</w:t>
-      </w:r>
-      <w:r>
-        <w:t xml:space="preserve"> Adicionalmente, e</w:t>
-      </w:r>
-      <w:r>
-        <w:t>n la sección 2.1.4 se identificaron valores atípicos en edad, ingreso per cápita e fex mediante cuartiles y RIC. Las edades y los ingresos se mantienen en rangos plausibles; y aunque fex tiene valores extremos, estos provienen del diseño muestral y no deben modificarse.</w:t>
+        <w:t xml:space="preserve">En la sección 2.1.3 se construyó </w:t>
+      </w:r>
+      <w:proofErr w:type="spellStart"/>
+      <w:r>
+        <w:t>df_analisis</w:t>
+      </w:r>
+      <w:proofErr w:type="spellEnd"/>
+      <w:r>
+        <w:t xml:space="preserve">, filtrando a personas de 18 años o más. Se documentaron faltantes en nivel educativo para menores y se decidió conservar esas categorías en los análisis, aunque la base excluye población infantil por coherencia epidemiológica y sociodemográfica. Se revisaron faltantes: </w:t>
+      </w:r>
+      <w:proofErr w:type="spellStart"/>
+      <w:r>
+        <w:t>consume_azucar</w:t>
+      </w:r>
+      <w:proofErr w:type="spellEnd"/>
+      <w:r>
+        <w:t xml:space="preserve"> está completa; </w:t>
+      </w:r>
+      <w:proofErr w:type="spellStart"/>
+      <w:r>
+        <w:t>frecuencia_azucar</w:t>
+      </w:r>
+      <w:proofErr w:type="spellEnd"/>
+      <w:r>
+        <w:t xml:space="preserve"> presenta NA no por ausencia de datos, sino porque la pregunta no aplica a quienes no consumen</w:t>
+      </w:r>
+      <w:r>
+        <w:t>;</w:t>
+      </w:r>
+      <w:r>
+        <w:t xml:space="preserve"> cronica_12m, sexo y parentesco están completas. Adicionalmente, en la sección 2.1.4 se identificaron valores atípicos en edad, ingreso per cápita </w:t>
+      </w:r>
+      <w:r>
+        <w:t>y</w:t>
+      </w:r>
+      <w:r>
+        <w:t xml:space="preserve"> </w:t>
+      </w:r>
+      <w:proofErr w:type="spellStart"/>
+      <w:r>
+        <w:t>fex</w:t>
+      </w:r>
+      <w:proofErr w:type="spellEnd"/>
+      <w:r>
+        <w:t xml:space="preserve"> mediante cuartiles y RIC. Las edades y los ingresos se mantienen en rangos</w:t>
+      </w:r>
+      <w:r>
+        <w:t xml:space="preserve"> </w:t>
+      </w:r>
+      <w:proofErr w:type="spellStart"/>
+      <w:r>
+        <w:t>consistenes</w:t>
+      </w:r>
+      <w:proofErr w:type="spellEnd"/>
+      <w:r>
+        <w:t xml:space="preserve">; y aunque </w:t>
+      </w:r>
+      <w:proofErr w:type="spellStart"/>
+      <w:r>
+        <w:t>fex</w:t>
+      </w:r>
+      <w:proofErr w:type="spellEnd"/>
+      <w:r>
+        <w:t xml:space="preserve"> tiene valores extremos, estos provienen del diseño muestral </w:t>
+      </w:r>
+      <w:r>
+        <w:t xml:space="preserve">del cálculo del DANE </w:t>
+      </w:r>
+      <w:r>
+        <w:t>y no deben modificarse.</w:t>
       </w:r>
     </w:p>
     <w:p>
       <w:r>
-        <w:t>Finalmente, en la sección 2.1.5 se documentaron las recodificaciones: creación de un indicador binario para enfermedad crónica, una variable numérica para no consumo, y categorías agrupadas y ordenadas de frecuencia de consumo. Todas las transformaciones se registraron como parte del proceso de limpieza y preparación para los análisis posteriores.</w:t>
+        <w:t>Finalmente, en la sección 2.1.5 se documentaron las recodificaciones: creación de un indicador binario para enfermedad crónica, una variable numérica para no consumo y categorías agrupadas y ordenadas de frecuencia de consumo. Todas las transformaciones se registraron como parte del proceso de limpieza y preparación para los análisis posteriores.</w:t>
       </w:r>
     </w:p>
     <w:p>
@@ -460,56 +639,485 @@
     </w:p>
     <w:p>
       <w:r>
-        <w:t>La Figura 1 inicia el análisis univariado examinando la distribución de la variable dependiente —la presencia de enfermedad crónica en los últimos 12 meses— mediante tablas de frecuencia y proporciones ponderadas y no ponderadas. Las diferencias entre ambas son mínimas (15.8% frente a 15.2%), lo que confirma una adecuada representatividad de la muestra y valida el uso del factor de expansión en la interpretación de resultados. Con ponderación, la prevalencia estimada es 15.2%, mientras que el 84.8% de la población no reporta diagnóstico, proporcionando una primera aproximación clara y confiable al comportamiento de la variable principal.</w:t>
+        <w:t>La Figura 1 inicia el análisis univariado examinando la distribución de la variable dependiente</w:t>
+      </w:r>
+      <w:r>
+        <w:t xml:space="preserve">, correspondiente a </w:t>
+      </w:r>
+      <w:r>
+        <w:t>la presencia de enfermedad crónica en los últimos 12 meses</w:t>
+      </w:r>
+      <w:r>
+        <w:t xml:space="preserve">, </w:t>
+      </w:r>
+      <w:r>
+        <w:t>mediante tablas de frecuencia y proporciones ponderadas y no ponderadas. Las diferencias entre ambas son mínimas (15.8% frente a 15.2%), lo que confirma una adecuada representatividad de la muestra y valida el uso del factor de expansión en la interpretación de resultados. Con ponderación, la prevalencia estimada es 15.2%, mientras que el 84.8% de la población no reporta diagnóstico, proporcionando una primera aproximación clara y confiable al comportamiento de la variable principal.</w:t>
       </w:r>
     </w:p>
     <w:p>
-      <w:r>
-        <w:t>Posteriormente, la Figura 2 caracteriza la edad como variable explicativa clave mediante distribuciones densidad ponderadas y no ponderadas, evidenciando que el factor de expansión corrige ligeras desviaciones en los grupos etarios. Esto es relevante porque tanto el consumo de bebidas azucaradas como la probabilidad de presentar enfermedades crónicas varían fuertemente con la edad; por ello, revisar esta variable de manera univariada permite asegurar que no existan sesgos de representación que afecten análisis posteriores.</w:t>
-      </w:r>
-    </w:p>
-    <w:p/>
-    <w:p>
-      <w:r>
-        <w:t>Finalmente, la Figura 3 presenta la distribución de la variable consume_azucar y sus categorías detalladas mediante gráficos de barras ponderados, identificando patrones claros: 36.8% de la población no consume bebidas azucaradas, mientras que los niveles bajos de consumo predominan (16.2% una vez por semana y 18.6% entre 2 y 3 veces por semana). El consumo diario o mayor representa alrededor del 12%. Las diferencias entre frecuencias ponderadas y no ponderadas son marginales, lo que respalda nuevamente la pertinencia del uso de la expansión para obtener estimaciones representativas. Esta revisión univariada establece la base conceptual necesaria antes de cruzar variables y evita interpretaciones sesgadas o relaciones espurias en etapas posteriores del análisis.</w:t>
+      <w:pPr>
+        <w:rPr>
+          <w:b/>
+          <w:bCs/>
+        </w:rPr>
+      </w:pPr>
+      <w:r>
+        <w:t xml:space="preserve">Posteriormente, se realizó el análisis univariado de las variables de consumo agrupado, consumo detallado, grupo de edad y edad. Aunque en el código se documentan todas, en este apartado se describen únicamente los resultados de edad y consumo detallado. La Figura 2 muestra las distribuciones de densidad ponderadas y no ponderadas de la edad, evidenciando que el factor de expansión corrige ligeras desviaciones en la representación de algunos grupos etarios. Esto es fundamental, ya que tanto el consumo </w:t>
+      </w:r>
+      <w:r>
+        <w:lastRenderedPageBreak/>
+        <w:t xml:space="preserve">de bebidas azucaradas como la probabilidad de presentar enfermedades crónicas dependen fuertemente de la edad; por ello, su revisión </w:t>
+      </w:r>
+      <w:proofErr w:type="spellStart"/>
+      <w:r>
+        <w:t>univariada</w:t>
+      </w:r>
+      <w:proofErr w:type="spellEnd"/>
+      <w:r>
+        <w:t xml:space="preserve"> permite verificar que no existan sesgos de representación que distorsionen análisis posteriores.</w:t>
       </w:r>
     </w:p>
     <w:p>
       <w:pPr>
-        <w:pStyle w:val="Ttulo2"/>
-      </w:pPr>
-      <w:r>
-        <w:t>Análisis bivariado guiado por la pregunta</w:t>
+        <w:rPr>
+          <w:b/>
+          <w:bCs/>
+        </w:rPr>
+      </w:pPr>
+      <w:r>
+        <w:t xml:space="preserve">Finalmente, la Figura 3 presenta la distribución de la variable </w:t>
+      </w:r>
+      <w:proofErr w:type="spellStart"/>
+      <w:r>
+        <w:t>consume_azucar</w:t>
+      </w:r>
+      <w:proofErr w:type="spellEnd"/>
+      <w:r>
+        <w:t xml:space="preserve"> y sus categorías detalladas</w:t>
+      </w:r>
+      <w:r>
+        <w:t xml:space="preserve"> (</w:t>
+      </w:r>
+      <w:proofErr w:type="spellStart"/>
+      <w:r>
+        <w:t>consumo</w:t>
+      </w:r>
+      <w:r>
+        <w:t>_</w:t>
+      </w:r>
+      <w:r>
+        <w:t>detallado</w:t>
+      </w:r>
+      <w:proofErr w:type="spellEnd"/>
+      <w:r>
+        <w:t>)</w:t>
+      </w:r>
+      <w:r>
+        <w:t xml:space="preserve"> mediante gráficos de barras ponderados. Los resultados muestran que el 36.8% de la población no consume bebidas azucaradas, mientras que los niveles bajos de consumo predominan (16.2% una vez por semana y 18.6% entre 2 y 3 veces por semana). El consumo diario o más frecuente alcanza aproximadamente el 12%. Las diferencias entre frecuencias ponderadas y no ponderadas son marginales, lo que reafirma la pertinencia del uso del factor de expansión para obtener estimaciones representativas. Esta revisión </w:t>
+      </w:r>
+      <w:proofErr w:type="spellStart"/>
+      <w:r>
+        <w:t>univariada</w:t>
+      </w:r>
+      <w:proofErr w:type="spellEnd"/>
+      <w:r>
+        <w:t xml:space="preserve"> establece la base conceptual necesaria antes de cruzar variables y evita interpretaciones sesgadas en etapas posteriores del análisis.</w:t>
       </w:r>
     </w:p>
     <w:p>
-      <w:r>
-        <w:t>La Figura 4 muestra la relación descriptiva entre consumo de bebidas azucaradas y prevalencia de enfermedad crónica. Aunque los datos sugieren una prevalencia mayor entre quienes no consumen, este patrón no refleja un menor riesgo, sino un caso de causalidad inversa (sick-quitter): las personas enfermas tienden a reducir o eliminar su consumo, acumulándose en la categoría de “No consumo”.</w:t>
-      </w:r>
-      <w:r>
-        <w:t xml:space="preserve"> </w:t>
-      </w:r>
-      <w:r>
-        <w:t>La Figura 5, al estratificar por edad, reduce esta distorsión y revela patrones más informativos. Entre adultos de 18 a 59 años se observa una tendencia con forma de “L” que sugiere una posible asociación dosis–respuesta, mientras que en adultos mayores la pendiente se atenúa debido a restricciones médicas y sesgos de supervivencia.</w:t>
+      <w:pPr>
+        <w:pStyle w:val="Ttulo2"/>
+        <w:numPr>
+          <w:ilvl w:val="0"/>
+          <w:numId w:val="0"/>
+        </w:numPr>
+        <w:rPr>
+          <w:rFonts w:eastAsia="Times New Roman"/>
+          <w:b w:val="0"/>
+          <w:bCs w:val="0"/>
+        </w:rPr>
+      </w:pPr>
+      <w:r>
+        <w:t xml:space="preserve">2.3 </w:t>
+      </w:r>
+      <w:r>
+        <w:t>Análisis bivariado guiado por la pregunta</w:t>
       </w:r>
     </w:p>
     <w:p>
-      <w:r>
-        <w:t>La Figura 6 muestra diferencias por género: las mujeres presentan prevalencias más altas —en parte por mayor diagnóstico y uso de servicios de salud— y mantienen la forma de “L” en edades avanzadas. En los hombres, esta forma desaparece después de los 60 años, probablemente por mortalidad prematura entre los más vulnerables.</w:t>
-      </w:r>
-      <w:r>
-        <w:t xml:space="preserve"> Finalmente</w:t>
-      </w:r>
-      <w:r>
-        <w:t>, los gráficos permiten comparar adecuadamente las variables críticas y muestran que la relación entre consumo y enfermedad depende de edad, género y nivel de consumo. Sin embargo, los patrones descriptivos están afectados por causalidad inversa y sesgos de selección, por lo que se requiere un análisis multivariado para estimar la asociación real.</w:t>
+      <w:pPr>
+        <w:rPr>
+          <w:b/>
+          <w:bCs/>
+        </w:rPr>
+      </w:pPr>
+      <w:r>
+        <w:t>La Figura 4 muestra un análisis descriptivo de la relación simple entre el consumo de bebidas azucaradas y la prevalencia de enfermedades crónicas a nivel nacional. A primera vista, la tendencia parece contradictoria, pues la prevalencia de enfermedad alcanza el 24% entre quienes reportan ‘No consumo’ de este tipo de bebidas, mientras que disminuye a 8</w:t>
+      </w:r>
+      <w:r>
+        <w:t>.</w:t>
+      </w:r>
+      <w:r>
+        <w:t xml:space="preserve">6% entre quienes las consumen diariamente. Este patrón no debe interpretarse como evidencia de que consumir azúcar reduce el riesgo de enfermedad; en realidad, refleja un problema de causalidad inversa conocido como </w:t>
+      </w:r>
+      <w:proofErr w:type="spellStart"/>
+      <w:r>
+        <w:t>sick-quitter</w:t>
+      </w:r>
+      <w:proofErr w:type="spellEnd"/>
+      <w:r>
+        <w:t>. Este fenómeno ocurre cuando las personas diagnosticadas con condiciones como diabetes o hipertensión modifican su dieta y reducen o eliminan el consumo de bebidas azucaradas. Como consecuencia, la población con mayor carga de enfermedad se concentra en la categoría de “no consumidores”, lo que genera una relación negativa aparente y distorsiona la interpretación del riesgo real asociado a su consumo (</w:t>
+      </w:r>
+      <w:proofErr w:type="spellStart"/>
+      <w:r>
+        <w:t>Wannamethee</w:t>
+      </w:r>
+      <w:proofErr w:type="spellEnd"/>
+      <w:r>
+        <w:t xml:space="preserve">, </w:t>
+      </w:r>
+      <w:proofErr w:type="spellStart"/>
+      <w:r>
+        <w:t>Shaper</w:t>
+      </w:r>
+      <w:proofErr w:type="spellEnd"/>
+      <w:r>
+        <w:t xml:space="preserve">, &amp; </w:t>
+      </w:r>
+      <w:proofErr w:type="spellStart"/>
+      <w:r>
+        <w:t>Whincup</w:t>
+      </w:r>
+      <w:proofErr w:type="spellEnd"/>
+      <w:r>
+        <w:t>, 2006).</w:t>
       </w:r>
     </w:p>
     <w:p>
       <w:pPr>
+        <w:rPr>
+          <w:b/>
+          <w:bCs/>
+        </w:rPr>
+      </w:pPr>
+      <w:r>
+        <w:t xml:space="preserve">La Figura 5 incorpora una estratificación por grupos de edad que permite observar diferencias importantes en la relación entre consumo de bebidas azucaradas y prevalencia de enfermedad crónica. Al desagregar por grupos de 10 años, la distorsión del análisis agregado se reduce parcialmente. Aunque el efecto </w:t>
+      </w:r>
+      <w:proofErr w:type="spellStart"/>
+      <w:r>
+        <w:t>sick-quitter</w:t>
+      </w:r>
+      <w:proofErr w:type="spellEnd"/>
+      <w:r>
+        <w:t xml:space="preserve"> continúa presente en la categoría de “No consumo”, el comportamiento dentro de los grupos que sí consumen muestra patrones diferenciados. Entre las personas en edad económicamente activa (18 a 59 años) aparece una tendencia no lineal con forma de “L”, lo que indica que la relación no es uniforme a lo largo de los niveles de consumo.</w:t>
+      </w:r>
+      <w:r>
+        <w:t xml:space="preserve"> </w:t>
+      </w:r>
+      <w:r>
+        <w:t>Esta relación muestra que la prevalencia de enfermedad crónica es mayor entre quienes consumen bebidas azucaradas diariamente en comparación con quienes lo hacen con menor frecuencia. Esto evidencia una asociación positiva entre la intensidad del consumo y el riesgo de presentar una enfermedad crónica, relación que se manifiesta principalmente en el margen intensivo del consumo. En otras palabras, a medida que aumenta la frecuencia de ingesta del consumo diario, también aumenta la probabilidad de reporte de enfermedad crónica.</w:t>
+      </w:r>
+    </w:p>
+    <w:p>
+      <w:r>
+        <w:t xml:space="preserve">Por último, la Figura 6 muestra una dinámica de sesgo de supervivencia diferenciada por género, lo cual se evidencia en las tendencias de prevalencia entre hombres y mujeres. En edades tempranas, ambos grupos presentan patrones similares, pero estas trayectorias comienzan a separarse a medida que aumenta la edad. Las mujeres reportan tasas más altas de enfermedad crónica, lo que probablemente se relaciona con una mayor frecuencia de diagnóstico y uso de servicios de salud, contrario al subregistro masculino. </w:t>
+      </w:r>
+      <w:r>
+        <w:lastRenderedPageBreak/>
+        <w:t>Esto se explica porque los hombres tienden a demorar la búsqueda de atención médica, subestiman síntomas y presentan menores niveles de adherencia a controles preventivos (Courtenay, 2000)</w:t>
+      </w:r>
+    </w:p>
+    <w:p>
+      <w:r>
+        <w:t>En etapas más avanzadas de la vida se observa una atenuación diferencial entre los grupos. Mientras las mujeres mantienen un patrón de prevalencia con forma de “L” incluso en edades muy avanzadas, los hombres pierden esa tendencia después de los 60 años. Esta divergencia sugiere la presencia de mortalidad prematura selectiva entre los hombres con mayor consumo y mayor predisposición a enfermar, lo que deja en la población de adultos mayores a un subgrupo de sobrevivientes más resilientes. Este proceso sesga la asociación hacia la nulidad, un fenómeno menos pronunciado en las mujeres, quienes presentan una mayor esperanza de vida acompañada de mayor morbilidad.</w:t>
+      </w:r>
+    </w:p>
+    <w:p>
+      <w:r>
+        <w:t>En síntesis, la evidencia descriptiva sugiere la existencia de una asociación positiva y estructural entre la frecuencia de consumo y la enfermedad crónica, aunque esta relación depende de la edad, el sexo y del nivel de consumo. Sin embargo, como se advirtió desde el inicio, este enfoque descriptivo es limitado debido a la influencia de la causalidad inversa y de los sesgos de selección y supervivencia. Por lo tanto, resulta fundamental avanzar hacia modelos multivariados</w:t>
+      </w:r>
+      <w:r>
+        <w:rPr>
+          <w:rStyle w:val="Refdenotaalpie"/>
+        </w:rPr>
+        <w:footnoteReference w:id="2"/>
+      </w:r>
+      <w:r>
+        <w:t xml:space="preserve"> que permitan estimar un riesgo de morbilidad más preciso, controlando por factores demográficos relevantes y ajustando la categoría de referencia para reducir la endogeneidad generada por los cambios de comportamiento posteriores al diagnóstico.</w:t>
+      </w:r>
+    </w:p>
+    <w:p>
+      <w:pPr>
         <w:pStyle w:val="Ttulo2"/>
+        <w:numPr>
+          <w:ilvl w:val="1"/>
+          <w:numId w:val="33"/>
+        </w:numPr>
       </w:pPr>
       <w:r>
         <w:t>Modelamiento de datos para la visualización</w:t>
+      </w:r>
+    </w:p>
+    <w:p>
+      <w:r>
+        <w:t>En la sección 2.4</w:t>
+      </w:r>
+      <w:r>
+        <w:t xml:space="preserve"> del código</w:t>
+      </w:r>
+      <w:r>
+        <w:t xml:space="preserve">, se procedió a la estructuración de un modelo de datos relacional (esquema tipo estrella) optimizado </w:t>
+      </w:r>
+      <w:r>
+        <w:t>para posterior importación de las tablas a</w:t>
+      </w:r>
+      <w:r>
+        <w:t xml:space="preserve"> </w:t>
+      </w:r>
+      <w:r>
+        <w:t xml:space="preserve">la herramienta de </w:t>
+      </w:r>
+      <w:r>
+        <w:t xml:space="preserve">Business </w:t>
+      </w:r>
+      <w:proofErr w:type="spellStart"/>
+      <w:r>
+        <w:t>Intelligence</w:t>
+      </w:r>
+      <w:proofErr w:type="spellEnd"/>
+      <w:r>
+        <w:t xml:space="preserve"> (</w:t>
+      </w:r>
+      <w:proofErr w:type="spellStart"/>
+      <w:r>
+        <w:t>Power</w:t>
+      </w:r>
+      <w:proofErr w:type="spellEnd"/>
+      <w:r>
+        <w:t xml:space="preserve"> BI). El proceso inició con la generación de llaves únicas (</w:t>
+      </w:r>
+      <w:proofErr w:type="spellStart"/>
+      <w:r>
+        <w:rPr>
+          <w:i/>
+          <w:iCs/>
+        </w:rPr>
+        <w:t>id_hogar</w:t>
+      </w:r>
+      <w:proofErr w:type="spellEnd"/>
+      <w:r>
+        <w:t xml:space="preserve">, </w:t>
+      </w:r>
+      <w:proofErr w:type="spellStart"/>
+      <w:r>
+        <w:rPr>
+          <w:i/>
+          <w:iCs/>
+        </w:rPr>
+        <w:t>id_persona</w:t>
+      </w:r>
+      <w:proofErr w:type="spellEnd"/>
+      <w:r>
+        <w:rPr>
+          <w:i/>
+          <w:iCs/>
+        </w:rPr>
+        <w:t xml:space="preserve">, </w:t>
+      </w:r>
+      <w:proofErr w:type="spellStart"/>
+      <w:r>
+        <w:rPr>
+          <w:i/>
+          <w:iCs/>
+        </w:rPr>
+        <w:t>id_geografia</w:t>
+      </w:r>
+      <w:proofErr w:type="spellEnd"/>
+      <w:r>
+        <w:t xml:space="preserve">) para garantizar la integridad referencial entre las </w:t>
+      </w:r>
+      <w:r>
+        <w:t>tablas</w:t>
+      </w:r>
+      <w:r>
+        <w:t>. Posteriormente, se normalizó la información dividiéndola en cuatro tablas de dimensiones (</w:t>
+      </w:r>
+      <w:proofErr w:type="spellStart"/>
+      <w:r>
+        <w:rPr>
+          <w:i/>
+          <w:iCs/>
+        </w:rPr>
+        <w:t>dim_geografia</w:t>
+      </w:r>
+      <w:proofErr w:type="spellEnd"/>
+      <w:r>
+        <w:rPr>
+          <w:i/>
+          <w:iCs/>
+        </w:rPr>
+        <w:t xml:space="preserve">, </w:t>
+      </w:r>
+      <w:proofErr w:type="spellStart"/>
+      <w:r>
+        <w:rPr>
+          <w:i/>
+          <w:iCs/>
+        </w:rPr>
+        <w:t>dim_hogar</w:t>
+      </w:r>
+      <w:proofErr w:type="spellEnd"/>
+      <w:r>
+        <w:rPr>
+          <w:i/>
+          <w:iCs/>
+        </w:rPr>
+        <w:t xml:space="preserve">, </w:t>
+      </w:r>
+      <w:proofErr w:type="spellStart"/>
+      <w:r>
+        <w:rPr>
+          <w:i/>
+          <w:iCs/>
+        </w:rPr>
+        <w:t>dim_consumo</w:t>
+      </w:r>
+      <w:proofErr w:type="spellEnd"/>
+      <w:r>
+        <w:rPr>
+          <w:i/>
+          <w:iCs/>
+        </w:rPr>
+        <w:t xml:space="preserve"> y </w:t>
+      </w:r>
+      <w:proofErr w:type="spellStart"/>
+      <w:r>
+        <w:rPr>
+          <w:i/>
+          <w:iCs/>
+        </w:rPr>
+        <w:t>dim_demografia</w:t>
+      </w:r>
+      <w:proofErr w:type="spellEnd"/>
+      <w:r>
+        <w:t>) que contienen los atributos cualitativos y de contexto, y una tabla de hechos central (</w:t>
+      </w:r>
+      <w:proofErr w:type="spellStart"/>
+      <w:r>
+        <w:rPr>
+          <w:i/>
+          <w:iCs/>
+        </w:rPr>
+        <w:t>fact_personas</w:t>
+      </w:r>
+      <w:proofErr w:type="spellEnd"/>
+      <w:r>
+        <w:t>). Esta última consolida las métricas clave, las variables de desenlace (</w:t>
+      </w:r>
+      <w:proofErr w:type="spellStart"/>
+      <w:r>
+        <w:rPr>
+          <w:i/>
+          <w:iCs/>
+        </w:rPr>
+        <w:t>cronica_num</w:t>
+      </w:r>
+      <w:proofErr w:type="spellEnd"/>
+      <w:r>
+        <w:t>) y el factor de expansión (</w:t>
+      </w:r>
+      <w:proofErr w:type="spellStart"/>
+      <w:r>
+        <w:rPr>
+          <w:i/>
+          <w:iCs/>
+        </w:rPr>
+        <w:t>fex</w:t>
+      </w:r>
+      <w:proofErr w:type="spellEnd"/>
+      <w:r>
+        <w:t xml:space="preserve">), manteniendo las llaves necesarias para relacionarse con las dimensiones. Finalmente, el modelo completo fue exportado a un archivo de Excel con múltiples hojas, lo que facilita la creación directa de las relaciones en el entorno de </w:t>
+      </w:r>
+      <w:proofErr w:type="spellStart"/>
+      <w:r>
+        <w:t>Power</w:t>
+      </w:r>
+      <w:proofErr w:type="spellEnd"/>
+      <w:r>
+        <w:t xml:space="preserve"> BI</w:t>
+      </w:r>
+      <w:r>
+        <w:t>.</w:t>
+      </w:r>
+      <w:r>
+        <w:t xml:space="preserve"> </w:t>
+      </w:r>
+    </w:p>
+    <w:p>
+      <w:pPr>
+        <w:rPr>
+          <w:b/>
+          <w:bCs/>
+        </w:rPr>
+      </w:pPr>
+      <w:r>
+        <w:t xml:space="preserve">Una vez consolidado el archivo </w:t>
+      </w:r>
+      <w:r>
+        <w:rPr>
+          <w:i/>
+          <w:iCs/>
+        </w:rPr>
+        <w:t>Modelo_Datos_Completo.xlsx</w:t>
+      </w:r>
+      <w:r>
+        <w:t>,</w:t>
+      </w:r>
+      <w:r>
+        <w:t xml:space="preserve"> </w:t>
+      </w:r>
+      <w:r>
+        <w:t xml:space="preserve">se creó </w:t>
+      </w:r>
+      <w:r>
+        <w:t>el</w:t>
+      </w:r>
+      <w:r>
+        <w:t xml:space="preserve"> archivo </w:t>
+      </w:r>
+      <w:r>
+        <w:t>“</w:t>
+      </w:r>
+      <w:r>
+        <w:rPr>
+          <w:i/>
+          <w:iCs/>
+        </w:rPr>
+        <w:t xml:space="preserve">Modelo de datos </w:t>
+      </w:r>
+      <w:proofErr w:type="spellStart"/>
+      <w:r>
+        <w:rPr>
+          <w:i/>
+          <w:iCs/>
+        </w:rPr>
+        <w:t>BI.pbix</w:t>
+      </w:r>
+      <w:proofErr w:type="spellEnd"/>
+      <w:r>
+        <w:t>”</w:t>
+      </w:r>
+      <w:r>
+        <w:t xml:space="preserve"> dentro de la </w:t>
+      </w:r>
+      <w:r>
+        <w:t>carpeta del proyecto</w:t>
+      </w:r>
+      <w:r>
+        <w:t>, con el propósito de mantener una organización coherente y asegurar una referencia directa a la fuente de información. Posteriormente, se procedió a importar los datos y a seleccionar únicamente las hojas correspondientes a las tablas relevantes para el proceso de modelado. Una vez integrada esta información, se utilizó la opción de transformar datos para definir de manera personalizada las relaciones entre las tablas. Dichas relaciones se establecieron bajo una cardinalidad de uno a muchos, desde las tablas de dimensión hacia la tabla de hechos, lo que permitió conformar un modelo en estrella correctamente estructurado a partir de las llaves identificadoras.</w:t>
+      </w:r>
+      <w:r>
+        <w:t xml:space="preserve"> </w:t>
       </w:r>
       <w:r>
         <w:br w:type="page"/>
@@ -519,7 +1127,6 @@
     <w:p>
       <w:pPr>
         <w:spacing w:before="0" w:beforeAutospacing="0" w:after="160" w:afterAutospacing="0" w:line="259" w:lineRule="auto"/>
-        <w:jc w:val="left"/>
         <w:rPr>
           <w:rFonts w:eastAsia="Helvetica"/>
           <w:b/>
@@ -533,7 +1140,7 @@
           <w:bCs/>
         </w:rPr>
         <w:lastRenderedPageBreak/>
-        <w:t>Anexos</w:t>
+        <w:t>Figuras</w:t>
       </w:r>
     </w:p>
     <w:p>
@@ -545,10 +1152,10 @@
           <w:noProof/>
         </w:rPr>
         <w:drawing>
-          <wp:inline distT="0" distB="0" distL="0" distR="0" wp14:anchorId="1CE62F1F" wp14:editId="6ED37D7C">
-            <wp:extent cx="4094018" cy="2812774"/>
-            <wp:effectExtent l="0" t="0" r="1905" b="6985"/>
-            <wp:docPr id="808756203" name="Picture 2" descr="A graph of blue squares&#10;&#10;AI-generated content may be incorrect."/>
+          <wp:inline distT="0" distB="0" distL="0" distR="0" wp14:anchorId="539BB380" wp14:editId="1608CE51">
+            <wp:extent cx="6400156" cy="4422278"/>
+            <wp:effectExtent l="0" t="0" r="1270" b="0"/>
+            <wp:docPr id="2" name="Imagen 1" descr="Logotipo&#10;&#10;El contenido generado por IA puede ser incorrecto."/>
             <wp:cNvGraphicFramePr>
               <a:graphicFrameLocks xmlns:a="http://schemas.openxmlformats.org/drawingml/2006/main" noChangeAspect="1"/>
             </wp:cNvGraphicFramePr>
@@ -556,8 +1163,10 @@
               <a:graphicData uri="http://schemas.openxmlformats.org/drawingml/2006/picture">
                 <pic:pic xmlns:pic="http://schemas.openxmlformats.org/drawingml/2006/picture">
                   <pic:nvPicPr>
-                    <pic:cNvPr id="526154187" name="Picture 2" descr="A graph of blue squares&#10;&#10;AI-generated content may be incorrect."/>
-                    <pic:cNvPicPr/>
+                    <pic:cNvPr id="2" name="Imagen 1" descr="Logotipo&#10;&#10;El contenido generado por IA puede ser incorrecto."/>
+                    <pic:cNvPicPr>
+                      <a:picLocks noChangeAspect="1" noChangeArrowheads="1"/>
+                    </pic:cNvPicPr>
                   </pic:nvPicPr>
                   <pic:blipFill rotWithShape="1">
                     <a:blip r:embed="rId11" cstate="print">
@@ -567,7 +1176,7 @@
                         </a:ext>
                       </a:extLst>
                     </a:blip>
-                    <a:srcRect t="8401"/>
+                    <a:srcRect t="7868"/>
                     <a:stretch>
                       <a:fillRect/>
                     </a:stretch>
@@ -575,11 +1184,12 @@
                   <pic:spPr bwMode="auto">
                     <a:xfrm>
                       <a:off x="0" y="0"/>
-                      <a:ext cx="4110542" cy="2824126"/>
+                      <a:ext cx="6400800" cy="4422723"/>
                     </a:xfrm>
                     <a:prstGeom prst="rect">
                       <a:avLst/>
                     </a:prstGeom>
+                    <a:noFill/>
                     <a:ln>
                       <a:noFill/>
                     </a:ln>
@@ -627,7 +1237,20 @@
     </w:p>
     <w:p>
       <w:pPr>
+        <w:jc w:val="left"/>
+      </w:pPr>
+    </w:p>
+    <w:p>
+      <w:pPr>
         <w:jc w:val="center"/>
+      </w:pPr>
+    </w:p>
+    <w:p>
+      <w:pPr>
+        <w:jc w:val="center"/>
+        <w:rPr>
+          <w:rFonts w:eastAsia="Helvetica"/>
+        </w:rPr>
       </w:pPr>
       <w:r>
         <w:rPr>
@@ -635,16 +1258,21 @@
         </w:rPr>
         <w:br w:type="page"/>
       </w:r>
+    </w:p>
+    <w:p>
+      <w:pPr>
+        <w:jc w:val="left"/>
+      </w:pPr>
       <w:r>
         <w:rPr>
           <w:noProof/>
         </w:rPr>
         <w:lastRenderedPageBreak/>
         <w:drawing>
-          <wp:inline distT="0" distB="0" distL="0" distR="0" wp14:anchorId="38C8C5AC" wp14:editId="4DBD3628">
-            <wp:extent cx="3944429" cy="2723322"/>
-            <wp:effectExtent l="0" t="0" r="0" b="1270"/>
-            <wp:docPr id="867821581" name="Picture 3" descr="A graph of different colored bars&#10;&#10;AI-generated content may be incorrect."/>
+          <wp:inline distT="0" distB="0" distL="0" distR="0" wp14:anchorId="5FD184B5" wp14:editId="288F219A">
+            <wp:extent cx="6385560" cy="4411483"/>
+            <wp:effectExtent l="0" t="0" r="0" b="0"/>
+            <wp:docPr id="3" name="Imagen 2" descr="Imagen que contiene Gráfico&#10;&#10;El contenido generado por IA puede ser incorrecto."/>
             <wp:cNvGraphicFramePr>
               <a:graphicFrameLocks xmlns:a="http://schemas.openxmlformats.org/drawingml/2006/main" noChangeAspect="1"/>
             </wp:cNvGraphicFramePr>
@@ -652,8 +1280,10 @@
               <a:graphicData uri="http://schemas.openxmlformats.org/drawingml/2006/picture">
                 <pic:pic xmlns:pic="http://schemas.openxmlformats.org/drawingml/2006/picture">
                   <pic:nvPicPr>
-                    <pic:cNvPr id="884941917" name="Picture 3" descr="A graph of different colored bars&#10;&#10;AI-generated content may be incorrect."/>
-                    <pic:cNvPicPr/>
+                    <pic:cNvPr id="3" name="Imagen 2" descr="Imagen que contiene Gráfico&#10;&#10;El contenido generado por IA puede ser incorrecto."/>
+                    <pic:cNvPicPr>
+                      <a:picLocks noChangeAspect="1" noChangeArrowheads="1"/>
+                    </pic:cNvPicPr>
                   </pic:nvPicPr>
                   <pic:blipFill rotWithShape="1">
                     <a:blip r:embed="rId12" cstate="print">
@@ -663,7 +1293,7 @@
                         </a:ext>
                       </a:extLst>
                     </a:blip>
-                    <a:srcRect t="7951"/>
+                    <a:srcRect t="7886"/>
                     <a:stretch>
                       <a:fillRect/>
                     </a:stretch>
@@ -671,11 +1301,12 @@
                   <pic:spPr bwMode="auto">
                     <a:xfrm>
                       <a:off x="0" y="0"/>
-                      <a:ext cx="3958801" cy="2733245"/>
+                      <a:ext cx="6393860" cy="4417217"/>
                     </a:xfrm>
                     <a:prstGeom prst="rect">
                       <a:avLst/>
                     </a:prstGeom>
+                    <a:noFill/>
                     <a:ln>
                       <a:noFill/>
                     </a:ln>
@@ -730,15 +1361,670 @@
       <w:pPr>
         <w:jc w:val="center"/>
       </w:pPr>
+    </w:p>
+    <w:p>
+      <w:pPr>
+        <w:jc w:val="center"/>
+      </w:pPr>
+    </w:p>
+    <w:tbl>
+      <w:tblPr>
+        <w:tblStyle w:val="Tablaconcuadrcula"/>
+        <w:tblW w:w="9954" w:type="dxa"/>
+        <w:tblLook w:val="04A0" w:firstRow="1" w:lastRow="0" w:firstColumn="1" w:lastColumn="0" w:noHBand="0" w:noVBand="1"/>
+      </w:tblPr>
+      <w:tblGrid>
+        <w:gridCol w:w="2299"/>
+        <w:gridCol w:w="2262"/>
+        <w:gridCol w:w="956"/>
+        <w:gridCol w:w="875"/>
+        <w:gridCol w:w="1204"/>
+        <w:gridCol w:w="737"/>
+        <w:gridCol w:w="789"/>
+        <w:gridCol w:w="832"/>
+      </w:tblGrid>
+      <w:tr>
+        <w:trPr>
+          <w:trHeight w:val="356"/>
+        </w:trPr>
+        <w:tc>
+          <w:tcPr>
+            <w:tcW w:w="0" w:type="auto"/>
+            <w:vAlign w:val="center"/>
+            <w:hideMark/>
+          </w:tcPr>
+          <w:p>
+            <w:pPr>
+              <w:spacing w:before="0" w:beforeAutospacing="0" w:after="0" w:afterAutospacing="0"/>
+              <w:jc w:val="center"/>
+              <w:rPr>
+                <w:sz w:val="20"/>
+                <w:szCs w:val="20"/>
+              </w:rPr>
+            </w:pPr>
+            <w:r>
+              <w:rPr>
+                <w:sz w:val="20"/>
+                <w:szCs w:val="20"/>
+              </w:rPr>
+              <w:t xml:space="preserve">Tipo de </w:t>
+            </w:r>
+            <w:r>
+              <w:rPr>
+                <w:sz w:val="20"/>
+                <w:szCs w:val="20"/>
+              </w:rPr>
+              <w:t>e</w:t>
+            </w:r>
+            <w:r>
+              <w:rPr>
+                <w:sz w:val="20"/>
+                <w:szCs w:val="20"/>
+              </w:rPr>
+              <w:t>stimación</w:t>
+            </w:r>
+          </w:p>
+        </w:tc>
+        <w:tc>
+          <w:tcPr>
+            <w:tcW w:w="0" w:type="auto"/>
+            <w:vAlign w:val="center"/>
+            <w:hideMark/>
+          </w:tcPr>
+          <w:p>
+            <w:pPr>
+              <w:spacing w:before="0" w:beforeAutospacing="0" w:after="0" w:afterAutospacing="0"/>
+              <w:jc w:val="center"/>
+              <w:rPr>
+                <w:sz w:val="20"/>
+                <w:szCs w:val="20"/>
+              </w:rPr>
+            </w:pPr>
+            <w:r>
+              <w:rPr>
+                <w:sz w:val="20"/>
+                <w:szCs w:val="20"/>
+              </w:rPr>
+              <w:t>N (Observaciones)</w:t>
+            </w:r>
+          </w:p>
+        </w:tc>
+        <w:tc>
+          <w:tcPr>
+            <w:tcW w:w="0" w:type="auto"/>
+            <w:vAlign w:val="center"/>
+            <w:hideMark/>
+          </w:tcPr>
+          <w:p>
+            <w:pPr>
+              <w:spacing w:before="0" w:beforeAutospacing="0" w:after="0" w:afterAutospacing="0"/>
+              <w:jc w:val="center"/>
+              <w:rPr>
+                <w:sz w:val="20"/>
+                <w:szCs w:val="20"/>
+              </w:rPr>
+            </w:pPr>
+            <w:r>
+              <w:rPr>
+                <w:sz w:val="20"/>
+                <w:szCs w:val="20"/>
+              </w:rPr>
+              <w:t>Media</w:t>
+            </w:r>
+          </w:p>
+        </w:tc>
+        <w:tc>
+          <w:tcPr>
+            <w:tcW w:w="0" w:type="auto"/>
+            <w:vAlign w:val="center"/>
+            <w:hideMark/>
+          </w:tcPr>
+          <w:p>
+            <w:pPr>
+              <w:spacing w:before="0" w:beforeAutospacing="0" w:after="0" w:afterAutospacing="0"/>
+              <w:jc w:val="center"/>
+              <w:rPr>
+                <w:sz w:val="20"/>
+                <w:szCs w:val="20"/>
+              </w:rPr>
+            </w:pPr>
+            <w:r>
+              <w:rPr>
+                <w:sz w:val="20"/>
+                <w:szCs w:val="20"/>
+              </w:rPr>
+              <w:t>D.E.</w:t>
+            </w:r>
+          </w:p>
+        </w:tc>
+        <w:tc>
+          <w:tcPr>
+            <w:tcW w:w="0" w:type="auto"/>
+            <w:vAlign w:val="center"/>
+            <w:hideMark/>
+          </w:tcPr>
+          <w:p>
+            <w:pPr>
+              <w:spacing w:before="0" w:beforeAutospacing="0" w:after="0" w:afterAutospacing="0"/>
+              <w:jc w:val="center"/>
+              <w:rPr>
+                <w:sz w:val="20"/>
+                <w:szCs w:val="20"/>
+              </w:rPr>
+            </w:pPr>
+            <w:r>
+              <w:rPr>
+                <w:sz w:val="20"/>
+                <w:szCs w:val="20"/>
+              </w:rPr>
+              <w:t>Mediana</w:t>
+            </w:r>
+          </w:p>
+        </w:tc>
+        <w:tc>
+          <w:tcPr>
+            <w:tcW w:w="0" w:type="auto"/>
+            <w:vAlign w:val="center"/>
+            <w:hideMark/>
+          </w:tcPr>
+          <w:p>
+            <w:pPr>
+              <w:spacing w:before="0" w:beforeAutospacing="0" w:after="0" w:afterAutospacing="0"/>
+              <w:jc w:val="center"/>
+              <w:rPr>
+                <w:sz w:val="20"/>
+                <w:szCs w:val="20"/>
+              </w:rPr>
+            </w:pPr>
+            <w:r>
+              <w:rPr>
+                <w:sz w:val="20"/>
+                <w:szCs w:val="20"/>
+              </w:rPr>
+              <w:t>RIQ</w:t>
+            </w:r>
+          </w:p>
+        </w:tc>
+        <w:tc>
+          <w:tcPr>
+            <w:tcW w:w="0" w:type="auto"/>
+            <w:vAlign w:val="center"/>
+            <w:hideMark/>
+          </w:tcPr>
+          <w:p>
+            <w:pPr>
+              <w:spacing w:before="0" w:beforeAutospacing="0" w:after="0" w:afterAutospacing="0"/>
+              <w:jc w:val="center"/>
+              <w:rPr>
+                <w:sz w:val="20"/>
+                <w:szCs w:val="20"/>
+              </w:rPr>
+            </w:pPr>
+            <w:r>
+              <w:rPr>
+                <w:sz w:val="20"/>
+                <w:szCs w:val="20"/>
+              </w:rPr>
+              <w:t>Mín</w:t>
+            </w:r>
+            <w:r>
+              <w:rPr>
+                <w:sz w:val="20"/>
+                <w:szCs w:val="20"/>
+              </w:rPr>
+              <w:t>.</w:t>
+            </w:r>
+          </w:p>
+        </w:tc>
+        <w:tc>
+          <w:tcPr>
+            <w:tcW w:w="0" w:type="auto"/>
+            <w:vAlign w:val="center"/>
+            <w:hideMark/>
+          </w:tcPr>
+          <w:p>
+            <w:pPr>
+              <w:spacing w:before="0" w:beforeAutospacing="0" w:after="0" w:afterAutospacing="0"/>
+              <w:jc w:val="center"/>
+              <w:rPr>
+                <w:sz w:val="20"/>
+                <w:szCs w:val="20"/>
+              </w:rPr>
+            </w:pPr>
+            <w:r>
+              <w:rPr>
+                <w:sz w:val="20"/>
+                <w:szCs w:val="20"/>
+              </w:rPr>
+              <w:t>Máx.</w:t>
+            </w:r>
+          </w:p>
+        </w:tc>
+      </w:tr>
+      <w:tr>
+        <w:trPr>
+          <w:trHeight w:val="356"/>
+        </w:trPr>
+        <w:tc>
+          <w:tcPr>
+            <w:tcW w:w="0" w:type="auto"/>
+            <w:vAlign w:val="center"/>
+            <w:hideMark/>
+          </w:tcPr>
+          <w:p>
+            <w:pPr>
+              <w:spacing w:before="0" w:beforeAutospacing="0" w:after="0" w:afterAutospacing="0"/>
+              <w:jc w:val="center"/>
+              <w:rPr>
+                <w:sz w:val="20"/>
+                <w:szCs w:val="20"/>
+              </w:rPr>
+            </w:pPr>
+            <w:r>
+              <w:rPr>
+                <w:sz w:val="20"/>
+                <w:szCs w:val="20"/>
+              </w:rPr>
+              <w:t>No ponderado</w:t>
+            </w:r>
+          </w:p>
+        </w:tc>
+        <w:tc>
+          <w:tcPr>
+            <w:tcW w:w="0" w:type="auto"/>
+            <w:vAlign w:val="center"/>
+            <w:hideMark/>
+          </w:tcPr>
+          <w:p>
+            <w:pPr>
+              <w:spacing w:before="0" w:beforeAutospacing="0" w:after="0" w:afterAutospacing="0"/>
+              <w:jc w:val="center"/>
+              <w:rPr>
+                <w:sz w:val="20"/>
+                <w:szCs w:val="20"/>
+              </w:rPr>
+            </w:pPr>
+            <w:r>
+              <w:rPr>
+                <w:sz w:val="20"/>
+                <w:szCs w:val="20"/>
+              </w:rPr>
+              <w:t>172.538</w:t>
+            </w:r>
+          </w:p>
+        </w:tc>
+        <w:tc>
+          <w:tcPr>
+            <w:tcW w:w="0" w:type="auto"/>
+            <w:vAlign w:val="center"/>
+            <w:hideMark/>
+          </w:tcPr>
+          <w:p>
+            <w:pPr>
+              <w:spacing w:before="0" w:beforeAutospacing="0" w:after="0" w:afterAutospacing="0"/>
+              <w:jc w:val="center"/>
+              <w:rPr>
+                <w:sz w:val="20"/>
+                <w:szCs w:val="20"/>
+              </w:rPr>
+            </w:pPr>
+            <w:r>
+              <w:rPr>
+                <w:sz w:val="20"/>
+                <w:szCs w:val="20"/>
+              </w:rPr>
+              <w:t>44,86</w:t>
+            </w:r>
+          </w:p>
+        </w:tc>
+        <w:tc>
+          <w:tcPr>
+            <w:tcW w:w="0" w:type="auto"/>
+            <w:vAlign w:val="center"/>
+            <w:hideMark/>
+          </w:tcPr>
+          <w:p>
+            <w:pPr>
+              <w:spacing w:before="0" w:beforeAutospacing="0" w:after="0" w:afterAutospacing="0"/>
+              <w:jc w:val="center"/>
+              <w:rPr>
+                <w:sz w:val="20"/>
+                <w:szCs w:val="20"/>
+              </w:rPr>
+            </w:pPr>
+            <w:r>
+              <w:rPr>
+                <w:sz w:val="20"/>
+                <w:szCs w:val="20"/>
+              </w:rPr>
+              <w:t>17,78</w:t>
+            </w:r>
+          </w:p>
+        </w:tc>
+        <w:tc>
+          <w:tcPr>
+            <w:tcW w:w="0" w:type="auto"/>
+            <w:vAlign w:val="center"/>
+            <w:hideMark/>
+          </w:tcPr>
+          <w:p>
+            <w:pPr>
+              <w:spacing w:before="0" w:beforeAutospacing="0" w:after="0" w:afterAutospacing="0"/>
+              <w:jc w:val="center"/>
+              <w:rPr>
+                <w:sz w:val="20"/>
+                <w:szCs w:val="20"/>
+              </w:rPr>
+            </w:pPr>
+            <w:r>
+              <w:rPr>
+                <w:sz w:val="20"/>
+                <w:szCs w:val="20"/>
+              </w:rPr>
+              <w:t>43</w:t>
+            </w:r>
+          </w:p>
+        </w:tc>
+        <w:tc>
+          <w:tcPr>
+            <w:tcW w:w="0" w:type="auto"/>
+            <w:vAlign w:val="center"/>
+            <w:hideMark/>
+          </w:tcPr>
+          <w:p>
+            <w:pPr>
+              <w:spacing w:before="0" w:beforeAutospacing="0" w:after="0" w:afterAutospacing="0"/>
+              <w:jc w:val="center"/>
+              <w:rPr>
+                <w:sz w:val="20"/>
+                <w:szCs w:val="20"/>
+              </w:rPr>
+            </w:pPr>
+            <w:r>
+              <w:rPr>
+                <w:sz w:val="20"/>
+                <w:szCs w:val="20"/>
+              </w:rPr>
+              <w:t>28</w:t>
+            </w:r>
+          </w:p>
+        </w:tc>
+        <w:tc>
+          <w:tcPr>
+            <w:tcW w:w="0" w:type="auto"/>
+            <w:vAlign w:val="center"/>
+            <w:hideMark/>
+          </w:tcPr>
+          <w:p>
+            <w:pPr>
+              <w:spacing w:before="0" w:beforeAutospacing="0" w:after="0" w:afterAutospacing="0"/>
+              <w:jc w:val="center"/>
+              <w:rPr>
+                <w:sz w:val="20"/>
+                <w:szCs w:val="20"/>
+              </w:rPr>
+            </w:pPr>
+            <w:r>
+              <w:rPr>
+                <w:sz w:val="20"/>
+                <w:szCs w:val="20"/>
+              </w:rPr>
+              <w:t>18</w:t>
+            </w:r>
+          </w:p>
+        </w:tc>
+        <w:tc>
+          <w:tcPr>
+            <w:tcW w:w="0" w:type="auto"/>
+            <w:vAlign w:val="center"/>
+            <w:hideMark/>
+          </w:tcPr>
+          <w:p>
+            <w:pPr>
+              <w:spacing w:before="0" w:beforeAutospacing="0" w:after="0" w:afterAutospacing="0"/>
+              <w:jc w:val="center"/>
+              <w:rPr>
+                <w:sz w:val="20"/>
+                <w:szCs w:val="20"/>
+              </w:rPr>
+            </w:pPr>
+            <w:r>
+              <w:rPr>
+                <w:sz w:val="20"/>
+                <w:szCs w:val="20"/>
+              </w:rPr>
+              <w:t>104</w:t>
+            </w:r>
+          </w:p>
+        </w:tc>
+      </w:tr>
+      <w:tr>
+        <w:trPr>
+          <w:trHeight w:val="356"/>
+        </w:trPr>
+        <w:tc>
+          <w:tcPr>
+            <w:tcW w:w="0" w:type="auto"/>
+            <w:vAlign w:val="center"/>
+            <w:hideMark/>
+          </w:tcPr>
+          <w:p>
+            <w:pPr>
+              <w:spacing w:before="0" w:beforeAutospacing="0" w:after="0" w:afterAutospacing="0"/>
+              <w:jc w:val="center"/>
+              <w:rPr>
+                <w:sz w:val="20"/>
+                <w:szCs w:val="20"/>
+              </w:rPr>
+            </w:pPr>
+            <w:r>
+              <w:rPr>
+                <w:sz w:val="20"/>
+                <w:szCs w:val="20"/>
+              </w:rPr>
+              <w:t>Ponderado</w:t>
+            </w:r>
+          </w:p>
+        </w:tc>
+        <w:tc>
+          <w:tcPr>
+            <w:tcW w:w="0" w:type="auto"/>
+            <w:vAlign w:val="center"/>
+            <w:hideMark/>
+          </w:tcPr>
+          <w:p>
+            <w:pPr>
+              <w:spacing w:before="0" w:beforeAutospacing="0" w:after="0" w:afterAutospacing="0"/>
+              <w:jc w:val="center"/>
+              <w:rPr>
+                <w:sz w:val="20"/>
+                <w:szCs w:val="20"/>
+              </w:rPr>
+            </w:pPr>
+            <w:r>
+              <w:rPr>
+                <w:sz w:val="20"/>
+                <w:szCs w:val="20"/>
+              </w:rPr>
+              <w:t>37.892.981</w:t>
+            </w:r>
+          </w:p>
+        </w:tc>
+        <w:tc>
+          <w:tcPr>
+            <w:tcW w:w="0" w:type="auto"/>
+            <w:vAlign w:val="center"/>
+            <w:hideMark/>
+          </w:tcPr>
+          <w:p>
+            <w:pPr>
+              <w:spacing w:before="0" w:beforeAutospacing="0" w:after="0" w:afterAutospacing="0"/>
+              <w:jc w:val="center"/>
+              <w:rPr>
+                <w:sz w:val="20"/>
+                <w:szCs w:val="20"/>
+              </w:rPr>
+            </w:pPr>
+            <w:r>
+              <w:rPr>
+                <w:sz w:val="20"/>
+                <w:szCs w:val="20"/>
+              </w:rPr>
+              <w:t>43,75</w:t>
+            </w:r>
+          </w:p>
+        </w:tc>
+        <w:tc>
+          <w:tcPr>
+            <w:tcW w:w="0" w:type="auto"/>
+            <w:vAlign w:val="center"/>
+            <w:hideMark/>
+          </w:tcPr>
+          <w:p>
+            <w:pPr>
+              <w:spacing w:before="0" w:beforeAutospacing="0" w:after="0" w:afterAutospacing="0"/>
+              <w:jc w:val="center"/>
+              <w:rPr>
+                <w:sz w:val="20"/>
+                <w:szCs w:val="20"/>
+              </w:rPr>
+            </w:pPr>
+            <w:r>
+              <w:rPr>
+                <w:sz w:val="20"/>
+                <w:szCs w:val="20"/>
+              </w:rPr>
+              <w:t>17,47</w:t>
+            </w:r>
+          </w:p>
+        </w:tc>
+        <w:tc>
+          <w:tcPr>
+            <w:tcW w:w="0" w:type="auto"/>
+            <w:vAlign w:val="center"/>
+            <w:hideMark/>
+          </w:tcPr>
+          <w:p>
+            <w:pPr>
+              <w:spacing w:before="0" w:beforeAutospacing="0" w:after="0" w:afterAutospacing="0"/>
+              <w:jc w:val="center"/>
+              <w:rPr>
+                <w:sz w:val="20"/>
+                <w:szCs w:val="20"/>
+              </w:rPr>
+            </w:pPr>
+            <w:r>
+              <w:rPr>
+                <w:sz w:val="20"/>
+                <w:szCs w:val="20"/>
+              </w:rPr>
+              <w:t>41</w:t>
+            </w:r>
+          </w:p>
+        </w:tc>
+        <w:tc>
+          <w:tcPr>
+            <w:tcW w:w="0" w:type="auto"/>
+            <w:vAlign w:val="center"/>
+            <w:hideMark/>
+          </w:tcPr>
+          <w:p>
+            <w:pPr>
+              <w:spacing w:before="0" w:beforeAutospacing="0" w:after="0" w:afterAutospacing="0"/>
+              <w:jc w:val="center"/>
+              <w:rPr>
+                <w:sz w:val="20"/>
+                <w:szCs w:val="20"/>
+              </w:rPr>
+            </w:pPr>
+            <w:r>
+              <w:rPr>
+                <w:sz w:val="20"/>
+                <w:szCs w:val="20"/>
+              </w:rPr>
+              <w:t>28</w:t>
+            </w:r>
+          </w:p>
+        </w:tc>
+        <w:tc>
+          <w:tcPr>
+            <w:tcW w:w="0" w:type="auto"/>
+            <w:vAlign w:val="center"/>
+            <w:hideMark/>
+          </w:tcPr>
+          <w:p>
+            <w:pPr>
+              <w:spacing w:before="0" w:beforeAutospacing="0" w:after="0" w:afterAutospacing="0"/>
+              <w:jc w:val="center"/>
+              <w:rPr>
+                <w:sz w:val="20"/>
+                <w:szCs w:val="20"/>
+              </w:rPr>
+            </w:pPr>
+            <w:r>
+              <w:rPr>
+                <w:sz w:val="20"/>
+                <w:szCs w:val="20"/>
+              </w:rPr>
+              <w:t>18</w:t>
+            </w:r>
+          </w:p>
+        </w:tc>
+        <w:tc>
+          <w:tcPr>
+            <w:tcW w:w="0" w:type="auto"/>
+            <w:vAlign w:val="center"/>
+            <w:hideMark/>
+          </w:tcPr>
+          <w:p>
+            <w:pPr>
+              <w:spacing w:before="0" w:beforeAutospacing="0" w:after="0" w:afterAutospacing="0"/>
+              <w:jc w:val="center"/>
+              <w:rPr>
+                <w:sz w:val="20"/>
+                <w:szCs w:val="20"/>
+              </w:rPr>
+            </w:pPr>
+            <w:r>
+              <w:rPr>
+                <w:sz w:val="20"/>
+                <w:szCs w:val="20"/>
+              </w:rPr>
+              <w:t>104</w:t>
+            </w:r>
+          </w:p>
+        </w:tc>
+      </w:tr>
+    </w:tbl>
+    <w:p>
+      <w:pPr>
+        <w:jc w:val="center"/>
+      </w:pPr>
+      <w:r>
+        <w:rPr>
+          <w:b/>
+          <w:bCs/>
+        </w:rPr>
+        <w:t>Tabla 1</w:t>
+      </w:r>
+      <w:r>
+        <w:t>. Estadísticas descriptivas de la variable edad. Análisis univariado. Ponderación realizada usando el factor de expansión; DE: desviación estándar; RIQ: rango intercuartílico.</w:t>
+      </w:r>
+    </w:p>
+    <w:p>
+      <w:pPr>
+        <w:jc w:val="center"/>
+      </w:pPr>
       <w:r>
         <w:rPr>
           <w:noProof/>
         </w:rPr>
+        <w:lastRenderedPageBreak/>
         <w:drawing>
-          <wp:inline distT="0" distB="0" distL="0" distR="0" wp14:anchorId="77F73173" wp14:editId="2E1744F5">
-            <wp:extent cx="4343400" cy="2990387"/>
-            <wp:effectExtent l="0" t="0" r="0" b="635"/>
-            <wp:docPr id="1506566084" name="Picture 6" descr="A graph with blue and black text&#10;&#10;AI-generated content may be incorrect."/>
+          <wp:inline distT="0" distB="0" distL="0" distR="0" wp14:anchorId="684E33FC" wp14:editId="21802B74">
+            <wp:extent cx="6400800" cy="4393096"/>
+            <wp:effectExtent l="0" t="0" r="0" b="0"/>
+            <wp:docPr id="237604528" name="Imagen 2" descr="Imagen que contiene Interfaz de usuario gráfica&#10;&#10;El contenido generado por IA puede ser incorrecto."/>
             <wp:cNvGraphicFramePr>
               <a:graphicFrameLocks xmlns:a="http://schemas.openxmlformats.org/drawingml/2006/main" noChangeAspect="1"/>
             </wp:cNvGraphicFramePr>
@@ -746,8 +2032,10 @@
               <a:graphicData uri="http://schemas.openxmlformats.org/drawingml/2006/picture">
                 <pic:pic xmlns:pic="http://schemas.openxmlformats.org/drawingml/2006/picture">
                   <pic:nvPicPr>
-                    <pic:cNvPr id="319568627" name="Picture 6" descr="A graph with blue and black text&#10;&#10;AI-generated content may be incorrect."/>
-                    <pic:cNvPicPr/>
+                    <pic:cNvPr id="237604528" name="Imagen 2" descr="Imagen que contiene Interfaz de usuario gráfica&#10;&#10;El contenido generado por IA puede ser incorrecto."/>
+                    <pic:cNvPicPr>
+                      <a:picLocks noChangeAspect="1" noChangeArrowheads="1"/>
+                    </pic:cNvPicPr>
                   </pic:nvPicPr>
                   <pic:blipFill rotWithShape="1">
                     <a:blip r:embed="rId13" cstate="print">
@@ -757,7 +2045,7 @@
                         </a:ext>
                       </a:extLst>
                     </a:blip>
-                    <a:srcRect t="8201"/>
+                    <a:srcRect t="8489"/>
                     <a:stretch>
                       <a:fillRect/>
                     </a:stretch>
@@ -765,11 +2053,12 @@
                   <pic:spPr bwMode="auto">
                     <a:xfrm>
                       <a:off x="0" y="0"/>
-                      <a:ext cx="4352292" cy="2996509"/>
+                      <a:ext cx="6400800" cy="4393096"/>
                     </a:xfrm>
                     <a:prstGeom prst="rect">
                       <a:avLst/>
                     </a:prstGeom>
+                    <a:noFill/>
                     <a:ln>
                       <a:noFill/>
                     </a:ln>
@@ -812,7 +2101,13 @@
         <w:t>.</w:t>
       </w:r>
       <w:r>
-        <w:t xml:space="preserve"> Participación de frecuencia de consumo por tipo de muestra. Fuente: Encuesta de Calidad de vida. Elaboración propia.</w:t>
+        <w:t xml:space="preserve"> Participación de frecuencia de consumo </w:t>
+      </w:r>
+      <w:r>
+        <w:t xml:space="preserve">detallado </w:t>
+      </w:r>
+      <w:r>
+        <w:t>por tipo de muestra. Fuente: Encuesta de Calidad de vida. Elaboración propia.</w:t>
       </w:r>
     </w:p>
     <w:p>
@@ -823,7 +2118,6 @@
         <w:rPr>
           <w:noProof/>
         </w:rPr>
-        <w:lastRenderedPageBreak/>
         <w:drawing>
           <wp:inline distT="0" distB="0" distL="0" distR="0" wp14:anchorId="3B63A4AD" wp14:editId="3101E304">
             <wp:extent cx="4383157" cy="3006665"/>
@@ -885,6 +2179,7 @@
           <w:b/>
           <w:bCs/>
         </w:rPr>
+        <w:lastRenderedPageBreak/>
         <w:t xml:space="preserve">Figura </w:t>
       </w:r>
       <w:r>
@@ -902,7 +2197,7 @@
         <w:t>.</w:t>
       </w:r>
       <w:r>
-        <w:t xml:space="preserve"> Relación entre la prevalencia de enfermedad crónica y la intensidad del consumo. Fuente: Encuesta de Calidad de vida. Elaboración propia. </w:t>
+        <w:t xml:space="preserve"> Relación entre la prevalencia de enfermedad crónica y la intensidad del consumo. Fuente: Encuesta de Calidad de vida. Elaboración propia.</w:t>
       </w:r>
     </w:p>
     <w:p>
@@ -1003,7 +2298,6 @@
         <w:rPr>
           <w:noProof/>
         </w:rPr>
-        <w:lastRenderedPageBreak/>
         <w:drawing>
           <wp:inline distT="0" distB="0" distL="0" distR="0" wp14:anchorId="288A57C9" wp14:editId="74664D29">
             <wp:extent cx="6915150" cy="3149462"/>
@@ -1085,15 +2379,10 @@
         <w:t xml:space="preserve"> Tendencias de la prevalencia de enfermedad crónica y la intensidad del consumo por grupo etario y sexo. Fuente: Encuesta de Calidad de vida. Elaboración propia.</w:t>
       </w:r>
     </w:p>
+    <w:p/>
     <w:p>
       <w:pPr>
-        <w:jc w:val="center"/>
-      </w:pPr>
-    </w:p>
-    <w:p>
-      <w:pPr>
         <w:spacing w:before="0" w:beforeAutospacing="0" w:after="160" w:afterAutospacing="0" w:line="259" w:lineRule="auto"/>
-        <w:jc w:val="left"/>
         <w:rPr>
           <w:rFonts w:eastAsia="Helvetica"/>
         </w:rPr>
@@ -1150,14 +2439,15 @@
             <w:t xml:space="preserve">Courtenay, W. H. (2000). Constructions of masculinity and their influence on men's well-being: a theory of gender and health. </w:t>
           </w:r>
           <w:r>
-            <w:rPr>
-              <w:i/>
-              <w:iCs/>
-            </w:rPr>
-            <w:t>Social Science &amp; Medicine</w:t>
+            <w:t xml:space="preserve">Social </w:t>
           </w:r>
+          <w:proofErr w:type="spellStart"/>
           <w:r>
-            <w:t>, 50(10), 1385–1401.</w:t>
+            <w:t>Science</w:t>
+          </w:r>
+          <w:proofErr w:type="spellEnd"/>
+          <w:r>
+            <w:t xml:space="preserve"> &amp; Medicine, 50(10), 1385–1401.</w:t>
           </w:r>
         </w:p>
         <w:sdt>
@@ -1165,6 +2455,7 @@
             <w:id w:val="-573587230"/>
             <w:bibliography/>
           </w:sdtPr>
+          <w:sdtEndPr/>
           <w:sdtContent>
             <w:p>
               <w:pPr>
@@ -1174,37 +2465,20 @@
                   <w:numId w:val="32"/>
                 </w:numPr>
                 <w:spacing w:before="0" w:beforeAutospacing="0" w:after="0" w:afterAutospacing="0"/>
-                <w:rPr>
-                  <w:i/>
-                  <w:iCs/>
-                </w:rPr>
               </w:pPr>
               <w:r>
                 <w:rPr>
                   <w:lang w:val="en-US"/>
                 </w:rPr>
-                <w:t xml:space="preserve">Lara-Castor, L., O’Hearn, M., Cudhea, F., Wang, M., Wilde, P., Rehm, C. D., </w:t>
+                <w:t xml:space="preserve">Lara-Castor, L., O’Hearn, M., Cudhea, F., Wang, M., Wilde, P., Rehm, C. D., et al. (2023). Burdens of type 2 diabetes and cardiovascular disease attributable to sugar-sweetened beverages in 184 countries. </w:t>
               </w:r>
+              <w:proofErr w:type="spellStart"/>
               <w:r>
-                <w:rPr>
-                  <w:i/>
-                  <w:iCs/>
-                  <w:lang w:val="en-US"/>
-                </w:rPr>
-                <w:t>et al.</w:t>
+                <w:t>Nature</w:t>
               </w:r>
+              <w:proofErr w:type="spellEnd"/>
               <w:r>
-                <w:rPr>
-                  <w:lang w:val="en-US"/>
-                </w:rPr>
-                <w:t xml:space="preserve"> (2023). Burdens of type 2 diabetes and cardiovascular disease attributable to sugar-sweetened beverages in 184 countries. </w:t>
-              </w:r>
-              <w:r>
-                <w:rPr>
-                  <w:i/>
-                  <w:iCs/>
-                </w:rPr>
-                <w:t>Nature Medicine.</w:t>
+                <w:t xml:space="preserve"> Medicine.</w:t>
               </w:r>
             </w:p>
             <w:p>
@@ -1216,15 +2490,21 @@
                 </w:numPr>
               </w:pPr>
               <w:r>
-                <w:t xml:space="preserve">Ministerio de Salud y Protección Social. (2023). </w:t>
+                <w:t xml:space="preserve">Ministerio de Salud y Protección Social. (2023). Impuesto saludable: Impuesto a las bebidas </w:t>
               </w:r>
+              <w:proofErr w:type="spellStart"/>
               <w:r>
-                <w:rPr>
-                  <w:i/>
-                  <w:iCs/>
-                </w:rPr>
-                <w:t>Impuesto saludable: Impuesto a las bebidas ultraprocesadas azucaradas y a los alimentos ultraprocesados</w:t>
+                <w:t>ultraprocesadas</w:t>
               </w:r>
+              <w:proofErr w:type="spellEnd"/>
+              <w:r>
+                <w:t xml:space="preserve"> azucaradas y a los alimentos </w:t>
+              </w:r>
+              <w:proofErr w:type="spellStart"/>
+              <w:r>
+                <w:t>ultraprocesados</w:t>
+              </w:r>
+              <w:proofErr w:type="spellEnd"/>
               <w:r>
                 <w:t xml:space="preserve">. Ministerio de Salud y Protección Social de Colombia. </w:t>
               </w:r>
@@ -1232,14 +2512,10 @@
                 <w:r>
                   <w:rPr>
                     <w:rStyle w:val="Hipervnculo"/>
+                    <w:color w:val="auto"/>
+                    <w:u w:val="none"/>
                   </w:rPr>
-                  <w:t>https://www.minsalud.gov.co/sites/rid/Lists/BibliotecaDigital/RIDE/VS/PP/impueso-saludable-bebidas-alimentos-ultraprocesados.pd</w:t>
-                </w:r>
-                <w:r>
-                  <w:rPr>
-                    <w:rStyle w:val="Hipervnculo"/>
-                  </w:rPr>
-                  <w:t>f</w:t>
+                  <w:t>https://www.minsalud.gov.co/sites/rid/Lists/BibliotecaDigital/RIDE/VS/PP/impueso-saludable-bebidas-alimentos-ultraprocesados.pdf</w:t>
                 </w:r>
               </w:hyperlink>
             </w:p>
@@ -1256,17 +2532,7 @@
                 </w:rPr>
               </w:pPr>
               <w:r>
-                <w:t xml:space="preserve">Organización Mundial de la Salud. (2015). </w:t>
-              </w:r>
-              <w:r>
-                <w:rPr>
-                  <w:i/>
-                  <w:iCs/>
-                </w:rPr>
-                <w:t>Nota informativa sobre la ingesta de azúcares recomendada en la directriz de la OMS para adultos y niños</w:t>
-              </w:r>
-              <w:r>
-                <w:t xml:space="preserve">. </w:t>
+                <w:t xml:space="preserve">Organización Mundial de la Salud. (2015). Nota informativa sobre la ingesta de azúcares recomendada en la directriz de la OMS para adultos y niños. </w:t>
               </w:r>
               <w:r>
                 <w:rPr>
@@ -1290,35 +2556,21 @@
                 <w:rPr>
                   <w:lang w:val="en-US"/>
                 </w:rPr>
-                <w:t xml:space="preserve">Singh, G. M., Micha, R., Khatibzadeh, S., Shi, P., Lim, S., Andrews, K. G., </w:t>
+                <w:t xml:space="preserve">Singh, G. M., Micha, R., </w:t>
               </w:r>
-              <w:r>
-                <w:rPr>
-                  <w:i/>
-                  <w:iCs/>
-                  <w:lang w:val="en-US"/>
-                </w:rPr>
-                <w:t>et al.</w:t>
-              </w:r>
+              <w:proofErr w:type="spellStart"/>
               <w:r>
                 <w:rPr>
                   <w:lang w:val="en-US"/>
                 </w:rPr>
-                <w:t xml:space="preserve"> (2015). Global, regional, and national consumption of sugar-sweetened beverages, fruit juices, and milk: A systematic assessment of beverage intake in 187 countries. </w:t>
+                <w:t>Khatibzadeh</w:t>
               </w:r>
-              <w:r>
-                <w:rPr>
-                  <w:i/>
-                  <w:iCs/>
-                  <w:lang w:val="en-US"/>
-                </w:rPr>
-                <w:t>PLOS ONE, 10</w:t>
-              </w:r>
+              <w:proofErr w:type="spellEnd"/>
               <w:r>
                 <w:rPr>
                   <w:lang w:val="en-US"/>
                 </w:rPr>
-                <w:t>(8), e0124845.</w:t>
+                <w:t>, S., Shi, P., Lim, S., Andrews, K. G., et al. (2015). Global, regional, and national consumption of sugar-sweetened beverages, fruit juices, and milk: A systematic assessment of beverage intake in 187 countries. PLOS ONE, 10(8), e0124845.</w:t>
               </w:r>
             </w:p>
             <w:p>
@@ -1329,25 +2581,19 @@
                   <w:numId w:val="32"/>
                 </w:numPr>
               </w:pPr>
+              <w:proofErr w:type="spellStart"/>
               <w:r>
                 <w:rPr>
                   <w:lang w:val="en-US"/>
                 </w:rPr>
-                <w:t xml:space="preserve">Wannamethee, S. G., Shaper, G. H., &amp; Whincup, P. H. (2006). </w:t>
+                <w:t>Wannamethee</w:t>
               </w:r>
-              <w:r>
-                <w:rPr>
-                  <w:i/>
-                  <w:iCs/>
-                  <w:lang w:val="en-US"/>
-                </w:rPr>
-                <w:t>Alcohol and sudden cardiac death: Evidence from the British Regional Heart Study</w:t>
-              </w:r>
+              <w:proofErr w:type="spellEnd"/>
               <w:r>
                 <w:rPr>
                   <w:lang w:val="en-US"/>
                 </w:rPr>
-                <w:t xml:space="preserve">. </w:t>
+                <w:t xml:space="preserve">, S. G., Shaper, G. H., &amp; Whincup, P. H. (2006). Alcohol and sudden cardiac death: Evidence from the British Regional Heart Study. </w:t>
               </w:r>
               <w:r>
                 <w:t>Heart, 92(12), 1839–1845.</w:t>
@@ -1362,20 +2608,6 @@
         </w:sdt>
       </w:sdtContent>
     </w:sdt>
-    <w:p>
-      <w:pPr>
-        <w:pStyle w:val="Bibliografa"/>
-        <w:spacing w:before="0" w:beforeAutospacing="0" w:after="0" w:afterAutospacing="0"/>
-        <w:ind w:left="720" w:hanging="720"/>
-      </w:pPr>
-    </w:p>
-    <w:p>
-      <w:pPr>
-        <w:pStyle w:val="Bibliografa"/>
-        <w:spacing w:before="0" w:beforeAutospacing="0" w:after="0" w:afterAutospacing="0"/>
-        <w:ind w:left="720" w:hanging="720"/>
-      </w:pPr>
-    </w:p>
     <w:sectPr>
       <w:headerReference w:type="even" r:id="rId18"/>
       <w:headerReference w:type="default" r:id="rId19"/>
@@ -1393,7 +2625,7 @@
 </file>
 
 <file path=word/endnotes.xml><?xml version="1.0" encoding="utf-8"?>
-<w:endnotes xmlns:wpc="http://schemas.microsoft.com/office/word/2010/wordprocessingCanvas" xmlns:cx="http://schemas.microsoft.com/office/drawing/2014/chartex" xmlns:cx1="http://schemas.microsoft.com/office/drawing/2015/9/8/chartex" xmlns:cx2="http://schemas.microsoft.com/office/drawing/2015/10/21/chartex" xmlns:cx3="http://schemas.microsoft.com/office/drawing/2016/5/9/chartex" xmlns:cx4="http://schemas.microsoft.com/office/drawing/2016/5/10/chartex" xmlns:cx5="http://schemas.microsoft.com/office/drawing/2016/5/11/chartex" xmlns:cx6="http://schemas.microsoft.com/office/drawing/2016/5/12/chartex" xmlns:cx7="http://schemas.microsoft.com/office/drawing/2016/5/13/chartex" xmlns:cx8="http://schemas.microsoft.com/office/drawing/2016/5/14/chartex" xmlns:mc="http://schemas.openxmlformats.org/markup-compatibility/2006" xmlns:aink="http://schemas.microsoft.com/office/drawing/2016/ink" xmlns:am3d="http://schemas.microsoft.com/office/drawing/2017/model3d" xmlns:o="urn:schemas-microsoft-com:office:office" xmlns:oel="http://schemas.microsoft.com/office/2019/extlst" xmlns:r="http://schemas.openxmlformats.org/officeDocument/2006/relationships" xmlns:m="http://schemas.openxmlformats.org/officeDocument/2006/math" xmlns:v="urn:schemas-microsoft-com:vml" xmlns:wp14="http://schemas.microsoft.com/office/word/2010/wordprocessingDrawing" xmlns:wp="http://schemas.openxmlformats.org/drawingml/2006/wordprocessingDrawing" xmlns:w10="urn:schemas-microsoft-com:office:word" xmlns:w="http://schemas.openxmlformats.org/wordprocessingml/2006/main" xmlns:w14="http://schemas.microsoft.com/office/word/2010/wordml" xmlns:w15="http://schemas.microsoft.com/office/word/2012/wordml" xmlns:w16cex="http://schemas.microsoft.com/office/word/2018/wordml/cex" xmlns:w16cid="http://schemas.microsoft.com/office/word/2016/wordml/cid" xmlns:w16="http://schemas.microsoft.com/office/word/2018/wordml" xmlns:w16du="http://schemas.microsoft.com/office/word/2023/wordml/word16du" xmlns:w16sdtdh="http://schemas.microsoft.com/office/word/2020/wordml/sdtdatahash" xmlns:w16sdtfl="http://schemas.microsoft.com/office/word/2024/wordml/sdtformatlock" xmlns:w16se="http://schemas.microsoft.com/office/word/2015/wordml/symex" xmlns:wpg="http://schemas.microsoft.com/office/word/2010/wordprocessingGroup" xmlns:wpi="http://schemas.microsoft.com/office/word/2010/wordprocessingInk" xmlns:wne="http://schemas.microsoft.com/office/word/2006/wordml" xmlns:wps="http://schemas.microsoft.com/office/word/2010/wordprocessingShape" mc:Ignorable="w14 w15 w16se w16cid w16 w16cex w16sdtdh w16sdtfl w16du wp14">
+<w:endnotes xmlns:wpc="http://schemas.microsoft.com/office/word/2010/wordprocessingCanvas" xmlns:cx="http://schemas.microsoft.com/office/drawing/2014/chartex" xmlns:cx1="http://schemas.microsoft.com/office/drawing/2015/9/8/chartex" xmlns:cx2="http://schemas.microsoft.com/office/drawing/2015/10/21/chartex" xmlns:cx3="http://schemas.microsoft.com/office/drawing/2016/5/9/chartex" xmlns:cx4="http://schemas.microsoft.com/office/drawing/2016/5/10/chartex" xmlns:cx5="http://schemas.microsoft.com/office/drawing/2016/5/11/chartex" xmlns:cx6="http://schemas.microsoft.com/office/drawing/2016/5/12/chartex" xmlns:cx7="http://schemas.microsoft.com/office/drawing/2016/5/13/chartex" xmlns:cx8="http://schemas.microsoft.com/office/drawing/2016/5/14/chartex" xmlns:mc="http://schemas.openxmlformats.org/markup-compatibility/2006" xmlns:aink="http://schemas.microsoft.com/office/drawing/2016/ink" xmlns:am3d="http://schemas.microsoft.com/office/drawing/2017/model3d" xmlns:o="urn:schemas-microsoft-com:office:office" xmlns:r="http://schemas.openxmlformats.org/officeDocument/2006/relationships" xmlns:m="http://schemas.openxmlformats.org/officeDocument/2006/math" xmlns:v="urn:schemas-microsoft-com:vml" xmlns:wp14="http://schemas.microsoft.com/office/word/2010/wordprocessingDrawing" xmlns:wp="http://schemas.openxmlformats.org/drawingml/2006/wordprocessingDrawing" xmlns:w10="urn:schemas-microsoft-com:office:word" xmlns:w="http://schemas.openxmlformats.org/wordprocessingml/2006/main" xmlns:w14="http://schemas.microsoft.com/office/word/2010/wordml" xmlns:w15="http://schemas.microsoft.com/office/word/2012/wordml" xmlns:w16cex="http://schemas.microsoft.com/office/word/2018/wordml/cex" xmlns:w16cid="http://schemas.microsoft.com/office/word/2016/wordml/cid" xmlns:w16="http://schemas.microsoft.com/office/word/2018/wordml" xmlns:w16sdtdh="http://schemas.microsoft.com/office/word/2020/wordml/sdtdatahash" xmlns:w16se="http://schemas.microsoft.com/office/word/2015/wordml/symex" xmlns:wpg="http://schemas.microsoft.com/office/word/2010/wordprocessingGroup" xmlns:wpi="http://schemas.microsoft.com/office/word/2010/wordprocessingInk" xmlns:wne="http://schemas.microsoft.com/office/word/2006/wordml" xmlns:wps="http://schemas.microsoft.com/office/word/2010/wordprocessingShape" mc:Ignorable="w14 w15 w16se w16cid w16 w16cex w16sdtdh wp14">
   <w:endnote w:type="separator" w:id="-1">
     <w:p>
       <w:r>
@@ -1412,7 +2644,7 @@
 </file>
 
 <file path=word/footer1.xml><?xml version="1.0" encoding="utf-8"?>
-<w:ftr xmlns:wpc="http://schemas.microsoft.com/office/word/2010/wordprocessingCanvas" xmlns:cx="http://schemas.microsoft.com/office/drawing/2014/chartex" xmlns:cx1="http://schemas.microsoft.com/office/drawing/2015/9/8/chartex" xmlns:cx2="http://schemas.microsoft.com/office/drawing/2015/10/21/chartex" xmlns:cx3="http://schemas.microsoft.com/office/drawing/2016/5/9/chartex" xmlns:cx4="http://schemas.microsoft.com/office/drawing/2016/5/10/chartex" xmlns:cx5="http://schemas.microsoft.com/office/drawing/2016/5/11/chartex" xmlns:cx6="http://schemas.microsoft.com/office/drawing/2016/5/12/chartex" xmlns:cx7="http://schemas.microsoft.com/office/drawing/2016/5/13/chartex" xmlns:cx8="http://schemas.microsoft.com/office/drawing/2016/5/14/chartex" xmlns:mc="http://schemas.openxmlformats.org/markup-compatibility/2006" xmlns:aink="http://schemas.microsoft.com/office/drawing/2016/ink" xmlns:am3d="http://schemas.microsoft.com/office/drawing/2017/model3d" xmlns:o="urn:schemas-microsoft-com:office:office" xmlns:oel="http://schemas.microsoft.com/office/2019/extlst" xmlns:r="http://schemas.openxmlformats.org/officeDocument/2006/relationships" xmlns:m="http://schemas.openxmlformats.org/officeDocument/2006/math" xmlns:v="urn:schemas-microsoft-com:vml" xmlns:wp14="http://schemas.microsoft.com/office/word/2010/wordprocessingDrawing" xmlns:wp="http://schemas.openxmlformats.org/drawingml/2006/wordprocessingDrawing" xmlns:w10="urn:schemas-microsoft-com:office:word" xmlns:w="http://schemas.openxmlformats.org/wordprocessingml/2006/main" xmlns:w14="http://schemas.microsoft.com/office/word/2010/wordml" xmlns:w15="http://schemas.microsoft.com/office/word/2012/wordml" xmlns:w16cex="http://schemas.microsoft.com/office/word/2018/wordml/cex" xmlns:w16cid="http://schemas.microsoft.com/office/word/2016/wordml/cid" xmlns:w16="http://schemas.microsoft.com/office/word/2018/wordml" xmlns:w16du="http://schemas.microsoft.com/office/word/2023/wordml/word16du" xmlns:w16sdtdh="http://schemas.microsoft.com/office/word/2020/wordml/sdtdatahash" xmlns:w16sdtfl="http://schemas.microsoft.com/office/word/2024/wordml/sdtformatlock" xmlns:w16se="http://schemas.microsoft.com/office/word/2015/wordml/symex" xmlns:wpg="http://schemas.microsoft.com/office/word/2010/wordprocessingGroup" xmlns:wpi="http://schemas.microsoft.com/office/word/2010/wordprocessingInk" xmlns:wne="http://schemas.microsoft.com/office/word/2006/wordml" xmlns:wps="http://schemas.microsoft.com/office/word/2010/wordprocessingShape" mc:Ignorable="w14 w15 w16se w16cid w16 w16cex w16sdtdh w16sdtfl w16du wp14">
+<w:ftr xmlns:wpc="http://schemas.microsoft.com/office/word/2010/wordprocessingCanvas" xmlns:cx="http://schemas.microsoft.com/office/drawing/2014/chartex" xmlns:cx1="http://schemas.microsoft.com/office/drawing/2015/9/8/chartex" xmlns:cx2="http://schemas.microsoft.com/office/drawing/2015/10/21/chartex" xmlns:cx3="http://schemas.microsoft.com/office/drawing/2016/5/9/chartex" xmlns:cx4="http://schemas.microsoft.com/office/drawing/2016/5/10/chartex" xmlns:cx5="http://schemas.microsoft.com/office/drawing/2016/5/11/chartex" xmlns:cx6="http://schemas.microsoft.com/office/drawing/2016/5/12/chartex" xmlns:cx7="http://schemas.microsoft.com/office/drawing/2016/5/13/chartex" xmlns:cx8="http://schemas.microsoft.com/office/drawing/2016/5/14/chartex" xmlns:mc="http://schemas.openxmlformats.org/markup-compatibility/2006" xmlns:aink="http://schemas.microsoft.com/office/drawing/2016/ink" xmlns:am3d="http://schemas.microsoft.com/office/drawing/2017/model3d" xmlns:o="urn:schemas-microsoft-com:office:office" xmlns:r="http://schemas.openxmlformats.org/officeDocument/2006/relationships" xmlns:m="http://schemas.openxmlformats.org/officeDocument/2006/math" xmlns:v="urn:schemas-microsoft-com:vml" xmlns:wp14="http://schemas.microsoft.com/office/word/2010/wordprocessingDrawing" xmlns:wp="http://schemas.openxmlformats.org/drawingml/2006/wordprocessingDrawing" xmlns:w10="urn:schemas-microsoft-com:office:word" xmlns:w="http://schemas.openxmlformats.org/wordprocessingml/2006/main" xmlns:w14="http://schemas.microsoft.com/office/word/2010/wordml" xmlns:w15="http://schemas.microsoft.com/office/word/2012/wordml" xmlns:w16cex="http://schemas.microsoft.com/office/word/2018/wordml/cex" xmlns:w16cid="http://schemas.microsoft.com/office/word/2016/wordml/cid" xmlns:w16="http://schemas.microsoft.com/office/word/2018/wordml" xmlns:w16sdtdh="http://schemas.microsoft.com/office/word/2020/wordml/sdtdatahash" xmlns:w16se="http://schemas.microsoft.com/office/word/2015/wordml/symex" xmlns:wpg="http://schemas.microsoft.com/office/word/2010/wordprocessingGroup" xmlns:wpi="http://schemas.microsoft.com/office/word/2010/wordprocessingInk" xmlns:wne="http://schemas.microsoft.com/office/word/2006/wordml" xmlns:wps="http://schemas.microsoft.com/office/word/2010/wordprocessingShape" mc:Ignorable="w14 w15 w16se w16cid w16 w16cex w16sdtdh wp14">
   <w:p>
     <w:pPr>
       <w:pStyle w:val="Piedepgina"/>
@@ -1422,7 +2654,7 @@
 </file>
 
 <file path=word/footer2.xml><?xml version="1.0" encoding="utf-8"?>
-<w:ftr xmlns:wpc="http://schemas.microsoft.com/office/word/2010/wordprocessingCanvas" xmlns:cx="http://schemas.microsoft.com/office/drawing/2014/chartex" xmlns:cx1="http://schemas.microsoft.com/office/drawing/2015/9/8/chartex" xmlns:cx2="http://schemas.microsoft.com/office/drawing/2015/10/21/chartex" xmlns:cx3="http://schemas.microsoft.com/office/drawing/2016/5/9/chartex" xmlns:cx4="http://schemas.microsoft.com/office/drawing/2016/5/10/chartex" xmlns:cx5="http://schemas.microsoft.com/office/drawing/2016/5/11/chartex" xmlns:cx6="http://schemas.microsoft.com/office/drawing/2016/5/12/chartex" xmlns:cx7="http://schemas.microsoft.com/office/drawing/2016/5/13/chartex" xmlns:cx8="http://schemas.microsoft.com/office/drawing/2016/5/14/chartex" xmlns:mc="http://schemas.openxmlformats.org/markup-compatibility/2006" xmlns:aink="http://schemas.microsoft.com/office/drawing/2016/ink" xmlns:am3d="http://schemas.microsoft.com/office/drawing/2017/model3d" xmlns:o="urn:schemas-microsoft-com:office:office" xmlns:oel="http://schemas.microsoft.com/office/2019/extlst" xmlns:r="http://schemas.openxmlformats.org/officeDocument/2006/relationships" xmlns:m="http://schemas.openxmlformats.org/officeDocument/2006/math" xmlns:v="urn:schemas-microsoft-com:vml" xmlns:wp14="http://schemas.microsoft.com/office/word/2010/wordprocessingDrawing" xmlns:wp="http://schemas.openxmlformats.org/drawingml/2006/wordprocessingDrawing" xmlns:w10="urn:schemas-microsoft-com:office:word" xmlns:w="http://schemas.openxmlformats.org/wordprocessingml/2006/main" xmlns:w14="http://schemas.microsoft.com/office/word/2010/wordml" xmlns:w15="http://schemas.microsoft.com/office/word/2012/wordml" xmlns:w16cex="http://schemas.microsoft.com/office/word/2018/wordml/cex" xmlns:w16cid="http://schemas.microsoft.com/office/word/2016/wordml/cid" xmlns:w16="http://schemas.microsoft.com/office/word/2018/wordml" xmlns:w16du="http://schemas.microsoft.com/office/word/2023/wordml/word16du" xmlns:w16sdtdh="http://schemas.microsoft.com/office/word/2020/wordml/sdtdatahash" xmlns:w16sdtfl="http://schemas.microsoft.com/office/word/2024/wordml/sdtformatlock" xmlns:w16se="http://schemas.microsoft.com/office/word/2015/wordml/symex" xmlns:wpg="http://schemas.microsoft.com/office/word/2010/wordprocessingGroup" xmlns:wpi="http://schemas.microsoft.com/office/word/2010/wordprocessingInk" xmlns:wne="http://schemas.microsoft.com/office/word/2006/wordml" xmlns:wps="http://schemas.microsoft.com/office/word/2010/wordprocessingShape" mc:Ignorable="w14 w15 w16se w16cid w16 w16cex w16sdtdh w16sdtfl w16du wp14">
+<w:ftr xmlns:wpc="http://schemas.microsoft.com/office/word/2010/wordprocessingCanvas" xmlns:cx="http://schemas.microsoft.com/office/drawing/2014/chartex" xmlns:cx1="http://schemas.microsoft.com/office/drawing/2015/9/8/chartex" xmlns:cx2="http://schemas.microsoft.com/office/drawing/2015/10/21/chartex" xmlns:cx3="http://schemas.microsoft.com/office/drawing/2016/5/9/chartex" xmlns:cx4="http://schemas.microsoft.com/office/drawing/2016/5/10/chartex" xmlns:cx5="http://schemas.microsoft.com/office/drawing/2016/5/11/chartex" xmlns:cx6="http://schemas.microsoft.com/office/drawing/2016/5/12/chartex" xmlns:cx7="http://schemas.microsoft.com/office/drawing/2016/5/13/chartex" xmlns:cx8="http://schemas.microsoft.com/office/drawing/2016/5/14/chartex" xmlns:mc="http://schemas.openxmlformats.org/markup-compatibility/2006" xmlns:aink="http://schemas.microsoft.com/office/drawing/2016/ink" xmlns:am3d="http://schemas.microsoft.com/office/drawing/2017/model3d" xmlns:o="urn:schemas-microsoft-com:office:office" xmlns:r="http://schemas.openxmlformats.org/officeDocument/2006/relationships" xmlns:m="http://schemas.openxmlformats.org/officeDocument/2006/math" xmlns:v="urn:schemas-microsoft-com:vml" xmlns:wp14="http://schemas.microsoft.com/office/word/2010/wordprocessingDrawing" xmlns:wp="http://schemas.openxmlformats.org/drawingml/2006/wordprocessingDrawing" xmlns:w10="urn:schemas-microsoft-com:office:word" xmlns:w="http://schemas.openxmlformats.org/wordprocessingml/2006/main" xmlns:w14="http://schemas.microsoft.com/office/word/2010/wordml" xmlns:w15="http://schemas.microsoft.com/office/word/2012/wordml" xmlns:w16cex="http://schemas.microsoft.com/office/word/2018/wordml/cex" xmlns:w16cid="http://schemas.microsoft.com/office/word/2016/wordml/cid" xmlns:w16="http://schemas.microsoft.com/office/word/2018/wordml" xmlns:w16sdtdh="http://schemas.microsoft.com/office/word/2020/wordml/sdtdatahash" xmlns:w16se="http://schemas.microsoft.com/office/word/2015/wordml/symex" xmlns:wpg="http://schemas.microsoft.com/office/word/2010/wordprocessingGroup" xmlns:wpi="http://schemas.microsoft.com/office/word/2010/wordprocessingInk" xmlns:wne="http://schemas.microsoft.com/office/word/2006/wordml" xmlns:wps="http://schemas.microsoft.com/office/word/2010/wordprocessingShape" mc:Ignorable="w14 w15 w16se w16cid w16 w16cex w16sdtdh wp14">
   <w:p>
     <w:pPr>
       <w:pStyle w:val="Piedepgina"/>
@@ -1432,7 +2664,7 @@
 </file>
 
 <file path=word/footer3.xml><?xml version="1.0" encoding="utf-8"?>
-<w:ftr xmlns:wpc="http://schemas.microsoft.com/office/word/2010/wordprocessingCanvas" xmlns:cx="http://schemas.microsoft.com/office/drawing/2014/chartex" xmlns:cx1="http://schemas.microsoft.com/office/drawing/2015/9/8/chartex" xmlns:cx2="http://schemas.microsoft.com/office/drawing/2015/10/21/chartex" xmlns:cx3="http://schemas.microsoft.com/office/drawing/2016/5/9/chartex" xmlns:cx4="http://schemas.microsoft.com/office/drawing/2016/5/10/chartex" xmlns:cx5="http://schemas.microsoft.com/office/drawing/2016/5/11/chartex" xmlns:cx6="http://schemas.microsoft.com/office/drawing/2016/5/12/chartex" xmlns:cx7="http://schemas.microsoft.com/office/drawing/2016/5/13/chartex" xmlns:cx8="http://schemas.microsoft.com/office/drawing/2016/5/14/chartex" xmlns:mc="http://schemas.openxmlformats.org/markup-compatibility/2006" xmlns:aink="http://schemas.microsoft.com/office/drawing/2016/ink" xmlns:am3d="http://schemas.microsoft.com/office/drawing/2017/model3d" xmlns:o="urn:schemas-microsoft-com:office:office" xmlns:oel="http://schemas.microsoft.com/office/2019/extlst" xmlns:r="http://schemas.openxmlformats.org/officeDocument/2006/relationships" xmlns:m="http://schemas.openxmlformats.org/officeDocument/2006/math" xmlns:v="urn:schemas-microsoft-com:vml" xmlns:wp14="http://schemas.microsoft.com/office/word/2010/wordprocessingDrawing" xmlns:wp="http://schemas.openxmlformats.org/drawingml/2006/wordprocessingDrawing" xmlns:w10="urn:schemas-microsoft-com:office:word" xmlns:w="http://schemas.openxmlformats.org/wordprocessingml/2006/main" xmlns:w14="http://schemas.microsoft.com/office/word/2010/wordml" xmlns:w15="http://schemas.microsoft.com/office/word/2012/wordml" xmlns:w16cex="http://schemas.microsoft.com/office/word/2018/wordml/cex" xmlns:w16cid="http://schemas.microsoft.com/office/word/2016/wordml/cid" xmlns:w16="http://schemas.microsoft.com/office/word/2018/wordml" xmlns:w16du="http://schemas.microsoft.com/office/word/2023/wordml/word16du" xmlns:w16sdtdh="http://schemas.microsoft.com/office/word/2020/wordml/sdtdatahash" xmlns:w16sdtfl="http://schemas.microsoft.com/office/word/2024/wordml/sdtformatlock" xmlns:w16se="http://schemas.microsoft.com/office/word/2015/wordml/symex" xmlns:wpg="http://schemas.microsoft.com/office/word/2010/wordprocessingGroup" xmlns:wpi="http://schemas.microsoft.com/office/word/2010/wordprocessingInk" xmlns:wne="http://schemas.microsoft.com/office/word/2006/wordml" xmlns:wps="http://schemas.microsoft.com/office/word/2010/wordprocessingShape" mc:Ignorable="w14 w15 w16se w16cid w16 w16cex w16sdtdh w16sdtfl w16du wp14">
+<w:ftr xmlns:wpc="http://schemas.microsoft.com/office/word/2010/wordprocessingCanvas" xmlns:cx="http://schemas.microsoft.com/office/drawing/2014/chartex" xmlns:cx1="http://schemas.microsoft.com/office/drawing/2015/9/8/chartex" xmlns:cx2="http://schemas.microsoft.com/office/drawing/2015/10/21/chartex" xmlns:cx3="http://schemas.microsoft.com/office/drawing/2016/5/9/chartex" xmlns:cx4="http://schemas.microsoft.com/office/drawing/2016/5/10/chartex" xmlns:cx5="http://schemas.microsoft.com/office/drawing/2016/5/11/chartex" xmlns:cx6="http://schemas.microsoft.com/office/drawing/2016/5/12/chartex" xmlns:cx7="http://schemas.microsoft.com/office/drawing/2016/5/13/chartex" xmlns:cx8="http://schemas.microsoft.com/office/drawing/2016/5/14/chartex" xmlns:mc="http://schemas.openxmlformats.org/markup-compatibility/2006" xmlns:aink="http://schemas.microsoft.com/office/drawing/2016/ink" xmlns:am3d="http://schemas.microsoft.com/office/drawing/2017/model3d" xmlns:o="urn:schemas-microsoft-com:office:office" xmlns:r="http://schemas.openxmlformats.org/officeDocument/2006/relationships" xmlns:m="http://schemas.openxmlformats.org/officeDocument/2006/math" xmlns:v="urn:schemas-microsoft-com:vml" xmlns:wp14="http://schemas.microsoft.com/office/word/2010/wordprocessingDrawing" xmlns:wp="http://schemas.openxmlformats.org/drawingml/2006/wordprocessingDrawing" xmlns:w10="urn:schemas-microsoft-com:office:word" xmlns:w="http://schemas.openxmlformats.org/wordprocessingml/2006/main" xmlns:w14="http://schemas.microsoft.com/office/word/2010/wordml" xmlns:w15="http://schemas.microsoft.com/office/word/2012/wordml" xmlns:w16cex="http://schemas.microsoft.com/office/word/2018/wordml/cex" xmlns:w16cid="http://schemas.microsoft.com/office/word/2016/wordml/cid" xmlns:w16="http://schemas.microsoft.com/office/word/2018/wordml" xmlns:w16sdtdh="http://schemas.microsoft.com/office/word/2020/wordml/sdtdatahash" xmlns:w16se="http://schemas.microsoft.com/office/word/2015/wordml/symex" xmlns:wpg="http://schemas.microsoft.com/office/word/2010/wordprocessingGroup" xmlns:wpi="http://schemas.microsoft.com/office/word/2010/wordprocessingInk" xmlns:wne="http://schemas.microsoft.com/office/word/2006/wordml" xmlns:wps="http://schemas.microsoft.com/office/word/2010/wordprocessingShape" mc:Ignorable="w14 w15 w16se w16cid w16 w16cex w16sdtdh wp14">
   <w:p>
     <w:pPr>
       <w:pStyle w:val="Piedepgina"/>
@@ -1442,7 +2674,7 @@
 </file>
 
 <file path=word/footnotes.xml><?xml version="1.0" encoding="utf-8"?>
-<w:footnotes xmlns:wpc="http://schemas.microsoft.com/office/word/2010/wordprocessingCanvas" xmlns:cx="http://schemas.microsoft.com/office/drawing/2014/chartex" xmlns:cx1="http://schemas.microsoft.com/office/drawing/2015/9/8/chartex" xmlns:cx2="http://schemas.microsoft.com/office/drawing/2015/10/21/chartex" xmlns:cx3="http://schemas.microsoft.com/office/drawing/2016/5/9/chartex" xmlns:cx4="http://schemas.microsoft.com/office/drawing/2016/5/10/chartex" xmlns:cx5="http://schemas.microsoft.com/office/drawing/2016/5/11/chartex" xmlns:cx6="http://schemas.microsoft.com/office/drawing/2016/5/12/chartex" xmlns:cx7="http://schemas.microsoft.com/office/drawing/2016/5/13/chartex" xmlns:cx8="http://schemas.microsoft.com/office/drawing/2016/5/14/chartex" xmlns:mc="http://schemas.openxmlformats.org/markup-compatibility/2006" xmlns:aink="http://schemas.microsoft.com/office/drawing/2016/ink" xmlns:am3d="http://schemas.microsoft.com/office/drawing/2017/model3d" xmlns:o="urn:schemas-microsoft-com:office:office" xmlns:oel="http://schemas.microsoft.com/office/2019/extlst" xmlns:r="http://schemas.openxmlformats.org/officeDocument/2006/relationships" xmlns:m="http://schemas.openxmlformats.org/officeDocument/2006/math" xmlns:v="urn:schemas-microsoft-com:vml" xmlns:wp14="http://schemas.microsoft.com/office/word/2010/wordprocessingDrawing" xmlns:wp="http://schemas.openxmlformats.org/drawingml/2006/wordprocessingDrawing" xmlns:w10="urn:schemas-microsoft-com:office:word" xmlns:w="http://schemas.openxmlformats.org/wordprocessingml/2006/main" xmlns:w14="http://schemas.microsoft.com/office/word/2010/wordml" xmlns:w15="http://schemas.microsoft.com/office/word/2012/wordml" xmlns:w16cex="http://schemas.microsoft.com/office/word/2018/wordml/cex" xmlns:w16cid="http://schemas.microsoft.com/office/word/2016/wordml/cid" xmlns:w16="http://schemas.microsoft.com/office/word/2018/wordml" xmlns:w16du="http://schemas.microsoft.com/office/word/2023/wordml/word16du" xmlns:w16sdtdh="http://schemas.microsoft.com/office/word/2020/wordml/sdtdatahash" xmlns:w16sdtfl="http://schemas.microsoft.com/office/word/2024/wordml/sdtformatlock" xmlns:w16se="http://schemas.microsoft.com/office/word/2015/wordml/symex" xmlns:wpg="http://schemas.microsoft.com/office/word/2010/wordprocessingGroup" xmlns:wpi="http://schemas.microsoft.com/office/word/2010/wordprocessingInk" xmlns:wne="http://schemas.microsoft.com/office/word/2006/wordml" xmlns:wps="http://schemas.microsoft.com/office/word/2010/wordprocessingShape" mc:Ignorable="w14 w15 w16se w16cid w16 w16cex w16sdtdh w16sdtfl w16du wp14">
+<w:footnotes xmlns:wpc="http://schemas.microsoft.com/office/word/2010/wordprocessingCanvas" xmlns:cx="http://schemas.microsoft.com/office/drawing/2014/chartex" xmlns:cx1="http://schemas.microsoft.com/office/drawing/2015/9/8/chartex" xmlns:cx2="http://schemas.microsoft.com/office/drawing/2015/10/21/chartex" xmlns:cx3="http://schemas.microsoft.com/office/drawing/2016/5/9/chartex" xmlns:cx4="http://schemas.microsoft.com/office/drawing/2016/5/10/chartex" xmlns:cx5="http://schemas.microsoft.com/office/drawing/2016/5/11/chartex" xmlns:cx6="http://schemas.microsoft.com/office/drawing/2016/5/12/chartex" xmlns:cx7="http://schemas.microsoft.com/office/drawing/2016/5/13/chartex" xmlns:cx8="http://schemas.microsoft.com/office/drawing/2016/5/14/chartex" xmlns:mc="http://schemas.openxmlformats.org/markup-compatibility/2006" xmlns:aink="http://schemas.microsoft.com/office/drawing/2016/ink" xmlns:am3d="http://schemas.microsoft.com/office/drawing/2017/model3d" xmlns:o="urn:schemas-microsoft-com:office:office" xmlns:r="http://schemas.openxmlformats.org/officeDocument/2006/relationships" xmlns:m="http://schemas.openxmlformats.org/officeDocument/2006/math" xmlns:v="urn:schemas-microsoft-com:vml" xmlns:wp14="http://schemas.microsoft.com/office/word/2010/wordprocessingDrawing" xmlns:wp="http://schemas.openxmlformats.org/drawingml/2006/wordprocessingDrawing" xmlns:w10="urn:schemas-microsoft-com:office:word" xmlns:w="http://schemas.openxmlformats.org/wordprocessingml/2006/main" xmlns:w14="http://schemas.microsoft.com/office/word/2010/wordml" xmlns:w15="http://schemas.microsoft.com/office/word/2012/wordml" xmlns:w16cex="http://schemas.microsoft.com/office/word/2018/wordml/cex" xmlns:w16cid="http://schemas.microsoft.com/office/word/2016/wordml/cid" xmlns:w16="http://schemas.microsoft.com/office/word/2018/wordml" xmlns:w16sdtdh="http://schemas.microsoft.com/office/word/2020/wordml/sdtdatahash" xmlns:w16se="http://schemas.microsoft.com/office/word/2015/wordml/symex" xmlns:wpg="http://schemas.microsoft.com/office/word/2010/wordprocessingGroup" xmlns:wpi="http://schemas.microsoft.com/office/word/2010/wordprocessingInk" xmlns:wne="http://schemas.microsoft.com/office/word/2006/wordml" xmlns:wps="http://schemas.microsoft.com/office/word/2010/wordprocessingShape" mc:Ignorable="w14 w15 w16se w16cid w16 w16cex w16sdtdh wp14">
   <w:footnote w:type="separator" w:id="-1">
     <w:p>
       <w:r>
@@ -1477,6 +2709,25 @@
       </w:r>
       <w:r>
         <w:t>https://github.com/camto-24/Proyecto2_LauraRivera_JavierAmaya_CamilaCaraballo</w:t>
+      </w:r>
+    </w:p>
+  </w:footnote>
+  <w:footnote w:id="2">
+    <w:p>
+      <w:pPr>
+        <w:pStyle w:val="Textonotapie"/>
+      </w:pPr>
+      <w:r>
+        <w:rPr>
+          <w:rStyle w:val="Refdenotaalpie"/>
+        </w:rPr>
+        <w:footnoteRef/>
+      </w:r>
+      <w:r>
+        <w:t xml:space="preserve"> </w:t>
+      </w:r>
+      <w:r>
+        <w:t>En la sección 2.3.6 del código se presentan los resultados de un modelo multivariado mediante regresión logística, el cual aborda esta pregunta desde una perspectiva estrictamente académica. Sin embargo, dicho análisis excede el alcance previsto para este taller, cuyo objetivo principal es responder la pregunta planteada de manera descriptiva.</w:t>
       </w:r>
     </w:p>
   </w:footnote>
@@ -1484,7 +2735,7 @@
 </file>
 
 <file path=word/header1.xml><?xml version="1.0" encoding="utf-8"?>
-<w:hdr xmlns:wpc="http://schemas.microsoft.com/office/word/2010/wordprocessingCanvas" xmlns:cx="http://schemas.microsoft.com/office/drawing/2014/chartex" xmlns:cx1="http://schemas.microsoft.com/office/drawing/2015/9/8/chartex" xmlns:cx2="http://schemas.microsoft.com/office/drawing/2015/10/21/chartex" xmlns:cx3="http://schemas.microsoft.com/office/drawing/2016/5/9/chartex" xmlns:cx4="http://schemas.microsoft.com/office/drawing/2016/5/10/chartex" xmlns:cx5="http://schemas.microsoft.com/office/drawing/2016/5/11/chartex" xmlns:cx6="http://schemas.microsoft.com/office/drawing/2016/5/12/chartex" xmlns:cx7="http://schemas.microsoft.com/office/drawing/2016/5/13/chartex" xmlns:cx8="http://schemas.microsoft.com/office/drawing/2016/5/14/chartex" xmlns:mc="http://schemas.openxmlformats.org/markup-compatibility/2006" xmlns:aink="http://schemas.microsoft.com/office/drawing/2016/ink" xmlns:am3d="http://schemas.microsoft.com/office/drawing/2017/model3d" xmlns:o="urn:schemas-microsoft-com:office:office" xmlns:oel="http://schemas.microsoft.com/office/2019/extlst" xmlns:r="http://schemas.openxmlformats.org/officeDocument/2006/relationships" xmlns:m="http://schemas.openxmlformats.org/officeDocument/2006/math" xmlns:v="urn:schemas-microsoft-com:vml" xmlns:wp14="http://schemas.microsoft.com/office/word/2010/wordprocessingDrawing" xmlns:wp="http://schemas.openxmlformats.org/drawingml/2006/wordprocessingDrawing" xmlns:w10="urn:schemas-microsoft-com:office:word" xmlns:w="http://schemas.openxmlformats.org/wordprocessingml/2006/main" xmlns:w14="http://schemas.microsoft.com/office/word/2010/wordml" xmlns:w15="http://schemas.microsoft.com/office/word/2012/wordml" xmlns:w16cex="http://schemas.microsoft.com/office/word/2018/wordml/cex" xmlns:w16cid="http://schemas.microsoft.com/office/word/2016/wordml/cid" xmlns:w16="http://schemas.microsoft.com/office/word/2018/wordml" xmlns:w16du="http://schemas.microsoft.com/office/word/2023/wordml/word16du" xmlns:w16sdtdh="http://schemas.microsoft.com/office/word/2020/wordml/sdtdatahash" xmlns:w16sdtfl="http://schemas.microsoft.com/office/word/2024/wordml/sdtformatlock" xmlns:w16se="http://schemas.microsoft.com/office/word/2015/wordml/symex" xmlns:wpg="http://schemas.microsoft.com/office/word/2010/wordprocessingGroup" xmlns:wpi="http://schemas.microsoft.com/office/word/2010/wordprocessingInk" xmlns:wne="http://schemas.microsoft.com/office/word/2006/wordml" xmlns:wps="http://schemas.microsoft.com/office/word/2010/wordprocessingShape" mc:Ignorable="w14 w15 w16se w16cid w16 w16cex w16sdtdh w16sdtfl w16du wp14">
+<w:hdr xmlns:wpc="http://schemas.microsoft.com/office/word/2010/wordprocessingCanvas" xmlns:cx="http://schemas.microsoft.com/office/drawing/2014/chartex" xmlns:cx1="http://schemas.microsoft.com/office/drawing/2015/9/8/chartex" xmlns:cx2="http://schemas.microsoft.com/office/drawing/2015/10/21/chartex" xmlns:cx3="http://schemas.microsoft.com/office/drawing/2016/5/9/chartex" xmlns:cx4="http://schemas.microsoft.com/office/drawing/2016/5/10/chartex" xmlns:cx5="http://schemas.microsoft.com/office/drawing/2016/5/11/chartex" xmlns:cx6="http://schemas.microsoft.com/office/drawing/2016/5/12/chartex" xmlns:cx7="http://schemas.microsoft.com/office/drawing/2016/5/13/chartex" xmlns:cx8="http://schemas.microsoft.com/office/drawing/2016/5/14/chartex" xmlns:mc="http://schemas.openxmlformats.org/markup-compatibility/2006" xmlns:aink="http://schemas.microsoft.com/office/drawing/2016/ink" xmlns:am3d="http://schemas.microsoft.com/office/drawing/2017/model3d" xmlns:o="urn:schemas-microsoft-com:office:office" xmlns:r="http://schemas.openxmlformats.org/officeDocument/2006/relationships" xmlns:m="http://schemas.openxmlformats.org/officeDocument/2006/math" xmlns:v="urn:schemas-microsoft-com:vml" xmlns:wp14="http://schemas.microsoft.com/office/word/2010/wordprocessingDrawing" xmlns:wp="http://schemas.openxmlformats.org/drawingml/2006/wordprocessingDrawing" xmlns:w10="urn:schemas-microsoft-com:office:word" xmlns:w="http://schemas.openxmlformats.org/wordprocessingml/2006/main" xmlns:w14="http://schemas.microsoft.com/office/word/2010/wordml" xmlns:w15="http://schemas.microsoft.com/office/word/2012/wordml" xmlns:w16cex="http://schemas.microsoft.com/office/word/2018/wordml/cex" xmlns:w16cid="http://schemas.microsoft.com/office/word/2016/wordml/cid" xmlns:w16="http://schemas.microsoft.com/office/word/2018/wordml" xmlns:w16sdtdh="http://schemas.microsoft.com/office/word/2020/wordml/sdtdatahash" xmlns:w16se="http://schemas.microsoft.com/office/word/2015/wordml/symex" xmlns:wpg="http://schemas.microsoft.com/office/word/2010/wordprocessingGroup" xmlns:wpi="http://schemas.microsoft.com/office/word/2010/wordprocessingInk" xmlns:wne="http://schemas.microsoft.com/office/word/2006/wordml" xmlns:wps="http://schemas.microsoft.com/office/word/2010/wordprocessingShape" mc:Ignorable="w14 w15 w16se w16cid w16 w16cex w16sdtdh wp14">
   <w:p>
     <w:pPr>
       <w:pStyle w:val="Encabezado"/>
@@ -1494,7 +2745,7 @@
 </file>
 
 <file path=word/header2.xml><?xml version="1.0" encoding="utf-8"?>
-<w:hdr xmlns:wpc="http://schemas.microsoft.com/office/word/2010/wordprocessingCanvas" xmlns:cx="http://schemas.microsoft.com/office/drawing/2014/chartex" xmlns:cx1="http://schemas.microsoft.com/office/drawing/2015/9/8/chartex" xmlns:cx2="http://schemas.microsoft.com/office/drawing/2015/10/21/chartex" xmlns:cx3="http://schemas.microsoft.com/office/drawing/2016/5/9/chartex" xmlns:cx4="http://schemas.microsoft.com/office/drawing/2016/5/10/chartex" xmlns:cx5="http://schemas.microsoft.com/office/drawing/2016/5/11/chartex" xmlns:cx6="http://schemas.microsoft.com/office/drawing/2016/5/12/chartex" xmlns:cx7="http://schemas.microsoft.com/office/drawing/2016/5/13/chartex" xmlns:cx8="http://schemas.microsoft.com/office/drawing/2016/5/14/chartex" xmlns:mc="http://schemas.openxmlformats.org/markup-compatibility/2006" xmlns:aink="http://schemas.microsoft.com/office/drawing/2016/ink" xmlns:am3d="http://schemas.microsoft.com/office/drawing/2017/model3d" xmlns:o="urn:schemas-microsoft-com:office:office" xmlns:oel="http://schemas.microsoft.com/office/2019/extlst" xmlns:r="http://schemas.openxmlformats.org/officeDocument/2006/relationships" xmlns:m="http://schemas.openxmlformats.org/officeDocument/2006/math" xmlns:v="urn:schemas-microsoft-com:vml" xmlns:wp14="http://schemas.microsoft.com/office/word/2010/wordprocessingDrawing" xmlns:wp="http://schemas.openxmlformats.org/drawingml/2006/wordprocessingDrawing" xmlns:w10="urn:schemas-microsoft-com:office:word" xmlns:w="http://schemas.openxmlformats.org/wordprocessingml/2006/main" xmlns:w14="http://schemas.microsoft.com/office/word/2010/wordml" xmlns:w15="http://schemas.microsoft.com/office/word/2012/wordml" xmlns:w16cex="http://schemas.microsoft.com/office/word/2018/wordml/cex" xmlns:w16cid="http://schemas.microsoft.com/office/word/2016/wordml/cid" xmlns:w16="http://schemas.microsoft.com/office/word/2018/wordml" xmlns:w16du="http://schemas.microsoft.com/office/word/2023/wordml/word16du" xmlns:w16sdtdh="http://schemas.microsoft.com/office/word/2020/wordml/sdtdatahash" xmlns:w16sdtfl="http://schemas.microsoft.com/office/word/2024/wordml/sdtformatlock" xmlns:w16se="http://schemas.microsoft.com/office/word/2015/wordml/symex" xmlns:wpg="http://schemas.microsoft.com/office/word/2010/wordprocessingGroup" xmlns:wpi="http://schemas.microsoft.com/office/word/2010/wordprocessingInk" xmlns:wne="http://schemas.microsoft.com/office/word/2006/wordml" xmlns:wps="http://schemas.microsoft.com/office/word/2010/wordprocessingShape" mc:Ignorable="w14 w15 w16se w16cid w16 w16cex w16sdtdh w16sdtfl w16du wp14">
+<w:hdr xmlns:wpc="http://schemas.microsoft.com/office/word/2010/wordprocessingCanvas" xmlns:cx="http://schemas.microsoft.com/office/drawing/2014/chartex" xmlns:cx1="http://schemas.microsoft.com/office/drawing/2015/9/8/chartex" xmlns:cx2="http://schemas.microsoft.com/office/drawing/2015/10/21/chartex" xmlns:cx3="http://schemas.microsoft.com/office/drawing/2016/5/9/chartex" xmlns:cx4="http://schemas.microsoft.com/office/drawing/2016/5/10/chartex" xmlns:cx5="http://schemas.microsoft.com/office/drawing/2016/5/11/chartex" xmlns:cx6="http://schemas.microsoft.com/office/drawing/2016/5/12/chartex" xmlns:cx7="http://schemas.microsoft.com/office/drawing/2016/5/13/chartex" xmlns:cx8="http://schemas.microsoft.com/office/drawing/2016/5/14/chartex" xmlns:mc="http://schemas.openxmlformats.org/markup-compatibility/2006" xmlns:aink="http://schemas.microsoft.com/office/drawing/2016/ink" xmlns:am3d="http://schemas.microsoft.com/office/drawing/2017/model3d" xmlns:o="urn:schemas-microsoft-com:office:office" xmlns:r="http://schemas.openxmlformats.org/officeDocument/2006/relationships" xmlns:m="http://schemas.openxmlformats.org/officeDocument/2006/math" xmlns:v="urn:schemas-microsoft-com:vml" xmlns:wp14="http://schemas.microsoft.com/office/word/2010/wordprocessingDrawing" xmlns:wp="http://schemas.openxmlformats.org/drawingml/2006/wordprocessingDrawing" xmlns:w10="urn:schemas-microsoft-com:office:word" xmlns:w="http://schemas.openxmlformats.org/wordprocessingml/2006/main" xmlns:w14="http://schemas.microsoft.com/office/word/2010/wordml" xmlns:w15="http://schemas.microsoft.com/office/word/2012/wordml" xmlns:w16cex="http://schemas.microsoft.com/office/word/2018/wordml/cex" xmlns:w16cid="http://schemas.microsoft.com/office/word/2016/wordml/cid" xmlns:w16="http://schemas.microsoft.com/office/word/2018/wordml" xmlns:w16sdtdh="http://schemas.microsoft.com/office/word/2020/wordml/sdtdatahash" xmlns:w16se="http://schemas.microsoft.com/office/word/2015/wordml/symex" xmlns:wpg="http://schemas.microsoft.com/office/word/2010/wordprocessingGroup" xmlns:wpi="http://schemas.microsoft.com/office/word/2010/wordprocessingInk" xmlns:wne="http://schemas.microsoft.com/office/word/2006/wordml" xmlns:wps="http://schemas.microsoft.com/office/word/2010/wordprocessingShape" mc:Ignorable="w14 w15 w16se w16cid w16 w16cex w16sdtdh wp14">
   <w:p>
     <w:pPr>
       <w:pStyle w:val="Encabezado"/>
@@ -1584,7 +2835,7 @@
 </file>
 
 <file path=word/header3.xml><?xml version="1.0" encoding="utf-8"?>
-<w:hdr xmlns:wpc="http://schemas.microsoft.com/office/word/2010/wordprocessingCanvas" xmlns:cx="http://schemas.microsoft.com/office/drawing/2014/chartex" xmlns:cx1="http://schemas.microsoft.com/office/drawing/2015/9/8/chartex" xmlns:cx2="http://schemas.microsoft.com/office/drawing/2015/10/21/chartex" xmlns:cx3="http://schemas.microsoft.com/office/drawing/2016/5/9/chartex" xmlns:cx4="http://schemas.microsoft.com/office/drawing/2016/5/10/chartex" xmlns:cx5="http://schemas.microsoft.com/office/drawing/2016/5/11/chartex" xmlns:cx6="http://schemas.microsoft.com/office/drawing/2016/5/12/chartex" xmlns:cx7="http://schemas.microsoft.com/office/drawing/2016/5/13/chartex" xmlns:cx8="http://schemas.microsoft.com/office/drawing/2016/5/14/chartex" xmlns:mc="http://schemas.openxmlformats.org/markup-compatibility/2006" xmlns:aink="http://schemas.microsoft.com/office/drawing/2016/ink" xmlns:am3d="http://schemas.microsoft.com/office/drawing/2017/model3d" xmlns:o="urn:schemas-microsoft-com:office:office" xmlns:oel="http://schemas.microsoft.com/office/2019/extlst" xmlns:r="http://schemas.openxmlformats.org/officeDocument/2006/relationships" xmlns:m="http://schemas.openxmlformats.org/officeDocument/2006/math" xmlns:v="urn:schemas-microsoft-com:vml" xmlns:wp14="http://schemas.microsoft.com/office/word/2010/wordprocessingDrawing" xmlns:wp="http://schemas.openxmlformats.org/drawingml/2006/wordprocessingDrawing" xmlns:w10="urn:schemas-microsoft-com:office:word" xmlns:w="http://schemas.openxmlformats.org/wordprocessingml/2006/main" xmlns:w14="http://schemas.microsoft.com/office/word/2010/wordml" xmlns:w15="http://schemas.microsoft.com/office/word/2012/wordml" xmlns:w16cex="http://schemas.microsoft.com/office/word/2018/wordml/cex" xmlns:w16cid="http://schemas.microsoft.com/office/word/2016/wordml/cid" xmlns:w16="http://schemas.microsoft.com/office/word/2018/wordml" xmlns:w16du="http://schemas.microsoft.com/office/word/2023/wordml/word16du" xmlns:w16sdtdh="http://schemas.microsoft.com/office/word/2020/wordml/sdtdatahash" xmlns:w16sdtfl="http://schemas.microsoft.com/office/word/2024/wordml/sdtformatlock" xmlns:w16se="http://schemas.microsoft.com/office/word/2015/wordml/symex" xmlns:wpg="http://schemas.microsoft.com/office/word/2010/wordprocessingGroup" xmlns:wpi="http://schemas.microsoft.com/office/word/2010/wordprocessingInk" xmlns:wne="http://schemas.microsoft.com/office/word/2006/wordml" xmlns:wps="http://schemas.microsoft.com/office/word/2010/wordprocessingShape" mc:Ignorable="w14 w15 w16se w16cid w16 w16cex w16sdtdh w16sdtfl w16du wp14">
+<w:hdr xmlns:wpc="http://schemas.microsoft.com/office/word/2010/wordprocessingCanvas" xmlns:cx="http://schemas.microsoft.com/office/drawing/2014/chartex" xmlns:cx1="http://schemas.microsoft.com/office/drawing/2015/9/8/chartex" xmlns:cx2="http://schemas.microsoft.com/office/drawing/2015/10/21/chartex" xmlns:cx3="http://schemas.microsoft.com/office/drawing/2016/5/9/chartex" xmlns:cx4="http://schemas.microsoft.com/office/drawing/2016/5/10/chartex" xmlns:cx5="http://schemas.microsoft.com/office/drawing/2016/5/11/chartex" xmlns:cx6="http://schemas.microsoft.com/office/drawing/2016/5/12/chartex" xmlns:cx7="http://schemas.microsoft.com/office/drawing/2016/5/13/chartex" xmlns:cx8="http://schemas.microsoft.com/office/drawing/2016/5/14/chartex" xmlns:mc="http://schemas.openxmlformats.org/markup-compatibility/2006" xmlns:aink="http://schemas.microsoft.com/office/drawing/2016/ink" xmlns:am3d="http://schemas.microsoft.com/office/drawing/2017/model3d" xmlns:o="urn:schemas-microsoft-com:office:office" xmlns:r="http://schemas.openxmlformats.org/officeDocument/2006/relationships" xmlns:m="http://schemas.openxmlformats.org/officeDocument/2006/math" xmlns:v="urn:schemas-microsoft-com:vml" xmlns:wp14="http://schemas.microsoft.com/office/word/2010/wordprocessingDrawing" xmlns:wp="http://schemas.openxmlformats.org/drawingml/2006/wordprocessingDrawing" xmlns:w10="urn:schemas-microsoft-com:office:word" xmlns:w="http://schemas.openxmlformats.org/wordprocessingml/2006/main" xmlns:w14="http://schemas.microsoft.com/office/word/2010/wordml" xmlns:w15="http://schemas.microsoft.com/office/word/2012/wordml" xmlns:w16cex="http://schemas.microsoft.com/office/word/2018/wordml/cex" xmlns:w16cid="http://schemas.microsoft.com/office/word/2016/wordml/cid" xmlns:w16="http://schemas.microsoft.com/office/word/2018/wordml" xmlns:w16sdtdh="http://schemas.microsoft.com/office/word/2020/wordml/sdtdatahash" xmlns:w16se="http://schemas.microsoft.com/office/word/2015/wordml/symex" xmlns:wpg="http://schemas.microsoft.com/office/word/2010/wordprocessingGroup" xmlns:wpi="http://schemas.microsoft.com/office/word/2010/wordprocessingInk" xmlns:wne="http://schemas.microsoft.com/office/word/2006/wordml" xmlns:wps="http://schemas.microsoft.com/office/word/2010/wordprocessingShape" mc:Ignorable="w14 w15 w16se w16cid w16 w16cex w16sdtdh wp14">
   <w:p>
     <w:pPr>
       <w:pStyle w:val="Encabezado"/>
@@ -1594,7 +2845,7 @@
 </file>
 
 <file path=word/numbering.xml><?xml version="1.0" encoding="utf-8"?>
-<w:numbering xmlns:wpc="http://schemas.microsoft.com/office/word/2010/wordprocessingCanvas" xmlns:cx="http://schemas.microsoft.com/office/drawing/2014/chartex" xmlns:cx1="http://schemas.microsoft.com/office/drawing/2015/9/8/chartex" xmlns:cx2="http://schemas.microsoft.com/office/drawing/2015/10/21/chartex" xmlns:cx3="http://schemas.microsoft.com/office/drawing/2016/5/9/chartex" xmlns:cx4="http://schemas.microsoft.com/office/drawing/2016/5/10/chartex" xmlns:cx5="http://schemas.microsoft.com/office/drawing/2016/5/11/chartex" xmlns:cx6="http://schemas.microsoft.com/office/drawing/2016/5/12/chartex" xmlns:cx7="http://schemas.microsoft.com/office/drawing/2016/5/13/chartex" xmlns:cx8="http://schemas.microsoft.com/office/drawing/2016/5/14/chartex" xmlns:mc="http://schemas.openxmlformats.org/markup-compatibility/2006" xmlns:aink="http://schemas.microsoft.com/office/drawing/2016/ink" xmlns:am3d="http://schemas.microsoft.com/office/drawing/2017/model3d" xmlns:o="urn:schemas-microsoft-com:office:office" xmlns:oel="http://schemas.microsoft.com/office/2019/extlst" xmlns:r="http://schemas.openxmlformats.org/officeDocument/2006/relationships" xmlns:m="http://schemas.openxmlformats.org/officeDocument/2006/math" xmlns:v="urn:schemas-microsoft-com:vml" xmlns:wp14="http://schemas.microsoft.com/office/word/2010/wordprocessingDrawing" xmlns:wp="http://schemas.openxmlformats.org/drawingml/2006/wordprocessingDrawing" xmlns:w10="urn:schemas-microsoft-com:office:word" xmlns:w="http://schemas.openxmlformats.org/wordprocessingml/2006/main" xmlns:w14="http://schemas.microsoft.com/office/word/2010/wordml" xmlns:w15="http://schemas.microsoft.com/office/word/2012/wordml" xmlns:w16cex="http://schemas.microsoft.com/office/word/2018/wordml/cex" xmlns:w16cid="http://schemas.microsoft.com/office/word/2016/wordml/cid" xmlns:w16="http://schemas.microsoft.com/office/word/2018/wordml" xmlns:w16du="http://schemas.microsoft.com/office/word/2023/wordml/word16du" xmlns:w16sdtdh="http://schemas.microsoft.com/office/word/2020/wordml/sdtdatahash" xmlns:w16sdtfl="http://schemas.microsoft.com/office/word/2024/wordml/sdtformatlock" xmlns:w16se="http://schemas.microsoft.com/office/word/2015/wordml/symex" xmlns:wpg="http://schemas.microsoft.com/office/word/2010/wordprocessingGroup" xmlns:wpi="http://schemas.microsoft.com/office/word/2010/wordprocessingInk" xmlns:wne="http://schemas.microsoft.com/office/word/2006/wordml" xmlns:wps="http://schemas.microsoft.com/office/word/2010/wordprocessingShape" mc:Ignorable="w14 w15 w16se w16cid w16 w16cex w16sdtdh w16sdtfl w16du wp14">
+<w:numbering xmlns:wpc="http://schemas.microsoft.com/office/word/2010/wordprocessingCanvas" xmlns:cx="http://schemas.microsoft.com/office/drawing/2014/chartex" xmlns:cx1="http://schemas.microsoft.com/office/drawing/2015/9/8/chartex" xmlns:cx2="http://schemas.microsoft.com/office/drawing/2015/10/21/chartex" xmlns:cx3="http://schemas.microsoft.com/office/drawing/2016/5/9/chartex" xmlns:cx4="http://schemas.microsoft.com/office/drawing/2016/5/10/chartex" xmlns:cx5="http://schemas.microsoft.com/office/drawing/2016/5/11/chartex" xmlns:cx6="http://schemas.microsoft.com/office/drawing/2016/5/12/chartex" xmlns:cx7="http://schemas.microsoft.com/office/drawing/2016/5/13/chartex" xmlns:cx8="http://schemas.microsoft.com/office/drawing/2016/5/14/chartex" xmlns:mc="http://schemas.openxmlformats.org/markup-compatibility/2006" xmlns:aink="http://schemas.microsoft.com/office/drawing/2016/ink" xmlns:am3d="http://schemas.microsoft.com/office/drawing/2017/model3d" xmlns:o="urn:schemas-microsoft-com:office:office" xmlns:r="http://schemas.openxmlformats.org/officeDocument/2006/relationships" xmlns:m="http://schemas.openxmlformats.org/officeDocument/2006/math" xmlns:v="urn:schemas-microsoft-com:vml" xmlns:wp14="http://schemas.microsoft.com/office/word/2010/wordprocessingDrawing" xmlns:wp="http://schemas.openxmlformats.org/drawingml/2006/wordprocessingDrawing" xmlns:w10="urn:schemas-microsoft-com:office:word" xmlns:w="http://schemas.openxmlformats.org/wordprocessingml/2006/main" xmlns:w14="http://schemas.microsoft.com/office/word/2010/wordml" xmlns:w15="http://schemas.microsoft.com/office/word/2012/wordml" xmlns:w16cex="http://schemas.microsoft.com/office/word/2018/wordml/cex" xmlns:w16cid="http://schemas.microsoft.com/office/word/2016/wordml/cid" xmlns:w16="http://schemas.microsoft.com/office/word/2018/wordml" xmlns:w16sdtdh="http://schemas.microsoft.com/office/word/2020/wordml/sdtdatahash" xmlns:w16se="http://schemas.microsoft.com/office/word/2015/wordml/symex" xmlns:wpg="http://schemas.microsoft.com/office/word/2010/wordprocessingGroup" xmlns:wpi="http://schemas.microsoft.com/office/word/2010/wordprocessingInk" xmlns:wne="http://schemas.microsoft.com/office/word/2006/wordml" xmlns:wps="http://schemas.microsoft.com/office/word/2010/wordprocessingShape" mc:Ignorable="w14 w15 w16se w16cid w16 w16cex w16sdtdh wp14">
   <w:abstractNum w:abstractNumId="0" w15:restartNumberingAfterBreak="0">
     <w:nsid w:val="9B1AE345"/>
     <w:multiLevelType w:val="hybridMultilevel"/>
@@ -4439,28 +5690,28 @@
       </w:rPr>
     </w:lvl>
   </w:abstractNum>
-  <w:num w:numId="1" w16cid:durableId="1218779900">
+  <w:num w:numId="1">
     <w:abstractNumId w:val="20"/>
   </w:num>
-  <w:num w:numId="2" w16cid:durableId="1615597823">
+  <w:num w:numId="2">
     <w:abstractNumId w:val="21"/>
   </w:num>
-  <w:num w:numId="3" w16cid:durableId="314846493">
+  <w:num w:numId="3">
     <w:abstractNumId w:val="10"/>
   </w:num>
-  <w:num w:numId="4" w16cid:durableId="371660520">
+  <w:num w:numId="4">
     <w:abstractNumId w:val="24"/>
   </w:num>
-  <w:num w:numId="5" w16cid:durableId="778645870">
+  <w:num w:numId="5">
     <w:abstractNumId w:val="27"/>
   </w:num>
-  <w:num w:numId="6" w16cid:durableId="1201086223">
+  <w:num w:numId="6">
     <w:abstractNumId w:val="25"/>
   </w:num>
-  <w:num w:numId="7" w16cid:durableId="404567234">
+  <w:num w:numId="7">
     <w:abstractNumId w:val="13"/>
   </w:num>
-  <w:num w:numId="8" w16cid:durableId="1364791857">
+  <w:num w:numId="8">
     <w:abstractNumId w:val="20"/>
     <w:lvlOverride w:ilvl="0">
       <w:startOverride w:val="1"/>
@@ -4469,84 +5720,93 @@
       <w:startOverride w:val="2"/>
     </w:lvlOverride>
   </w:num>
-  <w:num w:numId="9" w16cid:durableId="84695724">
+  <w:num w:numId="9">
     <w:abstractNumId w:val="29"/>
   </w:num>
-  <w:num w:numId="10" w16cid:durableId="1065950062">
+  <w:num w:numId="10">
     <w:abstractNumId w:val="22"/>
   </w:num>
-  <w:num w:numId="11" w16cid:durableId="931400318">
+  <w:num w:numId="11">
     <w:abstractNumId w:val="16"/>
   </w:num>
-  <w:num w:numId="12" w16cid:durableId="2131389939">
+  <w:num w:numId="12">
     <w:abstractNumId w:val="18"/>
   </w:num>
-  <w:num w:numId="13" w16cid:durableId="1063917022">
+  <w:num w:numId="13">
     <w:abstractNumId w:val="9"/>
   </w:num>
-  <w:num w:numId="14" w16cid:durableId="529952832">
+  <w:num w:numId="14">
     <w:abstractNumId w:val="28"/>
   </w:num>
-  <w:num w:numId="15" w16cid:durableId="278217893">
+  <w:num w:numId="15">
     <w:abstractNumId w:val="20"/>
   </w:num>
-  <w:num w:numId="16" w16cid:durableId="460612752">
+  <w:num w:numId="16">
     <w:abstractNumId w:val="7"/>
   </w:num>
-  <w:num w:numId="17" w16cid:durableId="1776246062">
+  <w:num w:numId="17">
     <w:abstractNumId w:val="8"/>
   </w:num>
-  <w:num w:numId="18" w16cid:durableId="746539352">
+  <w:num w:numId="18">
     <w:abstractNumId w:val="3"/>
   </w:num>
-  <w:num w:numId="19" w16cid:durableId="1003388009">
+  <w:num w:numId="19">
     <w:abstractNumId w:val="14"/>
   </w:num>
-  <w:num w:numId="20" w16cid:durableId="885678352">
+  <w:num w:numId="20">
     <w:abstractNumId w:val="17"/>
   </w:num>
-  <w:num w:numId="21" w16cid:durableId="1244727826">
+  <w:num w:numId="21">
     <w:abstractNumId w:val="11"/>
   </w:num>
-  <w:num w:numId="22" w16cid:durableId="518547574">
+  <w:num w:numId="22">
     <w:abstractNumId w:val="2"/>
   </w:num>
-  <w:num w:numId="23" w16cid:durableId="1714117974">
+  <w:num w:numId="23">
     <w:abstractNumId w:val="1"/>
   </w:num>
-  <w:num w:numId="24" w16cid:durableId="1062563852">
+  <w:num w:numId="24">
     <w:abstractNumId w:val="6"/>
   </w:num>
-  <w:num w:numId="25" w16cid:durableId="1622225782">
+  <w:num w:numId="25">
     <w:abstractNumId w:val="0"/>
   </w:num>
-  <w:num w:numId="26" w16cid:durableId="1932160383">
+  <w:num w:numId="26">
     <w:abstractNumId w:val="12"/>
   </w:num>
-  <w:num w:numId="27" w16cid:durableId="307050113">
+  <w:num w:numId="27">
     <w:abstractNumId w:val="4"/>
   </w:num>
-  <w:num w:numId="28" w16cid:durableId="1247418694">
+  <w:num w:numId="28">
     <w:abstractNumId w:val="5"/>
   </w:num>
-  <w:num w:numId="29" w16cid:durableId="1261907995">
+  <w:num w:numId="29">
     <w:abstractNumId w:val="26"/>
   </w:num>
-  <w:num w:numId="30" w16cid:durableId="492336672">
+  <w:num w:numId="30">
     <w:abstractNumId w:val="23"/>
   </w:num>
-  <w:num w:numId="31" w16cid:durableId="1008484363">
+  <w:num w:numId="31">
     <w:abstractNumId w:val="19"/>
   </w:num>
-  <w:num w:numId="32" w16cid:durableId="257762443">
+  <w:num w:numId="32">
     <w:abstractNumId w:val="15"/>
+  </w:num>
+  <w:num w:numId="33">
+    <w:abstractNumId w:val="20"/>
+    <w:lvlOverride w:ilvl="0">
+      <w:startOverride w:val="2"/>
+    </w:lvlOverride>
+    <w:lvlOverride w:ilvl="1">
+      <w:startOverride w:val="4"/>
+    </w:lvlOverride>
   </w:num>
   <w:numIdMacAtCleanup w:val="6"/>
 </w:numbering>
 </file>
 
 <file path=word/styles.xml><?xml version="1.0" encoding="utf-8"?>
-<w:styles xmlns:mc="http://schemas.openxmlformats.org/markup-compatibility/2006" xmlns:r="http://schemas.openxmlformats.org/officeDocument/2006/relationships" xmlns:w="http://schemas.openxmlformats.org/wordprocessingml/2006/main" xmlns:w14="http://schemas.microsoft.com/office/word/2010/wordml" xmlns:w15="http://schemas.microsoft.com/office/word/2012/wordml" xmlns:w16cex="http://schemas.microsoft.com/office/word/2018/wordml/cex" xmlns:w16cid="http://schemas.microsoft.com/office/word/2016/wordml/cid" xmlns:w16="http://schemas.microsoft.com/office/word/2018/wordml" xmlns:w16du="http://schemas.microsoft.com/office/word/2023/wordml/word16du" xmlns:w16sdtdh="http://schemas.microsoft.com/office/word/2020/wordml/sdtdatahash" xmlns:w16sdtfl="http://schemas.microsoft.com/office/word/2024/wordml/sdtformatlock" xmlns:w16se="http://schemas.microsoft.com/office/word/2015/wordml/symex" mc:Ignorable="w14 w15 w16se w16cid w16 w16cex w16sdtdh w16sdtfl w16du">
+<w:styles xmlns:mc="http://schemas.openxmlformats.org/markup-compatibility/2006" xmlns:r="http://schemas.openxmlformats.org/officeDocument/2006/relationships" xmlns:w="http://schemas.openxmlformats.org/wordprocessingml/2006/main" xmlns:w14="http://schemas.microsoft.com/office/word/2010/wordml" xmlns:w15="http://schemas.microsoft.com/office/word/2012/wordml" xmlns:w16cex="http://schemas.microsoft.com/office/word/2018/wordml/cex" xmlns:w16cid="http://schemas.microsoft.com/office/word/2016/wordml/cid" xmlns:w16="http://schemas.microsoft.com/office/word/2018/wordml" xmlns:w16sdtdh="http://schemas.microsoft.com/office/word/2020/wordml/sdtdatahash" xmlns:w16se="http://schemas.microsoft.com/office/word/2015/wordml/symex" mc:Ignorable="w14 w15 w16se w16cid w16 w16cex w16sdtdh">
   <w:docDefaults>
     <w:rPrDefault>
       <w:rPr>
@@ -6289,11 +7549,256 @@
 </file>
 
 <file path=customXml/item1.xml><?xml version="1.0" encoding="utf-8"?>
-<p:properties xmlns:p="http://schemas.microsoft.com/office/2006/metadata/properties" xmlns:xsi="http://www.w3.org/2001/XMLSchema-instance" xmlns:pc="http://schemas.microsoft.com/office/infopath/2007/PartnerControls">
-  <documentManagement>
-    <_activity xmlns="953ea1b5-9f77-44aa-be72-9ba04966663c" xsi:nil="true"/>
-  </documentManagement>
-</p:properties>
+<ct:contentTypeSchema xmlns:ct="http://schemas.microsoft.com/office/2006/metadata/contentType" xmlns:ma="http://schemas.microsoft.com/office/2006/metadata/properties/metaAttributes" ct:_="" ma:_="" ma:contentTypeName="Documento" ma:contentTypeID="0x010100FDF0B3912B7D2344BBFABCC17A83C826" ma:contentTypeVersion="18" ma:contentTypeDescription="Crear nuevo documento." ma:contentTypeScope="" ma:versionID="8ebc0b984b0a9f096c8565c0fdb39ef1">
+  <xsd:schema xmlns:xsd="http://www.w3.org/2001/XMLSchema" xmlns:xs="http://www.w3.org/2001/XMLSchema" xmlns:p="http://schemas.microsoft.com/office/2006/metadata/properties" xmlns:ns3="407661db-69f6-48af-8192-3bef683ff284" xmlns:ns4="953ea1b5-9f77-44aa-be72-9ba04966663c" targetNamespace="http://schemas.microsoft.com/office/2006/metadata/properties" ma:root="true" ma:fieldsID="23a9c965938401fb64aeb2606a401683" ns3:_="" ns4:_="">
+    <xsd:import namespace="407661db-69f6-48af-8192-3bef683ff284"/>
+    <xsd:import namespace="953ea1b5-9f77-44aa-be72-9ba04966663c"/>
+    <xsd:element name="properties">
+      <xsd:complexType>
+        <xsd:sequence>
+          <xsd:element name="documentManagement">
+            <xsd:complexType>
+              <xsd:all>
+                <xsd:element ref="ns3:SharedWithUsers" minOccurs="0"/>
+                <xsd:element ref="ns3:SharedWithDetails" minOccurs="0"/>
+                <xsd:element ref="ns3:SharingHintHash" minOccurs="0"/>
+                <xsd:element ref="ns4:MediaServiceMetadata" minOccurs="0"/>
+                <xsd:element ref="ns4:MediaServiceFastMetadata" minOccurs="0"/>
+                <xsd:element ref="ns4:MediaServiceAutoKeyPoints" minOccurs="0"/>
+                <xsd:element ref="ns4:MediaServiceKeyPoints" minOccurs="0"/>
+                <xsd:element ref="ns4:MediaServiceDateTaken" minOccurs="0"/>
+                <xsd:element ref="ns4:MediaServiceObjectDetectorVersions" minOccurs="0"/>
+                <xsd:element ref="ns4:MediaServiceAutoTags" minOccurs="0"/>
+                <xsd:element ref="ns4:MediaLengthInSeconds" minOccurs="0"/>
+                <xsd:element ref="ns4:MediaServiceOCR" minOccurs="0"/>
+                <xsd:element ref="ns4:MediaServiceGenerationTime" minOccurs="0"/>
+                <xsd:element ref="ns4:MediaServiceEventHashCode" minOccurs="0"/>
+                <xsd:element ref="ns4:MediaServiceLocation" minOccurs="0"/>
+                <xsd:element ref="ns4:_activity" minOccurs="0"/>
+                <xsd:element ref="ns4:MediaServiceSearchProperties" minOccurs="0"/>
+                <xsd:element ref="ns4:MediaServiceSystemTags" minOccurs="0"/>
+              </xsd:all>
+            </xsd:complexType>
+          </xsd:element>
+        </xsd:sequence>
+      </xsd:complexType>
+    </xsd:element>
+  </xsd:schema>
+  <xsd:schema xmlns:xsd="http://www.w3.org/2001/XMLSchema" xmlns:xs="http://www.w3.org/2001/XMLSchema" xmlns:dms="http://schemas.microsoft.com/office/2006/documentManagement/types" xmlns:pc="http://schemas.microsoft.com/office/infopath/2007/PartnerControls" targetNamespace="407661db-69f6-48af-8192-3bef683ff284" elementFormDefault="qualified">
+    <xsd:import namespace="http://schemas.microsoft.com/office/2006/documentManagement/types"/>
+    <xsd:import namespace="http://schemas.microsoft.com/office/infopath/2007/PartnerControls"/>
+    <xsd:element name="SharedWithUsers" ma:index="8" nillable="true" ma:displayName="Compartido con" ma:description="" ma:internalName="SharedWithUsers" ma:readOnly="true">
+      <xsd:complexType>
+        <xsd:complexContent>
+          <xsd:extension base="dms:UserMulti">
+            <xsd:sequence>
+              <xsd:element name="UserInfo" minOccurs="0" maxOccurs="unbounded">
+                <xsd:complexType>
+                  <xsd:sequence>
+                    <xsd:element name="DisplayName" type="xsd:string" minOccurs="0"/>
+                    <xsd:element name="AccountId" type="dms:UserId" minOccurs="0" nillable="true"/>
+                    <xsd:element name="AccountType" type="xsd:string" minOccurs="0"/>
+                  </xsd:sequence>
+                </xsd:complexType>
+              </xsd:element>
+            </xsd:sequence>
+          </xsd:extension>
+        </xsd:complexContent>
+      </xsd:complexType>
+    </xsd:element>
+    <xsd:element name="SharedWithDetails" ma:index="9" nillable="true" ma:displayName="Detalles de uso compartido" ma:description="" ma:internalName="SharedWithDetails" ma:readOnly="true">
+      <xsd:simpleType>
+        <xsd:restriction base="dms:Note">
+          <xsd:maxLength value="255"/>
+        </xsd:restriction>
+      </xsd:simpleType>
+    </xsd:element>
+    <xsd:element name="SharingHintHash" ma:index="10" nillable="true" ma:displayName="Hash de la sugerencia para compartir" ma:description="" ma:hidden="true" ma:internalName="SharingHintHash" ma:readOnly="true">
+      <xsd:simpleType>
+        <xsd:restriction base="dms:Text"/>
+      </xsd:simpleType>
+    </xsd:element>
+  </xsd:schema>
+  <xsd:schema xmlns:xsd="http://www.w3.org/2001/XMLSchema" xmlns:xs="http://www.w3.org/2001/XMLSchema" xmlns:dms="http://schemas.microsoft.com/office/2006/documentManagement/types" xmlns:pc="http://schemas.microsoft.com/office/infopath/2007/PartnerControls" targetNamespace="953ea1b5-9f77-44aa-be72-9ba04966663c" elementFormDefault="qualified">
+    <xsd:import namespace="http://schemas.microsoft.com/office/2006/documentManagement/types"/>
+    <xsd:import namespace="http://schemas.microsoft.com/office/infopath/2007/PartnerControls"/>
+    <xsd:element name="MediaServiceMetadata" ma:index="11" nillable="true" ma:displayName="MediaServiceMetadata" ma:description="" ma:hidden="true" ma:internalName="MediaServiceMetadata" ma:readOnly="true">
+      <xsd:simpleType>
+        <xsd:restriction base="dms:Note"/>
+      </xsd:simpleType>
+    </xsd:element>
+    <xsd:element name="MediaServiceFastMetadata" ma:index="12" nillable="true" ma:displayName="MediaServiceFastMetadata" ma:description="" ma:hidden="true" ma:internalName="MediaServiceFastMetadata" ma:readOnly="true">
+      <xsd:simpleType>
+        <xsd:restriction base="dms:Note"/>
+      </xsd:simpleType>
+    </xsd:element>
+    <xsd:element name="MediaServiceAutoKeyPoints" ma:index="13" nillable="true" ma:displayName="MediaServiceAutoKeyPoints" ma:hidden="true" ma:internalName="MediaServiceAutoKeyPoints" ma:readOnly="true">
+      <xsd:simpleType>
+        <xsd:restriction base="dms:Note"/>
+      </xsd:simpleType>
+    </xsd:element>
+    <xsd:element name="MediaServiceKeyPoints" ma:index="14" nillable="true" ma:displayName="KeyPoints" ma:internalName="MediaServiceKeyPoints" ma:readOnly="true">
+      <xsd:simpleType>
+        <xsd:restriction base="dms:Note">
+          <xsd:maxLength value="255"/>
+        </xsd:restriction>
+      </xsd:simpleType>
+    </xsd:element>
+    <xsd:element name="MediaServiceDateTaken" ma:index="15" nillable="true" ma:displayName="MediaServiceDateTaken" ma:hidden="true" ma:indexed="true" ma:internalName="MediaServiceDateTaken" ma:readOnly="true">
+      <xsd:simpleType>
+        <xsd:restriction base="dms:Text"/>
+      </xsd:simpleType>
+    </xsd:element>
+    <xsd:element name="MediaServiceObjectDetectorVersions" ma:index="16" nillable="true" ma:displayName="MediaServiceObjectDetectorVersions" ma:hidden="true" ma:indexed="true" ma:internalName="MediaServiceObjectDetectorVersions" ma:readOnly="true">
+      <xsd:simpleType>
+        <xsd:restriction base="dms:Text"/>
+      </xsd:simpleType>
+    </xsd:element>
+    <xsd:element name="MediaServiceAutoTags" ma:index="17" nillable="true" ma:displayName="Tags" ma:internalName="MediaServiceAutoTags" ma:readOnly="true">
+      <xsd:simpleType>
+        <xsd:restriction base="dms:Text"/>
+      </xsd:simpleType>
+    </xsd:element>
+    <xsd:element name="MediaLengthInSeconds" ma:index="18" nillable="true" ma:displayName="MediaLengthInSeconds" ma:hidden="true" ma:internalName="MediaLengthInSeconds" ma:readOnly="true">
+      <xsd:simpleType>
+        <xsd:restriction base="dms:Unknown"/>
+      </xsd:simpleType>
+    </xsd:element>
+    <xsd:element name="MediaServiceOCR" ma:index="19" nillable="true" ma:displayName="Extracted Text" ma:internalName="MediaServiceOCR" ma:readOnly="true">
+      <xsd:simpleType>
+        <xsd:restriction base="dms:Note">
+          <xsd:maxLength value="255"/>
+        </xsd:restriction>
+      </xsd:simpleType>
+    </xsd:element>
+    <xsd:element name="MediaServiceGenerationTime" ma:index="20" nillable="true" ma:displayName="MediaServiceGenerationTime" ma:hidden="true" ma:internalName="MediaServiceGenerationTime" ma:readOnly="true">
+      <xsd:simpleType>
+        <xsd:restriction base="dms:Text"/>
+      </xsd:simpleType>
+    </xsd:element>
+    <xsd:element name="MediaServiceEventHashCode" ma:index="21" nillable="true" ma:displayName="MediaServiceEventHashCode" ma:hidden="true" ma:internalName="MediaServiceEventHashCode" ma:readOnly="true">
+      <xsd:simpleType>
+        <xsd:restriction base="dms:Text"/>
+      </xsd:simpleType>
+    </xsd:element>
+    <xsd:element name="MediaServiceLocation" ma:index="22" nillable="true" ma:displayName="Location" ma:indexed="true" ma:internalName="MediaServiceLocation" ma:readOnly="true">
+      <xsd:simpleType>
+        <xsd:restriction base="dms:Text"/>
+      </xsd:simpleType>
+    </xsd:element>
+    <xsd:element name="_activity" ma:index="23" nillable="true" ma:displayName="_activity" ma:hidden="true" ma:internalName="_activity">
+      <xsd:simpleType>
+        <xsd:restriction base="dms:Note"/>
+      </xsd:simpleType>
+    </xsd:element>
+    <xsd:element name="MediaServiceSearchProperties" ma:index="24" nillable="true" ma:displayName="MediaServiceSearchProperties" ma:hidden="true" ma:internalName="MediaServiceSearchProperties" ma:readOnly="true">
+      <xsd:simpleType>
+        <xsd:restriction base="dms:Note"/>
+      </xsd:simpleType>
+    </xsd:element>
+    <xsd:element name="MediaServiceSystemTags" ma:index="25" nillable="true" ma:displayName="MediaServiceSystemTags" ma:hidden="true" ma:internalName="MediaServiceSystemTags" ma:readOnly="true">
+      <xsd:simpleType>
+        <xsd:restriction base="dms:Note"/>
+      </xsd:simpleType>
+    </xsd:element>
+  </xsd:schema>
+  <xsd:schema xmlns="http://schemas.openxmlformats.org/package/2006/metadata/core-properties" xmlns:xsd="http://www.w3.org/2001/XMLSchema" xmlns:xsi="http://www.w3.org/2001/XMLSchema-instance" xmlns:dc="http://purl.org/dc/elements/1.1/" xmlns:dcterms="http://purl.org/dc/terms/" xmlns:odoc="http://schemas.microsoft.com/internal/obd" targetNamespace="http://schemas.openxmlformats.org/package/2006/metadata/core-properties" elementFormDefault="qualified" attributeFormDefault="unqualified" blockDefault="#all">
+    <xsd:import namespace="http://purl.org/dc/elements/1.1/" schemaLocation="http://dublincore.org/schemas/xmls/qdc/2003/04/02/dc.xsd"/>
+    <xsd:import namespace="http://purl.org/dc/terms/" schemaLocation="http://dublincore.org/schemas/xmls/qdc/2003/04/02/dcterms.xsd"/>
+    <xsd:element name="coreProperties" type="CT_coreProperties"/>
+    <xsd:complexType name="CT_coreProperties">
+      <xsd:all>
+        <xsd:element ref="dc:creator" minOccurs="0" maxOccurs="1"/>
+        <xsd:element ref="dcterms:created" minOccurs="0" maxOccurs="1"/>
+        <xsd:element ref="dc:identifier" minOccurs="0" maxOccurs="1"/>
+        <xsd:element name="contentType" minOccurs="0" maxOccurs="1" type="xsd:string" ma:index="0" ma:displayName="Tipo de contenido"/>
+        <xsd:element ref="dc:title" minOccurs="0" maxOccurs="1" ma:index="4" ma:displayName="Título"/>
+        <xsd:element ref="dc:subject" minOccurs="0" maxOccurs="1"/>
+        <xsd:element ref="dc:description" minOccurs="0" maxOccurs="1"/>
+        <xsd:element name="keywords" minOccurs="0" maxOccurs="1" type="xsd:string"/>
+        <xsd:element ref="dc:language" minOccurs="0" maxOccurs="1"/>
+        <xsd:element name="category" minOccurs="0" maxOccurs="1" type="xsd:string"/>
+        <xsd:element name="version" minOccurs="0" maxOccurs="1" type="xsd:string"/>
+        <xsd:element name="revision" minOccurs="0" maxOccurs="1" type="xsd:string">
+          <xsd:annotation>
+            <xsd:documentation>
+                        This value indicates the number of saves or revisions. The application is responsible for updating this value after each revision.
+                    </xsd:documentation>
+          </xsd:annotation>
+        </xsd:element>
+        <xsd:element name="lastModifiedBy" minOccurs="0" maxOccurs="1" type="xsd:string"/>
+        <xsd:element ref="dcterms:modified" minOccurs="0" maxOccurs="1"/>
+        <xsd:element name="contentStatus" minOccurs="0" maxOccurs="1" type="xsd:string"/>
+      </xsd:all>
+    </xsd:complexType>
+  </xsd:schema>
+  <xs:schema xmlns:pc="http://schemas.microsoft.com/office/infopath/2007/PartnerControls" xmlns:xs="http://www.w3.org/2001/XMLSchema" targetNamespace="http://schemas.microsoft.com/office/infopath/2007/PartnerControls" elementFormDefault="qualified" attributeFormDefault="unqualified">
+    <xs:element name="Person">
+      <xs:complexType>
+        <xs:sequence>
+          <xs:element ref="pc:DisplayName" minOccurs="0"/>
+          <xs:element ref="pc:AccountId" minOccurs="0"/>
+          <xs:element ref="pc:AccountType" minOccurs="0"/>
+        </xs:sequence>
+      </xs:complexType>
+    </xs:element>
+    <xs:element name="DisplayName" type="xs:string"/>
+    <xs:element name="AccountId" type="xs:string"/>
+    <xs:element name="AccountType" type="xs:string"/>
+    <xs:element name="BDCAssociatedEntity">
+      <xs:complexType>
+        <xs:sequence>
+          <xs:element ref="pc:BDCEntity" minOccurs="0" maxOccurs="unbounded"/>
+        </xs:sequence>
+        <xs:attribute ref="pc:EntityNamespace"/>
+        <xs:attribute ref="pc:EntityName"/>
+        <xs:attribute ref="pc:SystemInstanceName"/>
+        <xs:attribute ref="pc:AssociationName"/>
+      </xs:complexType>
+    </xs:element>
+    <xs:attribute name="EntityNamespace" type="xs:string"/>
+    <xs:attribute name="EntityName" type="xs:string"/>
+    <xs:attribute name="SystemInstanceName" type="xs:string"/>
+    <xs:attribute name="AssociationName" type="xs:string"/>
+    <xs:element name="BDCEntity">
+      <xs:complexType>
+        <xs:sequence>
+          <xs:element ref="pc:EntityDisplayName" minOccurs="0"/>
+          <xs:element ref="pc:EntityInstanceReference" minOccurs="0"/>
+          <xs:element ref="pc:EntityId1" minOccurs="0"/>
+          <xs:element ref="pc:EntityId2" minOccurs="0"/>
+          <xs:element ref="pc:EntityId3" minOccurs="0"/>
+          <xs:element ref="pc:EntityId4" minOccurs="0"/>
+          <xs:element ref="pc:EntityId5" minOccurs="0"/>
+        </xs:sequence>
+      </xs:complexType>
+    </xs:element>
+    <xs:element name="EntityDisplayName" type="xs:string"/>
+    <xs:element name="EntityInstanceReference" type="xs:string"/>
+    <xs:element name="EntityId1" type="xs:string"/>
+    <xs:element name="EntityId2" type="xs:string"/>
+    <xs:element name="EntityId3" type="xs:string"/>
+    <xs:element name="EntityId4" type="xs:string"/>
+    <xs:element name="EntityId5" type="xs:string"/>
+    <xs:element name="Terms">
+      <xs:complexType>
+        <xs:sequence>
+          <xs:element ref="pc:TermInfo" minOccurs="0" maxOccurs="unbounded"/>
+        </xs:sequence>
+      </xs:complexType>
+    </xs:element>
+    <xs:element name="TermInfo">
+      <xs:complexType>
+        <xs:sequence>
+          <xs:element ref="pc:TermName" minOccurs="0"/>
+          <xs:element ref="pc:TermId" minOccurs="0"/>
+        </xs:sequence>
+      </xs:complexType>
+    </xs:element>
+    <xs:element name="TermName" type="xs:string"/>
+    <xs:element name="TermId" type="xs:string"/>
+  </xs:schema>
+</ct:contentTypeSchema>
 </file>
 
 <file path=customXml/item2.xml><?xml version="1.0" encoding="utf-8"?>
@@ -6737,256 +8242,11 @@
 </file>
 
 <file path=customXml/item3.xml><?xml version="1.0" encoding="utf-8"?>
-<ct:contentTypeSchema xmlns:ct="http://schemas.microsoft.com/office/2006/metadata/contentType" xmlns:ma="http://schemas.microsoft.com/office/2006/metadata/properties/metaAttributes" ct:_="" ma:_="" ma:contentTypeName="Documento" ma:contentTypeID="0x010100FDF0B3912B7D2344BBFABCC17A83C826" ma:contentTypeVersion="18" ma:contentTypeDescription="Crear nuevo documento." ma:contentTypeScope="" ma:versionID="8ebc0b984b0a9f096c8565c0fdb39ef1">
-  <xsd:schema xmlns:xsd="http://www.w3.org/2001/XMLSchema" xmlns:xs="http://www.w3.org/2001/XMLSchema" xmlns:p="http://schemas.microsoft.com/office/2006/metadata/properties" xmlns:ns3="407661db-69f6-48af-8192-3bef683ff284" xmlns:ns4="953ea1b5-9f77-44aa-be72-9ba04966663c" targetNamespace="http://schemas.microsoft.com/office/2006/metadata/properties" ma:root="true" ma:fieldsID="23a9c965938401fb64aeb2606a401683" ns3:_="" ns4:_="">
-    <xsd:import namespace="407661db-69f6-48af-8192-3bef683ff284"/>
-    <xsd:import namespace="953ea1b5-9f77-44aa-be72-9ba04966663c"/>
-    <xsd:element name="properties">
-      <xsd:complexType>
-        <xsd:sequence>
-          <xsd:element name="documentManagement">
-            <xsd:complexType>
-              <xsd:all>
-                <xsd:element ref="ns3:SharedWithUsers" minOccurs="0"/>
-                <xsd:element ref="ns3:SharedWithDetails" minOccurs="0"/>
-                <xsd:element ref="ns3:SharingHintHash" minOccurs="0"/>
-                <xsd:element ref="ns4:MediaServiceMetadata" minOccurs="0"/>
-                <xsd:element ref="ns4:MediaServiceFastMetadata" minOccurs="0"/>
-                <xsd:element ref="ns4:MediaServiceAutoKeyPoints" minOccurs="0"/>
-                <xsd:element ref="ns4:MediaServiceKeyPoints" minOccurs="0"/>
-                <xsd:element ref="ns4:MediaServiceDateTaken" minOccurs="0"/>
-                <xsd:element ref="ns4:MediaServiceObjectDetectorVersions" minOccurs="0"/>
-                <xsd:element ref="ns4:MediaServiceAutoTags" minOccurs="0"/>
-                <xsd:element ref="ns4:MediaLengthInSeconds" minOccurs="0"/>
-                <xsd:element ref="ns4:MediaServiceOCR" minOccurs="0"/>
-                <xsd:element ref="ns4:MediaServiceGenerationTime" minOccurs="0"/>
-                <xsd:element ref="ns4:MediaServiceEventHashCode" minOccurs="0"/>
-                <xsd:element ref="ns4:MediaServiceLocation" minOccurs="0"/>
-                <xsd:element ref="ns4:_activity" minOccurs="0"/>
-                <xsd:element ref="ns4:MediaServiceSearchProperties" minOccurs="0"/>
-                <xsd:element ref="ns4:MediaServiceSystemTags" minOccurs="0"/>
-              </xsd:all>
-            </xsd:complexType>
-          </xsd:element>
-        </xsd:sequence>
-      </xsd:complexType>
-    </xsd:element>
-  </xsd:schema>
-  <xsd:schema xmlns:xsd="http://www.w3.org/2001/XMLSchema" xmlns:xs="http://www.w3.org/2001/XMLSchema" xmlns:dms="http://schemas.microsoft.com/office/2006/documentManagement/types" xmlns:pc="http://schemas.microsoft.com/office/infopath/2007/PartnerControls" targetNamespace="407661db-69f6-48af-8192-3bef683ff284" elementFormDefault="qualified">
-    <xsd:import namespace="http://schemas.microsoft.com/office/2006/documentManagement/types"/>
-    <xsd:import namespace="http://schemas.microsoft.com/office/infopath/2007/PartnerControls"/>
-    <xsd:element name="SharedWithUsers" ma:index="8" nillable="true" ma:displayName="Compartido con" ma:description="" ma:internalName="SharedWithUsers" ma:readOnly="true">
-      <xsd:complexType>
-        <xsd:complexContent>
-          <xsd:extension base="dms:UserMulti">
-            <xsd:sequence>
-              <xsd:element name="UserInfo" minOccurs="0" maxOccurs="unbounded">
-                <xsd:complexType>
-                  <xsd:sequence>
-                    <xsd:element name="DisplayName" type="xsd:string" minOccurs="0"/>
-                    <xsd:element name="AccountId" type="dms:UserId" minOccurs="0" nillable="true"/>
-                    <xsd:element name="AccountType" type="xsd:string" minOccurs="0"/>
-                  </xsd:sequence>
-                </xsd:complexType>
-              </xsd:element>
-            </xsd:sequence>
-          </xsd:extension>
-        </xsd:complexContent>
-      </xsd:complexType>
-    </xsd:element>
-    <xsd:element name="SharedWithDetails" ma:index="9" nillable="true" ma:displayName="Detalles de uso compartido" ma:description="" ma:internalName="SharedWithDetails" ma:readOnly="true">
-      <xsd:simpleType>
-        <xsd:restriction base="dms:Note">
-          <xsd:maxLength value="255"/>
-        </xsd:restriction>
-      </xsd:simpleType>
-    </xsd:element>
-    <xsd:element name="SharingHintHash" ma:index="10" nillable="true" ma:displayName="Hash de la sugerencia para compartir" ma:description="" ma:hidden="true" ma:internalName="SharingHintHash" ma:readOnly="true">
-      <xsd:simpleType>
-        <xsd:restriction base="dms:Text"/>
-      </xsd:simpleType>
-    </xsd:element>
-  </xsd:schema>
-  <xsd:schema xmlns:xsd="http://www.w3.org/2001/XMLSchema" xmlns:xs="http://www.w3.org/2001/XMLSchema" xmlns:dms="http://schemas.microsoft.com/office/2006/documentManagement/types" xmlns:pc="http://schemas.microsoft.com/office/infopath/2007/PartnerControls" targetNamespace="953ea1b5-9f77-44aa-be72-9ba04966663c" elementFormDefault="qualified">
-    <xsd:import namespace="http://schemas.microsoft.com/office/2006/documentManagement/types"/>
-    <xsd:import namespace="http://schemas.microsoft.com/office/infopath/2007/PartnerControls"/>
-    <xsd:element name="MediaServiceMetadata" ma:index="11" nillable="true" ma:displayName="MediaServiceMetadata" ma:description="" ma:hidden="true" ma:internalName="MediaServiceMetadata" ma:readOnly="true">
-      <xsd:simpleType>
-        <xsd:restriction base="dms:Note"/>
-      </xsd:simpleType>
-    </xsd:element>
-    <xsd:element name="MediaServiceFastMetadata" ma:index="12" nillable="true" ma:displayName="MediaServiceFastMetadata" ma:description="" ma:hidden="true" ma:internalName="MediaServiceFastMetadata" ma:readOnly="true">
-      <xsd:simpleType>
-        <xsd:restriction base="dms:Note"/>
-      </xsd:simpleType>
-    </xsd:element>
-    <xsd:element name="MediaServiceAutoKeyPoints" ma:index="13" nillable="true" ma:displayName="MediaServiceAutoKeyPoints" ma:hidden="true" ma:internalName="MediaServiceAutoKeyPoints" ma:readOnly="true">
-      <xsd:simpleType>
-        <xsd:restriction base="dms:Note"/>
-      </xsd:simpleType>
-    </xsd:element>
-    <xsd:element name="MediaServiceKeyPoints" ma:index="14" nillable="true" ma:displayName="KeyPoints" ma:internalName="MediaServiceKeyPoints" ma:readOnly="true">
-      <xsd:simpleType>
-        <xsd:restriction base="dms:Note">
-          <xsd:maxLength value="255"/>
-        </xsd:restriction>
-      </xsd:simpleType>
-    </xsd:element>
-    <xsd:element name="MediaServiceDateTaken" ma:index="15" nillable="true" ma:displayName="MediaServiceDateTaken" ma:hidden="true" ma:indexed="true" ma:internalName="MediaServiceDateTaken" ma:readOnly="true">
-      <xsd:simpleType>
-        <xsd:restriction base="dms:Text"/>
-      </xsd:simpleType>
-    </xsd:element>
-    <xsd:element name="MediaServiceObjectDetectorVersions" ma:index="16" nillable="true" ma:displayName="MediaServiceObjectDetectorVersions" ma:hidden="true" ma:indexed="true" ma:internalName="MediaServiceObjectDetectorVersions" ma:readOnly="true">
-      <xsd:simpleType>
-        <xsd:restriction base="dms:Text"/>
-      </xsd:simpleType>
-    </xsd:element>
-    <xsd:element name="MediaServiceAutoTags" ma:index="17" nillable="true" ma:displayName="Tags" ma:internalName="MediaServiceAutoTags" ma:readOnly="true">
-      <xsd:simpleType>
-        <xsd:restriction base="dms:Text"/>
-      </xsd:simpleType>
-    </xsd:element>
-    <xsd:element name="MediaLengthInSeconds" ma:index="18" nillable="true" ma:displayName="MediaLengthInSeconds" ma:hidden="true" ma:internalName="MediaLengthInSeconds" ma:readOnly="true">
-      <xsd:simpleType>
-        <xsd:restriction base="dms:Unknown"/>
-      </xsd:simpleType>
-    </xsd:element>
-    <xsd:element name="MediaServiceOCR" ma:index="19" nillable="true" ma:displayName="Extracted Text" ma:internalName="MediaServiceOCR" ma:readOnly="true">
-      <xsd:simpleType>
-        <xsd:restriction base="dms:Note">
-          <xsd:maxLength value="255"/>
-        </xsd:restriction>
-      </xsd:simpleType>
-    </xsd:element>
-    <xsd:element name="MediaServiceGenerationTime" ma:index="20" nillable="true" ma:displayName="MediaServiceGenerationTime" ma:hidden="true" ma:internalName="MediaServiceGenerationTime" ma:readOnly="true">
-      <xsd:simpleType>
-        <xsd:restriction base="dms:Text"/>
-      </xsd:simpleType>
-    </xsd:element>
-    <xsd:element name="MediaServiceEventHashCode" ma:index="21" nillable="true" ma:displayName="MediaServiceEventHashCode" ma:hidden="true" ma:internalName="MediaServiceEventHashCode" ma:readOnly="true">
-      <xsd:simpleType>
-        <xsd:restriction base="dms:Text"/>
-      </xsd:simpleType>
-    </xsd:element>
-    <xsd:element name="MediaServiceLocation" ma:index="22" nillable="true" ma:displayName="Location" ma:indexed="true" ma:internalName="MediaServiceLocation" ma:readOnly="true">
-      <xsd:simpleType>
-        <xsd:restriction base="dms:Text"/>
-      </xsd:simpleType>
-    </xsd:element>
-    <xsd:element name="_activity" ma:index="23" nillable="true" ma:displayName="_activity" ma:hidden="true" ma:internalName="_activity">
-      <xsd:simpleType>
-        <xsd:restriction base="dms:Note"/>
-      </xsd:simpleType>
-    </xsd:element>
-    <xsd:element name="MediaServiceSearchProperties" ma:index="24" nillable="true" ma:displayName="MediaServiceSearchProperties" ma:hidden="true" ma:internalName="MediaServiceSearchProperties" ma:readOnly="true">
-      <xsd:simpleType>
-        <xsd:restriction base="dms:Note"/>
-      </xsd:simpleType>
-    </xsd:element>
-    <xsd:element name="MediaServiceSystemTags" ma:index="25" nillable="true" ma:displayName="MediaServiceSystemTags" ma:hidden="true" ma:internalName="MediaServiceSystemTags" ma:readOnly="true">
-      <xsd:simpleType>
-        <xsd:restriction base="dms:Note"/>
-      </xsd:simpleType>
-    </xsd:element>
-  </xsd:schema>
-  <xsd:schema xmlns="http://schemas.openxmlformats.org/package/2006/metadata/core-properties" xmlns:xsd="http://www.w3.org/2001/XMLSchema" xmlns:xsi="http://www.w3.org/2001/XMLSchema-instance" xmlns:dc="http://purl.org/dc/elements/1.1/" xmlns:dcterms="http://purl.org/dc/terms/" xmlns:odoc="http://schemas.microsoft.com/internal/obd" targetNamespace="http://schemas.openxmlformats.org/package/2006/metadata/core-properties" elementFormDefault="qualified" attributeFormDefault="unqualified" blockDefault="#all">
-    <xsd:import namespace="http://purl.org/dc/elements/1.1/" schemaLocation="http://dublincore.org/schemas/xmls/qdc/2003/04/02/dc.xsd"/>
-    <xsd:import namespace="http://purl.org/dc/terms/" schemaLocation="http://dublincore.org/schemas/xmls/qdc/2003/04/02/dcterms.xsd"/>
-    <xsd:element name="coreProperties" type="CT_coreProperties"/>
-    <xsd:complexType name="CT_coreProperties">
-      <xsd:all>
-        <xsd:element ref="dc:creator" minOccurs="0" maxOccurs="1"/>
-        <xsd:element ref="dcterms:created" minOccurs="0" maxOccurs="1"/>
-        <xsd:element ref="dc:identifier" minOccurs="0" maxOccurs="1"/>
-        <xsd:element name="contentType" minOccurs="0" maxOccurs="1" type="xsd:string" ma:index="0" ma:displayName="Tipo de contenido"/>
-        <xsd:element ref="dc:title" minOccurs="0" maxOccurs="1" ma:index="4" ma:displayName="Título"/>
-        <xsd:element ref="dc:subject" minOccurs="0" maxOccurs="1"/>
-        <xsd:element ref="dc:description" minOccurs="0" maxOccurs="1"/>
-        <xsd:element name="keywords" minOccurs="0" maxOccurs="1" type="xsd:string"/>
-        <xsd:element ref="dc:language" minOccurs="0" maxOccurs="1"/>
-        <xsd:element name="category" minOccurs="0" maxOccurs="1" type="xsd:string"/>
-        <xsd:element name="version" minOccurs="0" maxOccurs="1" type="xsd:string"/>
-        <xsd:element name="revision" minOccurs="0" maxOccurs="1" type="xsd:string">
-          <xsd:annotation>
-            <xsd:documentation>
-                        This value indicates the number of saves or revisions. The application is responsible for updating this value after each revision.
-                    </xsd:documentation>
-          </xsd:annotation>
-        </xsd:element>
-        <xsd:element name="lastModifiedBy" minOccurs="0" maxOccurs="1" type="xsd:string"/>
-        <xsd:element ref="dcterms:modified" minOccurs="0" maxOccurs="1"/>
-        <xsd:element name="contentStatus" minOccurs="0" maxOccurs="1" type="xsd:string"/>
-      </xsd:all>
-    </xsd:complexType>
-  </xsd:schema>
-  <xs:schema xmlns:pc="http://schemas.microsoft.com/office/infopath/2007/PartnerControls" xmlns:xs="http://www.w3.org/2001/XMLSchema" targetNamespace="http://schemas.microsoft.com/office/infopath/2007/PartnerControls" elementFormDefault="qualified" attributeFormDefault="unqualified">
-    <xs:element name="Person">
-      <xs:complexType>
-        <xs:sequence>
-          <xs:element ref="pc:DisplayName" minOccurs="0"/>
-          <xs:element ref="pc:AccountId" minOccurs="0"/>
-          <xs:element ref="pc:AccountType" minOccurs="0"/>
-        </xs:sequence>
-      </xs:complexType>
-    </xs:element>
-    <xs:element name="DisplayName" type="xs:string"/>
-    <xs:element name="AccountId" type="xs:string"/>
-    <xs:element name="AccountType" type="xs:string"/>
-    <xs:element name="BDCAssociatedEntity">
-      <xs:complexType>
-        <xs:sequence>
-          <xs:element ref="pc:BDCEntity" minOccurs="0" maxOccurs="unbounded"/>
-        </xs:sequence>
-        <xs:attribute ref="pc:EntityNamespace"/>
-        <xs:attribute ref="pc:EntityName"/>
-        <xs:attribute ref="pc:SystemInstanceName"/>
-        <xs:attribute ref="pc:AssociationName"/>
-      </xs:complexType>
-    </xs:element>
-    <xs:attribute name="EntityNamespace" type="xs:string"/>
-    <xs:attribute name="EntityName" type="xs:string"/>
-    <xs:attribute name="SystemInstanceName" type="xs:string"/>
-    <xs:attribute name="AssociationName" type="xs:string"/>
-    <xs:element name="BDCEntity">
-      <xs:complexType>
-        <xs:sequence>
-          <xs:element ref="pc:EntityDisplayName" minOccurs="0"/>
-          <xs:element ref="pc:EntityInstanceReference" minOccurs="0"/>
-          <xs:element ref="pc:EntityId1" minOccurs="0"/>
-          <xs:element ref="pc:EntityId2" minOccurs="0"/>
-          <xs:element ref="pc:EntityId3" minOccurs="0"/>
-          <xs:element ref="pc:EntityId4" minOccurs="0"/>
-          <xs:element ref="pc:EntityId5" minOccurs="0"/>
-        </xs:sequence>
-      </xs:complexType>
-    </xs:element>
-    <xs:element name="EntityDisplayName" type="xs:string"/>
-    <xs:element name="EntityInstanceReference" type="xs:string"/>
-    <xs:element name="EntityId1" type="xs:string"/>
-    <xs:element name="EntityId2" type="xs:string"/>
-    <xs:element name="EntityId3" type="xs:string"/>
-    <xs:element name="EntityId4" type="xs:string"/>
-    <xs:element name="EntityId5" type="xs:string"/>
-    <xs:element name="Terms">
-      <xs:complexType>
-        <xs:sequence>
-          <xs:element ref="pc:TermInfo" minOccurs="0" maxOccurs="unbounded"/>
-        </xs:sequence>
-      </xs:complexType>
-    </xs:element>
-    <xs:element name="TermInfo">
-      <xs:complexType>
-        <xs:sequence>
-          <xs:element ref="pc:TermName" minOccurs="0"/>
-          <xs:element ref="pc:TermId" minOccurs="0"/>
-        </xs:sequence>
-      </xs:complexType>
-    </xs:element>
-    <xs:element name="TermName" type="xs:string"/>
-    <xs:element name="TermId" type="xs:string"/>
-  </xs:schema>
-</ct:contentTypeSchema>
+<p:properties xmlns:p="http://schemas.microsoft.com/office/2006/metadata/properties" xmlns:xsi="http://www.w3.org/2001/XMLSchema-instance" xmlns:pc="http://schemas.microsoft.com/office/infopath/2007/PartnerControls">
+  <documentManagement>
+    <_activity xmlns="953ea1b5-9f77-44aa-be72-9ba04966663c" xsi:nil="true"/>
+  </documentManagement>
+</p:properties>
 </file>
 
 <file path=customXml/item4.xml><?xml version="1.0" encoding="utf-8"?>
@@ -6999,24 +8259,6 @@
 </file>
 
 <file path=customXml/itemProps1.xml><?xml version="1.0" encoding="utf-8"?>
-<ds:datastoreItem xmlns:ds="http://schemas.openxmlformats.org/officeDocument/2006/customXml" ds:itemID="{D41B7B61-FEF4-4371-8847-AFD4D3D8ED08}">
-  <ds:schemaRefs>
-    <ds:schemaRef ds:uri="http://schemas.microsoft.com/office/2006/metadata/properties"/>
-    <ds:schemaRef ds:uri="http://schemas.microsoft.com/office/infopath/2007/PartnerControls"/>
-    <ds:schemaRef ds:uri="953ea1b5-9f77-44aa-be72-9ba04966663c"/>
-  </ds:schemaRefs>
-</ds:datastoreItem>
-</file>
-
-<file path=customXml/itemProps2.xml><?xml version="1.0" encoding="utf-8"?>
-<ds:datastoreItem xmlns:ds="http://schemas.openxmlformats.org/officeDocument/2006/customXml" ds:itemID="{127223A1-162E-4FF4-8051-43299B3D488D}">
-  <ds:schemaRefs>
-    <ds:schemaRef ds:uri="http://schemas.openxmlformats.org/officeDocument/2006/bibliography"/>
-  </ds:schemaRefs>
-</ds:datastoreItem>
-</file>
-
-<file path=customXml/itemProps3.xml><?xml version="1.0" encoding="utf-8"?>
 <ds:datastoreItem xmlns:ds="http://schemas.openxmlformats.org/officeDocument/2006/customXml" ds:itemID="{1C35E1E7-D7D2-434A-BD09-CE3713ECD93D}">
   <ds:schemaRefs>
     <ds:schemaRef ds:uri="http://schemas.microsoft.com/office/2006/metadata/contentType"/>
@@ -7035,6 +8277,24 @@
 </ds:datastoreItem>
 </file>
 
+<file path=customXml/itemProps2.xml><?xml version="1.0" encoding="utf-8"?>
+<ds:datastoreItem xmlns:ds="http://schemas.openxmlformats.org/officeDocument/2006/customXml" ds:itemID="{127223A1-162E-4FF4-8051-43299B3D488D}">
+  <ds:schemaRefs>
+    <ds:schemaRef ds:uri="http://schemas.openxmlformats.org/officeDocument/2006/bibliography"/>
+  </ds:schemaRefs>
+</ds:datastoreItem>
+</file>
+
+<file path=customXml/itemProps3.xml><?xml version="1.0" encoding="utf-8"?>
+<ds:datastoreItem xmlns:ds="http://schemas.openxmlformats.org/officeDocument/2006/customXml" ds:itemID="{D41B7B61-FEF4-4371-8847-AFD4D3D8ED08}">
+  <ds:schemaRefs>
+    <ds:schemaRef ds:uri="http://schemas.microsoft.com/office/2006/metadata/properties"/>
+    <ds:schemaRef ds:uri="http://schemas.microsoft.com/office/infopath/2007/PartnerControls"/>
+    <ds:schemaRef ds:uri="953ea1b5-9f77-44aa-be72-9ba04966663c"/>
+  </ds:schemaRefs>
+</ds:datastoreItem>
+</file>
+
 <file path=customXml/itemProps4.xml><?xml version="1.0" encoding="utf-8"?>
 <ds:datastoreItem xmlns:ds="http://schemas.openxmlformats.org/officeDocument/2006/customXml" ds:itemID="{6EC8ACFF-BCAF-4463-908E-F1BF04A93820}">
   <ds:schemaRefs>

--- a/Documentos/Proyecto2-LCJ-DocumentoFinal.docx
+++ b/Documentos/Proyecto2-LCJ-DocumentoFinal.docx
@@ -1,6 +1,6 @@
 
 <file path=word/document.xml><?xml version="1.0" encoding="utf-8"?>
-<w:document xmlns:wpc="http://schemas.microsoft.com/office/word/2010/wordprocessingCanvas" xmlns:cx="http://schemas.microsoft.com/office/drawing/2014/chartex" xmlns:cx1="http://schemas.microsoft.com/office/drawing/2015/9/8/chartex" xmlns:cx2="http://schemas.microsoft.com/office/drawing/2015/10/21/chartex" xmlns:cx3="http://schemas.microsoft.com/office/drawing/2016/5/9/chartex" xmlns:cx4="http://schemas.microsoft.com/office/drawing/2016/5/10/chartex" xmlns:cx5="http://schemas.microsoft.com/office/drawing/2016/5/11/chartex" xmlns:cx6="http://schemas.microsoft.com/office/drawing/2016/5/12/chartex" xmlns:cx7="http://schemas.microsoft.com/office/drawing/2016/5/13/chartex" xmlns:cx8="http://schemas.microsoft.com/office/drawing/2016/5/14/chartex" xmlns:mc="http://schemas.openxmlformats.org/markup-compatibility/2006" xmlns:aink="http://schemas.microsoft.com/office/drawing/2016/ink" xmlns:am3d="http://schemas.microsoft.com/office/drawing/2017/model3d" xmlns:o="urn:schemas-microsoft-com:office:office" xmlns:oel="http://schemas.microsoft.com/office/2019/extlst" xmlns:r="http://schemas.openxmlformats.org/officeDocument/2006/relationships" xmlns:m="http://schemas.openxmlformats.org/officeDocument/2006/math" xmlns:v="urn:schemas-microsoft-com:vml" xmlns:wp14="http://schemas.microsoft.com/office/word/2010/wordprocessingDrawing" xmlns:wp="http://schemas.openxmlformats.org/drawingml/2006/wordprocessingDrawing" xmlns:w10="urn:schemas-microsoft-com:office:word" xmlns:w="http://schemas.openxmlformats.org/wordprocessingml/2006/main" xmlns:w14="http://schemas.microsoft.com/office/word/2010/wordml" xmlns:w15="http://schemas.microsoft.com/office/word/2012/wordml" xmlns:w16cex="http://schemas.microsoft.com/office/word/2018/wordml/cex" xmlns:w16cid="http://schemas.microsoft.com/office/word/2016/wordml/cid" xmlns:w16="http://schemas.microsoft.com/office/word/2018/wordml" xmlns:w16du="http://schemas.microsoft.com/office/word/2023/wordml/word16du" xmlns:w16sdtdh="http://schemas.microsoft.com/office/word/2020/wordml/sdtdatahash" xmlns:w16sdtfl="http://schemas.microsoft.com/office/word/2024/wordml/sdtformatlock" xmlns:w16se="http://schemas.microsoft.com/office/word/2015/wordml/symex" xmlns:wpg="http://schemas.microsoft.com/office/word/2010/wordprocessingGroup" xmlns:wpi="http://schemas.microsoft.com/office/word/2010/wordprocessingInk" xmlns:wne="http://schemas.microsoft.com/office/word/2006/wordml" xmlns:wps="http://schemas.microsoft.com/office/word/2010/wordprocessingShape" mc:Ignorable="w14 w15 w16se w16cid w16 w16cex w16sdtdh w16sdtfl w16du wp14">
+<w:document xmlns:wpc="http://schemas.microsoft.com/office/word/2010/wordprocessingCanvas" xmlns:cx="http://schemas.microsoft.com/office/drawing/2014/chartex" xmlns:cx1="http://schemas.microsoft.com/office/drawing/2015/9/8/chartex" xmlns:cx2="http://schemas.microsoft.com/office/drawing/2015/10/21/chartex" xmlns:cx3="http://schemas.microsoft.com/office/drawing/2016/5/9/chartex" xmlns:cx4="http://schemas.microsoft.com/office/drawing/2016/5/10/chartex" xmlns:cx5="http://schemas.microsoft.com/office/drawing/2016/5/11/chartex" xmlns:cx6="http://schemas.microsoft.com/office/drawing/2016/5/12/chartex" xmlns:cx7="http://schemas.microsoft.com/office/drawing/2016/5/13/chartex" xmlns:cx8="http://schemas.microsoft.com/office/drawing/2016/5/14/chartex" xmlns:mc="http://schemas.openxmlformats.org/markup-compatibility/2006" xmlns:aink="http://schemas.microsoft.com/office/drawing/2016/ink" xmlns:am3d="http://schemas.microsoft.com/office/drawing/2017/model3d" xmlns:o="urn:schemas-microsoft-com:office:office" xmlns:r="http://schemas.openxmlformats.org/officeDocument/2006/relationships" xmlns:m="http://schemas.openxmlformats.org/officeDocument/2006/math" xmlns:v="urn:schemas-microsoft-com:vml" xmlns:wp14="http://schemas.microsoft.com/office/word/2010/wordprocessingDrawing" xmlns:wp="http://schemas.openxmlformats.org/drawingml/2006/wordprocessingDrawing" xmlns:w10="urn:schemas-microsoft-com:office:word" xmlns:w="http://schemas.openxmlformats.org/wordprocessingml/2006/main" xmlns:w14="http://schemas.microsoft.com/office/word/2010/wordml" xmlns:w15="http://schemas.microsoft.com/office/word/2012/wordml" xmlns:w16cex="http://schemas.microsoft.com/office/word/2018/wordml/cex" xmlns:w16cid="http://schemas.microsoft.com/office/word/2016/wordml/cid" xmlns:w16="http://schemas.microsoft.com/office/word/2018/wordml" xmlns:w16sdtdh="http://schemas.microsoft.com/office/word/2020/wordml/sdtdatahash" xmlns:w16se="http://schemas.microsoft.com/office/word/2015/wordml/symex" xmlns:wpg="http://schemas.microsoft.com/office/word/2010/wordprocessingGroup" xmlns:wpi="http://schemas.microsoft.com/office/word/2010/wordprocessingInk" xmlns:wne="http://schemas.microsoft.com/office/word/2006/wordml" xmlns:wps="http://schemas.microsoft.com/office/word/2010/wordprocessingShape" mc:Ignorable="w14 w15 w16se w16cid w16 w16cex w16sdtdh wp14">
   <w:body>
     <w:p>
       <w:bookmarkStart w:id="0" w:name="_Hlk212917006"/>
@@ -229,6 +229,7 @@
           <w:id w:val="-485863095"/>
           <w:citation/>
         </w:sdtPr>
+        <w:sdtEndPr/>
         <w:sdtContent>
           <w:r>
             <w:fldChar w:fldCharType="begin"/>
@@ -267,6 +268,7 @@
           <w:id w:val="1530063700"/>
           <w:citation/>
         </w:sdtPr>
+        <w:sdtEndPr/>
         <w:sdtContent>
           <w:r>
             <w:fldChar w:fldCharType="begin"/>
@@ -293,9 +295,6 @@
       </w:r>
     </w:p>
     <w:p>
-      <w:pPr>
-        <w:spacing w:before="0" w:beforeAutospacing="0" w:after="160" w:afterAutospacing="0"/>
-      </w:pPr>
       <w:r>
         <w:t xml:space="preserve">La evidencia global también muestra que el consumo de bebidas azucaradas tiene un impacto sustancial en la aparición de enfermedades crónicas no transmisibles. Un estudio de la Escuela de Ciencia y Políticas de Nutrición de la Universidad de </w:t>
       </w:r>
@@ -334,6 +333,7 @@
           <w:id w:val="-1226531764"/>
           <w:citation/>
         </w:sdtPr>
+        <w:sdtEndPr/>
         <w:sdtContent>
           <w:r>
             <w:fldChar w:fldCharType="begin"/>
@@ -360,9 +360,6 @@
       </w:r>
     </w:p>
     <w:p>
-      <w:pPr>
-        <w:spacing w:before="0" w:beforeAutospacing="0" w:after="160" w:afterAutospacing="0"/>
-      </w:pPr>
       <w:r>
         <w:t xml:space="preserve">En Colombia, la introducción en 2023 de un impuesto a las bebidas azucaradas </w:t>
       </w:r>
@@ -374,6 +371,7 @@
           <w:id w:val="-1353261732"/>
           <w:citation/>
         </w:sdtPr>
+        <w:sdtEndPr/>
         <w:sdtContent>
           <w:r>
             <w:fldChar w:fldCharType="begin"/>
@@ -430,9 +428,6 @@
       </w:r>
     </w:p>
     <w:p>
-      <w:pPr>
-        <w:spacing w:before="0" w:beforeAutospacing="0" w:after="160" w:afterAutospacing="0"/>
-      </w:pPr>
       <w:r>
         <w:t xml:space="preserve">En este sentido, el análisis exploratorio que </w:t>
       </w:r>
@@ -459,9 +454,6 @@
       </w:r>
     </w:p>
     <w:p>
-      <w:pPr>
-        <w:spacing w:before="0" w:beforeAutospacing="0" w:after="160" w:afterAutospacing="0"/>
-      </w:pPr>
       <w:r>
         <w:t xml:space="preserve">La utilidad de este ejercicio radica en su capacidad para complementar el impuesto a las bebidas azucaradas vigente en el país, proporcionando información que puede guiar intervenciones de salud pública. Los resultados descriptivos ayudan a identificar grupos particularmente expuestos, orientar campañas de prevención y ubicar territorios donde persisten niveles altos de consumo junto con elevada prevalencia de enfermedad. </w:t>
       </w:r>
@@ -469,7 +461,11 @@
         <w:t>Finalmente</w:t>
       </w:r>
       <w:r>
-        <w:t>, este análisis busca aportar evidencia que fortalezca la toma de decisiones y apoye el diseño de estrategias adicionales para mitigar los riesgos asociados al consumo habitual de bebidas azucaradas.</w:t>
+        <w:t xml:space="preserve">, este análisis busca aportar evidencia que fortalezca la toma de </w:t>
+      </w:r>
+      <w:r>
+        <w:lastRenderedPageBreak/>
+        <w:t>decisiones y apoye el diseño de estrategias adicionales para mitigar los riesgos asociados al consumo habitual de bebidas azucaradas.</w:t>
       </w:r>
     </w:p>
     <w:p>
@@ -477,7 +473,6 @@
         <w:pStyle w:val="Ttulo1"/>
       </w:pPr>
       <w:r>
-        <w:lastRenderedPageBreak/>
         <w:t xml:space="preserve">Parte 2: </w:t>
       </w:r>
       <w:r>
@@ -503,13 +498,7 @@
         <w:t xml:space="preserve">del código, </w:t>
       </w:r>
       <w:r>
-        <w:t>se importaron cinco bases de la ECV correspondientes a salud, composición del hogar, educación, servicios del hogar y vivienda. Esta etapa permitió verificar su estructura inicial y asegurar la correcta lectura de variables, etiquetas y formatos antes de consolidarlas.</w:t>
-      </w:r>
-      <w:r>
-        <w:t xml:space="preserve"> </w:t>
-      </w:r>
-      <w:r>
-        <w:t xml:space="preserve">En la sección 2.1.2 se revisó la estructura de la base integrada </w:t>
+        <w:t xml:space="preserve">se importaron cinco bases de la ECV correspondientes a salud, composición del hogar, educación, servicios del hogar y vivienda. Esta etapa permitió verificar su estructura inicial y asegurar la correcta lectura de variables, etiquetas y formatos antes de consolidarlas. En la sección 2.1.2 se revisó la estructura de la base integrada </w:t>
       </w:r>
       <w:proofErr w:type="spellStart"/>
       <w:r>
@@ -593,13 +582,7 @@
         <w:t>;</w:t>
       </w:r>
       <w:r>
-        <w:t xml:space="preserve"> cronica_12m, sexo y parentesco están completas.</w:t>
-      </w:r>
-      <w:r>
-        <w:t xml:space="preserve"> Adicionalmente, e</w:t>
-      </w:r>
-      <w:r>
-        <w:t xml:space="preserve">n la sección 2.1.4 se identificaron valores atípicos en edad, ingreso per cápita </w:t>
+        <w:t xml:space="preserve"> cronica_12m, sexo y parentesco están completas. Adicionalmente, en la sección 2.1.4 se identificaron valores atípicos en edad, ingreso per cápita </w:t>
       </w:r>
       <w:r>
         <w:t>y</w:t>
@@ -651,40 +634,94 @@
         <w:pStyle w:val="Ttulo2"/>
       </w:pPr>
       <w:r>
-        <w:t xml:space="preserve">Análisis </w:t>
-      </w:r>
-      <w:proofErr w:type="spellStart"/>
-      <w:r>
-        <w:t>univariado</w:t>
-      </w:r>
-      <w:proofErr w:type="spellEnd"/>
-      <w:r>
-        <w:t xml:space="preserve"> sistemático</w:t>
+        <w:t>Análisis univariado sistemático</w:t>
       </w:r>
     </w:p>
     <w:p>
       <w:r>
-        <w:t xml:space="preserve">La Figura 1 inicia el análisis </w:t>
+        <w:t>La Figura 1 inicia el análisis univariado examinando la distribución de la variable dependiente</w:t>
+      </w:r>
+      <w:r>
+        <w:t xml:space="preserve">, correspondiente a </w:t>
+      </w:r>
+      <w:r>
+        <w:t>la presencia de enfermedad crónica en los últimos 12 meses</w:t>
+      </w:r>
+      <w:r>
+        <w:t xml:space="preserve">, </w:t>
+      </w:r>
+      <w:r>
+        <w:t>mediante tablas de frecuencia y proporciones ponderadas y no ponderadas. Las diferencias entre ambas son mínimas (15.8% frente a 15.2%), lo que confirma una adecuada representatividad de la muestra y valida el uso del factor de expansión en la interpretación de resultados. Con ponderación, la prevalencia estimada es 15.2%, mientras que el 84.8% de la población no reporta diagnóstico, proporcionando una primera aproximación clara y confiable al comportamiento de la variable principal.</w:t>
+      </w:r>
+    </w:p>
+    <w:p>
+      <w:pPr>
+        <w:rPr>
+          <w:b/>
+          <w:bCs/>
+        </w:rPr>
+      </w:pPr>
+      <w:r>
+        <w:t xml:space="preserve">Posteriormente, se realizó el análisis univariado de las variables de consumo agrupado, consumo detallado, grupo de edad y edad. Aunque en el código se documentan todas, en este apartado se describen únicamente los resultados de edad y consumo detallado. La Figura 2 muestra las distribuciones de densidad ponderadas y no ponderadas de la edad, evidenciando que el factor de expansión corrige ligeras desviaciones en la representación de algunos grupos etarios. Esto es fundamental, ya que tanto el consumo </w:t>
+      </w:r>
+      <w:r>
+        <w:lastRenderedPageBreak/>
+        <w:t xml:space="preserve">de bebidas azucaradas como la probabilidad de presentar enfermedades crónicas dependen fuertemente de la edad; por ello, su revisión </w:t>
       </w:r>
       <w:proofErr w:type="spellStart"/>
       <w:r>
-        <w:t>univariado</w:t>
+        <w:t>univariada</w:t>
       </w:r>
       <w:proofErr w:type="spellEnd"/>
       <w:r>
-        <w:t xml:space="preserve"> examinando la distribución de la variable dependiente</w:t>
-      </w:r>
-      <w:r>
-        <w:t xml:space="preserve">, correspondiente a </w:t>
-      </w:r>
-      <w:r>
-        <w:t>la presencia de enfermedad crónica en los últimos 12 meses</w:t>
-      </w:r>
-      <w:r>
-        <w:t xml:space="preserve">, </w:t>
-      </w:r>
-      <w:r>
-        <w:t>mediante tablas de frecuencia y proporciones ponderadas y no ponderadas. Las diferencias entre ambas son mínimas (15.8% frente a 15.2%), lo que confirma una adecuada representatividad de la muestra y valida el uso del factor de expansión en la interpretación de resultados. Con ponderación, la prevalencia estimada es 15.2%, mientras que el 84.8% de la población no reporta diagnóstico, proporcionando una primera aproximación clara y confiable al comportamiento de la variable principal.</w:t>
+        <w:t xml:space="preserve"> permite verificar que no existan sesgos de representación que distorsionen análisis posteriores.</w:t>
+      </w:r>
+    </w:p>
+    <w:p>
+      <w:pPr>
+        <w:rPr>
+          <w:b/>
+          <w:bCs/>
+        </w:rPr>
+      </w:pPr>
+      <w:r>
+        <w:t xml:space="preserve">Finalmente, la Figura 3 presenta la distribución de la variable </w:t>
+      </w:r>
+      <w:proofErr w:type="spellStart"/>
+      <w:r>
+        <w:t>consume_azucar</w:t>
+      </w:r>
+      <w:proofErr w:type="spellEnd"/>
+      <w:r>
+        <w:t xml:space="preserve"> y sus categorías detalladas</w:t>
+      </w:r>
+      <w:r>
+        <w:t xml:space="preserve"> (</w:t>
+      </w:r>
+      <w:proofErr w:type="spellStart"/>
+      <w:r>
+        <w:t>consumo</w:t>
+      </w:r>
+      <w:r>
+        <w:t>_</w:t>
+      </w:r>
+      <w:r>
+        <w:t>detallado</w:t>
+      </w:r>
+      <w:proofErr w:type="spellEnd"/>
+      <w:r>
+        <w:t>)</w:t>
+      </w:r>
+      <w:r>
+        <w:t xml:space="preserve"> mediante gráficos de barras ponderados. Los resultados muestran que el 36.8% de la población no consume bebidas azucaradas, mientras que los niveles bajos de consumo predominan (16.2% una vez por semana y 18.6% entre 2 y 3 veces por semana). El consumo diario o más frecuente alcanza aproximadamente el 12%. Las diferencias entre frecuencias ponderadas y no ponderadas son marginales, lo que reafirma la pertinencia del uso del factor de expansión para obtener estimaciones representativas. Esta revisión </w:t>
+      </w:r>
+      <w:proofErr w:type="spellStart"/>
+      <w:r>
+        <w:t>univariada</w:t>
+      </w:r>
+      <w:proofErr w:type="spellEnd"/>
+      <w:r>
+        <w:t xml:space="preserve"> establece la base conceptual necesaria antes de cruzar variables y evita interpretaciones sesgadas en etapas posteriores del análisis.</w:t>
       </w:r>
     </w:p>
     <w:p>
@@ -701,395 +738,98 @@
         </w:rPr>
       </w:pPr>
       <w:r>
-        <w:rPr>
-          <w:rFonts w:eastAsia="Times New Roman"/>
-          <w:b w:val="0"/>
-          <w:bCs w:val="0"/>
-        </w:rPr>
-        <w:t xml:space="preserve">Posteriormente, se realizó el análisis </w:t>
-      </w:r>
-      <w:proofErr w:type="spellStart"/>
-      <w:r>
-        <w:rPr>
-          <w:rFonts w:eastAsia="Times New Roman"/>
-          <w:b w:val="0"/>
-          <w:bCs w:val="0"/>
-        </w:rPr>
-        <w:t>univariado</w:t>
-      </w:r>
-      <w:proofErr w:type="spellEnd"/>
-      <w:r>
-        <w:rPr>
-          <w:rFonts w:eastAsia="Times New Roman"/>
-          <w:b w:val="0"/>
-          <w:bCs w:val="0"/>
-        </w:rPr>
-        <w:t xml:space="preserve"> de las variables de consumo agrupado, consumo detallado, grupo de edad y edad. Aunque en el código se documentan todas, en este apartado se describen únicamente los resultados de edad y consumo detallado. La Figura 2 muestra las distribuciones de densidad ponderadas y no ponderadas de la edad, evidenciando que el factor de expansión corrige ligeras desviaciones en la representación de algunos grupos etarios. Esto es fundamental, ya que tanto el consumo de bebidas azucaradas como la probabilidad de presentar enfermedades crónicas dependen fuertemente de la edad; por ello, su revisión </w:t>
-      </w:r>
-      <w:proofErr w:type="spellStart"/>
-      <w:r>
-        <w:rPr>
-          <w:rFonts w:eastAsia="Times New Roman"/>
-          <w:b w:val="0"/>
-          <w:bCs w:val="0"/>
-        </w:rPr>
-        <w:t>univariada</w:t>
-      </w:r>
-      <w:proofErr w:type="spellEnd"/>
-      <w:r>
-        <w:rPr>
-          <w:rFonts w:eastAsia="Times New Roman"/>
-          <w:b w:val="0"/>
-          <w:bCs w:val="0"/>
-        </w:rPr>
-        <w:t xml:space="preserve"> permite verificar que no existan sesgos de representación que distorsionen análisis posteriores.</w:t>
+        <w:t xml:space="preserve">2.3 </w:t>
+      </w:r>
+      <w:r>
+        <w:t>Análisis bivariado guiado por la pregunta</w:t>
       </w:r>
     </w:p>
     <w:p>
       <w:pPr>
-        <w:pStyle w:val="Ttulo2"/>
-        <w:numPr>
-          <w:ilvl w:val="0"/>
-          <w:numId w:val="0"/>
-        </w:numPr>
         <w:rPr>
-          <w:rFonts w:eastAsia="Times New Roman"/>
-          <w:b w:val="0"/>
-          <w:bCs w:val="0"/>
+          <w:b/>
+          <w:bCs/>
         </w:rPr>
       </w:pPr>
       <w:r>
-        <w:rPr>
-          <w:rFonts w:eastAsia="Times New Roman"/>
-          <w:b w:val="0"/>
-          <w:bCs w:val="0"/>
-        </w:rPr>
-        <w:lastRenderedPageBreak/>
-        <w:t xml:space="preserve">Finalmente, la Figura 3 presenta la distribución de la variable </w:t>
+        <w:t>La Figura 4 muestra un análisis descriptivo de la relación simple entre el consumo de bebidas azucaradas y la prevalencia de enfermedades crónicas a nivel nacional. A primera vista, la tendencia parece contradictoria, pues la prevalencia de enfermedad alcanza el 24% entre quienes reportan ‘No consumo’ de este tipo de bebidas, mientras que disminuye a 8</w:t>
+      </w:r>
+      <w:r>
+        <w:t>.</w:t>
+      </w:r>
+      <w:r>
+        <w:t xml:space="preserve">6% entre quienes las consumen diariamente. Este patrón no debe interpretarse como evidencia de que consumir azúcar reduce el riesgo de enfermedad; en realidad, refleja un problema de causalidad inversa conocido como </w:t>
       </w:r>
       <w:proofErr w:type="spellStart"/>
       <w:r>
-        <w:rPr>
-          <w:rFonts w:eastAsia="Times New Roman"/>
-          <w:b w:val="0"/>
-          <w:bCs w:val="0"/>
-        </w:rPr>
-        <w:t>consume_azucar</w:t>
+        <w:t>sick-quitter</w:t>
       </w:r>
       <w:proofErr w:type="spellEnd"/>
       <w:r>
-        <w:rPr>
-          <w:rFonts w:eastAsia="Times New Roman"/>
-          <w:b w:val="0"/>
-          <w:bCs w:val="0"/>
-        </w:rPr>
-        <w:t xml:space="preserve"> y sus categorías detalladas</w:t>
-      </w:r>
-      <w:r>
-        <w:rPr>
-          <w:rFonts w:eastAsia="Times New Roman"/>
-          <w:b w:val="0"/>
-          <w:bCs w:val="0"/>
-        </w:rPr>
-        <w:t xml:space="preserve"> (</w:t>
+        <w:t>. Este fenómeno ocurre cuando las personas diagnosticadas con condiciones como diabetes o hipertensión modifican su dieta y reducen o eliminan el consumo de bebidas azucaradas. Como consecuencia, la población con mayor carga de enfermedad se concentra en la categoría de “no consumidores”, lo que genera una relación negativa aparente y distorsiona la interpretación del riesgo real asociado a su consumo (</w:t>
       </w:r>
       <w:proofErr w:type="spellStart"/>
       <w:r>
-        <w:rPr>
-          <w:rFonts w:eastAsia="Times New Roman"/>
-          <w:b w:val="0"/>
-          <w:bCs w:val="0"/>
-        </w:rPr>
-        <w:t>consumo</w:t>
-      </w:r>
-      <w:r>
-        <w:rPr>
-          <w:rFonts w:eastAsia="Times New Roman"/>
-          <w:b w:val="0"/>
-          <w:bCs w:val="0"/>
-        </w:rPr>
-        <w:t>_</w:t>
-      </w:r>
-      <w:r>
-        <w:rPr>
-          <w:rFonts w:eastAsia="Times New Roman"/>
-          <w:b w:val="0"/>
-          <w:bCs w:val="0"/>
-        </w:rPr>
-        <w:t>detallado</w:t>
+        <w:t>Wannamethee</w:t>
       </w:r>
       <w:proofErr w:type="spellEnd"/>
       <w:r>
-        <w:rPr>
-          <w:rFonts w:eastAsia="Times New Roman"/>
-          <w:b w:val="0"/>
-          <w:bCs w:val="0"/>
-        </w:rPr>
-        <w:t>)</w:t>
-      </w:r>
-      <w:r>
-        <w:rPr>
-          <w:rFonts w:eastAsia="Times New Roman"/>
-          <w:b w:val="0"/>
-          <w:bCs w:val="0"/>
-        </w:rPr>
-        <w:t xml:space="preserve"> mediante gráficos de barras ponderados. Los resultados muestran que el 36.8% de la población no consume bebidas azucaradas, mientras que los niveles bajos de consumo predominan (16.2% una vez por semana y 18.6% entre 2 y 3 veces por semana). El consumo diario o más frecuente alcanza aproximadamente el 12%. Las diferencias entre frecuencias ponderadas y no ponderadas son marginales, lo que reafirma la pertinencia del uso del factor de expansión para obtener estimaciones representativas. Esta revisión </w:t>
+        <w:t xml:space="preserve">, </w:t>
       </w:r>
       <w:proofErr w:type="spellStart"/>
       <w:r>
-        <w:rPr>
-          <w:rFonts w:eastAsia="Times New Roman"/>
-          <w:b w:val="0"/>
-          <w:bCs w:val="0"/>
-        </w:rPr>
-        <w:t>univariada</w:t>
+        <w:t>Shaper</w:t>
       </w:r>
       <w:proofErr w:type="spellEnd"/>
       <w:r>
-        <w:rPr>
-          <w:rFonts w:eastAsia="Times New Roman"/>
-          <w:b w:val="0"/>
-          <w:bCs w:val="0"/>
-        </w:rPr>
-        <w:t xml:space="preserve"> establece la base conceptual necesaria antes de cruzar variables y evita interpretaciones sesgadas en etapas posteriores del análisis.</w:t>
+        <w:t xml:space="preserve">, &amp; </w:t>
+      </w:r>
+      <w:proofErr w:type="spellStart"/>
+      <w:r>
+        <w:t>Whincup</w:t>
+      </w:r>
+      <w:proofErr w:type="spellEnd"/>
+      <w:r>
+        <w:t>, 2006).</w:t>
       </w:r>
     </w:p>
     <w:p>
       <w:pPr>
-        <w:pStyle w:val="Ttulo2"/>
-        <w:numPr>
-          <w:ilvl w:val="0"/>
-          <w:numId w:val="0"/>
-        </w:numPr>
         <w:rPr>
-          <w:rFonts w:eastAsia="Times New Roman"/>
-          <w:b w:val="0"/>
-          <w:bCs w:val="0"/>
+          <w:b/>
+          <w:bCs/>
         </w:rPr>
       </w:pPr>
       <w:r>
-        <w:t xml:space="preserve">2.3 </w:t>
-      </w:r>
-      <w:r>
-        <w:t>Análisis bivariado guiado por la pregunta</w:t>
+        <w:t xml:space="preserve">La Figura 5 incorpora una estratificación por grupos de edad que permite observar diferencias importantes en la relación entre consumo de bebidas azucaradas y prevalencia de enfermedad crónica. Al desagregar por grupos de 10 años, la distorsión del análisis agregado se reduce parcialmente. Aunque el efecto </w:t>
+      </w:r>
+      <w:proofErr w:type="spellStart"/>
+      <w:r>
+        <w:t>sick-quitter</w:t>
+      </w:r>
+      <w:proofErr w:type="spellEnd"/>
+      <w:r>
+        <w:t xml:space="preserve"> continúa presente en la categoría de “No consumo”, el comportamiento dentro de los grupos que sí consumen muestra patrones diferenciados. Entre las personas en edad económicamente activa (18 a 59 años) aparece una tendencia no lineal con forma de “L”, lo que indica que la relación no es uniforme a lo largo de los niveles de consumo.</w:t>
+      </w:r>
+      <w:r>
+        <w:t xml:space="preserve"> </w:t>
+      </w:r>
+      <w:r>
+        <w:t>Esta relación muestra que la prevalencia de enfermedad crónica es mayor entre quienes consumen bebidas azucaradas diariamente en comparación con quienes lo hacen con menor frecuencia. Esto evidencia una asociación positiva entre la intensidad del consumo y el riesgo de presentar una enfermedad crónica, relación que se manifiesta principalmente en el margen intensivo del consumo. En otras palabras, a medida que aumenta la frecuencia de ingesta del consumo diario, también aumenta la probabilidad de reporte de enfermedad crónica.</w:t>
       </w:r>
     </w:p>
     <w:p>
-      <w:pPr>
-        <w:pStyle w:val="Ttulo2"/>
-        <w:numPr>
-          <w:ilvl w:val="0"/>
-          <w:numId w:val="0"/>
-        </w:numPr>
-        <w:rPr>
-          <w:rFonts w:eastAsia="Times New Roman"/>
-          <w:b w:val="0"/>
-          <w:bCs w:val="0"/>
-        </w:rPr>
-      </w:pPr>
-      <w:r>
-        <w:rPr>
-          <w:rFonts w:eastAsia="Times New Roman"/>
-          <w:b w:val="0"/>
-          <w:bCs w:val="0"/>
-        </w:rPr>
-        <w:t>La Figura 4 muestra un análisis descriptivo de la relación simple entre el consumo de bebidas azucaradas y la prevalencia de enfermedades crónicas a nivel nacional. A primera vista, la tendencia parece contradictoria, pues la prevalencia de enfermedad alcanza el 24% entre quienes reportan ‘No consumo’ de este tipo de bebidas, mientras que disminuye a 8</w:t>
-      </w:r>
-      <w:r>
-        <w:rPr>
-          <w:rFonts w:eastAsia="Times New Roman"/>
-          <w:b w:val="0"/>
-          <w:bCs w:val="0"/>
-        </w:rPr>
-        <w:t>.</w:t>
-      </w:r>
-      <w:r>
-        <w:rPr>
-          <w:rFonts w:eastAsia="Times New Roman"/>
-          <w:b w:val="0"/>
-          <w:bCs w:val="0"/>
-        </w:rPr>
-        <w:t xml:space="preserve">6% entre quienes las consumen diariamente. Este patrón no debe interpretarse como evidencia de que consumir azúcar reduce el riesgo de enfermedad; en realidad, refleja un problema de causalidad inversa conocido como </w:t>
-      </w:r>
-      <w:proofErr w:type="spellStart"/>
-      <w:r>
-        <w:rPr>
-          <w:rFonts w:eastAsia="Times New Roman"/>
-          <w:b w:val="0"/>
-          <w:bCs w:val="0"/>
-        </w:rPr>
-        <w:t>sick-quitter</w:t>
-      </w:r>
-      <w:proofErr w:type="spellEnd"/>
-      <w:r>
-        <w:rPr>
-          <w:rFonts w:eastAsia="Times New Roman"/>
-          <w:b w:val="0"/>
-          <w:bCs w:val="0"/>
-        </w:rPr>
-        <w:t>. Este fenómeno ocurre cuando las personas diagnosticadas con condiciones como diabetes o hipertensión modifican su dieta y reducen o eliminan el consumo de bebidas azucaradas. Como consecuencia, la población con mayor carga de enfermedad se concentra en la categoría de “no consumidores”, lo que genera una relación negativa aparente y distorsiona la interpretación del riesgo real asociado a su consumo (</w:t>
-      </w:r>
-      <w:proofErr w:type="spellStart"/>
-      <w:r>
-        <w:rPr>
-          <w:rFonts w:eastAsia="Times New Roman"/>
-          <w:b w:val="0"/>
-          <w:bCs w:val="0"/>
-        </w:rPr>
-        <w:t>Wannamethee</w:t>
-      </w:r>
-      <w:proofErr w:type="spellEnd"/>
-      <w:r>
-        <w:rPr>
-          <w:rFonts w:eastAsia="Times New Roman"/>
-          <w:b w:val="0"/>
-          <w:bCs w:val="0"/>
-        </w:rPr>
-        <w:t xml:space="preserve">, </w:t>
-      </w:r>
-      <w:proofErr w:type="spellStart"/>
-      <w:r>
-        <w:rPr>
-          <w:rFonts w:eastAsia="Times New Roman"/>
-          <w:b w:val="0"/>
-          <w:bCs w:val="0"/>
-        </w:rPr>
-        <w:t>Shaper</w:t>
-      </w:r>
-      <w:proofErr w:type="spellEnd"/>
-      <w:r>
-        <w:rPr>
-          <w:rFonts w:eastAsia="Times New Roman"/>
-          <w:b w:val="0"/>
-          <w:bCs w:val="0"/>
-        </w:rPr>
-        <w:t xml:space="preserve">, &amp; </w:t>
-      </w:r>
-      <w:proofErr w:type="spellStart"/>
-      <w:r>
-        <w:rPr>
-          <w:rFonts w:eastAsia="Times New Roman"/>
-          <w:b w:val="0"/>
-          <w:bCs w:val="0"/>
-        </w:rPr>
-        <w:t>Whincup</w:t>
-      </w:r>
-      <w:proofErr w:type="spellEnd"/>
-      <w:r>
-        <w:rPr>
-          <w:rFonts w:eastAsia="Times New Roman"/>
-          <w:b w:val="0"/>
-          <w:bCs w:val="0"/>
-        </w:rPr>
-        <w:t>, 2006).</w:t>
+      <w:r>
+        <w:t xml:space="preserve">Por último, la Figura 6 muestra una dinámica de sesgo de supervivencia diferenciada por género, lo cual se evidencia en las tendencias de prevalencia entre hombres y mujeres. En edades tempranas, ambos grupos presentan patrones similares, pero estas trayectorias comienzan a separarse a medida que aumenta la edad. Las mujeres reportan tasas más altas de enfermedad crónica, lo que probablemente se relaciona con una mayor frecuencia de diagnóstico y uso de servicios de salud, contrario al subregistro masculino. </w:t>
+      </w:r>
+      <w:r>
+        <w:lastRenderedPageBreak/>
+        <w:t>Esto se explica porque los hombres tienden a demorar la búsqueda de atención médica, subestiman síntomas y presentan menores niveles de adherencia a controles preventivos (Courtenay, 2000)</w:t>
       </w:r>
     </w:p>
     <w:p>
-      <w:pPr>
-        <w:pStyle w:val="Ttulo2"/>
-        <w:numPr>
-          <w:ilvl w:val="0"/>
-          <w:numId w:val="0"/>
-        </w:numPr>
-        <w:rPr>
-          <w:rFonts w:eastAsia="Times New Roman"/>
-          <w:b w:val="0"/>
-          <w:bCs w:val="0"/>
-        </w:rPr>
-      </w:pPr>
-      <w:r>
-        <w:rPr>
-          <w:rFonts w:eastAsia="Times New Roman"/>
-          <w:b w:val="0"/>
-          <w:bCs w:val="0"/>
-        </w:rPr>
-        <w:t xml:space="preserve">La Figura 5 incorpora una estratificación por grupos de edad que permite observar diferencias importantes en la relación entre consumo de bebidas azucaradas y prevalencia de enfermedad crónica. Al desagregar por grupos de 10 años, la distorsión del análisis agregado se reduce parcialmente. Aunque el efecto </w:t>
-      </w:r>
-      <w:proofErr w:type="spellStart"/>
-      <w:r>
-        <w:rPr>
-          <w:rFonts w:eastAsia="Times New Roman"/>
-          <w:b w:val="0"/>
-          <w:bCs w:val="0"/>
-        </w:rPr>
-        <w:t>sick-quitter</w:t>
-      </w:r>
-      <w:proofErr w:type="spellEnd"/>
-      <w:r>
-        <w:rPr>
-          <w:rFonts w:eastAsia="Times New Roman"/>
-          <w:b w:val="0"/>
-          <w:bCs w:val="0"/>
-        </w:rPr>
-        <w:t xml:space="preserve"> continúa presente en la categoría de “No consumo”, el comportamiento dentro de los grupos que sí consumen muestra patrones diferenciados. Entre las personas en edad económicamente activa (18 a 59 años) aparece una tendencia no lineal con forma de “L”, lo que indica que la relación no es uniforme a lo largo de los niveles de consumo.</w:t>
-      </w:r>
-      <w:r>
-        <w:rPr>
-          <w:rFonts w:eastAsia="Times New Roman"/>
-          <w:b w:val="0"/>
-          <w:bCs w:val="0"/>
-        </w:rPr>
-        <w:t xml:space="preserve"> </w:t>
-      </w:r>
-      <w:r>
-        <w:rPr>
-          <w:rFonts w:eastAsia="Times New Roman"/>
-          <w:b w:val="0"/>
-          <w:bCs w:val="0"/>
-        </w:rPr>
-        <w:t xml:space="preserve">Esta relación muestra que la prevalencia de enfermedad crónica es mayor entre quienes consumen bebidas azucaradas diariamente en comparación con quienes lo hacen con menor frecuencia. Esto evidencia una asociación positiva entre la intensidad del consumo y el riesgo de presentar una enfermedad crónica, relación que se manifiesta principalmente en el margen intensivo del consumo. En otras palabras, a medida que aumenta la frecuencia de ingesta </w:t>
-      </w:r>
-      <w:r>
-        <w:rPr>
-          <w:rFonts w:eastAsia="Times New Roman"/>
-          <w:b w:val="0"/>
-          <w:bCs w:val="0"/>
-        </w:rPr>
-        <w:t>d</w:t>
-      </w:r>
-      <w:r>
-        <w:rPr>
-          <w:rFonts w:eastAsia="Times New Roman"/>
-          <w:b w:val="0"/>
-          <w:bCs w:val="0"/>
-        </w:rPr>
-        <w:t>el consumo diario</w:t>
-      </w:r>
-      <w:r>
-        <w:rPr>
-          <w:rFonts w:eastAsia="Times New Roman"/>
-          <w:b w:val="0"/>
-          <w:bCs w:val="0"/>
-        </w:rPr>
-        <w:t xml:space="preserve">, </w:t>
-      </w:r>
-      <w:r>
-        <w:rPr>
-          <w:rFonts w:eastAsia="Times New Roman"/>
-          <w:b w:val="0"/>
-          <w:bCs w:val="0"/>
-        </w:rPr>
-        <w:t>también aumenta la probabilidad de reporte de enfermedad crónica.</w:t>
-      </w:r>
-    </w:p>
-    <w:p>
-      <w:r>
-        <w:t xml:space="preserve">Por último, la Figura 6 muestra una dinámica de sesgo de supervivencia diferenciada por género, lo cual se evidencia en las tendencias de prevalencia entre hombres y mujeres. En edades tempranas, ambos grupos presentan patrones similares, pero estas trayectorias comienzan a separarse a medida que aumenta la edad. Las mujeres reportan tasas más altas de enfermedad crónica, lo que probablemente se relaciona con una mayor frecuencia de diagnóstico y uso de servicios de salud, </w:t>
-      </w:r>
-      <w:r>
-        <w:t>contrario al</w:t>
-      </w:r>
-      <w:r>
-        <w:t xml:space="preserve"> subregistro masculino. Esto se explica porque los hombres tienden a demorar la búsqueda de atención médica, subestiman síntomas y presentan menores niveles de adherencia a controles preventivos (Courtenay, 2000)</w:t>
-      </w:r>
-    </w:p>
-    <w:p>
-      <w:r>
-        <w:t xml:space="preserve">En etapas más avanzadas de la vida se observa una atenuación diferencial entre los grupos. Mientras las mujeres mantienen un patrón de prevalencia con forma de “L” incluso en edades muy avanzadas, los </w:t>
-      </w:r>
-      <w:r>
-        <w:lastRenderedPageBreak/>
-        <w:t>hombres pierden esa tendencia después de los 60 años. Esta divergencia sugiere la presencia de mortalidad prematura selectiva entre los hombres con mayor consumo y mayor predisposición a enfermar, lo que deja en la población de adultos mayores a un subgrupo de sobrevivientes más resilientes. Este proceso sesga la asociación hacia la nulidad, un fenómeno menos pronunciado en las mujeres, quienes presentan una mayor esperanza de vida acompañada de mayor morbilidad.</w:t>
+      <w:r>
+        <w:t>En etapas más avanzadas de la vida se observa una atenuación diferencial entre los grupos. Mientras las mujeres mantienen un patrón de prevalencia con forma de “L” incluso en edades muy avanzadas, los hombres pierden esa tendencia después de los 60 años. Esta divergencia sugiere la presencia de mortalidad prematura selectiva entre los hombres con mayor consumo y mayor predisposición a enfermar, lo que deja en la población de adultos mayores a un subgrupo de sobrevivientes más resilientes. Este proceso sesga la asociación hacia la nulidad, un fenómeno menos pronunciado en las mujeres, quienes presentan una mayor esperanza de vida acompañada de mayor morbilidad.</w:t>
       </w:r>
     </w:p>
     <w:p>
@@ -1119,230 +859,267 @@
       </w:r>
     </w:p>
     <w:p>
-      <w:pPr>
-        <w:pStyle w:val="Ttulo2"/>
-        <w:numPr>
-          <w:ilvl w:val="0"/>
-          <w:numId w:val="0"/>
-        </w:numPr>
+      <w:r>
+        <w:t>En la sección 2.4</w:t>
+      </w:r>
+      <w:r>
+        <w:t xml:space="preserve"> del código</w:t>
+      </w:r>
+      <w:r>
+        <w:t xml:space="preserve">, se procedió a la estructuración de un modelo de datos relacional (esquema tipo estrella) optimizado </w:t>
+      </w:r>
+      <w:r>
+        <w:t>para posterior importación de las tablas a</w:t>
+      </w:r>
+      <w:r>
+        <w:t xml:space="preserve"> </w:t>
+      </w:r>
+      <w:r>
+        <w:t xml:space="preserve">la herramienta de </w:t>
+      </w:r>
+      <w:r>
+        <w:t xml:space="preserve">Business </w:t>
+      </w:r>
+      <w:proofErr w:type="spellStart"/>
+      <w:r>
+        <w:t>Intelligence</w:t>
+      </w:r>
+      <w:proofErr w:type="spellEnd"/>
+      <w:r>
+        <w:t xml:space="preserve"> (</w:t>
+      </w:r>
+      <w:proofErr w:type="spellStart"/>
+      <w:r>
+        <w:t>Power</w:t>
+      </w:r>
+      <w:proofErr w:type="spellEnd"/>
+      <w:r>
+        <w:t xml:space="preserve"> BI). El proceso inició con la generación de llaves únicas (</w:t>
+      </w:r>
+      <w:proofErr w:type="spellStart"/>
+      <w:r>
         <w:rPr>
-          <w:b w:val="0"/>
-          <w:bCs w:val="0"/>
-        </w:rPr>
-      </w:pPr>
-      <w:r>
-        <w:rPr>
-          <w:b w:val="0"/>
-          <w:bCs w:val="0"/>
-        </w:rPr>
-        <w:t xml:space="preserve">En la sección 2.4, se procedió a la estructuración de un modelo de datos relacional (esquema tipo estrella) optimizado para su posterior ingesta y visualización en herramientas de </w:t>
-      </w:r>
-      <w:proofErr w:type="gramStart"/>
-      <w:r>
-        <w:rPr>
-          <w:b w:val="0"/>
-          <w:bCs w:val="0"/>
-        </w:rPr>
-        <w:t xml:space="preserve">Business </w:t>
-      </w:r>
-      <w:proofErr w:type="spellStart"/>
-      <w:r>
-        <w:rPr>
-          <w:b w:val="0"/>
-          <w:bCs w:val="0"/>
-        </w:rPr>
-        <w:t>Intelligence</w:t>
-      </w:r>
-      <w:proofErr w:type="spellEnd"/>
-      <w:proofErr w:type="gramEnd"/>
-      <w:r>
-        <w:rPr>
-          <w:b w:val="0"/>
-          <w:bCs w:val="0"/>
-        </w:rPr>
-        <w:t xml:space="preserve"> (</w:t>
-      </w:r>
-      <w:proofErr w:type="spellStart"/>
-      <w:r>
-        <w:rPr>
-          <w:b w:val="0"/>
-          <w:bCs w:val="0"/>
-        </w:rPr>
-        <w:t>Power</w:t>
-      </w:r>
-      <w:proofErr w:type="spellEnd"/>
-      <w:r>
-        <w:rPr>
-          <w:b w:val="0"/>
-          <w:bCs w:val="0"/>
-        </w:rPr>
-        <w:t xml:space="preserve"> BI). El proceso inició con la generación de llaves únicas y foráneas (</w:t>
-      </w:r>
-      <w:proofErr w:type="spellStart"/>
-      <w:r>
-        <w:rPr>
-          <w:b w:val="0"/>
-          <w:bCs w:val="0"/>
+          <w:i/>
+          <w:iCs/>
         </w:rPr>
         <w:t>id_hogar</w:t>
       </w:r>
       <w:proofErr w:type="spellEnd"/>
       <w:r>
+        <w:t xml:space="preserve">, </w:t>
+      </w:r>
+      <w:proofErr w:type="spellStart"/>
+      <w:r>
         <w:rPr>
-          <w:b w:val="0"/>
-          <w:bCs w:val="0"/>
+          <w:i/>
+          <w:iCs/>
+        </w:rPr>
+        <w:t>id_persona</w:t>
+      </w:r>
+      <w:proofErr w:type="spellEnd"/>
+      <w:r>
+        <w:rPr>
+          <w:i/>
+          <w:iCs/>
         </w:rPr>
         <w:t xml:space="preserve">, </w:t>
       </w:r>
       <w:proofErr w:type="spellStart"/>
       <w:r>
         <w:rPr>
-          <w:b w:val="0"/>
-          <w:bCs w:val="0"/>
+          <w:i/>
+          <w:iCs/>
         </w:rPr>
-        <w:t>id_persona</w:t>
+        <w:t>id_geografia</w:t>
       </w:r>
       <w:proofErr w:type="spellEnd"/>
       <w:r>
+        <w:t xml:space="preserve">) para garantizar la integridad referencial entre las </w:t>
+      </w:r>
+      <w:r>
+        <w:t>tablas</w:t>
+      </w:r>
+      <w:r>
+        <w:t>. Posteriormente, se normalizó la información dividiéndola en cuatro tablas de dimensiones (</w:t>
+      </w:r>
+      <w:proofErr w:type="spellStart"/>
+      <w:r>
         <w:rPr>
-          <w:b w:val="0"/>
-          <w:bCs w:val="0"/>
+          <w:i/>
+          <w:iCs/>
+        </w:rPr>
+        <w:t>dim_geografia</w:t>
+      </w:r>
+      <w:proofErr w:type="spellEnd"/>
+      <w:r>
+        <w:rPr>
+          <w:i/>
+          <w:iCs/>
         </w:rPr>
         <w:t xml:space="preserve">, </w:t>
       </w:r>
       <w:proofErr w:type="spellStart"/>
       <w:r>
         <w:rPr>
-          <w:b w:val="0"/>
-          <w:bCs w:val="0"/>
+          <w:i/>
+          <w:iCs/>
         </w:rPr>
-        <w:t>id_geografia</w:t>
+        <w:t>dim_hogar</w:t>
       </w:r>
       <w:proofErr w:type="spellEnd"/>
       <w:r>
         <w:rPr>
-          <w:b w:val="0"/>
-          <w:bCs w:val="0"/>
-        </w:rPr>
-        <w:t>) para garantizar la integridad referencial entre las entidades. Posteriormente, se normalizó la información dividiéndola en cuatro tablas de dimensiones (</w:t>
-      </w:r>
-      <w:proofErr w:type="spellStart"/>
-      <w:r>
-        <w:rPr>
-          <w:b w:val="0"/>
-          <w:bCs w:val="0"/>
-        </w:rPr>
-        <w:t>dim_geografia</w:t>
-      </w:r>
-      <w:proofErr w:type="spellEnd"/>
-      <w:r>
-        <w:rPr>
-          <w:b w:val="0"/>
-          <w:bCs w:val="0"/>
+          <w:i/>
+          <w:iCs/>
         </w:rPr>
         <w:t xml:space="preserve">, </w:t>
       </w:r>
       <w:proofErr w:type="spellStart"/>
       <w:r>
         <w:rPr>
-          <w:b w:val="0"/>
-          <w:bCs w:val="0"/>
-        </w:rPr>
-        <w:t>dim_hogar</w:t>
-      </w:r>
-      <w:proofErr w:type="spellEnd"/>
-      <w:r>
-        <w:rPr>
-          <w:b w:val="0"/>
-          <w:bCs w:val="0"/>
-        </w:rPr>
-        <w:t xml:space="preserve">, </w:t>
-      </w:r>
-      <w:proofErr w:type="spellStart"/>
-      <w:r>
-        <w:rPr>
-          <w:b w:val="0"/>
-          <w:bCs w:val="0"/>
+          <w:i/>
+          <w:iCs/>
         </w:rPr>
         <w:t>dim_consumo</w:t>
       </w:r>
       <w:proofErr w:type="spellEnd"/>
       <w:r>
         <w:rPr>
-          <w:b w:val="0"/>
-          <w:bCs w:val="0"/>
+          <w:i/>
+          <w:iCs/>
         </w:rPr>
         <w:t xml:space="preserve"> y </w:t>
       </w:r>
       <w:proofErr w:type="spellStart"/>
       <w:r>
         <w:rPr>
-          <w:b w:val="0"/>
-          <w:bCs w:val="0"/>
+          <w:i/>
+          <w:iCs/>
         </w:rPr>
         <w:t>dim_demografia</w:t>
       </w:r>
       <w:proofErr w:type="spellEnd"/>
       <w:r>
+        <w:t>) que contienen los atributos cualitativos y de contexto, y una tabla de hechos central (</w:t>
+      </w:r>
+      <w:proofErr w:type="spellStart"/>
+      <w:r>
         <w:rPr>
-          <w:b w:val="0"/>
-          <w:bCs w:val="0"/>
-        </w:rPr>
-        <w:t>) que contienen los atributos cualitativos y de contexto, y una tabla de hechos central (</w:t>
-      </w:r>
-      <w:proofErr w:type="spellStart"/>
-      <w:r>
-        <w:rPr>
-          <w:b w:val="0"/>
-          <w:bCs w:val="0"/>
+          <w:i/>
+          <w:iCs/>
         </w:rPr>
         <w:t>fact_personas</w:t>
       </w:r>
       <w:proofErr w:type="spellEnd"/>
       <w:r>
+        <w:t>). Esta última consolida las métricas clave, las variables de desenlace (</w:t>
+      </w:r>
+      <w:proofErr w:type="spellStart"/>
+      <w:r>
         <w:rPr>
-          <w:b w:val="0"/>
-          <w:bCs w:val="0"/>
-        </w:rPr>
-        <w:t>). Esta última consolida las métricas cuantitativas clave, las variables de desenlace (</w:t>
-      </w:r>
-      <w:proofErr w:type="spellStart"/>
-      <w:r>
-        <w:rPr>
-          <w:b w:val="0"/>
-          <w:bCs w:val="0"/>
+          <w:i/>
+          <w:iCs/>
         </w:rPr>
         <w:t>cronica_num</w:t>
       </w:r>
       <w:proofErr w:type="spellEnd"/>
       <w:r>
+        <w:t>) y el factor de expansión (</w:t>
+      </w:r>
+      <w:proofErr w:type="spellStart"/>
+      <w:r>
         <w:rPr>
-          <w:b w:val="0"/>
-          <w:bCs w:val="0"/>
-        </w:rPr>
-        <w:t>) y el factor de expansión (</w:t>
-      </w:r>
-      <w:proofErr w:type="spellStart"/>
-      <w:r>
-        <w:rPr>
-          <w:b w:val="0"/>
-          <w:bCs w:val="0"/>
+          <w:i/>
+          <w:iCs/>
         </w:rPr>
         <w:t>fex</w:t>
       </w:r>
       <w:proofErr w:type="spellEnd"/>
       <w:r>
+        <w:t xml:space="preserve">), manteniendo las llaves necesarias para relacionarse con las dimensiones. Finalmente, el modelo completo fue exportado a un archivo de Excel con múltiples hojas, lo que facilita la creación directa de las relaciones en el entorno de </w:t>
+      </w:r>
+      <w:proofErr w:type="spellStart"/>
+      <w:r>
+        <w:t>Power</w:t>
+      </w:r>
+      <w:proofErr w:type="spellEnd"/>
+      <w:r>
+        <w:t xml:space="preserve"> BI</w:t>
+      </w:r>
+      <w:r>
+        <w:t>.</w:t>
+      </w:r>
+      <w:r>
+        <w:t xml:space="preserve"> </w:t>
+      </w:r>
+    </w:p>
+    <w:p>
+      <w:pPr>
         <w:rPr>
-          <w:b w:val="0"/>
-          <w:bCs w:val="0"/>
+          <w:b/>
+          <w:bCs/>
         </w:rPr>
-        <w:t>), manteniendo las llaves necesarias para relacionarse con las dimensiones. Finalmente, el modelo completo fue exportado a un archivo de Excel con múltiples hojas, lo que facilita la creación directa de las relaciones en el entorno de visualización.</w:t>
+      </w:pPr>
+      <w:r>
+        <w:t xml:space="preserve">Una vez consolidado el archivo </w:t>
       </w:r>
       <w:r>
         <w:rPr>
-          <w:b w:val="0"/>
-          <w:bCs w:val="0"/>
+          <w:i/>
+          <w:iCs/>
         </w:rPr>
+        <w:t>Modelo_Datos_Completo.xlsx</w:t>
+      </w:r>
+      <w:r>
+        <w:t>,</w:t>
+      </w:r>
+      <w:r>
+        <w:t xml:space="preserve"> </w:t>
+      </w:r>
+      <w:r>
+        <w:t xml:space="preserve">se creó </w:t>
+      </w:r>
+      <w:r>
+        <w:t>el</w:t>
+      </w:r>
+      <w:r>
+        <w:t xml:space="preserve"> archivo </w:t>
+      </w:r>
+      <w:r>
+        <w:t>“</w:t>
+      </w:r>
+      <w:r>
+        <w:rPr>
+          <w:i/>
+          <w:iCs/>
+        </w:rPr>
+        <w:t xml:space="preserve">Modelo de datos </w:t>
+      </w:r>
+      <w:proofErr w:type="spellStart"/>
+      <w:r>
+        <w:rPr>
+          <w:i/>
+          <w:iCs/>
+        </w:rPr>
+        <w:t>BI.pbix</w:t>
+      </w:r>
+      <w:proofErr w:type="spellEnd"/>
+      <w:r>
+        <w:t>”</w:t>
+      </w:r>
+      <w:r>
+        <w:t xml:space="preserve"> dentro de la </w:t>
+      </w:r>
+      <w:r>
+        <w:t>carpeta del proyecto</w:t>
+      </w:r>
+      <w:r>
+        <w:t>, con el propósito de mantener una organización coherente y asegurar una referencia directa a la fuente de información. Posteriormente, se procedió a importar los datos y a seleccionar únicamente las hojas correspondientes a las tablas relevantes para el proceso de modelado. Una vez integrada esta información, se utilizó la opción de transformar datos para definir de manera personalizada las relaciones entre las tablas. Dichas relaciones se establecieron bajo una cardinalidad de uno a muchos, desde las tablas de dimensión hacia la tabla de hechos, lo que permitió conformar un modelo en estrella correctamente estructurado a partir de las llaves identificadoras.</w:t>
+      </w:r>
+      <w:r>
+        <w:t xml:space="preserve"> </w:t>
+      </w:r>
+      <w:r>
         <w:br w:type="page"/>
       </w:r>
     </w:p>
@@ -1363,7 +1140,7 @@
           <w:bCs/>
         </w:rPr>
         <w:lastRenderedPageBreak/>
-        <w:t>Anexos</w:t>
+        <w:t>Figuras</w:t>
       </w:r>
     </w:p>
     <w:p>
@@ -1550,11 +1327,6 @@
       <w:pPr>
         <w:jc w:val="center"/>
       </w:pPr>
-    </w:p>
-    <w:p>
-      <w:pPr>
-        <w:jc w:val="center"/>
-      </w:pPr>
       <w:r>
         <w:rPr>
           <w:b/>
@@ -1589,6 +1361,655 @@
       <w:pPr>
         <w:jc w:val="center"/>
       </w:pPr>
+    </w:p>
+    <w:p>
+      <w:pPr>
+        <w:jc w:val="center"/>
+      </w:pPr>
+    </w:p>
+    <w:tbl>
+      <w:tblPr>
+        <w:tblStyle w:val="Tablaconcuadrcula"/>
+        <w:tblW w:w="9954" w:type="dxa"/>
+        <w:tblLook w:val="04A0" w:firstRow="1" w:lastRow="0" w:firstColumn="1" w:lastColumn="0" w:noHBand="0" w:noVBand="1"/>
+      </w:tblPr>
+      <w:tblGrid>
+        <w:gridCol w:w="2299"/>
+        <w:gridCol w:w="2262"/>
+        <w:gridCol w:w="956"/>
+        <w:gridCol w:w="875"/>
+        <w:gridCol w:w="1204"/>
+        <w:gridCol w:w="737"/>
+        <w:gridCol w:w="789"/>
+        <w:gridCol w:w="832"/>
+      </w:tblGrid>
+      <w:tr>
+        <w:trPr>
+          <w:trHeight w:val="356"/>
+        </w:trPr>
+        <w:tc>
+          <w:tcPr>
+            <w:tcW w:w="0" w:type="auto"/>
+            <w:vAlign w:val="center"/>
+            <w:hideMark/>
+          </w:tcPr>
+          <w:p>
+            <w:pPr>
+              <w:spacing w:before="0" w:beforeAutospacing="0" w:after="0" w:afterAutospacing="0"/>
+              <w:jc w:val="center"/>
+              <w:rPr>
+                <w:sz w:val="20"/>
+                <w:szCs w:val="20"/>
+              </w:rPr>
+            </w:pPr>
+            <w:r>
+              <w:rPr>
+                <w:sz w:val="20"/>
+                <w:szCs w:val="20"/>
+              </w:rPr>
+              <w:t xml:space="preserve">Tipo de </w:t>
+            </w:r>
+            <w:r>
+              <w:rPr>
+                <w:sz w:val="20"/>
+                <w:szCs w:val="20"/>
+              </w:rPr>
+              <w:t>e</w:t>
+            </w:r>
+            <w:r>
+              <w:rPr>
+                <w:sz w:val="20"/>
+                <w:szCs w:val="20"/>
+              </w:rPr>
+              <w:t>stimación</w:t>
+            </w:r>
+          </w:p>
+        </w:tc>
+        <w:tc>
+          <w:tcPr>
+            <w:tcW w:w="0" w:type="auto"/>
+            <w:vAlign w:val="center"/>
+            <w:hideMark/>
+          </w:tcPr>
+          <w:p>
+            <w:pPr>
+              <w:spacing w:before="0" w:beforeAutospacing="0" w:after="0" w:afterAutospacing="0"/>
+              <w:jc w:val="center"/>
+              <w:rPr>
+                <w:sz w:val="20"/>
+                <w:szCs w:val="20"/>
+              </w:rPr>
+            </w:pPr>
+            <w:r>
+              <w:rPr>
+                <w:sz w:val="20"/>
+                <w:szCs w:val="20"/>
+              </w:rPr>
+              <w:t>N (Observaciones)</w:t>
+            </w:r>
+          </w:p>
+        </w:tc>
+        <w:tc>
+          <w:tcPr>
+            <w:tcW w:w="0" w:type="auto"/>
+            <w:vAlign w:val="center"/>
+            <w:hideMark/>
+          </w:tcPr>
+          <w:p>
+            <w:pPr>
+              <w:spacing w:before="0" w:beforeAutospacing="0" w:after="0" w:afterAutospacing="0"/>
+              <w:jc w:val="center"/>
+              <w:rPr>
+                <w:sz w:val="20"/>
+                <w:szCs w:val="20"/>
+              </w:rPr>
+            </w:pPr>
+            <w:r>
+              <w:rPr>
+                <w:sz w:val="20"/>
+                <w:szCs w:val="20"/>
+              </w:rPr>
+              <w:t>Media</w:t>
+            </w:r>
+          </w:p>
+        </w:tc>
+        <w:tc>
+          <w:tcPr>
+            <w:tcW w:w="0" w:type="auto"/>
+            <w:vAlign w:val="center"/>
+            <w:hideMark/>
+          </w:tcPr>
+          <w:p>
+            <w:pPr>
+              <w:spacing w:before="0" w:beforeAutospacing="0" w:after="0" w:afterAutospacing="0"/>
+              <w:jc w:val="center"/>
+              <w:rPr>
+                <w:sz w:val="20"/>
+                <w:szCs w:val="20"/>
+              </w:rPr>
+            </w:pPr>
+            <w:r>
+              <w:rPr>
+                <w:sz w:val="20"/>
+                <w:szCs w:val="20"/>
+              </w:rPr>
+              <w:t>D.E.</w:t>
+            </w:r>
+          </w:p>
+        </w:tc>
+        <w:tc>
+          <w:tcPr>
+            <w:tcW w:w="0" w:type="auto"/>
+            <w:vAlign w:val="center"/>
+            <w:hideMark/>
+          </w:tcPr>
+          <w:p>
+            <w:pPr>
+              <w:spacing w:before="0" w:beforeAutospacing="0" w:after="0" w:afterAutospacing="0"/>
+              <w:jc w:val="center"/>
+              <w:rPr>
+                <w:sz w:val="20"/>
+                <w:szCs w:val="20"/>
+              </w:rPr>
+            </w:pPr>
+            <w:r>
+              <w:rPr>
+                <w:sz w:val="20"/>
+                <w:szCs w:val="20"/>
+              </w:rPr>
+              <w:t>Mediana</w:t>
+            </w:r>
+          </w:p>
+        </w:tc>
+        <w:tc>
+          <w:tcPr>
+            <w:tcW w:w="0" w:type="auto"/>
+            <w:vAlign w:val="center"/>
+            <w:hideMark/>
+          </w:tcPr>
+          <w:p>
+            <w:pPr>
+              <w:spacing w:before="0" w:beforeAutospacing="0" w:after="0" w:afterAutospacing="0"/>
+              <w:jc w:val="center"/>
+              <w:rPr>
+                <w:sz w:val="20"/>
+                <w:szCs w:val="20"/>
+              </w:rPr>
+            </w:pPr>
+            <w:r>
+              <w:rPr>
+                <w:sz w:val="20"/>
+                <w:szCs w:val="20"/>
+              </w:rPr>
+              <w:t>RIQ</w:t>
+            </w:r>
+          </w:p>
+        </w:tc>
+        <w:tc>
+          <w:tcPr>
+            <w:tcW w:w="0" w:type="auto"/>
+            <w:vAlign w:val="center"/>
+            <w:hideMark/>
+          </w:tcPr>
+          <w:p>
+            <w:pPr>
+              <w:spacing w:before="0" w:beforeAutospacing="0" w:after="0" w:afterAutospacing="0"/>
+              <w:jc w:val="center"/>
+              <w:rPr>
+                <w:sz w:val="20"/>
+                <w:szCs w:val="20"/>
+              </w:rPr>
+            </w:pPr>
+            <w:r>
+              <w:rPr>
+                <w:sz w:val="20"/>
+                <w:szCs w:val="20"/>
+              </w:rPr>
+              <w:t>Mín</w:t>
+            </w:r>
+            <w:r>
+              <w:rPr>
+                <w:sz w:val="20"/>
+                <w:szCs w:val="20"/>
+              </w:rPr>
+              <w:t>.</w:t>
+            </w:r>
+          </w:p>
+        </w:tc>
+        <w:tc>
+          <w:tcPr>
+            <w:tcW w:w="0" w:type="auto"/>
+            <w:vAlign w:val="center"/>
+            <w:hideMark/>
+          </w:tcPr>
+          <w:p>
+            <w:pPr>
+              <w:spacing w:before="0" w:beforeAutospacing="0" w:after="0" w:afterAutospacing="0"/>
+              <w:jc w:val="center"/>
+              <w:rPr>
+                <w:sz w:val="20"/>
+                <w:szCs w:val="20"/>
+              </w:rPr>
+            </w:pPr>
+            <w:r>
+              <w:rPr>
+                <w:sz w:val="20"/>
+                <w:szCs w:val="20"/>
+              </w:rPr>
+              <w:t>Máx.</w:t>
+            </w:r>
+          </w:p>
+        </w:tc>
+      </w:tr>
+      <w:tr>
+        <w:trPr>
+          <w:trHeight w:val="356"/>
+        </w:trPr>
+        <w:tc>
+          <w:tcPr>
+            <w:tcW w:w="0" w:type="auto"/>
+            <w:vAlign w:val="center"/>
+            <w:hideMark/>
+          </w:tcPr>
+          <w:p>
+            <w:pPr>
+              <w:spacing w:before="0" w:beforeAutospacing="0" w:after="0" w:afterAutospacing="0"/>
+              <w:jc w:val="center"/>
+              <w:rPr>
+                <w:sz w:val="20"/>
+                <w:szCs w:val="20"/>
+              </w:rPr>
+            </w:pPr>
+            <w:r>
+              <w:rPr>
+                <w:sz w:val="20"/>
+                <w:szCs w:val="20"/>
+              </w:rPr>
+              <w:t>No ponderado</w:t>
+            </w:r>
+          </w:p>
+        </w:tc>
+        <w:tc>
+          <w:tcPr>
+            <w:tcW w:w="0" w:type="auto"/>
+            <w:vAlign w:val="center"/>
+            <w:hideMark/>
+          </w:tcPr>
+          <w:p>
+            <w:pPr>
+              <w:spacing w:before="0" w:beforeAutospacing="0" w:after="0" w:afterAutospacing="0"/>
+              <w:jc w:val="center"/>
+              <w:rPr>
+                <w:sz w:val="20"/>
+                <w:szCs w:val="20"/>
+              </w:rPr>
+            </w:pPr>
+            <w:r>
+              <w:rPr>
+                <w:sz w:val="20"/>
+                <w:szCs w:val="20"/>
+              </w:rPr>
+              <w:t>172.538</w:t>
+            </w:r>
+          </w:p>
+        </w:tc>
+        <w:tc>
+          <w:tcPr>
+            <w:tcW w:w="0" w:type="auto"/>
+            <w:vAlign w:val="center"/>
+            <w:hideMark/>
+          </w:tcPr>
+          <w:p>
+            <w:pPr>
+              <w:spacing w:before="0" w:beforeAutospacing="0" w:after="0" w:afterAutospacing="0"/>
+              <w:jc w:val="center"/>
+              <w:rPr>
+                <w:sz w:val="20"/>
+                <w:szCs w:val="20"/>
+              </w:rPr>
+            </w:pPr>
+            <w:r>
+              <w:rPr>
+                <w:sz w:val="20"/>
+                <w:szCs w:val="20"/>
+              </w:rPr>
+              <w:t>44,86</w:t>
+            </w:r>
+          </w:p>
+        </w:tc>
+        <w:tc>
+          <w:tcPr>
+            <w:tcW w:w="0" w:type="auto"/>
+            <w:vAlign w:val="center"/>
+            <w:hideMark/>
+          </w:tcPr>
+          <w:p>
+            <w:pPr>
+              <w:spacing w:before="0" w:beforeAutospacing="0" w:after="0" w:afterAutospacing="0"/>
+              <w:jc w:val="center"/>
+              <w:rPr>
+                <w:sz w:val="20"/>
+                <w:szCs w:val="20"/>
+              </w:rPr>
+            </w:pPr>
+            <w:r>
+              <w:rPr>
+                <w:sz w:val="20"/>
+                <w:szCs w:val="20"/>
+              </w:rPr>
+              <w:t>17,78</w:t>
+            </w:r>
+          </w:p>
+        </w:tc>
+        <w:tc>
+          <w:tcPr>
+            <w:tcW w:w="0" w:type="auto"/>
+            <w:vAlign w:val="center"/>
+            <w:hideMark/>
+          </w:tcPr>
+          <w:p>
+            <w:pPr>
+              <w:spacing w:before="0" w:beforeAutospacing="0" w:after="0" w:afterAutospacing="0"/>
+              <w:jc w:val="center"/>
+              <w:rPr>
+                <w:sz w:val="20"/>
+                <w:szCs w:val="20"/>
+              </w:rPr>
+            </w:pPr>
+            <w:r>
+              <w:rPr>
+                <w:sz w:val="20"/>
+                <w:szCs w:val="20"/>
+              </w:rPr>
+              <w:t>43</w:t>
+            </w:r>
+          </w:p>
+        </w:tc>
+        <w:tc>
+          <w:tcPr>
+            <w:tcW w:w="0" w:type="auto"/>
+            <w:vAlign w:val="center"/>
+            <w:hideMark/>
+          </w:tcPr>
+          <w:p>
+            <w:pPr>
+              <w:spacing w:before="0" w:beforeAutospacing="0" w:after="0" w:afterAutospacing="0"/>
+              <w:jc w:val="center"/>
+              <w:rPr>
+                <w:sz w:val="20"/>
+                <w:szCs w:val="20"/>
+              </w:rPr>
+            </w:pPr>
+            <w:r>
+              <w:rPr>
+                <w:sz w:val="20"/>
+                <w:szCs w:val="20"/>
+              </w:rPr>
+              <w:t>28</w:t>
+            </w:r>
+          </w:p>
+        </w:tc>
+        <w:tc>
+          <w:tcPr>
+            <w:tcW w:w="0" w:type="auto"/>
+            <w:vAlign w:val="center"/>
+            <w:hideMark/>
+          </w:tcPr>
+          <w:p>
+            <w:pPr>
+              <w:spacing w:before="0" w:beforeAutospacing="0" w:after="0" w:afterAutospacing="0"/>
+              <w:jc w:val="center"/>
+              <w:rPr>
+                <w:sz w:val="20"/>
+                <w:szCs w:val="20"/>
+              </w:rPr>
+            </w:pPr>
+            <w:r>
+              <w:rPr>
+                <w:sz w:val="20"/>
+                <w:szCs w:val="20"/>
+              </w:rPr>
+              <w:t>18</w:t>
+            </w:r>
+          </w:p>
+        </w:tc>
+        <w:tc>
+          <w:tcPr>
+            <w:tcW w:w="0" w:type="auto"/>
+            <w:vAlign w:val="center"/>
+            <w:hideMark/>
+          </w:tcPr>
+          <w:p>
+            <w:pPr>
+              <w:spacing w:before="0" w:beforeAutospacing="0" w:after="0" w:afterAutospacing="0"/>
+              <w:jc w:val="center"/>
+              <w:rPr>
+                <w:sz w:val="20"/>
+                <w:szCs w:val="20"/>
+              </w:rPr>
+            </w:pPr>
+            <w:r>
+              <w:rPr>
+                <w:sz w:val="20"/>
+                <w:szCs w:val="20"/>
+              </w:rPr>
+              <w:t>104</w:t>
+            </w:r>
+          </w:p>
+        </w:tc>
+      </w:tr>
+      <w:tr>
+        <w:trPr>
+          <w:trHeight w:val="356"/>
+        </w:trPr>
+        <w:tc>
+          <w:tcPr>
+            <w:tcW w:w="0" w:type="auto"/>
+            <w:vAlign w:val="center"/>
+            <w:hideMark/>
+          </w:tcPr>
+          <w:p>
+            <w:pPr>
+              <w:spacing w:before="0" w:beforeAutospacing="0" w:after="0" w:afterAutospacing="0"/>
+              <w:jc w:val="center"/>
+              <w:rPr>
+                <w:sz w:val="20"/>
+                <w:szCs w:val="20"/>
+              </w:rPr>
+            </w:pPr>
+            <w:r>
+              <w:rPr>
+                <w:sz w:val="20"/>
+                <w:szCs w:val="20"/>
+              </w:rPr>
+              <w:t>Ponderado</w:t>
+            </w:r>
+          </w:p>
+        </w:tc>
+        <w:tc>
+          <w:tcPr>
+            <w:tcW w:w="0" w:type="auto"/>
+            <w:vAlign w:val="center"/>
+            <w:hideMark/>
+          </w:tcPr>
+          <w:p>
+            <w:pPr>
+              <w:spacing w:before="0" w:beforeAutospacing="0" w:after="0" w:afterAutospacing="0"/>
+              <w:jc w:val="center"/>
+              <w:rPr>
+                <w:sz w:val="20"/>
+                <w:szCs w:val="20"/>
+              </w:rPr>
+            </w:pPr>
+            <w:r>
+              <w:rPr>
+                <w:sz w:val="20"/>
+                <w:szCs w:val="20"/>
+              </w:rPr>
+              <w:t>37.892.981</w:t>
+            </w:r>
+          </w:p>
+        </w:tc>
+        <w:tc>
+          <w:tcPr>
+            <w:tcW w:w="0" w:type="auto"/>
+            <w:vAlign w:val="center"/>
+            <w:hideMark/>
+          </w:tcPr>
+          <w:p>
+            <w:pPr>
+              <w:spacing w:before="0" w:beforeAutospacing="0" w:after="0" w:afterAutospacing="0"/>
+              <w:jc w:val="center"/>
+              <w:rPr>
+                <w:sz w:val="20"/>
+                <w:szCs w:val="20"/>
+              </w:rPr>
+            </w:pPr>
+            <w:r>
+              <w:rPr>
+                <w:sz w:val="20"/>
+                <w:szCs w:val="20"/>
+              </w:rPr>
+              <w:t>43,75</w:t>
+            </w:r>
+          </w:p>
+        </w:tc>
+        <w:tc>
+          <w:tcPr>
+            <w:tcW w:w="0" w:type="auto"/>
+            <w:vAlign w:val="center"/>
+            <w:hideMark/>
+          </w:tcPr>
+          <w:p>
+            <w:pPr>
+              <w:spacing w:before="0" w:beforeAutospacing="0" w:after="0" w:afterAutospacing="0"/>
+              <w:jc w:val="center"/>
+              <w:rPr>
+                <w:sz w:val="20"/>
+                <w:szCs w:val="20"/>
+              </w:rPr>
+            </w:pPr>
+            <w:r>
+              <w:rPr>
+                <w:sz w:val="20"/>
+                <w:szCs w:val="20"/>
+              </w:rPr>
+              <w:t>17,47</w:t>
+            </w:r>
+          </w:p>
+        </w:tc>
+        <w:tc>
+          <w:tcPr>
+            <w:tcW w:w="0" w:type="auto"/>
+            <w:vAlign w:val="center"/>
+            <w:hideMark/>
+          </w:tcPr>
+          <w:p>
+            <w:pPr>
+              <w:spacing w:before="0" w:beforeAutospacing="0" w:after="0" w:afterAutospacing="0"/>
+              <w:jc w:val="center"/>
+              <w:rPr>
+                <w:sz w:val="20"/>
+                <w:szCs w:val="20"/>
+              </w:rPr>
+            </w:pPr>
+            <w:r>
+              <w:rPr>
+                <w:sz w:val="20"/>
+                <w:szCs w:val="20"/>
+              </w:rPr>
+              <w:t>41</w:t>
+            </w:r>
+          </w:p>
+        </w:tc>
+        <w:tc>
+          <w:tcPr>
+            <w:tcW w:w="0" w:type="auto"/>
+            <w:vAlign w:val="center"/>
+            <w:hideMark/>
+          </w:tcPr>
+          <w:p>
+            <w:pPr>
+              <w:spacing w:before="0" w:beforeAutospacing="0" w:after="0" w:afterAutospacing="0"/>
+              <w:jc w:val="center"/>
+              <w:rPr>
+                <w:sz w:val="20"/>
+                <w:szCs w:val="20"/>
+              </w:rPr>
+            </w:pPr>
+            <w:r>
+              <w:rPr>
+                <w:sz w:val="20"/>
+                <w:szCs w:val="20"/>
+              </w:rPr>
+              <w:t>28</w:t>
+            </w:r>
+          </w:p>
+        </w:tc>
+        <w:tc>
+          <w:tcPr>
+            <w:tcW w:w="0" w:type="auto"/>
+            <w:vAlign w:val="center"/>
+            <w:hideMark/>
+          </w:tcPr>
+          <w:p>
+            <w:pPr>
+              <w:spacing w:before="0" w:beforeAutospacing="0" w:after="0" w:afterAutospacing="0"/>
+              <w:jc w:val="center"/>
+              <w:rPr>
+                <w:sz w:val="20"/>
+                <w:szCs w:val="20"/>
+              </w:rPr>
+            </w:pPr>
+            <w:r>
+              <w:rPr>
+                <w:sz w:val="20"/>
+                <w:szCs w:val="20"/>
+              </w:rPr>
+              <w:t>18</w:t>
+            </w:r>
+          </w:p>
+        </w:tc>
+        <w:tc>
+          <w:tcPr>
+            <w:tcW w:w="0" w:type="auto"/>
+            <w:vAlign w:val="center"/>
+            <w:hideMark/>
+          </w:tcPr>
+          <w:p>
+            <w:pPr>
+              <w:spacing w:before="0" w:beforeAutospacing="0" w:after="0" w:afterAutospacing="0"/>
+              <w:jc w:val="center"/>
+              <w:rPr>
+                <w:sz w:val="20"/>
+                <w:szCs w:val="20"/>
+              </w:rPr>
+            </w:pPr>
+            <w:r>
+              <w:rPr>
+                <w:sz w:val="20"/>
+                <w:szCs w:val="20"/>
+              </w:rPr>
+              <w:t>104</w:t>
+            </w:r>
+          </w:p>
+        </w:tc>
+      </w:tr>
+    </w:tbl>
+    <w:p>
+      <w:pPr>
+        <w:jc w:val="center"/>
+      </w:pPr>
+      <w:r>
+        <w:rPr>
+          <w:b/>
+          <w:bCs/>
+        </w:rPr>
+        <w:t>Tabla 1</w:t>
+      </w:r>
+      <w:r>
+        <w:t>. Estadísticas descriptivas de la variable edad. Análisis univariado. Ponderación realizada usando el factor de expansión; DE: desviación estándar; RIQ: rango intercuartílico.</w:t>
+      </w:r>
     </w:p>
     <w:p>
       <w:pPr>
@@ -2034,6 +2455,7 @@
             <w:id w:val="-573587230"/>
             <w:bibliography/>
           </w:sdtPr>
+          <w:sdtEndPr/>
           <w:sdtContent>
             <w:p>
               <w:pPr>
@@ -2048,21 +2470,7 @@
                 <w:rPr>
                   <w:lang w:val="en-US"/>
                 </w:rPr>
-                <w:t xml:space="preserve">Lara-Castor, L., O’Hearn, M., Cudhea, F., Wang, M., Wilde, P., Rehm, C. D., et al. (2023). Burdens of type 2 diabetes and cardiovascular disease </w:t>
-              </w:r>
-              <w:proofErr w:type="gramStart"/>
-              <w:r>
-                <w:rPr>
-                  <w:lang w:val="en-US"/>
-                </w:rPr>
-                <w:t>attributable</w:t>
-              </w:r>
-              <w:proofErr w:type="gramEnd"/>
-              <w:r>
-                <w:rPr>
-                  <w:lang w:val="en-US"/>
-                </w:rPr>
-                <w:t xml:space="preserve"> to sugar-sweetened beverages in 184 countries. </w:t>
+                <w:t xml:space="preserve">Lara-Castor, L., O’Hearn, M., Cudhea, F., Wang, M., Wilde, P., Rehm, C. D., et al. (2023). Burdens of type 2 diabetes and cardiovascular disease attributable to sugar-sweetened beverages in 184 countries. </w:t>
               </w:r>
               <w:proofErr w:type="spellStart"/>
               <w:r>
@@ -2217,7 +2625,7 @@
 </file>
 
 <file path=word/endnotes.xml><?xml version="1.0" encoding="utf-8"?>
-<w:endnotes xmlns:wpc="http://schemas.microsoft.com/office/word/2010/wordprocessingCanvas" xmlns:cx="http://schemas.microsoft.com/office/drawing/2014/chartex" xmlns:cx1="http://schemas.microsoft.com/office/drawing/2015/9/8/chartex" xmlns:cx2="http://schemas.microsoft.com/office/drawing/2015/10/21/chartex" xmlns:cx3="http://schemas.microsoft.com/office/drawing/2016/5/9/chartex" xmlns:cx4="http://schemas.microsoft.com/office/drawing/2016/5/10/chartex" xmlns:cx5="http://schemas.microsoft.com/office/drawing/2016/5/11/chartex" xmlns:cx6="http://schemas.microsoft.com/office/drawing/2016/5/12/chartex" xmlns:cx7="http://schemas.microsoft.com/office/drawing/2016/5/13/chartex" xmlns:cx8="http://schemas.microsoft.com/office/drawing/2016/5/14/chartex" xmlns:mc="http://schemas.openxmlformats.org/markup-compatibility/2006" xmlns:aink="http://schemas.microsoft.com/office/drawing/2016/ink" xmlns:am3d="http://schemas.microsoft.com/office/drawing/2017/model3d" xmlns:o="urn:schemas-microsoft-com:office:office" xmlns:oel="http://schemas.microsoft.com/office/2019/extlst" xmlns:r="http://schemas.openxmlformats.org/officeDocument/2006/relationships" xmlns:m="http://schemas.openxmlformats.org/officeDocument/2006/math" xmlns:v="urn:schemas-microsoft-com:vml" xmlns:wp14="http://schemas.microsoft.com/office/word/2010/wordprocessingDrawing" xmlns:wp="http://schemas.openxmlformats.org/drawingml/2006/wordprocessingDrawing" xmlns:w10="urn:schemas-microsoft-com:office:word" xmlns:w="http://schemas.openxmlformats.org/wordprocessingml/2006/main" xmlns:w14="http://schemas.microsoft.com/office/word/2010/wordml" xmlns:w15="http://schemas.microsoft.com/office/word/2012/wordml" xmlns:w16cex="http://schemas.microsoft.com/office/word/2018/wordml/cex" xmlns:w16cid="http://schemas.microsoft.com/office/word/2016/wordml/cid" xmlns:w16="http://schemas.microsoft.com/office/word/2018/wordml" xmlns:w16du="http://schemas.microsoft.com/office/word/2023/wordml/word16du" xmlns:w16sdtdh="http://schemas.microsoft.com/office/word/2020/wordml/sdtdatahash" xmlns:w16sdtfl="http://schemas.microsoft.com/office/word/2024/wordml/sdtformatlock" xmlns:w16se="http://schemas.microsoft.com/office/word/2015/wordml/symex" xmlns:wpg="http://schemas.microsoft.com/office/word/2010/wordprocessingGroup" xmlns:wpi="http://schemas.microsoft.com/office/word/2010/wordprocessingInk" xmlns:wne="http://schemas.microsoft.com/office/word/2006/wordml" xmlns:wps="http://schemas.microsoft.com/office/word/2010/wordprocessingShape" mc:Ignorable="w14 w15 w16se w16cid w16 w16cex w16sdtdh w16sdtfl w16du wp14">
+<w:endnotes xmlns:wpc="http://schemas.microsoft.com/office/word/2010/wordprocessingCanvas" xmlns:cx="http://schemas.microsoft.com/office/drawing/2014/chartex" xmlns:cx1="http://schemas.microsoft.com/office/drawing/2015/9/8/chartex" xmlns:cx2="http://schemas.microsoft.com/office/drawing/2015/10/21/chartex" xmlns:cx3="http://schemas.microsoft.com/office/drawing/2016/5/9/chartex" xmlns:cx4="http://schemas.microsoft.com/office/drawing/2016/5/10/chartex" xmlns:cx5="http://schemas.microsoft.com/office/drawing/2016/5/11/chartex" xmlns:cx6="http://schemas.microsoft.com/office/drawing/2016/5/12/chartex" xmlns:cx7="http://schemas.microsoft.com/office/drawing/2016/5/13/chartex" xmlns:cx8="http://schemas.microsoft.com/office/drawing/2016/5/14/chartex" xmlns:mc="http://schemas.openxmlformats.org/markup-compatibility/2006" xmlns:aink="http://schemas.microsoft.com/office/drawing/2016/ink" xmlns:am3d="http://schemas.microsoft.com/office/drawing/2017/model3d" xmlns:o="urn:schemas-microsoft-com:office:office" xmlns:r="http://schemas.openxmlformats.org/officeDocument/2006/relationships" xmlns:m="http://schemas.openxmlformats.org/officeDocument/2006/math" xmlns:v="urn:schemas-microsoft-com:vml" xmlns:wp14="http://schemas.microsoft.com/office/word/2010/wordprocessingDrawing" xmlns:wp="http://schemas.openxmlformats.org/drawingml/2006/wordprocessingDrawing" xmlns:w10="urn:schemas-microsoft-com:office:word" xmlns:w="http://schemas.openxmlformats.org/wordprocessingml/2006/main" xmlns:w14="http://schemas.microsoft.com/office/word/2010/wordml" xmlns:w15="http://schemas.microsoft.com/office/word/2012/wordml" xmlns:w16cex="http://schemas.microsoft.com/office/word/2018/wordml/cex" xmlns:w16cid="http://schemas.microsoft.com/office/word/2016/wordml/cid" xmlns:w16="http://schemas.microsoft.com/office/word/2018/wordml" xmlns:w16sdtdh="http://schemas.microsoft.com/office/word/2020/wordml/sdtdatahash" xmlns:w16se="http://schemas.microsoft.com/office/word/2015/wordml/symex" xmlns:wpg="http://schemas.microsoft.com/office/word/2010/wordprocessingGroup" xmlns:wpi="http://schemas.microsoft.com/office/word/2010/wordprocessingInk" xmlns:wne="http://schemas.microsoft.com/office/word/2006/wordml" xmlns:wps="http://schemas.microsoft.com/office/word/2010/wordprocessingShape" mc:Ignorable="w14 w15 w16se w16cid w16 w16cex w16sdtdh wp14">
   <w:endnote w:type="separator" w:id="-1">
     <w:p>
       <w:r>
@@ -2236,7 +2644,7 @@
 </file>
 
 <file path=word/footer1.xml><?xml version="1.0" encoding="utf-8"?>
-<w:ftr xmlns:wpc="http://schemas.microsoft.com/office/word/2010/wordprocessingCanvas" xmlns:cx="http://schemas.microsoft.com/office/drawing/2014/chartex" xmlns:cx1="http://schemas.microsoft.com/office/drawing/2015/9/8/chartex" xmlns:cx2="http://schemas.microsoft.com/office/drawing/2015/10/21/chartex" xmlns:cx3="http://schemas.microsoft.com/office/drawing/2016/5/9/chartex" xmlns:cx4="http://schemas.microsoft.com/office/drawing/2016/5/10/chartex" xmlns:cx5="http://schemas.microsoft.com/office/drawing/2016/5/11/chartex" xmlns:cx6="http://schemas.microsoft.com/office/drawing/2016/5/12/chartex" xmlns:cx7="http://schemas.microsoft.com/office/drawing/2016/5/13/chartex" xmlns:cx8="http://schemas.microsoft.com/office/drawing/2016/5/14/chartex" xmlns:mc="http://schemas.openxmlformats.org/markup-compatibility/2006" xmlns:aink="http://schemas.microsoft.com/office/drawing/2016/ink" xmlns:am3d="http://schemas.microsoft.com/office/drawing/2017/model3d" xmlns:o="urn:schemas-microsoft-com:office:office" xmlns:oel="http://schemas.microsoft.com/office/2019/extlst" xmlns:r="http://schemas.openxmlformats.org/officeDocument/2006/relationships" xmlns:m="http://schemas.openxmlformats.org/officeDocument/2006/math" xmlns:v="urn:schemas-microsoft-com:vml" xmlns:wp14="http://schemas.microsoft.com/office/word/2010/wordprocessingDrawing" xmlns:wp="http://schemas.openxmlformats.org/drawingml/2006/wordprocessingDrawing" xmlns:w10="urn:schemas-microsoft-com:office:word" xmlns:w="http://schemas.openxmlformats.org/wordprocessingml/2006/main" xmlns:w14="http://schemas.microsoft.com/office/word/2010/wordml" xmlns:w15="http://schemas.microsoft.com/office/word/2012/wordml" xmlns:w16cex="http://schemas.microsoft.com/office/word/2018/wordml/cex" xmlns:w16cid="http://schemas.microsoft.com/office/word/2016/wordml/cid" xmlns:w16="http://schemas.microsoft.com/office/word/2018/wordml" xmlns:w16du="http://schemas.microsoft.com/office/word/2023/wordml/word16du" xmlns:w16sdtdh="http://schemas.microsoft.com/office/word/2020/wordml/sdtdatahash" xmlns:w16sdtfl="http://schemas.microsoft.com/office/word/2024/wordml/sdtformatlock" xmlns:w16se="http://schemas.microsoft.com/office/word/2015/wordml/symex" xmlns:wpg="http://schemas.microsoft.com/office/word/2010/wordprocessingGroup" xmlns:wpi="http://schemas.microsoft.com/office/word/2010/wordprocessingInk" xmlns:wne="http://schemas.microsoft.com/office/word/2006/wordml" xmlns:wps="http://schemas.microsoft.com/office/word/2010/wordprocessingShape" mc:Ignorable="w14 w15 w16se w16cid w16 w16cex w16sdtdh w16sdtfl w16du wp14">
+<w:ftr xmlns:wpc="http://schemas.microsoft.com/office/word/2010/wordprocessingCanvas" xmlns:cx="http://schemas.microsoft.com/office/drawing/2014/chartex" xmlns:cx1="http://schemas.microsoft.com/office/drawing/2015/9/8/chartex" xmlns:cx2="http://schemas.microsoft.com/office/drawing/2015/10/21/chartex" xmlns:cx3="http://schemas.microsoft.com/office/drawing/2016/5/9/chartex" xmlns:cx4="http://schemas.microsoft.com/office/drawing/2016/5/10/chartex" xmlns:cx5="http://schemas.microsoft.com/office/drawing/2016/5/11/chartex" xmlns:cx6="http://schemas.microsoft.com/office/drawing/2016/5/12/chartex" xmlns:cx7="http://schemas.microsoft.com/office/drawing/2016/5/13/chartex" xmlns:cx8="http://schemas.microsoft.com/office/drawing/2016/5/14/chartex" xmlns:mc="http://schemas.openxmlformats.org/markup-compatibility/2006" xmlns:aink="http://schemas.microsoft.com/office/drawing/2016/ink" xmlns:am3d="http://schemas.microsoft.com/office/drawing/2017/model3d" xmlns:o="urn:schemas-microsoft-com:office:office" xmlns:r="http://schemas.openxmlformats.org/officeDocument/2006/relationships" xmlns:m="http://schemas.openxmlformats.org/officeDocument/2006/math" xmlns:v="urn:schemas-microsoft-com:vml" xmlns:wp14="http://schemas.microsoft.com/office/word/2010/wordprocessingDrawing" xmlns:wp="http://schemas.openxmlformats.org/drawingml/2006/wordprocessingDrawing" xmlns:w10="urn:schemas-microsoft-com:office:word" xmlns:w="http://schemas.openxmlformats.org/wordprocessingml/2006/main" xmlns:w14="http://schemas.microsoft.com/office/word/2010/wordml" xmlns:w15="http://schemas.microsoft.com/office/word/2012/wordml" xmlns:w16cex="http://schemas.microsoft.com/office/word/2018/wordml/cex" xmlns:w16cid="http://schemas.microsoft.com/office/word/2016/wordml/cid" xmlns:w16="http://schemas.microsoft.com/office/word/2018/wordml" xmlns:w16sdtdh="http://schemas.microsoft.com/office/word/2020/wordml/sdtdatahash" xmlns:w16se="http://schemas.microsoft.com/office/word/2015/wordml/symex" xmlns:wpg="http://schemas.microsoft.com/office/word/2010/wordprocessingGroup" xmlns:wpi="http://schemas.microsoft.com/office/word/2010/wordprocessingInk" xmlns:wne="http://schemas.microsoft.com/office/word/2006/wordml" xmlns:wps="http://schemas.microsoft.com/office/word/2010/wordprocessingShape" mc:Ignorable="w14 w15 w16se w16cid w16 w16cex w16sdtdh wp14">
   <w:p>
     <w:pPr>
       <w:pStyle w:val="Piedepgina"/>
@@ -2246,7 +2654,7 @@
 </file>
 
 <file path=word/footer2.xml><?xml version="1.0" encoding="utf-8"?>
-<w:ftr xmlns:wpc="http://schemas.microsoft.com/office/word/2010/wordprocessingCanvas" xmlns:cx="http://schemas.microsoft.com/office/drawing/2014/chartex" xmlns:cx1="http://schemas.microsoft.com/office/drawing/2015/9/8/chartex" xmlns:cx2="http://schemas.microsoft.com/office/drawing/2015/10/21/chartex" xmlns:cx3="http://schemas.microsoft.com/office/drawing/2016/5/9/chartex" xmlns:cx4="http://schemas.microsoft.com/office/drawing/2016/5/10/chartex" xmlns:cx5="http://schemas.microsoft.com/office/drawing/2016/5/11/chartex" xmlns:cx6="http://schemas.microsoft.com/office/drawing/2016/5/12/chartex" xmlns:cx7="http://schemas.microsoft.com/office/drawing/2016/5/13/chartex" xmlns:cx8="http://schemas.microsoft.com/office/drawing/2016/5/14/chartex" xmlns:mc="http://schemas.openxmlformats.org/markup-compatibility/2006" xmlns:aink="http://schemas.microsoft.com/office/drawing/2016/ink" xmlns:am3d="http://schemas.microsoft.com/office/drawing/2017/model3d" xmlns:o="urn:schemas-microsoft-com:office:office" xmlns:oel="http://schemas.microsoft.com/office/2019/extlst" xmlns:r="http://schemas.openxmlformats.org/officeDocument/2006/relationships" xmlns:m="http://schemas.openxmlformats.org/officeDocument/2006/math" xmlns:v="urn:schemas-microsoft-com:vml" xmlns:wp14="http://schemas.microsoft.com/office/word/2010/wordprocessingDrawing" xmlns:wp="http://schemas.openxmlformats.org/drawingml/2006/wordprocessingDrawing" xmlns:w10="urn:schemas-microsoft-com:office:word" xmlns:w="http://schemas.openxmlformats.org/wordprocessingml/2006/main" xmlns:w14="http://schemas.microsoft.com/office/word/2010/wordml" xmlns:w15="http://schemas.microsoft.com/office/word/2012/wordml" xmlns:w16cex="http://schemas.microsoft.com/office/word/2018/wordml/cex" xmlns:w16cid="http://schemas.microsoft.com/office/word/2016/wordml/cid" xmlns:w16="http://schemas.microsoft.com/office/word/2018/wordml" xmlns:w16du="http://schemas.microsoft.com/office/word/2023/wordml/word16du" xmlns:w16sdtdh="http://schemas.microsoft.com/office/word/2020/wordml/sdtdatahash" xmlns:w16sdtfl="http://schemas.microsoft.com/office/word/2024/wordml/sdtformatlock" xmlns:w16se="http://schemas.microsoft.com/office/word/2015/wordml/symex" xmlns:wpg="http://schemas.microsoft.com/office/word/2010/wordprocessingGroup" xmlns:wpi="http://schemas.microsoft.com/office/word/2010/wordprocessingInk" xmlns:wne="http://schemas.microsoft.com/office/word/2006/wordml" xmlns:wps="http://schemas.microsoft.com/office/word/2010/wordprocessingShape" mc:Ignorable="w14 w15 w16se w16cid w16 w16cex w16sdtdh w16sdtfl w16du wp14">
+<w:ftr xmlns:wpc="http://schemas.microsoft.com/office/word/2010/wordprocessingCanvas" xmlns:cx="http://schemas.microsoft.com/office/drawing/2014/chartex" xmlns:cx1="http://schemas.microsoft.com/office/drawing/2015/9/8/chartex" xmlns:cx2="http://schemas.microsoft.com/office/drawing/2015/10/21/chartex" xmlns:cx3="http://schemas.microsoft.com/office/drawing/2016/5/9/chartex" xmlns:cx4="http://schemas.microsoft.com/office/drawing/2016/5/10/chartex" xmlns:cx5="http://schemas.microsoft.com/office/drawing/2016/5/11/chartex" xmlns:cx6="http://schemas.microsoft.com/office/drawing/2016/5/12/chartex" xmlns:cx7="http://schemas.microsoft.com/office/drawing/2016/5/13/chartex" xmlns:cx8="http://schemas.microsoft.com/office/drawing/2016/5/14/chartex" xmlns:mc="http://schemas.openxmlformats.org/markup-compatibility/2006" xmlns:aink="http://schemas.microsoft.com/office/drawing/2016/ink" xmlns:am3d="http://schemas.microsoft.com/office/drawing/2017/model3d" xmlns:o="urn:schemas-microsoft-com:office:office" xmlns:r="http://schemas.openxmlformats.org/officeDocument/2006/relationships" xmlns:m="http://schemas.openxmlformats.org/officeDocument/2006/math" xmlns:v="urn:schemas-microsoft-com:vml" xmlns:wp14="http://schemas.microsoft.com/office/word/2010/wordprocessingDrawing" xmlns:wp="http://schemas.openxmlformats.org/drawingml/2006/wordprocessingDrawing" xmlns:w10="urn:schemas-microsoft-com:office:word" xmlns:w="http://schemas.openxmlformats.org/wordprocessingml/2006/main" xmlns:w14="http://schemas.microsoft.com/office/word/2010/wordml" xmlns:w15="http://schemas.microsoft.com/office/word/2012/wordml" xmlns:w16cex="http://schemas.microsoft.com/office/word/2018/wordml/cex" xmlns:w16cid="http://schemas.microsoft.com/office/word/2016/wordml/cid" xmlns:w16="http://schemas.microsoft.com/office/word/2018/wordml" xmlns:w16sdtdh="http://schemas.microsoft.com/office/word/2020/wordml/sdtdatahash" xmlns:w16se="http://schemas.microsoft.com/office/word/2015/wordml/symex" xmlns:wpg="http://schemas.microsoft.com/office/word/2010/wordprocessingGroup" xmlns:wpi="http://schemas.microsoft.com/office/word/2010/wordprocessingInk" xmlns:wne="http://schemas.microsoft.com/office/word/2006/wordml" xmlns:wps="http://schemas.microsoft.com/office/word/2010/wordprocessingShape" mc:Ignorable="w14 w15 w16se w16cid w16 w16cex w16sdtdh wp14">
   <w:p>
     <w:pPr>
       <w:pStyle w:val="Piedepgina"/>
@@ -2256,7 +2664,7 @@
 </file>
 
 <file path=word/footer3.xml><?xml version="1.0" encoding="utf-8"?>
-<w:ftr xmlns:wpc="http://schemas.microsoft.com/office/word/2010/wordprocessingCanvas" xmlns:cx="http://schemas.microsoft.com/office/drawing/2014/chartex" xmlns:cx1="http://schemas.microsoft.com/office/drawing/2015/9/8/chartex" xmlns:cx2="http://schemas.microsoft.com/office/drawing/2015/10/21/chartex" xmlns:cx3="http://schemas.microsoft.com/office/drawing/2016/5/9/chartex" xmlns:cx4="http://schemas.microsoft.com/office/drawing/2016/5/10/chartex" xmlns:cx5="http://schemas.microsoft.com/office/drawing/2016/5/11/chartex" xmlns:cx6="http://schemas.microsoft.com/office/drawing/2016/5/12/chartex" xmlns:cx7="http://schemas.microsoft.com/office/drawing/2016/5/13/chartex" xmlns:cx8="http://schemas.microsoft.com/office/drawing/2016/5/14/chartex" xmlns:mc="http://schemas.openxmlformats.org/markup-compatibility/2006" xmlns:aink="http://schemas.microsoft.com/office/drawing/2016/ink" xmlns:am3d="http://schemas.microsoft.com/office/drawing/2017/model3d" xmlns:o="urn:schemas-microsoft-com:office:office" xmlns:oel="http://schemas.microsoft.com/office/2019/extlst" xmlns:r="http://schemas.openxmlformats.org/officeDocument/2006/relationships" xmlns:m="http://schemas.openxmlformats.org/officeDocument/2006/math" xmlns:v="urn:schemas-microsoft-com:vml" xmlns:wp14="http://schemas.microsoft.com/office/word/2010/wordprocessingDrawing" xmlns:wp="http://schemas.openxmlformats.org/drawingml/2006/wordprocessingDrawing" xmlns:w10="urn:schemas-microsoft-com:office:word" xmlns:w="http://schemas.openxmlformats.org/wordprocessingml/2006/main" xmlns:w14="http://schemas.microsoft.com/office/word/2010/wordml" xmlns:w15="http://schemas.microsoft.com/office/word/2012/wordml" xmlns:w16cex="http://schemas.microsoft.com/office/word/2018/wordml/cex" xmlns:w16cid="http://schemas.microsoft.com/office/word/2016/wordml/cid" xmlns:w16="http://schemas.microsoft.com/office/word/2018/wordml" xmlns:w16du="http://schemas.microsoft.com/office/word/2023/wordml/word16du" xmlns:w16sdtdh="http://schemas.microsoft.com/office/word/2020/wordml/sdtdatahash" xmlns:w16sdtfl="http://schemas.microsoft.com/office/word/2024/wordml/sdtformatlock" xmlns:w16se="http://schemas.microsoft.com/office/word/2015/wordml/symex" xmlns:wpg="http://schemas.microsoft.com/office/word/2010/wordprocessingGroup" xmlns:wpi="http://schemas.microsoft.com/office/word/2010/wordprocessingInk" xmlns:wne="http://schemas.microsoft.com/office/word/2006/wordml" xmlns:wps="http://schemas.microsoft.com/office/word/2010/wordprocessingShape" mc:Ignorable="w14 w15 w16se w16cid w16 w16cex w16sdtdh w16sdtfl w16du wp14">
+<w:ftr xmlns:wpc="http://schemas.microsoft.com/office/word/2010/wordprocessingCanvas" xmlns:cx="http://schemas.microsoft.com/office/drawing/2014/chartex" xmlns:cx1="http://schemas.microsoft.com/office/drawing/2015/9/8/chartex" xmlns:cx2="http://schemas.microsoft.com/office/drawing/2015/10/21/chartex" xmlns:cx3="http://schemas.microsoft.com/office/drawing/2016/5/9/chartex" xmlns:cx4="http://schemas.microsoft.com/office/drawing/2016/5/10/chartex" xmlns:cx5="http://schemas.microsoft.com/office/drawing/2016/5/11/chartex" xmlns:cx6="http://schemas.microsoft.com/office/drawing/2016/5/12/chartex" xmlns:cx7="http://schemas.microsoft.com/office/drawing/2016/5/13/chartex" xmlns:cx8="http://schemas.microsoft.com/office/drawing/2016/5/14/chartex" xmlns:mc="http://schemas.openxmlformats.org/markup-compatibility/2006" xmlns:aink="http://schemas.microsoft.com/office/drawing/2016/ink" xmlns:am3d="http://schemas.microsoft.com/office/drawing/2017/model3d" xmlns:o="urn:schemas-microsoft-com:office:office" xmlns:r="http://schemas.openxmlformats.org/officeDocument/2006/relationships" xmlns:m="http://schemas.openxmlformats.org/officeDocument/2006/math" xmlns:v="urn:schemas-microsoft-com:vml" xmlns:wp14="http://schemas.microsoft.com/office/word/2010/wordprocessingDrawing" xmlns:wp="http://schemas.openxmlformats.org/drawingml/2006/wordprocessingDrawing" xmlns:w10="urn:schemas-microsoft-com:office:word" xmlns:w="http://schemas.openxmlformats.org/wordprocessingml/2006/main" xmlns:w14="http://schemas.microsoft.com/office/word/2010/wordml" xmlns:w15="http://schemas.microsoft.com/office/word/2012/wordml" xmlns:w16cex="http://schemas.microsoft.com/office/word/2018/wordml/cex" xmlns:w16cid="http://schemas.microsoft.com/office/word/2016/wordml/cid" xmlns:w16="http://schemas.microsoft.com/office/word/2018/wordml" xmlns:w16sdtdh="http://schemas.microsoft.com/office/word/2020/wordml/sdtdatahash" xmlns:w16se="http://schemas.microsoft.com/office/word/2015/wordml/symex" xmlns:wpg="http://schemas.microsoft.com/office/word/2010/wordprocessingGroup" xmlns:wpi="http://schemas.microsoft.com/office/word/2010/wordprocessingInk" xmlns:wne="http://schemas.microsoft.com/office/word/2006/wordml" xmlns:wps="http://schemas.microsoft.com/office/word/2010/wordprocessingShape" mc:Ignorable="w14 w15 w16se w16cid w16 w16cex w16sdtdh wp14">
   <w:p>
     <w:pPr>
       <w:pStyle w:val="Piedepgina"/>
@@ -2266,7 +2674,7 @@
 </file>
 
 <file path=word/footnotes.xml><?xml version="1.0" encoding="utf-8"?>
-<w:footnotes xmlns:wpc="http://schemas.microsoft.com/office/word/2010/wordprocessingCanvas" xmlns:cx="http://schemas.microsoft.com/office/drawing/2014/chartex" xmlns:cx1="http://schemas.microsoft.com/office/drawing/2015/9/8/chartex" xmlns:cx2="http://schemas.microsoft.com/office/drawing/2015/10/21/chartex" xmlns:cx3="http://schemas.microsoft.com/office/drawing/2016/5/9/chartex" xmlns:cx4="http://schemas.microsoft.com/office/drawing/2016/5/10/chartex" xmlns:cx5="http://schemas.microsoft.com/office/drawing/2016/5/11/chartex" xmlns:cx6="http://schemas.microsoft.com/office/drawing/2016/5/12/chartex" xmlns:cx7="http://schemas.microsoft.com/office/drawing/2016/5/13/chartex" xmlns:cx8="http://schemas.microsoft.com/office/drawing/2016/5/14/chartex" xmlns:mc="http://schemas.openxmlformats.org/markup-compatibility/2006" xmlns:aink="http://schemas.microsoft.com/office/drawing/2016/ink" xmlns:am3d="http://schemas.microsoft.com/office/drawing/2017/model3d" xmlns:o="urn:schemas-microsoft-com:office:office" xmlns:oel="http://schemas.microsoft.com/office/2019/extlst" xmlns:r="http://schemas.openxmlformats.org/officeDocument/2006/relationships" xmlns:m="http://schemas.openxmlformats.org/officeDocument/2006/math" xmlns:v="urn:schemas-microsoft-com:vml" xmlns:wp14="http://schemas.microsoft.com/office/word/2010/wordprocessingDrawing" xmlns:wp="http://schemas.openxmlformats.org/drawingml/2006/wordprocessingDrawing" xmlns:w10="urn:schemas-microsoft-com:office:word" xmlns:w="http://schemas.openxmlformats.org/wordprocessingml/2006/main" xmlns:w14="http://schemas.microsoft.com/office/word/2010/wordml" xmlns:w15="http://schemas.microsoft.com/office/word/2012/wordml" xmlns:w16cex="http://schemas.microsoft.com/office/word/2018/wordml/cex" xmlns:w16cid="http://schemas.microsoft.com/office/word/2016/wordml/cid" xmlns:w16="http://schemas.microsoft.com/office/word/2018/wordml" xmlns:w16du="http://schemas.microsoft.com/office/word/2023/wordml/word16du" xmlns:w16sdtdh="http://schemas.microsoft.com/office/word/2020/wordml/sdtdatahash" xmlns:w16sdtfl="http://schemas.microsoft.com/office/word/2024/wordml/sdtformatlock" xmlns:w16se="http://schemas.microsoft.com/office/word/2015/wordml/symex" xmlns:wpg="http://schemas.microsoft.com/office/word/2010/wordprocessingGroup" xmlns:wpi="http://schemas.microsoft.com/office/word/2010/wordprocessingInk" xmlns:wne="http://schemas.microsoft.com/office/word/2006/wordml" xmlns:wps="http://schemas.microsoft.com/office/word/2010/wordprocessingShape" mc:Ignorable="w14 w15 w16se w16cid w16 w16cex w16sdtdh w16sdtfl w16du wp14">
+<w:footnotes xmlns:wpc="http://schemas.microsoft.com/office/word/2010/wordprocessingCanvas" xmlns:cx="http://schemas.microsoft.com/office/drawing/2014/chartex" xmlns:cx1="http://schemas.microsoft.com/office/drawing/2015/9/8/chartex" xmlns:cx2="http://schemas.microsoft.com/office/drawing/2015/10/21/chartex" xmlns:cx3="http://schemas.microsoft.com/office/drawing/2016/5/9/chartex" xmlns:cx4="http://schemas.microsoft.com/office/drawing/2016/5/10/chartex" xmlns:cx5="http://schemas.microsoft.com/office/drawing/2016/5/11/chartex" xmlns:cx6="http://schemas.microsoft.com/office/drawing/2016/5/12/chartex" xmlns:cx7="http://schemas.microsoft.com/office/drawing/2016/5/13/chartex" xmlns:cx8="http://schemas.microsoft.com/office/drawing/2016/5/14/chartex" xmlns:mc="http://schemas.openxmlformats.org/markup-compatibility/2006" xmlns:aink="http://schemas.microsoft.com/office/drawing/2016/ink" xmlns:am3d="http://schemas.microsoft.com/office/drawing/2017/model3d" xmlns:o="urn:schemas-microsoft-com:office:office" xmlns:r="http://schemas.openxmlformats.org/officeDocument/2006/relationships" xmlns:m="http://schemas.openxmlformats.org/officeDocument/2006/math" xmlns:v="urn:schemas-microsoft-com:vml" xmlns:wp14="http://schemas.microsoft.com/office/word/2010/wordprocessingDrawing" xmlns:wp="http://schemas.openxmlformats.org/drawingml/2006/wordprocessingDrawing" xmlns:w10="urn:schemas-microsoft-com:office:word" xmlns:w="http://schemas.openxmlformats.org/wordprocessingml/2006/main" xmlns:w14="http://schemas.microsoft.com/office/word/2010/wordml" xmlns:w15="http://schemas.microsoft.com/office/word/2012/wordml" xmlns:w16cex="http://schemas.microsoft.com/office/word/2018/wordml/cex" xmlns:w16cid="http://schemas.microsoft.com/office/word/2016/wordml/cid" xmlns:w16="http://schemas.microsoft.com/office/word/2018/wordml" xmlns:w16sdtdh="http://schemas.microsoft.com/office/word/2020/wordml/sdtdatahash" xmlns:w16se="http://schemas.microsoft.com/office/word/2015/wordml/symex" xmlns:wpg="http://schemas.microsoft.com/office/word/2010/wordprocessingGroup" xmlns:wpi="http://schemas.microsoft.com/office/word/2010/wordprocessingInk" xmlns:wne="http://schemas.microsoft.com/office/word/2006/wordml" xmlns:wps="http://schemas.microsoft.com/office/word/2010/wordprocessingShape" mc:Ignorable="w14 w15 w16se w16cid w16 w16cex w16sdtdh wp14">
   <w:footnote w:type="separator" w:id="-1">
     <w:p>
       <w:r>
@@ -2327,7 +2735,7 @@
 </file>
 
 <file path=word/header1.xml><?xml version="1.0" encoding="utf-8"?>
-<w:hdr xmlns:wpc="http://schemas.microsoft.com/office/word/2010/wordprocessingCanvas" xmlns:cx="http://schemas.microsoft.com/office/drawing/2014/chartex" xmlns:cx1="http://schemas.microsoft.com/office/drawing/2015/9/8/chartex" xmlns:cx2="http://schemas.microsoft.com/office/drawing/2015/10/21/chartex" xmlns:cx3="http://schemas.microsoft.com/office/drawing/2016/5/9/chartex" xmlns:cx4="http://schemas.microsoft.com/office/drawing/2016/5/10/chartex" xmlns:cx5="http://schemas.microsoft.com/office/drawing/2016/5/11/chartex" xmlns:cx6="http://schemas.microsoft.com/office/drawing/2016/5/12/chartex" xmlns:cx7="http://schemas.microsoft.com/office/drawing/2016/5/13/chartex" xmlns:cx8="http://schemas.microsoft.com/office/drawing/2016/5/14/chartex" xmlns:mc="http://schemas.openxmlformats.org/markup-compatibility/2006" xmlns:aink="http://schemas.microsoft.com/office/drawing/2016/ink" xmlns:am3d="http://schemas.microsoft.com/office/drawing/2017/model3d" xmlns:o="urn:schemas-microsoft-com:office:office" xmlns:oel="http://schemas.microsoft.com/office/2019/extlst" xmlns:r="http://schemas.openxmlformats.org/officeDocument/2006/relationships" xmlns:m="http://schemas.openxmlformats.org/officeDocument/2006/math" xmlns:v="urn:schemas-microsoft-com:vml" xmlns:wp14="http://schemas.microsoft.com/office/word/2010/wordprocessingDrawing" xmlns:wp="http://schemas.openxmlformats.org/drawingml/2006/wordprocessingDrawing" xmlns:w10="urn:schemas-microsoft-com:office:word" xmlns:w="http://schemas.openxmlformats.org/wordprocessingml/2006/main" xmlns:w14="http://schemas.microsoft.com/office/word/2010/wordml" xmlns:w15="http://schemas.microsoft.com/office/word/2012/wordml" xmlns:w16cex="http://schemas.microsoft.com/office/word/2018/wordml/cex" xmlns:w16cid="http://schemas.microsoft.com/office/word/2016/wordml/cid" xmlns:w16="http://schemas.microsoft.com/office/word/2018/wordml" xmlns:w16du="http://schemas.microsoft.com/office/word/2023/wordml/word16du" xmlns:w16sdtdh="http://schemas.microsoft.com/office/word/2020/wordml/sdtdatahash" xmlns:w16sdtfl="http://schemas.microsoft.com/office/word/2024/wordml/sdtformatlock" xmlns:w16se="http://schemas.microsoft.com/office/word/2015/wordml/symex" xmlns:wpg="http://schemas.microsoft.com/office/word/2010/wordprocessingGroup" xmlns:wpi="http://schemas.microsoft.com/office/word/2010/wordprocessingInk" xmlns:wne="http://schemas.microsoft.com/office/word/2006/wordml" xmlns:wps="http://schemas.microsoft.com/office/word/2010/wordprocessingShape" mc:Ignorable="w14 w15 w16se w16cid w16 w16cex w16sdtdh w16sdtfl w16du wp14">
+<w:hdr xmlns:wpc="http://schemas.microsoft.com/office/word/2010/wordprocessingCanvas" xmlns:cx="http://schemas.microsoft.com/office/drawing/2014/chartex" xmlns:cx1="http://schemas.microsoft.com/office/drawing/2015/9/8/chartex" xmlns:cx2="http://schemas.microsoft.com/office/drawing/2015/10/21/chartex" xmlns:cx3="http://schemas.microsoft.com/office/drawing/2016/5/9/chartex" xmlns:cx4="http://schemas.microsoft.com/office/drawing/2016/5/10/chartex" xmlns:cx5="http://schemas.microsoft.com/office/drawing/2016/5/11/chartex" xmlns:cx6="http://schemas.microsoft.com/office/drawing/2016/5/12/chartex" xmlns:cx7="http://schemas.microsoft.com/office/drawing/2016/5/13/chartex" xmlns:cx8="http://schemas.microsoft.com/office/drawing/2016/5/14/chartex" xmlns:mc="http://schemas.openxmlformats.org/markup-compatibility/2006" xmlns:aink="http://schemas.microsoft.com/office/drawing/2016/ink" xmlns:am3d="http://schemas.microsoft.com/office/drawing/2017/model3d" xmlns:o="urn:schemas-microsoft-com:office:office" xmlns:r="http://schemas.openxmlformats.org/officeDocument/2006/relationships" xmlns:m="http://schemas.openxmlformats.org/officeDocument/2006/math" xmlns:v="urn:schemas-microsoft-com:vml" xmlns:wp14="http://schemas.microsoft.com/office/word/2010/wordprocessingDrawing" xmlns:wp="http://schemas.openxmlformats.org/drawingml/2006/wordprocessingDrawing" xmlns:w10="urn:schemas-microsoft-com:office:word" xmlns:w="http://schemas.openxmlformats.org/wordprocessingml/2006/main" xmlns:w14="http://schemas.microsoft.com/office/word/2010/wordml" xmlns:w15="http://schemas.microsoft.com/office/word/2012/wordml" xmlns:w16cex="http://schemas.microsoft.com/office/word/2018/wordml/cex" xmlns:w16cid="http://schemas.microsoft.com/office/word/2016/wordml/cid" xmlns:w16="http://schemas.microsoft.com/office/word/2018/wordml" xmlns:w16sdtdh="http://schemas.microsoft.com/office/word/2020/wordml/sdtdatahash" xmlns:w16se="http://schemas.microsoft.com/office/word/2015/wordml/symex" xmlns:wpg="http://schemas.microsoft.com/office/word/2010/wordprocessingGroup" xmlns:wpi="http://schemas.microsoft.com/office/word/2010/wordprocessingInk" xmlns:wne="http://schemas.microsoft.com/office/word/2006/wordml" xmlns:wps="http://schemas.microsoft.com/office/word/2010/wordprocessingShape" mc:Ignorable="w14 w15 w16se w16cid w16 w16cex w16sdtdh wp14">
   <w:p>
     <w:pPr>
       <w:pStyle w:val="Encabezado"/>
@@ -2337,7 +2745,7 @@
 </file>
 
 <file path=word/header2.xml><?xml version="1.0" encoding="utf-8"?>
-<w:hdr xmlns:wpc="http://schemas.microsoft.com/office/word/2010/wordprocessingCanvas" xmlns:cx="http://schemas.microsoft.com/office/drawing/2014/chartex" xmlns:cx1="http://schemas.microsoft.com/office/drawing/2015/9/8/chartex" xmlns:cx2="http://schemas.microsoft.com/office/drawing/2015/10/21/chartex" xmlns:cx3="http://schemas.microsoft.com/office/drawing/2016/5/9/chartex" xmlns:cx4="http://schemas.microsoft.com/office/drawing/2016/5/10/chartex" xmlns:cx5="http://schemas.microsoft.com/office/drawing/2016/5/11/chartex" xmlns:cx6="http://schemas.microsoft.com/office/drawing/2016/5/12/chartex" xmlns:cx7="http://schemas.microsoft.com/office/drawing/2016/5/13/chartex" xmlns:cx8="http://schemas.microsoft.com/office/drawing/2016/5/14/chartex" xmlns:mc="http://schemas.openxmlformats.org/markup-compatibility/2006" xmlns:aink="http://schemas.microsoft.com/office/drawing/2016/ink" xmlns:am3d="http://schemas.microsoft.com/office/drawing/2017/model3d" xmlns:o="urn:schemas-microsoft-com:office:office" xmlns:oel="http://schemas.microsoft.com/office/2019/extlst" xmlns:r="http://schemas.openxmlformats.org/officeDocument/2006/relationships" xmlns:m="http://schemas.openxmlformats.org/officeDocument/2006/math" xmlns:v="urn:schemas-microsoft-com:vml" xmlns:wp14="http://schemas.microsoft.com/office/word/2010/wordprocessingDrawing" xmlns:wp="http://schemas.openxmlformats.org/drawingml/2006/wordprocessingDrawing" xmlns:w10="urn:schemas-microsoft-com:office:word" xmlns:w="http://schemas.openxmlformats.org/wordprocessingml/2006/main" xmlns:w14="http://schemas.microsoft.com/office/word/2010/wordml" xmlns:w15="http://schemas.microsoft.com/office/word/2012/wordml" xmlns:w16cex="http://schemas.microsoft.com/office/word/2018/wordml/cex" xmlns:w16cid="http://schemas.microsoft.com/office/word/2016/wordml/cid" xmlns:w16="http://schemas.microsoft.com/office/word/2018/wordml" xmlns:w16du="http://schemas.microsoft.com/office/word/2023/wordml/word16du" xmlns:w16sdtdh="http://schemas.microsoft.com/office/word/2020/wordml/sdtdatahash" xmlns:w16sdtfl="http://schemas.microsoft.com/office/word/2024/wordml/sdtformatlock" xmlns:w16se="http://schemas.microsoft.com/office/word/2015/wordml/symex" xmlns:wpg="http://schemas.microsoft.com/office/word/2010/wordprocessingGroup" xmlns:wpi="http://schemas.microsoft.com/office/word/2010/wordprocessingInk" xmlns:wne="http://schemas.microsoft.com/office/word/2006/wordml" xmlns:wps="http://schemas.microsoft.com/office/word/2010/wordprocessingShape" mc:Ignorable="w14 w15 w16se w16cid w16 w16cex w16sdtdh w16sdtfl w16du wp14">
+<w:hdr xmlns:wpc="http://schemas.microsoft.com/office/word/2010/wordprocessingCanvas" xmlns:cx="http://schemas.microsoft.com/office/drawing/2014/chartex" xmlns:cx1="http://schemas.microsoft.com/office/drawing/2015/9/8/chartex" xmlns:cx2="http://schemas.microsoft.com/office/drawing/2015/10/21/chartex" xmlns:cx3="http://schemas.microsoft.com/office/drawing/2016/5/9/chartex" xmlns:cx4="http://schemas.microsoft.com/office/drawing/2016/5/10/chartex" xmlns:cx5="http://schemas.microsoft.com/office/drawing/2016/5/11/chartex" xmlns:cx6="http://schemas.microsoft.com/office/drawing/2016/5/12/chartex" xmlns:cx7="http://schemas.microsoft.com/office/drawing/2016/5/13/chartex" xmlns:cx8="http://schemas.microsoft.com/office/drawing/2016/5/14/chartex" xmlns:mc="http://schemas.openxmlformats.org/markup-compatibility/2006" xmlns:aink="http://schemas.microsoft.com/office/drawing/2016/ink" xmlns:am3d="http://schemas.microsoft.com/office/drawing/2017/model3d" xmlns:o="urn:schemas-microsoft-com:office:office" xmlns:r="http://schemas.openxmlformats.org/officeDocument/2006/relationships" xmlns:m="http://schemas.openxmlformats.org/officeDocument/2006/math" xmlns:v="urn:schemas-microsoft-com:vml" xmlns:wp14="http://schemas.microsoft.com/office/word/2010/wordprocessingDrawing" xmlns:wp="http://schemas.openxmlformats.org/drawingml/2006/wordprocessingDrawing" xmlns:w10="urn:schemas-microsoft-com:office:word" xmlns:w="http://schemas.openxmlformats.org/wordprocessingml/2006/main" xmlns:w14="http://schemas.microsoft.com/office/word/2010/wordml" xmlns:w15="http://schemas.microsoft.com/office/word/2012/wordml" xmlns:w16cex="http://schemas.microsoft.com/office/word/2018/wordml/cex" xmlns:w16cid="http://schemas.microsoft.com/office/word/2016/wordml/cid" xmlns:w16="http://schemas.microsoft.com/office/word/2018/wordml" xmlns:w16sdtdh="http://schemas.microsoft.com/office/word/2020/wordml/sdtdatahash" xmlns:w16se="http://schemas.microsoft.com/office/word/2015/wordml/symex" xmlns:wpg="http://schemas.microsoft.com/office/word/2010/wordprocessingGroup" xmlns:wpi="http://schemas.microsoft.com/office/word/2010/wordprocessingInk" xmlns:wne="http://schemas.microsoft.com/office/word/2006/wordml" xmlns:wps="http://schemas.microsoft.com/office/word/2010/wordprocessingShape" mc:Ignorable="w14 w15 w16se w16cid w16 w16cex w16sdtdh wp14">
   <w:p>
     <w:pPr>
       <w:pStyle w:val="Encabezado"/>
@@ -2427,7 +2835,7 @@
 </file>
 
 <file path=word/header3.xml><?xml version="1.0" encoding="utf-8"?>
-<w:hdr xmlns:wpc="http://schemas.microsoft.com/office/word/2010/wordprocessingCanvas" xmlns:cx="http://schemas.microsoft.com/office/drawing/2014/chartex" xmlns:cx1="http://schemas.microsoft.com/office/drawing/2015/9/8/chartex" xmlns:cx2="http://schemas.microsoft.com/office/drawing/2015/10/21/chartex" xmlns:cx3="http://schemas.microsoft.com/office/drawing/2016/5/9/chartex" xmlns:cx4="http://schemas.microsoft.com/office/drawing/2016/5/10/chartex" xmlns:cx5="http://schemas.microsoft.com/office/drawing/2016/5/11/chartex" xmlns:cx6="http://schemas.microsoft.com/office/drawing/2016/5/12/chartex" xmlns:cx7="http://schemas.microsoft.com/office/drawing/2016/5/13/chartex" xmlns:cx8="http://schemas.microsoft.com/office/drawing/2016/5/14/chartex" xmlns:mc="http://schemas.openxmlformats.org/markup-compatibility/2006" xmlns:aink="http://schemas.microsoft.com/office/drawing/2016/ink" xmlns:am3d="http://schemas.microsoft.com/office/drawing/2017/model3d" xmlns:o="urn:schemas-microsoft-com:office:office" xmlns:oel="http://schemas.microsoft.com/office/2019/extlst" xmlns:r="http://schemas.openxmlformats.org/officeDocument/2006/relationships" xmlns:m="http://schemas.openxmlformats.org/officeDocument/2006/math" xmlns:v="urn:schemas-microsoft-com:vml" xmlns:wp14="http://schemas.microsoft.com/office/word/2010/wordprocessingDrawing" xmlns:wp="http://schemas.openxmlformats.org/drawingml/2006/wordprocessingDrawing" xmlns:w10="urn:schemas-microsoft-com:office:word" xmlns:w="http://schemas.openxmlformats.org/wordprocessingml/2006/main" xmlns:w14="http://schemas.microsoft.com/office/word/2010/wordml" xmlns:w15="http://schemas.microsoft.com/office/word/2012/wordml" xmlns:w16cex="http://schemas.microsoft.com/office/word/2018/wordml/cex" xmlns:w16cid="http://schemas.microsoft.com/office/word/2016/wordml/cid" xmlns:w16="http://schemas.microsoft.com/office/word/2018/wordml" xmlns:w16du="http://schemas.microsoft.com/office/word/2023/wordml/word16du" xmlns:w16sdtdh="http://schemas.microsoft.com/office/word/2020/wordml/sdtdatahash" xmlns:w16sdtfl="http://schemas.microsoft.com/office/word/2024/wordml/sdtformatlock" xmlns:w16se="http://schemas.microsoft.com/office/word/2015/wordml/symex" xmlns:wpg="http://schemas.microsoft.com/office/word/2010/wordprocessingGroup" xmlns:wpi="http://schemas.microsoft.com/office/word/2010/wordprocessingInk" xmlns:wne="http://schemas.microsoft.com/office/word/2006/wordml" xmlns:wps="http://schemas.microsoft.com/office/word/2010/wordprocessingShape" mc:Ignorable="w14 w15 w16se w16cid w16 w16cex w16sdtdh w16sdtfl w16du wp14">
+<w:hdr xmlns:wpc="http://schemas.microsoft.com/office/word/2010/wordprocessingCanvas" xmlns:cx="http://schemas.microsoft.com/office/drawing/2014/chartex" xmlns:cx1="http://schemas.microsoft.com/office/drawing/2015/9/8/chartex" xmlns:cx2="http://schemas.microsoft.com/office/drawing/2015/10/21/chartex" xmlns:cx3="http://schemas.microsoft.com/office/drawing/2016/5/9/chartex" xmlns:cx4="http://schemas.microsoft.com/office/drawing/2016/5/10/chartex" xmlns:cx5="http://schemas.microsoft.com/office/drawing/2016/5/11/chartex" xmlns:cx6="http://schemas.microsoft.com/office/drawing/2016/5/12/chartex" xmlns:cx7="http://schemas.microsoft.com/office/drawing/2016/5/13/chartex" xmlns:cx8="http://schemas.microsoft.com/office/drawing/2016/5/14/chartex" xmlns:mc="http://schemas.openxmlformats.org/markup-compatibility/2006" xmlns:aink="http://schemas.microsoft.com/office/drawing/2016/ink" xmlns:am3d="http://schemas.microsoft.com/office/drawing/2017/model3d" xmlns:o="urn:schemas-microsoft-com:office:office" xmlns:r="http://schemas.openxmlformats.org/officeDocument/2006/relationships" xmlns:m="http://schemas.openxmlformats.org/officeDocument/2006/math" xmlns:v="urn:schemas-microsoft-com:vml" xmlns:wp14="http://schemas.microsoft.com/office/word/2010/wordprocessingDrawing" xmlns:wp="http://schemas.openxmlformats.org/drawingml/2006/wordprocessingDrawing" xmlns:w10="urn:schemas-microsoft-com:office:word" xmlns:w="http://schemas.openxmlformats.org/wordprocessingml/2006/main" xmlns:w14="http://schemas.microsoft.com/office/word/2010/wordml" xmlns:w15="http://schemas.microsoft.com/office/word/2012/wordml" xmlns:w16cex="http://schemas.microsoft.com/office/word/2018/wordml/cex" xmlns:w16cid="http://schemas.microsoft.com/office/word/2016/wordml/cid" xmlns:w16="http://schemas.microsoft.com/office/word/2018/wordml" xmlns:w16sdtdh="http://schemas.microsoft.com/office/word/2020/wordml/sdtdatahash" xmlns:w16se="http://schemas.microsoft.com/office/word/2015/wordml/symex" xmlns:wpg="http://schemas.microsoft.com/office/word/2010/wordprocessingGroup" xmlns:wpi="http://schemas.microsoft.com/office/word/2010/wordprocessingInk" xmlns:wne="http://schemas.microsoft.com/office/word/2006/wordml" xmlns:wps="http://schemas.microsoft.com/office/word/2010/wordprocessingShape" mc:Ignorable="w14 w15 w16se w16cid w16 w16cex w16sdtdh wp14">
   <w:p>
     <w:pPr>
       <w:pStyle w:val="Encabezado"/>
@@ -2437,7 +2845,7 @@
 </file>
 
 <file path=word/numbering.xml><?xml version="1.0" encoding="utf-8"?>
-<w:numbering xmlns:wpc="http://schemas.microsoft.com/office/word/2010/wordprocessingCanvas" xmlns:cx="http://schemas.microsoft.com/office/drawing/2014/chartex" xmlns:cx1="http://schemas.microsoft.com/office/drawing/2015/9/8/chartex" xmlns:cx2="http://schemas.microsoft.com/office/drawing/2015/10/21/chartex" xmlns:cx3="http://schemas.microsoft.com/office/drawing/2016/5/9/chartex" xmlns:cx4="http://schemas.microsoft.com/office/drawing/2016/5/10/chartex" xmlns:cx5="http://schemas.microsoft.com/office/drawing/2016/5/11/chartex" xmlns:cx6="http://schemas.microsoft.com/office/drawing/2016/5/12/chartex" xmlns:cx7="http://schemas.microsoft.com/office/drawing/2016/5/13/chartex" xmlns:cx8="http://schemas.microsoft.com/office/drawing/2016/5/14/chartex" xmlns:mc="http://schemas.openxmlformats.org/markup-compatibility/2006" xmlns:aink="http://schemas.microsoft.com/office/drawing/2016/ink" xmlns:am3d="http://schemas.microsoft.com/office/drawing/2017/model3d" xmlns:o="urn:schemas-microsoft-com:office:office" xmlns:oel="http://schemas.microsoft.com/office/2019/extlst" xmlns:r="http://schemas.openxmlformats.org/officeDocument/2006/relationships" xmlns:m="http://schemas.openxmlformats.org/officeDocument/2006/math" xmlns:v="urn:schemas-microsoft-com:vml" xmlns:wp14="http://schemas.microsoft.com/office/word/2010/wordprocessingDrawing" xmlns:wp="http://schemas.openxmlformats.org/drawingml/2006/wordprocessingDrawing" xmlns:w10="urn:schemas-microsoft-com:office:word" xmlns:w="http://schemas.openxmlformats.org/wordprocessingml/2006/main" xmlns:w14="http://schemas.microsoft.com/office/word/2010/wordml" xmlns:w15="http://schemas.microsoft.com/office/word/2012/wordml" xmlns:w16cex="http://schemas.microsoft.com/office/word/2018/wordml/cex" xmlns:w16cid="http://schemas.microsoft.com/office/word/2016/wordml/cid" xmlns:w16="http://schemas.microsoft.com/office/word/2018/wordml" xmlns:w16du="http://schemas.microsoft.com/office/word/2023/wordml/word16du" xmlns:w16sdtdh="http://schemas.microsoft.com/office/word/2020/wordml/sdtdatahash" xmlns:w16sdtfl="http://schemas.microsoft.com/office/word/2024/wordml/sdtformatlock" xmlns:w16se="http://schemas.microsoft.com/office/word/2015/wordml/symex" xmlns:wpg="http://schemas.microsoft.com/office/word/2010/wordprocessingGroup" xmlns:wpi="http://schemas.microsoft.com/office/word/2010/wordprocessingInk" xmlns:wne="http://schemas.microsoft.com/office/word/2006/wordml" xmlns:wps="http://schemas.microsoft.com/office/word/2010/wordprocessingShape" mc:Ignorable="w14 w15 w16se w16cid w16 w16cex w16sdtdh w16sdtfl w16du wp14">
+<w:numbering xmlns:wpc="http://schemas.microsoft.com/office/word/2010/wordprocessingCanvas" xmlns:cx="http://schemas.microsoft.com/office/drawing/2014/chartex" xmlns:cx1="http://schemas.microsoft.com/office/drawing/2015/9/8/chartex" xmlns:cx2="http://schemas.microsoft.com/office/drawing/2015/10/21/chartex" xmlns:cx3="http://schemas.microsoft.com/office/drawing/2016/5/9/chartex" xmlns:cx4="http://schemas.microsoft.com/office/drawing/2016/5/10/chartex" xmlns:cx5="http://schemas.microsoft.com/office/drawing/2016/5/11/chartex" xmlns:cx6="http://schemas.microsoft.com/office/drawing/2016/5/12/chartex" xmlns:cx7="http://schemas.microsoft.com/office/drawing/2016/5/13/chartex" xmlns:cx8="http://schemas.microsoft.com/office/drawing/2016/5/14/chartex" xmlns:mc="http://schemas.openxmlformats.org/markup-compatibility/2006" xmlns:aink="http://schemas.microsoft.com/office/drawing/2016/ink" xmlns:am3d="http://schemas.microsoft.com/office/drawing/2017/model3d" xmlns:o="urn:schemas-microsoft-com:office:office" xmlns:r="http://schemas.openxmlformats.org/officeDocument/2006/relationships" xmlns:m="http://schemas.openxmlformats.org/officeDocument/2006/math" xmlns:v="urn:schemas-microsoft-com:vml" xmlns:wp14="http://schemas.microsoft.com/office/word/2010/wordprocessingDrawing" xmlns:wp="http://schemas.openxmlformats.org/drawingml/2006/wordprocessingDrawing" xmlns:w10="urn:schemas-microsoft-com:office:word" xmlns:w="http://schemas.openxmlformats.org/wordprocessingml/2006/main" xmlns:w14="http://schemas.microsoft.com/office/word/2010/wordml" xmlns:w15="http://schemas.microsoft.com/office/word/2012/wordml" xmlns:w16cex="http://schemas.microsoft.com/office/word/2018/wordml/cex" xmlns:w16cid="http://schemas.microsoft.com/office/word/2016/wordml/cid" xmlns:w16="http://schemas.microsoft.com/office/word/2018/wordml" xmlns:w16sdtdh="http://schemas.microsoft.com/office/word/2020/wordml/sdtdatahash" xmlns:w16se="http://schemas.microsoft.com/office/word/2015/wordml/symex" xmlns:wpg="http://schemas.microsoft.com/office/word/2010/wordprocessingGroup" xmlns:wpi="http://schemas.microsoft.com/office/word/2010/wordprocessingInk" xmlns:wne="http://schemas.microsoft.com/office/word/2006/wordml" xmlns:wps="http://schemas.microsoft.com/office/word/2010/wordprocessingShape" mc:Ignorable="w14 w15 w16se w16cid w16 w16cex w16sdtdh wp14">
   <w:abstractNum w:abstractNumId="0" w15:restartNumberingAfterBreak="0">
     <w:nsid w:val="9B1AE345"/>
     <w:multiLevelType w:val="hybridMultilevel"/>
@@ -5282,28 +5690,28 @@
       </w:rPr>
     </w:lvl>
   </w:abstractNum>
-  <w:num w:numId="1" w16cid:durableId="1218779900">
+  <w:num w:numId="1">
     <w:abstractNumId w:val="20"/>
   </w:num>
-  <w:num w:numId="2" w16cid:durableId="1615597823">
+  <w:num w:numId="2">
     <w:abstractNumId w:val="21"/>
   </w:num>
-  <w:num w:numId="3" w16cid:durableId="314846493">
+  <w:num w:numId="3">
     <w:abstractNumId w:val="10"/>
   </w:num>
-  <w:num w:numId="4" w16cid:durableId="371660520">
+  <w:num w:numId="4">
     <w:abstractNumId w:val="24"/>
   </w:num>
-  <w:num w:numId="5" w16cid:durableId="778645870">
+  <w:num w:numId="5">
     <w:abstractNumId w:val="27"/>
   </w:num>
-  <w:num w:numId="6" w16cid:durableId="1201086223">
+  <w:num w:numId="6">
     <w:abstractNumId w:val="25"/>
   </w:num>
-  <w:num w:numId="7" w16cid:durableId="404567234">
+  <w:num w:numId="7">
     <w:abstractNumId w:val="13"/>
   </w:num>
-  <w:num w:numId="8" w16cid:durableId="1364791857">
+  <w:num w:numId="8">
     <w:abstractNumId w:val="20"/>
     <w:lvlOverride w:ilvl="0">
       <w:startOverride w:val="1"/>
@@ -5312,79 +5720,79 @@
       <w:startOverride w:val="2"/>
     </w:lvlOverride>
   </w:num>
-  <w:num w:numId="9" w16cid:durableId="84695724">
+  <w:num w:numId="9">
     <w:abstractNumId w:val="29"/>
   </w:num>
-  <w:num w:numId="10" w16cid:durableId="1065950062">
+  <w:num w:numId="10">
     <w:abstractNumId w:val="22"/>
   </w:num>
-  <w:num w:numId="11" w16cid:durableId="931400318">
+  <w:num w:numId="11">
     <w:abstractNumId w:val="16"/>
   </w:num>
-  <w:num w:numId="12" w16cid:durableId="2131389939">
+  <w:num w:numId="12">
     <w:abstractNumId w:val="18"/>
   </w:num>
-  <w:num w:numId="13" w16cid:durableId="1063917022">
+  <w:num w:numId="13">
     <w:abstractNumId w:val="9"/>
   </w:num>
-  <w:num w:numId="14" w16cid:durableId="529952832">
+  <w:num w:numId="14">
     <w:abstractNumId w:val="28"/>
   </w:num>
-  <w:num w:numId="15" w16cid:durableId="278217893">
+  <w:num w:numId="15">
     <w:abstractNumId w:val="20"/>
   </w:num>
-  <w:num w:numId="16" w16cid:durableId="460612752">
+  <w:num w:numId="16">
     <w:abstractNumId w:val="7"/>
   </w:num>
-  <w:num w:numId="17" w16cid:durableId="1776246062">
+  <w:num w:numId="17">
     <w:abstractNumId w:val="8"/>
   </w:num>
-  <w:num w:numId="18" w16cid:durableId="746539352">
+  <w:num w:numId="18">
     <w:abstractNumId w:val="3"/>
   </w:num>
-  <w:num w:numId="19" w16cid:durableId="1003388009">
+  <w:num w:numId="19">
     <w:abstractNumId w:val="14"/>
   </w:num>
-  <w:num w:numId="20" w16cid:durableId="885678352">
+  <w:num w:numId="20">
     <w:abstractNumId w:val="17"/>
   </w:num>
-  <w:num w:numId="21" w16cid:durableId="1244727826">
+  <w:num w:numId="21">
     <w:abstractNumId w:val="11"/>
   </w:num>
-  <w:num w:numId="22" w16cid:durableId="518547574">
+  <w:num w:numId="22">
     <w:abstractNumId w:val="2"/>
   </w:num>
-  <w:num w:numId="23" w16cid:durableId="1714117974">
+  <w:num w:numId="23">
     <w:abstractNumId w:val="1"/>
   </w:num>
-  <w:num w:numId="24" w16cid:durableId="1062563852">
+  <w:num w:numId="24">
     <w:abstractNumId w:val="6"/>
   </w:num>
-  <w:num w:numId="25" w16cid:durableId="1622225782">
+  <w:num w:numId="25">
     <w:abstractNumId w:val="0"/>
   </w:num>
-  <w:num w:numId="26" w16cid:durableId="1932160383">
+  <w:num w:numId="26">
     <w:abstractNumId w:val="12"/>
   </w:num>
-  <w:num w:numId="27" w16cid:durableId="307050113">
+  <w:num w:numId="27">
     <w:abstractNumId w:val="4"/>
   </w:num>
-  <w:num w:numId="28" w16cid:durableId="1247418694">
+  <w:num w:numId="28">
     <w:abstractNumId w:val="5"/>
   </w:num>
-  <w:num w:numId="29" w16cid:durableId="1261907995">
+  <w:num w:numId="29">
     <w:abstractNumId w:val="26"/>
   </w:num>
-  <w:num w:numId="30" w16cid:durableId="492336672">
+  <w:num w:numId="30">
     <w:abstractNumId w:val="23"/>
   </w:num>
-  <w:num w:numId="31" w16cid:durableId="1008484363">
+  <w:num w:numId="31">
     <w:abstractNumId w:val="19"/>
   </w:num>
-  <w:num w:numId="32" w16cid:durableId="257762443">
+  <w:num w:numId="32">
     <w:abstractNumId w:val="15"/>
   </w:num>
-  <w:num w:numId="33" w16cid:durableId="1277714372">
+  <w:num w:numId="33">
     <w:abstractNumId w:val="20"/>
     <w:lvlOverride w:ilvl="0">
       <w:startOverride w:val="2"/>
@@ -5398,7 +5806,7 @@
 </file>
 
 <file path=word/styles.xml><?xml version="1.0" encoding="utf-8"?>
-<w:styles xmlns:mc="http://schemas.openxmlformats.org/markup-compatibility/2006" xmlns:r="http://schemas.openxmlformats.org/officeDocument/2006/relationships" xmlns:w="http://schemas.openxmlformats.org/wordprocessingml/2006/main" xmlns:w14="http://schemas.microsoft.com/office/word/2010/wordml" xmlns:w15="http://schemas.microsoft.com/office/word/2012/wordml" xmlns:w16cex="http://schemas.microsoft.com/office/word/2018/wordml/cex" xmlns:w16cid="http://schemas.microsoft.com/office/word/2016/wordml/cid" xmlns:w16="http://schemas.microsoft.com/office/word/2018/wordml" xmlns:w16du="http://schemas.microsoft.com/office/word/2023/wordml/word16du" xmlns:w16sdtdh="http://schemas.microsoft.com/office/word/2020/wordml/sdtdatahash" xmlns:w16sdtfl="http://schemas.microsoft.com/office/word/2024/wordml/sdtformatlock" xmlns:w16se="http://schemas.microsoft.com/office/word/2015/wordml/symex" mc:Ignorable="w14 w15 w16se w16cid w16 w16cex w16sdtdh w16sdtfl w16du">
+<w:styles xmlns:mc="http://schemas.openxmlformats.org/markup-compatibility/2006" xmlns:r="http://schemas.openxmlformats.org/officeDocument/2006/relationships" xmlns:w="http://schemas.openxmlformats.org/wordprocessingml/2006/main" xmlns:w14="http://schemas.microsoft.com/office/word/2010/wordml" xmlns:w15="http://schemas.microsoft.com/office/word/2012/wordml" xmlns:w16cex="http://schemas.microsoft.com/office/word/2018/wordml/cex" xmlns:w16cid="http://schemas.microsoft.com/office/word/2016/wordml/cid" xmlns:w16="http://schemas.microsoft.com/office/word/2018/wordml" xmlns:w16sdtdh="http://schemas.microsoft.com/office/word/2020/wordml/sdtdatahash" xmlns:w16se="http://schemas.microsoft.com/office/word/2015/wordml/symex" mc:Ignorable="w14 w15 w16se w16cid w16 w16cex w16sdtdh">
   <w:docDefaults>
     <w:rPrDefault>
       <w:rPr>
@@ -6032,6 +6440,7 @@
   <w:style w:type="character" w:default="1" w:styleId="Fuentedeprrafopredeter">
     <w:name w:val="Default Paragraph Font"/>
     <w:uiPriority w:val="1"/>
+    <w:semiHidden/>
     <w:unhideWhenUsed/>
   </w:style>
   <w:style w:type="table" w:default="1" w:styleId="Tablanormal">
@@ -7140,11 +7549,256 @@
 </file>
 
 <file path=customXml/item1.xml><?xml version="1.0" encoding="utf-8"?>
-<p:properties xmlns:p="http://schemas.microsoft.com/office/2006/metadata/properties" xmlns:xsi="http://www.w3.org/2001/XMLSchema-instance" xmlns:pc="http://schemas.microsoft.com/office/infopath/2007/PartnerControls">
-  <documentManagement>
-    <_activity xmlns="953ea1b5-9f77-44aa-be72-9ba04966663c" xsi:nil="true"/>
-  </documentManagement>
-</p:properties>
+<ct:contentTypeSchema xmlns:ct="http://schemas.microsoft.com/office/2006/metadata/contentType" xmlns:ma="http://schemas.microsoft.com/office/2006/metadata/properties/metaAttributes" ct:_="" ma:_="" ma:contentTypeName="Documento" ma:contentTypeID="0x010100FDF0B3912B7D2344BBFABCC17A83C826" ma:contentTypeVersion="18" ma:contentTypeDescription="Crear nuevo documento." ma:contentTypeScope="" ma:versionID="8ebc0b984b0a9f096c8565c0fdb39ef1">
+  <xsd:schema xmlns:xsd="http://www.w3.org/2001/XMLSchema" xmlns:xs="http://www.w3.org/2001/XMLSchema" xmlns:p="http://schemas.microsoft.com/office/2006/metadata/properties" xmlns:ns3="407661db-69f6-48af-8192-3bef683ff284" xmlns:ns4="953ea1b5-9f77-44aa-be72-9ba04966663c" targetNamespace="http://schemas.microsoft.com/office/2006/metadata/properties" ma:root="true" ma:fieldsID="23a9c965938401fb64aeb2606a401683" ns3:_="" ns4:_="">
+    <xsd:import namespace="407661db-69f6-48af-8192-3bef683ff284"/>
+    <xsd:import namespace="953ea1b5-9f77-44aa-be72-9ba04966663c"/>
+    <xsd:element name="properties">
+      <xsd:complexType>
+        <xsd:sequence>
+          <xsd:element name="documentManagement">
+            <xsd:complexType>
+              <xsd:all>
+                <xsd:element ref="ns3:SharedWithUsers" minOccurs="0"/>
+                <xsd:element ref="ns3:SharedWithDetails" minOccurs="0"/>
+                <xsd:element ref="ns3:SharingHintHash" minOccurs="0"/>
+                <xsd:element ref="ns4:MediaServiceMetadata" minOccurs="0"/>
+                <xsd:element ref="ns4:MediaServiceFastMetadata" minOccurs="0"/>
+                <xsd:element ref="ns4:MediaServiceAutoKeyPoints" minOccurs="0"/>
+                <xsd:element ref="ns4:MediaServiceKeyPoints" minOccurs="0"/>
+                <xsd:element ref="ns4:MediaServiceDateTaken" minOccurs="0"/>
+                <xsd:element ref="ns4:MediaServiceObjectDetectorVersions" minOccurs="0"/>
+                <xsd:element ref="ns4:MediaServiceAutoTags" minOccurs="0"/>
+                <xsd:element ref="ns4:MediaLengthInSeconds" minOccurs="0"/>
+                <xsd:element ref="ns4:MediaServiceOCR" minOccurs="0"/>
+                <xsd:element ref="ns4:MediaServiceGenerationTime" minOccurs="0"/>
+                <xsd:element ref="ns4:MediaServiceEventHashCode" minOccurs="0"/>
+                <xsd:element ref="ns4:MediaServiceLocation" minOccurs="0"/>
+                <xsd:element ref="ns4:_activity" minOccurs="0"/>
+                <xsd:element ref="ns4:MediaServiceSearchProperties" minOccurs="0"/>
+                <xsd:element ref="ns4:MediaServiceSystemTags" minOccurs="0"/>
+              </xsd:all>
+            </xsd:complexType>
+          </xsd:element>
+        </xsd:sequence>
+      </xsd:complexType>
+    </xsd:element>
+  </xsd:schema>
+  <xsd:schema xmlns:xsd="http://www.w3.org/2001/XMLSchema" xmlns:xs="http://www.w3.org/2001/XMLSchema" xmlns:dms="http://schemas.microsoft.com/office/2006/documentManagement/types" xmlns:pc="http://schemas.microsoft.com/office/infopath/2007/PartnerControls" targetNamespace="407661db-69f6-48af-8192-3bef683ff284" elementFormDefault="qualified">
+    <xsd:import namespace="http://schemas.microsoft.com/office/2006/documentManagement/types"/>
+    <xsd:import namespace="http://schemas.microsoft.com/office/infopath/2007/PartnerControls"/>
+    <xsd:element name="SharedWithUsers" ma:index="8" nillable="true" ma:displayName="Compartido con" ma:description="" ma:internalName="SharedWithUsers" ma:readOnly="true">
+      <xsd:complexType>
+        <xsd:complexContent>
+          <xsd:extension base="dms:UserMulti">
+            <xsd:sequence>
+              <xsd:element name="UserInfo" minOccurs="0" maxOccurs="unbounded">
+                <xsd:complexType>
+                  <xsd:sequence>
+                    <xsd:element name="DisplayName" type="xsd:string" minOccurs="0"/>
+                    <xsd:element name="AccountId" type="dms:UserId" minOccurs="0" nillable="true"/>
+                    <xsd:element name="AccountType" type="xsd:string" minOccurs="0"/>
+                  </xsd:sequence>
+                </xsd:complexType>
+              </xsd:element>
+            </xsd:sequence>
+          </xsd:extension>
+        </xsd:complexContent>
+      </xsd:complexType>
+    </xsd:element>
+    <xsd:element name="SharedWithDetails" ma:index="9" nillable="true" ma:displayName="Detalles de uso compartido" ma:description="" ma:internalName="SharedWithDetails" ma:readOnly="true">
+      <xsd:simpleType>
+        <xsd:restriction base="dms:Note">
+          <xsd:maxLength value="255"/>
+        </xsd:restriction>
+      </xsd:simpleType>
+    </xsd:element>
+    <xsd:element name="SharingHintHash" ma:index="10" nillable="true" ma:displayName="Hash de la sugerencia para compartir" ma:description="" ma:hidden="true" ma:internalName="SharingHintHash" ma:readOnly="true">
+      <xsd:simpleType>
+        <xsd:restriction base="dms:Text"/>
+      </xsd:simpleType>
+    </xsd:element>
+  </xsd:schema>
+  <xsd:schema xmlns:xsd="http://www.w3.org/2001/XMLSchema" xmlns:xs="http://www.w3.org/2001/XMLSchema" xmlns:dms="http://schemas.microsoft.com/office/2006/documentManagement/types" xmlns:pc="http://schemas.microsoft.com/office/infopath/2007/PartnerControls" targetNamespace="953ea1b5-9f77-44aa-be72-9ba04966663c" elementFormDefault="qualified">
+    <xsd:import namespace="http://schemas.microsoft.com/office/2006/documentManagement/types"/>
+    <xsd:import namespace="http://schemas.microsoft.com/office/infopath/2007/PartnerControls"/>
+    <xsd:element name="MediaServiceMetadata" ma:index="11" nillable="true" ma:displayName="MediaServiceMetadata" ma:description="" ma:hidden="true" ma:internalName="MediaServiceMetadata" ma:readOnly="true">
+      <xsd:simpleType>
+        <xsd:restriction base="dms:Note"/>
+      </xsd:simpleType>
+    </xsd:element>
+    <xsd:element name="MediaServiceFastMetadata" ma:index="12" nillable="true" ma:displayName="MediaServiceFastMetadata" ma:description="" ma:hidden="true" ma:internalName="MediaServiceFastMetadata" ma:readOnly="true">
+      <xsd:simpleType>
+        <xsd:restriction base="dms:Note"/>
+      </xsd:simpleType>
+    </xsd:element>
+    <xsd:element name="MediaServiceAutoKeyPoints" ma:index="13" nillable="true" ma:displayName="MediaServiceAutoKeyPoints" ma:hidden="true" ma:internalName="MediaServiceAutoKeyPoints" ma:readOnly="true">
+      <xsd:simpleType>
+        <xsd:restriction base="dms:Note"/>
+      </xsd:simpleType>
+    </xsd:element>
+    <xsd:element name="MediaServiceKeyPoints" ma:index="14" nillable="true" ma:displayName="KeyPoints" ma:internalName="MediaServiceKeyPoints" ma:readOnly="true">
+      <xsd:simpleType>
+        <xsd:restriction base="dms:Note">
+          <xsd:maxLength value="255"/>
+        </xsd:restriction>
+      </xsd:simpleType>
+    </xsd:element>
+    <xsd:element name="MediaServiceDateTaken" ma:index="15" nillable="true" ma:displayName="MediaServiceDateTaken" ma:hidden="true" ma:indexed="true" ma:internalName="MediaServiceDateTaken" ma:readOnly="true">
+      <xsd:simpleType>
+        <xsd:restriction base="dms:Text"/>
+      </xsd:simpleType>
+    </xsd:element>
+    <xsd:element name="MediaServiceObjectDetectorVersions" ma:index="16" nillable="true" ma:displayName="MediaServiceObjectDetectorVersions" ma:hidden="true" ma:indexed="true" ma:internalName="MediaServiceObjectDetectorVersions" ma:readOnly="true">
+      <xsd:simpleType>
+        <xsd:restriction base="dms:Text"/>
+      </xsd:simpleType>
+    </xsd:element>
+    <xsd:element name="MediaServiceAutoTags" ma:index="17" nillable="true" ma:displayName="Tags" ma:internalName="MediaServiceAutoTags" ma:readOnly="true">
+      <xsd:simpleType>
+        <xsd:restriction base="dms:Text"/>
+      </xsd:simpleType>
+    </xsd:element>
+    <xsd:element name="MediaLengthInSeconds" ma:index="18" nillable="true" ma:displayName="MediaLengthInSeconds" ma:hidden="true" ma:internalName="MediaLengthInSeconds" ma:readOnly="true">
+      <xsd:simpleType>
+        <xsd:restriction base="dms:Unknown"/>
+      </xsd:simpleType>
+    </xsd:element>
+    <xsd:element name="MediaServiceOCR" ma:index="19" nillable="true" ma:displayName="Extracted Text" ma:internalName="MediaServiceOCR" ma:readOnly="true">
+      <xsd:simpleType>
+        <xsd:restriction base="dms:Note">
+          <xsd:maxLength value="255"/>
+        </xsd:restriction>
+      </xsd:simpleType>
+    </xsd:element>
+    <xsd:element name="MediaServiceGenerationTime" ma:index="20" nillable="true" ma:displayName="MediaServiceGenerationTime" ma:hidden="true" ma:internalName="MediaServiceGenerationTime" ma:readOnly="true">
+      <xsd:simpleType>
+        <xsd:restriction base="dms:Text"/>
+      </xsd:simpleType>
+    </xsd:element>
+    <xsd:element name="MediaServiceEventHashCode" ma:index="21" nillable="true" ma:displayName="MediaServiceEventHashCode" ma:hidden="true" ma:internalName="MediaServiceEventHashCode" ma:readOnly="true">
+      <xsd:simpleType>
+        <xsd:restriction base="dms:Text"/>
+      </xsd:simpleType>
+    </xsd:element>
+    <xsd:element name="MediaServiceLocation" ma:index="22" nillable="true" ma:displayName="Location" ma:indexed="true" ma:internalName="MediaServiceLocation" ma:readOnly="true">
+      <xsd:simpleType>
+        <xsd:restriction base="dms:Text"/>
+      </xsd:simpleType>
+    </xsd:element>
+    <xsd:element name="_activity" ma:index="23" nillable="true" ma:displayName="_activity" ma:hidden="true" ma:internalName="_activity">
+      <xsd:simpleType>
+        <xsd:restriction base="dms:Note"/>
+      </xsd:simpleType>
+    </xsd:element>
+    <xsd:element name="MediaServiceSearchProperties" ma:index="24" nillable="true" ma:displayName="MediaServiceSearchProperties" ma:hidden="true" ma:internalName="MediaServiceSearchProperties" ma:readOnly="true">
+      <xsd:simpleType>
+        <xsd:restriction base="dms:Note"/>
+      </xsd:simpleType>
+    </xsd:element>
+    <xsd:element name="MediaServiceSystemTags" ma:index="25" nillable="true" ma:displayName="MediaServiceSystemTags" ma:hidden="true" ma:internalName="MediaServiceSystemTags" ma:readOnly="true">
+      <xsd:simpleType>
+        <xsd:restriction base="dms:Note"/>
+      </xsd:simpleType>
+    </xsd:element>
+  </xsd:schema>
+  <xsd:schema xmlns="http://schemas.openxmlformats.org/package/2006/metadata/core-properties" xmlns:xsd="http://www.w3.org/2001/XMLSchema" xmlns:xsi="http://www.w3.org/2001/XMLSchema-instance" xmlns:dc="http://purl.org/dc/elements/1.1/" xmlns:dcterms="http://purl.org/dc/terms/" xmlns:odoc="http://schemas.microsoft.com/internal/obd" targetNamespace="http://schemas.openxmlformats.org/package/2006/metadata/core-properties" elementFormDefault="qualified" attributeFormDefault="unqualified" blockDefault="#all">
+    <xsd:import namespace="http://purl.org/dc/elements/1.1/" schemaLocation="http://dublincore.org/schemas/xmls/qdc/2003/04/02/dc.xsd"/>
+    <xsd:import namespace="http://purl.org/dc/terms/" schemaLocation="http://dublincore.org/schemas/xmls/qdc/2003/04/02/dcterms.xsd"/>
+    <xsd:element name="coreProperties" type="CT_coreProperties"/>
+    <xsd:complexType name="CT_coreProperties">
+      <xsd:all>
+        <xsd:element ref="dc:creator" minOccurs="0" maxOccurs="1"/>
+        <xsd:element ref="dcterms:created" minOccurs="0" maxOccurs="1"/>
+        <xsd:element ref="dc:identifier" minOccurs="0" maxOccurs="1"/>
+        <xsd:element name="contentType" minOccurs="0" maxOccurs="1" type="xsd:string" ma:index="0" ma:displayName="Tipo de contenido"/>
+        <xsd:element ref="dc:title" minOccurs="0" maxOccurs="1" ma:index="4" ma:displayName="Título"/>
+        <xsd:element ref="dc:subject" minOccurs="0" maxOccurs="1"/>
+        <xsd:element ref="dc:description" minOccurs="0" maxOccurs="1"/>
+        <xsd:element name="keywords" minOccurs="0" maxOccurs="1" type="xsd:string"/>
+        <xsd:element ref="dc:language" minOccurs="0" maxOccurs="1"/>
+        <xsd:element name="category" minOccurs="0" maxOccurs="1" type="xsd:string"/>
+        <xsd:element name="version" minOccurs="0" maxOccurs="1" type="xsd:string"/>
+        <xsd:element name="revision" minOccurs="0" maxOccurs="1" type="xsd:string">
+          <xsd:annotation>
+            <xsd:documentation>
+                        This value indicates the number of saves or revisions. The application is responsible for updating this value after each revision.
+                    </xsd:documentation>
+          </xsd:annotation>
+        </xsd:element>
+        <xsd:element name="lastModifiedBy" minOccurs="0" maxOccurs="1" type="xsd:string"/>
+        <xsd:element ref="dcterms:modified" minOccurs="0" maxOccurs="1"/>
+        <xsd:element name="contentStatus" minOccurs="0" maxOccurs="1" type="xsd:string"/>
+      </xsd:all>
+    </xsd:complexType>
+  </xsd:schema>
+  <xs:schema xmlns:pc="http://schemas.microsoft.com/office/infopath/2007/PartnerControls" xmlns:xs="http://www.w3.org/2001/XMLSchema" targetNamespace="http://schemas.microsoft.com/office/infopath/2007/PartnerControls" elementFormDefault="qualified" attributeFormDefault="unqualified">
+    <xs:element name="Person">
+      <xs:complexType>
+        <xs:sequence>
+          <xs:element ref="pc:DisplayName" minOccurs="0"/>
+          <xs:element ref="pc:AccountId" minOccurs="0"/>
+          <xs:element ref="pc:AccountType" minOccurs="0"/>
+        </xs:sequence>
+      </xs:complexType>
+    </xs:element>
+    <xs:element name="DisplayName" type="xs:string"/>
+    <xs:element name="AccountId" type="xs:string"/>
+    <xs:element name="AccountType" type="xs:string"/>
+    <xs:element name="BDCAssociatedEntity">
+      <xs:complexType>
+        <xs:sequence>
+          <xs:element ref="pc:BDCEntity" minOccurs="0" maxOccurs="unbounded"/>
+        </xs:sequence>
+        <xs:attribute ref="pc:EntityNamespace"/>
+        <xs:attribute ref="pc:EntityName"/>
+        <xs:attribute ref="pc:SystemInstanceName"/>
+        <xs:attribute ref="pc:AssociationName"/>
+      </xs:complexType>
+    </xs:element>
+    <xs:attribute name="EntityNamespace" type="xs:string"/>
+    <xs:attribute name="EntityName" type="xs:string"/>
+    <xs:attribute name="SystemInstanceName" type="xs:string"/>
+    <xs:attribute name="AssociationName" type="xs:string"/>
+    <xs:element name="BDCEntity">
+      <xs:complexType>
+        <xs:sequence>
+          <xs:element ref="pc:EntityDisplayName" minOccurs="0"/>
+          <xs:element ref="pc:EntityInstanceReference" minOccurs="0"/>
+          <xs:element ref="pc:EntityId1" minOccurs="0"/>
+          <xs:element ref="pc:EntityId2" minOccurs="0"/>
+          <xs:element ref="pc:EntityId3" minOccurs="0"/>
+          <xs:element ref="pc:EntityId4" minOccurs="0"/>
+          <xs:element ref="pc:EntityId5" minOccurs="0"/>
+        </xs:sequence>
+      </xs:complexType>
+    </xs:element>
+    <xs:element name="EntityDisplayName" type="xs:string"/>
+    <xs:element name="EntityInstanceReference" type="xs:string"/>
+    <xs:element name="EntityId1" type="xs:string"/>
+    <xs:element name="EntityId2" type="xs:string"/>
+    <xs:element name="EntityId3" type="xs:string"/>
+    <xs:element name="EntityId4" type="xs:string"/>
+    <xs:element name="EntityId5" type="xs:string"/>
+    <xs:element name="Terms">
+      <xs:complexType>
+        <xs:sequence>
+          <xs:element ref="pc:TermInfo" minOccurs="0" maxOccurs="unbounded"/>
+        </xs:sequence>
+      </xs:complexType>
+    </xs:element>
+    <xs:element name="TermInfo">
+      <xs:complexType>
+        <xs:sequence>
+          <xs:element ref="pc:TermName" minOccurs="0"/>
+          <xs:element ref="pc:TermId" minOccurs="0"/>
+        </xs:sequence>
+      </xs:complexType>
+    </xs:element>
+    <xs:element name="TermName" type="xs:string"/>
+    <xs:element name="TermId" type="xs:string"/>
+  </xs:schema>
+</ct:contentTypeSchema>
 </file>
 
 <file path=customXml/item2.xml><?xml version="1.0" encoding="utf-8"?>
@@ -7588,256 +8242,11 @@
 </file>
 
 <file path=customXml/item3.xml><?xml version="1.0" encoding="utf-8"?>
-<ct:contentTypeSchema xmlns:ct="http://schemas.microsoft.com/office/2006/metadata/contentType" xmlns:ma="http://schemas.microsoft.com/office/2006/metadata/properties/metaAttributes" ct:_="" ma:_="" ma:contentTypeName="Documento" ma:contentTypeID="0x010100FDF0B3912B7D2344BBFABCC17A83C826" ma:contentTypeVersion="18" ma:contentTypeDescription="Crear nuevo documento." ma:contentTypeScope="" ma:versionID="8ebc0b984b0a9f096c8565c0fdb39ef1">
-  <xsd:schema xmlns:xsd="http://www.w3.org/2001/XMLSchema" xmlns:xs="http://www.w3.org/2001/XMLSchema" xmlns:p="http://schemas.microsoft.com/office/2006/metadata/properties" xmlns:ns3="407661db-69f6-48af-8192-3bef683ff284" xmlns:ns4="953ea1b5-9f77-44aa-be72-9ba04966663c" targetNamespace="http://schemas.microsoft.com/office/2006/metadata/properties" ma:root="true" ma:fieldsID="23a9c965938401fb64aeb2606a401683" ns3:_="" ns4:_="">
-    <xsd:import namespace="407661db-69f6-48af-8192-3bef683ff284"/>
-    <xsd:import namespace="953ea1b5-9f77-44aa-be72-9ba04966663c"/>
-    <xsd:element name="properties">
-      <xsd:complexType>
-        <xsd:sequence>
-          <xsd:element name="documentManagement">
-            <xsd:complexType>
-              <xsd:all>
-                <xsd:element ref="ns3:SharedWithUsers" minOccurs="0"/>
-                <xsd:element ref="ns3:SharedWithDetails" minOccurs="0"/>
-                <xsd:element ref="ns3:SharingHintHash" minOccurs="0"/>
-                <xsd:element ref="ns4:MediaServiceMetadata" minOccurs="0"/>
-                <xsd:element ref="ns4:MediaServiceFastMetadata" minOccurs="0"/>
-                <xsd:element ref="ns4:MediaServiceAutoKeyPoints" minOccurs="0"/>
-                <xsd:element ref="ns4:MediaServiceKeyPoints" minOccurs="0"/>
-                <xsd:element ref="ns4:MediaServiceDateTaken" minOccurs="0"/>
-                <xsd:element ref="ns4:MediaServiceObjectDetectorVersions" minOccurs="0"/>
-                <xsd:element ref="ns4:MediaServiceAutoTags" minOccurs="0"/>
-                <xsd:element ref="ns4:MediaLengthInSeconds" minOccurs="0"/>
-                <xsd:element ref="ns4:MediaServiceOCR" minOccurs="0"/>
-                <xsd:element ref="ns4:MediaServiceGenerationTime" minOccurs="0"/>
-                <xsd:element ref="ns4:MediaServiceEventHashCode" minOccurs="0"/>
-                <xsd:element ref="ns4:MediaServiceLocation" minOccurs="0"/>
-                <xsd:element ref="ns4:_activity" minOccurs="0"/>
-                <xsd:element ref="ns4:MediaServiceSearchProperties" minOccurs="0"/>
-                <xsd:element ref="ns4:MediaServiceSystemTags" minOccurs="0"/>
-              </xsd:all>
-            </xsd:complexType>
-          </xsd:element>
-        </xsd:sequence>
-      </xsd:complexType>
-    </xsd:element>
-  </xsd:schema>
-  <xsd:schema xmlns:xsd="http://www.w3.org/2001/XMLSchema" xmlns:xs="http://www.w3.org/2001/XMLSchema" xmlns:dms="http://schemas.microsoft.com/office/2006/documentManagement/types" xmlns:pc="http://schemas.microsoft.com/office/infopath/2007/PartnerControls" targetNamespace="407661db-69f6-48af-8192-3bef683ff284" elementFormDefault="qualified">
-    <xsd:import namespace="http://schemas.microsoft.com/office/2006/documentManagement/types"/>
-    <xsd:import namespace="http://schemas.microsoft.com/office/infopath/2007/PartnerControls"/>
-    <xsd:element name="SharedWithUsers" ma:index="8" nillable="true" ma:displayName="Compartido con" ma:description="" ma:internalName="SharedWithUsers" ma:readOnly="true">
-      <xsd:complexType>
-        <xsd:complexContent>
-          <xsd:extension base="dms:UserMulti">
-            <xsd:sequence>
-              <xsd:element name="UserInfo" minOccurs="0" maxOccurs="unbounded">
-                <xsd:complexType>
-                  <xsd:sequence>
-                    <xsd:element name="DisplayName" type="xsd:string" minOccurs="0"/>
-                    <xsd:element name="AccountId" type="dms:UserId" minOccurs="0" nillable="true"/>
-                    <xsd:element name="AccountType" type="xsd:string" minOccurs="0"/>
-                  </xsd:sequence>
-                </xsd:complexType>
-              </xsd:element>
-            </xsd:sequence>
-          </xsd:extension>
-        </xsd:complexContent>
-      </xsd:complexType>
-    </xsd:element>
-    <xsd:element name="SharedWithDetails" ma:index="9" nillable="true" ma:displayName="Detalles de uso compartido" ma:description="" ma:internalName="SharedWithDetails" ma:readOnly="true">
-      <xsd:simpleType>
-        <xsd:restriction base="dms:Note">
-          <xsd:maxLength value="255"/>
-        </xsd:restriction>
-      </xsd:simpleType>
-    </xsd:element>
-    <xsd:element name="SharingHintHash" ma:index="10" nillable="true" ma:displayName="Hash de la sugerencia para compartir" ma:description="" ma:hidden="true" ma:internalName="SharingHintHash" ma:readOnly="true">
-      <xsd:simpleType>
-        <xsd:restriction base="dms:Text"/>
-      </xsd:simpleType>
-    </xsd:element>
-  </xsd:schema>
-  <xsd:schema xmlns:xsd="http://www.w3.org/2001/XMLSchema" xmlns:xs="http://www.w3.org/2001/XMLSchema" xmlns:dms="http://schemas.microsoft.com/office/2006/documentManagement/types" xmlns:pc="http://schemas.microsoft.com/office/infopath/2007/PartnerControls" targetNamespace="953ea1b5-9f77-44aa-be72-9ba04966663c" elementFormDefault="qualified">
-    <xsd:import namespace="http://schemas.microsoft.com/office/2006/documentManagement/types"/>
-    <xsd:import namespace="http://schemas.microsoft.com/office/infopath/2007/PartnerControls"/>
-    <xsd:element name="MediaServiceMetadata" ma:index="11" nillable="true" ma:displayName="MediaServiceMetadata" ma:description="" ma:hidden="true" ma:internalName="MediaServiceMetadata" ma:readOnly="true">
-      <xsd:simpleType>
-        <xsd:restriction base="dms:Note"/>
-      </xsd:simpleType>
-    </xsd:element>
-    <xsd:element name="MediaServiceFastMetadata" ma:index="12" nillable="true" ma:displayName="MediaServiceFastMetadata" ma:description="" ma:hidden="true" ma:internalName="MediaServiceFastMetadata" ma:readOnly="true">
-      <xsd:simpleType>
-        <xsd:restriction base="dms:Note"/>
-      </xsd:simpleType>
-    </xsd:element>
-    <xsd:element name="MediaServiceAutoKeyPoints" ma:index="13" nillable="true" ma:displayName="MediaServiceAutoKeyPoints" ma:hidden="true" ma:internalName="MediaServiceAutoKeyPoints" ma:readOnly="true">
-      <xsd:simpleType>
-        <xsd:restriction base="dms:Note"/>
-      </xsd:simpleType>
-    </xsd:element>
-    <xsd:element name="MediaServiceKeyPoints" ma:index="14" nillable="true" ma:displayName="KeyPoints" ma:internalName="MediaServiceKeyPoints" ma:readOnly="true">
-      <xsd:simpleType>
-        <xsd:restriction base="dms:Note">
-          <xsd:maxLength value="255"/>
-        </xsd:restriction>
-      </xsd:simpleType>
-    </xsd:element>
-    <xsd:element name="MediaServiceDateTaken" ma:index="15" nillable="true" ma:displayName="MediaServiceDateTaken" ma:hidden="true" ma:indexed="true" ma:internalName="MediaServiceDateTaken" ma:readOnly="true">
-      <xsd:simpleType>
-        <xsd:restriction base="dms:Text"/>
-      </xsd:simpleType>
-    </xsd:element>
-    <xsd:element name="MediaServiceObjectDetectorVersions" ma:index="16" nillable="true" ma:displayName="MediaServiceObjectDetectorVersions" ma:hidden="true" ma:indexed="true" ma:internalName="MediaServiceObjectDetectorVersions" ma:readOnly="true">
-      <xsd:simpleType>
-        <xsd:restriction base="dms:Text"/>
-      </xsd:simpleType>
-    </xsd:element>
-    <xsd:element name="MediaServiceAutoTags" ma:index="17" nillable="true" ma:displayName="Tags" ma:internalName="MediaServiceAutoTags" ma:readOnly="true">
-      <xsd:simpleType>
-        <xsd:restriction base="dms:Text"/>
-      </xsd:simpleType>
-    </xsd:element>
-    <xsd:element name="MediaLengthInSeconds" ma:index="18" nillable="true" ma:displayName="MediaLengthInSeconds" ma:hidden="true" ma:internalName="MediaLengthInSeconds" ma:readOnly="true">
-      <xsd:simpleType>
-        <xsd:restriction base="dms:Unknown"/>
-      </xsd:simpleType>
-    </xsd:element>
-    <xsd:element name="MediaServiceOCR" ma:index="19" nillable="true" ma:displayName="Extracted Text" ma:internalName="MediaServiceOCR" ma:readOnly="true">
-      <xsd:simpleType>
-        <xsd:restriction base="dms:Note">
-          <xsd:maxLength value="255"/>
-        </xsd:restriction>
-      </xsd:simpleType>
-    </xsd:element>
-    <xsd:element name="MediaServiceGenerationTime" ma:index="20" nillable="true" ma:displayName="MediaServiceGenerationTime" ma:hidden="true" ma:internalName="MediaServiceGenerationTime" ma:readOnly="true">
-      <xsd:simpleType>
-        <xsd:restriction base="dms:Text"/>
-      </xsd:simpleType>
-    </xsd:element>
-    <xsd:element name="MediaServiceEventHashCode" ma:index="21" nillable="true" ma:displayName="MediaServiceEventHashCode" ma:hidden="true" ma:internalName="MediaServiceEventHashCode" ma:readOnly="true">
-      <xsd:simpleType>
-        <xsd:restriction base="dms:Text"/>
-      </xsd:simpleType>
-    </xsd:element>
-    <xsd:element name="MediaServiceLocation" ma:index="22" nillable="true" ma:displayName="Location" ma:indexed="true" ma:internalName="MediaServiceLocation" ma:readOnly="true">
-      <xsd:simpleType>
-        <xsd:restriction base="dms:Text"/>
-      </xsd:simpleType>
-    </xsd:element>
-    <xsd:element name="_activity" ma:index="23" nillable="true" ma:displayName="_activity" ma:hidden="true" ma:internalName="_activity">
-      <xsd:simpleType>
-        <xsd:restriction base="dms:Note"/>
-      </xsd:simpleType>
-    </xsd:element>
-    <xsd:element name="MediaServiceSearchProperties" ma:index="24" nillable="true" ma:displayName="MediaServiceSearchProperties" ma:hidden="true" ma:internalName="MediaServiceSearchProperties" ma:readOnly="true">
-      <xsd:simpleType>
-        <xsd:restriction base="dms:Note"/>
-      </xsd:simpleType>
-    </xsd:element>
-    <xsd:element name="MediaServiceSystemTags" ma:index="25" nillable="true" ma:displayName="MediaServiceSystemTags" ma:hidden="true" ma:internalName="MediaServiceSystemTags" ma:readOnly="true">
-      <xsd:simpleType>
-        <xsd:restriction base="dms:Note"/>
-      </xsd:simpleType>
-    </xsd:element>
-  </xsd:schema>
-  <xsd:schema xmlns="http://schemas.openxmlformats.org/package/2006/metadata/core-properties" xmlns:xsd="http://www.w3.org/2001/XMLSchema" xmlns:xsi="http://www.w3.org/2001/XMLSchema-instance" xmlns:dc="http://purl.org/dc/elements/1.1/" xmlns:dcterms="http://purl.org/dc/terms/" xmlns:odoc="http://schemas.microsoft.com/internal/obd" targetNamespace="http://schemas.openxmlformats.org/package/2006/metadata/core-properties" elementFormDefault="qualified" attributeFormDefault="unqualified" blockDefault="#all">
-    <xsd:import namespace="http://purl.org/dc/elements/1.1/" schemaLocation="http://dublincore.org/schemas/xmls/qdc/2003/04/02/dc.xsd"/>
-    <xsd:import namespace="http://purl.org/dc/terms/" schemaLocation="http://dublincore.org/schemas/xmls/qdc/2003/04/02/dcterms.xsd"/>
-    <xsd:element name="coreProperties" type="CT_coreProperties"/>
-    <xsd:complexType name="CT_coreProperties">
-      <xsd:all>
-        <xsd:element ref="dc:creator" minOccurs="0" maxOccurs="1"/>
-        <xsd:element ref="dcterms:created" minOccurs="0" maxOccurs="1"/>
-        <xsd:element ref="dc:identifier" minOccurs="0" maxOccurs="1"/>
-        <xsd:element name="contentType" minOccurs="0" maxOccurs="1" type="xsd:string" ma:index="0" ma:displayName="Tipo de contenido"/>
-        <xsd:element ref="dc:title" minOccurs="0" maxOccurs="1" ma:index="4" ma:displayName="Título"/>
-        <xsd:element ref="dc:subject" minOccurs="0" maxOccurs="1"/>
-        <xsd:element ref="dc:description" minOccurs="0" maxOccurs="1"/>
-        <xsd:element name="keywords" minOccurs="0" maxOccurs="1" type="xsd:string"/>
-        <xsd:element ref="dc:language" minOccurs="0" maxOccurs="1"/>
-        <xsd:element name="category" minOccurs="0" maxOccurs="1" type="xsd:string"/>
-        <xsd:element name="version" minOccurs="0" maxOccurs="1" type="xsd:string"/>
-        <xsd:element name="revision" minOccurs="0" maxOccurs="1" type="xsd:string">
-          <xsd:annotation>
-            <xsd:documentation>
-                        This value indicates the number of saves or revisions. The application is responsible for updating this value after each revision.
-                    </xsd:documentation>
-          </xsd:annotation>
-        </xsd:element>
-        <xsd:element name="lastModifiedBy" minOccurs="0" maxOccurs="1" type="xsd:string"/>
-        <xsd:element ref="dcterms:modified" minOccurs="0" maxOccurs="1"/>
-        <xsd:element name="contentStatus" minOccurs="0" maxOccurs="1" type="xsd:string"/>
-      </xsd:all>
-    </xsd:complexType>
-  </xsd:schema>
-  <xs:schema xmlns:pc="http://schemas.microsoft.com/office/infopath/2007/PartnerControls" xmlns:xs="http://www.w3.org/2001/XMLSchema" targetNamespace="http://schemas.microsoft.com/office/infopath/2007/PartnerControls" elementFormDefault="qualified" attributeFormDefault="unqualified">
-    <xs:element name="Person">
-      <xs:complexType>
-        <xs:sequence>
-          <xs:element ref="pc:DisplayName" minOccurs="0"/>
-          <xs:element ref="pc:AccountId" minOccurs="0"/>
-          <xs:element ref="pc:AccountType" minOccurs="0"/>
-        </xs:sequence>
-      </xs:complexType>
-    </xs:element>
-    <xs:element name="DisplayName" type="xs:string"/>
-    <xs:element name="AccountId" type="xs:string"/>
-    <xs:element name="AccountType" type="xs:string"/>
-    <xs:element name="BDCAssociatedEntity">
-      <xs:complexType>
-        <xs:sequence>
-          <xs:element ref="pc:BDCEntity" minOccurs="0" maxOccurs="unbounded"/>
-        </xs:sequence>
-        <xs:attribute ref="pc:EntityNamespace"/>
-        <xs:attribute ref="pc:EntityName"/>
-        <xs:attribute ref="pc:SystemInstanceName"/>
-        <xs:attribute ref="pc:AssociationName"/>
-      </xs:complexType>
-    </xs:element>
-    <xs:attribute name="EntityNamespace" type="xs:string"/>
-    <xs:attribute name="EntityName" type="xs:string"/>
-    <xs:attribute name="SystemInstanceName" type="xs:string"/>
-    <xs:attribute name="AssociationName" type="xs:string"/>
-    <xs:element name="BDCEntity">
-      <xs:complexType>
-        <xs:sequence>
-          <xs:element ref="pc:EntityDisplayName" minOccurs="0"/>
-          <xs:element ref="pc:EntityInstanceReference" minOccurs="0"/>
-          <xs:element ref="pc:EntityId1" minOccurs="0"/>
-          <xs:element ref="pc:EntityId2" minOccurs="0"/>
-          <xs:element ref="pc:EntityId3" minOccurs="0"/>
-          <xs:element ref="pc:EntityId4" minOccurs="0"/>
-          <xs:element ref="pc:EntityId5" minOccurs="0"/>
-        </xs:sequence>
-      </xs:complexType>
-    </xs:element>
-    <xs:element name="EntityDisplayName" type="xs:string"/>
-    <xs:element name="EntityInstanceReference" type="xs:string"/>
-    <xs:element name="EntityId1" type="xs:string"/>
-    <xs:element name="EntityId2" type="xs:string"/>
-    <xs:element name="EntityId3" type="xs:string"/>
-    <xs:element name="EntityId4" type="xs:string"/>
-    <xs:element name="EntityId5" type="xs:string"/>
-    <xs:element name="Terms">
-      <xs:complexType>
-        <xs:sequence>
-          <xs:element ref="pc:TermInfo" minOccurs="0" maxOccurs="unbounded"/>
-        </xs:sequence>
-      </xs:complexType>
-    </xs:element>
-    <xs:element name="TermInfo">
-      <xs:complexType>
-        <xs:sequence>
-          <xs:element ref="pc:TermName" minOccurs="0"/>
-          <xs:element ref="pc:TermId" minOccurs="0"/>
-        </xs:sequence>
-      </xs:complexType>
-    </xs:element>
-    <xs:element name="TermName" type="xs:string"/>
-    <xs:element name="TermId" type="xs:string"/>
-  </xs:schema>
-</ct:contentTypeSchema>
+<p:properties xmlns:p="http://schemas.microsoft.com/office/2006/metadata/properties" xmlns:xsi="http://www.w3.org/2001/XMLSchema-instance" xmlns:pc="http://schemas.microsoft.com/office/infopath/2007/PartnerControls">
+  <documentManagement>
+    <_activity xmlns="953ea1b5-9f77-44aa-be72-9ba04966663c" xsi:nil="true"/>
+  </documentManagement>
+</p:properties>
 </file>
 
 <file path=customXml/item4.xml><?xml version="1.0" encoding="utf-8"?>
@@ -7850,24 +8259,6 @@
 </file>
 
 <file path=customXml/itemProps1.xml><?xml version="1.0" encoding="utf-8"?>
-<ds:datastoreItem xmlns:ds="http://schemas.openxmlformats.org/officeDocument/2006/customXml" ds:itemID="{D41B7B61-FEF4-4371-8847-AFD4D3D8ED08}">
-  <ds:schemaRefs>
-    <ds:schemaRef ds:uri="http://schemas.microsoft.com/office/2006/metadata/properties"/>
-    <ds:schemaRef ds:uri="http://schemas.microsoft.com/office/infopath/2007/PartnerControls"/>
-    <ds:schemaRef ds:uri="953ea1b5-9f77-44aa-be72-9ba04966663c"/>
-  </ds:schemaRefs>
-</ds:datastoreItem>
-</file>
-
-<file path=customXml/itemProps2.xml><?xml version="1.0" encoding="utf-8"?>
-<ds:datastoreItem xmlns:ds="http://schemas.openxmlformats.org/officeDocument/2006/customXml" ds:itemID="{127223A1-162E-4FF4-8051-43299B3D488D}">
-  <ds:schemaRefs>
-    <ds:schemaRef ds:uri="http://schemas.openxmlformats.org/officeDocument/2006/bibliography"/>
-  </ds:schemaRefs>
-</ds:datastoreItem>
-</file>
-
-<file path=customXml/itemProps3.xml><?xml version="1.0" encoding="utf-8"?>
 <ds:datastoreItem xmlns:ds="http://schemas.openxmlformats.org/officeDocument/2006/customXml" ds:itemID="{1C35E1E7-D7D2-434A-BD09-CE3713ECD93D}">
   <ds:schemaRefs>
     <ds:schemaRef ds:uri="http://schemas.microsoft.com/office/2006/metadata/contentType"/>
@@ -7886,6 +8277,24 @@
 </ds:datastoreItem>
 </file>
 
+<file path=customXml/itemProps2.xml><?xml version="1.0" encoding="utf-8"?>
+<ds:datastoreItem xmlns:ds="http://schemas.openxmlformats.org/officeDocument/2006/customXml" ds:itemID="{127223A1-162E-4FF4-8051-43299B3D488D}">
+  <ds:schemaRefs>
+    <ds:schemaRef ds:uri="http://schemas.openxmlformats.org/officeDocument/2006/bibliography"/>
+  </ds:schemaRefs>
+</ds:datastoreItem>
+</file>
+
+<file path=customXml/itemProps3.xml><?xml version="1.0" encoding="utf-8"?>
+<ds:datastoreItem xmlns:ds="http://schemas.openxmlformats.org/officeDocument/2006/customXml" ds:itemID="{D41B7B61-FEF4-4371-8847-AFD4D3D8ED08}">
+  <ds:schemaRefs>
+    <ds:schemaRef ds:uri="http://schemas.microsoft.com/office/2006/metadata/properties"/>
+    <ds:schemaRef ds:uri="http://schemas.microsoft.com/office/infopath/2007/PartnerControls"/>
+    <ds:schemaRef ds:uri="953ea1b5-9f77-44aa-be72-9ba04966663c"/>
+  </ds:schemaRefs>
+</ds:datastoreItem>
+</file>
+
 <file path=customXml/itemProps4.xml><?xml version="1.0" encoding="utf-8"?>
 <ds:datastoreItem xmlns:ds="http://schemas.openxmlformats.org/officeDocument/2006/customXml" ds:itemID="{6EC8ACFF-BCAF-4463-908E-F1BF04A93820}">
   <ds:schemaRefs>
